--- a/Documentacion/TrabajoGrado.docx
+++ b/Documentacion/TrabajoGrado.docx
@@ -4648,9 +4648,11 @@
     </w:p>
     <w:p>
       <w:pPr>
+        <w:pStyle w:val="Prrafodelista"/>
         <w:tabs>
           <w:tab w:val="left" w:pos="1175"/>
         </w:tabs>
+        <w:ind w:left="792"/>
         <w:rPr>
           <w:rFonts w:ascii="Arial" w:hAnsi="Arial" w:cs="Arial"/>
           <w:b/>
@@ -4683,16 +4685,7 @@
           <w:sz w:val="22"/>
           <w:szCs w:val="22"/>
         </w:rPr>
-        <w:t>Requerimientos</w:t>
-      </w:r>
-      <w:r>
-        <w:rPr>
-          <w:rFonts w:ascii="Arial" w:hAnsi="Arial" w:cs="Arial"/>
-          <w:b/>
-          <w:sz w:val="22"/>
-          <w:szCs w:val="22"/>
-        </w:rPr>
-        <w:t xml:space="preserve"> funcionales</w:t>
+        <w:t>Actores</w:t>
       </w:r>
     </w:p>
     <w:p>
@@ -4708,6 +4701,362 @@
         </w:rPr>
       </w:pPr>
     </w:p>
+    <w:tbl>
+      <w:tblPr>
+        <w:tblStyle w:val="Listaclara-nfasis1"/>
+        <w:tblW w:w="0" w:type="auto"/>
+        <w:tblLook w:val="04A0" w:firstRow="1" w:lastRow="0" w:firstColumn="1" w:lastColumn="0" w:noHBand="0" w:noVBand="1"/>
+      </w:tblPr>
+      <w:tblGrid>
+        <w:gridCol w:w="1101"/>
+        <w:gridCol w:w="1842"/>
+        <w:gridCol w:w="6035"/>
+      </w:tblGrid>
+      <w:tr>
+        <w:trPr>
+          <w:cnfStyle w:val="100000000000" w:firstRow="1" w:lastRow="0" w:firstColumn="0" w:lastColumn="0" w:oddVBand="0" w:evenVBand="0" w:oddHBand="0" w:evenHBand="0" w:firstRowFirstColumn="0" w:firstRowLastColumn="0" w:lastRowFirstColumn="0" w:lastRowLastColumn="0"/>
+        </w:trPr>
+        <w:tc>
+          <w:tcPr>
+            <w:cnfStyle w:val="001000000000" w:firstRow="0" w:lastRow="0" w:firstColumn="1" w:lastColumn="0" w:oddVBand="0" w:evenVBand="0" w:oddHBand="0" w:evenHBand="0" w:firstRowFirstColumn="0" w:firstRowLastColumn="0" w:lastRowFirstColumn="0" w:lastRowLastColumn="0"/>
+            <w:tcW w:w="1101" w:type="dxa"/>
+          </w:tcPr>
+          <w:p>
+            <w:pPr>
+              <w:tabs>
+                <w:tab w:val="left" w:pos="1175"/>
+              </w:tabs>
+              <w:rPr>
+                <w:rFonts w:ascii="Arial" w:hAnsi="Arial" w:cs="Arial"/>
+                <w:b w:val="0"/>
+                <w:sz w:val="22"/>
+                <w:szCs w:val="22"/>
+              </w:rPr>
+            </w:pPr>
+            <w:r>
+              <w:rPr>
+                <w:rFonts w:ascii="Arial" w:hAnsi="Arial" w:cs="Arial"/>
+                <w:b w:val="0"/>
+                <w:sz w:val="22"/>
+                <w:szCs w:val="22"/>
+              </w:rPr>
+              <w:t>ID</w:t>
+            </w:r>
+          </w:p>
+        </w:tc>
+        <w:tc>
+          <w:tcPr>
+            <w:tcW w:w="1842" w:type="dxa"/>
+          </w:tcPr>
+          <w:p>
+            <w:pPr>
+              <w:tabs>
+                <w:tab w:val="left" w:pos="1175"/>
+              </w:tabs>
+              <w:cnfStyle w:val="100000000000" w:firstRow="1" w:lastRow="0" w:firstColumn="0" w:lastColumn="0" w:oddVBand="0" w:evenVBand="0" w:oddHBand="0" w:evenHBand="0" w:firstRowFirstColumn="0" w:firstRowLastColumn="0" w:lastRowFirstColumn="0" w:lastRowLastColumn="0"/>
+              <w:rPr>
+                <w:rFonts w:ascii="Arial" w:hAnsi="Arial" w:cs="Arial"/>
+                <w:b w:val="0"/>
+                <w:sz w:val="22"/>
+                <w:szCs w:val="22"/>
+              </w:rPr>
+            </w:pPr>
+            <w:r>
+              <w:rPr>
+                <w:rFonts w:ascii="Arial" w:hAnsi="Arial" w:cs="Arial"/>
+                <w:b w:val="0"/>
+                <w:sz w:val="22"/>
+                <w:szCs w:val="22"/>
+              </w:rPr>
+              <w:t>Nombre</w:t>
+            </w:r>
+          </w:p>
+        </w:tc>
+        <w:tc>
+          <w:tcPr>
+            <w:tcW w:w="6035" w:type="dxa"/>
+          </w:tcPr>
+          <w:p>
+            <w:pPr>
+              <w:tabs>
+                <w:tab w:val="left" w:pos="1175"/>
+              </w:tabs>
+              <w:cnfStyle w:val="100000000000" w:firstRow="1" w:lastRow="0" w:firstColumn="0" w:lastColumn="0" w:oddVBand="0" w:evenVBand="0" w:oddHBand="0" w:evenHBand="0" w:firstRowFirstColumn="0" w:firstRowLastColumn="0" w:lastRowFirstColumn="0" w:lastRowLastColumn="0"/>
+              <w:rPr>
+                <w:rFonts w:ascii="Arial" w:hAnsi="Arial" w:cs="Arial"/>
+                <w:b w:val="0"/>
+                <w:sz w:val="22"/>
+                <w:szCs w:val="22"/>
+              </w:rPr>
+            </w:pPr>
+            <w:r>
+              <w:rPr>
+                <w:rFonts w:ascii="Arial" w:hAnsi="Arial" w:cs="Arial"/>
+                <w:b w:val="0"/>
+                <w:sz w:val="22"/>
+                <w:szCs w:val="22"/>
+              </w:rPr>
+              <w:t>Función</w:t>
+            </w:r>
+          </w:p>
+        </w:tc>
+      </w:tr>
+      <w:tr>
+        <w:trPr>
+          <w:cnfStyle w:val="000000100000" w:firstRow="0" w:lastRow="0" w:firstColumn="0" w:lastColumn="0" w:oddVBand="0" w:evenVBand="0" w:oddHBand="1" w:evenHBand="0" w:firstRowFirstColumn="0" w:firstRowLastColumn="0" w:lastRowFirstColumn="0" w:lastRowLastColumn="0"/>
+        </w:trPr>
+        <w:tc>
+          <w:tcPr>
+            <w:cnfStyle w:val="001000000000" w:firstRow="0" w:lastRow="0" w:firstColumn="1" w:lastColumn="0" w:oddVBand="0" w:evenVBand="0" w:oddHBand="0" w:evenHBand="0" w:firstRowFirstColumn="0" w:firstRowLastColumn="0" w:lastRowFirstColumn="0" w:lastRowLastColumn="0"/>
+            <w:tcW w:w="1101" w:type="dxa"/>
+          </w:tcPr>
+          <w:p>
+            <w:pPr>
+              <w:tabs>
+                <w:tab w:val="left" w:pos="1175"/>
+              </w:tabs>
+              <w:rPr>
+                <w:rFonts w:ascii="Arial" w:hAnsi="Arial" w:cs="Arial"/>
+                <w:b w:val="0"/>
+                <w:sz w:val="22"/>
+                <w:szCs w:val="22"/>
+              </w:rPr>
+            </w:pPr>
+            <w:r>
+              <w:rPr>
+                <w:rFonts w:ascii="Arial" w:hAnsi="Arial" w:cs="Arial"/>
+                <w:b w:val="0"/>
+                <w:sz w:val="22"/>
+                <w:szCs w:val="22"/>
+              </w:rPr>
+              <w:t>Actor1</w:t>
+            </w:r>
+          </w:p>
+        </w:tc>
+        <w:tc>
+          <w:tcPr>
+            <w:tcW w:w="1842" w:type="dxa"/>
+          </w:tcPr>
+          <w:p>
+            <w:pPr>
+              <w:tabs>
+                <w:tab w:val="left" w:pos="1175"/>
+              </w:tabs>
+              <w:cnfStyle w:val="000000100000" w:firstRow="0" w:lastRow="0" w:firstColumn="0" w:lastColumn="0" w:oddVBand="0" w:evenVBand="0" w:oddHBand="1" w:evenHBand="0" w:firstRowFirstColumn="0" w:firstRowLastColumn="0" w:lastRowFirstColumn="0" w:lastRowLastColumn="0"/>
+              <w:rPr>
+                <w:rFonts w:ascii="Arial" w:hAnsi="Arial" w:cs="Arial"/>
+                <w:sz w:val="22"/>
+                <w:szCs w:val="22"/>
+              </w:rPr>
+            </w:pPr>
+            <w:r>
+              <w:rPr>
+                <w:rFonts w:ascii="Arial" w:hAnsi="Arial" w:cs="Arial"/>
+                <w:sz w:val="22"/>
+                <w:szCs w:val="22"/>
+              </w:rPr>
+              <w:t>Administrador</w:t>
+            </w:r>
+          </w:p>
+        </w:tc>
+        <w:tc>
+          <w:tcPr>
+            <w:tcW w:w="6035" w:type="dxa"/>
+          </w:tcPr>
+          <w:p>
+            <w:pPr>
+              <w:tabs>
+                <w:tab w:val="left" w:pos="1175"/>
+              </w:tabs>
+              <w:jc w:val="both"/>
+              <w:cnfStyle w:val="000000100000" w:firstRow="0" w:lastRow="0" w:firstColumn="0" w:lastColumn="0" w:oddVBand="0" w:evenVBand="0" w:oddHBand="1" w:evenHBand="0" w:firstRowFirstColumn="0" w:firstRowLastColumn="0" w:lastRowFirstColumn="0" w:lastRowLastColumn="0"/>
+              <w:rPr>
+                <w:rFonts w:ascii="Arial" w:hAnsi="Arial" w:cs="Arial"/>
+                <w:sz w:val="22"/>
+                <w:szCs w:val="22"/>
+              </w:rPr>
+            </w:pPr>
+            <w:r>
+              <w:rPr>
+                <w:rFonts w:ascii="Arial" w:hAnsi="Arial" w:cs="Arial"/>
+                <w:sz w:val="22"/>
+                <w:szCs w:val="22"/>
+              </w:rPr>
+              <w:t>Es el encargado de crear los usuarios para cada uno de los funcionarios, administrar los parámetros del sistema.</w:t>
+            </w:r>
+          </w:p>
+        </w:tc>
+      </w:tr>
+      <w:tr>
+        <w:tc>
+          <w:tcPr>
+            <w:cnfStyle w:val="001000000000" w:firstRow="0" w:lastRow="0" w:firstColumn="1" w:lastColumn="0" w:oddVBand="0" w:evenVBand="0" w:oddHBand="0" w:evenHBand="0" w:firstRowFirstColumn="0" w:firstRowLastColumn="0" w:lastRowFirstColumn="0" w:lastRowLastColumn="0"/>
+            <w:tcW w:w="1101" w:type="dxa"/>
+          </w:tcPr>
+          <w:p>
+            <w:pPr>
+              <w:tabs>
+                <w:tab w:val="left" w:pos="1175"/>
+              </w:tabs>
+              <w:rPr>
+                <w:rFonts w:ascii="Arial" w:hAnsi="Arial" w:cs="Arial"/>
+                <w:b w:val="0"/>
+                <w:sz w:val="22"/>
+                <w:szCs w:val="22"/>
+              </w:rPr>
+            </w:pPr>
+            <w:r>
+              <w:rPr>
+                <w:rFonts w:ascii="Arial" w:hAnsi="Arial" w:cs="Arial"/>
+                <w:b w:val="0"/>
+                <w:sz w:val="22"/>
+                <w:szCs w:val="22"/>
+              </w:rPr>
+              <w:t>Actor2</w:t>
+            </w:r>
+          </w:p>
+        </w:tc>
+        <w:tc>
+          <w:tcPr>
+            <w:tcW w:w="1842" w:type="dxa"/>
+          </w:tcPr>
+          <w:p>
+            <w:pPr>
+              <w:tabs>
+                <w:tab w:val="left" w:pos="1175"/>
+              </w:tabs>
+              <w:cnfStyle w:val="000000000000" w:firstRow="0" w:lastRow="0" w:firstColumn="0" w:lastColumn="0" w:oddVBand="0" w:evenVBand="0" w:oddHBand="0" w:evenHBand="0" w:firstRowFirstColumn="0" w:firstRowLastColumn="0" w:lastRowFirstColumn="0" w:lastRowLastColumn="0"/>
+              <w:rPr>
+                <w:rFonts w:ascii="Arial" w:hAnsi="Arial" w:cs="Arial"/>
+                <w:sz w:val="22"/>
+                <w:szCs w:val="22"/>
+              </w:rPr>
+            </w:pPr>
+            <w:r>
+              <w:rPr>
+                <w:rFonts w:ascii="Arial" w:hAnsi="Arial" w:cs="Arial"/>
+                <w:sz w:val="22"/>
+                <w:szCs w:val="22"/>
+              </w:rPr>
+              <w:t>Funcionario</w:t>
+            </w:r>
+          </w:p>
+        </w:tc>
+        <w:tc>
+          <w:tcPr>
+            <w:tcW w:w="6035" w:type="dxa"/>
+          </w:tcPr>
+          <w:p>
+            <w:pPr>
+              <w:tabs>
+                <w:tab w:val="left" w:pos="1175"/>
+              </w:tabs>
+              <w:jc w:val="both"/>
+              <w:cnfStyle w:val="000000000000" w:firstRow="0" w:lastRow="0" w:firstColumn="0" w:lastColumn="0" w:oddVBand="0" w:evenVBand="0" w:oddHBand="0" w:evenHBand="0" w:firstRowFirstColumn="0" w:firstRowLastColumn="0" w:lastRowFirstColumn="0" w:lastRowLastColumn="0"/>
+              <w:rPr>
+                <w:rFonts w:ascii="Arial" w:hAnsi="Arial" w:cs="Arial"/>
+                <w:sz w:val="22"/>
+                <w:szCs w:val="22"/>
+              </w:rPr>
+            </w:pPr>
+            <w:r>
+              <w:rPr>
+                <w:rFonts w:ascii="Arial" w:hAnsi="Arial" w:cs="Arial"/>
+                <w:sz w:val="22"/>
+                <w:szCs w:val="22"/>
+              </w:rPr>
+              <w:t>Es la persona con la posibilidad de consultar toda la información de los beneficiarios, generar reportes con dicha información.</w:t>
+            </w:r>
+          </w:p>
+        </w:tc>
+      </w:tr>
+      <w:tr>
+        <w:trPr>
+          <w:cnfStyle w:val="000000100000" w:firstRow="0" w:lastRow="0" w:firstColumn="0" w:lastColumn="0" w:oddVBand="0" w:evenVBand="0" w:oddHBand="1" w:evenHBand="0" w:firstRowFirstColumn="0" w:firstRowLastColumn="0" w:lastRowFirstColumn="0" w:lastRowLastColumn="0"/>
+        </w:trPr>
+        <w:tc>
+          <w:tcPr>
+            <w:cnfStyle w:val="001000000000" w:firstRow="0" w:lastRow="0" w:firstColumn="1" w:lastColumn="0" w:oddVBand="0" w:evenVBand="0" w:oddHBand="0" w:evenHBand="0" w:firstRowFirstColumn="0" w:firstRowLastColumn="0" w:lastRowFirstColumn="0" w:lastRowLastColumn="0"/>
+            <w:tcW w:w="1101" w:type="dxa"/>
+          </w:tcPr>
+          <w:p>
+            <w:pPr>
+              <w:tabs>
+                <w:tab w:val="left" w:pos="1175"/>
+              </w:tabs>
+              <w:rPr>
+                <w:rFonts w:ascii="Arial" w:hAnsi="Arial" w:cs="Arial"/>
+                <w:b w:val="0"/>
+                <w:sz w:val="22"/>
+                <w:szCs w:val="22"/>
+              </w:rPr>
+            </w:pPr>
+            <w:r>
+              <w:rPr>
+                <w:rFonts w:ascii="Arial" w:hAnsi="Arial" w:cs="Arial"/>
+                <w:b w:val="0"/>
+                <w:sz w:val="22"/>
+                <w:szCs w:val="22"/>
+              </w:rPr>
+              <w:t>Actor3</w:t>
+            </w:r>
+          </w:p>
+        </w:tc>
+        <w:tc>
+          <w:tcPr>
+            <w:tcW w:w="1842" w:type="dxa"/>
+          </w:tcPr>
+          <w:p>
+            <w:pPr>
+              <w:tabs>
+                <w:tab w:val="left" w:pos="1175"/>
+              </w:tabs>
+              <w:cnfStyle w:val="000000100000" w:firstRow="0" w:lastRow="0" w:firstColumn="0" w:lastColumn="0" w:oddVBand="0" w:evenVBand="0" w:oddHBand="1" w:evenHBand="0" w:firstRowFirstColumn="0" w:firstRowLastColumn="0" w:lastRowFirstColumn="0" w:lastRowLastColumn="0"/>
+              <w:rPr>
+                <w:rFonts w:ascii="Arial" w:hAnsi="Arial" w:cs="Arial"/>
+                <w:sz w:val="22"/>
+                <w:szCs w:val="22"/>
+              </w:rPr>
+            </w:pPr>
+            <w:r>
+              <w:rPr>
+                <w:rFonts w:ascii="Arial" w:hAnsi="Arial" w:cs="Arial"/>
+                <w:sz w:val="22"/>
+                <w:szCs w:val="22"/>
+              </w:rPr>
+              <w:t>Beneficiario</w:t>
+            </w:r>
+          </w:p>
+        </w:tc>
+        <w:tc>
+          <w:tcPr>
+            <w:tcW w:w="6035" w:type="dxa"/>
+          </w:tcPr>
+          <w:p>
+            <w:pPr>
+              <w:tabs>
+                <w:tab w:val="left" w:pos="1175"/>
+              </w:tabs>
+              <w:jc w:val="both"/>
+              <w:cnfStyle w:val="000000100000" w:firstRow="0" w:lastRow="0" w:firstColumn="0" w:lastColumn="0" w:oddVBand="0" w:evenVBand="0" w:oddHBand="1" w:evenHBand="0" w:firstRowFirstColumn="0" w:firstRowLastColumn="0" w:lastRowFirstColumn="0" w:lastRowLastColumn="0"/>
+              <w:rPr>
+                <w:rFonts w:ascii="Arial" w:hAnsi="Arial" w:cs="Arial"/>
+                <w:sz w:val="22"/>
+                <w:szCs w:val="22"/>
+              </w:rPr>
+            </w:pPr>
+            <w:r>
+              <w:rPr>
+                <w:rFonts w:ascii="Arial" w:hAnsi="Arial" w:cs="Arial"/>
+                <w:sz w:val="22"/>
+                <w:szCs w:val="22"/>
+              </w:rPr>
+              <w:t>Es el estudiante que es beneficiario del programa de talento digital, el cual puede ingresar sus datos personales, datos de contacto e información a cerca de su trabajo de grado.</w:t>
+            </w:r>
+          </w:p>
+        </w:tc>
+      </w:tr>
+    </w:tbl>
     <w:p>
       <w:pPr>
         <w:tabs>
@@ -4715,288 +5064,43 @@
         </w:tabs>
         <w:rPr>
           <w:rFonts w:ascii="Arial" w:hAnsi="Arial" w:cs="Arial"/>
-          <w:sz w:val="22"/>
-          <w:szCs w:val="22"/>
-        </w:rPr>
-      </w:pPr>
-      <w:r>
-        <w:rPr>
-          <w:rFonts w:ascii="Arial" w:hAnsi="Arial" w:cs="Arial"/>
-          <w:sz w:val="22"/>
-          <w:szCs w:val="22"/>
-        </w:rPr>
-        <w:t xml:space="preserve">Luego de tener varias reuniones con los funcionarios de Talento Digital, se realizo la etapa de </w:t>
-      </w:r>
-      <w:r>
-        <w:rPr>
-          <w:rFonts w:ascii="Arial" w:hAnsi="Arial" w:cs="Arial"/>
-          <w:sz w:val="22"/>
-          <w:szCs w:val="22"/>
-        </w:rPr>
-        <w:t>análisis para el proyecto, de este análisis se lograron identificar los siguientes requerimientos funcionales, que son:</w:t>
-      </w:r>
+          <w:b/>
+          <w:sz w:val="22"/>
+          <w:szCs w:val="22"/>
+        </w:rPr>
+      </w:pPr>
     </w:p>
     <w:p>
       <w:pPr>
         <w:tabs>
           <w:tab w:val="left" w:pos="1175"/>
         </w:tabs>
-        <w:rPr>
-          <w:rFonts w:ascii="Arial" w:hAnsi="Arial" w:cs="Arial"/>
-          <w:sz w:val="22"/>
-          <w:szCs w:val="22"/>
-        </w:rPr>
-      </w:pPr>
-    </w:p>
-    <w:p>
-      <w:pPr>
-        <w:pStyle w:val="Prrafodelista"/>
-        <w:numPr>
-          <w:ilvl w:val="0"/>
-          <w:numId w:val="8"/>
-        </w:numPr>
+        <w:jc w:val="center"/>
+        <w:rPr>
+          <w:rFonts w:ascii="Arial" w:hAnsi="Arial" w:cs="Arial"/>
+          <w:b/>
+          <w:sz w:val="22"/>
+          <w:szCs w:val="22"/>
+        </w:rPr>
+      </w:pPr>
+      <w:r>
+        <w:rPr>
+          <w:rFonts w:ascii="Arial" w:hAnsi="Arial" w:cs="Arial"/>
+          <w:b/>
+          <w:sz w:val="22"/>
+          <w:szCs w:val="22"/>
+        </w:rPr>
+        <w:t>Tabla 1. Lista de Actores del sistema.</w:t>
+      </w:r>
+    </w:p>
+    <w:p>
+      <w:pPr>
         <w:tabs>
           <w:tab w:val="left" w:pos="1175"/>
         </w:tabs>
         <w:rPr>
           <w:rFonts w:ascii="Arial" w:hAnsi="Arial" w:cs="Arial"/>
-          <w:sz w:val="22"/>
-          <w:szCs w:val="22"/>
-        </w:rPr>
-      </w:pPr>
-      <w:r>
-        <w:rPr>
-          <w:rFonts w:ascii="Arial" w:hAnsi="Arial" w:cs="Arial"/>
-          <w:sz w:val="22"/>
-          <w:szCs w:val="22"/>
-        </w:rPr>
-        <w:t>El sistema debe contar con los roles de: Administrador, Funcionario y  Beneficiario.</w:t>
-      </w:r>
-    </w:p>
-    <w:p>
-      <w:pPr>
-        <w:pStyle w:val="Prrafodelista"/>
-        <w:numPr>
-          <w:ilvl w:val="0"/>
-          <w:numId w:val="8"/>
-        </w:numPr>
-        <w:tabs>
-          <w:tab w:val="left" w:pos="1175"/>
-        </w:tabs>
-        <w:rPr>
-          <w:rFonts w:ascii="Arial" w:hAnsi="Arial" w:cs="Arial"/>
-          <w:sz w:val="22"/>
-          <w:szCs w:val="22"/>
-        </w:rPr>
-      </w:pPr>
-      <w:r>
-        <w:rPr>
-          <w:rFonts w:ascii="Arial" w:hAnsi="Arial" w:cs="Arial"/>
-          <w:sz w:val="22"/>
-          <w:szCs w:val="22"/>
-        </w:rPr>
-        <w:t>Los usuarios con rol funcionario son creados únicamente por el administrador del sistema.</w:t>
-      </w:r>
-    </w:p>
-    <w:p>
-      <w:pPr>
-        <w:pStyle w:val="Prrafodelista"/>
-        <w:numPr>
-          <w:ilvl w:val="0"/>
-          <w:numId w:val="8"/>
-        </w:numPr>
-        <w:tabs>
-          <w:tab w:val="left" w:pos="1175"/>
-        </w:tabs>
-        <w:rPr>
-          <w:rFonts w:ascii="Arial" w:hAnsi="Arial" w:cs="Arial"/>
-          <w:sz w:val="22"/>
-          <w:szCs w:val="22"/>
-        </w:rPr>
-      </w:pPr>
-      <w:r>
-        <w:rPr>
-          <w:rFonts w:ascii="Arial" w:hAnsi="Arial" w:cs="Arial"/>
-          <w:sz w:val="22"/>
-          <w:szCs w:val="22"/>
-        </w:rPr>
-        <w:t>Los beneficiarios podrán registrarse por medio del sistema.</w:t>
-      </w:r>
-    </w:p>
-    <w:p>
-      <w:pPr>
-        <w:pStyle w:val="Prrafodelista"/>
-        <w:numPr>
-          <w:ilvl w:val="0"/>
-          <w:numId w:val="8"/>
-        </w:numPr>
-        <w:tabs>
-          <w:tab w:val="left" w:pos="1175"/>
-        </w:tabs>
-        <w:rPr>
-          <w:rFonts w:ascii="Arial" w:hAnsi="Arial" w:cs="Arial"/>
-          <w:sz w:val="22"/>
-          <w:szCs w:val="22"/>
-        </w:rPr>
-      </w:pPr>
-      <w:r>
-        <w:rPr>
-          <w:rFonts w:ascii="Arial" w:hAnsi="Arial" w:cs="Arial"/>
-          <w:sz w:val="22"/>
-          <w:szCs w:val="22"/>
-        </w:rPr>
-        <w:t>El sistema debe permitir cambiar la clave de acceso a los usuarios que deseen hacerlo.</w:t>
-      </w:r>
-    </w:p>
-    <w:p>
-      <w:pPr>
-        <w:pStyle w:val="Prrafodelista"/>
-        <w:numPr>
-          <w:ilvl w:val="0"/>
-          <w:numId w:val="8"/>
-        </w:numPr>
-        <w:tabs>
-          <w:tab w:val="left" w:pos="1175"/>
-        </w:tabs>
-        <w:rPr>
-          <w:rFonts w:ascii="Arial" w:hAnsi="Arial" w:cs="Arial"/>
-          <w:sz w:val="22"/>
-          <w:szCs w:val="22"/>
-        </w:rPr>
-      </w:pPr>
-      <w:r>
-        <w:rPr>
-          <w:rFonts w:ascii="Arial" w:hAnsi="Arial" w:cs="Arial"/>
-          <w:sz w:val="22"/>
-          <w:szCs w:val="22"/>
-        </w:rPr>
-        <w:t>Los usuarios con rol beneficiario podrán actualizar su información en cualquier momento.</w:t>
-      </w:r>
-    </w:p>
-    <w:p>
-      <w:pPr>
-        <w:pStyle w:val="Prrafodelista"/>
-        <w:numPr>
-          <w:ilvl w:val="0"/>
-          <w:numId w:val="8"/>
-        </w:numPr>
-        <w:tabs>
-          <w:tab w:val="left" w:pos="1175"/>
-        </w:tabs>
-        <w:rPr>
-          <w:rFonts w:ascii="Arial" w:hAnsi="Arial" w:cs="Arial"/>
-          <w:sz w:val="22"/>
-          <w:szCs w:val="22"/>
-        </w:rPr>
-      </w:pPr>
-      <w:r>
-        <w:rPr>
-          <w:rFonts w:ascii="Arial" w:hAnsi="Arial" w:cs="Arial"/>
-          <w:sz w:val="22"/>
-          <w:szCs w:val="22"/>
-        </w:rPr>
-        <w:t>El sistema debe generar reportes gráficos con la información de los beneficiarios.</w:t>
-      </w:r>
-    </w:p>
-    <w:p>
-      <w:pPr>
-        <w:pStyle w:val="Prrafodelista"/>
-        <w:numPr>
-          <w:ilvl w:val="0"/>
-          <w:numId w:val="8"/>
-        </w:numPr>
-        <w:tabs>
-          <w:tab w:val="left" w:pos="1175"/>
-        </w:tabs>
-        <w:rPr>
-          <w:rFonts w:ascii="Arial" w:hAnsi="Arial" w:cs="Arial"/>
-          <w:sz w:val="22"/>
-          <w:szCs w:val="22"/>
-        </w:rPr>
-      </w:pPr>
-      <w:r>
-        <w:rPr>
-          <w:rFonts w:ascii="Arial" w:hAnsi="Arial" w:cs="Arial"/>
-          <w:sz w:val="22"/>
-          <w:szCs w:val="22"/>
-        </w:rPr>
-        <w:t>El sistema debe poderse adaptar a pantallas de celulares, tablets y pc.</w:t>
-      </w:r>
-    </w:p>
-    <w:p>
-      <w:pPr>
-        <w:pStyle w:val="Prrafodelista"/>
-        <w:numPr>
-          <w:ilvl w:val="0"/>
-          <w:numId w:val="8"/>
-        </w:numPr>
-        <w:tabs>
-          <w:tab w:val="left" w:pos="1175"/>
-        </w:tabs>
-        <w:rPr>
-          <w:rFonts w:ascii="Arial" w:hAnsi="Arial" w:cs="Arial"/>
-          <w:sz w:val="22"/>
-          <w:szCs w:val="22"/>
-        </w:rPr>
-      </w:pPr>
-      <w:r>
-        <w:rPr>
-          <w:rFonts w:ascii="Arial" w:hAnsi="Arial" w:cs="Arial"/>
-          <w:sz w:val="22"/>
-          <w:szCs w:val="22"/>
-        </w:rPr>
-        <w:t>El sistema debe permitir realizar filtros en las búsquedas.</w:t>
-      </w:r>
-    </w:p>
-    <w:p>
-      <w:pPr>
-        <w:pStyle w:val="Prrafodelista"/>
-        <w:numPr>
-          <w:ilvl w:val="0"/>
-          <w:numId w:val="8"/>
-        </w:numPr>
-        <w:tabs>
-          <w:tab w:val="left" w:pos="1175"/>
-        </w:tabs>
-        <w:rPr>
-          <w:rFonts w:ascii="Arial" w:hAnsi="Arial" w:cs="Arial"/>
-          <w:sz w:val="22"/>
-          <w:szCs w:val="22"/>
-        </w:rPr>
-      </w:pPr>
-      <w:r>
-        <w:rPr>
-          <w:rFonts w:ascii="Arial" w:hAnsi="Arial" w:cs="Arial"/>
-          <w:sz w:val="22"/>
-          <w:szCs w:val="22"/>
-        </w:rPr>
-        <w:t xml:space="preserve">El sistema debe contar con un modulo de administración que solo es accedido por el </w:t>
-      </w:r>
-      <w:r>
-        <w:rPr>
-          <w:rFonts w:ascii="Arial" w:hAnsi="Arial" w:cs="Arial"/>
-          <w:sz w:val="22"/>
-          <w:szCs w:val="22"/>
-        </w:rPr>
-        <w:t>administrador</w:t>
-      </w:r>
-      <w:r>
-        <w:rPr>
-          <w:rFonts w:ascii="Arial" w:hAnsi="Arial" w:cs="Arial"/>
-          <w:sz w:val="22"/>
-          <w:szCs w:val="22"/>
-        </w:rPr>
-        <w:t xml:space="preserve"> en el que se pueden administrar los usuarios del sistema y los parámetros generales del sistema.</w:t>
-      </w:r>
-    </w:p>
-    <w:p>
-      <w:pPr>
-        <w:pStyle w:val="Prrafodelista"/>
-        <w:tabs>
-          <w:tab w:val="left" w:pos="1175"/>
-        </w:tabs>
-        <w:rPr>
-          <w:rFonts w:ascii="Arial" w:hAnsi="Arial" w:cs="Arial"/>
+          <w:b/>
           <w:sz w:val="22"/>
           <w:szCs w:val="22"/>
         </w:rPr>
@@ -5026,6 +5130,714 @@
           <w:sz w:val="22"/>
           <w:szCs w:val="22"/>
         </w:rPr>
+        <w:t>Requerimientos</w:t>
+      </w:r>
+      <w:r>
+        <w:rPr>
+          <w:rFonts w:ascii="Arial" w:hAnsi="Arial" w:cs="Arial"/>
+          <w:b/>
+          <w:sz w:val="22"/>
+          <w:szCs w:val="22"/>
+        </w:rPr>
+        <w:t xml:space="preserve"> funcionales</w:t>
+      </w:r>
+    </w:p>
+    <w:p>
+      <w:pPr>
+        <w:tabs>
+          <w:tab w:val="left" w:pos="1175"/>
+        </w:tabs>
+        <w:rPr>
+          <w:rFonts w:ascii="Arial" w:hAnsi="Arial" w:cs="Arial"/>
+          <w:b/>
+          <w:sz w:val="22"/>
+          <w:szCs w:val="22"/>
+        </w:rPr>
+      </w:pPr>
+    </w:p>
+    <w:p>
+      <w:pPr>
+        <w:tabs>
+          <w:tab w:val="left" w:pos="1175"/>
+        </w:tabs>
+        <w:jc w:val="both"/>
+        <w:rPr>
+          <w:rFonts w:ascii="Arial" w:hAnsi="Arial" w:cs="Arial"/>
+          <w:sz w:val="22"/>
+          <w:szCs w:val="22"/>
+        </w:rPr>
+      </w:pPr>
+      <w:r>
+        <w:rPr>
+          <w:rFonts w:ascii="Arial" w:hAnsi="Arial" w:cs="Arial"/>
+          <w:sz w:val="22"/>
+          <w:szCs w:val="22"/>
+        </w:rPr>
+        <w:t xml:space="preserve">Luego de tener varias reuniones con los funcionarios de Talento Digital, se realizo la etapa de </w:t>
+      </w:r>
+      <w:r>
+        <w:rPr>
+          <w:rFonts w:ascii="Arial" w:hAnsi="Arial" w:cs="Arial"/>
+          <w:sz w:val="22"/>
+          <w:szCs w:val="22"/>
+        </w:rPr>
+        <w:t>análisis para el proyecto, de este análisis se lograron identificar los siguientes requerimientos funcionales, que son:</w:t>
+      </w:r>
+    </w:p>
+    <w:p>
+      <w:pPr>
+        <w:tabs>
+          <w:tab w:val="left" w:pos="1175"/>
+        </w:tabs>
+        <w:rPr>
+          <w:rFonts w:ascii="Arial" w:hAnsi="Arial" w:cs="Arial"/>
+          <w:sz w:val="22"/>
+          <w:szCs w:val="22"/>
+        </w:rPr>
+      </w:pPr>
+    </w:p>
+    <w:tbl>
+      <w:tblPr>
+        <w:tblStyle w:val="Listaclara-nfasis1"/>
+        <w:tblW w:w="8789" w:type="dxa"/>
+        <w:tblLook w:val="04A0" w:firstRow="1" w:lastRow="0" w:firstColumn="1" w:lastColumn="0" w:noHBand="0" w:noVBand="1"/>
+      </w:tblPr>
+      <w:tblGrid>
+        <w:gridCol w:w="899"/>
+        <w:gridCol w:w="7890"/>
+      </w:tblGrid>
+      <w:tr>
+        <w:trPr>
+          <w:cnfStyle w:val="100000000000" w:firstRow="1" w:lastRow="0" w:firstColumn="0" w:lastColumn="0" w:oddVBand="0" w:evenVBand="0" w:oddHBand="0" w:evenHBand="0" w:firstRowFirstColumn="0" w:firstRowLastColumn="0" w:lastRowFirstColumn="0" w:lastRowLastColumn="0"/>
+        </w:trPr>
+        <w:tc>
+          <w:tcPr>
+            <w:cnfStyle w:val="001000000000" w:firstRow="0" w:lastRow="0" w:firstColumn="1" w:lastColumn="0" w:oddVBand="0" w:evenVBand="0" w:oddHBand="0" w:evenHBand="0" w:firstRowFirstColumn="0" w:firstRowLastColumn="0" w:lastRowFirstColumn="0" w:lastRowLastColumn="0"/>
+            <w:tcW w:w="899" w:type="dxa"/>
+          </w:tcPr>
+          <w:p>
+            <w:pPr>
+              <w:tabs>
+                <w:tab w:val="left" w:pos="1175"/>
+              </w:tabs>
+              <w:rPr>
+                <w:rFonts w:ascii="Arial" w:hAnsi="Arial" w:cs="Arial"/>
+                <w:sz w:val="22"/>
+                <w:szCs w:val="22"/>
+              </w:rPr>
+            </w:pPr>
+            <w:r>
+              <w:rPr>
+                <w:rFonts w:ascii="Arial" w:hAnsi="Arial" w:cs="Arial"/>
+                <w:sz w:val="22"/>
+                <w:szCs w:val="22"/>
+              </w:rPr>
+              <w:t>ID</w:t>
+            </w:r>
+          </w:p>
+        </w:tc>
+        <w:tc>
+          <w:tcPr>
+            <w:tcW w:w="7890" w:type="dxa"/>
+          </w:tcPr>
+          <w:p>
+            <w:pPr>
+              <w:tabs>
+                <w:tab w:val="left" w:pos="1175"/>
+              </w:tabs>
+              <w:cnfStyle w:val="100000000000" w:firstRow="1" w:lastRow="0" w:firstColumn="0" w:lastColumn="0" w:oddVBand="0" w:evenVBand="0" w:oddHBand="0" w:evenHBand="0" w:firstRowFirstColumn="0" w:firstRowLastColumn="0" w:lastRowFirstColumn="0" w:lastRowLastColumn="0"/>
+              <w:rPr>
+                <w:rFonts w:ascii="Arial" w:hAnsi="Arial" w:cs="Arial"/>
+                <w:sz w:val="22"/>
+                <w:szCs w:val="22"/>
+              </w:rPr>
+            </w:pPr>
+            <w:r>
+              <w:rPr>
+                <w:rFonts w:ascii="Arial" w:hAnsi="Arial" w:cs="Arial"/>
+                <w:sz w:val="22"/>
+                <w:szCs w:val="22"/>
+              </w:rPr>
+              <w:t>Requerimiento</w:t>
+            </w:r>
+          </w:p>
+        </w:tc>
+      </w:tr>
+      <w:tr>
+        <w:trPr>
+          <w:cnfStyle w:val="000000100000" w:firstRow="0" w:lastRow="0" w:firstColumn="0" w:lastColumn="0" w:oddVBand="0" w:evenVBand="0" w:oddHBand="1" w:evenHBand="0" w:firstRowFirstColumn="0" w:firstRowLastColumn="0" w:lastRowFirstColumn="0" w:lastRowLastColumn="0"/>
+        </w:trPr>
+        <w:tc>
+          <w:tcPr>
+            <w:cnfStyle w:val="001000000000" w:firstRow="0" w:lastRow="0" w:firstColumn="1" w:lastColumn="0" w:oddVBand="0" w:evenVBand="0" w:oddHBand="0" w:evenHBand="0" w:firstRowFirstColumn="0" w:firstRowLastColumn="0" w:lastRowFirstColumn="0" w:lastRowLastColumn="0"/>
+            <w:tcW w:w="899" w:type="dxa"/>
+          </w:tcPr>
+          <w:p>
+            <w:pPr>
+              <w:tabs>
+                <w:tab w:val="left" w:pos="1175"/>
+              </w:tabs>
+              <w:rPr>
+                <w:rFonts w:ascii="Arial" w:hAnsi="Arial" w:cs="Arial"/>
+                <w:sz w:val="22"/>
+                <w:szCs w:val="22"/>
+              </w:rPr>
+            </w:pPr>
+            <w:r>
+              <w:rPr>
+                <w:rFonts w:ascii="Arial" w:hAnsi="Arial" w:cs="Arial"/>
+                <w:sz w:val="22"/>
+                <w:szCs w:val="22"/>
+              </w:rPr>
+              <w:t>RQ1</w:t>
+            </w:r>
+          </w:p>
+        </w:tc>
+        <w:tc>
+          <w:tcPr>
+            <w:tcW w:w="7890" w:type="dxa"/>
+          </w:tcPr>
+          <w:p>
+            <w:pPr>
+              <w:tabs>
+                <w:tab w:val="left" w:pos="1175"/>
+              </w:tabs>
+              <w:cnfStyle w:val="000000100000" w:firstRow="0" w:lastRow="0" w:firstColumn="0" w:lastColumn="0" w:oddVBand="0" w:evenVBand="0" w:oddHBand="1" w:evenHBand="0" w:firstRowFirstColumn="0" w:firstRowLastColumn="0" w:lastRowFirstColumn="0" w:lastRowLastColumn="0"/>
+              <w:rPr>
+                <w:rFonts w:ascii="Arial" w:hAnsi="Arial" w:cs="Arial"/>
+                <w:sz w:val="22"/>
+                <w:szCs w:val="22"/>
+              </w:rPr>
+            </w:pPr>
+            <w:r>
+              <w:rPr>
+                <w:rFonts w:ascii="Arial" w:hAnsi="Arial" w:cs="Arial"/>
+                <w:sz w:val="22"/>
+                <w:szCs w:val="22"/>
+              </w:rPr>
+              <w:t>El sistema debe contar con un mó</w:t>
+            </w:r>
+            <w:r>
+              <w:rPr>
+                <w:rFonts w:ascii="Arial" w:hAnsi="Arial" w:cs="Arial"/>
+                <w:sz w:val="22"/>
+                <w:szCs w:val="22"/>
+              </w:rPr>
+              <w:t>dulo para poder crear usuarios para los funcionarios.</w:t>
+            </w:r>
+          </w:p>
+        </w:tc>
+      </w:tr>
+      <w:tr>
+        <w:tc>
+          <w:tcPr>
+            <w:cnfStyle w:val="001000000000" w:firstRow="0" w:lastRow="0" w:firstColumn="1" w:lastColumn="0" w:oddVBand="0" w:evenVBand="0" w:oddHBand="0" w:evenHBand="0" w:firstRowFirstColumn="0" w:firstRowLastColumn="0" w:lastRowFirstColumn="0" w:lastRowLastColumn="0"/>
+            <w:tcW w:w="899" w:type="dxa"/>
+          </w:tcPr>
+          <w:p>
+            <w:pPr>
+              <w:tabs>
+                <w:tab w:val="left" w:pos="1175"/>
+              </w:tabs>
+              <w:rPr>
+                <w:rFonts w:ascii="Arial" w:hAnsi="Arial" w:cs="Arial"/>
+                <w:sz w:val="22"/>
+                <w:szCs w:val="22"/>
+              </w:rPr>
+            </w:pPr>
+            <w:r>
+              <w:rPr>
+                <w:rFonts w:ascii="Arial" w:hAnsi="Arial" w:cs="Arial"/>
+                <w:sz w:val="22"/>
+                <w:szCs w:val="22"/>
+              </w:rPr>
+              <w:t>RQ2</w:t>
+            </w:r>
+          </w:p>
+        </w:tc>
+        <w:tc>
+          <w:tcPr>
+            <w:tcW w:w="7890" w:type="dxa"/>
+          </w:tcPr>
+          <w:p>
+            <w:pPr>
+              <w:tabs>
+                <w:tab w:val="left" w:pos="1175"/>
+              </w:tabs>
+              <w:cnfStyle w:val="000000000000" w:firstRow="0" w:lastRow="0" w:firstColumn="0" w:lastColumn="0" w:oddVBand="0" w:evenVBand="0" w:oddHBand="0" w:evenHBand="0" w:firstRowFirstColumn="0" w:firstRowLastColumn="0" w:lastRowFirstColumn="0" w:lastRowLastColumn="0"/>
+              <w:rPr>
+                <w:rFonts w:ascii="Arial" w:hAnsi="Arial" w:cs="Arial"/>
+                <w:sz w:val="22"/>
+                <w:szCs w:val="22"/>
+              </w:rPr>
+            </w:pPr>
+            <w:r>
+              <w:rPr>
+                <w:rFonts w:ascii="Arial" w:hAnsi="Arial" w:cs="Arial"/>
+                <w:sz w:val="22"/>
+                <w:szCs w:val="22"/>
+              </w:rPr>
+              <w:t>Los beneficiarios del programa Talento Digital podrán crear su cuenta en el sistema, y podrán ingresar su información personal, sus datos de contacto, información académica e información sobre el proyecto de grado que desea realizar.</w:t>
+            </w:r>
+          </w:p>
+        </w:tc>
+      </w:tr>
+      <w:tr>
+        <w:trPr>
+          <w:cnfStyle w:val="000000100000" w:firstRow="0" w:lastRow="0" w:firstColumn="0" w:lastColumn="0" w:oddVBand="0" w:evenVBand="0" w:oddHBand="1" w:evenHBand="0" w:firstRowFirstColumn="0" w:firstRowLastColumn="0" w:lastRowFirstColumn="0" w:lastRowLastColumn="0"/>
+        </w:trPr>
+        <w:tc>
+          <w:tcPr>
+            <w:cnfStyle w:val="001000000000" w:firstRow="0" w:lastRow="0" w:firstColumn="1" w:lastColumn="0" w:oddVBand="0" w:evenVBand="0" w:oddHBand="0" w:evenHBand="0" w:firstRowFirstColumn="0" w:firstRowLastColumn="0" w:lastRowFirstColumn="0" w:lastRowLastColumn="0"/>
+            <w:tcW w:w="899" w:type="dxa"/>
+          </w:tcPr>
+          <w:p>
+            <w:pPr>
+              <w:tabs>
+                <w:tab w:val="left" w:pos="1175"/>
+              </w:tabs>
+              <w:rPr>
+                <w:rFonts w:ascii="Arial" w:hAnsi="Arial" w:cs="Arial"/>
+                <w:sz w:val="22"/>
+                <w:szCs w:val="22"/>
+              </w:rPr>
+            </w:pPr>
+            <w:r>
+              <w:rPr>
+                <w:rFonts w:ascii="Arial" w:hAnsi="Arial" w:cs="Arial"/>
+                <w:sz w:val="22"/>
+                <w:szCs w:val="22"/>
+              </w:rPr>
+              <w:t>RQ3</w:t>
+            </w:r>
+          </w:p>
+        </w:tc>
+        <w:tc>
+          <w:tcPr>
+            <w:tcW w:w="7890" w:type="dxa"/>
+          </w:tcPr>
+          <w:p>
+            <w:pPr>
+              <w:tabs>
+                <w:tab w:val="left" w:pos="1175"/>
+              </w:tabs>
+              <w:cnfStyle w:val="000000100000" w:firstRow="0" w:lastRow="0" w:firstColumn="0" w:lastColumn="0" w:oddVBand="0" w:evenVBand="0" w:oddHBand="1" w:evenHBand="0" w:firstRowFirstColumn="0" w:firstRowLastColumn="0" w:lastRowFirstColumn="0" w:lastRowLastColumn="0"/>
+              <w:rPr>
+                <w:rFonts w:ascii="Arial" w:hAnsi="Arial" w:cs="Arial"/>
+                <w:sz w:val="22"/>
+                <w:szCs w:val="22"/>
+              </w:rPr>
+            </w:pPr>
+            <w:r>
+              <w:rPr>
+                <w:rFonts w:ascii="Arial" w:hAnsi="Arial" w:cs="Arial"/>
+                <w:sz w:val="22"/>
+                <w:szCs w:val="22"/>
+              </w:rPr>
+              <w:t>Los usuarios que deseen recuperar su clave por medio del sistema en caso de olvido lo pueden hacer.</w:t>
+            </w:r>
+          </w:p>
+        </w:tc>
+      </w:tr>
+      <w:tr>
+        <w:tc>
+          <w:tcPr>
+            <w:cnfStyle w:val="001000000000" w:firstRow="0" w:lastRow="0" w:firstColumn="1" w:lastColumn="0" w:oddVBand="0" w:evenVBand="0" w:oddHBand="0" w:evenHBand="0" w:firstRowFirstColumn="0" w:firstRowLastColumn="0" w:lastRowFirstColumn="0" w:lastRowLastColumn="0"/>
+            <w:tcW w:w="899" w:type="dxa"/>
+          </w:tcPr>
+          <w:p>
+            <w:pPr>
+              <w:tabs>
+                <w:tab w:val="left" w:pos="1175"/>
+              </w:tabs>
+              <w:rPr>
+                <w:rFonts w:ascii="Arial" w:hAnsi="Arial" w:cs="Arial"/>
+                <w:sz w:val="22"/>
+                <w:szCs w:val="22"/>
+              </w:rPr>
+            </w:pPr>
+            <w:r>
+              <w:rPr>
+                <w:rFonts w:ascii="Arial" w:hAnsi="Arial" w:cs="Arial"/>
+                <w:sz w:val="22"/>
+                <w:szCs w:val="22"/>
+              </w:rPr>
+              <w:t>RQ4</w:t>
+            </w:r>
+          </w:p>
+        </w:tc>
+        <w:tc>
+          <w:tcPr>
+            <w:tcW w:w="7890" w:type="dxa"/>
+          </w:tcPr>
+          <w:p>
+            <w:pPr>
+              <w:tabs>
+                <w:tab w:val="left" w:pos="1175"/>
+              </w:tabs>
+              <w:cnfStyle w:val="000000000000" w:firstRow="0" w:lastRow="0" w:firstColumn="0" w:lastColumn="0" w:oddVBand="0" w:evenVBand="0" w:oddHBand="0" w:evenHBand="0" w:firstRowFirstColumn="0" w:firstRowLastColumn="0" w:lastRowFirstColumn="0" w:lastRowLastColumn="0"/>
+              <w:rPr>
+                <w:rFonts w:ascii="Arial" w:hAnsi="Arial" w:cs="Arial"/>
+                <w:sz w:val="22"/>
+                <w:szCs w:val="22"/>
+              </w:rPr>
+            </w:pPr>
+            <w:r>
+              <w:rPr>
+                <w:rFonts w:ascii="Arial" w:hAnsi="Arial" w:cs="Arial"/>
+                <w:sz w:val="22"/>
+                <w:szCs w:val="22"/>
+              </w:rPr>
+              <w:t>Los funcionarios deben poder generar reportes gráficos con la información que exista de los beneficiarios.</w:t>
+            </w:r>
+          </w:p>
+        </w:tc>
+      </w:tr>
+      <w:tr>
+        <w:trPr>
+          <w:cnfStyle w:val="000000100000" w:firstRow="0" w:lastRow="0" w:firstColumn="0" w:lastColumn="0" w:oddVBand="0" w:evenVBand="0" w:oddHBand="1" w:evenHBand="0" w:firstRowFirstColumn="0" w:firstRowLastColumn="0" w:lastRowFirstColumn="0" w:lastRowLastColumn="0"/>
+        </w:trPr>
+        <w:tc>
+          <w:tcPr>
+            <w:cnfStyle w:val="001000000000" w:firstRow="0" w:lastRow="0" w:firstColumn="1" w:lastColumn="0" w:oddVBand="0" w:evenVBand="0" w:oddHBand="0" w:evenHBand="0" w:firstRowFirstColumn="0" w:firstRowLastColumn="0" w:lastRowFirstColumn="0" w:lastRowLastColumn="0"/>
+            <w:tcW w:w="899" w:type="dxa"/>
+          </w:tcPr>
+          <w:p>
+            <w:pPr>
+              <w:tabs>
+                <w:tab w:val="left" w:pos="1175"/>
+              </w:tabs>
+              <w:rPr>
+                <w:rFonts w:ascii="Arial" w:hAnsi="Arial" w:cs="Arial"/>
+                <w:sz w:val="22"/>
+                <w:szCs w:val="22"/>
+              </w:rPr>
+            </w:pPr>
+            <w:r>
+              <w:rPr>
+                <w:rFonts w:ascii="Arial" w:hAnsi="Arial" w:cs="Arial"/>
+                <w:sz w:val="22"/>
+                <w:szCs w:val="22"/>
+              </w:rPr>
+              <w:t>RQ5</w:t>
+            </w:r>
+          </w:p>
+        </w:tc>
+        <w:tc>
+          <w:tcPr>
+            <w:tcW w:w="7890" w:type="dxa"/>
+          </w:tcPr>
+          <w:p>
+            <w:pPr>
+              <w:tabs>
+                <w:tab w:val="left" w:pos="1175"/>
+              </w:tabs>
+              <w:cnfStyle w:val="000000100000" w:firstRow="0" w:lastRow="0" w:firstColumn="0" w:lastColumn="0" w:oddVBand="0" w:evenVBand="0" w:oddHBand="1" w:evenHBand="0" w:firstRowFirstColumn="0" w:firstRowLastColumn="0" w:lastRowFirstColumn="0" w:lastRowLastColumn="0"/>
+              <w:rPr>
+                <w:rFonts w:ascii="Arial" w:hAnsi="Arial" w:cs="Arial"/>
+                <w:sz w:val="22"/>
+                <w:szCs w:val="22"/>
+              </w:rPr>
+            </w:pPr>
+            <w:r>
+              <w:rPr>
+                <w:rFonts w:ascii="Arial" w:hAnsi="Arial" w:cs="Arial"/>
+                <w:sz w:val="22"/>
+                <w:szCs w:val="22"/>
+              </w:rPr>
+              <w:t xml:space="preserve">El sistema debe </w:t>
+            </w:r>
+            <w:r>
+              <w:rPr>
+                <w:rFonts w:ascii="Arial" w:hAnsi="Arial" w:cs="Arial"/>
+                <w:sz w:val="22"/>
+                <w:szCs w:val="22"/>
+              </w:rPr>
+              <w:t xml:space="preserve">permitir realizar </w:t>
+            </w:r>
+            <w:r>
+              <w:rPr>
+                <w:rFonts w:ascii="Arial" w:hAnsi="Arial" w:cs="Arial"/>
+                <w:sz w:val="22"/>
+                <w:szCs w:val="22"/>
+              </w:rPr>
+              <w:t>búsquedas</w:t>
+            </w:r>
+            <w:r>
+              <w:rPr>
+                <w:rFonts w:ascii="Arial" w:hAnsi="Arial" w:cs="Arial"/>
+                <w:sz w:val="22"/>
+                <w:szCs w:val="22"/>
+              </w:rPr>
+              <w:t xml:space="preserve"> en la información de los beneficiarios</w:t>
+            </w:r>
+            <w:r>
+              <w:rPr>
+                <w:rFonts w:ascii="Arial" w:hAnsi="Arial" w:cs="Arial"/>
+                <w:sz w:val="22"/>
+                <w:szCs w:val="22"/>
+              </w:rPr>
+              <w:t xml:space="preserve"> así como también aplicar filtros.</w:t>
+            </w:r>
+          </w:p>
+        </w:tc>
+      </w:tr>
+      <w:tr>
+        <w:tc>
+          <w:tcPr>
+            <w:cnfStyle w:val="001000000000" w:firstRow="0" w:lastRow="0" w:firstColumn="1" w:lastColumn="0" w:oddVBand="0" w:evenVBand="0" w:oddHBand="0" w:evenHBand="0" w:firstRowFirstColumn="0" w:firstRowLastColumn="0" w:lastRowFirstColumn="0" w:lastRowLastColumn="0"/>
+            <w:tcW w:w="899" w:type="dxa"/>
+          </w:tcPr>
+          <w:p>
+            <w:pPr>
+              <w:tabs>
+                <w:tab w:val="left" w:pos="1175"/>
+              </w:tabs>
+              <w:rPr>
+                <w:rFonts w:ascii="Arial" w:hAnsi="Arial" w:cs="Arial"/>
+                <w:sz w:val="22"/>
+                <w:szCs w:val="22"/>
+              </w:rPr>
+            </w:pPr>
+            <w:r>
+              <w:rPr>
+                <w:rFonts w:ascii="Arial" w:hAnsi="Arial" w:cs="Arial"/>
+                <w:sz w:val="22"/>
+                <w:szCs w:val="22"/>
+              </w:rPr>
+              <w:t>RQ6</w:t>
+            </w:r>
+          </w:p>
+        </w:tc>
+        <w:tc>
+          <w:tcPr>
+            <w:tcW w:w="7890" w:type="dxa"/>
+          </w:tcPr>
+          <w:p>
+            <w:pPr>
+              <w:tabs>
+                <w:tab w:val="left" w:pos="1175"/>
+              </w:tabs>
+              <w:cnfStyle w:val="000000000000" w:firstRow="0" w:lastRow="0" w:firstColumn="0" w:lastColumn="0" w:oddVBand="0" w:evenVBand="0" w:oddHBand="0" w:evenHBand="0" w:firstRowFirstColumn="0" w:firstRowLastColumn="0" w:lastRowFirstColumn="0" w:lastRowLastColumn="0"/>
+              <w:rPr>
+                <w:rFonts w:ascii="Arial" w:hAnsi="Arial" w:cs="Arial"/>
+                <w:sz w:val="22"/>
+                <w:szCs w:val="22"/>
+              </w:rPr>
+            </w:pPr>
+            <w:r>
+              <w:rPr>
+                <w:rFonts w:ascii="Arial" w:hAnsi="Arial" w:cs="Arial"/>
+                <w:sz w:val="22"/>
+                <w:szCs w:val="22"/>
+              </w:rPr>
+              <w:t>El sistema debe tener un modulo de configuración el cual solo es accedido por lo administrador y podrá actualizar los parámetros del sistema.</w:t>
+            </w:r>
+          </w:p>
+        </w:tc>
+      </w:tr>
+      <w:tr>
+        <w:trPr>
+          <w:cnfStyle w:val="000000100000" w:firstRow="0" w:lastRow="0" w:firstColumn="0" w:lastColumn="0" w:oddVBand="0" w:evenVBand="0" w:oddHBand="1" w:evenHBand="0" w:firstRowFirstColumn="0" w:firstRowLastColumn="0" w:lastRowFirstColumn="0" w:lastRowLastColumn="0"/>
+        </w:trPr>
+        <w:tc>
+          <w:tcPr>
+            <w:cnfStyle w:val="001000000000" w:firstRow="0" w:lastRow="0" w:firstColumn="1" w:lastColumn="0" w:oddVBand="0" w:evenVBand="0" w:oddHBand="0" w:evenHBand="0" w:firstRowFirstColumn="0" w:firstRowLastColumn="0" w:lastRowFirstColumn="0" w:lastRowLastColumn="0"/>
+            <w:tcW w:w="899" w:type="dxa"/>
+          </w:tcPr>
+          <w:p>
+            <w:pPr>
+              <w:tabs>
+                <w:tab w:val="left" w:pos="1175"/>
+              </w:tabs>
+              <w:rPr>
+                <w:rFonts w:ascii="Arial" w:hAnsi="Arial" w:cs="Arial"/>
+                <w:sz w:val="22"/>
+                <w:szCs w:val="22"/>
+              </w:rPr>
+            </w:pPr>
+            <w:r>
+              <w:rPr>
+                <w:rFonts w:ascii="Arial" w:hAnsi="Arial" w:cs="Arial"/>
+                <w:sz w:val="22"/>
+                <w:szCs w:val="22"/>
+              </w:rPr>
+              <w:t>RQ7</w:t>
+            </w:r>
+          </w:p>
+        </w:tc>
+        <w:tc>
+          <w:tcPr>
+            <w:tcW w:w="7890" w:type="dxa"/>
+          </w:tcPr>
+          <w:p>
+            <w:pPr>
+              <w:tabs>
+                <w:tab w:val="left" w:pos="1175"/>
+              </w:tabs>
+              <w:cnfStyle w:val="000000100000" w:firstRow="0" w:lastRow="0" w:firstColumn="0" w:lastColumn="0" w:oddVBand="0" w:evenVBand="0" w:oddHBand="1" w:evenHBand="0" w:firstRowFirstColumn="0" w:firstRowLastColumn="0" w:lastRowFirstColumn="0" w:lastRowLastColumn="0"/>
+              <w:rPr>
+                <w:rFonts w:ascii="Arial" w:hAnsi="Arial" w:cs="Arial"/>
+                <w:sz w:val="22"/>
+                <w:szCs w:val="22"/>
+              </w:rPr>
+            </w:pPr>
+            <w:r>
+              <w:rPr>
+                <w:rFonts w:ascii="Arial" w:hAnsi="Arial" w:cs="Arial"/>
+                <w:sz w:val="22"/>
+                <w:szCs w:val="22"/>
+              </w:rPr>
+              <w:t xml:space="preserve">Los funcionarios pueden </w:t>
+            </w:r>
+            <w:r>
+              <w:rPr>
+                <w:rFonts w:ascii="Arial" w:hAnsi="Arial" w:cs="Arial"/>
+                <w:sz w:val="22"/>
+                <w:szCs w:val="22"/>
+              </w:rPr>
+              <w:t>visualizar</w:t>
+            </w:r>
+            <w:bookmarkStart w:id="0" w:name="_GoBack"/>
+            <w:bookmarkEnd w:id="0"/>
+            <w:r>
+              <w:rPr>
+                <w:rFonts w:ascii="Arial" w:hAnsi="Arial" w:cs="Arial"/>
+                <w:sz w:val="22"/>
+                <w:szCs w:val="22"/>
+              </w:rPr>
+              <w:t xml:space="preserve"> la información detallada de un beneficiario.</w:t>
+            </w:r>
+          </w:p>
+        </w:tc>
+      </w:tr>
+    </w:tbl>
+    <w:p>
+      <w:pPr>
+        <w:tabs>
+          <w:tab w:val="left" w:pos="1175"/>
+        </w:tabs>
+        <w:rPr>
+          <w:rFonts w:ascii="Arial" w:hAnsi="Arial" w:cs="Arial"/>
+          <w:sz w:val="22"/>
+          <w:szCs w:val="22"/>
+        </w:rPr>
+      </w:pPr>
+    </w:p>
+    <w:p>
+      <w:pPr>
+        <w:tabs>
+          <w:tab w:val="left" w:pos="1175"/>
+        </w:tabs>
+        <w:rPr>
+          <w:rFonts w:ascii="Arial" w:hAnsi="Arial" w:cs="Arial"/>
+          <w:sz w:val="22"/>
+          <w:szCs w:val="22"/>
+        </w:rPr>
+      </w:pPr>
+    </w:p>
+    <w:p>
+      <w:pPr>
+        <w:pStyle w:val="Prrafodelista"/>
+        <w:tabs>
+          <w:tab w:val="left" w:pos="1175"/>
+        </w:tabs>
+        <w:rPr>
+          <w:rFonts w:ascii="Arial" w:hAnsi="Arial" w:cs="Arial"/>
+          <w:sz w:val="22"/>
+          <w:szCs w:val="22"/>
+        </w:rPr>
+      </w:pPr>
+    </w:p>
+    <w:p>
+      <w:pPr>
+        <w:pStyle w:val="Prrafodelista"/>
+        <w:tabs>
+          <w:tab w:val="left" w:pos="1175"/>
+        </w:tabs>
+        <w:rPr>
+          <w:rFonts w:ascii="Arial" w:hAnsi="Arial" w:cs="Arial"/>
+          <w:sz w:val="22"/>
+          <w:szCs w:val="22"/>
+        </w:rPr>
+      </w:pPr>
+    </w:p>
+    <w:p>
+      <w:pPr>
+        <w:pStyle w:val="Prrafodelista"/>
+        <w:tabs>
+          <w:tab w:val="left" w:pos="1175"/>
+        </w:tabs>
+        <w:rPr>
+          <w:rFonts w:ascii="Arial" w:hAnsi="Arial" w:cs="Arial"/>
+          <w:sz w:val="22"/>
+          <w:szCs w:val="22"/>
+        </w:rPr>
+      </w:pPr>
+    </w:p>
+    <w:p>
+      <w:pPr>
+        <w:pStyle w:val="Prrafodelista"/>
+        <w:tabs>
+          <w:tab w:val="left" w:pos="1175"/>
+        </w:tabs>
+        <w:rPr>
+          <w:rFonts w:ascii="Arial" w:hAnsi="Arial" w:cs="Arial"/>
+          <w:sz w:val="22"/>
+          <w:szCs w:val="22"/>
+        </w:rPr>
+      </w:pPr>
+    </w:p>
+    <w:p>
+      <w:pPr>
+        <w:pStyle w:val="Prrafodelista"/>
+        <w:tabs>
+          <w:tab w:val="left" w:pos="1175"/>
+        </w:tabs>
+        <w:rPr>
+          <w:rFonts w:ascii="Arial" w:hAnsi="Arial" w:cs="Arial"/>
+          <w:sz w:val="22"/>
+          <w:szCs w:val="22"/>
+        </w:rPr>
+      </w:pPr>
+    </w:p>
+    <w:p>
+      <w:pPr>
+        <w:pStyle w:val="Prrafodelista"/>
+        <w:tabs>
+          <w:tab w:val="left" w:pos="1175"/>
+        </w:tabs>
+        <w:rPr>
+          <w:rFonts w:ascii="Arial" w:hAnsi="Arial" w:cs="Arial"/>
+          <w:sz w:val="22"/>
+          <w:szCs w:val="22"/>
+        </w:rPr>
+      </w:pPr>
+    </w:p>
+    <w:p>
+      <w:pPr>
+        <w:pStyle w:val="Prrafodelista"/>
+        <w:numPr>
+          <w:ilvl w:val="2"/>
+          <w:numId w:val="5"/>
+        </w:numPr>
+        <w:tabs>
+          <w:tab w:val="left" w:pos="1175"/>
+        </w:tabs>
+        <w:rPr>
+          <w:rFonts w:ascii="Arial" w:hAnsi="Arial" w:cs="Arial"/>
+          <w:b/>
+          <w:sz w:val="22"/>
+          <w:szCs w:val="22"/>
+        </w:rPr>
+      </w:pPr>
+      <w:r>
+        <w:rPr>
+          <w:rFonts w:ascii="Arial" w:hAnsi="Arial" w:cs="Arial"/>
+          <w:b/>
+          <w:sz w:val="22"/>
+          <w:szCs w:val="22"/>
+        </w:rPr>
         <w:t>Requerimientos no funcionales</w:t>
       </w:r>
     </w:p>
@@ -5079,149 +5891,6 @@
         </w:rPr>
         <w:t xml:space="preserve"> </w:t>
       </w:r>
-    </w:p>
-    <w:p>
-      <w:pPr>
-        <w:tabs>
-          <w:tab w:val="left" w:pos="1175"/>
-        </w:tabs>
-        <w:jc w:val="both"/>
-        <w:rPr>
-          <w:rFonts w:ascii="Arial" w:hAnsi="Arial" w:cs="Arial"/>
-          <w:sz w:val="22"/>
-          <w:szCs w:val="22"/>
-        </w:rPr>
-      </w:pPr>
-    </w:p>
-    <w:p>
-      <w:pPr>
-        <w:tabs>
-          <w:tab w:val="left" w:pos="1175"/>
-        </w:tabs>
-        <w:jc w:val="both"/>
-        <w:rPr>
-          <w:rFonts w:ascii="Arial" w:hAnsi="Arial" w:cs="Arial"/>
-          <w:sz w:val="22"/>
-          <w:szCs w:val="22"/>
-        </w:rPr>
-      </w:pPr>
-    </w:p>
-    <w:p>
-      <w:pPr>
-        <w:tabs>
-          <w:tab w:val="left" w:pos="1175"/>
-        </w:tabs>
-        <w:jc w:val="both"/>
-        <w:rPr>
-          <w:rFonts w:ascii="Arial" w:hAnsi="Arial" w:cs="Arial"/>
-          <w:sz w:val="22"/>
-          <w:szCs w:val="22"/>
-        </w:rPr>
-      </w:pPr>
-    </w:p>
-    <w:p>
-      <w:pPr>
-        <w:tabs>
-          <w:tab w:val="left" w:pos="1175"/>
-        </w:tabs>
-        <w:jc w:val="both"/>
-        <w:rPr>
-          <w:rFonts w:ascii="Arial" w:hAnsi="Arial" w:cs="Arial"/>
-          <w:sz w:val="22"/>
-          <w:szCs w:val="22"/>
-        </w:rPr>
-      </w:pPr>
-    </w:p>
-    <w:p>
-      <w:pPr>
-        <w:tabs>
-          <w:tab w:val="left" w:pos="1175"/>
-        </w:tabs>
-        <w:jc w:val="both"/>
-        <w:rPr>
-          <w:rFonts w:ascii="Arial" w:hAnsi="Arial" w:cs="Arial"/>
-          <w:sz w:val="22"/>
-          <w:szCs w:val="22"/>
-        </w:rPr>
-      </w:pPr>
-    </w:p>
-    <w:p>
-      <w:pPr>
-        <w:tabs>
-          <w:tab w:val="left" w:pos="1175"/>
-        </w:tabs>
-        <w:jc w:val="both"/>
-        <w:rPr>
-          <w:rFonts w:ascii="Arial" w:hAnsi="Arial" w:cs="Arial"/>
-          <w:sz w:val="22"/>
-          <w:szCs w:val="22"/>
-        </w:rPr>
-      </w:pPr>
-    </w:p>
-    <w:p>
-      <w:pPr>
-        <w:tabs>
-          <w:tab w:val="left" w:pos="1175"/>
-        </w:tabs>
-        <w:jc w:val="both"/>
-        <w:rPr>
-          <w:rFonts w:ascii="Arial" w:hAnsi="Arial" w:cs="Arial"/>
-          <w:sz w:val="22"/>
-          <w:szCs w:val="22"/>
-        </w:rPr>
-      </w:pPr>
-    </w:p>
-    <w:p>
-      <w:pPr>
-        <w:tabs>
-          <w:tab w:val="left" w:pos="1175"/>
-        </w:tabs>
-        <w:jc w:val="both"/>
-        <w:rPr>
-          <w:rFonts w:ascii="Arial" w:hAnsi="Arial" w:cs="Arial"/>
-          <w:sz w:val="22"/>
-          <w:szCs w:val="22"/>
-        </w:rPr>
-      </w:pPr>
-    </w:p>
-    <w:p>
-      <w:pPr>
-        <w:tabs>
-          <w:tab w:val="left" w:pos="1175"/>
-        </w:tabs>
-        <w:jc w:val="both"/>
-        <w:rPr>
-          <w:rFonts w:ascii="Arial" w:hAnsi="Arial" w:cs="Arial"/>
-          <w:sz w:val="22"/>
-          <w:szCs w:val="22"/>
-        </w:rPr>
-      </w:pPr>
-    </w:p>
-    <w:p>
-      <w:pPr>
-        <w:tabs>
-          <w:tab w:val="left" w:pos="1175"/>
-        </w:tabs>
-        <w:jc w:val="both"/>
-        <w:rPr>
-          <w:rFonts w:ascii="Arial" w:hAnsi="Arial" w:cs="Arial"/>
-          <w:sz w:val="22"/>
-          <w:szCs w:val="22"/>
-        </w:rPr>
-      </w:pPr>
-    </w:p>
-    <w:p>
-      <w:pPr>
-        <w:tabs>
-          <w:tab w:val="left" w:pos="1175"/>
-        </w:tabs>
-        <w:jc w:val="both"/>
-        <w:rPr>
-          <w:rFonts w:ascii="Arial" w:hAnsi="Arial" w:cs="Arial"/>
-          <w:sz w:val="22"/>
-          <w:szCs w:val="22"/>
-        </w:rPr>
-      </w:pPr>
     </w:p>
     <w:p>
       <w:pPr>
@@ -5274,7 +5943,6 @@
           <w:sz w:val="22"/>
           <w:szCs w:val="22"/>
         </w:rPr>
-        <w:lastRenderedPageBreak/>
         <w:t>MODELADO DEL SISTEMA</w:t>
       </w:r>
     </w:p>
@@ -5705,8 +6373,6 @@
         </w:rPr>
         <w:t>Editar información de su perfil.</w:t>
       </w:r>
-      <w:bookmarkStart w:id="0" w:name="_GoBack"/>
-      <w:bookmarkEnd w:id="0"/>
     </w:p>
     <w:p>
       <w:pPr>
@@ -5885,16 +6551,7 @@
           <w:szCs w:val="22"/>
           <w:lang w:val="es-ES"/>
         </w:rPr>
-        <w:t>Registrar, Actualizar</w:t>
-      </w:r>
-      <w:r>
-        <w:rPr>
-          <w:rFonts w:ascii="Arial" w:hAnsi="Arial" w:cs="Arial"/>
-          <w:sz w:val="22"/>
-          <w:szCs w:val="22"/>
-          <w:lang w:val="es-ES"/>
-        </w:rPr>
-        <w:t xml:space="preserve"> del proyecto de grado.</w:t>
+        <w:t>Registrar, Actualizar del proyecto de grado.</w:t>
       </w:r>
     </w:p>
     <w:p>
@@ -6483,6 +7140,66 @@
           <w:szCs w:val="22"/>
         </w:rPr>
       </w:pPr>
+    </w:p>
+    <w:p>
+      <w:pPr>
+        <w:jc w:val="center"/>
+        <w:rPr>
+          <w:rFonts w:ascii="Arial" w:hAnsi="Arial" w:cs="Arial"/>
+          <w:sz w:val="22"/>
+          <w:szCs w:val="22"/>
+        </w:rPr>
+      </w:pPr>
+    </w:p>
+    <w:p>
+      <w:pPr>
+        <w:jc w:val="center"/>
+        <w:rPr>
+          <w:rFonts w:ascii="Arial" w:hAnsi="Arial" w:cs="Arial"/>
+          <w:sz w:val="22"/>
+          <w:szCs w:val="22"/>
+        </w:rPr>
+      </w:pPr>
+    </w:p>
+    <w:p>
+      <w:pPr>
+        <w:jc w:val="center"/>
+        <w:rPr>
+          <w:rFonts w:ascii="Arial" w:hAnsi="Arial" w:cs="Arial"/>
+          <w:sz w:val="22"/>
+          <w:szCs w:val="22"/>
+        </w:rPr>
+      </w:pPr>
+    </w:p>
+    <w:p>
+      <w:pPr>
+        <w:jc w:val="center"/>
+        <w:rPr>
+          <w:rFonts w:ascii="Arial" w:hAnsi="Arial" w:cs="Arial"/>
+          <w:sz w:val="22"/>
+          <w:szCs w:val="22"/>
+        </w:rPr>
+      </w:pPr>
+    </w:p>
+    <w:p>
+      <w:pPr>
+        <w:jc w:val="center"/>
+        <w:rPr>
+          <w:rFonts w:ascii="Arial" w:hAnsi="Arial" w:cs="Arial"/>
+          <w:sz w:val="22"/>
+          <w:szCs w:val="22"/>
+        </w:rPr>
+      </w:pPr>
+    </w:p>
+    <w:p>
+      <w:pPr>
+        <w:jc w:val="center"/>
+        <w:rPr>
+          <w:rFonts w:ascii="Arial" w:hAnsi="Arial" w:cs="Arial"/>
+          <w:sz w:val="22"/>
+          <w:szCs w:val="22"/>
+        </w:rPr>
+      </w:pPr>
       <w:r>
         <w:rPr>
           <w:rFonts w:ascii="Arial" w:hAnsi="Arial" w:cs="Arial"/>
@@ -6631,7 +7348,6 @@
           <w:sz w:val="22"/>
           <w:szCs w:val="22"/>
         </w:rPr>
-        <w:lastRenderedPageBreak/>
         <w:t xml:space="preserve">Kendall, Kenneth y kendall, julie, </w:t>
       </w:r>
       <w:r>
@@ -6885,7 +7601,7 @@
       <w:rPr>
         <w:noProof/>
       </w:rPr>
-      <w:t>10</w:t>
+      <w:t>9</w:t>
     </w:r>
     <w:r>
       <w:fldChar w:fldCharType="end"/>
@@ -9102,6 +9818,207 @@
       <w:u w:val="single"/>
     </w:rPr>
   </w:style>
+  <w:style w:type="table" w:styleId="Tablaconcuadrcula">
+    <w:name w:val="Table Grid"/>
+    <w:basedOn w:val="Tablanormal"/>
+    <w:uiPriority w:val="59"/>
+    <w:rsid w:val="00166068"/>
+    <w:tblPr>
+      <w:tblInd w:w="0" w:type="dxa"/>
+      <w:tblBorders>
+        <w:top w:val="single" w:sz="4" w:space="0" w:color="auto"/>
+        <w:left w:val="single" w:sz="4" w:space="0" w:color="auto"/>
+        <w:bottom w:val="single" w:sz="4" w:space="0" w:color="auto"/>
+        <w:right w:val="single" w:sz="4" w:space="0" w:color="auto"/>
+        <w:insideH w:val="single" w:sz="4" w:space="0" w:color="auto"/>
+        <w:insideV w:val="single" w:sz="4" w:space="0" w:color="auto"/>
+      </w:tblBorders>
+      <w:tblCellMar>
+        <w:top w:w="0" w:type="dxa"/>
+        <w:left w:w="108" w:type="dxa"/>
+        <w:bottom w:w="0" w:type="dxa"/>
+        <w:right w:w="108" w:type="dxa"/>
+      </w:tblCellMar>
+    </w:tblPr>
+  </w:style>
+  <w:style w:type="table" w:styleId="Listaclara">
+    <w:name w:val="Light List"/>
+    <w:basedOn w:val="Tablanormal"/>
+    <w:uiPriority w:val="61"/>
+    <w:rsid w:val="00EA36B0"/>
+    <w:tblPr>
+      <w:tblStyleRowBandSize w:val="1"/>
+      <w:tblStyleColBandSize w:val="1"/>
+      <w:tblInd w:w="0" w:type="dxa"/>
+      <w:tblBorders>
+        <w:top w:val="single" w:sz="8" w:space="0" w:color="000000" w:themeColor="text1"/>
+        <w:left w:val="single" w:sz="8" w:space="0" w:color="000000" w:themeColor="text1"/>
+        <w:bottom w:val="single" w:sz="8" w:space="0" w:color="000000" w:themeColor="text1"/>
+        <w:right w:val="single" w:sz="8" w:space="0" w:color="000000" w:themeColor="text1"/>
+      </w:tblBorders>
+      <w:tblCellMar>
+        <w:top w:w="0" w:type="dxa"/>
+        <w:left w:w="108" w:type="dxa"/>
+        <w:bottom w:w="0" w:type="dxa"/>
+        <w:right w:w="108" w:type="dxa"/>
+      </w:tblCellMar>
+    </w:tblPr>
+    <w:tblStylePr w:type="firstRow">
+      <w:pPr>
+        <w:spacing w:before="0" w:after="0" w:line="240" w:lineRule="auto"/>
+      </w:pPr>
+      <w:rPr>
+        <w:b/>
+        <w:bCs/>
+        <w:color w:val="FFFFFF" w:themeColor="background1"/>
+      </w:rPr>
+      <w:tblPr/>
+      <w:tcPr>
+        <w:shd w:val="clear" w:color="auto" w:fill="000000" w:themeFill="text1"/>
+      </w:tcPr>
+    </w:tblStylePr>
+    <w:tblStylePr w:type="lastRow">
+      <w:pPr>
+        <w:spacing w:before="0" w:after="0" w:line="240" w:lineRule="auto"/>
+      </w:pPr>
+      <w:rPr>
+        <w:b/>
+        <w:bCs/>
+      </w:rPr>
+      <w:tblPr/>
+      <w:tcPr>
+        <w:tcBorders>
+          <w:top w:val="double" w:sz="6" w:space="0" w:color="000000" w:themeColor="text1"/>
+          <w:left w:val="single" w:sz="8" w:space="0" w:color="000000" w:themeColor="text1"/>
+          <w:bottom w:val="single" w:sz="8" w:space="0" w:color="000000" w:themeColor="text1"/>
+          <w:right w:val="single" w:sz="8" w:space="0" w:color="000000" w:themeColor="text1"/>
+        </w:tcBorders>
+      </w:tcPr>
+    </w:tblStylePr>
+    <w:tblStylePr w:type="firstCol">
+      <w:rPr>
+        <w:b/>
+        <w:bCs/>
+      </w:rPr>
+    </w:tblStylePr>
+    <w:tblStylePr w:type="lastCol">
+      <w:rPr>
+        <w:b/>
+        <w:bCs/>
+      </w:rPr>
+    </w:tblStylePr>
+    <w:tblStylePr w:type="band1Vert">
+      <w:tblPr/>
+      <w:tcPr>
+        <w:tcBorders>
+          <w:top w:val="single" w:sz="8" w:space="0" w:color="000000" w:themeColor="text1"/>
+          <w:left w:val="single" w:sz="8" w:space="0" w:color="000000" w:themeColor="text1"/>
+          <w:bottom w:val="single" w:sz="8" w:space="0" w:color="000000" w:themeColor="text1"/>
+          <w:right w:val="single" w:sz="8" w:space="0" w:color="000000" w:themeColor="text1"/>
+        </w:tcBorders>
+      </w:tcPr>
+    </w:tblStylePr>
+    <w:tblStylePr w:type="band1Horz">
+      <w:tblPr/>
+      <w:tcPr>
+        <w:tcBorders>
+          <w:top w:val="single" w:sz="8" w:space="0" w:color="000000" w:themeColor="text1"/>
+          <w:left w:val="single" w:sz="8" w:space="0" w:color="000000" w:themeColor="text1"/>
+          <w:bottom w:val="single" w:sz="8" w:space="0" w:color="000000" w:themeColor="text1"/>
+          <w:right w:val="single" w:sz="8" w:space="0" w:color="000000" w:themeColor="text1"/>
+        </w:tcBorders>
+      </w:tcPr>
+    </w:tblStylePr>
+  </w:style>
+  <w:style w:type="table" w:styleId="Listaclara-nfasis1">
+    <w:name w:val="Light List Accent 1"/>
+    <w:basedOn w:val="Tablanormal"/>
+    <w:uiPriority w:val="61"/>
+    <w:rsid w:val="00EA36B0"/>
+    <w:tblPr>
+      <w:tblStyleRowBandSize w:val="1"/>
+      <w:tblStyleColBandSize w:val="1"/>
+      <w:tblInd w:w="0" w:type="dxa"/>
+      <w:tblBorders>
+        <w:top w:val="single" w:sz="8" w:space="0" w:color="4F81BD" w:themeColor="accent1"/>
+        <w:left w:val="single" w:sz="8" w:space="0" w:color="4F81BD" w:themeColor="accent1"/>
+        <w:bottom w:val="single" w:sz="8" w:space="0" w:color="4F81BD" w:themeColor="accent1"/>
+        <w:right w:val="single" w:sz="8" w:space="0" w:color="4F81BD" w:themeColor="accent1"/>
+      </w:tblBorders>
+      <w:tblCellMar>
+        <w:top w:w="0" w:type="dxa"/>
+        <w:left w:w="108" w:type="dxa"/>
+        <w:bottom w:w="0" w:type="dxa"/>
+        <w:right w:w="108" w:type="dxa"/>
+      </w:tblCellMar>
+    </w:tblPr>
+    <w:tblStylePr w:type="firstRow">
+      <w:pPr>
+        <w:spacing w:before="0" w:after="0" w:line="240" w:lineRule="auto"/>
+      </w:pPr>
+      <w:rPr>
+        <w:b/>
+        <w:bCs/>
+        <w:color w:val="FFFFFF" w:themeColor="background1"/>
+      </w:rPr>
+      <w:tblPr/>
+      <w:tcPr>
+        <w:shd w:val="clear" w:color="auto" w:fill="4F81BD" w:themeFill="accent1"/>
+      </w:tcPr>
+    </w:tblStylePr>
+    <w:tblStylePr w:type="lastRow">
+      <w:pPr>
+        <w:spacing w:before="0" w:after="0" w:line="240" w:lineRule="auto"/>
+      </w:pPr>
+      <w:rPr>
+        <w:b/>
+        <w:bCs/>
+      </w:rPr>
+      <w:tblPr/>
+      <w:tcPr>
+        <w:tcBorders>
+          <w:top w:val="double" w:sz="6" w:space="0" w:color="4F81BD" w:themeColor="accent1"/>
+          <w:left w:val="single" w:sz="8" w:space="0" w:color="4F81BD" w:themeColor="accent1"/>
+          <w:bottom w:val="single" w:sz="8" w:space="0" w:color="4F81BD" w:themeColor="accent1"/>
+          <w:right w:val="single" w:sz="8" w:space="0" w:color="4F81BD" w:themeColor="accent1"/>
+        </w:tcBorders>
+      </w:tcPr>
+    </w:tblStylePr>
+    <w:tblStylePr w:type="firstCol">
+      <w:rPr>
+        <w:b/>
+        <w:bCs/>
+      </w:rPr>
+    </w:tblStylePr>
+    <w:tblStylePr w:type="lastCol">
+      <w:rPr>
+        <w:b/>
+        <w:bCs/>
+      </w:rPr>
+    </w:tblStylePr>
+    <w:tblStylePr w:type="band1Vert">
+      <w:tblPr/>
+      <w:tcPr>
+        <w:tcBorders>
+          <w:top w:val="single" w:sz="8" w:space="0" w:color="4F81BD" w:themeColor="accent1"/>
+          <w:left w:val="single" w:sz="8" w:space="0" w:color="4F81BD" w:themeColor="accent1"/>
+          <w:bottom w:val="single" w:sz="8" w:space="0" w:color="4F81BD" w:themeColor="accent1"/>
+          <w:right w:val="single" w:sz="8" w:space="0" w:color="4F81BD" w:themeColor="accent1"/>
+        </w:tcBorders>
+      </w:tcPr>
+    </w:tblStylePr>
+    <w:tblStylePr w:type="band1Horz">
+      <w:tblPr/>
+      <w:tcPr>
+        <w:tcBorders>
+          <w:top w:val="single" w:sz="8" w:space="0" w:color="4F81BD" w:themeColor="accent1"/>
+          <w:left w:val="single" w:sz="8" w:space="0" w:color="4F81BD" w:themeColor="accent1"/>
+          <w:bottom w:val="single" w:sz="8" w:space="0" w:color="4F81BD" w:themeColor="accent1"/>
+          <w:right w:val="single" w:sz="8" w:space="0" w:color="4F81BD" w:themeColor="accent1"/>
+        </w:tcBorders>
+      </w:tcPr>
+    </w:tblStylePr>
+  </w:style>
 </w:styles>
 </file>
 
@@ -9795,6 +10712,207 @@
       <w:color w:val="0000FF"/>
       <w:u w:val="single"/>
     </w:rPr>
+  </w:style>
+  <w:style w:type="table" w:styleId="Tablaconcuadrcula">
+    <w:name w:val="Table Grid"/>
+    <w:basedOn w:val="Tablanormal"/>
+    <w:uiPriority w:val="59"/>
+    <w:rsid w:val="00166068"/>
+    <w:tblPr>
+      <w:tblInd w:w="0" w:type="dxa"/>
+      <w:tblBorders>
+        <w:top w:val="single" w:sz="4" w:space="0" w:color="auto"/>
+        <w:left w:val="single" w:sz="4" w:space="0" w:color="auto"/>
+        <w:bottom w:val="single" w:sz="4" w:space="0" w:color="auto"/>
+        <w:right w:val="single" w:sz="4" w:space="0" w:color="auto"/>
+        <w:insideH w:val="single" w:sz="4" w:space="0" w:color="auto"/>
+        <w:insideV w:val="single" w:sz="4" w:space="0" w:color="auto"/>
+      </w:tblBorders>
+      <w:tblCellMar>
+        <w:top w:w="0" w:type="dxa"/>
+        <w:left w:w="108" w:type="dxa"/>
+        <w:bottom w:w="0" w:type="dxa"/>
+        <w:right w:w="108" w:type="dxa"/>
+      </w:tblCellMar>
+    </w:tblPr>
+  </w:style>
+  <w:style w:type="table" w:styleId="Listaclara">
+    <w:name w:val="Light List"/>
+    <w:basedOn w:val="Tablanormal"/>
+    <w:uiPriority w:val="61"/>
+    <w:rsid w:val="00EA36B0"/>
+    <w:tblPr>
+      <w:tblStyleRowBandSize w:val="1"/>
+      <w:tblStyleColBandSize w:val="1"/>
+      <w:tblInd w:w="0" w:type="dxa"/>
+      <w:tblBorders>
+        <w:top w:val="single" w:sz="8" w:space="0" w:color="000000" w:themeColor="text1"/>
+        <w:left w:val="single" w:sz="8" w:space="0" w:color="000000" w:themeColor="text1"/>
+        <w:bottom w:val="single" w:sz="8" w:space="0" w:color="000000" w:themeColor="text1"/>
+        <w:right w:val="single" w:sz="8" w:space="0" w:color="000000" w:themeColor="text1"/>
+      </w:tblBorders>
+      <w:tblCellMar>
+        <w:top w:w="0" w:type="dxa"/>
+        <w:left w:w="108" w:type="dxa"/>
+        <w:bottom w:w="0" w:type="dxa"/>
+        <w:right w:w="108" w:type="dxa"/>
+      </w:tblCellMar>
+    </w:tblPr>
+    <w:tblStylePr w:type="firstRow">
+      <w:pPr>
+        <w:spacing w:before="0" w:after="0" w:line="240" w:lineRule="auto"/>
+      </w:pPr>
+      <w:rPr>
+        <w:b/>
+        <w:bCs/>
+        <w:color w:val="FFFFFF" w:themeColor="background1"/>
+      </w:rPr>
+      <w:tblPr/>
+      <w:tcPr>
+        <w:shd w:val="clear" w:color="auto" w:fill="000000" w:themeFill="text1"/>
+      </w:tcPr>
+    </w:tblStylePr>
+    <w:tblStylePr w:type="lastRow">
+      <w:pPr>
+        <w:spacing w:before="0" w:after="0" w:line="240" w:lineRule="auto"/>
+      </w:pPr>
+      <w:rPr>
+        <w:b/>
+        <w:bCs/>
+      </w:rPr>
+      <w:tblPr/>
+      <w:tcPr>
+        <w:tcBorders>
+          <w:top w:val="double" w:sz="6" w:space="0" w:color="000000" w:themeColor="text1"/>
+          <w:left w:val="single" w:sz="8" w:space="0" w:color="000000" w:themeColor="text1"/>
+          <w:bottom w:val="single" w:sz="8" w:space="0" w:color="000000" w:themeColor="text1"/>
+          <w:right w:val="single" w:sz="8" w:space="0" w:color="000000" w:themeColor="text1"/>
+        </w:tcBorders>
+      </w:tcPr>
+    </w:tblStylePr>
+    <w:tblStylePr w:type="firstCol">
+      <w:rPr>
+        <w:b/>
+        <w:bCs/>
+      </w:rPr>
+    </w:tblStylePr>
+    <w:tblStylePr w:type="lastCol">
+      <w:rPr>
+        <w:b/>
+        <w:bCs/>
+      </w:rPr>
+    </w:tblStylePr>
+    <w:tblStylePr w:type="band1Vert">
+      <w:tblPr/>
+      <w:tcPr>
+        <w:tcBorders>
+          <w:top w:val="single" w:sz="8" w:space="0" w:color="000000" w:themeColor="text1"/>
+          <w:left w:val="single" w:sz="8" w:space="0" w:color="000000" w:themeColor="text1"/>
+          <w:bottom w:val="single" w:sz="8" w:space="0" w:color="000000" w:themeColor="text1"/>
+          <w:right w:val="single" w:sz="8" w:space="0" w:color="000000" w:themeColor="text1"/>
+        </w:tcBorders>
+      </w:tcPr>
+    </w:tblStylePr>
+    <w:tblStylePr w:type="band1Horz">
+      <w:tblPr/>
+      <w:tcPr>
+        <w:tcBorders>
+          <w:top w:val="single" w:sz="8" w:space="0" w:color="000000" w:themeColor="text1"/>
+          <w:left w:val="single" w:sz="8" w:space="0" w:color="000000" w:themeColor="text1"/>
+          <w:bottom w:val="single" w:sz="8" w:space="0" w:color="000000" w:themeColor="text1"/>
+          <w:right w:val="single" w:sz="8" w:space="0" w:color="000000" w:themeColor="text1"/>
+        </w:tcBorders>
+      </w:tcPr>
+    </w:tblStylePr>
+  </w:style>
+  <w:style w:type="table" w:styleId="Listaclara-nfasis1">
+    <w:name w:val="Light List Accent 1"/>
+    <w:basedOn w:val="Tablanormal"/>
+    <w:uiPriority w:val="61"/>
+    <w:rsid w:val="00EA36B0"/>
+    <w:tblPr>
+      <w:tblStyleRowBandSize w:val="1"/>
+      <w:tblStyleColBandSize w:val="1"/>
+      <w:tblInd w:w="0" w:type="dxa"/>
+      <w:tblBorders>
+        <w:top w:val="single" w:sz="8" w:space="0" w:color="4F81BD" w:themeColor="accent1"/>
+        <w:left w:val="single" w:sz="8" w:space="0" w:color="4F81BD" w:themeColor="accent1"/>
+        <w:bottom w:val="single" w:sz="8" w:space="0" w:color="4F81BD" w:themeColor="accent1"/>
+        <w:right w:val="single" w:sz="8" w:space="0" w:color="4F81BD" w:themeColor="accent1"/>
+      </w:tblBorders>
+      <w:tblCellMar>
+        <w:top w:w="0" w:type="dxa"/>
+        <w:left w:w="108" w:type="dxa"/>
+        <w:bottom w:w="0" w:type="dxa"/>
+        <w:right w:w="108" w:type="dxa"/>
+      </w:tblCellMar>
+    </w:tblPr>
+    <w:tblStylePr w:type="firstRow">
+      <w:pPr>
+        <w:spacing w:before="0" w:after="0" w:line="240" w:lineRule="auto"/>
+      </w:pPr>
+      <w:rPr>
+        <w:b/>
+        <w:bCs/>
+        <w:color w:val="FFFFFF" w:themeColor="background1"/>
+      </w:rPr>
+      <w:tblPr/>
+      <w:tcPr>
+        <w:shd w:val="clear" w:color="auto" w:fill="4F81BD" w:themeFill="accent1"/>
+      </w:tcPr>
+    </w:tblStylePr>
+    <w:tblStylePr w:type="lastRow">
+      <w:pPr>
+        <w:spacing w:before="0" w:after="0" w:line="240" w:lineRule="auto"/>
+      </w:pPr>
+      <w:rPr>
+        <w:b/>
+        <w:bCs/>
+      </w:rPr>
+      <w:tblPr/>
+      <w:tcPr>
+        <w:tcBorders>
+          <w:top w:val="double" w:sz="6" w:space="0" w:color="4F81BD" w:themeColor="accent1"/>
+          <w:left w:val="single" w:sz="8" w:space="0" w:color="4F81BD" w:themeColor="accent1"/>
+          <w:bottom w:val="single" w:sz="8" w:space="0" w:color="4F81BD" w:themeColor="accent1"/>
+          <w:right w:val="single" w:sz="8" w:space="0" w:color="4F81BD" w:themeColor="accent1"/>
+        </w:tcBorders>
+      </w:tcPr>
+    </w:tblStylePr>
+    <w:tblStylePr w:type="firstCol">
+      <w:rPr>
+        <w:b/>
+        <w:bCs/>
+      </w:rPr>
+    </w:tblStylePr>
+    <w:tblStylePr w:type="lastCol">
+      <w:rPr>
+        <w:b/>
+        <w:bCs/>
+      </w:rPr>
+    </w:tblStylePr>
+    <w:tblStylePr w:type="band1Vert">
+      <w:tblPr/>
+      <w:tcPr>
+        <w:tcBorders>
+          <w:top w:val="single" w:sz="8" w:space="0" w:color="4F81BD" w:themeColor="accent1"/>
+          <w:left w:val="single" w:sz="8" w:space="0" w:color="4F81BD" w:themeColor="accent1"/>
+          <w:bottom w:val="single" w:sz="8" w:space="0" w:color="4F81BD" w:themeColor="accent1"/>
+          <w:right w:val="single" w:sz="8" w:space="0" w:color="4F81BD" w:themeColor="accent1"/>
+        </w:tcBorders>
+      </w:tcPr>
+    </w:tblStylePr>
+    <w:tblStylePr w:type="band1Horz">
+      <w:tblPr/>
+      <w:tcPr>
+        <w:tcBorders>
+          <w:top w:val="single" w:sz="8" w:space="0" w:color="4F81BD" w:themeColor="accent1"/>
+          <w:left w:val="single" w:sz="8" w:space="0" w:color="4F81BD" w:themeColor="accent1"/>
+          <w:bottom w:val="single" w:sz="8" w:space="0" w:color="4F81BD" w:themeColor="accent1"/>
+          <w:right w:val="single" w:sz="8" w:space="0" w:color="4F81BD" w:themeColor="accent1"/>
+        </w:tcBorders>
+      </w:tcPr>
+    </w:tblStylePr>
   </w:style>
 </w:styles>
 </file>
@@ -10124,7 +11242,7 @@
 </file>
 
 <file path=customXml/itemProps1.xml><?xml version="1.0" encoding="utf-8"?>
-<ds:datastoreItem xmlns:ds="http://schemas.openxmlformats.org/officeDocument/2006/customXml" ds:itemID="{01185FFD-4D25-3C4F-80B2-3FAD39D98637}">
+<ds:datastoreItem xmlns:ds="http://schemas.openxmlformats.org/officeDocument/2006/customXml" ds:itemID="{FA59F1B1-96CE-2442-844F-36E2712F58D7}">
   <ds:schemaRefs>
     <ds:schemaRef ds:uri="http://schemas.openxmlformats.org/officeDocument/2006/bibliography"/>
   </ds:schemaRefs>

--- a/Documentacion/TrabajoGrado.docx
+++ b/Documentacion/TrabajoGrado.docx
@@ -5198,96 +5198,127 @@
     </w:p>
     <w:tbl>
       <w:tblPr>
-        <w:tblStyle w:val="Listaclara-nfasis1"/>
-        <w:tblW w:w="8789" w:type="dxa"/>
+        <w:tblW w:w="8662" w:type="dxa"/>
+        <w:tblInd w:w="55" w:type="dxa"/>
+        <w:tblLayout w:type="fixed"/>
+        <w:tblCellMar>
+          <w:left w:w="70" w:type="dxa"/>
+          <w:right w:w="70" w:type="dxa"/>
+        </w:tblCellMar>
         <w:tblLook w:val="04A0" w:firstRow="1" w:lastRow="0" w:firstColumn="1" w:lastColumn="0" w:noHBand="0" w:noVBand="1"/>
       </w:tblPr>
       <w:tblGrid>
-        <w:gridCol w:w="899"/>
-        <w:gridCol w:w="7890"/>
+        <w:gridCol w:w="1575"/>
+        <w:gridCol w:w="7087"/>
       </w:tblGrid>
       <w:tr>
         <w:trPr>
-          <w:cnfStyle w:val="100000000000" w:firstRow="1" w:lastRow="0" w:firstColumn="0" w:lastColumn="0" w:oddVBand="0" w:evenVBand="0" w:oddHBand="0" w:evenHBand="0" w:firstRowFirstColumn="0" w:firstRowLastColumn="0" w:lastRowFirstColumn="0" w:lastRowLastColumn="0"/>
+          <w:trHeight w:val="300"/>
         </w:trPr>
         <w:tc>
           <w:tcPr>
-            <w:cnfStyle w:val="001000000000" w:firstRow="0" w:lastRow="0" w:firstColumn="1" w:lastColumn="0" w:oddVBand="0" w:evenVBand="0" w:oddHBand="0" w:evenHBand="0" w:firstRowFirstColumn="0" w:firstRowLastColumn="0" w:lastRowFirstColumn="0" w:lastRowLastColumn="0"/>
-            <w:tcW w:w="899" w:type="dxa"/>
+            <w:tcW w:w="1575" w:type="dxa"/>
+            <w:tcBorders>
+              <w:top w:val="single" w:sz="4" w:space="0" w:color="auto"/>
+              <w:left w:val="single" w:sz="4" w:space="0" w:color="auto"/>
+              <w:bottom w:val="single" w:sz="4" w:space="0" w:color="auto"/>
+              <w:right w:val="single" w:sz="4" w:space="0" w:color="auto"/>
+            </w:tcBorders>
+            <w:shd w:val="clear" w:color="000000" w:fill="366092"/>
+            <w:noWrap/>
+            <w:vAlign w:val="bottom"/>
+            <w:hideMark/>
           </w:tcPr>
           <w:p>
             <w:pPr>
-              <w:tabs>
-                <w:tab w:val="left" w:pos="1175"/>
-              </w:tabs>
-              <w:rPr>
-                <w:rFonts w:ascii="Arial" w:hAnsi="Arial" w:cs="Arial"/>
-                <w:sz w:val="22"/>
-                <w:szCs w:val="22"/>
+              <w:rPr>
+                <w:rFonts w:ascii="Calibri" w:eastAsia="Times New Roman" w:hAnsi="Calibri" w:cs="Times New Roman"/>
+                <w:color w:val="FFFFFF"/>
+                <w:lang w:val="es-CO" w:eastAsia="es-ES"/>
               </w:rPr>
             </w:pPr>
             <w:r>
               <w:rPr>
-                <w:rFonts w:ascii="Arial" w:hAnsi="Arial" w:cs="Arial"/>
-                <w:sz w:val="22"/>
-                <w:szCs w:val="22"/>
-              </w:rPr>
-              <w:t>ID</w:t>
+                <w:rFonts w:ascii="Calibri" w:eastAsia="Times New Roman" w:hAnsi="Calibri" w:cs="Times New Roman"/>
+                <w:color w:val="FFFFFF"/>
+                <w:lang w:val="es-CO" w:eastAsia="es-ES"/>
+              </w:rPr>
+              <w:t>ID RQ</w:t>
             </w:r>
           </w:p>
         </w:tc>
         <w:tc>
           <w:tcPr>
-            <w:tcW w:w="7890" w:type="dxa"/>
+            <w:tcW w:w="7087" w:type="dxa"/>
+            <w:tcBorders>
+              <w:top w:val="single" w:sz="4" w:space="0" w:color="auto"/>
+              <w:left w:val="nil"/>
+              <w:bottom w:val="single" w:sz="4" w:space="0" w:color="auto"/>
+              <w:right w:val="single" w:sz="4" w:space="0" w:color="auto"/>
+            </w:tcBorders>
+            <w:shd w:val="clear" w:color="000000" w:fill="366092"/>
+            <w:noWrap/>
+            <w:vAlign w:val="bottom"/>
+            <w:hideMark/>
           </w:tcPr>
           <w:p>
             <w:pPr>
-              <w:tabs>
-                <w:tab w:val="left" w:pos="1175"/>
-              </w:tabs>
-              <w:cnfStyle w:val="100000000000" w:firstRow="1" w:lastRow="0" w:firstColumn="0" w:lastColumn="0" w:oddVBand="0" w:evenVBand="0" w:oddHBand="0" w:evenHBand="0" w:firstRowFirstColumn="0" w:firstRowLastColumn="0" w:lastRowFirstColumn="0" w:lastRowLastColumn="0"/>
-              <w:rPr>
-                <w:rFonts w:ascii="Arial" w:hAnsi="Arial" w:cs="Arial"/>
-                <w:sz w:val="22"/>
-                <w:szCs w:val="22"/>
+              <w:rPr>
+                <w:rFonts w:ascii="Calibri" w:eastAsia="Times New Roman" w:hAnsi="Calibri" w:cs="Times New Roman"/>
+                <w:color w:val="FFFFFF"/>
+                <w:lang w:val="es-CO" w:eastAsia="es-ES"/>
               </w:rPr>
             </w:pPr>
             <w:r>
               <w:rPr>
-                <w:rFonts w:ascii="Arial" w:hAnsi="Arial" w:cs="Arial"/>
-                <w:sz w:val="22"/>
-                <w:szCs w:val="22"/>
-              </w:rPr>
-              <w:t>Requerimiento</w:t>
+                <w:rFonts w:ascii="Calibri" w:eastAsia="Times New Roman" w:hAnsi="Calibri" w:cs="Times New Roman"/>
+                <w:color w:val="FFFFFF"/>
+                <w:lang w:val="es-CO" w:eastAsia="es-ES"/>
+              </w:rPr>
+              <w:t>Solicitante</w:t>
             </w:r>
           </w:p>
         </w:tc>
       </w:tr>
       <w:tr>
         <w:trPr>
-          <w:cnfStyle w:val="000000100000" w:firstRow="0" w:lastRow="0" w:firstColumn="0" w:lastColumn="0" w:oddVBand="0" w:evenVBand="0" w:oddHBand="1" w:evenHBand="0" w:firstRowFirstColumn="0" w:firstRowLastColumn="0" w:lastRowFirstColumn="0" w:lastRowLastColumn="0"/>
+          <w:trHeight w:val="300"/>
         </w:trPr>
         <w:tc>
           <w:tcPr>
-            <w:cnfStyle w:val="001000000000" w:firstRow="0" w:lastRow="0" w:firstColumn="1" w:lastColumn="0" w:oddVBand="0" w:evenVBand="0" w:oddHBand="0" w:evenHBand="0" w:firstRowFirstColumn="0" w:firstRowLastColumn="0" w:lastRowFirstColumn="0" w:lastRowLastColumn="0"/>
-            <w:tcW w:w="899" w:type="dxa"/>
+            <w:tcW w:w="1575" w:type="dxa"/>
+            <w:tcBorders>
+              <w:top w:val="nil"/>
+              <w:left w:val="single" w:sz="4" w:space="0" w:color="auto"/>
+              <w:bottom w:val="single" w:sz="4" w:space="0" w:color="auto"/>
+              <w:right w:val="single" w:sz="4" w:space="0" w:color="auto"/>
+            </w:tcBorders>
+            <w:shd w:val="clear" w:color="auto" w:fill="auto"/>
+            <w:noWrap/>
+            <w:vAlign w:val="bottom"/>
+            <w:hideMark/>
           </w:tcPr>
           <w:p>
             <w:pPr>
-              <w:tabs>
-                <w:tab w:val="left" w:pos="1175"/>
-              </w:tabs>
-              <w:rPr>
-                <w:rFonts w:ascii="Arial" w:hAnsi="Arial" w:cs="Arial"/>
-                <w:sz w:val="22"/>
-                <w:szCs w:val="22"/>
+              <w:rPr>
+                <w:rFonts w:ascii="Calibri" w:eastAsia="Times New Roman" w:hAnsi="Calibri" w:cs="Times New Roman"/>
+                <w:color w:val="000000"/>
+                <w:lang w:val="es-CO" w:eastAsia="es-ES"/>
               </w:rPr>
             </w:pPr>
             <w:r>
               <w:rPr>
-                <w:rFonts w:ascii="Arial" w:hAnsi="Arial" w:cs="Arial"/>
-                <w:sz w:val="22"/>
-                <w:szCs w:val="22"/>
+                <w:rFonts w:ascii="Calibri" w:eastAsia="Times New Roman" w:hAnsi="Calibri" w:cs="Times New Roman"/>
+                <w:color w:val="000000"/>
+                <w:lang w:val="es-CO" w:eastAsia="es-ES"/>
+              </w:rPr>
+              <w:t> </w:t>
+            </w:r>
+            <w:r>
+              <w:rPr>
+                <w:rFonts w:ascii="Calibri" w:eastAsia="Times New Roman" w:hAnsi="Calibri" w:cs="Times New Roman"/>
+                <w:color w:val="000000"/>
+                <w:lang w:val="es-CO" w:eastAsia="es-ES"/>
               </w:rPr>
               <w:t>RQ1</w:t>
             </w:r>
@@ -5295,61 +5326,583 @@
         </w:tc>
         <w:tc>
           <w:tcPr>
-            <w:tcW w:w="7890" w:type="dxa"/>
+            <w:tcW w:w="7087" w:type="dxa"/>
+            <w:tcBorders>
+              <w:top w:val="nil"/>
+              <w:left w:val="nil"/>
+              <w:bottom w:val="single" w:sz="4" w:space="0" w:color="auto"/>
+              <w:right w:val="single" w:sz="4" w:space="0" w:color="auto"/>
+            </w:tcBorders>
+            <w:shd w:val="clear" w:color="auto" w:fill="auto"/>
+            <w:noWrap/>
+            <w:vAlign w:val="bottom"/>
+            <w:hideMark/>
           </w:tcPr>
           <w:p>
             <w:pPr>
-              <w:tabs>
-                <w:tab w:val="left" w:pos="1175"/>
-              </w:tabs>
-              <w:cnfStyle w:val="000000100000" w:firstRow="0" w:lastRow="0" w:firstColumn="0" w:lastColumn="0" w:oddVBand="0" w:evenVBand="0" w:oddHBand="1" w:evenHBand="0" w:firstRowFirstColumn="0" w:firstRowLastColumn="0" w:lastRowFirstColumn="0" w:lastRowLastColumn="0"/>
-              <w:rPr>
-                <w:rFonts w:ascii="Arial" w:hAnsi="Arial" w:cs="Arial"/>
-                <w:sz w:val="22"/>
-                <w:szCs w:val="22"/>
+              <w:rPr>
+                <w:rFonts w:ascii="Calibri" w:eastAsia="Times New Roman" w:hAnsi="Calibri" w:cs="Times New Roman"/>
+                <w:color w:val="000000"/>
+                <w:lang w:val="es-CO" w:eastAsia="es-ES"/>
               </w:rPr>
             </w:pPr>
             <w:r>
               <w:rPr>
-                <w:rFonts w:ascii="Arial" w:hAnsi="Arial" w:cs="Arial"/>
-                <w:sz w:val="22"/>
-                <w:szCs w:val="22"/>
-              </w:rPr>
-              <w:t>El sistema debe contar con un mó</w:t>
+                <w:rFonts w:ascii="Calibri" w:eastAsia="Times New Roman" w:hAnsi="Calibri" w:cs="Times New Roman"/>
+                <w:color w:val="000000"/>
+                <w:lang w:val="es-CO" w:eastAsia="es-ES"/>
+              </w:rPr>
+              <w:t> </w:t>
             </w:r>
             <w:r>
               <w:rPr>
-                <w:rFonts w:ascii="Arial" w:hAnsi="Arial" w:cs="Arial"/>
-                <w:sz w:val="22"/>
-                <w:szCs w:val="22"/>
-              </w:rPr>
-              <w:t>dulo para poder crear usuarios para los funcionarios.</w:t>
+                <w:rFonts w:ascii="Calibri" w:eastAsia="Times New Roman" w:hAnsi="Calibri" w:cs="Times New Roman"/>
+                <w:color w:val="000000"/>
+                <w:lang w:val="es-CO" w:eastAsia="es-ES"/>
+              </w:rPr>
+              <w:t>Talento Digital</w:t>
             </w:r>
           </w:p>
         </w:tc>
       </w:tr>
       <w:tr>
+        <w:trPr>
+          <w:trHeight w:val="300"/>
+        </w:trPr>
         <w:tc>
           <w:tcPr>
-            <w:cnfStyle w:val="001000000000" w:firstRow="0" w:lastRow="0" w:firstColumn="1" w:lastColumn="0" w:oddVBand="0" w:evenVBand="0" w:oddHBand="0" w:evenHBand="0" w:firstRowFirstColumn="0" w:firstRowLastColumn="0" w:lastRowFirstColumn="0" w:lastRowLastColumn="0"/>
-            <w:tcW w:w="899" w:type="dxa"/>
+            <w:tcW w:w="8662" w:type="dxa"/>
+            <w:gridSpan w:val="2"/>
+            <w:tcBorders>
+              <w:top w:val="single" w:sz="4" w:space="0" w:color="auto"/>
+              <w:left w:val="single" w:sz="4" w:space="0" w:color="auto"/>
+              <w:bottom w:val="single" w:sz="4" w:space="0" w:color="auto"/>
+              <w:right w:val="single" w:sz="4" w:space="0" w:color="auto"/>
+            </w:tcBorders>
+            <w:shd w:val="clear" w:color="000000" w:fill="366092"/>
+            <w:noWrap/>
+            <w:vAlign w:val="bottom"/>
+            <w:hideMark/>
           </w:tcPr>
           <w:p>
             <w:pPr>
-              <w:tabs>
-                <w:tab w:val="left" w:pos="1175"/>
-              </w:tabs>
+              <w:rPr>
+                <w:rFonts w:ascii="Calibri" w:eastAsia="Times New Roman" w:hAnsi="Calibri" w:cs="Times New Roman"/>
+                <w:color w:val="FFFFFF"/>
+                <w:lang w:val="es-CO" w:eastAsia="es-ES"/>
+              </w:rPr>
+            </w:pPr>
+            <w:r>
+              <w:rPr>
+                <w:rFonts w:ascii="Calibri" w:eastAsia="Times New Roman" w:hAnsi="Calibri" w:cs="Times New Roman"/>
+                <w:color w:val="FFFFFF"/>
+                <w:lang w:val="es-CO" w:eastAsia="es-ES"/>
+              </w:rPr>
+              <w:t>Descripcion</w:t>
+            </w:r>
+          </w:p>
+        </w:tc>
+      </w:tr>
+      <w:tr>
+        <w:trPr>
+          <w:trHeight w:val="300"/>
+        </w:trPr>
+        <w:tc>
+          <w:tcPr>
+            <w:tcW w:w="8662" w:type="dxa"/>
+            <w:gridSpan w:val="2"/>
+            <w:tcBorders>
+              <w:top w:val="single" w:sz="4" w:space="0" w:color="auto"/>
+              <w:left w:val="single" w:sz="4" w:space="0" w:color="auto"/>
+              <w:bottom w:val="single" w:sz="4" w:space="0" w:color="auto"/>
+              <w:right w:val="single" w:sz="4" w:space="0" w:color="000000"/>
+            </w:tcBorders>
+            <w:shd w:val="clear" w:color="auto" w:fill="auto"/>
+            <w:noWrap/>
+            <w:vAlign w:val="bottom"/>
+            <w:hideMark/>
+          </w:tcPr>
+          <w:p>
+            <w:pPr>
+              <w:jc w:val="both"/>
+              <w:rPr>
+                <w:rFonts w:ascii="Calibri" w:eastAsia="Times New Roman" w:hAnsi="Calibri" w:cs="Times New Roman"/>
+                <w:color w:val="000000"/>
+                <w:lang w:val="es-CO" w:eastAsia="es-ES"/>
+              </w:rPr>
+            </w:pPr>
+            <w:r>
               <w:rPr>
                 <w:rFonts w:ascii="Arial" w:hAnsi="Arial" w:cs="Arial"/>
                 <w:sz w:val="22"/>
                 <w:szCs w:val="22"/>
               </w:rPr>
+              <w:t>El sistema debe contar con un módulo para poder crear usuarios para los funcionarios.</w:t>
+            </w:r>
+            <w:r>
+              <w:rPr>
+                <w:rFonts w:ascii="Calibri" w:eastAsia="Times New Roman" w:hAnsi="Calibri" w:cs="Times New Roman"/>
+                <w:color w:val="000000"/>
+                <w:lang w:val="es-CO" w:eastAsia="es-ES"/>
+              </w:rPr>
+              <w:t> </w:t>
+            </w:r>
+          </w:p>
+        </w:tc>
+      </w:tr>
+      <w:tr>
+        <w:trPr>
+          <w:trHeight w:val="300"/>
+        </w:trPr>
+        <w:tc>
+          <w:tcPr>
+            <w:tcW w:w="8662" w:type="dxa"/>
+            <w:gridSpan w:val="2"/>
+            <w:tcBorders>
+              <w:top w:val="single" w:sz="4" w:space="0" w:color="auto"/>
+              <w:left w:val="single" w:sz="4" w:space="0" w:color="auto"/>
+              <w:bottom w:val="single" w:sz="4" w:space="0" w:color="auto"/>
+              <w:right w:val="single" w:sz="4" w:space="0" w:color="auto"/>
+            </w:tcBorders>
+            <w:shd w:val="clear" w:color="000000" w:fill="366092"/>
+            <w:noWrap/>
+            <w:vAlign w:val="bottom"/>
+            <w:hideMark/>
+          </w:tcPr>
+          <w:p>
+            <w:pPr>
+              <w:rPr>
+                <w:rFonts w:ascii="Calibri" w:eastAsia="Times New Roman" w:hAnsi="Calibri" w:cs="Times New Roman"/>
+                <w:color w:val="FFFFFF"/>
+                <w:lang w:val="es-CO" w:eastAsia="es-ES"/>
+              </w:rPr>
             </w:pPr>
             <w:r>
               <w:rPr>
-                <w:rFonts w:ascii="Arial" w:hAnsi="Arial" w:cs="Arial"/>
-                <w:sz w:val="22"/>
-                <w:szCs w:val="22"/>
+                <w:rFonts w:ascii="Calibri" w:eastAsia="Times New Roman" w:hAnsi="Calibri" w:cs="Times New Roman"/>
+                <w:color w:val="FFFFFF"/>
+                <w:lang w:val="es-CO" w:eastAsia="es-ES"/>
+              </w:rPr>
+              <w:t>Detalle</w:t>
+            </w:r>
+          </w:p>
+        </w:tc>
+      </w:tr>
+      <w:tr>
+        <w:trPr>
+          <w:trHeight w:val="300"/>
+        </w:trPr>
+        <w:tc>
+          <w:tcPr>
+            <w:tcW w:w="8662" w:type="dxa"/>
+            <w:gridSpan w:val="2"/>
+            <w:tcBorders>
+              <w:top w:val="single" w:sz="4" w:space="0" w:color="auto"/>
+              <w:left w:val="single" w:sz="4" w:space="0" w:color="auto"/>
+              <w:bottom w:val="single" w:sz="4" w:space="0" w:color="auto"/>
+              <w:right w:val="single" w:sz="4" w:space="0" w:color="000000"/>
+            </w:tcBorders>
+            <w:shd w:val="clear" w:color="auto" w:fill="auto"/>
+            <w:noWrap/>
+            <w:vAlign w:val="bottom"/>
+            <w:hideMark/>
+          </w:tcPr>
+          <w:p>
+            <w:pPr>
+              <w:ind w:left="61"/>
+              <w:rPr>
+                <w:rFonts w:ascii="Calibri" w:eastAsia="Times New Roman" w:hAnsi="Calibri" w:cs="Times New Roman"/>
+                <w:color w:val="000000"/>
+                <w:lang w:val="es-CO" w:eastAsia="es-ES"/>
+              </w:rPr>
+            </w:pPr>
+            <w:r>
+              <w:rPr>
+                <w:rFonts w:ascii="Calibri" w:eastAsia="Times New Roman" w:hAnsi="Calibri" w:cs="Times New Roman"/>
+                <w:color w:val="000000"/>
+                <w:lang w:val="es-CO" w:eastAsia="es-ES"/>
+              </w:rPr>
+              <w:t>El usuario administrador podra acceder a este modulo y crear usuarios para los funcionarios de talento digital con los siguientes datos:</w:t>
+            </w:r>
+          </w:p>
+          <w:p>
+            <w:pPr>
+              <w:ind w:left="61"/>
+              <w:rPr>
+                <w:rFonts w:ascii="Calibri" w:eastAsia="Times New Roman" w:hAnsi="Calibri" w:cs="Times New Roman"/>
+                <w:color w:val="000000"/>
+                <w:lang w:val="es-CO" w:eastAsia="es-ES"/>
+              </w:rPr>
+            </w:pPr>
+          </w:p>
+          <w:p>
+            <w:pPr>
+              <w:pStyle w:val="Prrafodelista"/>
+              <w:numPr>
+                <w:ilvl w:val="0"/>
+                <w:numId w:val="13"/>
+              </w:numPr>
+              <w:rPr>
+                <w:rFonts w:ascii="Calibri" w:eastAsia="Times New Roman" w:hAnsi="Calibri" w:cs="Times New Roman"/>
+                <w:color w:val="000000"/>
+                <w:lang w:val="es-CO" w:eastAsia="es-ES"/>
+              </w:rPr>
+            </w:pPr>
+            <w:r>
+              <w:rPr>
+                <w:rFonts w:ascii="Calibri" w:eastAsia="Times New Roman" w:hAnsi="Calibri" w:cs="Times New Roman"/>
+                <w:color w:val="000000"/>
+                <w:lang w:val="es-CO" w:eastAsia="es-ES"/>
+              </w:rPr>
+              <w:t>Correo</w:t>
+            </w:r>
+          </w:p>
+          <w:p>
+            <w:pPr>
+              <w:pStyle w:val="Prrafodelista"/>
+              <w:numPr>
+                <w:ilvl w:val="0"/>
+                <w:numId w:val="13"/>
+              </w:numPr>
+              <w:rPr>
+                <w:rFonts w:ascii="Calibri" w:eastAsia="Times New Roman" w:hAnsi="Calibri" w:cs="Times New Roman"/>
+                <w:color w:val="000000"/>
+                <w:lang w:val="es-CO" w:eastAsia="es-ES"/>
+              </w:rPr>
+            </w:pPr>
+            <w:r>
+              <w:rPr>
+                <w:rFonts w:ascii="Calibri" w:eastAsia="Times New Roman" w:hAnsi="Calibri" w:cs="Times New Roman"/>
+                <w:color w:val="000000"/>
+                <w:lang w:val="es-CO" w:eastAsia="es-ES"/>
+              </w:rPr>
+              <w:t>Clave</w:t>
+            </w:r>
+          </w:p>
+          <w:p>
+            <w:pPr>
+              <w:pStyle w:val="Prrafodelista"/>
+              <w:numPr>
+                <w:ilvl w:val="0"/>
+                <w:numId w:val="13"/>
+              </w:numPr>
+              <w:rPr>
+                <w:rFonts w:ascii="Calibri" w:eastAsia="Times New Roman" w:hAnsi="Calibri" w:cs="Times New Roman"/>
+                <w:color w:val="000000"/>
+                <w:lang w:val="es-CO" w:eastAsia="es-ES"/>
+              </w:rPr>
+            </w:pPr>
+            <w:r>
+              <w:rPr>
+                <w:rFonts w:ascii="Calibri" w:eastAsia="Times New Roman" w:hAnsi="Calibri" w:cs="Times New Roman"/>
+                <w:color w:val="000000"/>
+                <w:lang w:val="es-CO" w:eastAsia="es-ES"/>
+              </w:rPr>
+              <w:t>Nombre</w:t>
+            </w:r>
+          </w:p>
+          <w:p>
+            <w:pPr>
+              <w:pStyle w:val="Prrafodelista"/>
+              <w:numPr>
+                <w:ilvl w:val="0"/>
+                <w:numId w:val="13"/>
+              </w:numPr>
+              <w:rPr>
+                <w:rFonts w:ascii="Calibri" w:eastAsia="Times New Roman" w:hAnsi="Calibri" w:cs="Times New Roman"/>
+                <w:color w:val="000000"/>
+                <w:lang w:val="es-CO" w:eastAsia="es-ES"/>
+              </w:rPr>
+            </w:pPr>
+            <w:r>
+              <w:rPr>
+                <w:rFonts w:ascii="Calibri" w:eastAsia="Times New Roman" w:hAnsi="Calibri" w:cs="Times New Roman"/>
+                <w:color w:val="000000"/>
+                <w:lang w:val="es-CO" w:eastAsia="es-ES"/>
+              </w:rPr>
+              <w:t>Apellido</w:t>
+            </w:r>
+            <w:r>
+              <w:rPr>
+                <w:rFonts w:ascii="Calibri" w:eastAsia="Times New Roman" w:hAnsi="Calibri" w:cs="Times New Roman"/>
+                <w:color w:val="000000"/>
+                <w:lang w:val="es-CO" w:eastAsia="es-ES"/>
+              </w:rPr>
+              <w:br/>
+            </w:r>
+          </w:p>
+        </w:tc>
+      </w:tr>
+      <w:tr>
+        <w:trPr>
+          <w:trHeight w:val="300"/>
+        </w:trPr>
+        <w:tc>
+          <w:tcPr>
+            <w:tcW w:w="8662" w:type="dxa"/>
+            <w:gridSpan w:val="2"/>
+            <w:tcBorders>
+              <w:top w:val="single" w:sz="4" w:space="0" w:color="auto"/>
+              <w:left w:val="single" w:sz="4" w:space="0" w:color="auto"/>
+              <w:bottom w:val="single" w:sz="4" w:space="0" w:color="auto"/>
+              <w:right w:val="single" w:sz="4" w:space="0" w:color="auto"/>
+            </w:tcBorders>
+            <w:shd w:val="clear" w:color="000000" w:fill="366092"/>
+            <w:noWrap/>
+            <w:vAlign w:val="bottom"/>
+            <w:hideMark/>
+          </w:tcPr>
+          <w:p>
+            <w:pPr>
+              <w:rPr>
+                <w:rFonts w:ascii="Calibri" w:eastAsia="Times New Roman" w:hAnsi="Calibri" w:cs="Times New Roman"/>
+                <w:color w:val="FFFFFF"/>
+                <w:lang w:val="es-CO" w:eastAsia="es-ES"/>
+              </w:rPr>
+            </w:pPr>
+            <w:r>
+              <w:rPr>
+                <w:rFonts w:ascii="Calibri" w:eastAsia="Times New Roman" w:hAnsi="Calibri" w:cs="Times New Roman"/>
+                <w:color w:val="FFFFFF"/>
+                <w:lang w:val="es-CO" w:eastAsia="es-ES"/>
+              </w:rPr>
+              <w:t>Restricciones</w:t>
+            </w:r>
+          </w:p>
+        </w:tc>
+      </w:tr>
+      <w:tr>
+        <w:trPr>
+          <w:trHeight w:val="300"/>
+        </w:trPr>
+        <w:tc>
+          <w:tcPr>
+            <w:tcW w:w="8662" w:type="dxa"/>
+            <w:gridSpan w:val="2"/>
+            <w:tcBorders>
+              <w:top w:val="single" w:sz="4" w:space="0" w:color="auto"/>
+              <w:left w:val="single" w:sz="4" w:space="0" w:color="auto"/>
+              <w:bottom w:val="single" w:sz="4" w:space="0" w:color="auto"/>
+              <w:right w:val="single" w:sz="4" w:space="0" w:color="auto"/>
+            </w:tcBorders>
+            <w:shd w:val="clear" w:color="auto" w:fill="auto"/>
+            <w:noWrap/>
+            <w:vAlign w:val="bottom"/>
+            <w:hideMark/>
+          </w:tcPr>
+          <w:p>
+            <w:pPr>
+              <w:jc w:val="both"/>
+              <w:rPr>
+                <w:rFonts w:ascii="Calibri" w:eastAsia="Times New Roman" w:hAnsi="Calibri" w:cs="Times New Roman"/>
+                <w:color w:val="000000"/>
+                <w:lang w:val="es-CO" w:eastAsia="es-ES"/>
+              </w:rPr>
+            </w:pPr>
+            <w:r>
+              <w:rPr>
+                <w:rFonts w:ascii="Calibri" w:eastAsia="Times New Roman" w:hAnsi="Calibri" w:cs="Times New Roman"/>
+                <w:color w:val="000000"/>
+                <w:lang w:val="es-CO" w:eastAsia="es-ES"/>
+              </w:rPr>
+              <w:t>Este modulo solo puede ingresar el usuario administrador del sistema.</w:t>
+            </w:r>
+            <w:r>
+              <w:rPr>
+                <w:rFonts w:ascii="Calibri" w:eastAsia="Times New Roman" w:hAnsi="Calibri" w:cs="Times New Roman"/>
+                <w:color w:val="000000"/>
+                <w:lang w:val="es-CO" w:eastAsia="es-ES"/>
+              </w:rPr>
+              <w:t> </w:t>
+            </w:r>
+          </w:p>
+        </w:tc>
+      </w:tr>
+    </w:tbl>
+    <w:p>
+      <w:pPr>
+        <w:tabs>
+          <w:tab w:val="left" w:pos="1175"/>
+        </w:tabs>
+        <w:jc w:val="center"/>
+        <w:rPr>
+          <w:rFonts w:ascii="Arial" w:hAnsi="Arial" w:cs="Arial"/>
+          <w:sz w:val="22"/>
+          <w:szCs w:val="22"/>
+        </w:rPr>
+      </w:pPr>
+      <w:r>
+        <w:rPr>
+          <w:rFonts w:ascii="Arial" w:hAnsi="Arial" w:cs="Arial"/>
+          <w:sz w:val="22"/>
+          <w:szCs w:val="22"/>
+        </w:rPr>
+        <w:t>Tabla. Especificación RQ1</w:t>
+      </w:r>
+    </w:p>
+    <w:p>
+      <w:pPr>
+        <w:tabs>
+          <w:tab w:val="left" w:pos="1175"/>
+        </w:tabs>
+        <w:jc w:val="center"/>
+        <w:rPr>
+          <w:rFonts w:ascii="Arial" w:hAnsi="Arial" w:cs="Arial"/>
+          <w:sz w:val="22"/>
+          <w:szCs w:val="22"/>
+        </w:rPr>
+      </w:pPr>
+    </w:p>
+    <w:p>
+      <w:pPr>
+        <w:tabs>
+          <w:tab w:val="left" w:pos="1175"/>
+        </w:tabs>
+        <w:jc w:val="center"/>
+        <w:rPr>
+          <w:rFonts w:ascii="Arial" w:hAnsi="Arial" w:cs="Arial"/>
+          <w:sz w:val="22"/>
+          <w:szCs w:val="22"/>
+        </w:rPr>
+      </w:pPr>
+    </w:p>
+    <w:p>
+      <w:pPr>
+        <w:tabs>
+          <w:tab w:val="left" w:pos="1175"/>
+        </w:tabs>
+        <w:jc w:val="center"/>
+        <w:rPr>
+          <w:rFonts w:ascii="Arial" w:hAnsi="Arial" w:cs="Arial"/>
+          <w:sz w:val="22"/>
+          <w:szCs w:val="22"/>
+        </w:rPr>
+      </w:pPr>
+    </w:p>
+    <w:tbl>
+      <w:tblPr>
+        <w:tblW w:w="8662" w:type="dxa"/>
+        <w:tblInd w:w="55" w:type="dxa"/>
+        <w:tblLayout w:type="fixed"/>
+        <w:tblCellMar>
+          <w:left w:w="70" w:type="dxa"/>
+          <w:right w:w="70" w:type="dxa"/>
+        </w:tblCellMar>
+        <w:tblLook w:val="04A0" w:firstRow="1" w:lastRow="0" w:firstColumn="1" w:lastColumn="0" w:noHBand="0" w:noVBand="1"/>
+      </w:tblPr>
+      <w:tblGrid>
+        <w:gridCol w:w="1575"/>
+        <w:gridCol w:w="7087"/>
+      </w:tblGrid>
+      <w:tr>
+        <w:trPr>
+          <w:trHeight w:val="300"/>
+        </w:trPr>
+        <w:tc>
+          <w:tcPr>
+            <w:tcW w:w="1575" w:type="dxa"/>
+            <w:tcBorders>
+              <w:top w:val="single" w:sz="4" w:space="0" w:color="auto"/>
+              <w:left w:val="single" w:sz="4" w:space="0" w:color="auto"/>
+              <w:bottom w:val="single" w:sz="4" w:space="0" w:color="auto"/>
+              <w:right w:val="single" w:sz="4" w:space="0" w:color="auto"/>
+            </w:tcBorders>
+            <w:shd w:val="clear" w:color="000000" w:fill="366092"/>
+            <w:noWrap/>
+            <w:vAlign w:val="bottom"/>
+            <w:hideMark/>
+          </w:tcPr>
+          <w:p>
+            <w:pPr>
+              <w:rPr>
+                <w:rFonts w:ascii="Calibri" w:eastAsia="Times New Roman" w:hAnsi="Calibri" w:cs="Times New Roman"/>
+                <w:color w:val="FFFFFF"/>
+                <w:lang w:val="es-CO" w:eastAsia="es-ES"/>
+              </w:rPr>
+            </w:pPr>
+            <w:r>
+              <w:rPr>
+                <w:rFonts w:ascii="Calibri" w:eastAsia="Times New Roman" w:hAnsi="Calibri" w:cs="Times New Roman"/>
+                <w:color w:val="FFFFFF"/>
+                <w:lang w:val="es-CO" w:eastAsia="es-ES"/>
+              </w:rPr>
+              <w:lastRenderedPageBreak/>
+              <w:t>ID RQ</w:t>
+            </w:r>
+          </w:p>
+        </w:tc>
+        <w:tc>
+          <w:tcPr>
+            <w:tcW w:w="7087" w:type="dxa"/>
+            <w:tcBorders>
+              <w:top w:val="single" w:sz="4" w:space="0" w:color="auto"/>
+              <w:left w:val="nil"/>
+              <w:bottom w:val="single" w:sz="4" w:space="0" w:color="auto"/>
+              <w:right w:val="single" w:sz="4" w:space="0" w:color="auto"/>
+            </w:tcBorders>
+            <w:shd w:val="clear" w:color="000000" w:fill="366092"/>
+            <w:noWrap/>
+            <w:vAlign w:val="bottom"/>
+            <w:hideMark/>
+          </w:tcPr>
+          <w:p>
+            <w:pPr>
+              <w:rPr>
+                <w:rFonts w:ascii="Calibri" w:eastAsia="Times New Roman" w:hAnsi="Calibri" w:cs="Times New Roman"/>
+                <w:color w:val="FFFFFF"/>
+                <w:lang w:val="es-CO" w:eastAsia="es-ES"/>
+              </w:rPr>
+            </w:pPr>
+            <w:r>
+              <w:rPr>
+                <w:rFonts w:ascii="Calibri" w:eastAsia="Times New Roman" w:hAnsi="Calibri" w:cs="Times New Roman"/>
+                <w:color w:val="FFFFFF"/>
+                <w:lang w:val="es-CO" w:eastAsia="es-ES"/>
+              </w:rPr>
+              <w:t>Solicitante</w:t>
+            </w:r>
+          </w:p>
+        </w:tc>
+      </w:tr>
+      <w:tr>
+        <w:trPr>
+          <w:trHeight w:val="300"/>
+        </w:trPr>
+        <w:tc>
+          <w:tcPr>
+            <w:tcW w:w="1575" w:type="dxa"/>
+            <w:tcBorders>
+              <w:top w:val="nil"/>
+              <w:left w:val="single" w:sz="4" w:space="0" w:color="auto"/>
+              <w:bottom w:val="single" w:sz="4" w:space="0" w:color="auto"/>
+              <w:right w:val="single" w:sz="4" w:space="0" w:color="auto"/>
+            </w:tcBorders>
+            <w:shd w:val="clear" w:color="auto" w:fill="auto"/>
+            <w:noWrap/>
+            <w:vAlign w:val="bottom"/>
+            <w:hideMark/>
+          </w:tcPr>
+          <w:p>
+            <w:pPr>
+              <w:rPr>
+                <w:rFonts w:ascii="Calibri" w:eastAsia="Times New Roman" w:hAnsi="Calibri" w:cs="Times New Roman"/>
+                <w:color w:val="000000"/>
+                <w:lang w:val="es-CO" w:eastAsia="es-ES"/>
+              </w:rPr>
+            </w:pPr>
+            <w:r>
+              <w:rPr>
+                <w:rFonts w:ascii="Calibri" w:eastAsia="Times New Roman" w:hAnsi="Calibri" w:cs="Times New Roman"/>
+                <w:color w:val="000000"/>
+                <w:lang w:val="es-CO" w:eastAsia="es-ES"/>
+              </w:rPr>
+              <w:t> </w:t>
+            </w:r>
+            <w:r>
+              <w:rPr>
+                <w:rFonts w:ascii="Calibri" w:eastAsia="Times New Roman" w:hAnsi="Calibri" w:cs="Times New Roman"/>
+                <w:color w:val="000000"/>
+                <w:lang w:val="es-CO" w:eastAsia="es-ES"/>
               </w:rPr>
               <w:t>RQ2</w:t>
             </w:r>
@@ -5357,18 +5910,109 @@
         </w:tc>
         <w:tc>
           <w:tcPr>
-            <w:tcW w:w="7890" w:type="dxa"/>
+            <w:tcW w:w="7087" w:type="dxa"/>
+            <w:tcBorders>
+              <w:top w:val="nil"/>
+              <w:left w:val="nil"/>
+              <w:bottom w:val="single" w:sz="4" w:space="0" w:color="auto"/>
+              <w:right w:val="single" w:sz="4" w:space="0" w:color="auto"/>
+            </w:tcBorders>
+            <w:shd w:val="clear" w:color="auto" w:fill="auto"/>
+            <w:noWrap/>
+            <w:vAlign w:val="bottom"/>
+            <w:hideMark/>
           </w:tcPr>
           <w:p>
             <w:pPr>
-              <w:tabs>
-                <w:tab w:val="left" w:pos="1175"/>
-              </w:tabs>
-              <w:cnfStyle w:val="000000000000" w:firstRow="0" w:lastRow="0" w:firstColumn="0" w:lastColumn="0" w:oddVBand="0" w:evenVBand="0" w:oddHBand="0" w:evenHBand="0" w:firstRowFirstColumn="0" w:firstRowLastColumn="0" w:lastRowFirstColumn="0" w:lastRowLastColumn="0"/>
-              <w:rPr>
-                <w:rFonts w:ascii="Arial" w:hAnsi="Arial" w:cs="Arial"/>
-                <w:sz w:val="22"/>
-                <w:szCs w:val="22"/>
+              <w:rPr>
+                <w:rFonts w:ascii="Calibri" w:eastAsia="Times New Roman" w:hAnsi="Calibri" w:cs="Times New Roman"/>
+                <w:color w:val="000000"/>
+                <w:lang w:val="es-CO" w:eastAsia="es-ES"/>
+              </w:rPr>
+            </w:pPr>
+            <w:r>
+              <w:rPr>
+                <w:rFonts w:ascii="Calibri" w:eastAsia="Times New Roman" w:hAnsi="Calibri" w:cs="Times New Roman"/>
+                <w:color w:val="000000"/>
+                <w:lang w:val="es-CO" w:eastAsia="es-ES"/>
+              </w:rPr>
+              <w:t> </w:t>
+            </w:r>
+            <w:r>
+              <w:rPr>
+                <w:rFonts w:ascii="Calibri" w:eastAsia="Times New Roman" w:hAnsi="Calibri" w:cs="Times New Roman"/>
+                <w:color w:val="000000"/>
+                <w:lang w:val="es-CO" w:eastAsia="es-ES"/>
+              </w:rPr>
+              <w:t>Talento Digital</w:t>
+            </w:r>
+          </w:p>
+        </w:tc>
+      </w:tr>
+      <w:tr>
+        <w:trPr>
+          <w:trHeight w:val="300"/>
+        </w:trPr>
+        <w:tc>
+          <w:tcPr>
+            <w:tcW w:w="8662" w:type="dxa"/>
+            <w:gridSpan w:val="2"/>
+            <w:tcBorders>
+              <w:top w:val="single" w:sz="4" w:space="0" w:color="auto"/>
+              <w:left w:val="single" w:sz="4" w:space="0" w:color="auto"/>
+              <w:bottom w:val="single" w:sz="4" w:space="0" w:color="auto"/>
+              <w:right w:val="single" w:sz="4" w:space="0" w:color="auto"/>
+            </w:tcBorders>
+            <w:shd w:val="clear" w:color="000000" w:fill="366092"/>
+            <w:noWrap/>
+            <w:vAlign w:val="bottom"/>
+            <w:hideMark/>
+          </w:tcPr>
+          <w:p>
+            <w:pPr>
+              <w:rPr>
+                <w:rFonts w:ascii="Calibri" w:eastAsia="Times New Roman" w:hAnsi="Calibri" w:cs="Times New Roman"/>
+                <w:color w:val="FFFFFF"/>
+                <w:lang w:val="es-CO" w:eastAsia="es-ES"/>
+              </w:rPr>
+            </w:pPr>
+            <w:r>
+              <w:rPr>
+                <w:rFonts w:ascii="Calibri" w:eastAsia="Times New Roman" w:hAnsi="Calibri" w:cs="Times New Roman"/>
+                <w:color w:val="FFFFFF"/>
+                <w:lang w:val="es-CO" w:eastAsia="es-ES"/>
+              </w:rPr>
+              <w:t>Descripcion</w:t>
+            </w:r>
+          </w:p>
+        </w:tc>
+      </w:tr>
+      <w:tr>
+        <w:trPr>
+          <w:trHeight w:val="300"/>
+        </w:trPr>
+        <w:tc>
+          <w:tcPr>
+            <w:tcW w:w="8662" w:type="dxa"/>
+            <w:gridSpan w:val="2"/>
+            <w:tcBorders>
+              <w:top w:val="single" w:sz="4" w:space="0" w:color="auto"/>
+              <w:left w:val="single" w:sz="4" w:space="0" w:color="auto"/>
+              <w:bottom w:val="single" w:sz="4" w:space="0" w:color="auto"/>
+              <w:right w:val="single" w:sz="4" w:space="0" w:color="000000"/>
+            </w:tcBorders>
+            <w:shd w:val="clear" w:color="auto" w:fill="auto"/>
+            <w:noWrap/>
+            <w:vAlign w:val="bottom"/>
+            <w:hideMark/>
+          </w:tcPr>
+          <w:p>
+            <w:pPr>
+              <w:jc w:val="both"/>
+              <w:rPr>
+                <w:rFonts w:ascii="Calibri" w:eastAsia="Times New Roman" w:hAnsi="Calibri" w:cs="Times New Roman"/>
+                <w:color w:val="000000"/>
+                <w:lang w:val="es-CO" w:eastAsia="es-ES"/>
               </w:rPr>
             </w:pPr>
             <w:r>
@@ -5384,29 +6028,1162 @@
       </w:tr>
       <w:tr>
         <w:trPr>
-          <w:cnfStyle w:val="000000100000" w:firstRow="0" w:lastRow="0" w:firstColumn="0" w:lastColumn="0" w:oddVBand="0" w:evenVBand="0" w:oddHBand="1" w:evenHBand="0" w:firstRowFirstColumn="0" w:firstRowLastColumn="0" w:lastRowFirstColumn="0" w:lastRowLastColumn="0"/>
+          <w:trHeight w:val="300"/>
         </w:trPr>
         <w:tc>
           <w:tcPr>
-            <w:cnfStyle w:val="001000000000" w:firstRow="0" w:lastRow="0" w:firstColumn="1" w:lastColumn="0" w:oddVBand="0" w:evenVBand="0" w:oddHBand="0" w:evenHBand="0" w:firstRowFirstColumn="0" w:firstRowLastColumn="0" w:lastRowFirstColumn="0" w:lastRowLastColumn="0"/>
-            <w:tcW w:w="899" w:type="dxa"/>
+            <w:tcW w:w="8662" w:type="dxa"/>
+            <w:gridSpan w:val="2"/>
+            <w:tcBorders>
+              <w:top w:val="single" w:sz="4" w:space="0" w:color="auto"/>
+              <w:left w:val="single" w:sz="4" w:space="0" w:color="auto"/>
+              <w:bottom w:val="single" w:sz="4" w:space="0" w:color="auto"/>
+              <w:right w:val="single" w:sz="4" w:space="0" w:color="auto"/>
+            </w:tcBorders>
+            <w:shd w:val="clear" w:color="000000" w:fill="366092"/>
+            <w:noWrap/>
+            <w:vAlign w:val="bottom"/>
+            <w:hideMark/>
           </w:tcPr>
           <w:p>
             <w:pPr>
-              <w:tabs>
-                <w:tab w:val="left" w:pos="1175"/>
-              </w:tabs>
-              <w:rPr>
-                <w:rFonts w:ascii="Arial" w:hAnsi="Arial" w:cs="Arial"/>
-                <w:sz w:val="22"/>
-                <w:szCs w:val="22"/>
+              <w:rPr>
+                <w:rFonts w:ascii="Calibri" w:eastAsia="Times New Roman" w:hAnsi="Calibri" w:cs="Times New Roman"/>
+                <w:color w:val="FFFFFF"/>
+                <w:lang w:val="es-CO" w:eastAsia="es-ES"/>
               </w:rPr>
             </w:pPr>
             <w:r>
               <w:rPr>
-                <w:rFonts w:ascii="Arial" w:hAnsi="Arial" w:cs="Arial"/>
-                <w:sz w:val="22"/>
-                <w:szCs w:val="22"/>
+                <w:rFonts w:ascii="Calibri" w:eastAsia="Times New Roman" w:hAnsi="Calibri" w:cs="Times New Roman"/>
+                <w:color w:val="FFFFFF"/>
+                <w:lang w:val="es-CO" w:eastAsia="es-ES"/>
+              </w:rPr>
+              <w:t>Detalle</w:t>
+            </w:r>
+          </w:p>
+        </w:tc>
+      </w:tr>
+      <w:tr>
+        <w:trPr>
+          <w:trHeight w:val="300"/>
+        </w:trPr>
+        <w:tc>
+          <w:tcPr>
+            <w:tcW w:w="8662" w:type="dxa"/>
+            <w:gridSpan w:val="2"/>
+            <w:tcBorders>
+              <w:top w:val="single" w:sz="4" w:space="0" w:color="auto"/>
+              <w:left w:val="single" w:sz="4" w:space="0" w:color="auto"/>
+              <w:bottom w:val="single" w:sz="4" w:space="0" w:color="auto"/>
+              <w:right w:val="single" w:sz="4" w:space="0" w:color="000000"/>
+            </w:tcBorders>
+            <w:shd w:val="clear" w:color="auto" w:fill="auto"/>
+            <w:noWrap/>
+            <w:vAlign w:val="bottom"/>
+            <w:hideMark/>
+          </w:tcPr>
+          <w:p>
+            <w:pPr>
+              <w:rPr>
+                <w:rFonts w:ascii="Calibri" w:eastAsia="Times New Roman" w:hAnsi="Calibri" w:cs="Times New Roman"/>
+                <w:color w:val="000000"/>
+                <w:lang w:val="es-CO" w:eastAsia="es-ES"/>
+              </w:rPr>
+            </w:pPr>
+            <w:r>
+              <w:rPr>
+                <w:rFonts w:ascii="Calibri" w:eastAsia="Times New Roman" w:hAnsi="Calibri" w:cs="Times New Roman"/>
+                <w:color w:val="000000"/>
+                <w:lang w:val="es-CO" w:eastAsia="es-ES"/>
+              </w:rPr>
+              <w:t>Los beneficiarios podran ingresar la siguiente informacion:</w:t>
+            </w:r>
+          </w:p>
+          <w:p>
+            <w:pPr>
+              <w:rPr>
+                <w:rFonts w:ascii="Calibri" w:eastAsia="Times New Roman" w:hAnsi="Calibri" w:cs="Times New Roman"/>
+                <w:color w:val="000000"/>
+                <w:lang w:val="es-CO" w:eastAsia="es-ES"/>
+              </w:rPr>
+            </w:pPr>
+          </w:p>
+          <w:p>
+            <w:pPr>
+              <w:pStyle w:val="Prrafodelista"/>
+              <w:numPr>
+                <w:ilvl w:val="0"/>
+                <w:numId w:val="14"/>
+              </w:numPr>
+              <w:rPr>
+                <w:rFonts w:ascii="Calibri" w:eastAsia="Times New Roman" w:hAnsi="Calibri" w:cs="Times New Roman"/>
+                <w:color w:val="000000"/>
+                <w:lang w:val="es-CO" w:eastAsia="es-ES"/>
+              </w:rPr>
+            </w:pPr>
+            <w:r>
+              <w:rPr>
+                <w:rFonts w:ascii="Calibri" w:eastAsia="Times New Roman" w:hAnsi="Calibri" w:cs="Times New Roman"/>
+                <w:color w:val="000000"/>
+                <w:lang w:val="es-CO" w:eastAsia="es-ES"/>
+              </w:rPr>
+              <w:t>Informacion Personal</w:t>
+            </w:r>
+          </w:p>
+          <w:p>
+            <w:pPr>
+              <w:pStyle w:val="Prrafodelista"/>
+              <w:numPr>
+                <w:ilvl w:val="1"/>
+                <w:numId w:val="14"/>
+              </w:numPr>
+              <w:rPr>
+                <w:rFonts w:ascii="Calibri" w:eastAsia="Times New Roman" w:hAnsi="Calibri" w:cs="Times New Roman"/>
+                <w:color w:val="000000"/>
+                <w:lang w:val="es-CO" w:eastAsia="es-ES"/>
+              </w:rPr>
+            </w:pPr>
+            <w:r>
+              <w:rPr>
+                <w:rFonts w:ascii="Calibri" w:eastAsia="Times New Roman" w:hAnsi="Calibri" w:cs="Times New Roman"/>
+                <w:color w:val="000000"/>
+                <w:lang w:val="es-CO" w:eastAsia="es-ES"/>
+              </w:rPr>
+              <w:t>Nombre completo</w:t>
+            </w:r>
+          </w:p>
+          <w:p>
+            <w:pPr>
+              <w:pStyle w:val="Prrafodelista"/>
+              <w:numPr>
+                <w:ilvl w:val="1"/>
+                <w:numId w:val="14"/>
+              </w:numPr>
+              <w:rPr>
+                <w:rFonts w:ascii="Calibri" w:eastAsia="Times New Roman" w:hAnsi="Calibri" w:cs="Times New Roman"/>
+                <w:color w:val="000000"/>
+                <w:lang w:val="es-CO" w:eastAsia="es-ES"/>
+              </w:rPr>
+            </w:pPr>
+            <w:r>
+              <w:rPr>
+                <w:rFonts w:ascii="Calibri" w:eastAsia="Times New Roman" w:hAnsi="Calibri" w:cs="Times New Roman"/>
+                <w:color w:val="000000"/>
+                <w:lang w:val="es-CO" w:eastAsia="es-ES"/>
+              </w:rPr>
+              <w:t>Tipo de indentificacion</w:t>
+            </w:r>
+          </w:p>
+          <w:p>
+            <w:pPr>
+              <w:pStyle w:val="Prrafodelista"/>
+              <w:numPr>
+                <w:ilvl w:val="1"/>
+                <w:numId w:val="14"/>
+              </w:numPr>
+              <w:rPr>
+                <w:rFonts w:ascii="Calibri" w:eastAsia="Times New Roman" w:hAnsi="Calibri" w:cs="Times New Roman"/>
+                <w:color w:val="000000"/>
+                <w:lang w:val="es-CO" w:eastAsia="es-ES"/>
+              </w:rPr>
+            </w:pPr>
+            <w:r>
+              <w:rPr>
+                <w:rFonts w:ascii="Calibri" w:eastAsia="Times New Roman" w:hAnsi="Calibri" w:cs="Times New Roman"/>
+                <w:color w:val="000000"/>
+                <w:lang w:val="es-CO" w:eastAsia="es-ES"/>
+              </w:rPr>
+              <w:t>Numero de indentificacion</w:t>
+            </w:r>
+          </w:p>
+          <w:p>
+            <w:pPr>
+              <w:pStyle w:val="Prrafodelista"/>
+              <w:numPr>
+                <w:ilvl w:val="1"/>
+                <w:numId w:val="14"/>
+              </w:numPr>
+              <w:rPr>
+                <w:rFonts w:ascii="Calibri" w:eastAsia="Times New Roman" w:hAnsi="Calibri" w:cs="Times New Roman"/>
+                <w:color w:val="000000"/>
+                <w:lang w:val="es-CO" w:eastAsia="es-ES"/>
+              </w:rPr>
+            </w:pPr>
+            <w:r>
+              <w:rPr>
+                <w:rFonts w:ascii="Calibri" w:eastAsia="Times New Roman" w:hAnsi="Calibri" w:cs="Times New Roman"/>
+                <w:color w:val="000000"/>
+                <w:lang w:val="es-CO" w:eastAsia="es-ES"/>
+              </w:rPr>
+              <w:t>Direccion</w:t>
+            </w:r>
+          </w:p>
+          <w:p>
+            <w:pPr>
+              <w:pStyle w:val="Prrafodelista"/>
+              <w:numPr>
+                <w:ilvl w:val="1"/>
+                <w:numId w:val="14"/>
+              </w:numPr>
+              <w:rPr>
+                <w:rFonts w:ascii="Calibri" w:eastAsia="Times New Roman" w:hAnsi="Calibri" w:cs="Times New Roman"/>
+                <w:color w:val="000000"/>
+                <w:lang w:val="es-CO" w:eastAsia="es-ES"/>
+              </w:rPr>
+            </w:pPr>
+            <w:r>
+              <w:rPr>
+                <w:rFonts w:ascii="Calibri" w:eastAsia="Times New Roman" w:hAnsi="Calibri" w:cs="Times New Roman"/>
+                <w:color w:val="000000"/>
+                <w:lang w:val="es-CO" w:eastAsia="es-ES"/>
+              </w:rPr>
+              <w:t>Departamento</w:t>
+            </w:r>
+          </w:p>
+          <w:p>
+            <w:pPr>
+              <w:pStyle w:val="Prrafodelista"/>
+              <w:numPr>
+                <w:ilvl w:val="1"/>
+                <w:numId w:val="14"/>
+              </w:numPr>
+              <w:rPr>
+                <w:rFonts w:ascii="Calibri" w:eastAsia="Times New Roman" w:hAnsi="Calibri" w:cs="Times New Roman"/>
+                <w:color w:val="000000"/>
+                <w:lang w:val="es-CO" w:eastAsia="es-ES"/>
+              </w:rPr>
+            </w:pPr>
+            <w:r>
+              <w:rPr>
+                <w:rFonts w:ascii="Calibri" w:eastAsia="Times New Roman" w:hAnsi="Calibri" w:cs="Times New Roman"/>
+                <w:color w:val="000000"/>
+                <w:lang w:val="es-CO" w:eastAsia="es-ES"/>
+              </w:rPr>
+              <w:t>Ciudad</w:t>
+            </w:r>
+          </w:p>
+          <w:p>
+            <w:pPr>
+              <w:pStyle w:val="Prrafodelista"/>
+              <w:numPr>
+                <w:ilvl w:val="1"/>
+                <w:numId w:val="14"/>
+              </w:numPr>
+              <w:rPr>
+                <w:rFonts w:ascii="Calibri" w:eastAsia="Times New Roman" w:hAnsi="Calibri" w:cs="Times New Roman"/>
+                <w:color w:val="000000"/>
+                <w:lang w:val="es-CO" w:eastAsia="es-ES"/>
+              </w:rPr>
+            </w:pPr>
+            <w:r>
+              <w:rPr>
+                <w:rFonts w:ascii="Calibri" w:eastAsia="Times New Roman" w:hAnsi="Calibri" w:cs="Times New Roman"/>
+                <w:color w:val="000000"/>
+                <w:lang w:val="es-CO" w:eastAsia="es-ES"/>
+              </w:rPr>
+              <w:t>Correo electronico</w:t>
+            </w:r>
+          </w:p>
+          <w:p>
+            <w:pPr>
+              <w:pStyle w:val="Prrafodelista"/>
+              <w:numPr>
+                <w:ilvl w:val="1"/>
+                <w:numId w:val="14"/>
+              </w:numPr>
+              <w:rPr>
+                <w:rFonts w:ascii="Calibri" w:eastAsia="Times New Roman" w:hAnsi="Calibri" w:cs="Times New Roman"/>
+                <w:color w:val="000000"/>
+                <w:lang w:val="es-CO" w:eastAsia="es-ES"/>
+              </w:rPr>
+            </w:pPr>
+            <w:r>
+              <w:rPr>
+                <w:rFonts w:ascii="Calibri" w:eastAsia="Times New Roman" w:hAnsi="Calibri" w:cs="Times New Roman"/>
+                <w:color w:val="000000"/>
+                <w:lang w:val="es-CO" w:eastAsia="es-ES"/>
+              </w:rPr>
+              <w:t>Convocatoria.</w:t>
+            </w:r>
+          </w:p>
+          <w:p>
+            <w:pPr>
+              <w:pStyle w:val="Prrafodelista"/>
+              <w:numPr>
+                <w:ilvl w:val="0"/>
+                <w:numId w:val="14"/>
+              </w:numPr>
+              <w:rPr>
+                <w:rFonts w:ascii="Calibri" w:eastAsia="Times New Roman" w:hAnsi="Calibri" w:cs="Times New Roman"/>
+                <w:color w:val="000000"/>
+                <w:lang w:val="es-CO" w:eastAsia="es-ES"/>
+              </w:rPr>
+            </w:pPr>
+            <w:r>
+              <w:rPr>
+                <w:rFonts w:ascii="Calibri" w:eastAsia="Times New Roman" w:hAnsi="Calibri" w:cs="Times New Roman"/>
+                <w:color w:val="000000"/>
+                <w:lang w:val="es-CO" w:eastAsia="es-ES"/>
+              </w:rPr>
+              <w:t>Datos de la Universidad</w:t>
+            </w:r>
+          </w:p>
+          <w:p>
+            <w:pPr>
+              <w:pStyle w:val="Prrafodelista"/>
+              <w:numPr>
+                <w:ilvl w:val="1"/>
+                <w:numId w:val="14"/>
+              </w:numPr>
+              <w:rPr>
+                <w:rFonts w:ascii="Calibri" w:eastAsia="Times New Roman" w:hAnsi="Calibri" w:cs="Times New Roman"/>
+                <w:color w:val="000000"/>
+                <w:lang w:val="es-CO" w:eastAsia="es-ES"/>
+              </w:rPr>
+            </w:pPr>
+            <w:r>
+              <w:rPr>
+                <w:rFonts w:ascii="Calibri" w:eastAsia="Times New Roman" w:hAnsi="Calibri" w:cs="Times New Roman"/>
+                <w:color w:val="000000"/>
+                <w:lang w:val="es-CO" w:eastAsia="es-ES"/>
+              </w:rPr>
+              <w:t>Nombre de la Universidad</w:t>
+            </w:r>
+          </w:p>
+          <w:p>
+            <w:pPr>
+              <w:pStyle w:val="Prrafodelista"/>
+              <w:numPr>
+                <w:ilvl w:val="1"/>
+                <w:numId w:val="14"/>
+              </w:numPr>
+              <w:rPr>
+                <w:rFonts w:ascii="Calibri" w:eastAsia="Times New Roman" w:hAnsi="Calibri" w:cs="Times New Roman"/>
+                <w:color w:val="000000"/>
+                <w:lang w:val="es-CO" w:eastAsia="es-ES"/>
+              </w:rPr>
+            </w:pPr>
+            <w:r>
+              <w:rPr>
+                <w:rFonts w:ascii="Calibri" w:eastAsia="Times New Roman" w:hAnsi="Calibri" w:cs="Times New Roman"/>
+                <w:color w:val="000000"/>
+                <w:lang w:val="es-CO" w:eastAsia="es-ES"/>
+              </w:rPr>
+              <w:t>Ciudad</w:t>
+            </w:r>
+          </w:p>
+          <w:p>
+            <w:pPr>
+              <w:pStyle w:val="Prrafodelista"/>
+              <w:numPr>
+                <w:ilvl w:val="1"/>
+                <w:numId w:val="14"/>
+              </w:numPr>
+              <w:rPr>
+                <w:rFonts w:ascii="Calibri" w:eastAsia="Times New Roman" w:hAnsi="Calibri" w:cs="Times New Roman"/>
+                <w:color w:val="000000"/>
+                <w:lang w:val="es-CO" w:eastAsia="es-ES"/>
+              </w:rPr>
+            </w:pPr>
+            <w:r>
+              <w:rPr>
+                <w:rFonts w:ascii="Calibri" w:eastAsia="Times New Roman" w:hAnsi="Calibri" w:cs="Times New Roman"/>
+                <w:color w:val="000000"/>
+                <w:lang w:val="es-CO" w:eastAsia="es-ES"/>
+              </w:rPr>
+              <w:t>Departamento</w:t>
+            </w:r>
+          </w:p>
+          <w:p>
+            <w:pPr>
+              <w:pStyle w:val="Prrafodelista"/>
+              <w:numPr>
+                <w:ilvl w:val="1"/>
+                <w:numId w:val="14"/>
+              </w:numPr>
+              <w:rPr>
+                <w:rFonts w:ascii="Calibri" w:eastAsia="Times New Roman" w:hAnsi="Calibri" w:cs="Times New Roman"/>
+                <w:color w:val="000000"/>
+                <w:lang w:val="es-CO" w:eastAsia="es-ES"/>
+              </w:rPr>
+            </w:pPr>
+            <w:r>
+              <w:rPr>
+                <w:rFonts w:ascii="Calibri" w:eastAsia="Times New Roman" w:hAnsi="Calibri" w:cs="Times New Roman"/>
+                <w:color w:val="000000"/>
+                <w:lang w:val="es-CO" w:eastAsia="es-ES"/>
+              </w:rPr>
+              <w:t>Nivel de formacion</w:t>
+            </w:r>
+          </w:p>
+          <w:p>
+            <w:pPr>
+              <w:pStyle w:val="Prrafodelista"/>
+              <w:numPr>
+                <w:ilvl w:val="1"/>
+                <w:numId w:val="14"/>
+              </w:numPr>
+              <w:rPr>
+                <w:rFonts w:ascii="Calibri" w:eastAsia="Times New Roman" w:hAnsi="Calibri" w:cs="Times New Roman"/>
+                <w:color w:val="000000"/>
+                <w:lang w:val="es-CO" w:eastAsia="es-ES"/>
+              </w:rPr>
+            </w:pPr>
+            <w:r>
+              <w:rPr>
+                <w:rFonts w:ascii="Calibri" w:eastAsia="Times New Roman" w:hAnsi="Calibri" w:cs="Times New Roman"/>
+                <w:color w:val="000000"/>
+                <w:lang w:val="es-CO" w:eastAsia="es-ES"/>
+              </w:rPr>
+              <w:t>Nombre del programa</w:t>
+            </w:r>
+          </w:p>
+          <w:p>
+            <w:pPr>
+              <w:pStyle w:val="Prrafodelista"/>
+              <w:numPr>
+                <w:ilvl w:val="1"/>
+                <w:numId w:val="14"/>
+              </w:numPr>
+              <w:rPr>
+                <w:rFonts w:ascii="Calibri" w:eastAsia="Times New Roman" w:hAnsi="Calibri" w:cs="Times New Roman"/>
+                <w:color w:val="000000"/>
+                <w:lang w:val="es-CO" w:eastAsia="es-ES"/>
+              </w:rPr>
+            </w:pPr>
+            <w:r>
+              <w:rPr>
+                <w:rFonts w:ascii="Calibri" w:eastAsia="Times New Roman" w:hAnsi="Calibri" w:cs="Times New Roman"/>
+                <w:color w:val="000000"/>
+                <w:lang w:val="es-CO" w:eastAsia="es-ES"/>
+              </w:rPr>
+              <w:t>Semetre que cursa</w:t>
+            </w:r>
+          </w:p>
+          <w:p>
+            <w:pPr>
+              <w:pStyle w:val="Prrafodelista"/>
+              <w:numPr>
+                <w:ilvl w:val="1"/>
+                <w:numId w:val="14"/>
+              </w:numPr>
+              <w:rPr>
+                <w:rFonts w:ascii="Calibri" w:eastAsia="Times New Roman" w:hAnsi="Calibri" w:cs="Times New Roman"/>
+                <w:color w:val="000000"/>
+                <w:lang w:val="es-CO" w:eastAsia="es-ES"/>
+              </w:rPr>
+            </w:pPr>
+            <w:r>
+              <w:rPr>
+                <w:rFonts w:ascii="Calibri" w:eastAsia="Times New Roman" w:hAnsi="Calibri" w:cs="Times New Roman"/>
+                <w:color w:val="000000"/>
+                <w:lang w:val="es-CO" w:eastAsia="es-ES"/>
+              </w:rPr>
+              <w:t>Semestre que inicio con Talento Digital</w:t>
+            </w:r>
+          </w:p>
+          <w:p>
+            <w:pPr>
+              <w:pStyle w:val="Prrafodelista"/>
+              <w:numPr>
+                <w:ilvl w:val="0"/>
+                <w:numId w:val="14"/>
+              </w:numPr>
+              <w:rPr>
+                <w:rFonts w:ascii="Calibri" w:eastAsia="Times New Roman" w:hAnsi="Calibri" w:cs="Times New Roman"/>
+                <w:color w:val="000000"/>
+                <w:lang w:val="es-CO" w:eastAsia="es-ES"/>
+              </w:rPr>
+            </w:pPr>
+            <w:r>
+              <w:rPr>
+                <w:rFonts w:ascii="Calibri" w:eastAsia="Times New Roman" w:hAnsi="Calibri" w:cs="Times New Roman"/>
+                <w:color w:val="000000"/>
+                <w:lang w:val="es-CO" w:eastAsia="es-ES"/>
+              </w:rPr>
+              <w:t>Datos de la entidad de naturaleza publica del proyecto a realizar</w:t>
+            </w:r>
+          </w:p>
+          <w:p>
+            <w:pPr>
+              <w:pStyle w:val="Prrafodelista"/>
+              <w:numPr>
+                <w:ilvl w:val="1"/>
+                <w:numId w:val="14"/>
+              </w:numPr>
+              <w:rPr>
+                <w:rFonts w:ascii="Calibri" w:eastAsia="Times New Roman" w:hAnsi="Calibri" w:cs="Times New Roman"/>
+                <w:color w:val="000000"/>
+                <w:lang w:val="es-CO" w:eastAsia="es-ES"/>
+              </w:rPr>
+            </w:pPr>
+            <w:r>
+              <w:rPr>
+                <w:rFonts w:ascii="Calibri" w:eastAsia="Times New Roman" w:hAnsi="Calibri" w:cs="Times New Roman"/>
+                <w:color w:val="000000"/>
+                <w:lang w:val="es-CO" w:eastAsia="es-ES"/>
+              </w:rPr>
+              <w:t>Nombre de la entidad</w:t>
+            </w:r>
+          </w:p>
+          <w:p>
+            <w:pPr>
+              <w:pStyle w:val="Prrafodelista"/>
+              <w:numPr>
+                <w:ilvl w:val="1"/>
+                <w:numId w:val="14"/>
+              </w:numPr>
+              <w:rPr>
+                <w:rFonts w:ascii="Calibri" w:eastAsia="Times New Roman" w:hAnsi="Calibri" w:cs="Times New Roman"/>
+                <w:color w:val="000000"/>
+                <w:lang w:val="es-CO" w:eastAsia="es-ES"/>
+              </w:rPr>
+            </w:pPr>
+            <w:r>
+              <w:rPr>
+                <w:rFonts w:ascii="Calibri" w:eastAsia="Times New Roman" w:hAnsi="Calibri" w:cs="Times New Roman"/>
+                <w:color w:val="000000"/>
+                <w:lang w:val="es-CO" w:eastAsia="es-ES"/>
+              </w:rPr>
+              <w:t>Ciudad</w:t>
+            </w:r>
+          </w:p>
+          <w:p>
+            <w:pPr>
+              <w:pStyle w:val="Prrafodelista"/>
+              <w:numPr>
+                <w:ilvl w:val="1"/>
+                <w:numId w:val="14"/>
+              </w:numPr>
+              <w:rPr>
+                <w:rFonts w:ascii="Calibri" w:eastAsia="Times New Roman" w:hAnsi="Calibri" w:cs="Times New Roman"/>
+                <w:color w:val="000000"/>
+                <w:lang w:val="es-CO" w:eastAsia="es-ES"/>
+              </w:rPr>
+            </w:pPr>
+            <w:r>
+              <w:rPr>
+                <w:rFonts w:ascii="Calibri" w:eastAsia="Times New Roman" w:hAnsi="Calibri" w:cs="Times New Roman"/>
+                <w:color w:val="000000"/>
+                <w:lang w:val="es-CO" w:eastAsia="es-ES"/>
+              </w:rPr>
+              <w:t>Departamento</w:t>
+            </w:r>
+          </w:p>
+          <w:p>
+            <w:pPr>
+              <w:pStyle w:val="Prrafodelista"/>
+              <w:numPr>
+                <w:ilvl w:val="1"/>
+                <w:numId w:val="14"/>
+              </w:numPr>
+              <w:rPr>
+                <w:rFonts w:ascii="Calibri" w:eastAsia="Times New Roman" w:hAnsi="Calibri" w:cs="Times New Roman"/>
+                <w:color w:val="000000"/>
+                <w:lang w:val="es-CO" w:eastAsia="es-ES"/>
+              </w:rPr>
+            </w:pPr>
+            <w:r>
+              <w:rPr>
+                <w:rFonts w:ascii="Calibri" w:eastAsia="Times New Roman" w:hAnsi="Calibri" w:cs="Times New Roman"/>
+                <w:color w:val="000000"/>
+                <w:lang w:val="es-CO" w:eastAsia="es-ES"/>
+              </w:rPr>
+              <w:t>Dependencia responsable del proyecto</w:t>
+            </w:r>
+          </w:p>
+          <w:p>
+            <w:pPr>
+              <w:pStyle w:val="Prrafodelista"/>
+              <w:numPr>
+                <w:ilvl w:val="1"/>
+                <w:numId w:val="14"/>
+              </w:numPr>
+              <w:rPr>
+                <w:rFonts w:ascii="Calibri" w:eastAsia="Times New Roman" w:hAnsi="Calibri" w:cs="Times New Roman"/>
+                <w:color w:val="000000"/>
+                <w:lang w:val="es-CO" w:eastAsia="es-ES"/>
+              </w:rPr>
+            </w:pPr>
+            <w:r>
+              <w:rPr>
+                <w:rFonts w:ascii="Calibri" w:eastAsia="Times New Roman" w:hAnsi="Calibri" w:cs="Times New Roman"/>
+                <w:color w:val="000000"/>
+                <w:lang w:val="es-CO" w:eastAsia="es-ES"/>
+              </w:rPr>
+              <w:t>Coordinador y responsable del proyecto</w:t>
+            </w:r>
+          </w:p>
+          <w:p>
+            <w:pPr>
+              <w:pStyle w:val="Prrafodelista"/>
+              <w:numPr>
+                <w:ilvl w:val="1"/>
+                <w:numId w:val="14"/>
+              </w:numPr>
+              <w:rPr>
+                <w:rFonts w:ascii="Calibri" w:eastAsia="Times New Roman" w:hAnsi="Calibri" w:cs="Times New Roman"/>
+                <w:color w:val="000000"/>
+                <w:lang w:val="es-CO" w:eastAsia="es-ES"/>
+              </w:rPr>
+            </w:pPr>
+            <w:r>
+              <w:rPr>
+                <w:rFonts w:ascii="Calibri" w:eastAsia="Times New Roman" w:hAnsi="Calibri" w:cs="Times New Roman"/>
+                <w:color w:val="000000"/>
+                <w:lang w:val="es-CO" w:eastAsia="es-ES"/>
+              </w:rPr>
+              <w:t>Direccion de contacto</w:t>
+            </w:r>
+          </w:p>
+          <w:p>
+            <w:pPr>
+              <w:pStyle w:val="Prrafodelista"/>
+              <w:numPr>
+                <w:ilvl w:val="1"/>
+                <w:numId w:val="14"/>
+              </w:numPr>
+              <w:rPr>
+                <w:rFonts w:ascii="Calibri" w:eastAsia="Times New Roman" w:hAnsi="Calibri" w:cs="Times New Roman"/>
+                <w:color w:val="000000"/>
+                <w:lang w:val="es-CO" w:eastAsia="es-ES"/>
+              </w:rPr>
+            </w:pPr>
+            <w:r>
+              <w:rPr>
+                <w:rFonts w:ascii="Calibri" w:eastAsia="Times New Roman" w:hAnsi="Calibri" w:cs="Times New Roman"/>
+                <w:color w:val="000000"/>
+                <w:lang w:val="es-CO" w:eastAsia="es-ES"/>
+              </w:rPr>
+              <w:t>Telefono fijo</w:t>
+            </w:r>
+          </w:p>
+          <w:p>
+            <w:pPr>
+              <w:pStyle w:val="Prrafodelista"/>
+              <w:numPr>
+                <w:ilvl w:val="1"/>
+                <w:numId w:val="14"/>
+              </w:numPr>
+              <w:rPr>
+                <w:rFonts w:ascii="Calibri" w:eastAsia="Times New Roman" w:hAnsi="Calibri" w:cs="Times New Roman"/>
+                <w:color w:val="000000"/>
+                <w:lang w:val="es-CO" w:eastAsia="es-ES"/>
+              </w:rPr>
+            </w:pPr>
+            <w:r>
+              <w:rPr>
+                <w:rFonts w:ascii="Calibri" w:eastAsia="Times New Roman" w:hAnsi="Calibri" w:cs="Times New Roman"/>
+                <w:color w:val="000000"/>
+                <w:lang w:val="es-CO" w:eastAsia="es-ES"/>
+              </w:rPr>
+              <w:t>Correo electronico</w:t>
+            </w:r>
+          </w:p>
+          <w:p>
+            <w:pPr>
+              <w:pStyle w:val="Prrafodelista"/>
+              <w:numPr>
+                <w:ilvl w:val="1"/>
+                <w:numId w:val="14"/>
+              </w:numPr>
+              <w:rPr>
+                <w:rFonts w:ascii="Calibri" w:eastAsia="Times New Roman" w:hAnsi="Calibri" w:cs="Times New Roman"/>
+                <w:color w:val="000000"/>
+                <w:lang w:val="es-CO" w:eastAsia="es-ES"/>
+              </w:rPr>
+            </w:pPr>
+            <w:r>
+              <w:rPr>
+                <w:rFonts w:ascii="Calibri" w:eastAsia="Times New Roman" w:hAnsi="Calibri" w:cs="Times New Roman"/>
+                <w:color w:val="000000"/>
+                <w:lang w:val="es-CO" w:eastAsia="es-ES"/>
+              </w:rPr>
+              <w:t>Telefono celular</w:t>
+            </w:r>
+          </w:p>
+          <w:p>
+            <w:pPr>
+              <w:pStyle w:val="Prrafodelista"/>
+              <w:numPr>
+                <w:ilvl w:val="0"/>
+                <w:numId w:val="14"/>
+              </w:numPr>
+              <w:rPr>
+                <w:rFonts w:ascii="Calibri" w:eastAsia="Times New Roman" w:hAnsi="Calibri" w:cs="Times New Roman"/>
+                <w:color w:val="000000"/>
+                <w:lang w:val="es-CO" w:eastAsia="es-ES"/>
+              </w:rPr>
+            </w:pPr>
+            <w:r>
+              <w:rPr>
+                <w:rFonts w:ascii="Calibri" w:eastAsia="Times New Roman" w:hAnsi="Calibri" w:cs="Times New Roman"/>
+                <w:color w:val="000000"/>
+                <w:lang w:val="es-CO" w:eastAsia="es-ES"/>
+              </w:rPr>
+              <w:t>Datos del proyecto</w:t>
+            </w:r>
+          </w:p>
+          <w:p>
+            <w:pPr>
+              <w:pStyle w:val="Prrafodelista"/>
+              <w:numPr>
+                <w:ilvl w:val="1"/>
+                <w:numId w:val="14"/>
+              </w:numPr>
+              <w:rPr>
+                <w:rFonts w:ascii="Calibri" w:eastAsia="Times New Roman" w:hAnsi="Calibri" w:cs="Times New Roman"/>
+                <w:color w:val="000000"/>
+                <w:lang w:val="es-CO" w:eastAsia="es-ES"/>
+              </w:rPr>
+            </w:pPr>
+            <w:r>
+              <w:rPr>
+                <w:rFonts w:ascii="Calibri" w:eastAsia="Times New Roman" w:hAnsi="Calibri" w:cs="Times New Roman"/>
+                <w:color w:val="000000"/>
+                <w:lang w:val="es-CO" w:eastAsia="es-ES"/>
+              </w:rPr>
+              <w:t>Nombre del proyecto</w:t>
+            </w:r>
+          </w:p>
+          <w:p>
+            <w:pPr>
+              <w:pStyle w:val="Prrafodelista"/>
+              <w:numPr>
+                <w:ilvl w:val="1"/>
+                <w:numId w:val="14"/>
+              </w:numPr>
+              <w:rPr>
+                <w:rFonts w:ascii="Calibri" w:eastAsia="Times New Roman" w:hAnsi="Calibri" w:cs="Times New Roman"/>
+                <w:color w:val="000000"/>
+                <w:lang w:val="es-CO" w:eastAsia="es-ES"/>
+              </w:rPr>
+            </w:pPr>
+            <w:r>
+              <w:rPr>
+                <w:rFonts w:ascii="Calibri" w:eastAsia="Times New Roman" w:hAnsi="Calibri" w:cs="Times New Roman"/>
+                <w:color w:val="000000"/>
+                <w:lang w:val="es-CO" w:eastAsia="es-ES"/>
+              </w:rPr>
+              <w:t>Descripcion del proyecto</w:t>
+            </w:r>
+          </w:p>
+          <w:p>
+            <w:pPr>
+              <w:pStyle w:val="Prrafodelista"/>
+              <w:numPr>
+                <w:ilvl w:val="1"/>
+                <w:numId w:val="14"/>
+              </w:numPr>
+              <w:rPr>
+                <w:rFonts w:ascii="Calibri" w:eastAsia="Times New Roman" w:hAnsi="Calibri" w:cs="Times New Roman"/>
+                <w:color w:val="000000"/>
+                <w:lang w:val="es-CO" w:eastAsia="es-ES"/>
+              </w:rPr>
+            </w:pPr>
+            <w:r>
+              <w:rPr>
+                <w:rFonts w:ascii="Calibri" w:eastAsia="Times New Roman" w:hAnsi="Calibri" w:cs="Times New Roman"/>
+                <w:color w:val="000000"/>
+                <w:lang w:val="es-CO" w:eastAsia="es-ES"/>
+              </w:rPr>
+              <w:t>Objetivos</w:t>
+            </w:r>
+          </w:p>
+          <w:p>
+            <w:pPr>
+              <w:pStyle w:val="Prrafodelista"/>
+              <w:numPr>
+                <w:ilvl w:val="1"/>
+                <w:numId w:val="14"/>
+              </w:numPr>
+              <w:rPr>
+                <w:rFonts w:ascii="Calibri" w:eastAsia="Times New Roman" w:hAnsi="Calibri" w:cs="Times New Roman"/>
+                <w:color w:val="000000"/>
+                <w:lang w:val="es-CO" w:eastAsia="es-ES"/>
+              </w:rPr>
+            </w:pPr>
+            <w:r>
+              <w:rPr>
+                <w:rFonts w:ascii="Calibri" w:eastAsia="Times New Roman" w:hAnsi="Calibri" w:cs="Times New Roman"/>
+                <w:color w:val="000000"/>
+                <w:lang w:val="es-CO" w:eastAsia="es-ES"/>
+              </w:rPr>
+              <w:t>Relacion del proyecto con la estrategia de gobierno en linea</w:t>
+            </w:r>
+          </w:p>
+          <w:p>
+            <w:pPr>
+              <w:pStyle w:val="Prrafodelista"/>
+              <w:numPr>
+                <w:ilvl w:val="1"/>
+                <w:numId w:val="14"/>
+              </w:numPr>
+              <w:rPr>
+                <w:rFonts w:ascii="Calibri" w:eastAsia="Times New Roman" w:hAnsi="Calibri" w:cs="Times New Roman"/>
+                <w:color w:val="000000"/>
+                <w:lang w:val="es-CO" w:eastAsia="es-ES"/>
+              </w:rPr>
+            </w:pPr>
+            <w:r>
+              <w:rPr>
+                <w:rFonts w:ascii="Calibri" w:eastAsia="Times New Roman" w:hAnsi="Calibri" w:cs="Times New Roman"/>
+                <w:color w:val="000000"/>
+                <w:lang w:val="es-CO" w:eastAsia="es-ES"/>
+              </w:rPr>
+              <w:t>Avance del proyecto</w:t>
+            </w:r>
+          </w:p>
+          <w:p>
+            <w:pPr>
+              <w:pStyle w:val="Prrafodelista"/>
+              <w:numPr>
+                <w:ilvl w:val="1"/>
+                <w:numId w:val="14"/>
+              </w:numPr>
+              <w:rPr>
+                <w:rFonts w:ascii="Calibri" w:eastAsia="Times New Roman" w:hAnsi="Calibri" w:cs="Times New Roman"/>
+                <w:color w:val="000000"/>
+                <w:lang w:val="es-CO" w:eastAsia="es-ES"/>
+              </w:rPr>
+            </w:pPr>
+            <w:r>
+              <w:rPr>
+                <w:rFonts w:ascii="Calibri" w:eastAsia="Times New Roman" w:hAnsi="Calibri" w:cs="Times New Roman"/>
+                <w:color w:val="000000"/>
+                <w:lang w:val="es-CO" w:eastAsia="es-ES"/>
+              </w:rPr>
+              <w:lastRenderedPageBreak/>
+              <w:t>Metodologia a seguir</w:t>
+            </w:r>
+          </w:p>
+          <w:p>
+            <w:pPr>
+              <w:pStyle w:val="Prrafodelista"/>
+              <w:numPr>
+                <w:ilvl w:val="1"/>
+                <w:numId w:val="14"/>
+              </w:numPr>
+              <w:rPr>
+                <w:rFonts w:ascii="Calibri" w:eastAsia="Times New Roman" w:hAnsi="Calibri" w:cs="Times New Roman"/>
+                <w:color w:val="000000"/>
+                <w:lang w:val="es-CO" w:eastAsia="es-ES"/>
+              </w:rPr>
+            </w:pPr>
+            <w:r>
+              <w:rPr>
+                <w:rFonts w:ascii="Calibri" w:eastAsia="Times New Roman" w:hAnsi="Calibri" w:cs="Times New Roman"/>
+                <w:color w:val="000000"/>
+                <w:lang w:val="es-CO" w:eastAsia="es-ES"/>
+              </w:rPr>
+              <w:t>Observaciones</w:t>
+            </w:r>
+          </w:p>
+          <w:p>
+            <w:pPr>
+              <w:pStyle w:val="Prrafodelista"/>
+              <w:numPr>
+                <w:ilvl w:val="1"/>
+                <w:numId w:val="14"/>
+              </w:numPr>
+              <w:rPr>
+                <w:rFonts w:ascii="Calibri" w:eastAsia="Times New Roman" w:hAnsi="Calibri" w:cs="Times New Roman"/>
+                <w:color w:val="000000"/>
+                <w:lang w:val="es-CO" w:eastAsia="es-ES"/>
+              </w:rPr>
+            </w:pPr>
+            <w:r>
+              <w:rPr>
+                <w:rFonts w:ascii="Calibri" w:eastAsia="Times New Roman" w:hAnsi="Calibri" w:cs="Times New Roman"/>
+                <w:color w:val="000000"/>
+                <w:lang w:val="es-CO" w:eastAsia="es-ES"/>
+              </w:rPr>
+              <w:t>Contacto con la entidad</w:t>
+            </w:r>
+          </w:p>
+          <w:p>
+            <w:pPr>
+              <w:pStyle w:val="Prrafodelista"/>
+              <w:numPr>
+                <w:ilvl w:val="1"/>
+                <w:numId w:val="14"/>
+              </w:numPr>
+              <w:rPr>
+                <w:rFonts w:ascii="Calibri" w:eastAsia="Times New Roman" w:hAnsi="Calibri" w:cs="Times New Roman"/>
+                <w:color w:val="000000"/>
+                <w:lang w:val="es-CO" w:eastAsia="es-ES"/>
+              </w:rPr>
+            </w:pPr>
+            <w:r>
+              <w:rPr>
+                <w:rFonts w:ascii="Calibri" w:eastAsia="Times New Roman" w:hAnsi="Calibri" w:cs="Times New Roman"/>
+                <w:color w:val="000000"/>
+                <w:lang w:val="es-CO" w:eastAsia="es-ES"/>
+              </w:rPr>
+              <w:t>Necesita carta de presentacion</w:t>
+            </w:r>
+          </w:p>
+          <w:p>
+            <w:pPr>
+              <w:pStyle w:val="Prrafodelista"/>
+              <w:numPr>
+                <w:ilvl w:val="1"/>
+                <w:numId w:val="14"/>
+              </w:numPr>
+              <w:rPr>
+                <w:rFonts w:ascii="Calibri" w:eastAsia="Times New Roman" w:hAnsi="Calibri" w:cs="Times New Roman"/>
+                <w:color w:val="000000"/>
+                <w:lang w:val="es-CO" w:eastAsia="es-ES"/>
+              </w:rPr>
+            </w:pPr>
+            <w:r>
+              <w:rPr>
+                <w:rFonts w:ascii="Calibri" w:eastAsia="Times New Roman" w:hAnsi="Calibri" w:cs="Times New Roman"/>
+                <w:color w:val="000000"/>
+                <w:lang w:val="es-CO" w:eastAsia="es-ES"/>
+              </w:rPr>
+              <w:t>Duracion (Meses)</w:t>
+            </w:r>
+            <w:r>
+              <w:rPr>
+                <w:rFonts w:ascii="Calibri" w:eastAsia="Times New Roman" w:hAnsi="Calibri" w:cs="Times New Roman"/>
+                <w:color w:val="000000"/>
+                <w:lang w:val="es-CO" w:eastAsia="es-ES"/>
+              </w:rPr>
+              <w:br/>
+            </w:r>
+          </w:p>
+        </w:tc>
+      </w:tr>
+      <w:tr>
+        <w:trPr>
+          <w:trHeight w:val="300"/>
+        </w:trPr>
+        <w:tc>
+          <w:tcPr>
+            <w:tcW w:w="8662" w:type="dxa"/>
+            <w:gridSpan w:val="2"/>
+            <w:tcBorders>
+              <w:top w:val="single" w:sz="4" w:space="0" w:color="auto"/>
+              <w:left w:val="single" w:sz="4" w:space="0" w:color="auto"/>
+              <w:bottom w:val="single" w:sz="4" w:space="0" w:color="auto"/>
+              <w:right w:val="single" w:sz="4" w:space="0" w:color="auto"/>
+            </w:tcBorders>
+            <w:shd w:val="clear" w:color="000000" w:fill="366092"/>
+            <w:noWrap/>
+            <w:vAlign w:val="bottom"/>
+            <w:hideMark/>
+          </w:tcPr>
+          <w:p>
+            <w:pPr>
+              <w:rPr>
+                <w:rFonts w:ascii="Calibri" w:eastAsia="Times New Roman" w:hAnsi="Calibri" w:cs="Times New Roman"/>
+                <w:color w:val="FFFFFF"/>
+                <w:lang w:val="es-CO" w:eastAsia="es-ES"/>
+              </w:rPr>
+            </w:pPr>
+            <w:r>
+              <w:rPr>
+                <w:rFonts w:ascii="Calibri" w:eastAsia="Times New Roman" w:hAnsi="Calibri" w:cs="Times New Roman"/>
+                <w:color w:val="FFFFFF"/>
+                <w:lang w:val="es-CO" w:eastAsia="es-ES"/>
+              </w:rPr>
+              <w:lastRenderedPageBreak/>
+              <w:t>Restricciones</w:t>
+            </w:r>
+          </w:p>
+        </w:tc>
+      </w:tr>
+      <w:tr>
+        <w:trPr>
+          <w:trHeight w:val="300"/>
+        </w:trPr>
+        <w:tc>
+          <w:tcPr>
+            <w:tcW w:w="8662" w:type="dxa"/>
+            <w:gridSpan w:val="2"/>
+            <w:tcBorders>
+              <w:top w:val="single" w:sz="4" w:space="0" w:color="auto"/>
+              <w:left w:val="single" w:sz="4" w:space="0" w:color="auto"/>
+              <w:bottom w:val="single" w:sz="4" w:space="0" w:color="auto"/>
+              <w:right w:val="single" w:sz="4" w:space="0" w:color="auto"/>
+            </w:tcBorders>
+            <w:shd w:val="clear" w:color="auto" w:fill="auto"/>
+            <w:noWrap/>
+            <w:vAlign w:val="bottom"/>
+            <w:hideMark/>
+          </w:tcPr>
+          <w:p>
+            <w:pPr>
+              <w:jc w:val="both"/>
+              <w:rPr>
+                <w:rFonts w:ascii="Calibri" w:eastAsia="Times New Roman" w:hAnsi="Calibri" w:cs="Times New Roman"/>
+                <w:color w:val="000000"/>
+                <w:lang w:val="es-CO" w:eastAsia="es-ES"/>
+              </w:rPr>
+            </w:pPr>
+          </w:p>
+        </w:tc>
+      </w:tr>
+    </w:tbl>
+    <w:p>
+      <w:pPr>
+        <w:tabs>
+          <w:tab w:val="left" w:pos="1175"/>
+        </w:tabs>
+        <w:jc w:val="center"/>
+        <w:rPr>
+          <w:rFonts w:ascii="Arial" w:hAnsi="Arial" w:cs="Arial"/>
+          <w:sz w:val="22"/>
+          <w:szCs w:val="22"/>
+        </w:rPr>
+      </w:pPr>
+      <w:r>
+        <w:rPr>
+          <w:rFonts w:ascii="Arial" w:hAnsi="Arial" w:cs="Arial"/>
+          <w:sz w:val="22"/>
+          <w:szCs w:val="22"/>
+        </w:rPr>
+        <w:t>Tabla. Especificación RQ2</w:t>
+      </w:r>
+    </w:p>
+    <w:p>
+      <w:pPr>
+        <w:tabs>
+          <w:tab w:val="left" w:pos="1175"/>
+        </w:tabs>
+        <w:jc w:val="center"/>
+        <w:rPr>
+          <w:rFonts w:ascii="Arial" w:hAnsi="Arial" w:cs="Arial"/>
+          <w:sz w:val="22"/>
+          <w:szCs w:val="22"/>
+        </w:rPr>
+      </w:pPr>
+    </w:p>
+    <w:tbl>
+      <w:tblPr>
+        <w:tblW w:w="8662" w:type="dxa"/>
+        <w:tblInd w:w="55" w:type="dxa"/>
+        <w:tblLayout w:type="fixed"/>
+        <w:tblCellMar>
+          <w:left w:w="70" w:type="dxa"/>
+          <w:right w:w="70" w:type="dxa"/>
+        </w:tblCellMar>
+        <w:tblLook w:val="04A0" w:firstRow="1" w:lastRow="0" w:firstColumn="1" w:lastColumn="0" w:noHBand="0" w:noVBand="1"/>
+      </w:tblPr>
+      <w:tblGrid>
+        <w:gridCol w:w="1575"/>
+        <w:gridCol w:w="7087"/>
+      </w:tblGrid>
+      <w:tr>
+        <w:trPr>
+          <w:trHeight w:val="300"/>
+        </w:trPr>
+        <w:tc>
+          <w:tcPr>
+            <w:tcW w:w="1575" w:type="dxa"/>
+            <w:tcBorders>
+              <w:top w:val="single" w:sz="4" w:space="0" w:color="auto"/>
+              <w:left w:val="single" w:sz="4" w:space="0" w:color="auto"/>
+              <w:bottom w:val="single" w:sz="4" w:space="0" w:color="auto"/>
+              <w:right w:val="single" w:sz="4" w:space="0" w:color="auto"/>
+            </w:tcBorders>
+            <w:shd w:val="clear" w:color="000000" w:fill="366092"/>
+            <w:noWrap/>
+            <w:vAlign w:val="bottom"/>
+            <w:hideMark/>
+          </w:tcPr>
+          <w:p>
+            <w:pPr>
+              <w:rPr>
+                <w:rFonts w:ascii="Calibri" w:eastAsia="Times New Roman" w:hAnsi="Calibri" w:cs="Times New Roman"/>
+                <w:color w:val="FFFFFF"/>
+                <w:lang w:val="es-CO" w:eastAsia="es-ES"/>
+              </w:rPr>
+            </w:pPr>
+            <w:r>
+              <w:rPr>
+                <w:rFonts w:ascii="Calibri" w:eastAsia="Times New Roman" w:hAnsi="Calibri" w:cs="Times New Roman"/>
+                <w:color w:val="FFFFFF"/>
+                <w:lang w:val="es-CO" w:eastAsia="es-ES"/>
+              </w:rPr>
+              <w:t>ID RQ</w:t>
+            </w:r>
+          </w:p>
+        </w:tc>
+        <w:tc>
+          <w:tcPr>
+            <w:tcW w:w="7087" w:type="dxa"/>
+            <w:tcBorders>
+              <w:top w:val="single" w:sz="4" w:space="0" w:color="auto"/>
+              <w:left w:val="nil"/>
+              <w:bottom w:val="single" w:sz="4" w:space="0" w:color="auto"/>
+              <w:right w:val="single" w:sz="4" w:space="0" w:color="auto"/>
+            </w:tcBorders>
+            <w:shd w:val="clear" w:color="000000" w:fill="366092"/>
+            <w:noWrap/>
+            <w:vAlign w:val="bottom"/>
+            <w:hideMark/>
+          </w:tcPr>
+          <w:p>
+            <w:pPr>
+              <w:rPr>
+                <w:rFonts w:ascii="Calibri" w:eastAsia="Times New Roman" w:hAnsi="Calibri" w:cs="Times New Roman"/>
+                <w:color w:val="FFFFFF"/>
+                <w:lang w:val="es-CO" w:eastAsia="es-ES"/>
+              </w:rPr>
+            </w:pPr>
+            <w:r>
+              <w:rPr>
+                <w:rFonts w:ascii="Calibri" w:eastAsia="Times New Roman" w:hAnsi="Calibri" w:cs="Times New Roman"/>
+                <w:color w:val="FFFFFF"/>
+                <w:lang w:val="es-CO" w:eastAsia="es-ES"/>
+              </w:rPr>
+              <w:t>Solicitante</w:t>
+            </w:r>
+          </w:p>
+        </w:tc>
+      </w:tr>
+      <w:tr>
+        <w:trPr>
+          <w:trHeight w:val="300"/>
+        </w:trPr>
+        <w:tc>
+          <w:tcPr>
+            <w:tcW w:w="1575" w:type="dxa"/>
+            <w:tcBorders>
+              <w:top w:val="nil"/>
+              <w:left w:val="single" w:sz="4" w:space="0" w:color="auto"/>
+              <w:bottom w:val="single" w:sz="4" w:space="0" w:color="auto"/>
+              <w:right w:val="single" w:sz="4" w:space="0" w:color="auto"/>
+            </w:tcBorders>
+            <w:shd w:val="clear" w:color="auto" w:fill="auto"/>
+            <w:noWrap/>
+            <w:vAlign w:val="bottom"/>
+            <w:hideMark/>
+          </w:tcPr>
+          <w:p>
+            <w:pPr>
+              <w:rPr>
+                <w:rFonts w:ascii="Calibri" w:eastAsia="Times New Roman" w:hAnsi="Calibri" w:cs="Times New Roman"/>
+                <w:color w:val="000000"/>
+                <w:lang w:val="es-CO" w:eastAsia="es-ES"/>
+              </w:rPr>
+            </w:pPr>
+            <w:r>
+              <w:rPr>
+                <w:rFonts w:ascii="Calibri" w:eastAsia="Times New Roman" w:hAnsi="Calibri" w:cs="Times New Roman"/>
+                <w:color w:val="000000"/>
+                <w:lang w:val="es-CO" w:eastAsia="es-ES"/>
+              </w:rPr>
+              <w:t> </w:t>
+            </w:r>
+            <w:r>
+              <w:rPr>
+                <w:rFonts w:ascii="Calibri" w:eastAsia="Times New Roman" w:hAnsi="Calibri" w:cs="Times New Roman"/>
+                <w:color w:val="000000"/>
+                <w:lang w:val="es-CO" w:eastAsia="es-ES"/>
               </w:rPr>
               <w:t>RQ3</w:t>
             </w:r>
@@ -5414,18 +7191,109 @@
         </w:tc>
         <w:tc>
           <w:tcPr>
-            <w:tcW w:w="7890" w:type="dxa"/>
+            <w:tcW w:w="7087" w:type="dxa"/>
+            <w:tcBorders>
+              <w:top w:val="nil"/>
+              <w:left w:val="nil"/>
+              <w:bottom w:val="single" w:sz="4" w:space="0" w:color="auto"/>
+              <w:right w:val="single" w:sz="4" w:space="0" w:color="auto"/>
+            </w:tcBorders>
+            <w:shd w:val="clear" w:color="auto" w:fill="auto"/>
+            <w:noWrap/>
+            <w:vAlign w:val="bottom"/>
+            <w:hideMark/>
           </w:tcPr>
           <w:p>
             <w:pPr>
-              <w:tabs>
-                <w:tab w:val="left" w:pos="1175"/>
-              </w:tabs>
-              <w:cnfStyle w:val="000000100000" w:firstRow="0" w:lastRow="0" w:firstColumn="0" w:lastColumn="0" w:oddVBand="0" w:evenVBand="0" w:oddHBand="1" w:evenHBand="0" w:firstRowFirstColumn="0" w:firstRowLastColumn="0" w:lastRowFirstColumn="0" w:lastRowLastColumn="0"/>
-              <w:rPr>
-                <w:rFonts w:ascii="Arial" w:hAnsi="Arial" w:cs="Arial"/>
-                <w:sz w:val="22"/>
-                <w:szCs w:val="22"/>
+              <w:rPr>
+                <w:rFonts w:ascii="Calibri" w:eastAsia="Times New Roman" w:hAnsi="Calibri" w:cs="Times New Roman"/>
+                <w:color w:val="000000"/>
+                <w:lang w:val="es-CO" w:eastAsia="es-ES"/>
+              </w:rPr>
+            </w:pPr>
+            <w:r>
+              <w:rPr>
+                <w:rFonts w:ascii="Calibri" w:eastAsia="Times New Roman" w:hAnsi="Calibri" w:cs="Times New Roman"/>
+                <w:color w:val="000000"/>
+                <w:lang w:val="es-CO" w:eastAsia="es-ES"/>
+              </w:rPr>
+              <w:t> </w:t>
+            </w:r>
+            <w:r>
+              <w:rPr>
+                <w:rFonts w:ascii="Calibri" w:eastAsia="Times New Roman" w:hAnsi="Calibri" w:cs="Times New Roman"/>
+                <w:color w:val="000000"/>
+                <w:lang w:val="es-CO" w:eastAsia="es-ES"/>
+              </w:rPr>
+              <w:t>Talento Digital</w:t>
+            </w:r>
+          </w:p>
+        </w:tc>
+      </w:tr>
+      <w:tr>
+        <w:trPr>
+          <w:trHeight w:val="300"/>
+        </w:trPr>
+        <w:tc>
+          <w:tcPr>
+            <w:tcW w:w="8662" w:type="dxa"/>
+            <w:gridSpan w:val="2"/>
+            <w:tcBorders>
+              <w:top w:val="single" w:sz="4" w:space="0" w:color="auto"/>
+              <w:left w:val="single" w:sz="4" w:space="0" w:color="auto"/>
+              <w:bottom w:val="single" w:sz="4" w:space="0" w:color="auto"/>
+              <w:right w:val="single" w:sz="4" w:space="0" w:color="auto"/>
+            </w:tcBorders>
+            <w:shd w:val="clear" w:color="000000" w:fill="366092"/>
+            <w:noWrap/>
+            <w:vAlign w:val="bottom"/>
+            <w:hideMark/>
+          </w:tcPr>
+          <w:p>
+            <w:pPr>
+              <w:rPr>
+                <w:rFonts w:ascii="Calibri" w:eastAsia="Times New Roman" w:hAnsi="Calibri" w:cs="Times New Roman"/>
+                <w:color w:val="FFFFFF"/>
+                <w:lang w:val="es-CO" w:eastAsia="es-ES"/>
+              </w:rPr>
+            </w:pPr>
+            <w:r>
+              <w:rPr>
+                <w:rFonts w:ascii="Calibri" w:eastAsia="Times New Roman" w:hAnsi="Calibri" w:cs="Times New Roman"/>
+                <w:color w:val="FFFFFF"/>
+                <w:lang w:val="es-CO" w:eastAsia="es-ES"/>
+              </w:rPr>
+              <w:t>Descripcion</w:t>
+            </w:r>
+          </w:p>
+        </w:tc>
+      </w:tr>
+      <w:tr>
+        <w:trPr>
+          <w:trHeight w:val="300"/>
+        </w:trPr>
+        <w:tc>
+          <w:tcPr>
+            <w:tcW w:w="8662" w:type="dxa"/>
+            <w:gridSpan w:val="2"/>
+            <w:tcBorders>
+              <w:top w:val="single" w:sz="4" w:space="0" w:color="auto"/>
+              <w:left w:val="single" w:sz="4" w:space="0" w:color="auto"/>
+              <w:bottom w:val="single" w:sz="4" w:space="0" w:color="auto"/>
+              <w:right w:val="single" w:sz="4" w:space="0" w:color="000000"/>
+            </w:tcBorders>
+            <w:shd w:val="clear" w:color="auto" w:fill="auto"/>
+            <w:noWrap/>
+            <w:vAlign w:val="bottom"/>
+            <w:hideMark/>
+          </w:tcPr>
+          <w:p>
+            <w:pPr>
+              <w:jc w:val="both"/>
+              <w:rPr>
+                <w:rFonts w:ascii="Calibri" w:eastAsia="Times New Roman" w:hAnsi="Calibri" w:cs="Times New Roman"/>
+                <w:color w:val="000000"/>
+                <w:lang w:val="es-CO" w:eastAsia="es-ES"/>
               </w:rPr>
             </w:pPr>
             <w:r>
@@ -5440,46 +7308,442 @@
         </w:tc>
       </w:tr>
       <w:tr>
+        <w:trPr>
+          <w:trHeight w:val="300"/>
+        </w:trPr>
         <w:tc>
           <w:tcPr>
-            <w:cnfStyle w:val="001000000000" w:firstRow="0" w:lastRow="0" w:firstColumn="1" w:lastColumn="0" w:oddVBand="0" w:evenVBand="0" w:oddHBand="0" w:evenHBand="0" w:firstRowFirstColumn="0" w:firstRowLastColumn="0" w:lastRowFirstColumn="0" w:lastRowLastColumn="0"/>
-            <w:tcW w:w="899" w:type="dxa"/>
+            <w:tcW w:w="8662" w:type="dxa"/>
+            <w:gridSpan w:val="2"/>
+            <w:tcBorders>
+              <w:top w:val="single" w:sz="4" w:space="0" w:color="auto"/>
+              <w:left w:val="single" w:sz="4" w:space="0" w:color="auto"/>
+              <w:bottom w:val="single" w:sz="4" w:space="0" w:color="auto"/>
+              <w:right w:val="single" w:sz="4" w:space="0" w:color="auto"/>
+            </w:tcBorders>
+            <w:shd w:val="clear" w:color="000000" w:fill="366092"/>
+            <w:noWrap/>
+            <w:vAlign w:val="bottom"/>
+            <w:hideMark/>
           </w:tcPr>
           <w:p>
             <w:pPr>
-              <w:tabs>
-                <w:tab w:val="left" w:pos="1175"/>
-              </w:tabs>
-              <w:rPr>
-                <w:rFonts w:ascii="Arial" w:hAnsi="Arial" w:cs="Arial"/>
-                <w:sz w:val="22"/>
-                <w:szCs w:val="22"/>
+              <w:rPr>
+                <w:rFonts w:ascii="Calibri" w:eastAsia="Times New Roman" w:hAnsi="Calibri" w:cs="Times New Roman"/>
+                <w:color w:val="FFFFFF"/>
+                <w:lang w:val="es-CO" w:eastAsia="es-ES"/>
               </w:rPr>
             </w:pPr>
             <w:r>
               <w:rPr>
-                <w:rFonts w:ascii="Arial" w:hAnsi="Arial" w:cs="Arial"/>
-                <w:sz w:val="22"/>
-                <w:szCs w:val="22"/>
-              </w:rPr>
-              <w:t>RQ4</w:t>
+                <w:rFonts w:ascii="Calibri" w:eastAsia="Times New Roman" w:hAnsi="Calibri" w:cs="Times New Roman"/>
+                <w:color w:val="FFFFFF"/>
+                <w:lang w:val="es-CO" w:eastAsia="es-ES"/>
+              </w:rPr>
+              <w:t>Detalle</w:t>
+            </w:r>
+          </w:p>
+        </w:tc>
+      </w:tr>
+      <w:tr>
+        <w:trPr>
+          <w:trHeight w:val="300"/>
+        </w:trPr>
+        <w:tc>
+          <w:tcPr>
+            <w:tcW w:w="8662" w:type="dxa"/>
+            <w:gridSpan w:val="2"/>
+            <w:tcBorders>
+              <w:top w:val="single" w:sz="4" w:space="0" w:color="auto"/>
+              <w:left w:val="single" w:sz="4" w:space="0" w:color="auto"/>
+              <w:bottom w:val="single" w:sz="4" w:space="0" w:color="auto"/>
+              <w:right w:val="single" w:sz="4" w:space="0" w:color="000000"/>
+            </w:tcBorders>
+            <w:shd w:val="clear" w:color="auto" w:fill="auto"/>
+            <w:noWrap/>
+            <w:vAlign w:val="bottom"/>
+            <w:hideMark/>
+          </w:tcPr>
+          <w:p>
+            <w:pPr>
+              <w:rPr>
+                <w:rFonts w:ascii="Calibri" w:eastAsia="Times New Roman" w:hAnsi="Calibri" w:cs="Times New Roman"/>
+                <w:color w:val="000000"/>
+                <w:lang w:val="es-CO" w:eastAsia="es-ES"/>
+              </w:rPr>
+            </w:pPr>
+            <w:r>
+              <w:rPr>
+                <w:rFonts w:ascii="Calibri" w:eastAsia="Times New Roman" w:hAnsi="Calibri" w:cs="Times New Roman"/>
+                <w:color w:val="000000"/>
+                <w:lang w:val="es-CO" w:eastAsia="es-ES"/>
+              </w:rPr>
+              <w:t>Los usuarios que olviden su clave podran solicitarla al sistema ingresando su correo electronico al cual se les enviara los pasos para recuperar dicha clave.</w:t>
+            </w:r>
+            <w:r>
+              <w:rPr>
+                <w:rFonts w:ascii="Calibri" w:eastAsia="Times New Roman" w:hAnsi="Calibri" w:cs="Times New Roman"/>
+                <w:color w:val="000000"/>
+                <w:lang w:val="es-CO" w:eastAsia="es-ES"/>
+              </w:rPr>
+              <w:br/>
+            </w:r>
+          </w:p>
+        </w:tc>
+      </w:tr>
+      <w:tr>
+        <w:trPr>
+          <w:trHeight w:val="300"/>
+        </w:trPr>
+        <w:tc>
+          <w:tcPr>
+            <w:tcW w:w="8662" w:type="dxa"/>
+            <w:gridSpan w:val="2"/>
+            <w:tcBorders>
+              <w:top w:val="single" w:sz="4" w:space="0" w:color="auto"/>
+              <w:left w:val="single" w:sz="4" w:space="0" w:color="auto"/>
+              <w:bottom w:val="single" w:sz="4" w:space="0" w:color="auto"/>
+              <w:right w:val="single" w:sz="4" w:space="0" w:color="auto"/>
+            </w:tcBorders>
+            <w:shd w:val="clear" w:color="000000" w:fill="366092"/>
+            <w:noWrap/>
+            <w:vAlign w:val="bottom"/>
+            <w:hideMark/>
+          </w:tcPr>
+          <w:p>
+            <w:pPr>
+              <w:rPr>
+                <w:rFonts w:ascii="Calibri" w:eastAsia="Times New Roman" w:hAnsi="Calibri" w:cs="Times New Roman"/>
+                <w:color w:val="FFFFFF"/>
+                <w:lang w:val="es-CO" w:eastAsia="es-ES"/>
+              </w:rPr>
+            </w:pPr>
+            <w:r>
+              <w:rPr>
+                <w:rFonts w:ascii="Calibri" w:eastAsia="Times New Roman" w:hAnsi="Calibri" w:cs="Times New Roman"/>
+                <w:color w:val="FFFFFF"/>
+                <w:lang w:val="es-CO" w:eastAsia="es-ES"/>
+              </w:rPr>
+              <w:t>Restricciones</w:t>
+            </w:r>
+          </w:p>
+        </w:tc>
+      </w:tr>
+      <w:tr>
+        <w:trPr>
+          <w:trHeight w:val="300"/>
+        </w:trPr>
+        <w:tc>
+          <w:tcPr>
+            <w:tcW w:w="8662" w:type="dxa"/>
+            <w:gridSpan w:val="2"/>
+            <w:tcBorders>
+              <w:top w:val="single" w:sz="4" w:space="0" w:color="auto"/>
+              <w:left w:val="single" w:sz="4" w:space="0" w:color="auto"/>
+              <w:bottom w:val="single" w:sz="4" w:space="0" w:color="auto"/>
+              <w:right w:val="single" w:sz="4" w:space="0" w:color="auto"/>
+            </w:tcBorders>
+            <w:shd w:val="clear" w:color="auto" w:fill="auto"/>
+            <w:noWrap/>
+            <w:vAlign w:val="bottom"/>
+            <w:hideMark/>
+          </w:tcPr>
+          <w:p>
+            <w:pPr>
+              <w:jc w:val="both"/>
+              <w:rPr>
+                <w:rFonts w:ascii="Calibri" w:eastAsia="Times New Roman" w:hAnsi="Calibri" w:cs="Times New Roman"/>
+                <w:color w:val="000000"/>
+                <w:lang w:val="es-CO" w:eastAsia="es-ES"/>
+              </w:rPr>
+            </w:pPr>
+            <w:r>
+              <w:rPr>
+                <w:rFonts w:ascii="Calibri" w:eastAsia="Times New Roman" w:hAnsi="Calibri" w:cs="Times New Roman"/>
+                <w:color w:val="000000"/>
+                <w:lang w:val="es-CO" w:eastAsia="es-ES"/>
+              </w:rPr>
+              <w:t>Solamente usuarios registrados podran recuperar su clave</w:t>
+            </w:r>
+          </w:p>
+        </w:tc>
+      </w:tr>
+    </w:tbl>
+    <w:p>
+      <w:pPr>
+        <w:tabs>
+          <w:tab w:val="left" w:pos="1175"/>
+        </w:tabs>
+        <w:jc w:val="center"/>
+        <w:rPr>
+          <w:rFonts w:ascii="Arial" w:hAnsi="Arial" w:cs="Arial"/>
+          <w:sz w:val="22"/>
+          <w:szCs w:val="22"/>
+        </w:rPr>
+      </w:pPr>
+      <w:r>
+        <w:rPr>
+          <w:rFonts w:ascii="Arial" w:hAnsi="Arial" w:cs="Arial"/>
+          <w:sz w:val="22"/>
+          <w:szCs w:val="22"/>
+        </w:rPr>
+        <w:t>Tabla. Especificación RQ3</w:t>
+      </w:r>
+    </w:p>
+    <w:p>
+      <w:pPr>
+        <w:pStyle w:val="Prrafodelista"/>
+        <w:tabs>
+          <w:tab w:val="left" w:pos="1175"/>
+        </w:tabs>
+        <w:rPr>
+          <w:rFonts w:ascii="Arial" w:hAnsi="Arial" w:cs="Arial"/>
+          <w:sz w:val="22"/>
+          <w:szCs w:val="22"/>
+        </w:rPr>
+      </w:pPr>
+    </w:p>
+    <w:tbl>
+      <w:tblPr>
+        <w:tblW w:w="8662" w:type="dxa"/>
+        <w:tblInd w:w="55" w:type="dxa"/>
+        <w:tblLayout w:type="fixed"/>
+        <w:tblCellMar>
+          <w:left w:w="70" w:type="dxa"/>
+          <w:right w:w="70" w:type="dxa"/>
+        </w:tblCellMar>
+        <w:tblLook w:val="04A0" w:firstRow="1" w:lastRow="0" w:firstColumn="1" w:lastColumn="0" w:noHBand="0" w:noVBand="1"/>
+      </w:tblPr>
+      <w:tblGrid>
+        <w:gridCol w:w="1575"/>
+        <w:gridCol w:w="7087"/>
+      </w:tblGrid>
+      <w:tr>
+        <w:trPr>
+          <w:trHeight w:val="300"/>
+        </w:trPr>
+        <w:tc>
+          <w:tcPr>
+            <w:tcW w:w="1575" w:type="dxa"/>
+            <w:tcBorders>
+              <w:top w:val="single" w:sz="4" w:space="0" w:color="auto"/>
+              <w:left w:val="single" w:sz="4" w:space="0" w:color="auto"/>
+              <w:bottom w:val="single" w:sz="4" w:space="0" w:color="auto"/>
+              <w:right w:val="single" w:sz="4" w:space="0" w:color="auto"/>
+            </w:tcBorders>
+            <w:shd w:val="clear" w:color="000000" w:fill="366092"/>
+            <w:noWrap/>
+            <w:vAlign w:val="bottom"/>
+            <w:hideMark/>
+          </w:tcPr>
+          <w:p>
+            <w:pPr>
+              <w:rPr>
+                <w:rFonts w:ascii="Calibri" w:eastAsia="Times New Roman" w:hAnsi="Calibri" w:cs="Times New Roman"/>
+                <w:color w:val="FFFFFF"/>
+                <w:lang w:val="es-CO" w:eastAsia="es-ES"/>
+              </w:rPr>
+            </w:pPr>
+            <w:r>
+              <w:rPr>
+                <w:rFonts w:ascii="Calibri" w:eastAsia="Times New Roman" w:hAnsi="Calibri" w:cs="Times New Roman"/>
+                <w:color w:val="FFFFFF"/>
+                <w:lang w:val="es-CO" w:eastAsia="es-ES"/>
+              </w:rPr>
+              <w:t>ID RQ</w:t>
             </w:r>
           </w:p>
         </w:tc>
         <w:tc>
           <w:tcPr>
-            <w:tcW w:w="7890" w:type="dxa"/>
+            <w:tcW w:w="7087" w:type="dxa"/>
+            <w:tcBorders>
+              <w:top w:val="single" w:sz="4" w:space="0" w:color="auto"/>
+              <w:left w:val="nil"/>
+              <w:bottom w:val="single" w:sz="4" w:space="0" w:color="auto"/>
+              <w:right w:val="single" w:sz="4" w:space="0" w:color="auto"/>
+            </w:tcBorders>
+            <w:shd w:val="clear" w:color="000000" w:fill="366092"/>
+            <w:noWrap/>
+            <w:vAlign w:val="bottom"/>
+            <w:hideMark/>
           </w:tcPr>
           <w:p>
             <w:pPr>
-              <w:tabs>
-                <w:tab w:val="left" w:pos="1175"/>
-              </w:tabs>
-              <w:cnfStyle w:val="000000000000" w:firstRow="0" w:lastRow="0" w:firstColumn="0" w:lastColumn="0" w:oddVBand="0" w:evenVBand="0" w:oddHBand="0" w:evenHBand="0" w:firstRowFirstColumn="0" w:firstRowLastColumn="0" w:lastRowFirstColumn="0" w:lastRowLastColumn="0"/>
-              <w:rPr>
-                <w:rFonts w:ascii="Arial" w:hAnsi="Arial" w:cs="Arial"/>
-                <w:sz w:val="22"/>
-                <w:szCs w:val="22"/>
+              <w:rPr>
+                <w:rFonts w:ascii="Calibri" w:eastAsia="Times New Roman" w:hAnsi="Calibri" w:cs="Times New Roman"/>
+                <w:color w:val="FFFFFF"/>
+                <w:lang w:val="es-CO" w:eastAsia="es-ES"/>
+              </w:rPr>
+            </w:pPr>
+            <w:r>
+              <w:rPr>
+                <w:rFonts w:ascii="Calibri" w:eastAsia="Times New Roman" w:hAnsi="Calibri" w:cs="Times New Roman"/>
+                <w:color w:val="FFFFFF"/>
+                <w:lang w:val="es-CO" w:eastAsia="es-ES"/>
+              </w:rPr>
+              <w:t>Solicitante</w:t>
+            </w:r>
+          </w:p>
+        </w:tc>
+      </w:tr>
+      <w:tr>
+        <w:trPr>
+          <w:trHeight w:val="300"/>
+        </w:trPr>
+        <w:tc>
+          <w:tcPr>
+            <w:tcW w:w="1575" w:type="dxa"/>
+            <w:tcBorders>
+              <w:top w:val="nil"/>
+              <w:left w:val="single" w:sz="4" w:space="0" w:color="auto"/>
+              <w:bottom w:val="single" w:sz="4" w:space="0" w:color="auto"/>
+              <w:right w:val="single" w:sz="4" w:space="0" w:color="auto"/>
+            </w:tcBorders>
+            <w:shd w:val="clear" w:color="auto" w:fill="auto"/>
+            <w:noWrap/>
+            <w:vAlign w:val="bottom"/>
+            <w:hideMark/>
+          </w:tcPr>
+          <w:p>
+            <w:pPr>
+              <w:rPr>
+                <w:rFonts w:ascii="Calibri" w:eastAsia="Times New Roman" w:hAnsi="Calibri" w:cs="Times New Roman"/>
+                <w:color w:val="000000"/>
+                <w:lang w:val="es-CO" w:eastAsia="es-ES"/>
+              </w:rPr>
+            </w:pPr>
+            <w:r>
+              <w:rPr>
+                <w:rFonts w:ascii="Calibri" w:eastAsia="Times New Roman" w:hAnsi="Calibri" w:cs="Times New Roman"/>
+                <w:color w:val="000000"/>
+                <w:lang w:val="es-CO" w:eastAsia="es-ES"/>
+              </w:rPr>
+              <w:t> </w:t>
+            </w:r>
+            <w:r>
+              <w:rPr>
+                <w:rFonts w:ascii="Calibri" w:eastAsia="Times New Roman" w:hAnsi="Calibri" w:cs="Times New Roman"/>
+                <w:color w:val="000000"/>
+                <w:lang w:val="es-CO" w:eastAsia="es-ES"/>
+              </w:rPr>
+              <w:t>RQ</w:t>
+            </w:r>
+            <w:r>
+              <w:rPr>
+                <w:rFonts w:ascii="Calibri" w:eastAsia="Times New Roman" w:hAnsi="Calibri" w:cs="Times New Roman"/>
+                <w:color w:val="000000"/>
+                <w:lang w:val="es-CO" w:eastAsia="es-ES"/>
+              </w:rPr>
+              <w:t>4</w:t>
+            </w:r>
+          </w:p>
+        </w:tc>
+        <w:tc>
+          <w:tcPr>
+            <w:tcW w:w="7087" w:type="dxa"/>
+            <w:tcBorders>
+              <w:top w:val="nil"/>
+              <w:left w:val="nil"/>
+              <w:bottom w:val="single" w:sz="4" w:space="0" w:color="auto"/>
+              <w:right w:val="single" w:sz="4" w:space="0" w:color="auto"/>
+            </w:tcBorders>
+            <w:shd w:val="clear" w:color="auto" w:fill="auto"/>
+            <w:noWrap/>
+            <w:vAlign w:val="bottom"/>
+            <w:hideMark/>
+          </w:tcPr>
+          <w:p>
+            <w:pPr>
+              <w:rPr>
+                <w:rFonts w:ascii="Calibri" w:eastAsia="Times New Roman" w:hAnsi="Calibri" w:cs="Times New Roman"/>
+                <w:color w:val="000000"/>
+                <w:lang w:val="es-CO" w:eastAsia="es-ES"/>
+              </w:rPr>
+            </w:pPr>
+            <w:r>
+              <w:rPr>
+                <w:rFonts w:ascii="Calibri" w:eastAsia="Times New Roman" w:hAnsi="Calibri" w:cs="Times New Roman"/>
+                <w:color w:val="000000"/>
+                <w:lang w:val="es-CO" w:eastAsia="es-ES"/>
+              </w:rPr>
+              <w:t> </w:t>
+            </w:r>
+            <w:r>
+              <w:rPr>
+                <w:rFonts w:ascii="Calibri" w:eastAsia="Times New Roman" w:hAnsi="Calibri" w:cs="Times New Roman"/>
+                <w:color w:val="000000"/>
+                <w:lang w:val="es-CO" w:eastAsia="es-ES"/>
+              </w:rPr>
+              <w:t>Talento Digital</w:t>
+            </w:r>
+          </w:p>
+        </w:tc>
+      </w:tr>
+      <w:tr>
+        <w:trPr>
+          <w:trHeight w:val="300"/>
+        </w:trPr>
+        <w:tc>
+          <w:tcPr>
+            <w:tcW w:w="8662" w:type="dxa"/>
+            <w:gridSpan w:val="2"/>
+            <w:tcBorders>
+              <w:top w:val="single" w:sz="4" w:space="0" w:color="auto"/>
+              <w:left w:val="single" w:sz="4" w:space="0" w:color="auto"/>
+              <w:bottom w:val="single" w:sz="4" w:space="0" w:color="auto"/>
+              <w:right w:val="single" w:sz="4" w:space="0" w:color="auto"/>
+            </w:tcBorders>
+            <w:shd w:val="clear" w:color="000000" w:fill="366092"/>
+            <w:noWrap/>
+            <w:vAlign w:val="bottom"/>
+            <w:hideMark/>
+          </w:tcPr>
+          <w:p>
+            <w:pPr>
+              <w:rPr>
+                <w:rFonts w:ascii="Calibri" w:eastAsia="Times New Roman" w:hAnsi="Calibri" w:cs="Times New Roman"/>
+                <w:color w:val="FFFFFF"/>
+                <w:lang w:val="es-CO" w:eastAsia="es-ES"/>
+              </w:rPr>
+            </w:pPr>
+            <w:r>
+              <w:rPr>
+                <w:rFonts w:ascii="Calibri" w:eastAsia="Times New Roman" w:hAnsi="Calibri" w:cs="Times New Roman"/>
+                <w:color w:val="FFFFFF"/>
+                <w:lang w:val="es-CO" w:eastAsia="es-ES"/>
+              </w:rPr>
+              <w:t>Descripcion</w:t>
+            </w:r>
+          </w:p>
+        </w:tc>
+      </w:tr>
+      <w:tr>
+        <w:trPr>
+          <w:trHeight w:val="300"/>
+        </w:trPr>
+        <w:tc>
+          <w:tcPr>
+            <w:tcW w:w="8662" w:type="dxa"/>
+            <w:gridSpan w:val="2"/>
+            <w:tcBorders>
+              <w:top w:val="single" w:sz="4" w:space="0" w:color="auto"/>
+              <w:left w:val="single" w:sz="4" w:space="0" w:color="auto"/>
+              <w:bottom w:val="single" w:sz="4" w:space="0" w:color="auto"/>
+              <w:right w:val="single" w:sz="4" w:space="0" w:color="000000"/>
+            </w:tcBorders>
+            <w:shd w:val="clear" w:color="auto" w:fill="auto"/>
+            <w:noWrap/>
+            <w:vAlign w:val="bottom"/>
+            <w:hideMark/>
+          </w:tcPr>
+          <w:p>
+            <w:pPr>
+              <w:jc w:val="both"/>
+              <w:rPr>
+                <w:rFonts w:ascii="Calibri" w:eastAsia="Times New Roman" w:hAnsi="Calibri" w:cs="Times New Roman"/>
+                <w:color w:val="000000"/>
+                <w:lang w:val="es-CO" w:eastAsia="es-ES"/>
               </w:rPr>
             </w:pPr>
             <w:r>
@@ -5495,29 +7759,420 @@
       </w:tr>
       <w:tr>
         <w:trPr>
-          <w:cnfStyle w:val="000000100000" w:firstRow="0" w:lastRow="0" w:firstColumn="0" w:lastColumn="0" w:oddVBand="0" w:evenVBand="0" w:oddHBand="1" w:evenHBand="0" w:firstRowFirstColumn="0" w:firstRowLastColumn="0" w:lastRowFirstColumn="0" w:lastRowLastColumn="0"/>
+          <w:trHeight w:val="300"/>
         </w:trPr>
         <w:tc>
           <w:tcPr>
-            <w:cnfStyle w:val="001000000000" w:firstRow="0" w:lastRow="0" w:firstColumn="1" w:lastColumn="0" w:oddVBand="0" w:evenVBand="0" w:oddHBand="0" w:evenHBand="0" w:firstRowFirstColumn="0" w:firstRowLastColumn="0" w:lastRowFirstColumn="0" w:lastRowLastColumn="0"/>
-            <w:tcW w:w="899" w:type="dxa"/>
+            <w:tcW w:w="8662" w:type="dxa"/>
+            <w:gridSpan w:val="2"/>
+            <w:tcBorders>
+              <w:top w:val="single" w:sz="4" w:space="0" w:color="auto"/>
+              <w:left w:val="single" w:sz="4" w:space="0" w:color="auto"/>
+              <w:bottom w:val="single" w:sz="4" w:space="0" w:color="auto"/>
+              <w:right w:val="single" w:sz="4" w:space="0" w:color="auto"/>
+            </w:tcBorders>
+            <w:shd w:val="clear" w:color="000000" w:fill="366092"/>
+            <w:noWrap/>
+            <w:vAlign w:val="bottom"/>
+            <w:hideMark/>
           </w:tcPr>
           <w:p>
             <w:pPr>
-              <w:tabs>
-                <w:tab w:val="left" w:pos="1175"/>
-              </w:tabs>
-              <w:rPr>
-                <w:rFonts w:ascii="Arial" w:hAnsi="Arial" w:cs="Arial"/>
-                <w:sz w:val="22"/>
-                <w:szCs w:val="22"/>
+              <w:rPr>
+                <w:rFonts w:ascii="Calibri" w:eastAsia="Times New Roman" w:hAnsi="Calibri" w:cs="Times New Roman"/>
+                <w:color w:val="FFFFFF"/>
+                <w:lang w:val="es-CO" w:eastAsia="es-ES"/>
               </w:rPr>
             </w:pPr>
             <w:r>
               <w:rPr>
-                <w:rFonts w:ascii="Arial" w:hAnsi="Arial" w:cs="Arial"/>
-                <w:sz w:val="22"/>
-                <w:szCs w:val="22"/>
+                <w:rFonts w:ascii="Calibri" w:eastAsia="Times New Roman" w:hAnsi="Calibri" w:cs="Times New Roman"/>
+                <w:color w:val="FFFFFF"/>
+                <w:lang w:val="es-CO" w:eastAsia="es-ES"/>
+              </w:rPr>
+              <w:t>Detalle</w:t>
+            </w:r>
+          </w:p>
+        </w:tc>
+      </w:tr>
+      <w:tr>
+        <w:trPr>
+          <w:trHeight w:val="300"/>
+        </w:trPr>
+        <w:tc>
+          <w:tcPr>
+            <w:tcW w:w="8662" w:type="dxa"/>
+            <w:gridSpan w:val="2"/>
+            <w:tcBorders>
+              <w:top w:val="single" w:sz="4" w:space="0" w:color="auto"/>
+              <w:left w:val="single" w:sz="4" w:space="0" w:color="auto"/>
+              <w:bottom w:val="single" w:sz="4" w:space="0" w:color="auto"/>
+              <w:right w:val="single" w:sz="4" w:space="0" w:color="000000"/>
+            </w:tcBorders>
+            <w:shd w:val="clear" w:color="auto" w:fill="auto"/>
+            <w:noWrap/>
+            <w:vAlign w:val="bottom"/>
+            <w:hideMark/>
+          </w:tcPr>
+          <w:p>
+            <w:pPr>
+              <w:rPr>
+                <w:rFonts w:ascii="Calibri" w:eastAsia="Times New Roman" w:hAnsi="Calibri" w:cs="Times New Roman"/>
+                <w:color w:val="000000"/>
+                <w:lang w:val="es-CO" w:eastAsia="es-ES"/>
+              </w:rPr>
+            </w:pPr>
+            <w:r>
+              <w:rPr>
+                <w:rFonts w:ascii="Calibri" w:eastAsia="Times New Roman" w:hAnsi="Calibri" w:cs="Times New Roman"/>
+                <w:color w:val="000000"/>
+                <w:lang w:val="es-CO" w:eastAsia="es-ES"/>
+              </w:rPr>
+              <w:t>Los funcionarios podran generar reportes que se podran ver en el sistema con la informacion que este en ese momento en el sistema.</w:t>
+            </w:r>
+          </w:p>
+        </w:tc>
+      </w:tr>
+      <w:tr>
+        <w:trPr>
+          <w:trHeight w:val="300"/>
+        </w:trPr>
+        <w:tc>
+          <w:tcPr>
+            <w:tcW w:w="8662" w:type="dxa"/>
+            <w:gridSpan w:val="2"/>
+            <w:tcBorders>
+              <w:top w:val="single" w:sz="4" w:space="0" w:color="auto"/>
+              <w:left w:val="single" w:sz="4" w:space="0" w:color="auto"/>
+              <w:bottom w:val="single" w:sz="4" w:space="0" w:color="auto"/>
+              <w:right w:val="single" w:sz="4" w:space="0" w:color="auto"/>
+            </w:tcBorders>
+            <w:shd w:val="clear" w:color="000000" w:fill="366092"/>
+            <w:noWrap/>
+            <w:vAlign w:val="bottom"/>
+            <w:hideMark/>
+          </w:tcPr>
+          <w:p>
+            <w:pPr>
+              <w:rPr>
+                <w:rFonts w:ascii="Calibri" w:eastAsia="Times New Roman" w:hAnsi="Calibri" w:cs="Times New Roman"/>
+                <w:color w:val="FFFFFF"/>
+                <w:lang w:val="es-CO" w:eastAsia="es-ES"/>
+              </w:rPr>
+            </w:pPr>
+            <w:r>
+              <w:rPr>
+                <w:rFonts w:ascii="Calibri" w:eastAsia="Times New Roman" w:hAnsi="Calibri" w:cs="Times New Roman"/>
+                <w:color w:val="FFFFFF"/>
+                <w:lang w:val="es-CO" w:eastAsia="es-ES"/>
+              </w:rPr>
+              <w:t>Restricciones</w:t>
+            </w:r>
+          </w:p>
+        </w:tc>
+      </w:tr>
+      <w:tr>
+        <w:trPr>
+          <w:trHeight w:val="300"/>
+        </w:trPr>
+        <w:tc>
+          <w:tcPr>
+            <w:tcW w:w="8662" w:type="dxa"/>
+            <w:gridSpan w:val="2"/>
+            <w:tcBorders>
+              <w:top w:val="single" w:sz="4" w:space="0" w:color="auto"/>
+              <w:left w:val="single" w:sz="4" w:space="0" w:color="auto"/>
+              <w:bottom w:val="single" w:sz="4" w:space="0" w:color="auto"/>
+              <w:right w:val="single" w:sz="4" w:space="0" w:color="auto"/>
+            </w:tcBorders>
+            <w:shd w:val="clear" w:color="auto" w:fill="auto"/>
+            <w:noWrap/>
+            <w:vAlign w:val="bottom"/>
+            <w:hideMark/>
+          </w:tcPr>
+          <w:p>
+            <w:pPr>
+              <w:jc w:val="both"/>
+              <w:rPr>
+                <w:rFonts w:ascii="Calibri" w:eastAsia="Times New Roman" w:hAnsi="Calibri" w:cs="Times New Roman"/>
+                <w:color w:val="000000"/>
+                <w:lang w:val="es-CO" w:eastAsia="es-ES"/>
+              </w:rPr>
+            </w:pPr>
+            <w:r>
+              <w:rPr>
+                <w:rFonts w:ascii="Calibri" w:eastAsia="Times New Roman" w:hAnsi="Calibri" w:cs="Times New Roman"/>
+                <w:color w:val="000000"/>
+                <w:lang w:val="es-CO" w:eastAsia="es-ES"/>
+              </w:rPr>
+              <w:t>Los reportes son unicamente visuales y no se podran descargar.</w:t>
+            </w:r>
+          </w:p>
+        </w:tc>
+      </w:tr>
+    </w:tbl>
+    <w:p>
+      <w:pPr>
+        <w:tabs>
+          <w:tab w:val="left" w:pos="1175"/>
+        </w:tabs>
+        <w:jc w:val="center"/>
+        <w:rPr>
+          <w:rFonts w:ascii="Arial" w:hAnsi="Arial" w:cs="Arial"/>
+          <w:sz w:val="22"/>
+          <w:szCs w:val="22"/>
+        </w:rPr>
+      </w:pPr>
+      <w:r>
+        <w:rPr>
+          <w:rFonts w:ascii="Arial" w:hAnsi="Arial" w:cs="Arial"/>
+          <w:sz w:val="22"/>
+          <w:szCs w:val="22"/>
+        </w:rPr>
+        <w:t>Tabla. Especificación RQ4</w:t>
+      </w:r>
+    </w:p>
+    <w:p>
+      <w:pPr>
+        <w:pStyle w:val="Prrafodelista"/>
+        <w:tabs>
+          <w:tab w:val="left" w:pos="1175"/>
+        </w:tabs>
+        <w:rPr>
+          <w:rFonts w:ascii="Arial" w:hAnsi="Arial" w:cs="Arial"/>
+          <w:sz w:val="22"/>
+          <w:szCs w:val="22"/>
+        </w:rPr>
+      </w:pPr>
+    </w:p>
+    <w:p>
+      <w:pPr>
+        <w:pStyle w:val="Prrafodelista"/>
+        <w:tabs>
+          <w:tab w:val="left" w:pos="1175"/>
+        </w:tabs>
+        <w:rPr>
+          <w:rFonts w:ascii="Arial" w:hAnsi="Arial" w:cs="Arial"/>
+          <w:sz w:val="22"/>
+          <w:szCs w:val="22"/>
+        </w:rPr>
+      </w:pPr>
+    </w:p>
+    <w:p>
+      <w:pPr>
+        <w:pStyle w:val="Prrafodelista"/>
+        <w:tabs>
+          <w:tab w:val="left" w:pos="1175"/>
+        </w:tabs>
+        <w:rPr>
+          <w:rFonts w:ascii="Arial" w:hAnsi="Arial" w:cs="Arial"/>
+          <w:sz w:val="22"/>
+          <w:szCs w:val="22"/>
+        </w:rPr>
+      </w:pPr>
+    </w:p>
+    <w:p>
+      <w:pPr>
+        <w:pStyle w:val="Prrafodelista"/>
+        <w:tabs>
+          <w:tab w:val="left" w:pos="1175"/>
+        </w:tabs>
+        <w:rPr>
+          <w:rFonts w:ascii="Arial" w:hAnsi="Arial" w:cs="Arial"/>
+          <w:sz w:val="22"/>
+          <w:szCs w:val="22"/>
+        </w:rPr>
+      </w:pPr>
+    </w:p>
+    <w:p>
+      <w:pPr>
+        <w:pStyle w:val="Prrafodelista"/>
+        <w:tabs>
+          <w:tab w:val="left" w:pos="1175"/>
+        </w:tabs>
+        <w:rPr>
+          <w:rFonts w:ascii="Arial" w:hAnsi="Arial" w:cs="Arial"/>
+          <w:sz w:val="22"/>
+          <w:szCs w:val="22"/>
+        </w:rPr>
+      </w:pPr>
+    </w:p>
+    <w:p>
+      <w:pPr>
+        <w:pStyle w:val="Prrafodelista"/>
+        <w:tabs>
+          <w:tab w:val="left" w:pos="1175"/>
+        </w:tabs>
+        <w:rPr>
+          <w:rFonts w:ascii="Arial" w:hAnsi="Arial" w:cs="Arial"/>
+          <w:sz w:val="22"/>
+          <w:szCs w:val="22"/>
+        </w:rPr>
+      </w:pPr>
+    </w:p>
+    <w:p>
+      <w:pPr>
+        <w:pStyle w:val="Prrafodelista"/>
+        <w:tabs>
+          <w:tab w:val="left" w:pos="1175"/>
+        </w:tabs>
+        <w:rPr>
+          <w:rFonts w:ascii="Arial" w:hAnsi="Arial" w:cs="Arial"/>
+          <w:sz w:val="22"/>
+          <w:szCs w:val="22"/>
+        </w:rPr>
+      </w:pPr>
+    </w:p>
+    <w:p>
+      <w:pPr>
+        <w:pStyle w:val="Prrafodelista"/>
+        <w:tabs>
+          <w:tab w:val="left" w:pos="1175"/>
+        </w:tabs>
+        <w:rPr>
+          <w:rFonts w:ascii="Arial" w:hAnsi="Arial" w:cs="Arial"/>
+          <w:sz w:val="22"/>
+          <w:szCs w:val="22"/>
+        </w:rPr>
+      </w:pPr>
+    </w:p>
+    <w:p>
+      <w:pPr>
+        <w:pStyle w:val="Prrafodelista"/>
+        <w:tabs>
+          <w:tab w:val="left" w:pos="1175"/>
+        </w:tabs>
+        <w:rPr>
+          <w:rFonts w:ascii="Arial" w:hAnsi="Arial" w:cs="Arial"/>
+          <w:sz w:val="22"/>
+          <w:szCs w:val="22"/>
+        </w:rPr>
+      </w:pPr>
+    </w:p>
+    <w:tbl>
+      <w:tblPr>
+        <w:tblW w:w="8662" w:type="dxa"/>
+        <w:tblInd w:w="55" w:type="dxa"/>
+        <w:tblLayout w:type="fixed"/>
+        <w:tblCellMar>
+          <w:left w:w="70" w:type="dxa"/>
+          <w:right w:w="70" w:type="dxa"/>
+        </w:tblCellMar>
+        <w:tblLook w:val="04A0" w:firstRow="1" w:lastRow="0" w:firstColumn="1" w:lastColumn="0" w:noHBand="0" w:noVBand="1"/>
+      </w:tblPr>
+      <w:tblGrid>
+        <w:gridCol w:w="1575"/>
+        <w:gridCol w:w="7087"/>
+      </w:tblGrid>
+      <w:tr>
+        <w:trPr>
+          <w:trHeight w:val="300"/>
+        </w:trPr>
+        <w:tc>
+          <w:tcPr>
+            <w:tcW w:w="1575" w:type="dxa"/>
+            <w:tcBorders>
+              <w:top w:val="single" w:sz="4" w:space="0" w:color="auto"/>
+              <w:left w:val="single" w:sz="4" w:space="0" w:color="auto"/>
+              <w:bottom w:val="single" w:sz="4" w:space="0" w:color="auto"/>
+              <w:right w:val="single" w:sz="4" w:space="0" w:color="auto"/>
+            </w:tcBorders>
+            <w:shd w:val="clear" w:color="000000" w:fill="366092"/>
+            <w:noWrap/>
+            <w:vAlign w:val="bottom"/>
+            <w:hideMark/>
+          </w:tcPr>
+          <w:p>
+            <w:pPr>
+              <w:rPr>
+                <w:rFonts w:ascii="Calibri" w:eastAsia="Times New Roman" w:hAnsi="Calibri" w:cs="Times New Roman"/>
+                <w:color w:val="FFFFFF"/>
+                <w:lang w:val="es-CO" w:eastAsia="es-ES"/>
+              </w:rPr>
+            </w:pPr>
+            <w:r>
+              <w:rPr>
+                <w:rFonts w:ascii="Calibri" w:eastAsia="Times New Roman" w:hAnsi="Calibri" w:cs="Times New Roman"/>
+                <w:color w:val="FFFFFF"/>
+                <w:lang w:val="es-CO" w:eastAsia="es-ES"/>
+              </w:rPr>
+              <w:lastRenderedPageBreak/>
+              <w:t>ID RQ</w:t>
+            </w:r>
+          </w:p>
+        </w:tc>
+        <w:tc>
+          <w:tcPr>
+            <w:tcW w:w="7087" w:type="dxa"/>
+            <w:tcBorders>
+              <w:top w:val="single" w:sz="4" w:space="0" w:color="auto"/>
+              <w:left w:val="nil"/>
+              <w:bottom w:val="single" w:sz="4" w:space="0" w:color="auto"/>
+              <w:right w:val="single" w:sz="4" w:space="0" w:color="auto"/>
+            </w:tcBorders>
+            <w:shd w:val="clear" w:color="000000" w:fill="366092"/>
+            <w:noWrap/>
+            <w:vAlign w:val="bottom"/>
+            <w:hideMark/>
+          </w:tcPr>
+          <w:p>
+            <w:pPr>
+              <w:rPr>
+                <w:rFonts w:ascii="Calibri" w:eastAsia="Times New Roman" w:hAnsi="Calibri" w:cs="Times New Roman"/>
+                <w:color w:val="FFFFFF"/>
+                <w:lang w:val="es-CO" w:eastAsia="es-ES"/>
+              </w:rPr>
+            </w:pPr>
+            <w:r>
+              <w:rPr>
+                <w:rFonts w:ascii="Calibri" w:eastAsia="Times New Roman" w:hAnsi="Calibri" w:cs="Times New Roman"/>
+                <w:color w:val="FFFFFF"/>
+                <w:lang w:val="es-CO" w:eastAsia="es-ES"/>
+              </w:rPr>
+              <w:t>Solicitante</w:t>
+            </w:r>
+          </w:p>
+        </w:tc>
+      </w:tr>
+      <w:tr>
+        <w:trPr>
+          <w:trHeight w:val="300"/>
+        </w:trPr>
+        <w:tc>
+          <w:tcPr>
+            <w:tcW w:w="1575" w:type="dxa"/>
+            <w:tcBorders>
+              <w:top w:val="nil"/>
+              <w:left w:val="single" w:sz="4" w:space="0" w:color="auto"/>
+              <w:bottom w:val="single" w:sz="4" w:space="0" w:color="auto"/>
+              <w:right w:val="single" w:sz="4" w:space="0" w:color="auto"/>
+            </w:tcBorders>
+            <w:shd w:val="clear" w:color="auto" w:fill="auto"/>
+            <w:noWrap/>
+            <w:vAlign w:val="bottom"/>
+            <w:hideMark/>
+          </w:tcPr>
+          <w:p>
+            <w:pPr>
+              <w:rPr>
+                <w:rFonts w:ascii="Calibri" w:eastAsia="Times New Roman" w:hAnsi="Calibri" w:cs="Times New Roman"/>
+                <w:color w:val="000000"/>
+                <w:lang w:val="es-CO" w:eastAsia="es-ES"/>
+              </w:rPr>
+            </w:pPr>
+            <w:r>
+              <w:rPr>
+                <w:rFonts w:ascii="Calibri" w:eastAsia="Times New Roman" w:hAnsi="Calibri" w:cs="Times New Roman"/>
+                <w:color w:val="000000"/>
+                <w:lang w:val="es-CO" w:eastAsia="es-ES"/>
+              </w:rPr>
+              <w:t> </w:t>
+            </w:r>
+            <w:r>
+              <w:rPr>
+                <w:rFonts w:ascii="Calibri" w:eastAsia="Times New Roman" w:hAnsi="Calibri" w:cs="Times New Roman"/>
+                <w:color w:val="000000"/>
+                <w:lang w:val="es-CO" w:eastAsia="es-ES"/>
               </w:rPr>
               <w:t>RQ5</w:t>
             </w:r>
@@ -5525,85 +8180,516 @@
         </w:tc>
         <w:tc>
           <w:tcPr>
-            <w:tcW w:w="7890" w:type="dxa"/>
+            <w:tcW w:w="7087" w:type="dxa"/>
+            <w:tcBorders>
+              <w:top w:val="nil"/>
+              <w:left w:val="nil"/>
+              <w:bottom w:val="single" w:sz="4" w:space="0" w:color="auto"/>
+              <w:right w:val="single" w:sz="4" w:space="0" w:color="auto"/>
+            </w:tcBorders>
+            <w:shd w:val="clear" w:color="auto" w:fill="auto"/>
+            <w:noWrap/>
+            <w:vAlign w:val="bottom"/>
+            <w:hideMark/>
           </w:tcPr>
           <w:p>
             <w:pPr>
-              <w:tabs>
-                <w:tab w:val="left" w:pos="1175"/>
-              </w:tabs>
-              <w:cnfStyle w:val="000000100000" w:firstRow="0" w:lastRow="0" w:firstColumn="0" w:lastColumn="0" w:oddVBand="0" w:evenVBand="0" w:oddHBand="1" w:evenHBand="0" w:firstRowFirstColumn="0" w:firstRowLastColumn="0" w:lastRowFirstColumn="0" w:lastRowLastColumn="0"/>
-              <w:rPr>
-                <w:rFonts w:ascii="Arial" w:hAnsi="Arial" w:cs="Arial"/>
-                <w:sz w:val="22"/>
-                <w:szCs w:val="22"/>
+              <w:rPr>
+                <w:rFonts w:ascii="Calibri" w:eastAsia="Times New Roman" w:hAnsi="Calibri" w:cs="Times New Roman"/>
+                <w:color w:val="000000"/>
+                <w:lang w:val="es-CO" w:eastAsia="es-ES"/>
               </w:rPr>
             </w:pPr>
             <w:r>
               <w:rPr>
-                <w:rFonts w:ascii="Arial" w:hAnsi="Arial" w:cs="Arial"/>
-                <w:sz w:val="22"/>
-                <w:szCs w:val="22"/>
-              </w:rPr>
-              <w:t xml:space="preserve">El sistema debe </w:t>
+                <w:rFonts w:ascii="Calibri" w:eastAsia="Times New Roman" w:hAnsi="Calibri" w:cs="Times New Roman"/>
+                <w:color w:val="000000"/>
+                <w:lang w:val="es-CO" w:eastAsia="es-ES"/>
+              </w:rPr>
+              <w:t> </w:t>
             </w:r>
             <w:r>
               <w:rPr>
-                <w:rFonts w:ascii="Arial" w:hAnsi="Arial" w:cs="Arial"/>
-                <w:sz w:val="22"/>
-                <w:szCs w:val="22"/>
-              </w:rPr>
-              <w:t xml:space="preserve">permitir realizar </w:t>
-            </w:r>
-            <w:r>
-              <w:rPr>
-                <w:rFonts w:ascii="Arial" w:hAnsi="Arial" w:cs="Arial"/>
-                <w:sz w:val="22"/>
-                <w:szCs w:val="22"/>
-              </w:rPr>
-              <w:t>búsquedas</w:t>
-            </w:r>
-            <w:r>
-              <w:rPr>
-                <w:rFonts w:ascii="Arial" w:hAnsi="Arial" w:cs="Arial"/>
-                <w:sz w:val="22"/>
-                <w:szCs w:val="22"/>
-              </w:rPr>
-              <w:t xml:space="preserve"> en la información de los beneficiarios</w:t>
-            </w:r>
-            <w:r>
-              <w:rPr>
-                <w:rFonts w:ascii="Arial" w:hAnsi="Arial" w:cs="Arial"/>
-                <w:sz w:val="22"/>
-                <w:szCs w:val="22"/>
-              </w:rPr>
-              <w:t xml:space="preserve"> así como también aplicar filtros.</w:t>
+                <w:rFonts w:ascii="Calibri" w:eastAsia="Times New Roman" w:hAnsi="Calibri" w:cs="Times New Roman"/>
+                <w:color w:val="000000"/>
+                <w:lang w:val="es-CO" w:eastAsia="es-ES"/>
+              </w:rPr>
+              <w:t>Talento Digital</w:t>
             </w:r>
           </w:p>
         </w:tc>
       </w:tr>
       <w:tr>
+        <w:trPr>
+          <w:trHeight w:val="300"/>
+        </w:trPr>
         <w:tc>
           <w:tcPr>
-            <w:cnfStyle w:val="001000000000" w:firstRow="0" w:lastRow="0" w:firstColumn="1" w:lastColumn="0" w:oddVBand="0" w:evenVBand="0" w:oddHBand="0" w:evenHBand="0" w:firstRowFirstColumn="0" w:firstRowLastColumn="0" w:lastRowFirstColumn="0" w:lastRowLastColumn="0"/>
-            <w:tcW w:w="899" w:type="dxa"/>
+            <w:tcW w:w="8662" w:type="dxa"/>
+            <w:gridSpan w:val="2"/>
+            <w:tcBorders>
+              <w:top w:val="single" w:sz="4" w:space="0" w:color="auto"/>
+              <w:left w:val="single" w:sz="4" w:space="0" w:color="auto"/>
+              <w:bottom w:val="single" w:sz="4" w:space="0" w:color="auto"/>
+              <w:right w:val="single" w:sz="4" w:space="0" w:color="auto"/>
+            </w:tcBorders>
+            <w:shd w:val="clear" w:color="000000" w:fill="366092"/>
+            <w:noWrap/>
+            <w:vAlign w:val="bottom"/>
+            <w:hideMark/>
           </w:tcPr>
           <w:p>
             <w:pPr>
-              <w:tabs>
-                <w:tab w:val="left" w:pos="1175"/>
-              </w:tabs>
+              <w:rPr>
+                <w:rFonts w:ascii="Calibri" w:eastAsia="Times New Roman" w:hAnsi="Calibri" w:cs="Times New Roman"/>
+                <w:color w:val="FFFFFF"/>
+                <w:lang w:val="es-CO" w:eastAsia="es-ES"/>
+              </w:rPr>
+            </w:pPr>
+            <w:r>
+              <w:rPr>
+                <w:rFonts w:ascii="Calibri" w:eastAsia="Times New Roman" w:hAnsi="Calibri" w:cs="Times New Roman"/>
+                <w:color w:val="FFFFFF"/>
+                <w:lang w:val="es-CO" w:eastAsia="es-ES"/>
+              </w:rPr>
+              <w:t>Descripcion</w:t>
+            </w:r>
+          </w:p>
+        </w:tc>
+      </w:tr>
+      <w:tr>
+        <w:trPr>
+          <w:trHeight w:val="300"/>
+        </w:trPr>
+        <w:tc>
+          <w:tcPr>
+            <w:tcW w:w="8662" w:type="dxa"/>
+            <w:gridSpan w:val="2"/>
+            <w:tcBorders>
+              <w:top w:val="single" w:sz="4" w:space="0" w:color="auto"/>
+              <w:left w:val="single" w:sz="4" w:space="0" w:color="auto"/>
+              <w:bottom w:val="single" w:sz="4" w:space="0" w:color="auto"/>
+              <w:right w:val="single" w:sz="4" w:space="0" w:color="000000"/>
+            </w:tcBorders>
+            <w:shd w:val="clear" w:color="auto" w:fill="auto"/>
+            <w:noWrap/>
+            <w:vAlign w:val="bottom"/>
+            <w:hideMark/>
+          </w:tcPr>
+          <w:p>
+            <w:pPr>
+              <w:jc w:val="both"/>
+              <w:rPr>
+                <w:rFonts w:ascii="Calibri" w:eastAsia="Times New Roman" w:hAnsi="Calibri" w:cs="Times New Roman"/>
+                <w:color w:val="000000"/>
+                <w:lang w:val="es-CO" w:eastAsia="es-ES"/>
+              </w:rPr>
+            </w:pPr>
+            <w:r>
               <w:rPr>
                 <w:rFonts w:ascii="Arial" w:hAnsi="Arial" w:cs="Arial"/>
                 <w:sz w:val="22"/>
                 <w:szCs w:val="22"/>
               </w:rPr>
-            </w:pPr>
+              <w:t xml:space="preserve">El sistema debe </w:t>
+            </w:r>
             <w:r>
               <w:rPr>
                 <w:rFonts w:ascii="Arial" w:hAnsi="Arial" w:cs="Arial"/>
                 <w:sz w:val="22"/>
                 <w:szCs w:val="22"/>
+              </w:rPr>
+              <w:t>permitir realizar búsquedas en la información de los beneficiarios así como también aplicar filtros.</w:t>
+            </w:r>
+          </w:p>
+        </w:tc>
+      </w:tr>
+      <w:tr>
+        <w:trPr>
+          <w:trHeight w:val="300"/>
+        </w:trPr>
+        <w:tc>
+          <w:tcPr>
+            <w:tcW w:w="8662" w:type="dxa"/>
+            <w:gridSpan w:val="2"/>
+            <w:tcBorders>
+              <w:top w:val="single" w:sz="4" w:space="0" w:color="auto"/>
+              <w:left w:val="single" w:sz="4" w:space="0" w:color="auto"/>
+              <w:bottom w:val="single" w:sz="4" w:space="0" w:color="auto"/>
+              <w:right w:val="single" w:sz="4" w:space="0" w:color="auto"/>
+            </w:tcBorders>
+            <w:shd w:val="clear" w:color="000000" w:fill="366092"/>
+            <w:noWrap/>
+            <w:vAlign w:val="bottom"/>
+            <w:hideMark/>
+          </w:tcPr>
+          <w:p>
+            <w:pPr>
+              <w:rPr>
+                <w:rFonts w:ascii="Calibri" w:eastAsia="Times New Roman" w:hAnsi="Calibri" w:cs="Times New Roman"/>
+                <w:color w:val="FFFFFF"/>
+                <w:lang w:val="es-CO" w:eastAsia="es-ES"/>
+              </w:rPr>
+            </w:pPr>
+            <w:r>
+              <w:rPr>
+                <w:rFonts w:ascii="Calibri" w:eastAsia="Times New Roman" w:hAnsi="Calibri" w:cs="Times New Roman"/>
+                <w:color w:val="FFFFFF"/>
+                <w:lang w:val="es-CO" w:eastAsia="es-ES"/>
+              </w:rPr>
+              <w:t>Detalle</w:t>
+            </w:r>
+          </w:p>
+        </w:tc>
+      </w:tr>
+      <w:tr>
+        <w:trPr>
+          <w:trHeight w:val="300"/>
+        </w:trPr>
+        <w:tc>
+          <w:tcPr>
+            <w:tcW w:w="8662" w:type="dxa"/>
+            <w:gridSpan w:val="2"/>
+            <w:tcBorders>
+              <w:top w:val="single" w:sz="4" w:space="0" w:color="auto"/>
+              <w:left w:val="single" w:sz="4" w:space="0" w:color="auto"/>
+              <w:bottom w:val="single" w:sz="4" w:space="0" w:color="auto"/>
+              <w:right w:val="single" w:sz="4" w:space="0" w:color="000000"/>
+            </w:tcBorders>
+            <w:shd w:val="clear" w:color="auto" w:fill="auto"/>
+            <w:noWrap/>
+            <w:vAlign w:val="bottom"/>
+            <w:hideMark/>
+          </w:tcPr>
+          <w:p>
+            <w:pPr>
+              <w:rPr>
+                <w:rFonts w:ascii="Calibri" w:eastAsia="Times New Roman" w:hAnsi="Calibri" w:cs="Times New Roman"/>
+                <w:color w:val="000000"/>
+                <w:lang w:val="es-CO" w:eastAsia="es-ES"/>
+              </w:rPr>
+            </w:pPr>
+            <w:r>
+              <w:rPr>
+                <w:rFonts w:ascii="Calibri" w:eastAsia="Times New Roman" w:hAnsi="Calibri" w:cs="Times New Roman"/>
+                <w:color w:val="000000"/>
+                <w:lang w:val="es-CO" w:eastAsia="es-ES"/>
+              </w:rPr>
+              <w:t>El funcionario podra realizar filtros en los listados de beneficiarios por los siguientes criterios:</w:t>
+            </w:r>
+          </w:p>
+          <w:p>
+            <w:pPr>
+              <w:rPr>
+                <w:rFonts w:ascii="Calibri" w:eastAsia="Times New Roman" w:hAnsi="Calibri" w:cs="Times New Roman"/>
+                <w:color w:val="000000"/>
+                <w:lang w:val="es-CO" w:eastAsia="es-ES"/>
+              </w:rPr>
+            </w:pPr>
+          </w:p>
+          <w:p>
+            <w:pPr>
+              <w:pStyle w:val="Prrafodelista"/>
+              <w:numPr>
+                <w:ilvl w:val="0"/>
+                <w:numId w:val="15"/>
+              </w:numPr>
+              <w:rPr>
+                <w:rFonts w:ascii="Calibri" w:eastAsia="Times New Roman" w:hAnsi="Calibri" w:cs="Times New Roman"/>
+                <w:color w:val="000000"/>
+                <w:lang w:val="es-CO" w:eastAsia="es-ES"/>
+              </w:rPr>
+            </w:pPr>
+            <w:r>
+              <w:rPr>
+                <w:rFonts w:ascii="Calibri" w:eastAsia="Times New Roman" w:hAnsi="Calibri" w:cs="Times New Roman"/>
+                <w:color w:val="000000"/>
+                <w:lang w:val="es-CO" w:eastAsia="es-ES"/>
+              </w:rPr>
+              <w:t>Nombre</w:t>
+            </w:r>
+          </w:p>
+          <w:p>
+            <w:pPr>
+              <w:pStyle w:val="Prrafodelista"/>
+              <w:numPr>
+                <w:ilvl w:val="0"/>
+                <w:numId w:val="15"/>
+              </w:numPr>
+              <w:rPr>
+                <w:rFonts w:ascii="Calibri" w:eastAsia="Times New Roman" w:hAnsi="Calibri" w:cs="Times New Roman"/>
+                <w:color w:val="000000"/>
+                <w:lang w:val="es-CO" w:eastAsia="es-ES"/>
+              </w:rPr>
+            </w:pPr>
+            <w:r>
+              <w:rPr>
+                <w:rFonts w:ascii="Calibri" w:eastAsia="Times New Roman" w:hAnsi="Calibri" w:cs="Times New Roman"/>
+                <w:color w:val="000000"/>
+                <w:lang w:val="es-CO" w:eastAsia="es-ES"/>
+              </w:rPr>
+              <w:t>Cedula</w:t>
+            </w:r>
+          </w:p>
+          <w:p>
+            <w:pPr>
+              <w:pStyle w:val="Prrafodelista"/>
+              <w:numPr>
+                <w:ilvl w:val="0"/>
+                <w:numId w:val="15"/>
+              </w:numPr>
+              <w:rPr>
+                <w:rFonts w:ascii="Calibri" w:eastAsia="Times New Roman" w:hAnsi="Calibri" w:cs="Times New Roman"/>
+                <w:color w:val="000000"/>
+                <w:lang w:val="es-CO" w:eastAsia="es-ES"/>
+              </w:rPr>
+            </w:pPr>
+            <w:r>
+              <w:rPr>
+                <w:rFonts w:ascii="Calibri" w:eastAsia="Times New Roman" w:hAnsi="Calibri" w:cs="Times New Roman"/>
+                <w:color w:val="000000"/>
+                <w:lang w:val="es-CO" w:eastAsia="es-ES"/>
+              </w:rPr>
+              <w:t>Correo electronico</w:t>
+            </w:r>
+          </w:p>
+        </w:tc>
+      </w:tr>
+      <w:tr>
+        <w:trPr>
+          <w:trHeight w:val="300"/>
+        </w:trPr>
+        <w:tc>
+          <w:tcPr>
+            <w:tcW w:w="8662" w:type="dxa"/>
+            <w:gridSpan w:val="2"/>
+            <w:tcBorders>
+              <w:top w:val="single" w:sz="4" w:space="0" w:color="auto"/>
+              <w:left w:val="single" w:sz="4" w:space="0" w:color="auto"/>
+              <w:bottom w:val="single" w:sz="4" w:space="0" w:color="auto"/>
+              <w:right w:val="single" w:sz="4" w:space="0" w:color="auto"/>
+            </w:tcBorders>
+            <w:shd w:val="clear" w:color="000000" w:fill="366092"/>
+            <w:noWrap/>
+            <w:vAlign w:val="bottom"/>
+            <w:hideMark/>
+          </w:tcPr>
+          <w:p>
+            <w:pPr>
+              <w:rPr>
+                <w:rFonts w:ascii="Calibri" w:eastAsia="Times New Roman" w:hAnsi="Calibri" w:cs="Times New Roman"/>
+                <w:color w:val="FFFFFF"/>
+                <w:lang w:val="es-CO" w:eastAsia="es-ES"/>
+              </w:rPr>
+            </w:pPr>
+            <w:r>
+              <w:rPr>
+                <w:rFonts w:ascii="Calibri" w:eastAsia="Times New Roman" w:hAnsi="Calibri" w:cs="Times New Roman"/>
+                <w:color w:val="FFFFFF"/>
+                <w:lang w:val="es-CO" w:eastAsia="es-ES"/>
+              </w:rPr>
+              <w:t>Restricciones</w:t>
+            </w:r>
+          </w:p>
+        </w:tc>
+      </w:tr>
+      <w:tr>
+        <w:trPr>
+          <w:trHeight w:val="300"/>
+        </w:trPr>
+        <w:tc>
+          <w:tcPr>
+            <w:tcW w:w="8662" w:type="dxa"/>
+            <w:gridSpan w:val="2"/>
+            <w:tcBorders>
+              <w:top w:val="single" w:sz="4" w:space="0" w:color="auto"/>
+              <w:left w:val="single" w:sz="4" w:space="0" w:color="auto"/>
+              <w:bottom w:val="single" w:sz="4" w:space="0" w:color="auto"/>
+              <w:right w:val="single" w:sz="4" w:space="0" w:color="auto"/>
+            </w:tcBorders>
+            <w:shd w:val="clear" w:color="auto" w:fill="auto"/>
+            <w:noWrap/>
+            <w:vAlign w:val="bottom"/>
+            <w:hideMark/>
+          </w:tcPr>
+          <w:p>
+            <w:pPr>
+              <w:jc w:val="both"/>
+              <w:rPr>
+                <w:rFonts w:ascii="Calibri" w:eastAsia="Times New Roman" w:hAnsi="Calibri" w:cs="Times New Roman"/>
+                <w:color w:val="000000"/>
+                <w:lang w:val="es-CO" w:eastAsia="es-ES"/>
+              </w:rPr>
+            </w:pPr>
+            <w:r>
+              <w:rPr>
+                <w:rFonts w:ascii="Calibri" w:eastAsia="Times New Roman" w:hAnsi="Calibri" w:cs="Times New Roman"/>
+                <w:color w:val="000000"/>
+                <w:lang w:val="es-CO" w:eastAsia="es-ES"/>
+              </w:rPr>
+              <w:t>Los filtros son unicamente visuales para ayudar a buscar beneficiarios.</w:t>
+            </w:r>
+          </w:p>
+        </w:tc>
+      </w:tr>
+    </w:tbl>
+    <w:p>
+      <w:pPr>
+        <w:tabs>
+          <w:tab w:val="left" w:pos="1175"/>
+        </w:tabs>
+        <w:jc w:val="center"/>
+        <w:rPr>
+          <w:rFonts w:ascii="Arial" w:hAnsi="Arial" w:cs="Arial"/>
+          <w:sz w:val="22"/>
+          <w:szCs w:val="22"/>
+        </w:rPr>
+      </w:pPr>
+      <w:r>
+        <w:rPr>
+          <w:rFonts w:ascii="Arial" w:hAnsi="Arial" w:cs="Arial"/>
+          <w:sz w:val="22"/>
+          <w:szCs w:val="22"/>
+        </w:rPr>
+        <w:t>Tabla. Especificación RQ5</w:t>
+      </w:r>
+    </w:p>
+    <w:p>
+      <w:pPr>
+        <w:pStyle w:val="Prrafodelista"/>
+        <w:tabs>
+          <w:tab w:val="left" w:pos="1175"/>
+        </w:tabs>
+        <w:rPr>
+          <w:rFonts w:ascii="Arial" w:hAnsi="Arial" w:cs="Arial"/>
+          <w:sz w:val="22"/>
+          <w:szCs w:val="22"/>
+        </w:rPr>
+      </w:pPr>
+    </w:p>
+    <w:tbl>
+      <w:tblPr>
+        <w:tblW w:w="8662" w:type="dxa"/>
+        <w:tblInd w:w="55" w:type="dxa"/>
+        <w:tblLayout w:type="fixed"/>
+        <w:tblCellMar>
+          <w:left w:w="70" w:type="dxa"/>
+          <w:right w:w="70" w:type="dxa"/>
+        </w:tblCellMar>
+        <w:tblLook w:val="04A0" w:firstRow="1" w:lastRow="0" w:firstColumn="1" w:lastColumn="0" w:noHBand="0" w:noVBand="1"/>
+      </w:tblPr>
+      <w:tblGrid>
+        <w:gridCol w:w="1575"/>
+        <w:gridCol w:w="7087"/>
+      </w:tblGrid>
+      <w:tr>
+        <w:trPr>
+          <w:trHeight w:val="300"/>
+        </w:trPr>
+        <w:tc>
+          <w:tcPr>
+            <w:tcW w:w="1575" w:type="dxa"/>
+            <w:tcBorders>
+              <w:top w:val="single" w:sz="4" w:space="0" w:color="auto"/>
+              <w:left w:val="single" w:sz="4" w:space="0" w:color="auto"/>
+              <w:bottom w:val="single" w:sz="4" w:space="0" w:color="auto"/>
+              <w:right w:val="single" w:sz="4" w:space="0" w:color="auto"/>
+            </w:tcBorders>
+            <w:shd w:val="clear" w:color="000000" w:fill="366092"/>
+            <w:noWrap/>
+            <w:vAlign w:val="bottom"/>
+            <w:hideMark/>
+          </w:tcPr>
+          <w:p>
+            <w:pPr>
+              <w:rPr>
+                <w:rFonts w:ascii="Calibri" w:eastAsia="Times New Roman" w:hAnsi="Calibri" w:cs="Times New Roman"/>
+                <w:color w:val="FFFFFF"/>
+                <w:lang w:val="es-CO" w:eastAsia="es-ES"/>
+              </w:rPr>
+            </w:pPr>
+            <w:r>
+              <w:rPr>
+                <w:rFonts w:ascii="Calibri" w:eastAsia="Times New Roman" w:hAnsi="Calibri" w:cs="Times New Roman"/>
+                <w:color w:val="FFFFFF"/>
+                <w:lang w:val="es-CO" w:eastAsia="es-ES"/>
+              </w:rPr>
+              <w:t>ID RQ</w:t>
+            </w:r>
+          </w:p>
+        </w:tc>
+        <w:tc>
+          <w:tcPr>
+            <w:tcW w:w="7087" w:type="dxa"/>
+            <w:tcBorders>
+              <w:top w:val="single" w:sz="4" w:space="0" w:color="auto"/>
+              <w:left w:val="nil"/>
+              <w:bottom w:val="single" w:sz="4" w:space="0" w:color="auto"/>
+              <w:right w:val="single" w:sz="4" w:space="0" w:color="auto"/>
+            </w:tcBorders>
+            <w:shd w:val="clear" w:color="000000" w:fill="366092"/>
+            <w:noWrap/>
+            <w:vAlign w:val="bottom"/>
+            <w:hideMark/>
+          </w:tcPr>
+          <w:p>
+            <w:pPr>
+              <w:rPr>
+                <w:rFonts w:ascii="Calibri" w:eastAsia="Times New Roman" w:hAnsi="Calibri" w:cs="Times New Roman"/>
+                <w:color w:val="FFFFFF"/>
+                <w:lang w:val="es-CO" w:eastAsia="es-ES"/>
+              </w:rPr>
+            </w:pPr>
+            <w:r>
+              <w:rPr>
+                <w:rFonts w:ascii="Calibri" w:eastAsia="Times New Roman" w:hAnsi="Calibri" w:cs="Times New Roman"/>
+                <w:color w:val="FFFFFF"/>
+                <w:lang w:val="es-CO" w:eastAsia="es-ES"/>
+              </w:rPr>
+              <w:t>Solicitante</w:t>
+            </w:r>
+          </w:p>
+        </w:tc>
+      </w:tr>
+      <w:tr>
+        <w:trPr>
+          <w:trHeight w:val="300"/>
+        </w:trPr>
+        <w:tc>
+          <w:tcPr>
+            <w:tcW w:w="1575" w:type="dxa"/>
+            <w:tcBorders>
+              <w:top w:val="nil"/>
+              <w:left w:val="single" w:sz="4" w:space="0" w:color="auto"/>
+              <w:bottom w:val="single" w:sz="4" w:space="0" w:color="auto"/>
+              <w:right w:val="single" w:sz="4" w:space="0" w:color="auto"/>
+            </w:tcBorders>
+            <w:shd w:val="clear" w:color="auto" w:fill="auto"/>
+            <w:noWrap/>
+            <w:vAlign w:val="bottom"/>
+            <w:hideMark/>
+          </w:tcPr>
+          <w:p>
+            <w:pPr>
+              <w:rPr>
+                <w:rFonts w:ascii="Calibri" w:eastAsia="Times New Roman" w:hAnsi="Calibri" w:cs="Times New Roman"/>
+                <w:color w:val="000000"/>
+                <w:lang w:val="es-CO" w:eastAsia="es-ES"/>
+              </w:rPr>
+            </w:pPr>
+            <w:r>
+              <w:rPr>
+                <w:rFonts w:ascii="Calibri" w:eastAsia="Times New Roman" w:hAnsi="Calibri" w:cs="Times New Roman"/>
+                <w:color w:val="000000"/>
+                <w:lang w:val="es-CO" w:eastAsia="es-ES"/>
+              </w:rPr>
+              <w:t> </w:t>
+            </w:r>
+            <w:r>
+              <w:rPr>
+                <w:rFonts w:ascii="Calibri" w:eastAsia="Times New Roman" w:hAnsi="Calibri" w:cs="Times New Roman"/>
+                <w:color w:val="000000"/>
+                <w:lang w:val="es-CO" w:eastAsia="es-ES"/>
               </w:rPr>
               <w:t>RQ6</w:t>
             </w:r>
@@ -5611,56 +8697,432 @@
         </w:tc>
         <w:tc>
           <w:tcPr>
-            <w:tcW w:w="7890" w:type="dxa"/>
+            <w:tcW w:w="7087" w:type="dxa"/>
+            <w:tcBorders>
+              <w:top w:val="nil"/>
+              <w:left w:val="nil"/>
+              <w:bottom w:val="single" w:sz="4" w:space="0" w:color="auto"/>
+              <w:right w:val="single" w:sz="4" w:space="0" w:color="auto"/>
+            </w:tcBorders>
+            <w:shd w:val="clear" w:color="auto" w:fill="auto"/>
+            <w:noWrap/>
+            <w:vAlign w:val="bottom"/>
+            <w:hideMark/>
           </w:tcPr>
           <w:p>
             <w:pPr>
-              <w:tabs>
-                <w:tab w:val="left" w:pos="1175"/>
-              </w:tabs>
-              <w:cnfStyle w:val="000000000000" w:firstRow="0" w:lastRow="0" w:firstColumn="0" w:lastColumn="0" w:oddVBand="0" w:evenVBand="0" w:oddHBand="0" w:evenHBand="0" w:firstRowFirstColumn="0" w:firstRowLastColumn="0" w:lastRowFirstColumn="0" w:lastRowLastColumn="0"/>
-              <w:rPr>
-                <w:rFonts w:ascii="Arial" w:hAnsi="Arial" w:cs="Arial"/>
-                <w:sz w:val="22"/>
-                <w:szCs w:val="22"/>
+              <w:rPr>
+                <w:rFonts w:ascii="Calibri" w:eastAsia="Times New Roman" w:hAnsi="Calibri" w:cs="Times New Roman"/>
+                <w:color w:val="000000"/>
+                <w:lang w:val="es-CO" w:eastAsia="es-ES"/>
               </w:rPr>
             </w:pPr>
             <w:r>
               <w:rPr>
-                <w:rFonts w:ascii="Arial" w:hAnsi="Arial" w:cs="Arial"/>
-                <w:sz w:val="22"/>
-                <w:szCs w:val="22"/>
-              </w:rPr>
-              <w:t>El sistema debe tener un modulo de configuración el cual solo es accedido por lo administrador y podrá actualizar los parámetros del sistema.</w:t>
+                <w:rFonts w:ascii="Calibri" w:eastAsia="Times New Roman" w:hAnsi="Calibri" w:cs="Times New Roman"/>
+                <w:color w:val="000000"/>
+                <w:lang w:val="es-CO" w:eastAsia="es-ES"/>
+              </w:rPr>
+              <w:t> </w:t>
+            </w:r>
+            <w:r>
+              <w:rPr>
+                <w:rFonts w:ascii="Calibri" w:eastAsia="Times New Roman" w:hAnsi="Calibri" w:cs="Times New Roman"/>
+                <w:color w:val="000000"/>
+                <w:lang w:val="es-CO" w:eastAsia="es-ES"/>
+              </w:rPr>
+              <w:t>Talento Digital</w:t>
             </w:r>
           </w:p>
         </w:tc>
       </w:tr>
       <w:tr>
         <w:trPr>
-          <w:cnfStyle w:val="000000100000" w:firstRow="0" w:lastRow="0" w:firstColumn="0" w:lastColumn="0" w:oddVBand="0" w:evenVBand="0" w:oddHBand="1" w:evenHBand="0" w:firstRowFirstColumn="0" w:firstRowLastColumn="0" w:lastRowFirstColumn="0" w:lastRowLastColumn="0"/>
+          <w:trHeight w:val="300"/>
         </w:trPr>
         <w:tc>
           <w:tcPr>
-            <w:cnfStyle w:val="001000000000" w:firstRow="0" w:lastRow="0" w:firstColumn="1" w:lastColumn="0" w:oddVBand="0" w:evenVBand="0" w:oddHBand="0" w:evenHBand="0" w:firstRowFirstColumn="0" w:firstRowLastColumn="0" w:lastRowFirstColumn="0" w:lastRowLastColumn="0"/>
-            <w:tcW w:w="899" w:type="dxa"/>
+            <w:tcW w:w="8662" w:type="dxa"/>
+            <w:gridSpan w:val="2"/>
+            <w:tcBorders>
+              <w:top w:val="single" w:sz="4" w:space="0" w:color="auto"/>
+              <w:left w:val="single" w:sz="4" w:space="0" w:color="auto"/>
+              <w:bottom w:val="single" w:sz="4" w:space="0" w:color="auto"/>
+              <w:right w:val="single" w:sz="4" w:space="0" w:color="auto"/>
+            </w:tcBorders>
+            <w:shd w:val="clear" w:color="000000" w:fill="366092"/>
+            <w:noWrap/>
+            <w:vAlign w:val="bottom"/>
+            <w:hideMark/>
           </w:tcPr>
           <w:p>
             <w:pPr>
-              <w:tabs>
-                <w:tab w:val="left" w:pos="1175"/>
-              </w:tabs>
+              <w:rPr>
+                <w:rFonts w:ascii="Calibri" w:eastAsia="Times New Roman" w:hAnsi="Calibri" w:cs="Times New Roman"/>
+                <w:color w:val="FFFFFF"/>
+                <w:lang w:val="es-CO" w:eastAsia="es-ES"/>
+              </w:rPr>
+            </w:pPr>
+            <w:r>
+              <w:rPr>
+                <w:rFonts w:ascii="Calibri" w:eastAsia="Times New Roman" w:hAnsi="Calibri" w:cs="Times New Roman"/>
+                <w:color w:val="FFFFFF"/>
+                <w:lang w:val="es-CO" w:eastAsia="es-ES"/>
+              </w:rPr>
+              <w:t>Descripcion</w:t>
+            </w:r>
+          </w:p>
+        </w:tc>
+      </w:tr>
+      <w:tr>
+        <w:trPr>
+          <w:trHeight w:val="300"/>
+        </w:trPr>
+        <w:tc>
+          <w:tcPr>
+            <w:tcW w:w="8662" w:type="dxa"/>
+            <w:gridSpan w:val="2"/>
+            <w:tcBorders>
+              <w:top w:val="single" w:sz="4" w:space="0" w:color="auto"/>
+              <w:left w:val="single" w:sz="4" w:space="0" w:color="auto"/>
+              <w:bottom w:val="single" w:sz="4" w:space="0" w:color="auto"/>
+              <w:right w:val="single" w:sz="4" w:space="0" w:color="000000"/>
+            </w:tcBorders>
+            <w:shd w:val="clear" w:color="auto" w:fill="auto"/>
+            <w:noWrap/>
+            <w:vAlign w:val="bottom"/>
+            <w:hideMark/>
+          </w:tcPr>
+          <w:p>
+            <w:pPr>
+              <w:jc w:val="both"/>
+              <w:rPr>
+                <w:rFonts w:ascii="Calibri" w:eastAsia="Times New Roman" w:hAnsi="Calibri" w:cs="Times New Roman"/>
+                <w:color w:val="000000"/>
+                <w:lang w:val="es-CO" w:eastAsia="es-ES"/>
+              </w:rPr>
+            </w:pPr>
+            <w:r>
               <w:rPr>
                 <w:rFonts w:ascii="Arial" w:hAnsi="Arial" w:cs="Arial"/>
                 <w:sz w:val="22"/>
                 <w:szCs w:val="22"/>
               </w:rPr>
+              <w:t>El sistema debe tener un modulo de configuración para actualizar los parámetros del sistema.</w:t>
+            </w:r>
+          </w:p>
+        </w:tc>
+      </w:tr>
+      <w:tr>
+        <w:trPr>
+          <w:trHeight w:val="300"/>
+        </w:trPr>
+        <w:tc>
+          <w:tcPr>
+            <w:tcW w:w="8662" w:type="dxa"/>
+            <w:gridSpan w:val="2"/>
+            <w:tcBorders>
+              <w:top w:val="single" w:sz="4" w:space="0" w:color="auto"/>
+              <w:left w:val="single" w:sz="4" w:space="0" w:color="auto"/>
+              <w:bottom w:val="single" w:sz="4" w:space="0" w:color="auto"/>
+              <w:right w:val="single" w:sz="4" w:space="0" w:color="auto"/>
+            </w:tcBorders>
+            <w:shd w:val="clear" w:color="000000" w:fill="366092"/>
+            <w:noWrap/>
+            <w:vAlign w:val="bottom"/>
+            <w:hideMark/>
+          </w:tcPr>
+          <w:p>
+            <w:pPr>
+              <w:rPr>
+                <w:rFonts w:ascii="Calibri" w:eastAsia="Times New Roman" w:hAnsi="Calibri" w:cs="Times New Roman"/>
+                <w:color w:val="FFFFFF"/>
+                <w:lang w:val="es-CO" w:eastAsia="es-ES"/>
+              </w:rPr>
             </w:pPr>
             <w:r>
               <w:rPr>
-                <w:rFonts w:ascii="Arial" w:hAnsi="Arial" w:cs="Arial"/>
-                <w:sz w:val="22"/>
-                <w:szCs w:val="22"/>
+                <w:rFonts w:ascii="Calibri" w:eastAsia="Times New Roman" w:hAnsi="Calibri" w:cs="Times New Roman"/>
+                <w:color w:val="FFFFFF"/>
+                <w:lang w:val="es-CO" w:eastAsia="es-ES"/>
+              </w:rPr>
+              <w:t>Detalle</w:t>
+            </w:r>
+          </w:p>
+        </w:tc>
+      </w:tr>
+      <w:tr>
+        <w:trPr>
+          <w:trHeight w:val="300"/>
+        </w:trPr>
+        <w:tc>
+          <w:tcPr>
+            <w:tcW w:w="8662" w:type="dxa"/>
+            <w:gridSpan w:val="2"/>
+            <w:tcBorders>
+              <w:top w:val="single" w:sz="4" w:space="0" w:color="auto"/>
+              <w:left w:val="single" w:sz="4" w:space="0" w:color="auto"/>
+              <w:bottom w:val="single" w:sz="4" w:space="0" w:color="auto"/>
+              <w:right w:val="single" w:sz="4" w:space="0" w:color="000000"/>
+            </w:tcBorders>
+            <w:shd w:val="clear" w:color="auto" w:fill="auto"/>
+            <w:noWrap/>
+            <w:vAlign w:val="bottom"/>
+            <w:hideMark/>
+          </w:tcPr>
+          <w:p>
+            <w:pPr>
+              <w:rPr>
+                <w:rFonts w:ascii="Calibri" w:eastAsia="Times New Roman" w:hAnsi="Calibri" w:cs="Times New Roman"/>
+                <w:color w:val="000000"/>
+                <w:lang w:val="es-CO" w:eastAsia="es-ES"/>
+              </w:rPr>
+            </w:pPr>
+            <w:r>
+              <w:rPr>
+                <w:rFonts w:ascii="Calibri" w:eastAsia="Times New Roman" w:hAnsi="Calibri" w:cs="Times New Roman"/>
+                <w:color w:val="000000"/>
+                <w:lang w:val="es-CO" w:eastAsia="es-ES"/>
+              </w:rPr>
+              <w:t>El administrador del sistema podra configurar los parametros del sistema tales como validaciones, listas y parametros para el funcionamiento del sistema.</w:t>
+            </w:r>
+          </w:p>
+        </w:tc>
+      </w:tr>
+      <w:tr>
+        <w:trPr>
+          <w:trHeight w:val="300"/>
+        </w:trPr>
+        <w:tc>
+          <w:tcPr>
+            <w:tcW w:w="8662" w:type="dxa"/>
+            <w:gridSpan w:val="2"/>
+            <w:tcBorders>
+              <w:top w:val="single" w:sz="4" w:space="0" w:color="auto"/>
+              <w:left w:val="single" w:sz="4" w:space="0" w:color="auto"/>
+              <w:bottom w:val="single" w:sz="4" w:space="0" w:color="auto"/>
+              <w:right w:val="single" w:sz="4" w:space="0" w:color="auto"/>
+            </w:tcBorders>
+            <w:shd w:val="clear" w:color="000000" w:fill="366092"/>
+            <w:noWrap/>
+            <w:vAlign w:val="bottom"/>
+            <w:hideMark/>
+          </w:tcPr>
+          <w:p>
+            <w:pPr>
+              <w:rPr>
+                <w:rFonts w:ascii="Calibri" w:eastAsia="Times New Roman" w:hAnsi="Calibri" w:cs="Times New Roman"/>
+                <w:color w:val="FFFFFF"/>
+                <w:lang w:val="es-CO" w:eastAsia="es-ES"/>
+              </w:rPr>
+            </w:pPr>
+            <w:r>
+              <w:rPr>
+                <w:rFonts w:ascii="Calibri" w:eastAsia="Times New Roman" w:hAnsi="Calibri" w:cs="Times New Roman"/>
+                <w:color w:val="FFFFFF"/>
+                <w:lang w:val="es-CO" w:eastAsia="es-ES"/>
+              </w:rPr>
+              <w:t>Restricciones</w:t>
+            </w:r>
+          </w:p>
+        </w:tc>
+      </w:tr>
+      <w:tr>
+        <w:trPr>
+          <w:trHeight w:val="300"/>
+        </w:trPr>
+        <w:tc>
+          <w:tcPr>
+            <w:tcW w:w="8662" w:type="dxa"/>
+            <w:gridSpan w:val="2"/>
+            <w:tcBorders>
+              <w:top w:val="single" w:sz="4" w:space="0" w:color="auto"/>
+              <w:left w:val="single" w:sz="4" w:space="0" w:color="auto"/>
+              <w:bottom w:val="single" w:sz="4" w:space="0" w:color="auto"/>
+              <w:right w:val="single" w:sz="4" w:space="0" w:color="auto"/>
+            </w:tcBorders>
+            <w:shd w:val="clear" w:color="auto" w:fill="auto"/>
+            <w:noWrap/>
+            <w:vAlign w:val="bottom"/>
+            <w:hideMark/>
+          </w:tcPr>
+          <w:p>
+            <w:pPr>
+              <w:jc w:val="both"/>
+              <w:rPr>
+                <w:rFonts w:ascii="Calibri" w:eastAsia="Times New Roman" w:hAnsi="Calibri" w:cs="Times New Roman"/>
+                <w:color w:val="000000"/>
+                <w:lang w:val="es-CO" w:eastAsia="es-ES"/>
+              </w:rPr>
+            </w:pPr>
+            <w:r>
+              <w:rPr>
+                <w:rFonts w:ascii="Calibri" w:eastAsia="Times New Roman" w:hAnsi="Calibri" w:cs="Times New Roman"/>
+                <w:color w:val="000000"/>
+                <w:lang w:val="es-CO" w:eastAsia="es-ES"/>
+              </w:rPr>
+              <w:t>Solo sera permitido el acceso al administrador del sistema.</w:t>
+            </w:r>
+          </w:p>
+        </w:tc>
+      </w:tr>
+    </w:tbl>
+    <w:p>
+      <w:pPr>
+        <w:tabs>
+          <w:tab w:val="left" w:pos="1175"/>
+        </w:tabs>
+        <w:jc w:val="center"/>
+        <w:rPr>
+          <w:rFonts w:ascii="Arial" w:hAnsi="Arial" w:cs="Arial"/>
+          <w:sz w:val="22"/>
+          <w:szCs w:val="22"/>
+        </w:rPr>
+      </w:pPr>
+      <w:r>
+        <w:rPr>
+          <w:rFonts w:ascii="Arial" w:hAnsi="Arial" w:cs="Arial"/>
+          <w:sz w:val="22"/>
+          <w:szCs w:val="22"/>
+        </w:rPr>
+        <w:t>Tabla. Especificación RQ6</w:t>
+      </w:r>
+    </w:p>
+    <w:p>
+      <w:pPr>
+        <w:tabs>
+          <w:tab w:val="left" w:pos="1175"/>
+        </w:tabs>
+        <w:rPr>
+          <w:rFonts w:ascii="Arial" w:hAnsi="Arial" w:cs="Arial"/>
+          <w:sz w:val="22"/>
+          <w:szCs w:val="22"/>
+        </w:rPr>
+      </w:pPr>
+    </w:p>
+    <w:tbl>
+      <w:tblPr>
+        <w:tblW w:w="8662" w:type="dxa"/>
+        <w:tblInd w:w="55" w:type="dxa"/>
+        <w:tblLayout w:type="fixed"/>
+        <w:tblCellMar>
+          <w:left w:w="70" w:type="dxa"/>
+          <w:right w:w="70" w:type="dxa"/>
+        </w:tblCellMar>
+        <w:tblLook w:val="04A0" w:firstRow="1" w:lastRow="0" w:firstColumn="1" w:lastColumn="0" w:noHBand="0" w:noVBand="1"/>
+      </w:tblPr>
+      <w:tblGrid>
+        <w:gridCol w:w="1575"/>
+        <w:gridCol w:w="7087"/>
+      </w:tblGrid>
+      <w:tr>
+        <w:trPr>
+          <w:trHeight w:val="300"/>
+        </w:trPr>
+        <w:tc>
+          <w:tcPr>
+            <w:tcW w:w="1575" w:type="dxa"/>
+            <w:tcBorders>
+              <w:top w:val="single" w:sz="4" w:space="0" w:color="auto"/>
+              <w:left w:val="single" w:sz="4" w:space="0" w:color="auto"/>
+              <w:bottom w:val="single" w:sz="4" w:space="0" w:color="auto"/>
+              <w:right w:val="single" w:sz="4" w:space="0" w:color="auto"/>
+            </w:tcBorders>
+            <w:shd w:val="clear" w:color="000000" w:fill="366092"/>
+            <w:noWrap/>
+            <w:vAlign w:val="bottom"/>
+            <w:hideMark/>
+          </w:tcPr>
+          <w:p>
+            <w:pPr>
+              <w:rPr>
+                <w:rFonts w:ascii="Calibri" w:eastAsia="Times New Roman" w:hAnsi="Calibri" w:cs="Times New Roman"/>
+                <w:color w:val="FFFFFF"/>
+                <w:lang w:val="es-CO" w:eastAsia="es-ES"/>
+              </w:rPr>
+            </w:pPr>
+            <w:r>
+              <w:rPr>
+                <w:rFonts w:ascii="Calibri" w:eastAsia="Times New Roman" w:hAnsi="Calibri" w:cs="Times New Roman"/>
+                <w:color w:val="FFFFFF"/>
+                <w:lang w:val="es-CO" w:eastAsia="es-ES"/>
+              </w:rPr>
+              <w:t>ID RQ</w:t>
+            </w:r>
+          </w:p>
+        </w:tc>
+        <w:tc>
+          <w:tcPr>
+            <w:tcW w:w="7087" w:type="dxa"/>
+            <w:tcBorders>
+              <w:top w:val="single" w:sz="4" w:space="0" w:color="auto"/>
+              <w:left w:val="nil"/>
+              <w:bottom w:val="single" w:sz="4" w:space="0" w:color="auto"/>
+              <w:right w:val="single" w:sz="4" w:space="0" w:color="auto"/>
+            </w:tcBorders>
+            <w:shd w:val="clear" w:color="000000" w:fill="366092"/>
+            <w:noWrap/>
+            <w:vAlign w:val="bottom"/>
+            <w:hideMark/>
+          </w:tcPr>
+          <w:p>
+            <w:pPr>
+              <w:rPr>
+                <w:rFonts w:ascii="Calibri" w:eastAsia="Times New Roman" w:hAnsi="Calibri" w:cs="Times New Roman"/>
+                <w:color w:val="FFFFFF"/>
+                <w:lang w:val="es-CO" w:eastAsia="es-ES"/>
+              </w:rPr>
+            </w:pPr>
+            <w:r>
+              <w:rPr>
+                <w:rFonts w:ascii="Calibri" w:eastAsia="Times New Roman" w:hAnsi="Calibri" w:cs="Times New Roman"/>
+                <w:color w:val="FFFFFF"/>
+                <w:lang w:val="es-CO" w:eastAsia="es-ES"/>
+              </w:rPr>
+              <w:t>Solicitante</w:t>
+            </w:r>
+          </w:p>
+        </w:tc>
+      </w:tr>
+      <w:tr>
+        <w:trPr>
+          <w:trHeight w:val="300"/>
+        </w:trPr>
+        <w:tc>
+          <w:tcPr>
+            <w:tcW w:w="1575" w:type="dxa"/>
+            <w:tcBorders>
+              <w:top w:val="nil"/>
+              <w:left w:val="single" w:sz="4" w:space="0" w:color="auto"/>
+              <w:bottom w:val="single" w:sz="4" w:space="0" w:color="auto"/>
+              <w:right w:val="single" w:sz="4" w:space="0" w:color="auto"/>
+            </w:tcBorders>
+            <w:shd w:val="clear" w:color="auto" w:fill="auto"/>
+            <w:noWrap/>
+            <w:vAlign w:val="bottom"/>
+            <w:hideMark/>
+          </w:tcPr>
+          <w:p>
+            <w:pPr>
+              <w:rPr>
+                <w:rFonts w:ascii="Calibri" w:eastAsia="Times New Roman" w:hAnsi="Calibri" w:cs="Times New Roman"/>
+                <w:color w:val="000000"/>
+                <w:lang w:val="es-CO" w:eastAsia="es-ES"/>
+              </w:rPr>
+            </w:pPr>
+            <w:r>
+              <w:rPr>
+                <w:rFonts w:ascii="Calibri" w:eastAsia="Times New Roman" w:hAnsi="Calibri" w:cs="Times New Roman"/>
+                <w:color w:val="000000"/>
+                <w:lang w:val="es-CO" w:eastAsia="es-ES"/>
+              </w:rPr>
+              <w:t> </w:t>
+            </w:r>
+            <w:r>
+              <w:rPr>
+                <w:rFonts w:ascii="Calibri" w:eastAsia="Times New Roman" w:hAnsi="Calibri" w:cs="Times New Roman"/>
+                <w:color w:val="000000"/>
+                <w:lang w:val="es-CO" w:eastAsia="es-ES"/>
               </w:rPr>
               <w:t>RQ7</w:t>
             </w:r>
@@ -5668,99 +9130,288 @@
         </w:tc>
         <w:tc>
           <w:tcPr>
-            <w:tcW w:w="7890" w:type="dxa"/>
+            <w:tcW w:w="7087" w:type="dxa"/>
+            <w:tcBorders>
+              <w:top w:val="nil"/>
+              <w:left w:val="nil"/>
+              <w:bottom w:val="single" w:sz="4" w:space="0" w:color="auto"/>
+              <w:right w:val="single" w:sz="4" w:space="0" w:color="auto"/>
+            </w:tcBorders>
+            <w:shd w:val="clear" w:color="auto" w:fill="auto"/>
+            <w:noWrap/>
+            <w:vAlign w:val="bottom"/>
+            <w:hideMark/>
           </w:tcPr>
           <w:p>
             <w:pPr>
-              <w:tabs>
-                <w:tab w:val="left" w:pos="1175"/>
-              </w:tabs>
-              <w:cnfStyle w:val="000000100000" w:firstRow="0" w:lastRow="0" w:firstColumn="0" w:lastColumn="0" w:oddVBand="0" w:evenVBand="0" w:oddHBand="1" w:evenHBand="0" w:firstRowFirstColumn="0" w:firstRowLastColumn="0" w:lastRowFirstColumn="0" w:lastRowLastColumn="0"/>
-              <w:rPr>
-                <w:rFonts w:ascii="Arial" w:hAnsi="Arial" w:cs="Arial"/>
-                <w:sz w:val="22"/>
-                <w:szCs w:val="22"/>
+              <w:rPr>
+                <w:rFonts w:ascii="Calibri" w:eastAsia="Times New Roman" w:hAnsi="Calibri" w:cs="Times New Roman"/>
+                <w:color w:val="000000"/>
+                <w:lang w:val="es-CO" w:eastAsia="es-ES"/>
               </w:rPr>
             </w:pPr>
             <w:r>
               <w:rPr>
-                <w:rFonts w:ascii="Arial" w:hAnsi="Arial" w:cs="Arial"/>
-                <w:sz w:val="22"/>
-                <w:szCs w:val="22"/>
-              </w:rPr>
-              <w:t xml:space="preserve">Los funcionarios pueden </w:t>
+                <w:rFonts w:ascii="Calibri" w:eastAsia="Times New Roman" w:hAnsi="Calibri" w:cs="Times New Roman"/>
+                <w:color w:val="000000"/>
+                <w:lang w:val="es-CO" w:eastAsia="es-ES"/>
+              </w:rPr>
+              <w:t> </w:t>
             </w:r>
             <w:r>
               <w:rPr>
-                <w:rFonts w:ascii="Arial" w:hAnsi="Arial" w:cs="Arial"/>
-                <w:sz w:val="22"/>
-                <w:szCs w:val="22"/>
-              </w:rPr>
-              <w:t>visualizar</w:t>
-            </w:r>
-            <w:bookmarkStart w:id="0" w:name="_GoBack"/>
-            <w:bookmarkEnd w:id="0"/>
-            <w:r>
-              <w:rPr>
-                <w:rFonts w:ascii="Arial" w:hAnsi="Arial" w:cs="Arial"/>
-                <w:sz w:val="22"/>
-                <w:szCs w:val="22"/>
-              </w:rPr>
-              <w:t xml:space="preserve"> la información detallada de un beneficiario.</w:t>
+                <w:rFonts w:ascii="Calibri" w:eastAsia="Times New Roman" w:hAnsi="Calibri" w:cs="Times New Roman"/>
+                <w:color w:val="000000"/>
+                <w:lang w:val="es-CO" w:eastAsia="es-ES"/>
+              </w:rPr>
+              <w:t>Talento Digital</w:t>
             </w:r>
           </w:p>
         </w:tc>
       </w:tr>
+      <w:tr>
+        <w:trPr>
+          <w:trHeight w:val="300"/>
+        </w:trPr>
+        <w:tc>
+          <w:tcPr>
+            <w:tcW w:w="8662" w:type="dxa"/>
+            <w:gridSpan w:val="2"/>
+            <w:tcBorders>
+              <w:top w:val="single" w:sz="4" w:space="0" w:color="auto"/>
+              <w:left w:val="single" w:sz="4" w:space="0" w:color="auto"/>
+              <w:bottom w:val="single" w:sz="4" w:space="0" w:color="auto"/>
+              <w:right w:val="single" w:sz="4" w:space="0" w:color="auto"/>
+            </w:tcBorders>
+            <w:shd w:val="clear" w:color="000000" w:fill="366092"/>
+            <w:noWrap/>
+            <w:vAlign w:val="bottom"/>
+            <w:hideMark/>
+          </w:tcPr>
+          <w:p>
+            <w:pPr>
+              <w:rPr>
+                <w:rFonts w:ascii="Calibri" w:eastAsia="Times New Roman" w:hAnsi="Calibri" w:cs="Times New Roman"/>
+                <w:color w:val="FFFFFF"/>
+                <w:lang w:val="es-CO" w:eastAsia="es-ES"/>
+              </w:rPr>
+            </w:pPr>
+            <w:r>
+              <w:rPr>
+                <w:rFonts w:ascii="Calibri" w:eastAsia="Times New Roman" w:hAnsi="Calibri" w:cs="Times New Roman"/>
+                <w:color w:val="FFFFFF"/>
+                <w:lang w:val="es-CO" w:eastAsia="es-ES"/>
+              </w:rPr>
+              <w:t>Descripcion</w:t>
+            </w:r>
+          </w:p>
+        </w:tc>
+      </w:tr>
+      <w:tr>
+        <w:trPr>
+          <w:trHeight w:val="300"/>
+        </w:trPr>
+        <w:tc>
+          <w:tcPr>
+            <w:tcW w:w="8662" w:type="dxa"/>
+            <w:gridSpan w:val="2"/>
+            <w:tcBorders>
+              <w:top w:val="single" w:sz="4" w:space="0" w:color="auto"/>
+              <w:left w:val="single" w:sz="4" w:space="0" w:color="auto"/>
+              <w:bottom w:val="single" w:sz="4" w:space="0" w:color="auto"/>
+              <w:right w:val="single" w:sz="4" w:space="0" w:color="000000"/>
+            </w:tcBorders>
+            <w:shd w:val="clear" w:color="auto" w:fill="auto"/>
+            <w:noWrap/>
+            <w:vAlign w:val="bottom"/>
+            <w:hideMark/>
+          </w:tcPr>
+          <w:p>
+            <w:pPr>
+              <w:jc w:val="both"/>
+              <w:rPr>
+                <w:rFonts w:ascii="Calibri" w:eastAsia="Times New Roman" w:hAnsi="Calibri" w:cs="Times New Roman"/>
+                <w:color w:val="000000"/>
+                <w:lang w:val="es-CO" w:eastAsia="es-ES"/>
+              </w:rPr>
+            </w:pPr>
+            <w:r>
+              <w:rPr>
+                <w:rFonts w:ascii="Arial" w:hAnsi="Arial" w:cs="Arial"/>
+                <w:sz w:val="22"/>
+                <w:szCs w:val="22"/>
+              </w:rPr>
+              <w:t>Los funcionarios pueden visualizar la información detallada de un beneficiario.</w:t>
+            </w:r>
+          </w:p>
+        </w:tc>
+      </w:tr>
+      <w:tr>
+        <w:trPr>
+          <w:trHeight w:val="300"/>
+        </w:trPr>
+        <w:tc>
+          <w:tcPr>
+            <w:tcW w:w="8662" w:type="dxa"/>
+            <w:gridSpan w:val="2"/>
+            <w:tcBorders>
+              <w:top w:val="single" w:sz="4" w:space="0" w:color="auto"/>
+              <w:left w:val="single" w:sz="4" w:space="0" w:color="auto"/>
+              <w:bottom w:val="single" w:sz="4" w:space="0" w:color="auto"/>
+              <w:right w:val="single" w:sz="4" w:space="0" w:color="auto"/>
+            </w:tcBorders>
+            <w:shd w:val="clear" w:color="000000" w:fill="366092"/>
+            <w:noWrap/>
+            <w:vAlign w:val="bottom"/>
+            <w:hideMark/>
+          </w:tcPr>
+          <w:p>
+            <w:pPr>
+              <w:rPr>
+                <w:rFonts w:ascii="Calibri" w:eastAsia="Times New Roman" w:hAnsi="Calibri" w:cs="Times New Roman"/>
+                <w:color w:val="FFFFFF"/>
+                <w:lang w:val="es-CO" w:eastAsia="es-ES"/>
+              </w:rPr>
+            </w:pPr>
+            <w:r>
+              <w:rPr>
+                <w:rFonts w:ascii="Calibri" w:eastAsia="Times New Roman" w:hAnsi="Calibri" w:cs="Times New Roman"/>
+                <w:color w:val="FFFFFF"/>
+                <w:lang w:val="es-CO" w:eastAsia="es-ES"/>
+              </w:rPr>
+              <w:t>Detalle</w:t>
+            </w:r>
+          </w:p>
+        </w:tc>
+      </w:tr>
+      <w:tr>
+        <w:trPr>
+          <w:trHeight w:val="300"/>
+        </w:trPr>
+        <w:tc>
+          <w:tcPr>
+            <w:tcW w:w="8662" w:type="dxa"/>
+            <w:gridSpan w:val="2"/>
+            <w:tcBorders>
+              <w:top w:val="single" w:sz="4" w:space="0" w:color="auto"/>
+              <w:left w:val="single" w:sz="4" w:space="0" w:color="auto"/>
+              <w:bottom w:val="single" w:sz="4" w:space="0" w:color="auto"/>
+              <w:right w:val="single" w:sz="4" w:space="0" w:color="000000"/>
+            </w:tcBorders>
+            <w:shd w:val="clear" w:color="auto" w:fill="auto"/>
+            <w:noWrap/>
+            <w:vAlign w:val="bottom"/>
+            <w:hideMark/>
+          </w:tcPr>
+          <w:p>
+            <w:pPr>
+              <w:rPr>
+                <w:rFonts w:ascii="Calibri" w:eastAsia="Times New Roman" w:hAnsi="Calibri" w:cs="Times New Roman"/>
+                <w:color w:val="000000"/>
+                <w:lang w:val="es-CO" w:eastAsia="es-ES"/>
+              </w:rPr>
+            </w:pPr>
+            <w:r>
+              <w:rPr>
+                <w:rFonts w:ascii="Calibri" w:eastAsia="Times New Roman" w:hAnsi="Calibri" w:cs="Times New Roman"/>
+                <w:color w:val="000000"/>
+                <w:lang w:val="es-CO" w:eastAsia="es-ES"/>
+              </w:rPr>
+              <w:t>Los funcionarios podran seleccionar un beneficiario y poder ver en detalle toda su informacion.</w:t>
+            </w:r>
+          </w:p>
+        </w:tc>
+      </w:tr>
+      <w:tr>
+        <w:trPr>
+          <w:trHeight w:val="300"/>
+        </w:trPr>
+        <w:tc>
+          <w:tcPr>
+            <w:tcW w:w="8662" w:type="dxa"/>
+            <w:gridSpan w:val="2"/>
+            <w:tcBorders>
+              <w:top w:val="single" w:sz="4" w:space="0" w:color="auto"/>
+              <w:left w:val="single" w:sz="4" w:space="0" w:color="auto"/>
+              <w:bottom w:val="single" w:sz="4" w:space="0" w:color="auto"/>
+              <w:right w:val="single" w:sz="4" w:space="0" w:color="auto"/>
+            </w:tcBorders>
+            <w:shd w:val="clear" w:color="000000" w:fill="366092"/>
+            <w:noWrap/>
+            <w:vAlign w:val="bottom"/>
+            <w:hideMark/>
+          </w:tcPr>
+          <w:p>
+            <w:pPr>
+              <w:rPr>
+                <w:rFonts w:ascii="Calibri" w:eastAsia="Times New Roman" w:hAnsi="Calibri" w:cs="Times New Roman"/>
+                <w:color w:val="FFFFFF"/>
+                <w:lang w:val="es-CO" w:eastAsia="es-ES"/>
+              </w:rPr>
+            </w:pPr>
+            <w:r>
+              <w:rPr>
+                <w:rFonts w:ascii="Calibri" w:eastAsia="Times New Roman" w:hAnsi="Calibri" w:cs="Times New Roman"/>
+                <w:color w:val="FFFFFF"/>
+                <w:lang w:val="es-CO" w:eastAsia="es-ES"/>
+              </w:rPr>
+              <w:t>Restricciones</w:t>
+            </w:r>
+          </w:p>
+        </w:tc>
+      </w:tr>
+      <w:tr>
+        <w:trPr>
+          <w:trHeight w:val="300"/>
+        </w:trPr>
+        <w:tc>
+          <w:tcPr>
+            <w:tcW w:w="8662" w:type="dxa"/>
+            <w:gridSpan w:val="2"/>
+            <w:tcBorders>
+              <w:top w:val="single" w:sz="4" w:space="0" w:color="auto"/>
+              <w:left w:val="single" w:sz="4" w:space="0" w:color="auto"/>
+              <w:bottom w:val="single" w:sz="4" w:space="0" w:color="auto"/>
+              <w:right w:val="single" w:sz="4" w:space="0" w:color="auto"/>
+            </w:tcBorders>
+            <w:shd w:val="clear" w:color="auto" w:fill="auto"/>
+            <w:noWrap/>
+            <w:vAlign w:val="bottom"/>
+            <w:hideMark/>
+          </w:tcPr>
+          <w:p>
+            <w:pPr>
+              <w:jc w:val="both"/>
+              <w:rPr>
+                <w:rFonts w:ascii="Calibri" w:eastAsia="Times New Roman" w:hAnsi="Calibri" w:cs="Times New Roman"/>
+                <w:color w:val="000000"/>
+                <w:lang w:val="es-CO" w:eastAsia="es-ES"/>
+              </w:rPr>
+            </w:pPr>
+          </w:p>
+        </w:tc>
+      </w:tr>
     </w:tbl>
     <w:p>
       <w:pPr>
         <w:tabs>
           <w:tab w:val="left" w:pos="1175"/>
         </w:tabs>
-        <w:rPr>
-          <w:rFonts w:ascii="Arial" w:hAnsi="Arial" w:cs="Arial"/>
-          <w:sz w:val="22"/>
-          <w:szCs w:val="22"/>
-        </w:rPr>
-      </w:pPr>
-    </w:p>
-    <w:p>
-      <w:pPr>
-        <w:tabs>
-          <w:tab w:val="left" w:pos="1175"/>
-        </w:tabs>
-        <w:rPr>
-          <w:rFonts w:ascii="Arial" w:hAnsi="Arial" w:cs="Arial"/>
-          <w:sz w:val="22"/>
-          <w:szCs w:val="22"/>
-        </w:rPr>
-      </w:pPr>
-    </w:p>
-    <w:p>
-      <w:pPr>
-        <w:pStyle w:val="Prrafodelista"/>
-        <w:tabs>
-          <w:tab w:val="left" w:pos="1175"/>
-        </w:tabs>
-        <w:rPr>
-          <w:rFonts w:ascii="Arial" w:hAnsi="Arial" w:cs="Arial"/>
-          <w:sz w:val="22"/>
-          <w:szCs w:val="22"/>
-        </w:rPr>
-      </w:pPr>
-    </w:p>
-    <w:p>
-      <w:pPr>
-        <w:pStyle w:val="Prrafodelista"/>
-        <w:tabs>
-          <w:tab w:val="left" w:pos="1175"/>
-        </w:tabs>
-        <w:rPr>
-          <w:rFonts w:ascii="Arial" w:hAnsi="Arial" w:cs="Arial"/>
-          <w:sz w:val="22"/>
-          <w:szCs w:val="22"/>
-        </w:rPr>
-      </w:pPr>
+        <w:jc w:val="center"/>
+        <w:rPr>
+          <w:rFonts w:ascii="Arial" w:hAnsi="Arial" w:cs="Arial"/>
+          <w:sz w:val="22"/>
+          <w:szCs w:val="22"/>
+        </w:rPr>
+      </w:pPr>
+      <w:r>
+        <w:rPr>
+          <w:rFonts w:ascii="Arial" w:hAnsi="Arial" w:cs="Arial"/>
+          <w:sz w:val="22"/>
+          <w:szCs w:val="22"/>
+        </w:rPr>
+        <w:t>Tabla. Especificación RQ7</w:t>
+      </w:r>
     </w:p>
     <w:p>
       <w:pPr>
@@ -5838,6 +9489,7 @@
           <w:sz w:val="22"/>
           <w:szCs w:val="22"/>
         </w:rPr>
+        <w:lastRenderedPageBreak/>
         <w:t>Requerimientos no funcionales</w:t>
       </w:r>
     </w:p>
@@ -5881,15 +9533,15 @@
           <w:sz w:val="22"/>
           <w:szCs w:val="22"/>
         </w:rPr>
-        <w:t xml:space="preserve"> debe ser desarrollado con las ultimas guías de diseño propuestas por Google como lo es el Material Desing ya que da una experiencia de usuario muy agradable, el proyecto debe ser desarrollado en herramientas libres en este caso Angular.js, Bootstrap y Firebase, la documentación tanto del código como del proyecto debe ser muy buena ya que al finalizar el proyecto se debe hacer entrega de todo lo relacionado en la elaboración de este proyecto y ceder los derechos de autoria.</w:t>
-      </w:r>
-      <w:r>
-        <w:rPr>
-          <w:rFonts w:ascii="Arial" w:hAnsi="Arial" w:cs="Arial"/>
-          <w:sz w:val="22"/>
-          <w:szCs w:val="22"/>
-        </w:rPr>
-        <w:t xml:space="preserve"> </w:t>
+        <w:t xml:space="preserve"> debe</w:t>
+      </w:r>
+      <w:r>
+        <w:rPr>
+          <w:rFonts w:ascii="Arial" w:hAnsi="Arial" w:cs="Arial"/>
+          <w:sz w:val="22"/>
+          <w:szCs w:val="22"/>
+        </w:rPr>
+        <w:t xml:space="preserve"> tener los siguientes requerimientos no funcionales:</w:t>
       </w:r>
     </w:p>
     <w:p>
@@ -5904,6 +9556,148 @@
           <w:szCs w:val="22"/>
         </w:rPr>
       </w:pPr>
+    </w:p>
+    <w:p>
+      <w:pPr>
+        <w:pStyle w:val="Prrafodelista"/>
+        <w:numPr>
+          <w:ilvl w:val="0"/>
+          <w:numId w:val="16"/>
+        </w:numPr>
+        <w:tabs>
+          <w:tab w:val="left" w:pos="1175"/>
+        </w:tabs>
+        <w:jc w:val="both"/>
+        <w:rPr>
+          <w:rFonts w:ascii="Arial" w:hAnsi="Arial" w:cs="Arial"/>
+          <w:sz w:val="22"/>
+          <w:szCs w:val="22"/>
+        </w:rPr>
+      </w:pPr>
+      <w:r>
+        <w:rPr>
+          <w:rFonts w:ascii="Arial" w:hAnsi="Arial" w:cs="Arial"/>
+          <w:sz w:val="22"/>
+          <w:szCs w:val="22"/>
+        </w:rPr>
+        <w:t xml:space="preserve">Debe ser </w:t>
+      </w:r>
+      <w:proofErr w:type="spellStart"/>
+      <w:r>
+        <w:rPr>
+          <w:rFonts w:ascii="Arial" w:hAnsi="Arial" w:cs="Arial"/>
+          <w:sz w:val="22"/>
+          <w:szCs w:val="22"/>
+        </w:rPr>
+        <w:t>responsive</w:t>
+      </w:r>
+      <w:proofErr w:type="spellEnd"/>
+      <w:r>
+        <w:rPr>
+          <w:rFonts w:ascii="Arial" w:hAnsi="Arial" w:cs="Arial"/>
+          <w:sz w:val="22"/>
+          <w:szCs w:val="22"/>
+        </w:rPr>
+        <w:t xml:space="preserve"> </w:t>
+      </w:r>
+      <w:proofErr w:type="spellStart"/>
+      <w:r>
+        <w:rPr>
+          <w:rFonts w:ascii="Arial" w:hAnsi="Arial" w:cs="Arial"/>
+          <w:sz w:val="22"/>
+          <w:szCs w:val="22"/>
+        </w:rPr>
+        <w:t>desing</w:t>
+      </w:r>
+      <w:proofErr w:type="spellEnd"/>
+      <w:r>
+        <w:rPr>
+          <w:rFonts w:ascii="Arial" w:hAnsi="Arial" w:cs="Arial"/>
+          <w:sz w:val="22"/>
+          <w:szCs w:val="22"/>
+        </w:rPr>
+        <w:t>.</w:t>
+      </w:r>
+    </w:p>
+    <w:p>
+      <w:pPr>
+        <w:pStyle w:val="Prrafodelista"/>
+        <w:numPr>
+          <w:ilvl w:val="0"/>
+          <w:numId w:val="16"/>
+        </w:numPr>
+        <w:tabs>
+          <w:tab w:val="left" w:pos="1175"/>
+        </w:tabs>
+        <w:jc w:val="both"/>
+        <w:rPr>
+          <w:rFonts w:ascii="Arial" w:hAnsi="Arial" w:cs="Arial"/>
+          <w:sz w:val="22"/>
+          <w:szCs w:val="22"/>
+        </w:rPr>
+      </w:pPr>
+      <w:r>
+        <w:rPr>
+          <w:rFonts w:ascii="Arial" w:hAnsi="Arial" w:cs="Arial"/>
+          <w:sz w:val="22"/>
+          <w:szCs w:val="22"/>
+        </w:rPr>
+        <w:t>Debe ser un sistema seguro.</w:t>
+      </w:r>
+    </w:p>
+    <w:p>
+      <w:pPr>
+        <w:pStyle w:val="Prrafodelista"/>
+        <w:numPr>
+          <w:ilvl w:val="0"/>
+          <w:numId w:val="16"/>
+        </w:numPr>
+        <w:tabs>
+          <w:tab w:val="left" w:pos="1175"/>
+        </w:tabs>
+        <w:jc w:val="both"/>
+        <w:rPr>
+          <w:rFonts w:ascii="Arial" w:hAnsi="Arial" w:cs="Arial"/>
+          <w:sz w:val="22"/>
+          <w:szCs w:val="22"/>
+        </w:rPr>
+      </w:pPr>
+      <w:r>
+        <w:rPr>
+          <w:rFonts w:ascii="Arial" w:hAnsi="Arial" w:cs="Arial"/>
+          <w:sz w:val="22"/>
+          <w:szCs w:val="22"/>
+        </w:rPr>
+        <w:t>Debe estar disponible desde cualquier computador con acceso a internet.</w:t>
+      </w:r>
+    </w:p>
+    <w:p>
+      <w:pPr>
+        <w:pStyle w:val="Prrafodelista"/>
+        <w:numPr>
+          <w:ilvl w:val="0"/>
+          <w:numId w:val="16"/>
+        </w:numPr>
+        <w:tabs>
+          <w:tab w:val="left" w:pos="1175"/>
+        </w:tabs>
+        <w:jc w:val="both"/>
+        <w:rPr>
+          <w:rFonts w:ascii="Arial" w:hAnsi="Arial" w:cs="Arial"/>
+          <w:sz w:val="22"/>
+          <w:szCs w:val="22"/>
+        </w:rPr>
+      </w:pPr>
+      <w:r>
+        <w:rPr>
+          <w:rFonts w:ascii="Arial" w:hAnsi="Arial" w:cs="Arial"/>
+          <w:sz w:val="22"/>
+          <w:szCs w:val="22"/>
+        </w:rPr>
+        <w:t>Debe tener interfaces amigables para el usuario.</w:t>
+      </w:r>
+      <w:bookmarkStart w:id="0" w:name="_GoBack"/>
+      <w:bookmarkEnd w:id="0"/>
     </w:p>
     <w:p>
       <w:pPr>
@@ -7206,6 +11000,7 @@
           <w:sz w:val="22"/>
           <w:szCs w:val="22"/>
         </w:rPr>
+        <w:lastRenderedPageBreak/>
         <w:t>BIBLIOGRAFÍA</w:t>
       </w:r>
     </w:p>
@@ -7601,7 +11396,7 @@
       <w:rPr>
         <w:noProof/>
       </w:rPr>
-      <w:t>9</w:t>
+      <w:t>13</w:t>
     </w:r>
     <w:r>
       <w:fldChar w:fldCharType="end"/>
@@ -7918,6 +11713,119 @@
 <file path=word/numbering.xml><?xml version="1.0" encoding="utf-8"?>
 <w:numbering xmlns:wpc="http://schemas.microsoft.com/office/word/2010/wordprocessingCanvas" xmlns:mo="http://schemas.microsoft.com/office/mac/office/2008/main" xmlns:mc="http://schemas.openxmlformats.org/markup-compatibility/2006" xmlns:mv="urn:schemas-microsoft-com:mac:vml" xmlns:o="urn:schemas-microsoft-com:office:office" xmlns:r="http://schemas.openxmlformats.org/officeDocument/2006/relationships" xmlns:m="http://schemas.openxmlformats.org/officeDocument/2006/math" xmlns:v="urn:schemas-microsoft-com:vml" xmlns:wp14="http://schemas.microsoft.com/office/word/2010/wordprocessingDrawing" xmlns:wp="http://schemas.openxmlformats.org/drawingml/2006/wordprocessingDrawing" xmlns:w10="urn:schemas-microsoft-com:office:word" xmlns:w="http://schemas.openxmlformats.org/wordprocessingml/2006/main" xmlns:w14="http://schemas.microsoft.com/office/word/2010/wordml" xmlns:wpg="http://schemas.microsoft.com/office/word/2010/wordprocessingGroup" xmlns:wpi="http://schemas.microsoft.com/office/word/2010/wordprocessingInk" xmlns:wne="http://schemas.microsoft.com/office/word/2006/wordml" xmlns:wps="http://schemas.microsoft.com/office/word/2010/wordprocessingShape" mc:Ignorable="w14 wp14">
   <w:abstractNum w:abstractNumId="0">
+    <w:nsid w:val="013D27A7"/>
+    <w:multiLevelType w:val="hybridMultilevel"/>
+    <w:tmpl w:val="DAD4894A"/>
+    <w:lvl w:ilvl="0" w:tplc="0C0A0001">
+      <w:start w:val="1"/>
+      <w:numFmt w:val="bullet"/>
+      <w:lvlText w:val=""/>
+      <w:lvlJc w:val="left"/>
+      <w:pPr>
+        <w:ind w:left="720" w:hanging="360"/>
+      </w:pPr>
+      <w:rPr>
+        <w:rFonts w:ascii="Symbol" w:hAnsi="Symbol" w:hint="default"/>
+      </w:rPr>
+    </w:lvl>
+    <w:lvl w:ilvl="1" w:tplc="0C0A0003" w:tentative="1">
+      <w:start w:val="1"/>
+      <w:numFmt w:val="bullet"/>
+      <w:lvlText w:val="o"/>
+      <w:lvlJc w:val="left"/>
+      <w:pPr>
+        <w:ind w:left="1440" w:hanging="360"/>
+      </w:pPr>
+      <w:rPr>
+        <w:rFonts w:ascii="Courier New" w:hAnsi="Courier New" w:hint="default"/>
+      </w:rPr>
+    </w:lvl>
+    <w:lvl w:ilvl="2" w:tplc="0C0A0005" w:tentative="1">
+      <w:start w:val="1"/>
+      <w:numFmt w:val="bullet"/>
+      <w:lvlText w:val=""/>
+      <w:lvlJc w:val="left"/>
+      <w:pPr>
+        <w:ind w:left="2160" w:hanging="360"/>
+      </w:pPr>
+      <w:rPr>
+        <w:rFonts w:ascii="Wingdings" w:hAnsi="Wingdings" w:hint="default"/>
+      </w:rPr>
+    </w:lvl>
+    <w:lvl w:ilvl="3" w:tplc="0C0A0001" w:tentative="1">
+      <w:start w:val="1"/>
+      <w:numFmt w:val="bullet"/>
+      <w:lvlText w:val=""/>
+      <w:lvlJc w:val="left"/>
+      <w:pPr>
+        <w:ind w:left="2880" w:hanging="360"/>
+      </w:pPr>
+      <w:rPr>
+        <w:rFonts w:ascii="Symbol" w:hAnsi="Symbol" w:hint="default"/>
+      </w:rPr>
+    </w:lvl>
+    <w:lvl w:ilvl="4" w:tplc="0C0A0003" w:tentative="1">
+      <w:start w:val="1"/>
+      <w:numFmt w:val="bullet"/>
+      <w:lvlText w:val="o"/>
+      <w:lvlJc w:val="left"/>
+      <w:pPr>
+        <w:ind w:left="3600" w:hanging="360"/>
+      </w:pPr>
+      <w:rPr>
+        <w:rFonts w:ascii="Courier New" w:hAnsi="Courier New" w:hint="default"/>
+      </w:rPr>
+    </w:lvl>
+    <w:lvl w:ilvl="5" w:tplc="0C0A0005" w:tentative="1">
+      <w:start w:val="1"/>
+      <w:numFmt w:val="bullet"/>
+      <w:lvlText w:val=""/>
+      <w:lvlJc w:val="left"/>
+      <w:pPr>
+        <w:ind w:left="4320" w:hanging="360"/>
+      </w:pPr>
+      <w:rPr>
+        <w:rFonts w:ascii="Wingdings" w:hAnsi="Wingdings" w:hint="default"/>
+      </w:rPr>
+    </w:lvl>
+    <w:lvl w:ilvl="6" w:tplc="0C0A0001" w:tentative="1">
+      <w:start w:val="1"/>
+      <w:numFmt w:val="bullet"/>
+      <w:lvlText w:val=""/>
+      <w:lvlJc w:val="left"/>
+      <w:pPr>
+        <w:ind w:left="5040" w:hanging="360"/>
+      </w:pPr>
+      <w:rPr>
+        <w:rFonts w:ascii="Symbol" w:hAnsi="Symbol" w:hint="default"/>
+      </w:rPr>
+    </w:lvl>
+    <w:lvl w:ilvl="7" w:tplc="0C0A0003" w:tentative="1">
+      <w:start w:val="1"/>
+      <w:numFmt w:val="bullet"/>
+      <w:lvlText w:val="o"/>
+      <w:lvlJc w:val="left"/>
+      <w:pPr>
+        <w:ind w:left="5760" w:hanging="360"/>
+      </w:pPr>
+      <w:rPr>
+        <w:rFonts w:ascii="Courier New" w:hAnsi="Courier New" w:hint="default"/>
+      </w:rPr>
+    </w:lvl>
+    <w:lvl w:ilvl="8" w:tplc="0C0A0005" w:tentative="1">
+      <w:start w:val="1"/>
+      <w:numFmt w:val="bullet"/>
+      <w:lvlText w:val=""/>
+      <w:lvlJc w:val="left"/>
+      <w:pPr>
+        <w:ind w:left="6480" w:hanging="360"/>
+      </w:pPr>
+      <w:rPr>
+        <w:rFonts w:ascii="Wingdings" w:hAnsi="Wingdings" w:hint="default"/>
+      </w:rPr>
+    </w:lvl>
+  </w:abstractNum>
+  <w:abstractNum w:abstractNumId="1">
     <w:nsid w:val="06063564"/>
     <w:multiLevelType w:val="hybridMultilevel"/>
     <w:tmpl w:val="F3AA7A46"/>
@@ -8003,7 +11911,7 @@
       </w:pPr>
     </w:lvl>
   </w:abstractNum>
-  <w:abstractNum w:abstractNumId="1">
+  <w:abstractNum w:abstractNumId="2">
     <w:nsid w:val="0A9F2EA3"/>
     <w:multiLevelType w:val="hybridMultilevel"/>
     <w:tmpl w:val="C024B0EA"/>
@@ -8116,7 +12024,7 @@
       </w:rPr>
     </w:lvl>
   </w:abstractNum>
-  <w:abstractNum w:abstractNumId="2">
+  <w:abstractNum w:abstractNumId="3">
     <w:nsid w:val="0FC81E18"/>
     <w:multiLevelType w:val="hybridMultilevel"/>
     <w:tmpl w:val="86B8D396"/>
@@ -8229,7 +12137,7 @@
       </w:rPr>
     </w:lvl>
   </w:abstractNum>
-  <w:abstractNum w:abstractNumId="3">
+  <w:abstractNum w:abstractNumId="4">
     <w:nsid w:val="11C84A59"/>
     <w:multiLevelType w:val="multilevel"/>
     <w:tmpl w:val="F3AA7A46"/>
@@ -8315,7 +12223,7 @@
       </w:pPr>
     </w:lvl>
   </w:abstractNum>
-  <w:abstractNum w:abstractNumId="4">
+  <w:abstractNum w:abstractNumId="5">
     <w:nsid w:val="42CD00D8"/>
     <w:multiLevelType w:val="multilevel"/>
     <w:tmpl w:val="0C0A001F"/>
@@ -8404,7 +12312,233 @@
       </w:pPr>
     </w:lvl>
   </w:abstractNum>
-  <w:abstractNum w:abstractNumId="5">
+  <w:abstractNum w:abstractNumId="6">
+    <w:nsid w:val="44F40A4A"/>
+    <w:multiLevelType w:val="hybridMultilevel"/>
+    <w:tmpl w:val="E2547224"/>
+    <w:lvl w:ilvl="0" w:tplc="0C0A0001">
+      <w:start w:val="1"/>
+      <w:numFmt w:val="bullet"/>
+      <w:lvlText w:val=""/>
+      <w:lvlJc w:val="left"/>
+      <w:pPr>
+        <w:ind w:left="781" w:hanging="360"/>
+      </w:pPr>
+      <w:rPr>
+        <w:rFonts w:ascii="Symbol" w:hAnsi="Symbol" w:hint="default"/>
+      </w:rPr>
+    </w:lvl>
+    <w:lvl w:ilvl="1" w:tplc="0C0A0003" w:tentative="1">
+      <w:start w:val="1"/>
+      <w:numFmt w:val="bullet"/>
+      <w:lvlText w:val="o"/>
+      <w:lvlJc w:val="left"/>
+      <w:pPr>
+        <w:ind w:left="1501" w:hanging="360"/>
+      </w:pPr>
+      <w:rPr>
+        <w:rFonts w:ascii="Courier New" w:hAnsi="Courier New" w:hint="default"/>
+      </w:rPr>
+    </w:lvl>
+    <w:lvl w:ilvl="2" w:tplc="0C0A0005" w:tentative="1">
+      <w:start w:val="1"/>
+      <w:numFmt w:val="bullet"/>
+      <w:lvlText w:val=""/>
+      <w:lvlJc w:val="left"/>
+      <w:pPr>
+        <w:ind w:left="2221" w:hanging="360"/>
+      </w:pPr>
+      <w:rPr>
+        <w:rFonts w:ascii="Wingdings" w:hAnsi="Wingdings" w:hint="default"/>
+      </w:rPr>
+    </w:lvl>
+    <w:lvl w:ilvl="3" w:tplc="0C0A0001" w:tentative="1">
+      <w:start w:val="1"/>
+      <w:numFmt w:val="bullet"/>
+      <w:lvlText w:val=""/>
+      <w:lvlJc w:val="left"/>
+      <w:pPr>
+        <w:ind w:left="2941" w:hanging="360"/>
+      </w:pPr>
+      <w:rPr>
+        <w:rFonts w:ascii="Symbol" w:hAnsi="Symbol" w:hint="default"/>
+      </w:rPr>
+    </w:lvl>
+    <w:lvl w:ilvl="4" w:tplc="0C0A0003" w:tentative="1">
+      <w:start w:val="1"/>
+      <w:numFmt w:val="bullet"/>
+      <w:lvlText w:val="o"/>
+      <w:lvlJc w:val="left"/>
+      <w:pPr>
+        <w:ind w:left="3661" w:hanging="360"/>
+      </w:pPr>
+      <w:rPr>
+        <w:rFonts w:ascii="Courier New" w:hAnsi="Courier New" w:hint="default"/>
+      </w:rPr>
+    </w:lvl>
+    <w:lvl w:ilvl="5" w:tplc="0C0A0005" w:tentative="1">
+      <w:start w:val="1"/>
+      <w:numFmt w:val="bullet"/>
+      <w:lvlText w:val=""/>
+      <w:lvlJc w:val="left"/>
+      <w:pPr>
+        <w:ind w:left="4381" w:hanging="360"/>
+      </w:pPr>
+      <w:rPr>
+        <w:rFonts w:ascii="Wingdings" w:hAnsi="Wingdings" w:hint="default"/>
+      </w:rPr>
+    </w:lvl>
+    <w:lvl w:ilvl="6" w:tplc="0C0A0001" w:tentative="1">
+      <w:start w:val="1"/>
+      <w:numFmt w:val="bullet"/>
+      <w:lvlText w:val=""/>
+      <w:lvlJc w:val="left"/>
+      <w:pPr>
+        <w:ind w:left="5101" w:hanging="360"/>
+      </w:pPr>
+      <w:rPr>
+        <w:rFonts w:ascii="Symbol" w:hAnsi="Symbol" w:hint="default"/>
+      </w:rPr>
+    </w:lvl>
+    <w:lvl w:ilvl="7" w:tplc="0C0A0003" w:tentative="1">
+      <w:start w:val="1"/>
+      <w:numFmt w:val="bullet"/>
+      <w:lvlText w:val="o"/>
+      <w:lvlJc w:val="left"/>
+      <w:pPr>
+        <w:ind w:left="5821" w:hanging="360"/>
+      </w:pPr>
+      <w:rPr>
+        <w:rFonts w:ascii="Courier New" w:hAnsi="Courier New" w:hint="default"/>
+      </w:rPr>
+    </w:lvl>
+    <w:lvl w:ilvl="8" w:tplc="0C0A0005" w:tentative="1">
+      <w:start w:val="1"/>
+      <w:numFmt w:val="bullet"/>
+      <w:lvlText w:val=""/>
+      <w:lvlJc w:val="left"/>
+      <w:pPr>
+        <w:ind w:left="6541" w:hanging="360"/>
+      </w:pPr>
+      <w:rPr>
+        <w:rFonts w:ascii="Wingdings" w:hAnsi="Wingdings" w:hint="default"/>
+      </w:rPr>
+    </w:lvl>
+  </w:abstractNum>
+  <w:abstractNum w:abstractNumId="7">
+    <w:nsid w:val="45244969"/>
+    <w:multiLevelType w:val="hybridMultilevel"/>
+    <w:tmpl w:val="2B5232FC"/>
+    <w:lvl w:ilvl="0" w:tplc="0C0A0001">
+      <w:start w:val="1"/>
+      <w:numFmt w:val="bullet"/>
+      <w:lvlText w:val=""/>
+      <w:lvlJc w:val="left"/>
+      <w:pPr>
+        <w:ind w:left="720" w:hanging="360"/>
+      </w:pPr>
+      <w:rPr>
+        <w:rFonts w:ascii="Symbol" w:hAnsi="Symbol" w:hint="default"/>
+      </w:rPr>
+    </w:lvl>
+    <w:lvl w:ilvl="1" w:tplc="0C0A0003">
+      <w:start w:val="1"/>
+      <w:numFmt w:val="bullet"/>
+      <w:lvlText w:val="o"/>
+      <w:lvlJc w:val="left"/>
+      <w:pPr>
+        <w:ind w:left="1440" w:hanging="360"/>
+      </w:pPr>
+      <w:rPr>
+        <w:rFonts w:ascii="Courier New" w:hAnsi="Courier New" w:hint="default"/>
+      </w:rPr>
+    </w:lvl>
+    <w:lvl w:ilvl="2" w:tplc="0C0A0005" w:tentative="1">
+      <w:start w:val="1"/>
+      <w:numFmt w:val="bullet"/>
+      <w:lvlText w:val=""/>
+      <w:lvlJc w:val="left"/>
+      <w:pPr>
+        <w:ind w:left="2160" w:hanging="360"/>
+      </w:pPr>
+      <w:rPr>
+        <w:rFonts w:ascii="Wingdings" w:hAnsi="Wingdings" w:hint="default"/>
+      </w:rPr>
+    </w:lvl>
+    <w:lvl w:ilvl="3" w:tplc="0C0A0001" w:tentative="1">
+      <w:start w:val="1"/>
+      <w:numFmt w:val="bullet"/>
+      <w:lvlText w:val=""/>
+      <w:lvlJc w:val="left"/>
+      <w:pPr>
+        <w:ind w:left="2880" w:hanging="360"/>
+      </w:pPr>
+      <w:rPr>
+        <w:rFonts w:ascii="Symbol" w:hAnsi="Symbol" w:hint="default"/>
+      </w:rPr>
+    </w:lvl>
+    <w:lvl w:ilvl="4" w:tplc="0C0A0003" w:tentative="1">
+      <w:start w:val="1"/>
+      <w:numFmt w:val="bullet"/>
+      <w:lvlText w:val="o"/>
+      <w:lvlJc w:val="left"/>
+      <w:pPr>
+        <w:ind w:left="3600" w:hanging="360"/>
+      </w:pPr>
+      <w:rPr>
+        <w:rFonts w:ascii="Courier New" w:hAnsi="Courier New" w:hint="default"/>
+      </w:rPr>
+    </w:lvl>
+    <w:lvl w:ilvl="5" w:tplc="0C0A0005" w:tentative="1">
+      <w:start w:val="1"/>
+      <w:numFmt w:val="bullet"/>
+      <w:lvlText w:val=""/>
+      <w:lvlJc w:val="left"/>
+      <w:pPr>
+        <w:ind w:left="4320" w:hanging="360"/>
+      </w:pPr>
+      <w:rPr>
+        <w:rFonts w:ascii="Wingdings" w:hAnsi="Wingdings" w:hint="default"/>
+      </w:rPr>
+    </w:lvl>
+    <w:lvl w:ilvl="6" w:tplc="0C0A0001" w:tentative="1">
+      <w:start w:val="1"/>
+      <w:numFmt w:val="bullet"/>
+      <w:lvlText w:val=""/>
+      <w:lvlJc w:val="left"/>
+      <w:pPr>
+        <w:ind w:left="5040" w:hanging="360"/>
+      </w:pPr>
+      <w:rPr>
+        <w:rFonts w:ascii="Symbol" w:hAnsi="Symbol" w:hint="default"/>
+      </w:rPr>
+    </w:lvl>
+    <w:lvl w:ilvl="7" w:tplc="0C0A0003" w:tentative="1">
+      <w:start w:val="1"/>
+      <w:numFmt w:val="bullet"/>
+      <w:lvlText w:val="o"/>
+      <w:lvlJc w:val="left"/>
+      <w:pPr>
+        <w:ind w:left="5760" w:hanging="360"/>
+      </w:pPr>
+      <w:rPr>
+        <w:rFonts w:ascii="Courier New" w:hAnsi="Courier New" w:hint="default"/>
+      </w:rPr>
+    </w:lvl>
+    <w:lvl w:ilvl="8" w:tplc="0C0A0005" w:tentative="1">
+      <w:start w:val="1"/>
+      <w:numFmt w:val="bullet"/>
+      <w:lvlText w:val=""/>
+      <w:lvlJc w:val="left"/>
+      <w:pPr>
+        <w:ind w:left="6480" w:hanging="360"/>
+      </w:pPr>
+      <w:rPr>
+        <w:rFonts w:ascii="Wingdings" w:hAnsi="Wingdings" w:hint="default"/>
+      </w:rPr>
+    </w:lvl>
+  </w:abstractNum>
+  <w:abstractNum w:abstractNumId="8">
     <w:nsid w:val="47041EE8"/>
     <w:multiLevelType w:val="hybridMultilevel"/>
     <w:tmpl w:val="E3DC3168"/>
@@ -8517,7 +12651,7 @@
       </w:rPr>
     </w:lvl>
   </w:abstractNum>
-  <w:abstractNum w:abstractNumId="6">
+  <w:abstractNum w:abstractNumId="9">
     <w:nsid w:val="48D00495"/>
     <w:multiLevelType w:val="hybridMultilevel"/>
     <w:tmpl w:val="12A6C89A"/>
@@ -8630,7 +12764,120 @@
       </w:rPr>
     </w:lvl>
   </w:abstractNum>
-  <w:abstractNum w:abstractNumId="7">
+  <w:abstractNum w:abstractNumId="10">
+    <w:nsid w:val="52F559CB"/>
+    <w:multiLevelType w:val="hybridMultilevel"/>
+    <w:tmpl w:val="2FBCC644"/>
+    <w:lvl w:ilvl="0" w:tplc="0C0A0001">
+      <w:start w:val="1"/>
+      <w:numFmt w:val="bullet"/>
+      <w:lvlText w:val=""/>
+      <w:lvlJc w:val="left"/>
+      <w:pPr>
+        <w:ind w:left="720" w:hanging="360"/>
+      </w:pPr>
+      <w:rPr>
+        <w:rFonts w:ascii="Symbol" w:hAnsi="Symbol" w:hint="default"/>
+      </w:rPr>
+    </w:lvl>
+    <w:lvl w:ilvl="1" w:tplc="0C0A0003" w:tentative="1">
+      <w:start w:val="1"/>
+      <w:numFmt w:val="bullet"/>
+      <w:lvlText w:val="o"/>
+      <w:lvlJc w:val="left"/>
+      <w:pPr>
+        <w:ind w:left="1440" w:hanging="360"/>
+      </w:pPr>
+      <w:rPr>
+        <w:rFonts w:ascii="Courier New" w:hAnsi="Courier New" w:hint="default"/>
+      </w:rPr>
+    </w:lvl>
+    <w:lvl w:ilvl="2" w:tplc="0C0A0005" w:tentative="1">
+      <w:start w:val="1"/>
+      <w:numFmt w:val="bullet"/>
+      <w:lvlText w:val=""/>
+      <w:lvlJc w:val="left"/>
+      <w:pPr>
+        <w:ind w:left="2160" w:hanging="360"/>
+      </w:pPr>
+      <w:rPr>
+        <w:rFonts w:ascii="Wingdings" w:hAnsi="Wingdings" w:hint="default"/>
+      </w:rPr>
+    </w:lvl>
+    <w:lvl w:ilvl="3" w:tplc="0C0A0001" w:tentative="1">
+      <w:start w:val="1"/>
+      <w:numFmt w:val="bullet"/>
+      <w:lvlText w:val=""/>
+      <w:lvlJc w:val="left"/>
+      <w:pPr>
+        <w:ind w:left="2880" w:hanging="360"/>
+      </w:pPr>
+      <w:rPr>
+        <w:rFonts w:ascii="Symbol" w:hAnsi="Symbol" w:hint="default"/>
+      </w:rPr>
+    </w:lvl>
+    <w:lvl w:ilvl="4" w:tplc="0C0A0003" w:tentative="1">
+      <w:start w:val="1"/>
+      <w:numFmt w:val="bullet"/>
+      <w:lvlText w:val="o"/>
+      <w:lvlJc w:val="left"/>
+      <w:pPr>
+        <w:ind w:left="3600" w:hanging="360"/>
+      </w:pPr>
+      <w:rPr>
+        <w:rFonts w:ascii="Courier New" w:hAnsi="Courier New" w:hint="default"/>
+      </w:rPr>
+    </w:lvl>
+    <w:lvl w:ilvl="5" w:tplc="0C0A0005" w:tentative="1">
+      <w:start w:val="1"/>
+      <w:numFmt w:val="bullet"/>
+      <w:lvlText w:val=""/>
+      <w:lvlJc w:val="left"/>
+      <w:pPr>
+        <w:ind w:left="4320" w:hanging="360"/>
+      </w:pPr>
+      <w:rPr>
+        <w:rFonts w:ascii="Wingdings" w:hAnsi="Wingdings" w:hint="default"/>
+      </w:rPr>
+    </w:lvl>
+    <w:lvl w:ilvl="6" w:tplc="0C0A0001" w:tentative="1">
+      <w:start w:val="1"/>
+      <w:numFmt w:val="bullet"/>
+      <w:lvlText w:val=""/>
+      <w:lvlJc w:val="left"/>
+      <w:pPr>
+        <w:ind w:left="5040" w:hanging="360"/>
+      </w:pPr>
+      <w:rPr>
+        <w:rFonts w:ascii="Symbol" w:hAnsi="Symbol" w:hint="default"/>
+      </w:rPr>
+    </w:lvl>
+    <w:lvl w:ilvl="7" w:tplc="0C0A0003" w:tentative="1">
+      <w:start w:val="1"/>
+      <w:numFmt w:val="bullet"/>
+      <w:lvlText w:val="o"/>
+      <w:lvlJc w:val="left"/>
+      <w:pPr>
+        <w:ind w:left="5760" w:hanging="360"/>
+      </w:pPr>
+      <w:rPr>
+        <w:rFonts w:ascii="Courier New" w:hAnsi="Courier New" w:hint="default"/>
+      </w:rPr>
+    </w:lvl>
+    <w:lvl w:ilvl="8" w:tplc="0C0A0005" w:tentative="1">
+      <w:start w:val="1"/>
+      <w:numFmt w:val="bullet"/>
+      <w:lvlText w:val=""/>
+      <w:lvlJc w:val="left"/>
+      <w:pPr>
+        <w:ind w:left="6480" w:hanging="360"/>
+      </w:pPr>
+      <w:rPr>
+        <w:rFonts w:ascii="Wingdings" w:hAnsi="Wingdings" w:hint="default"/>
+      </w:rPr>
+    </w:lvl>
+  </w:abstractNum>
+  <w:abstractNum w:abstractNumId="11">
     <w:nsid w:val="532754EF"/>
     <w:multiLevelType w:val="hybridMultilevel"/>
     <w:tmpl w:val="489E2D80"/>
@@ -8743,7 +12990,7 @@
       </w:rPr>
     </w:lvl>
   </w:abstractNum>
-  <w:abstractNum w:abstractNumId="8">
+  <w:abstractNum w:abstractNumId="12">
     <w:nsid w:val="56D74F68"/>
     <w:multiLevelType w:val="hybridMultilevel"/>
     <w:tmpl w:val="01AEC0E2"/>
@@ -8856,7 +13103,120 @@
       </w:rPr>
     </w:lvl>
   </w:abstractNum>
-  <w:abstractNum w:abstractNumId="9">
+  <w:abstractNum w:abstractNumId="13">
+    <w:nsid w:val="5AB52AFF"/>
+    <w:multiLevelType w:val="hybridMultilevel"/>
+    <w:tmpl w:val="8DC8C6B4"/>
+    <w:lvl w:ilvl="0" w:tplc="0C0A0001">
+      <w:start w:val="1"/>
+      <w:numFmt w:val="bullet"/>
+      <w:lvlText w:val=""/>
+      <w:lvlJc w:val="left"/>
+      <w:pPr>
+        <w:ind w:left="781" w:hanging="360"/>
+      </w:pPr>
+      <w:rPr>
+        <w:rFonts w:ascii="Symbol" w:hAnsi="Symbol" w:hint="default"/>
+      </w:rPr>
+    </w:lvl>
+    <w:lvl w:ilvl="1" w:tplc="0C0A0003" w:tentative="1">
+      <w:start w:val="1"/>
+      <w:numFmt w:val="bullet"/>
+      <w:lvlText w:val="o"/>
+      <w:lvlJc w:val="left"/>
+      <w:pPr>
+        <w:ind w:left="1501" w:hanging="360"/>
+      </w:pPr>
+      <w:rPr>
+        <w:rFonts w:ascii="Courier New" w:hAnsi="Courier New" w:hint="default"/>
+      </w:rPr>
+    </w:lvl>
+    <w:lvl w:ilvl="2" w:tplc="0C0A0005" w:tentative="1">
+      <w:start w:val="1"/>
+      <w:numFmt w:val="bullet"/>
+      <w:lvlText w:val=""/>
+      <w:lvlJc w:val="left"/>
+      <w:pPr>
+        <w:ind w:left="2221" w:hanging="360"/>
+      </w:pPr>
+      <w:rPr>
+        <w:rFonts w:ascii="Wingdings" w:hAnsi="Wingdings" w:hint="default"/>
+      </w:rPr>
+    </w:lvl>
+    <w:lvl w:ilvl="3" w:tplc="0C0A0001" w:tentative="1">
+      <w:start w:val="1"/>
+      <w:numFmt w:val="bullet"/>
+      <w:lvlText w:val=""/>
+      <w:lvlJc w:val="left"/>
+      <w:pPr>
+        <w:ind w:left="2941" w:hanging="360"/>
+      </w:pPr>
+      <w:rPr>
+        <w:rFonts w:ascii="Symbol" w:hAnsi="Symbol" w:hint="default"/>
+      </w:rPr>
+    </w:lvl>
+    <w:lvl w:ilvl="4" w:tplc="0C0A0003" w:tentative="1">
+      <w:start w:val="1"/>
+      <w:numFmt w:val="bullet"/>
+      <w:lvlText w:val="o"/>
+      <w:lvlJc w:val="left"/>
+      <w:pPr>
+        <w:ind w:left="3661" w:hanging="360"/>
+      </w:pPr>
+      <w:rPr>
+        <w:rFonts w:ascii="Courier New" w:hAnsi="Courier New" w:hint="default"/>
+      </w:rPr>
+    </w:lvl>
+    <w:lvl w:ilvl="5" w:tplc="0C0A0005" w:tentative="1">
+      <w:start w:val="1"/>
+      <w:numFmt w:val="bullet"/>
+      <w:lvlText w:val=""/>
+      <w:lvlJc w:val="left"/>
+      <w:pPr>
+        <w:ind w:left="4381" w:hanging="360"/>
+      </w:pPr>
+      <w:rPr>
+        <w:rFonts w:ascii="Wingdings" w:hAnsi="Wingdings" w:hint="default"/>
+      </w:rPr>
+    </w:lvl>
+    <w:lvl w:ilvl="6" w:tplc="0C0A0001" w:tentative="1">
+      <w:start w:val="1"/>
+      <w:numFmt w:val="bullet"/>
+      <w:lvlText w:val=""/>
+      <w:lvlJc w:val="left"/>
+      <w:pPr>
+        <w:ind w:left="5101" w:hanging="360"/>
+      </w:pPr>
+      <w:rPr>
+        <w:rFonts w:ascii="Symbol" w:hAnsi="Symbol" w:hint="default"/>
+      </w:rPr>
+    </w:lvl>
+    <w:lvl w:ilvl="7" w:tplc="0C0A0003" w:tentative="1">
+      <w:start w:val="1"/>
+      <w:numFmt w:val="bullet"/>
+      <w:lvlText w:val="o"/>
+      <w:lvlJc w:val="left"/>
+      <w:pPr>
+        <w:ind w:left="5821" w:hanging="360"/>
+      </w:pPr>
+      <w:rPr>
+        <w:rFonts w:ascii="Courier New" w:hAnsi="Courier New" w:hint="default"/>
+      </w:rPr>
+    </w:lvl>
+    <w:lvl w:ilvl="8" w:tplc="0C0A0005" w:tentative="1">
+      <w:start w:val="1"/>
+      <w:numFmt w:val="bullet"/>
+      <w:lvlText w:val=""/>
+      <w:lvlJc w:val="left"/>
+      <w:pPr>
+        <w:ind w:left="6541" w:hanging="360"/>
+      </w:pPr>
+      <w:rPr>
+        <w:rFonts w:ascii="Wingdings" w:hAnsi="Wingdings" w:hint="default"/>
+      </w:rPr>
+    </w:lvl>
+  </w:abstractNum>
+  <w:abstractNum w:abstractNumId="14">
     <w:nsid w:val="60DD457A"/>
     <w:multiLevelType w:val="multilevel"/>
     <w:tmpl w:val="2CC04B28"/>
@@ -8969,7 +13329,7 @@
       </w:rPr>
     </w:lvl>
   </w:abstractNum>
-  <w:abstractNum w:abstractNumId="10">
+  <w:abstractNum w:abstractNumId="15">
     <w:nsid w:val="681536EC"/>
     <w:multiLevelType w:val="hybridMultilevel"/>
     <w:tmpl w:val="DD2C7742"/>
@@ -9083,37 +13443,52 @@
     </w:lvl>
   </w:abstractNum>
   <w:num w:numId="1">
+    <w:abstractNumId w:val="2"/>
+  </w:num>
+  <w:num w:numId="2">
+    <w:abstractNumId w:val="12"/>
+  </w:num>
+  <w:num w:numId="3">
+    <w:abstractNumId w:val="14"/>
+  </w:num>
+  <w:num w:numId="4">
+    <w:abstractNumId w:val="3"/>
+  </w:num>
+  <w:num w:numId="5">
+    <w:abstractNumId w:val="5"/>
+  </w:num>
+  <w:num w:numId="6">
+    <w:abstractNumId w:val="15"/>
+  </w:num>
+  <w:num w:numId="7">
+    <w:abstractNumId w:val="8"/>
+  </w:num>
+  <w:num w:numId="8">
+    <w:abstractNumId w:val="9"/>
+  </w:num>
+  <w:num w:numId="9">
     <w:abstractNumId w:val="1"/>
   </w:num>
-  <w:num w:numId="2">
-    <w:abstractNumId w:val="8"/>
-  </w:num>
-  <w:num w:numId="3">
-    <w:abstractNumId w:val="9"/>
-  </w:num>
-  <w:num w:numId="4">
-    <w:abstractNumId w:val="2"/>
-  </w:num>
-  <w:num w:numId="5">
+  <w:num w:numId="10">
     <w:abstractNumId w:val="4"/>
   </w:num>
-  <w:num w:numId="6">
+  <w:num w:numId="11">
+    <w:abstractNumId w:val="11"/>
+  </w:num>
+  <w:num w:numId="12">
+    <w:abstractNumId w:val="6"/>
+  </w:num>
+  <w:num w:numId="13">
+    <w:abstractNumId w:val="13"/>
+  </w:num>
+  <w:num w:numId="14">
+    <w:abstractNumId w:val="7"/>
+  </w:num>
+  <w:num w:numId="15">
     <w:abstractNumId w:val="10"/>
   </w:num>
-  <w:num w:numId="7">
-    <w:abstractNumId w:val="5"/>
-  </w:num>
-  <w:num w:numId="8">
-    <w:abstractNumId w:val="6"/>
-  </w:num>
-  <w:num w:numId="9">
+  <w:num w:numId="16">
     <w:abstractNumId w:val="0"/>
-  </w:num>
-  <w:num w:numId="10">
-    <w:abstractNumId w:val="3"/>
-  </w:num>
-  <w:num w:numId="11">
-    <w:abstractNumId w:val="7"/>
   </w:num>
   <w:numIdMacAtCleanup w:val="8"/>
 </w:numbering>
@@ -11242,7 +15617,7 @@
 </file>
 
 <file path=customXml/itemProps1.xml><?xml version="1.0" encoding="utf-8"?>
-<ds:datastoreItem xmlns:ds="http://schemas.openxmlformats.org/officeDocument/2006/customXml" ds:itemID="{FA59F1B1-96CE-2442-844F-36E2712F58D7}">
+<ds:datastoreItem xmlns:ds="http://schemas.openxmlformats.org/officeDocument/2006/customXml" ds:itemID="{2B677154-525F-534D-B863-0705AE7E1489}">
   <ds:schemaRefs>
     <ds:schemaRef ds:uri="http://schemas.openxmlformats.org/officeDocument/2006/bibliography"/>
   </ds:schemaRefs>

--- a/Documentacion/TrabajoGrado.docx
+++ b/Documentacion/TrabajoGrado.docx
@@ -5078,15 +5078,13 @@
         <w:jc w:val="center"/>
         <w:rPr>
           <w:rFonts w:ascii="Arial" w:hAnsi="Arial" w:cs="Arial"/>
-          <w:b/>
-          <w:sz w:val="22"/>
-          <w:szCs w:val="22"/>
-        </w:rPr>
-      </w:pPr>
-      <w:r>
-        <w:rPr>
-          <w:rFonts w:ascii="Arial" w:hAnsi="Arial" w:cs="Arial"/>
-          <w:b/>
+          <w:sz w:val="22"/>
+          <w:szCs w:val="22"/>
+        </w:rPr>
+      </w:pPr>
+      <w:r>
+        <w:rPr>
+          <w:rFonts w:ascii="Arial" w:hAnsi="Arial" w:cs="Arial"/>
           <w:sz w:val="22"/>
           <w:szCs w:val="22"/>
         </w:rPr>
@@ -5737,7 +5735,23 @@
           <w:sz w:val="22"/>
           <w:szCs w:val="22"/>
         </w:rPr>
-        <w:t>Tabla. Especificación RQ1</w:t>
+        <w:t>Tabla</w:t>
+      </w:r>
+      <w:r>
+        <w:rPr>
+          <w:rFonts w:ascii="Arial" w:hAnsi="Arial" w:cs="Arial"/>
+          <w:sz w:val="22"/>
+          <w:szCs w:val="22"/>
+        </w:rPr>
+        <w:t xml:space="preserve"> 2</w:t>
+      </w:r>
+      <w:r>
+        <w:rPr>
+          <w:rFonts w:ascii="Arial" w:hAnsi="Arial" w:cs="Arial"/>
+          <w:sz w:val="22"/>
+          <w:szCs w:val="22"/>
+        </w:rPr>
+        <w:t>. Especificación RQ1</w:t>
       </w:r>
     </w:p>
     <w:p>
@@ -6172,7 +6186,15 @@
                 <w:color w:val="000000"/>
                 <w:lang w:val="es-CO" w:eastAsia="es-ES"/>
               </w:rPr>
-              <w:t>Tipo de indentificacion</w:t>
+              <w:t>Tipo de indentificació</w:t>
+            </w:r>
+            <w:r>
+              <w:rPr>
+                <w:rFonts w:ascii="Calibri" w:eastAsia="Times New Roman" w:hAnsi="Calibri" w:cs="Times New Roman"/>
+                <w:color w:val="000000"/>
+                <w:lang w:val="es-CO" w:eastAsia="es-ES"/>
+              </w:rPr>
+              <w:t>n</w:t>
             </w:r>
           </w:p>
           <w:p>
@@ -7045,7 +7067,23 @@
           <w:sz w:val="22"/>
           <w:szCs w:val="22"/>
         </w:rPr>
-        <w:t>Tabla. Especificación RQ2</w:t>
+        <w:t>Tabla</w:t>
+      </w:r>
+      <w:r>
+        <w:rPr>
+          <w:rFonts w:ascii="Arial" w:hAnsi="Arial" w:cs="Arial"/>
+          <w:sz w:val="22"/>
+          <w:szCs w:val="22"/>
+        </w:rPr>
+        <w:t xml:space="preserve"> 3</w:t>
+      </w:r>
+      <w:r>
+        <w:rPr>
+          <w:rFonts w:ascii="Arial" w:hAnsi="Arial" w:cs="Arial"/>
+          <w:sz w:val="22"/>
+          <w:szCs w:val="22"/>
+        </w:rPr>
+        <w:t>. Especificación RQ2</w:t>
       </w:r>
     </w:p>
     <w:p>
@@ -7487,7 +7525,23 @@
           <w:sz w:val="22"/>
           <w:szCs w:val="22"/>
         </w:rPr>
-        <w:t>Tabla. Especificación RQ3</w:t>
+        <w:t>Tabla</w:t>
+      </w:r>
+      <w:r>
+        <w:rPr>
+          <w:rFonts w:ascii="Arial" w:hAnsi="Arial" w:cs="Arial"/>
+          <w:sz w:val="22"/>
+          <w:szCs w:val="22"/>
+        </w:rPr>
+        <w:t xml:space="preserve"> 4</w:t>
+      </w:r>
+      <w:r>
+        <w:rPr>
+          <w:rFonts w:ascii="Arial" w:hAnsi="Arial" w:cs="Arial"/>
+          <w:sz w:val="22"/>
+          <w:szCs w:val="22"/>
+        </w:rPr>
+        <w:t>. Especificación RQ3</w:t>
       </w:r>
     </w:p>
     <w:p>
@@ -7929,7 +7983,23 @@
           <w:sz w:val="22"/>
           <w:szCs w:val="22"/>
         </w:rPr>
-        <w:t>Tabla. Especificación RQ4</w:t>
+        <w:t>Tabla</w:t>
+      </w:r>
+      <w:r>
+        <w:rPr>
+          <w:rFonts w:ascii="Arial" w:hAnsi="Arial" w:cs="Arial"/>
+          <w:sz w:val="22"/>
+          <w:szCs w:val="22"/>
+        </w:rPr>
+        <w:t xml:space="preserve"> 5</w:t>
+      </w:r>
+      <w:r>
+        <w:rPr>
+          <w:rFonts w:ascii="Arial" w:hAnsi="Arial" w:cs="Arial"/>
+          <w:sz w:val="22"/>
+          <w:szCs w:val="22"/>
+        </w:rPr>
+        <w:t>. Especificación RQ4</w:t>
       </w:r>
     </w:p>
     <w:p>
@@ -8551,12 +8621,27 @@
           <w:sz w:val="22"/>
           <w:szCs w:val="22"/>
         </w:rPr>
-        <w:t>Tabla. Especificación RQ5</w:t>
-      </w:r>
-    </w:p>
-    <w:p>
-      <w:pPr>
-        <w:pStyle w:val="Prrafodelista"/>
+        <w:t>Tabla</w:t>
+      </w:r>
+      <w:r>
+        <w:rPr>
+          <w:rFonts w:ascii="Arial" w:hAnsi="Arial" w:cs="Arial"/>
+          <w:sz w:val="22"/>
+          <w:szCs w:val="22"/>
+        </w:rPr>
+        <w:t xml:space="preserve"> 6</w:t>
+      </w:r>
+      <w:r>
+        <w:rPr>
+          <w:rFonts w:ascii="Arial" w:hAnsi="Arial" w:cs="Arial"/>
+          <w:sz w:val="22"/>
+          <w:szCs w:val="22"/>
+        </w:rPr>
+        <w:t>. Especificación RQ5</w:t>
+      </w:r>
+    </w:p>
+    <w:p>
+      <w:pPr>
         <w:tabs>
           <w:tab w:val="left" w:pos="1175"/>
         </w:tabs>
@@ -8691,7 +8776,15 @@
                 <w:color w:val="000000"/>
                 <w:lang w:val="es-CO" w:eastAsia="es-ES"/>
               </w:rPr>
-              <w:t>RQ6</w:t>
+              <w:t>RQ</w:t>
+            </w:r>
+            <w:r>
+              <w:rPr>
+                <w:rFonts w:ascii="Calibri" w:eastAsia="Times New Roman" w:hAnsi="Calibri" w:cs="Times New Roman"/>
+                <w:color w:val="000000"/>
+                <w:lang w:val="es-CO" w:eastAsia="es-ES"/>
+              </w:rPr>
+              <w:t>6</w:t>
             </w:r>
           </w:p>
         </w:tc>
@@ -8808,7 +8901,7 @@
                 <w:sz w:val="22"/>
                 <w:szCs w:val="22"/>
               </w:rPr>
-              <w:t>El sistema debe tener un modulo de configuración para actualizar los parámetros del sistema.</w:t>
+              <w:t>Los funcionarios pueden visualizar la información detallada de un beneficiario.</w:t>
             </w:r>
           </w:p>
         </w:tc>
@@ -8884,7 +8977,7 @@
                 <w:color w:val="000000"/>
                 <w:lang w:val="es-CO" w:eastAsia="es-ES"/>
               </w:rPr>
-              <w:t>El administrador del sistema podra configurar los parametros del sistema tales como validaciones, listas y parametros para el funcionamiento del sistema.</w:t>
+              <w:t>Los funcionarios podran seleccionar un beneficiario y poder ver en detalle toda su informacion.</w:t>
             </w:r>
           </w:p>
         </w:tc>
@@ -8955,14 +9048,6 @@
                 <w:lang w:val="es-CO" w:eastAsia="es-ES"/>
               </w:rPr>
             </w:pPr>
-            <w:r>
-              <w:rPr>
-                <w:rFonts w:ascii="Calibri" w:eastAsia="Times New Roman" w:hAnsi="Calibri" w:cs="Times New Roman"/>
-                <w:color w:val="000000"/>
-                <w:lang w:val="es-CO" w:eastAsia="es-ES"/>
-              </w:rPr>
-              <w:t>Solo sera permitido el acceso al administrador del sistema.</w:t>
-            </w:r>
           </w:p>
         </w:tc>
       </w:tr>
@@ -8985,7 +9070,23 @@
           <w:sz w:val="22"/>
           <w:szCs w:val="22"/>
         </w:rPr>
-        <w:t>Tabla. Especificación RQ6</w:t>
+        <w:t>Tabla</w:t>
+      </w:r>
+      <w:r>
+        <w:rPr>
+          <w:rFonts w:ascii="Arial" w:hAnsi="Arial" w:cs="Arial"/>
+          <w:sz w:val="22"/>
+          <w:szCs w:val="22"/>
+        </w:rPr>
+        <w:t xml:space="preserve"> 7</w:t>
+      </w:r>
+      <w:r>
+        <w:rPr>
+          <w:rFonts w:ascii="Arial" w:hAnsi="Arial" w:cs="Arial"/>
+          <w:sz w:val="22"/>
+          <w:szCs w:val="22"/>
+        </w:rPr>
+        <w:t>. Especificación RQ6</w:t>
       </w:r>
     </w:p>
     <w:p>
@@ -8993,6 +9094,7 @@
         <w:tabs>
           <w:tab w:val="left" w:pos="1175"/>
         </w:tabs>
+        <w:jc w:val="center"/>
         <w:rPr>
           <w:rFonts w:ascii="Arial" w:hAnsi="Arial" w:cs="Arial"/>
           <w:sz w:val="22"/>
@@ -9241,7 +9343,7 @@
                 <w:sz w:val="22"/>
                 <w:szCs w:val="22"/>
               </w:rPr>
-              <w:t>Los funcionarios pueden visualizar la información detallada de un beneficiario.</w:t>
+              <w:t>Los usuarios podrán editar la información de su perfil.</w:t>
             </w:r>
           </w:p>
         </w:tc>
@@ -9317,7 +9419,51 @@
                 <w:color w:val="000000"/>
                 <w:lang w:val="es-CO" w:eastAsia="es-ES"/>
               </w:rPr>
-              <w:t>Los funcionarios podran seleccionar un beneficiario y poder ver en detalle toda su informacion.</w:t>
+              <w:t>Los usuarios editar la siguiente informacion de sus perfil.</w:t>
+            </w:r>
+          </w:p>
+          <w:p>
+            <w:pPr>
+              <w:pStyle w:val="Prrafodelista"/>
+              <w:numPr>
+                <w:ilvl w:val="0"/>
+                <w:numId w:val="17"/>
+              </w:numPr>
+              <w:rPr>
+                <w:rFonts w:ascii="Calibri" w:eastAsia="Times New Roman" w:hAnsi="Calibri" w:cs="Times New Roman"/>
+                <w:color w:val="000000"/>
+                <w:lang w:val="es-CO" w:eastAsia="es-ES"/>
+              </w:rPr>
+            </w:pPr>
+            <w:r>
+              <w:rPr>
+                <w:rFonts w:ascii="Calibri" w:eastAsia="Times New Roman" w:hAnsi="Calibri" w:cs="Times New Roman"/>
+                <w:color w:val="000000"/>
+                <w:lang w:val="es-CO" w:eastAsia="es-ES"/>
+              </w:rPr>
+              <w:t>Correo.</w:t>
+            </w:r>
+          </w:p>
+          <w:p>
+            <w:pPr>
+              <w:pStyle w:val="Prrafodelista"/>
+              <w:numPr>
+                <w:ilvl w:val="0"/>
+                <w:numId w:val="17"/>
+              </w:numPr>
+              <w:rPr>
+                <w:rFonts w:ascii="Calibri" w:eastAsia="Times New Roman" w:hAnsi="Calibri" w:cs="Times New Roman"/>
+                <w:color w:val="000000"/>
+                <w:lang w:val="es-CO" w:eastAsia="es-ES"/>
+              </w:rPr>
+            </w:pPr>
+            <w:r>
+              <w:rPr>
+                <w:rFonts w:ascii="Calibri" w:eastAsia="Times New Roman" w:hAnsi="Calibri" w:cs="Times New Roman"/>
+                <w:color w:val="000000"/>
+                <w:lang w:val="es-CO" w:eastAsia="es-ES"/>
+              </w:rPr>
+              <w:t>Clave.</w:t>
             </w:r>
           </w:p>
         </w:tc>
@@ -9410,38 +9556,509 @@
           <w:sz w:val="22"/>
           <w:szCs w:val="22"/>
         </w:rPr>
-        <w:t>Tabla. Especificación RQ7</w:t>
-      </w:r>
-    </w:p>
-    <w:p>
-      <w:pPr>
-        <w:pStyle w:val="Prrafodelista"/>
+        <w:t>Tabla</w:t>
+      </w:r>
+      <w:r>
+        <w:rPr>
+          <w:rFonts w:ascii="Arial" w:hAnsi="Arial" w:cs="Arial"/>
+          <w:sz w:val="22"/>
+          <w:szCs w:val="22"/>
+        </w:rPr>
+        <w:t xml:space="preserve"> 8</w:t>
+      </w:r>
+      <w:r>
+        <w:rPr>
+          <w:rFonts w:ascii="Arial" w:hAnsi="Arial" w:cs="Arial"/>
+          <w:sz w:val="22"/>
+          <w:szCs w:val="22"/>
+        </w:rPr>
+        <w:t>. Especificación RQ7</w:t>
+      </w:r>
+    </w:p>
+    <w:p>
+      <w:pPr>
         <w:tabs>
           <w:tab w:val="left" w:pos="1175"/>
         </w:tabs>
-        <w:rPr>
-          <w:rFonts w:ascii="Arial" w:hAnsi="Arial" w:cs="Arial"/>
-          <w:sz w:val="22"/>
-          <w:szCs w:val="22"/>
-        </w:rPr>
-      </w:pPr>
-    </w:p>
-    <w:p>
-      <w:pPr>
-        <w:pStyle w:val="Prrafodelista"/>
+        <w:jc w:val="center"/>
+        <w:rPr>
+          <w:rFonts w:ascii="Arial" w:hAnsi="Arial" w:cs="Arial"/>
+          <w:sz w:val="22"/>
+          <w:szCs w:val="22"/>
+        </w:rPr>
+      </w:pPr>
+    </w:p>
+    <w:p>
+      <w:pPr>
         <w:tabs>
           <w:tab w:val="left" w:pos="1175"/>
         </w:tabs>
-        <w:rPr>
-          <w:rFonts w:ascii="Arial" w:hAnsi="Arial" w:cs="Arial"/>
-          <w:sz w:val="22"/>
-          <w:szCs w:val="22"/>
-        </w:rPr>
-      </w:pPr>
-    </w:p>
-    <w:p>
-      <w:pPr>
-        <w:pStyle w:val="Prrafodelista"/>
+        <w:jc w:val="center"/>
+        <w:rPr>
+          <w:rFonts w:ascii="Arial" w:hAnsi="Arial" w:cs="Arial"/>
+          <w:sz w:val="22"/>
+          <w:szCs w:val="22"/>
+        </w:rPr>
+      </w:pPr>
+    </w:p>
+    <w:p>
+      <w:pPr>
+        <w:tabs>
+          <w:tab w:val="left" w:pos="1175"/>
+        </w:tabs>
+        <w:jc w:val="center"/>
+        <w:rPr>
+          <w:rFonts w:ascii="Arial" w:hAnsi="Arial" w:cs="Arial"/>
+          <w:sz w:val="22"/>
+          <w:szCs w:val="22"/>
+        </w:rPr>
+      </w:pPr>
+    </w:p>
+    <w:p>
+      <w:pPr>
+        <w:tabs>
+          <w:tab w:val="left" w:pos="1175"/>
+        </w:tabs>
+        <w:jc w:val="center"/>
+        <w:rPr>
+          <w:rFonts w:ascii="Arial" w:hAnsi="Arial" w:cs="Arial"/>
+          <w:sz w:val="22"/>
+          <w:szCs w:val="22"/>
+        </w:rPr>
+      </w:pPr>
+    </w:p>
+    <w:tbl>
+      <w:tblPr>
+        <w:tblW w:w="8662" w:type="dxa"/>
+        <w:tblInd w:w="55" w:type="dxa"/>
+        <w:tblLayout w:type="fixed"/>
+        <w:tblCellMar>
+          <w:left w:w="70" w:type="dxa"/>
+          <w:right w:w="70" w:type="dxa"/>
+        </w:tblCellMar>
+        <w:tblLook w:val="04A0" w:firstRow="1" w:lastRow="0" w:firstColumn="1" w:lastColumn="0" w:noHBand="0" w:noVBand="1"/>
+      </w:tblPr>
+      <w:tblGrid>
+        <w:gridCol w:w="1575"/>
+        <w:gridCol w:w="7087"/>
+      </w:tblGrid>
+      <w:tr>
+        <w:trPr>
+          <w:trHeight w:val="300"/>
+        </w:trPr>
+        <w:tc>
+          <w:tcPr>
+            <w:tcW w:w="1575" w:type="dxa"/>
+            <w:tcBorders>
+              <w:top w:val="single" w:sz="4" w:space="0" w:color="auto"/>
+              <w:left w:val="single" w:sz="4" w:space="0" w:color="auto"/>
+              <w:bottom w:val="single" w:sz="4" w:space="0" w:color="auto"/>
+              <w:right w:val="single" w:sz="4" w:space="0" w:color="auto"/>
+            </w:tcBorders>
+            <w:shd w:val="clear" w:color="000000" w:fill="366092"/>
+            <w:noWrap/>
+            <w:vAlign w:val="bottom"/>
+            <w:hideMark/>
+          </w:tcPr>
+          <w:p>
+            <w:pPr>
+              <w:rPr>
+                <w:rFonts w:ascii="Calibri" w:eastAsia="Times New Roman" w:hAnsi="Calibri" w:cs="Times New Roman"/>
+                <w:color w:val="FFFFFF"/>
+                <w:lang w:val="es-CO" w:eastAsia="es-ES"/>
+              </w:rPr>
+            </w:pPr>
+            <w:r>
+              <w:rPr>
+                <w:rFonts w:ascii="Calibri" w:eastAsia="Times New Roman" w:hAnsi="Calibri" w:cs="Times New Roman"/>
+                <w:color w:val="FFFFFF"/>
+                <w:lang w:val="es-CO" w:eastAsia="es-ES"/>
+              </w:rPr>
+              <w:lastRenderedPageBreak/>
+              <w:t>ID RQ</w:t>
+            </w:r>
+          </w:p>
+        </w:tc>
+        <w:tc>
+          <w:tcPr>
+            <w:tcW w:w="7087" w:type="dxa"/>
+            <w:tcBorders>
+              <w:top w:val="single" w:sz="4" w:space="0" w:color="auto"/>
+              <w:left w:val="nil"/>
+              <w:bottom w:val="single" w:sz="4" w:space="0" w:color="auto"/>
+              <w:right w:val="single" w:sz="4" w:space="0" w:color="auto"/>
+            </w:tcBorders>
+            <w:shd w:val="clear" w:color="000000" w:fill="366092"/>
+            <w:noWrap/>
+            <w:vAlign w:val="bottom"/>
+            <w:hideMark/>
+          </w:tcPr>
+          <w:p>
+            <w:pPr>
+              <w:rPr>
+                <w:rFonts w:ascii="Calibri" w:eastAsia="Times New Roman" w:hAnsi="Calibri" w:cs="Times New Roman"/>
+                <w:color w:val="FFFFFF"/>
+                <w:lang w:val="es-CO" w:eastAsia="es-ES"/>
+              </w:rPr>
+            </w:pPr>
+            <w:r>
+              <w:rPr>
+                <w:rFonts w:ascii="Calibri" w:eastAsia="Times New Roman" w:hAnsi="Calibri" w:cs="Times New Roman"/>
+                <w:color w:val="FFFFFF"/>
+                <w:lang w:val="es-CO" w:eastAsia="es-ES"/>
+              </w:rPr>
+              <w:t>Solicitante</w:t>
+            </w:r>
+          </w:p>
+        </w:tc>
+      </w:tr>
+      <w:tr>
+        <w:trPr>
+          <w:trHeight w:val="300"/>
+        </w:trPr>
+        <w:tc>
+          <w:tcPr>
+            <w:tcW w:w="1575" w:type="dxa"/>
+            <w:tcBorders>
+              <w:top w:val="nil"/>
+              <w:left w:val="single" w:sz="4" w:space="0" w:color="auto"/>
+              <w:bottom w:val="single" w:sz="4" w:space="0" w:color="auto"/>
+              <w:right w:val="single" w:sz="4" w:space="0" w:color="auto"/>
+            </w:tcBorders>
+            <w:shd w:val="clear" w:color="auto" w:fill="auto"/>
+            <w:noWrap/>
+            <w:vAlign w:val="bottom"/>
+            <w:hideMark/>
+          </w:tcPr>
+          <w:p>
+            <w:pPr>
+              <w:rPr>
+                <w:rFonts w:ascii="Calibri" w:eastAsia="Times New Roman" w:hAnsi="Calibri" w:cs="Times New Roman"/>
+                <w:color w:val="000000"/>
+                <w:lang w:val="es-CO" w:eastAsia="es-ES"/>
+              </w:rPr>
+            </w:pPr>
+            <w:r>
+              <w:rPr>
+                <w:rFonts w:ascii="Calibri" w:eastAsia="Times New Roman" w:hAnsi="Calibri" w:cs="Times New Roman"/>
+                <w:color w:val="000000"/>
+                <w:lang w:val="es-CO" w:eastAsia="es-ES"/>
+              </w:rPr>
+              <w:t> </w:t>
+            </w:r>
+            <w:r>
+              <w:rPr>
+                <w:rFonts w:ascii="Calibri" w:eastAsia="Times New Roman" w:hAnsi="Calibri" w:cs="Times New Roman"/>
+                <w:color w:val="000000"/>
+                <w:lang w:val="es-CO" w:eastAsia="es-ES"/>
+              </w:rPr>
+              <w:t>RQ8</w:t>
+            </w:r>
+          </w:p>
+        </w:tc>
+        <w:tc>
+          <w:tcPr>
+            <w:tcW w:w="7087" w:type="dxa"/>
+            <w:tcBorders>
+              <w:top w:val="nil"/>
+              <w:left w:val="nil"/>
+              <w:bottom w:val="single" w:sz="4" w:space="0" w:color="auto"/>
+              <w:right w:val="single" w:sz="4" w:space="0" w:color="auto"/>
+            </w:tcBorders>
+            <w:shd w:val="clear" w:color="auto" w:fill="auto"/>
+            <w:noWrap/>
+            <w:vAlign w:val="bottom"/>
+            <w:hideMark/>
+          </w:tcPr>
+          <w:p>
+            <w:pPr>
+              <w:rPr>
+                <w:rFonts w:ascii="Calibri" w:eastAsia="Times New Roman" w:hAnsi="Calibri" w:cs="Times New Roman"/>
+                <w:color w:val="000000"/>
+                <w:lang w:val="es-CO" w:eastAsia="es-ES"/>
+              </w:rPr>
+            </w:pPr>
+            <w:r>
+              <w:rPr>
+                <w:rFonts w:ascii="Calibri" w:eastAsia="Times New Roman" w:hAnsi="Calibri" w:cs="Times New Roman"/>
+                <w:color w:val="000000"/>
+                <w:lang w:val="es-CO" w:eastAsia="es-ES"/>
+              </w:rPr>
+              <w:t> </w:t>
+            </w:r>
+            <w:r>
+              <w:rPr>
+                <w:rFonts w:ascii="Calibri" w:eastAsia="Times New Roman" w:hAnsi="Calibri" w:cs="Times New Roman"/>
+                <w:color w:val="000000"/>
+                <w:lang w:val="es-CO" w:eastAsia="es-ES"/>
+              </w:rPr>
+              <w:t>Talento Digital</w:t>
+            </w:r>
+          </w:p>
+        </w:tc>
+      </w:tr>
+      <w:tr>
+        <w:trPr>
+          <w:trHeight w:val="300"/>
+        </w:trPr>
+        <w:tc>
+          <w:tcPr>
+            <w:tcW w:w="8662" w:type="dxa"/>
+            <w:gridSpan w:val="2"/>
+            <w:tcBorders>
+              <w:top w:val="single" w:sz="4" w:space="0" w:color="auto"/>
+              <w:left w:val="single" w:sz="4" w:space="0" w:color="auto"/>
+              <w:bottom w:val="single" w:sz="4" w:space="0" w:color="auto"/>
+              <w:right w:val="single" w:sz="4" w:space="0" w:color="auto"/>
+            </w:tcBorders>
+            <w:shd w:val="clear" w:color="000000" w:fill="366092"/>
+            <w:noWrap/>
+            <w:vAlign w:val="bottom"/>
+            <w:hideMark/>
+          </w:tcPr>
+          <w:p>
+            <w:pPr>
+              <w:rPr>
+                <w:rFonts w:ascii="Calibri" w:eastAsia="Times New Roman" w:hAnsi="Calibri" w:cs="Times New Roman"/>
+                <w:color w:val="FFFFFF"/>
+                <w:lang w:val="es-CO" w:eastAsia="es-ES"/>
+              </w:rPr>
+            </w:pPr>
+            <w:r>
+              <w:rPr>
+                <w:rFonts w:ascii="Calibri" w:eastAsia="Times New Roman" w:hAnsi="Calibri" w:cs="Times New Roman"/>
+                <w:color w:val="FFFFFF"/>
+                <w:lang w:val="es-CO" w:eastAsia="es-ES"/>
+              </w:rPr>
+              <w:t>Descripcion</w:t>
+            </w:r>
+          </w:p>
+        </w:tc>
+      </w:tr>
+      <w:tr>
+        <w:trPr>
+          <w:trHeight w:val="300"/>
+        </w:trPr>
+        <w:tc>
+          <w:tcPr>
+            <w:tcW w:w="8662" w:type="dxa"/>
+            <w:gridSpan w:val="2"/>
+            <w:tcBorders>
+              <w:top w:val="single" w:sz="4" w:space="0" w:color="auto"/>
+              <w:left w:val="single" w:sz="4" w:space="0" w:color="auto"/>
+              <w:bottom w:val="single" w:sz="4" w:space="0" w:color="auto"/>
+              <w:right w:val="single" w:sz="4" w:space="0" w:color="000000"/>
+            </w:tcBorders>
+            <w:shd w:val="clear" w:color="auto" w:fill="auto"/>
+            <w:noWrap/>
+            <w:vAlign w:val="bottom"/>
+            <w:hideMark/>
+          </w:tcPr>
+          <w:p>
+            <w:pPr>
+              <w:jc w:val="both"/>
+              <w:rPr>
+                <w:rFonts w:ascii="Calibri" w:eastAsia="Times New Roman" w:hAnsi="Calibri" w:cs="Times New Roman"/>
+                <w:color w:val="000000"/>
+                <w:lang w:val="es-CO" w:eastAsia="es-ES"/>
+              </w:rPr>
+            </w:pPr>
+            <w:r>
+              <w:rPr>
+                <w:rFonts w:ascii="Arial" w:hAnsi="Arial" w:cs="Arial"/>
+                <w:sz w:val="22"/>
+                <w:szCs w:val="22"/>
+              </w:rPr>
+              <w:t>Los funcionarios podrán visualizar un listado completo de los Beneficiarios.</w:t>
+            </w:r>
+          </w:p>
+        </w:tc>
+      </w:tr>
+      <w:tr>
+        <w:trPr>
+          <w:trHeight w:val="300"/>
+        </w:trPr>
+        <w:tc>
+          <w:tcPr>
+            <w:tcW w:w="8662" w:type="dxa"/>
+            <w:gridSpan w:val="2"/>
+            <w:tcBorders>
+              <w:top w:val="single" w:sz="4" w:space="0" w:color="auto"/>
+              <w:left w:val="single" w:sz="4" w:space="0" w:color="auto"/>
+              <w:bottom w:val="single" w:sz="4" w:space="0" w:color="auto"/>
+              <w:right w:val="single" w:sz="4" w:space="0" w:color="auto"/>
+            </w:tcBorders>
+            <w:shd w:val="clear" w:color="000000" w:fill="366092"/>
+            <w:noWrap/>
+            <w:vAlign w:val="bottom"/>
+            <w:hideMark/>
+          </w:tcPr>
+          <w:p>
+            <w:pPr>
+              <w:rPr>
+                <w:rFonts w:ascii="Calibri" w:eastAsia="Times New Roman" w:hAnsi="Calibri" w:cs="Times New Roman"/>
+                <w:color w:val="FFFFFF"/>
+                <w:lang w:val="es-CO" w:eastAsia="es-ES"/>
+              </w:rPr>
+            </w:pPr>
+            <w:r>
+              <w:rPr>
+                <w:rFonts w:ascii="Calibri" w:eastAsia="Times New Roman" w:hAnsi="Calibri" w:cs="Times New Roman"/>
+                <w:color w:val="FFFFFF"/>
+                <w:lang w:val="es-CO" w:eastAsia="es-ES"/>
+              </w:rPr>
+              <w:t>Detalle</w:t>
+            </w:r>
+          </w:p>
+        </w:tc>
+      </w:tr>
+      <w:tr>
+        <w:trPr>
+          <w:trHeight w:val="300"/>
+        </w:trPr>
+        <w:tc>
+          <w:tcPr>
+            <w:tcW w:w="8662" w:type="dxa"/>
+            <w:gridSpan w:val="2"/>
+            <w:tcBorders>
+              <w:top w:val="single" w:sz="4" w:space="0" w:color="auto"/>
+              <w:left w:val="single" w:sz="4" w:space="0" w:color="auto"/>
+              <w:bottom w:val="single" w:sz="4" w:space="0" w:color="auto"/>
+              <w:right w:val="single" w:sz="4" w:space="0" w:color="000000"/>
+            </w:tcBorders>
+            <w:shd w:val="clear" w:color="auto" w:fill="auto"/>
+            <w:noWrap/>
+            <w:vAlign w:val="bottom"/>
+            <w:hideMark/>
+          </w:tcPr>
+          <w:p>
+            <w:pPr>
+              <w:rPr>
+                <w:rFonts w:ascii="Calibri" w:eastAsia="Times New Roman" w:hAnsi="Calibri" w:cs="Times New Roman"/>
+                <w:color w:val="000000"/>
+                <w:lang w:val="es-CO" w:eastAsia="es-ES"/>
+              </w:rPr>
+            </w:pPr>
+            <w:r>
+              <w:rPr>
+                <w:rFonts w:ascii="Calibri" w:eastAsia="Times New Roman" w:hAnsi="Calibri" w:cs="Times New Roman"/>
+                <w:color w:val="000000"/>
+                <w:lang w:val="es-CO" w:eastAsia="es-ES"/>
+              </w:rPr>
+              <w:t>Se debe mostrar un listado completo de los beneficiarios registrados en el sistema.</w:t>
+            </w:r>
+          </w:p>
+        </w:tc>
+      </w:tr>
+      <w:tr>
+        <w:trPr>
+          <w:trHeight w:val="300"/>
+        </w:trPr>
+        <w:tc>
+          <w:tcPr>
+            <w:tcW w:w="8662" w:type="dxa"/>
+            <w:gridSpan w:val="2"/>
+            <w:tcBorders>
+              <w:top w:val="single" w:sz="4" w:space="0" w:color="auto"/>
+              <w:left w:val="single" w:sz="4" w:space="0" w:color="auto"/>
+              <w:bottom w:val="single" w:sz="4" w:space="0" w:color="auto"/>
+              <w:right w:val="single" w:sz="4" w:space="0" w:color="auto"/>
+            </w:tcBorders>
+            <w:shd w:val="clear" w:color="000000" w:fill="366092"/>
+            <w:noWrap/>
+            <w:vAlign w:val="bottom"/>
+            <w:hideMark/>
+          </w:tcPr>
+          <w:p>
+            <w:pPr>
+              <w:rPr>
+                <w:rFonts w:ascii="Calibri" w:eastAsia="Times New Roman" w:hAnsi="Calibri" w:cs="Times New Roman"/>
+                <w:color w:val="FFFFFF"/>
+                <w:lang w:val="es-CO" w:eastAsia="es-ES"/>
+              </w:rPr>
+            </w:pPr>
+            <w:r>
+              <w:rPr>
+                <w:rFonts w:ascii="Calibri" w:eastAsia="Times New Roman" w:hAnsi="Calibri" w:cs="Times New Roman"/>
+                <w:color w:val="FFFFFF"/>
+                <w:lang w:val="es-CO" w:eastAsia="es-ES"/>
+              </w:rPr>
+              <w:t>Restricciones</w:t>
+            </w:r>
+          </w:p>
+        </w:tc>
+      </w:tr>
+      <w:tr>
+        <w:trPr>
+          <w:trHeight w:val="300"/>
+        </w:trPr>
+        <w:tc>
+          <w:tcPr>
+            <w:tcW w:w="8662" w:type="dxa"/>
+            <w:gridSpan w:val="2"/>
+            <w:tcBorders>
+              <w:top w:val="single" w:sz="4" w:space="0" w:color="auto"/>
+              <w:left w:val="single" w:sz="4" w:space="0" w:color="auto"/>
+              <w:bottom w:val="single" w:sz="4" w:space="0" w:color="auto"/>
+              <w:right w:val="single" w:sz="4" w:space="0" w:color="auto"/>
+            </w:tcBorders>
+            <w:shd w:val="clear" w:color="auto" w:fill="auto"/>
+            <w:noWrap/>
+            <w:vAlign w:val="bottom"/>
+            <w:hideMark/>
+          </w:tcPr>
+          <w:p>
+            <w:pPr>
+              <w:jc w:val="both"/>
+              <w:rPr>
+                <w:rFonts w:ascii="Calibri" w:eastAsia="Times New Roman" w:hAnsi="Calibri" w:cs="Times New Roman"/>
+                <w:color w:val="000000"/>
+                <w:lang w:val="es-CO" w:eastAsia="es-ES"/>
+              </w:rPr>
+            </w:pPr>
+          </w:p>
+        </w:tc>
+      </w:tr>
+    </w:tbl>
+    <w:p>
+      <w:pPr>
+        <w:tabs>
+          <w:tab w:val="left" w:pos="1175"/>
+        </w:tabs>
+        <w:jc w:val="center"/>
+        <w:rPr>
+          <w:rFonts w:ascii="Arial" w:hAnsi="Arial" w:cs="Arial"/>
+          <w:sz w:val="22"/>
+          <w:szCs w:val="22"/>
+        </w:rPr>
+      </w:pPr>
+      <w:r>
+        <w:rPr>
+          <w:rFonts w:ascii="Arial" w:hAnsi="Arial" w:cs="Arial"/>
+          <w:sz w:val="22"/>
+          <w:szCs w:val="22"/>
+        </w:rPr>
+        <w:t>Tabla</w:t>
+      </w:r>
+      <w:r>
+        <w:rPr>
+          <w:rFonts w:ascii="Arial" w:hAnsi="Arial" w:cs="Arial"/>
+          <w:sz w:val="22"/>
+          <w:szCs w:val="22"/>
+        </w:rPr>
+        <w:t xml:space="preserve"> 9</w:t>
+      </w:r>
+      <w:r>
+        <w:rPr>
+          <w:rFonts w:ascii="Arial" w:hAnsi="Arial" w:cs="Arial"/>
+          <w:sz w:val="22"/>
+          <w:szCs w:val="22"/>
+        </w:rPr>
+        <w:t>. Especificación RQ8</w:t>
+      </w:r>
+    </w:p>
+    <w:p>
+      <w:pPr>
         <w:tabs>
           <w:tab w:val="left" w:pos="1175"/>
         </w:tabs>
@@ -9489,7 +10106,6 @@
           <w:sz w:val="22"/>
           <w:szCs w:val="22"/>
         </w:rPr>
-        <w:lastRenderedPageBreak/>
         <w:t>Requerimientos no funcionales</w:t>
       </w:r>
     </w:p>
@@ -9696,8 +10312,19 @@
         </w:rPr>
         <w:t>Debe tener interfaces amigables para el usuario.</w:t>
       </w:r>
-      <w:bookmarkStart w:id="0" w:name="_GoBack"/>
-      <w:bookmarkEnd w:id="0"/>
+    </w:p>
+    <w:p>
+      <w:pPr>
+        <w:tabs>
+          <w:tab w:val="left" w:pos="1175"/>
+        </w:tabs>
+        <w:jc w:val="both"/>
+        <w:rPr>
+          <w:rFonts w:ascii="Arial" w:hAnsi="Arial" w:cs="Arial"/>
+          <w:sz w:val="22"/>
+          <w:szCs w:val="22"/>
+        </w:rPr>
+      </w:pPr>
     </w:p>
     <w:p>
       <w:pPr>
@@ -9955,7 +10582,7 @@
           <w:szCs w:val="22"/>
           <w:lang w:val="es-ES"/>
         </w:rPr>
-        <w:t>Editar parámetros del sistema.</w:t>
+        <w:t>Editar información de su perfil.</w:t>
       </w:r>
     </w:p>
     <w:p>
@@ -9985,7 +10612,37 @@
           <w:szCs w:val="22"/>
           <w:lang w:val="es-ES"/>
         </w:rPr>
-        <w:t>Editar información de su perfil.</w:t>
+        <w:t>Recuperar su clave por olvido.</w:t>
+      </w:r>
+    </w:p>
+    <w:p>
+      <w:pPr>
+        <w:pStyle w:val="Prrafodelista"/>
+        <w:widowControl w:val="0"/>
+        <w:numPr>
+          <w:ilvl w:val="0"/>
+          <w:numId w:val="11"/>
+        </w:numPr>
+        <w:autoSpaceDE w:val="0"/>
+        <w:autoSpaceDN w:val="0"/>
+        <w:adjustRightInd w:val="0"/>
+        <w:spacing w:after="240"/>
+        <w:jc w:val="both"/>
+        <w:rPr>
+          <w:rFonts w:ascii="Arial" w:hAnsi="Arial" w:cs="Arial"/>
+          <w:sz w:val="22"/>
+          <w:szCs w:val="22"/>
+          <w:lang w:val="es-ES"/>
+        </w:rPr>
+      </w:pPr>
+      <w:r>
+        <w:rPr>
+          <w:rFonts w:ascii="Arial" w:hAnsi="Arial" w:cs="Arial"/>
+          <w:sz w:val="22"/>
+          <w:szCs w:val="22"/>
+          <w:lang w:val="es-ES"/>
+        </w:rPr>
+        <w:t>Funcionario</w:t>
       </w:r>
     </w:p>
     <w:p>
@@ -10015,6 +10672,154 @@
           <w:szCs w:val="22"/>
           <w:lang w:val="es-ES"/>
         </w:rPr>
+        <w:t>Consultar beneficiarios.</w:t>
+      </w:r>
+    </w:p>
+    <w:p>
+      <w:pPr>
+        <w:pStyle w:val="Prrafodelista"/>
+        <w:widowControl w:val="0"/>
+        <w:numPr>
+          <w:ilvl w:val="1"/>
+          <w:numId w:val="11"/>
+        </w:numPr>
+        <w:autoSpaceDE w:val="0"/>
+        <w:autoSpaceDN w:val="0"/>
+        <w:adjustRightInd w:val="0"/>
+        <w:spacing w:after="240"/>
+        <w:jc w:val="both"/>
+        <w:rPr>
+          <w:rFonts w:ascii="Arial" w:hAnsi="Arial" w:cs="Arial"/>
+          <w:sz w:val="22"/>
+          <w:szCs w:val="22"/>
+          <w:lang w:val="es-ES"/>
+        </w:rPr>
+      </w:pPr>
+      <w:r>
+        <w:rPr>
+          <w:rFonts w:ascii="Arial" w:hAnsi="Arial"/>
+          <w:color w:val="000000"/>
+        </w:rPr>
+        <w:t>Filtrar listado de beneficiarios.</w:t>
+      </w:r>
+    </w:p>
+    <w:p>
+      <w:pPr>
+        <w:pStyle w:val="Prrafodelista"/>
+        <w:widowControl w:val="0"/>
+        <w:numPr>
+          <w:ilvl w:val="1"/>
+          <w:numId w:val="11"/>
+        </w:numPr>
+        <w:autoSpaceDE w:val="0"/>
+        <w:autoSpaceDN w:val="0"/>
+        <w:adjustRightInd w:val="0"/>
+        <w:spacing w:after="240"/>
+        <w:jc w:val="both"/>
+        <w:rPr>
+          <w:rFonts w:ascii="Arial" w:hAnsi="Arial" w:cs="Arial"/>
+          <w:sz w:val="22"/>
+          <w:szCs w:val="22"/>
+          <w:lang w:val="es-ES"/>
+        </w:rPr>
+      </w:pPr>
+      <w:r>
+        <w:rPr>
+          <w:rFonts w:ascii="Arial" w:hAnsi="Arial" w:cs="Arial"/>
+          <w:sz w:val="22"/>
+          <w:szCs w:val="22"/>
+          <w:lang w:val="es-ES"/>
+        </w:rPr>
+        <w:t>Consultar detalle de un beneficiario.</w:t>
+      </w:r>
+    </w:p>
+    <w:p>
+      <w:pPr>
+        <w:pStyle w:val="Prrafodelista"/>
+        <w:widowControl w:val="0"/>
+        <w:numPr>
+          <w:ilvl w:val="1"/>
+          <w:numId w:val="11"/>
+        </w:numPr>
+        <w:autoSpaceDE w:val="0"/>
+        <w:autoSpaceDN w:val="0"/>
+        <w:adjustRightInd w:val="0"/>
+        <w:spacing w:after="240"/>
+        <w:jc w:val="both"/>
+        <w:rPr>
+          <w:rFonts w:ascii="Arial" w:hAnsi="Arial" w:cs="Arial"/>
+          <w:sz w:val="22"/>
+          <w:szCs w:val="22"/>
+          <w:lang w:val="es-ES"/>
+        </w:rPr>
+      </w:pPr>
+      <w:r>
+        <w:rPr>
+          <w:rFonts w:ascii="Arial" w:hAnsi="Arial" w:cs="Arial"/>
+          <w:sz w:val="22"/>
+          <w:szCs w:val="22"/>
+          <w:lang w:val="es-ES"/>
+        </w:rPr>
+        <w:t>Generar reportes de los beneficiarios.</w:t>
+      </w:r>
+    </w:p>
+    <w:p>
+      <w:pPr>
+        <w:pStyle w:val="Prrafodelista"/>
+        <w:widowControl w:val="0"/>
+        <w:numPr>
+          <w:ilvl w:val="1"/>
+          <w:numId w:val="11"/>
+        </w:numPr>
+        <w:autoSpaceDE w:val="0"/>
+        <w:autoSpaceDN w:val="0"/>
+        <w:adjustRightInd w:val="0"/>
+        <w:spacing w:after="240"/>
+        <w:jc w:val="both"/>
+        <w:rPr>
+          <w:rFonts w:ascii="Arial" w:hAnsi="Arial" w:cs="Arial"/>
+          <w:sz w:val="22"/>
+          <w:szCs w:val="22"/>
+          <w:lang w:val="es-ES"/>
+        </w:rPr>
+      </w:pPr>
+      <w:r>
+        <w:rPr>
+          <w:rFonts w:ascii="Arial" w:hAnsi="Arial" w:cs="Arial"/>
+          <w:sz w:val="22"/>
+          <w:szCs w:val="22"/>
+          <w:lang w:val="es-ES"/>
+        </w:rPr>
+        <w:t>Editar información de su perfil.</w:t>
+      </w:r>
+    </w:p>
+    <w:p>
+      <w:pPr>
+        <w:pStyle w:val="Prrafodelista"/>
+        <w:widowControl w:val="0"/>
+        <w:numPr>
+          <w:ilvl w:val="1"/>
+          <w:numId w:val="11"/>
+        </w:numPr>
+        <w:autoSpaceDE w:val="0"/>
+        <w:autoSpaceDN w:val="0"/>
+        <w:adjustRightInd w:val="0"/>
+        <w:spacing w:after="240"/>
+        <w:jc w:val="both"/>
+        <w:rPr>
+          <w:rFonts w:ascii="Arial" w:hAnsi="Arial" w:cs="Arial"/>
+          <w:sz w:val="22"/>
+          <w:szCs w:val="22"/>
+          <w:lang w:val="es-ES"/>
+        </w:rPr>
+      </w:pPr>
+      <w:r>
+        <w:rPr>
+          <w:rFonts w:ascii="Arial" w:hAnsi="Arial" w:cs="Arial"/>
+          <w:sz w:val="22"/>
+          <w:szCs w:val="22"/>
+          <w:lang w:val="es-ES"/>
+        </w:rPr>
         <w:t>Recuperar su clave por olvido.</w:t>
       </w:r>
     </w:p>
@@ -10045,7 +10850,7 @@
           <w:szCs w:val="22"/>
           <w:lang w:val="es-ES"/>
         </w:rPr>
-        <w:t>Funcionario</w:t>
+        <w:t>Beneficiario</w:t>
       </w:r>
     </w:p>
     <w:p>
@@ -10075,7 +10880,7 @@
           <w:szCs w:val="22"/>
           <w:lang w:val="es-ES"/>
         </w:rPr>
-        <w:t>Consultar beneficiarios.</w:t>
+        <w:t>Registrarse en el sistema.</w:t>
       </w:r>
     </w:p>
     <w:p>
@@ -10105,7 +10910,26 @@
           <w:szCs w:val="22"/>
           <w:lang w:val="es-ES"/>
         </w:rPr>
-        <w:t>Consultar detalle de un beneficiario.</w:t>
+        <w:lastRenderedPageBreak/>
+        <w:t xml:space="preserve">Actualizar </w:t>
+      </w:r>
+      <w:r>
+        <w:rPr>
+          <w:rFonts w:ascii="Arial" w:hAnsi="Arial" w:cs="Arial"/>
+          <w:sz w:val="22"/>
+          <w:szCs w:val="22"/>
+          <w:lang w:val="es-ES"/>
+        </w:rPr>
+        <w:t>datos personales</w:t>
+      </w:r>
+      <w:r>
+        <w:rPr>
+          <w:rFonts w:ascii="Arial" w:hAnsi="Arial" w:cs="Arial"/>
+          <w:sz w:val="22"/>
+          <w:szCs w:val="22"/>
+          <w:lang w:val="es-ES"/>
+        </w:rPr>
+        <w:t>.</w:t>
       </w:r>
     </w:p>
     <w:p>
@@ -10135,7 +10959,16 @@
           <w:szCs w:val="22"/>
           <w:lang w:val="es-ES"/>
         </w:rPr>
-        <w:t>Generar reportes de los beneficiarios.</w:t>
+        <w:t>Actualizar datos de la Universidad</w:t>
+      </w:r>
+      <w:r>
+        <w:rPr>
+          <w:rFonts w:ascii="Arial" w:hAnsi="Arial" w:cs="Arial"/>
+          <w:sz w:val="22"/>
+          <w:szCs w:val="22"/>
+          <w:lang w:val="es-ES"/>
+        </w:rPr>
+        <w:t>.</w:t>
       </w:r>
     </w:p>
     <w:p>
@@ -10165,7 +10998,16 @@
           <w:szCs w:val="22"/>
           <w:lang w:val="es-ES"/>
         </w:rPr>
-        <w:t>Editar información de su perfil.</w:t>
+        <w:t xml:space="preserve">Actualizar </w:t>
+      </w:r>
+      <w:r>
+        <w:rPr>
+          <w:rFonts w:ascii="Arial" w:hAnsi="Arial" w:cs="Arial"/>
+          <w:sz w:val="22"/>
+          <w:szCs w:val="22"/>
+          <w:lang w:val="es-ES"/>
+        </w:rPr>
+        <w:t>datos del proyecto.</w:t>
       </w:r>
     </w:p>
     <w:p>
@@ -10195,37 +11037,7 @@
           <w:szCs w:val="22"/>
           <w:lang w:val="es-ES"/>
         </w:rPr>
-        <w:t>Recuperar su clave por olvido.</w:t>
-      </w:r>
-    </w:p>
-    <w:p>
-      <w:pPr>
-        <w:pStyle w:val="Prrafodelista"/>
-        <w:widowControl w:val="0"/>
-        <w:numPr>
-          <w:ilvl w:val="0"/>
-          <w:numId w:val="11"/>
-        </w:numPr>
-        <w:autoSpaceDE w:val="0"/>
-        <w:autoSpaceDN w:val="0"/>
-        <w:adjustRightInd w:val="0"/>
-        <w:spacing w:after="240"/>
-        <w:jc w:val="both"/>
-        <w:rPr>
-          <w:rFonts w:ascii="Arial" w:hAnsi="Arial" w:cs="Arial"/>
-          <w:sz w:val="22"/>
-          <w:szCs w:val="22"/>
-          <w:lang w:val="es-ES"/>
-        </w:rPr>
-      </w:pPr>
-      <w:r>
-        <w:rPr>
-          <w:rFonts w:ascii="Arial" w:hAnsi="Arial" w:cs="Arial"/>
-          <w:sz w:val="22"/>
-          <w:szCs w:val="22"/>
-          <w:lang w:val="es-ES"/>
-        </w:rPr>
-        <w:t>Beneficiario</w:t>
+        <w:t>Actualizar datos de la entidad publica.</w:t>
       </w:r>
     </w:p>
     <w:p>
@@ -10255,7 +11067,7 @@
           <w:szCs w:val="22"/>
           <w:lang w:val="es-ES"/>
         </w:rPr>
-        <w:t>Registrarse en el sistema.</w:t>
+        <w:t>Editar información de su perfil.</w:t>
       </w:r>
     </w:p>
     <w:p>
@@ -10285,149 +11097,26 @@
           <w:szCs w:val="22"/>
           <w:lang w:val="es-ES"/>
         </w:rPr>
-        <w:t>Registrar, Actualizar información de contacto.</w:t>
-      </w:r>
+        <w:t>Recuperar su clave por olvido.</w:t>
+      </w:r>
+    </w:p>
+    <w:p>
+      <w:pPr>
+        <w:jc w:val="both"/>
+        <w:rPr>
+          <w:rFonts w:ascii="Arial" w:hAnsi="Arial" w:cs="Arial"/>
+          <w:sz w:val="22"/>
+          <w:szCs w:val="22"/>
+        </w:rPr>
+      </w:pPr>
     </w:p>
     <w:p>
       <w:pPr>
         <w:pStyle w:val="Prrafodelista"/>
-        <w:widowControl w:val="0"/>
         <w:numPr>
-          <w:ilvl w:val="1"/>
-          <w:numId w:val="11"/>
+          <w:ilvl w:val="2"/>
+          <w:numId w:val="5"/>
         </w:numPr>
-        <w:autoSpaceDE w:val="0"/>
-        <w:autoSpaceDN w:val="0"/>
-        <w:adjustRightInd w:val="0"/>
-        <w:spacing w:after="240"/>
-        <w:jc w:val="both"/>
-        <w:rPr>
-          <w:rFonts w:ascii="Arial" w:hAnsi="Arial" w:cs="Arial"/>
-          <w:sz w:val="22"/>
-          <w:szCs w:val="22"/>
-          <w:lang w:val="es-ES"/>
-        </w:rPr>
-      </w:pPr>
-      <w:r>
-        <w:rPr>
-          <w:rFonts w:ascii="Arial" w:hAnsi="Arial" w:cs="Arial"/>
-          <w:sz w:val="22"/>
-          <w:szCs w:val="22"/>
-          <w:lang w:val="es-ES"/>
-        </w:rPr>
-        <w:t>Registrar, Actualizar información académica.</w:t>
-      </w:r>
-    </w:p>
-    <w:p>
-      <w:pPr>
-        <w:pStyle w:val="Prrafodelista"/>
-        <w:widowControl w:val="0"/>
-        <w:numPr>
-          <w:ilvl w:val="1"/>
-          <w:numId w:val="11"/>
-        </w:numPr>
-        <w:autoSpaceDE w:val="0"/>
-        <w:autoSpaceDN w:val="0"/>
-        <w:adjustRightInd w:val="0"/>
-        <w:spacing w:after="240"/>
-        <w:jc w:val="both"/>
-        <w:rPr>
-          <w:rFonts w:ascii="Arial" w:hAnsi="Arial" w:cs="Arial"/>
-          <w:sz w:val="22"/>
-          <w:szCs w:val="22"/>
-          <w:lang w:val="es-ES"/>
-        </w:rPr>
-      </w:pPr>
-      <w:r>
-        <w:rPr>
-          <w:rFonts w:ascii="Arial" w:hAnsi="Arial" w:cs="Arial"/>
-          <w:sz w:val="22"/>
-          <w:szCs w:val="22"/>
-          <w:lang w:val="es-ES"/>
-        </w:rPr>
-        <w:t>Registrar, Actualizar del proyecto de grado.</w:t>
-      </w:r>
-    </w:p>
-    <w:p>
-      <w:pPr>
-        <w:pStyle w:val="Prrafodelista"/>
-        <w:widowControl w:val="0"/>
-        <w:numPr>
-          <w:ilvl w:val="1"/>
-          <w:numId w:val="11"/>
-        </w:numPr>
-        <w:autoSpaceDE w:val="0"/>
-        <w:autoSpaceDN w:val="0"/>
-        <w:adjustRightInd w:val="0"/>
-        <w:spacing w:after="240"/>
-        <w:jc w:val="both"/>
-        <w:rPr>
-          <w:rFonts w:ascii="Arial" w:hAnsi="Arial" w:cs="Arial"/>
-          <w:sz w:val="22"/>
-          <w:szCs w:val="22"/>
-          <w:lang w:val="es-ES"/>
-        </w:rPr>
-      </w:pPr>
-      <w:r>
-        <w:rPr>
-          <w:rFonts w:ascii="Arial" w:hAnsi="Arial" w:cs="Arial"/>
-          <w:sz w:val="22"/>
-          <w:szCs w:val="22"/>
-          <w:lang w:val="es-ES"/>
-        </w:rPr>
-        <w:t>Editar información de su perfil.</w:t>
-      </w:r>
-    </w:p>
-    <w:p>
-      <w:pPr>
-        <w:pStyle w:val="Prrafodelista"/>
-        <w:widowControl w:val="0"/>
-        <w:numPr>
-          <w:ilvl w:val="1"/>
-          <w:numId w:val="11"/>
-        </w:numPr>
-        <w:autoSpaceDE w:val="0"/>
-        <w:autoSpaceDN w:val="0"/>
-        <w:adjustRightInd w:val="0"/>
-        <w:spacing w:after="240"/>
-        <w:jc w:val="both"/>
-        <w:rPr>
-          <w:rFonts w:ascii="Arial" w:hAnsi="Arial" w:cs="Arial"/>
-          <w:sz w:val="22"/>
-          <w:szCs w:val="22"/>
-          <w:lang w:val="es-ES"/>
-        </w:rPr>
-      </w:pPr>
-      <w:r>
-        <w:rPr>
-          <w:rFonts w:ascii="Arial" w:hAnsi="Arial" w:cs="Arial"/>
-          <w:sz w:val="22"/>
-          <w:szCs w:val="22"/>
-          <w:lang w:val="es-ES"/>
-        </w:rPr>
-        <w:t>Recuperar su clave por olvido.</w:t>
-      </w:r>
-    </w:p>
-    <w:p>
-      <w:pPr>
-        <w:pStyle w:val="Prrafodelista"/>
-        <w:widowControl w:val="0"/>
-        <w:autoSpaceDE w:val="0"/>
-        <w:autoSpaceDN w:val="0"/>
-        <w:adjustRightInd w:val="0"/>
-        <w:spacing w:after="240"/>
-        <w:ind w:left="1440"/>
-        <w:jc w:val="both"/>
-        <w:rPr>
-          <w:rFonts w:ascii="Arial" w:hAnsi="Arial" w:cs="Arial"/>
-          <w:sz w:val="22"/>
-          <w:szCs w:val="22"/>
-          <w:lang w:val="es-ES"/>
-        </w:rPr>
-      </w:pPr>
-    </w:p>
-    <w:p>
-      <w:pPr>
         <w:tabs>
           <w:tab w:val="left" w:pos="1175"/>
         </w:tabs>
@@ -10439,9 +11128,21 @@
           <w:szCs w:val="22"/>
         </w:rPr>
       </w:pPr>
-    </w:p>
-    <w:p>
-      <w:pPr>
+      <w:r>
+        <w:rPr>
+          <w:rFonts w:ascii="Arial" w:hAnsi="Arial" w:cs="Arial"/>
+          <w:b/>
+          <w:sz w:val="22"/>
+          <w:szCs w:val="22"/>
+        </w:rPr>
+        <w:t>Relación requerimientos casos de uso</w:t>
+      </w:r>
+    </w:p>
+    <w:p>
+      <w:pPr>
+        <w:tabs>
+          <w:tab w:val="left" w:pos="1175"/>
+        </w:tabs>
         <w:jc w:val="both"/>
         <w:rPr>
           <w:rFonts w:ascii="Arial" w:hAnsi="Arial" w:cs="Arial"/>
@@ -10449,9 +11150,29 @@
           <w:szCs w:val="22"/>
         </w:rPr>
       </w:pPr>
-    </w:p>
-    <w:p>
-      <w:pPr>
+      <w:r>
+        <w:rPr>
+          <w:rFonts w:ascii="Arial" w:hAnsi="Arial" w:cs="Arial"/>
+          <w:b/>
+          <w:sz w:val="22"/>
+          <w:szCs w:val="22"/>
+        </w:rPr>
+        <w:br/>
+      </w:r>
+      <w:r>
+        <w:rPr>
+          <w:rFonts w:ascii="Arial" w:hAnsi="Arial" w:cs="Arial"/>
+          <w:sz w:val="22"/>
+          <w:szCs w:val="22"/>
+        </w:rPr>
+        <w:t>En la siguiente tabla se muestra la relación que tiene cada caso de uso con uno o varios requerimientos funcionales del sistema.</w:t>
+      </w:r>
+    </w:p>
+    <w:p>
+      <w:pPr>
+        <w:tabs>
+          <w:tab w:val="left" w:pos="1175"/>
+        </w:tabs>
         <w:jc w:val="both"/>
         <w:rPr>
           <w:rFonts w:ascii="Arial" w:hAnsi="Arial" w:cs="Arial"/>
@@ -10460,8 +11181,5579 @@
         </w:rPr>
       </w:pPr>
     </w:p>
-    <w:p>
-      <w:pPr>
+    <w:tbl>
+      <w:tblPr>
+        <w:tblW w:w="9028" w:type="dxa"/>
+        <w:tblInd w:w="55" w:type="dxa"/>
+        <w:tblLayout w:type="fixed"/>
+        <w:tblCellMar>
+          <w:left w:w="70" w:type="dxa"/>
+          <w:right w:w="70" w:type="dxa"/>
+        </w:tblCellMar>
+        <w:tblLook w:val="04A0" w:firstRow="1" w:lastRow="0" w:firstColumn="1" w:lastColumn="0" w:noHBand="0" w:noVBand="1"/>
+      </w:tblPr>
+      <w:tblGrid>
+        <w:gridCol w:w="1560"/>
+        <w:gridCol w:w="2850"/>
+        <w:gridCol w:w="684"/>
+        <w:gridCol w:w="562"/>
+        <w:gridCol w:w="562"/>
+        <w:gridCol w:w="562"/>
+        <w:gridCol w:w="562"/>
+        <w:gridCol w:w="562"/>
+        <w:gridCol w:w="562"/>
+        <w:gridCol w:w="562"/>
+      </w:tblGrid>
+      <w:tr>
+        <w:trPr>
+          <w:trHeight w:val="300"/>
+        </w:trPr>
+        <w:tc>
+          <w:tcPr>
+            <w:tcW w:w="1560" w:type="dxa"/>
+            <w:tcBorders>
+              <w:top w:val="nil"/>
+              <w:left w:val="nil"/>
+              <w:bottom w:val="nil"/>
+              <w:right w:val="nil"/>
+            </w:tcBorders>
+            <w:shd w:val="clear" w:color="000000" w:fill="16365C"/>
+            <w:noWrap/>
+            <w:vAlign w:val="center"/>
+            <w:hideMark/>
+          </w:tcPr>
+          <w:p>
+            <w:pPr>
+              <w:jc w:val="center"/>
+              <w:rPr>
+                <w:rFonts w:ascii="Calibri" w:eastAsia="Times New Roman" w:hAnsi="Calibri" w:cs="Times New Roman"/>
+                <w:b/>
+                <w:bCs/>
+                <w:color w:val="FFFFFF"/>
+                <w:lang w:val="es-CO" w:eastAsia="es-ES"/>
+              </w:rPr>
+            </w:pPr>
+            <w:r>
+              <w:rPr>
+                <w:rFonts w:ascii="Calibri" w:eastAsia="Times New Roman" w:hAnsi="Calibri" w:cs="Times New Roman"/>
+                <w:b/>
+                <w:bCs/>
+                <w:color w:val="FFFFFF"/>
+                <w:lang w:val="es-CO" w:eastAsia="es-ES"/>
+              </w:rPr>
+              <w:t>Actor</w:t>
+            </w:r>
+          </w:p>
+        </w:tc>
+        <w:tc>
+          <w:tcPr>
+            <w:tcW w:w="2850" w:type="dxa"/>
+            <w:tcBorders>
+              <w:top w:val="nil"/>
+              <w:left w:val="nil"/>
+              <w:bottom w:val="nil"/>
+              <w:right w:val="nil"/>
+            </w:tcBorders>
+            <w:shd w:val="clear" w:color="000000" w:fill="16365C"/>
+            <w:noWrap/>
+            <w:vAlign w:val="center"/>
+            <w:hideMark/>
+          </w:tcPr>
+          <w:p>
+            <w:pPr>
+              <w:jc w:val="center"/>
+              <w:rPr>
+                <w:rFonts w:ascii="Calibri" w:eastAsia="Times New Roman" w:hAnsi="Calibri" w:cs="Times New Roman"/>
+                <w:b/>
+                <w:bCs/>
+                <w:color w:val="FFFFFF"/>
+                <w:lang w:val="es-CO" w:eastAsia="es-ES"/>
+              </w:rPr>
+            </w:pPr>
+            <w:r>
+              <w:rPr>
+                <w:rFonts w:ascii="Calibri" w:eastAsia="Times New Roman" w:hAnsi="Calibri" w:cs="Times New Roman"/>
+                <w:b/>
+                <w:bCs/>
+                <w:color w:val="FFFFFF"/>
+                <w:lang w:val="es-CO" w:eastAsia="es-ES"/>
+              </w:rPr>
+              <w:t>Caso de uso</w:t>
+            </w:r>
+          </w:p>
+        </w:tc>
+        <w:tc>
+          <w:tcPr>
+            <w:tcW w:w="684" w:type="dxa"/>
+            <w:tcBorders>
+              <w:top w:val="nil"/>
+              <w:left w:val="nil"/>
+              <w:bottom w:val="nil"/>
+              <w:right w:val="nil"/>
+            </w:tcBorders>
+            <w:shd w:val="clear" w:color="000000" w:fill="16365C"/>
+            <w:noWrap/>
+            <w:vAlign w:val="center"/>
+            <w:hideMark/>
+          </w:tcPr>
+          <w:p>
+            <w:pPr>
+              <w:jc w:val="center"/>
+              <w:rPr>
+                <w:rFonts w:ascii="Calibri" w:eastAsia="Times New Roman" w:hAnsi="Calibri" w:cs="Times New Roman"/>
+                <w:b/>
+                <w:bCs/>
+                <w:color w:val="FFFFFF"/>
+                <w:lang w:val="es-CO" w:eastAsia="es-ES"/>
+              </w:rPr>
+            </w:pPr>
+            <w:r>
+              <w:rPr>
+                <w:rFonts w:ascii="Calibri" w:eastAsia="Times New Roman" w:hAnsi="Calibri" w:cs="Times New Roman"/>
+                <w:b/>
+                <w:bCs/>
+                <w:color w:val="FFFFFF"/>
+                <w:lang w:val="es-CO" w:eastAsia="es-ES"/>
+              </w:rPr>
+              <w:t>RQ1</w:t>
+            </w:r>
+          </w:p>
+        </w:tc>
+        <w:tc>
+          <w:tcPr>
+            <w:tcW w:w="562" w:type="dxa"/>
+            <w:tcBorders>
+              <w:top w:val="nil"/>
+              <w:left w:val="nil"/>
+              <w:bottom w:val="nil"/>
+              <w:right w:val="nil"/>
+            </w:tcBorders>
+            <w:shd w:val="clear" w:color="000000" w:fill="16365C"/>
+            <w:noWrap/>
+            <w:vAlign w:val="center"/>
+            <w:hideMark/>
+          </w:tcPr>
+          <w:p>
+            <w:pPr>
+              <w:jc w:val="center"/>
+              <w:rPr>
+                <w:rFonts w:ascii="Calibri" w:eastAsia="Times New Roman" w:hAnsi="Calibri" w:cs="Times New Roman"/>
+                <w:b/>
+                <w:bCs/>
+                <w:color w:val="FFFFFF"/>
+                <w:lang w:val="es-CO" w:eastAsia="es-ES"/>
+              </w:rPr>
+            </w:pPr>
+            <w:r>
+              <w:rPr>
+                <w:rFonts w:ascii="Calibri" w:eastAsia="Times New Roman" w:hAnsi="Calibri" w:cs="Times New Roman"/>
+                <w:b/>
+                <w:bCs/>
+                <w:color w:val="FFFFFF"/>
+                <w:lang w:val="es-CO" w:eastAsia="es-ES"/>
+              </w:rPr>
+              <w:t>RQ2</w:t>
+            </w:r>
+          </w:p>
+        </w:tc>
+        <w:tc>
+          <w:tcPr>
+            <w:tcW w:w="562" w:type="dxa"/>
+            <w:tcBorders>
+              <w:top w:val="nil"/>
+              <w:left w:val="nil"/>
+              <w:bottom w:val="nil"/>
+              <w:right w:val="nil"/>
+            </w:tcBorders>
+            <w:shd w:val="clear" w:color="000000" w:fill="16365C"/>
+            <w:noWrap/>
+            <w:vAlign w:val="center"/>
+            <w:hideMark/>
+          </w:tcPr>
+          <w:p>
+            <w:pPr>
+              <w:jc w:val="center"/>
+              <w:rPr>
+                <w:rFonts w:ascii="Calibri" w:eastAsia="Times New Roman" w:hAnsi="Calibri" w:cs="Times New Roman"/>
+                <w:b/>
+                <w:bCs/>
+                <w:color w:val="FFFFFF"/>
+                <w:lang w:val="es-CO" w:eastAsia="es-ES"/>
+              </w:rPr>
+            </w:pPr>
+            <w:r>
+              <w:rPr>
+                <w:rFonts w:ascii="Calibri" w:eastAsia="Times New Roman" w:hAnsi="Calibri" w:cs="Times New Roman"/>
+                <w:b/>
+                <w:bCs/>
+                <w:color w:val="FFFFFF"/>
+                <w:lang w:val="es-CO" w:eastAsia="es-ES"/>
+              </w:rPr>
+              <w:t>RQ3</w:t>
+            </w:r>
+          </w:p>
+        </w:tc>
+        <w:tc>
+          <w:tcPr>
+            <w:tcW w:w="562" w:type="dxa"/>
+            <w:tcBorders>
+              <w:top w:val="nil"/>
+              <w:left w:val="nil"/>
+              <w:bottom w:val="nil"/>
+              <w:right w:val="nil"/>
+            </w:tcBorders>
+            <w:shd w:val="clear" w:color="000000" w:fill="16365C"/>
+            <w:noWrap/>
+            <w:vAlign w:val="center"/>
+            <w:hideMark/>
+          </w:tcPr>
+          <w:p>
+            <w:pPr>
+              <w:jc w:val="center"/>
+              <w:rPr>
+                <w:rFonts w:ascii="Calibri" w:eastAsia="Times New Roman" w:hAnsi="Calibri" w:cs="Times New Roman"/>
+                <w:b/>
+                <w:bCs/>
+                <w:color w:val="FFFFFF"/>
+                <w:lang w:val="es-CO" w:eastAsia="es-ES"/>
+              </w:rPr>
+            </w:pPr>
+            <w:r>
+              <w:rPr>
+                <w:rFonts w:ascii="Calibri" w:eastAsia="Times New Roman" w:hAnsi="Calibri" w:cs="Times New Roman"/>
+                <w:b/>
+                <w:bCs/>
+                <w:color w:val="FFFFFF"/>
+                <w:lang w:val="es-CO" w:eastAsia="es-ES"/>
+              </w:rPr>
+              <w:t>RQ4</w:t>
+            </w:r>
+          </w:p>
+        </w:tc>
+        <w:tc>
+          <w:tcPr>
+            <w:tcW w:w="562" w:type="dxa"/>
+            <w:tcBorders>
+              <w:top w:val="nil"/>
+              <w:left w:val="nil"/>
+              <w:bottom w:val="nil"/>
+              <w:right w:val="nil"/>
+            </w:tcBorders>
+            <w:shd w:val="clear" w:color="000000" w:fill="16365C"/>
+            <w:noWrap/>
+            <w:vAlign w:val="center"/>
+            <w:hideMark/>
+          </w:tcPr>
+          <w:p>
+            <w:pPr>
+              <w:jc w:val="center"/>
+              <w:rPr>
+                <w:rFonts w:ascii="Calibri" w:eastAsia="Times New Roman" w:hAnsi="Calibri" w:cs="Times New Roman"/>
+                <w:b/>
+                <w:bCs/>
+                <w:color w:val="FFFFFF"/>
+                <w:lang w:val="es-CO" w:eastAsia="es-ES"/>
+              </w:rPr>
+            </w:pPr>
+            <w:r>
+              <w:rPr>
+                <w:rFonts w:ascii="Calibri" w:eastAsia="Times New Roman" w:hAnsi="Calibri" w:cs="Times New Roman"/>
+                <w:b/>
+                <w:bCs/>
+                <w:color w:val="FFFFFF"/>
+                <w:lang w:val="es-CO" w:eastAsia="es-ES"/>
+              </w:rPr>
+              <w:t>RQ5</w:t>
+            </w:r>
+          </w:p>
+        </w:tc>
+        <w:tc>
+          <w:tcPr>
+            <w:tcW w:w="562" w:type="dxa"/>
+            <w:tcBorders>
+              <w:top w:val="nil"/>
+              <w:left w:val="nil"/>
+              <w:bottom w:val="nil"/>
+              <w:right w:val="nil"/>
+            </w:tcBorders>
+            <w:shd w:val="clear" w:color="000000" w:fill="16365C"/>
+            <w:noWrap/>
+            <w:vAlign w:val="center"/>
+            <w:hideMark/>
+          </w:tcPr>
+          <w:p>
+            <w:pPr>
+              <w:jc w:val="center"/>
+              <w:rPr>
+                <w:rFonts w:ascii="Calibri" w:eastAsia="Times New Roman" w:hAnsi="Calibri" w:cs="Times New Roman"/>
+                <w:b/>
+                <w:bCs/>
+                <w:color w:val="FFFFFF"/>
+                <w:lang w:val="es-CO" w:eastAsia="es-ES"/>
+              </w:rPr>
+            </w:pPr>
+            <w:r>
+              <w:rPr>
+                <w:rFonts w:ascii="Calibri" w:eastAsia="Times New Roman" w:hAnsi="Calibri" w:cs="Times New Roman"/>
+                <w:b/>
+                <w:bCs/>
+                <w:color w:val="FFFFFF"/>
+                <w:lang w:val="es-CO" w:eastAsia="es-ES"/>
+              </w:rPr>
+              <w:t>RQ6</w:t>
+            </w:r>
+          </w:p>
+        </w:tc>
+        <w:tc>
+          <w:tcPr>
+            <w:tcW w:w="562" w:type="dxa"/>
+            <w:tcBorders>
+              <w:top w:val="nil"/>
+              <w:left w:val="nil"/>
+              <w:bottom w:val="nil"/>
+              <w:right w:val="nil"/>
+            </w:tcBorders>
+            <w:shd w:val="clear" w:color="000000" w:fill="16365C"/>
+            <w:noWrap/>
+            <w:vAlign w:val="center"/>
+            <w:hideMark/>
+          </w:tcPr>
+          <w:p>
+            <w:pPr>
+              <w:jc w:val="center"/>
+              <w:rPr>
+                <w:rFonts w:ascii="Calibri" w:eastAsia="Times New Roman" w:hAnsi="Calibri" w:cs="Times New Roman"/>
+                <w:b/>
+                <w:bCs/>
+                <w:color w:val="FFFFFF"/>
+                <w:lang w:val="es-CO" w:eastAsia="es-ES"/>
+              </w:rPr>
+            </w:pPr>
+            <w:r>
+              <w:rPr>
+                <w:rFonts w:ascii="Calibri" w:eastAsia="Times New Roman" w:hAnsi="Calibri" w:cs="Times New Roman"/>
+                <w:b/>
+                <w:bCs/>
+                <w:color w:val="FFFFFF"/>
+                <w:lang w:val="es-CO" w:eastAsia="es-ES"/>
+              </w:rPr>
+              <w:t>RQ7</w:t>
+            </w:r>
+          </w:p>
+        </w:tc>
+        <w:tc>
+          <w:tcPr>
+            <w:tcW w:w="562" w:type="dxa"/>
+            <w:tcBorders>
+              <w:top w:val="nil"/>
+              <w:left w:val="nil"/>
+              <w:bottom w:val="nil"/>
+              <w:right w:val="nil"/>
+            </w:tcBorders>
+            <w:shd w:val="clear" w:color="000000" w:fill="16365C"/>
+            <w:noWrap/>
+            <w:vAlign w:val="center"/>
+            <w:hideMark/>
+          </w:tcPr>
+          <w:p>
+            <w:pPr>
+              <w:jc w:val="center"/>
+              <w:rPr>
+                <w:rFonts w:ascii="Calibri" w:eastAsia="Times New Roman" w:hAnsi="Calibri" w:cs="Times New Roman"/>
+                <w:b/>
+                <w:bCs/>
+                <w:color w:val="FFFFFF"/>
+                <w:lang w:val="es-CO" w:eastAsia="es-ES"/>
+              </w:rPr>
+            </w:pPr>
+            <w:r>
+              <w:rPr>
+                <w:rFonts w:ascii="Calibri" w:eastAsia="Times New Roman" w:hAnsi="Calibri" w:cs="Times New Roman"/>
+                <w:b/>
+                <w:bCs/>
+                <w:color w:val="FFFFFF"/>
+                <w:lang w:val="es-CO" w:eastAsia="es-ES"/>
+              </w:rPr>
+              <w:t>RQ8</w:t>
+            </w:r>
+          </w:p>
+        </w:tc>
+      </w:tr>
+      <w:tr>
+        <w:trPr>
+          <w:trHeight w:val="520"/>
+        </w:trPr>
+        <w:tc>
+          <w:tcPr>
+            <w:tcW w:w="1560" w:type="dxa"/>
+            <w:vMerge w:val="restart"/>
+            <w:tcBorders>
+              <w:top w:val="single" w:sz="4" w:space="0" w:color="auto"/>
+              <w:left w:val="single" w:sz="4" w:space="0" w:color="auto"/>
+              <w:bottom w:val="single" w:sz="4" w:space="0" w:color="000000"/>
+              <w:right w:val="single" w:sz="4" w:space="0" w:color="auto"/>
+            </w:tcBorders>
+            <w:shd w:val="clear" w:color="auto" w:fill="auto"/>
+            <w:noWrap/>
+            <w:vAlign w:val="center"/>
+            <w:hideMark/>
+          </w:tcPr>
+          <w:p>
+            <w:pPr>
+              <w:jc w:val="center"/>
+              <w:rPr>
+                <w:rFonts w:ascii="Calibri" w:eastAsia="Times New Roman" w:hAnsi="Calibri" w:cs="Times New Roman"/>
+                <w:color w:val="000000"/>
+                <w:lang w:val="es-CO" w:eastAsia="es-ES"/>
+              </w:rPr>
+            </w:pPr>
+            <w:r>
+              <w:rPr>
+                <w:rFonts w:ascii="Calibri" w:eastAsia="Times New Roman" w:hAnsi="Calibri" w:cs="Times New Roman"/>
+                <w:color w:val="000000"/>
+                <w:lang w:val="es-CO" w:eastAsia="es-ES"/>
+              </w:rPr>
+              <w:t>Administrador</w:t>
+            </w:r>
+          </w:p>
+        </w:tc>
+        <w:tc>
+          <w:tcPr>
+            <w:tcW w:w="2850" w:type="dxa"/>
+            <w:tcBorders>
+              <w:top w:val="single" w:sz="4" w:space="0" w:color="auto"/>
+              <w:left w:val="nil"/>
+              <w:bottom w:val="single" w:sz="4" w:space="0" w:color="auto"/>
+              <w:right w:val="single" w:sz="4" w:space="0" w:color="auto"/>
+            </w:tcBorders>
+            <w:shd w:val="clear" w:color="auto" w:fill="auto"/>
+            <w:noWrap/>
+            <w:vAlign w:val="center"/>
+            <w:hideMark/>
+          </w:tcPr>
+          <w:p>
+            <w:pPr>
+              <w:jc w:val="both"/>
+              <w:rPr>
+                <w:rFonts w:ascii="Arial" w:eastAsia="Times New Roman" w:hAnsi="Arial" w:cs="Arial"/>
+                <w:color w:val="000000"/>
+                <w:sz w:val="22"/>
+                <w:szCs w:val="22"/>
+                <w:lang w:val="es-CO" w:eastAsia="es-ES"/>
+              </w:rPr>
+            </w:pPr>
+            <w:r>
+              <w:rPr>
+                <w:rFonts w:ascii="Arial" w:eastAsia="Times New Roman" w:hAnsi="Arial" w:cs="Arial"/>
+                <w:color w:val="000000"/>
+                <w:sz w:val="22"/>
+                <w:szCs w:val="22"/>
+                <w:lang w:val="es-CO" w:eastAsia="es-ES"/>
+              </w:rPr>
+              <w:t>Agregar, consultar y eliminar usuarios.</w:t>
+            </w:r>
+          </w:p>
+        </w:tc>
+        <w:tc>
+          <w:tcPr>
+            <w:tcW w:w="684" w:type="dxa"/>
+            <w:tcBorders>
+              <w:top w:val="single" w:sz="4" w:space="0" w:color="auto"/>
+              <w:left w:val="nil"/>
+              <w:bottom w:val="single" w:sz="4" w:space="0" w:color="auto"/>
+              <w:right w:val="single" w:sz="4" w:space="0" w:color="auto"/>
+            </w:tcBorders>
+            <w:shd w:val="clear" w:color="000000" w:fill="FFFF00"/>
+            <w:noWrap/>
+            <w:vAlign w:val="bottom"/>
+            <w:hideMark/>
+          </w:tcPr>
+          <w:p>
+            <w:pPr>
+              <w:rPr>
+                <w:rFonts w:ascii="Calibri" w:eastAsia="Times New Roman" w:hAnsi="Calibri" w:cs="Times New Roman"/>
+                <w:color w:val="000000"/>
+                <w:lang w:val="es-CO" w:eastAsia="es-ES"/>
+              </w:rPr>
+            </w:pPr>
+            <w:r>
+              <w:rPr>
+                <w:rFonts w:ascii="Calibri" w:eastAsia="Times New Roman" w:hAnsi="Calibri" w:cs="Times New Roman"/>
+                <w:color w:val="000000"/>
+                <w:lang w:val="es-CO" w:eastAsia="es-ES"/>
+              </w:rPr>
+              <w:t> </w:t>
+            </w:r>
+          </w:p>
+        </w:tc>
+        <w:tc>
+          <w:tcPr>
+            <w:tcW w:w="562" w:type="dxa"/>
+            <w:tcBorders>
+              <w:top w:val="single" w:sz="4" w:space="0" w:color="auto"/>
+              <w:left w:val="nil"/>
+              <w:bottom w:val="single" w:sz="4" w:space="0" w:color="auto"/>
+              <w:right w:val="single" w:sz="4" w:space="0" w:color="auto"/>
+            </w:tcBorders>
+            <w:shd w:val="clear" w:color="auto" w:fill="auto"/>
+            <w:noWrap/>
+            <w:vAlign w:val="bottom"/>
+            <w:hideMark/>
+          </w:tcPr>
+          <w:p>
+            <w:pPr>
+              <w:rPr>
+                <w:rFonts w:ascii="Calibri" w:eastAsia="Times New Roman" w:hAnsi="Calibri" w:cs="Times New Roman"/>
+                <w:color w:val="000000"/>
+                <w:lang w:val="es-CO" w:eastAsia="es-ES"/>
+              </w:rPr>
+            </w:pPr>
+            <w:r>
+              <w:rPr>
+                <w:rFonts w:ascii="Calibri" w:eastAsia="Times New Roman" w:hAnsi="Calibri" w:cs="Times New Roman"/>
+                <w:color w:val="000000"/>
+                <w:lang w:val="es-CO" w:eastAsia="es-ES"/>
+              </w:rPr>
+              <w:t> </w:t>
+            </w:r>
+          </w:p>
+        </w:tc>
+        <w:tc>
+          <w:tcPr>
+            <w:tcW w:w="562" w:type="dxa"/>
+            <w:tcBorders>
+              <w:top w:val="single" w:sz="4" w:space="0" w:color="auto"/>
+              <w:left w:val="nil"/>
+              <w:bottom w:val="single" w:sz="4" w:space="0" w:color="auto"/>
+              <w:right w:val="single" w:sz="4" w:space="0" w:color="auto"/>
+            </w:tcBorders>
+            <w:shd w:val="clear" w:color="auto" w:fill="auto"/>
+            <w:noWrap/>
+            <w:vAlign w:val="bottom"/>
+            <w:hideMark/>
+          </w:tcPr>
+          <w:p>
+            <w:pPr>
+              <w:rPr>
+                <w:rFonts w:ascii="Calibri" w:eastAsia="Times New Roman" w:hAnsi="Calibri" w:cs="Times New Roman"/>
+                <w:color w:val="000000"/>
+                <w:lang w:val="es-CO" w:eastAsia="es-ES"/>
+              </w:rPr>
+            </w:pPr>
+            <w:r>
+              <w:rPr>
+                <w:rFonts w:ascii="Calibri" w:eastAsia="Times New Roman" w:hAnsi="Calibri" w:cs="Times New Roman"/>
+                <w:color w:val="000000"/>
+                <w:lang w:val="es-CO" w:eastAsia="es-ES"/>
+              </w:rPr>
+              <w:t> </w:t>
+            </w:r>
+          </w:p>
+        </w:tc>
+        <w:tc>
+          <w:tcPr>
+            <w:tcW w:w="562" w:type="dxa"/>
+            <w:tcBorders>
+              <w:top w:val="single" w:sz="4" w:space="0" w:color="auto"/>
+              <w:left w:val="nil"/>
+              <w:bottom w:val="single" w:sz="4" w:space="0" w:color="auto"/>
+              <w:right w:val="single" w:sz="4" w:space="0" w:color="auto"/>
+            </w:tcBorders>
+            <w:shd w:val="clear" w:color="auto" w:fill="auto"/>
+            <w:noWrap/>
+            <w:vAlign w:val="bottom"/>
+            <w:hideMark/>
+          </w:tcPr>
+          <w:p>
+            <w:pPr>
+              <w:rPr>
+                <w:rFonts w:ascii="Calibri" w:eastAsia="Times New Roman" w:hAnsi="Calibri" w:cs="Times New Roman"/>
+                <w:color w:val="000000"/>
+                <w:lang w:val="es-CO" w:eastAsia="es-ES"/>
+              </w:rPr>
+            </w:pPr>
+            <w:r>
+              <w:rPr>
+                <w:rFonts w:ascii="Calibri" w:eastAsia="Times New Roman" w:hAnsi="Calibri" w:cs="Times New Roman"/>
+                <w:color w:val="000000"/>
+                <w:lang w:val="es-CO" w:eastAsia="es-ES"/>
+              </w:rPr>
+              <w:t> </w:t>
+            </w:r>
+          </w:p>
+        </w:tc>
+        <w:tc>
+          <w:tcPr>
+            <w:tcW w:w="562" w:type="dxa"/>
+            <w:tcBorders>
+              <w:top w:val="single" w:sz="4" w:space="0" w:color="auto"/>
+              <w:left w:val="nil"/>
+              <w:bottom w:val="single" w:sz="4" w:space="0" w:color="auto"/>
+              <w:right w:val="single" w:sz="4" w:space="0" w:color="auto"/>
+            </w:tcBorders>
+            <w:shd w:val="clear" w:color="auto" w:fill="auto"/>
+            <w:noWrap/>
+            <w:vAlign w:val="bottom"/>
+            <w:hideMark/>
+          </w:tcPr>
+          <w:p>
+            <w:pPr>
+              <w:rPr>
+                <w:rFonts w:ascii="Calibri" w:eastAsia="Times New Roman" w:hAnsi="Calibri" w:cs="Times New Roman"/>
+                <w:color w:val="000000"/>
+                <w:lang w:val="es-CO" w:eastAsia="es-ES"/>
+              </w:rPr>
+            </w:pPr>
+            <w:r>
+              <w:rPr>
+                <w:rFonts w:ascii="Calibri" w:eastAsia="Times New Roman" w:hAnsi="Calibri" w:cs="Times New Roman"/>
+                <w:color w:val="000000"/>
+                <w:lang w:val="es-CO" w:eastAsia="es-ES"/>
+              </w:rPr>
+              <w:t> </w:t>
+            </w:r>
+          </w:p>
+        </w:tc>
+        <w:tc>
+          <w:tcPr>
+            <w:tcW w:w="562" w:type="dxa"/>
+            <w:tcBorders>
+              <w:top w:val="single" w:sz="4" w:space="0" w:color="auto"/>
+              <w:left w:val="nil"/>
+              <w:bottom w:val="single" w:sz="4" w:space="0" w:color="auto"/>
+              <w:right w:val="single" w:sz="4" w:space="0" w:color="auto"/>
+            </w:tcBorders>
+            <w:shd w:val="clear" w:color="auto" w:fill="auto"/>
+            <w:noWrap/>
+            <w:vAlign w:val="bottom"/>
+            <w:hideMark/>
+          </w:tcPr>
+          <w:p>
+            <w:pPr>
+              <w:rPr>
+                <w:rFonts w:ascii="Calibri" w:eastAsia="Times New Roman" w:hAnsi="Calibri" w:cs="Times New Roman"/>
+                <w:color w:val="000000"/>
+                <w:lang w:val="es-CO" w:eastAsia="es-ES"/>
+              </w:rPr>
+            </w:pPr>
+            <w:r>
+              <w:rPr>
+                <w:rFonts w:ascii="Calibri" w:eastAsia="Times New Roman" w:hAnsi="Calibri" w:cs="Times New Roman"/>
+                <w:color w:val="000000"/>
+                <w:lang w:val="es-CO" w:eastAsia="es-ES"/>
+              </w:rPr>
+              <w:t> </w:t>
+            </w:r>
+          </w:p>
+        </w:tc>
+        <w:tc>
+          <w:tcPr>
+            <w:tcW w:w="562" w:type="dxa"/>
+            <w:tcBorders>
+              <w:top w:val="single" w:sz="4" w:space="0" w:color="auto"/>
+              <w:left w:val="nil"/>
+              <w:bottom w:val="single" w:sz="4" w:space="0" w:color="auto"/>
+              <w:right w:val="single" w:sz="4" w:space="0" w:color="auto"/>
+            </w:tcBorders>
+            <w:shd w:val="clear" w:color="auto" w:fill="auto"/>
+            <w:noWrap/>
+            <w:vAlign w:val="bottom"/>
+            <w:hideMark/>
+          </w:tcPr>
+          <w:p>
+            <w:pPr>
+              <w:rPr>
+                <w:rFonts w:ascii="Calibri" w:eastAsia="Times New Roman" w:hAnsi="Calibri" w:cs="Times New Roman"/>
+                <w:color w:val="000000"/>
+                <w:lang w:val="es-CO" w:eastAsia="es-ES"/>
+              </w:rPr>
+            </w:pPr>
+            <w:r>
+              <w:rPr>
+                <w:rFonts w:ascii="Calibri" w:eastAsia="Times New Roman" w:hAnsi="Calibri" w:cs="Times New Roman"/>
+                <w:color w:val="000000"/>
+                <w:lang w:val="es-CO" w:eastAsia="es-ES"/>
+              </w:rPr>
+              <w:t> </w:t>
+            </w:r>
+          </w:p>
+        </w:tc>
+        <w:tc>
+          <w:tcPr>
+            <w:tcW w:w="562" w:type="dxa"/>
+            <w:tcBorders>
+              <w:top w:val="single" w:sz="4" w:space="0" w:color="auto"/>
+              <w:left w:val="nil"/>
+              <w:bottom w:val="single" w:sz="4" w:space="0" w:color="auto"/>
+              <w:right w:val="single" w:sz="4" w:space="0" w:color="auto"/>
+            </w:tcBorders>
+            <w:shd w:val="clear" w:color="auto" w:fill="auto"/>
+            <w:noWrap/>
+            <w:vAlign w:val="bottom"/>
+            <w:hideMark/>
+          </w:tcPr>
+          <w:p>
+            <w:pPr>
+              <w:rPr>
+                <w:rFonts w:ascii="Calibri" w:eastAsia="Times New Roman" w:hAnsi="Calibri" w:cs="Times New Roman"/>
+                <w:color w:val="000000"/>
+                <w:lang w:val="es-CO" w:eastAsia="es-ES"/>
+              </w:rPr>
+            </w:pPr>
+            <w:r>
+              <w:rPr>
+                <w:rFonts w:ascii="Calibri" w:eastAsia="Times New Roman" w:hAnsi="Calibri" w:cs="Times New Roman"/>
+                <w:color w:val="000000"/>
+                <w:lang w:val="es-CO" w:eastAsia="es-ES"/>
+              </w:rPr>
+              <w:t> </w:t>
+            </w:r>
+          </w:p>
+        </w:tc>
+      </w:tr>
+      <w:tr>
+        <w:trPr>
+          <w:trHeight w:val="520"/>
+        </w:trPr>
+        <w:tc>
+          <w:tcPr>
+            <w:tcW w:w="1560" w:type="dxa"/>
+            <w:vMerge/>
+            <w:tcBorders>
+              <w:top w:val="single" w:sz="4" w:space="0" w:color="auto"/>
+              <w:left w:val="single" w:sz="4" w:space="0" w:color="auto"/>
+              <w:bottom w:val="single" w:sz="4" w:space="0" w:color="000000"/>
+              <w:right w:val="single" w:sz="4" w:space="0" w:color="auto"/>
+            </w:tcBorders>
+            <w:vAlign w:val="center"/>
+            <w:hideMark/>
+          </w:tcPr>
+          <w:p>
+            <w:pPr>
+              <w:rPr>
+                <w:rFonts w:ascii="Calibri" w:eastAsia="Times New Roman" w:hAnsi="Calibri" w:cs="Times New Roman"/>
+                <w:color w:val="000000"/>
+                <w:lang w:val="es-CO" w:eastAsia="es-ES"/>
+              </w:rPr>
+            </w:pPr>
+          </w:p>
+        </w:tc>
+        <w:tc>
+          <w:tcPr>
+            <w:tcW w:w="2850" w:type="dxa"/>
+            <w:tcBorders>
+              <w:top w:val="nil"/>
+              <w:left w:val="nil"/>
+              <w:bottom w:val="single" w:sz="4" w:space="0" w:color="auto"/>
+              <w:right w:val="single" w:sz="4" w:space="0" w:color="auto"/>
+            </w:tcBorders>
+            <w:shd w:val="clear" w:color="auto" w:fill="auto"/>
+            <w:noWrap/>
+            <w:vAlign w:val="center"/>
+            <w:hideMark/>
+          </w:tcPr>
+          <w:p>
+            <w:pPr>
+              <w:jc w:val="both"/>
+              <w:rPr>
+                <w:rFonts w:ascii="Arial" w:eastAsia="Times New Roman" w:hAnsi="Arial" w:cs="Arial"/>
+                <w:color w:val="000000"/>
+                <w:sz w:val="22"/>
+                <w:szCs w:val="22"/>
+                <w:lang w:val="es-CO" w:eastAsia="es-ES"/>
+              </w:rPr>
+            </w:pPr>
+            <w:r>
+              <w:rPr>
+                <w:rFonts w:ascii="Arial" w:eastAsia="Times New Roman" w:hAnsi="Arial" w:cs="Arial"/>
+                <w:color w:val="000000"/>
+                <w:sz w:val="22"/>
+                <w:szCs w:val="22"/>
+                <w:lang w:val="es-CO" w:eastAsia="es-ES"/>
+              </w:rPr>
+              <w:t>Editar información de su perfil.</w:t>
+            </w:r>
+          </w:p>
+        </w:tc>
+        <w:tc>
+          <w:tcPr>
+            <w:tcW w:w="684" w:type="dxa"/>
+            <w:tcBorders>
+              <w:top w:val="nil"/>
+              <w:left w:val="nil"/>
+              <w:bottom w:val="single" w:sz="4" w:space="0" w:color="auto"/>
+              <w:right w:val="single" w:sz="4" w:space="0" w:color="auto"/>
+            </w:tcBorders>
+            <w:shd w:val="clear" w:color="auto" w:fill="auto"/>
+            <w:noWrap/>
+            <w:vAlign w:val="bottom"/>
+            <w:hideMark/>
+          </w:tcPr>
+          <w:p>
+            <w:pPr>
+              <w:rPr>
+                <w:rFonts w:ascii="Calibri" w:eastAsia="Times New Roman" w:hAnsi="Calibri" w:cs="Times New Roman"/>
+                <w:color w:val="000000"/>
+                <w:lang w:val="es-CO" w:eastAsia="es-ES"/>
+              </w:rPr>
+            </w:pPr>
+            <w:r>
+              <w:rPr>
+                <w:rFonts w:ascii="Calibri" w:eastAsia="Times New Roman" w:hAnsi="Calibri" w:cs="Times New Roman"/>
+                <w:color w:val="000000"/>
+                <w:lang w:val="es-CO" w:eastAsia="es-ES"/>
+              </w:rPr>
+              <w:t> </w:t>
+            </w:r>
+          </w:p>
+        </w:tc>
+        <w:tc>
+          <w:tcPr>
+            <w:tcW w:w="562" w:type="dxa"/>
+            <w:tcBorders>
+              <w:top w:val="nil"/>
+              <w:left w:val="nil"/>
+              <w:bottom w:val="single" w:sz="4" w:space="0" w:color="auto"/>
+              <w:right w:val="single" w:sz="4" w:space="0" w:color="auto"/>
+            </w:tcBorders>
+            <w:shd w:val="clear" w:color="auto" w:fill="auto"/>
+            <w:noWrap/>
+            <w:vAlign w:val="bottom"/>
+            <w:hideMark/>
+          </w:tcPr>
+          <w:p>
+            <w:pPr>
+              <w:rPr>
+                <w:rFonts w:ascii="Calibri" w:eastAsia="Times New Roman" w:hAnsi="Calibri" w:cs="Times New Roman"/>
+                <w:color w:val="000000"/>
+                <w:lang w:val="es-CO" w:eastAsia="es-ES"/>
+              </w:rPr>
+            </w:pPr>
+            <w:r>
+              <w:rPr>
+                <w:rFonts w:ascii="Calibri" w:eastAsia="Times New Roman" w:hAnsi="Calibri" w:cs="Times New Roman"/>
+                <w:color w:val="000000"/>
+                <w:lang w:val="es-CO" w:eastAsia="es-ES"/>
+              </w:rPr>
+              <w:t> </w:t>
+            </w:r>
+          </w:p>
+        </w:tc>
+        <w:tc>
+          <w:tcPr>
+            <w:tcW w:w="562" w:type="dxa"/>
+            <w:tcBorders>
+              <w:top w:val="nil"/>
+              <w:left w:val="nil"/>
+              <w:bottom w:val="single" w:sz="4" w:space="0" w:color="auto"/>
+              <w:right w:val="single" w:sz="4" w:space="0" w:color="auto"/>
+            </w:tcBorders>
+            <w:shd w:val="clear" w:color="auto" w:fill="auto"/>
+            <w:noWrap/>
+            <w:vAlign w:val="bottom"/>
+            <w:hideMark/>
+          </w:tcPr>
+          <w:p>
+            <w:pPr>
+              <w:rPr>
+                <w:rFonts w:ascii="Calibri" w:eastAsia="Times New Roman" w:hAnsi="Calibri" w:cs="Times New Roman"/>
+                <w:color w:val="000000"/>
+                <w:lang w:val="es-CO" w:eastAsia="es-ES"/>
+              </w:rPr>
+            </w:pPr>
+            <w:r>
+              <w:rPr>
+                <w:rFonts w:ascii="Calibri" w:eastAsia="Times New Roman" w:hAnsi="Calibri" w:cs="Times New Roman"/>
+                <w:color w:val="000000"/>
+                <w:lang w:val="es-CO" w:eastAsia="es-ES"/>
+              </w:rPr>
+              <w:t> </w:t>
+            </w:r>
+          </w:p>
+        </w:tc>
+        <w:tc>
+          <w:tcPr>
+            <w:tcW w:w="562" w:type="dxa"/>
+            <w:tcBorders>
+              <w:top w:val="nil"/>
+              <w:left w:val="nil"/>
+              <w:bottom w:val="single" w:sz="4" w:space="0" w:color="auto"/>
+              <w:right w:val="single" w:sz="4" w:space="0" w:color="auto"/>
+            </w:tcBorders>
+            <w:shd w:val="clear" w:color="auto" w:fill="auto"/>
+            <w:noWrap/>
+            <w:vAlign w:val="bottom"/>
+            <w:hideMark/>
+          </w:tcPr>
+          <w:p>
+            <w:pPr>
+              <w:rPr>
+                <w:rFonts w:ascii="Calibri" w:eastAsia="Times New Roman" w:hAnsi="Calibri" w:cs="Times New Roman"/>
+                <w:color w:val="000000"/>
+                <w:lang w:val="es-CO" w:eastAsia="es-ES"/>
+              </w:rPr>
+            </w:pPr>
+            <w:r>
+              <w:rPr>
+                <w:rFonts w:ascii="Calibri" w:eastAsia="Times New Roman" w:hAnsi="Calibri" w:cs="Times New Roman"/>
+                <w:color w:val="000000"/>
+                <w:lang w:val="es-CO" w:eastAsia="es-ES"/>
+              </w:rPr>
+              <w:t> </w:t>
+            </w:r>
+          </w:p>
+        </w:tc>
+        <w:tc>
+          <w:tcPr>
+            <w:tcW w:w="562" w:type="dxa"/>
+            <w:tcBorders>
+              <w:top w:val="nil"/>
+              <w:left w:val="nil"/>
+              <w:bottom w:val="single" w:sz="4" w:space="0" w:color="auto"/>
+              <w:right w:val="single" w:sz="4" w:space="0" w:color="auto"/>
+            </w:tcBorders>
+            <w:shd w:val="clear" w:color="auto" w:fill="auto"/>
+            <w:noWrap/>
+            <w:vAlign w:val="bottom"/>
+            <w:hideMark/>
+          </w:tcPr>
+          <w:p>
+            <w:pPr>
+              <w:rPr>
+                <w:rFonts w:ascii="Calibri" w:eastAsia="Times New Roman" w:hAnsi="Calibri" w:cs="Times New Roman"/>
+                <w:color w:val="000000"/>
+                <w:lang w:val="es-CO" w:eastAsia="es-ES"/>
+              </w:rPr>
+            </w:pPr>
+            <w:r>
+              <w:rPr>
+                <w:rFonts w:ascii="Calibri" w:eastAsia="Times New Roman" w:hAnsi="Calibri" w:cs="Times New Roman"/>
+                <w:color w:val="000000"/>
+                <w:lang w:val="es-CO" w:eastAsia="es-ES"/>
+              </w:rPr>
+              <w:t> </w:t>
+            </w:r>
+          </w:p>
+        </w:tc>
+        <w:tc>
+          <w:tcPr>
+            <w:tcW w:w="562" w:type="dxa"/>
+            <w:tcBorders>
+              <w:top w:val="nil"/>
+              <w:left w:val="nil"/>
+              <w:bottom w:val="single" w:sz="4" w:space="0" w:color="auto"/>
+              <w:right w:val="single" w:sz="4" w:space="0" w:color="auto"/>
+            </w:tcBorders>
+            <w:shd w:val="clear" w:color="auto" w:fill="auto"/>
+            <w:noWrap/>
+            <w:vAlign w:val="bottom"/>
+            <w:hideMark/>
+          </w:tcPr>
+          <w:p>
+            <w:pPr>
+              <w:rPr>
+                <w:rFonts w:ascii="Calibri" w:eastAsia="Times New Roman" w:hAnsi="Calibri" w:cs="Times New Roman"/>
+                <w:color w:val="000000"/>
+                <w:lang w:val="es-CO" w:eastAsia="es-ES"/>
+              </w:rPr>
+            </w:pPr>
+            <w:r>
+              <w:rPr>
+                <w:rFonts w:ascii="Calibri" w:eastAsia="Times New Roman" w:hAnsi="Calibri" w:cs="Times New Roman"/>
+                <w:color w:val="000000"/>
+                <w:lang w:val="es-CO" w:eastAsia="es-ES"/>
+              </w:rPr>
+              <w:t> </w:t>
+            </w:r>
+          </w:p>
+        </w:tc>
+        <w:tc>
+          <w:tcPr>
+            <w:tcW w:w="562" w:type="dxa"/>
+            <w:tcBorders>
+              <w:top w:val="nil"/>
+              <w:left w:val="nil"/>
+              <w:bottom w:val="single" w:sz="4" w:space="0" w:color="auto"/>
+              <w:right w:val="single" w:sz="4" w:space="0" w:color="auto"/>
+            </w:tcBorders>
+            <w:shd w:val="clear" w:color="000000" w:fill="FFFF00"/>
+            <w:noWrap/>
+            <w:vAlign w:val="bottom"/>
+            <w:hideMark/>
+          </w:tcPr>
+          <w:p>
+            <w:pPr>
+              <w:rPr>
+                <w:rFonts w:ascii="Calibri" w:eastAsia="Times New Roman" w:hAnsi="Calibri" w:cs="Times New Roman"/>
+                <w:color w:val="000000"/>
+                <w:lang w:val="es-CO" w:eastAsia="es-ES"/>
+              </w:rPr>
+            </w:pPr>
+            <w:r>
+              <w:rPr>
+                <w:rFonts w:ascii="Calibri" w:eastAsia="Times New Roman" w:hAnsi="Calibri" w:cs="Times New Roman"/>
+                <w:color w:val="000000"/>
+                <w:lang w:val="es-CO" w:eastAsia="es-ES"/>
+              </w:rPr>
+              <w:t> </w:t>
+            </w:r>
+          </w:p>
+        </w:tc>
+        <w:tc>
+          <w:tcPr>
+            <w:tcW w:w="562" w:type="dxa"/>
+            <w:tcBorders>
+              <w:top w:val="nil"/>
+              <w:left w:val="nil"/>
+              <w:bottom w:val="single" w:sz="4" w:space="0" w:color="auto"/>
+              <w:right w:val="single" w:sz="4" w:space="0" w:color="auto"/>
+            </w:tcBorders>
+            <w:shd w:val="clear" w:color="000000" w:fill="FFFFFF"/>
+            <w:noWrap/>
+            <w:vAlign w:val="bottom"/>
+            <w:hideMark/>
+          </w:tcPr>
+          <w:p>
+            <w:pPr>
+              <w:rPr>
+                <w:rFonts w:ascii="Calibri" w:eastAsia="Times New Roman" w:hAnsi="Calibri" w:cs="Times New Roman"/>
+                <w:color w:val="000000"/>
+                <w:lang w:val="es-CO" w:eastAsia="es-ES"/>
+              </w:rPr>
+            </w:pPr>
+            <w:r>
+              <w:rPr>
+                <w:rFonts w:ascii="Calibri" w:eastAsia="Times New Roman" w:hAnsi="Calibri" w:cs="Times New Roman"/>
+                <w:color w:val="000000"/>
+                <w:lang w:val="es-CO" w:eastAsia="es-ES"/>
+              </w:rPr>
+              <w:t> </w:t>
+            </w:r>
+          </w:p>
+        </w:tc>
+      </w:tr>
+      <w:tr>
+        <w:trPr>
+          <w:trHeight w:val="520"/>
+        </w:trPr>
+        <w:tc>
+          <w:tcPr>
+            <w:tcW w:w="1560" w:type="dxa"/>
+            <w:vMerge/>
+            <w:tcBorders>
+              <w:top w:val="single" w:sz="4" w:space="0" w:color="auto"/>
+              <w:left w:val="single" w:sz="4" w:space="0" w:color="auto"/>
+              <w:bottom w:val="single" w:sz="4" w:space="0" w:color="000000"/>
+              <w:right w:val="single" w:sz="4" w:space="0" w:color="auto"/>
+            </w:tcBorders>
+            <w:vAlign w:val="center"/>
+            <w:hideMark/>
+          </w:tcPr>
+          <w:p>
+            <w:pPr>
+              <w:rPr>
+                <w:rFonts w:ascii="Calibri" w:eastAsia="Times New Roman" w:hAnsi="Calibri" w:cs="Times New Roman"/>
+                <w:color w:val="000000"/>
+                <w:lang w:val="es-CO" w:eastAsia="es-ES"/>
+              </w:rPr>
+            </w:pPr>
+          </w:p>
+        </w:tc>
+        <w:tc>
+          <w:tcPr>
+            <w:tcW w:w="2850" w:type="dxa"/>
+            <w:tcBorders>
+              <w:top w:val="nil"/>
+              <w:left w:val="nil"/>
+              <w:bottom w:val="single" w:sz="4" w:space="0" w:color="auto"/>
+              <w:right w:val="single" w:sz="4" w:space="0" w:color="auto"/>
+            </w:tcBorders>
+            <w:shd w:val="clear" w:color="auto" w:fill="auto"/>
+            <w:noWrap/>
+            <w:vAlign w:val="center"/>
+            <w:hideMark/>
+          </w:tcPr>
+          <w:p>
+            <w:pPr>
+              <w:jc w:val="both"/>
+              <w:rPr>
+                <w:rFonts w:ascii="Arial" w:eastAsia="Times New Roman" w:hAnsi="Arial" w:cs="Arial"/>
+                <w:color w:val="000000"/>
+                <w:sz w:val="22"/>
+                <w:szCs w:val="22"/>
+                <w:lang w:val="es-CO" w:eastAsia="es-ES"/>
+              </w:rPr>
+            </w:pPr>
+            <w:r>
+              <w:rPr>
+                <w:rFonts w:ascii="Arial" w:eastAsia="Times New Roman" w:hAnsi="Arial" w:cs="Arial"/>
+                <w:color w:val="000000"/>
+                <w:sz w:val="22"/>
+                <w:szCs w:val="22"/>
+                <w:lang w:val="es-CO" w:eastAsia="es-ES"/>
+              </w:rPr>
+              <w:t>Recuperar su clave por olvido.</w:t>
+            </w:r>
+          </w:p>
+        </w:tc>
+        <w:tc>
+          <w:tcPr>
+            <w:tcW w:w="684" w:type="dxa"/>
+            <w:tcBorders>
+              <w:top w:val="nil"/>
+              <w:left w:val="nil"/>
+              <w:bottom w:val="single" w:sz="4" w:space="0" w:color="auto"/>
+              <w:right w:val="single" w:sz="4" w:space="0" w:color="auto"/>
+            </w:tcBorders>
+            <w:shd w:val="clear" w:color="auto" w:fill="auto"/>
+            <w:noWrap/>
+            <w:vAlign w:val="bottom"/>
+            <w:hideMark/>
+          </w:tcPr>
+          <w:p>
+            <w:pPr>
+              <w:rPr>
+                <w:rFonts w:ascii="Calibri" w:eastAsia="Times New Roman" w:hAnsi="Calibri" w:cs="Times New Roman"/>
+                <w:color w:val="000000"/>
+                <w:lang w:val="es-CO" w:eastAsia="es-ES"/>
+              </w:rPr>
+            </w:pPr>
+            <w:r>
+              <w:rPr>
+                <w:rFonts w:ascii="Calibri" w:eastAsia="Times New Roman" w:hAnsi="Calibri" w:cs="Times New Roman"/>
+                <w:color w:val="000000"/>
+                <w:lang w:val="es-CO" w:eastAsia="es-ES"/>
+              </w:rPr>
+              <w:t> </w:t>
+            </w:r>
+          </w:p>
+        </w:tc>
+        <w:tc>
+          <w:tcPr>
+            <w:tcW w:w="562" w:type="dxa"/>
+            <w:tcBorders>
+              <w:top w:val="nil"/>
+              <w:left w:val="nil"/>
+              <w:bottom w:val="single" w:sz="4" w:space="0" w:color="auto"/>
+              <w:right w:val="single" w:sz="4" w:space="0" w:color="auto"/>
+            </w:tcBorders>
+            <w:shd w:val="clear" w:color="auto" w:fill="auto"/>
+            <w:noWrap/>
+            <w:vAlign w:val="bottom"/>
+            <w:hideMark/>
+          </w:tcPr>
+          <w:p>
+            <w:pPr>
+              <w:rPr>
+                <w:rFonts w:ascii="Calibri" w:eastAsia="Times New Roman" w:hAnsi="Calibri" w:cs="Times New Roman"/>
+                <w:color w:val="000000"/>
+                <w:lang w:val="es-CO" w:eastAsia="es-ES"/>
+              </w:rPr>
+            </w:pPr>
+            <w:r>
+              <w:rPr>
+                <w:rFonts w:ascii="Calibri" w:eastAsia="Times New Roman" w:hAnsi="Calibri" w:cs="Times New Roman"/>
+                <w:color w:val="000000"/>
+                <w:lang w:val="es-CO" w:eastAsia="es-ES"/>
+              </w:rPr>
+              <w:t> </w:t>
+            </w:r>
+          </w:p>
+        </w:tc>
+        <w:tc>
+          <w:tcPr>
+            <w:tcW w:w="562" w:type="dxa"/>
+            <w:tcBorders>
+              <w:top w:val="nil"/>
+              <w:left w:val="nil"/>
+              <w:bottom w:val="single" w:sz="4" w:space="0" w:color="auto"/>
+              <w:right w:val="single" w:sz="4" w:space="0" w:color="auto"/>
+            </w:tcBorders>
+            <w:shd w:val="clear" w:color="000000" w:fill="FFFF00"/>
+            <w:noWrap/>
+            <w:vAlign w:val="bottom"/>
+            <w:hideMark/>
+          </w:tcPr>
+          <w:p>
+            <w:pPr>
+              <w:rPr>
+                <w:rFonts w:ascii="Calibri" w:eastAsia="Times New Roman" w:hAnsi="Calibri" w:cs="Times New Roman"/>
+                <w:color w:val="000000"/>
+                <w:lang w:val="es-CO" w:eastAsia="es-ES"/>
+              </w:rPr>
+            </w:pPr>
+            <w:r>
+              <w:rPr>
+                <w:rFonts w:ascii="Calibri" w:eastAsia="Times New Roman" w:hAnsi="Calibri" w:cs="Times New Roman"/>
+                <w:color w:val="000000"/>
+                <w:lang w:val="es-CO" w:eastAsia="es-ES"/>
+              </w:rPr>
+              <w:t> </w:t>
+            </w:r>
+          </w:p>
+        </w:tc>
+        <w:tc>
+          <w:tcPr>
+            <w:tcW w:w="562" w:type="dxa"/>
+            <w:tcBorders>
+              <w:top w:val="nil"/>
+              <w:left w:val="nil"/>
+              <w:bottom w:val="single" w:sz="4" w:space="0" w:color="auto"/>
+              <w:right w:val="single" w:sz="4" w:space="0" w:color="auto"/>
+            </w:tcBorders>
+            <w:shd w:val="clear" w:color="auto" w:fill="auto"/>
+            <w:noWrap/>
+            <w:vAlign w:val="bottom"/>
+            <w:hideMark/>
+          </w:tcPr>
+          <w:p>
+            <w:pPr>
+              <w:rPr>
+                <w:rFonts w:ascii="Calibri" w:eastAsia="Times New Roman" w:hAnsi="Calibri" w:cs="Times New Roman"/>
+                <w:color w:val="000000"/>
+                <w:lang w:val="es-CO" w:eastAsia="es-ES"/>
+              </w:rPr>
+            </w:pPr>
+            <w:r>
+              <w:rPr>
+                <w:rFonts w:ascii="Calibri" w:eastAsia="Times New Roman" w:hAnsi="Calibri" w:cs="Times New Roman"/>
+                <w:color w:val="000000"/>
+                <w:lang w:val="es-CO" w:eastAsia="es-ES"/>
+              </w:rPr>
+              <w:t> </w:t>
+            </w:r>
+          </w:p>
+        </w:tc>
+        <w:tc>
+          <w:tcPr>
+            <w:tcW w:w="562" w:type="dxa"/>
+            <w:tcBorders>
+              <w:top w:val="nil"/>
+              <w:left w:val="nil"/>
+              <w:bottom w:val="single" w:sz="4" w:space="0" w:color="auto"/>
+              <w:right w:val="single" w:sz="4" w:space="0" w:color="auto"/>
+            </w:tcBorders>
+            <w:shd w:val="clear" w:color="auto" w:fill="auto"/>
+            <w:noWrap/>
+            <w:vAlign w:val="bottom"/>
+            <w:hideMark/>
+          </w:tcPr>
+          <w:p>
+            <w:pPr>
+              <w:rPr>
+                <w:rFonts w:ascii="Calibri" w:eastAsia="Times New Roman" w:hAnsi="Calibri" w:cs="Times New Roman"/>
+                <w:color w:val="000000"/>
+                <w:lang w:val="es-CO" w:eastAsia="es-ES"/>
+              </w:rPr>
+            </w:pPr>
+            <w:r>
+              <w:rPr>
+                <w:rFonts w:ascii="Calibri" w:eastAsia="Times New Roman" w:hAnsi="Calibri" w:cs="Times New Roman"/>
+                <w:color w:val="000000"/>
+                <w:lang w:val="es-CO" w:eastAsia="es-ES"/>
+              </w:rPr>
+              <w:t> </w:t>
+            </w:r>
+          </w:p>
+        </w:tc>
+        <w:tc>
+          <w:tcPr>
+            <w:tcW w:w="562" w:type="dxa"/>
+            <w:tcBorders>
+              <w:top w:val="nil"/>
+              <w:left w:val="nil"/>
+              <w:bottom w:val="single" w:sz="4" w:space="0" w:color="auto"/>
+              <w:right w:val="single" w:sz="4" w:space="0" w:color="auto"/>
+            </w:tcBorders>
+            <w:shd w:val="clear" w:color="auto" w:fill="auto"/>
+            <w:noWrap/>
+            <w:vAlign w:val="bottom"/>
+            <w:hideMark/>
+          </w:tcPr>
+          <w:p>
+            <w:pPr>
+              <w:rPr>
+                <w:rFonts w:ascii="Calibri" w:eastAsia="Times New Roman" w:hAnsi="Calibri" w:cs="Times New Roman"/>
+                <w:color w:val="000000"/>
+                <w:lang w:val="es-CO" w:eastAsia="es-ES"/>
+              </w:rPr>
+            </w:pPr>
+            <w:r>
+              <w:rPr>
+                <w:rFonts w:ascii="Calibri" w:eastAsia="Times New Roman" w:hAnsi="Calibri" w:cs="Times New Roman"/>
+                <w:color w:val="000000"/>
+                <w:lang w:val="es-CO" w:eastAsia="es-ES"/>
+              </w:rPr>
+              <w:t> </w:t>
+            </w:r>
+          </w:p>
+        </w:tc>
+        <w:tc>
+          <w:tcPr>
+            <w:tcW w:w="562" w:type="dxa"/>
+            <w:tcBorders>
+              <w:top w:val="nil"/>
+              <w:left w:val="nil"/>
+              <w:bottom w:val="single" w:sz="4" w:space="0" w:color="auto"/>
+              <w:right w:val="single" w:sz="4" w:space="0" w:color="auto"/>
+            </w:tcBorders>
+            <w:shd w:val="clear" w:color="auto" w:fill="auto"/>
+            <w:noWrap/>
+            <w:vAlign w:val="bottom"/>
+            <w:hideMark/>
+          </w:tcPr>
+          <w:p>
+            <w:pPr>
+              <w:rPr>
+                <w:rFonts w:ascii="Calibri" w:eastAsia="Times New Roman" w:hAnsi="Calibri" w:cs="Times New Roman"/>
+                <w:color w:val="000000"/>
+                <w:lang w:val="es-CO" w:eastAsia="es-ES"/>
+              </w:rPr>
+            </w:pPr>
+            <w:r>
+              <w:rPr>
+                <w:rFonts w:ascii="Calibri" w:eastAsia="Times New Roman" w:hAnsi="Calibri" w:cs="Times New Roman"/>
+                <w:color w:val="000000"/>
+                <w:lang w:val="es-CO" w:eastAsia="es-ES"/>
+              </w:rPr>
+              <w:t> </w:t>
+            </w:r>
+          </w:p>
+        </w:tc>
+        <w:tc>
+          <w:tcPr>
+            <w:tcW w:w="562" w:type="dxa"/>
+            <w:tcBorders>
+              <w:top w:val="nil"/>
+              <w:left w:val="nil"/>
+              <w:bottom w:val="single" w:sz="4" w:space="0" w:color="auto"/>
+              <w:right w:val="single" w:sz="4" w:space="0" w:color="auto"/>
+            </w:tcBorders>
+            <w:shd w:val="clear" w:color="auto" w:fill="auto"/>
+            <w:noWrap/>
+            <w:vAlign w:val="bottom"/>
+            <w:hideMark/>
+          </w:tcPr>
+          <w:p>
+            <w:pPr>
+              <w:rPr>
+                <w:rFonts w:ascii="Calibri" w:eastAsia="Times New Roman" w:hAnsi="Calibri" w:cs="Times New Roman"/>
+                <w:color w:val="000000"/>
+                <w:lang w:val="es-CO" w:eastAsia="es-ES"/>
+              </w:rPr>
+            </w:pPr>
+            <w:r>
+              <w:rPr>
+                <w:rFonts w:ascii="Calibri" w:eastAsia="Times New Roman" w:hAnsi="Calibri" w:cs="Times New Roman"/>
+                <w:color w:val="000000"/>
+                <w:lang w:val="es-CO" w:eastAsia="es-ES"/>
+              </w:rPr>
+              <w:t> </w:t>
+            </w:r>
+          </w:p>
+        </w:tc>
+      </w:tr>
+      <w:tr>
+        <w:trPr>
+          <w:trHeight w:val="520"/>
+        </w:trPr>
+        <w:tc>
+          <w:tcPr>
+            <w:tcW w:w="1560" w:type="dxa"/>
+            <w:vMerge w:val="restart"/>
+            <w:tcBorders>
+              <w:top w:val="nil"/>
+              <w:left w:val="single" w:sz="4" w:space="0" w:color="auto"/>
+              <w:bottom w:val="single" w:sz="4" w:space="0" w:color="auto"/>
+              <w:right w:val="single" w:sz="4" w:space="0" w:color="auto"/>
+            </w:tcBorders>
+            <w:shd w:val="clear" w:color="auto" w:fill="auto"/>
+            <w:noWrap/>
+            <w:vAlign w:val="center"/>
+            <w:hideMark/>
+          </w:tcPr>
+          <w:p>
+            <w:pPr>
+              <w:jc w:val="center"/>
+              <w:rPr>
+                <w:rFonts w:ascii="Calibri" w:eastAsia="Times New Roman" w:hAnsi="Calibri" w:cs="Times New Roman"/>
+                <w:color w:val="000000"/>
+                <w:lang w:val="es-CO" w:eastAsia="es-ES"/>
+              </w:rPr>
+            </w:pPr>
+            <w:r>
+              <w:rPr>
+                <w:rFonts w:ascii="Calibri" w:eastAsia="Times New Roman" w:hAnsi="Calibri" w:cs="Times New Roman"/>
+                <w:color w:val="000000"/>
+                <w:lang w:val="es-CO" w:eastAsia="es-ES"/>
+              </w:rPr>
+              <w:t>Funcionario</w:t>
+            </w:r>
+          </w:p>
+        </w:tc>
+        <w:tc>
+          <w:tcPr>
+            <w:tcW w:w="2850" w:type="dxa"/>
+            <w:tcBorders>
+              <w:top w:val="nil"/>
+              <w:left w:val="nil"/>
+              <w:bottom w:val="single" w:sz="4" w:space="0" w:color="auto"/>
+              <w:right w:val="single" w:sz="4" w:space="0" w:color="auto"/>
+            </w:tcBorders>
+            <w:shd w:val="clear" w:color="auto" w:fill="auto"/>
+            <w:noWrap/>
+            <w:vAlign w:val="center"/>
+            <w:hideMark/>
+          </w:tcPr>
+          <w:p>
+            <w:pPr>
+              <w:jc w:val="both"/>
+              <w:rPr>
+                <w:rFonts w:ascii="Arial" w:eastAsia="Times New Roman" w:hAnsi="Arial" w:cs="Arial"/>
+                <w:color w:val="000000"/>
+                <w:sz w:val="22"/>
+                <w:szCs w:val="22"/>
+                <w:lang w:val="es-CO" w:eastAsia="es-ES"/>
+              </w:rPr>
+            </w:pPr>
+            <w:r>
+              <w:rPr>
+                <w:rFonts w:ascii="Arial" w:eastAsia="Times New Roman" w:hAnsi="Arial" w:cs="Arial"/>
+                <w:color w:val="000000"/>
+                <w:sz w:val="22"/>
+                <w:szCs w:val="22"/>
+                <w:lang w:val="es-CO" w:eastAsia="es-ES"/>
+              </w:rPr>
+              <w:t>Consultar listado de beneficiarios.</w:t>
+            </w:r>
+          </w:p>
+        </w:tc>
+        <w:tc>
+          <w:tcPr>
+            <w:tcW w:w="684" w:type="dxa"/>
+            <w:tcBorders>
+              <w:top w:val="nil"/>
+              <w:left w:val="nil"/>
+              <w:bottom w:val="single" w:sz="4" w:space="0" w:color="auto"/>
+              <w:right w:val="single" w:sz="4" w:space="0" w:color="auto"/>
+            </w:tcBorders>
+            <w:shd w:val="clear" w:color="auto" w:fill="auto"/>
+            <w:noWrap/>
+            <w:vAlign w:val="bottom"/>
+            <w:hideMark/>
+          </w:tcPr>
+          <w:p>
+            <w:pPr>
+              <w:rPr>
+                <w:rFonts w:ascii="Calibri" w:eastAsia="Times New Roman" w:hAnsi="Calibri" w:cs="Times New Roman"/>
+                <w:color w:val="000000"/>
+                <w:lang w:val="es-CO" w:eastAsia="es-ES"/>
+              </w:rPr>
+            </w:pPr>
+            <w:r>
+              <w:rPr>
+                <w:rFonts w:ascii="Calibri" w:eastAsia="Times New Roman" w:hAnsi="Calibri" w:cs="Times New Roman"/>
+                <w:color w:val="000000"/>
+                <w:lang w:val="es-CO" w:eastAsia="es-ES"/>
+              </w:rPr>
+              <w:t> </w:t>
+            </w:r>
+          </w:p>
+        </w:tc>
+        <w:tc>
+          <w:tcPr>
+            <w:tcW w:w="562" w:type="dxa"/>
+            <w:tcBorders>
+              <w:top w:val="nil"/>
+              <w:left w:val="nil"/>
+              <w:bottom w:val="single" w:sz="4" w:space="0" w:color="auto"/>
+              <w:right w:val="single" w:sz="4" w:space="0" w:color="auto"/>
+            </w:tcBorders>
+            <w:shd w:val="clear" w:color="auto" w:fill="auto"/>
+            <w:noWrap/>
+            <w:vAlign w:val="bottom"/>
+            <w:hideMark/>
+          </w:tcPr>
+          <w:p>
+            <w:pPr>
+              <w:rPr>
+                <w:rFonts w:ascii="Calibri" w:eastAsia="Times New Roman" w:hAnsi="Calibri" w:cs="Times New Roman"/>
+                <w:color w:val="000000"/>
+                <w:lang w:val="es-CO" w:eastAsia="es-ES"/>
+              </w:rPr>
+            </w:pPr>
+            <w:r>
+              <w:rPr>
+                <w:rFonts w:ascii="Calibri" w:eastAsia="Times New Roman" w:hAnsi="Calibri" w:cs="Times New Roman"/>
+                <w:color w:val="000000"/>
+                <w:lang w:val="es-CO" w:eastAsia="es-ES"/>
+              </w:rPr>
+              <w:t> </w:t>
+            </w:r>
+          </w:p>
+        </w:tc>
+        <w:tc>
+          <w:tcPr>
+            <w:tcW w:w="562" w:type="dxa"/>
+            <w:tcBorders>
+              <w:top w:val="nil"/>
+              <w:left w:val="nil"/>
+              <w:bottom w:val="single" w:sz="4" w:space="0" w:color="auto"/>
+              <w:right w:val="single" w:sz="4" w:space="0" w:color="auto"/>
+            </w:tcBorders>
+            <w:shd w:val="clear" w:color="auto" w:fill="auto"/>
+            <w:noWrap/>
+            <w:vAlign w:val="bottom"/>
+            <w:hideMark/>
+          </w:tcPr>
+          <w:p>
+            <w:pPr>
+              <w:rPr>
+                <w:rFonts w:ascii="Calibri" w:eastAsia="Times New Roman" w:hAnsi="Calibri" w:cs="Times New Roman"/>
+                <w:color w:val="000000"/>
+                <w:lang w:val="es-CO" w:eastAsia="es-ES"/>
+              </w:rPr>
+            </w:pPr>
+            <w:r>
+              <w:rPr>
+                <w:rFonts w:ascii="Calibri" w:eastAsia="Times New Roman" w:hAnsi="Calibri" w:cs="Times New Roman"/>
+                <w:color w:val="000000"/>
+                <w:lang w:val="es-CO" w:eastAsia="es-ES"/>
+              </w:rPr>
+              <w:t> </w:t>
+            </w:r>
+          </w:p>
+        </w:tc>
+        <w:tc>
+          <w:tcPr>
+            <w:tcW w:w="562" w:type="dxa"/>
+            <w:tcBorders>
+              <w:top w:val="nil"/>
+              <w:left w:val="nil"/>
+              <w:bottom w:val="single" w:sz="4" w:space="0" w:color="auto"/>
+              <w:right w:val="single" w:sz="4" w:space="0" w:color="auto"/>
+            </w:tcBorders>
+            <w:shd w:val="clear" w:color="auto" w:fill="auto"/>
+            <w:noWrap/>
+            <w:vAlign w:val="bottom"/>
+            <w:hideMark/>
+          </w:tcPr>
+          <w:p>
+            <w:pPr>
+              <w:rPr>
+                <w:rFonts w:ascii="Calibri" w:eastAsia="Times New Roman" w:hAnsi="Calibri" w:cs="Times New Roman"/>
+                <w:color w:val="000000"/>
+                <w:lang w:val="es-CO" w:eastAsia="es-ES"/>
+              </w:rPr>
+            </w:pPr>
+            <w:r>
+              <w:rPr>
+                <w:rFonts w:ascii="Calibri" w:eastAsia="Times New Roman" w:hAnsi="Calibri" w:cs="Times New Roman"/>
+                <w:color w:val="000000"/>
+                <w:lang w:val="es-CO" w:eastAsia="es-ES"/>
+              </w:rPr>
+              <w:t> </w:t>
+            </w:r>
+          </w:p>
+        </w:tc>
+        <w:tc>
+          <w:tcPr>
+            <w:tcW w:w="562" w:type="dxa"/>
+            <w:tcBorders>
+              <w:top w:val="nil"/>
+              <w:left w:val="nil"/>
+              <w:bottom w:val="single" w:sz="4" w:space="0" w:color="auto"/>
+              <w:right w:val="single" w:sz="4" w:space="0" w:color="auto"/>
+            </w:tcBorders>
+            <w:shd w:val="clear" w:color="auto" w:fill="auto"/>
+            <w:noWrap/>
+            <w:vAlign w:val="bottom"/>
+            <w:hideMark/>
+          </w:tcPr>
+          <w:p>
+            <w:pPr>
+              <w:rPr>
+                <w:rFonts w:ascii="Calibri" w:eastAsia="Times New Roman" w:hAnsi="Calibri" w:cs="Times New Roman"/>
+                <w:color w:val="000000"/>
+                <w:lang w:val="es-CO" w:eastAsia="es-ES"/>
+              </w:rPr>
+            </w:pPr>
+            <w:r>
+              <w:rPr>
+                <w:rFonts w:ascii="Calibri" w:eastAsia="Times New Roman" w:hAnsi="Calibri" w:cs="Times New Roman"/>
+                <w:color w:val="000000"/>
+                <w:lang w:val="es-CO" w:eastAsia="es-ES"/>
+              </w:rPr>
+              <w:t> </w:t>
+            </w:r>
+          </w:p>
+        </w:tc>
+        <w:tc>
+          <w:tcPr>
+            <w:tcW w:w="562" w:type="dxa"/>
+            <w:tcBorders>
+              <w:top w:val="nil"/>
+              <w:left w:val="nil"/>
+              <w:bottom w:val="single" w:sz="4" w:space="0" w:color="auto"/>
+              <w:right w:val="single" w:sz="4" w:space="0" w:color="auto"/>
+            </w:tcBorders>
+            <w:shd w:val="clear" w:color="auto" w:fill="auto"/>
+            <w:noWrap/>
+            <w:vAlign w:val="bottom"/>
+            <w:hideMark/>
+          </w:tcPr>
+          <w:p>
+            <w:pPr>
+              <w:rPr>
+                <w:rFonts w:ascii="Calibri" w:eastAsia="Times New Roman" w:hAnsi="Calibri" w:cs="Times New Roman"/>
+                <w:color w:val="000000"/>
+                <w:lang w:val="es-CO" w:eastAsia="es-ES"/>
+              </w:rPr>
+            </w:pPr>
+            <w:r>
+              <w:rPr>
+                <w:rFonts w:ascii="Calibri" w:eastAsia="Times New Roman" w:hAnsi="Calibri" w:cs="Times New Roman"/>
+                <w:color w:val="000000"/>
+                <w:lang w:val="es-CO" w:eastAsia="es-ES"/>
+              </w:rPr>
+              <w:t> </w:t>
+            </w:r>
+          </w:p>
+        </w:tc>
+        <w:tc>
+          <w:tcPr>
+            <w:tcW w:w="562" w:type="dxa"/>
+            <w:tcBorders>
+              <w:top w:val="nil"/>
+              <w:left w:val="nil"/>
+              <w:bottom w:val="single" w:sz="4" w:space="0" w:color="auto"/>
+              <w:right w:val="single" w:sz="4" w:space="0" w:color="auto"/>
+            </w:tcBorders>
+            <w:shd w:val="clear" w:color="auto" w:fill="auto"/>
+            <w:noWrap/>
+            <w:vAlign w:val="bottom"/>
+            <w:hideMark/>
+          </w:tcPr>
+          <w:p>
+            <w:pPr>
+              <w:rPr>
+                <w:rFonts w:ascii="Calibri" w:eastAsia="Times New Roman" w:hAnsi="Calibri" w:cs="Times New Roman"/>
+                <w:color w:val="000000"/>
+                <w:lang w:val="es-CO" w:eastAsia="es-ES"/>
+              </w:rPr>
+            </w:pPr>
+            <w:r>
+              <w:rPr>
+                <w:rFonts w:ascii="Calibri" w:eastAsia="Times New Roman" w:hAnsi="Calibri" w:cs="Times New Roman"/>
+                <w:color w:val="000000"/>
+                <w:lang w:val="es-CO" w:eastAsia="es-ES"/>
+              </w:rPr>
+              <w:t> </w:t>
+            </w:r>
+          </w:p>
+        </w:tc>
+        <w:tc>
+          <w:tcPr>
+            <w:tcW w:w="562" w:type="dxa"/>
+            <w:tcBorders>
+              <w:top w:val="nil"/>
+              <w:left w:val="nil"/>
+              <w:bottom w:val="single" w:sz="4" w:space="0" w:color="auto"/>
+              <w:right w:val="single" w:sz="4" w:space="0" w:color="auto"/>
+            </w:tcBorders>
+            <w:shd w:val="clear" w:color="000000" w:fill="FFFF00"/>
+            <w:noWrap/>
+            <w:vAlign w:val="bottom"/>
+            <w:hideMark/>
+          </w:tcPr>
+          <w:p>
+            <w:pPr>
+              <w:rPr>
+                <w:rFonts w:ascii="Calibri" w:eastAsia="Times New Roman" w:hAnsi="Calibri" w:cs="Times New Roman"/>
+                <w:color w:val="000000"/>
+                <w:lang w:val="es-CO" w:eastAsia="es-ES"/>
+              </w:rPr>
+            </w:pPr>
+            <w:r>
+              <w:rPr>
+                <w:rFonts w:ascii="Calibri" w:eastAsia="Times New Roman" w:hAnsi="Calibri" w:cs="Times New Roman"/>
+                <w:color w:val="000000"/>
+                <w:lang w:val="es-CO" w:eastAsia="es-ES"/>
+              </w:rPr>
+              <w:t> </w:t>
+            </w:r>
+          </w:p>
+        </w:tc>
+      </w:tr>
+      <w:tr>
+        <w:trPr>
+          <w:trHeight w:val="520"/>
+        </w:trPr>
+        <w:tc>
+          <w:tcPr>
+            <w:tcW w:w="1560" w:type="dxa"/>
+            <w:vMerge/>
+            <w:tcBorders>
+              <w:top w:val="nil"/>
+              <w:left w:val="single" w:sz="4" w:space="0" w:color="auto"/>
+              <w:bottom w:val="single" w:sz="4" w:space="0" w:color="auto"/>
+              <w:right w:val="single" w:sz="4" w:space="0" w:color="auto"/>
+            </w:tcBorders>
+            <w:vAlign w:val="center"/>
+            <w:hideMark/>
+          </w:tcPr>
+          <w:p>
+            <w:pPr>
+              <w:rPr>
+                <w:rFonts w:ascii="Calibri" w:eastAsia="Times New Roman" w:hAnsi="Calibri" w:cs="Times New Roman"/>
+                <w:color w:val="000000"/>
+                <w:lang w:val="es-CO" w:eastAsia="es-ES"/>
+              </w:rPr>
+            </w:pPr>
+          </w:p>
+        </w:tc>
+        <w:tc>
+          <w:tcPr>
+            <w:tcW w:w="2850" w:type="dxa"/>
+            <w:tcBorders>
+              <w:top w:val="nil"/>
+              <w:left w:val="nil"/>
+              <w:bottom w:val="single" w:sz="4" w:space="0" w:color="auto"/>
+              <w:right w:val="single" w:sz="4" w:space="0" w:color="auto"/>
+            </w:tcBorders>
+            <w:shd w:val="clear" w:color="auto" w:fill="auto"/>
+            <w:noWrap/>
+            <w:vAlign w:val="center"/>
+            <w:hideMark/>
+          </w:tcPr>
+          <w:p>
+            <w:pPr>
+              <w:jc w:val="both"/>
+              <w:rPr>
+                <w:rFonts w:ascii="Arial" w:eastAsia="Times New Roman" w:hAnsi="Arial" w:cs="Arial"/>
+                <w:color w:val="000000"/>
+                <w:sz w:val="22"/>
+                <w:szCs w:val="22"/>
+                <w:lang w:val="es-CO" w:eastAsia="es-ES"/>
+              </w:rPr>
+            </w:pPr>
+            <w:r>
+              <w:rPr>
+                <w:rFonts w:ascii="Arial" w:eastAsia="Times New Roman" w:hAnsi="Arial" w:cs="Arial"/>
+                <w:color w:val="000000"/>
+                <w:sz w:val="22"/>
+                <w:szCs w:val="22"/>
+                <w:lang w:val="es-CO" w:eastAsia="es-ES"/>
+              </w:rPr>
+              <w:t>Filtrar listado de beneficiarios.</w:t>
+            </w:r>
+          </w:p>
+        </w:tc>
+        <w:tc>
+          <w:tcPr>
+            <w:tcW w:w="684" w:type="dxa"/>
+            <w:tcBorders>
+              <w:top w:val="nil"/>
+              <w:left w:val="nil"/>
+              <w:bottom w:val="single" w:sz="4" w:space="0" w:color="auto"/>
+              <w:right w:val="single" w:sz="4" w:space="0" w:color="auto"/>
+            </w:tcBorders>
+            <w:shd w:val="clear" w:color="auto" w:fill="auto"/>
+            <w:noWrap/>
+            <w:vAlign w:val="bottom"/>
+            <w:hideMark/>
+          </w:tcPr>
+          <w:p>
+            <w:pPr>
+              <w:rPr>
+                <w:rFonts w:ascii="Calibri" w:eastAsia="Times New Roman" w:hAnsi="Calibri" w:cs="Times New Roman"/>
+                <w:color w:val="000000"/>
+                <w:lang w:val="es-CO" w:eastAsia="es-ES"/>
+              </w:rPr>
+            </w:pPr>
+            <w:r>
+              <w:rPr>
+                <w:rFonts w:ascii="Calibri" w:eastAsia="Times New Roman" w:hAnsi="Calibri" w:cs="Times New Roman"/>
+                <w:color w:val="000000"/>
+                <w:lang w:val="es-CO" w:eastAsia="es-ES"/>
+              </w:rPr>
+              <w:t> </w:t>
+            </w:r>
+          </w:p>
+        </w:tc>
+        <w:tc>
+          <w:tcPr>
+            <w:tcW w:w="562" w:type="dxa"/>
+            <w:tcBorders>
+              <w:top w:val="nil"/>
+              <w:left w:val="nil"/>
+              <w:bottom w:val="single" w:sz="4" w:space="0" w:color="auto"/>
+              <w:right w:val="single" w:sz="4" w:space="0" w:color="auto"/>
+            </w:tcBorders>
+            <w:shd w:val="clear" w:color="auto" w:fill="auto"/>
+            <w:noWrap/>
+            <w:vAlign w:val="bottom"/>
+            <w:hideMark/>
+          </w:tcPr>
+          <w:p>
+            <w:pPr>
+              <w:rPr>
+                <w:rFonts w:ascii="Calibri" w:eastAsia="Times New Roman" w:hAnsi="Calibri" w:cs="Times New Roman"/>
+                <w:color w:val="000000"/>
+                <w:lang w:val="es-CO" w:eastAsia="es-ES"/>
+              </w:rPr>
+            </w:pPr>
+            <w:r>
+              <w:rPr>
+                <w:rFonts w:ascii="Calibri" w:eastAsia="Times New Roman" w:hAnsi="Calibri" w:cs="Times New Roman"/>
+                <w:color w:val="000000"/>
+                <w:lang w:val="es-CO" w:eastAsia="es-ES"/>
+              </w:rPr>
+              <w:t> </w:t>
+            </w:r>
+          </w:p>
+        </w:tc>
+        <w:tc>
+          <w:tcPr>
+            <w:tcW w:w="562" w:type="dxa"/>
+            <w:tcBorders>
+              <w:top w:val="nil"/>
+              <w:left w:val="nil"/>
+              <w:bottom w:val="single" w:sz="4" w:space="0" w:color="auto"/>
+              <w:right w:val="single" w:sz="4" w:space="0" w:color="auto"/>
+            </w:tcBorders>
+            <w:shd w:val="clear" w:color="auto" w:fill="auto"/>
+            <w:noWrap/>
+            <w:vAlign w:val="bottom"/>
+            <w:hideMark/>
+          </w:tcPr>
+          <w:p>
+            <w:pPr>
+              <w:rPr>
+                <w:rFonts w:ascii="Calibri" w:eastAsia="Times New Roman" w:hAnsi="Calibri" w:cs="Times New Roman"/>
+                <w:color w:val="000000"/>
+                <w:lang w:val="es-CO" w:eastAsia="es-ES"/>
+              </w:rPr>
+            </w:pPr>
+            <w:r>
+              <w:rPr>
+                <w:rFonts w:ascii="Calibri" w:eastAsia="Times New Roman" w:hAnsi="Calibri" w:cs="Times New Roman"/>
+                <w:color w:val="000000"/>
+                <w:lang w:val="es-CO" w:eastAsia="es-ES"/>
+              </w:rPr>
+              <w:t> </w:t>
+            </w:r>
+          </w:p>
+        </w:tc>
+        <w:tc>
+          <w:tcPr>
+            <w:tcW w:w="562" w:type="dxa"/>
+            <w:tcBorders>
+              <w:top w:val="nil"/>
+              <w:left w:val="nil"/>
+              <w:bottom w:val="single" w:sz="4" w:space="0" w:color="auto"/>
+              <w:right w:val="single" w:sz="4" w:space="0" w:color="auto"/>
+            </w:tcBorders>
+            <w:shd w:val="clear" w:color="auto" w:fill="auto"/>
+            <w:noWrap/>
+            <w:vAlign w:val="bottom"/>
+            <w:hideMark/>
+          </w:tcPr>
+          <w:p>
+            <w:pPr>
+              <w:rPr>
+                <w:rFonts w:ascii="Calibri" w:eastAsia="Times New Roman" w:hAnsi="Calibri" w:cs="Times New Roman"/>
+                <w:color w:val="000000"/>
+                <w:lang w:val="es-CO" w:eastAsia="es-ES"/>
+              </w:rPr>
+            </w:pPr>
+            <w:r>
+              <w:rPr>
+                <w:rFonts w:ascii="Calibri" w:eastAsia="Times New Roman" w:hAnsi="Calibri" w:cs="Times New Roman"/>
+                <w:color w:val="000000"/>
+                <w:lang w:val="es-CO" w:eastAsia="es-ES"/>
+              </w:rPr>
+              <w:t> </w:t>
+            </w:r>
+          </w:p>
+        </w:tc>
+        <w:tc>
+          <w:tcPr>
+            <w:tcW w:w="562" w:type="dxa"/>
+            <w:tcBorders>
+              <w:top w:val="nil"/>
+              <w:left w:val="nil"/>
+              <w:bottom w:val="single" w:sz="4" w:space="0" w:color="auto"/>
+              <w:right w:val="single" w:sz="4" w:space="0" w:color="auto"/>
+            </w:tcBorders>
+            <w:shd w:val="clear" w:color="000000" w:fill="FFFF00"/>
+            <w:noWrap/>
+            <w:vAlign w:val="bottom"/>
+            <w:hideMark/>
+          </w:tcPr>
+          <w:p>
+            <w:pPr>
+              <w:rPr>
+                <w:rFonts w:ascii="Calibri" w:eastAsia="Times New Roman" w:hAnsi="Calibri" w:cs="Times New Roman"/>
+                <w:color w:val="000000"/>
+                <w:lang w:val="es-CO" w:eastAsia="es-ES"/>
+              </w:rPr>
+            </w:pPr>
+            <w:r>
+              <w:rPr>
+                <w:rFonts w:ascii="Calibri" w:eastAsia="Times New Roman" w:hAnsi="Calibri" w:cs="Times New Roman"/>
+                <w:color w:val="000000"/>
+                <w:lang w:val="es-CO" w:eastAsia="es-ES"/>
+              </w:rPr>
+              <w:t> </w:t>
+            </w:r>
+          </w:p>
+        </w:tc>
+        <w:tc>
+          <w:tcPr>
+            <w:tcW w:w="562" w:type="dxa"/>
+            <w:tcBorders>
+              <w:top w:val="nil"/>
+              <w:left w:val="nil"/>
+              <w:bottom w:val="single" w:sz="4" w:space="0" w:color="auto"/>
+              <w:right w:val="single" w:sz="4" w:space="0" w:color="auto"/>
+            </w:tcBorders>
+            <w:shd w:val="clear" w:color="auto" w:fill="auto"/>
+            <w:noWrap/>
+            <w:vAlign w:val="bottom"/>
+            <w:hideMark/>
+          </w:tcPr>
+          <w:p>
+            <w:pPr>
+              <w:rPr>
+                <w:rFonts w:ascii="Calibri" w:eastAsia="Times New Roman" w:hAnsi="Calibri" w:cs="Times New Roman"/>
+                <w:color w:val="000000"/>
+                <w:lang w:val="es-CO" w:eastAsia="es-ES"/>
+              </w:rPr>
+            </w:pPr>
+            <w:r>
+              <w:rPr>
+                <w:rFonts w:ascii="Calibri" w:eastAsia="Times New Roman" w:hAnsi="Calibri" w:cs="Times New Roman"/>
+                <w:color w:val="000000"/>
+                <w:lang w:val="es-CO" w:eastAsia="es-ES"/>
+              </w:rPr>
+              <w:t> </w:t>
+            </w:r>
+          </w:p>
+        </w:tc>
+        <w:tc>
+          <w:tcPr>
+            <w:tcW w:w="562" w:type="dxa"/>
+            <w:tcBorders>
+              <w:top w:val="nil"/>
+              <w:left w:val="nil"/>
+              <w:bottom w:val="single" w:sz="4" w:space="0" w:color="auto"/>
+              <w:right w:val="single" w:sz="4" w:space="0" w:color="auto"/>
+            </w:tcBorders>
+            <w:shd w:val="clear" w:color="auto" w:fill="auto"/>
+            <w:noWrap/>
+            <w:vAlign w:val="bottom"/>
+            <w:hideMark/>
+          </w:tcPr>
+          <w:p>
+            <w:pPr>
+              <w:rPr>
+                <w:rFonts w:ascii="Calibri" w:eastAsia="Times New Roman" w:hAnsi="Calibri" w:cs="Times New Roman"/>
+                <w:color w:val="000000"/>
+                <w:lang w:val="es-CO" w:eastAsia="es-ES"/>
+              </w:rPr>
+            </w:pPr>
+            <w:r>
+              <w:rPr>
+                <w:rFonts w:ascii="Calibri" w:eastAsia="Times New Roman" w:hAnsi="Calibri" w:cs="Times New Roman"/>
+                <w:color w:val="000000"/>
+                <w:lang w:val="es-CO" w:eastAsia="es-ES"/>
+              </w:rPr>
+              <w:t> </w:t>
+            </w:r>
+          </w:p>
+        </w:tc>
+        <w:tc>
+          <w:tcPr>
+            <w:tcW w:w="562" w:type="dxa"/>
+            <w:tcBorders>
+              <w:top w:val="nil"/>
+              <w:left w:val="nil"/>
+              <w:bottom w:val="single" w:sz="4" w:space="0" w:color="auto"/>
+              <w:right w:val="single" w:sz="4" w:space="0" w:color="auto"/>
+            </w:tcBorders>
+            <w:shd w:val="clear" w:color="auto" w:fill="auto"/>
+            <w:noWrap/>
+            <w:vAlign w:val="bottom"/>
+            <w:hideMark/>
+          </w:tcPr>
+          <w:p>
+            <w:pPr>
+              <w:rPr>
+                <w:rFonts w:ascii="Calibri" w:eastAsia="Times New Roman" w:hAnsi="Calibri" w:cs="Times New Roman"/>
+                <w:color w:val="000000"/>
+                <w:lang w:val="es-CO" w:eastAsia="es-ES"/>
+              </w:rPr>
+            </w:pPr>
+            <w:r>
+              <w:rPr>
+                <w:rFonts w:ascii="Calibri" w:eastAsia="Times New Roman" w:hAnsi="Calibri" w:cs="Times New Roman"/>
+                <w:color w:val="000000"/>
+                <w:lang w:val="es-CO" w:eastAsia="es-ES"/>
+              </w:rPr>
+              <w:t> </w:t>
+            </w:r>
+          </w:p>
+        </w:tc>
+      </w:tr>
+      <w:tr>
+        <w:trPr>
+          <w:trHeight w:val="520"/>
+        </w:trPr>
+        <w:tc>
+          <w:tcPr>
+            <w:tcW w:w="1560" w:type="dxa"/>
+            <w:vMerge/>
+            <w:tcBorders>
+              <w:top w:val="nil"/>
+              <w:left w:val="single" w:sz="4" w:space="0" w:color="auto"/>
+              <w:bottom w:val="single" w:sz="4" w:space="0" w:color="auto"/>
+              <w:right w:val="single" w:sz="4" w:space="0" w:color="auto"/>
+            </w:tcBorders>
+            <w:vAlign w:val="center"/>
+            <w:hideMark/>
+          </w:tcPr>
+          <w:p>
+            <w:pPr>
+              <w:rPr>
+                <w:rFonts w:ascii="Calibri" w:eastAsia="Times New Roman" w:hAnsi="Calibri" w:cs="Times New Roman"/>
+                <w:color w:val="000000"/>
+                <w:lang w:val="es-CO" w:eastAsia="es-ES"/>
+              </w:rPr>
+            </w:pPr>
+          </w:p>
+        </w:tc>
+        <w:tc>
+          <w:tcPr>
+            <w:tcW w:w="2850" w:type="dxa"/>
+            <w:tcBorders>
+              <w:top w:val="nil"/>
+              <w:left w:val="nil"/>
+              <w:bottom w:val="single" w:sz="4" w:space="0" w:color="auto"/>
+              <w:right w:val="single" w:sz="4" w:space="0" w:color="auto"/>
+            </w:tcBorders>
+            <w:shd w:val="clear" w:color="auto" w:fill="auto"/>
+            <w:noWrap/>
+            <w:vAlign w:val="center"/>
+            <w:hideMark/>
+          </w:tcPr>
+          <w:p>
+            <w:pPr>
+              <w:jc w:val="both"/>
+              <w:rPr>
+                <w:rFonts w:ascii="Arial" w:eastAsia="Times New Roman" w:hAnsi="Arial" w:cs="Arial"/>
+                <w:color w:val="000000"/>
+                <w:sz w:val="22"/>
+                <w:szCs w:val="22"/>
+                <w:lang w:val="es-CO" w:eastAsia="es-ES"/>
+              </w:rPr>
+            </w:pPr>
+            <w:r>
+              <w:rPr>
+                <w:rFonts w:ascii="Arial" w:eastAsia="Times New Roman" w:hAnsi="Arial" w:cs="Arial"/>
+                <w:color w:val="000000"/>
+                <w:sz w:val="22"/>
+                <w:szCs w:val="22"/>
+                <w:lang w:val="es-CO" w:eastAsia="es-ES"/>
+              </w:rPr>
+              <w:t>Consultar detalle de un beneficiario.</w:t>
+            </w:r>
+          </w:p>
+        </w:tc>
+        <w:tc>
+          <w:tcPr>
+            <w:tcW w:w="684" w:type="dxa"/>
+            <w:tcBorders>
+              <w:top w:val="nil"/>
+              <w:left w:val="nil"/>
+              <w:bottom w:val="single" w:sz="4" w:space="0" w:color="auto"/>
+              <w:right w:val="single" w:sz="4" w:space="0" w:color="auto"/>
+            </w:tcBorders>
+            <w:shd w:val="clear" w:color="auto" w:fill="auto"/>
+            <w:noWrap/>
+            <w:vAlign w:val="bottom"/>
+            <w:hideMark/>
+          </w:tcPr>
+          <w:p>
+            <w:pPr>
+              <w:rPr>
+                <w:rFonts w:ascii="Calibri" w:eastAsia="Times New Roman" w:hAnsi="Calibri" w:cs="Times New Roman"/>
+                <w:color w:val="000000"/>
+                <w:lang w:val="es-CO" w:eastAsia="es-ES"/>
+              </w:rPr>
+            </w:pPr>
+            <w:r>
+              <w:rPr>
+                <w:rFonts w:ascii="Calibri" w:eastAsia="Times New Roman" w:hAnsi="Calibri" w:cs="Times New Roman"/>
+                <w:color w:val="000000"/>
+                <w:lang w:val="es-CO" w:eastAsia="es-ES"/>
+              </w:rPr>
+              <w:t> </w:t>
+            </w:r>
+          </w:p>
+        </w:tc>
+        <w:tc>
+          <w:tcPr>
+            <w:tcW w:w="562" w:type="dxa"/>
+            <w:tcBorders>
+              <w:top w:val="nil"/>
+              <w:left w:val="nil"/>
+              <w:bottom w:val="single" w:sz="4" w:space="0" w:color="auto"/>
+              <w:right w:val="single" w:sz="4" w:space="0" w:color="auto"/>
+            </w:tcBorders>
+            <w:shd w:val="clear" w:color="auto" w:fill="auto"/>
+            <w:noWrap/>
+            <w:vAlign w:val="bottom"/>
+            <w:hideMark/>
+          </w:tcPr>
+          <w:p>
+            <w:pPr>
+              <w:rPr>
+                <w:rFonts w:ascii="Calibri" w:eastAsia="Times New Roman" w:hAnsi="Calibri" w:cs="Times New Roman"/>
+                <w:color w:val="000000"/>
+                <w:lang w:val="es-CO" w:eastAsia="es-ES"/>
+              </w:rPr>
+            </w:pPr>
+            <w:r>
+              <w:rPr>
+                <w:rFonts w:ascii="Calibri" w:eastAsia="Times New Roman" w:hAnsi="Calibri" w:cs="Times New Roman"/>
+                <w:color w:val="000000"/>
+                <w:lang w:val="es-CO" w:eastAsia="es-ES"/>
+              </w:rPr>
+              <w:t> </w:t>
+            </w:r>
+          </w:p>
+        </w:tc>
+        <w:tc>
+          <w:tcPr>
+            <w:tcW w:w="562" w:type="dxa"/>
+            <w:tcBorders>
+              <w:top w:val="nil"/>
+              <w:left w:val="nil"/>
+              <w:bottom w:val="single" w:sz="4" w:space="0" w:color="auto"/>
+              <w:right w:val="single" w:sz="4" w:space="0" w:color="auto"/>
+            </w:tcBorders>
+            <w:shd w:val="clear" w:color="auto" w:fill="auto"/>
+            <w:noWrap/>
+            <w:vAlign w:val="bottom"/>
+            <w:hideMark/>
+          </w:tcPr>
+          <w:p>
+            <w:pPr>
+              <w:rPr>
+                <w:rFonts w:ascii="Calibri" w:eastAsia="Times New Roman" w:hAnsi="Calibri" w:cs="Times New Roman"/>
+                <w:color w:val="000000"/>
+                <w:lang w:val="es-CO" w:eastAsia="es-ES"/>
+              </w:rPr>
+            </w:pPr>
+            <w:r>
+              <w:rPr>
+                <w:rFonts w:ascii="Calibri" w:eastAsia="Times New Roman" w:hAnsi="Calibri" w:cs="Times New Roman"/>
+                <w:color w:val="000000"/>
+                <w:lang w:val="es-CO" w:eastAsia="es-ES"/>
+              </w:rPr>
+              <w:t> </w:t>
+            </w:r>
+          </w:p>
+        </w:tc>
+        <w:tc>
+          <w:tcPr>
+            <w:tcW w:w="562" w:type="dxa"/>
+            <w:tcBorders>
+              <w:top w:val="nil"/>
+              <w:left w:val="nil"/>
+              <w:bottom w:val="single" w:sz="4" w:space="0" w:color="auto"/>
+              <w:right w:val="single" w:sz="4" w:space="0" w:color="auto"/>
+            </w:tcBorders>
+            <w:shd w:val="clear" w:color="auto" w:fill="auto"/>
+            <w:noWrap/>
+            <w:vAlign w:val="bottom"/>
+            <w:hideMark/>
+          </w:tcPr>
+          <w:p>
+            <w:pPr>
+              <w:rPr>
+                <w:rFonts w:ascii="Calibri" w:eastAsia="Times New Roman" w:hAnsi="Calibri" w:cs="Times New Roman"/>
+                <w:color w:val="000000"/>
+                <w:lang w:val="es-CO" w:eastAsia="es-ES"/>
+              </w:rPr>
+            </w:pPr>
+            <w:r>
+              <w:rPr>
+                <w:rFonts w:ascii="Calibri" w:eastAsia="Times New Roman" w:hAnsi="Calibri" w:cs="Times New Roman"/>
+                <w:color w:val="000000"/>
+                <w:lang w:val="es-CO" w:eastAsia="es-ES"/>
+              </w:rPr>
+              <w:t> </w:t>
+            </w:r>
+          </w:p>
+        </w:tc>
+        <w:tc>
+          <w:tcPr>
+            <w:tcW w:w="562" w:type="dxa"/>
+            <w:tcBorders>
+              <w:top w:val="nil"/>
+              <w:left w:val="nil"/>
+              <w:bottom w:val="single" w:sz="4" w:space="0" w:color="auto"/>
+              <w:right w:val="single" w:sz="4" w:space="0" w:color="auto"/>
+            </w:tcBorders>
+            <w:shd w:val="clear" w:color="auto" w:fill="auto"/>
+            <w:noWrap/>
+            <w:vAlign w:val="bottom"/>
+            <w:hideMark/>
+          </w:tcPr>
+          <w:p>
+            <w:pPr>
+              <w:rPr>
+                <w:rFonts w:ascii="Calibri" w:eastAsia="Times New Roman" w:hAnsi="Calibri" w:cs="Times New Roman"/>
+                <w:color w:val="000000"/>
+                <w:lang w:val="es-CO" w:eastAsia="es-ES"/>
+              </w:rPr>
+            </w:pPr>
+            <w:r>
+              <w:rPr>
+                <w:rFonts w:ascii="Calibri" w:eastAsia="Times New Roman" w:hAnsi="Calibri" w:cs="Times New Roman"/>
+                <w:color w:val="000000"/>
+                <w:lang w:val="es-CO" w:eastAsia="es-ES"/>
+              </w:rPr>
+              <w:t> </w:t>
+            </w:r>
+          </w:p>
+        </w:tc>
+        <w:tc>
+          <w:tcPr>
+            <w:tcW w:w="562" w:type="dxa"/>
+            <w:tcBorders>
+              <w:top w:val="nil"/>
+              <w:left w:val="nil"/>
+              <w:bottom w:val="single" w:sz="4" w:space="0" w:color="auto"/>
+              <w:right w:val="single" w:sz="4" w:space="0" w:color="auto"/>
+            </w:tcBorders>
+            <w:shd w:val="clear" w:color="000000" w:fill="FFFF00"/>
+            <w:noWrap/>
+            <w:vAlign w:val="bottom"/>
+            <w:hideMark/>
+          </w:tcPr>
+          <w:p>
+            <w:pPr>
+              <w:rPr>
+                <w:rFonts w:ascii="Calibri" w:eastAsia="Times New Roman" w:hAnsi="Calibri" w:cs="Times New Roman"/>
+                <w:color w:val="000000"/>
+                <w:lang w:val="es-CO" w:eastAsia="es-ES"/>
+              </w:rPr>
+            </w:pPr>
+            <w:r>
+              <w:rPr>
+                <w:rFonts w:ascii="Calibri" w:eastAsia="Times New Roman" w:hAnsi="Calibri" w:cs="Times New Roman"/>
+                <w:color w:val="000000"/>
+                <w:lang w:val="es-CO" w:eastAsia="es-ES"/>
+              </w:rPr>
+              <w:t> </w:t>
+            </w:r>
+          </w:p>
+        </w:tc>
+        <w:tc>
+          <w:tcPr>
+            <w:tcW w:w="562" w:type="dxa"/>
+            <w:tcBorders>
+              <w:top w:val="nil"/>
+              <w:left w:val="nil"/>
+              <w:bottom w:val="single" w:sz="4" w:space="0" w:color="auto"/>
+              <w:right w:val="single" w:sz="4" w:space="0" w:color="auto"/>
+            </w:tcBorders>
+            <w:shd w:val="clear" w:color="auto" w:fill="auto"/>
+            <w:noWrap/>
+            <w:vAlign w:val="bottom"/>
+            <w:hideMark/>
+          </w:tcPr>
+          <w:p>
+            <w:pPr>
+              <w:rPr>
+                <w:rFonts w:ascii="Calibri" w:eastAsia="Times New Roman" w:hAnsi="Calibri" w:cs="Times New Roman"/>
+                <w:color w:val="000000"/>
+                <w:lang w:val="es-CO" w:eastAsia="es-ES"/>
+              </w:rPr>
+            </w:pPr>
+            <w:r>
+              <w:rPr>
+                <w:rFonts w:ascii="Calibri" w:eastAsia="Times New Roman" w:hAnsi="Calibri" w:cs="Times New Roman"/>
+                <w:color w:val="000000"/>
+                <w:lang w:val="es-CO" w:eastAsia="es-ES"/>
+              </w:rPr>
+              <w:t> </w:t>
+            </w:r>
+          </w:p>
+        </w:tc>
+        <w:tc>
+          <w:tcPr>
+            <w:tcW w:w="562" w:type="dxa"/>
+            <w:tcBorders>
+              <w:top w:val="nil"/>
+              <w:left w:val="nil"/>
+              <w:bottom w:val="single" w:sz="4" w:space="0" w:color="auto"/>
+              <w:right w:val="single" w:sz="4" w:space="0" w:color="auto"/>
+            </w:tcBorders>
+            <w:shd w:val="clear" w:color="auto" w:fill="auto"/>
+            <w:noWrap/>
+            <w:vAlign w:val="bottom"/>
+            <w:hideMark/>
+          </w:tcPr>
+          <w:p>
+            <w:pPr>
+              <w:rPr>
+                <w:rFonts w:ascii="Calibri" w:eastAsia="Times New Roman" w:hAnsi="Calibri" w:cs="Times New Roman"/>
+                <w:color w:val="000000"/>
+                <w:lang w:val="es-CO" w:eastAsia="es-ES"/>
+              </w:rPr>
+            </w:pPr>
+            <w:r>
+              <w:rPr>
+                <w:rFonts w:ascii="Calibri" w:eastAsia="Times New Roman" w:hAnsi="Calibri" w:cs="Times New Roman"/>
+                <w:color w:val="000000"/>
+                <w:lang w:val="es-CO" w:eastAsia="es-ES"/>
+              </w:rPr>
+              <w:t> </w:t>
+            </w:r>
+          </w:p>
+        </w:tc>
+      </w:tr>
+      <w:tr>
+        <w:trPr>
+          <w:trHeight w:val="520"/>
+        </w:trPr>
+        <w:tc>
+          <w:tcPr>
+            <w:tcW w:w="1560" w:type="dxa"/>
+            <w:vMerge/>
+            <w:tcBorders>
+              <w:top w:val="nil"/>
+              <w:left w:val="single" w:sz="4" w:space="0" w:color="auto"/>
+              <w:bottom w:val="single" w:sz="4" w:space="0" w:color="auto"/>
+              <w:right w:val="single" w:sz="4" w:space="0" w:color="auto"/>
+            </w:tcBorders>
+            <w:vAlign w:val="center"/>
+            <w:hideMark/>
+          </w:tcPr>
+          <w:p>
+            <w:pPr>
+              <w:rPr>
+                <w:rFonts w:ascii="Calibri" w:eastAsia="Times New Roman" w:hAnsi="Calibri" w:cs="Times New Roman"/>
+                <w:color w:val="000000"/>
+                <w:lang w:val="es-CO" w:eastAsia="es-ES"/>
+              </w:rPr>
+            </w:pPr>
+          </w:p>
+        </w:tc>
+        <w:tc>
+          <w:tcPr>
+            <w:tcW w:w="2850" w:type="dxa"/>
+            <w:tcBorders>
+              <w:top w:val="nil"/>
+              <w:left w:val="nil"/>
+              <w:bottom w:val="single" w:sz="4" w:space="0" w:color="auto"/>
+              <w:right w:val="single" w:sz="4" w:space="0" w:color="auto"/>
+            </w:tcBorders>
+            <w:shd w:val="clear" w:color="auto" w:fill="auto"/>
+            <w:noWrap/>
+            <w:vAlign w:val="center"/>
+            <w:hideMark/>
+          </w:tcPr>
+          <w:p>
+            <w:pPr>
+              <w:jc w:val="both"/>
+              <w:rPr>
+                <w:rFonts w:ascii="Arial" w:eastAsia="Times New Roman" w:hAnsi="Arial" w:cs="Arial"/>
+                <w:color w:val="000000"/>
+                <w:sz w:val="22"/>
+                <w:szCs w:val="22"/>
+                <w:lang w:val="es-CO" w:eastAsia="es-ES"/>
+              </w:rPr>
+            </w:pPr>
+            <w:r>
+              <w:rPr>
+                <w:rFonts w:ascii="Arial" w:eastAsia="Times New Roman" w:hAnsi="Arial" w:cs="Arial"/>
+                <w:color w:val="000000"/>
+                <w:sz w:val="22"/>
+                <w:szCs w:val="22"/>
+                <w:lang w:val="es-CO" w:eastAsia="es-ES"/>
+              </w:rPr>
+              <w:t>Generar reportes de los beneficiarios.</w:t>
+            </w:r>
+          </w:p>
+        </w:tc>
+        <w:tc>
+          <w:tcPr>
+            <w:tcW w:w="684" w:type="dxa"/>
+            <w:tcBorders>
+              <w:top w:val="nil"/>
+              <w:left w:val="nil"/>
+              <w:bottom w:val="single" w:sz="4" w:space="0" w:color="auto"/>
+              <w:right w:val="single" w:sz="4" w:space="0" w:color="auto"/>
+            </w:tcBorders>
+            <w:shd w:val="clear" w:color="auto" w:fill="auto"/>
+            <w:noWrap/>
+            <w:vAlign w:val="bottom"/>
+            <w:hideMark/>
+          </w:tcPr>
+          <w:p>
+            <w:pPr>
+              <w:rPr>
+                <w:rFonts w:ascii="Calibri" w:eastAsia="Times New Roman" w:hAnsi="Calibri" w:cs="Times New Roman"/>
+                <w:color w:val="000000"/>
+                <w:lang w:val="es-CO" w:eastAsia="es-ES"/>
+              </w:rPr>
+            </w:pPr>
+            <w:r>
+              <w:rPr>
+                <w:rFonts w:ascii="Calibri" w:eastAsia="Times New Roman" w:hAnsi="Calibri" w:cs="Times New Roman"/>
+                <w:color w:val="000000"/>
+                <w:lang w:val="es-CO" w:eastAsia="es-ES"/>
+              </w:rPr>
+              <w:t> </w:t>
+            </w:r>
+          </w:p>
+        </w:tc>
+        <w:tc>
+          <w:tcPr>
+            <w:tcW w:w="562" w:type="dxa"/>
+            <w:tcBorders>
+              <w:top w:val="nil"/>
+              <w:left w:val="nil"/>
+              <w:bottom w:val="single" w:sz="4" w:space="0" w:color="auto"/>
+              <w:right w:val="single" w:sz="4" w:space="0" w:color="auto"/>
+            </w:tcBorders>
+            <w:shd w:val="clear" w:color="auto" w:fill="auto"/>
+            <w:noWrap/>
+            <w:vAlign w:val="bottom"/>
+            <w:hideMark/>
+          </w:tcPr>
+          <w:p>
+            <w:pPr>
+              <w:rPr>
+                <w:rFonts w:ascii="Calibri" w:eastAsia="Times New Roman" w:hAnsi="Calibri" w:cs="Times New Roman"/>
+                <w:color w:val="000000"/>
+                <w:lang w:val="es-CO" w:eastAsia="es-ES"/>
+              </w:rPr>
+            </w:pPr>
+            <w:r>
+              <w:rPr>
+                <w:rFonts w:ascii="Calibri" w:eastAsia="Times New Roman" w:hAnsi="Calibri" w:cs="Times New Roman"/>
+                <w:color w:val="000000"/>
+                <w:lang w:val="es-CO" w:eastAsia="es-ES"/>
+              </w:rPr>
+              <w:t> </w:t>
+            </w:r>
+          </w:p>
+        </w:tc>
+        <w:tc>
+          <w:tcPr>
+            <w:tcW w:w="562" w:type="dxa"/>
+            <w:tcBorders>
+              <w:top w:val="nil"/>
+              <w:left w:val="nil"/>
+              <w:bottom w:val="single" w:sz="4" w:space="0" w:color="auto"/>
+              <w:right w:val="single" w:sz="4" w:space="0" w:color="auto"/>
+            </w:tcBorders>
+            <w:shd w:val="clear" w:color="auto" w:fill="auto"/>
+            <w:noWrap/>
+            <w:vAlign w:val="bottom"/>
+            <w:hideMark/>
+          </w:tcPr>
+          <w:p>
+            <w:pPr>
+              <w:rPr>
+                <w:rFonts w:ascii="Calibri" w:eastAsia="Times New Roman" w:hAnsi="Calibri" w:cs="Times New Roman"/>
+                <w:color w:val="000000"/>
+                <w:lang w:val="es-CO" w:eastAsia="es-ES"/>
+              </w:rPr>
+            </w:pPr>
+            <w:r>
+              <w:rPr>
+                <w:rFonts w:ascii="Calibri" w:eastAsia="Times New Roman" w:hAnsi="Calibri" w:cs="Times New Roman"/>
+                <w:color w:val="000000"/>
+                <w:lang w:val="es-CO" w:eastAsia="es-ES"/>
+              </w:rPr>
+              <w:t> </w:t>
+            </w:r>
+          </w:p>
+        </w:tc>
+        <w:tc>
+          <w:tcPr>
+            <w:tcW w:w="562" w:type="dxa"/>
+            <w:tcBorders>
+              <w:top w:val="nil"/>
+              <w:left w:val="nil"/>
+              <w:bottom w:val="single" w:sz="4" w:space="0" w:color="auto"/>
+              <w:right w:val="single" w:sz="4" w:space="0" w:color="auto"/>
+            </w:tcBorders>
+            <w:shd w:val="clear" w:color="000000" w:fill="FFFF00"/>
+            <w:noWrap/>
+            <w:vAlign w:val="bottom"/>
+            <w:hideMark/>
+          </w:tcPr>
+          <w:p>
+            <w:pPr>
+              <w:rPr>
+                <w:rFonts w:ascii="Calibri" w:eastAsia="Times New Roman" w:hAnsi="Calibri" w:cs="Times New Roman"/>
+                <w:color w:val="000000"/>
+                <w:lang w:val="es-CO" w:eastAsia="es-ES"/>
+              </w:rPr>
+            </w:pPr>
+            <w:r>
+              <w:rPr>
+                <w:rFonts w:ascii="Calibri" w:eastAsia="Times New Roman" w:hAnsi="Calibri" w:cs="Times New Roman"/>
+                <w:color w:val="000000"/>
+                <w:lang w:val="es-CO" w:eastAsia="es-ES"/>
+              </w:rPr>
+              <w:t> </w:t>
+            </w:r>
+          </w:p>
+        </w:tc>
+        <w:tc>
+          <w:tcPr>
+            <w:tcW w:w="562" w:type="dxa"/>
+            <w:tcBorders>
+              <w:top w:val="nil"/>
+              <w:left w:val="nil"/>
+              <w:bottom w:val="single" w:sz="4" w:space="0" w:color="auto"/>
+              <w:right w:val="single" w:sz="4" w:space="0" w:color="auto"/>
+            </w:tcBorders>
+            <w:shd w:val="clear" w:color="auto" w:fill="auto"/>
+            <w:noWrap/>
+            <w:vAlign w:val="bottom"/>
+            <w:hideMark/>
+          </w:tcPr>
+          <w:p>
+            <w:pPr>
+              <w:rPr>
+                <w:rFonts w:ascii="Calibri" w:eastAsia="Times New Roman" w:hAnsi="Calibri" w:cs="Times New Roman"/>
+                <w:color w:val="000000"/>
+                <w:lang w:val="es-CO" w:eastAsia="es-ES"/>
+              </w:rPr>
+            </w:pPr>
+            <w:r>
+              <w:rPr>
+                <w:rFonts w:ascii="Calibri" w:eastAsia="Times New Roman" w:hAnsi="Calibri" w:cs="Times New Roman"/>
+                <w:color w:val="000000"/>
+                <w:lang w:val="es-CO" w:eastAsia="es-ES"/>
+              </w:rPr>
+              <w:t> </w:t>
+            </w:r>
+          </w:p>
+        </w:tc>
+        <w:tc>
+          <w:tcPr>
+            <w:tcW w:w="562" w:type="dxa"/>
+            <w:tcBorders>
+              <w:top w:val="nil"/>
+              <w:left w:val="nil"/>
+              <w:bottom w:val="single" w:sz="4" w:space="0" w:color="auto"/>
+              <w:right w:val="single" w:sz="4" w:space="0" w:color="auto"/>
+            </w:tcBorders>
+            <w:shd w:val="clear" w:color="auto" w:fill="auto"/>
+            <w:noWrap/>
+            <w:vAlign w:val="bottom"/>
+            <w:hideMark/>
+          </w:tcPr>
+          <w:p>
+            <w:pPr>
+              <w:rPr>
+                <w:rFonts w:ascii="Calibri" w:eastAsia="Times New Roman" w:hAnsi="Calibri" w:cs="Times New Roman"/>
+                <w:color w:val="000000"/>
+                <w:lang w:val="es-CO" w:eastAsia="es-ES"/>
+              </w:rPr>
+            </w:pPr>
+            <w:r>
+              <w:rPr>
+                <w:rFonts w:ascii="Calibri" w:eastAsia="Times New Roman" w:hAnsi="Calibri" w:cs="Times New Roman"/>
+                <w:color w:val="000000"/>
+                <w:lang w:val="es-CO" w:eastAsia="es-ES"/>
+              </w:rPr>
+              <w:t> </w:t>
+            </w:r>
+          </w:p>
+        </w:tc>
+        <w:tc>
+          <w:tcPr>
+            <w:tcW w:w="562" w:type="dxa"/>
+            <w:tcBorders>
+              <w:top w:val="nil"/>
+              <w:left w:val="nil"/>
+              <w:bottom w:val="single" w:sz="4" w:space="0" w:color="auto"/>
+              <w:right w:val="single" w:sz="4" w:space="0" w:color="auto"/>
+            </w:tcBorders>
+            <w:shd w:val="clear" w:color="auto" w:fill="auto"/>
+            <w:noWrap/>
+            <w:vAlign w:val="bottom"/>
+            <w:hideMark/>
+          </w:tcPr>
+          <w:p>
+            <w:pPr>
+              <w:rPr>
+                <w:rFonts w:ascii="Calibri" w:eastAsia="Times New Roman" w:hAnsi="Calibri" w:cs="Times New Roman"/>
+                <w:color w:val="000000"/>
+                <w:lang w:val="es-CO" w:eastAsia="es-ES"/>
+              </w:rPr>
+            </w:pPr>
+            <w:r>
+              <w:rPr>
+                <w:rFonts w:ascii="Calibri" w:eastAsia="Times New Roman" w:hAnsi="Calibri" w:cs="Times New Roman"/>
+                <w:color w:val="000000"/>
+                <w:lang w:val="es-CO" w:eastAsia="es-ES"/>
+              </w:rPr>
+              <w:t> </w:t>
+            </w:r>
+          </w:p>
+        </w:tc>
+        <w:tc>
+          <w:tcPr>
+            <w:tcW w:w="562" w:type="dxa"/>
+            <w:tcBorders>
+              <w:top w:val="nil"/>
+              <w:left w:val="nil"/>
+              <w:bottom w:val="single" w:sz="4" w:space="0" w:color="auto"/>
+              <w:right w:val="single" w:sz="4" w:space="0" w:color="auto"/>
+            </w:tcBorders>
+            <w:shd w:val="clear" w:color="auto" w:fill="auto"/>
+            <w:noWrap/>
+            <w:vAlign w:val="bottom"/>
+            <w:hideMark/>
+          </w:tcPr>
+          <w:p>
+            <w:pPr>
+              <w:rPr>
+                <w:rFonts w:ascii="Calibri" w:eastAsia="Times New Roman" w:hAnsi="Calibri" w:cs="Times New Roman"/>
+                <w:color w:val="000000"/>
+                <w:lang w:val="es-CO" w:eastAsia="es-ES"/>
+              </w:rPr>
+            </w:pPr>
+            <w:r>
+              <w:rPr>
+                <w:rFonts w:ascii="Calibri" w:eastAsia="Times New Roman" w:hAnsi="Calibri" w:cs="Times New Roman"/>
+                <w:color w:val="000000"/>
+                <w:lang w:val="es-CO" w:eastAsia="es-ES"/>
+              </w:rPr>
+              <w:t> </w:t>
+            </w:r>
+          </w:p>
+        </w:tc>
+      </w:tr>
+      <w:tr>
+        <w:trPr>
+          <w:trHeight w:val="520"/>
+        </w:trPr>
+        <w:tc>
+          <w:tcPr>
+            <w:tcW w:w="1560" w:type="dxa"/>
+            <w:vMerge/>
+            <w:tcBorders>
+              <w:top w:val="nil"/>
+              <w:left w:val="single" w:sz="4" w:space="0" w:color="auto"/>
+              <w:bottom w:val="single" w:sz="4" w:space="0" w:color="auto"/>
+              <w:right w:val="single" w:sz="4" w:space="0" w:color="auto"/>
+            </w:tcBorders>
+            <w:vAlign w:val="center"/>
+            <w:hideMark/>
+          </w:tcPr>
+          <w:p>
+            <w:pPr>
+              <w:rPr>
+                <w:rFonts w:ascii="Calibri" w:eastAsia="Times New Roman" w:hAnsi="Calibri" w:cs="Times New Roman"/>
+                <w:color w:val="000000"/>
+                <w:lang w:val="es-CO" w:eastAsia="es-ES"/>
+              </w:rPr>
+            </w:pPr>
+          </w:p>
+        </w:tc>
+        <w:tc>
+          <w:tcPr>
+            <w:tcW w:w="2850" w:type="dxa"/>
+            <w:tcBorders>
+              <w:top w:val="nil"/>
+              <w:left w:val="nil"/>
+              <w:bottom w:val="single" w:sz="4" w:space="0" w:color="auto"/>
+              <w:right w:val="single" w:sz="4" w:space="0" w:color="auto"/>
+            </w:tcBorders>
+            <w:shd w:val="clear" w:color="auto" w:fill="auto"/>
+            <w:noWrap/>
+            <w:vAlign w:val="center"/>
+            <w:hideMark/>
+          </w:tcPr>
+          <w:p>
+            <w:pPr>
+              <w:jc w:val="both"/>
+              <w:rPr>
+                <w:rFonts w:ascii="Arial" w:eastAsia="Times New Roman" w:hAnsi="Arial" w:cs="Arial"/>
+                <w:color w:val="000000"/>
+                <w:sz w:val="22"/>
+                <w:szCs w:val="22"/>
+                <w:lang w:val="es-CO" w:eastAsia="es-ES"/>
+              </w:rPr>
+            </w:pPr>
+            <w:r>
+              <w:rPr>
+                <w:rFonts w:ascii="Arial" w:eastAsia="Times New Roman" w:hAnsi="Arial" w:cs="Arial"/>
+                <w:color w:val="000000"/>
+                <w:sz w:val="22"/>
+                <w:szCs w:val="22"/>
+                <w:lang w:val="es-CO" w:eastAsia="es-ES"/>
+              </w:rPr>
+              <w:t>Editar información de su perfil.</w:t>
+            </w:r>
+          </w:p>
+        </w:tc>
+        <w:tc>
+          <w:tcPr>
+            <w:tcW w:w="684" w:type="dxa"/>
+            <w:tcBorders>
+              <w:top w:val="nil"/>
+              <w:left w:val="nil"/>
+              <w:bottom w:val="single" w:sz="4" w:space="0" w:color="auto"/>
+              <w:right w:val="single" w:sz="4" w:space="0" w:color="auto"/>
+            </w:tcBorders>
+            <w:shd w:val="clear" w:color="auto" w:fill="auto"/>
+            <w:noWrap/>
+            <w:vAlign w:val="bottom"/>
+            <w:hideMark/>
+          </w:tcPr>
+          <w:p>
+            <w:pPr>
+              <w:rPr>
+                <w:rFonts w:ascii="Calibri" w:eastAsia="Times New Roman" w:hAnsi="Calibri" w:cs="Times New Roman"/>
+                <w:color w:val="000000"/>
+                <w:lang w:val="es-CO" w:eastAsia="es-ES"/>
+              </w:rPr>
+            </w:pPr>
+            <w:r>
+              <w:rPr>
+                <w:rFonts w:ascii="Calibri" w:eastAsia="Times New Roman" w:hAnsi="Calibri" w:cs="Times New Roman"/>
+                <w:color w:val="000000"/>
+                <w:lang w:val="es-CO" w:eastAsia="es-ES"/>
+              </w:rPr>
+              <w:t> </w:t>
+            </w:r>
+          </w:p>
+        </w:tc>
+        <w:tc>
+          <w:tcPr>
+            <w:tcW w:w="562" w:type="dxa"/>
+            <w:tcBorders>
+              <w:top w:val="nil"/>
+              <w:left w:val="nil"/>
+              <w:bottom w:val="single" w:sz="4" w:space="0" w:color="auto"/>
+              <w:right w:val="single" w:sz="4" w:space="0" w:color="auto"/>
+            </w:tcBorders>
+            <w:shd w:val="clear" w:color="auto" w:fill="auto"/>
+            <w:noWrap/>
+            <w:vAlign w:val="bottom"/>
+            <w:hideMark/>
+          </w:tcPr>
+          <w:p>
+            <w:pPr>
+              <w:rPr>
+                <w:rFonts w:ascii="Calibri" w:eastAsia="Times New Roman" w:hAnsi="Calibri" w:cs="Times New Roman"/>
+                <w:color w:val="000000"/>
+                <w:lang w:val="es-CO" w:eastAsia="es-ES"/>
+              </w:rPr>
+            </w:pPr>
+            <w:r>
+              <w:rPr>
+                <w:rFonts w:ascii="Calibri" w:eastAsia="Times New Roman" w:hAnsi="Calibri" w:cs="Times New Roman"/>
+                <w:color w:val="000000"/>
+                <w:lang w:val="es-CO" w:eastAsia="es-ES"/>
+              </w:rPr>
+              <w:t> </w:t>
+            </w:r>
+          </w:p>
+        </w:tc>
+        <w:tc>
+          <w:tcPr>
+            <w:tcW w:w="562" w:type="dxa"/>
+            <w:tcBorders>
+              <w:top w:val="nil"/>
+              <w:left w:val="nil"/>
+              <w:bottom w:val="single" w:sz="4" w:space="0" w:color="auto"/>
+              <w:right w:val="single" w:sz="4" w:space="0" w:color="auto"/>
+            </w:tcBorders>
+            <w:shd w:val="clear" w:color="auto" w:fill="auto"/>
+            <w:noWrap/>
+            <w:vAlign w:val="bottom"/>
+            <w:hideMark/>
+          </w:tcPr>
+          <w:p>
+            <w:pPr>
+              <w:rPr>
+                <w:rFonts w:ascii="Calibri" w:eastAsia="Times New Roman" w:hAnsi="Calibri" w:cs="Times New Roman"/>
+                <w:color w:val="000000"/>
+                <w:lang w:val="es-CO" w:eastAsia="es-ES"/>
+              </w:rPr>
+            </w:pPr>
+            <w:r>
+              <w:rPr>
+                <w:rFonts w:ascii="Calibri" w:eastAsia="Times New Roman" w:hAnsi="Calibri" w:cs="Times New Roman"/>
+                <w:color w:val="000000"/>
+                <w:lang w:val="es-CO" w:eastAsia="es-ES"/>
+              </w:rPr>
+              <w:t> </w:t>
+            </w:r>
+          </w:p>
+        </w:tc>
+        <w:tc>
+          <w:tcPr>
+            <w:tcW w:w="562" w:type="dxa"/>
+            <w:tcBorders>
+              <w:top w:val="nil"/>
+              <w:left w:val="nil"/>
+              <w:bottom w:val="single" w:sz="4" w:space="0" w:color="auto"/>
+              <w:right w:val="single" w:sz="4" w:space="0" w:color="auto"/>
+            </w:tcBorders>
+            <w:shd w:val="clear" w:color="auto" w:fill="auto"/>
+            <w:noWrap/>
+            <w:vAlign w:val="bottom"/>
+            <w:hideMark/>
+          </w:tcPr>
+          <w:p>
+            <w:pPr>
+              <w:rPr>
+                <w:rFonts w:ascii="Calibri" w:eastAsia="Times New Roman" w:hAnsi="Calibri" w:cs="Times New Roman"/>
+                <w:color w:val="000000"/>
+                <w:lang w:val="es-CO" w:eastAsia="es-ES"/>
+              </w:rPr>
+            </w:pPr>
+            <w:r>
+              <w:rPr>
+                <w:rFonts w:ascii="Calibri" w:eastAsia="Times New Roman" w:hAnsi="Calibri" w:cs="Times New Roman"/>
+                <w:color w:val="000000"/>
+                <w:lang w:val="es-CO" w:eastAsia="es-ES"/>
+              </w:rPr>
+              <w:t> </w:t>
+            </w:r>
+          </w:p>
+        </w:tc>
+        <w:tc>
+          <w:tcPr>
+            <w:tcW w:w="562" w:type="dxa"/>
+            <w:tcBorders>
+              <w:top w:val="nil"/>
+              <w:left w:val="nil"/>
+              <w:bottom w:val="single" w:sz="4" w:space="0" w:color="auto"/>
+              <w:right w:val="single" w:sz="4" w:space="0" w:color="auto"/>
+            </w:tcBorders>
+            <w:shd w:val="clear" w:color="auto" w:fill="auto"/>
+            <w:noWrap/>
+            <w:vAlign w:val="bottom"/>
+            <w:hideMark/>
+          </w:tcPr>
+          <w:p>
+            <w:pPr>
+              <w:rPr>
+                <w:rFonts w:ascii="Calibri" w:eastAsia="Times New Roman" w:hAnsi="Calibri" w:cs="Times New Roman"/>
+                <w:color w:val="000000"/>
+                <w:lang w:val="es-CO" w:eastAsia="es-ES"/>
+              </w:rPr>
+            </w:pPr>
+            <w:r>
+              <w:rPr>
+                <w:rFonts w:ascii="Calibri" w:eastAsia="Times New Roman" w:hAnsi="Calibri" w:cs="Times New Roman"/>
+                <w:color w:val="000000"/>
+                <w:lang w:val="es-CO" w:eastAsia="es-ES"/>
+              </w:rPr>
+              <w:t> </w:t>
+            </w:r>
+          </w:p>
+        </w:tc>
+        <w:tc>
+          <w:tcPr>
+            <w:tcW w:w="562" w:type="dxa"/>
+            <w:tcBorders>
+              <w:top w:val="nil"/>
+              <w:left w:val="nil"/>
+              <w:bottom w:val="single" w:sz="4" w:space="0" w:color="auto"/>
+              <w:right w:val="single" w:sz="4" w:space="0" w:color="auto"/>
+            </w:tcBorders>
+            <w:shd w:val="clear" w:color="auto" w:fill="auto"/>
+            <w:noWrap/>
+            <w:vAlign w:val="bottom"/>
+            <w:hideMark/>
+          </w:tcPr>
+          <w:p>
+            <w:pPr>
+              <w:rPr>
+                <w:rFonts w:ascii="Calibri" w:eastAsia="Times New Roman" w:hAnsi="Calibri" w:cs="Times New Roman"/>
+                <w:color w:val="000000"/>
+                <w:lang w:val="es-CO" w:eastAsia="es-ES"/>
+              </w:rPr>
+            </w:pPr>
+            <w:r>
+              <w:rPr>
+                <w:rFonts w:ascii="Calibri" w:eastAsia="Times New Roman" w:hAnsi="Calibri" w:cs="Times New Roman"/>
+                <w:color w:val="000000"/>
+                <w:lang w:val="es-CO" w:eastAsia="es-ES"/>
+              </w:rPr>
+              <w:t> </w:t>
+            </w:r>
+          </w:p>
+        </w:tc>
+        <w:tc>
+          <w:tcPr>
+            <w:tcW w:w="562" w:type="dxa"/>
+            <w:tcBorders>
+              <w:top w:val="nil"/>
+              <w:left w:val="nil"/>
+              <w:bottom w:val="single" w:sz="4" w:space="0" w:color="auto"/>
+              <w:right w:val="single" w:sz="4" w:space="0" w:color="auto"/>
+            </w:tcBorders>
+            <w:shd w:val="clear" w:color="000000" w:fill="FFFF00"/>
+            <w:noWrap/>
+            <w:vAlign w:val="bottom"/>
+            <w:hideMark/>
+          </w:tcPr>
+          <w:p>
+            <w:pPr>
+              <w:rPr>
+                <w:rFonts w:ascii="Calibri" w:eastAsia="Times New Roman" w:hAnsi="Calibri" w:cs="Times New Roman"/>
+                <w:color w:val="000000"/>
+                <w:lang w:val="es-CO" w:eastAsia="es-ES"/>
+              </w:rPr>
+            </w:pPr>
+            <w:r>
+              <w:rPr>
+                <w:rFonts w:ascii="Calibri" w:eastAsia="Times New Roman" w:hAnsi="Calibri" w:cs="Times New Roman"/>
+                <w:color w:val="000000"/>
+                <w:lang w:val="es-CO" w:eastAsia="es-ES"/>
+              </w:rPr>
+              <w:t> </w:t>
+            </w:r>
+          </w:p>
+        </w:tc>
+        <w:tc>
+          <w:tcPr>
+            <w:tcW w:w="562" w:type="dxa"/>
+            <w:tcBorders>
+              <w:top w:val="nil"/>
+              <w:left w:val="nil"/>
+              <w:bottom w:val="single" w:sz="4" w:space="0" w:color="auto"/>
+              <w:right w:val="single" w:sz="4" w:space="0" w:color="auto"/>
+            </w:tcBorders>
+            <w:shd w:val="clear" w:color="auto" w:fill="auto"/>
+            <w:noWrap/>
+            <w:vAlign w:val="bottom"/>
+            <w:hideMark/>
+          </w:tcPr>
+          <w:p>
+            <w:pPr>
+              <w:rPr>
+                <w:rFonts w:ascii="Calibri" w:eastAsia="Times New Roman" w:hAnsi="Calibri" w:cs="Times New Roman"/>
+                <w:color w:val="000000"/>
+                <w:lang w:val="es-CO" w:eastAsia="es-ES"/>
+              </w:rPr>
+            </w:pPr>
+            <w:r>
+              <w:rPr>
+                <w:rFonts w:ascii="Calibri" w:eastAsia="Times New Roman" w:hAnsi="Calibri" w:cs="Times New Roman"/>
+                <w:color w:val="000000"/>
+                <w:lang w:val="es-CO" w:eastAsia="es-ES"/>
+              </w:rPr>
+              <w:t> </w:t>
+            </w:r>
+          </w:p>
+        </w:tc>
+      </w:tr>
+      <w:tr>
+        <w:trPr>
+          <w:trHeight w:val="520"/>
+        </w:trPr>
+        <w:tc>
+          <w:tcPr>
+            <w:tcW w:w="1560" w:type="dxa"/>
+            <w:vMerge/>
+            <w:tcBorders>
+              <w:top w:val="nil"/>
+              <w:left w:val="single" w:sz="4" w:space="0" w:color="auto"/>
+              <w:bottom w:val="single" w:sz="4" w:space="0" w:color="auto"/>
+              <w:right w:val="single" w:sz="4" w:space="0" w:color="auto"/>
+            </w:tcBorders>
+            <w:vAlign w:val="center"/>
+            <w:hideMark/>
+          </w:tcPr>
+          <w:p>
+            <w:pPr>
+              <w:rPr>
+                <w:rFonts w:ascii="Calibri" w:eastAsia="Times New Roman" w:hAnsi="Calibri" w:cs="Times New Roman"/>
+                <w:color w:val="000000"/>
+                <w:lang w:val="es-CO" w:eastAsia="es-ES"/>
+              </w:rPr>
+            </w:pPr>
+          </w:p>
+        </w:tc>
+        <w:tc>
+          <w:tcPr>
+            <w:tcW w:w="2850" w:type="dxa"/>
+            <w:tcBorders>
+              <w:top w:val="nil"/>
+              <w:left w:val="nil"/>
+              <w:bottom w:val="single" w:sz="4" w:space="0" w:color="auto"/>
+              <w:right w:val="single" w:sz="4" w:space="0" w:color="auto"/>
+            </w:tcBorders>
+            <w:shd w:val="clear" w:color="auto" w:fill="auto"/>
+            <w:noWrap/>
+            <w:vAlign w:val="center"/>
+            <w:hideMark/>
+          </w:tcPr>
+          <w:p>
+            <w:pPr>
+              <w:jc w:val="both"/>
+              <w:rPr>
+                <w:rFonts w:ascii="Arial" w:eastAsia="Times New Roman" w:hAnsi="Arial" w:cs="Arial"/>
+                <w:color w:val="000000"/>
+                <w:sz w:val="22"/>
+                <w:szCs w:val="22"/>
+                <w:lang w:val="es-CO" w:eastAsia="es-ES"/>
+              </w:rPr>
+            </w:pPr>
+            <w:r>
+              <w:rPr>
+                <w:rFonts w:ascii="Arial" w:eastAsia="Times New Roman" w:hAnsi="Arial" w:cs="Arial"/>
+                <w:color w:val="000000"/>
+                <w:sz w:val="22"/>
+                <w:szCs w:val="22"/>
+                <w:lang w:val="es-CO" w:eastAsia="es-ES"/>
+              </w:rPr>
+              <w:t>Recuperar su clave por olvido.</w:t>
+            </w:r>
+          </w:p>
+        </w:tc>
+        <w:tc>
+          <w:tcPr>
+            <w:tcW w:w="684" w:type="dxa"/>
+            <w:tcBorders>
+              <w:top w:val="nil"/>
+              <w:left w:val="nil"/>
+              <w:bottom w:val="single" w:sz="4" w:space="0" w:color="auto"/>
+              <w:right w:val="single" w:sz="4" w:space="0" w:color="auto"/>
+            </w:tcBorders>
+            <w:shd w:val="clear" w:color="auto" w:fill="auto"/>
+            <w:noWrap/>
+            <w:vAlign w:val="bottom"/>
+            <w:hideMark/>
+          </w:tcPr>
+          <w:p>
+            <w:pPr>
+              <w:rPr>
+                <w:rFonts w:ascii="Calibri" w:eastAsia="Times New Roman" w:hAnsi="Calibri" w:cs="Times New Roman"/>
+                <w:color w:val="000000"/>
+                <w:lang w:val="es-CO" w:eastAsia="es-ES"/>
+              </w:rPr>
+            </w:pPr>
+            <w:r>
+              <w:rPr>
+                <w:rFonts w:ascii="Calibri" w:eastAsia="Times New Roman" w:hAnsi="Calibri" w:cs="Times New Roman"/>
+                <w:color w:val="000000"/>
+                <w:lang w:val="es-CO" w:eastAsia="es-ES"/>
+              </w:rPr>
+              <w:t> </w:t>
+            </w:r>
+          </w:p>
+        </w:tc>
+        <w:tc>
+          <w:tcPr>
+            <w:tcW w:w="562" w:type="dxa"/>
+            <w:tcBorders>
+              <w:top w:val="nil"/>
+              <w:left w:val="nil"/>
+              <w:bottom w:val="single" w:sz="4" w:space="0" w:color="auto"/>
+              <w:right w:val="single" w:sz="4" w:space="0" w:color="auto"/>
+            </w:tcBorders>
+            <w:shd w:val="clear" w:color="auto" w:fill="auto"/>
+            <w:noWrap/>
+            <w:vAlign w:val="bottom"/>
+            <w:hideMark/>
+          </w:tcPr>
+          <w:p>
+            <w:pPr>
+              <w:rPr>
+                <w:rFonts w:ascii="Calibri" w:eastAsia="Times New Roman" w:hAnsi="Calibri" w:cs="Times New Roman"/>
+                <w:color w:val="000000"/>
+                <w:lang w:val="es-CO" w:eastAsia="es-ES"/>
+              </w:rPr>
+            </w:pPr>
+            <w:r>
+              <w:rPr>
+                <w:rFonts w:ascii="Calibri" w:eastAsia="Times New Roman" w:hAnsi="Calibri" w:cs="Times New Roman"/>
+                <w:color w:val="000000"/>
+                <w:lang w:val="es-CO" w:eastAsia="es-ES"/>
+              </w:rPr>
+              <w:t> </w:t>
+            </w:r>
+          </w:p>
+        </w:tc>
+        <w:tc>
+          <w:tcPr>
+            <w:tcW w:w="562" w:type="dxa"/>
+            <w:tcBorders>
+              <w:top w:val="nil"/>
+              <w:left w:val="nil"/>
+              <w:bottom w:val="single" w:sz="4" w:space="0" w:color="auto"/>
+              <w:right w:val="single" w:sz="4" w:space="0" w:color="auto"/>
+            </w:tcBorders>
+            <w:shd w:val="clear" w:color="000000" w:fill="FFFF00"/>
+            <w:noWrap/>
+            <w:vAlign w:val="bottom"/>
+            <w:hideMark/>
+          </w:tcPr>
+          <w:p>
+            <w:pPr>
+              <w:rPr>
+                <w:rFonts w:ascii="Calibri" w:eastAsia="Times New Roman" w:hAnsi="Calibri" w:cs="Times New Roman"/>
+                <w:color w:val="000000"/>
+                <w:lang w:val="es-CO" w:eastAsia="es-ES"/>
+              </w:rPr>
+            </w:pPr>
+            <w:r>
+              <w:rPr>
+                <w:rFonts w:ascii="Calibri" w:eastAsia="Times New Roman" w:hAnsi="Calibri" w:cs="Times New Roman"/>
+                <w:color w:val="000000"/>
+                <w:lang w:val="es-CO" w:eastAsia="es-ES"/>
+              </w:rPr>
+              <w:t> </w:t>
+            </w:r>
+          </w:p>
+        </w:tc>
+        <w:tc>
+          <w:tcPr>
+            <w:tcW w:w="562" w:type="dxa"/>
+            <w:tcBorders>
+              <w:top w:val="nil"/>
+              <w:left w:val="nil"/>
+              <w:bottom w:val="single" w:sz="4" w:space="0" w:color="auto"/>
+              <w:right w:val="single" w:sz="4" w:space="0" w:color="auto"/>
+            </w:tcBorders>
+            <w:shd w:val="clear" w:color="auto" w:fill="auto"/>
+            <w:noWrap/>
+            <w:vAlign w:val="bottom"/>
+            <w:hideMark/>
+          </w:tcPr>
+          <w:p>
+            <w:pPr>
+              <w:rPr>
+                <w:rFonts w:ascii="Calibri" w:eastAsia="Times New Roman" w:hAnsi="Calibri" w:cs="Times New Roman"/>
+                <w:color w:val="000000"/>
+                <w:lang w:val="es-CO" w:eastAsia="es-ES"/>
+              </w:rPr>
+            </w:pPr>
+            <w:r>
+              <w:rPr>
+                <w:rFonts w:ascii="Calibri" w:eastAsia="Times New Roman" w:hAnsi="Calibri" w:cs="Times New Roman"/>
+                <w:color w:val="000000"/>
+                <w:lang w:val="es-CO" w:eastAsia="es-ES"/>
+              </w:rPr>
+              <w:t> </w:t>
+            </w:r>
+          </w:p>
+        </w:tc>
+        <w:tc>
+          <w:tcPr>
+            <w:tcW w:w="562" w:type="dxa"/>
+            <w:tcBorders>
+              <w:top w:val="nil"/>
+              <w:left w:val="nil"/>
+              <w:bottom w:val="single" w:sz="4" w:space="0" w:color="auto"/>
+              <w:right w:val="single" w:sz="4" w:space="0" w:color="auto"/>
+            </w:tcBorders>
+            <w:shd w:val="clear" w:color="auto" w:fill="auto"/>
+            <w:noWrap/>
+            <w:vAlign w:val="bottom"/>
+            <w:hideMark/>
+          </w:tcPr>
+          <w:p>
+            <w:pPr>
+              <w:rPr>
+                <w:rFonts w:ascii="Calibri" w:eastAsia="Times New Roman" w:hAnsi="Calibri" w:cs="Times New Roman"/>
+                <w:color w:val="000000"/>
+                <w:lang w:val="es-CO" w:eastAsia="es-ES"/>
+              </w:rPr>
+            </w:pPr>
+            <w:r>
+              <w:rPr>
+                <w:rFonts w:ascii="Calibri" w:eastAsia="Times New Roman" w:hAnsi="Calibri" w:cs="Times New Roman"/>
+                <w:color w:val="000000"/>
+                <w:lang w:val="es-CO" w:eastAsia="es-ES"/>
+              </w:rPr>
+              <w:t> </w:t>
+            </w:r>
+          </w:p>
+        </w:tc>
+        <w:tc>
+          <w:tcPr>
+            <w:tcW w:w="562" w:type="dxa"/>
+            <w:tcBorders>
+              <w:top w:val="nil"/>
+              <w:left w:val="nil"/>
+              <w:bottom w:val="single" w:sz="4" w:space="0" w:color="auto"/>
+              <w:right w:val="single" w:sz="4" w:space="0" w:color="auto"/>
+            </w:tcBorders>
+            <w:shd w:val="clear" w:color="auto" w:fill="auto"/>
+            <w:noWrap/>
+            <w:vAlign w:val="bottom"/>
+            <w:hideMark/>
+          </w:tcPr>
+          <w:p>
+            <w:pPr>
+              <w:rPr>
+                <w:rFonts w:ascii="Calibri" w:eastAsia="Times New Roman" w:hAnsi="Calibri" w:cs="Times New Roman"/>
+                <w:color w:val="000000"/>
+                <w:lang w:val="es-CO" w:eastAsia="es-ES"/>
+              </w:rPr>
+            </w:pPr>
+            <w:r>
+              <w:rPr>
+                <w:rFonts w:ascii="Calibri" w:eastAsia="Times New Roman" w:hAnsi="Calibri" w:cs="Times New Roman"/>
+                <w:color w:val="000000"/>
+                <w:lang w:val="es-CO" w:eastAsia="es-ES"/>
+              </w:rPr>
+              <w:t> </w:t>
+            </w:r>
+          </w:p>
+        </w:tc>
+        <w:tc>
+          <w:tcPr>
+            <w:tcW w:w="562" w:type="dxa"/>
+            <w:tcBorders>
+              <w:top w:val="nil"/>
+              <w:left w:val="nil"/>
+              <w:bottom w:val="single" w:sz="4" w:space="0" w:color="auto"/>
+              <w:right w:val="single" w:sz="4" w:space="0" w:color="auto"/>
+            </w:tcBorders>
+            <w:shd w:val="clear" w:color="auto" w:fill="auto"/>
+            <w:noWrap/>
+            <w:vAlign w:val="bottom"/>
+            <w:hideMark/>
+          </w:tcPr>
+          <w:p>
+            <w:pPr>
+              <w:rPr>
+                <w:rFonts w:ascii="Calibri" w:eastAsia="Times New Roman" w:hAnsi="Calibri" w:cs="Times New Roman"/>
+                <w:color w:val="000000"/>
+                <w:lang w:val="es-CO" w:eastAsia="es-ES"/>
+              </w:rPr>
+            </w:pPr>
+            <w:r>
+              <w:rPr>
+                <w:rFonts w:ascii="Calibri" w:eastAsia="Times New Roman" w:hAnsi="Calibri" w:cs="Times New Roman"/>
+                <w:color w:val="000000"/>
+                <w:lang w:val="es-CO" w:eastAsia="es-ES"/>
+              </w:rPr>
+              <w:t> </w:t>
+            </w:r>
+          </w:p>
+        </w:tc>
+        <w:tc>
+          <w:tcPr>
+            <w:tcW w:w="562" w:type="dxa"/>
+            <w:tcBorders>
+              <w:top w:val="nil"/>
+              <w:left w:val="nil"/>
+              <w:bottom w:val="single" w:sz="4" w:space="0" w:color="auto"/>
+              <w:right w:val="single" w:sz="4" w:space="0" w:color="auto"/>
+            </w:tcBorders>
+            <w:shd w:val="clear" w:color="auto" w:fill="auto"/>
+            <w:noWrap/>
+            <w:vAlign w:val="bottom"/>
+            <w:hideMark/>
+          </w:tcPr>
+          <w:p>
+            <w:pPr>
+              <w:rPr>
+                <w:rFonts w:ascii="Calibri" w:eastAsia="Times New Roman" w:hAnsi="Calibri" w:cs="Times New Roman"/>
+                <w:color w:val="000000"/>
+                <w:lang w:val="es-CO" w:eastAsia="es-ES"/>
+              </w:rPr>
+            </w:pPr>
+            <w:r>
+              <w:rPr>
+                <w:rFonts w:ascii="Calibri" w:eastAsia="Times New Roman" w:hAnsi="Calibri" w:cs="Times New Roman"/>
+                <w:color w:val="000000"/>
+                <w:lang w:val="es-CO" w:eastAsia="es-ES"/>
+              </w:rPr>
+              <w:t> </w:t>
+            </w:r>
+          </w:p>
+        </w:tc>
+      </w:tr>
+      <w:tr>
+        <w:trPr>
+          <w:trHeight w:val="300"/>
+        </w:trPr>
+        <w:tc>
+          <w:tcPr>
+            <w:tcW w:w="1560" w:type="dxa"/>
+            <w:vMerge w:val="restart"/>
+            <w:tcBorders>
+              <w:top w:val="nil"/>
+              <w:left w:val="single" w:sz="4" w:space="0" w:color="auto"/>
+              <w:bottom w:val="single" w:sz="4" w:space="0" w:color="auto"/>
+              <w:right w:val="single" w:sz="4" w:space="0" w:color="auto"/>
+            </w:tcBorders>
+            <w:shd w:val="clear" w:color="auto" w:fill="auto"/>
+            <w:noWrap/>
+            <w:vAlign w:val="center"/>
+            <w:hideMark/>
+          </w:tcPr>
+          <w:p>
+            <w:pPr>
+              <w:jc w:val="center"/>
+              <w:rPr>
+                <w:rFonts w:ascii="Calibri" w:eastAsia="Times New Roman" w:hAnsi="Calibri" w:cs="Times New Roman"/>
+                <w:color w:val="000000"/>
+                <w:lang w:val="es-CO" w:eastAsia="es-ES"/>
+              </w:rPr>
+            </w:pPr>
+            <w:r>
+              <w:rPr>
+                <w:rFonts w:ascii="Calibri" w:eastAsia="Times New Roman" w:hAnsi="Calibri" w:cs="Times New Roman"/>
+                <w:color w:val="000000"/>
+                <w:lang w:val="es-CO" w:eastAsia="es-ES"/>
+              </w:rPr>
+              <w:t>Beneficiario</w:t>
+            </w:r>
+          </w:p>
+        </w:tc>
+        <w:tc>
+          <w:tcPr>
+            <w:tcW w:w="2850" w:type="dxa"/>
+            <w:tcBorders>
+              <w:top w:val="nil"/>
+              <w:left w:val="nil"/>
+              <w:bottom w:val="single" w:sz="4" w:space="0" w:color="auto"/>
+              <w:right w:val="single" w:sz="4" w:space="0" w:color="auto"/>
+            </w:tcBorders>
+            <w:shd w:val="clear" w:color="auto" w:fill="auto"/>
+            <w:noWrap/>
+            <w:vAlign w:val="center"/>
+            <w:hideMark/>
+          </w:tcPr>
+          <w:p>
+            <w:pPr>
+              <w:jc w:val="both"/>
+              <w:rPr>
+                <w:rFonts w:ascii="Arial" w:eastAsia="Times New Roman" w:hAnsi="Arial" w:cs="Arial"/>
+                <w:color w:val="000000"/>
+                <w:sz w:val="22"/>
+                <w:szCs w:val="22"/>
+                <w:lang w:val="es-CO" w:eastAsia="es-ES"/>
+              </w:rPr>
+            </w:pPr>
+            <w:r>
+              <w:rPr>
+                <w:rFonts w:ascii="Arial" w:eastAsia="Times New Roman" w:hAnsi="Arial" w:cs="Arial"/>
+                <w:color w:val="000000"/>
+                <w:sz w:val="22"/>
+                <w:szCs w:val="22"/>
+                <w:lang w:val="es-CO" w:eastAsia="es-ES"/>
+              </w:rPr>
+              <w:t>Registrarse en el sistema.</w:t>
+            </w:r>
+          </w:p>
+        </w:tc>
+        <w:tc>
+          <w:tcPr>
+            <w:tcW w:w="684" w:type="dxa"/>
+            <w:tcBorders>
+              <w:top w:val="nil"/>
+              <w:left w:val="nil"/>
+              <w:bottom w:val="single" w:sz="4" w:space="0" w:color="auto"/>
+              <w:right w:val="single" w:sz="4" w:space="0" w:color="auto"/>
+            </w:tcBorders>
+            <w:shd w:val="clear" w:color="auto" w:fill="auto"/>
+            <w:noWrap/>
+            <w:vAlign w:val="bottom"/>
+            <w:hideMark/>
+          </w:tcPr>
+          <w:p>
+            <w:pPr>
+              <w:rPr>
+                <w:rFonts w:ascii="Calibri" w:eastAsia="Times New Roman" w:hAnsi="Calibri" w:cs="Times New Roman"/>
+                <w:color w:val="000000"/>
+                <w:lang w:val="es-CO" w:eastAsia="es-ES"/>
+              </w:rPr>
+            </w:pPr>
+            <w:r>
+              <w:rPr>
+                <w:rFonts w:ascii="Calibri" w:eastAsia="Times New Roman" w:hAnsi="Calibri" w:cs="Times New Roman"/>
+                <w:color w:val="000000"/>
+                <w:lang w:val="es-CO" w:eastAsia="es-ES"/>
+              </w:rPr>
+              <w:t> </w:t>
+            </w:r>
+          </w:p>
+        </w:tc>
+        <w:tc>
+          <w:tcPr>
+            <w:tcW w:w="562" w:type="dxa"/>
+            <w:tcBorders>
+              <w:top w:val="nil"/>
+              <w:left w:val="nil"/>
+              <w:bottom w:val="single" w:sz="4" w:space="0" w:color="auto"/>
+              <w:right w:val="single" w:sz="4" w:space="0" w:color="auto"/>
+            </w:tcBorders>
+            <w:shd w:val="clear" w:color="000000" w:fill="FFFF00"/>
+            <w:noWrap/>
+            <w:vAlign w:val="bottom"/>
+            <w:hideMark/>
+          </w:tcPr>
+          <w:p>
+            <w:pPr>
+              <w:rPr>
+                <w:rFonts w:ascii="Calibri" w:eastAsia="Times New Roman" w:hAnsi="Calibri" w:cs="Times New Roman"/>
+                <w:color w:val="000000"/>
+                <w:lang w:val="es-CO" w:eastAsia="es-ES"/>
+              </w:rPr>
+            </w:pPr>
+            <w:r>
+              <w:rPr>
+                <w:rFonts w:ascii="Calibri" w:eastAsia="Times New Roman" w:hAnsi="Calibri" w:cs="Times New Roman"/>
+                <w:color w:val="000000"/>
+                <w:lang w:val="es-CO" w:eastAsia="es-ES"/>
+              </w:rPr>
+              <w:t> </w:t>
+            </w:r>
+          </w:p>
+        </w:tc>
+        <w:tc>
+          <w:tcPr>
+            <w:tcW w:w="562" w:type="dxa"/>
+            <w:tcBorders>
+              <w:top w:val="nil"/>
+              <w:left w:val="nil"/>
+              <w:bottom w:val="single" w:sz="4" w:space="0" w:color="auto"/>
+              <w:right w:val="single" w:sz="4" w:space="0" w:color="auto"/>
+            </w:tcBorders>
+            <w:shd w:val="clear" w:color="auto" w:fill="auto"/>
+            <w:noWrap/>
+            <w:vAlign w:val="bottom"/>
+            <w:hideMark/>
+          </w:tcPr>
+          <w:p>
+            <w:pPr>
+              <w:rPr>
+                <w:rFonts w:ascii="Calibri" w:eastAsia="Times New Roman" w:hAnsi="Calibri" w:cs="Times New Roman"/>
+                <w:color w:val="000000"/>
+                <w:lang w:val="es-CO" w:eastAsia="es-ES"/>
+              </w:rPr>
+            </w:pPr>
+            <w:r>
+              <w:rPr>
+                <w:rFonts w:ascii="Calibri" w:eastAsia="Times New Roman" w:hAnsi="Calibri" w:cs="Times New Roman"/>
+                <w:color w:val="000000"/>
+                <w:lang w:val="es-CO" w:eastAsia="es-ES"/>
+              </w:rPr>
+              <w:t> </w:t>
+            </w:r>
+          </w:p>
+        </w:tc>
+        <w:tc>
+          <w:tcPr>
+            <w:tcW w:w="562" w:type="dxa"/>
+            <w:tcBorders>
+              <w:top w:val="nil"/>
+              <w:left w:val="nil"/>
+              <w:bottom w:val="single" w:sz="4" w:space="0" w:color="auto"/>
+              <w:right w:val="single" w:sz="4" w:space="0" w:color="auto"/>
+            </w:tcBorders>
+            <w:shd w:val="clear" w:color="auto" w:fill="auto"/>
+            <w:noWrap/>
+            <w:vAlign w:val="bottom"/>
+            <w:hideMark/>
+          </w:tcPr>
+          <w:p>
+            <w:pPr>
+              <w:rPr>
+                <w:rFonts w:ascii="Calibri" w:eastAsia="Times New Roman" w:hAnsi="Calibri" w:cs="Times New Roman"/>
+                <w:color w:val="000000"/>
+                <w:lang w:val="es-CO" w:eastAsia="es-ES"/>
+              </w:rPr>
+            </w:pPr>
+            <w:r>
+              <w:rPr>
+                <w:rFonts w:ascii="Calibri" w:eastAsia="Times New Roman" w:hAnsi="Calibri" w:cs="Times New Roman"/>
+                <w:color w:val="000000"/>
+                <w:lang w:val="es-CO" w:eastAsia="es-ES"/>
+              </w:rPr>
+              <w:t> </w:t>
+            </w:r>
+          </w:p>
+        </w:tc>
+        <w:tc>
+          <w:tcPr>
+            <w:tcW w:w="562" w:type="dxa"/>
+            <w:tcBorders>
+              <w:top w:val="nil"/>
+              <w:left w:val="nil"/>
+              <w:bottom w:val="single" w:sz="4" w:space="0" w:color="auto"/>
+              <w:right w:val="single" w:sz="4" w:space="0" w:color="auto"/>
+            </w:tcBorders>
+            <w:shd w:val="clear" w:color="auto" w:fill="auto"/>
+            <w:noWrap/>
+            <w:vAlign w:val="bottom"/>
+            <w:hideMark/>
+          </w:tcPr>
+          <w:p>
+            <w:pPr>
+              <w:rPr>
+                <w:rFonts w:ascii="Calibri" w:eastAsia="Times New Roman" w:hAnsi="Calibri" w:cs="Times New Roman"/>
+                <w:color w:val="000000"/>
+                <w:lang w:val="es-CO" w:eastAsia="es-ES"/>
+              </w:rPr>
+            </w:pPr>
+            <w:r>
+              <w:rPr>
+                <w:rFonts w:ascii="Calibri" w:eastAsia="Times New Roman" w:hAnsi="Calibri" w:cs="Times New Roman"/>
+                <w:color w:val="000000"/>
+                <w:lang w:val="es-CO" w:eastAsia="es-ES"/>
+              </w:rPr>
+              <w:t> </w:t>
+            </w:r>
+          </w:p>
+        </w:tc>
+        <w:tc>
+          <w:tcPr>
+            <w:tcW w:w="562" w:type="dxa"/>
+            <w:tcBorders>
+              <w:top w:val="nil"/>
+              <w:left w:val="nil"/>
+              <w:bottom w:val="single" w:sz="4" w:space="0" w:color="auto"/>
+              <w:right w:val="single" w:sz="4" w:space="0" w:color="auto"/>
+            </w:tcBorders>
+            <w:shd w:val="clear" w:color="auto" w:fill="auto"/>
+            <w:noWrap/>
+            <w:vAlign w:val="bottom"/>
+            <w:hideMark/>
+          </w:tcPr>
+          <w:p>
+            <w:pPr>
+              <w:rPr>
+                <w:rFonts w:ascii="Calibri" w:eastAsia="Times New Roman" w:hAnsi="Calibri" w:cs="Times New Roman"/>
+                <w:color w:val="000000"/>
+                <w:lang w:val="es-CO" w:eastAsia="es-ES"/>
+              </w:rPr>
+            </w:pPr>
+            <w:r>
+              <w:rPr>
+                <w:rFonts w:ascii="Calibri" w:eastAsia="Times New Roman" w:hAnsi="Calibri" w:cs="Times New Roman"/>
+                <w:color w:val="000000"/>
+                <w:lang w:val="es-CO" w:eastAsia="es-ES"/>
+              </w:rPr>
+              <w:t> </w:t>
+            </w:r>
+          </w:p>
+        </w:tc>
+        <w:tc>
+          <w:tcPr>
+            <w:tcW w:w="562" w:type="dxa"/>
+            <w:tcBorders>
+              <w:top w:val="nil"/>
+              <w:left w:val="nil"/>
+              <w:bottom w:val="single" w:sz="4" w:space="0" w:color="auto"/>
+              <w:right w:val="single" w:sz="4" w:space="0" w:color="auto"/>
+            </w:tcBorders>
+            <w:shd w:val="clear" w:color="auto" w:fill="auto"/>
+            <w:noWrap/>
+            <w:vAlign w:val="bottom"/>
+            <w:hideMark/>
+          </w:tcPr>
+          <w:p>
+            <w:pPr>
+              <w:rPr>
+                <w:rFonts w:ascii="Calibri" w:eastAsia="Times New Roman" w:hAnsi="Calibri" w:cs="Times New Roman"/>
+                <w:color w:val="000000"/>
+                <w:lang w:val="es-CO" w:eastAsia="es-ES"/>
+              </w:rPr>
+            </w:pPr>
+            <w:r>
+              <w:rPr>
+                <w:rFonts w:ascii="Calibri" w:eastAsia="Times New Roman" w:hAnsi="Calibri" w:cs="Times New Roman"/>
+                <w:color w:val="000000"/>
+                <w:lang w:val="es-CO" w:eastAsia="es-ES"/>
+              </w:rPr>
+              <w:t> </w:t>
+            </w:r>
+          </w:p>
+        </w:tc>
+        <w:tc>
+          <w:tcPr>
+            <w:tcW w:w="562" w:type="dxa"/>
+            <w:tcBorders>
+              <w:top w:val="nil"/>
+              <w:left w:val="nil"/>
+              <w:bottom w:val="single" w:sz="4" w:space="0" w:color="auto"/>
+              <w:right w:val="single" w:sz="4" w:space="0" w:color="auto"/>
+            </w:tcBorders>
+            <w:shd w:val="clear" w:color="auto" w:fill="auto"/>
+            <w:noWrap/>
+            <w:vAlign w:val="bottom"/>
+            <w:hideMark/>
+          </w:tcPr>
+          <w:p>
+            <w:pPr>
+              <w:rPr>
+                <w:rFonts w:ascii="Calibri" w:eastAsia="Times New Roman" w:hAnsi="Calibri" w:cs="Times New Roman"/>
+                <w:color w:val="000000"/>
+                <w:lang w:val="es-CO" w:eastAsia="es-ES"/>
+              </w:rPr>
+            </w:pPr>
+            <w:r>
+              <w:rPr>
+                <w:rFonts w:ascii="Calibri" w:eastAsia="Times New Roman" w:hAnsi="Calibri" w:cs="Times New Roman"/>
+                <w:color w:val="000000"/>
+                <w:lang w:val="es-CO" w:eastAsia="es-ES"/>
+              </w:rPr>
+              <w:t> </w:t>
+            </w:r>
+          </w:p>
+        </w:tc>
+      </w:tr>
+      <w:tr>
+        <w:trPr>
+          <w:trHeight w:val="300"/>
+        </w:trPr>
+        <w:tc>
+          <w:tcPr>
+            <w:tcW w:w="1560" w:type="dxa"/>
+            <w:vMerge/>
+            <w:tcBorders>
+              <w:top w:val="nil"/>
+              <w:left w:val="single" w:sz="4" w:space="0" w:color="auto"/>
+              <w:bottom w:val="single" w:sz="4" w:space="0" w:color="auto"/>
+              <w:right w:val="single" w:sz="4" w:space="0" w:color="auto"/>
+            </w:tcBorders>
+            <w:vAlign w:val="center"/>
+            <w:hideMark/>
+          </w:tcPr>
+          <w:p>
+            <w:pPr>
+              <w:rPr>
+                <w:rFonts w:ascii="Calibri" w:eastAsia="Times New Roman" w:hAnsi="Calibri" w:cs="Times New Roman"/>
+                <w:color w:val="000000"/>
+                <w:lang w:val="es-CO" w:eastAsia="es-ES"/>
+              </w:rPr>
+            </w:pPr>
+          </w:p>
+        </w:tc>
+        <w:tc>
+          <w:tcPr>
+            <w:tcW w:w="2850" w:type="dxa"/>
+            <w:tcBorders>
+              <w:top w:val="nil"/>
+              <w:left w:val="nil"/>
+              <w:bottom w:val="single" w:sz="4" w:space="0" w:color="auto"/>
+              <w:right w:val="single" w:sz="4" w:space="0" w:color="auto"/>
+            </w:tcBorders>
+            <w:shd w:val="clear" w:color="auto" w:fill="auto"/>
+            <w:noWrap/>
+            <w:vAlign w:val="center"/>
+            <w:hideMark/>
+          </w:tcPr>
+          <w:p>
+            <w:pPr>
+              <w:jc w:val="both"/>
+              <w:rPr>
+                <w:rFonts w:ascii="Arial" w:eastAsia="Times New Roman" w:hAnsi="Arial" w:cs="Arial"/>
+                <w:color w:val="000000"/>
+                <w:sz w:val="22"/>
+                <w:szCs w:val="22"/>
+                <w:lang w:val="es-CO" w:eastAsia="es-ES"/>
+              </w:rPr>
+            </w:pPr>
+            <w:r>
+              <w:rPr>
+                <w:rFonts w:ascii="Arial" w:eastAsia="Times New Roman" w:hAnsi="Arial" w:cs="Arial"/>
+                <w:color w:val="000000"/>
+                <w:sz w:val="22"/>
+                <w:szCs w:val="22"/>
+                <w:lang w:val="es-CO" w:eastAsia="es-ES"/>
+              </w:rPr>
+              <w:t>Actualizar datos personales.</w:t>
+            </w:r>
+          </w:p>
+        </w:tc>
+        <w:tc>
+          <w:tcPr>
+            <w:tcW w:w="684" w:type="dxa"/>
+            <w:tcBorders>
+              <w:top w:val="nil"/>
+              <w:left w:val="nil"/>
+              <w:bottom w:val="single" w:sz="4" w:space="0" w:color="auto"/>
+              <w:right w:val="single" w:sz="4" w:space="0" w:color="auto"/>
+            </w:tcBorders>
+            <w:shd w:val="clear" w:color="auto" w:fill="auto"/>
+            <w:noWrap/>
+            <w:vAlign w:val="bottom"/>
+            <w:hideMark/>
+          </w:tcPr>
+          <w:p>
+            <w:pPr>
+              <w:rPr>
+                <w:rFonts w:ascii="Calibri" w:eastAsia="Times New Roman" w:hAnsi="Calibri" w:cs="Times New Roman"/>
+                <w:color w:val="000000"/>
+                <w:lang w:val="es-CO" w:eastAsia="es-ES"/>
+              </w:rPr>
+            </w:pPr>
+            <w:r>
+              <w:rPr>
+                <w:rFonts w:ascii="Calibri" w:eastAsia="Times New Roman" w:hAnsi="Calibri" w:cs="Times New Roman"/>
+                <w:color w:val="000000"/>
+                <w:lang w:val="es-CO" w:eastAsia="es-ES"/>
+              </w:rPr>
+              <w:t> </w:t>
+            </w:r>
+          </w:p>
+        </w:tc>
+        <w:tc>
+          <w:tcPr>
+            <w:tcW w:w="562" w:type="dxa"/>
+            <w:tcBorders>
+              <w:top w:val="nil"/>
+              <w:left w:val="nil"/>
+              <w:bottom w:val="single" w:sz="4" w:space="0" w:color="auto"/>
+              <w:right w:val="single" w:sz="4" w:space="0" w:color="auto"/>
+            </w:tcBorders>
+            <w:shd w:val="clear" w:color="000000" w:fill="FFFF00"/>
+            <w:noWrap/>
+            <w:vAlign w:val="bottom"/>
+            <w:hideMark/>
+          </w:tcPr>
+          <w:p>
+            <w:pPr>
+              <w:rPr>
+                <w:rFonts w:ascii="Calibri" w:eastAsia="Times New Roman" w:hAnsi="Calibri" w:cs="Times New Roman"/>
+                <w:color w:val="000000"/>
+                <w:lang w:val="es-CO" w:eastAsia="es-ES"/>
+              </w:rPr>
+            </w:pPr>
+            <w:r>
+              <w:rPr>
+                <w:rFonts w:ascii="Calibri" w:eastAsia="Times New Roman" w:hAnsi="Calibri" w:cs="Times New Roman"/>
+                <w:color w:val="000000"/>
+                <w:lang w:val="es-CO" w:eastAsia="es-ES"/>
+              </w:rPr>
+              <w:t> </w:t>
+            </w:r>
+          </w:p>
+        </w:tc>
+        <w:tc>
+          <w:tcPr>
+            <w:tcW w:w="562" w:type="dxa"/>
+            <w:tcBorders>
+              <w:top w:val="nil"/>
+              <w:left w:val="nil"/>
+              <w:bottom w:val="single" w:sz="4" w:space="0" w:color="auto"/>
+              <w:right w:val="single" w:sz="4" w:space="0" w:color="auto"/>
+            </w:tcBorders>
+            <w:shd w:val="clear" w:color="auto" w:fill="auto"/>
+            <w:noWrap/>
+            <w:vAlign w:val="bottom"/>
+            <w:hideMark/>
+          </w:tcPr>
+          <w:p>
+            <w:pPr>
+              <w:rPr>
+                <w:rFonts w:ascii="Calibri" w:eastAsia="Times New Roman" w:hAnsi="Calibri" w:cs="Times New Roman"/>
+                <w:color w:val="000000"/>
+                <w:lang w:val="es-CO" w:eastAsia="es-ES"/>
+              </w:rPr>
+            </w:pPr>
+            <w:r>
+              <w:rPr>
+                <w:rFonts w:ascii="Calibri" w:eastAsia="Times New Roman" w:hAnsi="Calibri" w:cs="Times New Roman"/>
+                <w:color w:val="000000"/>
+                <w:lang w:val="es-CO" w:eastAsia="es-ES"/>
+              </w:rPr>
+              <w:t> </w:t>
+            </w:r>
+          </w:p>
+        </w:tc>
+        <w:tc>
+          <w:tcPr>
+            <w:tcW w:w="562" w:type="dxa"/>
+            <w:tcBorders>
+              <w:top w:val="nil"/>
+              <w:left w:val="nil"/>
+              <w:bottom w:val="single" w:sz="4" w:space="0" w:color="auto"/>
+              <w:right w:val="single" w:sz="4" w:space="0" w:color="auto"/>
+            </w:tcBorders>
+            <w:shd w:val="clear" w:color="auto" w:fill="auto"/>
+            <w:noWrap/>
+            <w:vAlign w:val="bottom"/>
+            <w:hideMark/>
+          </w:tcPr>
+          <w:p>
+            <w:pPr>
+              <w:rPr>
+                <w:rFonts w:ascii="Calibri" w:eastAsia="Times New Roman" w:hAnsi="Calibri" w:cs="Times New Roman"/>
+                <w:color w:val="000000"/>
+                <w:lang w:val="es-CO" w:eastAsia="es-ES"/>
+              </w:rPr>
+            </w:pPr>
+            <w:r>
+              <w:rPr>
+                <w:rFonts w:ascii="Calibri" w:eastAsia="Times New Roman" w:hAnsi="Calibri" w:cs="Times New Roman"/>
+                <w:color w:val="000000"/>
+                <w:lang w:val="es-CO" w:eastAsia="es-ES"/>
+              </w:rPr>
+              <w:t> </w:t>
+            </w:r>
+          </w:p>
+        </w:tc>
+        <w:tc>
+          <w:tcPr>
+            <w:tcW w:w="562" w:type="dxa"/>
+            <w:tcBorders>
+              <w:top w:val="nil"/>
+              <w:left w:val="nil"/>
+              <w:bottom w:val="single" w:sz="4" w:space="0" w:color="auto"/>
+              <w:right w:val="single" w:sz="4" w:space="0" w:color="auto"/>
+            </w:tcBorders>
+            <w:shd w:val="clear" w:color="auto" w:fill="auto"/>
+            <w:noWrap/>
+            <w:vAlign w:val="bottom"/>
+            <w:hideMark/>
+          </w:tcPr>
+          <w:p>
+            <w:pPr>
+              <w:rPr>
+                <w:rFonts w:ascii="Calibri" w:eastAsia="Times New Roman" w:hAnsi="Calibri" w:cs="Times New Roman"/>
+                <w:color w:val="000000"/>
+                <w:lang w:val="es-CO" w:eastAsia="es-ES"/>
+              </w:rPr>
+            </w:pPr>
+            <w:r>
+              <w:rPr>
+                <w:rFonts w:ascii="Calibri" w:eastAsia="Times New Roman" w:hAnsi="Calibri" w:cs="Times New Roman"/>
+                <w:color w:val="000000"/>
+                <w:lang w:val="es-CO" w:eastAsia="es-ES"/>
+              </w:rPr>
+              <w:t> </w:t>
+            </w:r>
+          </w:p>
+        </w:tc>
+        <w:tc>
+          <w:tcPr>
+            <w:tcW w:w="562" w:type="dxa"/>
+            <w:tcBorders>
+              <w:top w:val="nil"/>
+              <w:left w:val="nil"/>
+              <w:bottom w:val="single" w:sz="4" w:space="0" w:color="auto"/>
+              <w:right w:val="single" w:sz="4" w:space="0" w:color="auto"/>
+            </w:tcBorders>
+            <w:shd w:val="clear" w:color="auto" w:fill="auto"/>
+            <w:noWrap/>
+            <w:vAlign w:val="bottom"/>
+            <w:hideMark/>
+          </w:tcPr>
+          <w:p>
+            <w:pPr>
+              <w:rPr>
+                <w:rFonts w:ascii="Calibri" w:eastAsia="Times New Roman" w:hAnsi="Calibri" w:cs="Times New Roman"/>
+                <w:color w:val="000000"/>
+                <w:lang w:val="es-CO" w:eastAsia="es-ES"/>
+              </w:rPr>
+            </w:pPr>
+            <w:r>
+              <w:rPr>
+                <w:rFonts w:ascii="Calibri" w:eastAsia="Times New Roman" w:hAnsi="Calibri" w:cs="Times New Roman"/>
+                <w:color w:val="000000"/>
+                <w:lang w:val="es-CO" w:eastAsia="es-ES"/>
+              </w:rPr>
+              <w:t> </w:t>
+            </w:r>
+          </w:p>
+        </w:tc>
+        <w:tc>
+          <w:tcPr>
+            <w:tcW w:w="562" w:type="dxa"/>
+            <w:tcBorders>
+              <w:top w:val="nil"/>
+              <w:left w:val="nil"/>
+              <w:bottom w:val="single" w:sz="4" w:space="0" w:color="auto"/>
+              <w:right w:val="single" w:sz="4" w:space="0" w:color="auto"/>
+            </w:tcBorders>
+            <w:shd w:val="clear" w:color="auto" w:fill="auto"/>
+            <w:noWrap/>
+            <w:vAlign w:val="bottom"/>
+            <w:hideMark/>
+          </w:tcPr>
+          <w:p>
+            <w:pPr>
+              <w:rPr>
+                <w:rFonts w:ascii="Calibri" w:eastAsia="Times New Roman" w:hAnsi="Calibri" w:cs="Times New Roman"/>
+                <w:color w:val="000000"/>
+                <w:lang w:val="es-CO" w:eastAsia="es-ES"/>
+              </w:rPr>
+            </w:pPr>
+            <w:r>
+              <w:rPr>
+                <w:rFonts w:ascii="Calibri" w:eastAsia="Times New Roman" w:hAnsi="Calibri" w:cs="Times New Roman"/>
+                <w:color w:val="000000"/>
+                <w:lang w:val="es-CO" w:eastAsia="es-ES"/>
+              </w:rPr>
+              <w:t> </w:t>
+            </w:r>
+          </w:p>
+        </w:tc>
+        <w:tc>
+          <w:tcPr>
+            <w:tcW w:w="562" w:type="dxa"/>
+            <w:tcBorders>
+              <w:top w:val="nil"/>
+              <w:left w:val="nil"/>
+              <w:bottom w:val="single" w:sz="4" w:space="0" w:color="auto"/>
+              <w:right w:val="single" w:sz="4" w:space="0" w:color="auto"/>
+            </w:tcBorders>
+            <w:shd w:val="clear" w:color="auto" w:fill="auto"/>
+            <w:noWrap/>
+            <w:vAlign w:val="bottom"/>
+            <w:hideMark/>
+          </w:tcPr>
+          <w:p>
+            <w:pPr>
+              <w:rPr>
+                <w:rFonts w:ascii="Calibri" w:eastAsia="Times New Roman" w:hAnsi="Calibri" w:cs="Times New Roman"/>
+                <w:color w:val="000000"/>
+                <w:lang w:val="es-CO" w:eastAsia="es-ES"/>
+              </w:rPr>
+            </w:pPr>
+            <w:r>
+              <w:rPr>
+                <w:rFonts w:ascii="Calibri" w:eastAsia="Times New Roman" w:hAnsi="Calibri" w:cs="Times New Roman"/>
+                <w:color w:val="000000"/>
+                <w:lang w:val="es-CO" w:eastAsia="es-ES"/>
+              </w:rPr>
+              <w:t> </w:t>
+            </w:r>
+          </w:p>
+        </w:tc>
+      </w:tr>
+      <w:tr>
+        <w:trPr>
+          <w:trHeight w:val="520"/>
+        </w:trPr>
+        <w:tc>
+          <w:tcPr>
+            <w:tcW w:w="1560" w:type="dxa"/>
+            <w:vMerge/>
+            <w:tcBorders>
+              <w:top w:val="nil"/>
+              <w:left w:val="single" w:sz="4" w:space="0" w:color="auto"/>
+              <w:bottom w:val="single" w:sz="4" w:space="0" w:color="auto"/>
+              <w:right w:val="single" w:sz="4" w:space="0" w:color="auto"/>
+            </w:tcBorders>
+            <w:vAlign w:val="center"/>
+            <w:hideMark/>
+          </w:tcPr>
+          <w:p>
+            <w:pPr>
+              <w:rPr>
+                <w:rFonts w:ascii="Calibri" w:eastAsia="Times New Roman" w:hAnsi="Calibri" w:cs="Times New Roman"/>
+                <w:color w:val="000000"/>
+                <w:lang w:val="es-CO" w:eastAsia="es-ES"/>
+              </w:rPr>
+            </w:pPr>
+          </w:p>
+        </w:tc>
+        <w:tc>
+          <w:tcPr>
+            <w:tcW w:w="2850" w:type="dxa"/>
+            <w:tcBorders>
+              <w:top w:val="nil"/>
+              <w:left w:val="nil"/>
+              <w:bottom w:val="single" w:sz="4" w:space="0" w:color="auto"/>
+              <w:right w:val="single" w:sz="4" w:space="0" w:color="auto"/>
+            </w:tcBorders>
+            <w:shd w:val="clear" w:color="auto" w:fill="auto"/>
+            <w:noWrap/>
+            <w:vAlign w:val="center"/>
+            <w:hideMark/>
+          </w:tcPr>
+          <w:p>
+            <w:pPr>
+              <w:jc w:val="both"/>
+              <w:rPr>
+                <w:rFonts w:ascii="Arial" w:eastAsia="Times New Roman" w:hAnsi="Arial" w:cs="Arial"/>
+                <w:color w:val="000000"/>
+                <w:sz w:val="22"/>
+                <w:szCs w:val="22"/>
+                <w:lang w:val="es-CO" w:eastAsia="es-ES"/>
+              </w:rPr>
+            </w:pPr>
+            <w:r>
+              <w:rPr>
+                <w:rFonts w:ascii="Arial" w:eastAsia="Times New Roman" w:hAnsi="Arial" w:cs="Arial"/>
+                <w:color w:val="000000"/>
+                <w:sz w:val="22"/>
+                <w:szCs w:val="22"/>
+                <w:lang w:val="es-CO" w:eastAsia="es-ES"/>
+              </w:rPr>
+              <w:t>Actualizar datos de la Universidad.</w:t>
+            </w:r>
+          </w:p>
+        </w:tc>
+        <w:tc>
+          <w:tcPr>
+            <w:tcW w:w="684" w:type="dxa"/>
+            <w:tcBorders>
+              <w:top w:val="nil"/>
+              <w:left w:val="nil"/>
+              <w:bottom w:val="single" w:sz="4" w:space="0" w:color="auto"/>
+              <w:right w:val="single" w:sz="4" w:space="0" w:color="auto"/>
+            </w:tcBorders>
+            <w:shd w:val="clear" w:color="auto" w:fill="auto"/>
+            <w:noWrap/>
+            <w:vAlign w:val="bottom"/>
+            <w:hideMark/>
+          </w:tcPr>
+          <w:p>
+            <w:pPr>
+              <w:rPr>
+                <w:rFonts w:ascii="Calibri" w:eastAsia="Times New Roman" w:hAnsi="Calibri" w:cs="Times New Roman"/>
+                <w:color w:val="000000"/>
+                <w:lang w:val="es-CO" w:eastAsia="es-ES"/>
+              </w:rPr>
+            </w:pPr>
+            <w:r>
+              <w:rPr>
+                <w:rFonts w:ascii="Calibri" w:eastAsia="Times New Roman" w:hAnsi="Calibri" w:cs="Times New Roman"/>
+                <w:color w:val="000000"/>
+                <w:lang w:val="es-CO" w:eastAsia="es-ES"/>
+              </w:rPr>
+              <w:t> </w:t>
+            </w:r>
+          </w:p>
+        </w:tc>
+        <w:tc>
+          <w:tcPr>
+            <w:tcW w:w="562" w:type="dxa"/>
+            <w:tcBorders>
+              <w:top w:val="nil"/>
+              <w:left w:val="nil"/>
+              <w:bottom w:val="single" w:sz="4" w:space="0" w:color="auto"/>
+              <w:right w:val="single" w:sz="4" w:space="0" w:color="auto"/>
+            </w:tcBorders>
+            <w:shd w:val="clear" w:color="000000" w:fill="FFFF00"/>
+            <w:noWrap/>
+            <w:vAlign w:val="bottom"/>
+            <w:hideMark/>
+          </w:tcPr>
+          <w:p>
+            <w:pPr>
+              <w:rPr>
+                <w:rFonts w:ascii="Calibri" w:eastAsia="Times New Roman" w:hAnsi="Calibri" w:cs="Times New Roman"/>
+                <w:color w:val="000000"/>
+                <w:lang w:val="es-CO" w:eastAsia="es-ES"/>
+              </w:rPr>
+            </w:pPr>
+            <w:r>
+              <w:rPr>
+                <w:rFonts w:ascii="Calibri" w:eastAsia="Times New Roman" w:hAnsi="Calibri" w:cs="Times New Roman"/>
+                <w:color w:val="000000"/>
+                <w:lang w:val="es-CO" w:eastAsia="es-ES"/>
+              </w:rPr>
+              <w:t> </w:t>
+            </w:r>
+          </w:p>
+        </w:tc>
+        <w:tc>
+          <w:tcPr>
+            <w:tcW w:w="562" w:type="dxa"/>
+            <w:tcBorders>
+              <w:top w:val="nil"/>
+              <w:left w:val="nil"/>
+              <w:bottom w:val="single" w:sz="4" w:space="0" w:color="auto"/>
+              <w:right w:val="single" w:sz="4" w:space="0" w:color="auto"/>
+            </w:tcBorders>
+            <w:shd w:val="clear" w:color="auto" w:fill="auto"/>
+            <w:noWrap/>
+            <w:vAlign w:val="bottom"/>
+            <w:hideMark/>
+          </w:tcPr>
+          <w:p>
+            <w:pPr>
+              <w:rPr>
+                <w:rFonts w:ascii="Calibri" w:eastAsia="Times New Roman" w:hAnsi="Calibri" w:cs="Times New Roman"/>
+                <w:color w:val="000000"/>
+                <w:lang w:val="es-CO" w:eastAsia="es-ES"/>
+              </w:rPr>
+            </w:pPr>
+            <w:r>
+              <w:rPr>
+                <w:rFonts w:ascii="Calibri" w:eastAsia="Times New Roman" w:hAnsi="Calibri" w:cs="Times New Roman"/>
+                <w:color w:val="000000"/>
+                <w:lang w:val="es-CO" w:eastAsia="es-ES"/>
+              </w:rPr>
+              <w:t> </w:t>
+            </w:r>
+          </w:p>
+        </w:tc>
+        <w:tc>
+          <w:tcPr>
+            <w:tcW w:w="562" w:type="dxa"/>
+            <w:tcBorders>
+              <w:top w:val="nil"/>
+              <w:left w:val="nil"/>
+              <w:bottom w:val="single" w:sz="4" w:space="0" w:color="auto"/>
+              <w:right w:val="single" w:sz="4" w:space="0" w:color="auto"/>
+            </w:tcBorders>
+            <w:shd w:val="clear" w:color="auto" w:fill="auto"/>
+            <w:noWrap/>
+            <w:vAlign w:val="bottom"/>
+            <w:hideMark/>
+          </w:tcPr>
+          <w:p>
+            <w:pPr>
+              <w:rPr>
+                <w:rFonts w:ascii="Calibri" w:eastAsia="Times New Roman" w:hAnsi="Calibri" w:cs="Times New Roman"/>
+                <w:color w:val="000000"/>
+                <w:lang w:val="es-CO" w:eastAsia="es-ES"/>
+              </w:rPr>
+            </w:pPr>
+            <w:r>
+              <w:rPr>
+                <w:rFonts w:ascii="Calibri" w:eastAsia="Times New Roman" w:hAnsi="Calibri" w:cs="Times New Roman"/>
+                <w:color w:val="000000"/>
+                <w:lang w:val="es-CO" w:eastAsia="es-ES"/>
+              </w:rPr>
+              <w:t> </w:t>
+            </w:r>
+          </w:p>
+        </w:tc>
+        <w:tc>
+          <w:tcPr>
+            <w:tcW w:w="562" w:type="dxa"/>
+            <w:tcBorders>
+              <w:top w:val="nil"/>
+              <w:left w:val="nil"/>
+              <w:bottom w:val="single" w:sz="4" w:space="0" w:color="auto"/>
+              <w:right w:val="single" w:sz="4" w:space="0" w:color="auto"/>
+            </w:tcBorders>
+            <w:shd w:val="clear" w:color="auto" w:fill="auto"/>
+            <w:noWrap/>
+            <w:vAlign w:val="bottom"/>
+            <w:hideMark/>
+          </w:tcPr>
+          <w:p>
+            <w:pPr>
+              <w:rPr>
+                <w:rFonts w:ascii="Calibri" w:eastAsia="Times New Roman" w:hAnsi="Calibri" w:cs="Times New Roman"/>
+                <w:color w:val="000000"/>
+                <w:lang w:val="es-CO" w:eastAsia="es-ES"/>
+              </w:rPr>
+            </w:pPr>
+            <w:r>
+              <w:rPr>
+                <w:rFonts w:ascii="Calibri" w:eastAsia="Times New Roman" w:hAnsi="Calibri" w:cs="Times New Roman"/>
+                <w:color w:val="000000"/>
+                <w:lang w:val="es-CO" w:eastAsia="es-ES"/>
+              </w:rPr>
+              <w:t> </w:t>
+            </w:r>
+          </w:p>
+        </w:tc>
+        <w:tc>
+          <w:tcPr>
+            <w:tcW w:w="562" w:type="dxa"/>
+            <w:tcBorders>
+              <w:top w:val="nil"/>
+              <w:left w:val="nil"/>
+              <w:bottom w:val="single" w:sz="4" w:space="0" w:color="auto"/>
+              <w:right w:val="single" w:sz="4" w:space="0" w:color="auto"/>
+            </w:tcBorders>
+            <w:shd w:val="clear" w:color="auto" w:fill="auto"/>
+            <w:noWrap/>
+            <w:vAlign w:val="bottom"/>
+            <w:hideMark/>
+          </w:tcPr>
+          <w:p>
+            <w:pPr>
+              <w:rPr>
+                <w:rFonts w:ascii="Calibri" w:eastAsia="Times New Roman" w:hAnsi="Calibri" w:cs="Times New Roman"/>
+                <w:color w:val="000000"/>
+                <w:lang w:val="es-CO" w:eastAsia="es-ES"/>
+              </w:rPr>
+            </w:pPr>
+            <w:r>
+              <w:rPr>
+                <w:rFonts w:ascii="Calibri" w:eastAsia="Times New Roman" w:hAnsi="Calibri" w:cs="Times New Roman"/>
+                <w:color w:val="000000"/>
+                <w:lang w:val="es-CO" w:eastAsia="es-ES"/>
+              </w:rPr>
+              <w:t> </w:t>
+            </w:r>
+          </w:p>
+        </w:tc>
+        <w:tc>
+          <w:tcPr>
+            <w:tcW w:w="562" w:type="dxa"/>
+            <w:tcBorders>
+              <w:top w:val="nil"/>
+              <w:left w:val="nil"/>
+              <w:bottom w:val="single" w:sz="4" w:space="0" w:color="auto"/>
+              <w:right w:val="single" w:sz="4" w:space="0" w:color="auto"/>
+            </w:tcBorders>
+            <w:shd w:val="clear" w:color="auto" w:fill="auto"/>
+            <w:noWrap/>
+            <w:vAlign w:val="bottom"/>
+            <w:hideMark/>
+          </w:tcPr>
+          <w:p>
+            <w:pPr>
+              <w:rPr>
+                <w:rFonts w:ascii="Calibri" w:eastAsia="Times New Roman" w:hAnsi="Calibri" w:cs="Times New Roman"/>
+                <w:color w:val="000000"/>
+                <w:lang w:val="es-CO" w:eastAsia="es-ES"/>
+              </w:rPr>
+            </w:pPr>
+            <w:r>
+              <w:rPr>
+                <w:rFonts w:ascii="Calibri" w:eastAsia="Times New Roman" w:hAnsi="Calibri" w:cs="Times New Roman"/>
+                <w:color w:val="000000"/>
+                <w:lang w:val="es-CO" w:eastAsia="es-ES"/>
+              </w:rPr>
+              <w:t> </w:t>
+            </w:r>
+          </w:p>
+        </w:tc>
+        <w:tc>
+          <w:tcPr>
+            <w:tcW w:w="562" w:type="dxa"/>
+            <w:tcBorders>
+              <w:top w:val="nil"/>
+              <w:left w:val="nil"/>
+              <w:bottom w:val="single" w:sz="4" w:space="0" w:color="auto"/>
+              <w:right w:val="single" w:sz="4" w:space="0" w:color="auto"/>
+            </w:tcBorders>
+            <w:shd w:val="clear" w:color="auto" w:fill="auto"/>
+            <w:noWrap/>
+            <w:vAlign w:val="bottom"/>
+            <w:hideMark/>
+          </w:tcPr>
+          <w:p>
+            <w:pPr>
+              <w:rPr>
+                <w:rFonts w:ascii="Calibri" w:eastAsia="Times New Roman" w:hAnsi="Calibri" w:cs="Times New Roman"/>
+                <w:color w:val="000000"/>
+                <w:lang w:val="es-CO" w:eastAsia="es-ES"/>
+              </w:rPr>
+            </w:pPr>
+            <w:r>
+              <w:rPr>
+                <w:rFonts w:ascii="Calibri" w:eastAsia="Times New Roman" w:hAnsi="Calibri" w:cs="Times New Roman"/>
+                <w:color w:val="000000"/>
+                <w:lang w:val="es-CO" w:eastAsia="es-ES"/>
+              </w:rPr>
+              <w:t> </w:t>
+            </w:r>
+          </w:p>
+        </w:tc>
+      </w:tr>
+      <w:tr>
+        <w:trPr>
+          <w:trHeight w:val="520"/>
+        </w:trPr>
+        <w:tc>
+          <w:tcPr>
+            <w:tcW w:w="1560" w:type="dxa"/>
+            <w:vMerge/>
+            <w:tcBorders>
+              <w:top w:val="nil"/>
+              <w:left w:val="single" w:sz="4" w:space="0" w:color="auto"/>
+              <w:bottom w:val="single" w:sz="4" w:space="0" w:color="auto"/>
+              <w:right w:val="single" w:sz="4" w:space="0" w:color="auto"/>
+            </w:tcBorders>
+            <w:vAlign w:val="center"/>
+            <w:hideMark/>
+          </w:tcPr>
+          <w:p>
+            <w:pPr>
+              <w:rPr>
+                <w:rFonts w:ascii="Calibri" w:eastAsia="Times New Roman" w:hAnsi="Calibri" w:cs="Times New Roman"/>
+                <w:color w:val="000000"/>
+                <w:lang w:val="es-CO" w:eastAsia="es-ES"/>
+              </w:rPr>
+            </w:pPr>
+          </w:p>
+        </w:tc>
+        <w:tc>
+          <w:tcPr>
+            <w:tcW w:w="2850" w:type="dxa"/>
+            <w:tcBorders>
+              <w:top w:val="nil"/>
+              <w:left w:val="nil"/>
+              <w:bottom w:val="single" w:sz="4" w:space="0" w:color="auto"/>
+              <w:right w:val="single" w:sz="4" w:space="0" w:color="auto"/>
+            </w:tcBorders>
+            <w:shd w:val="clear" w:color="auto" w:fill="auto"/>
+            <w:noWrap/>
+            <w:vAlign w:val="center"/>
+            <w:hideMark/>
+          </w:tcPr>
+          <w:p>
+            <w:pPr>
+              <w:jc w:val="both"/>
+              <w:rPr>
+                <w:rFonts w:ascii="Arial" w:eastAsia="Times New Roman" w:hAnsi="Arial" w:cs="Arial"/>
+                <w:color w:val="000000"/>
+                <w:sz w:val="22"/>
+                <w:szCs w:val="22"/>
+                <w:lang w:val="es-CO" w:eastAsia="es-ES"/>
+              </w:rPr>
+            </w:pPr>
+            <w:r>
+              <w:rPr>
+                <w:rFonts w:ascii="Arial" w:eastAsia="Times New Roman" w:hAnsi="Arial" w:cs="Arial"/>
+                <w:color w:val="000000"/>
+                <w:sz w:val="22"/>
+                <w:szCs w:val="22"/>
+                <w:lang w:val="es-CO" w:eastAsia="es-ES"/>
+              </w:rPr>
+              <w:t>Actualizar datos del proyecto.</w:t>
+            </w:r>
+          </w:p>
+        </w:tc>
+        <w:tc>
+          <w:tcPr>
+            <w:tcW w:w="684" w:type="dxa"/>
+            <w:tcBorders>
+              <w:top w:val="nil"/>
+              <w:left w:val="nil"/>
+              <w:bottom w:val="single" w:sz="4" w:space="0" w:color="auto"/>
+              <w:right w:val="single" w:sz="4" w:space="0" w:color="auto"/>
+            </w:tcBorders>
+            <w:shd w:val="clear" w:color="auto" w:fill="auto"/>
+            <w:noWrap/>
+            <w:vAlign w:val="bottom"/>
+            <w:hideMark/>
+          </w:tcPr>
+          <w:p>
+            <w:pPr>
+              <w:rPr>
+                <w:rFonts w:ascii="Calibri" w:eastAsia="Times New Roman" w:hAnsi="Calibri" w:cs="Times New Roman"/>
+                <w:color w:val="000000"/>
+                <w:lang w:val="es-CO" w:eastAsia="es-ES"/>
+              </w:rPr>
+            </w:pPr>
+            <w:r>
+              <w:rPr>
+                <w:rFonts w:ascii="Calibri" w:eastAsia="Times New Roman" w:hAnsi="Calibri" w:cs="Times New Roman"/>
+                <w:color w:val="000000"/>
+                <w:lang w:val="es-CO" w:eastAsia="es-ES"/>
+              </w:rPr>
+              <w:t> </w:t>
+            </w:r>
+          </w:p>
+        </w:tc>
+        <w:tc>
+          <w:tcPr>
+            <w:tcW w:w="562" w:type="dxa"/>
+            <w:tcBorders>
+              <w:top w:val="nil"/>
+              <w:left w:val="nil"/>
+              <w:bottom w:val="single" w:sz="4" w:space="0" w:color="auto"/>
+              <w:right w:val="single" w:sz="4" w:space="0" w:color="auto"/>
+            </w:tcBorders>
+            <w:shd w:val="clear" w:color="000000" w:fill="FFFF00"/>
+            <w:noWrap/>
+            <w:vAlign w:val="bottom"/>
+            <w:hideMark/>
+          </w:tcPr>
+          <w:p>
+            <w:pPr>
+              <w:rPr>
+                <w:rFonts w:ascii="Calibri" w:eastAsia="Times New Roman" w:hAnsi="Calibri" w:cs="Times New Roman"/>
+                <w:color w:val="000000"/>
+                <w:lang w:val="es-CO" w:eastAsia="es-ES"/>
+              </w:rPr>
+            </w:pPr>
+            <w:r>
+              <w:rPr>
+                <w:rFonts w:ascii="Calibri" w:eastAsia="Times New Roman" w:hAnsi="Calibri" w:cs="Times New Roman"/>
+                <w:color w:val="000000"/>
+                <w:lang w:val="es-CO" w:eastAsia="es-ES"/>
+              </w:rPr>
+              <w:t> </w:t>
+            </w:r>
+          </w:p>
+        </w:tc>
+        <w:tc>
+          <w:tcPr>
+            <w:tcW w:w="562" w:type="dxa"/>
+            <w:tcBorders>
+              <w:top w:val="nil"/>
+              <w:left w:val="nil"/>
+              <w:bottom w:val="single" w:sz="4" w:space="0" w:color="auto"/>
+              <w:right w:val="single" w:sz="4" w:space="0" w:color="auto"/>
+            </w:tcBorders>
+            <w:shd w:val="clear" w:color="auto" w:fill="auto"/>
+            <w:noWrap/>
+            <w:vAlign w:val="bottom"/>
+            <w:hideMark/>
+          </w:tcPr>
+          <w:p>
+            <w:pPr>
+              <w:rPr>
+                <w:rFonts w:ascii="Calibri" w:eastAsia="Times New Roman" w:hAnsi="Calibri" w:cs="Times New Roman"/>
+                <w:color w:val="000000"/>
+                <w:lang w:val="es-CO" w:eastAsia="es-ES"/>
+              </w:rPr>
+            </w:pPr>
+            <w:r>
+              <w:rPr>
+                <w:rFonts w:ascii="Calibri" w:eastAsia="Times New Roman" w:hAnsi="Calibri" w:cs="Times New Roman"/>
+                <w:color w:val="000000"/>
+                <w:lang w:val="es-CO" w:eastAsia="es-ES"/>
+              </w:rPr>
+              <w:t> </w:t>
+            </w:r>
+          </w:p>
+        </w:tc>
+        <w:tc>
+          <w:tcPr>
+            <w:tcW w:w="562" w:type="dxa"/>
+            <w:tcBorders>
+              <w:top w:val="nil"/>
+              <w:left w:val="nil"/>
+              <w:bottom w:val="single" w:sz="4" w:space="0" w:color="auto"/>
+              <w:right w:val="single" w:sz="4" w:space="0" w:color="auto"/>
+            </w:tcBorders>
+            <w:shd w:val="clear" w:color="auto" w:fill="auto"/>
+            <w:noWrap/>
+            <w:vAlign w:val="bottom"/>
+            <w:hideMark/>
+          </w:tcPr>
+          <w:p>
+            <w:pPr>
+              <w:rPr>
+                <w:rFonts w:ascii="Calibri" w:eastAsia="Times New Roman" w:hAnsi="Calibri" w:cs="Times New Roman"/>
+                <w:color w:val="000000"/>
+                <w:lang w:val="es-CO" w:eastAsia="es-ES"/>
+              </w:rPr>
+            </w:pPr>
+            <w:r>
+              <w:rPr>
+                <w:rFonts w:ascii="Calibri" w:eastAsia="Times New Roman" w:hAnsi="Calibri" w:cs="Times New Roman"/>
+                <w:color w:val="000000"/>
+                <w:lang w:val="es-CO" w:eastAsia="es-ES"/>
+              </w:rPr>
+              <w:t> </w:t>
+            </w:r>
+          </w:p>
+        </w:tc>
+        <w:tc>
+          <w:tcPr>
+            <w:tcW w:w="562" w:type="dxa"/>
+            <w:tcBorders>
+              <w:top w:val="nil"/>
+              <w:left w:val="nil"/>
+              <w:bottom w:val="single" w:sz="4" w:space="0" w:color="auto"/>
+              <w:right w:val="single" w:sz="4" w:space="0" w:color="auto"/>
+            </w:tcBorders>
+            <w:shd w:val="clear" w:color="auto" w:fill="auto"/>
+            <w:noWrap/>
+            <w:vAlign w:val="bottom"/>
+            <w:hideMark/>
+          </w:tcPr>
+          <w:p>
+            <w:pPr>
+              <w:rPr>
+                <w:rFonts w:ascii="Calibri" w:eastAsia="Times New Roman" w:hAnsi="Calibri" w:cs="Times New Roman"/>
+                <w:color w:val="000000"/>
+                <w:lang w:val="es-CO" w:eastAsia="es-ES"/>
+              </w:rPr>
+            </w:pPr>
+            <w:r>
+              <w:rPr>
+                <w:rFonts w:ascii="Calibri" w:eastAsia="Times New Roman" w:hAnsi="Calibri" w:cs="Times New Roman"/>
+                <w:color w:val="000000"/>
+                <w:lang w:val="es-CO" w:eastAsia="es-ES"/>
+              </w:rPr>
+              <w:t> </w:t>
+            </w:r>
+          </w:p>
+        </w:tc>
+        <w:tc>
+          <w:tcPr>
+            <w:tcW w:w="562" w:type="dxa"/>
+            <w:tcBorders>
+              <w:top w:val="nil"/>
+              <w:left w:val="nil"/>
+              <w:bottom w:val="single" w:sz="4" w:space="0" w:color="auto"/>
+              <w:right w:val="single" w:sz="4" w:space="0" w:color="auto"/>
+            </w:tcBorders>
+            <w:shd w:val="clear" w:color="auto" w:fill="auto"/>
+            <w:noWrap/>
+            <w:vAlign w:val="bottom"/>
+            <w:hideMark/>
+          </w:tcPr>
+          <w:p>
+            <w:pPr>
+              <w:rPr>
+                <w:rFonts w:ascii="Calibri" w:eastAsia="Times New Roman" w:hAnsi="Calibri" w:cs="Times New Roman"/>
+                <w:color w:val="000000"/>
+                <w:lang w:val="es-CO" w:eastAsia="es-ES"/>
+              </w:rPr>
+            </w:pPr>
+            <w:r>
+              <w:rPr>
+                <w:rFonts w:ascii="Calibri" w:eastAsia="Times New Roman" w:hAnsi="Calibri" w:cs="Times New Roman"/>
+                <w:color w:val="000000"/>
+                <w:lang w:val="es-CO" w:eastAsia="es-ES"/>
+              </w:rPr>
+              <w:t> </w:t>
+            </w:r>
+          </w:p>
+        </w:tc>
+        <w:tc>
+          <w:tcPr>
+            <w:tcW w:w="562" w:type="dxa"/>
+            <w:tcBorders>
+              <w:top w:val="nil"/>
+              <w:left w:val="nil"/>
+              <w:bottom w:val="single" w:sz="4" w:space="0" w:color="auto"/>
+              <w:right w:val="single" w:sz="4" w:space="0" w:color="auto"/>
+            </w:tcBorders>
+            <w:shd w:val="clear" w:color="auto" w:fill="auto"/>
+            <w:noWrap/>
+            <w:vAlign w:val="bottom"/>
+            <w:hideMark/>
+          </w:tcPr>
+          <w:p>
+            <w:pPr>
+              <w:rPr>
+                <w:rFonts w:ascii="Calibri" w:eastAsia="Times New Roman" w:hAnsi="Calibri" w:cs="Times New Roman"/>
+                <w:color w:val="000000"/>
+                <w:lang w:val="es-CO" w:eastAsia="es-ES"/>
+              </w:rPr>
+            </w:pPr>
+            <w:r>
+              <w:rPr>
+                <w:rFonts w:ascii="Calibri" w:eastAsia="Times New Roman" w:hAnsi="Calibri" w:cs="Times New Roman"/>
+                <w:color w:val="000000"/>
+                <w:lang w:val="es-CO" w:eastAsia="es-ES"/>
+              </w:rPr>
+              <w:t> </w:t>
+            </w:r>
+          </w:p>
+        </w:tc>
+        <w:tc>
+          <w:tcPr>
+            <w:tcW w:w="562" w:type="dxa"/>
+            <w:tcBorders>
+              <w:top w:val="nil"/>
+              <w:left w:val="nil"/>
+              <w:bottom w:val="single" w:sz="4" w:space="0" w:color="auto"/>
+              <w:right w:val="single" w:sz="4" w:space="0" w:color="auto"/>
+            </w:tcBorders>
+            <w:shd w:val="clear" w:color="auto" w:fill="auto"/>
+            <w:noWrap/>
+            <w:vAlign w:val="bottom"/>
+            <w:hideMark/>
+          </w:tcPr>
+          <w:p>
+            <w:pPr>
+              <w:rPr>
+                <w:rFonts w:ascii="Calibri" w:eastAsia="Times New Roman" w:hAnsi="Calibri" w:cs="Times New Roman"/>
+                <w:color w:val="000000"/>
+                <w:lang w:val="es-CO" w:eastAsia="es-ES"/>
+              </w:rPr>
+            </w:pPr>
+            <w:r>
+              <w:rPr>
+                <w:rFonts w:ascii="Calibri" w:eastAsia="Times New Roman" w:hAnsi="Calibri" w:cs="Times New Roman"/>
+                <w:color w:val="000000"/>
+                <w:lang w:val="es-CO" w:eastAsia="es-ES"/>
+              </w:rPr>
+              <w:t> </w:t>
+            </w:r>
+          </w:p>
+        </w:tc>
+      </w:tr>
+      <w:tr>
+        <w:trPr>
+          <w:trHeight w:val="520"/>
+        </w:trPr>
+        <w:tc>
+          <w:tcPr>
+            <w:tcW w:w="1560" w:type="dxa"/>
+            <w:vMerge/>
+            <w:tcBorders>
+              <w:top w:val="nil"/>
+              <w:left w:val="single" w:sz="4" w:space="0" w:color="auto"/>
+              <w:bottom w:val="single" w:sz="4" w:space="0" w:color="auto"/>
+              <w:right w:val="single" w:sz="4" w:space="0" w:color="auto"/>
+            </w:tcBorders>
+            <w:vAlign w:val="center"/>
+            <w:hideMark/>
+          </w:tcPr>
+          <w:p>
+            <w:pPr>
+              <w:rPr>
+                <w:rFonts w:ascii="Calibri" w:eastAsia="Times New Roman" w:hAnsi="Calibri" w:cs="Times New Roman"/>
+                <w:color w:val="000000"/>
+                <w:lang w:val="es-CO" w:eastAsia="es-ES"/>
+              </w:rPr>
+            </w:pPr>
+          </w:p>
+        </w:tc>
+        <w:tc>
+          <w:tcPr>
+            <w:tcW w:w="2850" w:type="dxa"/>
+            <w:tcBorders>
+              <w:top w:val="nil"/>
+              <w:left w:val="nil"/>
+              <w:bottom w:val="single" w:sz="4" w:space="0" w:color="auto"/>
+              <w:right w:val="single" w:sz="4" w:space="0" w:color="auto"/>
+            </w:tcBorders>
+            <w:shd w:val="clear" w:color="auto" w:fill="auto"/>
+            <w:noWrap/>
+            <w:vAlign w:val="center"/>
+            <w:hideMark/>
+          </w:tcPr>
+          <w:p>
+            <w:pPr>
+              <w:jc w:val="both"/>
+              <w:rPr>
+                <w:rFonts w:ascii="Arial" w:eastAsia="Times New Roman" w:hAnsi="Arial" w:cs="Arial"/>
+                <w:color w:val="000000"/>
+                <w:sz w:val="22"/>
+                <w:szCs w:val="22"/>
+                <w:lang w:val="es-CO" w:eastAsia="es-ES"/>
+              </w:rPr>
+            </w:pPr>
+            <w:r>
+              <w:rPr>
+                <w:rFonts w:ascii="Arial" w:eastAsia="Times New Roman" w:hAnsi="Arial" w:cs="Arial"/>
+                <w:color w:val="000000"/>
+                <w:sz w:val="22"/>
+                <w:szCs w:val="22"/>
+                <w:lang w:val="es-CO" w:eastAsia="es-ES"/>
+              </w:rPr>
+              <w:t>Actualizar datos de la entidad publica.</w:t>
+            </w:r>
+          </w:p>
+        </w:tc>
+        <w:tc>
+          <w:tcPr>
+            <w:tcW w:w="684" w:type="dxa"/>
+            <w:tcBorders>
+              <w:top w:val="nil"/>
+              <w:left w:val="nil"/>
+              <w:bottom w:val="single" w:sz="4" w:space="0" w:color="auto"/>
+              <w:right w:val="single" w:sz="4" w:space="0" w:color="auto"/>
+            </w:tcBorders>
+            <w:shd w:val="clear" w:color="auto" w:fill="auto"/>
+            <w:noWrap/>
+            <w:vAlign w:val="bottom"/>
+            <w:hideMark/>
+          </w:tcPr>
+          <w:p>
+            <w:pPr>
+              <w:rPr>
+                <w:rFonts w:ascii="Calibri" w:eastAsia="Times New Roman" w:hAnsi="Calibri" w:cs="Times New Roman"/>
+                <w:color w:val="000000"/>
+                <w:lang w:val="es-CO" w:eastAsia="es-ES"/>
+              </w:rPr>
+            </w:pPr>
+            <w:r>
+              <w:rPr>
+                <w:rFonts w:ascii="Calibri" w:eastAsia="Times New Roman" w:hAnsi="Calibri" w:cs="Times New Roman"/>
+                <w:color w:val="000000"/>
+                <w:lang w:val="es-CO" w:eastAsia="es-ES"/>
+              </w:rPr>
+              <w:t> </w:t>
+            </w:r>
+          </w:p>
+        </w:tc>
+        <w:tc>
+          <w:tcPr>
+            <w:tcW w:w="562" w:type="dxa"/>
+            <w:tcBorders>
+              <w:top w:val="nil"/>
+              <w:left w:val="nil"/>
+              <w:bottom w:val="single" w:sz="4" w:space="0" w:color="auto"/>
+              <w:right w:val="single" w:sz="4" w:space="0" w:color="auto"/>
+            </w:tcBorders>
+            <w:shd w:val="clear" w:color="000000" w:fill="FFFF00"/>
+            <w:noWrap/>
+            <w:vAlign w:val="bottom"/>
+            <w:hideMark/>
+          </w:tcPr>
+          <w:p>
+            <w:pPr>
+              <w:rPr>
+                <w:rFonts w:ascii="Calibri" w:eastAsia="Times New Roman" w:hAnsi="Calibri" w:cs="Times New Roman"/>
+                <w:color w:val="000000"/>
+                <w:lang w:val="es-CO" w:eastAsia="es-ES"/>
+              </w:rPr>
+            </w:pPr>
+            <w:r>
+              <w:rPr>
+                <w:rFonts w:ascii="Calibri" w:eastAsia="Times New Roman" w:hAnsi="Calibri" w:cs="Times New Roman"/>
+                <w:color w:val="000000"/>
+                <w:lang w:val="es-CO" w:eastAsia="es-ES"/>
+              </w:rPr>
+              <w:t> </w:t>
+            </w:r>
+          </w:p>
+        </w:tc>
+        <w:tc>
+          <w:tcPr>
+            <w:tcW w:w="562" w:type="dxa"/>
+            <w:tcBorders>
+              <w:top w:val="nil"/>
+              <w:left w:val="nil"/>
+              <w:bottom w:val="single" w:sz="4" w:space="0" w:color="auto"/>
+              <w:right w:val="single" w:sz="4" w:space="0" w:color="auto"/>
+            </w:tcBorders>
+            <w:shd w:val="clear" w:color="auto" w:fill="auto"/>
+            <w:noWrap/>
+            <w:vAlign w:val="bottom"/>
+            <w:hideMark/>
+          </w:tcPr>
+          <w:p>
+            <w:pPr>
+              <w:rPr>
+                <w:rFonts w:ascii="Calibri" w:eastAsia="Times New Roman" w:hAnsi="Calibri" w:cs="Times New Roman"/>
+                <w:color w:val="000000"/>
+                <w:lang w:val="es-CO" w:eastAsia="es-ES"/>
+              </w:rPr>
+            </w:pPr>
+            <w:r>
+              <w:rPr>
+                <w:rFonts w:ascii="Calibri" w:eastAsia="Times New Roman" w:hAnsi="Calibri" w:cs="Times New Roman"/>
+                <w:color w:val="000000"/>
+                <w:lang w:val="es-CO" w:eastAsia="es-ES"/>
+              </w:rPr>
+              <w:t> </w:t>
+            </w:r>
+          </w:p>
+        </w:tc>
+        <w:tc>
+          <w:tcPr>
+            <w:tcW w:w="562" w:type="dxa"/>
+            <w:tcBorders>
+              <w:top w:val="nil"/>
+              <w:left w:val="nil"/>
+              <w:bottom w:val="single" w:sz="4" w:space="0" w:color="auto"/>
+              <w:right w:val="single" w:sz="4" w:space="0" w:color="auto"/>
+            </w:tcBorders>
+            <w:shd w:val="clear" w:color="auto" w:fill="auto"/>
+            <w:noWrap/>
+            <w:vAlign w:val="bottom"/>
+            <w:hideMark/>
+          </w:tcPr>
+          <w:p>
+            <w:pPr>
+              <w:rPr>
+                <w:rFonts w:ascii="Calibri" w:eastAsia="Times New Roman" w:hAnsi="Calibri" w:cs="Times New Roman"/>
+                <w:color w:val="000000"/>
+                <w:lang w:val="es-CO" w:eastAsia="es-ES"/>
+              </w:rPr>
+            </w:pPr>
+            <w:r>
+              <w:rPr>
+                <w:rFonts w:ascii="Calibri" w:eastAsia="Times New Roman" w:hAnsi="Calibri" w:cs="Times New Roman"/>
+                <w:color w:val="000000"/>
+                <w:lang w:val="es-CO" w:eastAsia="es-ES"/>
+              </w:rPr>
+              <w:t> </w:t>
+            </w:r>
+          </w:p>
+        </w:tc>
+        <w:tc>
+          <w:tcPr>
+            <w:tcW w:w="562" w:type="dxa"/>
+            <w:tcBorders>
+              <w:top w:val="nil"/>
+              <w:left w:val="nil"/>
+              <w:bottom w:val="single" w:sz="4" w:space="0" w:color="auto"/>
+              <w:right w:val="single" w:sz="4" w:space="0" w:color="auto"/>
+            </w:tcBorders>
+            <w:shd w:val="clear" w:color="auto" w:fill="auto"/>
+            <w:noWrap/>
+            <w:vAlign w:val="bottom"/>
+            <w:hideMark/>
+          </w:tcPr>
+          <w:p>
+            <w:pPr>
+              <w:rPr>
+                <w:rFonts w:ascii="Calibri" w:eastAsia="Times New Roman" w:hAnsi="Calibri" w:cs="Times New Roman"/>
+                <w:color w:val="000000"/>
+                <w:lang w:val="es-CO" w:eastAsia="es-ES"/>
+              </w:rPr>
+            </w:pPr>
+            <w:r>
+              <w:rPr>
+                <w:rFonts w:ascii="Calibri" w:eastAsia="Times New Roman" w:hAnsi="Calibri" w:cs="Times New Roman"/>
+                <w:color w:val="000000"/>
+                <w:lang w:val="es-CO" w:eastAsia="es-ES"/>
+              </w:rPr>
+              <w:t> </w:t>
+            </w:r>
+          </w:p>
+        </w:tc>
+        <w:tc>
+          <w:tcPr>
+            <w:tcW w:w="562" w:type="dxa"/>
+            <w:tcBorders>
+              <w:top w:val="nil"/>
+              <w:left w:val="nil"/>
+              <w:bottom w:val="single" w:sz="4" w:space="0" w:color="auto"/>
+              <w:right w:val="single" w:sz="4" w:space="0" w:color="auto"/>
+            </w:tcBorders>
+            <w:shd w:val="clear" w:color="auto" w:fill="auto"/>
+            <w:noWrap/>
+            <w:vAlign w:val="bottom"/>
+            <w:hideMark/>
+          </w:tcPr>
+          <w:p>
+            <w:pPr>
+              <w:rPr>
+                <w:rFonts w:ascii="Calibri" w:eastAsia="Times New Roman" w:hAnsi="Calibri" w:cs="Times New Roman"/>
+                <w:color w:val="000000"/>
+                <w:lang w:val="es-CO" w:eastAsia="es-ES"/>
+              </w:rPr>
+            </w:pPr>
+            <w:r>
+              <w:rPr>
+                <w:rFonts w:ascii="Calibri" w:eastAsia="Times New Roman" w:hAnsi="Calibri" w:cs="Times New Roman"/>
+                <w:color w:val="000000"/>
+                <w:lang w:val="es-CO" w:eastAsia="es-ES"/>
+              </w:rPr>
+              <w:t> </w:t>
+            </w:r>
+          </w:p>
+        </w:tc>
+        <w:tc>
+          <w:tcPr>
+            <w:tcW w:w="562" w:type="dxa"/>
+            <w:tcBorders>
+              <w:top w:val="nil"/>
+              <w:left w:val="nil"/>
+              <w:bottom w:val="single" w:sz="4" w:space="0" w:color="auto"/>
+              <w:right w:val="single" w:sz="4" w:space="0" w:color="auto"/>
+            </w:tcBorders>
+            <w:shd w:val="clear" w:color="auto" w:fill="auto"/>
+            <w:noWrap/>
+            <w:vAlign w:val="bottom"/>
+            <w:hideMark/>
+          </w:tcPr>
+          <w:p>
+            <w:pPr>
+              <w:rPr>
+                <w:rFonts w:ascii="Calibri" w:eastAsia="Times New Roman" w:hAnsi="Calibri" w:cs="Times New Roman"/>
+                <w:color w:val="000000"/>
+                <w:lang w:val="es-CO" w:eastAsia="es-ES"/>
+              </w:rPr>
+            </w:pPr>
+            <w:r>
+              <w:rPr>
+                <w:rFonts w:ascii="Calibri" w:eastAsia="Times New Roman" w:hAnsi="Calibri" w:cs="Times New Roman"/>
+                <w:color w:val="000000"/>
+                <w:lang w:val="es-CO" w:eastAsia="es-ES"/>
+              </w:rPr>
+              <w:t> </w:t>
+            </w:r>
+          </w:p>
+        </w:tc>
+        <w:tc>
+          <w:tcPr>
+            <w:tcW w:w="562" w:type="dxa"/>
+            <w:tcBorders>
+              <w:top w:val="nil"/>
+              <w:left w:val="nil"/>
+              <w:bottom w:val="single" w:sz="4" w:space="0" w:color="auto"/>
+              <w:right w:val="single" w:sz="4" w:space="0" w:color="auto"/>
+            </w:tcBorders>
+            <w:shd w:val="clear" w:color="auto" w:fill="auto"/>
+            <w:noWrap/>
+            <w:vAlign w:val="bottom"/>
+            <w:hideMark/>
+          </w:tcPr>
+          <w:p>
+            <w:pPr>
+              <w:rPr>
+                <w:rFonts w:ascii="Calibri" w:eastAsia="Times New Roman" w:hAnsi="Calibri" w:cs="Times New Roman"/>
+                <w:color w:val="000000"/>
+                <w:lang w:val="es-CO" w:eastAsia="es-ES"/>
+              </w:rPr>
+            </w:pPr>
+            <w:r>
+              <w:rPr>
+                <w:rFonts w:ascii="Calibri" w:eastAsia="Times New Roman" w:hAnsi="Calibri" w:cs="Times New Roman"/>
+                <w:color w:val="000000"/>
+                <w:lang w:val="es-CO" w:eastAsia="es-ES"/>
+              </w:rPr>
+              <w:t> </w:t>
+            </w:r>
+          </w:p>
+        </w:tc>
+      </w:tr>
+      <w:tr>
+        <w:trPr>
+          <w:trHeight w:val="520"/>
+        </w:trPr>
+        <w:tc>
+          <w:tcPr>
+            <w:tcW w:w="1560" w:type="dxa"/>
+            <w:vMerge/>
+            <w:tcBorders>
+              <w:top w:val="nil"/>
+              <w:left w:val="single" w:sz="4" w:space="0" w:color="auto"/>
+              <w:bottom w:val="single" w:sz="4" w:space="0" w:color="auto"/>
+              <w:right w:val="single" w:sz="4" w:space="0" w:color="auto"/>
+            </w:tcBorders>
+            <w:vAlign w:val="center"/>
+            <w:hideMark/>
+          </w:tcPr>
+          <w:p>
+            <w:pPr>
+              <w:rPr>
+                <w:rFonts w:ascii="Calibri" w:eastAsia="Times New Roman" w:hAnsi="Calibri" w:cs="Times New Roman"/>
+                <w:color w:val="000000"/>
+                <w:lang w:val="es-CO" w:eastAsia="es-ES"/>
+              </w:rPr>
+            </w:pPr>
+          </w:p>
+        </w:tc>
+        <w:tc>
+          <w:tcPr>
+            <w:tcW w:w="2850" w:type="dxa"/>
+            <w:tcBorders>
+              <w:top w:val="nil"/>
+              <w:left w:val="nil"/>
+              <w:bottom w:val="single" w:sz="4" w:space="0" w:color="auto"/>
+              <w:right w:val="single" w:sz="4" w:space="0" w:color="auto"/>
+            </w:tcBorders>
+            <w:shd w:val="clear" w:color="auto" w:fill="auto"/>
+            <w:noWrap/>
+            <w:vAlign w:val="center"/>
+            <w:hideMark/>
+          </w:tcPr>
+          <w:p>
+            <w:pPr>
+              <w:jc w:val="both"/>
+              <w:rPr>
+                <w:rFonts w:ascii="Arial" w:eastAsia="Times New Roman" w:hAnsi="Arial" w:cs="Arial"/>
+                <w:color w:val="000000"/>
+                <w:sz w:val="22"/>
+                <w:szCs w:val="22"/>
+                <w:lang w:val="es-CO" w:eastAsia="es-ES"/>
+              </w:rPr>
+            </w:pPr>
+            <w:r>
+              <w:rPr>
+                <w:rFonts w:ascii="Arial" w:eastAsia="Times New Roman" w:hAnsi="Arial" w:cs="Arial"/>
+                <w:color w:val="000000"/>
+                <w:sz w:val="22"/>
+                <w:szCs w:val="22"/>
+                <w:lang w:val="es-CO" w:eastAsia="es-ES"/>
+              </w:rPr>
+              <w:t>Editar información de su perfil.</w:t>
+            </w:r>
+          </w:p>
+        </w:tc>
+        <w:tc>
+          <w:tcPr>
+            <w:tcW w:w="684" w:type="dxa"/>
+            <w:tcBorders>
+              <w:top w:val="nil"/>
+              <w:left w:val="nil"/>
+              <w:bottom w:val="single" w:sz="4" w:space="0" w:color="auto"/>
+              <w:right w:val="single" w:sz="4" w:space="0" w:color="auto"/>
+            </w:tcBorders>
+            <w:shd w:val="clear" w:color="auto" w:fill="auto"/>
+            <w:noWrap/>
+            <w:vAlign w:val="bottom"/>
+            <w:hideMark/>
+          </w:tcPr>
+          <w:p>
+            <w:pPr>
+              <w:rPr>
+                <w:rFonts w:ascii="Calibri" w:eastAsia="Times New Roman" w:hAnsi="Calibri" w:cs="Times New Roman"/>
+                <w:color w:val="000000"/>
+                <w:lang w:val="es-CO" w:eastAsia="es-ES"/>
+              </w:rPr>
+            </w:pPr>
+            <w:r>
+              <w:rPr>
+                <w:rFonts w:ascii="Calibri" w:eastAsia="Times New Roman" w:hAnsi="Calibri" w:cs="Times New Roman"/>
+                <w:color w:val="000000"/>
+                <w:lang w:val="es-CO" w:eastAsia="es-ES"/>
+              </w:rPr>
+              <w:t> </w:t>
+            </w:r>
+          </w:p>
+        </w:tc>
+        <w:tc>
+          <w:tcPr>
+            <w:tcW w:w="562" w:type="dxa"/>
+            <w:tcBorders>
+              <w:top w:val="nil"/>
+              <w:left w:val="nil"/>
+              <w:bottom w:val="single" w:sz="4" w:space="0" w:color="auto"/>
+              <w:right w:val="single" w:sz="4" w:space="0" w:color="auto"/>
+            </w:tcBorders>
+            <w:shd w:val="clear" w:color="auto" w:fill="auto"/>
+            <w:noWrap/>
+            <w:vAlign w:val="bottom"/>
+            <w:hideMark/>
+          </w:tcPr>
+          <w:p>
+            <w:pPr>
+              <w:rPr>
+                <w:rFonts w:ascii="Calibri" w:eastAsia="Times New Roman" w:hAnsi="Calibri" w:cs="Times New Roman"/>
+                <w:color w:val="000000"/>
+                <w:lang w:val="es-CO" w:eastAsia="es-ES"/>
+              </w:rPr>
+            </w:pPr>
+            <w:r>
+              <w:rPr>
+                <w:rFonts w:ascii="Calibri" w:eastAsia="Times New Roman" w:hAnsi="Calibri" w:cs="Times New Roman"/>
+                <w:color w:val="000000"/>
+                <w:lang w:val="es-CO" w:eastAsia="es-ES"/>
+              </w:rPr>
+              <w:t> </w:t>
+            </w:r>
+          </w:p>
+        </w:tc>
+        <w:tc>
+          <w:tcPr>
+            <w:tcW w:w="562" w:type="dxa"/>
+            <w:tcBorders>
+              <w:top w:val="nil"/>
+              <w:left w:val="nil"/>
+              <w:bottom w:val="single" w:sz="4" w:space="0" w:color="auto"/>
+              <w:right w:val="single" w:sz="4" w:space="0" w:color="auto"/>
+            </w:tcBorders>
+            <w:shd w:val="clear" w:color="auto" w:fill="auto"/>
+            <w:noWrap/>
+            <w:vAlign w:val="bottom"/>
+            <w:hideMark/>
+          </w:tcPr>
+          <w:p>
+            <w:pPr>
+              <w:rPr>
+                <w:rFonts w:ascii="Calibri" w:eastAsia="Times New Roman" w:hAnsi="Calibri" w:cs="Times New Roman"/>
+                <w:color w:val="000000"/>
+                <w:lang w:val="es-CO" w:eastAsia="es-ES"/>
+              </w:rPr>
+            </w:pPr>
+            <w:r>
+              <w:rPr>
+                <w:rFonts w:ascii="Calibri" w:eastAsia="Times New Roman" w:hAnsi="Calibri" w:cs="Times New Roman"/>
+                <w:color w:val="000000"/>
+                <w:lang w:val="es-CO" w:eastAsia="es-ES"/>
+              </w:rPr>
+              <w:t> </w:t>
+            </w:r>
+          </w:p>
+        </w:tc>
+        <w:tc>
+          <w:tcPr>
+            <w:tcW w:w="562" w:type="dxa"/>
+            <w:tcBorders>
+              <w:top w:val="nil"/>
+              <w:left w:val="nil"/>
+              <w:bottom w:val="single" w:sz="4" w:space="0" w:color="auto"/>
+              <w:right w:val="single" w:sz="4" w:space="0" w:color="auto"/>
+            </w:tcBorders>
+            <w:shd w:val="clear" w:color="auto" w:fill="auto"/>
+            <w:noWrap/>
+            <w:vAlign w:val="bottom"/>
+            <w:hideMark/>
+          </w:tcPr>
+          <w:p>
+            <w:pPr>
+              <w:rPr>
+                <w:rFonts w:ascii="Calibri" w:eastAsia="Times New Roman" w:hAnsi="Calibri" w:cs="Times New Roman"/>
+                <w:color w:val="000000"/>
+                <w:lang w:val="es-CO" w:eastAsia="es-ES"/>
+              </w:rPr>
+            </w:pPr>
+            <w:r>
+              <w:rPr>
+                <w:rFonts w:ascii="Calibri" w:eastAsia="Times New Roman" w:hAnsi="Calibri" w:cs="Times New Roman"/>
+                <w:color w:val="000000"/>
+                <w:lang w:val="es-CO" w:eastAsia="es-ES"/>
+              </w:rPr>
+              <w:t> </w:t>
+            </w:r>
+          </w:p>
+        </w:tc>
+        <w:tc>
+          <w:tcPr>
+            <w:tcW w:w="562" w:type="dxa"/>
+            <w:tcBorders>
+              <w:top w:val="nil"/>
+              <w:left w:val="nil"/>
+              <w:bottom w:val="single" w:sz="4" w:space="0" w:color="auto"/>
+              <w:right w:val="single" w:sz="4" w:space="0" w:color="auto"/>
+            </w:tcBorders>
+            <w:shd w:val="clear" w:color="auto" w:fill="auto"/>
+            <w:noWrap/>
+            <w:vAlign w:val="bottom"/>
+            <w:hideMark/>
+          </w:tcPr>
+          <w:p>
+            <w:pPr>
+              <w:rPr>
+                <w:rFonts w:ascii="Calibri" w:eastAsia="Times New Roman" w:hAnsi="Calibri" w:cs="Times New Roman"/>
+                <w:color w:val="000000"/>
+                <w:lang w:val="es-CO" w:eastAsia="es-ES"/>
+              </w:rPr>
+            </w:pPr>
+            <w:r>
+              <w:rPr>
+                <w:rFonts w:ascii="Calibri" w:eastAsia="Times New Roman" w:hAnsi="Calibri" w:cs="Times New Roman"/>
+                <w:color w:val="000000"/>
+                <w:lang w:val="es-CO" w:eastAsia="es-ES"/>
+              </w:rPr>
+              <w:t> </w:t>
+            </w:r>
+          </w:p>
+        </w:tc>
+        <w:tc>
+          <w:tcPr>
+            <w:tcW w:w="562" w:type="dxa"/>
+            <w:tcBorders>
+              <w:top w:val="nil"/>
+              <w:left w:val="nil"/>
+              <w:bottom w:val="single" w:sz="4" w:space="0" w:color="auto"/>
+              <w:right w:val="single" w:sz="4" w:space="0" w:color="auto"/>
+            </w:tcBorders>
+            <w:shd w:val="clear" w:color="auto" w:fill="auto"/>
+            <w:noWrap/>
+            <w:vAlign w:val="bottom"/>
+            <w:hideMark/>
+          </w:tcPr>
+          <w:p>
+            <w:pPr>
+              <w:rPr>
+                <w:rFonts w:ascii="Calibri" w:eastAsia="Times New Roman" w:hAnsi="Calibri" w:cs="Times New Roman"/>
+                <w:color w:val="000000"/>
+                <w:lang w:val="es-CO" w:eastAsia="es-ES"/>
+              </w:rPr>
+            </w:pPr>
+            <w:r>
+              <w:rPr>
+                <w:rFonts w:ascii="Calibri" w:eastAsia="Times New Roman" w:hAnsi="Calibri" w:cs="Times New Roman"/>
+                <w:color w:val="000000"/>
+                <w:lang w:val="es-CO" w:eastAsia="es-ES"/>
+              </w:rPr>
+              <w:t> </w:t>
+            </w:r>
+          </w:p>
+        </w:tc>
+        <w:tc>
+          <w:tcPr>
+            <w:tcW w:w="562" w:type="dxa"/>
+            <w:tcBorders>
+              <w:top w:val="nil"/>
+              <w:left w:val="nil"/>
+              <w:bottom w:val="single" w:sz="4" w:space="0" w:color="auto"/>
+              <w:right w:val="single" w:sz="4" w:space="0" w:color="auto"/>
+            </w:tcBorders>
+            <w:shd w:val="clear" w:color="000000" w:fill="FFFF00"/>
+            <w:noWrap/>
+            <w:vAlign w:val="bottom"/>
+            <w:hideMark/>
+          </w:tcPr>
+          <w:p>
+            <w:pPr>
+              <w:rPr>
+                <w:rFonts w:ascii="Calibri" w:eastAsia="Times New Roman" w:hAnsi="Calibri" w:cs="Times New Roman"/>
+                <w:color w:val="000000"/>
+                <w:lang w:val="es-CO" w:eastAsia="es-ES"/>
+              </w:rPr>
+            </w:pPr>
+            <w:r>
+              <w:rPr>
+                <w:rFonts w:ascii="Calibri" w:eastAsia="Times New Roman" w:hAnsi="Calibri" w:cs="Times New Roman"/>
+                <w:color w:val="000000"/>
+                <w:lang w:val="es-CO" w:eastAsia="es-ES"/>
+              </w:rPr>
+              <w:t> </w:t>
+            </w:r>
+          </w:p>
+        </w:tc>
+        <w:tc>
+          <w:tcPr>
+            <w:tcW w:w="562" w:type="dxa"/>
+            <w:tcBorders>
+              <w:top w:val="nil"/>
+              <w:left w:val="nil"/>
+              <w:bottom w:val="single" w:sz="4" w:space="0" w:color="auto"/>
+              <w:right w:val="single" w:sz="4" w:space="0" w:color="auto"/>
+            </w:tcBorders>
+            <w:shd w:val="clear" w:color="auto" w:fill="auto"/>
+            <w:noWrap/>
+            <w:vAlign w:val="bottom"/>
+            <w:hideMark/>
+          </w:tcPr>
+          <w:p>
+            <w:pPr>
+              <w:rPr>
+                <w:rFonts w:ascii="Calibri" w:eastAsia="Times New Roman" w:hAnsi="Calibri" w:cs="Times New Roman"/>
+                <w:color w:val="000000"/>
+                <w:lang w:val="es-CO" w:eastAsia="es-ES"/>
+              </w:rPr>
+            </w:pPr>
+            <w:r>
+              <w:rPr>
+                <w:rFonts w:ascii="Calibri" w:eastAsia="Times New Roman" w:hAnsi="Calibri" w:cs="Times New Roman"/>
+                <w:color w:val="000000"/>
+                <w:lang w:val="es-CO" w:eastAsia="es-ES"/>
+              </w:rPr>
+              <w:t> </w:t>
+            </w:r>
+          </w:p>
+        </w:tc>
+      </w:tr>
+      <w:tr>
+        <w:trPr>
+          <w:trHeight w:val="520"/>
+        </w:trPr>
+        <w:tc>
+          <w:tcPr>
+            <w:tcW w:w="1560" w:type="dxa"/>
+            <w:vMerge/>
+            <w:tcBorders>
+              <w:top w:val="nil"/>
+              <w:left w:val="single" w:sz="4" w:space="0" w:color="auto"/>
+              <w:bottom w:val="single" w:sz="4" w:space="0" w:color="auto"/>
+              <w:right w:val="single" w:sz="4" w:space="0" w:color="auto"/>
+            </w:tcBorders>
+            <w:vAlign w:val="center"/>
+            <w:hideMark/>
+          </w:tcPr>
+          <w:p>
+            <w:pPr>
+              <w:rPr>
+                <w:rFonts w:ascii="Calibri" w:eastAsia="Times New Roman" w:hAnsi="Calibri" w:cs="Times New Roman"/>
+                <w:color w:val="000000"/>
+                <w:lang w:val="es-CO" w:eastAsia="es-ES"/>
+              </w:rPr>
+            </w:pPr>
+          </w:p>
+        </w:tc>
+        <w:tc>
+          <w:tcPr>
+            <w:tcW w:w="2850" w:type="dxa"/>
+            <w:tcBorders>
+              <w:top w:val="nil"/>
+              <w:left w:val="nil"/>
+              <w:bottom w:val="single" w:sz="4" w:space="0" w:color="auto"/>
+              <w:right w:val="single" w:sz="4" w:space="0" w:color="auto"/>
+            </w:tcBorders>
+            <w:shd w:val="clear" w:color="auto" w:fill="auto"/>
+            <w:noWrap/>
+            <w:vAlign w:val="center"/>
+            <w:hideMark/>
+          </w:tcPr>
+          <w:p>
+            <w:pPr>
+              <w:jc w:val="both"/>
+              <w:rPr>
+                <w:rFonts w:ascii="Arial" w:eastAsia="Times New Roman" w:hAnsi="Arial" w:cs="Arial"/>
+                <w:color w:val="000000"/>
+                <w:sz w:val="22"/>
+                <w:szCs w:val="22"/>
+                <w:lang w:val="es-CO" w:eastAsia="es-ES"/>
+              </w:rPr>
+            </w:pPr>
+            <w:r>
+              <w:rPr>
+                <w:rFonts w:ascii="Arial" w:eastAsia="Times New Roman" w:hAnsi="Arial" w:cs="Arial"/>
+                <w:color w:val="000000"/>
+                <w:sz w:val="22"/>
+                <w:szCs w:val="22"/>
+                <w:lang w:val="es-CO" w:eastAsia="es-ES"/>
+              </w:rPr>
+              <w:t>Recuperar su clave por olvido.</w:t>
+            </w:r>
+          </w:p>
+        </w:tc>
+        <w:tc>
+          <w:tcPr>
+            <w:tcW w:w="684" w:type="dxa"/>
+            <w:tcBorders>
+              <w:top w:val="nil"/>
+              <w:left w:val="nil"/>
+              <w:bottom w:val="single" w:sz="4" w:space="0" w:color="auto"/>
+              <w:right w:val="single" w:sz="4" w:space="0" w:color="auto"/>
+            </w:tcBorders>
+            <w:shd w:val="clear" w:color="auto" w:fill="auto"/>
+            <w:noWrap/>
+            <w:vAlign w:val="bottom"/>
+            <w:hideMark/>
+          </w:tcPr>
+          <w:p>
+            <w:pPr>
+              <w:rPr>
+                <w:rFonts w:ascii="Calibri" w:eastAsia="Times New Roman" w:hAnsi="Calibri" w:cs="Times New Roman"/>
+                <w:color w:val="000000"/>
+                <w:lang w:val="es-CO" w:eastAsia="es-ES"/>
+              </w:rPr>
+            </w:pPr>
+            <w:r>
+              <w:rPr>
+                <w:rFonts w:ascii="Calibri" w:eastAsia="Times New Roman" w:hAnsi="Calibri" w:cs="Times New Roman"/>
+                <w:color w:val="000000"/>
+                <w:lang w:val="es-CO" w:eastAsia="es-ES"/>
+              </w:rPr>
+              <w:t> </w:t>
+            </w:r>
+          </w:p>
+        </w:tc>
+        <w:tc>
+          <w:tcPr>
+            <w:tcW w:w="562" w:type="dxa"/>
+            <w:tcBorders>
+              <w:top w:val="nil"/>
+              <w:left w:val="nil"/>
+              <w:bottom w:val="single" w:sz="4" w:space="0" w:color="auto"/>
+              <w:right w:val="single" w:sz="4" w:space="0" w:color="auto"/>
+            </w:tcBorders>
+            <w:shd w:val="clear" w:color="auto" w:fill="auto"/>
+            <w:noWrap/>
+            <w:vAlign w:val="bottom"/>
+            <w:hideMark/>
+          </w:tcPr>
+          <w:p>
+            <w:pPr>
+              <w:rPr>
+                <w:rFonts w:ascii="Calibri" w:eastAsia="Times New Roman" w:hAnsi="Calibri" w:cs="Times New Roman"/>
+                <w:color w:val="000000"/>
+                <w:lang w:val="es-CO" w:eastAsia="es-ES"/>
+              </w:rPr>
+            </w:pPr>
+            <w:r>
+              <w:rPr>
+                <w:rFonts w:ascii="Calibri" w:eastAsia="Times New Roman" w:hAnsi="Calibri" w:cs="Times New Roman"/>
+                <w:color w:val="000000"/>
+                <w:lang w:val="es-CO" w:eastAsia="es-ES"/>
+              </w:rPr>
+              <w:t> </w:t>
+            </w:r>
+          </w:p>
+        </w:tc>
+        <w:tc>
+          <w:tcPr>
+            <w:tcW w:w="562" w:type="dxa"/>
+            <w:tcBorders>
+              <w:top w:val="nil"/>
+              <w:left w:val="nil"/>
+              <w:bottom w:val="single" w:sz="4" w:space="0" w:color="auto"/>
+              <w:right w:val="single" w:sz="4" w:space="0" w:color="auto"/>
+            </w:tcBorders>
+            <w:shd w:val="clear" w:color="000000" w:fill="FFFF00"/>
+            <w:noWrap/>
+            <w:vAlign w:val="bottom"/>
+            <w:hideMark/>
+          </w:tcPr>
+          <w:p>
+            <w:pPr>
+              <w:rPr>
+                <w:rFonts w:ascii="Calibri" w:eastAsia="Times New Roman" w:hAnsi="Calibri" w:cs="Times New Roman"/>
+                <w:color w:val="000000"/>
+                <w:lang w:val="es-CO" w:eastAsia="es-ES"/>
+              </w:rPr>
+            </w:pPr>
+            <w:r>
+              <w:rPr>
+                <w:rFonts w:ascii="Calibri" w:eastAsia="Times New Roman" w:hAnsi="Calibri" w:cs="Times New Roman"/>
+                <w:color w:val="000000"/>
+                <w:lang w:val="es-CO" w:eastAsia="es-ES"/>
+              </w:rPr>
+              <w:t> </w:t>
+            </w:r>
+          </w:p>
+        </w:tc>
+        <w:tc>
+          <w:tcPr>
+            <w:tcW w:w="562" w:type="dxa"/>
+            <w:tcBorders>
+              <w:top w:val="nil"/>
+              <w:left w:val="nil"/>
+              <w:bottom w:val="single" w:sz="4" w:space="0" w:color="auto"/>
+              <w:right w:val="single" w:sz="4" w:space="0" w:color="auto"/>
+            </w:tcBorders>
+            <w:shd w:val="clear" w:color="auto" w:fill="auto"/>
+            <w:noWrap/>
+            <w:vAlign w:val="bottom"/>
+            <w:hideMark/>
+          </w:tcPr>
+          <w:p>
+            <w:pPr>
+              <w:rPr>
+                <w:rFonts w:ascii="Calibri" w:eastAsia="Times New Roman" w:hAnsi="Calibri" w:cs="Times New Roman"/>
+                <w:color w:val="000000"/>
+                <w:lang w:val="es-CO" w:eastAsia="es-ES"/>
+              </w:rPr>
+            </w:pPr>
+            <w:r>
+              <w:rPr>
+                <w:rFonts w:ascii="Calibri" w:eastAsia="Times New Roman" w:hAnsi="Calibri" w:cs="Times New Roman"/>
+                <w:color w:val="000000"/>
+                <w:lang w:val="es-CO" w:eastAsia="es-ES"/>
+              </w:rPr>
+              <w:t> </w:t>
+            </w:r>
+          </w:p>
+        </w:tc>
+        <w:tc>
+          <w:tcPr>
+            <w:tcW w:w="562" w:type="dxa"/>
+            <w:tcBorders>
+              <w:top w:val="nil"/>
+              <w:left w:val="nil"/>
+              <w:bottom w:val="single" w:sz="4" w:space="0" w:color="auto"/>
+              <w:right w:val="single" w:sz="4" w:space="0" w:color="auto"/>
+            </w:tcBorders>
+            <w:shd w:val="clear" w:color="auto" w:fill="auto"/>
+            <w:noWrap/>
+            <w:vAlign w:val="bottom"/>
+            <w:hideMark/>
+          </w:tcPr>
+          <w:p>
+            <w:pPr>
+              <w:rPr>
+                <w:rFonts w:ascii="Calibri" w:eastAsia="Times New Roman" w:hAnsi="Calibri" w:cs="Times New Roman"/>
+                <w:color w:val="000000"/>
+                <w:lang w:val="es-CO" w:eastAsia="es-ES"/>
+              </w:rPr>
+            </w:pPr>
+            <w:r>
+              <w:rPr>
+                <w:rFonts w:ascii="Calibri" w:eastAsia="Times New Roman" w:hAnsi="Calibri" w:cs="Times New Roman"/>
+                <w:color w:val="000000"/>
+                <w:lang w:val="es-CO" w:eastAsia="es-ES"/>
+              </w:rPr>
+              <w:t> </w:t>
+            </w:r>
+          </w:p>
+        </w:tc>
+        <w:tc>
+          <w:tcPr>
+            <w:tcW w:w="562" w:type="dxa"/>
+            <w:tcBorders>
+              <w:top w:val="nil"/>
+              <w:left w:val="nil"/>
+              <w:bottom w:val="single" w:sz="4" w:space="0" w:color="auto"/>
+              <w:right w:val="single" w:sz="4" w:space="0" w:color="auto"/>
+            </w:tcBorders>
+            <w:shd w:val="clear" w:color="auto" w:fill="auto"/>
+            <w:noWrap/>
+            <w:vAlign w:val="bottom"/>
+            <w:hideMark/>
+          </w:tcPr>
+          <w:p>
+            <w:pPr>
+              <w:rPr>
+                <w:rFonts w:ascii="Calibri" w:eastAsia="Times New Roman" w:hAnsi="Calibri" w:cs="Times New Roman"/>
+                <w:color w:val="000000"/>
+                <w:lang w:val="es-CO" w:eastAsia="es-ES"/>
+              </w:rPr>
+            </w:pPr>
+            <w:r>
+              <w:rPr>
+                <w:rFonts w:ascii="Calibri" w:eastAsia="Times New Roman" w:hAnsi="Calibri" w:cs="Times New Roman"/>
+                <w:color w:val="000000"/>
+                <w:lang w:val="es-CO" w:eastAsia="es-ES"/>
+              </w:rPr>
+              <w:t> </w:t>
+            </w:r>
+          </w:p>
+        </w:tc>
+        <w:tc>
+          <w:tcPr>
+            <w:tcW w:w="562" w:type="dxa"/>
+            <w:tcBorders>
+              <w:top w:val="nil"/>
+              <w:left w:val="nil"/>
+              <w:bottom w:val="single" w:sz="4" w:space="0" w:color="auto"/>
+              <w:right w:val="single" w:sz="4" w:space="0" w:color="auto"/>
+            </w:tcBorders>
+            <w:shd w:val="clear" w:color="auto" w:fill="auto"/>
+            <w:noWrap/>
+            <w:vAlign w:val="bottom"/>
+            <w:hideMark/>
+          </w:tcPr>
+          <w:p>
+            <w:pPr>
+              <w:rPr>
+                <w:rFonts w:ascii="Calibri" w:eastAsia="Times New Roman" w:hAnsi="Calibri" w:cs="Times New Roman"/>
+                <w:color w:val="000000"/>
+                <w:lang w:val="es-CO" w:eastAsia="es-ES"/>
+              </w:rPr>
+            </w:pPr>
+            <w:r>
+              <w:rPr>
+                <w:rFonts w:ascii="Calibri" w:eastAsia="Times New Roman" w:hAnsi="Calibri" w:cs="Times New Roman"/>
+                <w:color w:val="000000"/>
+                <w:lang w:val="es-CO" w:eastAsia="es-ES"/>
+              </w:rPr>
+              <w:t> </w:t>
+            </w:r>
+          </w:p>
+        </w:tc>
+        <w:tc>
+          <w:tcPr>
+            <w:tcW w:w="562" w:type="dxa"/>
+            <w:tcBorders>
+              <w:top w:val="nil"/>
+              <w:left w:val="nil"/>
+              <w:bottom w:val="single" w:sz="4" w:space="0" w:color="auto"/>
+              <w:right w:val="single" w:sz="4" w:space="0" w:color="auto"/>
+            </w:tcBorders>
+            <w:shd w:val="clear" w:color="auto" w:fill="auto"/>
+            <w:noWrap/>
+            <w:vAlign w:val="bottom"/>
+            <w:hideMark/>
+          </w:tcPr>
+          <w:p>
+            <w:pPr>
+              <w:rPr>
+                <w:rFonts w:ascii="Calibri" w:eastAsia="Times New Roman" w:hAnsi="Calibri" w:cs="Times New Roman"/>
+                <w:color w:val="000000"/>
+                <w:lang w:val="es-CO" w:eastAsia="es-ES"/>
+              </w:rPr>
+            </w:pPr>
+            <w:r>
+              <w:rPr>
+                <w:rFonts w:ascii="Calibri" w:eastAsia="Times New Roman" w:hAnsi="Calibri" w:cs="Times New Roman"/>
+                <w:color w:val="000000"/>
+                <w:lang w:val="es-CO" w:eastAsia="es-ES"/>
+              </w:rPr>
+              <w:t> </w:t>
+            </w:r>
+          </w:p>
+        </w:tc>
+      </w:tr>
+    </w:tbl>
+    <w:p>
+      <w:pPr>
+        <w:tabs>
+          <w:tab w:val="left" w:pos="1175"/>
+        </w:tabs>
         <w:jc w:val="both"/>
         <w:rPr>
           <w:rFonts w:ascii="Arial" w:hAnsi="Arial" w:cs="Arial"/>
@@ -10472,106 +16764,306 @@
     </w:p>
     <w:p>
       <w:pPr>
+        <w:pStyle w:val="Prrafodelista"/>
+        <w:tabs>
+          <w:tab w:val="left" w:pos="1175"/>
+        </w:tabs>
+        <w:ind w:left="1224"/>
+        <w:jc w:val="center"/>
+        <w:rPr>
+          <w:rFonts w:ascii="Arial" w:hAnsi="Arial" w:cs="Arial"/>
+          <w:sz w:val="22"/>
+          <w:szCs w:val="22"/>
+        </w:rPr>
+      </w:pPr>
+      <w:r>
+        <w:rPr>
+          <w:rFonts w:ascii="Arial" w:hAnsi="Arial" w:cs="Arial"/>
+          <w:sz w:val="22"/>
+          <w:szCs w:val="22"/>
+        </w:rPr>
+        <w:t>Tabla 10. Relación requerimientos casos de uso</w:t>
+      </w:r>
+    </w:p>
+    <w:p>
+      <w:pPr>
+        <w:tabs>
+          <w:tab w:val="left" w:pos="1175"/>
+        </w:tabs>
         <w:jc w:val="both"/>
         <w:rPr>
           <w:rFonts w:ascii="Arial" w:hAnsi="Arial" w:cs="Arial"/>
-          <w:sz w:val="22"/>
-          <w:szCs w:val="22"/>
-        </w:rPr>
-      </w:pPr>
-    </w:p>
-    <w:p>
-      <w:pPr>
+          <w:b/>
+          <w:sz w:val="22"/>
+          <w:szCs w:val="22"/>
+        </w:rPr>
+      </w:pPr>
+    </w:p>
+    <w:p>
+      <w:pPr>
+        <w:tabs>
+          <w:tab w:val="left" w:pos="1175"/>
+        </w:tabs>
         <w:jc w:val="both"/>
         <w:rPr>
           <w:rFonts w:ascii="Arial" w:hAnsi="Arial" w:cs="Arial"/>
-          <w:sz w:val="22"/>
-          <w:szCs w:val="22"/>
-        </w:rPr>
-      </w:pPr>
-    </w:p>
-    <w:p>
-      <w:pPr>
+          <w:b/>
+          <w:sz w:val="22"/>
+          <w:szCs w:val="22"/>
+        </w:rPr>
+      </w:pPr>
+    </w:p>
+    <w:p>
+      <w:pPr>
+        <w:pStyle w:val="Prrafodelista"/>
+        <w:numPr>
+          <w:ilvl w:val="2"/>
+          <w:numId w:val="5"/>
+        </w:numPr>
+        <w:tabs>
+          <w:tab w:val="left" w:pos="1175"/>
+        </w:tabs>
         <w:jc w:val="both"/>
         <w:rPr>
           <w:rFonts w:ascii="Arial" w:hAnsi="Arial" w:cs="Arial"/>
-          <w:sz w:val="22"/>
-          <w:szCs w:val="22"/>
-        </w:rPr>
-      </w:pPr>
-    </w:p>
-    <w:p>
-      <w:pPr>
+          <w:b/>
+          <w:sz w:val="22"/>
+          <w:szCs w:val="22"/>
+        </w:rPr>
+      </w:pPr>
+      <w:r>
+        <w:rPr>
+          <w:rFonts w:ascii="Arial" w:hAnsi="Arial" w:cs="Arial"/>
+          <w:b/>
+          <w:bCs/>
+          <w:sz w:val="22"/>
+          <w:szCs w:val="22"/>
+          <w:lang w:val="es-ES"/>
+        </w:rPr>
+        <w:t>Especificación</w:t>
+      </w:r>
+      <w:bookmarkStart w:id="0" w:name="_GoBack"/>
+      <w:bookmarkEnd w:id="0"/>
+      <w:r>
+        <w:rPr>
+          <w:rFonts w:ascii="Arial" w:hAnsi="Arial" w:cs="Arial"/>
+          <w:b/>
+          <w:bCs/>
+          <w:sz w:val="22"/>
+          <w:szCs w:val="22"/>
+          <w:lang w:val="es-ES"/>
+        </w:rPr>
+        <w:t xml:space="preserve"> casos de uso</w:t>
+      </w:r>
+    </w:p>
+    <w:p>
+      <w:pPr>
+        <w:pStyle w:val="Prrafodelista"/>
+        <w:numPr>
+          <w:ilvl w:val="2"/>
+          <w:numId w:val="5"/>
+        </w:numPr>
+        <w:tabs>
+          <w:tab w:val="left" w:pos="1175"/>
+        </w:tabs>
         <w:jc w:val="both"/>
         <w:rPr>
           <w:rFonts w:ascii="Arial" w:hAnsi="Arial" w:cs="Arial"/>
-          <w:sz w:val="22"/>
-          <w:szCs w:val="22"/>
-        </w:rPr>
-      </w:pPr>
-    </w:p>
-    <w:p>
-      <w:pPr>
+          <w:b/>
+          <w:sz w:val="22"/>
+          <w:szCs w:val="22"/>
+        </w:rPr>
+      </w:pPr>
+      <w:r>
+        <w:rPr>
+          <w:rFonts w:ascii="Arial" w:hAnsi="Arial" w:cs="Arial"/>
+          <w:b/>
+          <w:bCs/>
+          <w:sz w:val="22"/>
+          <w:szCs w:val="22"/>
+          <w:lang w:val="es-ES"/>
+        </w:rPr>
+        <w:t>Diagramas casos de uso</w:t>
+      </w:r>
+    </w:p>
+    <w:p>
+      <w:pPr>
+        <w:pStyle w:val="Prrafodelista"/>
+        <w:numPr>
+          <w:ilvl w:val="2"/>
+          <w:numId w:val="5"/>
+        </w:numPr>
+        <w:tabs>
+          <w:tab w:val="left" w:pos="1175"/>
+        </w:tabs>
         <w:jc w:val="both"/>
         <w:rPr>
           <w:rFonts w:ascii="Arial" w:hAnsi="Arial" w:cs="Arial"/>
-          <w:sz w:val="22"/>
-          <w:szCs w:val="22"/>
-        </w:rPr>
-      </w:pPr>
-    </w:p>
-    <w:p>
-      <w:pPr>
+          <w:b/>
+          <w:sz w:val="22"/>
+          <w:szCs w:val="22"/>
+        </w:rPr>
+      </w:pPr>
+      <w:r>
+        <w:rPr>
+          <w:rFonts w:ascii="Arial" w:hAnsi="Arial" w:cs="Arial"/>
+          <w:b/>
+          <w:bCs/>
+          <w:sz w:val="22"/>
+          <w:szCs w:val="22"/>
+          <w:lang w:val="es-ES"/>
+        </w:rPr>
+        <w:t>Diagramas de actividad</w:t>
+      </w:r>
+    </w:p>
+    <w:p>
+      <w:pPr>
+        <w:pStyle w:val="Prrafodelista"/>
+        <w:numPr>
+          <w:ilvl w:val="2"/>
+          <w:numId w:val="5"/>
+        </w:numPr>
+        <w:tabs>
+          <w:tab w:val="left" w:pos="1175"/>
+        </w:tabs>
         <w:jc w:val="both"/>
         <w:rPr>
           <w:rFonts w:ascii="Arial" w:hAnsi="Arial" w:cs="Arial"/>
-          <w:sz w:val="22"/>
-          <w:szCs w:val="22"/>
-        </w:rPr>
-      </w:pPr>
-    </w:p>
-    <w:p>
-      <w:pPr>
+          <w:b/>
+          <w:sz w:val="22"/>
+          <w:szCs w:val="22"/>
+        </w:rPr>
+      </w:pPr>
+      <w:r>
+        <w:rPr>
+          <w:rFonts w:ascii="Arial" w:hAnsi="Arial" w:cs="Arial"/>
+          <w:b/>
+          <w:bCs/>
+          <w:sz w:val="22"/>
+          <w:szCs w:val="22"/>
+          <w:lang w:val="es-ES"/>
+        </w:rPr>
+        <w:t>Arquitectura del sistema</w:t>
+      </w:r>
+    </w:p>
+    <w:p>
+      <w:pPr>
+        <w:pStyle w:val="Prrafodelista"/>
+        <w:numPr>
+          <w:ilvl w:val="2"/>
+          <w:numId w:val="5"/>
+        </w:numPr>
+        <w:tabs>
+          <w:tab w:val="left" w:pos="1175"/>
+        </w:tabs>
         <w:jc w:val="both"/>
         <w:rPr>
           <w:rFonts w:ascii="Arial" w:hAnsi="Arial" w:cs="Arial"/>
-          <w:sz w:val="22"/>
-          <w:szCs w:val="22"/>
-        </w:rPr>
-      </w:pPr>
-    </w:p>
-    <w:p>
-      <w:pPr>
+          <w:b/>
+          <w:sz w:val="22"/>
+          <w:szCs w:val="22"/>
+        </w:rPr>
+      </w:pPr>
+      <w:r>
+        <w:rPr>
+          <w:rFonts w:ascii="Arial" w:hAnsi="Arial" w:cs="Arial"/>
+          <w:b/>
+          <w:bCs/>
+          <w:sz w:val="22"/>
+          <w:szCs w:val="22"/>
+          <w:lang w:val="es-ES"/>
+        </w:rPr>
+        <w:t>Modelo de base de datos</w:t>
+      </w:r>
+    </w:p>
+    <w:p>
+      <w:pPr>
+        <w:pStyle w:val="Prrafodelista"/>
+        <w:numPr>
+          <w:ilvl w:val="2"/>
+          <w:numId w:val="5"/>
+        </w:numPr>
+        <w:tabs>
+          <w:tab w:val="left" w:pos="1175"/>
+        </w:tabs>
         <w:jc w:val="both"/>
         <w:rPr>
           <w:rFonts w:ascii="Arial" w:hAnsi="Arial" w:cs="Arial"/>
-          <w:sz w:val="22"/>
-          <w:szCs w:val="22"/>
-        </w:rPr>
-      </w:pPr>
-    </w:p>
-    <w:p>
-      <w:pPr>
+          <w:b/>
+          <w:sz w:val="22"/>
+          <w:szCs w:val="22"/>
+        </w:rPr>
+      </w:pPr>
+      <w:r>
+        <w:rPr>
+          <w:rFonts w:ascii="Arial" w:hAnsi="Arial" w:cs="Arial"/>
+          <w:b/>
+          <w:bCs/>
+          <w:sz w:val="22"/>
+          <w:szCs w:val="22"/>
+          <w:lang w:val="es-ES"/>
+        </w:rPr>
+        <w:t>Diccionario de datos</w:t>
+      </w:r>
+    </w:p>
+    <w:p>
+      <w:pPr>
+        <w:pStyle w:val="Prrafodelista"/>
+        <w:numPr>
+          <w:ilvl w:val="2"/>
+          <w:numId w:val="5"/>
+        </w:numPr>
+        <w:tabs>
+          <w:tab w:val="left" w:pos="1175"/>
+        </w:tabs>
         <w:jc w:val="both"/>
         <w:rPr>
           <w:rFonts w:ascii="Arial" w:hAnsi="Arial" w:cs="Arial"/>
-          <w:sz w:val="22"/>
-          <w:szCs w:val="22"/>
-        </w:rPr>
-      </w:pPr>
-    </w:p>
-    <w:p>
-      <w:pPr>
+          <w:b/>
+          <w:sz w:val="22"/>
+          <w:szCs w:val="22"/>
+        </w:rPr>
+      </w:pPr>
+      <w:r>
+        <w:rPr>
+          <w:rFonts w:ascii="Arial" w:hAnsi="Arial" w:cs="Arial"/>
+          <w:b/>
+          <w:bCs/>
+          <w:sz w:val="22"/>
+          <w:szCs w:val="22"/>
+          <w:lang w:val="es-ES"/>
+        </w:rPr>
+        <w:t xml:space="preserve">Interfaces de usuario </w:t>
+      </w:r>
+      <w:r>
+        <w:rPr>
+          <w:rFonts w:ascii="Arial" w:hAnsi="Arial" w:cs="Arial"/>
+          <w:b/>
+          <w:sz w:val="22"/>
+          <w:szCs w:val="22"/>
+        </w:rPr>
+        <w:t>Interfaces de usuario</w:t>
+      </w:r>
+    </w:p>
+    <w:p>
+      <w:pPr>
+        <w:tabs>
+          <w:tab w:val="left" w:pos="1175"/>
+        </w:tabs>
         <w:jc w:val="both"/>
         <w:rPr>
           <w:rFonts w:ascii="Arial" w:hAnsi="Arial" w:cs="Arial"/>
-          <w:sz w:val="22"/>
-          <w:szCs w:val="22"/>
-        </w:rPr>
-      </w:pPr>
-    </w:p>
-    <w:p>
-      <w:pPr>
+          <w:b/>
+          <w:sz w:val="22"/>
+          <w:szCs w:val="22"/>
+        </w:rPr>
+      </w:pPr>
+    </w:p>
+    <w:p>
+      <w:pPr>
+        <w:tabs>
+          <w:tab w:val="left" w:pos="1175"/>
+        </w:tabs>
         <w:jc w:val="both"/>
         <w:rPr>
           <w:rFonts w:ascii="Arial" w:hAnsi="Arial" w:cs="Arial"/>
@@ -10579,9 +17071,38 @@
           <w:szCs w:val="22"/>
         </w:rPr>
       </w:pPr>
-    </w:p>
-    <w:p>
-      <w:pPr>
+      <w:r>
+        <w:rPr>
+          <w:rFonts w:ascii="Arial" w:hAnsi="Arial" w:cs="Arial"/>
+          <w:sz w:val="22"/>
+          <w:szCs w:val="22"/>
+        </w:rPr>
+        <w:t xml:space="preserve">Como una buena practica se hace necesario elaborar unos </w:t>
+      </w:r>
+      <w:proofErr w:type="spellStart"/>
+      <w:r>
+        <w:rPr>
+          <w:rFonts w:ascii="Arial" w:hAnsi="Arial" w:cs="Arial"/>
+          <w:sz w:val="22"/>
+          <w:szCs w:val="22"/>
+        </w:rPr>
+        <w:t>prediseños</w:t>
+      </w:r>
+      <w:proofErr w:type="spellEnd"/>
+      <w:r>
+        <w:rPr>
+          <w:rFonts w:ascii="Arial" w:hAnsi="Arial" w:cs="Arial"/>
+          <w:sz w:val="22"/>
+          <w:szCs w:val="22"/>
+        </w:rPr>
+        <w:t xml:space="preserve"> de las interfaces de usuario antes de empezar con la etapa de desarrollo, esto con el propósito de dar una idea mas clara de lo que se quiere llegar con el sistema final, estas interfaces fueron evaluadas con los usuarios finales para tener una constante evaluación y llegar a construir un sistema optimo.</w:t>
+      </w:r>
+    </w:p>
+    <w:p>
+      <w:pPr>
+        <w:tabs>
+          <w:tab w:val="left" w:pos="1175"/>
+        </w:tabs>
         <w:jc w:val="both"/>
         <w:rPr>
           <w:rFonts w:ascii="Arial" w:hAnsi="Arial" w:cs="Arial"/>
@@ -10597,8 +17118,159 @@
           <w:rFonts w:ascii="Arial" w:hAnsi="Arial" w:cs="Arial"/>
           <w:sz w:val="22"/>
           <w:szCs w:val="22"/>
-        </w:rPr>
-      </w:pPr>
+          <w:lang w:val="es-ES"/>
+        </w:rPr>
+      </w:pPr>
+      <w:r>
+        <w:rPr>
+          <w:rFonts w:ascii="Arial" w:hAnsi="Arial" w:cs="Arial"/>
+          <w:sz w:val="22"/>
+          <w:szCs w:val="22"/>
+          <w:lang w:val="es-ES"/>
+        </w:rPr>
+        <w:t xml:space="preserve">Los </w:t>
+      </w:r>
+      <w:proofErr w:type="spellStart"/>
+      <w:r>
+        <w:rPr>
+          <w:rFonts w:ascii="Arial" w:hAnsi="Arial" w:cs="Arial"/>
+          <w:sz w:val="22"/>
+          <w:szCs w:val="22"/>
+          <w:lang w:val="es-ES"/>
+        </w:rPr>
+        <w:t>prediseños</w:t>
+      </w:r>
+      <w:proofErr w:type="spellEnd"/>
+      <w:r>
+        <w:rPr>
+          <w:rFonts w:ascii="Arial" w:hAnsi="Arial" w:cs="Arial"/>
+          <w:sz w:val="22"/>
+          <w:szCs w:val="22"/>
+          <w:lang w:val="es-ES"/>
+        </w:rPr>
+        <w:t xml:space="preserve"> </w:t>
+      </w:r>
+      <w:r>
+        <w:rPr>
+          <w:rFonts w:ascii="Arial" w:hAnsi="Arial" w:cs="Arial"/>
+          <w:sz w:val="22"/>
+          <w:szCs w:val="22"/>
+          <w:lang w:val="es-ES"/>
+        </w:rPr>
+        <w:t>de las interfaces de usuario fue</w:t>
+      </w:r>
+      <w:r>
+        <w:rPr>
+          <w:rFonts w:ascii="Arial" w:hAnsi="Arial" w:cs="Arial"/>
+          <w:sz w:val="22"/>
+          <w:szCs w:val="22"/>
+          <w:lang w:val="es-ES"/>
+        </w:rPr>
+        <w:t>ron</w:t>
+      </w:r>
+      <w:r>
+        <w:rPr>
+          <w:rFonts w:ascii="Arial" w:hAnsi="Arial" w:cs="Arial"/>
+          <w:sz w:val="22"/>
+          <w:szCs w:val="22"/>
+          <w:lang w:val="es-ES"/>
+        </w:rPr>
+        <w:t xml:space="preserve"> realizado</w:t>
+      </w:r>
+      <w:r>
+        <w:rPr>
+          <w:rFonts w:ascii="Arial" w:hAnsi="Arial" w:cs="Arial"/>
+          <w:sz w:val="22"/>
+          <w:szCs w:val="22"/>
+          <w:lang w:val="es-ES"/>
+        </w:rPr>
+        <w:t>s</w:t>
+      </w:r>
+      <w:r>
+        <w:rPr>
+          <w:rFonts w:ascii="Arial" w:hAnsi="Arial" w:cs="Arial"/>
+          <w:sz w:val="22"/>
+          <w:szCs w:val="22"/>
+          <w:lang w:val="es-ES"/>
+        </w:rPr>
+        <w:t xml:space="preserve"> con la herra</w:t>
+      </w:r>
+      <w:r>
+        <w:rPr>
+          <w:rFonts w:ascii="Arial" w:hAnsi="Arial" w:cs="Arial"/>
+          <w:sz w:val="22"/>
+          <w:szCs w:val="22"/>
+          <w:lang w:val="es-ES"/>
+        </w:rPr>
+        <w:t>mienta de software online llamada</w:t>
+      </w:r>
+      <w:r>
+        <w:rPr>
+          <w:rFonts w:ascii="Arial" w:hAnsi="Arial" w:cs="Arial"/>
+          <w:sz w:val="22"/>
+          <w:szCs w:val="22"/>
+          <w:lang w:val="es-ES"/>
+        </w:rPr>
+        <w:t xml:space="preserve"> </w:t>
+      </w:r>
+      <w:proofErr w:type="spellStart"/>
+      <w:r>
+        <w:rPr>
+          <w:rFonts w:ascii="Arial" w:hAnsi="Arial" w:cs="Arial"/>
+          <w:sz w:val="22"/>
+          <w:szCs w:val="22"/>
+          <w:lang w:val="es-ES"/>
+        </w:rPr>
+        <w:t>Balsamiq</w:t>
+      </w:r>
+      <w:proofErr w:type="spellEnd"/>
+      <w:r>
+        <w:rPr>
+          <w:rFonts w:ascii="Arial" w:hAnsi="Arial" w:cs="Arial"/>
+          <w:sz w:val="22"/>
+          <w:szCs w:val="22"/>
+          <w:lang w:val="es-ES"/>
+        </w:rPr>
+        <w:t xml:space="preserve">. Esta plataforma de diseño de interfaces o </w:t>
+      </w:r>
+      <w:proofErr w:type="spellStart"/>
+      <w:r>
+        <w:rPr>
+          <w:rFonts w:ascii="Arial" w:hAnsi="Arial" w:cs="Arial"/>
+          <w:sz w:val="22"/>
+          <w:szCs w:val="22"/>
+          <w:lang w:val="es-ES"/>
+        </w:rPr>
+        <w:t>wireframes</w:t>
+      </w:r>
+      <w:proofErr w:type="spellEnd"/>
+      <w:r>
+        <w:rPr>
+          <w:rFonts w:ascii="Arial" w:hAnsi="Arial" w:cs="Arial"/>
+          <w:sz w:val="22"/>
+          <w:szCs w:val="22"/>
+          <w:lang w:val="es-ES"/>
+        </w:rPr>
+        <w:t>, cuenta con una gran variedad de elementos prediseñado</w:t>
+      </w:r>
+      <w:r>
+        <w:rPr>
+          <w:rFonts w:ascii="Arial" w:hAnsi="Arial" w:cs="Arial"/>
+          <w:sz w:val="22"/>
+          <w:szCs w:val="22"/>
+          <w:lang w:val="es-ES"/>
+        </w:rPr>
+        <w:t xml:space="preserve">s, </w:t>
+      </w:r>
+      <w:r>
+        <w:rPr>
+          <w:rFonts w:ascii="Arial" w:hAnsi="Arial" w:cs="Arial"/>
+          <w:sz w:val="22"/>
+          <w:szCs w:val="22"/>
+          <w:lang w:val="es-ES"/>
+        </w:rPr>
+        <w:t xml:space="preserve">gracias a la interacción que se tiene con el software se pueden diseñar interfaces de usuario. </w:t>
+      </w:r>
     </w:p>
     <w:p>
       <w:pPr>
@@ -10607,6 +17279,7 @@
           <w:rFonts w:ascii="Arial" w:hAnsi="Arial" w:cs="Arial"/>
           <w:sz w:val="22"/>
           <w:szCs w:val="22"/>
+          <w:lang w:val="es-ES"/>
         </w:rPr>
       </w:pPr>
     </w:p>
@@ -10617,8 +17290,72 @@
           <w:rFonts w:ascii="Arial" w:hAnsi="Arial" w:cs="Arial"/>
           <w:sz w:val="22"/>
           <w:szCs w:val="22"/>
-        </w:rPr>
-      </w:pPr>
+          <w:lang w:val="es-ES"/>
+        </w:rPr>
+      </w:pPr>
+      <w:r>
+        <w:rPr>
+          <w:rFonts w:ascii="Arial" w:hAnsi="Arial" w:cs="Arial"/>
+          <w:sz w:val="22"/>
+          <w:szCs w:val="22"/>
+          <w:lang w:val="es-ES"/>
+        </w:rPr>
+        <w:t xml:space="preserve">De lo anterior, a continuación se muestran las interfaces que se diseñaron para la </w:t>
+      </w:r>
+      <w:r>
+        <w:rPr>
+          <w:rFonts w:ascii="Arial" w:hAnsi="Arial" w:cs="Arial"/>
+          <w:sz w:val="22"/>
+          <w:szCs w:val="22"/>
+          <w:lang w:val="es-ES"/>
+        </w:rPr>
+        <w:t>inicio de sesión de los usuarios</w:t>
+      </w:r>
+      <w:r>
+        <w:rPr>
+          <w:rFonts w:ascii="Arial" w:hAnsi="Arial" w:cs="Arial"/>
+          <w:sz w:val="22"/>
+          <w:szCs w:val="22"/>
+          <w:lang w:val="es-ES"/>
+        </w:rPr>
+        <w:t>,</w:t>
+      </w:r>
+      <w:r>
+        <w:rPr>
+          <w:rFonts w:ascii="Arial" w:hAnsi="Arial" w:cs="Arial"/>
+          <w:sz w:val="22"/>
+          <w:szCs w:val="22"/>
+          <w:lang w:val="es-ES"/>
+        </w:rPr>
+        <w:t xml:space="preserve"> lista de usuarios,</w:t>
+      </w:r>
+      <w:r>
+        <w:rPr>
+          <w:rFonts w:ascii="Arial" w:hAnsi="Arial" w:cs="Arial"/>
+          <w:sz w:val="22"/>
+          <w:szCs w:val="22"/>
+          <w:lang w:val="es-ES"/>
+        </w:rPr>
+        <w:t xml:space="preserve"> </w:t>
+      </w:r>
+      <w:r>
+        <w:rPr>
+          <w:rFonts w:ascii="Arial" w:hAnsi="Arial" w:cs="Arial"/>
+          <w:sz w:val="22"/>
+          <w:szCs w:val="22"/>
+          <w:lang w:val="es-ES"/>
+        </w:rPr>
+        <w:t>reportes</w:t>
+      </w:r>
+      <w:r>
+        <w:rPr>
+          <w:rFonts w:ascii="Arial" w:hAnsi="Arial" w:cs="Arial"/>
+          <w:sz w:val="22"/>
+          <w:szCs w:val="22"/>
+          <w:lang w:val="es-ES"/>
+        </w:rPr>
+        <w:t xml:space="preserve">, cambiar clave del sistema: </w:t>
+      </w:r>
     </w:p>
     <w:p>
       <w:pPr>
@@ -10652,6 +17389,110 @@
     </w:p>
     <w:p>
       <w:pPr>
+        <w:jc w:val="center"/>
+        <w:rPr>
+          <w:rFonts w:ascii="Arial" w:hAnsi="Arial" w:cs="Arial"/>
+          <w:sz w:val="22"/>
+          <w:szCs w:val="22"/>
+        </w:rPr>
+      </w:pPr>
+      <w:r>
+        <w:rPr>
+          <w:rFonts w:ascii="Arial" w:hAnsi="Arial" w:cs="Arial"/>
+          <w:noProof/>
+          <w:sz w:val="22"/>
+          <w:szCs w:val="22"/>
+          <w:lang w:val="es-ES" w:eastAsia="es-ES"/>
+        </w:rPr>
+        <w:lastRenderedPageBreak/>
+        <w:drawing>
+          <wp:inline distT="0" distB="0" distL="0" distR="0" wp14:anchorId="23B39B80" wp14:editId="2DC606C4">
+            <wp:extent cx="5612765" cy="4076065"/>
+            <wp:effectExtent l="0" t="0" r="635" b="0"/>
+            <wp:docPr id="1" name="Imagen 1" descr="Macintosh HD:Users:kero:Desarrollo:UK:SeguimientoTalentoDigital:Documentacion:InterfacesUsuario:login.png"/>
+            <wp:cNvGraphicFramePr>
+              <a:graphicFrameLocks xmlns:a="http://schemas.openxmlformats.org/drawingml/2006/main" noChangeAspect="1"/>
+            </wp:cNvGraphicFramePr>
+            <a:graphic xmlns:a="http://schemas.openxmlformats.org/drawingml/2006/main">
+              <a:graphicData uri="http://schemas.openxmlformats.org/drawingml/2006/picture">
+                <pic:pic xmlns:pic="http://schemas.openxmlformats.org/drawingml/2006/picture">
+                  <pic:nvPicPr>
+                    <pic:cNvPr id="0" name="Picture 1" descr="Macintosh HD:Users:kero:Desarrollo:UK:SeguimientoTalentoDigital:Documentacion:InterfacesUsuario:login.png"/>
+                    <pic:cNvPicPr>
+                      <a:picLocks noChangeAspect="1" noChangeArrowheads="1"/>
+                    </pic:cNvPicPr>
+                  </pic:nvPicPr>
+                  <pic:blipFill>
+                    <a:blip r:embed="rId11">
+                      <a:extLst>
+                        <a:ext uri="{28A0092B-C50C-407E-A947-70E740481C1C}">
+                          <a14:useLocalDpi xmlns:a14="http://schemas.microsoft.com/office/drawing/2010/main" val="0"/>
+                        </a:ext>
+                      </a:extLst>
+                    </a:blip>
+                    <a:srcRect/>
+                    <a:stretch>
+                      <a:fillRect/>
+                    </a:stretch>
+                  </pic:blipFill>
+                  <pic:spPr bwMode="auto">
+                    <a:xfrm>
+                      <a:off x="0" y="0"/>
+                      <a:ext cx="5612765" cy="4076065"/>
+                    </a:xfrm>
+                    <a:prstGeom prst="rect">
+                      <a:avLst/>
+                    </a:prstGeom>
+                    <a:noFill/>
+                    <a:ln>
+                      <a:noFill/>
+                    </a:ln>
+                  </pic:spPr>
+                </pic:pic>
+              </a:graphicData>
+            </a:graphic>
+          </wp:inline>
+        </w:drawing>
+      </w:r>
+      <w:r>
+        <w:rPr>
+          <w:rFonts w:ascii="Arial" w:hAnsi="Arial" w:cs="Arial"/>
+          <w:sz w:val="22"/>
+          <w:szCs w:val="22"/>
+        </w:rPr>
+        <w:br/>
+      </w:r>
+      <w:proofErr w:type="spellStart"/>
+      <w:r>
+        <w:rPr>
+          <w:rFonts w:ascii="Arial" w:hAnsi="Arial" w:cs="Arial"/>
+          <w:sz w:val="22"/>
+          <w:szCs w:val="22"/>
+        </w:rPr>
+        <w:t>Prediseño</w:t>
+      </w:r>
+      <w:proofErr w:type="spellEnd"/>
+      <w:r>
+        <w:rPr>
+          <w:rFonts w:ascii="Arial" w:hAnsi="Arial" w:cs="Arial"/>
+          <w:sz w:val="22"/>
+          <w:szCs w:val="22"/>
+        </w:rPr>
+        <w:t xml:space="preserve"> </w:t>
+      </w:r>
+      <w:proofErr w:type="spellStart"/>
+      <w:r>
+        <w:rPr>
+          <w:rFonts w:ascii="Arial" w:hAnsi="Arial" w:cs="Arial"/>
+          <w:sz w:val="22"/>
+          <w:szCs w:val="22"/>
+        </w:rPr>
+        <w:t>login</w:t>
+      </w:r>
+      <w:proofErr w:type="spellEnd"/>
+    </w:p>
+    <w:p>
+      <w:pPr>
         <w:jc w:val="both"/>
         <w:rPr>
           <w:rFonts w:ascii="Arial" w:hAnsi="Arial" w:cs="Arial"/>
@@ -10722,6 +17563,116 @@
     </w:p>
     <w:p>
       <w:pPr>
+        <w:jc w:val="center"/>
+        <w:rPr>
+          <w:rFonts w:ascii="Arial" w:hAnsi="Arial" w:cs="Arial"/>
+          <w:sz w:val="22"/>
+          <w:szCs w:val="22"/>
+        </w:rPr>
+      </w:pPr>
+      <w:r>
+        <w:rPr>
+          <w:rFonts w:ascii="Arial" w:hAnsi="Arial" w:cs="Arial"/>
+          <w:noProof/>
+          <w:sz w:val="22"/>
+          <w:szCs w:val="22"/>
+          <w:lang w:val="es-ES" w:eastAsia="es-ES"/>
+        </w:rPr>
+        <w:lastRenderedPageBreak/>
+        <w:drawing>
+          <wp:inline distT="0" distB="0" distL="0" distR="0" wp14:anchorId="07FB77AB" wp14:editId="1E2B3428">
+            <wp:extent cx="5612765" cy="4076065"/>
+            <wp:effectExtent l="0" t="0" r="635" b="0"/>
+            <wp:docPr id="2" name="Imagen 2" descr="Macintosh HD:Users:kero:Desarrollo:UK:SeguimientoTalentoDigital:Documentacion:InterfacesUsuario:listadoUsuarios.png"/>
+            <wp:cNvGraphicFramePr>
+              <a:graphicFrameLocks xmlns:a="http://schemas.openxmlformats.org/drawingml/2006/main" noChangeAspect="1"/>
+            </wp:cNvGraphicFramePr>
+            <a:graphic xmlns:a="http://schemas.openxmlformats.org/drawingml/2006/main">
+              <a:graphicData uri="http://schemas.openxmlformats.org/drawingml/2006/picture">
+                <pic:pic xmlns:pic="http://schemas.openxmlformats.org/drawingml/2006/picture">
+                  <pic:nvPicPr>
+                    <pic:cNvPr id="0" name="Picture 2" descr="Macintosh HD:Users:kero:Desarrollo:UK:SeguimientoTalentoDigital:Documentacion:InterfacesUsuario:listadoUsuarios.png"/>
+                    <pic:cNvPicPr>
+                      <a:picLocks noChangeAspect="1" noChangeArrowheads="1"/>
+                    </pic:cNvPicPr>
+                  </pic:nvPicPr>
+                  <pic:blipFill>
+                    <a:blip r:embed="rId12">
+                      <a:extLst>
+                        <a:ext uri="{28A0092B-C50C-407E-A947-70E740481C1C}">
+                          <a14:useLocalDpi xmlns:a14="http://schemas.microsoft.com/office/drawing/2010/main" val="0"/>
+                        </a:ext>
+                      </a:extLst>
+                    </a:blip>
+                    <a:srcRect/>
+                    <a:stretch>
+                      <a:fillRect/>
+                    </a:stretch>
+                  </pic:blipFill>
+                  <pic:spPr bwMode="auto">
+                    <a:xfrm>
+                      <a:off x="0" y="0"/>
+                      <a:ext cx="5612765" cy="4076065"/>
+                    </a:xfrm>
+                    <a:prstGeom prst="rect">
+                      <a:avLst/>
+                    </a:prstGeom>
+                    <a:noFill/>
+                    <a:ln>
+                      <a:noFill/>
+                    </a:ln>
+                  </pic:spPr>
+                </pic:pic>
+              </a:graphicData>
+            </a:graphic>
+          </wp:inline>
+        </w:drawing>
+      </w:r>
+      <w:r>
+        <w:rPr>
+          <w:rFonts w:ascii="Arial" w:hAnsi="Arial" w:cs="Arial"/>
+          <w:sz w:val="22"/>
+          <w:szCs w:val="22"/>
+        </w:rPr>
+        <w:br/>
+      </w:r>
+      <w:proofErr w:type="spellStart"/>
+      <w:r>
+        <w:rPr>
+          <w:rFonts w:ascii="Arial" w:hAnsi="Arial" w:cs="Arial"/>
+          <w:sz w:val="22"/>
+          <w:szCs w:val="22"/>
+        </w:rPr>
+        <w:t>Prediseño</w:t>
+      </w:r>
+      <w:proofErr w:type="spellEnd"/>
+      <w:r>
+        <w:rPr>
+          <w:rFonts w:ascii="Arial" w:hAnsi="Arial" w:cs="Arial"/>
+          <w:sz w:val="22"/>
+          <w:szCs w:val="22"/>
+        </w:rPr>
+        <w:t xml:space="preserve"> listado de usuarios.</w:t>
+      </w:r>
+      <w:r>
+        <w:rPr>
+          <w:rFonts w:ascii="Arial" w:hAnsi="Arial" w:cs="Arial"/>
+          <w:sz w:val="22"/>
+          <w:szCs w:val="22"/>
+        </w:rPr>
+        <w:br/>
+      </w:r>
+      <w:r>
+        <w:rPr>
+          <w:rFonts w:ascii="Arial" w:hAnsi="Arial" w:cs="Arial"/>
+          <w:sz w:val="22"/>
+          <w:szCs w:val="22"/>
+        </w:rPr>
+        <w:br/>
+      </w:r>
+    </w:p>
+    <w:p>
+      <w:pPr>
         <w:jc w:val="both"/>
         <w:rPr>
           <w:rFonts w:ascii="Arial" w:hAnsi="Arial" w:cs="Arial"/>
@@ -10752,6 +17703,120 @@
     </w:p>
     <w:p>
       <w:pPr>
+        <w:jc w:val="center"/>
+        <w:rPr>
+          <w:rFonts w:ascii="Arial" w:hAnsi="Arial" w:cs="Arial"/>
+          <w:sz w:val="22"/>
+          <w:szCs w:val="22"/>
+        </w:rPr>
+      </w:pPr>
+      <w:r>
+        <w:rPr>
+          <w:rFonts w:ascii="Arial" w:hAnsi="Arial" w:cs="Arial"/>
+          <w:noProof/>
+          <w:sz w:val="22"/>
+          <w:szCs w:val="22"/>
+          <w:lang w:val="es-ES" w:eastAsia="es-ES"/>
+        </w:rPr>
+        <w:lastRenderedPageBreak/>
+        <w:drawing>
+          <wp:inline distT="0" distB="0" distL="0" distR="0" wp14:anchorId="43D4B0FF" wp14:editId="4DD6B832">
+            <wp:extent cx="5612765" cy="4076065"/>
+            <wp:effectExtent l="0" t="0" r="635" b="0"/>
+            <wp:docPr id="7" name="Imagen 7" descr="Macintosh HD:Users:kero:Desarrollo:UK:SeguimientoTalentoDigital:Documentacion:InterfacesUsuario:reportes.png"/>
+            <wp:cNvGraphicFramePr>
+              <a:graphicFrameLocks xmlns:a="http://schemas.openxmlformats.org/drawingml/2006/main" noChangeAspect="1"/>
+            </wp:cNvGraphicFramePr>
+            <a:graphic xmlns:a="http://schemas.openxmlformats.org/drawingml/2006/main">
+              <a:graphicData uri="http://schemas.openxmlformats.org/drawingml/2006/picture">
+                <pic:pic xmlns:pic="http://schemas.openxmlformats.org/drawingml/2006/picture">
+                  <pic:nvPicPr>
+                    <pic:cNvPr id="0" name="Picture 3" descr="Macintosh HD:Users:kero:Desarrollo:UK:SeguimientoTalentoDigital:Documentacion:InterfacesUsuario:reportes.png"/>
+                    <pic:cNvPicPr>
+                      <a:picLocks noChangeAspect="1" noChangeArrowheads="1"/>
+                    </pic:cNvPicPr>
+                  </pic:nvPicPr>
+                  <pic:blipFill>
+                    <a:blip r:embed="rId13">
+                      <a:extLst>
+                        <a:ext uri="{28A0092B-C50C-407E-A947-70E740481C1C}">
+                          <a14:useLocalDpi xmlns:a14="http://schemas.microsoft.com/office/drawing/2010/main" val="0"/>
+                        </a:ext>
+                      </a:extLst>
+                    </a:blip>
+                    <a:srcRect/>
+                    <a:stretch>
+                      <a:fillRect/>
+                    </a:stretch>
+                  </pic:blipFill>
+                  <pic:spPr bwMode="auto">
+                    <a:xfrm>
+                      <a:off x="0" y="0"/>
+                      <a:ext cx="5612765" cy="4076065"/>
+                    </a:xfrm>
+                    <a:prstGeom prst="rect">
+                      <a:avLst/>
+                    </a:prstGeom>
+                    <a:noFill/>
+                    <a:ln>
+                      <a:noFill/>
+                    </a:ln>
+                  </pic:spPr>
+                </pic:pic>
+              </a:graphicData>
+            </a:graphic>
+          </wp:inline>
+        </w:drawing>
+      </w:r>
+      <w:r>
+        <w:rPr>
+          <w:rFonts w:ascii="Arial" w:hAnsi="Arial" w:cs="Arial"/>
+          <w:sz w:val="22"/>
+          <w:szCs w:val="22"/>
+        </w:rPr>
+        <w:br/>
+      </w:r>
+      <w:proofErr w:type="spellStart"/>
+      <w:r>
+        <w:rPr>
+          <w:rFonts w:ascii="Arial" w:hAnsi="Arial" w:cs="Arial"/>
+          <w:sz w:val="22"/>
+          <w:szCs w:val="22"/>
+        </w:rPr>
+        <w:t>Prediseño</w:t>
+      </w:r>
+      <w:proofErr w:type="spellEnd"/>
+      <w:r>
+        <w:rPr>
+          <w:rFonts w:ascii="Arial" w:hAnsi="Arial" w:cs="Arial"/>
+          <w:sz w:val="22"/>
+          <w:szCs w:val="22"/>
+        </w:rPr>
+        <w:t xml:space="preserve"> pagina de reportes.</w:t>
+      </w:r>
+    </w:p>
+    <w:p>
+      <w:pPr>
+        <w:jc w:val="center"/>
+        <w:rPr>
+          <w:rFonts w:ascii="Arial" w:hAnsi="Arial" w:cs="Arial"/>
+          <w:sz w:val="22"/>
+          <w:szCs w:val="22"/>
+        </w:rPr>
+      </w:pPr>
+    </w:p>
+    <w:p>
+      <w:pPr>
+        <w:jc w:val="center"/>
+        <w:rPr>
+          <w:rFonts w:ascii="Arial" w:hAnsi="Arial" w:cs="Arial"/>
+          <w:sz w:val="22"/>
+          <w:szCs w:val="22"/>
+        </w:rPr>
+      </w:pPr>
+    </w:p>
+    <w:p>
+      <w:pPr>
         <w:jc w:val="both"/>
         <w:rPr>
           <w:rFonts w:ascii="Arial" w:hAnsi="Arial" w:cs="Arial"/>
@@ -10789,6 +17854,100 @@
           <w:szCs w:val="22"/>
         </w:rPr>
       </w:pPr>
+      <w:r>
+        <w:rPr>
+          <w:rFonts w:ascii="Arial" w:hAnsi="Arial" w:cs="Arial"/>
+          <w:noProof/>
+          <w:sz w:val="22"/>
+          <w:szCs w:val="22"/>
+          <w:lang w:val="es-ES" w:eastAsia="es-ES"/>
+        </w:rPr>
+        <w:lastRenderedPageBreak/>
+        <w:drawing>
+          <wp:inline distT="0" distB="0" distL="0" distR="0" wp14:anchorId="4B5DB35E" wp14:editId="168E2E67">
+            <wp:extent cx="5612765" cy="4076065"/>
+            <wp:effectExtent l="0" t="0" r="635" b="0"/>
+            <wp:docPr id="9" name="Imagen 9" descr="Macintosh HD:Users:kero:Desarrollo:UK:SeguimientoTalentoDigital:Documentacion:InterfacesUsuario:cambioClave.png"/>
+            <wp:cNvGraphicFramePr>
+              <a:graphicFrameLocks xmlns:a="http://schemas.openxmlformats.org/drawingml/2006/main" noChangeAspect="1"/>
+            </wp:cNvGraphicFramePr>
+            <a:graphic xmlns:a="http://schemas.openxmlformats.org/drawingml/2006/main">
+              <a:graphicData uri="http://schemas.openxmlformats.org/drawingml/2006/picture">
+                <pic:pic xmlns:pic="http://schemas.openxmlformats.org/drawingml/2006/picture">
+                  <pic:nvPicPr>
+                    <pic:cNvPr id="0" name="Picture 4" descr="Macintosh HD:Users:kero:Desarrollo:UK:SeguimientoTalentoDigital:Documentacion:InterfacesUsuario:cambioClave.png"/>
+                    <pic:cNvPicPr>
+                      <a:picLocks noChangeAspect="1" noChangeArrowheads="1"/>
+                    </pic:cNvPicPr>
+                  </pic:nvPicPr>
+                  <pic:blipFill>
+                    <a:blip r:embed="rId14">
+                      <a:extLst>
+                        <a:ext uri="{28A0092B-C50C-407E-A947-70E740481C1C}">
+                          <a14:useLocalDpi xmlns:a14="http://schemas.microsoft.com/office/drawing/2010/main" val="0"/>
+                        </a:ext>
+                      </a:extLst>
+                    </a:blip>
+                    <a:srcRect/>
+                    <a:stretch>
+                      <a:fillRect/>
+                    </a:stretch>
+                  </pic:blipFill>
+                  <pic:spPr bwMode="auto">
+                    <a:xfrm>
+                      <a:off x="0" y="0"/>
+                      <a:ext cx="5612765" cy="4076065"/>
+                    </a:xfrm>
+                    <a:prstGeom prst="rect">
+                      <a:avLst/>
+                    </a:prstGeom>
+                    <a:noFill/>
+                    <a:ln>
+                      <a:noFill/>
+                    </a:ln>
+                  </pic:spPr>
+                </pic:pic>
+              </a:graphicData>
+            </a:graphic>
+          </wp:inline>
+        </w:drawing>
+      </w:r>
+      <w:r>
+        <w:rPr>
+          <w:rFonts w:ascii="Arial" w:hAnsi="Arial" w:cs="Arial"/>
+          <w:sz w:val="22"/>
+          <w:szCs w:val="22"/>
+        </w:rPr>
+        <w:br/>
+      </w:r>
+    </w:p>
+    <w:p>
+      <w:pPr>
+        <w:jc w:val="center"/>
+        <w:rPr>
+          <w:rFonts w:ascii="Arial" w:hAnsi="Arial" w:cs="Arial"/>
+          <w:sz w:val="22"/>
+          <w:szCs w:val="22"/>
+        </w:rPr>
+      </w:pPr>
+      <w:proofErr w:type="spellStart"/>
+      <w:r>
+        <w:rPr>
+          <w:rFonts w:ascii="Arial" w:hAnsi="Arial" w:cs="Arial"/>
+          <w:sz w:val="22"/>
+          <w:szCs w:val="22"/>
+        </w:rPr>
+        <w:t>Prediseño</w:t>
+      </w:r>
+      <w:proofErr w:type="spellEnd"/>
+      <w:r>
+        <w:rPr>
+          <w:rFonts w:ascii="Arial" w:hAnsi="Arial" w:cs="Arial"/>
+          <w:sz w:val="22"/>
+          <w:szCs w:val="22"/>
+        </w:rPr>
+        <w:t xml:space="preserve"> pagina cambio de clave del sistema.</w:t>
+      </w:r>
     </w:p>
     <w:p>
       <w:pPr>
@@ -10828,161 +17987,18 @@
           <w:sz w:val="22"/>
           <w:szCs w:val="22"/>
         </w:rPr>
-      </w:pPr>
-    </w:p>
-    <w:p>
-      <w:pPr>
-        <w:jc w:val="both"/>
-        <w:rPr>
-          <w:rFonts w:ascii="Arial" w:hAnsi="Arial" w:cs="Arial"/>
-          <w:sz w:val="22"/>
-          <w:szCs w:val="22"/>
-        </w:rPr>
-      </w:pPr>
-    </w:p>
-    <w:p>
-      <w:pPr>
-        <w:jc w:val="both"/>
-        <w:rPr>
-          <w:rFonts w:ascii="Arial" w:hAnsi="Arial" w:cs="Arial"/>
-          <w:sz w:val="22"/>
-          <w:szCs w:val="22"/>
-        </w:rPr>
-      </w:pPr>
-    </w:p>
-    <w:p>
-      <w:pPr>
-        <w:jc w:val="both"/>
-        <w:rPr>
-          <w:rFonts w:ascii="Arial" w:hAnsi="Arial" w:cs="Arial"/>
-          <w:sz w:val="22"/>
-          <w:szCs w:val="22"/>
-        </w:rPr>
-      </w:pPr>
-    </w:p>
-    <w:p>
-      <w:pPr>
-        <w:jc w:val="both"/>
-        <w:rPr>
-          <w:rFonts w:ascii="Arial" w:hAnsi="Arial" w:cs="Arial"/>
-          <w:sz w:val="22"/>
-          <w:szCs w:val="22"/>
-        </w:rPr>
-      </w:pPr>
-    </w:p>
-    <w:p>
-      <w:pPr>
-        <w:jc w:val="both"/>
-        <w:rPr>
-          <w:rFonts w:ascii="Arial" w:hAnsi="Arial" w:cs="Arial"/>
-          <w:sz w:val="22"/>
-          <w:szCs w:val="22"/>
-        </w:rPr>
-      </w:pPr>
-    </w:p>
-    <w:p>
-      <w:pPr>
-        <w:rPr>
-          <w:rFonts w:ascii="Arial" w:hAnsi="Arial" w:cs="Arial"/>
-          <w:sz w:val="22"/>
-          <w:szCs w:val="22"/>
-        </w:rPr>
-      </w:pPr>
-    </w:p>
-    <w:p>
-      <w:pPr>
-        <w:rPr>
-          <w:rFonts w:ascii="Arial" w:hAnsi="Arial" w:cs="Arial"/>
-          <w:sz w:val="22"/>
-          <w:szCs w:val="22"/>
-        </w:rPr>
-      </w:pPr>
-    </w:p>
-    <w:p>
-      <w:pPr>
-        <w:rPr>
-          <w:rFonts w:ascii="Arial" w:hAnsi="Arial" w:cs="Arial"/>
-          <w:sz w:val="22"/>
-          <w:szCs w:val="22"/>
-        </w:rPr>
-      </w:pPr>
-    </w:p>
-    <w:p>
-      <w:pPr>
-        <w:rPr>
-          <w:rFonts w:ascii="Arial" w:hAnsi="Arial" w:cs="Arial"/>
-          <w:sz w:val="22"/>
-          <w:szCs w:val="22"/>
-        </w:rPr>
-      </w:pPr>
-    </w:p>
-    <w:p>
-      <w:pPr>
-        <w:rPr>
-          <w:rFonts w:ascii="Arial" w:hAnsi="Arial" w:cs="Arial"/>
-          <w:sz w:val="22"/>
-          <w:szCs w:val="22"/>
-        </w:rPr>
-      </w:pPr>
-    </w:p>
-    <w:p>
-      <w:pPr>
-        <w:jc w:val="center"/>
-        <w:rPr>
-          <w:rFonts w:ascii="Arial" w:hAnsi="Arial" w:cs="Arial"/>
-          <w:sz w:val="22"/>
-          <w:szCs w:val="22"/>
-        </w:rPr>
-      </w:pPr>
-    </w:p>
-    <w:p>
-      <w:pPr>
-        <w:jc w:val="center"/>
-        <w:rPr>
-          <w:rFonts w:ascii="Arial" w:hAnsi="Arial" w:cs="Arial"/>
-          <w:sz w:val="22"/>
-          <w:szCs w:val="22"/>
-        </w:rPr>
-      </w:pPr>
-    </w:p>
-    <w:p>
-      <w:pPr>
-        <w:jc w:val="center"/>
-        <w:rPr>
-          <w:rFonts w:ascii="Arial" w:hAnsi="Arial" w:cs="Arial"/>
-          <w:sz w:val="22"/>
-          <w:szCs w:val="22"/>
-        </w:rPr>
-      </w:pPr>
-    </w:p>
-    <w:p>
-      <w:pPr>
-        <w:jc w:val="center"/>
-        <w:rPr>
-          <w:rFonts w:ascii="Arial" w:hAnsi="Arial" w:cs="Arial"/>
-          <w:sz w:val="22"/>
-          <w:szCs w:val="22"/>
-        </w:rPr>
-      </w:pPr>
-    </w:p>
-    <w:p>
-      <w:pPr>
-        <w:jc w:val="center"/>
-        <w:rPr>
-          <w:rFonts w:ascii="Arial" w:hAnsi="Arial" w:cs="Arial"/>
-          <w:sz w:val="22"/>
-          <w:szCs w:val="22"/>
-        </w:rPr>
-      </w:pPr>
-    </w:p>
-    <w:p>
-      <w:pPr>
-        <w:jc w:val="center"/>
-        <w:rPr>
-          <w:rFonts w:ascii="Arial" w:hAnsi="Arial" w:cs="Arial"/>
-          <w:sz w:val="22"/>
-          <w:szCs w:val="22"/>
-        </w:rPr>
+        <w:sectPr>
+          <w:headerReference w:type="even" r:id="rId15"/>
+          <w:headerReference w:type="default" r:id="rId16"/>
+          <w:footerReference w:type="even" r:id="rId17"/>
+          <w:footerReference w:type="default" r:id="rId18"/>
+          <w:headerReference w:type="first" r:id="rId19"/>
+          <w:pgSz w:w="12240" w:h="15840"/>
+          <w:pgMar w:top="1701" w:right="1134" w:bottom="1701" w:left="2268" w:header="709" w:footer="709" w:gutter="0"/>
+          <w:cols w:space="708"/>
+          <w:titlePg/>
+          <w:docGrid w:linePitch="360"/>
+        </w:sectPr>
       </w:pPr>
     </w:p>
     <w:p>
@@ -11294,7 +18310,7 @@
         </w:rPr>
         <w:br/>
       </w:r>
-      <w:hyperlink r:id="rId11" w:history="1">
+      <w:hyperlink r:id="rId20" w:history="1">
         <w:r>
           <w:rPr>
             <w:rFonts w:ascii="Arial" w:hAnsi="Arial" w:cs="Arial"/>
@@ -11323,11 +18339,6 @@
       </w:r>
     </w:p>
     <w:sectPr>
-      <w:headerReference w:type="even" r:id="rId12"/>
-      <w:headerReference w:type="default" r:id="rId13"/>
-      <w:footerReference w:type="even" r:id="rId14"/>
-      <w:footerReference w:type="default" r:id="rId15"/>
-      <w:headerReference w:type="first" r:id="rId16"/>
       <w:pgSz w:w="12240" w:h="15840"/>
       <w:pgMar w:top="1701" w:right="1134" w:bottom="1701" w:left="2268" w:header="709" w:footer="709" w:gutter="0"/>
       <w:cols w:space="708"/>
@@ -11396,7 +18407,7 @@
       <w:rPr>
         <w:noProof/>
       </w:rPr>
-      <w:t>13</w:t>
+      <w:t>7</w:t>
     </w:r>
     <w:r>
       <w:fldChar w:fldCharType="end"/>
@@ -12025,6 +19036,95 @@
     </w:lvl>
   </w:abstractNum>
   <w:abstractNum w:abstractNumId="3">
+    <w:nsid w:val="0C63768B"/>
+    <w:multiLevelType w:val="multilevel"/>
+    <w:tmpl w:val="0C0A001F"/>
+    <w:lvl w:ilvl="0">
+      <w:start w:val="1"/>
+      <w:numFmt w:val="decimal"/>
+      <w:lvlText w:val="%1."/>
+      <w:lvlJc w:val="left"/>
+      <w:pPr>
+        <w:ind w:left="360" w:hanging="360"/>
+      </w:pPr>
+      <w:rPr>
+        <w:rFonts w:hint="default"/>
+      </w:rPr>
+    </w:lvl>
+    <w:lvl w:ilvl="1">
+      <w:start w:val="1"/>
+      <w:numFmt w:val="decimal"/>
+      <w:lvlText w:val="%1.%2."/>
+      <w:lvlJc w:val="left"/>
+      <w:pPr>
+        <w:ind w:left="792" w:hanging="432"/>
+      </w:pPr>
+    </w:lvl>
+    <w:lvl w:ilvl="2">
+      <w:start w:val="1"/>
+      <w:numFmt w:val="decimal"/>
+      <w:lvlText w:val="%1.%2.%3."/>
+      <w:lvlJc w:val="left"/>
+      <w:pPr>
+        <w:ind w:left="1224" w:hanging="504"/>
+      </w:pPr>
+    </w:lvl>
+    <w:lvl w:ilvl="3">
+      <w:start w:val="1"/>
+      <w:numFmt w:val="decimal"/>
+      <w:lvlText w:val="%1.%2.%3.%4."/>
+      <w:lvlJc w:val="left"/>
+      <w:pPr>
+        <w:ind w:left="1728" w:hanging="648"/>
+      </w:pPr>
+    </w:lvl>
+    <w:lvl w:ilvl="4">
+      <w:start w:val="1"/>
+      <w:numFmt w:val="decimal"/>
+      <w:lvlText w:val="%1.%2.%3.%4.%5."/>
+      <w:lvlJc w:val="left"/>
+      <w:pPr>
+        <w:ind w:left="2232" w:hanging="792"/>
+      </w:pPr>
+    </w:lvl>
+    <w:lvl w:ilvl="5">
+      <w:start w:val="1"/>
+      <w:numFmt w:val="decimal"/>
+      <w:lvlText w:val="%1.%2.%3.%4.%5.%6."/>
+      <w:lvlJc w:val="left"/>
+      <w:pPr>
+        <w:ind w:left="2736" w:hanging="936"/>
+      </w:pPr>
+    </w:lvl>
+    <w:lvl w:ilvl="6">
+      <w:start w:val="1"/>
+      <w:numFmt w:val="decimal"/>
+      <w:lvlText w:val="%1.%2.%3.%4.%5.%6.%7."/>
+      <w:lvlJc w:val="left"/>
+      <w:pPr>
+        <w:ind w:left="3240" w:hanging="1080"/>
+      </w:pPr>
+    </w:lvl>
+    <w:lvl w:ilvl="7">
+      <w:start w:val="1"/>
+      <w:numFmt w:val="decimal"/>
+      <w:lvlText w:val="%1.%2.%3.%4.%5.%6.%7.%8."/>
+      <w:lvlJc w:val="left"/>
+      <w:pPr>
+        <w:ind w:left="3744" w:hanging="1224"/>
+      </w:pPr>
+    </w:lvl>
+    <w:lvl w:ilvl="8">
+      <w:start w:val="1"/>
+      <w:numFmt w:val="decimal"/>
+      <w:lvlText w:val="%1.%2.%3.%4.%5.%6.%7.%8.%9."/>
+      <w:lvlJc w:val="left"/>
+      <w:pPr>
+        <w:ind w:left="4320" w:hanging="1440"/>
+      </w:pPr>
+    </w:lvl>
+  </w:abstractNum>
+  <w:abstractNum w:abstractNumId="4">
     <w:nsid w:val="0FC81E18"/>
     <w:multiLevelType w:val="hybridMultilevel"/>
     <w:tmpl w:val="86B8D396"/>
@@ -12137,7 +19237,7 @@
       </w:rPr>
     </w:lvl>
   </w:abstractNum>
-  <w:abstractNum w:abstractNumId="4">
+  <w:abstractNum w:abstractNumId="5">
     <w:nsid w:val="11C84A59"/>
     <w:multiLevelType w:val="multilevel"/>
     <w:tmpl w:val="F3AA7A46"/>
@@ -12223,7 +19323,120 @@
       </w:pPr>
     </w:lvl>
   </w:abstractNum>
-  <w:abstractNum w:abstractNumId="5">
+  <w:abstractNum w:abstractNumId="6">
+    <w:nsid w:val="344044D2"/>
+    <w:multiLevelType w:val="hybridMultilevel"/>
+    <w:tmpl w:val="F314DA6C"/>
+    <w:lvl w:ilvl="0" w:tplc="0C0A0001">
+      <w:start w:val="1"/>
+      <w:numFmt w:val="bullet"/>
+      <w:lvlText w:val=""/>
+      <w:lvlJc w:val="left"/>
+      <w:pPr>
+        <w:ind w:left="720" w:hanging="360"/>
+      </w:pPr>
+      <w:rPr>
+        <w:rFonts w:ascii="Symbol" w:hAnsi="Symbol" w:hint="default"/>
+      </w:rPr>
+    </w:lvl>
+    <w:lvl w:ilvl="1" w:tplc="0C0A0003" w:tentative="1">
+      <w:start w:val="1"/>
+      <w:numFmt w:val="bullet"/>
+      <w:lvlText w:val="o"/>
+      <w:lvlJc w:val="left"/>
+      <w:pPr>
+        <w:ind w:left="1440" w:hanging="360"/>
+      </w:pPr>
+      <w:rPr>
+        <w:rFonts w:ascii="Courier New" w:hAnsi="Courier New" w:hint="default"/>
+      </w:rPr>
+    </w:lvl>
+    <w:lvl w:ilvl="2" w:tplc="0C0A0005" w:tentative="1">
+      <w:start w:val="1"/>
+      <w:numFmt w:val="bullet"/>
+      <w:lvlText w:val=""/>
+      <w:lvlJc w:val="left"/>
+      <w:pPr>
+        <w:ind w:left="2160" w:hanging="360"/>
+      </w:pPr>
+      <w:rPr>
+        <w:rFonts w:ascii="Wingdings" w:hAnsi="Wingdings" w:hint="default"/>
+      </w:rPr>
+    </w:lvl>
+    <w:lvl w:ilvl="3" w:tplc="0C0A0001" w:tentative="1">
+      <w:start w:val="1"/>
+      <w:numFmt w:val="bullet"/>
+      <w:lvlText w:val=""/>
+      <w:lvlJc w:val="left"/>
+      <w:pPr>
+        <w:ind w:left="2880" w:hanging="360"/>
+      </w:pPr>
+      <w:rPr>
+        <w:rFonts w:ascii="Symbol" w:hAnsi="Symbol" w:hint="default"/>
+      </w:rPr>
+    </w:lvl>
+    <w:lvl w:ilvl="4" w:tplc="0C0A0003" w:tentative="1">
+      <w:start w:val="1"/>
+      <w:numFmt w:val="bullet"/>
+      <w:lvlText w:val="o"/>
+      <w:lvlJc w:val="left"/>
+      <w:pPr>
+        <w:ind w:left="3600" w:hanging="360"/>
+      </w:pPr>
+      <w:rPr>
+        <w:rFonts w:ascii="Courier New" w:hAnsi="Courier New" w:hint="default"/>
+      </w:rPr>
+    </w:lvl>
+    <w:lvl w:ilvl="5" w:tplc="0C0A0005" w:tentative="1">
+      <w:start w:val="1"/>
+      <w:numFmt w:val="bullet"/>
+      <w:lvlText w:val=""/>
+      <w:lvlJc w:val="left"/>
+      <w:pPr>
+        <w:ind w:left="4320" w:hanging="360"/>
+      </w:pPr>
+      <w:rPr>
+        <w:rFonts w:ascii="Wingdings" w:hAnsi="Wingdings" w:hint="default"/>
+      </w:rPr>
+    </w:lvl>
+    <w:lvl w:ilvl="6" w:tplc="0C0A0001" w:tentative="1">
+      <w:start w:val="1"/>
+      <w:numFmt w:val="bullet"/>
+      <w:lvlText w:val=""/>
+      <w:lvlJc w:val="left"/>
+      <w:pPr>
+        <w:ind w:left="5040" w:hanging="360"/>
+      </w:pPr>
+      <w:rPr>
+        <w:rFonts w:ascii="Symbol" w:hAnsi="Symbol" w:hint="default"/>
+      </w:rPr>
+    </w:lvl>
+    <w:lvl w:ilvl="7" w:tplc="0C0A0003" w:tentative="1">
+      <w:start w:val="1"/>
+      <w:numFmt w:val="bullet"/>
+      <w:lvlText w:val="o"/>
+      <w:lvlJc w:val="left"/>
+      <w:pPr>
+        <w:ind w:left="5760" w:hanging="360"/>
+      </w:pPr>
+      <w:rPr>
+        <w:rFonts w:ascii="Courier New" w:hAnsi="Courier New" w:hint="default"/>
+      </w:rPr>
+    </w:lvl>
+    <w:lvl w:ilvl="8" w:tplc="0C0A0005" w:tentative="1">
+      <w:start w:val="1"/>
+      <w:numFmt w:val="bullet"/>
+      <w:lvlText w:val=""/>
+      <w:lvlJc w:val="left"/>
+      <w:pPr>
+        <w:ind w:left="6480" w:hanging="360"/>
+      </w:pPr>
+      <w:rPr>
+        <w:rFonts w:ascii="Wingdings" w:hAnsi="Wingdings" w:hint="default"/>
+      </w:rPr>
+    </w:lvl>
+  </w:abstractNum>
+  <w:abstractNum w:abstractNumId="7">
     <w:nsid w:val="42CD00D8"/>
     <w:multiLevelType w:val="multilevel"/>
     <w:tmpl w:val="0C0A001F"/>
@@ -12312,7 +19525,7 @@
       </w:pPr>
     </w:lvl>
   </w:abstractNum>
-  <w:abstractNum w:abstractNumId="6">
+  <w:abstractNum w:abstractNumId="8">
     <w:nsid w:val="44F40A4A"/>
     <w:multiLevelType w:val="hybridMultilevel"/>
     <w:tmpl w:val="E2547224"/>
@@ -12425,7 +19638,7 @@
       </w:rPr>
     </w:lvl>
   </w:abstractNum>
-  <w:abstractNum w:abstractNumId="7">
+  <w:abstractNum w:abstractNumId="9">
     <w:nsid w:val="45244969"/>
     <w:multiLevelType w:val="hybridMultilevel"/>
     <w:tmpl w:val="2B5232FC"/>
@@ -12538,7 +19751,7 @@
       </w:rPr>
     </w:lvl>
   </w:abstractNum>
-  <w:abstractNum w:abstractNumId="8">
+  <w:abstractNum w:abstractNumId="10">
     <w:nsid w:val="47041EE8"/>
     <w:multiLevelType w:val="hybridMultilevel"/>
     <w:tmpl w:val="E3DC3168"/>
@@ -12651,7 +19864,7 @@
       </w:rPr>
     </w:lvl>
   </w:abstractNum>
-  <w:abstractNum w:abstractNumId="9">
+  <w:abstractNum w:abstractNumId="11">
     <w:nsid w:val="48D00495"/>
     <w:multiLevelType w:val="hybridMultilevel"/>
     <w:tmpl w:val="12A6C89A"/>
@@ -12764,7 +19977,7 @@
       </w:rPr>
     </w:lvl>
   </w:abstractNum>
-  <w:abstractNum w:abstractNumId="10">
+  <w:abstractNum w:abstractNumId="12">
     <w:nsid w:val="52F559CB"/>
     <w:multiLevelType w:val="hybridMultilevel"/>
     <w:tmpl w:val="2FBCC644"/>
@@ -12877,7 +20090,7 @@
       </w:rPr>
     </w:lvl>
   </w:abstractNum>
-  <w:abstractNum w:abstractNumId="11">
+  <w:abstractNum w:abstractNumId="13">
     <w:nsid w:val="532754EF"/>
     <w:multiLevelType w:val="hybridMultilevel"/>
     <w:tmpl w:val="489E2D80"/>
@@ -12990,7 +20203,7 @@
       </w:rPr>
     </w:lvl>
   </w:abstractNum>
-  <w:abstractNum w:abstractNumId="12">
+  <w:abstractNum w:abstractNumId="14">
     <w:nsid w:val="56D74F68"/>
     <w:multiLevelType w:val="hybridMultilevel"/>
     <w:tmpl w:val="01AEC0E2"/>
@@ -13103,7 +20316,7 @@
       </w:rPr>
     </w:lvl>
   </w:abstractNum>
-  <w:abstractNum w:abstractNumId="13">
+  <w:abstractNum w:abstractNumId="15">
     <w:nsid w:val="5AB52AFF"/>
     <w:multiLevelType w:val="hybridMultilevel"/>
     <w:tmpl w:val="8DC8C6B4"/>
@@ -13216,7 +20429,7 @@
       </w:rPr>
     </w:lvl>
   </w:abstractNum>
-  <w:abstractNum w:abstractNumId="14">
+  <w:abstractNum w:abstractNumId="16">
     <w:nsid w:val="60DD457A"/>
     <w:multiLevelType w:val="multilevel"/>
     <w:tmpl w:val="2CC04B28"/>
@@ -13329,7 +20542,7 @@
       </w:rPr>
     </w:lvl>
   </w:abstractNum>
-  <w:abstractNum w:abstractNumId="15">
+  <w:abstractNum w:abstractNumId="17">
     <w:nsid w:val="681536EC"/>
     <w:multiLevelType w:val="hybridMultilevel"/>
     <w:tmpl w:val="DD2C7742"/>
@@ -13446,49 +20659,55 @@
     <w:abstractNumId w:val="2"/>
   </w:num>
   <w:num w:numId="2">
-    <w:abstractNumId w:val="12"/>
+    <w:abstractNumId w:val="14"/>
   </w:num>
   <w:num w:numId="3">
-    <w:abstractNumId w:val="14"/>
+    <w:abstractNumId w:val="16"/>
   </w:num>
   <w:num w:numId="4">
-    <w:abstractNumId w:val="3"/>
+    <w:abstractNumId w:val="4"/>
   </w:num>
   <w:num w:numId="5">
-    <w:abstractNumId w:val="5"/>
+    <w:abstractNumId w:val="7"/>
   </w:num>
   <w:num w:numId="6">
-    <w:abstractNumId w:val="15"/>
+    <w:abstractNumId w:val="17"/>
   </w:num>
   <w:num w:numId="7">
-    <w:abstractNumId w:val="8"/>
+    <w:abstractNumId w:val="10"/>
   </w:num>
   <w:num w:numId="8">
-    <w:abstractNumId w:val="9"/>
+    <w:abstractNumId w:val="11"/>
   </w:num>
   <w:num w:numId="9">
     <w:abstractNumId w:val="1"/>
   </w:num>
   <w:num w:numId="10">
-    <w:abstractNumId w:val="4"/>
+    <w:abstractNumId w:val="5"/>
   </w:num>
   <w:num w:numId="11">
-    <w:abstractNumId w:val="11"/>
+    <w:abstractNumId w:val="13"/>
   </w:num>
   <w:num w:numId="12">
-    <w:abstractNumId w:val="6"/>
+    <w:abstractNumId w:val="8"/>
   </w:num>
   <w:num w:numId="13">
-    <w:abstractNumId w:val="13"/>
+    <w:abstractNumId w:val="15"/>
   </w:num>
   <w:num w:numId="14">
-    <w:abstractNumId w:val="7"/>
+    <w:abstractNumId w:val="9"/>
   </w:num>
   <w:num w:numId="15">
-    <w:abstractNumId w:val="10"/>
+    <w:abstractNumId w:val="12"/>
   </w:num>
   <w:num w:numId="16">
     <w:abstractNumId w:val="0"/>
+  </w:num>
+  <w:num w:numId="17">
+    <w:abstractNumId w:val="6"/>
+  </w:num>
+  <w:num w:numId="18">
+    <w:abstractNumId w:val="3"/>
   </w:num>
   <w:numIdMacAtCleanup w:val="8"/>
 </w:numbering>
@@ -13673,7 +20892,6 @@
   <w:style w:type="character" w:default="1" w:styleId="Fuentedeprrafopredeter">
     <w:name w:val="Default Paragraph Font"/>
     <w:uiPriority w:val="1"/>
-    <w:semiHidden/>
     <w:unhideWhenUsed/>
   </w:style>
   <w:style w:type="table" w:default="1" w:styleId="Tablanormal">
@@ -14568,7 +21786,6 @@
   <w:style w:type="character" w:default="1" w:styleId="Fuentedeprrafopredeter">
     <w:name w:val="Default Paragraph Font"/>
     <w:uiPriority w:val="1"/>
-    <w:semiHidden/>
     <w:unhideWhenUsed/>
   </w:style>
   <w:style w:type="table" w:default="1" w:styleId="Tablanormal">
@@ -15617,7 +22834,7 @@
 </file>
 
 <file path=customXml/itemProps1.xml><?xml version="1.0" encoding="utf-8"?>
-<ds:datastoreItem xmlns:ds="http://schemas.openxmlformats.org/officeDocument/2006/customXml" ds:itemID="{2B677154-525F-534D-B863-0705AE7E1489}">
+<ds:datastoreItem xmlns:ds="http://schemas.openxmlformats.org/officeDocument/2006/customXml" ds:itemID="{3104FB9C-AA66-D241-B6BE-932E30FC789F}">
   <ds:schemaRefs>
     <ds:schemaRef ds:uri="http://schemas.openxmlformats.org/officeDocument/2006/bibliography"/>
   </ds:schemaRefs>

--- a/Documentacion/TrabajoGrado.docx
+++ b/Documentacion/TrabajoGrado.docx
@@ -21393,23 +21393,7 @@
           <w:sz w:val="22"/>
           <w:szCs w:val="22"/>
         </w:rPr>
-        <w:t xml:space="preserve">En el siguiente diagrama se puede observar las actividades que puede realizar un usuario con el rol de </w:t>
-      </w:r>
-      <w:r>
-        <w:rPr>
-          <w:rFonts w:ascii="Arial" w:hAnsi="Arial" w:cs="Arial"/>
-          <w:sz w:val="22"/>
-          <w:szCs w:val="22"/>
-        </w:rPr>
-        <w:t>beneficiario</w:t>
-      </w:r>
-      <w:r>
-        <w:rPr>
-          <w:rFonts w:ascii="Arial" w:hAnsi="Arial" w:cs="Arial"/>
-          <w:sz w:val="22"/>
-          <w:szCs w:val="22"/>
-        </w:rPr>
-        <w:t>.</w:t>
+        <w:t>En el siguiente diagrama se puede observar las actividades que puede realizar un usuario con el rol de beneficiario.</w:t>
       </w:r>
     </w:p>
     <w:p>
@@ -21520,8 +21504,6 @@
         </w:rPr>
         <w:t>Beneficiario</w:t>
       </w:r>
-      <w:bookmarkStart w:id="0" w:name="_GoBack"/>
-      <w:bookmarkEnd w:id="0"/>
       <w:r>
         <w:rPr>
           <w:rFonts w:ascii="Arial" w:hAnsi="Arial" w:cs="Arial"/>
@@ -21564,6 +21546,716 @@
     </w:p>
     <w:p>
       <w:pPr>
+        <w:tabs>
+          <w:tab w:val="left" w:pos="1175"/>
+        </w:tabs>
+        <w:jc w:val="both"/>
+        <w:rPr>
+          <w:rFonts w:ascii="Arial" w:hAnsi="Arial" w:cs="Arial"/>
+          <w:b/>
+          <w:sz w:val="22"/>
+          <w:szCs w:val="22"/>
+        </w:rPr>
+      </w:pPr>
+    </w:p>
+    <w:p>
+      <w:pPr>
+        <w:tabs>
+          <w:tab w:val="left" w:pos="1175"/>
+        </w:tabs>
+        <w:jc w:val="both"/>
+        <w:rPr>
+          <w:rFonts w:ascii="Arial" w:hAnsi="Arial" w:cs="Arial"/>
+          <w:sz w:val="22"/>
+          <w:szCs w:val="22"/>
+          <w:lang w:val="es-ES"/>
+        </w:rPr>
+      </w:pPr>
+      <w:r>
+        <w:rPr>
+          <w:rFonts w:ascii="Arial" w:hAnsi="Arial" w:cs="Arial"/>
+          <w:sz w:val="22"/>
+          <w:szCs w:val="22"/>
+          <w:lang w:val="es-ES"/>
+        </w:rPr>
+        <w:t xml:space="preserve">El objetivo principal de la decisión de usar diagramas de actividad, </w:t>
+      </w:r>
+      <w:r>
+        <w:rPr>
+          <w:rFonts w:ascii="Arial" w:hAnsi="Arial" w:cs="Arial"/>
+          <w:sz w:val="22"/>
+          <w:szCs w:val="22"/>
+          <w:lang w:val="es-ES"/>
+        </w:rPr>
+        <w:t>de esta manera se puede mostrar en un alto nivel la intereaccion que van a tener cada uno de los usuarios del sistema con cada uno de los casos de uso, para realizar estos driagramas de actividad es necesario tener como prerequisto los diagramas de casos de uso ya que son un punto de partida clave para estos.</w:t>
+      </w:r>
+    </w:p>
+    <w:p>
+      <w:pPr>
+        <w:tabs>
+          <w:tab w:val="left" w:pos="1175"/>
+        </w:tabs>
+        <w:jc w:val="both"/>
+        <w:rPr>
+          <w:rFonts w:ascii="Arial" w:hAnsi="Arial" w:cs="Arial"/>
+          <w:sz w:val="22"/>
+          <w:szCs w:val="22"/>
+          <w:lang w:val="es-ES"/>
+        </w:rPr>
+      </w:pPr>
+      <w:r>
+        <w:rPr>
+          <w:rFonts w:ascii="Arial" w:hAnsi="Arial" w:cs="Arial"/>
+          <w:sz w:val="22"/>
+          <w:szCs w:val="22"/>
+          <w:lang w:val="es-ES"/>
+        </w:rPr>
+        <w:t xml:space="preserve"> </w:t>
+      </w:r>
+    </w:p>
+    <w:p>
+      <w:pPr>
+        <w:tabs>
+          <w:tab w:val="left" w:pos="1175"/>
+        </w:tabs>
+        <w:jc w:val="both"/>
+        <w:rPr>
+          <w:rFonts w:ascii="Arial" w:hAnsi="Arial" w:cs="Arial"/>
+          <w:sz w:val="22"/>
+          <w:szCs w:val="22"/>
+          <w:lang w:val="es-ES"/>
+        </w:rPr>
+      </w:pPr>
+      <w:r>
+        <w:rPr>
+          <w:rFonts w:ascii="Arial" w:hAnsi="Arial" w:cs="Arial"/>
+          <w:sz w:val="22"/>
+          <w:szCs w:val="22"/>
+          <w:lang w:val="es-ES"/>
+        </w:rPr>
+        <w:t xml:space="preserve">Para mantener la misma línea de diseño de los diagramas de actividades, se utilizó la herramienta StarUML. </w:t>
+      </w:r>
+    </w:p>
+    <w:p>
+      <w:pPr>
+        <w:tabs>
+          <w:tab w:val="left" w:pos="1175"/>
+        </w:tabs>
+        <w:jc w:val="both"/>
+        <w:rPr>
+          <w:rFonts w:ascii="Arial" w:hAnsi="Arial" w:cs="Arial"/>
+          <w:sz w:val="22"/>
+          <w:szCs w:val="22"/>
+          <w:lang w:val="es-ES"/>
+        </w:rPr>
+      </w:pPr>
+    </w:p>
+    <w:p>
+      <w:pPr>
+        <w:tabs>
+          <w:tab w:val="left" w:pos="1175"/>
+        </w:tabs>
+        <w:jc w:val="both"/>
+        <w:rPr>
+          <w:rFonts w:ascii="Arial" w:hAnsi="Arial" w:cs="Arial"/>
+          <w:sz w:val="22"/>
+          <w:szCs w:val="22"/>
+          <w:lang w:val="es-ES"/>
+        </w:rPr>
+      </w:pPr>
+      <w:r>
+        <w:rPr>
+          <w:rFonts w:ascii="Arial" w:hAnsi="Arial" w:cs="Arial"/>
+          <w:sz w:val="22"/>
+          <w:szCs w:val="22"/>
+          <w:lang w:val="es-ES"/>
+        </w:rPr>
+        <w:t xml:space="preserve">A continuacion se muestran los diagramas de actividad del sistema de informacion </w:t>
+      </w:r>
+      <w:r>
+        <w:rPr>
+          <w:rFonts w:ascii="Arial" w:hAnsi="Arial" w:cs="Arial"/>
+          <w:sz w:val="22"/>
+          <w:szCs w:val="22"/>
+          <w:lang w:val="es-ES"/>
+        </w:rPr>
+        <w:t xml:space="preserve">: </w:t>
+      </w:r>
+    </w:p>
+    <w:p>
+      <w:pPr>
+        <w:tabs>
+          <w:tab w:val="left" w:pos="1175"/>
+        </w:tabs>
+        <w:jc w:val="both"/>
+        <w:rPr>
+          <w:rFonts w:ascii="Arial" w:hAnsi="Arial" w:cs="Arial"/>
+          <w:sz w:val="22"/>
+          <w:szCs w:val="22"/>
+          <w:lang w:val="es-ES"/>
+        </w:rPr>
+      </w:pPr>
+    </w:p>
+    <w:p>
+      <w:pPr>
+        <w:tabs>
+          <w:tab w:val="left" w:pos="1175"/>
+        </w:tabs>
+        <w:jc w:val="center"/>
+        <w:rPr>
+          <w:rFonts w:ascii="Arial" w:hAnsi="Arial" w:cs="Arial"/>
+          <w:sz w:val="22"/>
+          <w:szCs w:val="22"/>
+          <w:lang w:val="es-ES"/>
+        </w:rPr>
+      </w:pPr>
+      <w:r>
+        <w:rPr>
+          <w:rFonts w:ascii="Arial" w:hAnsi="Arial" w:cs="Arial"/>
+          <w:sz w:val="22"/>
+          <w:szCs w:val="22"/>
+          <w:lang w:val="es-ES" w:eastAsia="es-ES"/>
+        </w:rPr>
+        <w:drawing>
+          <wp:inline distT="0" distB="0" distL="0" distR="0" wp14:anchorId="0190E1F2" wp14:editId="767B8898">
+            <wp:extent cx="5612765" cy="3764915"/>
+            <wp:effectExtent l="0" t="0" r="0" b="0"/>
+            <wp:docPr id="5" name="Imagen 5" descr="Macintosh HD:Users:kero:Desarrollo:UK:SeguimientoTalentoDigital:Documentacion:Actividad:DALogin.png"/>
+            <wp:cNvGraphicFramePr>
+              <a:graphicFrameLocks xmlns:a="http://schemas.openxmlformats.org/drawingml/2006/main" noChangeAspect="1"/>
+            </wp:cNvGraphicFramePr>
+            <a:graphic xmlns:a="http://schemas.openxmlformats.org/drawingml/2006/main">
+              <a:graphicData uri="http://schemas.openxmlformats.org/drawingml/2006/picture">
+                <pic:pic xmlns:pic="http://schemas.openxmlformats.org/drawingml/2006/picture">
+                  <pic:nvPicPr>
+                    <pic:cNvPr id="0" name="Picture 2" descr="Macintosh HD:Users:kero:Desarrollo:UK:SeguimientoTalentoDigital:Documentacion:Actividad:DALogin.png"/>
+                    <pic:cNvPicPr>
+                      <a:picLocks noChangeAspect="1" noChangeArrowheads="1"/>
+                    </pic:cNvPicPr>
+                  </pic:nvPicPr>
+                  <pic:blipFill>
+                    <a:blip r:embed="rId20">
+                      <a:extLst>
+                        <a:ext uri="{28A0092B-C50C-407E-A947-70E740481C1C}">
+                          <a14:useLocalDpi xmlns:a14="http://schemas.microsoft.com/office/drawing/2010/main" val="0"/>
+                        </a:ext>
+                      </a:extLst>
+                    </a:blip>
+                    <a:srcRect/>
+                    <a:stretch>
+                      <a:fillRect/>
+                    </a:stretch>
+                  </pic:blipFill>
+                  <pic:spPr bwMode="auto">
+                    <a:xfrm>
+                      <a:off x="0" y="0"/>
+                      <a:ext cx="5612765" cy="3764915"/>
+                    </a:xfrm>
+                    <a:prstGeom prst="rect">
+                      <a:avLst/>
+                    </a:prstGeom>
+                    <a:noFill/>
+                    <a:ln>
+                      <a:noFill/>
+                    </a:ln>
+                  </pic:spPr>
+                </pic:pic>
+              </a:graphicData>
+            </a:graphic>
+          </wp:inline>
+        </w:drawing>
+      </w:r>
+      <w:r>
+        <w:rPr>
+          <w:rFonts w:ascii="Arial" w:hAnsi="Arial" w:cs="Arial"/>
+          <w:sz w:val="22"/>
+          <w:szCs w:val="22"/>
+          <w:lang w:val="es-ES"/>
+        </w:rPr>
+        <w:br/>
+        <w:t>Diagrama de actividad – Login.</w:t>
+      </w:r>
+    </w:p>
+    <w:p>
+      <w:pPr>
+        <w:tabs>
+          <w:tab w:val="left" w:pos="1175"/>
+        </w:tabs>
+        <w:jc w:val="center"/>
+        <w:rPr>
+          <w:rFonts w:ascii="Arial" w:hAnsi="Arial" w:cs="Arial"/>
+          <w:sz w:val="22"/>
+          <w:szCs w:val="22"/>
+          <w:lang w:val="es-ES"/>
+        </w:rPr>
+      </w:pPr>
+    </w:p>
+    <w:p>
+      <w:pPr>
+        <w:tabs>
+          <w:tab w:val="left" w:pos="1175"/>
+        </w:tabs>
+        <w:jc w:val="center"/>
+        <w:rPr>
+          <w:rFonts w:ascii="Arial" w:hAnsi="Arial" w:cs="Arial"/>
+          <w:sz w:val="22"/>
+          <w:szCs w:val="22"/>
+          <w:lang w:val="es-ES"/>
+        </w:rPr>
+      </w:pPr>
+      <w:r>
+        <w:rPr>
+          <w:rFonts w:ascii="Arial" w:hAnsi="Arial" w:cs="Arial"/>
+          <w:sz w:val="22"/>
+          <w:szCs w:val="22"/>
+          <w:lang w:val="es-ES" w:eastAsia="es-ES"/>
+        </w:rPr>
+        <w:lastRenderedPageBreak/>
+        <w:drawing>
+          <wp:inline distT="0" distB="0" distL="0" distR="0" wp14:anchorId="555FD5BF" wp14:editId="1FB76FFF">
+            <wp:extent cx="4905659" cy="3057698"/>
+            <wp:effectExtent l="0" t="0" r="0" b="0"/>
+            <wp:docPr id="6" name="Imagen 6" descr="Macintosh HD:Users:kero:Desarrollo:UK:SeguimientoTalentoDigital:Documentacion:Actividad:DAEditarInformacionPerfil.png"/>
+            <wp:cNvGraphicFramePr>
+              <a:graphicFrameLocks xmlns:a="http://schemas.openxmlformats.org/drawingml/2006/main" noChangeAspect="1"/>
+            </wp:cNvGraphicFramePr>
+            <a:graphic xmlns:a="http://schemas.openxmlformats.org/drawingml/2006/main">
+              <a:graphicData uri="http://schemas.openxmlformats.org/drawingml/2006/picture">
+                <pic:pic xmlns:pic="http://schemas.openxmlformats.org/drawingml/2006/picture">
+                  <pic:nvPicPr>
+                    <pic:cNvPr id="0" name="Picture 3" descr="Macintosh HD:Users:kero:Desarrollo:UK:SeguimientoTalentoDigital:Documentacion:Actividad:DAEditarInformacionPerfil.png"/>
+                    <pic:cNvPicPr>
+                      <a:picLocks noChangeAspect="1" noChangeArrowheads="1"/>
+                    </pic:cNvPicPr>
+                  </pic:nvPicPr>
+                  <pic:blipFill>
+                    <a:blip r:embed="rId21">
+                      <a:extLst>
+                        <a:ext uri="{28A0092B-C50C-407E-A947-70E740481C1C}">
+                          <a14:useLocalDpi xmlns:a14="http://schemas.microsoft.com/office/drawing/2010/main" val="0"/>
+                        </a:ext>
+                      </a:extLst>
+                    </a:blip>
+                    <a:srcRect/>
+                    <a:stretch>
+                      <a:fillRect/>
+                    </a:stretch>
+                  </pic:blipFill>
+                  <pic:spPr bwMode="auto">
+                    <a:xfrm>
+                      <a:off x="0" y="0"/>
+                      <a:ext cx="4905659" cy="3057698"/>
+                    </a:xfrm>
+                    <a:prstGeom prst="rect">
+                      <a:avLst/>
+                    </a:prstGeom>
+                    <a:noFill/>
+                    <a:ln>
+                      <a:noFill/>
+                    </a:ln>
+                  </pic:spPr>
+                </pic:pic>
+              </a:graphicData>
+            </a:graphic>
+          </wp:inline>
+        </w:drawing>
+      </w:r>
+    </w:p>
+    <w:p>
+      <w:pPr>
+        <w:tabs>
+          <w:tab w:val="left" w:pos="1175"/>
+        </w:tabs>
+        <w:jc w:val="center"/>
+        <w:rPr>
+          <w:rFonts w:ascii="Arial" w:hAnsi="Arial" w:cs="Arial"/>
+          <w:sz w:val="22"/>
+          <w:szCs w:val="22"/>
+          <w:lang w:val="es-ES"/>
+        </w:rPr>
+      </w:pPr>
+      <w:r>
+        <w:rPr>
+          <w:rFonts w:ascii="Arial" w:hAnsi="Arial" w:cs="Arial"/>
+          <w:sz w:val="22"/>
+          <w:szCs w:val="22"/>
+          <w:lang w:val="es-ES"/>
+        </w:rPr>
+        <w:br/>
+        <w:t>Diagrama de actividad – Editar información de perfil.</w:t>
+      </w:r>
+    </w:p>
+    <w:p>
+      <w:pPr>
+        <w:tabs>
+          <w:tab w:val="left" w:pos="1175"/>
+        </w:tabs>
+        <w:jc w:val="center"/>
+        <w:rPr>
+          <w:rFonts w:ascii="Arial" w:hAnsi="Arial" w:cs="Arial"/>
+          <w:sz w:val="22"/>
+          <w:szCs w:val="22"/>
+          <w:lang w:val="es-ES"/>
+        </w:rPr>
+      </w:pPr>
+    </w:p>
+    <w:p>
+      <w:pPr>
+        <w:tabs>
+          <w:tab w:val="left" w:pos="1175"/>
+        </w:tabs>
+        <w:jc w:val="center"/>
+        <w:rPr>
+          <w:rFonts w:ascii="Arial" w:hAnsi="Arial" w:cs="Arial"/>
+          <w:sz w:val="22"/>
+          <w:szCs w:val="22"/>
+        </w:rPr>
+      </w:pPr>
+      <w:r>
+        <w:rPr>
+          <w:rFonts w:ascii="Arial" w:hAnsi="Arial" w:cs="Arial"/>
+          <w:b/>
+          <w:sz w:val="22"/>
+          <w:szCs w:val="22"/>
+          <w:lang w:val="es-ES" w:eastAsia="es-ES"/>
+        </w:rPr>
+        <w:drawing>
+          <wp:inline distT="0" distB="0" distL="0" distR="0" wp14:anchorId="1234FB5B" wp14:editId="3150A72E">
+            <wp:extent cx="5029686" cy="3652625"/>
+            <wp:effectExtent l="0" t="0" r="0" b="0"/>
+            <wp:docPr id="17" name="Imagen 17" descr="Macintosh HD:Users:kero:Desarrollo:UK:SeguimientoTalentoDigital:Documentacion:Actividad:DAAgregarUsuario.png"/>
+            <wp:cNvGraphicFramePr>
+              <a:graphicFrameLocks xmlns:a="http://schemas.openxmlformats.org/drawingml/2006/main" noChangeAspect="1"/>
+            </wp:cNvGraphicFramePr>
+            <a:graphic xmlns:a="http://schemas.openxmlformats.org/drawingml/2006/main">
+              <a:graphicData uri="http://schemas.openxmlformats.org/drawingml/2006/picture">
+                <pic:pic xmlns:pic="http://schemas.openxmlformats.org/drawingml/2006/picture">
+                  <pic:nvPicPr>
+                    <pic:cNvPr id="0" name="Picture 4" descr="Macintosh HD:Users:kero:Desarrollo:UK:SeguimientoTalentoDigital:Documentacion:Actividad:DAAgregarUsuario.png"/>
+                    <pic:cNvPicPr>
+                      <a:picLocks noChangeAspect="1" noChangeArrowheads="1"/>
+                    </pic:cNvPicPr>
+                  </pic:nvPicPr>
+                  <pic:blipFill>
+                    <a:blip r:embed="rId22">
+                      <a:extLst>
+                        <a:ext uri="{28A0092B-C50C-407E-A947-70E740481C1C}">
+                          <a14:useLocalDpi xmlns:a14="http://schemas.microsoft.com/office/drawing/2010/main" val="0"/>
+                        </a:ext>
+                      </a:extLst>
+                    </a:blip>
+                    <a:srcRect/>
+                    <a:stretch>
+                      <a:fillRect/>
+                    </a:stretch>
+                  </pic:blipFill>
+                  <pic:spPr bwMode="auto">
+                    <a:xfrm>
+                      <a:off x="0" y="0"/>
+                      <a:ext cx="5029686" cy="3652625"/>
+                    </a:xfrm>
+                    <a:prstGeom prst="rect">
+                      <a:avLst/>
+                    </a:prstGeom>
+                    <a:noFill/>
+                    <a:ln>
+                      <a:noFill/>
+                    </a:ln>
+                  </pic:spPr>
+                </pic:pic>
+              </a:graphicData>
+            </a:graphic>
+          </wp:inline>
+        </w:drawing>
+      </w:r>
+      <w:r>
+        <w:rPr>
+          <w:rFonts w:ascii="Arial" w:hAnsi="Arial" w:cs="Arial"/>
+          <w:b/>
+          <w:sz w:val="22"/>
+          <w:szCs w:val="22"/>
+        </w:rPr>
+        <w:br/>
+      </w:r>
+      <w:r>
+        <w:rPr>
+          <w:rFonts w:ascii="Arial" w:hAnsi="Arial" w:cs="Arial"/>
+          <w:sz w:val="22"/>
+          <w:szCs w:val="22"/>
+        </w:rPr>
+        <w:t>Diagrama de actividad- Agregar Usuario.</w:t>
+      </w:r>
+    </w:p>
+    <w:p>
+      <w:pPr>
+        <w:tabs>
+          <w:tab w:val="left" w:pos="1175"/>
+        </w:tabs>
+        <w:jc w:val="both"/>
+        <w:rPr>
+          <w:rFonts w:ascii="Arial" w:hAnsi="Arial" w:cs="Arial"/>
+          <w:b/>
+          <w:sz w:val="22"/>
+          <w:szCs w:val="22"/>
+        </w:rPr>
+      </w:pPr>
+    </w:p>
+    <w:p>
+      <w:pPr>
+        <w:tabs>
+          <w:tab w:val="left" w:pos="1175"/>
+        </w:tabs>
+        <w:jc w:val="both"/>
+        <w:rPr>
+          <w:rFonts w:ascii="Arial" w:hAnsi="Arial" w:cs="Arial"/>
+          <w:b/>
+          <w:sz w:val="22"/>
+          <w:szCs w:val="22"/>
+        </w:rPr>
+      </w:pPr>
+    </w:p>
+    <w:p>
+      <w:pPr>
+        <w:tabs>
+          <w:tab w:val="left" w:pos="1175"/>
+        </w:tabs>
+        <w:jc w:val="both"/>
+        <w:rPr>
+          <w:rFonts w:ascii="Arial" w:hAnsi="Arial" w:cs="Arial"/>
+          <w:b/>
+          <w:sz w:val="22"/>
+          <w:szCs w:val="22"/>
+        </w:rPr>
+      </w:pPr>
+    </w:p>
+    <w:p>
+      <w:pPr>
+        <w:tabs>
+          <w:tab w:val="left" w:pos="1175"/>
+        </w:tabs>
+        <w:jc w:val="center"/>
+        <w:rPr>
+          <w:rFonts w:ascii="Arial" w:hAnsi="Arial" w:cs="Arial"/>
+          <w:b/>
+          <w:sz w:val="22"/>
+          <w:szCs w:val="22"/>
+        </w:rPr>
+      </w:pPr>
+      <w:r>
+        <w:rPr>
+          <w:rFonts w:ascii="Arial" w:hAnsi="Arial" w:cs="Arial"/>
+          <w:b/>
+          <w:sz w:val="22"/>
+          <w:szCs w:val="22"/>
+          <w:lang w:val="es-ES" w:eastAsia="es-ES"/>
+        </w:rPr>
+        <w:lastRenderedPageBreak/>
+        <w:drawing>
+          <wp:inline distT="0" distB="0" distL="0" distR="0" wp14:anchorId="3782F875" wp14:editId="6BD615AE">
+            <wp:extent cx="5603240" cy="2646045"/>
+            <wp:effectExtent l="0" t="0" r="0" b="0"/>
+            <wp:docPr id="18" name="Imagen 18" descr="Macintosh HD:Users:kero:Desarrollo:UK:SeguimientoTalentoDigital:Documentacion:Actividad:DAConsultarUsuarios.png"/>
+            <wp:cNvGraphicFramePr>
+              <a:graphicFrameLocks xmlns:a="http://schemas.openxmlformats.org/drawingml/2006/main" noChangeAspect="1"/>
+            </wp:cNvGraphicFramePr>
+            <a:graphic xmlns:a="http://schemas.openxmlformats.org/drawingml/2006/main">
+              <a:graphicData uri="http://schemas.openxmlformats.org/drawingml/2006/picture">
+                <pic:pic xmlns:pic="http://schemas.openxmlformats.org/drawingml/2006/picture">
+                  <pic:nvPicPr>
+                    <pic:cNvPr id="0" name="Picture 5" descr="Macintosh HD:Users:kero:Desarrollo:UK:SeguimientoTalentoDigital:Documentacion:Actividad:DAConsultarUsuarios.png"/>
+                    <pic:cNvPicPr>
+                      <a:picLocks noChangeAspect="1" noChangeArrowheads="1"/>
+                    </pic:cNvPicPr>
+                  </pic:nvPicPr>
+                  <pic:blipFill>
+                    <a:blip r:embed="rId23">
+                      <a:extLst>
+                        <a:ext uri="{28A0092B-C50C-407E-A947-70E740481C1C}">
+                          <a14:useLocalDpi xmlns:a14="http://schemas.microsoft.com/office/drawing/2010/main" val="0"/>
+                        </a:ext>
+                      </a:extLst>
+                    </a:blip>
+                    <a:srcRect/>
+                    <a:stretch>
+                      <a:fillRect/>
+                    </a:stretch>
+                  </pic:blipFill>
+                  <pic:spPr bwMode="auto">
+                    <a:xfrm>
+                      <a:off x="0" y="0"/>
+                      <a:ext cx="5603240" cy="2646045"/>
+                    </a:xfrm>
+                    <a:prstGeom prst="rect">
+                      <a:avLst/>
+                    </a:prstGeom>
+                    <a:noFill/>
+                    <a:ln>
+                      <a:noFill/>
+                    </a:ln>
+                  </pic:spPr>
+                </pic:pic>
+              </a:graphicData>
+            </a:graphic>
+          </wp:inline>
+        </w:drawing>
+      </w:r>
+      <w:r>
+        <w:rPr>
+          <w:rFonts w:ascii="Arial" w:hAnsi="Arial" w:cs="Arial"/>
+          <w:b/>
+          <w:sz w:val="22"/>
+          <w:szCs w:val="22"/>
+        </w:rPr>
+        <w:br/>
+      </w:r>
+      <w:r>
+        <w:rPr>
+          <w:rFonts w:ascii="Arial" w:hAnsi="Arial" w:cs="Arial"/>
+          <w:sz w:val="22"/>
+          <w:szCs w:val="22"/>
+        </w:rPr>
+        <w:t>Diagrama de actividad – Consultar usuario</w:t>
+      </w:r>
+      <w:r>
+        <w:rPr>
+          <w:rFonts w:ascii="Arial" w:hAnsi="Arial" w:cs="Arial"/>
+          <w:b/>
+          <w:sz w:val="22"/>
+          <w:szCs w:val="22"/>
+        </w:rPr>
+        <w:t>.</w:t>
+      </w:r>
+    </w:p>
+    <w:p>
+      <w:pPr>
+        <w:tabs>
+          <w:tab w:val="left" w:pos="1175"/>
+        </w:tabs>
+        <w:jc w:val="both"/>
+        <w:rPr>
+          <w:rFonts w:ascii="Arial" w:hAnsi="Arial" w:cs="Arial"/>
+          <w:b/>
+          <w:sz w:val="22"/>
+          <w:szCs w:val="22"/>
+        </w:rPr>
+      </w:pPr>
+    </w:p>
+    <w:p>
+      <w:pPr>
+        <w:tabs>
+          <w:tab w:val="left" w:pos="1175"/>
+        </w:tabs>
+        <w:jc w:val="center"/>
+        <w:rPr>
+          <w:rFonts w:ascii="Arial" w:hAnsi="Arial" w:cs="Arial"/>
+          <w:sz w:val="22"/>
+          <w:szCs w:val="22"/>
+        </w:rPr>
+      </w:pPr>
+      <w:r>
+        <w:rPr>
+          <w:rFonts w:ascii="Arial" w:hAnsi="Arial" w:cs="Arial"/>
+          <w:b/>
+          <w:sz w:val="22"/>
+          <w:szCs w:val="22"/>
+          <w:lang w:val="es-ES" w:eastAsia="es-ES"/>
+        </w:rPr>
+        <w:drawing>
+          <wp:inline distT="0" distB="0" distL="0" distR="0" wp14:anchorId="1082C51C" wp14:editId="2D4ADA69">
+            <wp:extent cx="5612765" cy="4173220"/>
+            <wp:effectExtent l="0" t="0" r="0" b="0"/>
+            <wp:docPr id="19" name="Imagen 19" descr="Macintosh HD:Users:kero:Desarrollo:UK:SeguimientoTalentoDigital:Documentacion:Actividad:DAEliminarUsuario.png"/>
+            <wp:cNvGraphicFramePr>
+              <a:graphicFrameLocks xmlns:a="http://schemas.openxmlformats.org/drawingml/2006/main" noChangeAspect="1"/>
+            </wp:cNvGraphicFramePr>
+            <a:graphic xmlns:a="http://schemas.openxmlformats.org/drawingml/2006/main">
+              <a:graphicData uri="http://schemas.openxmlformats.org/drawingml/2006/picture">
+                <pic:pic xmlns:pic="http://schemas.openxmlformats.org/drawingml/2006/picture">
+                  <pic:nvPicPr>
+                    <pic:cNvPr id="0" name="Picture 6" descr="Macintosh HD:Users:kero:Desarrollo:UK:SeguimientoTalentoDigital:Documentacion:Actividad:DAEliminarUsuario.png"/>
+                    <pic:cNvPicPr>
+                      <a:picLocks noChangeAspect="1" noChangeArrowheads="1"/>
+                    </pic:cNvPicPr>
+                  </pic:nvPicPr>
+                  <pic:blipFill>
+                    <a:blip r:embed="rId24">
+                      <a:extLst>
+                        <a:ext uri="{28A0092B-C50C-407E-A947-70E740481C1C}">
+                          <a14:useLocalDpi xmlns:a14="http://schemas.microsoft.com/office/drawing/2010/main" val="0"/>
+                        </a:ext>
+                      </a:extLst>
+                    </a:blip>
+                    <a:srcRect/>
+                    <a:stretch>
+                      <a:fillRect/>
+                    </a:stretch>
+                  </pic:blipFill>
+                  <pic:spPr bwMode="auto">
+                    <a:xfrm>
+                      <a:off x="0" y="0"/>
+                      <a:ext cx="5612765" cy="4173220"/>
+                    </a:xfrm>
+                    <a:prstGeom prst="rect">
+                      <a:avLst/>
+                    </a:prstGeom>
+                    <a:noFill/>
+                    <a:ln>
+                      <a:noFill/>
+                    </a:ln>
+                  </pic:spPr>
+                </pic:pic>
+              </a:graphicData>
+            </a:graphic>
+          </wp:inline>
+        </w:drawing>
+      </w:r>
+      <w:r>
+        <w:rPr>
+          <w:rFonts w:ascii="Arial" w:hAnsi="Arial" w:cs="Arial"/>
+          <w:b/>
+          <w:sz w:val="22"/>
+          <w:szCs w:val="22"/>
+        </w:rPr>
+        <w:br/>
+      </w:r>
+      <w:r>
+        <w:rPr>
+          <w:rFonts w:ascii="Arial" w:hAnsi="Arial" w:cs="Arial"/>
+          <w:sz w:val="22"/>
+          <w:szCs w:val="22"/>
+        </w:rPr>
+        <w:t>Diagrama de actividad – Elmininar Usuario.</w:t>
+      </w:r>
+    </w:p>
+    <w:p>
+      <w:pPr>
+        <w:tabs>
+          <w:tab w:val="left" w:pos="1175"/>
+        </w:tabs>
+        <w:jc w:val="center"/>
+        <w:rPr>
+          <w:rFonts w:ascii="Arial" w:hAnsi="Arial" w:cs="Arial"/>
+          <w:sz w:val="22"/>
+          <w:szCs w:val="22"/>
+        </w:rPr>
+      </w:pPr>
+    </w:p>
+    <w:p>
+      <w:pPr>
+        <w:tabs>
+          <w:tab w:val="left" w:pos="1175"/>
+        </w:tabs>
+        <w:jc w:val="both"/>
+        <w:rPr>
+          <w:rFonts w:ascii="Arial" w:hAnsi="Arial" w:cs="Arial"/>
+          <w:b/>
+          <w:sz w:val="22"/>
+          <w:szCs w:val="22"/>
+        </w:rPr>
+      </w:pPr>
+    </w:p>
+    <w:p>
+      <w:pPr>
         <w:pStyle w:val="Prrafodelista"/>
         <w:numPr>
           <w:ilvl w:val="2"/>
@@ -21589,8 +22281,740 @@
           <w:szCs w:val="22"/>
           <w:lang w:val="es-ES"/>
         </w:rPr>
+        <w:lastRenderedPageBreak/>
         <w:t>Arquitectura del sistema</w:t>
       </w:r>
+    </w:p>
+    <w:p>
+      <w:pPr>
+        <w:tabs>
+          <w:tab w:val="left" w:pos="1175"/>
+        </w:tabs>
+        <w:jc w:val="both"/>
+        <w:rPr>
+          <w:rFonts w:ascii="Arial" w:hAnsi="Arial" w:cs="Arial"/>
+          <w:b/>
+          <w:sz w:val="22"/>
+          <w:szCs w:val="22"/>
+        </w:rPr>
+      </w:pPr>
+    </w:p>
+    <w:p>
+      <w:pPr>
+        <w:tabs>
+          <w:tab w:val="left" w:pos="1175"/>
+        </w:tabs>
+        <w:jc w:val="both"/>
+        <w:rPr>
+          <w:rFonts w:ascii="Arial" w:hAnsi="Arial" w:cs="Arial"/>
+          <w:sz w:val="22"/>
+          <w:szCs w:val="22"/>
+        </w:rPr>
+      </w:pPr>
+      <w:r>
+        <w:rPr>
+          <w:rFonts w:ascii="Arial" w:hAnsi="Arial" w:cs="Arial"/>
+          <w:sz w:val="22"/>
+          <w:szCs w:val="22"/>
+        </w:rPr>
+        <w:t>Para este sistema se uso AngularJs, es un framework  en Javascript para el desarrollo de aplicaciones web con logica del lado del cliente, es desarrollo por Google, para la arquitectura del sistema se va usar el patron estereotipo, en este patro se tiene un fichero con una funcion en especifico, el cual es almacenar  y agrupar los elementos en comun siguiendo la siguiente agrupacion como se muestra en la figura:</w:t>
+      </w:r>
+    </w:p>
+    <w:p>
+      <w:pPr>
+        <w:tabs>
+          <w:tab w:val="left" w:pos="1175"/>
+        </w:tabs>
+        <w:jc w:val="center"/>
+        <w:rPr>
+          <w:rFonts w:ascii="Arial" w:hAnsi="Arial" w:cs="Arial"/>
+          <w:sz w:val="22"/>
+          <w:szCs w:val="22"/>
+        </w:rPr>
+      </w:pPr>
+    </w:p>
+    <w:p>
+      <w:pPr>
+        <w:tabs>
+          <w:tab w:val="left" w:pos="1175"/>
+        </w:tabs>
+        <w:jc w:val="center"/>
+        <w:rPr>
+          <w:rFonts w:ascii="Arial" w:hAnsi="Arial" w:cs="Arial"/>
+          <w:sz w:val="22"/>
+          <w:szCs w:val="22"/>
+        </w:rPr>
+      </w:pPr>
+      <w:r>
+        <w:rPr>
+          <w:rFonts w:ascii="Arial" w:hAnsi="Arial" w:cs="Arial"/>
+          <w:sz w:val="22"/>
+          <w:szCs w:val="22"/>
+          <w:lang w:val="es-ES" w:eastAsia="es-ES"/>
+        </w:rPr>
+        <w:drawing>
+          <wp:inline distT="0" distB="0" distL="0" distR="0" wp14:anchorId="5F8B6F13" wp14:editId="40D81CF5">
+            <wp:extent cx="4620895" cy="3560445"/>
+            <wp:effectExtent l="0" t="0" r="1905" b="0"/>
+            <wp:docPr id="25" name="Imagen 25" descr="Macintosh HD:Users:kero:Desarrollo:UK:SeguimientoTalentoDigital:Documentacion:Diagramas:arquitecturaSistema.jpg"/>
+            <wp:cNvGraphicFramePr>
+              <a:graphicFrameLocks xmlns:a="http://schemas.openxmlformats.org/drawingml/2006/main" noChangeAspect="1"/>
+            </wp:cNvGraphicFramePr>
+            <a:graphic xmlns:a="http://schemas.openxmlformats.org/drawingml/2006/main">
+              <a:graphicData uri="http://schemas.openxmlformats.org/drawingml/2006/picture">
+                <pic:pic xmlns:pic="http://schemas.openxmlformats.org/drawingml/2006/picture">
+                  <pic:nvPicPr>
+                    <pic:cNvPr id="0" name="Picture 12" descr="Macintosh HD:Users:kero:Desarrollo:UK:SeguimientoTalentoDigital:Documentacion:Diagramas:arquitecturaSistema.jpg"/>
+                    <pic:cNvPicPr>
+                      <a:picLocks noChangeAspect="1" noChangeArrowheads="1"/>
+                    </pic:cNvPicPr>
+                  </pic:nvPicPr>
+                  <pic:blipFill>
+                    <a:blip r:embed="rId25">
+                      <a:extLst>
+                        <a:ext uri="{28A0092B-C50C-407E-A947-70E740481C1C}">
+                          <a14:useLocalDpi xmlns:a14="http://schemas.microsoft.com/office/drawing/2010/main" val="0"/>
+                        </a:ext>
+                      </a:extLst>
+                    </a:blip>
+                    <a:srcRect/>
+                    <a:stretch>
+                      <a:fillRect/>
+                    </a:stretch>
+                  </pic:blipFill>
+                  <pic:spPr bwMode="auto">
+                    <a:xfrm>
+                      <a:off x="0" y="0"/>
+                      <a:ext cx="4620895" cy="3560445"/>
+                    </a:xfrm>
+                    <a:prstGeom prst="rect">
+                      <a:avLst/>
+                    </a:prstGeom>
+                    <a:noFill/>
+                    <a:ln>
+                      <a:noFill/>
+                    </a:ln>
+                  </pic:spPr>
+                </pic:pic>
+              </a:graphicData>
+            </a:graphic>
+          </wp:inline>
+        </w:drawing>
+      </w:r>
+    </w:p>
+    <w:p>
+      <w:pPr>
+        <w:tabs>
+          <w:tab w:val="left" w:pos="1175"/>
+        </w:tabs>
+        <w:jc w:val="center"/>
+        <w:rPr>
+          <w:rFonts w:ascii="Arial" w:hAnsi="Arial" w:cs="Arial"/>
+          <w:sz w:val="22"/>
+          <w:szCs w:val="22"/>
+        </w:rPr>
+      </w:pPr>
+      <w:r>
+        <w:rPr>
+          <w:rFonts w:ascii="Arial" w:hAnsi="Arial" w:cs="Arial"/>
+          <w:sz w:val="22"/>
+          <w:szCs w:val="22"/>
+        </w:rPr>
+        <w:t>Arquitectura del sistema.</w:t>
+      </w:r>
+    </w:p>
+    <w:p>
+      <w:pPr>
+        <w:tabs>
+          <w:tab w:val="left" w:pos="1175"/>
+        </w:tabs>
+        <w:jc w:val="center"/>
+        <w:rPr>
+          <w:rFonts w:ascii="Arial" w:hAnsi="Arial" w:cs="Arial"/>
+          <w:sz w:val="22"/>
+          <w:szCs w:val="22"/>
+        </w:rPr>
+      </w:pPr>
+    </w:p>
+    <w:p>
+      <w:pPr>
+        <w:tabs>
+          <w:tab w:val="left" w:pos="1175"/>
+        </w:tabs>
+        <w:rPr>
+          <w:rFonts w:ascii="Arial" w:hAnsi="Arial" w:cs="Arial"/>
+          <w:b/>
+          <w:sz w:val="22"/>
+          <w:szCs w:val="22"/>
+        </w:rPr>
+      </w:pPr>
+      <w:r>
+        <w:rPr>
+          <w:rFonts w:ascii="Arial" w:hAnsi="Arial" w:cs="Arial"/>
+          <w:b/>
+          <w:sz w:val="22"/>
+          <w:szCs w:val="22"/>
+        </w:rPr>
+        <w:t>App.js</w:t>
+      </w:r>
+    </w:p>
+    <w:p>
+      <w:pPr>
+        <w:tabs>
+          <w:tab w:val="left" w:pos="1175"/>
+        </w:tabs>
+        <w:rPr>
+          <w:rFonts w:ascii="Arial" w:hAnsi="Arial" w:cs="Arial"/>
+          <w:b/>
+          <w:sz w:val="22"/>
+          <w:szCs w:val="22"/>
+        </w:rPr>
+      </w:pPr>
+    </w:p>
+    <w:p>
+      <w:pPr>
+        <w:tabs>
+          <w:tab w:val="left" w:pos="1175"/>
+        </w:tabs>
+        <w:rPr>
+          <w:rFonts w:ascii="Arial" w:hAnsi="Arial" w:cs="Arial"/>
+          <w:sz w:val="22"/>
+          <w:szCs w:val="22"/>
+        </w:rPr>
+      </w:pPr>
+      <w:r>
+        <w:rPr>
+          <w:rFonts w:ascii="Arial" w:hAnsi="Arial" w:cs="Arial"/>
+          <w:sz w:val="22"/>
+          <w:szCs w:val="22"/>
+        </w:rPr>
+        <w:t>Este fichero contiene la configuracion general de la aplicación y tambien agrupa los demas ficheros, filtres, directives, controllers y services.</w:t>
+      </w:r>
+    </w:p>
+    <w:p>
+      <w:pPr>
+        <w:tabs>
+          <w:tab w:val="left" w:pos="1175"/>
+        </w:tabs>
+        <w:rPr>
+          <w:rFonts w:ascii="Arial" w:hAnsi="Arial" w:cs="Arial"/>
+          <w:sz w:val="22"/>
+          <w:szCs w:val="22"/>
+        </w:rPr>
+      </w:pPr>
+    </w:p>
+    <w:p>
+      <w:pPr>
+        <w:tabs>
+          <w:tab w:val="left" w:pos="1175"/>
+        </w:tabs>
+        <w:rPr>
+          <w:rFonts w:ascii="Arial" w:hAnsi="Arial" w:cs="Arial"/>
+          <w:b/>
+          <w:sz w:val="22"/>
+          <w:szCs w:val="22"/>
+        </w:rPr>
+      </w:pPr>
+      <w:r>
+        <w:rPr>
+          <w:rFonts w:ascii="Arial" w:hAnsi="Arial" w:cs="Arial"/>
+          <w:b/>
+          <w:sz w:val="22"/>
+          <w:szCs w:val="22"/>
+        </w:rPr>
+        <w:t>Controllers.js</w:t>
+      </w:r>
+    </w:p>
+    <w:p>
+      <w:pPr>
+        <w:tabs>
+          <w:tab w:val="left" w:pos="1175"/>
+        </w:tabs>
+        <w:rPr>
+          <w:rFonts w:ascii="Arial" w:hAnsi="Arial" w:cs="Arial"/>
+          <w:sz w:val="22"/>
+          <w:szCs w:val="22"/>
+        </w:rPr>
+      </w:pPr>
+    </w:p>
+    <w:p>
+      <w:pPr>
+        <w:tabs>
+          <w:tab w:val="left" w:pos="1175"/>
+        </w:tabs>
+        <w:rPr>
+          <w:rFonts w:ascii="Arial" w:hAnsi="Arial" w:cs="Arial"/>
+          <w:sz w:val="22"/>
+          <w:szCs w:val="22"/>
+        </w:rPr>
+      </w:pPr>
+      <w:r>
+        <w:rPr>
+          <w:rFonts w:ascii="Arial" w:hAnsi="Arial" w:cs="Arial"/>
+          <w:sz w:val="22"/>
+          <w:szCs w:val="22"/>
+        </w:rPr>
+        <w:t>Los controllers son los encargados de inicializar y modificar la información que contienen los scopes</w:t>
+      </w:r>
+      <w:r>
+        <w:rPr>
+          <w:rFonts w:ascii="Arial" w:hAnsi="Arial" w:cs="Arial"/>
+          <w:sz w:val="22"/>
+          <w:szCs w:val="22"/>
+        </w:rPr>
+        <w:t xml:space="preserve"> (</w:t>
+      </w:r>
+      <w:r>
+        <w:rPr>
+          <w:rFonts w:ascii="Arial" w:hAnsi="Arial" w:cs="Arial"/>
+          <w:sz w:val="22"/>
+          <w:szCs w:val="22"/>
+        </w:rPr>
+        <w:t>Los scopes son los distintos contextos de ejecución sobre los que trabajan las expresiones de AngularJS</w:t>
+      </w:r>
+      <w:r>
+        <w:rPr>
+          <w:rFonts w:ascii="Arial" w:hAnsi="Arial" w:cs="Arial"/>
+          <w:sz w:val="22"/>
+          <w:szCs w:val="22"/>
+        </w:rPr>
+        <w:t>)</w:t>
+      </w:r>
+      <w:r>
+        <w:rPr>
+          <w:rFonts w:ascii="Arial" w:hAnsi="Arial" w:cs="Arial"/>
+          <w:sz w:val="22"/>
+          <w:szCs w:val="22"/>
+        </w:rPr>
+        <w:t xml:space="preserve"> en función de las necesidades de la aplicación.</w:t>
+      </w:r>
+    </w:p>
+    <w:p>
+      <w:pPr>
+        <w:tabs>
+          <w:tab w:val="left" w:pos="1175"/>
+        </w:tabs>
+        <w:rPr>
+          <w:rFonts w:ascii="Arial" w:hAnsi="Arial" w:cs="Arial"/>
+          <w:sz w:val="22"/>
+          <w:szCs w:val="22"/>
+        </w:rPr>
+      </w:pPr>
+    </w:p>
+    <w:p>
+      <w:pPr>
+        <w:tabs>
+          <w:tab w:val="left" w:pos="1175"/>
+        </w:tabs>
+        <w:rPr>
+          <w:rFonts w:ascii="Arial" w:hAnsi="Arial" w:cs="Arial"/>
+          <w:sz w:val="22"/>
+          <w:szCs w:val="22"/>
+        </w:rPr>
+      </w:pPr>
+      <w:r>
+        <w:rPr>
+          <w:rFonts w:ascii="Arial" w:hAnsi="Arial" w:cs="Arial"/>
+          <w:sz w:val="22"/>
+          <w:szCs w:val="22"/>
+        </w:rPr>
+        <w:t>También</w:t>
+      </w:r>
+      <w:r>
+        <w:rPr>
+          <w:rFonts w:ascii="Arial" w:hAnsi="Arial" w:cs="Arial"/>
+          <w:sz w:val="22"/>
+          <w:szCs w:val="22"/>
+        </w:rPr>
+        <w:t xml:space="preserve"> se pueden </w:t>
+      </w:r>
+      <w:r>
+        <w:rPr>
+          <w:rFonts w:ascii="Arial" w:hAnsi="Arial" w:cs="Arial"/>
+          <w:sz w:val="22"/>
+          <w:szCs w:val="22"/>
+        </w:rPr>
+        <w:t>declarar funciones en el scope que se podrán utilizar más tarde o ser llamadas desde la vista.</w:t>
+      </w:r>
+    </w:p>
+    <w:p>
+      <w:pPr>
+        <w:tabs>
+          <w:tab w:val="left" w:pos="1175"/>
+        </w:tabs>
+        <w:rPr>
+          <w:rFonts w:ascii="Arial" w:hAnsi="Arial" w:cs="Arial"/>
+          <w:sz w:val="22"/>
+          <w:szCs w:val="22"/>
+        </w:rPr>
+      </w:pPr>
+    </w:p>
+    <w:p>
+      <w:pPr>
+        <w:tabs>
+          <w:tab w:val="left" w:pos="1175"/>
+        </w:tabs>
+        <w:rPr>
+          <w:rFonts w:ascii="Arial" w:hAnsi="Arial" w:cs="Arial"/>
+          <w:b/>
+          <w:sz w:val="22"/>
+          <w:szCs w:val="22"/>
+        </w:rPr>
+      </w:pPr>
+      <w:r>
+        <w:rPr>
+          <w:rFonts w:ascii="Arial" w:hAnsi="Arial" w:cs="Arial"/>
+          <w:b/>
+          <w:sz w:val="22"/>
+          <w:szCs w:val="22"/>
+        </w:rPr>
+        <w:t>Directives.js</w:t>
+      </w:r>
+    </w:p>
+    <w:p>
+      <w:pPr>
+        <w:tabs>
+          <w:tab w:val="left" w:pos="1175"/>
+        </w:tabs>
+        <w:rPr>
+          <w:rFonts w:ascii="Arial" w:hAnsi="Arial" w:cs="Arial"/>
+          <w:sz w:val="22"/>
+          <w:szCs w:val="22"/>
+        </w:rPr>
+      </w:pPr>
+    </w:p>
+    <w:p>
+      <w:pPr>
+        <w:tabs>
+          <w:tab w:val="left" w:pos="1175"/>
+        </w:tabs>
+        <w:rPr>
+          <w:rFonts w:ascii="Arial" w:hAnsi="Arial" w:cs="Arial"/>
+          <w:sz w:val="22"/>
+          <w:szCs w:val="22"/>
+        </w:rPr>
+      </w:pPr>
+      <w:r>
+        <w:rPr>
+          <w:rFonts w:ascii="Arial" w:hAnsi="Arial" w:cs="Arial"/>
+          <w:sz w:val="22"/>
+          <w:szCs w:val="22"/>
+        </w:rPr>
+        <w:lastRenderedPageBreak/>
+        <w:t>Mediante el uso de las directivas se pueden extender sintaxis de HTML y darle el comportamiento según el objetivo que se quiera llegar a tener</w:t>
+      </w:r>
+      <w:r>
+        <w:rPr>
+          <w:rFonts w:ascii="Arial" w:hAnsi="Arial" w:cs="Arial"/>
+          <w:sz w:val="22"/>
+          <w:szCs w:val="22"/>
+        </w:rPr>
+        <w:t xml:space="preserve">. </w:t>
+      </w:r>
+      <w:r>
+        <w:rPr>
+          <w:rFonts w:ascii="Arial" w:hAnsi="Arial" w:cs="Arial"/>
+          <w:sz w:val="22"/>
+          <w:szCs w:val="22"/>
+        </w:rPr>
+        <w:t>Se pueden crear directivas a nivel de elemento o de un atributo en particular, de clase y de comentario.</w:t>
+      </w:r>
+    </w:p>
+    <w:p>
+      <w:pPr>
+        <w:tabs>
+          <w:tab w:val="left" w:pos="1175"/>
+        </w:tabs>
+        <w:rPr>
+          <w:rFonts w:ascii="Arial" w:hAnsi="Arial" w:cs="Arial"/>
+          <w:sz w:val="22"/>
+          <w:szCs w:val="22"/>
+        </w:rPr>
+      </w:pPr>
+    </w:p>
+    <w:p>
+      <w:pPr>
+        <w:tabs>
+          <w:tab w:val="left" w:pos="1175"/>
+        </w:tabs>
+        <w:rPr>
+          <w:rFonts w:ascii="Arial" w:hAnsi="Arial" w:cs="Arial"/>
+          <w:b/>
+          <w:sz w:val="22"/>
+          <w:szCs w:val="22"/>
+        </w:rPr>
+      </w:pPr>
+      <w:r>
+        <w:rPr>
+          <w:rFonts w:ascii="Arial" w:hAnsi="Arial" w:cs="Arial"/>
+          <w:b/>
+          <w:sz w:val="22"/>
+          <w:szCs w:val="22"/>
+        </w:rPr>
+        <w:t>Filters.js</w:t>
+      </w:r>
+    </w:p>
+    <w:p>
+      <w:pPr>
+        <w:tabs>
+          <w:tab w:val="left" w:pos="1175"/>
+        </w:tabs>
+        <w:rPr>
+          <w:rFonts w:ascii="Arial" w:hAnsi="Arial" w:cs="Arial"/>
+          <w:sz w:val="22"/>
+          <w:szCs w:val="22"/>
+        </w:rPr>
+      </w:pPr>
+    </w:p>
+    <w:p>
+      <w:pPr>
+        <w:tabs>
+          <w:tab w:val="left" w:pos="1175"/>
+        </w:tabs>
+        <w:rPr>
+          <w:rFonts w:ascii="Arial" w:hAnsi="Arial" w:cs="Arial"/>
+          <w:sz w:val="22"/>
+          <w:szCs w:val="22"/>
+        </w:rPr>
+      </w:pPr>
+      <w:r>
+        <w:rPr>
+          <w:rFonts w:ascii="Arial" w:hAnsi="Arial" w:cs="Arial"/>
+          <w:sz w:val="22"/>
+          <w:szCs w:val="22"/>
+        </w:rPr>
+        <w:t>En este fichero estaran ubicados los filtros que se vayan a crear para modificarl la informacion que se esta mostrando en la vista.</w:t>
+      </w:r>
+    </w:p>
+    <w:p>
+      <w:pPr>
+        <w:tabs>
+          <w:tab w:val="left" w:pos="1175"/>
+        </w:tabs>
+        <w:rPr>
+          <w:rFonts w:ascii="Arial" w:hAnsi="Arial" w:cs="Arial"/>
+          <w:sz w:val="22"/>
+          <w:szCs w:val="22"/>
+        </w:rPr>
+      </w:pPr>
+    </w:p>
+    <w:p>
+      <w:pPr>
+        <w:tabs>
+          <w:tab w:val="left" w:pos="1175"/>
+        </w:tabs>
+        <w:rPr>
+          <w:rFonts w:ascii="Arial" w:hAnsi="Arial" w:cs="Arial"/>
+          <w:b/>
+          <w:sz w:val="22"/>
+          <w:szCs w:val="22"/>
+        </w:rPr>
+      </w:pPr>
+      <w:r>
+        <w:rPr>
+          <w:rFonts w:ascii="Arial" w:hAnsi="Arial" w:cs="Arial"/>
+          <w:b/>
+          <w:sz w:val="22"/>
+          <w:szCs w:val="22"/>
+        </w:rPr>
+        <w:t>Services.js</w:t>
+      </w:r>
+    </w:p>
+    <w:p>
+      <w:pPr>
+        <w:tabs>
+          <w:tab w:val="left" w:pos="1175"/>
+        </w:tabs>
+        <w:rPr>
+          <w:rFonts w:ascii="Arial" w:hAnsi="Arial" w:cs="Arial"/>
+          <w:b/>
+          <w:sz w:val="22"/>
+          <w:szCs w:val="22"/>
+        </w:rPr>
+      </w:pPr>
+    </w:p>
+    <w:p>
+      <w:pPr>
+        <w:tabs>
+          <w:tab w:val="left" w:pos="1175"/>
+        </w:tabs>
+        <w:rPr>
+          <w:rFonts w:ascii="Arial" w:hAnsi="Arial" w:cs="Arial"/>
+          <w:sz w:val="22"/>
+          <w:szCs w:val="22"/>
+        </w:rPr>
+      </w:pPr>
+      <w:r>
+        <w:rPr>
+          <w:rFonts w:ascii="Arial" w:hAnsi="Arial" w:cs="Arial"/>
+          <w:sz w:val="22"/>
+          <w:szCs w:val="22"/>
+        </w:rPr>
+        <w:t>En este fichero se encuentran ubicados los services y factories, utilizados para comunicarse con el servidor y compartir y reutilizar estos mismos en los controladores, de esta manera se pueden</w:t>
+      </w:r>
+      <w:bookmarkStart w:id="0" w:name="_GoBack"/>
+      <w:bookmarkEnd w:id="0"/>
+      <w:r>
+        <w:rPr>
+          <w:rFonts w:ascii="Arial" w:hAnsi="Arial" w:cs="Arial"/>
+          <w:sz w:val="22"/>
+          <w:szCs w:val="22"/>
+        </w:rPr>
+        <w:t xml:space="preserve"> reutilizar funciones.</w:t>
+      </w:r>
+    </w:p>
+    <w:p>
+      <w:pPr>
+        <w:tabs>
+          <w:tab w:val="left" w:pos="1175"/>
+        </w:tabs>
+        <w:rPr>
+          <w:rFonts w:ascii="Arial" w:hAnsi="Arial" w:cs="Arial"/>
+          <w:sz w:val="22"/>
+          <w:szCs w:val="22"/>
+        </w:rPr>
+      </w:pPr>
+    </w:p>
+    <w:p>
+      <w:pPr>
+        <w:tabs>
+          <w:tab w:val="left" w:pos="1175"/>
+        </w:tabs>
+        <w:rPr>
+          <w:rFonts w:ascii="Arial" w:hAnsi="Arial" w:cs="Arial"/>
+          <w:b/>
+          <w:sz w:val="22"/>
+          <w:szCs w:val="22"/>
+        </w:rPr>
+      </w:pPr>
+      <w:r>
+        <w:rPr>
+          <w:rFonts w:ascii="Arial" w:hAnsi="Arial" w:cs="Arial"/>
+          <w:b/>
+          <w:sz w:val="22"/>
+          <w:szCs w:val="22"/>
+        </w:rPr>
+        <w:t>Constantes.js</w:t>
+      </w:r>
+    </w:p>
+    <w:p>
+      <w:pPr>
+        <w:tabs>
+          <w:tab w:val="left" w:pos="1175"/>
+        </w:tabs>
+        <w:rPr>
+          <w:rFonts w:ascii="Arial" w:hAnsi="Arial" w:cs="Arial"/>
+          <w:b/>
+          <w:sz w:val="22"/>
+          <w:szCs w:val="22"/>
+        </w:rPr>
+      </w:pPr>
+    </w:p>
+    <w:p>
+      <w:pPr>
+        <w:tabs>
+          <w:tab w:val="left" w:pos="1175"/>
+        </w:tabs>
+        <w:rPr>
+          <w:rFonts w:ascii="Arial" w:hAnsi="Arial" w:cs="Arial"/>
+          <w:sz w:val="22"/>
+          <w:szCs w:val="22"/>
+        </w:rPr>
+      </w:pPr>
+      <w:r>
+        <w:rPr>
+          <w:rFonts w:ascii="Arial" w:hAnsi="Arial" w:cs="Arial"/>
+          <w:sz w:val="22"/>
+          <w:szCs w:val="22"/>
+        </w:rPr>
+        <w:t>En este fichero se van almacenar todas las constantes que se van a usar en el sistema con el objetivo de optimizar el uso de ellas en los diferentes ficheros que las necesiten usar.</w:t>
+      </w:r>
+    </w:p>
+    <w:p>
+      <w:pPr>
+        <w:tabs>
+          <w:tab w:val="left" w:pos="1175"/>
+        </w:tabs>
+        <w:rPr>
+          <w:rFonts w:ascii="Arial" w:hAnsi="Arial" w:cs="Arial"/>
+          <w:sz w:val="22"/>
+          <w:szCs w:val="22"/>
+        </w:rPr>
+      </w:pPr>
+    </w:p>
+    <w:p>
+      <w:pPr>
+        <w:tabs>
+          <w:tab w:val="left" w:pos="1175"/>
+        </w:tabs>
+        <w:rPr>
+          <w:rFonts w:ascii="Arial" w:hAnsi="Arial" w:cs="Arial"/>
+          <w:sz w:val="22"/>
+          <w:szCs w:val="22"/>
+        </w:rPr>
+      </w:pPr>
+    </w:p>
+    <w:p>
+      <w:pPr>
+        <w:tabs>
+          <w:tab w:val="left" w:pos="1175"/>
+        </w:tabs>
+        <w:rPr>
+          <w:rFonts w:ascii="Arial" w:hAnsi="Arial" w:cs="Arial"/>
+          <w:sz w:val="22"/>
+          <w:szCs w:val="22"/>
+        </w:rPr>
+      </w:pPr>
+    </w:p>
+    <w:p>
+      <w:pPr>
+        <w:tabs>
+          <w:tab w:val="left" w:pos="1175"/>
+        </w:tabs>
+        <w:rPr>
+          <w:rFonts w:ascii="Arial" w:hAnsi="Arial" w:cs="Arial"/>
+          <w:sz w:val="22"/>
+          <w:szCs w:val="22"/>
+        </w:rPr>
+      </w:pPr>
+    </w:p>
+    <w:p>
+      <w:pPr>
+        <w:tabs>
+          <w:tab w:val="left" w:pos="1175"/>
+        </w:tabs>
+        <w:rPr>
+          <w:rFonts w:ascii="Arial" w:hAnsi="Arial" w:cs="Arial"/>
+          <w:sz w:val="22"/>
+          <w:szCs w:val="22"/>
+        </w:rPr>
+      </w:pPr>
+    </w:p>
+    <w:p>
+      <w:pPr>
+        <w:tabs>
+          <w:tab w:val="left" w:pos="1175"/>
+        </w:tabs>
+        <w:rPr>
+          <w:rFonts w:ascii="Arial" w:hAnsi="Arial" w:cs="Arial"/>
+          <w:sz w:val="22"/>
+          <w:szCs w:val="22"/>
+        </w:rPr>
+      </w:pPr>
+    </w:p>
+    <w:p>
+      <w:pPr>
+        <w:tabs>
+          <w:tab w:val="left" w:pos="1175"/>
+        </w:tabs>
+        <w:jc w:val="both"/>
+        <w:rPr>
+          <w:rFonts w:ascii="Arial" w:hAnsi="Arial" w:cs="Arial"/>
+          <w:b/>
+          <w:sz w:val="22"/>
+          <w:szCs w:val="22"/>
+        </w:rPr>
+      </w:pPr>
     </w:p>
     <w:p>
       <w:pPr>
@@ -21990,7 +23414,7 @@
                     </pic:cNvPicPr>
                   </pic:nvPicPr>
                   <pic:blipFill>
-                    <a:blip r:embed="rId20">
+                    <a:blip r:embed="rId26">
                       <a:extLst>
                         <a:ext uri="{28A0092B-C50C-407E-A947-70E740481C1C}">
                           <a14:useLocalDpi xmlns:a14="http://schemas.microsoft.com/office/drawing/2010/main" val="0"/>
@@ -22136,7 +23560,7 @@
                     </pic:cNvPicPr>
                   </pic:nvPicPr>
                   <pic:blipFill>
-                    <a:blip r:embed="rId21">
+                    <a:blip r:embed="rId27">
                       <a:extLst>
                         <a:ext uri="{28A0092B-C50C-407E-A947-70E740481C1C}">
                           <a14:useLocalDpi xmlns:a14="http://schemas.microsoft.com/office/drawing/2010/main" val="0"/>
@@ -22258,7 +23682,7 @@
                     </pic:cNvPicPr>
                   </pic:nvPicPr>
                   <pic:blipFill>
-                    <a:blip r:embed="rId22">
+                    <a:blip r:embed="rId28">
                       <a:extLst>
                         <a:ext uri="{28A0092B-C50C-407E-A947-70E740481C1C}">
                           <a14:useLocalDpi xmlns:a14="http://schemas.microsoft.com/office/drawing/2010/main" val="0"/>
@@ -22384,7 +23808,7 @@
                     </pic:cNvPicPr>
                   </pic:nvPicPr>
                   <pic:blipFill>
-                    <a:blip r:embed="rId23">
+                    <a:blip r:embed="rId29">
                       <a:extLst>
                         <a:ext uri="{28A0092B-C50C-407E-A947-70E740481C1C}">
                           <a14:useLocalDpi xmlns:a14="http://schemas.microsoft.com/office/drawing/2010/main" val="0"/>
@@ -22798,7 +24222,7 @@
         </w:rPr>
         <w:br/>
       </w:r>
-      <w:hyperlink r:id="rId24" w:history="1">
+      <w:hyperlink r:id="rId30" w:history="1">
         <w:r>
           <w:rPr>
             <w:rFonts w:ascii="Arial" w:hAnsi="Arial" w:cs="Arial"/>
@@ -22892,7 +24316,7 @@
       <w:fldChar w:fldCharType="separate"/>
     </w:r>
     <w:r>
-      <w:t>19</w:t>
+      <w:t>23</w:t>
     </w:r>
     <w:r>
       <w:fldChar w:fldCharType="end"/>
@@ -27318,7 +28742,7 @@
 </file>
 
 <file path=customXml/itemProps1.xml><?xml version="1.0" encoding="utf-8"?>
-<ds:datastoreItem xmlns:ds="http://schemas.openxmlformats.org/officeDocument/2006/customXml" ds:itemID="{38F18D25-41CD-B34D-82F0-34C7BB3E2148}">
+<ds:datastoreItem xmlns:ds="http://schemas.openxmlformats.org/officeDocument/2006/customXml" ds:itemID="{CE2F21FE-C649-454D-9E7C-F4C2B7F4BAC0}">
   <ds:schemaRefs>
     <ds:schemaRef ds:uri="http://schemas.openxmlformats.org/officeDocument/2006/bibliography"/>
   </ds:schemaRefs>

--- a/Documentacion/TrabajoGrado.docx
+++ b/Documentacion/TrabajoGrado.docx
@@ -928,27 +928,7 @@
           <w:szCs w:val="22"/>
           <w:shd w:val="clear" w:color="auto" w:fill="FFFFFF"/>
         </w:rPr>
-        <w:t xml:space="preserve"> Talento Digital que es el resultado del trabajo conjunto del Ministerio TIC en alianza con </w:t>
-      </w:r>
-      <w:proofErr w:type="spellStart"/>
-      <w:r>
-        <w:rPr>
-          <w:rFonts w:ascii="Arial" w:eastAsia="Times New Roman" w:hAnsi="Arial" w:cs="Arial"/>
-          <w:sz w:val="22"/>
-          <w:szCs w:val="22"/>
-          <w:shd w:val="clear" w:color="auto" w:fill="FFFFFF"/>
-        </w:rPr>
-        <w:t>Icetex</w:t>
-      </w:r>
-      <w:proofErr w:type="spellEnd"/>
-      <w:r>
-        <w:rPr>
-          <w:rFonts w:ascii="Arial" w:eastAsia="Times New Roman" w:hAnsi="Arial" w:cs="Arial"/>
-          <w:sz w:val="22"/>
-          <w:szCs w:val="22"/>
-          <w:shd w:val="clear" w:color="auto" w:fill="FFFFFF"/>
-        </w:rPr>
-        <w:t xml:space="preserve"> y la Asociación Colombiana de Ingenieros de Sistemas (ACIS).</w:t>
+        <w:t xml:space="preserve"> Talento Digital que es el resultado del trabajo conjunto del Ministerio TIC en alianza con Icetex y la Asociación Colombiana de Ingenieros de Sistemas (ACIS).</w:t>
       </w:r>
     </w:p>
     <w:p>
@@ -1011,27 +991,7 @@
           <w:szCs w:val="22"/>
           <w:lang w:val="es-ES"/>
         </w:rPr>
-        <w:t xml:space="preserve"> por medio de convocatorias que ofrecen créditos </w:t>
-      </w:r>
-      <w:proofErr w:type="spellStart"/>
-      <w:r>
-        <w:rPr>
-          <w:rFonts w:ascii="Arial" w:hAnsi="Arial" w:cs="Arial"/>
-          <w:sz w:val="22"/>
-          <w:szCs w:val="22"/>
-          <w:lang w:val="es-ES"/>
-        </w:rPr>
-        <w:t>condonables</w:t>
-      </w:r>
-      <w:proofErr w:type="spellEnd"/>
-      <w:r>
-        <w:rPr>
-          <w:rFonts w:ascii="Arial" w:hAnsi="Arial" w:cs="Arial"/>
-          <w:sz w:val="22"/>
-          <w:szCs w:val="22"/>
-          <w:lang w:val="es-ES"/>
-        </w:rPr>
-        <w:t xml:space="preserve"> hasta el 100% de la matrícula para animar a la formación de los colombianos en carreras TI</w:t>
+        <w:t xml:space="preserve"> por medio de convocatorias que ofrecen créditos condonables hasta el 100% de la matrícula para animar a la formación de los colombianos en carreras TI</w:t>
       </w:r>
       <w:r>
         <w:rPr>
@@ -1867,23 +1827,13 @@
         </w:rPr>
         <w:t xml:space="preserve"> </w:t>
       </w:r>
-      <w:proofErr w:type="spellStart"/>
-      <w:r>
-        <w:rPr>
-          <w:rFonts w:ascii="Arial" w:hAnsi="Arial" w:cs="Arial"/>
-          <w:sz w:val="22"/>
-          <w:szCs w:val="22"/>
-        </w:rPr>
-        <w:t>frameworks</w:t>
-      </w:r>
-      <w:proofErr w:type="spellEnd"/>
-      <w:r>
-        <w:rPr>
-          <w:rFonts w:ascii="Arial" w:hAnsi="Arial" w:cs="Arial"/>
-          <w:sz w:val="22"/>
-          <w:szCs w:val="22"/>
-        </w:rPr>
-        <w:t xml:space="preserve"> de desarrollo</w:t>
+      <w:r>
+        <w:rPr>
+          <w:rFonts w:ascii="Arial" w:hAnsi="Arial" w:cs="Arial"/>
+          <w:sz w:val="22"/>
+          <w:szCs w:val="22"/>
+        </w:rPr>
+        <w:t>frameworks de desarrollo</w:t>
       </w:r>
       <w:r>
         <w:rPr>
@@ -3477,61 +3427,7 @@
           <w:sz w:val="22"/>
           <w:szCs w:val="22"/>
         </w:rPr>
-        <w:t xml:space="preserve">Por esta razón se necesitaba una norma para poder comunicar las ideas a otros desarrolladores y a su vez que sirviera de apoyo al momento de analizar un problema. Con este objetivo se creó el Lenguaje Unificado de Modelado (UML: </w:t>
-      </w:r>
-      <w:proofErr w:type="spellStart"/>
-      <w:r>
-        <w:rPr>
-          <w:rFonts w:ascii="Arial" w:hAnsi="Arial" w:cs="Arial"/>
-          <w:sz w:val="22"/>
-          <w:szCs w:val="22"/>
-        </w:rPr>
-        <w:t>Unified</w:t>
-      </w:r>
-      <w:proofErr w:type="spellEnd"/>
-      <w:r>
-        <w:rPr>
-          <w:rFonts w:ascii="Arial" w:hAnsi="Arial" w:cs="Arial"/>
-          <w:sz w:val="22"/>
-          <w:szCs w:val="22"/>
-        </w:rPr>
-        <w:t xml:space="preserve"> </w:t>
-      </w:r>
-      <w:proofErr w:type="spellStart"/>
-      <w:r>
-        <w:rPr>
-          <w:rFonts w:ascii="Arial" w:hAnsi="Arial" w:cs="Arial"/>
-          <w:sz w:val="22"/>
-          <w:szCs w:val="22"/>
-        </w:rPr>
-        <w:t>Modeling</w:t>
-      </w:r>
-      <w:proofErr w:type="spellEnd"/>
-      <w:r>
-        <w:rPr>
-          <w:rFonts w:ascii="Arial" w:hAnsi="Arial" w:cs="Arial"/>
-          <w:sz w:val="22"/>
-          <w:szCs w:val="22"/>
-        </w:rPr>
-        <w:t xml:space="preserve"> </w:t>
-      </w:r>
-      <w:proofErr w:type="spellStart"/>
-      <w:r>
-        <w:rPr>
-          <w:rFonts w:ascii="Arial" w:hAnsi="Arial" w:cs="Arial"/>
-          <w:sz w:val="22"/>
-          <w:szCs w:val="22"/>
-        </w:rPr>
-        <w:t>Language</w:t>
-      </w:r>
-      <w:proofErr w:type="spellEnd"/>
-      <w:r>
-        <w:rPr>
-          <w:rFonts w:ascii="Arial" w:hAnsi="Arial" w:cs="Arial"/>
-          <w:sz w:val="22"/>
-          <w:szCs w:val="22"/>
-        </w:rPr>
-        <w:t>). UML se ha convertido en la mejor norma para representar y modelar la información con la que se trabaja en las fases de análisis y diseño.</w:t>
+        <w:t>Por esta razón se necesitaba una norma para poder comunicar las ideas a otros desarrolladores y a su vez que sirviera de apoyo al momento de analizar un problema. Con este objetivo se creó el Lenguaje Unificado de Modelado (UML: Unified Modeling Language). UML se ha convertido en la mejor norma para representar y modelar la información con la que se trabaja en las fases de análisis y diseño.</w:t>
       </w:r>
     </w:p>
     <w:p>
@@ -3599,19 +3495,8 @@
           <w:sz w:val="22"/>
           <w:szCs w:val="22"/>
         </w:rPr>
-        <w:t xml:space="preserve">Bases de datos </w:t>
-      </w:r>
-      <w:proofErr w:type="spellStart"/>
-      <w:r>
-        <w:rPr>
-          <w:rFonts w:ascii="Arial" w:hAnsi="Arial" w:cs="Arial"/>
-          <w:b/>
-          <w:sz w:val="22"/>
-          <w:szCs w:val="22"/>
-        </w:rPr>
-        <w:t>NoSql</w:t>
-      </w:r>
-      <w:proofErr w:type="spellEnd"/>
+        <w:t>Bases de datos NoSql</w:t>
+      </w:r>
     </w:p>
     <w:p>
       <w:pPr>
@@ -3638,25 +3523,7 @@
           <w:sz w:val="22"/>
           <w:szCs w:val="22"/>
         </w:rPr>
-        <w:t xml:space="preserve">Las llamadas bases de datos </w:t>
-      </w:r>
-      <w:proofErr w:type="spellStart"/>
-      <w:r>
-        <w:rPr>
-          <w:rFonts w:ascii="Arial" w:hAnsi="Arial" w:cs="Arial"/>
-          <w:sz w:val="22"/>
-          <w:szCs w:val="22"/>
-        </w:rPr>
-        <w:t>NoSql</w:t>
-      </w:r>
-      <w:proofErr w:type="spellEnd"/>
-      <w:r>
-        <w:rPr>
-          <w:rFonts w:ascii="Arial" w:hAnsi="Arial" w:cs="Arial"/>
-          <w:sz w:val="22"/>
-          <w:szCs w:val="22"/>
-        </w:rPr>
-        <w:t>, también llamadas No Solo SQL, es un nuevo enfoque que va hacia la gestión de datos y el diseño de base de datos que es una herramienta para grandes conjuntos de datos distribuidos.</w:t>
+        <w:t>Las llamadas bases de datos NoSql, también llamadas No Solo SQL, es un nuevo enfoque que va hacia la gestión de datos y el diseño de base de datos que es una herramienta para grandes conjuntos de datos distribuidos.</w:t>
       </w:r>
     </w:p>
     <w:p>
@@ -3678,59 +3545,13 @@
           <w:szCs w:val="22"/>
         </w:rPr>
       </w:pPr>
-      <w:proofErr w:type="spellStart"/>
-      <w:r>
-        <w:rPr>
-          <w:rFonts w:ascii="Arial" w:hAnsi="Arial" w:cs="Arial"/>
-          <w:sz w:val="22"/>
-          <w:szCs w:val="22"/>
-        </w:rPr>
-        <w:t>NoSql</w:t>
-      </w:r>
-      <w:proofErr w:type="spellEnd"/>
-      <w:r>
-        <w:rPr>
-          <w:rFonts w:ascii="Arial" w:hAnsi="Arial" w:cs="Arial"/>
-          <w:sz w:val="22"/>
-          <w:szCs w:val="22"/>
-        </w:rPr>
-        <w:t xml:space="preserve">, busca resolver los problemas de escalabilidad y rendimiento de </w:t>
-      </w:r>
-      <w:proofErr w:type="spellStart"/>
-      <w:r>
-        <w:rPr>
-          <w:rFonts w:ascii="Arial" w:hAnsi="Arial" w:cs="Arial"/>
-          <w:sz w:val="22"/>
-          <w:szCs w:val="22"/>
-        </w:rPr>
-        <w:t>big</w:t>
-      </w:r>
-      <w:proofErr w:type="spellEnd"/>
-      <w:r>
-        <w:rPr>
-          <w:rFonts w:ascii="Arial" w:hAnsi="Arial" w:cs="Arial"/>
-          <w:sz w:val="22"/>
-          <w:szCs w:val="22"/>
-        </w:rPr>
-        <w:t xml:space="preserve"> data que las bases de datos relacionales no fueron diseñadas para abordar. </w:t>
-      </w:r>
-      <w:proofErr w:type="spellStart"/>
-      <w:r>
-        <w:rPr>
-          <w:rFonts w:ascii="Arial" w:hAnsi="Arial" w:cs="Arial"/>
-          <w:sz w:val="22"/>
-          <w:szCs w:val="22"/>
-        </w:rPr>
-        <w:t>NoSql</w:t>
-      </w:r>
-      <w:proofErr w:type="spellEnd"/>
-      <w:r>
-        <w:rPr>
-          <w:rFonts w:ascii="Arial" w:hAnsi="Arial" w:cs="Arial"/>
-          <w:sz w:val="22"/>
-          <w:szCs w:val="22"/>
-        </w:rPr>
-        <w:t xml:space="preserve"> es especialmente útil cuando se necesitan analizar una gran cantidad de datos no estructurados o datos que se almacenan de forma remota en varios servidores virtuales en la nube.</w:t>
+      <w:r>
+        <w:rPr>
+          <w:rFonts w:ascii="Arial" w:hAnsi="Arial" w:cs="Arial"/>
+          <w:sz w:val="22"/>
+          <w:szCs w:val="22"/>
+        </w:rPr>
+        <w:t>NoSql, busca resolver los problemas de escalabilidad y rendimiento de big data que las bases de datos relacionales no fueron diseñadas para abordar. NoSql es especialmente útil cuando se necesitan analizar una gran cantidad de datos no estructurados o datos que se almacenan de forma remota en varios servidores virtuales en la nube.</w:t>
       </w:r>
     </w:p>
     <w:p>
@@ -3758,25 +3579,7 @@
           <w:sz w:val="22"/>
           <w:szCs w:val="22"/>
         </w:rPr>
-        <w:t xml:space="preserve">Por otro lado hay una idea falsa de que por su nombre las bases de datos </w:t>
-      </w:r>
-      <w:proofErr w:type="spellStart"/>
-      <w:r>
-        <w:rPr>
-          <w:rFonts w:ascii="Arial" w:hAnsi="Arial" w:cs="Arial"/>
-          <w:sz w:val="22"/>
-          <w:szCs w:val="22"/>
-        </w:rPr>
-        <w:t>NoSQL</w:t>
-      </w:r>
-      <w:proofErr w:type="spellEnd"/>
-      <w:r>
-        <w:rPr>
-          <w:rFonts w:ascii="Arial" w:hAnsi="Arial" w:cs="Arial"/>
-          <w:sz w:val="22"/>
-          <w:szCs w:val="22"/>
-        </w:rPr>
-        <w:t xml:space="preserve"> </w:t>
+        <w:t xml:space="preserve">Por otro lado hay una idea falsa de que por su nombre las bases de datos NoSQL </w:t>
       </w:r>
       <w:r>
         <w:rPr>
@@ -3816,25 +3619,7 @@
           <w:sz w:val="22"/>
           <w:szCs w:val="22"/>
         </w:rPr>
-        <w:t xml:space="preserve">Si bien es cierto que algunos sistemas </w:t>
-      </w:r>
-      <w:proofErr w:type="spellStart"/>
-      <w:r>
-        <w:rPr>
-          <w:rFonts w:ascii="Arial" w:hAnsi="Arial" w:cs="Arial"/>
-          <w:sz w:val="22"/>
-          <w:szCs w:val="22"/>
-        </w:rPr>
-        <w:t>NoSQL</w:t>
-      </w:r>
-      <w:proofErr w:type="spellEnd"/>
-      <w:r>
-        <w:rPr>
-          <w:rFonts w:ascii="Arial" w:hAnsi="Arial" w:cs="Arial"/>
-          <w:sz w:val="22"/>
-          <w:szCs w:val="22"/>
-        </w:rPr>
-        <w:t xml:space="preserve"> son </w:t>
+        <w:t xml:space="preserve">Si bien es cierto que algunos sistemas NoSQL son </w:t>
       </w:r>
       <w:r>
         <w:rPr>
@@ -3866,25 +3651,7 @@
           <w:sz w:val="22"/>
           <w:szCs w:val="22"/>
         </w:rPr>
-        <w:t xml:space="preserve"> tablas, una base de datos </w:t>
-      </w:r>
-      <w:proofErr w:type="spellStart"/>
-      <w:r>
-        <w:rPr>
-          <w:rFonts w:ascii="Arial" w:hAnsi="Arial" w:cs="Arial"/>
-          <w:sz w:val="22"/>
-          <w:szCs w:val="22"/>
-        </w:rPr>
-        <w:t>NoSQL</w:t>
-      </w:r>
-      <w:proofErr w:type="spellEnd"/>
-      <w:r>
-        <w:rPr>
-          <w:rFonts w:ascii="Arial" w:hAnsi="Arial" w:cs="Arial"/>
-          <w:sz w:val="22"/>
-          <w:szCs w:val="22"/>
-        </w:rPr>
-        <w:t xml:space="preserve"> podría organizar los datos en </w:t>
+        <w:t xml:space="preserve"> tablas, una base de datos NoSQL podría organizar los datos en </w:t>
       </w:r>
       <w:r>
         <w:rPr>
@@ -3916,18 +3683,8 @@
           <w:sz w:val="22"/>
           <w:szCs w:val="22"/>
         </w:rPr>
-        <w:t xml:space="preserve">, pares clave/valor o </w:t>
-      </w:r>
-      <w:proofErr w:type="spellStart"/>
-      <w:r>
-        <w:rPr>
-          <w:rFonts w:ascii="Arial" w:hAnsi="Arial" w:cs="Arial"/>
-          <w:sz w:val="22"/>
-          <w:szCs w:val="22"/>
-        </w:rPr>
-        <w:t>tuplas</w:t>
-      </w:r>
-      <w:proofErr w:type="spellEnd"/>
+        <w:t>, pares clave/valor o tuplas</w:t>
+      </w:r>
       <w:r>
         <w:rPr>
           <w:rFonts w:ascii="Arial" w:hAnsi="Arial" w:cs="Arial"/>
@@ -3986,259 +3743,7 @@
           <w:sz w:val="22"/>
           <w:szCs w:val="22"/>
         </w:rPr>
-        <w:t xml:space="preserve">que la base de datos más popular </w:t>
-      </w:r>
-      <w:proofErr w:type="spellStart"/>
-      <w:r>
-        <w:rPr>
-          <w:rFonts w:ascii="Arial" w:hAnsi="Arial" w:cs="Arial"/>
-          <w:sz w:val="22"/>
-          <w:szCs w:val="22"/>
-        </w:rPr>
-        <w:t>NoSQL</w:t>
-      </w:r>
-      <w:proofErr w:type="spellEnd"/>
-      <w:r>
-        <w:rPr>
-          <w:rFonts w:ascii="Arial" w:hAnsi="Arial" w:cs="Arial"/>
-          <w:sz w:val="22"/>
-          <w:szCs w:val="22"/>
-        </w:rPr>
-        <w:t xml:space="preserve"> es Apache </w:t>
-      </w:r>
-      <w:proofErr w:type="spellStart"/>
-      <w:r>
-        <w:rPr>
-          <w:rFonts w:ascii="Arial" w:hAnsi="Arial" w:cs="Arial"/>
-          <w:sz w:val="22"/>
-          <w:szCs w:val="22"/>
-        </w:rPr>
-        <w:t>Cassandra</w:t>
-      </w:r>
-      <w:proofErr w:type="spellEnd"/>
-      <w:r>
-        <w:rPr>
-          <w:rFonts w:ascii="Arial" w:hAnsi="Arial" w:cs="Arial"/>
-          <w:sz w:val="22"/>
-          <w:szCs w:val="22"/>
-        </w:rPr>
-        <w:t xml:space="preserve">. </w:t>
-      </w:r>
-      <w:proofErr w:type="spellStart"/>
-      <w:r>
-        <w:rPr>
-          <w:rFonts w:ascii="Arial" w:hAnsi="Arial" w:cs="Arial"/>
-          <w:sz w:val="22"/>
-          <w:szCs w:val="22"/>
-        </w:rPr>
-        <w:t>Cassandra</w:t>
-      </w:r>
-      <w:proofErr w:type="spellEnd"/>
-      <w:r>
-        <w:rPr>
-          <w:rFonts w:ascii="Arial" w:hAnsi="Arial" w:cs="Arial"/>
-          <w:sz w:val="22"/>
-          <w:szCs w:val="22"/>
-        </w:rPr>
-        <w:t xml:space="preserve">, que una vez fue la base de datos propietaria de Facebook, fue liberada como código abierto en 2008. Otras implementaciones </w:t>
-      </w:r>
-      <w:proofErr w:type="spellStart"/>
-      <w:r>
-        <w:rPr>
-          <w:rFonts w:ascii="Arial" w:hAnsi="Arial" w:cs="Arial"/>
-          <w:sz w:val="22"/>
-          <w:szCs w:val="22"/>
-        </w:rPr>
-        <w:t>NoSQL</w:t>
-      </w:r>
-      <w:proofErr w:type="spellEnd"/>
-      <w:r>
-        <w:rPr>
-          <w:rFonts w:ascii="Arial" w:hAnsi="Arial" w:cs="Arial"/>
-          <w:sz w:val="22"/>
-          <w:szCs w:val="22"/>
-        </w:rPr>
-        <w:t xml:space="preserve"> incluyen </w:t>
-      </w:r>
-      <w:proofErr w:type="spellStart"/>
-      <w:r>
-        <w:rPr>
-          <w:rFonts w:ascii="Arial" w:hAnsi="Arial" w:cs="Arial"/>
-          <w:sz w:val="22"/>
-          <w:szCs w:val="22"/>
-        </w:rPr>
-        <w:t>SimpleDB</w:t>
-      </w:r>
-      <w:proofErr w:type="spellEnd"/>
-      <w:r>
-        <w:rPr>
-          <w:rFonts w:ascii="Arial" w:hAnsi="Arial" w:cs="Arial"/>
-          <w:sz w:val="22"/>
-          <w:szCs w:val="22"/>
-        </w:rPr>
-        <w:t xml:space="preserve">, Google </w:t>
-      </w:r>
-      <w:proofErr w:type="spellStart"/>
-      <w:r>
-        <w:rPr>
-          <w:rFonts w:ascii="Arial" w:hAnsi="Arial" w:cs="Arial"/>
-          <w:sz w:val="22"/>
-          <w:szCs w:val="22"/>
-        </w:rPr>
-        <w:t>BigTable</w:t>
-      </w:r>
-      <w:proofErr w:type="spellEnd"/>
-      <w:r>
-        <w:rPr>
-          <w:rFonts w:ascii="Arial" w:hAnsi="Arial" w:cs="Arial"/>
-          <w:sz w:val="22"/>
-          <w:szCs w:val="22"/>
-        </w:rPr>
-        <w:t xml:space="preserve">, Apache </w:t>
-      </w:r>
-      <w:proofErr w:type="spellStart"/>
-      <w:r>
-        <w:rPr>
-          <w:rFonts w:ascii="Arial" w:hAnsi="Arial" w:cs="Arial"/>
-          <w:sz w:val="22"/>
-          <w:szCs w:val="22"/>
-        </w:rPr>
-        <w:t>Hadoop</w:t>
-      </w:r>
-      <w:proofErr w:type="spellEnd"/>
-      <w:r>
-        <w:rPr>
-          <w:rFonts w:ascii="Arial" w:hAnsi="Arial" w:cs="Arial"/>
-          <w:sz w:val="22"/>
-          <w:szCs w:val="22"/>
-        </w:rPr>
-        <w:t xml:space="preserve">, </w:t>
-      </w:r>
-      <w:proofErr w:type="spellStart"/>
-      <w:r>
-        <w:rPr>
-          <w:rFonts w:ascii="Arial" w:hAnsi="Arial" w:cs="Arial"/>
-          <w:sz w:val="22"/>
-          <w:szCs w:val="22"/>
-        </w:rPr>
-        <w:t>MapReduce</w:t>
-      </w:r>
-      <w:proofErr w:type="spellEnd"/>
-      <w:r>
-        <w:rPr>
-          <w:rFonts w:ascii="Arial" w:hAnsi="Arial" w:cs="Arial"/>
-          <w:sz w:val="22"/>
-          <w:szCs w:val="22"/>
-        </w:rPr>
-        <w:t xml:space="preserve">, </w:t>
-      </w:r>
-      <w:proofErr w:type="spellStart"/>
-      <w:r>
-        <w:rPr>
-          <w:rFonts w:ascii="Arial" w:hAnsi="Arial" w:cs="Arial"/>
-          <w:sz w:val="22"/>
-          <w:szCs w:val="22"/>
-        </w:rPr>
-        <w:t>MemcacheDB</w:t>
-      </w:r>
-      <w:proofErr w:type="spellEnd"/>
-      <w:r>
-        <w:rPr>
-          <w:rFonts w:ascii="Arial" w:hAnsi="Arial" w:cs="Arial"/>
-          <w:sz w:val="22"/>
-          <w:szCs w:val="22"/>
-        </w:rPr>
-        <w:t xml:space="preserve"> y </w:t>
-      </w:r>
-      <w:proofErr w:type="spellStart"/>
-      <w:r>
-        <w:rPr>
-          <w:rFonts w:ascii="Arial" w:hAnsi="Arial" w:cs="Arial"/>
-          <w:sz w:val="22"/>
-          <w:szCs w:val="22"/>
-        </w:rPr>
-        <w:t>Voldemort</w:t>
-      </w:r>
-      <w:proofErr w:type="spellEnd"/>
-      <w:r>
-        <w:rPr>
-          <w:rFonts w:ascii="Arial" w:hAnsi="Arial" w:cs="Arial"/>
-          <w:sz w:val="22"/>
-          <w:szCs w:val="22"/>
-        </w:rPr>
-        <w:t xml:space="preserve">. Las empresas que utilizan </w:t>
-      </w:r>
-      <w:proofErr w:type="spellStart"/>
-      <w:r>
-        <w:rPr>
-          <w:rFonts w:ascii="Arial" w:hAnsi="Arial" w:cs="Arial"/>
-          <w:sz w:val="22"/>
-          <w:szCs w:val="22"/>
-        </w:rPr>
-        <w:t>NoSQL</w:t>
-      </w:r>
-      <w:proofErr w:type="spellEnd"/>
-      <w:r>
-        <w:rPr>
-          <w:rFonts w:ascii="Arial" w:hAnsi="Arial" w:cs="Arial"/>
-          <w:sz w:val="22"/>
-          <w:szCs w:val="22"/>
-        </w:rPr>
-        <w:t xml:space="preserve"> incluyen </w:t>
-      </w:r>
-      <w:proofErr w:type="spellStart"/>
-      <w:r>
-        <w:rPr>
-          <w:rFonts w:ascii="Arial" w:hAnsi="Arial" w:cs="Arial"/>
-          <w:sz w:val="22"/>
-          <w:szCs w:val="22"/>
-        </w:rPr>
-        <w:t>NetFlix</w:t>
-      </w:r>
-      <w:proofErr w:type="spellEnd"/>
-      <w:r>
-        <w:rPr>
-          <w:rFonts w:ascii="Arial" w:hAnsi="Arial" w:cs="Arial"/>
-          <w:sz w:val="22"/>
-          <w:szCs w:val="22"/>
-        </w:rPr>
-        <w:t xml:space="preserve">, </w:t>
-      </w:r>
-      <w:proofErr w:type="spellStart"/>
-      <w:r>
-        <w:rPr>
-          <w:rFonts w:ascii="Arial" w:hAnsi="Arial" w:cs="Arial"/>
-          <w:sz w:val="22"/>
-          <w:szCs w:val="22"/>
-        </w:rPr>
-        <w:t>LinkedIn</w:t>
-      </w:r>
-      <w:proofErr w:type="spellEnd"/>
-      <w:r>
-        <w:rPr>
-          <w:rFonts w:ascii="Arial" w:hAnsi="Arial" w:cs="Arial"/>
-          <w:sz w:val="22"/>
-          <w:szCs w:val="22"/>
-        </w:rPr>
-        <w:t xml:space="preserve"> y </w:t>
-      </w:r>
-      <w:proofErr w:type="spellStart"/>
-      <w:r>
-        <w:rPr>
-          <w:rFonts w:ascii="Arial" w:hAnsi="Arial" w:cs="Arial"/>
-          <w:sz w:val="22"/>
-          <w:szCs w:val="22"/>
-        </w:rPr>
-        <w:t>Twitter</w:t>
-      </w:r>
-      <w:proofErr w:type="spellEnd"/>
-      <w:r>
-        <w:rPr>
-          <w:rFonts w:ascii="Arial" w:hAnsi="Arial" w:cs="Arial"/>
-          <w:sz w:val="22"/>
-          <w:szCs w:val="22"/>
-        </w:rPr>
-        <w:t>.</w:t>
+        <w:t>que la base de datos más popular NoSQL es Apache Cassandra. Cassandra, que una vez fue la base de datos propietaria de Facebook, fue liberada como código abierto en 2008. Otras implementaciones NoSQL incluyen SimpleDB, Google BigTable, Apache Hadoop, MapReduce, MemcacheDB y Voldemort. Las empresas que utilizan NoSQL incluyen NetFlix, LinkedIn y Twitter.</w:t>
       </w:r>
     </w:p>
     <w:p>
@@ -4345,7 +3850,6 @@
           <w:szCs w:val="22"/>
         </w:rPr>
       </w:pPr>
-      <w:proofErr w:type="spellStart"/>
       <w:r>
         <w:rPr>
           <w:rFonts w:ascii="Arial" w:hAnsi="Arial" w:cs="Arial"/>
@@ -4355,7 +3859,6 @@
         </w:rPr>
         <w:t>Firebase</w:t>
       </w:r>
-      <w:proofErr w:type="spellEnd"/>
     </w:p>
     <w:p>
       <w:pPr>
@@ -4376,59 +3879,13 @@
           <w:szCs w:val="22"/>
         </w:rPr>
       </w:pPr>
-      <w:proofErr w:type="spellStart"/>
-      <w:r>
-        <w:rPr>
-          <w:rFonts w:ascii="Arial" w:hAnsi="Arial" w:cs="Arial"/>
-          <w:sz w:val="22"/>
-          <w:szCs w:val="22"/>
-        </w:rPr>
-        <w:t>Firebase</w:t>
-      </w:r>
-      <w:proofErr w:type="spellEnd"/>
-      <w:r>
-        <w:rPr>
-          <w:rFonts w:ascii="Arial" w:hAnsi="Arial" w:cs="Arial"/>
-          <w:sz w:val="22"/>
-          <w:szCs w:val="22"/>
-        </w:rPr>
-        <w:t xml:space="preserve"> es un nuevo servicio online multiplataforma para construir aplicaciones ricas y potentes en tiempo real, </w:t>
-      </w:r>
-      <w:proofErr w:type="spellStart"/>
-      <w:r>
-        <w:rPr>
-          <w:rFonts w:ascii="Arial" w:hAnsi="Arial" w:cs="Arial"/>
-          <w:sz w:val="22"/>
-          <w:szCs w:val="22"/>
-        </w:rPr>
-        <w:t>Firebase</w:t>
-      </w:r>
-      <w:proofErr w:type="spellEnd"/>
-      <w:r>
-        <w:rPr>
-          <w:rFonts w:ascii="Arial" w:hAnsi="Arial" w:cs="Arial"/>
-          <w:sz w:val="22"/>
-          <w:szCs w:val="22"/>
-        </w:rPr>
-        <w:t xml:space="preserve"> es lo que se conoce como “</w:t>
-      </w:r>
-      <w:proofErr w:type="spellStart"/>
-      <w:r>
-        <w:rPr>
-          <w:rFonts w:ascii="Arial" w:hAnsi="Arial" w:cs="Arial"/>
-          <w:sz w:val="22"/>
-          <w:szCs w:val="22"/>
-        </w:rPr>
-        <w:t>Backend</w:t>
-      </w:r>
-      <w:proofErr w:type="spellEnd"/>
-      <w:r>
-        <w:rPr>
-          <w:rFonts w:ascii="Arial" w:hAnsi="Arial" w:cs="Arial"/>
-          <w:sz w:val="22"/>
-          <w:szCs w:val="22"/>
-        </w:rPr>
-        <w:t xml:space="preserve"> como servicio”, que </w:t>
+      <w:r>
+        <w:rPr>
+          <w:rFonts w:ascii="Arial" w:hAnsi="Arial" w:cs="Arial"/>
+          <w:sz w:val="22"/>
+          <w:szCs w:val="22"/>
+        </w:rPr>
+        <w:t xml:space="preserve">Firebase es un nuevo servicio online multiplataforma para construir aplicaciones ricas y potentes en tiempo real, Firebase es lo que se conoce como “Backend como servicio”, que </w:t>
       </w:r>
       <w:r>
         <w:rPr>
@@ -4468,25 +3925,7 @@
           <w:sz w:val="22"/>
           <w:szCs w:val="22"/>
         </w:rPr>
-        <w:t xml:space="preserve">, </w:t>
-      </w:r>
-      <w:proofErr w:type="spellStart"/>
-      <w:r>
-        <w:rPr>
-          <w:rFonts w:ascii="Arial" w:hAnsi="Arial" w:cs="Arial"/>
-          <w:sz w:val="22"/>
-          <w:szCs w:val="22"/>
-        </w:rPr>
-        <w:t>Firebase</w:t>
-      </w:r>
-      <w:proofErr w:type="spellEnd"/>
-      <w:r>
-        <w:rPr>
-          <w:rFonts w:ascii="Arial" w:hAnsi="Arial" w:cs="Arial"/>
-          <w:sz w:val="22"/>
-          <w:szCs w:val="22"/>
-        </w:rPr>
-        <w:t xml:space="preserve"> ayuda a los desarrolladores a que se preocupen </w:t>
+        <w:t xml:space="preserve">, Firebase ayuda a los desarrolladores a que se preocupen </w:t>
       </w:r>
       <w:r>
         <w:rPr>
@@ -4518,25 +3957,7 @@
           <w:sz w:val="22"/>
           <w:szCs w:val="22"/>
         </w:rPr>
-        <w:t xml:space="preserve"> de sus aplicaciones y el </w:t>
-      </w:r>
-      <w:proofErr w:type="spellStart"/>
-      <w:r>
-        <w:rPr>
-          <w:rFonts w:ascii="Arial" w:hAnsi="Arial" w:cs="Arial"/>
-          <w:sz w:val="22"/>
-          <w:szCs w:val="22"/>
-        </w:rPr>
-        <w:t>backend</w:t>
-      </w:r>
-      <w:proofErr w:type="spellEnd"/>
-      <w:r>
-        <w:rPr>
-          <w:rFonts w:ascii="Arial" w:hAnsi="Arial" w:cs="Arial"/>
-          <w:sz w:val="22"/>
-          <w:szCs w:val="22"/>
-        </w:rPr>
-        <w:t xml:space="preserve">, Entre sus </w:t>
+        <w:t xml:space="preserve"> de sus aplicaciones y el backend, Entre sus </w:t>
       </w:r>
       <w:r>
         <w:rPr>
@@ -4703,73 +4124,7 @@
           <w:shd w:val="clear" w:color="auto" w:fill="FFFFFF"/>
           <w:lang w:eastAsia="es-ES"/>
         </w:rPr>
-        <w:t xml:space="preserve">Los datos se guardan en un JSON </w:t>
-      </w:r>
-      <w:proofErr w:type="spellStart"/>
-      <w:r>
-        <w:rPr>
-          <w:rFonts w:ascii="Arial" w:eastAsia="Times New Roman" w:hAnsi="Arial" w:cs="Arial"/>
-          <w:sz w:val="22"/>
-          <w:szCs w:val="22"/>
-          <w:shd w:val="clear" w:color="auto" w:fill="FFFFFF"/>
-          <w:lang w:eastAsia="es-ES"/>
-        </w:rPr>
-        <w:t>standard</w:t>
-      </w:r>
-      <w:proofErr w:type="spellEnd"/>
-      <w:r>
-        <w:rPr>
-          <w:rFonts w:ascii="Arial" w:eastAsia="Times New Roman" w:hAnsi="Arial" w:cs="Arial"/>
-          <w:sz w:val="22"/>
-          <w:szCs w:val="22"/>
-          <w:shd w:val="clear" w:color="auto" w:fill="FFFFFF"/>
-          <w:lang w:eastAsia="es-ES"/>
-        </w:rPr>
-        <w:t xml:space="preserve">, por ello es 100% multiplataforma mediante API REST, además existen </w:t>
-      </w:r>
-      <w:proofErr w:type="spellStart"/>
-      <w:r>
-        <w:rPr>
-          <w:rFonts w:ascii="Arial" w:eastAsia="Times New Roman" w:hAnsi="Arial" w:cs="Arial"/>
-          <w:sz w:val="22"/>
-          <w:szCs w:val="22"/>
-          <w:shd w:val="clear" w:color="auto" w:fill="FFFFFF"/>
-          <w:lang w:eastAsia="es-ES"/>
-        </w:rPr>
-        <w:t>SDKs</w:t>
-      </w:r>
-      <w:proofErr w:type="spellEnd"/>
-      <w:r>
-        <w:rPr>
-          <w:rFonts w:ascii="Arial" w:eastAsia="Times New Roman" w:hAnsi="Arial" w:cs="Arial"/>
-          <w:sz w:val="22"/>
-          <w:szCs w:val="22"/>
-          <w:shd w:val="clear" w:color="auto" w:fill="FFFFFF"/>
-          <w:lang w:eastAsia="es-ES"/>
-        </w:rPr>
-        <w:t xml:space="preserve"> para JavaScript, </w:t>
-      </w:r>
-      <w:proofErr w:type="spellStart"/>
-      <w:r>
-        <w:rPr>
-          <w:rFonts w:ascii="Arial" w:eastAsia="Times New Roman" w:hAnsi="Arial" w:cs="Arial"/>
-          <w:sz w:val="22"/>
-          <w:szCs w:val="22"/>
-          <w:shd w:val="clear" w:color="auto" w:fill="FFFFFF"/>
-          <w:lang w:eastAsia="es-ES"/>
-        </w:rPr>
-        <w:t>Objective</w:t>
-      </w:r>
-      <w:proofErr w:type="spellEnd"/>
-      <w:r>
-        <w:rPr>
-          <w:rFonts w:ascii="Arial" w:eastAsia="Times New Roman" w:hAnsi="Arial" w:cs="Arial"/>
-          <w:sz w:val="22"/>
-          <w:szCs w:val="22"/>
-          <w:shd w:val="clear" w:color="auto" w:fill="FFFFFF"/>
-          <w:lang w:eastAsia="es-ES"/>
-        </w:rPr>
-        <w:t>-C y Java que aportan algunas funcionalidades extras.</w:t>
+        <w:t>Los datos se guardan en un JSON standard, por ello es 100% multiplataforma mediante API REST, además existen SDKs para JavaScript, Objective-C y Java que aportan algunas funcionalidades extras.</w:t>
       </w:r>
     </w:p>
     <w:p>
@@ -4793,126 +4148,8 @@
           <w:sz w:val="22"/>
           <w:szCs w:val="22"/>
         </w:rPr>
-        <w:t xml:space="preserve">Mediante una librería llamada </w:t>
-      </w:r>
-      <w:proofErr w:type="spellStart"/>
-      <w:r>
-        <w:rPr>
-          <w:rFonts w:ascii="Arial" w:hAnsi="Arial" w:cs="Arial"/>
-          <w:sz w:val="22"/>
-          <w:szCs w:val="22"/>
-        </w:rPr>
-        <w:t>Firebase</w:t>
-      </w:r>
-      <w:proofErr w:type="spellEnd"/>
-      <w:r>
-        <w:rPr>
-          <w:rFonts w:ascii="Arial" w:hAnsi="Arial" w:cs="Arial"/>
-          <w:sz w:val="22"/>
-          <w:szCs w:val="22"/>
-        </w:rPr>
-        <w:t xml:space="preserve"> </w:t>
-      </w:r>
-      <w:proofErr w:type="spellStart"/>
-      <w:r>
-        <w:rPr>
-          <w:rFonts w:ascii="Arial" w:hAnsi="Arial" w:cs="Arial"/>
-          <w:sz w:val="22"/>
-          <w:szCs w:val="22"/>
-        </w:rPr>
-        <w:t>SimpleLogin</w:t>
-      </w:r>
-      <w:proofErr w:type="spellEnd"/>
-      <w:r>
-        <w:rPr>
-          <w:rFonts w:ascii="Arial" w:hAnsi="Arial" w:cs="Arial"/>
-          <w:sz w:val="22"/>
-          <w:szCs w:val="22"/>
-        </w:rPr>
-        <w:t xml:space="preserve"> tenemos soporte de autenticación para Facebook </w:t>
-      </w:r>
-      <w:proofErr w:type="spellStart"/>
-      <w:r>
-        <w:rPr>
-          <w:rFonts w:ascii="Arial" w:hAnsi="Arial" w:cs="Arial"/>
-          <w:sz w:val="22"/>
-          <w:szCs w:val="22"/>
-        </w:rPr>
-        <w:t>Login</w:t>
-      </w:r>
-      <w:proofErr w:type="spellEnd"/>
-      <w:r>
-        <w:rPr>
-          <w:rFonts w:ascii="Arial" w:hAnsi="Arial" w:cs="Arial"/>
-          <w:sz w:val="22"/>
-          <w:szCs w:val="22"/>
-        </w:rPr>
-        <w:t xml:space="preserve">, </w:t>
-      </w:r>
-      <w:proofErr w:type="spellStart"/>
-      <w:r>
-        <w:rPr>
-          <w:rFonts w:ascii="Arial" w:hAnsi="Arial" w:cs="Arial"/>
-          <w:sz w:val="22"/>
-          <w:szCs w:val="22"/>
-        </w:rPr>
-        <w:t>Twitter</w:t>
-      </w:r>
-      <w:proofErr w:type="spellEnd"/>
-      <w:r>
-        <w:rPr>
-          <w:rFonts w:ascii="Arial" w:hAnsi="Arial" w:cs="Arial"/>
-          <w:sz w:val="22"/>
-          <w:szCs w:val="22"/>
-        </w:rPr>
-        <w:t xml:space="preserve"> </w:t>
-      </w:r>
-      <w:proofErr w:type="spellStart"/>
-      <w:r>
-        <w:rPr>
-          <w:rFonts w:ascii="Arial" w:hAnsi="Arial" w:cs="Arial"/>
-          <w:sz w:val="22"/>
-          <w:szCs w:val="22"/>
-        </w:rPr>
-        <w:t>oAuth</w:t>
-      </w:r>
-      <w:proofErr w:type="spellEnd"/>
-      <w:r>
-        <w:rPr>
-          <w:rFonts w:ascii="Arial" w:hAnsi="Arial" w:cs="Arial"/>
-          <w:sz w:val="22"/>
-          <w:szCs w:val="22"/>
-        </w:rPr>
-        <w:t xml:space="preserve"> y </w:t>
-      </w:r>
-      <w:proofErr w:type="spellStart"/>
-      <w:r>
-        <w:rPr>
-          <w:rFonts w:ascii="Arial" w:hAnsi="Arial" w:cs="Arial"/>
-          <w:sz w:val="22"/>
-          <w:szCs w:val="22"/>
-        </w:rPr>
-        <w:t>GitHub</w:t>
-      </w:r>
-      <w:proofErr w:type="spellEnd"/>
-      <w:r>
-        <w:rPr>
-          <w:rFonts w:ascii="Arial" w:hAnsi="Arial" w:cs="Arial"/>
-          <w:sz w:val="22"/>
-          <w:szCs w:val="22"/>
-        </w:rPr>
-        <w:t xml:space="preserve"> </w:t>
-      </w:r>
-      <w:proofErr w:type="spellStart"/>
-      <w:r>
-        <w:rPr>
-          <w:rFonts w:ascii="Arial" w:hAnsi="Arial" w:cs="Arial"/>
-          <w:sz w:val="22"/>
-          <w:szCs w:val="22"/>
-        </w:rPr>
-        <w:t>oAuth</w:t>
-      </w:r>
-      <w:proofErr w:type="spellEnd"/>
+        <w:t>Mediante una librería llamada Firebase SimpleLogin tenemos soporte de autenticación para Facebook Login, Twitter oAuth y GitHub oAuth</w:t>
+      </w:r>
       <w:r>
         <w:rPr>
           <w:rFonts w:ascii="Arial" w:hAnsi="Arial" w:cs="Arial"/>
@@ -4956,7 +4193,6 @@
           <w:szCs w:val="22"/>
         </w:rPr>
       </w:pPr>
-      <w:proofErr w:type="spellStart"/>
       <w:r>
         <w:rPr>
           <w:rFonts w:ascii="Arial" w:hAnsi="Arial" w:cs="Arial"/>
@@ -4966,7 +4202,6 @@
         </w:rPr>
         <w:t>AngularJS</w:t>
       </w:r>
-      <w:proofErr w:type="spellEnd"/>
     </w:p>
     <w:p>
       <w:pPr>
@@ -4987,95 +4222,13 @@
           <w:szCs w:val="22"/>
         </w:rPr>
       </w:pPr>
-      <w:proofErr w:type="spellStart"/>
-      <w:r>
-        <w:rPr>
-          <w:rFonts w:ascii="Arial" w:hAnsi="Arial" w:cs="Arial"/>
-          <w:sz w:val="22"/>
-          <w:szCs w:val="22"/>
-        </w:rPr>
-        <w:t>AngulasJS</w:t>
-      </w:r>
-      <w:proofErr w:type="spellEnd"/>
-      <w:r>
-        <w:rPr>
-          <w:rFonts w:ascii="Arial" w:hAnsi="Arial" w:cs="Arial"/>
-          <w:sz w:val="22"/>
-          <w:szCs w:val="22"/>
-        </w:rPr>
-        <w:t xml:space="preserve"> es un </w:t>
-      </w:r>
-      <w:proofErr w:type="spellStart"/>
-      <w:r>
-        <w:rPr>
-          <w:rFonts w:ascii="Arial" w:hAnsi="Arial" w:cs="Arial"/>
-          <w:sz w:val="22"/>
-          <w:szCs w:val="22"/>
-        </w:rPr>
-        <w:t>framework</w:t>
-      </w:r>
-      <w:proofErr w:type="spellEnd"/>
-      <w:r>
-        <w:rPr>
-          <w:rFonts w:ascii="Arial" w:hAnsi="Arial" w:cs="Arial"/>
-          <w:sz w:val="22"/>
-          <w:szCs w:val="22"/>
-        </w:rPr>
-        <w:t xml:space="preserve"> MVC de </w:t>
-      </w:r>
-      <w:proofErr w:type="spellStart"/>
-      <w:r>
-        <w:rPr>
-          <w:rFonts w:ascii="Arial" w:hAnsi="Arial" w:cs="Arial"/>
-          <w:sz w:val="22"/>
-          <w:szCs w:val="22"/>
-        </w:rPr>
-        <w:t>javascript</w:t>
-      </w:r>
-      <w:proofErr w:type="spellEnd"/>
-      <w:r>
-        <w:rPr>
-          <w:rFonts w:ascii="Arial" w:hAnsi="Arial" w:cs="Arial"/>
-          <w:sz w:val="22"/>
-          <w:szCs w:val="22"/>
-        </w:rPr>
-        <w:t xml:space="preserve"> utilizado en el desarrollo Front </w:t>
-      </w:r>
-      <w:proofErr w:type="spellStart"/>
-      <w:r>
-        <w:rPr>
-          <w:rFonts w:ascii="Arial" w:hAnsi="Arial" w:cs="Arial"/>
-          <w:sz w:val="22"/>
-          <w:szCs w:val="22"/>
-        </w:rPr>
-        <w:t>End</w:t>
-      </w:r>
-      <w:proofErr w:type="spellEnd"/>
-      <w:r>
-        <w:rPr>
-          <w:rFonts w:ascii="Arial" w:hAnsi="Arial" w:cs="Arial"/>
-          <w:sz w:val="22"/>
-          <w:szCs w:val="22"/>
-        </w:rPr>
-        <w:t xml:space="preserve"> que permite crear aplicaciones SPA (Single page </w:t>
-      </w:r>
-      <w:proofErr w:type="spellStart"/>
-      <w:r>
-        <w:rPr>
-          <w:rFonts w:ascii="Arial" w:hAnsi="Arial" w:cs="Arial"/>
-          <w:sz w:val="22"/>
-          <w:szCs w:val="22"/>
-        </w:rPr>
-        <w:t>applications</w:t>
-      </w:r>
-      <w:proofErr w:type="spellEnd"/>
-      <w:r>
-        <w:rPr>
-          <w:rFonts w:ascii="Arial" w:hAnsi="Arial" w:cs="Arial"/>
-          <w:sz w:val="22"/>
-          <w:szCs w:val="22"/>
-        </w:rPr>
-        <w:t xml:space="preserve">). Anteriormente la alternativa </w:t>
+      <w:r>
+        <w:rPr>
+          <w:rFonts w:ascii="Arial" w:hAnsi="Arial" w:cs="Arial"/>
+          <w:sz w:val="22"/>
+          <w:szCs w:val="22"/>
+        </w:rPr>
+        <w:t xml:space="preserve">AngulasJS es un framework MVC de javascript utilizado en el desarrollo Front End que permite crear aplicaciones SPA (Single page applications). Anteriormente la alternativa </w:t>
       </w:r>
       <w:r>
         <w:rPr>
@@ -5123,25 +4276,7 @@
           <w:sz w:val="22"/>
           <w:szCs w:val="22"/>
         </w:rPr>
-        <w:t xml:space="preserve"> web era </w:t>
-      </w:r>
-      <w:proofErr w:type="spellStart"/>
-      <w:r>
-        <w:rPr>
-          <w:rFonts w:ascii="Arial" w:hAnsi="Arial" w:cs="Arial"/>
-          <w:sz w:val="22"/>
-          <w:szCs w:val="22"/>
-        </w:rPr>
-        <w:t>Jquery</w:t>
-      </w:r>
-      <w:proofErr w:type="spellEnd"/>
-      <w:r>
-        <w:rPr>
-          <w:rFonts w:ascii="Arial" w:hAnsi="Arial" w:cs="Arial"/>
-          <w:sz w:val="22"/>
-          <w:szCs w:val="22"/>
-        </w:rPr>
-        <w:t xml:space="preserve"> pero esta </w:t>
+        <w:t xml:space="preserve"> web era Jquery pero esta </w:t>
       </w:r>
       <w:r>
         <w:rPr>
@@ -5259,59 +4394,13 @@
           <w:szCs w:val="22"/>
         </w:rPr>
       </w:pPr>
-      <w:proofErr w:type="spellStart"/>
-      <w:r>
-        <w:rPr>
-          <w:rFonts w:ascii="Arial" w:hAnsi="Arial" w:cs="Arial"/>
-          <w:sz w:val="22"/>
-          <w:szCs w:val="22"/>
-        </w:rPr>
-        <w:t>AngularJS</w:t>
-      </w:r>
-      <w:proofErr w:type="spellEnd"/>
-      <w:r>
-        <w:rPr>
-          <w:rFonts w:ascii="Arial" w:hAnsi="Arial" w:cs="Arial"/>
-          <w:sz w:val="22"/>
-          <w:szCs w:val="22"/>
-        </w:rPr>
-        <w:t xml:space="preserve"> está pisando fuerte. Aunque su primera versión es de 2009, se ha hecho muy popular a finales de 2012 y ahora en 2013 está en pleno auge. </w:t>
-      </w:r>
-      <w:proofErr w:type="spellStart"/>
-      <w:r>
-        <w:rPr>
-          <w:rFonts w:ascii="Arial" w:hAnsi="Arial" w:cs="Arial"/>
-          <w:sz w:val="22"/>
-          <w:szCs w:val="22"/>
-        </w:rPr>
-        <w:t>AngularJS</w:t>
-      </w:r>
-      <w:proofErr w:type="spellEnd"/>
-      <w:r>
-        <w:rPr>
-          <w:rFonts w:ascii="Arial" w:hAnsi="Arial" w:cs="Arial"/>
-          <w:sz w:val="22"/>
-          <w:szCs w:val="22"/>
-        </w:rPr>
-        <w:t xml:space="preserve"> permite extender el vocabulario HTML con directivas y atributos, manteniendo la semántica y sin necesidad de emplear librerías externas como </w:t>
-      </w:r>
-      <w:proofErr w:type="spellStart"/>
-      <w:r>
-        <w:rPr>
-          <w:rFonts w:ascii="Arial" w:hAnsi="Arial" w:cs="Arial"/>
-          <w:sz w:val="22"/>
-          <w:szCs w:val="22"/>
-        </w:rPr>
-        <w:t>jQuery</w:t>
-      </w:r>
-      <w:proofErr w:type="spellEnd"/>
-      <w:r>
-        <w:rPr>
-          <w:rFonts w:ascii="Arial" w:hAnsi="Arial" w:cs="Arial"/>
-          <w:sz w:val="22"/>
-          <w:szCs w:val="22"/>
-        </w:rPr>
-        <w:t xml:space="preserve"> o Underscore.js para que funcione.</w:t>
+      <w:r>
+        <w:rPr>
+          <w:rFonts w:ascii="Arial" w:hAnsi="Arial" w:cs="Arial"/>
+          <w:sz w:val="22"/>
+          <w:szCs w:val="22"/>
+        </w:rPr>
+        <w:t>AngularJS está pisando fuerte. Aunque su primera versión es de 2009, se ha hecho muy popular a finales de 2012 y ahora en 2013 está en pleno auge. AngularJS permite extender el vocabulario HTML con directivas y atributos, manteniendo la semántica y sin necesidad de emplear librerías externas como jQuery o Underscore.js para que funcione.</w:t>
       </w:r>
     </w:p>
     <w:p>
@@ -10434,16 +9523,14 @@
               </w:rPr>
               <w:t xml:space="preserve">El administrador </w:t>
             </w:r>
-            <w:proofErr w:type="spellStart"/>
-            <w:r>
-              <w:rPr>
-                <w:rFonts w:ascii="Arial" w:hAnsi="Arial" w:cs="Arial"/>
-                <w:sz w:val="22"/>
-                <w:szCs w:val="22"/>
-              </w:rPr>
-              <w:t>podra</w:t>
-            </w:r>
-            <w:proofErr w:type="spellEnd"/>
+            <w:r>
+              <w:rPr>
+                <w:rFonts w:ascii="Arial" w:hAnsi="Arial" w:cs="Arial"/>
+                <w:sz w:val="22"/>
+                <w:szCs w:val="22"/>
+              </w:rPr>
+              <w:t>podrá</w:t>
+            </w:r>
             <w:r>
               <w:rPr>
                 <w:rFonts w:ascii="Arial" w:hAnsi="Arial" w:cs="Arial"/>
@@ -11907,16 +10994,14 @@
               </w:rPr>
               <w:t xml:space="preserve">Todos los usuarios </w:t>
             </w:r>
-            <w:proofErr w:type="spellStart"/>
-            <w:r>
-              <w:rPr>
-                <w:rFonts w:ascii="Arial" w:hAnsi="Arial" w:cs="Arial"/>
-                <w:sz w:val="22"/>
-                <w:szCs w:val="22"/>
-              </w:rPr>
-              <w:t>podran</w:t>
-            </w:r>
-            <w:proofErr w:type="spellEnd"/>
+            <w:r>
+              <w:rPr>
+                <w:rFonts w:ascii="Arial" w:hAnsi="Arial" w:cs="Arial"/>
+                <w:sz w:val="22"/>
+                <w:szCs w:val="22"/>
+              </w:rPr>
+              <w:t>podrán</w:t>
+            </w:r>
             <w:r>
               <w:rPr>
                 <w:rFonts w:ascii="Arial" w:hAnsi="Arial" w:cs="Arial"/>
@@ -12684,43 +11769,7 @@
           <w:sz w:val="22"/>
           <w:szCs w:val="22"/>
         </w:rPr>
-        <w:t xml:space="preserve">Debe ser </w:t>
-      </w:r>
-      <w:proofErr w:type="spellStart"/>
-      <w:r>
-        <w:rPr>
-          <w:rFonts w:ascii="Arial" w:hAnsi="Arial" w:cs="Arial"/>
-          <w:sz w:val="22"/>
-          <w:szCs w:val="22"/>
-        </w:rPr>
-        <w:t>responsive</w:t>
-      </w:r>
-      <w:proofErr w:type="spellEnd"/>
-      <w:r>
-        <w:rPr>
-          <w:rFonts w:ascii="Arial" w:hAnsi="Arial" w:cs="Arial"/>
-          <w:sz w:val="22"/>
-          <w:szCs w:val="22"/>
-        </w:rPr>
-        <w:t xml:space="preserve"> </w:t>
-      </w:r>
-      <w:proofErr w:type="spellStart"/>
-      <w:r>
-        <w:rPr>
-          <w:rFonts w:ascii="Arial" w:hAnsi="Arial" w:cs="Arial"/>
-          <w:sz w:val="22"/>
-          <w:szCs w:val="22"/>
-        </w:rPr>
-        <w:t>desing</w:t>
-      </w:r>
-      <w:proofErr w:type="spellEnd"/>
-      <w:r>
-        <w:rPr>
-          <w:rFonts w:ascii="Arial" w:hAnsi="Arial" w:cs="Arial"/>
-          <w:sz w:val="22"/>
-          <w:szCs w:val="22"/>
-        </w:rPr>
-        <w:t>.</w:t>
+        <w:t>Debe ser responsive desing.</w:t>
       </w:r>
     </w:p>
     <w:p>
@@ -23682,7 +22731,6 @@
                 <w:lang w:val="es-ES"/>
               </w:rPr>
             </w:pPr>
-            <w:proofErr w:type="spellStart"/>
             <w:r>
               <w:rPr>
                 <w:rFonts w:ascii="Arial" w:hAnsi="Arial" w:cs="Arial"/>
@@ -23691,18 +22739,7 @@
                 <w:szCs w:val="22"/>
                 <w:lang w:val="es-ES"/>
               </w:rPr>
-              <w:t>Postcondición</w:t>
-            </w:r>
-            <w:proofErr w:type="spellEnd"/>
-            <w:r>
-              <w:rPr>
-                <w:rFonts w:ascii="Arial" w:hAnsi="Arial" w:cs="Arial"/>
-                <w:b/>
-                <w:sz w:val="22"/>
-                <w:szCs w:val="22"/>
-                <w:lang w:val="es-ES"/>
-              </w:rPr>
-              <w:t xml:space="preserve">: </w:t>
+              <w:t xml:space="preserve">Postcondición: </w:t>
             </w:r>
           </w:p>
           <w:p>
@@ -25491,7 +24528,6 @@
                 <w:lang w:val="es-ES"/>
               </w:rPr>
             </w:pPr>
-            <w:proofErr w:type="spellStart"/>
             <w:r>
               <w:rPr>
                 <w:rFonts w:ascii="Arial" w:hAnsi="Arial" w:cs="Arial"/>
@@ -25500,18 +24536,7 @@
                 <w:szCs w:val="22"/>
                 <w:lang w:val="es-ES"/>
               </w:rPr>
-              <w:t>Postcondición</w:t>
-            </w:r>
-            <w:proofErr w:type="spellEnd"/>
-            <w:r>
-              <w:rPr>
-                <w:rFonts w:ascii="Arial" w:hAnsi="Arial" w:cs="Arial"/>
-                <w:b/>
-                <w:sz w:val="22"/>
-                <w:szCs w:val="22"/>
-                <w:lang w:val="es-ES"/>
-              </w:rPr>
-              <w:t xml:space="preserve">: </w:t>
+              <w:t xml:space="preserve">Postcondición: </w:t>
             </w:r>
           </w:p>
           <w:p>
@@ -27315,7 +26340,6 @@
                 <w:lang w:val="es-ES"/>
               </w:rPr>
             </w:pPr>
-            <w:proofErr w:type="spellStart"/>
             <w:r>
               <w:rPr>
                 <w:rFonts w:ascii="Arial" w:hAnsi="Arial" w:cs="Arial"/>
@@ -27324,18 +26348,7 @@
                 <w:szCs w:val="22"/>
                 <w:lang w:val="es-ES"/>
               </w:rPr>
-              <w:t>Postcondición</w:t>
-            </w:r>
-            <w:proofErr w:type="spellEnd"/>
-            <w:r>
-              <w:rPr>
-                <w:rFonts w:ascii="Arial" w:hAnsi="Arial" w:cs="Arial"/>
-                <w:b/>
-                <w:sz w:val="22"/>
-                <w:szCs w:val="22"/>
-                <w:lang w:val="es-ES"/>
-              </w:rPr>
-              <w:t xml:space="preserve">: </w:t>
+              <w:t xml:space="preserve">Postcondición: </w:t>
             </w:r>
           </w:p>
           <w:p>
@@ -29049,27 +28062,7 @@
                 <w:lang w:val="es-ES"/>
               </w:rPr>
               <w:lastRenderedPageBreak/>
-              <w:t xml:space="preserve">cerrada y se lo envía a la pagina de </w:t>
-            </w:r>
-            <w:proofErr w:type="spellStart"/>
-            <w:r>
-              <w:rPr>
-                <w:rFonts w:ascii="Arial" w:hAnsi="Arial" w:cs="Arial"/>
-                <w:sz w:val="22"/>
-                <w:szCs w:val="22"/>
-                <w:lang w:val="es-ES"/>
-              </w:rPr>
-              <w:t>login</w:t>
-            </w:r>
-            <w:proofErr w:type="spellEnd"/>
-            <w:r>
-              <w:rPr>
-                <w:rFonts w:ascii="Arial" w:hAnsi="Arial" w:cs="Arial"/>
-                <w:sz w:val="22"/>
-                <w:szCs w:val="22"/>
-                <w:lang w:val="es-ES"/>
-              </w:rPr>
-              <w:t>.</w:t>
+              <w:t>cerrada y se lo envía a la pagina de login.</w:t>
             </w:r>
             <w:r>
               <w:rPr>
@@ -29170,7 +28163,6 @@
                 <w:lang w:val="es-ES"/>
               </w:rPr>
             </w:pPr>
-            <w:proofErr w:type="spellStart"/>
             <w:r>
               <w:rPr>
                 <w:rFonts w:ascii="Arial" w:hAnsi="Arial" w:cs="Arial"/>
@@ -29179,18 +28171,7 @@
                 <w:szCs w:val="22"/>
                 <w:lang w:val="es-ES"/>
               </w:rPr>
-              <w:t>Postcondición</w:t>
-            </w:r>
-            <w:proofErr w:type="spellEnd"/>
-            <w:r>
-              <w:rPr>
-                <w:rFonts w:ascii="Arial" w:hAnsi="Arial" w:cs="Arial"/>
-                <w:b/>
-                <w:sz w:val="22"/>
-                <w:szCs w:val="22"/>
-                <w:lang w:val="es-ES"/>
-              </w:rPr>
-              <w:t xml:space="preserve">: </w:t>
+              <w:t xml:space="preserve">Postcondición: </w:t>
             </w:r>
           </w:p>
           <w:p>
@@ -29213,27 +28194,7 @@
                 <w:szCs w:val="22"/>
                 <w:lang w:val="es-ES"/>
               </w:rPr>
-              <w:t xml:space="preserve">Se borran los datos de la sesión actual y se envía a la pagina de </w:t>
-            </w:r>
-            <w:proofErr w:type="spellStart"/>
-            <w:r>
-              <w:rPr>
-                <w:rFonts w:ascii="Arial" w:hAnsi="Arial" w:cs="Arial"/>
-                <w:sz w:val="22"/>
-                <w:szCs w:val="22"/>
-                <w:lang w:val="es-ES"/>
-              </w:rPr>
-              <w:t>login</w:t>
-            </w:r>
-            <w:proofErr w:type="spellEnd"/>
-            <w:r>
-              <w:rPr>
-                <w:rFonts w:ascii="Arial" w:hAnsi="Arial" w:cs="Arial"/>
-                <w:sz w:val="22"/>
-                <w:szCs w:val="22"/>
-                <w:lang w:val="es-ES"/>
-              </w:rPr>
-              <w:t>.</w:t>
+              <w:t>Se borran los datos de la sesión actual y se envía a la pagina de login.</w:t>
             </w:r>
           </w:p>
         </w:tc>
@@ -29664,27 +28625,7 @@
                 <w:szCs w:val="22"/>
                 <w:lang w:val="es-ES"/>
               </w:rPr>
-              <w:t xml:space="preserve">El usuario da </w:t>
-            </w:r>
-            <w:proofErr w:type="spellStart"/>
-            <w:r>
-              <w:rPr>
-                <w:rFonts w:ascii="Arial" w:hAnsi="Arial" w:cs="Arial"/>
-                <w:sz w:val="22"/>
-                <w:szCs w:val="22"/>
-                <w:lang w:val="es-ES"/>
-              </w:rPr>
-              <w:t>click</w:t>
-            </w:r>
-            <w:proofErr w:type="spellEnd"/>
-            <w:r>
-              <w:rPr>
-                <w:rFonts w:ascii="Arial" w:hAnsi="Arial" w:cs="Arial"/>
-                <w:sz w:val="22"/>
-                <w:szCs w:val="22"/>
-                <w:lang w:val="es-ES"/>
-              </w:rPr>
-              <w:t xml:space="preserve"> en el botón cerrar sesión. </w:t>
+              <w:t xml:space="preserve">El usuario da click en el botón cerrar sesión. </w:t>
             </w:r>
             <w:r>
               <w:rPr>
@@ -29763,7 +28704,6 @@
               </w:rPr>
               <w:t xml:space="preserve">borrar los datos correspondientes a esa sesión y </w:t>
             </w:r>
-            <w:proofErr w:type="spellStart"/>
             <w:r>
               <w:rPr>
                 <w:rFonts w:ascii="Arial" w:hAnsi="Arial" w:cs="Arial"/>
@@ -29771,9 +28711,8 @@
                 <w:szCs w:val="22"/>
                 <w:lang w:val="es-ES"/>
               </w:rPr>
-              <w:t>digire</w:t>
-            </w:r>
-            <w:proofErr w:type="spellEnd"/>
+              <w:t>dirige</w:t>
+            </w:r>
             <w:r>
               <w:rPr>
                 <w:rFonts w:ascii="Arial" w:hAnsi="Arial" w:cs="Arial"/>
@@ -29781,27 +28720,7 @@
                 <w:szCs w:val="22"/>
                 <w:lang w:val="es-ES"/>
               </w:rPr>
-              <w:t xml:space="preserve"> al usuario a la pagina de </w:t>
-            </w:r>
-            <w:proofErr w:type="spellStart"/>
-            <w:r>
-              <w:rPr>
-                <w:rFonts w:ascii="Arial" w:hAnsi="Arial" w:cs="Arial"/>
-                <w:sz w:val="22"/>
-                <w:szCs w:val="22"/>
-                <w:lang w:val="es-ES"/>
-              </w:rPr>
-              <w:t>login</w:t>
-            </w:r>
-            <w:proofErr w:type="spellEnd"/>
-            <w:r>
-              <w:rPr>
-                <w:rFonts w:ascii="Arial" w:hAnsi="Arial" w:cs="Arial"/>
-                <w:sz w:val="22"/>
-                <w:szCs w:val="22"/>
-                <w:lang w:val="es-ES"/>
-              </w:rPr>
-              <w:t>.</w:t>
+              <w:t xml:space="preserve"> al usuario a la pagina de login.</w:t>
             </w:r>
           </w:p>
         </w:tc>
@@ -32208,27 +31127,7 @@
           <w:szCs w:val="22"/>
           <w:lang w:val="es-ES"/>
         </w:rPr>
-        <w:t xml:space="preserve">Para mantener la misma línea de diseño de los diagramas de actividades, se utilizó la herramienta </w:t>
-      </w:r>
-      <w:proofErr w:type="spellStart"/>
-      <w:r>
-        <w:rPr>
-          <w:rFonts w:ascii="Arial" w:hAnsi="Arial" w:cs="Arial"/>
-          <w:sz w:val="22"/>
-          <w:szCs w:val="22"/>
-          <w:lang w:val="es-ES"/>
-        </w:rPr>
-        <w:t>StarUML</w:t>
-      </w:r>
-      <w:proofErr w:type="spellEnd"/>
-      <w:r>
-        <w:rPr>
-          <w:rFonts w:ascii="Arial" w:hAnsi="Arial" w:cs="Arial"/>
-          <w:sz w:val="22"/>
-          <w:szCs w:val="22"/>
-          <w:lang w:val="es-ES"/>
-        </w:rPr>
-        <w:t xml:space="preserve">. </w:t>
+        <w:t xml:space="preserve">Para mantener la misma línea de diseño de los diagramas de actividades, se utilizó la herramienta StarUML. </w:t>
       </w:r>
     </w:p>
     <w:p>
@@ -32404,27 +31303,7 @@
           <w:lang w:val="es-ES"/>
         </w:rPr>
         <w:br/>
-        <w:t xml:space="preserve">Diagrama de actividad – </w:t>
-      </w:r>
-      <w:proofErr w:type="spellStart"/>
-      <w:r>
-        <w:rPr>
-          <w:rFonts w:ascii="Arial" w:hAnsi="Arial" w:cs="Arial"/>
-          <w:sz w:val="22"/>
-          <w:szCs w:val="22"/>
-          <w:lang w:val="es-ES"/>
-        </w:rPr>
-        <w:t>Login</w:t>
-      </w:r>
-      <w:proofErr w:type="spellEnd"/>
-      <w:r>
-        <w:rPr>
-          <w:rFonts w:ascii="Arial" w:hAnsi="Arial" w:cs="Arial"/>
-          <w:sz w:val="22"/>
-          <w:szCs w:val="22"/>
-          <w:lang w:val="es-ES"/>
-        </w:rPr>
-        <w:t>.</w:t>
+        <w:t>Diagrama de actividad – Login.</w:t>
       </w:r>
     </w:p>
     <w:p>
@@ -32992,17 +31871,7 @@
           <w:sz w:val="22"/>
           <w:szCs w:val="22"/>
         </w:rPr>
-        <w:t>n el siguiente diagrama se muestra c</w:t>
-      </w:r>
-      <w:bookmarkStart w:id="0" w:name="_GoBack"/>
-      <w:bookmarkEnd w:id="0"/>
-      <w:r>
-        <w:rPr>
-          <w:rFonts w:ascii="Arial" w:hAnsi="Arial" w:cs="Arial"/>
-          <w:sz w:val="22"/>
-          <w:szCs w:val="22"/>
-        </w:rPr>
-        <w:t>omo será la secuencia de interacción en el caso de uso Autenticarse:</w:t>
+        <w:t>n el siguiente diagrama se muestra como será la secuencia de interacción en el caso de uso Autenticarse:</w:t>
       </w:r>
     </w:p>
     <w:p>
@@ -33094,26 +31963,203 @@
           <w:szCs w:val="22"/>
         </w:rPr>
         <w:br/>
-        <w:t xml:space="preserve">Diagrama secuencia – </w:t>
-      </w:r>
-      <w:proofErr w:type="spellStart"/>
-      <w:r>
-        <w:rPr>
-          <w:rFonts w:ascii="Arial" w:hAnsi="Arial" w:cs="Arial"/>
-          <w:sz w:val="22"/>
-          <w:szCs w:val="22"/>
-        </w:rPr>
-        <w:t>login</w:t>
-      </w:r>
-      <w:proofErr w:type="spellEnd"/>
-      <w:r>
-        <w:rPr>
-          <w:rFonts w:ascii="Arial" w:hAnsi="Arial" w:cs="Arial"/>
-          <w:sz w:val="22"/>
-          <w:szCs w:val="22"/>
-        </w:rPr>
-        <w:t>.</w:t>
-      </w:r>
+        <w:t>Diagrama secuencia – login.</w:t>
+      </w:r>
+    </w:p>
+    <w:p>
+      <w:pPr>
+        <w:tabs>
+          <w:tab w:val="left" w:pos="1175"/>
+        </w:tabs>
+        <w:jc w:val="center"/>
+        <w:rPr>
+          <w:rFonts w:ascii="Arial" w:hAnsi="Arial" w:cs="Arial"/>
+          <w:sz w:val="22"/>
+          <w:szCs w:val="22"/>
+        </w:rPr>
+      </w:pPr>
+    </w:p>
+    <w:p>
+      <w:pPr>
+        <w:tabs>
+          <w:tab w:val="left" w:pos="1175"/>
+        </w:tabs>
+        <w:jc w:val="center"/>
+        <w:rPr>
+          <w:rFonts w:ascii="Arial" w:hAnsi="Arial" w:cs="Arial"/>
+          <w:sz w:val="22"/>
+          <w:szCs w:val="22"/>
+        </w:rPr>
+      </w:pPr>
+    </w:p>
+    <w:p>
+      <w:pPr>
+        <w:tabs>
+          <w:tab w:val="left" w:pos="1175"/>
+        </w:tabs>
+        <w:jc w:val="center"/>
+        <w:rPr>
+          <w:rFonts w:ascii="Arial" w:hAnsi="Arial" w:cs="Arial"/>
+          <w:sz w:val="22"/>
+          <w:szCs w:val="22"/>
+        </w:rPr>
+      </w:pPr>
+    </w:p>
+    <w:p>
+      <w:pPr>
+        <w:tabs>
+          <w:tab w:val="left" w:pos="1175"/>
+        </w:tabs>
+        <w:jc w:val="center"/>
+        <w:rPr>
+          <w:rFonts w:ascii="Arial" w:hAnsi="Arial" w:cs="Arial"/>
+          <w:sz w:val="22"/>
+          <w:szCs w:val="22"/>
+        </w:rPr>
+      </w:pPr>
+    </w:p>
+    <w:p>
+      <w:pPr>
+        <w:tabs>
+          <w:tab w:val="left" w:pos="1175"/>
+        </w:tabs>
+        <w:jc w:val="center"/>
+        <w:rPr>
+          <w:rFonts w:ascii="Arial" w:hAnsi="Arial" w:cs="Arial"/>
+          <w:sz w:val="22"/>
+          <w:szCs w:val="22"/>
+        </w:rPr>
+      </w:pPr>
+    </w:p>
+    <w:p>
+      <w:pPr>
+        <w:tabs>
+          <w:tab w:val="left" w:pos="1175"/>
+        </w:tabs>
+        <w:jc w:val="center"/>
+        <w:rPr>
+          <w:rFonts w:ascii="Arial" w:hAnsi="Arial" w:cs="Arial"/>
+          <w:sz w:val="22"/>
+          <w:szCs w:val="22"/>
+        </w:rPr>
+      </w:pPr>
+    </w:p>
+    <w:p>
+      <w:pPr>
+        <w:tabs>
+          <w:tab w:val="left" w:pos="1175"/>
+        </w:tabs>
+        <w:jc w:val="center"/>
+        <w:rPr>
+          <w:rFonts w:ascii="Arial" w:hAnsi="Arial" w:cs="Arial"/>
+          <w:sz w:val="22"/>
+          <w:szCs w:val="22"/>
+        </w:rPr>
+      </w:pPr>
+    </w:p>
+    <w:p>
+      <w:pPr>
+        <w:tabs>
+          <w:tab w:val="left" w:pos="1175"/>
+        </w:tabs>
+        <w:jc w:val="center"/>
+        <w:rPr>
+          <w:rFonts w:ascii="Arial" w:hAnsi="Arial" w:cs="Arial"/>
+          <w:sz w:val="22"/>
+          <w:szCs w:val="22"/>
+        </w:rPr>
+      </w:pPr>
+    </w:p>
+    <w:p>
+      <w:pPr>
+        <w:tabs>
+          <w:tab w:val="left" w:pos="1175"/>
+        </w:tabs>
+        <w:jc w:val="center"/>
+        <w:rPr>
+          <w:rFonts w:ascii="Arial" w:hAnsi="Arial" w:cs="Arial"/>
+          <w:sz w:val="22"/>
+          <w:szCs w:val="22"/>
+        </w:rPr>
+      </w:pPr>
+    </w:p>
+    <w:p>
+      <w:pPr>
+        <w:tabs>
+          <w:tab w:val="left" w:pos="1175"/>
+        </w:tabs>
+        <w:jc w:val="center"/>
+        <w:rPr>
+          <w:rFonts w:ascii="Arial" w:hAnsi="Arial" w:cs="Arial"/>
+          <w:sz w:val="22"/>
+          <w:szCs w:val="22"/>
+        </w:rPr>
+      </w:pPr>
+    </w:p>
+    <w:p>
+      <w:pPr>
+        <w:tabs>
+          <w:tab w:val="left" w:pos="1175"/>
+        </w:tabs>
+        <w:jc w:val="center"/>
+        <w:rPr>
+          <w:rFonts w:ascii="Arial" w:hAnsi="Arial" w:cs="Arial"/>
+          <w:sz w:val="22"/>
+          <w:szCs w:val="22"/>
+        </w:rPr>
+      </w:pPr>
+    </w:p>
+    <w:p>
+      <w:pPr>
+        <w:tabs>
+          <w:tab w:val="left" w:pos="1175"/>
+        </w:tabs>
+        <w:jc w:val="center"/>
+        <w:rPr>
+          <w:rFonts w:ascii="Arial" w:hAnsi="Arial" w:cs="Arial"/>
+          <w:sz w:val="22"/>
+          <w:szCs w:val="22"/>
+        </w:rPr>
+      </w:pPr>
+    </w:p>
+    <w:p>
+      <w:pPr>
+        <w:tabs>
+          <w:tab w:val="left" w:pos="1175"/>
+        </w:tabs>
+        <w:jc w:val="center"/>
+        <w:rPr>
+          <w:rFonts w:ascii="Arial" w:hAnsi="Arial" w:cs="Arial"/>
+          <w:sz w:val="22"/>
+          <w:szCs w:val="22"/>
+        </w:rPr>
+      </w:pPr>
+    </w:p>
+    <w:p>
+      <w:pPr>
+        <w:tabs>
+          <w:tab w:val="left" w:pos="1175"/>
+        </w:tabs>
+        <w:jc w:val="center"/>
+        <w:rPr>
+          <w:rFonts w:ascii="Arial" w:hAnsi="Arial" w:cs="Arial"/>
+          <w:sz w:val="22"/>
+          <w:szCs w:val="22"/>
+        </w:rPr>
+      </w:pPr>
+    </w:p>
+    <w:p>
+      <w:pPr>
+        <w:tabs>
+          <w:tab w:val="left" w:pos="1175"/>
+        </w:tabs>
+        <w:jc w:val="center"/>
+        <w:rPr>
+          <w:rFonts w:ascii="Arial" w:hAnsi="Arial" w:cs="Arial"/>
+          <w:sz w:val="22"/>
+          <w:szCs w:val="22"/>
+        </w:rPr>
+      </w:pPr>
     </w:p>
     <w:p>
       <w:pPr>
@@ -33156,6 +32202,7 @@
           <w:szCs w:val="22"/>
           <w:lang w:val="es-ES"/>
         </w:rPr>
+        <w:lastRenderedPageBreak/>
         <w:t>Arquitectura del sistema.</w:t>
       </w:r>
     </w:p>
@@ -33191,72 +32238,16 @@
           <w:sz w:val="22"/>
           <w:szCs w:val="22"/>
         </w:rPr>
-        <w:t xml:space="preserve">Para este sistema se uso </w:t>
-      </w:r>
-      <w:proofErr w:type="spellStart"/>
-      <w:r>
-        <w:rPr>
-          <w:rFonts w:ascii="Arial" w:hAnsi="Arial" w:cs="Arial"/>
-          <w:sz w:val="22"/>
-          <w:szCs w:val="22"/>
-        </w:rPr>
-        <w:t>AngularJs</w:t>
-      </w:r>
-      <w:proofErr w:type="spellEnd"/>
-      <w:r>
-        <w:rPr>
-          <w:rFonts w:ascii="Arial" w:hAnsi="Arial" w:cs="Arial"/>
-          <w:sz w:val="22"/>
-          <w:szCs w:val="22"/>
-        </w:rPr>
-        <w:t xml:space="preserve">, es un </w:t>
-      </w:r>
-      <w:proofErr w:type="spellStart"/>
-      <w:r>
-        <w:rPr>
-          <w:rFonts w:ascii="Arial" w:hAnsi="Arial" w:cs="Arial"/>
-          <w:sz w:val="22"/>
-          <w:szCs w:val="22"/>
-        </w:rPr>
-        <w:t>framework</w:t>
-      </w:r>
-      <w:proofErr w:type="spellEnd"/>
-      <w:r>
-        <w:rPr>
-          <w:rFonts w:ascii="Arial" w:hAnsi="Arial" w:cs="Arial"/>
-          <w:sz w:val="22"/>
-          <w:szCs w:val="22"/>
-        </w:rPr>
-        <w:t xml:space="preserve">  en </w:t>
-      </w:r>
-      <w:proofErr w:type="spellStart"/>
-      <w:r>
-        <w:rPr>
-          <w:rFonts w:ascii="Arial" w:hAnsi="Arial" w:cs="Arial"/>
-          <w:sz w:val="22"/>
-          <w:szCs w:val="22"/>
-        </w:rPr>
-        <w:t>Javascript</w:t>
-      </w:r>
-      <w:proofErr w:type="spellEnd"/>
-      <w:r>
-        <w:rPr>
-          <w:rFonts w:ascii="Arial" w:hAnsi="Arial" w:cs="Arial"/>
-          <w:sz w:val="22"/>
-          <w:szCs w:val="22"/>
-        </w:rPr>
-        <w:t xml:space="preserve"> para el desarrollo de aplicaciones web con </w:t>
-      </w:r>
-      <w:proofErr w:type="spellStart"/>
-      <w:r>
-        <w:rPr>
-          <w:rFonts w:ascii="Arial" w:hAnsi="Arial" w:cs="Arial"/>
-          <w:sz w:val="22"/>
-          <w:szCs w:val="22"/>
-        </w:rPr>
-        <w:t>logica</w:t>
-      </w:r>
-      <w:proofErr w:type="spellEnd"/>
+        <w:t xml:space="preserve">Para este sistema se uso AngularJs, es un framework  en Javascript para el desarrollo de aplicaciones web con </w:t>
+      </w:r>
+      <w:r>
+        <w:rPr>
+          <w:rFonts w:ascii="Arial" w:hAnsi="Arial" w:cs="Arial"/>
+          <w:sz w:val="22"/>
+          <w:szCs w:val="22"/>
+        </w:rPr>
+        <w:t>lógica</w:t>
+      </w:r>
       <w:r>
         <w:rPr>
           <w:rFonts w:ascii="Arial" w:hAnsi="Arial" w:cs="Arial"/>
@@ -33265,16 +32256,14 @@
         </w:rPr>
         <w:t xml:space="preserve"> del lado del cliente, es desarrollo por Google, para la arquitectura del sistema se va usar el </w:t>
       </w:r>
-      <w:proofErr w:type="spellStart"/>
-      <w:r>
-        <w:rPr>
-          <w:rFonts w:ascii="Arial" w:hAnsi="Arial" w:cs="Arial"/>
-          <w:sz w:val="22"/>
-          <w:szCs w:val="22"/>
-        </w:rPr>
-        <w:t>patron</w:t>
-      </w:r>
-      <w:proofErr w:type="spellEnd"/>
+      <w:r>
+        <w:rPr>
+          <w:rFonts w:ascii="Arial" w:hAnsi="Arial" w:cs="Arial"/>
+          <w:sz w:val="22"/>
+          <w:szCs w:val="22"/>
+        </w:rPr>
+        <w:t>patrón</w:t>
+      </w:r>
       <w:r>
         <w:rPr>
           <w:rFonts w:ascii="Arial" w:hAnsi="Arial" w:cs="Arial"/>
@@ -33283,16 +32272,14 @@
         </w:rPr>
         <w:t xml:space="preserve"> estereotipo, en este </w:t>
       </w:r>
-      <w:proofErr w:type="spellStart"/>
-      <w:r>
-        <w:rPr>
-          <w:rFonts w:ascii="Arial" w:hAnsi="Arial" w:cs="Arial"/>
-          <w:sz w:val="22"/>
-          <w:szCs w:val="22"/>
-        </w:rPr>
-        <w:t>patro</w:t>
-      </w:r>
-      <w:proofErr w:type="spellEnd"/>
+      <w:r>
+        <w:rPr>
+          <w:rFonts w:ascii="Arial" w:hAnsi="Arial" w:cs="Arial"/>
+          <w:sz w:val="22"/>
+          <w:szCs w:val="22"/>
+        </w:rPr>
+        <w:t>patrón</w:t>
+      </w:r>
       <w:r>
         <w:rPr>
           <w:rFonts w:ascii="Arial" w:hAnsi="Arial" w:cs="Arial"/>
@@ -33301,16 +32288,14 @@
         </w:rPr>
         <w:t xml:space="preserve"> se tiene un fichero con una </w:t>
       </w:r>
-      <w:proofErr w:type="spellStart"/>
-      <w:r>
-        <w:rPr>
-          <w:rFonts w:ascii="Arial" w:hAnsi="Arial" w:cs="Arial"/>
-          <w:sz w:val="22"/>
-          <w:szCs w:val="22"/>
-        </w:rPr>
-        <w:t>funcion</w:t>
-      </w:r>
-      <w:proofErr w:type="spellEnd"/>
+      <w:r>
+        <w:rPr>
+          <w:rFonts w:ascii="Arial" w:hAnsi="Arial" w:cs="Arial"/>
+          <w:sz w:val="22"/>
+          <w:szCs w:val="22"/>
+        </w:rPr>
+        <w:t>función</w:t>
+      </w:r>
       <w:r>
         <w:rPr>
           <w:rFonts w:ascii="Arial" w:hAnsi="Arial" w:cs="Arial"/>
@@ -33319,16 +32304,14 @@
         </w:rPr>
         <w:t xml:space="preserve"> en especifico, el cual es almacenar  y agrupar los elementos en </w:t>
       </w:r>
-      <w:proofErr w:type="spellStart"/>
-      <w:r>
-        <w:rPr>
-          <w:rFonts w:ascii="Arial" w:hAnsi="Arial" w:cs="Arial"/>
-          <w:sz w:val="22"/>
-          <w:szCs w:val="22"/>
-        </w:rPr>
-        <w:t>comun</w:t>
-      </w:r>
-      <w:proofErr w:type="spellEnd"/>
+      <w:r>
+        <w:rPr>
+          <w:rFonts w:ascii="Arial" w:hAnsi="Arial" w:cs="Arial"/>
+          <w:sz w:val="22"/>
+          <w:szCs w:val="22"/>
+        </w:rPr>
+        <w:t>común</w:t>
+      </w:r>
       <w:r>
         <w:rPr>
           <w:rFonts w:ascii="Arial" w:hAnsi="Arial" w:cs="Arial"/>
@@ -33337,16 +32320,14 @@
         </w:rPr>
         <w:t xml:space="preserve"> siguiendo la siguiente </w:t>
       </w:r>
-      <w:proofErr w:type="spellStart"/>
-      <w:r>
-        <w:rPr>
-          <w:rFonts w:ascii="Arial" w:hAnsi="Arial" w:cs="Arial"/>
-          <w:sz w:val="22"/>
-          <w:szCs w:val="22"/>
-        </w:rPr>
-        <w:t>agrupacion</w:t>
-      </w:r>
-      <w:proofErr w:type="spellEnd"/>
+      <w:r>
+        <w:rPr>
+          <w:rFonts w:ascii="Arial" w:hAnsi="Arial" w:cs="Arial"/>
+          <w:sz w:val="22"/>
+          <w:szCs w:val="22"/>
+        </w:rPr>
+        <w:t>agrupación</w:t>
+      </w:r>
       <w:r>
         <w:rPr>
           <w:rFonts w:ascii="Arial" w:hAnsi="Arial" w:cs="Arial"/>
@@ -33388,7 +32369,6 @@
           <w:szCs w:val="22"/>
           <w:lang w:val="es-ES" w:eastAsia="es-ES"/>
         </w:rPr>
-        <w:lastRenderedPageBreak/>
         <w:drawing>
           <wp:inline distT="0" distB="0" distL="0" distR="0" wp14:anchorId="5F8B6F13" wp14:editId="40D81CF5">
             <wp:extent cx="4620895" cy="3560445"/>
@@ -33527,16 +32507,14 @@
         </w:rPr>
         <w:t xml:space="preserve">Este fichero contiene la </w:t>
       </w:r>
-      <w:proofErr w:type="spellStart"/>
-      <w:r>
-        <w:rPr>
-          <w:rFonts w:ascii="Arial" w:hAnsi="Arial" w:cs="Arial"/>
-          <w:sz w:val="22"/>
-          <w:szCs w:val="22"/>
-        </w:rPr>
-        <w:t>configuracion</w:t>
-      </w:r>
-      <w:proofErr w:type="spellEnd"/>
+      <w:r>
+        <w:rPr>
+          <w:rFonts w:ascii="Arial" w:hAnsi="Arial" w:cs="Arial"/>
+          <w:sz w:val="22"/>
+          <w:szCs w:val="22"/>
+        </w:rPr>
+        <w:t>configuración</w:t>
+      </w:r>
       <w:r>
         <w:rPr>
           <w:rFonts w:ascii="Arial" w:hAnsi="Arial" w:cs="Arial"/>
@@ -33545,16 +32523,14 @@
         </w:rPr>
         <w:t xml:space="preserve"> general de la aplicación y </w:t>
       </w:r>
-      <w:proofErr w:type="spellStart"/>
-      <w:r>
-        <w:rPr>
-          <w:rFonts w:ascii="Arial" w:hAnsi="Arial" w:cs="Arial"/>
-          <w:sz w:val="22"/>
-          <w:szCs w:val="22"/>
-        </w:rPr>
-        <w:t>tambien</w:t>
-      </w:r>
-      <w:proofErr w:type="spellEnd"/>
+      <w:r>
+        <w:rPr>
+          <w:rFonts w:ascii="Arial" w:hAnsi="Arial" w:cs="Arial"/>
+          <w:sz w:val="22"/>
+          <w:szCs w:val="22"/>
+        </w:rPr>
+        <w:t>también</w:t>
+      </w:r>
       <w:r>
         <w:rPr>
           <w:rFonts w:ascii="Arial" w:hAnsi="Arial" w:cs="Arial"/>
@@ -33563,77 +32539,21 @@
         </w:rPr>
         <w:t xml:space="preserve"> agrupa los </w:t>
       </w:r>
-      <w:proofErr w:type="spellStart"/>
-      <w:r>
-        <w:rPr>
-          <w:rFonts w:ascii="Arial" w:hAnsi="Arial" w:cs="Arial"/>
-          <w:sz w:val="22"/>
-          <w:szCs w:val="22"/>
-        </w:rPr>
-        <w:t>demas</w:t>
-      </w:r>
-      <w:proofErr w:type="spellEnd"/>
-      <w:r>
-        <w:rPr>
-          <w:rFonts w:ascii="Arial" w:hAnsi="Arial" w:cs="Arial"/>
-          <w:sz w:val="22"/>
-          <w:szCs w:val="22"/>
-        </w:rPr>
-        <w:t xml:space="preserve"> ficheros, filtres, </w:t>
-      </w:r>
-      <w:proofErr w:type="spellStart"/>
-      <w:r>
-        <w:rPr>
-          <w:rFonts w:ascii="Arial" w:hAnsi="Arial" w:cs="Arial"/>
-          <w:sz w:val="22"/>
-          <w:szCs w:val="22"/>
-        </w:rPr>
-        <w:t>directives</w:t>
-      </w:r>
-      <w:proofErr w:type="spellEnd"/>
-      <w:r>
-        <w:rPr>
-          <w:rFonts w:ascii="Arial" w:hAnsi="Arial" w:cs="Arial"/>
-          <w:sz w:val="22"/>
-          <w:szCs w:val="22"/>
-        </w:rPr>
-        <w:t xml:space="preserve">, </w:t>
-      </w:r>
-      <w:proofErr w:type="spellStart"/>
-      <w:r>
-        <w:rPr>
-          <w:rFonts w:ascii="Arial" w:hAnsi="Arial" w:cs="Arial"/>
-          <w:sz w:val="22"/>
-          <w:szCs w:val="22"/>
-        </w:rPr>
-        <w:t>controllers</w:t>
-      </w:r>
-      <w:proofErr w:type="spellEnd"/>
-      <w:r>
-        <w:rPr>
-          <w:rFonts w:ascii="Arial" w:hAnsi="Arial" w:cs="Arial"/>
-          <w:sz w:val="22"/>
-          <w:szCs w:val="22"/>
-        </w:rPr>
-        <w:t xml:space="preserve"> y </w:t>
-      </w:r>
-      <w:proofErr w:type="spellStart"/>
-      <w:r>
-        <w:rPr>
-          <w:rFonts w:ascii="Arial" w:hAnsi="Arial" w:cs="Arial"/>
-          <w:sz w:val="22"/>
-          <w:szCs w:val="22"/>
-        </w:rPr>
-        <w:t>services</w:t>
-      </w:r>
-      <w:proofErr w:type="spellEnd"/>
-      <w:r>
-        <w:rPr>
-          <w:rFonts w:ascii="Arial" w:hAnsi="Arial" w:cs="Arial"/>
-          <w:sz w:val="22"/>
-          <w:szCs w:val="22"/>
-        </w:rPr>
-        <w:t>.</w:t>
+      <w:r>
+        <w:rPr>
+          <w:rFonts w:ascii="Arial" w:hAnsi="Arial" w:cs="Arial"/>
+          <w:sz w:val="22"/>
+          <w:szCs w:val="22"/>
+        </w:rPr>
+        <w:t>demás</w:t>
+      </w:r>
+      <w:r>
+        <w:rPr>
+          <w:rFonts w:ascii="Arial" w:hAnsi="Arial" w:cs="Arial"/>
+          <w:sz w:val="22"/>
+          <w:szCs w:val="22"/>
+        </w:rPr>
+        <w:t xml:space="preserve"> ficheros, filtres, directives, controllers y services.</w:t>
       </w:r>
     </w:p>
     <w:p>
@@ -33699,36 +32619,8 @@
           <w:sz w:val="22"/>
           <w:szCs w:val="22"/>
         </w:rPr>
-        <w:t xml:space="preserve">Los </w:t>
-      </w:r>
-      <w:proofErr w:type="spellStart"/>
-      <w:r>
-        <w:rPr>
-          <w:rFonts w:ascii="Arial" w:hAnsi="Arial" w:cs="Arial"/>
-          <w:sz w:val="22"/>
-          <w:szCs w:val="22"/>
-        </w:rPr>
-        <w:t>controllers</w:t>
-      </w:r>
-      <w:proofErr w:type="spellEnd"/>
-      <w:r>
-        <w:rPr>
-          <w:rFonts w:ascii="Arial" w:hAnsi="Arial" w:cs="Arial"/>
-          <w:sz w:val="22"/>
-          <w:szCs w:val="22"/>
-        </w:rPr>
-        <w:t xml:space="preserve"> son los encargados de inicializar y modificar la información que contienen los </w:t>
-      </w:r>
-      <w:proofErr w:type="spellStart"/>
-      <w:r>
-        <w:rPr>
-          <w:rFonts w:ascii="Arial" w:hAnsi="Arial" w:cs="Arial"/>
-          <w:sz w:val="22"/>
-          <w:szCs w:val="22"/>
-        </w:rPr>
-        <w:t>scopes</w:t>
-      </w:r>
-      <w:proofErr w:type="spellEnd"/>
+        <w:t>Los controllers son los encargados de inicializar y modificar la información que contienen los scopes</w:t>
+      </w:r>
       <w:r>
         <w:rPr>
           <w:rFonts w:ascii="Arial" w:hAnsi="Arial" w:cs="Arial"/>
@@ -33743,36 +32635,8 @@
           <w:sz w:val="22"/>
           <w:szCs w:val="22"/>
         </w:rPr>
-        <w:t xml:space="preserve">Los </w:t>
-      </w:r>
-      <w:proofErr w:type="spellStart"/>
-      <w:r>
-        <w:rPr>
-          <w:rFonts w:ascii="Arial" w:hAnsi="Arial" w:cs="Arial"/>
-          <w:sz w:val="22"/>
-          <w:szCs w:val="22"/>
-        </w:rPr>
-        <w:t>scopes</w:t>
-      </w:r>
-      <w:proofErr w:type="spellEnd"/>
-      <w:r>
-        <w:rPr>
-          <w:rFonts w:ascii="Arial" w:hAnsi="Arial" w:cs="Arial"/>
-          <w:sz w:val="22"/>
-          <w:szCs w:val="22"/>
-        </w:rPr>
-        <w:t xml:space="preserve"> son los distintos contextos de ejecución sobre los que trabajan las expresiones de </w:t>
-      </w:r>
-      <w:proofErr w:type="spellStart"/>
-      <w:r>
-        <w:rPr>
-          <w:rFonts w:ascii="Arial" w:hAnsi="Arial" w:cs="Arial"/>
-          <w:sz w:val="22"/>
-          <w:szCs w:val="22"/>
-        </w:rPr>
-        <w:t>AngularJS</w:t>
-      </w:r>
-      <w:proofErr w:type="spellEnd"/>
+        <w:t>Los scopes son los distintos contextos de ejecución sobre los que trabajan las expresiones de AngularJS</w:t>
+      </w:r>
       <w:r>
         <w:rPr>
           <w:rFonts w:ascii="Arial" w:hAnsi="Arial" w:cs="Arial"/>
@@ -33835,25 +32699,7 @@
           <w:sz w:val="22"/>
           <w:szCs w:val="22"/>
         </w:rPr>
-        <w:t xml:space="preserve">declarar funciones en el </w:t>
-      </w:r>
-      <w:proofErr w:type="spellStart"/>
-      <w:r>
-        <w:rPr>
-          <w:rFonts w:ascii="Arial" w:hAnsi="Arial" w:cs="Arial"/>
-          <w:sz w:val="22"/>
-          <w:szCs w:val="22"/>
-        </w:rPr>
-        <w:t>scope</w:t>
-      </w:r>
-      <w:proofErr w:type="spellEnd"/>
-      <w:r>
-        <w:rPr>
-          <w:rFonts w:ascii="Arial" w:hAnsi="Arial" w:cs="Arial"/>
-          <w:sz w:val="22"/>
-          <w:szCs w:val="22"/>
-        </w:rPr>
-        <w:t xml:space="preserve"> que se podrán utilizar más tarde o ser llamadas desde la vista.</w:t>
+        <w:t>declarar funciones en el scope que se podrán utilizar más tarde o ser llamadas desde la vista.</w:t>
       </w:r>
     </w:p>
     <w:p>
@@ -33875,20 +32721,10 @@
         </w:tabs>
         <w:rPr>
           <w:rFonts w:ascii="Arial" w:hAnsi="Arial" w:cs="Arial"/>
-          <w:b/>
-          <w:sz w:val="22"/>
-          <w:szCs w:val="22"/>
-        </w:rPr>
-      </w:pPr>
-      <w:r>
-        <w:rPr>
-          <w:rFonts w:ascii="Arial" w:hAnsi="Arial" w:cs="Arial"/>
-          <w:b/>
-          <w:sz w:val="22"/>
-          <w:szCs w:val="22"/>
-        </w:rPr>
-        <w:t>Directives.js</w:t>
-      </w:r>
+          <w:sz w:val="22"/>
+          <w:szCs w:val="22"/>
+        </w:rPr>
+      </w:pPr>
     </w:p>
     <w:p>
       <w:pPr>
@@ -33913,30 +32749,6 @@
           <w:szCs w:val="22"/>
         </w:rPr>
       </w:pPr>
-      <w:r>
-        <w:rPr>
-          <w:rFonts w:ascii="Arial" w:hAnsi="Arial" w:cs="Arial"/>
-          <w:sz w:val="22"/>
-          <w:szCs w:val="22"/>
-        </w:rPr>
-        <w:t>Mediante el uso de las directivas se pueden extender sintaxis de HTML y darle el comportamiento según el objetivo que se quiera llegar a tener</w:t>
-      </w:r>
-      <w:r>
-        <w:rPr>
-          <w:rFonts w:ascii="Arial" w:hAnsi="Arial" w:cs="Arial"/>
-          <w:sz w:val="22"/>
-          <w:szCs w:val="22"/>
-        </w:rPr>
-        <w:t xml:space="preserve">. </w:t>
-      </w:r>
-      <w:r>
-        <w:rPr>
-          <w:rFonts w:ascii="Arial" w:hAnsi="Arial" w:cs="Arial"/>
-          <w:sz w:val="22"/>
-          <w:szCs w:val="22"/>
-        </w:rPr>
-        <w:t>Se pueden crear directivas a nivel de elemento o de un atributo en particular, de clase y de comentario.</w:t>
-      </w:r>
     </w:p>
     <w:p>
       <w:pPr>
@@ -33945,10 +32757,21 @@
         </w:tabs>
         <w:rPr>
           <w:rFonts w:ascii="Arial" w:hAnsi="Arial" w:cs="Arial"/>
-          <w:sz w:val="22"/>
-          <w:szCs w:val="22"/>
-        </w:rPr>
-      </w:pPr>
+          <w:b/>
+          <w:sz w:val="22"/>
+          <w:szCs w:val="22"/>
+        </w:rPr>
+      </w:pPr>
+      <w:r>
+        <w:rPr>
+          <w:rFonts w:ascii="Arial" w:hAnsi="Arial" w:cs="Arial"/>
+          <w:b/>
+          <w:sz w:val="22"/>
+          <w:szCs w:val="22"/>
+        </w:rPr>
+        <w:lastRenderedPageBreak/>
+        <w:t>Directives.js</w:t>
+      </w:r>
     </w:p>
     <w:p>
       <w:pPr>
@@ -33957,20 +32780,10 @@
         </w:tabs>
         <w:rPr>
           <w:rFonts w:ascii="Arial" w:hAnsi="Arial" w:cs="Arial"/>
-          <w:b/>
-          <w:sz w:val="22"/>
-          <w:szCs w:val="22"/>
-        </w:rPr>
-      </w:pPr>
-      <w:r>
-        <w:rPr>
-          <w:rFonts w:ascii="Arial" w:hAnsi="Arial" w:cs="Arial"/>
-          <w:b/>
-          <w:sz w:val="22"/>
-          <w:szCs w:val="22"/>
-        </w:rPr>
-        <w:t>Filters.js</w:t>
-      </w:r>
+          <w:sz w:val="22"/>
+          <w:szCs w:val="22"/>
+        </w:rPr>
+      </w:pPr>
     </w:p>
     <w:p>
       <w:pPr>
@@ -33983,6 +32796,30 @@
           <w:szCs w:val="22"/>
         </w:rPr>
       </w:pPr>
+      <w:r>
+        <w:rPr>
+          <w:rFonts w:ascii="Arial" w:hAnsi="Arial" w:cs="Arial"/>
+          <w:sz w:val="22"/>
+          <w:szCs w:val="22"/>
+        </w:rPr>
+        <w:t>Mediante el uso de las directivas se pueden extender sintaxis de HTML y darle el comportamiento según el objetivo que se quiera llegar a tener</w:t>
+      </w:r>
+      <w:r>
+        <w:rPr>
+          <w:rFonts w:ascii="Arial" w:hAnsi="Arial" w:cs="Arial"/>
+          <w:sz w:val="22"/>
+          <w:szCs w:val="22"/>
+        </w:rPr>
+        <w:t xml:space="preserve">. </w:t>
+      </w:r>
+      <w:r>
+        <w:rPr>
+          <w:rFonts w:ascii="Arial" w:hAnsi="Arial" w:cs="Arial"/>
+          <w:sz w:val="22"/>
+          <w:szCs w:val="22"/>
+        </w:rPr>
+        <w:t>Se pueden crear directivas a nivel de elemento o de un atributo en particular, de clase y de comentario.</w:t>
+      </w:r>
     </w:p>
     <w:p>
       <w:pPr>
@@ -33995,68 +32832,6 @@
           <w:szCs w:val="22"/>
         </w:rPr>
       </w:pPr>
-      <w:r>
-        <w:rPr>
-          <w:rFonts w:ascii="Arial" w:hAnsi="Arial" w:cs="Arial"/>
-          <w:sz w:val="22"/>
-          <w:szCs w:val="22"/>
-        </w:rPr>
-        <w:t xml:space="preserve">En este fichero </w:t>
-      </w:r>
-      <w:proofErr w:type="spellStart"/>
-      <w:r>
-        <w:rPr>
-          <w:rFonts w:ascii="Arial" w:hAnsi="Arial" w:cs="Arial"/>
-          <w:sz w:val="22"/>
-          <w:szCs w:val="22"/>
-        </w:rPr>
-        <w:t>estaran</w:t>
-      </w:r>
-      <w:proofErr w:type="spellEnd"/>
-      <w:r>
-        <w:rPr>
-          <w:rFonts w:ascii="Arial" w:hAnsi="Arial" w:cs="Arial"/>
-          <w:sz w:val="22"/>
-          <w:szCs w:val="22"/>
-        </w:rPr>
-        <w:t xml:space="preserve"> ubicados los filtros que se vayan a crear para </w:t>
-      </w:r>
-      <w:proofErr w:type="spellStart"/>
-      <w:r>
-        <w:rPr>
-          <w:rFonts w:ascii="Arial" w:hAnsi="Arial" w:cs="Arial"/>
-          <w:sz w:val="22"/>
-          <w:szCs w:val="22"/>
-        </w:rPr>
-        <w:t>modificarl</w:t>
-      </w:r>
-      <w:proofErr w:type="spellEnd"/>
-      <w:r>
-        <w:rPr>
-          <w:rFonts w:ascii="Arial" w:hAnsi="Arial" w:cs="Arial"/>
-          <w:sz w:val="22"/>
-          <w:szCs w:val="22"/>
-        </w:rPr>
-        <w:t xml:space="preserve"> la </w:t>
-      </w:r>
-      <w:proofErr w:type="spellStart"/>
-      <w:r>
-        <w:rPr>
-          <w:rFonts w:ascii="Arial" w:hAnsi="Arial" w:cs="Arial"/>
-          <w:sz w:val="22"/>
-          <w:szCs w:val="22"/>
-        </w:rPr>
-        <w:t>informacion</w:t>
-      </w:r>
-      <w:proofErr w:type="spellEnd"/>
-      <w:r>
-        <w:rPr>
-          <w:rFonts w:ascii="Arial" w:hAnsi="Arial" w:cs="Arial"/>
-          <w:sz w:val="22"/>
-          <w:szCs w:val="22"/>
-        </w:rPr>
-        <w:t xml:space="preserve"> que se esta mostrando en la vista.</w:t>
-      </w:r>
     </w:p>
     <w:p>
       <w:pPr>
@@ -34065,10 +32840,20 @@
         </w:tabs>
         <w:rPr>
           <w:rFonts w:ascii="Arial" w:hAnsi="Arial" w:cs="Arial"/>
-          <w:sz w:val="22"/>
-          <w:szCs w:val="22"/>
-        </w:rPr>
-      </w:pPr>
+          <w:b/>
+          <w:sz w:val="22"/>
+          <w:szCs w:val="22"/>
+        </w:rPr>
+      </w:pPr>
+      <w:r>
+        <w:rPr>
+          <w:rFonts w:ascii="Arial" w:hAnsi="Arial" w:cs="Arial"/>
+          <w:b/>
+          <w:sz w:val="22"/>
+          <w:szCs w:val="22"/>
+        </w:rPr>
+        <w:t>Filters.js</w:t>
+      </w:r>
     </w:p>
     <w:p>
       <w:pPr>
@@ -34077,21 +32862,10 @@
         </w:tabs>
         <w:rPr>
           <w:rFonts w:ascii="Arial" w:hAnsi="Arial" w:cs="Arial"/>
-          <w:b/>
-          <w:sz w:val="22"/>
-          <w:szCs w:val="22"/>
-        </w:rPr>
-      </w:pPr>
-      <w:r>
-        <w:rPr>
-          <w:rFonts w:ascii="Arial" w:hAnsi="Arial" w:cs="Arial"/>
-          <w:b/>
-          <w:sz w:val="22"/>
-          <w:szCs w:val="22"/>
-        </w:rPr>
-        <w:lastRenderedPageBreak/>
-        <w:t>Services.js</w:t>
-      </w:r>
+          <w:sz w:val="22"/>
+          <w:szCs w:val="22"/>
+        </w:rPr>
+      </w:pPr>
     </w:p>
     <w:p>
       <w:pPr>
@@ -34100,11 +32874,66 @@
         </w:tabs>
         <w:rPr>
           <w:rFonts w:ascii="Arial" w:hAnsi="Arial" w:cs="Arial"/>
-          <w:b/>
-          <w:sz w:val="22"/>
-          <w:szCs w:val="22"/>
-        </w:rPr>
-      </w:pPr>
+          <w:sz w:val="22"/>
+          <w:szCs w:val="22"/>
+        </w:rPr>
+      </w:pPr>
+      <w:r>
+        <w:rPr>
+          <w:rFonts w:ascii="Arial" w:hAnsi="Arial" w:cs="Arial"/>
+          <w:sz w:val="22"/>
+          <w:szCs w:val="22"/>
+        </w:rPr>
+        <w:t xml:space="preserve">En este fichero </w:t>
+      </w:r>
+      <w:r>
+        <w:rPr>
+          <w:rFonts w:ascii="Arial" w:hAnsi="Arial" w:cs="Arial"/>
+          <w:sz w:val="22"/>
+          <w:szCs w:val="22"/>
+        </w:rPr>
+        <w:t>estarán</w:t>
+      </w:r>
+      <w:r>
+        <w:rPr>
+          <w:rFonts w:ascii="Arial" w:hAnsi="Arial" w:cs="Arial"/>
+          <w:sz w:val="22"/>
+          <w:szCs w:val="22"/>
+        </w:rPr>
+        <w:t xml:space="preserve"> ubicados los filtros que se vayan a crear para </w:t>
+      </w:r>
+      <w:r>
+        <w:rPr>
+          <w:rFonts w:ascii="Arial" w:hAnsi="Arial" w:cs="Arial"/>
+          <w:sz w:val="22"/>
+          <w:szCs w:val="22"/>
+        </w:rPr>
+        <w:t>modificar</w:t>
+      </w:r>
+      <w:r>
+        <w:rPr>
+          <w:rFonts w:ascii="Arial" w:hAnsi="Arial" w:cs="Arial"/>
+          <w:sz w:val="22"/>
+          <w:szCs w:val="22"/>
+        </w:rPr>
+        <w:t xml:space="preserve"> la </w:t>
+      </w:r>
+      <w:r>
+        <w:rPr>
+          <w:rFonts w:ascii="Arial" w:hAnsi="Arial" w:cs="Arial"/>
+          <w:sz w:val="22"/>
+          <w:szCs w:val="22"/>
+        </w:rPr>
+        <w:t>información</w:t>
+      </w:r>
+      <w:r>
+        <w:rPr>
+          <w:rFonts w:ascii="Arial" w:hAnsi="Arial" w:cs="Arial"/>
+          <w:sz w:val="22"/>
+          <w:szCs w:val="22"/>
+        </w:rPr>
+        <w:t xml:space="preserve"> que se esta mostrando en la vista.</w:t>
+      </w:r>
     </w:p>
     <w:p>
       <w:pPr>
@@ -34117,50 +32946,6 @@
           <w:szCs w:val="22"/>
         </w:rPr>
       </w:pPr>
-      <w:r>
-        <w:rPr>
-          <w:rFonts w:ascii="Arial" w:hAnsi="Arial" w:cs="Arial"/>
-          <w:sz w:val="22"/>
-          <w:szCs w:val="22"/>
-        </w:rPr>
-        <w:t xml:space="preserve">En este fichero se encuentran ubicados los </w:t>
-      </w:r>
-      <w:proofErr w:type="spellStart"/>
-      <w:r>
-        <w:rPr>
-          <w:rFonts w:ascii="Arial" w:hAnsi="Arial" w:cs="Arial"/>
-          <w:sz w:val="22"/>
-          <w:szCs w:val="22"/>
-        </w:rPr>
-        <w:t>services</w:t>
-      </w:r>
-      <w:proofErr w:type="spellEnd"/>
-      <w:r>
-        <w:rPr>
-          <w:rFonts w:ascii="Arial" w:hAnsi="Arial" w:cs="Arial"/>
-          <w:sz w:val="22"/>
-          <w:szCs w:val="22"/>
-        </w:rPr>
-        <w:t xml:space="preserve"> y </w:t>
-      </w:r>
-      <w:proofErr w:type="spellStart"/>
-      <w:r>
-        <w:rPr>
-          <w:rFonts w:ascii="Arial" w:hAnsi="Arial" w:cs="Arial"/>
-          <w:sz w:val="22"/>
-          <w:szCs w:val="22"/>
-        </w:rPr>
-        <w:t>factories</w:t>
-      </w:r>
-      <w:proofErr w:type="spellEnd"/>
-      <w:r>
-        <w:rPr>
-          <w:rFonts w:ascii="Arial" w:hAnsi="Arial" w:cs="Arial"/>
-          <w:sz w:val="22"/>
-          <w:szCs w:val="22"/>
-        </w:rPr>
-        <w:t>, utilizados para comunicarse con el servidor y compartir y reutilizar estos mismos en los controladores, de esta manera se pueden reutilizar funciones.</w:t>
-      </w:r>
     </w:p>
     <w:p>
       <w:pPr>
@@ -34169,10 +32954,20 @@
         </w:tabs>
         <w:rPr>
           <w:rFonts w:ascii="Arial" w:hAnsi="Arial" w:cs="Arial"/>
-          <w:sz w:val="22"/>
-          <w:szCs w:val="22"/>
-        </w:rPr>
-      </w:pPr>
+          <w:b/>
+          <w:sz w:val="22"/>
+          <w:szCs w:val="22"/>
+        </w:rPr>
+      </w:pPr>
+      <w:r>
+        <w:rPr>
+          <w:rFonts w:ascii="Arial" w:hAnsi="Arial" w:cs="Arial"/>
+          <w:b/>
+          <w:sz w:val="22"/>
+          <w:szCs w:val="22"/>
+        </w:rPr>
+        <w:t>Services.js</w:t>
+      </w:r>
     </w:p>
     <w:p>
       <w:pPr>
@@ -34186,15 +32981,6 @@
           <w:szCs w:val="22"/>
         </w:rPr>
       </w:pPr>
-      <w:r>
-        <w:rPr>
-          <w:rFonts w:ascii="Arial" w:hAnsi="Arial" w:cs="Arial"/>
-          <w:b/>
-          <w:sz w:val="22"/>
-          <w:szCs w:val="22"/>
-        </w:rPr>
-        <w:t>Constantes.js</w:t>
-      </w:r>
     </w:p>
     <w:p>
       <w:pPr>
@@ -34203,11 +32989,18 @@
         </w:tabs>
         <w:rPr>
           <w:rFonts w:ascii="Arial" w:hAnsi="Arial" w:cs="Arial"/>
-          <w:b/>
-          <w:sz w:val="22"/>
-          <w:szCs w:val="22"/>
-        </w:rPr>
-      </w:pPr>
+          <w:sz w:val="22"/>
+          <w:szCs w:val="22"/>
+        </w:rPr>
+      </w:pPr>
+      <w:r>
+        <w:rPr>
+          <w:rFonts w:ascii="Arial" w:hAnsi="Arial" w:cs="Arial"/>
+          <w:sz w:val="22"/>
+          <w:szCs w:val="22"/>
+        </w:rPr>
+        <w:t>En este fichero se encuentran ubicados los services y factories, utilizados para comunicarse con el servidor y compartir y reutilizar estos mismos en los controladores, de esta manera se pueden reutilizar funciones.</w:t>
+      </w:r>
     </w:p>
     <w:p>
       <w:pPr>
@@ -34220,14 +33013,6 @@
           <w:szCs w:val="22"/>
         </w:rPr>
       </w:pPr>
-      <w:r>
-        <w:rPr>
-          <w:rFonts w:ascii="Arial" w:hAnsi="Arial" w:cs="Arial"/>
-          <w:sz w:val="22"/>
-          <w:szCs w:val="22"/>
-        </w:rPr>
-        <w:t>En este fichero se van almacenar todas las constantes que se van a usar en el sistema con el objetivo de optimizar el uso de ellas en los diferentes ficheros que las necesiten usar.</w:t>
-      </w:r>
     </w:p>
     <w:p>
       <w:pPr>
@@ -34236,10 +33021,20 @@
         </w:tabs>
         <w:rPr>
           <w:rFonts w:ascii="Arial" w:hAnsi="Arial" w:cs="Arial"/>
-          <w:sz w:val="22"/>
-          <w:szCs w:val="22"/>
-        </w:rPr>
-      </w:pPr>
+          <w:b/>
+          <w:sz w:val="22"/>
+          <w:szCs w:val="22"/>
+        </w:rPr>
+      </w:pPr>
+      <w:r>
+        <w:rPr>
+          <w:rFonts w:ascii="Arial" w:hAnsi="Arial" w:cs="Arial"/>
+          <w:b/>
+          <w:sz w:val="22"/>
+          <w:szCs w:val="22"/>
+        </w:rPr>
+        <w:t>Constantes.js</w:t>
+      </w:r>
     </w:p>
     <w:p>
       <w:pPr>
@@ -34248,6 +33043,7 @@
         </w:tabs>
         <w:rPr>
           <w:rFonts w:ascii="Arial" w:hAnsi="Arial" w:cs="Arial"/>
+          <w:b/>
           <w:sz w:val="22"/>
           <w:szCs w:val="22"/>
         </w:rPr>
@@ -34264,6 +33060,14 @@
           <w:szCs w:val="22"/>
         </w:rPr>
       </w:pPr>
+      <w:r>
+        <w:rPr>
+          <w:rFonts w:ascii="Arial" w:hAnsi="Arial" w:cs="Arial"/>
+          <w:sz w:val="22"/>
+          <w:szCs w:val="22"/>
+        </w:rPr>
+        <w:t>En este fichero se van almacenar todas las constantes que se van a usar en el sistema con el objetivo de optimizar el uso de ellas en los diferentes ficheros que las necesiten usar.</w:t>
+      </w:r>
     </w:p>
     <w:p>
       <w:pPr>
@@ -34288,6 +33092,30 @@
           <w:szCs w:val="22"/>
         </w:rPr>
       </w:pPr>
+      <w:r>
+        <w:rPr>
+          <w:rFonts w:ascii="Arial" w:hAnsi="Arial" w:cs="Arial"/>
+          <w:sz w:val="22"/>
+          <w:szCs w:val="22"/>
+        </w:rPr>
+        <w:t xml:space="preserve">En la imagen se muestra un </w:t>
+      </w:r>
+      <w:r>
+        <w:rPr>
+          <w:rFonts w:ascii="Arial" w:hAnsi="Arial" w:cs="Arial"/>
+          <w:sz w:val="22"/>
+          <w:szCs w:val="22"/>
+        </w:rPr>
+        <w:t xml:space="preserve">diagrama en alto nivel cada uno de los controladores que se van a usar en el sistema, </w:t>
+      </w:r>
+      <w:r>
+        <w:rPr>
+          <w:rFonts w:ascii="Arial" w:hAnsi="Arial" w:cs="Arial"/>
+          <w:sz w:val="22"/>
+          <w:szCs w:val="22"/>
+        </w:rPr>
+        <w:t>los controladores en AngularJs son los encargados de procesar la lógica para cada una de las vistas sin embargo puede existir un controlador para varias vistas de esta manera se reutilizan funciones en común que tengan las vistas.</w:t>
+      </w:r>
     </w:p>
     <w:p>
       <w:pPr>
@@ -34306,458 +33134,18 @@
         <w:tabs>
           <w:tab w:val="left" w:pos="1175"/>
         </w:tabs>
-        <w:jc w:val="both"/>
-        <w:rPr>
-          <w:rFonts w:ascii="Arial" w:hAnsi="Arial" w:cs="Arial"/>
-          <w:b/>
-          <w:sz w:val="22"/>
-          <w:szCs w:val="22"/>
-        </w:rPr>
-      </w:pPr>
-    </w:p>
-    <w:p>
-      <w:pPr>
-        <w:pStyle w:val="Prrafodelista"/>
-        <w:numPr>
-          <w:ilvl w:val="2"/>
-          <w:numId w:val="5"/>
-        </w:numPr>
+        <w:rPr>
+          <w:rFonts w:ascii="Arial" w:hAnsi="Arial" w:cs="Arial"/>
+          <w:sz w:val="22"/>
+          <w:szCs w:val="22"/>
+        </w:rPr>
+      </w:pPr>
+    </w:p>
+    <w:p>
+      <w:pPr>
         <w:tabs>
           <w:tab w:val="left" w:pos="1175"/>
         </w:tabs>
-        <w:jc w:val="both"/>
-        <w:rPr>
-          <w:rFonts w:ascii="Arial" w:hAnsi="Arial" w:cs="Arial"/>
-          <w:b/>
-          <w:sz w:val="22"/>
-          <w:szCs w:val="22"/>
-        </w:rPr>
-      </w:pPr>
-      <w:r>
-        <w:rPr>
-          <w:rFonts w:ascii="Arial" w:hAnsi="Arial" w:cs="Arial"/>
-          <w:b/>
-          <w:bCs/>
-          <w:sz w:val="22"/>
-          <w:szCs w:val="22"/>
-          <w:lang w:val="es-ES"/>
-        </w:rPr>
-        <w:t>Modelo de base de datos</w:t>
-      </w:r>
-    </w:p>
-    <w:p>
-      <w:pPr>
-        <w:pStyle w:val="Prrafodelista"/>
-        <w:numPr>
-          <w:ilvl w:val="2"/>
-          <w:numId w:val="5"/>
-        </w:numPr>
-        <w:tabs>
-          <w:tab w:val="left" w:pos="1175"/>
-        </w:tabs>
-        <w:jc w:val="both"/>
-        <w:rPr>
-          <w:rFonts w:ascii="Arial" w:hAnsi="Arial" w:cs="Arial"/>
-          <w:b/>
-          <w:sz w:val="22"/>
-          <w:szCs w:val="22"/>
-        </w:rPr>
-      </w:pPr>
-      <w:r>
-        <w:rPr>
-          <w:rFonts w:ascii="Arial" w:hAnsi="Arial" w:cs="Arial"/>
-          <w:b/>
-          <w:bCs/>
-          <w:sz w:val="22"/>
-          <w:szCs w:val="22"/>
-          <w:lang w:val="es-ES"/>
-        </w:rPr>
-        <w:t>Diccionario de datos</w:t>
-      </w:r>
-    </w:p>
-    <w:p>
-      <w:pPr>
-        <w:pStyle w:val="Prrafodelista"/>
-        <w:numPr>
-          <w:ilvl w:val="2"/>
-          <w:numId w:val="5"/>
-        </w:numPr>
-        <w:tabs>
-          <w:tab w:val="left" w:pos="1175"/>
-        </w:tabs>
-        <w:jc w:val="both"/>
-        <w:rPr>
-          <w:rFonts w:ascii="Arial" w:hAnsi="Arial" w:cs="Arial"/>
-          <w:b/>
-          <w:sz w:val="22"/>
-          <w:szCs w:val="22"/>
-        </w:rPr>
-      </w:pPr>
-      <w:r>
-        <w:rPr>
-          <w:rFonts w:ascii="Arial" w:hAnsi="Arial" w:cs="Arial"/>
-          <w:b/>
-          <w:bCs/>
-          <w:sz w:val="22"/>
-          <w:szCs w:val="22"/>
-          <w:lang w:val="es-ES"/>
-        </w:rPr>
-        <w:t xml:space="preserve">Interfaces de usuario </w:t>
-      </w:r>
-      <w:r>
-        <w:rPr>
-          <w:rFonts w:ascii="Arial" w:hAnsi="Arial" w:cs="Arial"/>
-          <w:b/>
-          <w:sz w:val="22"/>
-          <w:szCs w:val="22"/>
-        </w:rPr>
-        <w:t>Interfaces de usuario</w:t>
-      </w:r>
-    </w:p>
-    <w:p>
-      <w:pPr>
-        <w:tabs>
-          <w:tab w:val="left" w:pos="1175"/>
-        </w:tabs>
-        <w:jc w:val="both"/>
-        <w:rPr>
-          <w:rFonts w:ascii="Arial" w:hAnsi="Arial" w:cs="Arial"/>
-          <w:b/>
-          <w:sz w:val="22"/>
-          <w:szCs w:val="22"/>
-        </w:rPr>
-      </w:pPr>
-    </w:p>
-    <w:p>
-      <w:pPr>
-        <w:tabs>
-          <w:tab w:val="left" w:pos="1175"/>
-        </w:tabs>
-        <w:jc w:val="both"/>
-        <w:rPr>
-          <w:rFonts w:ascii="Arial" w:hAnsi="Arial" w:cs="Arial"/>
-          <w:sz w:val="22"/>
-          <w:szCs w:val="22"/>
-        </w:rPr>
-      </w:pPr>
-      <w:r>
-        <w:rPr>
-          <w:rFonts w:ascii="Arial" w:hAnsi="Arial" w:cs="Arial"/>
-          <w:sz w:val="22"/>
-          <w:szCs w:val="22"/>
-        </w:rPr>
-        <w:t xml:space="preserve">Como una buena practica se hace necesario elaborar unos </w:t>
-      </w:r>
-      <w:proofErr w:type="spellStart"/>
-      <w:r>
-        <w:rPr>
-          <w:rFonts w:ascii="Arial" w:hAnsi="Arial" w:cs="Arial"/>
-          <w:sz w:val="22"/>
-          <w:szCs w:val="22"/>
-        </w:rPr>
-        <w:t>prediseños</w:t>
-      </w:r>
-      <w:proofErr w:type="spellEnd"/>
-      <w:r>
-        <w:rPr>
-          <w:rFonts w:ascii="Arial" w:hAnsi="Arial" w:cs="Arial"/>
-          <w:sz w:val="22"/>
-          <w:szCs w:val="22"/>
-        </w:rPr>
-        <w:t xml:space="preserve"> de las interfaces de usuario antes de empezar con la etapa de desarrollo, esto con el propósito de dar una idea mas clara de lo que se quiere llegar con el sistema final, estas interfaces fueron evaluadas con los usuarios finales para tener una constante evaluación y llegar a construir un sistema optimo.</w:t>
-      </w:r>
-    </w:p>
-    <w:p>
-      <w:pPr>
-        <w:tabs>
-          <w:tab w:val="left" w:pos="1175"/>
-        </w:tabs>
-        <w:jc w:val="both"/>
-        <w:rPr>
-          <w:rFonts w:ascii="Arial" w:hAnsi="Arial" w:cs="Arial"/>
-          <w:sz w:val="22"/>
-          <w:szCs w:val="22"/>
-        </w:rPr>
-      </w:pPr>
-    </w:p>
-    <w:p>
-      <w:pPr>
-        <w:jc w:val="both"/>
-        <w:rPr>
-          <w:rFonts w:ascii="Arial" w:hAnsi="Arial" w:cs="Arial"/>
-          <w:sz w:val="22"/>
-          <w:szCs w:val="22"/>
-          <w:lang w:val="es-ES"/>
-        </w:rPr>
-      </w:pPr>
-      <w:r>
-        <w:rPr>
-          <w:rFonts w:ascii="Arial" w:hAnsi="Arial" w:cs="Arial"/>
-          <w:sz w:val="22"/>
-          <w:szCs w:val="22"/>
-          <w:lang w:val="es-ES"/>
-        </w:rPr>
-        <w:t xml:space="preserve">Los </w:t>
-      </w:r>
-      <w:proofErr w:type="spellStart"/>
-      <w:r>
-        <w:rPr>
-          <w:rFonts w:ascii="Arial" w:hAnsi="Arial" w:cs="Arial"/>
-          <w:sz w:val="22"/>
-          <w:szCs w:val="22"/>
-          <w:lang w:val="es-ES"/>
-        </w:rPr>
-        <w:t>prediseños</w:t>
-      </w:r>
-      <w:proofErr w:type="spellEnd"/>
-      <w:r>
-        <w:rPr>
-          <w:rFonts w:ascii="Arial" w:hAnsi="Arial" w:cs="Arial"/>
-          <w:sz w:val="22"/>
-          <w:szCs w:val="22"/>
-          <w:lang w:val="es-ES"/>
-        </w:rPr>
-        <w:t xml:space="preserve"> </w:t>
-      </w:r>
-      <w:r>
-        <w:rPr>
-          <w:rFonts w:ascii="Arial" w:hAnsi="Arial" w:cs="Arial"/>
-          <w:sz w:val="22"/>
-          <w:szCs w:val="22"/>
-          <w:lang w:val="es-ES"/>
-        </w:rPr>
-        <w:t>de las interfaces de usuario fue</w:t>
-      </w:r>
-      <w:r>
-        <w:rPr>
-          <w:rFonts w:ascii="Arial" w:hAnsi="Arial" w:cs="Arial"/>
-          <w:sz w:val="22"/>
-          <w:szCs w:val="22"/>
-          <w:lang w:val="es-ES"/>
-        </w:rPr>
-        <w:t>ron</w:t>
-      </w:r>
-      <w:r>
-        <w:rPr>
-          <w:rFonts w:ascii="Arial" w:hAnsi="Arial" w:cs="Arial"/>
-          <w:sz w:val="22"/>
-          <w:szCs w:val="22"/>
-          <w:lang w:val="es-ES"/>
-        </w:rPr>
-        <w:t xml:space="preserve"> realizado</w:t>
-      </w:r>
-      <w:r>
-        <w:rPr>
-          <w:rFonts w:ascii="Arial" w:hAnsi="Arial" w:cs="Arial"/>
-          <w:sz w:val="22"/>
-          <w:szCs w:val="22"/>
-          <w:lang w:val="es-ES"/>
-        </w:rPr>
-        <w:t>s</w:t>
-      </w:r>
-      <w:r>
-        <w:rPr>
-          <w:rFonts w:ascii="Arial" w:hAnsi="Arial" w:cs="Arial"/>
-          <w:sz w:val="22"/>
-          <w:szCs w:val="22"/>
-          <w:lang w:val="es-ES"/>
-        </w:rPr>
-        <w:t xml:space="preserve"> con la herra</w:t>
-      </w:r>
-      <w:r>
-        <w:rPr>
-          <w:rFonts w:ascii="Arial" w:hAnsi="Arial" w:cs="Arial"/>
-          <w:sz w:val="22"/>
-          <w:szCs w:val="22"/>
-          <w:lang w:val="es-ES"/>
-        </w:rPr>
-        <w:t>mienta de software online llamada</w:t>
-      </w:r>
-      <w:r>
-        <w:rPr>
-          <w:rFonts w:ascii="Arial" w:hAnsi="Arial" w:cs="Arial"/>
-          <w:sz w:val="22"/>
-          <w:szCs w:val="22"/>
-          <w:lang w:val="es-ES"/>
-        </w:rPr>
-        <w:t xml:space="preserve"> </w:t>
-      </w:r>
-      <w:proofErr w:type="spellStart"/>
-      <w:r>
-        <w:rPr>
-          <w:rFonts w:ascii="Arial" w:hAnsi="Arial" w:cs="Arial"/>
-          <w:sz w:val="22"/>
-          <w:szCs w:val="22"/>
-          <w:lang w:val="es-ES"/>
-        </w:rPr>
-        <w:t>Balsamiq</w:t>
-      </w:r>
-      <w:proofErr w:type="spellEnd"/>
-      <w:r>
-        <w:rPr>
-          <w:rFonts w:ascii="Arial" w:hAnsi="Arial" w:cs="Arial"/>
-          <w:sz w:val="22"/>
-          <w:szCs w:val="22"/>
-          <w:lang w:val="es-ES"/>
-        </w:rPr>
-        <w:t xml:space="preserve">. Esta plataforma de diseño de interfaces o </w:t>
-      </w:r>
-      <w:proofErr w:type="spellStart"/>
-      <w:r>
-        <w:rPr>
-          <w:rFonts w:ascii="Arial" w:hAnsi="Arial" w:cs="Arial"/>
-          <w:sz w:val="22"/>
-          <w:szCs w:val="22"/>
-          <w:lang w:val="es-ES"/>
-        </w:rPr>
-        <w:t>wireframes</w:t>
-      </w:r>
-      <w:proofErr w:type="spellEnd"/>
-      <w:r>
-        <w:rPr>
-          <w:rFonts w:ascii="Arial" w:hAnsi="Arial" w:cs="Arial"/>
-          <w:sz w:val="22"/>
-          <w:szCs w:val="22"/>
-          <w:lang w:val="es-ES"/>
-        </w:rPr>
-        <w:t>, cuenta con una gran variedad de elementos prediseñado</w:t>
-      </w:r>
-      <w:r>
-        <w:rPr>
-          <w:rFonts w:ascii="Arial" w:hAnsi="Arial" w:cs="Arial"/>
-          <w:sz w:val="22"/>
-          <w:szCs w:val="22"/>
-          <w:lang w:val="es-ES"/>
-        </w:rPr>
-        <w:t xml:space="preserve">s, </w:t>
-      </w:r>
-      <w:r>
-        <w:rPr>
-          <w:rFonts w:ascii="Arial" w:hAnsi="Arial" w:cs="Arial"/>
-          <w:sz w:val="22"/>
-          <w:szCs w:val="22"/>
-          <w:lang w:val="es-ES"/>
-        </w:rPr>
-        <w:t xml:space="preserve">gracias a la interacción que se tiene con el software se pueden diseñar interfaces de usuario. </w:t>
-      </w:r>
-    </w:p>
-    <w:p>
-      <w:pPr>
-        <w:jc w:val="both"/>
-        <w:rPr>
-          <w:rFonts w:ascii="Arial" w:hAnsi="Arial" w:cs="Arial"/>
-          <w:sz w:val="22"/>
-          <w:szCs w:val="22"/>
-          <w:lang w:val="es-ES"/>
-        </w:rPr>
-      </w:pPr>
-    </w:p>
-    <w:p>
-      <w:pPr>
-        <w:jc w:val="both"/>
-        <w:rPr>
-          <w:rFonts w:ascii="Arial" w:hAnsi="Arial" w:cs="Arial"/>
-          <w:sz w:val="22"/>
-          <w:szCs w:val="22"/>
-          <w:lang w:val="es-ES"/>
-        </w:rPr>
-      </w:pPr>
-      <w:r>
-        <w:rPr>
-          <w:rFonts w:ascii="Arial" w:hAnsi="Arial" w:cs="Arial"/>
-          <w:sz w:val="22"/>
-          <w:szCs w:val="22"/>
-          <w:lang w:val="es-ES"/>
-        </w:rPr>
-        <w:t xml:space="preserve">De lo anterior, a continuación se muestran las interfaces que se diseñaron para la </w:t>
-      </w:r>
-      <w:r>
-        <w:rPr>
-          <w:rFonts w:ascii="Arial" w:hAnsi="Arial" w:cs="Arial"/>
-          <w:sz w:val="22"/>
-          <w:szCs w:val="22"/>
-          <w:lang w:val="es-ES"/>
-        </w:rPr>
-        <w:t>inicio de sesión de los usuarios</w:t>
-      </w:r>
-      <w:r>
-        <w:rPr>
-          <w:rFonts w:ascii="Arial" w:hAnsi="Arial" w:cs="Arial"/>
-          <w:sz w:val="22"/>
-          <w:szCs w:val="22"/>
-          <w:lang w:val="es-ES"/>
-        </w:rPr>
-        <w:t>,</w:t>
-      </w:r>
-      <w:r>
-        <w:rPr>
-          <w:rFonts w:ascii="Arial" w:hAnsi="Arial" w:cs="Arial"/>
-          <w:sz w:val="22"/>
-          <w:szCs w:val="22"/>
-          <w:lang w:val="es-ES"/>
-        </w:rPr>
-        <w:t xml:space="preserve"> lista de usuarios,</w:t>
-      </w:r>
-      <w:r>
-        <w:rPr>
-          <w:rFonts w:ascii="Arial" w:hAnsi="Arial" w:cs="Arial"/>
-          <w:sz w:val="22"/>
-          <w:szCs w:val="22"/>
-          <w:lang w:val="es-ES"/>
-        </w:rPr>
-        <w:t xml:space="preserve"> </w:t>
-      </w:r>
-      <w:r>
-        <w:rPr>
-          <w:rFonts w:ascii="Arial" w:hAnsi="Arial" w:cs="Arial"/>
-          <w:sz w:val="22"/>
-          <w:szCs w:val="22"/>
-          <w:lang w:val="es-ES"/>
-        </w:rPr>
-        <w:t>reportes</w:t>
-      </w:r>
-      <w:r>
-        <w:rPr>
-          <w:rFonts w:ascii="Arial" w:hAnsi="Arial" w:cs="Arial"/>
-          <w:sz w:val="22"/>
-          <w:szCs w:val="22"/>
-          <w:lang w:val="es-ES"/>
-        </w:rPr>
-        <w:t xml:space="preserve">, cambiar clave del sistema: </w:t>
-      </w:r>
-    </w:p>
-    <w:p>
-      <w:pPr>
-        <w:jc w:val="both"/>
-        <w:rPr>
-          <w:rFonts w:ascii="Arial" w:hAnsi="Arial" w:cs="Arial"/>
-          <w:sz w:val="22"/>
-          <w:szCs w:val="22"/>
-        </w:rPr>
-      </w:pPr>
-    </w:p>
-    <w:p>
-      <w:pPr>
-        <w:jc w:val="both"/>
-        <w:rPr>
-          <w:rFonts w:ascii="Arial" w:hAnsi="Arial" w:cs="Arial"/>
-          <w:sz w:val="22"/>
-          <w:szCs w:val="22"/>
-        </w:rPr>
-      </w:pPr>
-    </w:p>
-    <w:p>
-      <w:pPr>
-        <w:jc w:val="both"/>
-        <w:rPr>
-          <w:rFonts w:ascii="Arial" w:hAnsi="Arial" w:cs="Arial"/>
-          <w:sz w:val="22"/>
-          <w:szCs w:val="22"/>
-        </w:rPr>
-      </w:pPr>
-    </w:p>
-    <w:p>
-      <w:pPr>
         <w:jc w:val="center"/>
         <w:rPr>
           <w:rFonts w:ascii="Arial" w:hAnsi="Arial" w:cs="Arial"/>
@@ -34768,16 +33156,17 @@
       <w:r>
         <w:rPr>
           <w:rFonts w:ascii="Arial" w:hAnsi="Arial" w:cs="Arial"/>
+          <w:noProof/>
           <w:sz w:val="22"/>
           <w:szCs w:val="22"/>
           <w:lang w:val="es-ES" w:eastAsia="es-ES"/>
         </w:rPr>
         <w:lastRenderedPageBreak/>
         <w:drawing>
-          <wp:inline distT="0" distB="0" distL="0" distR="0" wp14:anchorId="23B39B80" wp14:editId="2DC606C4">
-            <wp:extent cx="5612765" cy="4076065"/>
-            <wp:effectExtent l="0" t="0" r="635" b="0"/>
-            <wp:docPr id="1" name="Imagen 1" descr="Macintosh HD:Users:kero:Desarrollo:UK:SeguimientoTalentoDigital:Documentacion:InterfacesUsuario:login.png"/>
+          <wp:inline distT="0" distB="0" distL="0" distR="0" wp14:anchorId="66304978" wp14:editId="750494F4">
+            <wp:extent cx="5258286" cy="4956754"/>
+            <wp:effectExtent l="0" t="0" r="0" b="0"/>
+            <wp:docPr id="51" name="Imagen 51" descr="Macintosh HD:Users:kero:Desarrollo:UK:SeguimientoTalentoDigital:Documentacion:Paquetes:DPControladores.png"/>
             <wp:cNvGraphicFramePr>
               <a:graphicFrameLocks xmlns:a="http://schemas.openxmlformats.org/drawingml/2006/main" noChangeAspect="1"/>
             </wp:cNvGraphicFramePr>
@@ -34785,7 +33174,7 @@
               <a:graphicData uri="http://schemas.openxmlformats.org/drawingml/2006/picture">
                 <pic:pic xmlns:pic="http://schemas.openxmlformats.org/drawingml/2006/picture">
                   <pic:nvPicPr>
-                    <pic:cNvPr id="0" name="Picture 1" descr="Macintosh HD:Users:kero:Desarrollo:UK:SeguimientoTalentoDigital:Documentacion:InterfacesUsuario:login.png"/>
+                    <pic:cNvPr id="0" name="Picture 101" descr="Macintosh HD:Users:kero:Desarrollo:UK:SeguimientoTalentoDigital:Documentacion:Paquetes:DPControladores.png"/>
                     <pic:cNvPicPr>
                       <a:picLocks noChangeAspect="1" noChangeArrowheads="1"/>
                     </pic:cNvPicPr>
@@ -34806,7 +33195,7 @@
                   <pic:spPr bwMode="auto">
                     <a:xfrm>
                       <a:off x="0" y="0"/>
-                      <a:ext cx="5612765" cy="4076065"/>
+                      <a:ext cx="5260627" cy="4958960"/>
                     </a:xfrm>
                     <a:prstGeom prst="rect">
                       <a:avLst/>
@@ -34829,6 +33218,317 @@
           <w:szCs w:val="22"/>
         </w:rPr>
         <w:br/>
+        <w:t>Imagen -  Diagrama de paquetes controladores.</w:t>
+      </w:r>
+    </w:p>
+    <w:p>
+      <w:pPr>
+        <w:tabs>
+          <w:tab w:val="left" w:pos="1175"/>
+        </w:tabs>
+        <w:rPr>
+          <w:rFonts w:ascii="Arial" w:hAnsi="Arial" w:cs="Arial"/>
+          <w:sz w:val="22"/>
+          <w:szCs w:val="22"/>
+        </w:rPr>
+      </w:pPr>
+    </w:p>
+    <w:p>
+      <w:pPr>
+        <w:tabs>
+          <w:tab w:val="left" w:pos="1175"/>
+        </w:tabs>
+        <w:jc w:val="both"/>
+        <w:rPr>
+          <w:rFonts w:ascii="Arial" w:hAnsi="Arial" w:cs="Arial"/>
+          <w:b/>
+          <w:sz w:val="22"/>
+          <w:szCs w:val="22"/>
+        </w:rPr>
+      </w:pPr>
+    </w:p>
+    <w:p>
+      <w:pPr>
+        <w:tabs>
+          <w:tab w:val="left" w:pos="1175"/>
+        </w:tabs>
+        <w:jc w:val="both"/>
+        <w:rPr>
+          <w:rFonts w:ascii="Arial" w:hAnsi="Arial" w:cs="Arial"/>
+          <w:b/>
+          <w:sz w:val="22"/>
+          <w:szCs w:val="22"/>
+        </w:rPr>
+      </w:pPr>
+    </w:p>
+    <w:p>
+      <w:pPr>
+        <w:tabs>
+          <w:tab w:val="left" w:pos="1175"/>
+        </w:tabs>
+        <w:jc w:val="both"/>
+        <w:rPr>
+          <w:rFonts w:ascii="Arial" w:hAnsi="Arial" w:cs="Arial"/>
+          <w:b/>
+          <w:sz w:val="22"/>
+          <w:szCs w:val="22"/>
+        </w:rPr>
+      </w:pPr>
+    </w:p>
+    <w:p>
+      <w:pPr>
+        <w:tabs>
+          <w:tab w:val="left" w:pos="1175"/>
+        </w:tabs>
+        <w:jc w:val="both"/>
+        <w:rPr>
+          <w:rFonts w:ascii="Arial" w:hAnsi="Arial" w:cs="Arial"/>
+          <w:b/>
+          <w:sz w:val="22"/>
+          <w:szCs w:val="22"/>
+        </w:rPr>
+      </w:pPr>
+    </w:p>
+    <w:p>
+      <w:pPr>
+        <w:tabs>
+          <w:tab w:val="left" w:pos="1175"/>
+        </w:tabs>
+        <w:jc w:val="both"/>
+        <w:rPr>
+          <w:rFonts w:ascii="Arial" w:hAnsi="Arial" w:cs="Arial"/>
+          <w:b/>
+          <w:sz w:val="22"/>
+          <w:szCs w:val="22"/>
+        </w:rPr>
+      </w:pPr>
+    </w:p>
+    <w:p>
+      <w:pPr>
+        <w:tabs>
+          <w:tab w:val="left" w:pos="1175"/>
+        </w:tabs>
+        <w:jc w:val="both"/>
+        <w:rPr>
+          <w:rFonts w:ascii="Arial" w:hAnsi="Arial" w:cs="Arial"/>
+          <w:b/>
+          <w:sz w:val="22"/>
+          <w:szCs w:val="22"/>
+        </w:rPr>
+      </w:pPr>
+    </w:p>
+    <w:p>
+      <w:pPr>
+        <w:tabs>
+          <w:tab w:val="left" w:pos="1175"/>
+        </w:tabs>
+        <w:jc w:val="both"/>
+        <w:rPr>
+          <w:rFonts w:ascii="Arial" w:hAnsi="Arial" w:cs="Arial"/>
+          <w:b/>
+          <w:sz w:val="22"/>
+          <w:szCs w:val="22"/>
+        </w:rPr>
+      </w:pPr>
+    </w:p>
+    <w:p>
+      <w:pPr>
+        <w:tabs>
+          <w:tab w:val="left" w:pos="1175"/>
+        </w:tabs>
+        <w:jc w:val="both"/>
+        <w:rPr>
+          <w:rFonts w:ascii="Arial" w:hAnsi="Arial" w:cs="Arial"/>
+          <w:b/>
+          <w:sz w:val="22"/>
+          <w:szCs w:val="22"/>
+        </w:rPr>
+      </w:pPr>
+    </w:p>
+    <w:p>
+      <w:pPr>
+        <w:tabs>
+          <w:tab w:val="left" w:pos="1175"/>
+        </w:tabs>
+        <w:jc w:val="both"/>
+        <w:rPr>
+          <w:rFonts w:ascii="Arial" w:hAnsi="Arial" w:cs="Arial"/>
+          <w:b/>
+          <w:sz w:val="22"/>
+          <w:szCs w:val="22"/>
+        </w:rPr>
+      </w:pPr>
+    </w:p>
+    <w:p>
+      <w:pPr>
+        <w:tabs>
+          <w:tab w:val="left" w:pos="1175"/>
+        </w:tabs>
+        <w:jc w:val="both"/>
+        <w:rPr>
+          <w:rFonts w:ascii="Arial" w:hAnsi="Arial" w:cs="Arial"/>
+          <w:b/>
+          <w:sz w:val="22"/>
+          <w:szCs w:val="22"/>
+        </w:rPr>
+      </w:pPr>
+    </w:p>
+    <w:p>
+      <w:pPr>
+        <w:tabs>
+          <w:tab w:val="left" w:pos="1175"/>
+        </w:tabs>
+        <w:jc w:val="both"/>
+        <w:rPr>
+          <w:rFonts w:ascii="Arial" w:hAnsi="Arial" w:cs="Arial"/>
+          <w:b/>
+          <w:sz w:val="22"/>
+          <w:szCs w:val="22"/>
+        </w:rPr>
+      </w:pPr>
+    </w:p>
+    <w:p>
+      <w:pPr>
+        <w:tabs>
+          <w:tab w:val="left" w:pos="1175"/>
+        </w:tabs>
+        <w:jc w:val="both"/>
+        <w:rPr>
+          <w:rFonts w:ascii="Arial" w:hAnsi="Arial" w:cs="Arial"/>
+          <w:b/>
+          <w:sz w:val="22"/>
+          <w:szCs w:val="22"/>
+        </w:rPr>
+      </w:pPr>
+    </w:p>
+    <w:p>
+      <w:pPr>
+        <w:tabs>
+          <w:tab w:val="left" w:pos="1175"/>
+        </w:tabs>
+        <w:jc w:val="both"/>
+        <w:rPr>
+          <w:rFonts w:ascii="Arial" w:hAnsi="Arial" w:cs="Arial"/>
+          <w:b/>
+          <w:sz w:val="22"/>
+          <w:szCs w:val="22"/>
+        </w:rPr>
+      </w:pPr>
+    </w:p>
+    <w:p>
+      <w:pPr>
+        <w:tabs>
+          <w:tab w:val="left" w:pos="1175"/>
+        </w:tabs>
+        <w:jc w:val="both"/>
+        <w:rPr>
+          <w:rFonts w:ascii="Arial" w:hAnsi="Arial" w:cs="Arial"/>
+          <w:b/>
+          <w:sz w:val="22"/>
+          <w:szCs w:val="22"/>
+        </w:rPr>
+      </w:pPr>
+    </w:p>
+    <w:p>
+      <w:pPr>
+        <w:tabs>
+          <w:tab w:val="left" w:pos="1175"/>
+        </w:tabs>
+        <w:jc w:val="both"/>
+        <w:rPr>
+          <w:rFonts w:ascii="Arial" w:hAnsi="Arial" w:cs="Arial"/>
+          <w:b/>
+          <w:sz w:val="22"/>
+          <w:szCs w:val="22"/>
+        </w:rPr>
+      </w:pPr>
+    </w:p>
+    <w:p>
+      <w:pPr>
+        <w:tabs>
+          <w:tab w:val="left" w:pos="1175"/>
+        </w:tabs>
+        <w:jc w:val="both"/>
+        <w:rPr>
+          <w:rFonts w:ascii="Arial" w:hAnsi="Arial" w:cs="Arial"/>
+          <w:b/>
+          <w:sz w:val="22"/>
+          <w:szCs w:val="22"/>
+        </w:rPr>
+      </w:pPr>
+    </w:p>
+    <w:p>
+      <w:pPr>
+        <w:pStyle w:val="Prrafodelista"/>
+        <w:numPr>
+          <w:ilvl w:val="2"/>
+          <w:numId w:val="5"/>
+        </w:numPr>
+        <w:tabs>
+          <w:tab w:val="left" w:pos="1175"/>
+        </w:tabs>
+        <w:jc w:val="both"/>
+        <w:rPr>
+          <w:rFonts w:ascii="Arial" w:hAnsi="Arial" w:cs="Arial"/>
+          <w:b/>
+          <w:sz w:val="22"/>
+          <w:szCs w:val="22"/>
+        </w:rPr>
+      </w:pPr>
+      <w:r>
+        <w:rPr>
+          <w:rFonts w:ascii="Arial" w:hAnsi="Arial" w:cs="Arial"/>
+          <w:b/>
+          <w:bCs/>
+          <w:sz w:val="22"/>
+          <w:szCs w:val="22"/>
+          <w:lang w:val="es-ES"/>
+        </w:rPr>
+        <w:lastRenderedPageBreak/>
+        <w:t>Modelo de base de datos</w:t>
+      </w:r>
+    </w:p>
+    <w:p>
+      <w:pPr>
+        <w:tabs>
+          <w:tab w:val="left" w:pos="1175"/>
+        </w:tabs>
+        <w:jc w:val="both"/>
+        <w:rPr>
+          <w:rFonts w:ascii="Arial" w:hAnsi="Arial" w:cs="Arial"/>
+          <w:b/>
+          <w:sz w:val="22"/>
+          <w:szCs w:val="22"/>
+        </w:rPr>
+      </w:pPr>
+    </w:p>
+    <w:p>
+      <w:pPr>
+        <w:tabs>
+          <w:tab w:val="left" w:pos="1175"/>
+        </w:tabs>
+        <w:jc w:val="both"/>
+        <w:rPr>
+          <w:rFonts w:ascii="Arial" w:hAnsi="Arial" w:cs="Arial"/>
+          <w:sz w:val="22"/>
+          <w:szCs w:val="22"/>
+        </w:rPr>
+      </w:pPr>
+      <w:r>
+        <w:rPr>
+          <w:rFonts w:ascii="Arial" w:hAnsi="Arial" w:cs="Arial"/>
+          <w:sz w:val="22"/>
+          <w:szCs w:val="22"/>
+        </w:rPr>
+        <w:t>Para este</w:t>
+      </w:r>
+      <w:r>
+        <w:rPr>
+          <w:rFonts w:ascii="Arial" w:hAnsi="Arial" w:cs="Arial"/>
+          <w:sz w:val="22"/>
+          <w:szCs w:val="22"/>
+        </w:rPr>
+        <w:t xml:space="preserve"> sistema se utilizara una base de datos en formato JSON ya que es una base de datos </w:t>
       </w:r>
       <w:proofErr w:type="spellStart"/>
       <w:r>
@@ -34837,7 +33537,7 @@
           <w:sz w:val="22"/>
           <w:szCs w:val="22"/>
         </w:rPr>
-        <w:t>Prediseño</w:t>
+        <w:t>noSQL</w:t>
       </w:r>
       <w:proofErr w:type="spellEnd"/>
       <w:r>
@@ -34846,18 +33546,2967 @@
           <w:sz w:val="22"/>
           <w:szCs w:val="22"/>
         </w:rPr>
+        <w:t xml:space="preserve">. Utilizando objetos, arreglos y datos nativos como </w:t>
+      </w:r>
+      <w:proofErr w:type="spellStart"/>
+      <w:r>
+        <w:rPr>
+          <w:rFonts w:ascii="Arial" w:hAnsi="Arial" w:cs="Arial"/>
+          <w:sz w:val="22"/>
+          <w:szCs w:val="22"/>
+        </w:rPr>
+        <w:t>String</w:t>
+      </w:r>
+      <w:proofErr w:type="spellEnd"/>
+      <w:r>
+        <w:rPr>
+          <w:rFonts w:ascii="Arial" w:hAnsi="Arial" w:cs="Arial"/>
+          <w:sz w:val="22"/>
+          <w:szCs w:val="22"/>
+        </w:rPr>
+        <w:t xml:space="preserve">  y </w:t>
+      </w:r>
+      <w:proofErr w:type="spellStart"/>
+      <w:r>
+        <w:rPr>
+          <w:rFonts w:ascii="Arial" w:hAnsi="Arial" w:cs="Arial"/>
+          <w:sz w:val="22"/>
+          <w:szCs w:val="22"/>
+        </w:rPr>
+        <w:t>Number</w:t>
+      </w:r>
+      <w:proofErr w:type="spellEnd"/>
+      <w:r>
+        <w:rPr>
+          <w:rFonts w:ascii="Arial" w:hAnsi="Arial" w:cs="Arial"/>
+          <w:sz w:val="22"/>
+          <w:szCs w:val="22"/>
+        </w:rPr>
+        <w:t xml:space="preserve"> en su estructura, a continuación se muestra el diseño de base de datos para cada una de las entidades.</w:t>
+      </w:r>
+    </w:p>
+    <w:p>
+      <w:pPr>
+        <w:tabs>
+          <w:tab w:val="left" w:pos="1175"/>
+        </w:tabs>
+        <w:jc w:val="both"/>
+        <w:rPr>
+          <w:rFonts w:ascii="Arial" w:hAnsi="Arial" w:cs="Arial"/>
+          <w:sz w:val="22"/>
+          <w:szCs w:val="22"/>
+        </w:rPr>
+      </w:pPr>
+    </w:p>
+    <w:p>
+      <w:pPr>
+        <w:tabs>
+          <w:tab w:val="left" w:pos="1175"/>
+        </w:tabs>
+        <w:jc w:val="both"/>
+        <w:rPr>
+          <w:rFonts w:ascii="Arial" w:hAnsi="Arial" w:cs="Arial"/>
+          <w:b/>
+          <w:sz w:val="22"/>
+          <w:szCs w:val="22"/>
+        </w:rPr>
+      </w:pPr>
+      <w:r>
+        <w:rPr>
+          <w:rFonts w:ascii="Arial" w:hAnsi="Arial" w:cs="Arial"/>
+          <w:b/>
+          <w:sz w:val="22"/>
+          <w:szCs w:val="22"/>
+        </w:rPr>
+        <w:t>Entidad Beneficiario</w:t>
+      </w:r>
+    </w:p>
+    <w:p>
+      <w:pPr>
+        <w:tabs>
+          <w:tab w:val="left" w:pos="1175"/>
+        </w:tabs>
+        <w:jc w:val="both"/>
+        <w:rPr>
+          <w:rFonts w:ascii="Arial" w:hAnsi="Arial" w:cs="Arial"/>
+          <w:sz w:val="22"/>
+          <w:szCs w:val="22"/>
+        </w:rPr>
+      </w:pPr>
+    </w:p>
+    <w:p>
+      <w:pPr>
+        <w:tabs>
+          <w:tab w:val="left" w:pos="1175"/>
+        </w:tabs>
+        <w:ind w:left="708"/>
+        <w:jc w:val="both"/>
+        <w:rPr>
+          <w:rFonts w:ascii="Arial" w:hAnsi="Arial" w:cs="Arial"/>
+          <w:i/>
+          <w:sz w:val="22"/>
+          <w:szCs w:val="22"/>
+        </w:rPr>
+      </w:pPr>
+      <w:r>
+        <w:rPr>
+          <w:rFonts w:ascii="Arial" w:hAnsi="Arial" w:cs="Arial"/>
+          <w:i/>
+          <w:sz w:val="22"/>
+          <w:szCs w:val="22"/>
+        </w:rPr>
+        <w:t>"beneficiarios" : {</w:t>
+      </w:r>
+    </w:p>
+    <w:p>
+      <w:pPr>
+        <w:tabs>
+          <w:tab w:val="left" w:pos="1175"/>
+        </w:tabs>
+        <w:ind w:left="708"/>
+        <w:jc w:val="both"/>
+        <w:rPr>
+          <w:rFonts w:ascii="Arial" w:hAnsi="Arial" w:cs="Arial"/>
+          <w:i/>
+          <w:sz w:val="22"/>
+          <w:szCs w:val="22"/>
+        </w:rPr>
+      </w:pPr>
+      <w:r>
+        <w:rPr>
+          <w:rFonts w:ascii="Arial" w:hAnsi="Arial" w:cs="Arial"/>
+          <w:i/>
+          <w:sz w:val="22"/>
+          <w:szCs w:val="22"/>
+        </w:rPr>
+        <w:t xml:space="preserve">    "ID_BENEFICIARIO" : {</w:t>
+      </w:r>
+    </w:p>
+    <w:p>
+      <w:pPr>
+        <w:tabs>
+          <w:tab w:val="left" w:pos="1175"/>
+        </w:tabs>
+        <w:ind w:left="708"/>
+        <w:jc w:val="both"/>
+        <w:rPr>
+          <w:rFonts w:ascii="Arial" w:hAnsi="Arial" w:cs="Arial"/>
+          <w:i/>
+          <w:sz w:val="22"/>
+          <w:szCs w:val="22"/>
+        </w:rPr>
+      </w:pPr>
+      <w:r>
+        <w:rPr>
+          <w:rFonts w:ascii="Arial" w:hAnsi="Arial" w:cs="Arial"/>
+          <w:i/>
+          <w:sz w:val="22"/>
+          <w:szCs w:val="22"/>
+        </w:rPr>
+        <w:t xml:space="preserve">      "ciudad" : ,</w:t>
+      </w:r>
+    </w:p>
+    <w:p>
+      <w:pPr>
+        <w:tabs>
+          <w:tab w:val="left" w:pos="1175"/>
+        </w:tabs>
+        <w:ind w:left="708"/>
+        <w:jc w:val="both"/>
+        <w:rPr>
+          <w:rFonts w:ascii="Arial" w:hAnsi="Arial" w:cs="Arial"/>
+          <w:i/>
+          <w:sz w:val="22"/>
+          <w:szCs w:val="22"/>
+        </w:rPr>
+      </w:pPr>
+      <w:r>
+        <w:rPr>
+          <w:rFonts w:ascii="Arial" w:hAnsi="Arial" w:cs="Arial"/>
+          <w:i/>
+          <w:sz w:val="22"/>
+          <w:szCs w:val="22"/>
+        </w:rPr>
+        <w:t xml:space="preserve">      "convocatoria" : ,</w:t>
+      </w:r>
+    </w:p>
+    <w:p>
+      <w:pPr>
+        <w:tabs>
+          <w:tab w:val="left" w:pos="1175"/>
+        </w:tabs>
+        <w:ind w:left="708"/>
+        <w:jc w:val="both"/>
+        <w:rPr>
+          <w:rFonts w:ascii="Arial" w:hAnsi="Arial" w:cs="Arial"/>
+          <w:i/>
+          <w:sz w:val="22"/>
+          <w:szCs w:val="22"/>
+        </w:rPr>
+      </w:pPr>
+      <w:r>
+        <w:rPr>
+          <w:rFonts w:ascii="Arial" w:hAnsi="Arial" w:cs="Arial"/>
+          <w:i/>
+          <w:sz w:val="22"/>
+          <w:szCs w:val="22"/>
+        </w:rPr>
+        <w:t xml:space="preserve">      "correo" : ,</w:t>
+      </w:r>
+    </w:p>
+    <w:p>
+      <w:pPr>
+        <w:tabs>
+          <w:tab w:val="left" w:pos="1175"/>
+        </w:tabs>
+        <w:ind w:left="708"/>
+        <w:jc w:val="both"/>
+        <w:rPr>
+          <w:rFonts w:ascii="Arial" w:hAnsi="Arial" w:cs="Arial"/>
+          <w:i/>
+          <w:sz w:val="22"/>
+          <w:szCs w:val="22"/>
+        </w:rPr>
+      </w:pPr>
+      <w:r>
+        <w:rPr>
+          <w:rFonts w:ascii="Arial" w:hAnsi="Arial" w:cs="Arial"/>
+          <w:i/>
+          <w:sz w:val="22"/>
+          <w:szCs w:val="22"/>
+        </w:rPr>
+        <w:t xml:space="preserve">      "</w:t>
+      </w:r>
+      <w:proofErr w:type="spellStart"/>
+      <w:r>
+        <w:rPr>
+          <w:rFonts w:ascii="Arial" w:hAnsi="Arial" w:cs="Arial"/>
+          <w:i/>
+          <w:sz w:val="22"/>
+          <w:szCs w:val="22"/>
+        </w:rPr>
+        <w:t>datosEntidadPublica</w:t>
+      </w:r>
+      <w:proofErr w:type="spellEnd"/>
+      <w:r>
+        <w:rPr>
+          <w:rFonts w:ascii="Arial" w:hAnsi="Arial" w:cs="Arial"/>
+          <w:i/>
+          <w:sz w:val="22"/>
+          <w:szCs w:val="22"/>
+        </w:rPr>
+        <w:t>" : {</w:t>
+      </w:r>
+    </w:p>
+    <w:p>
+      <w:pPr>
+        <w:tabs>
+          <w:tab w:val="left" w:pos="1175"/>
+        </w:tabs>
+        <w:ind w:left="708"/>
+        <w:jc w:val="both"/>
+        <w:rPr>
+          <w:rFonts w:ascii="Arial" w:hAnsi="Arial" w:cs="Arial"/>
+          <w:i/>
+          <w:sz w:val="22"/>
+          <w:szCs w:val="22"/>
+        </w:rPr>
+      </w:pPr>
+      <w:r>
+        <w:rPr>
+          <w:rFonts w:ascii="Arial" w:hAnsi="Arial" w:cs="Arial"/>
+          <w:i/>
+          <w:sz w:val="22"/>
+          <w:szCs w:val="22"/>
+        </w:rPr>
+        <w:t xml:space="preserve">        "celular" : ,</w:t>
+      </w:r>
+    </w:p>
+    <w:p>
+      <w:pPr>
+        <w:tabs>
+          <w:tab w:val="left" w:pos="1175"/>
+        </w:tabs>
+        <w:ind w:left="708"/>
+        <w:jc w:val="both"/>
+        <w:rPr>
+          <w:rFonts w:ascii="Arial" w:hAnsi="Arial" w:cs="Arial"/>
+          <w:i/>
+          <w:sz w:val="22"/>
+          <w:szCs w:val="22"/>
+        </w:rPr>
+      </w:pPr>
+      <w:r>
+        <w:rPr>
+          <w:rFonts w:ascii="Arial" w:hAnsi="Arial" w:cs="Arial"/>
+          <w:i/>
+          <w:sz w:val="22"/>
+          <w:szCs w:val="22"/>
+        </w:rPr>
+        <w:t xml:space="preserve">        "ciudad" : ,</w:t>
+      </w:r>
+    </w:p>
+    <w:p>
+      <w:pPr>
+        <w:tabs>
+          <w:tab w:val="left" w:pos="1175"/>
+        </w:tabs>
+        <w:ind w:left="708"/>
+        <w:jc w:val="both"/>
+        <w:rPr>
+          <w:rFonts w:ascii="Arial" w:hAnsi="Arial" w:cs="Arial"/>
+          <w:i/>
+          <w:sz w:val="22"/>
+          <w:szCs w:val="22"/>
+        </w:rPr>
+      </w:pPr>
+      <w:r>
+        <w:rPr>
+          <w:rFonts w:ascii="Arial" w:hAnsi="Arial" w:cs="Arial"/>
+          <w:i/>
+          <w:sz w:val="22"/>
+          <w:szCs w:val="22"/>
+        </w:rPr>
+        <w:t xml:space="preserve">        "</w:t>
+      </w:r>
+      <w:proofErr w:type="spellStart"/>
+      <w:r>
+        <w:rPr>
+          <w:rFonts w:ascii="Arial" w:hAnsi="Arial" w:cs="Arial"/>
+          <w:i/>
+          <w:sz w:val="22"/>
+          <w:szCs w:val="22"/>
+        </w:rPr>
+        <w:t>coordinadorResponsable</w:t>
+      </w:r>
+      <w:proofErr w:type="spellEnd"/>
+      <w:r>
+        <w:rPr>
+          <w:rFonts w:ascii="Arial" w:hAnsi="Arial" w:cs="Arial"/>
+          <w:i/>
+          <w:sz w:val="22"/>
+          <w:szCs w:val="22"/>
+        </w:rPr>
+        <w:t>" : ,</w:t>
+      </w:r>
+    </w:p>
+    <w:p>
+      <w:pPr>
+        <w:tabs>
+          <w:tab w:val="left" w:pos="1175"/>
+        </w:tabs>
+        <w:ind w:left="708"/>
+        <w:jc w:val="both"/>
+        <w:rPr>
+          <w:rFonts w:ascii="Arial" w:hAnsi="Arial" w:cs="Arial"/>
+          <w:i/>
+          <w:sz w:val="22"/>
+          <w:szCs w:val="22"/>
+        </w:rPr>
+      </w:pPr>
+      <w:r>
+        <w:rPr>
+          <w:rFonts w:ascii="Arial" w:hAnsi="Arial" w:cs="Arial"/>
+          <w:i/>
+          <w:sz w:val="22"/>
+          <w:szCs w:val="22"/>
+        </w:rPr>
+        <w:t xml:space="preserve">        "correo" : ,</w:t>
+      </w:r>
+    </w:p>
+    <w:p>
+      <w:pPr>
+        <w:tabs>
+          <w:tab w:val="left" w:pos="1175"/>
+        </w:tabs>
+        <w:ind w:left="708"/>
+        <w:jc w:val="both"/>
+        <w:rPr>
+          <w:rFonts w:ascii="Arial" w:hAnsi="Arial" w:cs="Arial"/>
+          <w:i/>
+          <w:sz w:val="22"/>
+          <w:szCs w:val="22"/>
+        </w:rPr>
+      </w:pPr>
+      <w:r>
+        <w:rPr>
+          <w:rFonts w:ascii="Arial" w:hAnsi="Arial" w:cs="Arial"/>
+          <w:i/>
+          <w:sz w:val="22"/>
+          <w:szCs w:val="22"/>
+        </w:rPr>
+        <w:t xml:space="preserve">        "departamento" : ,</w:t>
+      </w:r>
+    </w:p>
+    <w:p>
+      <w:pPr>
+        <w:tabs>
+          <w:tab w:val="left" w:pos="1175"/>
+        </w:tabs>
+        <w:ind w:left="708"/>
+        <w:jc w:val="both"/>
+        <w:rPr>
+          <w:rFonts w:ascii="Arial" w:hAnsi="Arial" w:cs="Arial"/>
+          <w:i/>
+          <w:sz w:val="22"/>
+          <w:szCs w:val="22"/>
+        </w:rPr>
+      </w:pPr>
+      <w:r>
+        <w:rPr>
+          <w:rFonts w:ascii="Arial" w:hAnsi="Arial" w:cs="Arial"/>
+          <w:i/>
+          <w:sz w:val="22"/>
+          <w:szCs w:val="22"/>
+        </w:rPr>
+        <w:t xml:space="preserve">        "</w:t>
+      </w:r>
+      <w:proofErr w:type="spellStart"/>
+      <w:r>
+        <w:rPr>
+          <w:rFonts w:ascii="Arial" w:hAnsi="Arial" w:cs="Arial"/>
+          <w:i/>
+          <w:sz w:val="22"/>
+          <w:szCs w:val="22"/>
+        </w:rPr>
+        <w:t>dependenciaResponsable</w:t>
+      </w:r>
+      <w:proofErr w:type="spellEnd"/>
+      <w:r>
+        <w:rPr>
+          <w:rFonts w:ascii="Arial" w:hAnsi="Arial" w:cs="Arial"/>
+          <w:i/>
+          <w:sz w:val="22"/>
+          <w:szCs w:val="22"/>
+        </w:rPr>
+        <w:t>" : ,</w:t>
+      </w:r>
+    </w:p>
+    <w:p>
+      <w:pPr>
+        <w:tabs>
+          <w:tab w:val="left" w:pos="1175"/>
+        </w:tabs>
+        <w:ind w:left="708"/>
+        <w:jc w:val="both"/>
+        <w:rPr>
+          <w:rFonts w:ascii="Arial" w:hAnsi="Arial" w:cs="Arial"/>
+          <w:i/>
+          <w:sz w:val="22"/>
+          <w:szCs w:val="22"/>
+        </w:rPr>
+      </w:pPr>
+      <w:r>
+        <w:rPr>
+          <w:rFonts w:ascii="Arial" w:hAnsi="Arial" w:cs="Arial"/>
+          <w:i/>
+          <w:sz w:val="22"/>
+          <w:szCs w:val="22"/>
+        </w:rPr>
+        <w:t xml:space="preserve">        "</w:t>
+      </w:r>
+      <w:proofErr w:type="spellStart"/>
+      <w:r>
+        <w:rPr>
+          <w:rFonts w:ascii="Arial" w:hAnsi="Arial" w:cs="Arial"/>
+          <w:i/>
+          <w:sz w:val="22"/>
+          <w:szCs w:val="22"/>
+        </w:rPr>
+        <w:t>direccionContacto</w:t>
+      </w:r>
+      <w:proofErr w:type="spellEnd"/>
+      <w:r>
+        <w:rPr>
+          <w:rFonts w:ascii="Arial" w:hAnsi="Arial" w:cs="Arial"/>
+          <w:i/>
+          <w:sz w:val="22"/>
+          <w:szCs w:val="22"/>
+        </w:rPr>
+        <w:t>" : ,</w:t>
+      </w:r>
+    </w:p>
+    <w:p>
+      <w:pPr>
+        <w:tabs>
+          <w:tab w:val="left" w:pos="1175"/>
+        </w:tabs>
+        <w:ind w:left="708"/>
+        <w:jc w:val="both"/>
+        <w:rPr>
+          <w:rFonts w:ascii="Arial" w:hAnsi="Arial" w:cs="Arial"/>
+          <w:i/>
+          <w:sz w:val="22"/>
+          <w:szCs w:val="22"/>
+        </w:rPr>
+      </w:pPr>
+      <w:r>
+        <w:rPr>
+          <w:rFonts w:ascii="Arial" w:hAnsi="Arial" w:cs="Arial"/>
+          <w:i/>
+          <w:sz w:val="22"/>
+          <w:szCs w:val="22"/>
+        </w:rPr>
+        <w:t xml:space="preserve">        "nombre" : ,</w:t>
+      </w:r>
+    </w:p>
+    <w:p>
+      <w:pPr>
+        <w:tabs>
+          <w:tab w:val="left" w:pos="1175"/>
+        </w:tabs>
+        <w:ind w:left="708"/>
+        <w:jc w:val="both"/>
+        <w:rPr>
+          <w:rFonts w:ascii="Arial" w:hAnsi="Arial" w:cs="Arial"/>
+          <w:i/>
+          <w:sz w:val="22"/>
+          <w:szCs w:val="22"/>
+        </w:rPr>
+      </w:pPr>
+      <w:r>
+        <w:rPr>
+          <w:rFonts w:ascii="Arial" w:hAnsi="Arial" w:cs="Arial"/>
+          <w:i/>
+          <w:sz w:val="22"/>
+          <w:szCs w:val="22"/>
+        </w:rPr>
+        <w:t xml:space="preserve">        "</w:t>
+      </w:r>
+      <w:proofErr w:type="spellStart"/>
+      <w:r>
+        <w:rPr>
+          <w:rFonts w:ascii="Arial" w:hAnsi="Arial" w:cs="Arial"/>
+          <w:i/>
+          <w:sz w:val="22"/>
+          <w:szCs w:val="22"/>
+        </w:rPr>
+        <w:t>telefono</w:t>
+      </w:r>
+      <w:proofErr w:type="spellEnd"/>
+      <w:r>
+        <w:rPr>
+          <w:rFonts w:ascii="Arial" w:hAnsi="Arial" w:cs="Arial"/>
+          <w:i/>
+          <w:sz w:val="22"/>
+          <w:szCs w:val="22"/>
+        </w:rPr>
+        <w:t xml:space="preserve">" : </w:t>
+      </w:r>
+    </w:p>
+    <w:p>
+      <w:pPr>
+        <w:tabs>
+          <w:tab w:val="left" w:pos="1175"/>
+        </w:tabs>
+        <w:ind w:left="708"/>
+        <w:jc w:val="both"/>
+        <w:rPr>
+          <w:rFonts w:ascii="Arial" w:hAnsi="Arial" w:cs="Arial"/>
+          <w:i/>
+          <w:sz w:val="22"/>
+          <w:szCs w:val="22"/>
+        </w:rPr>
+      </w:pPr>
+      <w:r>
+        <w:rPr>
+          <w:rFonts w:ascii="Arial" w:hAnsi="Arial" w:cs="Arial"/>
+          <w:i/>
+          <w:sz w:val="22"/>
+          <w:szCs w:val="22"/>
+        </w:rPr>
+        <w:t xml:space="preserve">      },</w:t>
+      </w:r>
+    </w:p>
+    <w:p>
+      <w:pPr>
+        <w:tabs>
+          <w:tab w:val="left" w:pos="1175"/>
+        </w:tabs>
+        <w:ind w:left="708"/>
+        <w:jc w:val="both"/>
+        <w:rPr>
+          <w:rFonts w:ascii="Arial" w:hAnsi="Arial" w:cs="Arial"/>
+          <w:i/>
+          <w:sz w:val="22"/>
+          <w:szCs w:val="22"/>
+        </w:rPr>
+      </w:pPr>
+      <w:r>
+        <w:rPr>
+          <w:rFonts w:ascii="Arial" w:hAnsi="Arial" w:cs="Arial"/>
+          <w:i/>
+          <w:sz w:val="22"/>
+          <w:szCs w:val="22"/>
+        </w:rPr>
+        <w:t xml:space="preserve">      "</w:t>
+      </w:r>
+      <w:proofErr w:type="spellStart"/>
+      <w:r>
+        <w:rPr>
+          <w:rFonts w:ascii="Arial" w:hAnsi="Arial" w:cs="Arial"/>
+          <w:i/>
+          <w:sz w:val="22"/>
+          <w:szCs w:val="22"/>
+        </w:rPr>
+        <w:t>datosProyecto</w:t>
+      </w:r>
+      <w:proofErr w:type="spellEnd"/>
+      <w:r>
+        <w:rPr>
+          <w:rFonts w:ascii="Arial" w:hAnsi="Arial" w:cs="Arial"/>
+          <w:i/>
+          <w:sz w:val="22"/>
+          <w:szCs w:val="22"/>
+        </w:rPr>
+        <w:t>" : {</w:t>
+      </w:r>
+    </w:p>
+    <w:p>
+      <w:pPr>
+        <w:tabs>
+          <w:tab w:val="left" w:pos="1175"/>
+        </w:tabs>
+        <w:ind w:left="708"/>
+        <w:jc w:val="both"/>
+        <w:rPr>
+          <w:rFonts w:ascii="Arial" w:hAnsi="Arial" w:cs="Arial"/>
+          <w:i/>
+          <w:sz w:val="22"/>
+          <w:szCs w:val="22"/>
+        </w:rPr>
+      </w:pPr>
+      <w:r>
+        <w:rPr>
+          <w:rFonts w:ascii="Arial" w:hAnsi="Arial" w:cs="Arial"/>
+          <w:i/>
+          <w:sz w:val="22"/>
+          <w:szCs w:val="22"/>
+        </w:rPr>
+        <w:t xml:space="preserve">        "avance" : ,</w:t>
+      </w:r>
+    </w:p>
+    <w:p>
+      <w:pPr>
+        <w:tabs>
+          <w:tab w:val="left" w:pos="1175"/>
+        </w:tabs>
+        <w:ind w:left="708"/>
+        <w:jc w:val="both"/>
+        <w:rPr>
+          <w:rFonts w:ascii="Arial" w:hAnsi="Arial" w:cs="Arial"/>
+          <w:i/>
+          <w:sz w:val="22"/>
+          <w:szCs w:val="22"/>
+        </w:rPr>
+      </w:pPr>
+      <w:r>
+        <w:rPr>
+          <w:rFonts w:ascii="Arial" w:hAnsi="Arial" w:cs="Arial"/>
+          <w:i/>
+          <w:sz w:val="22"/>
+          <w:szCs w:val="22"/>
+        </w:rPr>
+        <w:t xml:space="preserve">        "</w:t>
+      </w:r>
+      <w:proofErr w:type="spellStart"/>
+      <w:r>
+        <w:rPr>
+          <w:rFonts w:ascii="Arial" w:hAnsi="Arial" w:cs="Arial"/>
+          <w:i/>
+          <w:sz w:val="22"/>
+          <w:szCs w:val="22"/>
+        </w:rPr>
+        <w:t>cartaPresentacion</w:t>
+      </w:r>
+      <w:proofErr w:type="spellEnd"/>
+      <w:r>
+        <w:rPr>
+          <w:rFonts w:ascii="Arial" w:hAnsi="Arial" w:cs="Arial"/>
+          <w:i/>
+          <w:sz w:val="22"/>
+          <w:szCs w:val="22"/>
+        </w:rPr>
+        <w:t>" : ,</w:t>
+      </w:r>
+    </w:p>
+    <w:p>
+      <w:pPr>
+        <w:tabs>
+          <w:tab w:val="left" w:pos="1175"/>
+        </w:tabs>
+        <w:ind w:left="708"/>
+        <w:jc w:val="both"/>
+        <w:rPr>
+          <w:rFonts w:ascii="Arial" w:hAnsi="Arial" w:cs="Arial"/>
+          <w:i/>
+          <w:sz w:val="22"/>
+          <w:szCs w:val="22"/>
+        </w:rPr>
+      </w:pPr>
+      <w:r>
+        <w:rPr>
+          <w:rFonts w:ascii="Arial" w:hAnsi="Arial" w:cs="Arial"/>
+          <w:i/>
+          <w:sz w:val="22"/>
+          <w:szCs w:val="22"/>
+        </w:rPr>
+        <w:t xml:space="preserve">        "</w:t>
+      </w:r>
+      <w:proofErr w:type="spellStart"/>
+      <w:r>
+        <w:rPr>
+          <w:rFonts w:ascii="Arial" w:hAnsi="Arial" w:cs="Arial"/>
+          <w:i/>
+          <w:sz w:val="22"/>
+          <w:szCs w:val="22"/>
+        </w:rPr>
+        <w:t>contactoEntidad</w:t>
+      </w:r>
+      <w:proofErr w:type="spellEnd"/>
+      <w:r>
+        <w:rPr>
+          <w:rFonts w:ascii="Arial" w:hAnsi="Arial" w:cs="Arial"/>
+          <w:i/>
+          <w:sz w:val="22"/>
+          <w:szCs w:val="22"/>
+        </w:rPr>
+        <w:t>" : ,</w:t>
+      </w:r>
+    </w:p>
+    <w:p>
+      <w:pPr>
+        <w:tabs>
+          <w:tab w:val="left" w:pos="1175"/>
+        </w:tabs>
+        <w:ind w:left="708"/>
+        <w:jc w:val="both"/>
+        <w:rPr>
+          <w:rFonts w:ascii="Arial" w:hAnsi="Arial" w:cs="Arial"/>
+          <w:i/>
+          <w:sz w:val="22"/>
+          <w:szCs w:val="22"/>
+        </w:rPr>
+      </w:pPr>
+      <w:r>
+        <w:rPr>
+          <w:rFonts w:ascii="Arial" w:hAnsi="Arial" w:cs="Arial"/>
+          <w:i/>
+          <w:sz w:val="22"/>
+          <w:szCs w:val="22"/>
+        </w:rPr>
+        <w:t xml:space="preserve">        "</w:t>
+      </w:r>
+      <w:proofErr w:type="spellStart"/>
+      <w:r>
+        <w:rPr>
+          <w:rFonts w:ascii="Arial" w:hAnsi="Arial" w:cs="Arial"/>
+          <w:i/>
+          <w:sz w:val="22"/>
+          <w:szCs w:val="22"/>
+        </w:rPr>
+        <w:t>descripcion</w:t>
+      </w:r>
+      <w:proofErr w:type="spellEnd"/>
+      <w:r>
+        <w:rPr>
+          <w:rFonts w:ascii="Arial" w:hAnsi="Arial" w:cs="Arial"/>
+          <w:i/>
+          <w:sz w:val="22"/>
+          <w:szCs w:val="22"/>
+        </w:rPr>
+        <w:t>" : ,</w:t>
+      </w:r>
+    </w:p>
+    <w:p>
+      <w:pPr>
+        <w:tabs>
+          <w:tab w:val="left" w:pos="1175"/>
+        </w:tabs>
+        <w:ind w:left="708"/>
+        <w:jc w:val="both"/>
+        <w:rPr>
+          <w:rFonts w:ascii="Arial" w:hAnsi="Arial" w:cs="Arial"/>
+          <w:i/>
+          <w:sz w:val="22"/>
+          <w:szCs w:val="22"/>
+        </w:rPr>
+      </w:pPr>
+      <w:r>
+        <w:rPr>
+          <w:rFonts w:ascii="Arial" w:hAnsi="Arial" w:cs="Arial"/>
+          <w:i/>
+          <w:sz w:val="22"/>
+          <w:szCs w:val="22"/>
+        </w:rPr>
+        <w:t xml:space="preserve">        "</w:t>
+      </w:r>
+      <w:proofErr w:type="spellStart"/>
+      <w:r>
+        <w:rPr>
+          <w:rFonts w:ascii="Arial" w:hAnsi="Arial" w:cs="Arial"/>
+          <w:i/>
+          <w:sz w:val="22"/>
+          <w:szCs w:val="22"/>
+        </w:rPr>
+        <w:t>duracion</w:t>
+      </w:r>
+      <w:proofErr w:type="spellEnd"/>
+      <w:r>
+        <w:rPr>
+          <w:rFonts w:ascii="Arial" w:hAnsi="Arial" w:cs="Arial"/>
+          <w:i/>
+          <w:sz w:val="22"/>
+          <w:szCs w:val="22"/>
+        </w:rPr>
+        <w:t>" : ,</w:t>
+      </w:r>
+    </w:p>
+    <w:p>
+      <w:pPr>
+        <w:tabs>
+          <w:tab w:val="left" w:pos="1175"/>
+        </w:tabs>
+        <w:ind w:left="708"/>
+        <w:jc w:val="both"/>
+        <w:rPr>
+          <w:rFonts w:ascii="Arial" w:hAnsi="Arial" w:cs="Arial"/>
+          <w:i/>
+          <w:sz w:val="22"/>
+          <w:szCs w:val="22"/>
+        </w:rPr>
+      </w:pPr>
+      <w:r>
+        <w:rPr>
+          <w:rFonts w:ascii="Arial" w:hAnsi="Arial" w:cs="Arial"/>
+          <w:i/>
+          <w:sz w:val="22"/>
+          <w:szCs w:val="22"/>
+        </w:rPr>
+        <w:t xml:space="preserve">        "</w:t>
+      </w:r>
+      <w:proofErr w:type="spellStart"/>
+      <w:r>
+        <w:rPr>
+          <w:rFonts w:ascii="Arial" w:hAnsi="Arial" w:cs="Arial"/>
+          <w:i/>
+          <w:sz w:val="22"/>
+          <w:szCs w:val="22"/>
+        </w:rPr>
+        <w:t>metodologia</w:t>
+      </w:r>
+      <w:proofErr w:type="spellEnd"/>
+      <w:r>
+        <w:rPr>
+          <w:rFonts w:ascii="Arial" w:hAnsi="Arial" w:cs="Arial"/>
+          <w:i/>
+          <w:sz w:val="22"/>
+          <w:szCs w:val="22"/>
+        </w:rPr>
+        <w:t>" : ,</w:t>
+      </w:r>
+    </w:p>
+    <w:p>
+      <w:pPr>
+        <w:tabs>
+          <w:tab w:val="left" w:pos="1175"/>
+        </w:tabs>
+        <w:ind w:left="708"/>
+        <w:jc w:val="both"/>
+        <w:rPr>
+          <w:rFonts w:ascii="Arial" w:hAnsi="Arial" w:cs="Arial"/>
+          <w:i/>
+          <w:sz w:val="22"/>
+          <w:szCs w:val="22"/>
+        </w:rPr>
+      </w:pPr>
+      <w:r>
+        <w:rPr>
+          <w:rFonts w:ascii="Arial" w:hAnsi="Arial" w:cs="Arial"/>
+          <w:i/>
+          <w:sz w:val="22"/>
+          <w:szCs w:val="22"/>
+        </w:rPr>
+        <w:t xml:space="preserve">        "nombre" : ,</w:t>
+      </w:r>
+    </w:p>
+    <w:p>
+      <w:pPr>
+        <w:tabs>
+          <w:tab w:val="left" w:pos="1175"/>
+        </w:tabs>
+        <w:ind w:left="708"/>
+        <w:jc w:val="both"/>
+        <w:rPr>
+          <w:rFonts w:ascii="Arial" w:hAnsi="Arial" w:cs="Arial"/>
+          <w:i/>
+          <w:sz w:val="22"/>
+          <w:szCs w:val="22"/>
+        </w:rPr>
+      </w:pPr>
+      <w:r>
+        <w:rPr>
+          <w:rFonts w:ascii="Arial" w:hAnsi="Arial" w:cs="Arial"/>
+          <w:i/>
+          <w:sz w:val="22"/>
+          <w:szCs w:val="22"/>
+        </w:rPr>
+        <w:t xml:space="preserve">        "objetivos" : ,</w:t>
+      </w:r>
+    </w:p>
+    <w:p>
+      <w:pPr>
+        <w:tabs>
+          <w:tab w:val="left" w:pos="1175"/>
+        </w:tabs>
+        <w:ind w:left="708"/>
+        <w:jc w:val="both"/>
+        <w:rPr>
+          <w:rFonts w:ascii="Arial" w:hAnsi="Arial" w:cs="Arial"/>
+          <w:i/>
+          <w:sz w:val="22"/>
+          <w:szCs w:val="22"/>
+        </w:rPr>
+      </w:pPr>
+      <w:r>
+        <w:rPr>
+          <w:rFonts w:ascii="Arial" w:hAnsi="Arial" w:cs="Arial"/>
+          <w:i/>
+          <w:sz w:val="22"/>
+          <w:szCs w:val="22"/>
+        </w:rPr>
+        <w:t xml:space="preserve">        "observaciones" : ,</w:t>
+      </w:r>
+    </w:p>
+    <w:p>
+      <w:pPr>
+        <w:tabs>
+          <w:tab w:val="left" w:pos="1175"/>
+        </w:tabs>
+        <w:ind w:left="708"/>
+        <w:jc w:val="both"/>
+        <w:rPr>
+          <w:rFonts w:ascii="Arial" w:hAnsi="Arial" w:cs="Arial"/>
+          <w:i/>
+          <w:sz w:val="22"/>
+          <w:szCs w:val="22"/>
+        </w:rPr>
+      </w:pPr>
+      <w:r>
+        <w:rPr>
+          <w:rFonts w:ascii="Arial" w:hAnsi="Arial" w:cs="Arial"/>
+          <w:i/>
+          <w:sz w:val="22"/>
+          <w:szCs w:val="22"/>
+        </w:rPr>
+        <w:t xml:space="preserve">        "</w:t>
+      </w:r>
+      <w:proofErr w:type="spellStart"/>
+      <w:r>
+        <w:rPr>
+          <w:rFonts w:ascii="Arial" w:hAnsi="Arial" w:cs="Arial"/>
+          <w:i/>
+          <w:sz w:val="22"/>
+          <w:szCs w:val="22"/>
+        </w:rPr>
+        <w:t>relacion</w:t>
+      </w:r>
+      <w:proofErr w:type="spellEnd"/>
+      <w:r>
+        <w:rPr>
+          <w:rFonts w:ascii="Arial" w:hAnsi="Arial" w:cs="Arial"/>
+          <w:i/>
+          <w:sz w:val="22"/>
+          <w:szCs w:val="22"/>
+        </w:rPr>
+        <w:t xml:space="preserve">" : </w:t>
+      </w:r>
+    </w:p>
+    <w:p>
+      <w:pPr>
+        <w:tabs>
+          <w:tab w:val="left" w:pos="1175"/>
+        </w:tabs>
+        <w:ind w:left="708"/>
+        <w:jc w:val="both"/>
+        <w:rPr>
+          <w:rFonts w:ascii="Arial" w:hAnsi="Arial" w:cs="Arial"/>
+          <w:i/>
+          <w:sz w:val="22"/>
+          <w:szCs w:val="22"/>
+        </w:rPr>
+      </w:pPr>
+      <w:r>
+        <w:rPr>
+          <w:rFonts w:ascii="Arial" w:hAnsi="Arial" w:cs="Arial"/>
+          <w:i/>
+          <w:sz w:val="22"/>
+          <w:szCs w:val="22"/>
+        </w:rPr>
+        <w:t xml:space="preserve">      },</w:t>
+      </w:r>
+    </w:p>
+    <w:p>
+      <w:pPr>
+        <w:tabs>
+          <w:tab w:val="left" w:pos="1175"/>
+        </w:tabs>
+        <w:ind w:left="708"/>
+        <w:jc w:val="both"/>
+        <w:rPr>
+          <w:rFonts w:ascii="Arial" w:hAnsi="Arial" w:cs="Arial"/>
+          <w:i/>
+          <w:sz w:val="22"/>
+          <w:szCs w:val="22"/>
+        </w:rPr>
+      </w:pPr>
+      <w:r>
+        <w:rPr>
+          <w:rFonts w:ascii="Arial" w:hAnsi="Arial" w:cs="Arial"/>
+          <w:i/>
+          <w:sz w:val="22"/>
+          <w:szCs w:val="22"/>
+        </w:rPr>
+        <w:t xml:space="preserve">      "</w:t>
+      </w:r>
+      <w:proofErr w:type="spellStart"/>
+      <w:r>
+        <w:rPr>
+          <w:rFonts w:ascii="Arial" w:hAnsi="Arial" w:cs="Arial"/>
+          <w:i/>
+          <w:sz w:val="22"/>
+          <w:szCs w:val="22"/>
+        </w:rPr>
+        <w:t>datosUniversidad</w:t>
+      </w:r>
+      <w:proofErr w:type="spellEnd"/>
+      <w:r>
+        <w:rPr>
+          <w:rFonts w:ascii="Arial" w:hAnsi="Arial" w:cs="Arial"/>
+          <w:i/>
+          <w:sz w:val="22"/>
+          <w:szCs w:val="22"/>
+        </w:rPr>
+        <w:t>" : {</w:t>
+      </w:r>
+    </w:p>
+    <w:p>
+      <w:pPr>
+        <w:tabs>
+          <w:tab w:val="left" w:pos="1175"/>
+        </w:tabs>
+        <w:ind w:left="708"/>
+        <w:jc w:val="both"/>
+        <w:rPr>
+          <w:rFonts w:ascii="Arial" w:hAnsi="Arial" w:cs="Arial"/>
+          <w:i/>
+          <w:sz w:val="22"/>
+          <w:szCs w:val="22"/>
+        </w:rPr>
+      </w:pPr>
+      <w:r>
+        <w:rPr>
+          <w:rFonts w:ascii="Arial" w:hAnsi="Arial" w:cs="Arial"/>
+          <w:i/>
+          <w:sz w:val="22"/>
+          <w:szCs w:val="22"/>
+        </w:rPr>
+        <w:t xml:space="preserve">        "ciudad" : ,</w:t>
+      </w:r>
+    </w:p>
+    <w:p>
+      <w:pPr>
+        <w:tabs>
+          <w:tab w:val="left" w:pos="1175"/>
+        </w:tabs>
+        <w:ind w:left="708"/>
+        <w:jc w:val="both"/>
+        <w:rPr>
+          <w:rFonts w:ascii="Arial" w:hAnsi="Arial" w:cs="Arial"/>
+          <w:i/>
+          <w:sz w:val="22"/>
+          <w:szCs w:val="22"/>
+        </w:rPr>
+      </w:pPr>
+      <w:r>
+        <w:rPr>
+          <w:rFonts w:ascii="Arial" w:hAnsi="Arial" w:cs="Arial"/>
+          <w:i/>
+          <w:sz w:val="22"/>
+          <w:szCs w:val="22"/>
+        </w:rPr>
+        <w:t xml:space="preserve">        "departamento" : ,</w:t>
+      </w:r>
+    </w:p>
+    <w:p>
+      <w:pPr>
+        <w:tabs>
+          <w:tab w:val="left" w:pos="1175"/>
+        </w:tabs>
+        <w:ind w:left="708"/>
+        <w:jc w:val="both"/>
+        <w:rPr>
+          <w:rFonts w:ascii="Arial" w:hAnsi="Arial" w:cs="Arial"/>
+          <w:i/>
+          <w:sz w:val="22"/>
+          <w:szCs w:val="22"/>
+        </w:rPr>
+      </w:pPr>
+      <w:r>
+        <w:rPr>
+          <w:rFonts w:ascii="Arial" w:hAnsi="Arial" w:cs="Arial"/>
+          <w:i/>
+          <w:sz w:val="22"/>
+          <w:szCs w:val="22"/>
+        </w:rPr>
+        <w:t xml:space="preserve">        "</w:t>
+      </w:r>
+      <w:proofErr w:type="spellStart"/>
+      <w:r>
+        <w:rPr>
+          <w:rFonts w:ascii="Arial" w:hAnsi="Arial" w:cs="Arial"/>
+          <w:i/>
+          <w:sz w:val="22"/>
+          <w:szCs w:val="22"/>
+        </w:rPr>
+        <w:t>nivelFormacion</w:t>
+      </w:r>
+      <w:proofErr w:type="spellEnd"/>
+      <w:r>
+        <w:rPr>
+          <w:rFonts w:ascii="Arial" w:hAnsi="Arial" w:cs="Arial"/>
+          <w:i/>
+          <w:sz w:val="22"/>
+          <w:szCs w:val="22"/>
+        </w:rPr>
+        <w:t>" : ,</w:t>
+      </w:r>
+    </w:p>
+    <w:p>
+      <w:pPr>
+        <w:tabs>
+          <w:tab w:val="left" w:pos="1175"/>
+        </w:tabs>
+        <w:ind w:left="708"/>
+        <w:jc w:val="both"/>
+        <w:rPr>
+          <w:rFonts w:ascii="Arial" w:hAnsi="Arial" w:cs="Arial"/>
+          <w:i/>
+          <w:sz w:val="22"/>
+          <w:szCs w:val="22"/>
+        </w:rPr>
+      </w:pPr>
+      <w:r>
+        <w:rPr>
+          <w:rFonts w:ascii="Arial" w:hAnsi="Arial" w:cs="Arial"/>
+          <w:i/>
+          <w:sz w:val="22"/>
+          <w:szCs w:val="22"/>
+        </w:rPr>
+        <w:t xml:space="preserve">        "nombre" : ,</w:t>
+      </w:r>
+    </w:p>
+    <w:p>
+      <w:pPr>
+        <w:tabs>
+          <w:tab w:val="left" w:pos="1175"/>
+        </w:tabs>
+        <w:ind w:left="708"/>
+        <w:jc w:val="both"/>
+        <w:rPr>
+          <w:rFonts w:ascii="Arial" w:hAnsi="Arial" w:cs="Arial"/>
+          <w:i/>
+          <w:sz w:val="22"/>
+          <w:szCs w:val="22"/>
+        </w:rPr>
+      </w:pPr>
+      <w:r>
+        <w:rPr>
+          <w:rFonts w:ascii="Arial" w:hAnsi="Arial" w:cs="Arial"/>
+          <w:i/>
+          <w:sz w:val="22"/>
+          <w:szCs w:val="22"/>
+        </w:rPr>
+        <w:t xml:space="preserve">        "</w:t>
+      </w:r>
+      <w:proofErr w:type="spellStart"/>
+      <w:r>
+        <w:rPr>
+          <w:rFonts w:ascii="Arial" w:hAnsi="Arial" w:cs="Arial"/>
+          <w:i/>
+          <w:sz w:val="22"/>
+          <w:szCs w:val="22"/>
+        </w:rPr>
+        <w:t>nombrePrograma</w:t>
+      </w:r>
+      <w:proofErr w:type="spellEnd"/>
+      <w:r>
+        <w:rPr>
+          <w:rFonts w:ascii="Arial" w:hAnsi="Arial" w:cs="Arial"/>
+          <w:i/>
+          <w:sz w:val="22"/>
+          <w:szCs w:val="22"/>
+        </w:rPr>
+        <w:t>" : ,</w:t>
+      </w:r>
+    </w:p>
+    <w:p>
+      <w:pPr>
+        <w:tabs>
+          <w:tab w:val="left" w:pos="1175"/>
+        </w:tabs>
+        <w:ind w:left="708"/>
+        <w:jc w:val="both"/>
+        <w:rPr>
+          <w:rFonts w:ascii="Arial" w:hAnsi="Arial" w:cs="Arial"/>
+          <w:i/>
+          <w:sz w:val="22"/>
+          <w:szCs w:val="22"/>
+        </w:rPr>
+      </w:pPr>
+      <w:r>
+        <w:rPr>
+          <w:rFonts w:ascii="Arial" w:hAnsi="Arial" w:cs="Arial"/>
+          <w:i/>
+          <w:sz w:val="22"/>
+          <w:szCs w:val="22"/>
+        </w:rPr>
+        <w:t xml:space="preserve">        "semestre" : ,</w:t>
+      </w:r>
+    </w:p>
+    <w:p>
+      <w:pPr>
+        <w:tabs>
+          <w:tab w:val="left" w:pos="1175"/>
+        </w:tabs>
+        <w:ind w:left="708"/>
+        <w:jc w:val="both"/>
+        <w:rPr>
+          <w:rFonts w:ascii="Arial" w:hAnsi="Arial" w:cs="Arial"/>
+          <w:i/>
+          <w:sz w:val="22"/>
+          <w:szCs w:val="22"/>
+        </w:rPr>
+      </w:pPr>
+      <w:r>
+        <w:rPr>
+          <w:rFonts w:ascii="Arial" w:hAnsi="Arial" w:cs="Arial"/>
+          <w:i/>
+          <w:sz w:val="22"/>
+          <w:szCs w:val="22"/>
+        </w:rPr>
+        <w:t xml:space="preserve">        "</w:t>
+      </w:r>
+      <w:proofErr w:type="spellStart"/>
+      <w:r>
+        <w:rPr>
+          <w:rFonts w:ascii="Arial" w:hAnsi="Arial" w:cs="Arial"/>
+          <w:i/>
+          <w:sz w:val="22"/>
+          <w:szCs w:val="22"/>
+        </w:rPr>
+        <w:t>semestreInicioTD</w:t>
+      </w:r>
+      <w:proofErr w:type="spellEnd"/>
+      <w:r>
+        <w:rPr>
+          <w:rFonts w:ascii="Arial" w:hAnsi="Arial" w:cs="Arial"/>
+          <w:i/>
+          <w:sz w:val="22"/>
+          <w:szCs w:val="22"/>
+        </w:rPr>
+        <w:t xml:space="preserve">" : </w:t>
+      </w:r>
+    </w:p>
+    <w:p>
+      <w:pPr>
+        <w:tabs>
+          <w:tab w:val="left" w:pos="1175"/>
+        </w:tabs>
+        <w:ind w:left="708"/>
+        <w:jc w:val="both"/>
+        <w:rPr>
+          <w:rFonts w:ascii="Arial" w:hAnsi="Arial" w:cs="Arial"/>
+          <w:i/>
+          <w:sz w:val="22"/>
+          <w:szCs w:val="22"/>
+        </w:rPr>
+      </w:pPr>
+      <w:r>
+        <w:rPr>
+          <w:rFonts w:ascii="Arial" w:hAnsi="Arial" w:cs="Arial"/>
+          <w:i/>
+          <w:sz w:val="22"/>
+          <w:szCs w:val="22"/>
+        </w:rPr>
+        <w:t xml:space="preserve">      },</w:t>
+      </w:r>
+    </w:p>
+    <w:p>
+      <w:pPr>
+        <w:tabs>
+          <w:tab w:val="left" w:pos="1175"/>
+        </w:tabs>
+        <w:ind w:left="708"/>
+        <w:jc w:val="both"/>
+        <w:rPr>
+          <w:rFonts w:ascii="Arial" w:hAnsi="Arial" w:cs="Arial"/>
+          <w:i/>
+          <w:sz w:val="22"/>
+          <w:szCs w:val="22"/>
+        </w:rPr>
+      </w:pPr>
+      <w:r>
+        <w:rPr>
+          <w:rFonts w:ascii="Arial" w:hAnsi="Arial" w:cs="Arial"/>
+          <w:i/>
+          <w:sz w:val="22"/>
+          <w:szCs w:val="22"/>
+        </w:rPr>
+        <w:t xml:space="preserve">      "departamento" : ,</w:t>
+      </w:r>
+    </w:p>
+    <w:p>
+      <w:pPr>
+        <w:tabs>
+          <w:tab w:val="left" w:pos="1175"/>
+        </w:tabs>
+        <w:ind w:left="708"/>
+        <w:jc w:val="both"/>
+        <w:rPr>
+          <w:rFonts w:ascii="Arial" w:hAnsi="Arial" w:cs="Arial"/>
+          <w:i/>
+          <w:sz w:val="22"/>
+          <w:szCs w:val="22"/>
+        </w:rPr>
+      </w:pPr>
+      <w:r>
+        <w:rPr>
+          <w:rFonts w:ascii="Arial" w:hAnsi="Arial" w:cs="Arial"/>
+          <w:i/>
+          <w:sz w:val="22"/>
+          <w:szCs w:val="22"/>
+        </w:rPr>
+        <w:t xml:space="preserve">      "nombre" : ,</w:t>
+      </w:r>
+    </w:p>
+    <w:p>
+      <w:pPr>
+        <w:tabs>
+          <w:tab w:val="left" w:pos="1175"/>
+        </w:tabs>
+        <w:ind w:left="708"/>
+        <w:jc w:val="both"/>
+        <w:rPr>
+          <w:rFonts w:ascii="Arial" w:hAnsi="Arial" w:cs="Arial"/>
+          <w:i/>
+          <w:sz w:val="22"/>
+          <w:szCs w:val="22"/>
+        </w:rPr>
+      </w:pPr>
+      <w:r>
+        <w:rPr>
+          <w:rFonts w:ascii="Arial" w:hAnsi="Arial" w:cs="Arial"/>
+          <w:i/>
+          <w:sz w:val="22"/>
+          <w:szCs w:val="22"/>
+        </w:rPr>
+        <w:t xml:space="preserve">      "</w:t>
+      </w:r>
+      <w:proofErr w:type="spellStart"/>
+      <w:r>
+        <w:rPr>
+          <w:rFonts w:ascii="Arial" w:hAnsi="Arial" w:cs="Arial"/>
+          <w:i/>
+          <w:sz w:val="22"/>
+          <w:szCs w:val="22"/>
+        </w:rPr>
+        <w:t>numeroIdentificacion</w:t>
+      </w:r>
+      <w:proofErr w:type="spellEnd"/>
+      <w:r>
+        <w:rPr>
+          <w:rFonts w:ascii="Arial" w:hAnsi="Arial" w:cs="Arial"/>
+          <w:i/>
+          <w:sz w:val="22"/>
+          <w:szCs w:val="22"/>
+        </w:rPr>
+        <w:t>" : ,</w:t>
+      </w:r>
+    </w:p>
+    <w:p>
+      <w:pPr>
+        <w:tabs>
+          <w:tab w:val="left" w:pos="1175"/>
+        </w:tabs>
+        <w:ind w:left="708"/>
+        <w:jc w:val="both"/>
+        <w:rPr>
+          <w:rFonts w:ascii="Arial" w:hAnsi="Arial" w:cs="Arial"/>
+          <w:i/>
+          <w:sz w:val="22"/>
+          <w:szCs w:val="22"/>
+        </w:rPr>
+      </w:pPr>
+      <w:r>
+        <w:rPr>
+          <w:rFonts w:ascii="Arial" w:hAnsi="Arial" w:cs="Arial"/>
+          <w:i/>
+          <w:sz w:val="22"/>
+          <w:szCs w:val="22"/>
+        </w:rPr>
+        <w:lastRenderedPageBreak/>
+        <w:t xml:space="preserve">      "</w:t>
+      </w:r>
+      <w:proofErr w:type="spellStart"/>
+      <w:r>
+        <w:rPr>
+          <w:rFonts w:ascii="Arial" w:hAnsi="Arial" w:cs="Arial"/>
+          <w:i/>
+          <w:sz w:val="22"/>
+          <w:szCs w:val="22"/>
+        </w:rPr>
+        <w:t>tipoIdentificacion</w:t>
+      </w:r>
+      <w:proofErr w:type="spellEnd"/>
+      <w:r>
+        <w:rPr>
+          <w:rFonts w:ascii="Arial" w:hAnsi="Arial" w:cs="Arial"/>
+          <w:i/>
+          <w:sz w:val="22"/>
+          <w:szCs w:val="22"/>
+        </w:rPr>
+        <w:t xml:space="preserve">" : </w:t>
+      </w:r>
+    </w:p>
+    <w:p>
+      <w:pPr>
+        <w:tabs>
+          <w:tab w:val="left" w:pos="1175"/>
+        </w:tabs>
+        <w:ind w:left="708"/>
+        <w:jc w:val="both"/>
+        <w:rPr>
+          <w:rFonts w:ascii="Arial" w:hAnsi="Arial" w:cs="Arial"/>
+          <w:i/>
+          <w:sz w:val="22"/>
+          <w:szCs w:val="22"/>
+        </w:rPr>
+      </w:pPr>
+      <w:r>
+        <w:rPr>
+          <w:rFonts w:ascii="Arial" w:hAnsi="Arial" w:cs="Arial"/>
+          <w:i/>
+          <w:sz w:val="22"/>
+          <w:szCs w:val="22"/>
+        </w:rPr>
+        <w:t xml:space="preserve">    },</w:t>
+      </w:r>
+    </w:p>
+    <w:p>
+      <w:pPr>
+        <w:tabs>
+          <w:tab w:val="left" w:pos="1175"/>
+        </w:tabs>
+        <w:ind w:left="708"/>
+        <w:jc w:val="both"/>
+        <w:rPr>
+          <w:rFonts w:ascii="Arial" w:hAnsi="Arial" w:cs="Arial"/>
+          <w:i/>
+          <w:sz w:val="22"/>
+          <w:szCs w:val="22"/>
+        </w:rPr>
+      </w:pPr>
+      <w:r>
+        <w:rPr>
+          <w:rFonts w:ascii="Arial" w:hAnsi="Arial" w:cs="Arial"/>
+          <w:i/>
+          <w:sz w:val="22"/>
+          <w:szCs w:val="22"/>
+        </w:rPr>
+        <w:t xml:space="preserve">  }</w:t>
+      </w:r>
+    </w:p>
+    <w:p>
+      <w:pPr>
+        <w:tabs>
+          <w:tab w:val="left" w:pos="1175"/>
+        </w:tabs>
+        <w:ind w:left="708"/>
+        <w:jc w:val="both"/>
+        <w:rPr>
+          <w:rFonts w:ascii="Arial" w:hAnsi="Arial" w:cs="Arial"/>
+          <w:i/>
+          <w:sz w:val="22"/>
+          <w:szCs w:val="22"/>
+        </w:rPr>
+      </w:pPr>
+    </w:p>
+    <w:p>
+      <w:pPr>
+        <w:tabs>
+          <w:tab w:val="left" w:pos="1175"/>
+        </w:tabs>
+        <w:ind w:left="708"/>
+        <w:jc w:val="both"/>
+        <w:rPr>
+          <w:rFonts w:ascii="Arial" w:hAnsi="Arial" w:cs="Arial"/>
+          <w:i/>
+          <w:sz w:val="22"/>
+          <w:szCs w:val="22"/>
+        </w:rPr>
+      </w:pPr>
+    </w:p>
+    <w:p>
+      <w:pPr>
+        <w:tabs>
+          <w:tab w:val="left" w:pos="1175"/>
+        </w:tabs>
+        <w:jc w:val="both"/>
+        <w:rPr>
+          <w:rFonts w:ascii="Arial" w:hAnsi="Arial" w:cs="Arial"/>
+          <w:b/>
+          <w:sz w:val="22"/>
+          <w:szCs w:val="22"/>
+        </w:rPr>
+      </w:pPr>
+      <w:r>
+        <w:rPr>
+          <w:rFonts w:ascii="Arial" w:hAnsi="Arial" w:cs="Arial"/>
+          <w:b/>
+          <w:sz w:val="22"/>
+          <w:szCs w:val="22"/>
+        </w:rPr>
+        <w:t>Entidad Configuración</w:t>
+      </w:r>
+    </w:p>
+    <w:p>
+      <w:pPr>
+        <w:tabs>
+          <w:tab w:val="left" w:pos="1175"/>
+        </w:tabs>
+        <w:jc w:val="both"/>
+        <w:rPr>
+          <w:rFonts w:ascii="Arial" w:hAnsi="Arial" w:cs="Arial"/>
+          <w:b/>
+          <w:sz w:val="22"/>
+          <w:szCs w:val="22"/>
+        </w:rPr>
+      </w:pPr>
+    </w:p>
+    <w:p>
+      <w:pPr>
+        <w:tabs>
+          <w:tab w:val="left" w:pos="1175"/>
+        </w:tabs>
+        <w:ind w:left="708"/>
+        <w:jc w:val="both"/>
+        <w:rPr>
+          <w:rFonts w:ascii="Arial" w:hAnsi="Arial" w:cs="Arial"/>
+          <w:i/>
+          <w:sz w:val="22"/>
+          <w:szCs w:val="22"/>
+        </w:rPr>
+      </w:pPr>
+      <w:r>
+        <w:rPr>
+          <w:rFonts w:ascii="Arial" w:hAnsi="Arial" w:cs="Arial"/>
+          <w:i/>
+          <w:sz w:val="22"/>
+          <w:szCs w:val="22"/>
+        </w:rPr>
+        <w:t>"</w:t>
+      </w:r>
+      <w:proofErr w:type="spellStart"/>
+      <w:r>
+        <w:rPr>
+          <w:rFonts w:ascii="Arial" w:hAnsi="Arial" w:cs="Arial"/>
+          <w:i/>
+          <w:sz w:val="22"/>
+          <w:szCs w:val="22"/>
+        </w:rPr>
+        <w:t>configuracion</w:t>
+      </w:r>
+      <w:proofErr w:type="spellEnd"/>
+      <w:r>
+        <w:rPr>
+          <w:rFonts w:ascii="Arial" w:hAnsi="Arial" w:cs="Arial"/>
+          <w:i/>
+          <w:sz w:val="22"/>
+          <w:szCs w:val="22"/>
+        </w:rPr>
+        <w:t>" : {</w:t>
+      </w:r>
+    </w:p>
+    <w:p>
+      <w:pPr>
+        <w:tabs>
+          <w:tab w:val="left" w:pos="1175"/>
+        </w:tabs>
+        <w:ind w:left="708"/>
+        <w:jc w:val="both"/>
+        <w:rPr>
+          <w:rFonts w:ascii="Arial" w:hAnsi="Arial" w:cs="Arial"/>
+          <w:i/>
+          <w:sz w:val="22"/>
+          <w:szCs w:val="22"/>
+        </w:rPr>
+      </w:pPr>
+      <w:r>
+        <w:rPr>
+          <w:rFonts w:ascii="Arial" w:hAnsi="Arial" w:cs="Arial"/>
+          <w:i/>
+          <w:sz w:val="22"/>
+          <w:szCs w:val="22"/>
+        </w:rPr>
+        <w:t xml:space="preserve">    "convocatorias" : {</w:t>
+      </w:r>
+    </w:p>
+    <w:p>
+      <w:pPr>
+        <w:tabs>
+          <w:tab w:val="left" w:pos="1175"/>
+        </w:tabs>
+        <w:ind w:left="708"/>
+        <w:jc w:val="both"/>
+        <w:rPr>
+          <w:rFonts w:ascii="Arial" w:hAnsi="Arial" w:cs="Arial"/>
+          <w:i/>
+          <w:sz w:val="22"/>
+          <w:szCs w:val="22"/>
+        </w:rPr>
+      </w:pPr>
+      <w:r>
+        <w:rPr>
+          <w:rFonts w:ascii="Arial" w:hAnsi="Arial" w:cs="Arial"/>
+          <w:i/>
+          <w:sz w:val="22"/>
+          <w:szCs w:val="22"/>
+        </w:rPr>
+        <w:t xml:space="preserve">      "ID_CONVOCATORIA" : {</w:t>
+      </w:r>
+    </w:p>
+    <w:p>
+      <w:pPr>
+        <w:tabs>
+          <w:tab w:val="left" w:pos="1175"/>
+        </w:tabs>
+        <w:ind w:left="708"/>
+        <w:jc w:val="both"/>
+        <w:rPr>
+          <w:rFonts w:ascii="Arial" w:hAnsi="Arial" w:cs="Arial"/>
+          <w:i/>
+          <w:sz w:val="22"/>
+          <w:szCs w:val="22"/>
+        </w:rPr>
+      </w:pPr>
+      <w:r>
+        <w:rPr>
+          <w:rFonts w:ascii="Arial" w:hAnsi="Arial" w:cs="Arial"/>
+          <w:i/>
+          <w:sz w:val="22"/>
+          <w:szCs w:val="22"/>
+        </w:rPr>
+        <w:t xml:space="preserve">        "</w:t>
+      </w:r>
+      <w:proofErr w:type="spellStart"/>
+      <w:r>
+        <w:rPr>
+          <w:rFonts w:ascii="Arial" w:hAnsi="Arial" w:cs="Arial"/>
+          <w:i/>
+          <w:sz w:val="22"/>
+          <w:szCs w:val="22"/>
+        </w:rPr>
+        <w:t>descripcion</w:t>
+      </w:r>
+      <w:proofErr w:type="spellEnd"/>
+      <w:r>
+        <w:rPr>
+          <w:rFonts w:ascii="Arial" w:hAnsi="Arial" w:cs="Arial"/>
+          <w:i/>
+          <w:sz w:val="22"/>
+          <w:szCs w:val="22"/>
+        </w:rPr>
+        <w:t>" : ,</w:t>
+      </w:r>
+    </w:p>
+    <w:p>
+      <w:pPr>
+        <w:tabs>
+          <w:tab w:val="left" w:pos="1175"/>
+        </w:tabs>
+        <w:ind w:left="708"/>
+        <w:jc w:val="both"/>
+        <w:rPr>
+          <w:rFonts w:ascii="Arial" w:hAnsi="Arial" w:cs="Arial"/>
+          <w:i/>
+          <w:sz w:val="22"/>
+          <w:szCs w:val="22"/>
+        </w:rPr>
+      </w:pPr>
+      <w:r>
+        <w:rPr>
+          <w:rFonts w:ascii="Arial" w:hAnsi="Arial" w:cs="Arial"/>
+          <w:i/>
+          <w:sz w:val="22"/>
+          <w:szCs w:val="22"/>
+        </w:rPr>
+        <w:t xml:space="preserve">        "id" : ,</w:t>
+      </w:r>
+    </w:p>
+    <w:p>
+      <w:pPr>
+        <w:tabs>
+          <w:tab w:val="left" w:pos="1175"/>
+        </w:tabs>
+        <w:ind w:left="708"/>
+        <w:jc w:val="both"/>
+        <w:rPr>
+          <w:rFonts w:ascii="Arial" w:hAnsi="Arial" w:cs="Arial"/>
+          <w:i/>
+          <w:sz w:val="22"/>
+          <w:szCs w:val="22"/>
+        </w:rPr>
+      </w:pPr>
+      <w:r>
+        <w:rPr>
+          <w:rFonts w:ascii="Arial" w:hAnsi="Arial" w:cs="Arial"/>
+          <w:i/>
+          <w:sz w:val="22"/>
+          <w:szCs w:val="22"/>
+        </w:rPr>
+        <w:t xml:space="preserve">        "nombre" :</w:t>
+      </w:r>
+    </w:p>
+    <w:p>
+      <w:pPr>
+        <w:tabs>
+          <w:tab w:val="left" w:pos="1175"/>
+        </w:tabs>
+        <w:ind w:left="708"/>
+        <w:jc w:val="both"/>
+        <w:rPr>
+          <w:rFonts w:ascii="Arial" w:hAnsi="Arial" w:cs="Arial"/>
+          <w:i/>
+          <w:sz w:val="22"/>
+          <w:szCs w:val="22"/>
+        </w:rPr>
+      </w:pPr>
+      <w:r>
+        <w:rPr>
+          <w:rFonts w:ascii="Arial" w:hAnsi="Arial" w:cs="Arial"/>
+          <w:i/>
+          <w:sz w:val="22"/>
+          <w:szCs w:val="22"/>
+        </w:rPr>
+        <w:t xml:space="preserve">      }</w:t>
+      </w:r>
+    </w:p>
+    <w:p>
+      <w:pPr>
+        <w:tabs>
+          <w:tab w:val="left" w:pos="1175"/>
+        </w:tabs>
+        <w:ind w:left="708"/>
+        <w:jc w:val="both"/>
+        <w:rPr>
+          <w:rFonts w:ascii="Arial" w:hAnsi="Arial" w:cs="Arial"/>
+          <w:i/>
+          <w:sz w:val="22"/>
+          <w:szCs w:val="22"/>
+        </w:rPr>
+      </w:pPr>
+      <w:r>
+        <w:rPr>
+          <w:rFonts w:ascii="Arial" w:hAnsi="Arial" w:cs="Arial"/>
+          <w:i/>
+          <w:sz w:val="22"/>
+          <w:szCs w:val="22"/>
+        </w:rPr>
+        <w:t xml:space="preserve">    },</w:t>
+      </w:r>
+    </w:p>
+    <w:p>
+      <w:pPr>
+        <w:tabs>
+          <w:tab w:val="left" w:pos="1175"/>
+        </w:tabs>
+        <w:ind w:left="708"/>
+        <w:jc w:val="both"/>
+        <w:rPr>
+          <w:rFonts w:ascii="Arial" w:hAnsi="Arial" w:cs="Arial"/>
+          <w:i/>
+          <w:sz w:val="22"/>
+          <w:szCs w:val="22"/>
+        </w:rPr>
+      </w:pPr>
+      <w:r>
+        <w:rPr>
+          <w:rFonts w:ascii="Arial" w:hAnsi="Arial" w:cs="Arial"/>
+          <w:i/>
+          <w:sz w:val="22"/>
+          <w:szCs w:val="22"/>
+        </w:rPr>
+        <w:t xml:space="preserve">    "estados" : {</w:t>
+      </w:r>
+    </w:p>
+    <w:p>
+      <w:pPr>
+        <w:tabs>
+          <w:tab w:val="left" w:pos="1175"/>
+        </w:tabs>
+        <w:ind w:left="708"/>
+        <w:jc w:val="both"/>
+        <w:rPr>
+          <w:rFonts w:ascii="Arial" w:hAnsi="Arial" w:cs="Arial"/>
+          <w:i/>
+          <w:sz w:val="22"/>
+          <w:szCs w:val="22"/>
+        </w:rPr>
+      </w:pPr>
+      <w:r>
+        <w:rPr>
+          <w:rFonts w:ascii="Arial" w:hAnsi="Arial" w:cs="Arial"/>
+          <w:i/>
+          <w:sz w:val="22"/>
+          <w:szCs w:val="22"/>
+        </w:rPr>
+        <w:t xml:space="preserve">      "ID_ESTADOS" : {</w:t>
+      </w:r>
+    </w:p>
+    <w:p>
+      <w:pPr>
+        <w:tabs>
+          <w:tab w:val="left" w:pos="1175"/>
+        </w:tabs>
+        <w:ind w:left="708"/>
+        <w:jc w:val="both"/>
+        <w:rPr>
+          <w:rFonts w:ascii="Arial" w:hAnsi="Arial" w:cs="Arial"/>
+          <w:i/>
+          <w:sz w:val="22"/>
+          <w:szCs w:val="22"/>
+        </w:rPr>
+      </w:pPr>
+      <w:r>
+        <w:rPr>
+          <w:rFonts w:ascii="Arial" w:hAnsi="Arial" w:cs="Arial"/>
+          <w:i/>
+          <w:sz w:val="22"/>
+          <w:szCs w:val="22"/>
+        </w:rPr>
+        <w:t xml:space="preserve">        "</w:t>
+      </w:r>
+      <w:proofErr w:type="spellStart"/>
+      <w:r>
+        <w:rPr>
+          <w:rFonts w:ascii="Arial" w:hAnsi="Arial" w:cs="Arial"/>
+          <w:i/>
+          <w:sz w:val="22"/>
+          <w:szCs w:val="22"/>
+        </w:rPr>
+        <w:t>descripcion</w:t>
+      </w:r>
+      <w:proofErr w:type="spellEnd"/>
+      <w:r>
+        <w:rPr>
+          <w:rFonts w:ascii="Arial" w:hAnsi="Arial" w:cs="Arial"/>
+          <w:i/>
+          <w:sz w:val="22"/>
+          <w:szCs w:val="22"/>
+        </w:rPr>
+        <w:t>" : ,</w:t>
+      </w:r>
+    </w:p>
+    <w:p>
+      <w:pPr>
+        <w:tabs>
+          <w:tab w:val="left" w:pos="1175"/>
+        </w:tabs>
+        <w:ind w:left="708"/>
+        <w:jc w:val="both"/>
+        <w:rPr>
+          <w:rFonts w:ascii="Arial" w:hAnsi="Arial" w:cs="Arial"/>
+          <w:i/>
+          <w:sz w:val="22"/>
+          <w:szCs w:val="22"/>
+        </w:rPr>
+      </w:pPr>
+      <w:r>
+        <w:rPr>
+          <w:rFonts w:ascii="Arial" w:hAnsi="Arial" w:cs="Arial"/>
+          <w:i/>
+          <w:sz w:val="22"/>
+          <w:szCs w:val="22"/>
+        </w:rPr>
+        <w:t xml:space="preserve">        "id" : ,</w:t>
+      </w:r>
+    </w:p>
+    <w:p>
+      <w:pPr>
+        <w:tabs>
+          <w:tab w:val="left" w:pos="1175"/>
+        </w:tabs>
+        <w:ind w:left="708"/>
+        <w:jc w:val="both"/>
+        <w:rPr>
+          <w:rFonts w:ascii="Arial" w:hAnsi="Arial" w:cs="Arial"/>
+          <w:i/>
+          <w:sz w:val="22"/>
+          <w:szCs w:val="22"/>
+        </w:rPr>
+      </w:pPr>
+      <w:r>
+        <w:rPr>
+          <w:rFonts w:ascii="Arial" w:hAnsi="Arial" w:cs="Arial"/>
+          <w:i/>
+          <w:sz w:val="22"/>
+          <w:szCs w:val="22"/>
+        </w:rPr>
+        <w:t xml:space="preserve">        "nombre" : </w:t>
+      </w:r>
+    </w:p>
+    <w:p>
+      <w:pPr>
+        <w:tabs>
+          <w:tab w:val="left" w:pos="1175"/>
+        </w:tabs>
+        <w:ind w:left="708"/>
+        <w:jc w:val="both"/>
+        <w:rPr>
+          <w:rFonts w:ascii="Arial" w:hAnsi="Arial" w:cs="Arial"/>
+          <w:i/>
+          <w:sz w:val="22"/>
+          <w:szCs w:val="22"/>
+        </w:rPr>
+      </w:pPr>
+      <w:r>
+        <w:rPr>
+          <w:rFonts w:ascii="Arial" w:hAnsi="Arial" w:cs="Arial"/>
+          <w:i/>
+          <w:sz w:val="22"/>
+          <w:szCs w:val="22"/>
+        </w:rPr>
+        <w:t xml:space="preserve">      }</w:t>
+      </w:r>
+    </w:p>
+    <w:p>
+      <w:pPr>
+        <w:tabs>
+          <w:tab w:val="left" w:pos="1175"/>
+        </w:tabs>
+        <w:ind w:left="708"/>
+        <w:jc w:val="both"/>
+        <w:rPr>
+          <w:rFonts w:ascii="Arial" w:hAnsi="Arial" w:cs="Arial"/>
+          <w:i/>
+          <w:sz w:val="22"/>
+          <w:szCs w:val="22"/>
+        </w:rPr>
+      </w:pPr>
+      <w:r>
+        <w:rPr>
+          <w:rFonts w:ascii="Arial" w:hAnsi="Arial" w:cs="Arial"/>
+          <w:i/>
+          <w:sz w:val="22"/>
+          <w:szCs w:val="22"/>
+        </w:rPr>
+        <w:t xml:space="preserve">    },</w:t>
+      </w:r>
+    </w:p>
+    <w:p>
+      <w:pPr>
+        <w:tabs>
+          <w:tab w:val="left" w:pos="1175"/>
+        </w:tabs>
+        <w:ind w:left="708"/>
+        <w:jc w:val="both"/>
+        <w:rPr>
+          <w:rFonts w:ascii="Arial" w:hAnsi="Arial" w:cs="Arial"/>
+          <w:i/>
+          <w:sz w:val="22"/>
+          <w:szCs w:val="22"/>
+        </w:rPr>
+      </w:pPr>
+      <w:r>
+        <w:rPr>
+          <w:rFonts w:ascii="Arial" w:hAnsi="Arial" w:cs="Arial"/>
+          <w:i/>
+          <w:sz w:val="22"/>
+          <w:szCs w:val="22"/>
+        </w:rPr>
+        <w:t xml:space="preserve">    "</w:t>
+      </w:r>
+      <w:proofErr w:type="spellStart"/>
+      <w:r>
+        <w:rPr>
+          <w:rFonts w:ascii="Arial" w:hAnsi="Arial" w:cs="Arial"/>
+          <w:i/>
+          <w:sz w:val="22"/>
+          <w:szCs w:val="22"/>
+        </w:rPr>
+        <w:t>tiposIdentificacion</w:t>
+      </w:r>
+      <w:proofErr w:type="spellEnd"/>
+      <w:r>
+        <w:rPr>
+          <w:rFonts w:ascii="Arial" w:hAnsi="Arial" w:cs="Arial"/>
+          <w:i/>
+          <w:sz w:val="22"/>
+          <w:szCs w:val="22"/>
+        </w:rPr>
+        <w:t>" : {</w:t>
+      </w:r>
+    </w:p>
+    <w:p>
+      <w:pPr>
+        <w:tabs>
+          <w:tab w:val="left" w:pos="1175"/>
+        </w:tabs>
+        <w:ind w:left="708"/>
+        <w:jc w:val="both"/>
+        <w:rPr>
+          <w:rFonts w:ascii="Arial" w:hAnsi="Arial" w:cs="Arial"/>
+          <w:i/>
+          <w:sz w:val="22"/>
+          <w:szCs w:val="22"/>
+        </w:rPr>
+      </w:pPr>
+      <w:r>
+        <w:rPr>
+          <w:rFonts w:ascii="Arial" w:hAnsi="Arial" w:cs="Arial"/>
+          <w:i/>
+          <w:sz w:val="22"/>
+          <w:szCs w:val="22"/>
+        </w:rPr>
+        <w:t xml:space="preserve">      "ID_TIPO_IDENTIFICACION" : {</w:t>
+      </w:r>
+    </w:p>
+    <w:p>
+      <w:pPr>
+        <w:tabs>
+          <w:tab w:val="left" w:pos="1175"/>
+        </w:tabs>
+        <w:ind w:left="708"/>
+        <w:jc w:val="both"/>
+        <w:rPr>
+          <w:rFonts w:ascii="Arial" w:hAnsi="Arial" w:cs="Arial"/>
+          <w:i/>
+          <w:sz w:val="22"/>
+          <w:szCs w:val="22"/>
+        </w:rPr>
+      </w:pPr>
+      <w:r>
+        <w:rPr>
+          <w:rFonts w:ascii="Arial" w:hAnsi="Arial" w:cs="Arial"/>
+          <w:i/>
+          <w:sz w:val="22"/>
+          <w:szCs w:val="22"/>
+        </w:rPr>
+        <w:t xml:space="preserve">        "</w:t>
+      </w:r>
+      <w:proofErr w:type="spellStart"/>
+      <w:r>
+        <w:rPr>
+          <w:rFonts w:ascii="Arial" w:hAnsi="Arial" w:cs="Arial"/>
+          <w:i/>
+          <w:sz w:val="22"/>
+          <w:szCs w:val="22"/>
+        </w:rPr>
+        <w:t>descripcion</w:t>
+      </w:r>
+      <w:proofErr w:type="spellEnd"/>
+      <w:r>
+        <w:rPr>
+          <w:rFonts w:ascii="Arial" w:hAnsi="Arial" w:cs="Arial"/>
+          <w:i/>
+          <w:sz w:val="22"/>
+          <w:szCs w:val="22"/>
+        </w:rPr>
+        <w:t>" : ,</w:t>
+      </w:r>
+    </w:p>
+    <w:p>
+      <w:pPr>
+        <w:tabs>
+          <w:tab w:val="left" w:pos="1175"/>
+        </w:tabs>
+        <w:ind w:left="708"/>
+        <w:jc w:val="both"/>
+        <w:rPr>
+          <w:rFonts w:ascii="Arial" w:hAnsi="Arial" w:cs="Arial"/>
+          <w:i/>
+          <w:sz w:val="22"/>
+          <w:szCs w:val="22"/>
+        </w:rPr>
+      </w:pPr>
+      <w:r>
+        <w:rPr>
+          <w:rFonts w:ascii="Arial" w:hAnsi="Arial" w:cs="Arial"/>
+          <w:i/>
+          <w:sz w:val="22"/>
+          <w:szCs w:val="22"/>
+        </w:rPr>
+        <w:t xml:space="preserve">        "id" : ,</w:t>
+      </w:r>
+    </w:p>
+    <w:p>
+      <w:pPr>
+        <w:tabs>
+          <w:tab w:val="left" w:pos="1175"/>
+        </w:tabs>
+        <w:ind w:left="708"/>
+        <w:jc w:val="both"/>
+        <w:rPr>
+          <w:rFonts w:ascii="Arial" w:hAnsi="Arial" w:cs="Arial"/>
+          <w:i/>
+          <w:sz w:val="22"/>
+          <w:szCs w:val="22"/>
+        </w:rPr>
+      </w:pPr>
+      <w:r>
+        <w:rPr>
+          <w:rFonts w:ascii="Arial" w:hAnsi="Arial" w:cs="Arial"/>
+          <w:i/>
+          <w:sz w:val="22"/>
+          <w:szCs w:val="22"/>
+        </w:rPr>
+        <w:t xml:space="preserve">        "nombre" : </w:t>
+      </w:r>
+    </w:p>
+    <w:p>
+      <w:pPr>
+        <w:tabs>
+          <w:tab w:val="left" w:pos="1175"/>
+        </w:tabs>
+        <w:ind w:left="708"/>
+        <w:jc w:val="both"/>
+        <w:rPr>
+          <w:rFonts w:ascii="Arial" w:hAnsi="Arial" w:cs="Arial"/>
+          <w:i/>
+          <w:sz w:val="22"/>
+          <w:szCs w:val="22"/>
+        </w:rPr>
+      </w:pPr>
+      <w:r>
+        <w:rPr>
+          <w:rFonts w:ascii="Arial" w:hAnsi="Arial" w:cs="Arial"/>
+          <w:i/>
+          <w:sz w:val="22"/>
+          <w:szCs w:val="22"/>
+        </w:rPr>
+        <w:t xml:space="preserve">      }</w:t>
+      </w:r>
+    </w:p>
+    <w:p>
+      <w:pPr>
+        <w:tabs>
+          <w:tab w:val="left" w:pos="1175"/>
+        </w:tabs>
+        <w:ind w:left="708"/>
+        <w:jc w:val="both"/>
+        <w:rPr>
+          <w:rFonts w:ascii="Arial" w:hAnsi="Arial" w:cs="Arial"/>
+          <w:i/>
+          <w:sz w:val="22"/>
+          <w:szCs w:val="22"/>
+        </w:rPr>
+      </w:pPr>
+      <w:r>
+        <w:rPr>
+          <w:rFonts w:ascii="Arial" w:hAnsi="Arial" w:cs="Arial"/>
+          <w:i/>
+          <w:sz w:val="22"/>
+          <w:szCs w:val="22"/>
+        </w:rPr>
+        <w:t xml:space="preserve">    }</w:t>
+      </w:r>
+    </w:p>
+    <w:p>
+      <w:pPr>
+        <w:tabs>
+          <w:tab w:val="left" w:pos="1175"/>
+        </w:tabs>
+        <w:ind w:left="708"/>
+        <w:jc w:val="both"/>
+        <w:rPr>
+          <w:rFonts w:ascii="Arial" w:hAnsi="Arial" w:cs="Arial"/>
+          <w:i/>
+          <w:sz w:val="22"/>
+          <w:szCs w:val="22"/>
+        </w:rPr>
+      </w:pPr>
+      <w:r>
+        <w:rPr>
+          <w:rFonts w:ascii="Arial" w:hAnsi="Arial" w:cs="Arial"/>
+          <w:i/>
+          <w:sz w:val="22"/>
+          <w:szCs w:val="22"/>
+        </w:rPr>
+        <w:t xml:space="preserve">  }</w:t>
+      </w:r>
+    </w:p>
+    <w:p>
+      <w:pPr>
+        <w:tabs>
+          <w:tab w:val="left" w:pos="1175"/>
+        </w:tabs>
+        <w:ind w:left="708"/>
+        <w:jc w:val="both"/>
+        <w:rPr>
+          <w:rFonts w:ascii="Arial" w:hAnsi="Arial" w:cs="Arial"/>
+          <w:i/>
+          <w:sz w:val="22"/>
+          <w:szCs w:val="22"/>
+        </w:rPr>
+      </w:pPr>
+    </w:p>
+    <w:p>
+      <w:pPr>
+        <w:tabs>
+          <w:tab w:val="left" w:pos="1175"/>
+        </w:tabs>
+        <w:jc w:val="both"/>
+        <w:rPr>
+          <w:rFonts w:ascii="Arial" w:hAnsi="Arial" w:cs="Arial"/>
+          <w:b/>
+          <w:sz w:val="22"/>
+          <w:szCs w:val="22"/>
+        </w:rPr>
+      </w:pPr>
+      <w:r>
+        <w:rPr>
+          <w:rFonts w:ascii="Arial" w:hAnsi="Arial" w:cs="Arial"/>
+          <w:b/>
+          <w:sz w:val="22"/>
+          <w:szCs w:val="22"/>
+        </w:rPr>
+        <w:t>Entidad Roles Usuario</w:t>
+      </w:r>
+    </w:p>
+    <w:p>
+      <w:pPr>
+        <w:tabs>
+          <w:tab w:val="left" w:pos="1175"/>
+        </w:tabs>
+        <w:jc w:val="both"/>
+        <w:rPr>
+          <w:rFonts w:ascii="Arial" w:hAnsi="Arial" w:cs="Arial"/>
+          <w:b/>
+          <w:sz w:val="22"/>
+          <w:szCs w:val="22"/>
+        </w:rPr>
+      </w:pPr>
+    </w:p>
+    <w:p>
+      <w:pPr>
+        <w:tabs>
+          <w:tab w:val="left" w:pos="1175"/>
+        </w:tabs>
+        <w:ind w:left="708"/>
+        <w:jc w:val="both"/>
+        <w:rPr>
+          <w:rFonts w:ascii="Arial" w:hAnsi="Arial" w:cs="Arial"/>
+          <w:i/>
+          <w:sz w:val="22"/>
+          <w:szCs w:val="22"/>
+        </w:rPr>
+      </w:pPr>
+      <w:r>
+        <w:rPr>
+          <w:rFonts w:ascii="Arial" w:hAnsi="Arial" w:cs="Arial"/>
+          <w:i/>
+          <w:sz w:val="22"/>
+          <w:szCs w:val="22"/>
+        </w:rPr>
+        <w:t>"</w:t>
+      </w:r>
+      <w:proofErr w:type="spellStart"/>
+      <w:r>
+        <w:rPr>
+          <w:rFonts w:ascii="Arial" w:hAnsi="Arial" w:cs="Arial"/>
+          <w:i/>
+          <w:sz w:val="22"/>
+          <w:szCs w:val="22"/>
+        </w:rPr>
+        <w:t>rolesUsuario</w:t>
+      </w:r>
+      <w:proofErr w:type="spellEnd"/>
+      <w:r>
+        <w:rPr>
+          <w:rFonts w:ascii="Arial" w:hAnsi="Arial" w:cs="Arial"/>
+          <w:i/>
+          <w:sz w:val="22"/>
+          <w:szCs w:val="22"/>
+        </w:rPr>
+        <w:t>" : {</w:t>
+      </w:r>
+    </w:p>
+    <w:p>
+      <w:pPr>
+        <w:tabs>
+          <w:tab w:val="left" w:pos="1175"/>
+        </w:tabs>
+        <w:ind w:left="708"/>
+        <w:jc w:val="both"/>
+        <w:rPr>
+          <w:rFonts w:ascii="Arial" w:hAnsi="Arial" w:cs="Arial"/>
+          <w:i/>
+          <w:sz w:val="22"/>
+          <w:szCs w:val="22"/>
+        </w:rPr>
+      </w:pPr>
+      <w:r>
+        <w:rPr>
+          <w:rFonts w:ascii="Arial" w:hAnsi="Arial" w:cs="Arial"/>
+          <w:i/>
+          <w:sz w:val="22"/>
+          <w:szCs w:val="22"/>
+        </w:rPr>
+        <w:t xml:space="preserve">    "ID_ROL_USUARIO" : {</w:t>
+      </w:r>
+    </w:p>
+    <w:p>
+      <w:pPr>
+        <w:tabs>
+          <w:tab w:val="left" w:pos="1175"/>
+        </w:tabs>
+        <w:ind w:left="708"/>
+        <w:jc w:val="both"/>
+        <w:rPr>
+          <w:rFonts w:ascii="Arial" w:hAnsi="Arial" w:cs="Arial"/>
+          <w:i/>
+          <w:sz w:val="22"/>
+          <w:szCs w:val="22"/>
+        </w:rPr>
+      </w:pPr>
+      <w:r>
+        <w:rPr>
+          <w:rFonts w:ascii="Arial" w:hAnsi="Arial" w:cs="Arial"/>
+          <w:i/>
+          <w:sz w:val="22"/>
+          <w:szCs w:val="22"/>
+        </w:rPr>
+        <w:t xml:space="preserve">      "rol" : ,</w:t>
+      </w:r>
+    </w:p>
+    <w:p>
+      <w:pPr>
+        <w:tabs>
+          <w:tab w:val="left" w:pos="1175"/>
+        </w:tabs>
+        <w:ind w:left="708"/>
+        <w:jc w:val="both"/>
+        <w:rPr>
+          <w:rFonts w:ascii="Arial" w:hAnsi="Arial" w:cs="Arial"/>
+          <w:i/>
+          <w:sz w:val="22"/>
+          <w:szCs w:val="22"/>
+        </w:rPr>
+      </w:pPr>
+      <w:r>
+        <w:rPr>
+          <w:rFonts w:ascii="Arial" w:hAnsi="Arial" w:cs="Arial"/>
+          <w:i/>
+          <w:sz w:val="22"/>
+          <w:szCs w:val="22"/>
+        </w:rPr>
+        <w:t xml:space="preserve">      "</w:t>
+      </w:r>
+      <w:proofErr w:type="spellStart"/>
+      <w:r>
+        <w:rPr>
+          <w:rFonts w:ascii="Arial" w:hAnsi="Arial" w:cs="Arial"/>
+          <w:i/>
+          <w:sz w:val="22"/>
+          <w:szCs w:val="22"/>
+        </w:rPr>
+        <w:t>uid</w:t>
+      </w:r>
+      <w:proofErr w:type="spellEnd"/>
+      <w:r>
+        <w:rPr>
+          <w:rFonts w:ascii="Arial" w:hAnsi="Arial" w:cs="Arial"/>
+          <w:i/>
+          <w:sz w:val="22"/>
+          <w:szCs w:val="22"/>
+        </w:rPr>
+        <w:t xml:space="preserve">" : </w:t>
+      </w:r>
+    </w:p>
+    <w:p>
+      <w:pPr>
+        <w:tabs>
+          <w:tab w:val="left" w:pos="1175"/>
+        </w:tabs>
+        <w:ind w:left="708"/>
+        <w:jc w:val="both"/>
+        <w:rPr>
+          <w:rFonts w:ascii="Arial" w:hAnsi="Arial" w:cs="Arial"/>
+          <w:i/>
+          <w:sz w:val="22"/>
+          <w:szCs w:val="22"/>
+        </w:rPr>
+      </w:pPr>
+      <w:r>
+        <w:rPr>
+          <w:rFonts w:ascii="Arial" w:hAnsi="Arial" w:cs="Arial"/>
+          <w:i/>
+          <w:sz w:val="22"/>
+          <w:szCs w:val="22"/>
+        </w:rPr>
+        <w:t xml:space="preserve">    }</w:t>
+      </w:r>
+    </w:p>
+    <w:p>
+      <w:pPr>
+        <w:tabs>
+          <w:tab w:val="left" w:pos="1175"/>
+        </w:tabs>
+        <w:ind w:left="708"/>
+        <w:jc w:val="both"/>
+        <w:rPr>
+          <w:rFonts w:ascii="Arial" w:hAnsi="Arial" w:cs="Arial"/>
+          <w:i/>
+          <w:sz w:val="22"/>
+          <w:szCs w:val="22"/>
+        </w:rPr>
+      </w:pPr>
+      <w:r>
+        <w:rPr>
+          <w:rFonts w:ascii="Arial" w:hAnsi="Arial" w:cs="Arial"/>
+          <w:i/>
+          <w:sz w:val="22"/>
+          <w:szCs w:val="22"/>
+        </w:rPr>
+        <w:t xml:space="preserve">  }</w:t>
+      </w:r>
+    </w:p>
+    <w:p>
+      <w:pPr>
+        <w:tabs>
+          <w:tab w:val="left" w:pos="1175"/>
+        </w:tabs>
+        <w:jc w:val="both"/>
+        <w:rPr>
+          <w:rFonts w:ascii="Arial" w:hAnsi="Arial" w:cs="Arial"/>
+          <w:b/>
+          <w:sz w:val="22"/>
+          <w:szCs w:val="22"/>
+        </w:rPr>
+      </w:pPr>
+      <w:r>
+        <w:rPr>
+          <w:rFonts w:ascii="Arial" w:hAnsi="Arial" w:cs="Arial"/>
+          <w:b/>
+          <w:sz w:val="22"/>
+          <w:szCs w:val="22"/>
+        </w:rPr>
+        <w:t>Entidad Usuarios</w:t>
+      </w:r>
+    </w:p>
+    <w:p>
+      <w:pPr>
+        <w:tabs>
+          <w:tab w:val="left" w:pos="1175"/>
+        </w:tabs>
+        <w:jc w:val="both"/>
+        <w:rPr>
+          <w:rFonts w:ascii="Arial" w:hAnsi="Arial" w:cs="Arial"/>
+          <w:b/>
+          <w:sz w:val="22"/>
+          <w:szCs w:val="22"/>
+        </w:rPr>
+      </w:pPr>
+    </w:p>
+    <w:p>
+      <w:pPr>
+        <w:tabs>
+          <w:tab w:val="left" w:pos="1175"/>
+        </w:tabs>
+        <w:ind w:left="708"/>
+        <w:jc w:val="both"/>
+        <w:rPr>
+          <w:rFonts w:ascii="Arial" w:hAnsi="Arial" w:cs="Arial"/>
+          <w:i/>
+          <w:sz w:val="22"/>
+          <w:szCs w:val="22"/>
+        </w:rPr>
+      </w:pPr>
+      <w:r>
+        <w:rPr>
+          <w:rFonts w:ascii="Arial" w:hAnsi="Arial" w:cs="Arial"/>
+          <w:i/>
+          <w:sz w:val="22"/>
+          <w:szCs w:val="22"/>
+        </w:rPr>
+        <w:t>"usuarios" : {</w:t>
+      </w:r>
+    </w:p>
+    <w:p>
+      <w:pPr>
+        <w:tabs>
+          <w:tab w:val="left" w:pos="1175"/>
+        </w:tabs>
+        <w:ind w:left="708"/>
+        <w:jc w:val="both"/>
+        <w:rPr>
+          <w:rFonts w:ascii="Arial" w:hAnsi="Arial" w:cs="Arial"/>
+          <w:i/>
+          <w:sz w:val="22"/>
+          <w:szCs w:val="22"/>
+        </w:rPr>
+      </w:pPr>
+      <w:r>
+        <w:rPr>
+          <w:rFonts w:ascii="Arial" w:hAnsi="Arial" w:cs="Arial"/>
+          <w:i/>
+          <w:sz w:val="22"/>
+          <w:szCs w:val="22"/>
+        </w:rPr>
+        <w:t xml:space="preserve">    "ID_USUARIO" : {</w:t>
+      </w:r>
+    </w:p>
+    <w:p>
+      <w:pPr>
+        <w:tabs>
+          <w:tab w:val="left" w:pos="1175"/>
+        </w:tabs>
+        <w:ind w:left="708"/>
+        <w:jc w:val="both"/>
+        <w:rPr>
+          <w:rFonts w:ascii="Arial" w:hAnsi="Arial" w:cs="Arial"/>
+          <w:i/>
+          <w:sz w:val="22"/>
+          <w:szCs w:val="22"/>
+        </w:rPr>
+      </w:pPr>
+      <w:r>
+        <w:rPr>
+          <w:rFonts w:ascii="Arial" w:hAnsi="Arial" w:cs="Arial"/>
+          <w:i/>
+          <w:sz w:val="22"/>
+          <w:szCs w:val="22"/>
+        </w:rPr>
+        <w:t xml:space="preserve">      "correo" : ,</w:t>
+      </w:r>
+    </w:p>
+    <w:p>
+      <w:pPr>
+        <w:tabs>
+          <w:tab w:val="left" w:pos="1175"/>
+        </w:tabs>
+        <w:ind w:left="708"/>
+        <w:jc w:val="both"/>
+        <w:rPr>
+          <w:rFonts w:ascii="Arial" w:hAnsi="Arial" w:cs="Arial"/>
+          <w:i/>
+          <w:sz w:val="22"/>
+          <w:szCs w:val="22"/>
+        </w:rPr>
+      </w:pPr>
+      <w:r>
+        <w:rPr>
+          <w:rFonts w:ascii="Arial" w:hAnsi="Arial" w:cs="Arial"/>
+          <w:i/>
+          <w:sz w:val="22"/>
+          <w:szCs w:val="22"/>
+        </w:rPr>
+        <w:t xml:space="preserve">      "estado" : ,</w:t>
+      </w:r>
+    </w:p>
+    <w:p>
+      <w:pPr>
+        <w:tabs>
+          <w:tab w:val="left" w:pos="1175"/>
+        </w:tabs>
+        <w:ind w:left="708"/>
+        <w:jc w:val="both"/>
+        <w:rPr>
+          <w:rFonts w:ascii="Arial" w:hAnsi="Arial" w:cs="Arial"/>
+          <w:i/>
+          <w:sz w:val="22"/>
+          <w:szCs w:val="22"/>
+        </w:rPr>
+      </w:pPr>
+      <w:r>
+        <w:rPr>
+          <w:rFonts w:ascii="Arial" w:hAnsi="Arial" w:cs="Arial"/>
+          <w:i/>
+          <w:sz w:val="22"/>
+          <w:szCs w:val="22"/>
+        </w:rPr>
+        <w:t xml:space="preserve">      "nombre" : </w:t>
+      </w:r>
+    </w:p>
+    <w:p>
+      <w:pPr>
+        <w:tabs>
+          <w:tab w:val="left" w:pos="1175"/>
+        </w:tabs>
+        <w:ind w:left="708"/>
+        <w:jc w:val="both"/>
+        <w:rPr>
+          <w:rFonts w:ascii="Arial" w:hAnsi="Arial" w:cs="Arial"/>
+          <w:i/>
+          <w:sz w:val="22"/>
+          <w:szCs w:val="22"/>
+        </w:rPr>
+      </w:pPr>
+      <w:r>
+        <w:rPr>
+          <w:rFonts w:ascii="Arial" w:hAnsi="Arial" w:cs="Arial"/>
+          <w:i/>
+          <w:sz w:val="22"/>
+          <w:szCs w:val="22"/>
+        </w:rPr>
+        <w:t xml:space="preserve">    }</w:t>
+      </w:r>
+    </w:p>
+    <w:p>
+      <w:pPr>
+        <w:tabs>
+          <w:tab w:val="left" w:pos="1175"/>
+        </w:tabs>
+        <w:ind w:left="708"/>
+        <w:jc w:val="both"/>
+        <w:rPr>
+          <w:rFonts w:ascii="Arial" w:hAnsi="Arial" w:cs="Arial"/>
+          <w:i/>
+          <w:sz w:val="22"/>
+          <w:szCs w:val="22"/>
+        </w:rPr>
+      </w:pPr>
+      <w:r>
+        <w:rPr>
+          <w:rFonts w:ascii="Arial" w:hAnsi="Arial" w:cs="Arial"/>
+          <w:i/>
+          <w:sz w:val="22"/>
+          <w:szCs w:val="22"/>
+        </w:rPr>
+        <w:t xml:space="preserve">  }</w:t>
+      </w:r>
+    </w:p>
+    <w:p>
+      <w:pPr>
+        <w:tabs>
+          <w:tab w:val="left" w:pos="1175"/>
+        </w:tabs>
+        <w:ind w:left="708"/>
+        <w:jc w:val="both"/>
+        <w:rPr>
+          <w:rFonts w:ascii="Arial" w:hAnsi="Arial" w:cs="Arial"/>
+          <w:i/>
+          <w:sz w:val="22"/>
+          <w:szCs w:val="22"/>
+        </w:rPr>
+      </w:pPr>
+      <w:bookmarkStart w:id="0" w:name="_GoBack"/>
+      <w:bookmarkEnd w:id="0"/>
+    </w:p>
+    <w:p>
+      <w:pPr>
+        <w:pStyle w:val="Prrafodelista"/>
+        <w:numPr>
+          <w:ilvl w:val="2"/>
+          <w:numId w:val="5"/>
+        </w:numPr>
+        <w:tabs>
+          <w:tab w:val="left" w:pos="1175"/>
+        </w:tabs>
+        <w:jc w:val="both"/>
+        <w:rPr>
+          <w:rFonts w:ascii="Arial" w:hAnsi="Arial" w:cs="Arial"/>
+          <w:b/>
+          <w:sz w:val="22"/>
+          <w:szCs w:val="22"/>
+        </w:rPr>
+      </w:pPr>
+      <w:r>
+        <w:rPr>
+          <w:rFonts w:ascii="Arial" w:hAnsi="Arial" w:cs="Arial"/>
+          <w:b/>
+          <w:bCs/>
+          <w:sz w:val="22"/>
+          <w:szCs w:val="22"/>
+          <w:lang w:val="es-ES"/>
+        </w:rPr>
+        <w:lastRenderedPageBreak/>
+        <w:t>Diccionario de datos</w:t>
+      </w:r>
+    </w:p>
+    <w:p>
+      <w:pPr>
+        <w:pStyle w:val="Prrafodelista"/>
+        <w:numPr>
+          <w:ilvl w:val="2"/>
+          <w:numId w:val="5"/>
+        </w:numPr>
+        <w:tabs>
+          <w:tab w:val="left" w:pos="1175"/>
+        </w:tabs>
+        <w:jc w:val="both"/>
+        <w:rPr>
+          <w:rFonts w:ascii="Arial" w:hAnsi="Arial" w:cs="Arial"/>
+          <w:b/>
+          <w:sz w:val="22"/>
+          <w:szCs w:val="22"/>
+        </w:rPr>
+      </w:pPr>
+      <w:r>
+        <w:rPr>
+          <w:rFonts w:ascii="Arial" w:hAnsi="Arial" w:cs="Arial"/>
+          <w:b/>
+          <w:bCs/>
+          <w:sz w:val="22"/>
+          <w:szCs w:val="22"/>
+          <w:lang w:val="es-ES"/>
+        </w:rPr>
+        <w:t xml:space="preserve">Interfaces de usuario </w:t>
+      </w:r>
+      <w:r>
+        <w:rPr>
+          <w:rFonts w:ascii="Arial" w:hAnsi="Arial" w:cs="Arial"/>
+          <w:b/>
+          <w:sz w:val="22"/>
+          <w:szCs w:val="22"/>
+        </w:rPr>
+        <w:t>Interfaces de usuario</w:t>
+      </w:r>
+    </w:p>
+    <w:p>
+      <w:pPr>
+        <w:tabs>
+          <w:tab w:val="left" w:pos="1175"/>
+        </w:tabs>
+        <w:jc w:val="both"/>
+        <w:rPr>
+          <w:rFonts w:ascii="Arial" w:hAnsi="Arial" w:cs="Arial"/>
+          <w:b/>
+          <w:sz w:val="22"/>
+          <w:szCs w:val="22"/>
+        </w:rPr>
+      </w:pPr>
+    </w:p>
+    <w:p>
+      <w:pPr>
+        <w:tabs>
+          <w:tab w:val="left" w:pos="1175"/>
+        </w:tabs>
+        <w:jc w:val="both"/>
+        <w:rPr>
+          <w:rFonts w:ascii="Arial" w:hAnsi="Arial" w:cs="Arial"/>
+          <w:sz w:val="22"/>
+          <w:szCs w:val="22"/>
+        </w:rPr>
+      </w:pPr>
+      <w:r>
+        <w:rPr>
+          <w:rFonts w:ascii="Arial" w:hAnsi="Arial" w:cs="Arial"/>
+          <w:sz w:val="22"/>
+          <w:szCs w:val="22"/>
+        </w:rPr>
+        <w:t>Como una buena practica se hace necesario elaborar unos prediseños de las interfaces de usuario antes de empezar con la etapa de desarrollo, esto con el propósito de dar una idea mas clara de lo que se quiere llegar con el sistema final, estas interfaces fueron evaluadas con los usuarios finales para tener una constante evaluación y llegar a construir un sistema optimo.</w:t>
+      </w:r>
+    </w:p>
+    <w:p>
+      <w:pPr>
+        <w:tabs>
+          <w:tab w:val="left" w:pos="1175"/>
+        </w:tabs>
+        <w:jc w:val="both"/>
+        <w:rPr>
+          <w:rFonts w:ascii="Arial" w:hAnsi="Arial" w:cs="Arial"/>
+          <w:sz w:val="22"/>
+          <w:szCs w:val="22"/>
+        </w:rPr>
+      </w:pPr>
+    </w:p>
+    <w:p>
+      <w:pPr>
+        <w:jc w:val="both"/>
+        <w:rPr>
+          <w:rFonts w:ascii="Arial" w:hAnsi="Arial" w:cs="Arial"/>
+          <w:sz w:val="22"/>
+          <w:szCs w:val="22"/>
+          <w:lang w:val="es-ES"/>
+        </w:rPr>
+      </w:pPr>
+      <w:r>
+        <w:rPr>
+          <w:rFonts w:ascii="Arial" w:hAnsi="Arial" w:cs="Arial"/>
+          <w:sz w:val="22"/>
+          <w:szCs w:val="22"/>
+          <w:lang w:val="es-ES"/>
+        </w:rPr>
+        <w:t xml:space="preserve">Los prediseños </w:t>
+      </w:r>
+      <w:r>
+        <w:rPr>
+          <w:rFonts w:ascii="Arial" w:hAnsi="Arial" w:cs="Arial"/>
+          <w:sz w:val="22"/>
+          <w:szCs w:val="22"/>
+          <w:lang w:val="es-ES"/>
+        </w:rPr>
+        <w:t>de las interfaces de usuario fue</w:t>
+      </w:r>
+      <w:r>
+        <w:rPr>
+          <w:rFonts w:ascii="Arial" w:hAnsi="Arial" w:cs="Arial"/>
+          <w:sz w:val="22"/>
+          <w:szCs w:val="22"/>
+          <w:lang w:val="es-ES"/>
+        </w:rPr>
+        <w:t>ron</w:t>
+      </w:r>
+      <w:r>
+        <w:rPr>
+          <w:rFonts w:ascii="Arial" w:hAnsi="Arial" w:cs="Arial"/>
+          <w:sz w:val="22"/>
+          <w:szCs w:val="22"/>
+          <w:lang w:val="es-ES"/>
+        </w:rPr>
+        <w:t xml:space="preserve"> realizado</w:t>
+      </w:r>
+      <w:r>
+        <w:rPr>
+          <w:rFonts w:ascii="Arial" w:hAnsi="Arial" w:cs="Arial"/>
+          <w:sz w:val="22"/>
+          <w:szCs w:val="22"/>
+          <w:lang w:val="es-ES"/>
+        </w:rPr>
+        <w:t>s</w:t>
+      </w:r>
+      <w:r>
+        <w:rPr>
+          <w:rFonts w:ascii="Arial" w:hAnsi="Arial" w:cs="Arial"/>
+          <w:sz w:val="22"/>
+          <w:szCs w:val="22"/>
+          <w:lang w:val="es-ES"/>
+        </w:rPr>
+        <w:t xml:space="preserve"> con la herra</w:t>
+      </w:r>
+      <w:r>
+        <w:rPr>
+          <w:rFonts w:ascii="Arial" w:hAnsi="Arial" w:cs="Arial"/>
+          <w:sz w:val="22"/>
+          <w:szCs w:val="22"/>
+          <w:lang w:val="es-ES"/>
+        </w:rPr>
+        <w:t>mienta de software online llamada</w:t>
+      </w:r>
+      <w:r>
+        <w:rPr>
+          <w:rFonts w:ascii="Arial" w:hAnsi="Arial" w:cs="Arial"/>
+          <w:sz w:val="22"/>
+          <w:szCs w:val="22"/>
+          <w:lang w:val="es-ES"/>
+        </w:rPr>
+        <w:t xml:space="preserve"> Balsamiq. Esta plataforma de diseño de interfaces o wireframes, cuenta con una gran variedad de elementos prediseñado</w:t>
+      </w:r>
+      <w:r>
+        <w:rPr>
+          <w:rFonts w:ascii="Arial" w:hAnsi="Arial" w:cs="Arial"/>
+          <w:sz w:val="22"/>
+          <w:szCs w:val="22"/>
+          <w:lang w:val="es-ES"/>
+        </w:rPr>
+        <w:t xml:space="preserve">s, </w:t>
+      </w:r>
+      <w:r>
+        <w:rPr>
+          <w:rFonts w:ascii="Arial" w:hAnsi="Arial" w:cs="Arial"/>
+          <w:sz w:val="22"/>
+          <w:szCs w:val="22"/>
+          <w:lang w:val="es-ES"/>
+        </w:rPr>
+        <w:t xml:space="preserve">gracias a la interacción que se tiene con el software se pueden diseñar interfaces de usuario. </w:t>
+      </w:r>
+    </w:p>
+    <w:p>
+      <w:pPr>
+        <w:jc w:val="both"/>
+        <w:rPr>
+          <w:rFonts w:ascii="Arial" w:hAnsi="Arial" w:cs="Arial"/>
+          <w:sz w:val="22"/>
+          <w:szCs w:val="22"/>
+          <w:lang w:val="es-ES"/>
+        </w:rPr>
+      </w:pPr>
+    </w:p>
+    <w:p>
+      <w:pPr>
+        <w:jc w:val="both"/>
+        <w:rPr>
+          <w:rFonts w:ascii="Arial" w:hAnsi="Arial" w:cs="Arial"/>
+          <w:sz w:val="22"/>
+          <w:szCs w:val="22"/>
+          <w:lang w:val="es-ES"/>
+        </w:rPr>
+      </w:pPr>
+      <w:r>
+        <w:rPr>
+          <w:rFonts w:ascii="Arial" w:hAnsi="Arial" w:cs="Arial"/>
+          <w:sz w:val="22"/>
+          <w:szCs w:val="22"/>
+          <w:lang w:val="es-ES"/>
+        </w:rPr>
+        <w:t xml:space="preserve">De lo anterior, a continuación se muestran las interfaces que se diseñaron para la </w:t>
+      </w:r>
+      <w:r>
+        <w:rPr>
+          <w:rFonts w:ascii="Arial" w:hAnsi="Arial" w:cs="Arial"/>
+          <w:sz w:val="22"/>
+          <w:szCs w:val="22"/>
+          <w:lang w:val="es-ES"/>
+        </w:rPr>
+        <w:t>inicio de sesión de los usuarios</w:t>
+      </w:r>
+      <w:r>
+        <w:rPr>
+          <w:rFonts w:ascii="Arial" w:hAnsi="Arial" w:cs="Arial"/>
+          <w:sz w:val="22"/>
+          <w:szCs w:val="22"/>
+          <w:lang w:val="es-ES"/>
+        </w:rPr>
+        <w:t>,</w:t>
+      </w:r>
+      <w:r>
+        <w:rPr>
+          <w:rFonts w:ascii="Arial" w:hAnsi="Arial" w:cs="Arial"/>
+          <w:sz w:val="22"/>
+          <w:szCs w:val="22"/>
+          <w:lang w:val="es-ES"/>
+        </w:rPr>
+        <w:t xml:space="preserve"> lista de usuarios,</w:t>
+      </w:r>
+      <w:r>
+        <w:rPr>
+          <w:rFonts w:ascii="Arial" w:hAnsi="Arial" w:cs="Arial"/>
+          <w:sz w:val="22"/>
+          <w:szCs w:val="22"/>
+          <w:lang w:val="es-ES"/>
+        </w:rPr>
         <w:t xml:space="preserve"> </w:t>
       </w:r>
-      <w:proofErr w:type="spellStart"/>
-      <w:r>
-        <w:rPr>
-          <w:rFonts w:ascii="Arial" w:hAnsi="Arial" w:cs="Arial"/>
-          <w:sz w:val="22"/>
-          <w:szCs w:val="22"/>
-        </w:rPr>
-        <w:t>login</w:t>
-      </w:r>
-      <w:proofErr w:type="spellEnd"/>
+      <w:r>
+        <w:rPr>
+          <w:rFonts w:ascii="Arial" w:hAnsi="Arial" w:cs="Arial"/>
+          <w:sz w:val="22"/>
+          <w:szCs w:val="22"/>
+          <w:lang w:val="es-ES"/>
+        </w:rPr>
+        <w:t>reportes</w:t>
+      </w:r>
+      <w:r>
+        <w:rPr>
+          <w:rFonts w:ascii="Arial" w:hAnsi="Arial" w:cs="Arial"/>
+          <w:sz w:val="22"/>
+          <w:szCs w:val="22"/>
+          <w:lang w:val="es-ES"/>
+        </w:rPr>
+        <w:t xml:space="preserve">, cambiar clave del sistema: </w:t>
+      </w:r>
     </w:p>
     <w:p>
       <w:pPr>
@@ -34891,46 +36540,6 @@
     </w:p>
     <w:p>
       <w:pPr>
-        <w:jc w:val="both"/>
-        <w:rPr>
-          <w:rFonts w:ascii="Arial" w:hAnsi="Arial" w:cs="Arial"/>
-          <w:sz w:val="22"/>
-          <w:szCs w:val="22"/>
-        </w:rPr>
-      </w:pPr>
-    </w:p>
-    <w:p>
-      <w:pPr>
-        <w:jc w:val="both"/>
-        <w:rPr>
-          <w:rFonts w:ascii="Arial" w:hAnsi="Arial" w:cs="Arial"/>
-          <w:sz w:val="22"/>
-          <w:szCs w:val="22"/>
-        </w:rPr>
-      </w:pPr>
-    </w:p>
-    <w:p>
-      <w:pPr>
-        <w:jc w:val="both"/>
-        <w:rPr>
-          <w:rFonts w:ascii="Arial" w:hAnsi="Arial" w:cs="Arial"/>
-          <w:sz w:val="22"/>
-          <w:szCs w:val="22"/>
-        </w:rPr>
-      </w:pPr>
-    </w:p>
-    <w:p>
-      <w:pPr>
-        <w:jc w:val="both"/>
-        <w:rPr>
-          <w:rFonts w:ascii="Arial" w:hAnsi="Arial" w:cs="Arial"/>
-          <w:sz w:val="22"/>
-          <w:szCs w:val="22"/>
-        </w:rPr>
-      </w:pPr>
-    </w:p>
-    <w:p>
-      <w:pPr>
         <w:jc w:val="center"/>
         <w:rPr>
           <w:rFonts w:ascii="Arial" w:hAnsi="Arial" w:cs="Arial"/>
@@ -34945,12 +36554,11 @@
           <w:szCs w:val="22"/>
           <w:lang w:val="es-ES" w:eastAsia="es-ES"/>
         </w:rPr>
-        <w:lastRenderedPageBreak/>
         <w:drawing>
-          <wp:inline distT="0" distB="0" distL="0" distR="0" wp14:anchorId="07FB77AB" wp14:editId="1E2B3428">
+          <wp:inline distT="0" distB="0" distL="0" distR="0" wp14:anchorId="23B39B80" wp14:editId="2DC606C4">
             <wp:extent cx="5612765" cy="4076065"/>
             <wp:effectExtent l="0" t="0" r="635" b="0"/>
-            <wp:docPr id="2" name="Imagen 2" descr="Macintosh HD:Users:kero:Desarrollo:UK:SeguimientoTalentoDigital:Documentacion:InterfacesUsuario:listadoUsuarios.png"/>
+            <wp:docPr id="1" name="Imagen 1" descr="Macintosh HD:Users:kero:Desarrollo:UK:SeguimientoTalentoDigital:Documentacion:InterfacesUsuario:login.png"/>
             <wp:cNvGraphicFramePr>
               <a:graphicFrameLocks xmlns:a="http://schemas.openxmlformats.org/drawingml/2006/main" noChangeAspect="1"/>
             </wp:cNvGraphicFramePr>
@@ -34958,7 +36566,7 @@
               <a:graphicData uri="http://schemas.openxmlformats.org/drawingml/2006/picture">
                 <pic:pic xmlns:pic="http://schemas.openxmlformats.org/drawingml/2006/picture">
                   <pic:nvPicPr>
-                    <pic:cNvPr id="0" name="Picture 2" descr="Macintosh HD:Users:kero:Desarrollo:UK:SeguimientoTalentoDigital:Documentacion:InterfacesUsuario:listadoUsuarios.png"/>
+                    <pic:cNvPr id="0" name="Picture 1" descr="Macintosh HD:Users:kero:Desarrollo:UK:SeguimientoTalentoDigital:Documentacion:InterfacesUsuario:login.png"/>
                     <pic:cNvPicPr>
                       <a:picLocks noChangeAspect="1" noChangeArrowheads="1"/>
                     </pic:cNvPicPr>
@@ -35002,40 +36610,7 @@
           <w:szCs w:val="22"/>
         </w:rPr>
         <w:br/>
-      </w:r>
-      <w:proofErr w:type="spellStart"/>
-      <w:r>
-        <w:rPr>
-          <w:rFonts w:ascii="Arial" w:hAnsi="Arial" w:cs="Arial"/>
-          <w:sz w:val="22"/>
-          <w:szCs w:val="22"/>
-        </w:rPr>
-        <w:t>Prediseño</w:t>
-      </w:r>
-      <w:proofErr w:type="spellEnd"/>
-      <w:r>
-        <w:rPr>
-          <w:rFonts w:ascii="Arial" w:hAnsi="Arial" w:cs="Arial"/>
-          <w:sz w:val="22"/>
-          <w:szCs w:val="22"/>
-        </w:rPr>
-        <w:t xml:space="preserve"> listado de usuarios.</w:t>
-      </w:r>
-      <w:r>
-        <w:rPr>
-          <w:rFonts w:ascii="Arial" w:hAnsi="Arial" w:cs="Arial"/>
-          <w:sz w:val="22"/>
-          <w:szCs w:val="22"/>
-        </w:rPr>
-        <w:br/>
-      </w:r>
-      <w:r>
-        <w:rPr>
-          <w:rFonts w:ascii="Arial" w:hAnsi="Arial" w:cs="Arial"/>
-          <w:sz w:val="22"/>
-          <w:szCs w:val="22"/>
-        </w:rPr>
-        <w:br/>
+        <w:t>Prediseño login</w:t>
       </w:r>
     </w:p>
     <w:p>
@@ -35070,6 +36645,46 @@
     </w:p>
     <w:p>
       <w:pPr>
+        <w:jc w:val="both"/>
+        <w:rPr>
+          <w:rFonts w:ascii="Arial" w:hAnsi="Arial" w:cs="Arial"/>
+          <w:sz w:val="22"/>
+          <w:szCs w:val="22"/>
+        </w:rPr>
+      </w:pPr>
+    </w:p>
+    <w:p>
+      <w:pPr>
+        <w:jc w:val="both"/>
+        <w:rPr>
+          <w:rFonts w:ascii="Arial" w:hAnsi="Arial" w:cs="Arial"/>
+          <w:sz w:val="22"/>
+          <w:szCs w:val="22"/>
+        </w:rPr>
+      </w:pPr>
+    </w:p>
+    <w:p>
+      <w:pPr>
+        <w:jc w:val="both"/>
+        <w:rPr>
+          <w:rFonts w:ascii="Arial" w:hAnsi="Arial" w:cs="Arial"/>
+          <w:sz w:val="22"/>
+          <w:szCs w:val="22"/>
+        </w:rPr>
+      </w:pPr>
+    </w:p>
+    <w:p>
+      <w:pPr>
+        <w:jc w:val="both"/>
+        <w:rPr>
+          <w:rFonts w:ascii="Arial" w:hAnsi="Arial" w:cs="Arial"/>
+          <w:sz w:val="22"/>
+          <w:szCs w:val="22"/>
+        </w:rPr>
+      </w:pPr>
+    </w:p>
+    <w:p>
+      <w:pPr>
         <w:jc w:val="center"/>
         <w:rPr>
           <w:rFonts w:ascii="Arial" w:hAnsi="Arial" w:cs="Arial"/>
@@ -35084,12 +36699,11 @@
           <w:szCs w:val="22"/>
           <w:lang w:val="es-ES" w:eastAsia="es-ES"/>
         </w:rPr>
-        <w:lastRenderedPageBreak/>
         <w:drawing>
-          <wp:inline distT="0" distB="0" distL="0" distR="0" wp14:anchorId="43D4B0FF" wp14:editId="4DD6B832">
+          <wp:inline distT="0" distB="0" distL="0" distR="0" wp14:anchorId="07FB77AB" wp14:editId="1E2B3428">
             <wp:extent cx="5612765" cy="4076065"/>
             <wp:effectExtent l="0" t="0" r="635" b="0"/>
-            <wp:docPr id="7" name="Imagen 7" descr="Macintosh HD:Users:kero:Desarrollo:UK:SeguimientoTalentoDigital:Documentacion:InterfacesUsuario:reportes.png"/>
+            <wp:docPr id="2" name="Imagen 2" descr="Macintosh HD:Users:kero:Desarrollo:UK:SeguimientoTalentoDigital:Documentacion:InterfacesUsuario:listadoUsuarios.png"/>
             <wp:cNvGraphicFramePr>
               <a:graphicFrameLocks xmlns:a="http://schemas.openxmlformats.org/drawingml/2006/main" noChangeAspect="1"/>
             </wp:cNvGraphicFramePr>
@@ -35097,7 +36711,7 @@
               <a:graphicData uri="http://schemas.openxmlformats.org/drawingml/2006/picture">
                 <pic:pic xmlns:pic="http://schemas.openxmlformats.org/drawingml/2006/picture">
                   <pic:nvPicPr>
-                    <pic:cNvPr id="0" name="Picture 3" descr="Macintosh HD:Users:kero:Desarrollo:UK:SeguimientoTalentoDigital:Documentacion:InterfacesUsuario:reportes.png"/>
+                    <pic:cNvPr id="0" name="Picture 2" descr="Macintosh HD:Users:kero:Desarrollo:UK:SeguimientoTalentoDigital:Documentacion:InterfacesUsuario:listadoUsuarios.png"/>
                     <pic:cNvPicPr>
                       <a:picLocks noChangeAspect="1" noChangeArrowheads="1"/>
                     </pic:cNvPicPr>
@@ -35141,79 +36755,58 @@
           <w:szCs w:val="22"/>
         </w:rPr>
         <w:br/>
-      </w:r>
-      <w:proofErr w:type="spellStart"/>
-      <w:r>
-        <w:rPr>
-          <w:rFonts w:ascii="Arial" w:hAnsi="Arial" w:cs="Arial"/>
-          <w:sz w:val="22"/>
-          <w:szCs w:val="22"/>
-        </w:rPr>
-        <w:t>Prediseño</w:t>
-      </w:r>
-      <w:proofErr w:type="spellEnd"/>
-      <w:r>
-        <w:rPr>
-          <w:rFonts w:ascii="Arial" w:hAnsi="Arial" w:cs="Arial"/>
-          <w:sz w:val="22"/>
-          <w:szCs w:val="22"/>
-        </w:rPr>
-        <w:t xml:space="preserve"> pagina de reportes.</w:t>
-      </w:r>
+        <w:t>Prediseño listado de usuarios.</w:t>
+      </w:r>
+      <w:r>
+        <w:rPr>
+          <w:rFonts w:ascii="Arial" w:hAnsi="Arial" w:cs="Arial"/>
+          <w:sz w:val="22"/>
+          <w:szCs w:val="22"/>
+        </w:rPr>
+        <w:br/>
+      </w:r>
+      <w:r>
+        <w:rPr>
+          <w:rFonts w:ascii="Arial" w:hAnsi="Arial" w:cs="Arial"/>
+          <w:sz w:val="22"/>
+          <w:szCs w:val="22"/>
+        </w:rPr>
+        <w:br/>
+      </w:r>
+    </w:p>
+    <w:p>
+      <w:pPr>
+        <w:jc w:val="both"/>
+        <w:rPr>
+          <w:rFonts w:ascii="Arial" w:hAnsi="Arial" w:cs="Arial"/>
+          <w:sz w:val="22"/>
+          <w:szCs w:val="22"/>
+        </w:rPr>
+      </w:pPr>
+    </w:p>
+    <w:p>
+      <w:pPr>
+        <w:jc w:val="both"/>
+        <w:rPr>
+          <w:rFonts w:ascii="Arial" w:hAnsi="Arial" w:cs="Arial"/>
+          <w:sz w:val="22"/>
+          <w:szCs w:val="22"/>
+        </w:rPr>
+      </w:pPr>
+    </w:p>
+    <w:p>
+      <w:pPr>
+        <w:jc w:val="both"/>
+        <w:rPr>
+          <w:rFonts w:ascii="Arial" w:hAnsi="Arial" w:cs="Arial"/>
+          <w:sz w:val="22"/>
+          <w:szCs w:val="22"/>
+        </w:rPr>
+      </w:pPr>
     </w:p>
     <w:p>
       <w:pPr>
         <w:jc w:val="center"/>
-        <w:rPr>
-          <w:rFonts w:ascii="Arial" w:hAnsi="Arial" w:cs="Arial"/>
-          <w:sz w:val="22"/>
-          <w:szCs w:val="22"/>
-        </w:rPr>
-      </w:pPr>
-    </w:p>
-    <w:p>
-      <w:pPr>
-        <w:jc w:val="center"/>
-        <w:rPr>
-          <w:rFonts w:ascii="Arial" w:hAnsi="Arial" w:cs="Arial"/>
-          <w:sz w:val="22"/>
-          <w:szCs w:val="22"/>
-        </w:rPr>
-      </w:pPr>
-    </w:p>
-    <w:p>
-      <w:pPr>
-        <w:jc w:val="both"/>
-        <w:rPr>
-          <w:rFonts w:ascii="Arial" w:hAnsi="Arial" w:cs="Arial"/>
-          <w:sz w:val="22"/>
-          <w:szCs w:val="22"/>
-        </w:rPr>
-      </w:pPr>
-    </w:p>
-    <w:p>
-      <w:pPr>
-        <w:jc w:val="both"/>
-        <w:rPr>
-          <w:rFonts w:ascii="Arial" w:hAnsi="Arial" w:cs="Arial"/>
-          <w:sz w:val="22"/>
-          <w:szCs w:val="22"/>
-        </w:rPr>
-      </w:pPr>
-    </w:p>
-    <w:p>
-      <w:pPr>
-        <w:jc w:val="both"/>
-        <w:rPr>
-          <w:rFonts w:ascii="Arial" w:hAnsi="Arial" w:cs="Arial"/>
-          <w:sz w:val="22"/>
-          <w:szCs w:val="22"/>
-        </w:rPr>
-      </w:pPr>
-    </w:p>
-    <w:p>
-      <w:pPr>
-        <w:jc w:val="both"/>
         <w:rPr>
           <w:rFonts w:ascii="Arial" w:hAnsi="Arial" w:cs="Arial"/>
           <w:sz w:val="22"/>
@@ -35229,10 +36822,10 @@
         </w:rPr>
         <w:lastRenderedPageBreak/>
         <w:drawing>
-          <wp:inline distT="0" distB="0" distL="0" distR="0" wp14:anchorId="4B5DB35E" wp14:editId="168E2E67">
+          <wp:inline distT="0" distB="0" distL="0" distR="0" wp14:anchorId="43D4B0FF" wp14:editId="4DD6B832">
             <wp:extent cx="5612765" cy="4076065"/>
             <wp:effectExtent l="0" t="0" r="635" b="0"/>
-            <wp:docPr id="9" name="Imagen 9" descr="Macintosh HD:Users:kero:Desarrollo:UK:SeguimientoTalentoDigital:Documentacion:InterfacesUsuario:cambioClave.png"/>
+            <wp:docPr id="7" name="Imagen 7" descr="Macintosh HD:Users:kero:Desarrollo:UK:SeguimientoTalentoDigital:Documentacion:InterfacesUsuario:reportes.png"/>
             <wp:cNvGraphicFramePr>
               <a:graphicFrameLocks xmlns:a="http://schemas.openxmlformats.org/drawingml/2006/main" noChangeAspect="1"/>
             </wp:cNvGraphicFramePr>
@@ -35240,7 +36833,7 @@
               <a:graphicData uri="http://schemas.openxmlformats.org/drawingml/2006/picture">
                 <pic:pic xmlns:pic="http://schemas.openxmlformats.org/drawingml/2006/picture">
                   <pic:nvPicPr>
-                    <pic:cNvPr id="0" name="Picture 4" descr="Macintosh HD:Users:kero:Desarrollo:UK:SeguimientoTalentoDigital:Documentacion:InterfacesUsuario:cambioClave.png"/>
+                    <pic:cNvPr id="0" name="Picture 3" descr="Macintosh HD:Users:kero:Desarrollo:UK:SeguimientoTalentoDigital:Documentacion:InterfacesUsuario:reportes.png"/>
                     <pic:cNvPicPr>
                       <a:picLocks noChangeAspect="1" noChangeArrowheads="1"/>
                     </pic:cNvPicPr>
@@ -35284,6 +36877,7 @@
           <w:szCs w:val="22"/>
         </w:rPr>
         <w:br/>
+        <w:t>Prediseño pagina de reportes.</w:t>
       </w:r>
     </w:p>
     <w:p>
@@ -35295,23 +36889,138 @@
           <w:szCs w:val="22"/>
         </w:rPr>
       </w:pPr>
-      <w:proofErr w:type="spellStart"/>
-      <w:r>
-        <w:rPr>
-          <w:rFonts w:ascii="Arial" w:hAnsi="Arial" w:cs="Arial"/>
-          <w:sz w:val="22"/>
-          <w:szCs w:val="22"/>
-        </w:rPr>
-        <w:t>Prediseño</w:t>
-      </w:r>
-      <w:proofErr w:type="spellEnd"/>
-      <w:r>
-        <w:rPr>
-          <w:rFonts w:ascii="Arial" w:hAnsi="Arial" w:cs="Arial"/>
-          <w:sz w:val="22"/>
-          <w:szCs w:val="22"/>
-        </w:rPr>
-        <w:t xml:space="preserve"> pagina cambio de clave del sistema.</w:t>
+    </w:p>
+    <w:p>
+      <w:pPr>
+        <w:jc w:val="center"/>
+        <w:rPr>
+          <w:rFonts w:ascii="Arial" w:hAnsi="Arial" w:cs="Arial"/>
+          <w:sz w:val="22"/>
+          <w:szCs w:val="22"/>
+        </w:rPr>
+      </w:pPr>
+    </w:p>
+    <w:p>
+      <w:pPr>
+        <w:jc w:val="both"/>
+        <w:rPr>
+          <w:rFonts w:ascii="Arial" w:hAnsi="Arial" w:cs="Arial"/>
+          <w:sz w:val="22"/>
+          <w:szCs w:val="22"/>
+        </w:rPr>
+      </w:pPr>
+    </w:p>
+    <w:p>
+      <w:pPr>
+        <w:jc w:val="both"/>
+        <w:rPr>
+          <w:rFonts w:ascii="Arial" w:hAnsi="Arial" w:cs="Arial"/>
+          <w:sz w:val="22"/>
+          <w:szCs w:val="22"/>
+        </w:rPr>
+      </w:pPr>
+    </w:p>
+    <w:p>
+      <w:pPr>
+        <w:jc w:val="both"/>
+        <w:rPr>
+          <w:rFonts w:ascii="Arial" w:hAnsi="Arial" w:cs="Arial"/>
+          <w:sz w:val="22"/>
+          <w:szCs w:val="22"/>
+        </w:rPr>
+      </w:pPr>
+    </w:p>
+    <w:p>
+      <w:pPr>
+        <w:jc w:val="both"/>
+        <w:rPr>
+          <w:rFonts w:ascii="Arial" w:hAnsi="Arial" w:cs="Arial"/>
+          <w:sz w:val="22"/>
+          <w:szCs w:val="22"/>
+        </w:rPr>
+      </w:pPr>
+      <w:r>
+        <w:rPr>
+          <w:rFonts w:ascii="Arial" w:hAnsi="Arial" w:cs="Arial"/>
+          <w:sz w:val="22"/>
+          <w:szCs w:val="22"/>
+          <w:lang w:val="es-ES" w:eastAsia="es-ES"/>
+        </w:rPr>
+        <w:lastRenderedPageBreak/>
+        <w:drawing>
+          <wp:inline distT="0" distB="0" distL="0" distR="0" wp14:anchorId="4B5DB35E" wp14:editId="168E2E67">
+            <wp:extent cx="5612765" cy="4076065"/>
+            <wp:effectExtent l="0" t="0" r="635" b="0"/>
+            <wp:docPr id="9" name="Imagen 9" descr="Macintosh HD:Users:kero:Desarrollo:UK:SeguimientoTalentoDigital:Documentacion:InterfacesUsuario:cambioClave.png"/>
+            <wp:cNvGraphicFramePr>
+              <a:graphicFrameLocks xmlns:a="http://schemas.openxmlformats.org/drawingml/2006/main" noChangeAspect="1"/>
+            </wp:cNvGraphicFramePr>
+            <a:graphic xmlns:a="http://schemas.openxmlformats.org/drawingml/2006/main">
+              <a:graphicData uri="http://schemas.openxmlformats.org/drawingml/2006/picture">
+                <pic:pic xmlns:pic="http://schemas.openxmlformats.org/drawingml/2006/picture">
+                  <pic:nvPicPr>
+                    <pic:cNvPr id="0" name="Picture 4" descr="Macintosh HD:Users:kero:Desarrollo:UK:SeguimientoTalentoDigital:Documentacion:InterfacesUsuario:cambioClave.png"/>
+                    <pic:cNvPicPr>
+                      <a:picLocks noChangeAspect="1" noChangeArrowheads="1"/>
+                    </pic:cNvPicPr>
+                  </pic:nvPicPr>
+                  <pic:blipFill>
+                    <a:blip r:embed="rId32">
+                      <a:extLst>
+                        <a:ext uri="{28A0092B-C50C-407E-A947-70E740481C1C}">
+                          <a14:useLocalDpi xmlns:a14="http://schemas.microsoft.com/office/drawing/2010/main" val="0"/>
+                        </a:ext>
+                      </a:extLst>
+                    </a:blip>
+                    <a:srcRect/>
+                    <a:stretch>
+                      <a:fillRect/>
+                    </a:stretch>
+                  </pic:blipFill>
+                  <pic:spPr bwMode="auto">
+                    <a:xfrm>
+                      <a:off x="0" y="0"/>
+                      <a:ext cx="5612765" cy="4076065"/>
+                    </a:xfrm>
+                    <a:prstGeom prst="rect">
+                      <a:avLst/>
+                    </a:prstGeom>
+                    <a:noFill/>
+                    <a:ln>
+                      <a:noFill/>
+                    </a:ln>
+                  </pic:spPr>
+                </pic:pic>
+              </a:graphicData>
+            </a:graphic>
+          </wp:inline>
+        </w:drawing>
+      </w:r>
+      <w:r>
+        <w:rPr>
+          <w:rFonts w:ascii="Arial" w:hAnsi="Arial" w:cs="Arial"/>
+          <w:sz w:val="22"/>
+          <w:szCs w:val="22"/>
+        </w:rPr>
+        <w:br/>
+      </w:r>
+    </w:p>
+    <w:p>
+      <w:pPr>
+        <w:jc w:val="center"/>
+        <w:rPr>
+          <w:rFonts w:ascii="Arial" w:hAnsi="Arial" w:cs="Arial"/>
+          <w:sz w:val="22"/>
+          <w:szCs w:val="22"/>
+        </w:rPr>
+      </w:pPr>
+      <w:r>
+        <w:rPr>
+          <w:rFonts w:ascii="Arial" w:hAnsi="Arial" w:cs="Arial"/>
+          <w:sz w:val="22"/>
+          <w:szCs w:val="22"/>
+        </w:rPr>
+        <w:t>Prediseño pagina cambio de clave del sistema.</w:t>
       </w:r>
     </w:p>
     <w:p>
@@ -35408,61 +37117,7 @@
           <w:sz w:val="22"/>
           <w:szCs w:val="22"/>
         </w:rPr>
-        <w:t xml:space="preserve">Conde, </w:t>
-      </w:r>
-      <w:proofErr w:type="spellStart"/>
-      <w:r>
-        <w:rPr>
-          <w:rFonts w:ascii="Arial" w:hAnsi="Arial" w:cs="Arial"/>
-          <w:sz w:val="22"/>
-          <w:szCs w:val="22"/>
-        </w:rPr>
-        <w:t>jesus</w:t>
-      </w:r>
-      <w:proofErr w:type="spellEnd"/>
-      <w:r>
-        <w:rPr>
-          <w:rFonts w:ascii="Arial" w:hAnsi="Arial" w:cs="Arial"/>
-          <w:sz w:val="22"/>
-          <w:szCs w:val="22"/>
-        </w:rPr>
-        <w:t xml:space="preserve">, video tutorial </w:t>
-      </w:r>
-      <w:proofErr w:type="spellStart"/>
-      <w:r>
-        <w:rPr>
-          <w:rFonts w:ascii="Arial" w:hAnsi="Arial" w:cs="Arial"/>
-          <w:sz w:val="22"/>
-          <w:szCs w:val="22"/>
-        </w:rPr>
-        <w:t>php-Mysql</w:t>
-      </w:r>
-      <w:proofErr w:type="spellEnd"/>
-      <w:r>
-        <w:rPr>
-          <w:rFonts w:ascii="Arial" w:hAnsi="Arial" w:cs="Arial"/>
-          <w:sz w:val="22"/>
-          <w:szCs w:val="22"/>
-        </w:rPr>
-        <w:t xml:space="preserve"> </w:t>
-      </w:r>
-      <w:proofErr w:type="spellStart"/>
-      <w:r>
-        <w:rPr>
-          <w:rFonts w:ascii="Arial" w:hAnsi="Arial" w:cs="Arial"/>
-          <w:sz w:val="22"/>
-          <w:szCs w:val="22"/>
-        </w:rPr>
-        <w:t>Dvd</w:t>
-      </w:r>
-      <w:proofErr w:type="spellEnd"/>
-      <w:r>
-        <w:rPr>
-          <w:rFonts w:ascii="Arial" w:hAnsi="Arial" w:cs="Arial"/>
-          <w:sz w:val="22"/>
-          <w:szCs w:val="22"/>
-        </w:rPr>
-        <w:t xml:space="preserve"> español,2005, España: intercambios virtuales, 1.03 GB.</w:t>
+        <w:t>Conde, jesus, video tutorial php-Mysql Dvd español,2005, España: intercambios virtuales, 1.03 GB.</w:t>
       </w:r>
     </w:p>
     <w:p>
@@ -35479,23 +37134,13 @@
           <w:szCs w:val="22"/>
         </w:rPr>
       </w:pPr>
-      <w:proofErr w:type="spellStart"/>
-      <w:r>
-        <w:rPr>
-          <w:rFonts w:ascii="Arial" w:hAnsi="Arial" w:cs="Arial"/>
-          <w:sz w:val="22"/>
-          <w:szCs w:val="22"/>
-        </w:rPr>
-        <w:t>Gilfillan,Ian,MySQL</w:t>
-      </w:r>
-      <w:proofErr w:type="spellEnd"/>
-      <w:r>
-        <w:rPr>
-          <w:rFonts w:ascii="Arial" w:hAnsi="Arial" w:cs="Arial"/>
-          <w:sz w:val="22"/>
-          <w:szCs w:val="22"/>
-        </w:rPr>
-        <w:t>, España: Anaya multimedia, 841 paginas.</w:t>
+      <w:r>
+        <w:rPr>
+          <w:rFonts w:ascii="Arial" w:hAnsi="Arial" w:cs="Arial"/>
+          <w:sz w:val="22"/>
+          <w:szCs w:val="22"/>
+        </w:rPr>
+        <w:t>Gilfillan,Ian,MySQL, España: Anaya multimedia, 841 paginas.</w:t>
       </w:r>
     </w:p>
     <w:p>
@@ -35517,61 +37162,7 @@
           <w:sz w:val="22"/>
           <w:szCs w:val="22"/>
         </w:rPr>
-        <w:t xml:space="preserve">Aguilar , </w:t>
-      </w:r>
-      <w:proofErr w:type="spellStart"/>
-      <w:r>
-        <w:rPr>
-          <w:rFonts w:ascii="Arial" w:hAnsi="Arial" w:cs="Arial"/>
-          <w:sz w:val="22"/>
-          <w:szCs w:val="22"/>
-        </w:rPr>
-        <w:t>luis</w:t>
-      </w:r>
-      <w:proofErr w:type="spellEnd"/>
-      <w:r>
-        <w:rPr>
-          <w:rFonts w:ascii="Arial" w:hAnsi="Arial" w:cs="Arial"/>
-          <w:sz w:val="22"/>
-          <w:szCs w:val="22"/>
-        </w:rPr>
-        <w:t xml:space="preserve"> </w:t>
-      </w:r>
-      <w:proofErr w:type="spellStart"/>
-      <w:r>
-        <w:rPr>
-          <w:rFonts w:ascii="Arial" w:hAnsi="Arial" w:cs="Arial"/>
-          <w:sz w:val="22"/>
-          <w:szCs w:val="22"/>
-        </w:rPr>
-        <w:t>joyanes</w:t>
-      </w:r>
-      <w:proofErr w:type="spellEnd"/>
-      <w:r>
-        <w:rPr>
-          <w:rFonts w:ascii="Arial" w:hAnsi="Arial" w:cs="Arial"/>
-          <w:sz w:val="22"/>
-          <w:szCs w:val="22"/>
-        </w:rPr>
-        <w:t xml:space="preserve">, programación orientada a objetos, 2da edición, España: </w:t>
-      </w:r>
-      <w:proofErr w:type="spellStart"/>
-      <w:r>
-        <w:rPr>
-          <w:rFonts w:ascii="Arial" w:hAnsi="Arial" w:cs="Arial"/>
-          <w:sz w:val="22"/>
-          <w:szCs w:val="22"/>
-        </w:rPr>
-        <w:t>magraw-hill</w:t>
-      </w:r>
-      <w:proofErr w:type="spellEnd"/>
-      <w:r>
-        <w:rPr>
-          <w:rFonts w:ascii="Arial" w:hAnsi="Arial" w:cs="Arial"/>
-          <w:sz w:val="22"/>
-          <w:szCs w:val="22"/>
-        </w:rPr>
-        <w:t>, 163 paginas</w:t>
+        <w:t>Aguilar , luis joyanes, programación orientada a objetos, 2da edición, España: magraw-hill, 163 paginas</w:t>
       </w:r>
     </w:p>
     <w:p>
@@ -35587,59 +37178,13 @@
           <w:szCs w:val="22"/>
         </w:rPr>
       </w:pPr>
-      <w:proofErr w:type="spellStart"/>
-      <w:r>
-        <w:rPr>
-          <w:rFonts w:ascii="Arial" w:hAnsi="Arial" w:cs="Arial"/>
-          <w:sz w:val="22"/>
-          <w:szCs w:val="22"/>
-        </w:rPr>
-        <w:t>Alarcon</w:t>
-      </w:r>
-      <w:proofErr w:type="spellEnd"/>
-      <w:r>
-        <w:rPr>
-          <w:rFonts w:ascii="Arial" w:hAnsi="Arial" w:cs="Arial"/>
-          <w:sz w:val="22"/>
-          <w:szCs w:val="22"/>
-        </w:rPr>
-        <w:t xml:space="preserve">, </w:t>
-      </w:r>
-      <w:proofErr w:type="spellStart"/>
-      <w:r>
-        <w:rPr>
-          <w:rFonts w:ascii="Arial" w:hAnsi="Arial" w:cs="Arial"/>
-          <w:sz w:val="22"/>
-          <w:szCs w:val="22"/>
-        </w:rPr>
-        <w:t>raul</w:t>
-      </w:r>
-      <w:proofErr w:type="spellEnd"/>
-      <w:r>
-        <w:rPr>
-          <w:rFonts w:ascii="Arial" w:hAnsi="Arial" w:cs="Arial"/>
-          <w:sz w:val="22"/>
-          <w:szCs w:val="22"/>
-        </w:rPr>
-        <w:t xml:space="preserve">, diseño orientado a objetos con </w:t>
-      </w:r>
-      <w:proofErr w:type="spellStart"/>
-      <w:r>
-        <w:rPr>
-          <w:rFonts w:ascii="Arial" w:hAnsi="Arial" w:cs="Arial"/>
-          <w:sz w:val="22"/>
-          <w:szCs w:val="22"/>
-        </w:rPr>
-        <w:t>uml</w:t>
-      </w:r>
-      <w:proofErr w:type="spellEnd"/>
-      <w:r>
-        <w:rPr>
-          <w:rFonts w:ascii="Arial" w:hAnsi="Arial" w:cs="Arial"/>
-          <w:sz w:val="22"/>
-          <w:szCs w:val="22"/>
-        </w:rPr>
-        <w:t>, España: grupo eidos,117 paginas</w:t>
+      <w:r>
+        <w:rPr>
+          <w:rFonts w:ascii="Arial" w:hAnsi="Arial" w:cs="Arial"/>
+          <w:sz w:val="22"/>
+          <w:szCs w:val="22"/>
+        </w:rPr>
+        <w:t>Alarcon, raul, diseño orientado a objetos con uml, España: grupo eidos,117 paginas</w:t>
       </w:r>
     </w:p>
     <w:p>
@@ -35655,23 +37200,13 @@
           <w:szCs w:val="22"/>
         </w:rPr>
       </w:pPr>
-      <w:proofErr w:type="spellStart"/>
-      <w:r>
-        <w:rPr>
-          <w:rFonts w:ascii="Arial" w:hAnsi="Arial" w:cs="Arial"/>
-          <w:sz w:val="22"/>
-          <w:szCs w:val="22"/>
-        </w:rPr>
-        <w:t>Batiz</w:t>
-      </w:r>
-      <w:proofErr w:type="spellEnd"/>
-      <w:r>
-        <w:rPr>
-          <w:rFonts w:ascii="Arial" w:hAnsi="Arial" w:cs="Arial"/>
-          <w:sz w:val="22"/>
-          <w:szCs w:val="22"/>
-        </w:rPr>
-        <w:t>, juan de dios, desarrollo orientado a objetos con UML, universidad de castilla- La mancha, 38 paginas</w:t>
+      <w:r>
+        <w:rPr>
+          <w:rFonts w:ascii="Arial" w:hAnsi="Arial" w:cs="Arial"/>
+          <w:sz w:val="22"/>
+          <w:szCs w:val="22"/>
+        </w:rPr>
+        <w:t>Batiz, juan de dios, desarrollo orientado a objetos con UML, universidad de castilla- La mancha, 38 paginas</w:t>
       </w:r>
     </w:p>
     <w:p>
@@ -35693,43 +37228,7 @@
           <w:sz w:val="22"/>
           <w:szCs w:val="22"/>
         </w:rPr>
-        <w:t xml:space="preserve">Kendall, Kenneth y </w:t>
-      </w:r>
-      <w:proofErr w:type="spellStart"/>
-      <w:r>
-        <w:rPr>
-          <w:rFonts w:ascii="Arial" w:hAnsi="Arial" w:cs="Arial"/>
-          <w:sz w:val="22"/>
-          <w:szCs w:val="22"/>
-        </w:rPr>
-        <w:t>kendall</w:t>
-      </w:r>
-      <w:proofErr w:type="spellEnd"/>
-      <w:r>
-        <w:rPr>
-          <w:rFonts w:ascii="Arial" w:hAnsi="Arial" w:cs="Arial"/>
-          <w:sz w:val="22"/>
-          <w:szCs w:val="22"/>
-        </w:rPr>
-        <w:t xml:space="preserve">, </w:t>
-      </w:r>
-      <w:proofErr w:type="spellStart"/>
-      <w:r>
-        <w:rPr>
-          <w:rFonts w:ascii="Arial" w:hAnsi="Arial" w:cs="Arial"/>
-          <w:sz w:val="22"/>
-          <w:szCs w:val="22"/>
-        </w:rPr>
-        <w:t>julie</w:t>
-      </w:r>
-      <w:proofErr w:type="spellEnd"/>
-      <w:r>
-        <w:rPr>
-          <w:rFonts w:ascii="Arial" w:hAnsi="Arial" w:cs="Arial"/>
-          <w:sz w:val="22"/>
-          <w:szCs w:val="22"/>
-        </w:rPr>
-        <w:t xml:space="preserve">, </w:t>
+        <w:t xml:space="preserve">Kendall, Kenneth y kendall, julie, </w:t>
       </w:r>
       <w:r>
         <w:rPr>
@@ -35783,25 +37282,7 @@
           <w:sz w:val="22"/>
           <w:szCs w:val="22"/>
         </w:rPr>
-        <w:t xml:space="preserve">León, Gonzalo serrano, ingeniería de sistemas de software, 1ªedicion, España: </w:t>
-      </w:r>
-      <w:proofErr w:type="spellStart"/>
-      <w:r>
-        <w:rPr>
-          <w:rFonts w:ascii="Arial" w:hAnsi="Arial" w:cs="Arial"/>
-          <w:sz w:val="22"/>
-          <w:szCs w:val="22"/>
-        </w:rPr>
-        <w:t>isdefe</w:t>
-      </w:r>
-      <w:proofErr w:type="spellEnd"/>
-      <w:r>
-        <w:rPr>
-          <w:rFonts w:ascii="Arial" w:hAnsi="Arial" w:cs="Arial"/>
-          <w:sz w:val="22"/>
-          <w:szCs w:val="22"/>
-        </w:rPr>
-        <w:t>, 211 paginas</w:t>
+        <w:t>León, Gonzalo serrano, ingeniería de sistemas de software, 1ªedicion, España: isdefe, 211 paginas</w:t>
       </w:r>
     </w:p>
     <w:p>
@@ -35817,59 +37298,13 @@
           <w:szCs w:val="22"/>
         </w:rPr>
       </w:pPr>
-      <w:proofErr w:type="spellStart"/>
-      <w:r>
-        <w:rPr>
-          <w:rFonts w:ascii="Arial" w:hAnsi="Arial" w:cs="Arial"/>
-          <w:sz w:val="22"/>
-          <w:szCs w:val="22"/>
-        </w:rPr>
-        <w:t>Pressman</w:t>
-      </w:r>
-      <w:proofErr w:type="spellEnd"/>
-      <w:r>
-        <w:rPr>
-          <w:rFonts w:ascii="Arial" w:hAnsi="Arial" w:cs="Arial"/>
-          <w:sz w:val="22"/>
-          <w:szCs w:val="22"/>
-        </w:rPr>
-        <w:t xml:space="preserve">, </w:t>
-      </w:r>
-      <w:proofErr w:type="spellStart"/>
-      <w:r>
-        <w:rPr>
-          <w:rFonts w:ascii="Arial" w:hAnsi="Arial" w:cs="Arial"/>
-          <w:sz w:val="22"/>
-          <w:szCs w:val="22"/>
-        </w:rPr>
-        <w:t>roger</w:t>
-      </w:r>
-      <w:proofErr w:type="spellEnd"/>
-      <w:r>
-        <w:rPr>
-          <w:rFonts w:ascii="Arial" w:hAnsi="Arial" w:cs="Arial"/>
-          <w:sz w:val="22"/>
-          <w:szCs w:val="22"/>
-        </w:rPr>
-        <w:t xml:space="preserve">, ingeniería de software: un enfoque práctico, 6ª edición, </w:t>
-      </w:r>
-      <w:proofErr w:type="spellStart"/>
-      <w:r>
-        <w:rPr>
-          <w:rFonts w:ascii="Arial" w:hAnsi="Arial" w:cs="Arial"/>
-          <w:sz w:val="22"/>
-          <w:szCs w:val="22"/>
-        </w:rPr>
-        <w:t>mexico</w:t>
-      </w:r>
-      <w:proofErr w:type="spellEnd"/>
-      <w:r>
-        <w:rPr>
-          <w:rFonts w:ascii="Arial" w:hAnsi="Arial" w:cs="Arial"/>
-          <w:sz w:val="22"/>
-          <w:szCs w:val="22"/>
-        </w:rPr>
-        <w:t>: McGraw-Hill, 900 paginas</w:t>
+      <w:r>
+        <w:rPr>
+          <w:rFonts w:ascii="Arial" w:hAnsi="Arial" w:cs="Arial"/>
+          <w:sz w:val="22"/>
+          <w:szCs w:val="22"/>
+        </w:rPr>
+        <w:t>Pressman, roger, ingeniería de software: un enfoque práctico, 6ª edición, mexico: McGraw-Hill, 900 paginas</w:t>
       </w:r>
     </w:p>
     <w:p>
@@ -35944,7 +37379,7 @@
         </w:rPr>
         <w:br/>
       </w:r>
-      <w:hyperlink r:id="rId32" w:history="1">
+      <w:hyperlink r:id="rId33" w:history="1">
         <w:r>
           <w:rPr>
             <w:rFonts w:ascii="Arial" w:hAnsi="Arial" w:cs="Arial"/>
@@ -36041,7 +37476,7 @@
       <w:rPr>
         <w:noProof/>
       </w:rPr>
-      <w:t>26</w:t>
+      <w:t>35</w:t>
     </w:r>
     <w:r>
       <w:fldChar w:fldCharType="end"/>
@@ -40638,7 +42073,7 @@
 </file>
 
 <file path=customXml/itemProps1.xml><?xml version="1.0" encoding="utf-8"?>
-<ds:datastoreItem xmlns:ds="http://schemas.openxmlformats.org/officeDocument/2006/customXml" ds:itemID="{7183F84D-E3D1-8B4E-BF62-F9652CBBB95B}">
+<ds:datastoreItem xmlns:ds="http://schemas.openxmlformats.org/officeDocument/2006/customXml" ds:itemID="{61200898-A454-F04A-97DB-28DD7E2BB301}">
   <ds:schemaRefs>
     <ds:schemaRef ds:uri="http://schemas.openxmlformats.org/officeDocument/2006/bibliography"/>
   </ds:schemaRefs>

--- a/Documentacion/TrabajoGrado.docx
+++ b/Documentacion/TrabajoGrado.docx
@@ -33485,7 +33485,20 @@
           <w:lang w:val="es-ES"/>
         </w:rPr>
         <w:lastRenderedPageBreak/>
-        <w:t>Modelo de base de datos</w:t>
+        <w:t xml:space="preserve">Modelo </w:t>
+      </w:r>
+      <w:bookmarkStart w:id="0" w:name="_GoBack"/>
+      <w:bookmarkEnd w:id="0"/>
+      <w:r>
+        <w:rPr>
+          <w:rFonts w:ascii="Arial" w:hAnsi="Arial" w:cs="Arial"/>
+          <w:b/>
+          <w:bCs/>
+          <w:sz w:val="22"/>
+          <w:szCs w:val="22"/>
+          <w:lang w:val="es-ES"/>
+        </w:rPr>
+        <w:t>de datos</w:t>
       </w:r>
     </w:p>
     <w:p>
@@ -33528,61 +33541,7 @@
           <w:sz w:val="22"/>
           <w:szCs w:val="22"/>
         </w:rPr>
-        <w:t xml:space="preserve"> sistema se utilizara una base de datos en formato JSON ya que es una base de datos </w:t>
-      </w:r>
-      <w:proofErr w:type="spellStart"/>
-      <w:r>
-        <w:rPr>
-          <w:rFonts w:ascii="Arial" w:hAnsi="Arial" w:cs="Arial"/>
-          <w:sz w:val="22"/>
-          <w:szCs w:val="22"/>
-        </w:rPr>
-        <w:t>noSQL</w:t>
-      </w:r>
-      <w:proofErr w:type="spellEnd"/>
-      <w:r>
-        <w:rPr>
-          <w:rFonts w:ascii="Arial" w:hAnsi="Arial" w:cs="Arial"/>
-          <w:sz w:val="22"/>
-          <w:szCs w:val="22"/>
-        </w:rPr>
-        <w:t xml:space="preserve">. Utilizando objetos, arreglos y datos nativos como </w:t>
-      </w:r>
-      <w:proofErr w:type="spellStart"/>
-      <w:r>
-        <w:rPr>
-          <w:rFonts w:ascii="Arial" w:hAnsi="Arial" w:cs="Arial"/>
-          <w:sz w:val="22"/>
-          <w:szCs w:val="22"/>
-        </w:rPr>
-        <w:t>String</w:t>
-      </w:r>
-      <w:proofErr w:type="spellEnd"/>
-      <w:r>
-        <w:rPr>
-          <w:rFonts w:ascii="Arial" w:hAnsi="Arial" w:cs="Arial"/>
-          <w:sz w:val="22"/>
-          <w:szCs w:val="22"/>
-        </w:rPr>
-        <w:t xml:space="preserve">  y </w:t>
-      </w:r>
-      <w:proofErr w:type="spellStart"/>
-      <w:r>
-        <w:rPr>
-          <w:rFonts w:ascii="Arial" w:hAnsi="Arial" w:cs="Arial"/>
-          <w:sz w:val="22"/>
-          <w:szCs w:val="22"/>
-        </w:rPr>
-        <w:t>Number</w:t>
-      </w:r>
-      <w:proofErr w:type="spellEnd"/>
-      <w:r>
-        <w:rPr>
-          <w:rFonts w:ascii="Arial" w:hAnsi="Arial" w:cs="Arial"/>
-          <w:sz w:val="22"/>
-          <w:szCs w:val="22"/>
-        </w:rPr>
-        <w:t xml:space="preserve"> en su estructura, a continuación se muestra el diseño de base de datos para cada una de las entidades.</w:t>
+        <w:t xml:space="preserve"> sistema se utilizara una base de datos en formato JSON ya que es una base de datos noSQL. Utilizando objetos, arreglos y datos nativos como String  y Number en su estructura, a continuación se muestra el diseño de base de datos para cada una de las entidades.</w:t>
       </w:r>
     </w:p>
     <w:p>
@@ -33775,27 +33734,7 @@
           <w:sz w:val="22"/>
           <w:szCs w:val="22"/>
         </w:rPr>
-        <w:t xml:space="preserve">      "</w:t>
-      </w:r>
-      <w:proofErr w:type="spellStart"/>
-      <w:r>
-        <w:rPr>
-          <w:rFonts w:ascii="Arial" w:hAnsi="Arial" w:cs="Arial"/>
-          <w:i/>
-          <w:sz w:val="22"/>
-          <w:szCs w:val="22"/>
-        </w:rPr>
-        <w:t>datosEntidadPublica</w:t>
-      </w:r>
-      <w:proofErr w:type="spellEnd"/>
-      <w:r>
-        <w:rPr>
-          <w:rFonts w:ascii="Arial" w:hAnsi="Arial" w:cs="Arial"/>
-          <w:i/>
-          <w:sz w:val="22"/>
-          <w:szCs w:val="22"/>
-        </w:rPr>
-        <w:t>" : {</w:t>
+        <w:t xml:space="preserve">      "datosEntidadPublica" : {</w:t>
       </w:r>
     </w:p>
     <w:p>
@@ -33867,27 +33806,7 @@
           <w:sz w:val="22"/>
           <w:szCs w:val="22"/>
         </w:rPr>
-        <w:t xml:space="preserve">        "</w:t>
-      </w:r>
-      <w:proofErr w:type="spellStart"/>
-      <w:r>
-        <w:rPr>
-          <w:rFonts w:ascii="Arial" w:hAnsi="Arial" w:cs="Arial"/>
-          <w:i/>
-          <w:sz w:val="22"/>
-          <w:szCs w:val="22"/>
-        </w:rPr>
-        <w:t>coordinadorResponsable</w:t>
-      </w:r>
-      <w:proofErr w:type="spellEnd"/>
-      <w:r>
-        <w:rPr>
-          <w:rFonts w:ascii="Arial" w:hAnsi="Arial" w:cs="Arial"/>
-          <w:i/>
-          <w:sz w:val="22"/>
-          <w:szCs w:val="22"/>
-        </w:rPr>
-        <w:t>" : ,</w:t>
+        <w:t xml:space="preserve">        "coordinadorResponsable" : ,</w:t>
       </w:r>
     </w:p>
     <w:p>
@@ -33959,27 +33878,7 @@
           <w:sz w:val="22"/>
           <w:szCs w:val="22"/>
         </w:rPr>
-        <w:t xml:space="preserve">        "</w:t>
-      </w:r>
-      <w:proofErr w:type="spellStart"/>
-      <w:r>
-        <w:rPr>
-          <w:rFonts w:ascii="Arial" w:hAnsi="Arial" w:cs="Arial"/>
-          <w:i/>
-          <w:sz w:val="22"/>
-          <w:szCs w:val="22"/>
-        </w:rPr>
-        <w:t>dependenciaResponsable</w:t>
-      </w:r>
-      <w:proofErr w:type="spellEnd"/>
-      <w:r>
-        <w:rPr>
-          <w:rFonts w:ascii="Arial" w:hAnsi="Arial" w:cs="Arial"/>
-          <w:i/>
-          <w:sz w:val="22"/>
-          <w:szCs w:val="22"/>
-        </w:rPr>
-        <w:t>" : ,</w:t>
+        <w:t xml:space="preserve">        "dependenciaResponsable" : ,</w:t>
       </w:r>
     </w:p>
     <w:p>
@@ -34003,27 +33902,7 @@
           <w:sz w:val="22"/>
           <w:szCs w:val="22"/>
         </w:rPr>
-        <w:t xml:space="preserve">        "</w:t>
-      </w:r>
-      <w:proofErr w:type="spellStart"/>
-      <w:r>
-        <w:rPr>
-          <w:rFonts w:ascii="Arial" w:hAnsi="Arial" w:cs="Arial"/>
-          <w:i/>
-          <w:sz w:val="22"/>
-          <w:szCs w:val="22"/>
-        </w:rPr>
-        <w:t>direccionContacto</w:t>
-      </w:r>
-      <w:proofErr w:type="spellEnd"/>
-      <w:r>
-        <w:rPr>
-          <w:rFonts w:ascii="Arial" w:hAnsi="Arial" w:cs="Arial"/>
-          <w:i/>
-          <w:sz w:val="22"/>
-          <w:szCs w:val="22"/>
-        </w:rPr>
-        <w:t>" : ,</w:t>
+        <w:t xml:space="preserve">        "direccionContacto" : ,</w:t>
       </w:r>
     </w:p>
     <w:p>
@@ -34071,27 +33950,7 @@
           <w:sz w:val="22"/>
           <w:szCs w:val="22"/>
         </w:rPr>
-        <w:t xml:space="preserve">        "</w:t>
-      </w:r>
-      <w:proofErr w:type="spellStart"/>
-      <w:r>
-        <w:rPr>
-          <w:rFonts w:ascii="Arial" w:hAnsi="Arial" w:cs="Arial"/>
-          <w:i/>
-          <w:sz w:val="22"/>
-          <w:szCs w:val="22"/>
-        </w:rPr>
-        <w:t>telefono</w:t>
-      </w:r>
-      <w:proofErr w:type="spellEnd"/>
-      <w:r>
-        <w:rPr>
-          <w:rFonts w:ascii="Arial" w:hAnsi="Arial" w:cs="Arial"/>
-          <w:i/>
-          <w:sz w:val="22"/>
-          <w:szCs w:val="22"/>
-        </w:rPr>
-        <w:t xml:space="preserve">" : </w:t>
+        <w:t xml:space="preserve">        "telefono" : </w:t>
       </w:r>
     </w:p>
     <w:p>
@@ -34139,27 +33998,7 @@
           <w:sz w:val="22"/>
           <w:szCs w:val="22"/>
         </w:rPr>
-        <w:t xml:space="preserve">      "</w:t>
-      </w:r>
-      <w:proofErr w:type="spellStart"/>
-      <w:r>
-        <w:rPr>
-          <w:rFonts w:ascii="Arial" w:hAnsi="Arial" w:cs="Arial"/>
-          <w:i/>
-          <w:sz w:val="22"/>
-          <w:szCs w:val="22"/>
-        </w:rPr>
-        <w:t>datosProyecto</w:t>
-      </w:r>
-      <w:proofErr w:type="spellEnd"/>
-      <w:r>
-        <w:rPr>
-          <w:rFonts w:ascii="Arial" w:hAnsi="Arial" w:cs="Arial"/>
-          <w:i/>
-          <w:sz w:val="22"/>
-          <w:szCs w:val="22"/>
-        </w:rPr>
-        <w:t>" : {</w:t>
+        <w:t xml:space="preserve">      "datosProyecto" : {</w:t>
       </w:r>
     </w:p>
     <w:p>
@@ -34207,27 +34046,7 @@
           <w:sz w:val="22"/>
           <w:szCs w:val="22"/>
         </w:rPr>
-        <w:t xml:space="preserve">        "</w:t>
-      </w:r>
-      <w:proofErr w:type="spellStart"/>
-      <w:r>
-        <w:rPr>
-          <w:rFonts w:ascii="Arial" w:hAnsi="Arial" w:cs="Arial"/>
-          <w:i/>
-          <w:sz w:val="22"/>
-          <w:szCs w:val="22"/>
-        </w:rPr>
-        <w:t>cartaPresentacion</w:t>
-      </w:r>
-      <w:proofErr w:type="spellEnd"/>
-      <w:r>
-        <w:rPr>
-          <w:rFonts w:ascii="Arial" w:hAnsi="Arial" w:cs="Arial"/>
-          <w:i/>
-          <w:sz w:val="22"/>
-          <w:szCs w:val="22"/>
-        </w:rPr>
-        <w:t>" : ,</w:t>
+        <w:t xml:space="preserve">        "cartaPresentacion" : ,</w:t>
       </w:r>
     </w:p>
     <w:p>
@@ -34251,27 +34070,7 @@
           <w:sz w:val="22"/>
           <w:szCs w:val="22"/>
         </w:rPr>
-        <w:t xml:space="preserve">        "</w:t>
-      </w:r>
-      <w:proofErr w:type="spellStart"/>
-      <w:r>
-        <w:rPr>
-          <w:rFonts w:ascii="Arial" w:hAnsi="Arial" w:cs="Arial"/>
-          <w:i/>
-          <w:sz w:val="22"/>
-          <w:szCs w:val="22"/>
-        </w:rPr>
-        <w:t>contactoEntidad</w:t>
-      </w:r>
-      <w:proofErr w:type="spellEnd"/>
-      <w:r>
-        <w:rPr>
-          <w:rFonts w:ascii="Arial" w:hAnsi="Arial" w:cs="Arial"/>
-          <w:i/>
-          <w:sz w:val="22"/>
-          <w:szCs w:val="22"/>
-        </w:rPr>
-        <w:t>" : ,</w:t>
+        <w:t xml:space="preserve">        "contactoEntidad" : ,</w:t>
       </w:r>
     </w:p>
     <w:p>
@@ -34295,27 +34094,7 @@
           <w:sz w:val="22"/>
           <w:szCs w:val="22"/>
         </w:rPr>
-        <w:t xml:space="preserve">        "</w:t>
-      </w:r>
-      <w:proofErr w:type="spellStart"/>
-      <w:r>
-        <w:rPr>
-          <w:rFonts w:ascii="Arial" w:hAnsi="Arial" w:cs="Arial"/>
-          <w:i/>
-          <w:sz w:val="22"/>
-          <w:szCs w:val="22"/>
-        </w:rPr>
-        <w:t>descripcion</w:t>
-      </w:r>
-      <w:proofErr w:type="spellEnd"/>
-      <w:r>
-        <w:rPr>
-          <w:rFonts w:ascii="Arial" w:hAnsi="Arial" w:cs="Arial"/>
-          <w:i/>
-          <w:sz w:val="22"/>
-          <w:szCs w:val="22"/>
-        </w:rPr>
-        <w:t>" : ,</w:t>
+        <w:t xml:space="preserve">        "descripcion" : ,</w:t>
       </w:r>
     </w:p>
     <w:p>
@@ -34339,27 +34118,7 @@
           <w:sz w:val="22"/>
           <w:szCs w:val="22"/>
         </w:rPr>
-        <w:t xml:space="preserve">        "</w:t>
-      </w:r>
-      <w:proofErr w:type="spellStart"/>
-      <w:r>
-        <w:rPr>
-          <w:rFonts w:ascii="Arial" w:hAnsi="Arial" w:cs="Arial"/>
-          <w:i/>
-          <w:sz w:val="22"/>
-          <w:szCs w:val="22"/>
-        </w:rPr>
-        <w:t>duracion</w:t>
-      </w:r>
-      <w:proofErr w:type="spellEnd"/>
-      <w:r>
-        <w:rPr>
-          <w:rFonts w:ascii="Arial" w:hAnsi="Arial" w:cs="Arial"/>
-          <w:i/>
-          <w:sz w:val="22"/>
-          <w:szCs w:val="22"/>
-        </w:rPr>
-        <w:t>" : ,</w:t>
+        <w:t xml:space="preserve">        "duracion" : ,</w:t>
       </w:r>
     </w:p>
     <w:p>
@@ -34383,27 +34142,7 @@
           <w:sz w:val="22"/>
           <w:szCs w:val="22"/>
         </w:rPr>
-        <w:t xml:space="preserve">        "</w:t>
-      </w:r>
-      <w:proofErr w:type="spellStart"/>
-      <w:r>
-        <w:rPr>
-          <w:rFonts w:ascii="Arial" w:hAnsi="Arial" w:cs="Arial"/>
-          <w:i/>
-          <w:sz w:val="22"/>
-          <w:szCs w:val="22"/>
-        </w:rPr>
-        <w:t>metodologia</w:t>
-      </w:r>
-      <w:proofErr w:type="spellEnd"/>
-      <w:r>
-        <w:rPr>
-          <w:rFonts w:ascii="Arial" w:hAnsi="Arial" w:cs="Arial"/>
-          <w:i/>
-          <w:sz w:val="22"/>
-          <w:szCs w:val="22"/>
-        </w:rPr>
-        <w:t>" : ,</w:t>
+        <w:t xml:space="preserve">        "metodologia" : ,</w:t>
       </w:r>
     </w:p>
     <w:p>
@@ -34499,27 +34238,7 @@
           <w:sz w:val="22"/>
           <w:szCs w:val="22"/>
         </w:rPr>
-        <w:t xml:space="preserve">        "</w:t>
-      </w:r>
-      <w:proofErr w:type="spellStart"/>
-      <w:r>
-        <w:rPr>
-          <w:rFonts w:ascii="Arial" w:hAnsi="Arial" w:cs="Arial"/>
-          <w:i/>
-          <w:sz w:val="22"/>
-          <w:szCs w:val="22"/>
-        </w:rPr>
-        <w:t>relacion</w:t>
-      </w:r>
-      <w:proofErr w:type="spellEnd"/>
-      <w:r>
-        <w:rPr>
-          <w:rFonts w:ascii="Arial" w:hAnsi="Arial" w:cs="Arial"/>
-          <w:i/>
-          <w:sz w:val="22"/>
-          <w:szCs w:val="22"/>
-        </w:rPr>
-        <w:t xml:space="preserve">" : </w:t>
+        <w:t xml:space="preserve">        "relacion" : </w:t>
       </w:r>
     </w:p>
     <w:p>
@@ -34567,27 +34286,7 @@
           <w:sz w:val="22"/>
           <w:szCs w:val="22"/>
         </w:rPr>
-        <w:t xml:space="preserve">      "</w:t>
-      </w:r>
-      <w:proofErr w:type="spellStart"/>
-      <w:r>
-        <w:rPr>
-          <w:rFonts w:ascii="Arial" w:hAnsi="Arial" w:cs="Arial"/>
-          <w:i/>
-          <w:sz w:val="22"/>
-          <w:szCs w:val="22"/>
-        </w:rPr>
-        <w:t>datosUniversidad</w:t>
-      </w:r>
-      <w:proofErr w:type="spellEnd"/>
-      <w:r>
-        <w:rPr>
-          <w:rFonts w:ascii="Arial" w:hAnsi="Arial" w:cs="Arial"/>
-          <w:i/>
-          <w:sz w:val="22"/>
-          <w:szCs w:val="22"/>
-        </w:rPr>
-        <w:t>" : {</w:t>
+        <w:t xml:space="preserve">      "datosUniversidad" : {</w:t>
       </w:r>
     </w:p>
     <w:p>
@@ -34659,27 +34358,7 @@
           <w:sz w:val="22"/>
           <w:szCs w:val="22"/>
         </w:rPr>
-        <w:t xml:space="preserve">        "</w:t>
-      </w:r>
-      <w:proofErr w:type="spellStart"/>
-      <w:r>
-        <w:rPr>
-          <w:rFonts w:ascii="Arial" w:hAnsi="Arial" w:cs="Arial"/>
-          <w:i/>
-          <w:sz w:val="22"/>
-          <w:szCs w:val="22"/>
-        </w:rPr>
-        <w:t>nivelFormacion</w:t>
-      </w:r>
-      <w:proofErr w:type="spellEnd"/>
-      <w:r>
-        <w:rPr>
-          <w:rFonts w:ascii="Arial" w:hAnsi="Arial" w:cs="Arial"/>
-          <w:i/>
-          <w:sz w:val="22"/>
-          <w:szCs w:val="22"/>
-        </w:rPr>
-        <w:t>" : ,</w:t>
+        <w:t xml:space="preserve">        "nivelFormacion" : ,</w:t>
       </w:r>
     </w:p>
     <w:p>
@@ -34727,27 +34406,7 @@
           <w:sz w:val="22"/>
           <w:szCs w:val="22"/>
         </w:rPr>
-        <w:t xml:space="preserve">        "</w:t>
-      </w:r>
-      <w:proofErr w:type="spellStart"/>
-      <w:r>
-        <w:rPr>
-          <w:rFonts w:ascii="Arial" w:hAnsi="Arial" w:cs="Arial"/>
-          <w:i/>
-          <w:sz w:val="22"/>
-          <w:szCs w:val="22"/>
-        </w:rPr>
-        <w:t>nombrePrograma</w:t>
-      </w:r>
-      <w:proofErr w:type="spellEnd"/>
-      <w:r>
-        <w:rPr>
-          <w:rFonts w:ascii="Arial" w:hAnsi="Arial" w:cs="Arial"/>
-          <w:i/>
-          <w:sz w:val="22"/>
-          <w:szCs w:val="22"/>
-        </w:rPr>
-        <w:t>" : ,</w:t>
+        <w:t xml:space="preserve">        "nombrePrograma" : ,</w:t>
       </w:r>
     </w:p>
     <w:p>
@@ -34795,27 +34454,7 @@
           <w:sz w:val="22"/>
           <w:szCs w:val="22"/>
         </w:rPr>
-        <w:t xml:space="preserve">        "</w:t>
-      </w:r>
-      <w:proofErr w:type="spellStart"/>
-      <w:r>
-        <w:rPr>
-          <w:rFonts w:ascii="Arial" w:hAnsi="Arial" w:cs="Arial"/>
-          <w:i/>
-          <w:sz w:val="22"/>
-          <w:szCs w:val="22"/>
-        </w:rPr>
-        <w:t>semestreInicioTD</w:t>
-      </w:r>
-      <w:proofErr w:type="spellEnd"/>
-      <w:r>
-        <w:rPr>
-          <w:rFonts w:ascii="Arial" w:hAnsi="Arial" w:cs="Arial"/>
-          <w:i/>
-          <w:sz w:val="22"/>
-          <w:szCs w:val="22"/>
-        </w:rPr>
-        <w:t xml:space="preserve">" : </w:t>
+        <w:t xml:space="preserve">        "semestreInicioTD" : </w:t>
       </w:r>
     </w:p>
     <w:p>
@@ -34911,27 +34550,7 @@
           <w:sz w:val="22"/>
           <w:szCs w:val="22"/>
         </w:rPr>
-        <w:t xml:space="preserve">      "</w:t>
-      </w:r>
-      <w:proofErr w:type="spellStart"/>
-      <w:r>
-        <w:rPr>
-          <w:rFonts w:ascii="Arial" w:hAnsi="Arial" w:cs="Arial"/>
-          <w:i/>
-          <w:sz w:val="22"/>
-          <w:szCs w:val="22"/>
-        </w:rPr>
-        <w:t>numeroIdentificacion</w:t>
-      </w:r>
-      <w:proofErr w:type="spellEnd"/>
-      <w:r>
-        <w:rPr>
-          <w:rFonts w:ascii="Arial" w:hAnsi="Arial" w:cs="Arial"/>
-          <w:i/>
-          <w:sz w:val="22"/>
-          <w:szCs w:val="22"/>
-        </w:rPr>
-        <w:t>" : ,</w:t>
+        <w:t xml:space="preserve">      "numeroIdentificacion" : ,</w:t>
       </w:r>
     </w:p>
     <w:p>
@@ -34956,27 +34575,7 @@
           <w:szCs w:val="22"/>
         </w:rPr>
         <w:lastRenderedPageBreak/>
-        <w:t xml:space="preserve">      "</w:t>
-      </w:r>
-      <w:proofErr w:type="spellStart"/>
-      <w:r>
-        <w:rPr>
-          <w:rFonts w:ascii="Arial" w:hAnsi="Arial" w:cs="Arial"/>
-          <w:i/>
-          <w:sz w:val="22"/>
-          <w:szCs w:val="22"/>
-        </w:rPr>
-        <w:t>tipoIdentificacion</w:t>
-      </w:r>
-      <w:proofErr w:type="spellEnd"/>
-      <w:r>
-        <w:rPr>
-          <w:rFonts w:ascii="Arial" w:hAnsi="Arial" w:cs="Arial"/>
-          <w:i/>
-          <w:sz w:val="22"/>
-          <w:szCs w:val="22"/>
-        </w:rPr>
-        <w:t xml:space="preserve">" : </w:t>
+        <w:t xml:space="preserve">      "tipoIdentificacion" : </w:t>
       </w:r>
     </w:p>
     <w:p>
@@ -35115,27 +34714,7 @@
           <w:sz w:val="22"/>
           <w:szCs w:val="22"/>
         </w:rPr>
-        <w:t>"</w:t>
-      </w:r>
-      <w:proofErr w:type="spellStart"/>
-      <w:r>
-        <w:rPr>
-          <w:rFonts w:ascii="Arial" w:hAnsi="Arial" w:cs="Arial"/>
-          <w:i/>
-          <w:sz w:val="22"/>
-          <w:szCs w:val="22"/>
-        </w:rPr>
-        <w:t>configuracion</w:t>
-      </w:r>
-      <w:proofErr w:type="spellEnd"/>
-      <w:r>
-        <w:rPr>
-          <w:rFonts w:ascii="Arial" w:hAnsi="Arial" w:cs="Arial"/>
-          <w:i/>
-          <w:sz w:val="22"/>
-          <w:szCs w:val="22"/>
-        </w:rPr>
-        <w:t>" : {</w:t>
+        <w:t>"configuracion" : {</w:t>
       </w:r>
     </w:p>
     <w:p>
@@ -35207,27 +34786,7 @@
           <w:sz w:val="22"/>
           <w:szCs w:val="22"/>
         </w:rPr>
-        <w:t xml:space="preserve">        "</w:t>
-      </w:r>
-      <w:proofErr w:type="spellStart"/>
-      <w:r>
-        <w:rPr>
-          <w:rFonts w:ascii="Arial" w:hAnsi="Arial" w:cs="Arial"/>
-          <w:i/>
-          <w:sz w:val="22"/>
-          <w:szCs w:val="22"/>
-        </w:rPr>
-        <w:t>descripcion</w:t>
-      </w:r>
-      <w:proofErr w:type="spellEnd"/>
-      <w:r>
-        <w:rPr>
-          <w:rFonts w:ascii="Arial" w:hAnsi="Arial" w:cs="Arial"/>
-          <w:i/>
-          <w:sz w:val="22"/>
-          <w:szCs w:val="22"/>
-        </w:rPr>
-        <w:t>" : ,</w:t>
+        <w:t xml:space="preserve">        "descripcion" : ,</w:t>
       </w:r>
     </w:p>
     <w:p>
@@ -35395,27 +34954,7 @@
           <w:sz w:val="22"/>
           <w:szCs w:val="22"/>
         </w:rPr>
-        <w:t xml:space="preserve">        "</w:t>
-      </w:r>
-      <w:proofErr w:type="spellStart"/>
-      <w:r>
-        <w:rPr>
-          <w:rFonts w:ascii="Arial" w:hAnsi="Arial" w:cs="Arial"/>
-          <w:i/>
-          <w:sz w:val="22"/>
-          <w:szCs w:val="22"/>
-        </w:rPr>
-        <w:t>descripcion</w:t>
-      </w:r>
-      <w:proofErr w:type="spellEnd"/>
-      <w:r>
-        <w:rPr>
-          <w:rFonts w:ascii="Arial" w:hAnsi="Arial" w:cs="Arial"/>
-          <w:i/>
-          <w:sz w:val="22"/>
-          <w:szCs w:val="22"/>
-        </w:rPr>
-        <w:t>" : ,</w:t>
+        <w:t xml:space="preserve">        "descripcion" : ,</w:t>
       </w:r>
     </w:p>
     <w:p>
@@ -35535,27 +35074,7 @@
           <w:sz w:val="22"/>
           <w:szCs w:val="22"/>
         </w:rPr>
-        <w:t xml:space="preserve">    "</w:t>
-      </w:r>
-      <w:proofErr w:type="spellStart"/>
-      <w:r>
-        <w:rPr>
-          <w:rFonts w:ascii="Arial" w:hAnsi="Arial" w:cs="Arial"/>
-          <w:i/>
-          <w:sz w:val="22"/>
-          <w:szCs w:val="22"/>
-        </w:rPr>
-        <w:t>tiposIdentificacion</w:t>
-      </w:r>
-      <w:proofErr w:type="spellEnd"/>
-      <w:r>
-        <w:rPr>
-          <w:rFonts w:ascii="Arial" w:hAnsi="Arial" w:cs="Arial"/>
-          <w:i/>
-          <w:sz w:val="22"/>
-          <w:szCs w:val="22"/>
-        </w:rPr>
-        <w:t>" : {</w:t>
+        <w:t xml:space="preserve">    "tiposIdentificacion" : {</w:t>
       </w:r>
     </w:p>
     <w:p>
@@ -35603,27 +35122,7 @@
           <w:sz w:val="22"/>
           <w:szCs w:val="22"/>
         </w:rPr>
-        <w:t xml:space="preserve">        "</w:t>
-      </w:r>
-      <w:proofErr w:type="spellStart"/>
-      <w:r>
-        <w:rPr>
-          <w:rFonts w:ascii="Arial" w:hAnsi="Arial" w:cs="Arial"/>
-          <w:i/>
-          <w:sz w:val="22"/>
-          <w:szCs w:val="22"/>
-        </w:rPr>
-        <w:t>descripcion</w:t>
-      </w:r>
-      <w:proofErr w:type="spellEnd"/>
-      <w:r>
-        <w:rPr>
-          <w:rFonts w:ascii="Arial" w:hAnsi="Arial" w:cs="Arial"/>
-          <w:i/>
-          <w:sz w:val="22"/>
-          <w:szCs w:val="22"/>
-        </w:rPr>
-        <w:t>" : ,</w:t>
+        <w:t xml:space="preserve">        "descripcion" : ,</w:t>
       </w:r>
     </w:p>
     <w:p>
@@ -35819,27 +35318,7 @@
           <w:sz w:val="22"/>
           <w:szCs w:val="22"/>
         </w:rPr>
-        <w:t>"</w:t>
-      </w:r>
-      <w:proofErr w:type="spellStart"/>
-      <w:r>
-        <w:rPr>
-          <w:rFonts w:ascii="Arial" w:hAnsi="Arial" w:cs="Arial"/>
-          <w:i/>
-          <w:sz w:val="22"/>
-          <w:szCs w:val="22"/>
-        </w:rPr>
-        <w:t>rolesUsuario</w:t>
-      </w:r>
-      <w:proofErr w:type="spellEnd"/>
-      <w:r>
-        <w:rPr>
-          <w:rFonts w:ascii="Arial" w:hAnsi="Arial" w:cs="Arial"/>
-          <w:i/>
-          <w:sz w:val="22"/>
-          <w:szCs w:val="22"/>
-        </w:rPr>
-        <w:t>" : {</w:t>
+        <w:t>"rolesUsuario" : {</w:t>
       </w:r>
     </w:p>
     <w:p>
@@ -35911,27 +35390,7 @@
           <w:sz w:val="22"/>
           <w:szCs w:val="22"/>
         </w:rPr>
-        <w:t xml:space="preserve">      "</w:t>
-      </w:r>
-      <w:proofErr w:type="spellStart"/>
-      <w:r>
-        <w:rPr>
-          <w:rFonts w:ascii="Arial" w:hAnsi="Arial" w:cs="Arial"/>
-          <w:i/>
-          <w:sz w:val="22"/>
-          <w:szCs w:val="22"/>
-        </w:rPr>
-        <w:t>uid</w:t>
-      </w:r>
-      <w:proofErr w:type="spellEnd"/>
-      <w:r>
-        <w:rPr>
-          <w:rFonts w:ascii="Arial" w:hAnsi="Arial" w:cs="Arial"/>
-          <w:i/>
-          <w:sz w:val="22"/>
-          <w:szCs w:val="22"/>
-        </w:rPr>
-        <w:t xml:space="preserve">" : </w:t>
+        <w:t xml:space="preserve">      "uid" : </w:t>
       </w:r>
     </w:p>
     <w:p>
@@ -36201,8 +35660,6 @@
           <w:szCs w:val="22"/>
         </w:rPr>
       </w:pPr>
-      <w:bookmarkStart w:id="0" w:name="_GoBack"/>
-      <w:bookmarkEnd w:id="0"/>
     </w:p>
     <w:p>
       <w:pPr>
@@ -37476,7 +36933,7 @@
       <w:rPr>
         <w:noProof/>
       </w:rPr>
-      <w:t>35</w:t>
+      <w:t>30</w:t>
     </w:r>
     <w:r>
       <w:fldChar w:fldCharType="end"/>
@@ -42073,7 +41530,7 @@
 </file>
 
 <file path=customXml/itemProps1.xml><?xml version="1.0" encoding="utf-8"?>
-<ds:datastoreItem xmlns:ds="http://schemas.openxmlformats.org/officeDocument/2006/customXml" ds:itemID="{61200898-A454-F04A-97DB-28DD7E2BB301}">
+<ds:datastoreItem xmlns:ds="http://schemas.openxmlformats.org/officeDocument/2006/customXml" ds:itemID="{B3208603-3D91-5B43-95DB-BFA1B529681E}">
   <ds:schemaRefs>
     <ds:schemaRef ds:uri="http://schemas.openxmlformats.org/officeDocument/2006/bibliography"/>
   </ds:schemaRefs>

--- a/Documentacion/TrabajoGrado.docx
+++ b/Documentacion/TrabajoGrado.docx
@@ -928,27 +928,7 @@
           <w:szCs w:val="22"/>
           <w:shd w:val="clear" w:color="auto" w:fill="FFFFFF"/>
         </w:rPr>
-        <w:t xml:space="preserve"> Talento Digital que es el resultado del trabajo conjunto del Ministerio TIC en alianza con </w:t>
-      </w:r>
-      <w:proofErr w:type="spellStart"/>
-      <w:r>
-        <w:rPr>
-          <w:rFonts w:ascii="Arial" w:eastAsia="Times New Roman" w:hAnsi="Arial" w:cs="Arial"/>
-          <w:sz w:val="22"/>
-          <w:szCs w:val="22"/>
-          <w:shd w:val="clear" w:color="auto" w:fill="FFFFFF"/>
-        </w:rPr>
-        <w:t>Icetex</w:t>
-      </w:r>
-      <w:proofErr w:type="spellEnd"/>
-      <w:r>
-        <w:rPr>
-          <w:rFonts w:ascii="Arial" w:eastAsia="Times New Roman" w:hAnsi="Arial" w:cs="Arial"/>
-          <w:sz w:val="22"/>
-          <w:szCs w:val="22"/>
-          <w:shd w:val="clear" w:color="auto" w:fill="FFFFFF"/>
-        </w:rPr>
-        <w:t xml:space="preserve"> y la Asociación Colombiana de Ingenieros de Sistemas (ACIS).</w:t>
+        <w:t xml:space="preserve"> Talento Digital que es el resultado del trabajo conjunto del Ministerio TIC en alianza con Icetex y la Asociación Colombiana de Ingenieros de Sistemas (ACIS).</w:t>
       </w:r>
     </w:p>
     <w:p>
@@ -1011,27 +991,7 @@
           <w:szCs w:val="22"/>
           <w:lang w:val="es-ES"/>
         </w:rPr>
-        <w:t xml:space="preserve"> por medio de convocatorias que ofrecen créditos </w:t>
-      </w:r>
-      <w:proofErr w:type="spellStart"/>
-      <w:r>
-        <w:rPr>
-          <w:rFonts w:ascii="Arial" w:hAnsi="Arial" w:cs="Arial"/>
-          <w:sz w:val="22"/>
-          <w:szCs w:val="22"/>
-          <w:lang w:val="es-ES"/>
-        </w:rPr>
-        <w:t>condonables</w:t>
-      </w:r>
-      <w:proofErr w:type="spellEnd"/>
-      <w:r>
-        <w:rPr>
-          <w:rFonts w:ascii="Arial" w:hAnsi="Arial" w:cs="Arial"/>
-          <w:sz w:val="22"/>
-          <w:szCs w:val="22"/>
-          <w:lang w:val="es-ES"/>
-        </w:rPr>
-        <w:t xml:space="preserve"> hasta el 100% de la matrícula para animar a la formación de los colombianos en carreras TI</w:t>
+        <w:t xml:space="preserve"> por medio de convocatorias que ofrecen créditos condonables hasta el 100% de la matrícula para animar a la formación de los colombianos en carreras TI</w:t>
       </w:r>
       <w:r>
         <w:rPr>
@@ -1867,23 +1827,13 @@
         </w:rPr>
         <w:t xml:space="preserve"> </w:t>
       </w:r>
-      <w:proofErr w:type="spellStart"/>
-      <w:r>
-        <w:rPr>
-          <w:rFonts w:ascii="Arial" w:hAnsi="Arial" w:cs="Arial"/>
-          <w:sz w:val="22"/>
-          <w:szCs w:val="22"/>
-        </w:rPr>
-        <w:t>frameworks</w:t>
-      </w:r>
-      <w:proofErr w:type="spellEnd"/>
-      <w:r>
-        <w:rPr>
-          <w:rFonts w:ascii="Arial" w:hAnsi="Arial" w:cs="Arial"/>
-          <w:sz w:val="22"/>
-          <w:szCs w:val="22"/>
-        </w:rPr>
-        <w:t xml:space="preserve"> de desarrollo</w:t>
+      <w:r>
+        <w:rPr>
+          <w:rFonts w:ascii="Arial" w:hAnsi="Arial" w:cs="Arial"/>
+          <w:sz w:val="22"/>
+          <w:szCs w:val="22"/>
+        </w:rPr>
+        <w:t>frameworks de desarrollo</w:t>
       </w:r>
       <w:r>
         <w:rPr>
@@ -3479,61 +3429,7 @@
           <w:sz w:val="22"/>
           <w:szCs w:val="22"/>
         </w:rPr>
-        <w:t xml:space="preserve">Por esta razón se necesitaba una norma para poder comunicar las ideas a otros desarrolladores y a su vez que sirviera de apoyo al momento de analizar un problema. Con este objetivo se creó el Lenguaje Unificado de Modelado (UML: </w:t>
-      </w:r>
-      <w:proofErr w:type="spellStart"/>
-      <w:r>
-        <w:rPr>
-          <w:rFonts w:ascii="Arial" w:hAnsi="Arial" w:cs="Arial"/>
-          <w:sz w:val="22"/>
-          <w:szCs w:val="22"/>
-        </w:rPr>
-        <w:t>Unified</w:t>
-      </w:r>
-      <w:proofErr w:type="spellEnd"/>
-      <w:r>
-        <w:rPr>
-          <w:rFonts w:ascii="Arial" w:hAnsi="Arial" w:cs="Arial"/>
-          <w:sz w:val="22"/>
-          <w:szCs w:val="22"/>
-        </w:rPr>
-        <w:t xml:space="preserve"> </w:t>
-      </w:r>
-      <w:proofErr w:type="spellStart"/>
-      <w:r>
-        <w:rPr>
-          <w:rFonts w:ascii="Arial" w:hAnsi="Arial" w:cs="Arial"/>
-          <w:sz w:val="22"/>
-          <w:szCs w:val="22"/>
-        </w:rPr>
-        <w:t>Modeling</w:t>
-      </w:r>
-      <w:proofErr w:type="spellEnd"/>
-      <w:r>
-        <w:rPr>
-          <w:rFonts w:ascii="Arial" w:hAnsi="Arial" w:cs="Arial"/>
-          <w:sz w:val="22"/>
-          <w:szCs w:val="22"/>
-        </w:rPr>
-        <w:t xml:space="preserve"> </w:t>
-      </w:r>
-      <w:proofErr w:type="spellStart"/>
-      <w:r>
-        <w:rPr>
-          <w:rFonts w:ascii="Arial" w:hAnsi="Arial" w:cs="Arial"/>
-          <w:sz w:val="22"/>
-          <w:szCs w:val="22"/>
-        </w:rPr>
-        <w:t>Language</w:t>
-      </w:r>
-      <w:proofErr w:type="spellEnd"/>
-      <w:r>
-        <w:rPr>
-          <w:rFonts w:ascii="Arial" w:hAnsi="Arial" w:cs="Arial"/>
-          <w:sz w:val="22"/>
-          <w:szCs w:val="22"/>
-        </w:rPr>
-        <w:t>). UML se ha convertido en la mejor norma para representar y modelar la información con la que se trabaja en las fases de análisis y diseño.</w:t>
+        <w:t>Por esta razón se necesitaba una norma para poder comunicar las ideas a otros desarrolladores y a su vez que sirviera de apoyo al momento de analizar un problema. Con este objetivo se creó el Lenguaje Unificado de Modelado (UML: Unified Modeling Language). UML se ha convertido en la mejor norma para representar y modelar la información con la que se trabaja en las fases de análisis y diseño.</w:t>
       </w:r>
     </w:p>
     <w:p>
@@ -3601,19 +3497,8 @@
           <w:sz w:val="22"/>
           <w:szCs w:val="22"/>
         </w:rPr>
-        <w:t xml:space="preserve">Bases de datos </w:t>
-      </w:r>
-      <w:proofErr w:type="spellStart"/>
-      <w:r>
-        <w:rPr>
-          <w:rFonts w:ascii="Arial" w:hAnsi="Arial" w:cs="Arial"/>
-          <w:b/>
-          <w:sz w:val="22"/>
-          <w:szCs w:val="22"/>
-        </w:rPr>
-        <w:t>NoSql</w:t>
-      </w:r>
-      <w:proofErr w:type="spellEnd"/>
+        <w:t>Bases de datos NoSql</w:t>
+      </w:r>
     </w:p>
     <w:p>
       <w:pPr>
@@ -3640,25 +3525,7 @@
           <w:sz w:val="22"/>
           <w:szCs w:val="22"/>
         </w:rPr>
-        <w:t xml:space="preserve">Las llamadas bases de datos </w:t>
-      </w:r>
-      <w:proofErr w:type="spellStart"/>
-      <w:r>
-        <w:rPr>
-          <w:rFonts w:ascii="Arial" w:hAnsi="Arial" w:cs="Arial"/>
-          <w:sz w:val="22"/>
-          <w:szCs w:val="22"/>
-        </w:rPr>
-        <w:t>NoSql</w:t>
-      </w:r>
-      <w:proofErr w:type="spellEnd"/>
-      <w:r>
-        <w:rPr>
-          <w:rFonts w:ascii="Arial" w:hAnsi="Arial" w:cs="Arial"/>
-          <w:sz w:val="22"/>
-          <w:szCs w:val="22"/>
-        </w:rPr>
-        <w:t>, también llamadas No Solo SQL, es un nuevo enfoque que va hacia la gestión de datos y el diseño de base de datos que es una herramienta para grandes conjuntos de datos distribuidos.</w:t>
+        <w:t>Las llamadas bases de datos NoSql, también llamadas No Solo SQL, es un nuevo enfoque que va hacia la gestión de datos y el diseño de base de datos que es una herramienta para grandes conjuntos de datos distribuidos.</w:t>
       </w:r>
     </w:p>
     <w:p>
@@ -3680,59 +3547,13 @@
           <w:szCs w:val="22"/>
         </w:rPr>
       </w:pPr>
-      <w:proofErr w:type="spellStart"/>
-      <w:r>
-        <w:rPr>
-          <w:rFonts w:ascii="Arial" w:hAnsi="Arial" w:cs="Arial"/>
-          <w:sz w:val="22"/>
-          <w:szCs w:val="22"/>
-        </w:rPr>
-        <w:t>NoSql</w:t>
-      </w:r>
-      <w:proofErr w:type="spellEnd"/>
-      <w:r>
-        <w:rPr>
-          <w:rFonts w:ascii="Arial" w:hAnsi="Arial" w:cs="Arial"/>
-          <w:sz w:val="22"/>
-          <w:szCs w:val="22"/>
-        </w:rPr>
-        <w:t xml:space="preserve">, busca resolver los problemas de escalabilidad y rendimiento de </w:t>
-      </w:r>
-      <w:proofErr w:type="spellStart"/>
-      <w:r>
-        <w:rPr>
-          <w:rFonts w:ascii="Arial" w:hAnsi="Arial" w:cs="Arial"/>
-          <w:sz w:val="22"/>
-          <w:szCs w:val="22"/>
-        </w:rPr>
-        <w:t>big</w:t>
-      </w:r>
-      <w:proofErr w:type="spellEnd"/>
-      <w:r>
-        <w:rPr>
-          <w:rFonts w:ascii="Arial" w:hAnsi="Arial" w:cs="Arial"/>
-          <w:sz w:val="22"/>
-          <w:szCs w:val="22"/>
-        </w:rPr>
-        <w:t xml:space="preserve"> data que las bases de datos relacionales no fueron diseñadas para abordar. </w:t>
-      </w:r>
-      <w:proofErr w:type="spellStart"/>
-      <w:r>
-        <w:rPr>
-          <w:rFonts w:ascii="Arial" w:hAnsi="Arial" w:cs="Arial"/>
-          <w:sz w:val="22"/>
-          <w:szCs w:val="22"/>
-        </w:rPr>
-        <w:t>NoSql</w:t>
-      </w:r>
-      <w:proofErr w:type="spellEnd"/>
-      <w:r>
-        <w:rPr>
-          <w:rFonts w:ascii="Arial" w:hAnsi="Arial" w:cs="Arial"/>
-          <w:sz w:val="22"/>
-          <w:szCs w:val="22"/>
-        </w:rPr>
-        <w:t xml:space="preserve"> es especialmente útil cuando se necesitan analizar una gran cantidad de datos no estructurados o datos que se almacenan de forma remota en varios servidores virtuales en la nube.</w:t>
+      <w:r>
+        <w:rPr>
+          <w:rFonts w:ascii="Arial" w:hAnsi="Arial" w:cs="Arial"/>
+          <w:sz w:val="22"/>
+          <w:szCs w:val="22"/>
+        </w:rPr>
+        <w:t>NoSql, busca resolver los problemas de escalabilidad y rendimiento de big data que las bases de datos relacionales no fueron diseñadas para abordar. NoSql es especialmente útil cuando se necesitan analizar una gran cantidad de datos no estructurados o datos que se almacenan de forma remota en varios servidores virtuales en la nube.</w:t>
       </w:r>
     </w:p>
     <w:p>
@@ -3760,25 +3581,7 @@
           <w:sz w:val="22"/>
           <w:szCs w:val="22"/>
         </w:rPr>
-        <w:t xml:space="preserve">Por otro lado hay una idea falsa de que por su nombre las bases de datos </w:t>
-      </w:r>
-      <w:proofErr w:type="spellStart"/>
-      <w:r>
-        <w:rPr>
-          <w:rFonts w:ascii="Arial" w:hAnsi="Arial" w:cs="Arial"/>
-          <w:sz w:val="22"/>
-          <w:szCs w:val="22"/>
-        </w:rPr>
-        <w:t>NoSQL</w:t>
-      </w:r>
-      <w:proofErr w:type="spellEnd"/>
-      <w:r>
-        <w:rPr>
-          <w:rFonts w:ascii="Arial" w:hAnsi="Arial" w:cs="Arial"/>
-          <w:sz w:val="22"/>
-          <w:szCs w:val="22"/>
-        </w:rPr>
-        <w:t xml:space="preserve"> </w:t>
+        <w:t xml:space="preserve">Por otro lado hay una idea falsa de que por su nombre las bases de datos NoSQL </w:t>
       </w:r>
       <w:r>
         <w:rPr>
@@ -3818,25 +3621,7 @@
           <w:sz w:val="22"/>
           <w:szCs w:val="22"/>
         </w:rPr>
-        <w:t xml:space="preserve">Si bien es cierto que algunos sistemas </w:t>
-      </w:r>
-      <w:proofErr w:type="spellStart"/>
-      <w:r>
-        <w:rPr>
-          <w:rFonts w:ascii="Arial" w:hAnsi="Arial" w:cs="Arial"/>
-          <w:sz w:val="22"/>
-          <w:szCs w:val="22"/>
-        </w:rPr>
-        <w:t>NoSQL</w:t>
-      </w:r>
-      <w:proofErr w:type="spellEnd"/>
-      <w:r>
-        <w:rPr>
-          <w:rFonts w:ascii="Arial" w:hAnsi="Arial" w:cs="Arial"/>
-          <w:sz w:val="22"/>
-          <w:szCs w:val="22"/>
-        </w:rPr>
-        <w:t xml:space="preserve"> son </w:t>
+        <w:t xml:space="preserve">Si bien es cierto que algunos sistemas NoSQL son </w:t>
       </w:r>
       <w:r>
         <w:rPr>
@@ -3868,25 +3653,7 @@
           <w:sz w:val="22"/>
           <w:szCs w:val="22"/>
         </w:rPr>
-        <w:t xml:space="preserve"> tablas, una base de datos </w:t>
-      </w:r>
-      <w:proofErr w:type="spellStart"/>
-      <w:r>
-        <w:rPr>
-          <w:rFonts w:ascii="Arial" w:hAnsi="Arial" w:cs="Arial"/>
-          <w:sz w:val="22"/>
-          <w:szCs w:val="22"/>
-        </w:rPr>
-        <w:t>NoSQL</w:t>
-      </w:r>
-      <w:proofErr w:type="spellEnd"/>
-      <w:r>
-        <w:rPr>
-          <w:rFonts w:ascii="Arial" w:hAnsi="Arial" w:cs="Arial"/>
-          <w:sz w:val="22"/>
-          <w:szCs w:val="22"/>
-        </w:rPr>
-        <w:t xml:space="preserve"> podría organizar los datos en </w:t>
+        <w:t xml:space="preserve"> tablas, una base de datos NoSQL podría organizar los datos en </w:t>
       </w:r>
       <w:r>
         <w:rPr>
@@ -3918,18 +3685,8 @@
           <w:sz w:val="22"/>
           <w:szCs w:val="22"/>
         </w:rPr>
-        <w:t xml:space="preserve">, pares clave/valor o </w:t>
-      </w:r>
-      <w:proofErr w:type="spellStart"/>
-      <w:r>
-        <w:rPr>
-          <w:rFonts w:ascii="Arial" w:hAnsi="Arial" w:cs="Arial"/>
-          <w:sz w:val="22"/>
-          <w:szCs w:val="22"/>
-        </w:rPr>
-        <w:t>tuplas</w:t>
-      </w:r>
-      <w:proofErr w:type="spellEnd"/>
+        <w:t>, pares clave/valor o tuplas</w:t>
+      </w:r>
       <w:r>
         <w:rPr>
           <w:rFonts w:ascii="Arial" w:hAnsi="Arial" w:cs="Arial"/>
@@ -3988,259 +3745,7 @@
           <w:sz w:val="22"/>
           <w:szCs w:val="22"/>
         </w:rPr>
-        <w:t xml:space="preserve">que la base de datos más popular </w:t>
-      </w:r>
-      <w:proofErr w:type="spellStart"/>
-      <w:r>
-        <w:rPr>
-          <w:rFonts w:ascii="Arial" w:hAnsi="Arial" w:cs="Arial"/>
-          <w:sz w:val="22"/>
-          <w:szCs w:val="22"/>
-        </w:rPr>
-        <w:t>NoSQL</w:t>
-      </w:r>
-      <w:proofErr w:type="spellEnd"/>
-      <w:r>
-        <w:rPr>
-          <w:rFonts w:ascii="Arial" w:hAnsi="Arial" w:cs="Arial"/>
-          <w:sz w:val="22"/>
-          <w:szCs w:val="22"/>
-        </w:rPr>
-        <w:t xml:space="preserve"> es Apache </w:t>
-      </w:r>
-      <w:proofErr w:type="spellStart"/>
-      <w:r>
-        <w:rPr>
-          <w:rFonts w:ascii="Arial" w:hAnsi="Arial" w:cs="Arial"/>
-          <w:sz w:val="22"/>
-          <w:szCs w:val="22"/>
-        </w:rPr>
-        <w:t>Cassandra</w:t>
-      </w:r>
-      <w:proofErr w:type="spellEnd"/>
-      <w:r>
-        <w:rPr>
-          <w:rFonts w:ascii="Arial" w:hAnsi="Arial" w:cs="Arial"/>
-          <w:sz w:val="22"/>
-          <w:szCs w:val="22"/>
-        </w:rPr>
-        <w:t xml:space="preserve">. </w:t>
-      </w:r>
-      <w:proofErr w:type="spellStart"/>
-      <w:r>
-        <w:rPr>
-          <w:rFonts w:ascii="Arial" w:hAnsi="Arial" w:cs="Arial"/>
-          <w:sz w:val="22"/>
-          <w:szCs w:val="22"/>
-        </w:rPr>
-        <w:t>Cassandra</w:t>
-      </w:r>
-      <w:proofErr w:type="spellEnd"/>
-      <w:r>
-        <w:rPr>
-          <w:rFonts w:ascii="Arial" w:hAnsi="Arial" w:cs="Arial"/>
-          <w:sz w:val="22"/>
-          <w:szCs w:val="22"/>
-        </w:rPr>
-        <w:t xml:space="preserve">, que una vez fue la base de datos propietaria de Facebook, fue liberada como código abierto en 2008. Otras implementaciones </w:t>
-      </w:r>
-      <w:proofErr w:type="spellStart"/>
-      <w:r>
-        <w:rPr>
-          <w:rFonts w:ascii="Arial" w:hAnsi="Arial" w:cs="Arial"/>
-          <w:sz w:val="22"/>
-          <w:szCs w:val="22"/>
-        </w:rPr>
-        <w:t>NoSQL</w:t>
-      </w:r>
-      <w:proofErr w:type="spellEnd"/>
-      <w:r>
-        <w:rPr>
-          <w:rFonts w:ascii="Arial" w:hAnsi="Arial" w:cs="Arial"/>
-          <w:sz w:val="22"/>
-          <w:szCs w:val="22"/>
-        </w:rPr>
-        <w:t xml:space="preserve"> incluyen </w:t>
-      </w:r>
-      <w:proofErr w:type="spellStart"/>
-      <w:r>
-        <w:rPr>
-          <w:rFonts w:ascii="Arial" w:hAnsi="Arial" w:cs="Arial"/>
-          <w:sz w:val="22"/>
-          <w:szCs w:val="22"/>
-        </w:rPr>
-        <w:t>SimpleDB</w:t>
-      </w:r>
-      <w:proofErr w:type="spellEnd"/>
-      <w:r>
-        <w:rPr>
-          <w:rFonts w:ascii="Arial" w:hAnsi="Arial" w:cs="Arial"/>
-          <w:sz w:val="22"/>
-          <w:szCs w:val="22"/>
-        </w:rPr>
-        <w:t xml:space="preserve">, Google </w:t>
-      </w:r>
-      <w:proofErr w:type="spellStart"/>
-      <w:r>
-        <w:rPr>
-          <w:rFonts w:ascii="Arial" w:hAnsi="Arial" w:cs="Arial"/>
-          <w:sz w:val="22"/>
-          <w:szCs w:val="22"/>
-        </w:rPr>
-        <w:t>BigTable</w:t>
-      </w:r>
-      <w:proofErr w:type="spellEnd"/>
-      <w:r>
-        <w:rPr>
-          <w:rFonts w:ascii="Arial" w:hAnsi="Arial" w:cs="Arial"/>
-          <w:sz w:val="22"/>
-          <w:szCs w:val="22"/>
-        </w:rPr>
-        <w:t xml:space="preserve">, Apache </w:t>
-      </w:r>
-      <w:proofErr w:type="spellStart"/>
-      <w:r>
-        <w:rPr>
-          <w:rFonts w:ascii="Arial" w:hAnsi="Arial" w:cs="Arial"/>
-          <w:sz w:val="22"/>
-          <w:szCs w:val="22"/>
-        </w:rPr>
-        <w:t>Hadoop</w:t>
-      </w:r>
-      <w:proofErr w:type="spellEnd"/>
-      <w:r>
-        <w:rPr>
-          <w:rFonts w:ascii="Arial" w:hAnsi="Arial" w:cs="Arial"/>
-          <w:sz w:val="22"/>
-          <w:szCs w:val="22"/>
-        </w:rPr>
-        <w:t xml:space="preserve">, </w:t>
-      </w:r>
-      <w:proofErr w:type="spellStart"/>
-      <w:r>
-        <w:rPr>
-          <w:rFonts w:ascii="Arial" w:hAnsi="Arial" w:cs="Arial"/>
-          <w:sz w:val="22"/>
-          <w:szCs w:val="22"/>
-        </w:rPr>
-        <w:t>MapReduce</w:t>
-      </w:r>
-      <w:proofErr w:type="spellEnd"/>
-      <w:r>
-        <w:rPr>
-          <w:rFonts w:ascii="Arial" w:hAnsi="Arial" w:cs="Arial"/>
-          <w:sz w:val="22"/>
-          <w:szCs w:val="22"/>
-        </w:rPr>
-        <w:t xml:space="preserve">, </w:t>
-      </w:r>
-      <w:proofErr w:type="spellStart"/>
-      <w:r>
-        <w:rPr>
-          <w:rFonts w:ascii="Arial" w:hAnsi="Arial" w:cs="Arial"/>
-          <w:sz w:val="22"/>
-          <w:szCs w:val="22"/>
-        </w:rPr>
-        <w:t>MemcacheDB</w:t>
-      </w:r>
-      <w:proofErr w:type="spellEnd"/>
-      <w:r>
-        <w:rPr>
-          <w:rFonts w:ascii="Arial" w:hAnsi="Arial" w:cs="Arial"/>
-          <w:sz w:val="22"/>
-          <w:szCs w:val="22"/>
-        </w:rPr>
-        <w:t xml:space="preserve"> y </w:t>
-      </w:r>
-      <w:proofErr w:type="spellStart"/>
-      <w:r>
-        <w:rPr>
-          <w:rFonts w:ascii="Arial" w:hAnsi="Arial" w:cs="Arial"/>
-          <w:sz w:val="22"/>
-          <w:szCs w:val="22"/>
-        </w:rPr>
-        <w:t>Voldemort</w:t>
-      </w:r>
-      <w:proofErr w:type="spellEnd"/>
-      <w:r>
-        <w:rPr>
-          <w:rFonts w:ascii="Arial" w:hAnsi="Arial" w:cs="Arial"/>
-          <w:sz w:val="22"/>
-          <w:szCs w:val="22"/>
-        </w:rPr>
-        <w:t xml:space="preserve">. Las empresas que utilizan </w:t>
-      </w:r>
-      <w:proofErr w:type="spellStart"/>
-      <w:r>
-        <w:rPr>
-          <w:rFonts w:ascii="Arial" w:hAnsi="Arial" w:cs="Arial"/>
-          <w:sz w:val="22"/>
-          <w:szCs w:val="22"/>
-        </w:rPr>
-        <w:t>NoSQL</w:t>
-      </w:r>
-      <w:proofErr w:type="spellEnd"/>
-      <w:r>
-        <w:rPr>
-          <w:rFonts w:ascii="Arial" w:hAnsi="Arial" w:cs="Arial"/>
-          <w:sz w:val="22"/>
-          <w:szCs w:val="22"/>
-        </w:rPr>
-        <w:t xml:space="preserve"> incluyen </w:t>
-      </w:r>
-      <w:proofErr w:type="spellStart"/>
-      <w:r>
-        <w:rPr>
-          <w:rFonts w:ascii="Arial" w:hAnsi="Arial" w:cs="Arial"/>
-          <w:sz w:val="22"/>
-          <w:szCs w:val="22"/>
-        </w:rPr>
-        <w:t>NetFlix</w:t>
-      </w:r>
-      <w:proofErr w:type="spellEnd"/>
-      <w:r>
-        <w:rPr>
-          <w:rFonts w:ascii="Arial" w:hAnsi="Arial" w:cs="Arial"/>
-          <w:sz w:val="22"/>
-          <w:szCs w:val="22"/>
-        </w:rPr>
-        <w:t xml:space="preserve">, </w:t>
-      </w:r>
-      <w:proofErr w:type="spellStart"/>
-      <w:r>
-        <w:rPr>
-          <w:rFonts w:ascii="Arial" w:hAnsi="Arial" w:cs="Arial"/>
-          <w:sz w:val="22"/>
-          <w:szCs w:val="22"/>
-        </w:rPr>
-        <w:t>LinkedIn</w:t>
-      </w:r>
-      <w:proofErr w:type="spellEnd"/>
-      <w:r>
-        <w:rPr>
-          <w:rFonts w:ascii="Arial" w:hAnsi="Arial" w:cs="Arial"/>
-          <w:sz w:val="22"/>
-          <w:szCs w:val="22"/>
-        </w:rPr>
-        <w:t xml:space="preserve"> y </w:t>
-      </w:r>
-      <w:proofErr w:type="spellStart"/>
-      <w:r>
-        <w:rPr>
-          <w:rFonts w:ascii="Arial" w:hAnsi="Arial" w:cs="Arial"/>
-          <w:sz w:val="22"/>
-          <w:szCs w:val="22"/>
-        </w:rPr>
-        <w:t>Twitter</w:t>
-      </w:r>
-      <w:proofErr w:type="spellEnd"/>
-      <w:r>
-        <w:rPr>
-          <w:rFonts w:ascii="Arial" w:hAnsi="Arial" w:cs="Arial"/>
-          <w:sz w:val="22"/>
-          <w:szCs w:val="22"/>
-        </w:rPr>
-        <w:t>.</w:t>
+        <w:t>que la base de datos más popular NoSQL es Apache Cassandra. Cassandra, que una vez fue la base de datos propietaria de Facebook, fue liberada como código abierto en 2008. Otras implementaciones NoSQL incluyen SimpleDB, Google BigTable, Apache Hadoop, MapReduce, MemcacheDB y Voldemort. Las empresas que utilizan NoSQL incluyen NetFlix, LinkedIn y Twitter.</w:t>
       </w:r>
     </w:p>
     <w:p>
@@ -4347,7 +3852,6 @@
           <w:szCs w:val="22"/>
         </w:rPr>
       </w:pPr>
-      <w:proofErr w:type="spellStart"/>
       <w:r>
         <w:rPr>
           <w:rFonts w:ascii="Arial" w:hAnsi="Arial" w:cs="Arial"/>
@@ -4357,7 +3861,6 @@
         </w:rPr>
         <w:t>Firebase</w:t>
       </w:r>
-      <w:proofErr w:type="spellEnd"/>
     </w:p>
     <w:p>
       <w:pPr>
@@ -4378,59 +3881,13 @@
           <w:szCs w:val="22"/>
         </w:rPr>
       </w:pPr>
-      <w:proofErr w:type="spellStart"/>
-      <w:r>
-        <w:rPr>
-          <w:rFonts w:ascii="Arial" w:hAnsi="Arial" w:cs="Arial"/>
-          <w:sz w:val="22"/>
-          <w:szCs w:val="22"/>
-        </w:rPr>
-        <w:t>Firebase</w:t>
-      </w:r>
-      <w:proofErr w:type="spellEnd"/>
-      <w:r>
-        <w:rPr>
-          <w:rFonts w:ascii="Arial" w:hAnsi="Arial" w:cs="Arial"/>
-          <w:sz w:val="22"/>
-          <w:szCs w:val="22"/>
-        </w:rPr>
-        <w:t xml:space="preserve"> es un nuevo servicio online multiplataforma para construir aplicaciones ricas y potentes en tiempo real, </w:t>
-      </w:r>
-      <w:proofErr w:type="spellStart"/>
-      <w:r>
-        <w:rPr>
-          <w:rFonts w:ascii="Arial" w:hAnsi="Arial" w:cs="Arial"/>
-          <w:sz w:val="22"/>
-          <w:szCs w:val="22"/>
-        </w:rPr>
-        <w:t>Firebase</w:t>
-      </w:r>
-      <w:proofErr w:type="spellEnd"/>
-      <w:r>
-        <w:rPr>
-          <w:rFonts w:ascii="Arial" w:hAnsi="Arial" w:cs="Arial"/>
-          <w:sz w:val="22"/>
-          <w:szCs w:val="22"/>
-        </w:rPr>
-        <w:t xml:space="preserve"> es lo que se conoce como “</w:t>
-      </w:r>
-      <w:proofErr w:type="spellStart"/>
-      <w:r>
-        <w:rPr>
-          <w:rFonts w:ascii="Arial" w:hAnsi="Arial" w:cs="Arial"/>
-          <w:sz w:val="22"/>
-          <w:szCs w:val="22"/>
-        </w:rPr>
-        <w:t>Backend</w:t>
-      </w:r>
-      <w:proofErr w:type="spellEnd"/>
-      <w:r>
-        <w:rPr>
-          <w:rFonts w:ascii="Arial" w:hAnsi="Arial" w:cs="Arial"/>
-          <w:sz w:val="22"/>
-          <w:szCs w:val="22"/>
-        </w:rPr>
-        <w:t xml:space="preserve"> como servicio”, que </w:t>
+      <w:r>
+        <w:rPr>
+          <w:rFonts w:ascii="Arial" w:hAnsi="Arial" w:cs="Arial"/>
+          <w:sz w:val="22"/>
+          <w:szCs w:val="22"/>
+        </w:rPr>
+        <w:t xml:space="preserve">Firebase es un nuevo servicio online multiplataforma para construir aplicaciones ricas y potentes en tiempo real, Firebase es lo que se conoce como “Backend como servicio”, que </w:t>
       </w:r>
       <w:r>
         <w:rPr>
@@ -4470,25 +3927,7 @@
           <w:sz w:val="22"/>
           <w:szCs w:val="22"/>
         </w:rPr>
-        <w:t xml:space="preserve">, </w:t>
-      </w:r>
-      <w:proofErr w:type="spellStart"/>
-      <w:r>
-        <w:rPr>
-          <w:rFonts w:ascii="Arial" w:hAnsi="Arial" w:cs="Arial"/>
-          <w:sz w:val="22"/>
-          <w:szCs w:val="22"/>
-        </w:rPr>
-        <w:t>Firebase</w:t>
-      </w:r>
-      <w:proofErr w:type="spellEnd"/>
-      <w:r>
-        <w:rPr>
-          <w:rFonts w:ascii="Arial" w:hAnsi="Arial" w:cs="Arial"/>
-          <w:sz w:val="22"/>
-          <w:szCs w:val="22"/>
-        </w:rPr>
-        <w:t xml:space="preserve"> ayuda a los desarrolladores a que se preocupen </w:t>
+        <w:t xml:space="preserve">, Firebase ayuda a los desarrolladores a que se preocupen </w:t>
       </w:r>
       <w:r>
         <w:rPr>
@@ -4520,25 +3959,7 @@
           <w:sz w:val="22"/>
           <w:szCs w:val="22"/>
         </w:rPr>
-        <w:t xml:space="preserve"> de sus aplicaciones y el </w:t>
-      </w:r>
-      <w:proofErr w:type="spellStart"/>
-      <w:r>
-        <w:rPr>
-          <w:rFonts w:ascii="Arial" w:hAnsi="Arial" w:cs="Arial"/>
-          <w:sz w:val="22"/>
-          <w:szCs w:val="22"/>
-        </w:rPr>
-        <w:t>backend</w:t>
-      </w:r>
-      <w:proofErr w:type="spellEnd"/>
-      <w:r>
-        <w:rPr>
-          <w:rFonts w:ascii="Arial" w:hAnsi="Arial" w:cs="Arial"/>
-          <w:sz w:val="22"/>
-          <w:szCs w:val="22"/>
-        </w:rPr>
-        <w:t xml:space="preserve">, Entre sus </w:t>
+        <w:t xml:space="preserve"> de sus aplicaciones y el backend, Entre sus </w:t>
       </w:r>
       <w:r>
         <w:rPr>
@@ -4705,73 +4126,7 @@
           <w:shd w:val="clear" w:color="auto" w:fill="FFFFFF"/>
           <w:lang w:eastAsia="es-ES"/>
         </w:rPr>
-        <w:t xml:space="preserve">Los datos se guardan en un JSON </w:t>
-      </w:r>
-      <w:proofErr w:type="spellStart"/>
-      <w:r>
-        <w:rPr>
-          <w:rFonts w:ascii="Arial" w:eastAsia="Times New Roman" w:hAnsi="Arial" w:cs="Arial"/>
-          <w:sz w:val="22"/>
-          <w:szCs w:val="22"/>
-          <w:shd w:val="clear" w:color="auto" w:fill="FFFFFF"/>
-          <w:lang w:eastAsia="es-ES"/>
-        </w:rPr>
-        <w:t>standard</w:t>
-      </w:r>
-      <w:proofErr w:type="spellEnd"/>
-      <w:r>
-        <w:rPr>
-          <w:rFonts w:ascii="Arial" w:eastAsia="Times New Roman" w:hAnsi="Arial" w:cs="Arial"/>
-          <w:sz w:val="22"/>
-          <w:szCs w:val="22"/>
-          <w:shd w:val="clear" w:color="auto" w:fill="FFFFFF"/>
-          <w:lang w:eastAsia="es-ES"/>
-        </w:rPr>
-        <w:t xml:space="preserve">, por ello es 100% multiplataforma mediante API REST, además existen </w:t>
-      </w:r>
-      <w:proofErr w:type="spellStart"/>
-      <w:r>
-        <w:rPr>
-          <w:rFonts w:ascii="Arial" w:eastAsia="Times New Roman" w:hAnsi="Arial" w:cs="Arial"/>
-          <w:sz w:val="22"/>
-          <w:szCs w:val="22"/>
-          <w:shd w:val="clear" w:color="auto" w:fill="FFFFFF"/>
-          <w:lang w:eastAsia="es-ES"/>
-        </w:rPr>
-        <w:t>SDKs</w:t>
-      </w:r>
-      <w:proofErr w:type="spellEnd"/>
-      <w:r>
-        <w:rPr>
-          <w:rFonts w:ascii="Arial" w:eastAsia="Times New Roman" w:hAnsi="Arial" w:cs="Arial"/>
-          <w:sz w:val="22"/>
-          <w:szCs w:val="22"/>
-          <w:shd w:val="clear" w:color="auto" w:fill="FFFFFF"/>
-          <w:lang w:eastAsia="es-ES"/>
-        </w:rPr>
-        <w:t xml:space="preserve"> para JavaScript, </w:t>
-      </w:r>
-      <w:proofErr w:type="spellStart"/>
-      <w:r>
-        <w:rPr>
-          <w:rFonts w:ascii="Arial" w:eastAsia="Times New Roman" w:hAnsi="Arial" w:cs="Arial"/>
-          <w:sz w:val="22"/>
-          <w:szCs w:val="22"/>
-          <w:shd w:val="clear" w:color="auto" w:fill="FFFFFF"/>
-          <w:lang w:eastAsia="es-ES"/>
-        </w:rPr>
-        <w:t>Objective</w:t>
-      </w:r>
-      <w:proofErr w:type="spellEnd"/>
-      <w:r>
-        <w:rPr>
-          <w:rFonts w:ascii="Arial" w:eastAsia="Times New Roman" w:hAnsi="Arial" w:cs="Arial"/>
-          <w:sz w:val="22"/>
-          <w:szCs w:val="22"/>
-          <w:shd w:val="clear" w:color="auto" w:fill="FFFFFF"/>
-          <w:lang w:eastAsia="es-ES"/>
-        </w:rPr>
-        <w:t>-C y Java que aportan algunas funcionalidades extras.</w:t>
+        <w:t>Los datos se guardan en un JSON standard, por ello es 100% multiplataforma mediante API REST, además existen SDKs para JavaScript, Objective-C y Java que aportan algunas funcionalidades extras.</w:t>
       </w:r>
     </w:p>
     <w:p>
@@ -4795,126 +4150,8 @@
           <w:sz w:val="22"/>
           <w:szCs w:val="22"/>
         </w:rPr>
-        <w:t xml:space="preserve">Mediante una librería llamada </w:t>
-      </w:r>
-      <w:proofErr w:type="spellStart"/>
-      <w:r>
-        <w:rPr>
-          <w:rFonts w:ascii="Arial" w:hAnsi="Arial" w:cs="Arial"/>
-          <w:sz w:val="22"/>
-          <w:szCs w:val="22"/>
-        </w:rPr>
-        <w:t>Firebase</w:t>
-      </w:r>
-      <w:proofErr w:type="spellEnd"/>
-      <w:r>
-        <w:rPr>
-          <w:rFonts w:ascii="Arial" w:hAnsi="Arial" w:cs="Arial"/>
-          <w:sz w:val="22"/>
-          <w:szCs w:val="22"/>
-        </w:rPr>
-        <w:t xml:space="preserve"> </w:t>
-      </w:r>
-      <w:proofErr w:type="spellStart"/>
-      <w:r>
-        <w:rPr>
-          <w:rFonts w:ascii="Arial" w:hAnsi="Arial" w:cs="Arial"/>
-          <w:sz w:val="22"/>
-          <w:szCs w:val="22"/>
-        </w:rPr>
-        <w:t>SimpleLogin</w:t>
-      </w:r>
-      <w:proofErr w:type="spellEnd"/>
-      <w:r>
-        <w:rPr>
-          <w:rFonts w:ascii="Arial" w:hAnsi="Arial" w:cs="Arial"/>
-          <w:sz w:val="22"/>
-          <w:szCs w:val="22"/>
-        </w:rPr>
-        <w:t xml:space="preserve"> tenemos soporte de autenticación para Facebook </w:t>
-      </w:r>
-      <w:proofErr w:type="spellStart"/>
-      <w:r>
-        <w:rPr>
-          <w:rFonts w:ascii="Arial" w:hAnsi="Arial" w:cs="Arial"/>
-          <w:sz w:val="22"/>
-          <w:szCs w:val="22"/>
-        </w:rPr>
-        <w:t>Login</w:t>
-      </w:r>
-      <w:proofErr w:type="spellEnd"/>
-      <w:r>
-        <w:rPr>
-          <w:rFonts w:ascii="Arial" w:hAnsi="Arial" w:cs="Arial"/>
-          <w:sz w:val="22"/>
-          <w:szCs w:val="22"/>
-        </w:rPr>
-        <w:t xml:space="preserve">, </w:t>
-      </w:r>
-      <w:proofErr w:type="spellStart"/>
-      <w:r>
-        <w:rPr>
-          <w:rFonts w:ascii="Arial" w:hAnsi="Arial" w:cs="Arial"/>
-          <w:sz w:val="22"/>
-          <w:szCs w:val="22"/>
-        </w:rPr>
-        <w:t>Twitter</w:t>
-      </w:r>
-      <w:proofErr w:type="spellEnd"/>
-      <w:r>
-        <w:rPr>
-          <w:rFonts w:ascii="Arial" w:hAnsi="Arial" w:cs="Arial"/>
-          <w:sz w:val="22"/>
-          <w:szCs w:val="22"/>
-        </w:rPr>
-        <w:t xml:space="preserve"> </w:t>
-      </w:r>
-      <w:proofErr w:type="spellStart"/>
-      <w:r>
-        <w:rPr>
-          <w:rFonts w:ascii="Arial" w:hAnsi="Arial" w:cs="Arial"/>
-          <w:sz w:val="22"/>
-          <w:szCs w:val="22"/>
-        </w:rPr>
-        <w:t>oAuth</w:t>
-      </w:r>
-      <w:proofErr w:type="spellEnd"/>
-      <w:r>
-        <w:rPr>
-          <w:rFonts w:ascii="Arial" w:hAnsi="Arial" w:cs="Arial"/>
-          <w:sz w:val="22"/>
-          <w:szCs w:val="22"/>
-        </w:rPr>
-        <w:t xml:space="preserve"> y </w:t>
-      </w:r>
-      <w:proofErr w:type="spellStart"/>
-      <w:r>
-        <w:rPr>
-          <w:rFonts w:ascii="Arial" w:hAnsi="Arial" w:cs="Arial"/>
-          <w:sz w:val="22"/>
-          <w:szCs w:val="22"/>
-        </w:rPr>
-        <w:t>GitHub</w:t>
-      </w:r>
-      <w:proofErr w:type="spellEnd"/>
-      <w:r>
-        <w:rPr>
-          <w:rFonts w:ascii="Arial" w:hAnsi="Arial" w:cs="Arial"/>
-          <w:sz w:val="22"/>
-          <w:szCs w:val="22"/>
-        </w:rPr>
-        <w:t xml:space="preserve"> </w:t>
-      </w:r>
-      <w:proofErr w:type="spellStart"/>
-      <w:r>
-        <w:rPr>
-          <w:rFonts w:ascii="Arial" w:hAnsi="Arial" w:cs="Arial"/>
-          <w:sz w:val="22"/>
-          <w:szCs w:val="22"/>
-        </w:rPr>
-        <w:t>oAuth</w:t>
-      </w:r>
-      <w:proofErr w:type="spellEnd"/>
+        <w:t>Mediante una librería llamada Firebase SimpleLogin tenemos soporte de autenticación para Facebook Login, Twitter oAuth y GitHub oAuth</w:t>
+      </w:r>
       <w:r>
         <w:rPr>
           <w:rFonts w:ascii="Arial" w:hAnsi="Arial" w:cs="Arial"/>
@@ -4958,7 +4195,6 @@
           <w:szCs w:val="22"/>
         </w:rPr>
       </w:pPr>
-      <w:proofErr w:type="spellStart"/>
       <w:r>
         <w:rPr>
           <w:rFonts w:ascii="Arial" w:hAnsi="Arial" w:cs="Arial"/>
@@ -4968,7 +4204,6 @@
         </w:rPr>
         <w:t>AngularJS</w:t>
       </w:r>
-      <w:proofErr w:type="spellEnd"/>
     </w:p>
     <w:p>
       <w:pPr>
@@ -4989,95 +4224,13 @@
           <w:szCs w:val="22"/>
         </w:rPr>
       </w:pPr>
-      <w:proofErr w:type="spellStart"/>
-      <w:r>
-        <w:rPr>
-          <w:rFonts w:ascii="Arial" w:hAnsi="Arial" w:cs="Arial"/>
-          <w:sz w:val="22"/>
-          <w:szCs w:val="22"/>
-        </w:rPr>
-        <w:t>AngulasJS</w:t>
-      </w:r>
-      <w:proofErr w:type="spellEnd"/>
-      <w:r>
-        <w:rPr>
-          <w:rFonts w:ascii="Arial" w:hAnsi="Arial" w:cs="Arial"/>
-          <w:sz w:val="22"/>
-          <w:szCs w:val="22"/>
-        </w:rPr>
-        <w:t xml:space="preserve"> es un </w:t>
-      </w:r>
-      <w:proofErr w:type="spellStart"/>
-      <w:r>
-        <w:rPr>
-          <w:rFonts w:ascii="Arial" w:hAnsi="Arial" w:cs="Arial"/>
-          <w:sz w:val="22"/>
-          <w:szCs w:val="22"/>
-        </w:rPr>
-        <w:t>framework</w:t>
-      </w:r>
-      <w:proofErr w:type="spellEnd"/>
-      <w:r>
-        <w:rPr>
-          <w:rFonts w:ascii="Arial" w:hAnsi="Arial" w:cs="Arial"/>
-          <w:sz w:val="22"/>
-          <w:szCs w:val="22"/>
-        </w:rPr>
-        <w:t xml:space="preserve"> MVC de </w:t>
-      </w:r>
-      <w:proofErr w:type="spellStart"/>
-      <w:r>
-        <w:rPr>
-          <w:rFonts w:ascii="Arial" w:hAnsi="Arial" w:cs="Arial"/>
-          <w:sz w:val="22"/>
-          <w:szCs w:val="22"/>
-        </w:rPr>
-        <w:t>javascript</w:t>
-      </w:r>
-      <w:proofErr w:type="spellEnd"/>
-      <w:r>
-        <w:rPr>
-          <w:rFonts w:ascii="Arial" w:hAnsi="Arial" w:cs="Arial"/>
-          <w:sz w:val="22"/>
-          <w:szCs w:val="22"/>
-        </w:rPr>
-        <w:t xml:space="preserve"> utilizado en el desarrollo Front </w:t>
-      </w:r>
-      <w:proofErr w:type="spellStart"/>
-      <w:r>
-        <w:rPr>
-          <w:rFonts w:ascii="Arial" w:hAnsi="Arial" w:cs="Arial"/>
-          <w:sz w:val="22"/>
-          <w:szCs w:val="22"/>
-        </w:rPr>
-        <w:t>End</w:t>
-      </w:r>
-      <w:proofErr w:type="spellEnd"/>
-      <w:r>
-        <w:rPr>
-          <w:rFonts w:ascii="Arial" w:hAnsi="Arial" w:cs="Arial"/>
-          <w:sz w:val="22"/>
-          <w:szCs w:val="22"/>
-        </w:rPr>
-        <w:t xml:space="preserve"> que permite crear aplicaciones SPA (Single page </w:t>
-      </w:r>
-      <w:proofErr w:type="spellStart"/>
-      <w:r>
-        <w:rPr>
-          <w:rFonts w:ascii="Arial" w:hAnsi="Arial" w:cs="Arial"/>
-          <w:sz w:val="22"/>
-          <w:szCs w:val="22"/>
-        </w:rPr>
-        <w:t>applications</w:t>
-      </w:r>
-      <w:proofErr w:type="spellEnd"/>
-      <w:r>
-        <w:rPr>
-          <w:rFonts w:ascii="Arial" w:hAnsi="Arial" w:cs="Arial"/>
-          <w:sz w:val="22"/>
-          <w:szCs w:val="22"/>
-        </w:rPr>
-        <w:t xml:space="preserve">). Anteriormente la alternativa </w:t>
+      <w:r>
+        <w:rPr>
+          <w:rFonts w:ascii="Arial" w:hAnsi="Arial" w:cs="Arial"/>
+          <w:sz w:val="22"/>
+          <w:szCs w:val="22"/>
+        </w:rPr>
+        <w:t xml:space="preserve">AngulasJS es un framework MVC de javascript utilizado en el desarrollo Front End que permite crear aplicaciones SPA (Single page applications). Anteriormente la alternativa </w:t>
       </w:r>
       <w:r>
         <w:rPr>
@@ -5125,25 +4278,7 @@
           <w:sz w:val="22"/>
           <w:szCs w:val="22"/>
         </w:rPr>
-        <w:t xml:space="preserve"> web era </w:t>
-      </w:r>
-      <w:proofErr w:type="spellStart"/>
-      <w:r>
-        <w:rPr>
-          <w:rFonts w:ascii="Arial" w:hAnsi="Arial" w:cs="Arial"/>
-          <w:sz w:val="22"/>
-          <w:szCs w:val="22"/>
-        </w:rPr>
-        <w:t>Jquery</w:t>
-      </w:r>
-      <w:proofErr w:type="spellEnd"/>
-      <w:r>
-        <w:rPr>
-          <w:rFonts w:ascii="Arial" w:hAnsi="Arial" w:cs="Arial"/>
-          <w:sz w:val="22"/>
-          <w:szCs w:val="22"/>
-        </w:rPr>
-        <w:t xml:space="preserve"> pero esta </w:t>
+        <w:t xml:space="preserve"> web era Jquery pero esta </w:t>
       </w:r>
       <w:r>
         <w:rPr>
@@ -5261,59 +4396,13 @@
           <w:szCs w:val="22"/>
         </w:rPr>
       </w:pPr>
-      <w:proofErr w:type="spellStart"/>
-      <w:r>
-        <w:rPr>
-          <w:rFonts w:ascii="Arial" w:hAnsi="Arial" w:cs="Arial"/>
-          <w:sz w:val="22"/>
-          <w:szCs w:val="22"/>
-        </w:rPr>
-        <w:t>AngularJS</w:t>
-      </w:r>
-      <w:proofErr w:type="spellEnd"/>
-      <w:r>
-        <w:rPr>
-          <w:rFonts w:ascii="Arial" w:hAnsi="Arial" w:cs="Arial"/>
-          <w:sz w:val="22"/>
-          <w:szCs w:val="22"/>
-        </w:rPr>
-        <w:t xml:space="preserve"> está pisando fuerte. Aunque su primera versión es de 2009, se ha hecho muy popular a finales de 2012 y ahora en 2013 está en pleno auge. </w:t>
-      </w:r>
-      <w:proofErr w:type="spellStart"/>
-      <w:r>
-        <w:rPr>
-          <w:rFonts w:ascii="Arial" w:hAnsi="Arial" w:cs="Arial"/>
-          <w:sz w:val="22"/>
-          <w:szCs w:val="22"/>
-        </w:rPr>
-        <w:t>AngularJS</w:t>
-      </w:r>
-      <w:proofErr w:type="spellEnd"/>
-      <w:r>
-        <w:rPr>
-          <w:rFonts w:ascii="Arial" w:hAnsi="Arial" w:cs="Arial"/>
-          <w:sz w:val="22"/>
-          <w:szCs w:val="22"/>
-        </w:rPr>
-        <w:t xml:space="preserve"> permite extender el vocabulario HTML con directivas y atributos, manteniendo la semántica y sin necesidad de emplear librerías externas como </w:t>
-      </w:r>
-      <w:proofErr w:type="spellStart"/>
-      <w:r>
-        <w:rPr>
-          <w:rFonts w:ascii="Arial" w:hAnsi="Arial" w:cs="Arial"/>
-          <w:sz w:val="22"/>
-          <w:szCs w:val="22"/>
-        </w:rPr>
-        <w:t>jQuery</w:t>
-      </w:r>
-      <w:proofErr w:type="spellEnd"/>
-      <w:r>
-        <w:rPr>
-          <w:rFonts w:ascii="Arial" w:hAnsi="Arial" w:cs="Arial"/>
-          <w:sz w:val="22"/>
-          <w:szCs w:val="22"/>
-        </w:rPr>
-        <w:t xml:space="preserve"> o Underscore.js para que funcione.</w:t>
+      <w:r>
+        <w:rPr>
+          <w:rFonts w:ascii="Arial" w:hAnsi="Arial" w:cs="Arial"/>
+          <w:sz w:val="22"/>
+          <w:szCs w:val="22"/>
+        </w:rPr>
+        <w:t>AngularJS está pisando fuerte. Aunque su primera versión es de 2009, se ha hecho muy popular a finales de 2012 y ahora en 2013 está en pleno auge. AngularJS permite extender el vocabulario HTML con directivas y atributos, manteniendo la semántica y sin necesidad de emplear librerías externas como jQuery o Underscore.js para que funcione.</w:t>
       </w:r>
     </w:p>
     <w:p>
@@ -12682,43 +11771,7 @@
           <w:sz w:val="22"/>
           <w:szCs w:val="22"/>
         </w:rPr>
-        <w:t xml:space="preserve">Debe ser </w:t>
-      </w:r>
-      <w:proofErr w:type="spellStart"/>
-      <w:r>
-        <w:rPr>
-          <w:rFonts w:ascii="Arial" w:hAnsi="Arial" w:cs="Arial"/>
-          <w:sz w:val="22"/>
-          <w:szCs w:val="22"/>
-        </w:rPr>
-        <w:t>responsive</w:t>
-      </w:r>
-      <w:proofErr w:type="spellEnd"/>
-      <w:r>
-        <w:rPr>
-          <w:rFonts w:ascii="Arial" w:hAnsi="Arial" w:cs="Arial"/>
-          <w:sz w:val="22"/>
-          <w:szCs w:val="22"/>
-        </w:rPr>
-        <w:t xml:space="preserve"> </w:t>
-      </w:r>
-      <w:proofErr w:type="spellStart"/>
-      <w:r>
-        <w:rPr>
-          <w:rFonts w:ascii="Arial" w:hAnsi="Arial" w:cs="Arial"/>
-          <w:sz w:val="22"/>
-          <w:szCs w:val="22"/>
-        </w:rPr>
-        <w:t>desing</w:t>
-      </w:r>
-      <w:proofErr w:type="spellEnd"/>
-      <w:r>
-        <w:rPr>
-          <w:rFonts w:ascii="Arial" w:hAnsi="Arial" w:cs="Arial"/>
-          <w:sz w:val="22"/>
-          <w:szCs w:val="22"/>
-        </w:rPr>
-        <w:t>.</w:t>
+        <w:t>Debe ser responsive desing.</w:t>
       </w:r>
     </w:p>
     <w:p>
@@ -23680,7 +22733,6 @@
                 <w:lang w:val="es-ES"/>
               </w:rPr>
             </w:pPr>
-            <w:proofErr w:type="spellStart"/>
             <w:r>
               <w:rPr>
                 <w:rFonts w:ascii="Arial" w:hAnsi="Arial" w:cs="Arial"/>
@@ -23689,18 +22741,7 @@
                 <w:szCs w:val="22"/>
                 <w:lang w:val="es-ES"/>
               </w:rPr>
-              <w:t>Postcondición</w:t>
-            </w:r>
-            <w:proofErr w:type="spellEnd"/>
-            <w:r>
-              <w:rPr>
-                <w:rFonts w:ascii="Arial" w:hAnsi="Arial" w:cs="Arial"/>
-                <w:b/>
-                <w:sz w:val="22"/>
-                <w:szCs w:val="22"/>
-                <w:lang w:val="es-ES"/>
-              </w:rPr>
-              <w:t xml:space="preserve">: </w:t>
+              <w:t xml:space="preserve">Postcondición: </w:t>
             </w:r>
           </w:p>
           <w:p>
@@ -25494,7 +24535,6 @@
                 <w:lang w:val="es-ES"/>
               </w:rPr>
             </w:pPr>
-            <w:proofErr w:type="spellStart"/>
             <w:r>
               <w:rPr>
                 <w:rFonts w:ascii="Arial" w:hAnsi="Arial" w:cs="Arial"/>
@@ -25503,18 +24543,7 @@
                 <w:szCs w:val="22"/>
                 <w:lang w:val="es-ES"/>
               </w:rPr>
-              <w:t>Postcondición</w:t>
-            </w:r>
-            <w:proofErr w:type="spellEnd"/>
-            <w:r>
-              <w:rPr>
-                <w:rFonts w:ascii="Arial" w:hAnsi="Arial" w:cs="Arial"/>
-                <w:b/>
-                <w:sz w:val="22"/>
-                <w:szCs w:val="22"/>
-                <w:lang w:val="es-ES"/>
-              </w:rPr>
-              <w:t xml:space="preserve">: </w:t>
+              <w:t xml:space="preserve">Postcondición: </w:t>
             </w:r>
           </w:p>
           <w:p>
@@ -27323,7 +26352,6 @@
                 <w:lang w:val="es-ES"/>
               </w:rPr>
             </w:pPr>
-            <w:proofErr w:type="spellStart"/>
             <w:r>
               <w:rPr>
                 <w:rFonts w:ascii="Arial" w:hAnsi="Arial" w:cs="Arial"/>
@@ -27332,18 +26360,7 @@
                 <w:szCs w:val="22"/>
                 <w:lang w:val="es-ES"/>
               </w:rPr>
-              <w:t>Postcondición</w:t>
-            </w:r>
-            <w:proofErr w:type="spellEnd"/>
-            <w:r>
-              <w:rPr>
-                <w:rFonts w:ascii="Arial" w:hAnsi="Arial" w:cs="Arial"/>
-                <w:b/>
-                <w:sz w:val="22"/>
-                <w:szCs w:val="22"/>
-                <w:lang w:val="es-ES"/>
-              </w:rPr>
-              <w:t xml:space="preserve">: </w:t>
+              <w:t xml:space="preserve">Postcondición: </w:t>
             </w:r>
           </w:p>
           <w:p>
@@ -29062,27 +28079,7 @@
                 <w:lang w:val="es-ES"/>
               </w:rPr>
               <w:lastRenderedPageBreak/>
-              <w:t xml:space="preserve">cerrada y se lo envía a la pagina de </w:t>
-            </w:r>
-            <w:proofErr w:type="spellStart"/>
-            <w:r>
-              <w:rPr>
-                <w:rFonts w:ascii="Arial" w:hAnsi="Arial" w:cs="Arial"/>
-                <w:sz w:val="22"/>
-                <w:szCs w:val="22"/>
-                <w:lang w:val="es-ES"/>
-              </w:rPr>
-              <w:t>login</w:t>
-            </w:r>
-            <w:proofErr w:type="spellEnd"/>
-            <w:r>
-              <w:rPr>
-                <w:rFonts w:ascii="Arial" w:hAnsi="Arial" w:cs="Arial"/>
-                <w:sz w:val="22"/>
-                <w:szCs w:val="22"/>
-                <w:lang w:val="es-ES"/>
-              </w:rPr>
-              <w:t>.</w:t>
+              <w:t>cerrada y se lo envía a la pagina de login.</w:t>
             </w:r>
             <w:r>
               <w:rPr>
@@ -29183,7 +28180,6 @@
                 <w:lang w:val="es-ES"/>
               </w:rPr>
             </w:pPr>
-            <w:proofErr w:type="spellStart"/>
             <w:r>
               <w:rPr>
                 <w:rFonts w:ascii="Arial" w:hAnsi="Arial" w:cs="Arial"/>
@@ -29192,18 +28188,7 @@
                 <w:szCs w:val="22"/>
                 <w:lang w:val="es-ES"/>
               </w:rPr>
-              <w:t>Postcondición</w:t>
-            </w:r>
-            <w:proofErr w:type="spellEnd"/>
-            <w:r>
-              <w:rPr>
-                <w:rFonts w:ascii="Arial" w:hAnsi="Arial" w:cs="Arial"/>
-                <w:b/>
-                <w:sz w:val="22"/>
-                <w:szCs w:val="22"/>
-                <w:lang w:val="es-ES"/>
-              </w:rPr>
-              <w:t xml:space="preserve">: </w:t>
+              <w:t xml:space="preserve">Postcondición: </w:t>
             </w:r>
           </w:p>
           <w:p>
@@ -29226,27 +28211,7 @@
                 <w:szCs w:val="22"/>
                 <w:lang w:val="es-ES"/>
               </w:rPr>
-              <w:t xml:space="preserve">Se borran los datos de la sesión actual y se envía a la pagina de </w:t>
-            </w:r>
-            <w:proofErr w:type="spellStart"/>
-            <w:r>
-              <w:rPr>
-                <w:rFonts w:ascii="Arial" w:hAnsi="Arial" w:cs="Arial"/>
-                <w:sz w:val="22"/>
-                <w:szCs w:val="22"/>
-                <w:lang w:val="es-ES"/>
-              </w:rPr>
-              <w:t>login</w:t>
-            </w:r>
-            <w:proofErr w:type="spellEnd"/>
-            <w:r>
-              <w:rPr>
-                <w:rFonts w:ascii="Arial" w:hAnsi="Arial" w:cs="Arial"/>
-                <w:sz w:val="22"/>
-                <w:szCs w:val="22"/>
-                <w:lang w:val="es-ES"/>
-              </w:rPr>
-              <w:t>.</w:t>
+              <w:t>Se borran los datos de la sesión actual y se envía a la pagina de login.</w:t>
             </w:r>
           </w:p>
         </w:tc>
@@ -29680,27 +28645,7 @@
                 <w:szCs w:val="22"/>
                 <w:lang w:val="es-ES"/>
               </w:rPr>
-              <w:t xml:space="preserve">El usuario da </w:t>
-            </w:r>
-            <w:proofErr w:type="spellStart"/>
-            <w:r>
-              <w:rPr>
-                <w:rFonts w:ascii="Arial" w:hAnsi="Arial" w:cs="Arial"/>
-                <w:sz w:val="22"/>
-                <w:szCs w:val="22"/>
-                <w:lang w:val="es-ES"/>
-              </w:rPr>
-              <w:t>click</w:t>
-            </w:r>
-            <w:proofErr w:type="spellEnd"/>
-            <w:r>
-              <w:rPr>
-                <w:rFonts w:ascii="Arial" w:hAnsi="Arial" w:cs="Arial"/>
-                <w:sz w:val="22"/>
-                <w:szCs w:val="22"/>
-                <w:lang w:val="es-ES"/>
-              </w:rPr>
-              <w:t xml:space="preserve"> en el botón cerrar sesión. </w:t>
+              <w:t xml:space="preserve">El usuario da click en el botón cerrar sesión. </w:t>
             </w:r>
             <w:r>
               <w:rPr>
@@ -29795,27 +28740,7 @@
                 <w:szCs w:val="22"/>
                 <w:lang w:val="es-ES"/>
               </w:rPr>
-              <w:t xml:space="preserve"> al usuario a la pagina de </w:t>
-            </w:r>
-            <w:proofErr w:type="spellStart"/>
-            <w:r>
-              <w:rPr>
-                <w:rFonts w:ascii="Arial" w:hAnsi="Arial" w:cs="Arial"/>
-                <w:sz w:val="22"/>
-                <w:szCs w:val="22"/>
-                <w:lang w:val="es-ES"/>
-              </w:rPr>
-              <w:t>login</w:t>
-            </w:r>
-            <w:proofErr w:type="spellEnd"/>
-            <w:r>
-              <w:rPr>
-                <w:rFonts w:ascii="Arial" w:hAnsi="Arial" w:cs="Arial"/>
-                <w:sz w:val="22"/>
-                <w:szCs w:val="22"/>
-                <w:lang w:val="es-ES"/>
-              </w:rPr>
-              <w:t>.</w:t>
+              <w:t xml:space="preserve"> al usuario a la pagina de login.</w:t>
             </w:r>
           </w:p>
         </w:tc>
@@ -32228,27 +31153,7 @@
           <w:szCs w:val="22"/>
           <w:lang w:val="es-ES"/>
         </w:rPr>
-        <w:t xml:space="preserve">Para mantener la misma línea de diseño de los diagramas de actividades, se utilizó la herramienta </w:t>
-      </w:r>
-      <w:proofErr w:type="spellStart"/>
-      <w:r>
-        <w:rPr>
-          <w:rFonts w:ascii="Arial" w:hAnsi="Arial" w:cs="Arial"/>
-          <w:sz w:val="22"/>
-          <w:szCs w:val="22"/>
-          <w:lang w:val="es-ES"/>
-        </w:rPr>
-        <w:t>StarUML</w:t>
-      </w:r>
-      <w:proofErr w:type="spellEnd"/>
-      <w:r>
-        <w:rPr>
-          <w:rFonts w:ascii="Arial" w:hAnsi="Arial" w:cs="Arial"/>
-          <w:sz w:val="22"/>
-          <w:szCs w:val="22"/>
-          <w:lang w:val="es-ES"/>
-        </w:rPr>
-        <w:t xml:space="preserve">. </w:t>
+        <w:t xml:space="preserve">Para mantener la misma línea de diseño de los diagramas de actividades, se utilizó la herramienta StarUML. </w:t>
       </w:r>
     </w:p>
     <w:p>
@@ -32425,27 +31330,7 @@
           <w:lang w:val="es-ES"/>
         </w:rPr>
         <w:br/>
-        <w:t xml:space="preserve">Diagrama de actividad – </w:t>
-      </w:r>
-      <w:proofErr w:type="spellStart"/>
-      <w:r>
-        <w:rPr>
-          <w:rFonts w:ascii="Arial" w:hAnsi="Arial" w:cs="Arial"/>
-          <w:sz w:val="22"/>
-          <w:szCs w:val="22"/>
-          <w:lang w:val="es-ES"/>
-        </w:rPr>
-        <w:t>Login</w:t>
-      </w:r>
-      <w:proofErr w:type="spellEnd"/>
-      <w:r>
-        <w:rPr>
-          <w:rFonts w:ascii="Arial" w:hAnsi="Arial" w:cs="Arial"/>
-          <w:sz w:val="22"/>
-          <w:szCs w:val="22"/>
-          <w:lang w:val="es-ES"/>
-        </w:rPr>
-        <w:t>.</w:t>
+        <w:t>Diagrama de actividad – Login.</w:t>
       </w:r>
     </w:p>
     <w:p>
@@ -33109,25 +31994,7 @@
           <w:szCs w:val="22"/>
         </w:rPr>
         <w:br/>
-        <w:t xml:space="preserve">Diagrama secuencia – </w:t>
-      </w:r>
-      <w:proofErr w:type="spellStart"/>
-      <w:r>
-        <w:rPr>
-          <w:rFonts w:ascii="Arial" w:hAnsi="Arial" w:cs="Arial"/>
-          <w:sz w:val="22"/>
-          <w:szCs w:val="22"/>
-        </w:rPr>
-        <w:t>login</w:t>
-      </w:r>
-      <w:proofErr w:type="spellEnd"/>
-      <w:r>
-        <w:rPr>
-          <w:rFonts w:ascii="Arial" w:hAnsi="Arial" w:cs="Arial"/>
-          <w:sz w:val="22"/>
-          <w:szCs w:val="22"/>
-        </w:rPr>
-        <w:t>.</w:t>
+        <w:t>Diagrama secuencia – login.</w:t>
       </w:r>
     </w:p>
     <w:p>
@@ -33402,61 +32269,7 @@
           <w:sz w:val="22"/>
           <w:szCs w:val="22"/>
         </w:rPr>
-        <w:t xml:space="preserve">Para este sistema se uso </w:t>
-      </w:r>
-      <w:proofErr w:type="spellStart"/>
-      <w:r>
-        <w:rPr>
-          <w:rFonts w:ascii="Arial" w:hAnsi="Arial" w:cs="Arial"/>
-          <w:sz w:val="22"/>
-          <w:szCs w:val="22"/>
-        </w:rPr>
-        <w:t>AngularJs</w:t>
-      </w:r>
-      <w:proofErr w:type="spellEnd"/>
-      <w:r>
-        <w:rPr>
-          <w:rFonts w:ascii="Arial" w:hAnsi="Arial" w:cs="Arial"/>
-          <w:sz w:val="22"/>
-          <w:szCs w:val="22"/>
-        </w:rPr>
-        <w:t xml:space="preserve">, es un </w:t>
-      </w:r>
-      <w:proofErr w:type="spellStart"/>
-      <w:r>
-        <w:rPr>
-          <w:rFonts w:ascii="Arial" w:hAnsi="Arial" w:cs="Arial"/>
-          <w:sz w:val="22"/>
-          <w:szCs w:val="22"/>
-        </w:rPr>
-        <w:t>framework</w:t>
-      </w:r>
-      <w:proofErr w:type="spellEnd"/>
-      <w:r>
-        <w:rPr>
-          <w:rFonts w:ascii="Arial" w:hAnsi="Arial" w:cs="Arial"/>
-          <w:sz w:val="22"/>
-          <w:szCs w:val="22"/>
-        </w:rPr>
-        <w:t xml:space="preserve">  en </w:t>
-      </w:r>
-      <w:proofErr w:type="spellStart"/>
-      <w:r>
-        <w:rPr>
-          <w:rFonts w:ascii="Arial" w:hAnsi="Arial" w:cs="Arial"/>
-          <w:sz w:val="22"/>
-          <w:szCs w:val="22"/>
-        </w:rPr>
-        <w:t>Javascript</w:t>
-      </w:r>
-      <w:proofErr w:type="spellEnd"/>
-      <w:r>
-        <w:rPr>
-          <w:rFonts w:ascii="Arial" w:hAnsi="Arial" w:cs="Arial"/>
-          <w:sz w:val="22"/>
-          <w:szCs w:val="22"/>
-        </w:rPr>
-        <w:t xml:space="preserve"> para el desarrollo de aplicaciones web con </w:t>
+        <w:t xml:space="preserve">Para este sistema se uso AngularJs, es un framework  en Javascript para el desarrollo de aplicaciones web con </w:t>
       </w:r>
       <w:r>
         <w:rPr>
@@ -33637,8 +32450,6 @@
           </wp:inline>
         </w:drawing>
       </w:r>
-      <w:bookmarkStart w:id="0" w:name="_GoBack"/>
-      <w:bookmarkEnd w:id="0"/>
     </w:p>
     <w:p>
       <w:pPr>
@@ -33774,61 +32585,7 @@
           <w:sz w:val="22"/>
           <w:szCs w:val="22"/>
         </w:rPr>
-        <w:t xml:space="preserve"> ficheros, filtres, </w:t>
-      </w:r>
-      <w:proofErr w:type="spellStart"/>
-      <w:r>
-        <w:rPr>
-          <w:rFonts w:ascii="Arial" w:hAnsi="Arial" w:cs="Arial"/>
-          <w:sz w:val="22"/>
-          <w:szCs w:val="22"/>
-        </w:rPr>
-        <w:t>directives</w:t>
-      </w:r>
-      <w:proofErr w:type="spellEnd"/>
-      <w:r>
-        <w:rPr>
-          <w:rFonts w:ascii="Arial" w:hAnsi="Arial" w:cs="Arial"/>
-          <w:sz w:val="22"/>
-          <w:szCs w:val="22"/>
-        </w:rPr>
-        <w:t xml:space="preserve">, </w:t>
-      </w:r>
-      <w:proofErr w:type="spellStart"/>
-      <w:r>
-        <w:rPr>
-          <w:rFonts w:ascii="Arial" w:hAnsi="Arial" w:cs="Arial"/>
-          <w:sz w:val="22"/>
-          <w:szCs w:val="22"/>
-        </w:rPr>
-        <w:t>controllers</w:t>
-      </w:r>
-      <w:proofErr w:type="spellEnd"/>
-      <w:r>
-        <w:rPr>
-          <w:rFonts w:ascii="Arial" w:hAnsi="Arial" w:cs="Arial"/>
-          <w:sz w:val="22"/>
-          <w:szCs w:val="22"/>
-        </w:rPr>
-        <w:t xml:space="preserve"> y </w:t>
-      </w:r>
-      <w:proofErr w:type="spellStart"/>
-      <w:r>
-        <w:rPr>
-          <w:rFonts w:ascii="Arial" w:hAnsi="Arial" w:cs="Arial"/>
-          <w:sz w:val="22"/>
-          <w:szCs w:val="22"/>
-        </w:rPr>
-        <w:t>services</w:t>
-      </w:r>
-      <w:proofErr w:type="spellEnd"/>
-      <w:r>
-        <w:rPr>
-          <w:rFonts w:ascii="Arial" w:hAnsi="Arial" w:cs="Arial"/>
-          <w:sz w:val="22"/>
-          <w:szCs w:val="22"/>
-        </w:rPr>
-        <w:t>.</w:t>
+        <w:t xml:space="preserve"> ficheros, filtres, directives, controllers y services.</w:t>
       </w:r>
     </w:p>
     <w:p>
@@ -33855,15 +32612,6 @@
           <w:szCs w:val="22"/>
         </w:rPr>
       </w:pPr>
-      <w:r>
-        <w:rPr>
-          <w:rFonts w:ascii="Arial" w:hAnsi="Arial" w:cs="Arial"/>
-          <w:b/>
-          <w:sz w:val="22"/>
-          <w:szCs w:val="22"/>
-        </w:rPr>
-        <w:t>Controllers.js</w:t>
-      </w:r>
     </w:p>
     <w:p>
       <w:pPr>
@@ -33872,10 +32620,21 @@
         </w:tabs>
         <w:rPr>
           <w:rFonts w:ascii="Arial" w:hAnsi="Arial" w:cs="Arial"/>
-          <w:sz w:val="22"/>
-          <w:szCs w:val="22"/>
-        </w:rPr>
-      </w:pPr>
+          <w:b/>
+          <w:sz w:val="22"/>
+          <w:szCs w:val="22"/>
+        </w:rPr>
+      </w:pPr>
+      <w:r>
+        <w:rPr>
+          <w:rFonts w:ascii="Arial" w:hAnsi="Arial" w:cs="Arial"/>
+          <w:b/>
+          <w:sz w:val="22"/>
+          <w:szCs w:val="22"/>
+        </w:rPr>
+        <w:lastRenderedPageBreak/>
+        <w:t>Controllers.js</w:t>
+      </w:r>
     </w:p>
     <w:p>
       <w:pPr>
@@ -33888,102 +32647,6 @@
           <w:szCs w:val="22"/>
         </w:rPr>
       </w:pPr>
-      <w:r>
-        <w:rPr>
-          <w:rFonts w:ascii="Arial" w:hAnsi="Arial" w:cs="Arial"/>
-          <w:sz w:val="22"/>
-          <w:szCs w:val="22"/>
-        </w:rPr>
-        <w:t xml:space="preserve">Los </w:t>
-      </w:r>
-      <w:proofErr w:type="spellStart"/>
-      <w:r>
-        <w:rPr>
-          <w:rFonts w:ascii="Arial" w:hAnsi="Arial" w:cs="Arial"/>
-          <w:sz w:val="22"/>
-          <w:szCs w:val="22"/>
-        </w:rPr>
-        <w:t>controllers</w:t>
-      </w:r>
-      <w:proofErr w:type="spellEnd"/>
-      <w:r>
-        <w:rPr>
-          <w:rFonts w:ascii="Arial" w:hAnsi="Arial" w:cs="Arial"/>
-          <w:sz w:val="22"/>
-          <w:szCs w:val="22"/>
-        </w:rPr>
-        <w:t xml:space="preserve"> son los encargados de inicializar y modificar la información que contienen los </w:t>
-      </w:r>
-      <w:proofErr w:type="spellStart"/>
-      <w:r>
-        <w:rPr>
-          <w:rFonts w:ascii="Arial" w:hAnsi="Arial" w:cs="Arial"/>
-          <w:sz w:val="22"/>
-          <w:szCs w:val="22"/>
-        </w:rPr>
-        <w:t>scopes</w:t>
-      </w:r>
-      <w:proofErr w:type="spellEnd"/>
-      <w:r>
-        <w:rPr>
-          <w:rFonts w:ascii="Arial" w:hAnsi="Arial" w:cs="Arial"/>
-          <w:sz w:val="22"/>
-          <w:szCs w:val="22"/>
-        </w:rPr>
-        <w:t xml:space="preserve"> (</w:t>
-      </w:r>
-      <w:r>
-        <w:rPr>
-          <w:rFonts w:ascii="Arial" w:hAnsi="Arial" w:cs="Arial"/>
-          <w:sz w:val="22"/>
-          <w:szCs w:val="22"/>
-        </w:rPr>
-        <w:t xml:space="preserve">Los </w:t>
-      </w:r>
-      <w:proofErr w:type="spellStart"/>
-      <w:r>
-        <w:rPr>
-          <w:rFonts w:ascii="Arial" w:hAnsi="Arial" w:cs="Arial"/>
-          <w:sz w:val="22"/>
-          <w:szCs w:val="22"/>
-        </w:rPr>
-        <w:t>scopes</w:t>
-      </w:r>
-      <w:proofErr w:type="spellEnd"/>
-      <w:r>
-        <w:rPr>
-          <w:rFonts w:ascii="Arial" w:hAnsi="Arial" w:cs="Arial"/>
-          <w:sz w:val="22"/>
-          <w:szCs w:val="22"/>
-        </w:rPr>
-        <w:t xml:space="preserve"> son los distintos contextos de ejecución sobre los que trabajan las expresiones de </w:t>
-      </w:r>
-      <w:proofErr w:type="spellStart"/>
-      <w:r>
-        <w:rPr>
-          <w:rFonts w:ascii="Arial" w:hAnsi="Arial" w:cs="Arial"/>
-          <w:sz w:val="22"/>
-          <w:szCs w:val="22"/>
-        </w:rPr>
-        <w:t>AngularJS</w:t>
-      </w:r>
-      <w:proofErr w:type="spellEnd"/>
-      <w:r>
-        <w:rPr>
-          <w:rFonts w:ascii="Arial" w:hAnsi="Arial" w:cs="Arial"/>
-          <w:sz w:val="22"/>
-          <w:szCs w:val="22"/>
-        </w:rPr>
-        <w:t>)</w:t>
-      </w:r>
-      <w:r>
-        <w:rPr>
-          <w:rFonts w:ascii="Arial" w:hAnsi="Arial" w:cs="Arial"/>
-          <w:sz w:val="22"/>
-          <w:szCs w:val="22"/>
-        </w:rPr>
-        <w:t xml:space="preserve"> en función de las necesidades de la aplicación.</w:t>
-      </w:r>
     </w:p>
     <w:p>
       <w:pPr>
@@ -33996,6 +32659,46 @@
           <w:szCs w:val="22"/>
         </w:rPr>
       </w:pPr>
+      <w:r>
+        <w:rPr>
+          <w:rFonts w:ascii="Arial" w:hAnsi="Arial" w:cs="Arial"/>
+          <w:sz w:val="22"/>
+          <w:szCs w:val="22"/>
+        </w:rPr>
+        <w:t>Los controllers son los encargados de inicializar y modificar la información que contienen los scopes</w:t>
+      </w:r>
+      <w:r>
+        <w:rPr>
+          <w:rFonts w:ascii="Arial" w:hAnsi="Arial" w:cs="Arial"/>
+          <w:sz w:val="22"/>
+          <w:szCs w:val="22"/>
+        </w:rPr>
+        <w:t xml:space="preserve"> (</w:t>
+      </w:r>
+      <w:r>
+        <w:rPr>
+          <w:rFonts w:ascii="Arial" w:hAnsi="Arial" w:cs="Arial"/>
+          <w:sz w:val="22"/>
+          <w:szCs w:val="22"/>
+        </w:rPr>
+        <w:t>Los scopes son los distintos contextos de ejecución sobre los que trabajan las expresiones de AngularJS</w:t>
+      </w:r>
+      <w:r>
+        <w:rPr>
+          <w:rFonts w:ascii="Arial" w:hAnsi="Arial" w:cs="Arial"/>
+          <w:sz w:val="22"/>
+          <w:szCs w:val="22"/>
+        </w:rPr>
+        <w:t>)</w:t>
+      </w:r>
+      <w:r>
+        <w:rPr>
+          <w:rFonts w:ascii="Arial" w:hAnsi="Arial" w:cs="Arial"/>
+          <w:sz w:val="22"/>
+          <w:szCs w:val="22"/>
+        </w:rPr>
+        <w:t xml:space="preserve"> en función de las necesidades de la aplicación.</w:t>
+      </w:r>
     </w:p>
     <w:p>
       <w:pPr>
@@ -34008,48 +32711,6 @@
           <w:szCs w:val="22"/>
         </w:rPr>
       </w:pPr>
-      <w:r>
-        <w:rPr>
-          <w:rFonts w:ascii="Arial" w:hAnsi="Arial" w:cs="Arial"/>
-          <w:sz w:val="22"/>
-          <w:szCs w:val="22"/>
-        </w:rPr>
-        <w:t>También</w:t>
-      </w:r>
-      <w:r>
-        <w:rPr>
-          <w:rFonts w:ascii="Arial" w:hAnsi="Arial" w:cs="Arial"/>
-          <w:sz w:val="22"/>
-          <w:szCs w:val="22"/>
-        </w:rPr>
-        <w:t xml:space="preserve"> se pueden </w:t>
-      </w:r>
-      <w:r>
-        <w:rPr>
-          <w:rFonts w:ascii="Arial" w:hAnsi="Arial" w:cs="Arial"/>
-          <w:sz w:val="22"/>
-          <w:szCs w:val="22"/>
-        </w:rPr>
-        <w:t xml:space="preserve">declarar funciones en el </w:t>
-      </w:r>
-      <w:proofErr w:type="spellStart"/>
-      <w:r>
-        <w:rPr>
-          <w:rFonts w:ascii="Arial" w:hAnsi="Arial" w:cs="Arial"/>
-          <w:sz w:val="22"/>
-          <w:szCs w:val="22"/>
-        </w:rPr>
-        <w:t>scope</w:t>
-      </w:r>
-      <w:proofErr w:type="spellEnd"/>
-      <w:r>
-        <w:rPr>
-          <w:rFonts w:ascii="Arial" w:hAnsi="Arial" w:cs="Arial"/>
-          <w:sz w:val="22"/>
-          <w:szCs w:val="22"/>
-        </w:rPr>
-        <w:t xml:space="preserve"> que se podrán utilizar más tarde o ser llamadas desde la vista.</w:t>
-      </w:r>
     </w:p>
     <w:p>
       <w:pPr>
@@ -34062,6 +32723,30 @@
           <w:szCs w:val="22"/>
         </w:rPr>
       </w:pPr>
+      <w:r>
+        <w:rPr>
+          <w:rFonts w:ascii="Arial" w:hAnsi="Arial" w:cs="Arial"/>
+          <w:sz w:val="22"/>
+          <w:szCs w:val="22"/>
+        </w:rPr>
+        <w:t>También</w:t>
+      </w:r>
+      <w:r>
+        <w:rPr>
+          <w:rFonts w:ascii="Arial" w:hAnsi="Arial" w:cs="Arial"/>
+          <w:sz w:val="22"/>
+          <w:szCs w:val="22"/>
+        </w:rPr>
+        <w:t xml:space="preserve"> se pueden </w:t>
+      </w:r>
+      <w:r>
+        <w:rPr>
+          <w:rFonts w:ascii="Arial" w:hAnsi="Arial" w:cs="Arial"/>
+          <w:sz w:val="22"/>
+          <w:szCs w:val="22"/>
+        </w:rPr>
+        <w:t>declarar funciones en el scope que se podrán utilizar más tarde o ser llamadas desde la vista.</w:t>
+      </w:r>
     </w:p>
     <w:p>
       <w:pPr>
@@ -34086,6 +32771,14 @@
           <w:szCs w:val="22"/>
         </w:rPr>
       </w:pPr>
+      <w:r>
+        <w:rPr>
+          <w:rFonts w:ascii="Arial" w:hAnsi="Arial" w:cs="Arial"/>
+          <w:sz w:val="22"/>
+          <w:szCs w:val="22"/>
+        </w:rPr>
+        <w:t>En la imagen se muestra un diagrama en alto nivel cada uno de los controladores que se van a usar en el sistema, los controladores en AngularJs son los encargados de procesar la lógica para cada una de las vistas sin embargo puede existir un controlador para varias vistas de esta manera se reutilizan funciones en común que tengan las vistas.</w:t>
+      </w:r>
     </w:p>
     <w:p>
       <w:pPr>
@@ -34104,21 +32797,78 @@
         <w:tabs>
           <w:tab w:val="left" w:pos="1175"/>
         </w:tabs>
-        <w:rPr>
-          <w:rFonts w:ascii="Arial" w:hAnsi="Arial" w:cs="Arial"/>
-          <w:b/>
-          <w:sz w:val="22"/>
-          <w:szCs w:val="22"/>
-        </w:rPr>
-      </w:pPr>
-      <w:r>
-        <w:rPr>
-          <w:rFonts w:ascii="Arial" w:hAnsi="Arial" w:cs="Arial"/>
-          <w:b/>
-          <w:sz w:val="22"/>
-          <w:szCs w:val="22"/>
-        </w:rPr>
-        <w:t>Directives.js</w:t>
+        <w:jc w:val="center"/>
+        <w:rPr>
+          <w:rFonts w:ascii="Arial" w:hAnsi="Arial" w:cs="Arial"/>
+          <w:sz w:val="22"/>
+          <w:szCs w:val="22"/>
+        </w:rPr>
+      </w:pPr>
+      <w:r>
+        <w:rPr>
+          <w:rFonts w:ascii="Arial" w:hAnsi="Arial" w:cs="Arial"/>
+          <w:noProof/>
+          <w:sz w:val="22"/>
+          <w:szCs w:val="22"/>
+          <w:lang w:val="es-ES" w:eastAsia="es-ES"/>
+        </w:rPr>
+        <w:drawing>
+          <wp:inline distT="0" distB="0" distL="0" distR="0" wp14:anchorId="7295B936" wp14:editId="71F2A0A2">
+            <wp:extent cx="5296373" cy="5488849"/>
+            <wp:effectExtent l="0" t="0" r="0" b="0"/>
+            <wp:docPr id="22" name="Imagen 22" descr="Macintosh HD:Users:kero:Desarrollo:UK:SeguimientoTalentoDigital:Documentacion:Clases:DCControladores.png"/>
+            <wp:cNvGraphicFramePr>
+              <a:graphicFrameLocks xmlns:a="http://schemas.openxmlformats.org/drawingml/2006/main" noChangeAspect="1"/>
+            </wp:cNvGraphicFramePr>
+            <a:graphic xmlns:a="http://schemas.openxmlformats.org/drawingml/2006/main">
+              <a:graphicData uri="http://schemas.openxmlformats.org/drawingml/2006/picture">
+                <pic:pic xmlns:pic="http://schemas.openxmlformats.org/drawingml/2006/picture">
+                  <pic:nvPicPr>
+                    <pic:cNvPr id="0" name="Picture 2" descr="Macintosh HD:Users:kero:Desarrollo:UK:SeguimientoTalentoDigital:Documentacion:Clases:DCControladores.png"/>
+                    <pic:cNvPicPr>
+                      <a:picLocks noChangeAspect="1" noChangeArrowheads="1"/>
+                    </pic:cNvPicPr>
+                  </pic:nvPicPr>
+                  <pic:blipFill>
+                    <a:blip r:embed="rId28">
+                      <a:extLst>
+                        <a:ext uri="{28A0092B-C50C-407E-A947-70E740481C1C}">
+                          <a14:useLocalDpi xmlns:a14="http://schemas.microsoft.com/office/drawing/2010/main" val="0"/>
+                        </a:ext>
+                      </a:extLst>
+                    </a:blip>
+                    <a:srcRect/>
+                    <a:stretch>
+                      <a:fillRect/>
+                    </a:stretch>
+                  </pic:blipFill>
+                  <pic:spPr bwMode="auto">
+                    <a:xfrm>
+                      <a:off x="0" y="0"/>
+                      <a:ext cx="5296877" cy="5489371"/>
+                    </a:xfrm>
+                    <a:prstGeom prst="rect">
+                      <a:avLst/>
+                    </a:prstGeom>
+                    <a:noFill/>
+                    <a:ln>
+                      <a:noFill/>
+                    </a:ln>
+                  </pic:spPr>
+                </pic:pic>
+              </a:graphicData>
+            </a:graphic>
+          </wp:inline>
+        </w:drawing>
+      </w:r>
+      <w:r>
+        <w:rPr>
+          <w:rFonts w:ascii="Arial" w:hAnsi="Arial" w:cs="Arial"/>
+          <w:sz w:val="22"/>
+          <w:szCs w:val="22"/>
+        </w:rPr>
+        <w:br/>
+        <w:t>Diagrama de clases controladores.</w:t>
       </w:r>
     </w:p>
     <w:p>
@@ -34144,30 +32894,6 @@
           <w:szCs w:val="22"/>
         </w:rPr>
       </w:pPr>
-      <w:r>
-        <w:rPr>
-          <w:rFonts w:ascii="Arial" w:hAnsi="Arial" w:cs="Arial"/>
-          <w:sz w:val="22"/>
-          <w:szCs w:val="22"/>
-        </w:rPr>
-        <w:t>Mediante el uso de las directivas se pueden extender sintaxis de HTML y darle el comportamiento según el objetivo que se quiera llegar a tener</w:t>
-      </w:r>
-      <w:r>
-        <w:rPr>
-          <w:rFonts w:ascii="Arial" w:hAnsi="Arial" w:cs="Arial"/>
-          <w:sz w:val="22"/>
-          <w:szCs w:val="22"/>
-        </w:rPr>
-        <w:t xml:space="preserve">. </w:t>
-      </w:r>
-      <w:r>
-        <w:rPr>
-          <w:rFonts w:ascii="Arial" w:hAnsi="Arial" w:cs="Arial"/>
-          <w:sz w:val="22"/>
-          <w:szCs w:val="22"/>
-        </w:rPr>
-        <w:t>Se pueden crear directivas a nivel de elemento o de un atributo en particular, de clase y de comentario.</w:t>
-      </w:r>
     </w:p>
     <w:p>
       <w:pPr>
@@ -34176,10 +32902,20 @@
         </w:tabs>
         <w:rPr>
           <w:rFonts w:ascii="Arial" w:hAnsi="Arial" w:cs="Arial"/>
-          <w:sz w:val="22"/>
-          <w:szCs w:val="22"/>
-        </w:rPr>
-      </w:pPr>
+          <w:b/>
+          <w:sz w:val="22"/>
+          <w:szCs w:val="22"/>
+        </w:rPr>
+      </w:pPr>
+      <w:r>
+        <w:rPr>
+          <w:rFonts w:ascii="Arial" w:hAnsi="Arial" w:cs="Arial"/>
+          <w:b/>
+          <w:sz w:val="22"/>
+          <w:szCs w:val="22"/>
+        </w:rPr>
+        <w:t>Directives.js</w:t>
+      </w:r>
     </w:p>
     <w:p>
       <w:pPr>
@@ -34188,20 +32924,10 @@
         </w:tabs>
         <w:rPr>
           <w:rFonts w:ascii="Arial" w:hAnsi="Arial" w:cs="Arial"/>
-          <w:b/>
-          <w:sz w:val="22"/>
-          <w:szCs w:val="22"/>
-        </w:rPr>
-      </w:pPr>
-      <w:r>
-        <w:rPr>
-          <w:rFonts w:ascii="Arial" w:hAnsi="Arial" w:cs="Arial"/>
-          <w:b/>
-          <w:sz w:val="22"/>
-          <w:szCs w:val="22"/>
-        </w:rPr>
-        <w:t>Filters.js</w:t>
-      </w:r>
+          <w:sz w:val="22"/>
+          <w:szCs w:val="22"/>
+        </w:rPr>
+      </w:pPr>
     </w:p>
     <w:p>
       <w:pPr>
@@ -34214,6 +32940,30 @@
           <w:szCs w:val="22"/>
         </w:rPr>
       </w:pPr>
+      <w:r>
+        <w:rPr>
+          <w:rFonts w:ascii="Arial" w:hAnsi="Arial" w:cs="Arial"/>
+          <w:sz w:val="22"/>
+          <w:szCs w:val="22"/>
+        </w:rPr>
+        <w:t>Mediante el uso de las directivas se pueden extender sintaxis de HTML y darle el comportamiento según el objetivo que se quiera llegar a tener</w:t>
+      </w:r>
+      <w:r>
+        <w:rPr>
+          <w:rFonts w:ascii="Arial" w:hAnsi="Arial" w:cs="Arial"/>
+          <w:sz w:val="22"/>
+          <w:szCs w:val="22"/>
+        </w:rPr>
+        <w:t xml:space="preserve">. </w:t>
+      </w:r>
+      <w:r>
+        <w:rPr>
+          <w:rFonts w:ascii="Arial" w:hAnsi="Arial" w:cs="Arial"/>
+          <w:sz w:val="22"/>
+          <w:szCs w:val="22"/>
+        </w:rPr>
+        <w:t>Se pueden crear directivas a nivel de elemento o de un atributo en particular, de clase y de comentario.</w:t>
+      </w:r>
     </w:p>
     <w:p>
       <w:pPr>
@@ -34226,62 +32976,6 @@
           <w:szCs w:val="22"/>
         </w:rPr>
       </w:pPr>
-      <w:r>
-        <w:rPr>
-          <w:rFonts w:ascii="Arial" w:hAnsi="Arial" w:cs="Arial"/>
-          <w:sz w:val="22"/>
-          <w:szCs w:val="22"/>
-        </w:rPr>
-        <w:t xml:space="preserve">En este fichero </w:t>
-      </w:r>
-      <w:r>
-        <w:rPr>
-          <w:rFonts w:ascii="Arial" w:hAnsi="Arial" w:cs="Arial"/>
-          <w:sz w:val="22"/>
-          <w:szCs w:val="22"/>
-        </w:rPr>
-        <w:t>estarán</w:t>
-      </w:r>
-      <w:r>
-        <w:rPr>
-          <w:rFonts w:ascii="Arial" w:hAnsi="Arial" w:cs="Arial"/>
-          <w:sz w:val="22"/>
-          <w:szCs w:val="22"/>
-        </w:rPr>
-        <w:t xml:space="preserve"> ubicados los filtros que se vayan a crear para </w:t>
-      </w:r>
-      <w:r>
-        <w:rPr>
-          <w:rFonts w:ascii="Arial" w:hAnsi="Arial" w:cs="Arial"/>
-          <w:sz w:val="22"/>
-          <w:szCs w:val="22"/>
-        </w:rPr>
-        <w:t>modificar</w:t>
-      </w:r>
-      <w:r>
-        <w:rPr>
-          <w:rFonts w:ascii="Arial" w:hAnsi="Arial" w:cs="Arial"/>
-          <w:sz w:val="22"/>
-          <w:szCs w:val="22"/>
-        </w:rPr>
-        <w:t xml:space="preserve"> la </w:t>
-      </w:r>
-      <w:r>
-        <w:rPr>
-          <w:rFonts w:ascii="Arial" w:hAnsi="Arial" w:cs="Arial"/>
-          <w:sz w:val="22"/>
-          <w:szCs w:val="22"/>
-        </w:rPr>
-        <w:t>información</w:t>
-      </w:r>
-      <w:r>
-        <w:rPr>
-          <w:rFonts w:ascii="Arial" w:hAnsi="Arial" w:cs="Arial"/>
-          <w:sz w:val="22"/>
-          <w:szCs w:val="22"/>
-        </w:rPr>
-        <w:t xml:space="preserve"> que se esta mostrando en la vista.</w:t>
-      </w:r>
     </w:p>
     <w:p>
       <w:pPr>
@@ -34290,10 +32984,20 @@
         </w:tabs>
         <w:rPr>
           <w:rFonts w:ascii="Arial" w:hAnsi="Arial" w:cs="Arial"/>
-          <w:sz w:val="22"/>
-          <w:szCs w:val="22"/>
-        </w:rPr>
-      </w:pPr>
+          <w:b/>
+          <w:sz w:val="22"/>
+          <w:szCs w:val="22"/>
+        </w:rPr>
+      </w:pPr>
+      <w:r>
+        <w:rPr>
+          <w:rFonts w:ascii="Arial" w:hAnsi="Arial" w:cs="Arial"/>
+          <w:b/>
+          <w:sz w:val="22"/>
+          <w:szCs w:val="22"/>
+        </w:rPr>
+        <w:t>Filters.js</w:t>
+      </w:r>
     </w:p>
     <w:p>
       <w:pPr>
@@ -34302,20 +33006,10 @@
         </w:tabs>
         <w:rPr>
           <w:rFonts w:ascii="Arial" w:hAnsi="Arial" w:cs="Arial"/>
-          <w:b/>
-          <w:sz w:val="22"/>
-          <w:szCs w:val="22"/>
-        </w:rPr>
-      </w:pPr>
-      <w:r>
-        <w:rPr>
-          <w:rFonts w:ascii="Arial" w:hAnsi="Arial" w:cs="Arial"/>
-          <w:b/>
-          <w:sz w:val="22"/>
-          <w:szCs w:val="22"/>
-        </w:rPr>
-        <w:t>Services.js</w:t>
-      </w:r>
+          <w:sz w:val="22"/>
+          <w:szCs w:val="22"/>
+        </w:rPr>
+      </w:pPr>
     </w:p>
     <w:p>
       <w:pPr>
@@ -34324,11 +33018,66 @@
         </w:tabs>
         <w:rPr>
           <w:rFonts w:ascii="Arial" w:hAnsi="Arial" w:cs="Arial"/>
-          <w:b/>
-          <w:sz w:val="22"/>
-          <w:szCs w:val="22"/>
-        </w:rPr>
-      </w:pPr>
+          <w:sz w:val="22"/>
+          <w:szCs w:val="22"/>
+        </w:rPr>
+      </w:pPr>
+      <w:r>
+        <w:rPr>
+          <w:rFonts w:ascii="Arial" w:hAnsi="Arial" w:cs="Arial"/>
+          <w:sz w:val="22"/>
+          <w:szCs w:val="22"/>
+        </w:rPr>
+        <w:t xml:space="preserve">En este fichero </w:t>
+      </w:r>
+      <w:r>
+        <w:rPr>
+          <w:rFonts w:ascii="Arial" w:hAnsi="Arial" w:cs="Arial"/>
+          <w:sz w:val="22"/>
+          <w:szCs w:val="22"/>
+        </w:rPr>
+        <w:t>estarán</w:t>
+      </w:r>
+      <w:r>
+        <w:rPr>
+          <w:rFonts w:ascii="Arial" w:hAnsi="Arial" w:cs="Arial"/>
+          <w:sz w:val="22"/>
+          <w:szCs w:val="22"/>
+        </w:rPr>
+        <w:t xml:space="preserve"> ubicados los filtros que se vayan a crear para </w:t>
+      </w:r>
+      <w:r>
+        <w:rPr>
+          <w:rFonts w:ascii="Arial" w:hAnsi="Arial" w:cs="Arial"/>
+          <w:sz w:val="22"/>
+          <w:szCs w:val="22"/>
+        </w:rPr>
+        <w:t>modificar</w:t>
+      </w:r>
+      <w:r>
+        <w:rPr>
+          <w:rFonts w:ascii="Arial" w:hAnsi="Arial" w:cs="Arial"/>
+          <w:sz w:val="22"/>
+          <w:szCs w:val="22"/>
+        </w:rPr>
+        <w:t xml:space="preserve"> la </w:t>
+      </w:r>
+      <w:r>
+        <w:rPr>
+          <w:rFonts w:ascii="Arial" w:hAnsi="Arial" w:cs="Arial"/>
+          <w:sz w:val="22"/>
+          <w:szCs w:val="22"/>
+        </w:rPr>
+        <w:t>información</w:t>
+      </w:r>
+      <w:r>
+        <w:rPr>
+          <w:rFonts w:ascii="Arial" w:hAnsi="Arial" w:cs="Arial"/>
+          <w:sz w:val="22"/>
+          <w:szCs w:val="22"/>
+        </w:rPr>
+        <w:t xml:space="preserve"> que se esta mostrando en la vista.</w:t>
+      </w:r>
     </w:p>
     <w:p>
       <w:pPr>
@@ -34341,50 +33090,6 @@
           <w:szCs w:val="22"/>
         </w:rPr>
       </w:pPr>
-      <w:r>
-        <w:rPr>
-          <w:rFonts w:ascii="Arial" w:hAnsi="Arial" w:cs="Arial"/>
-          <w:sz w:val="22"/>
-          <w:szCs w:val="22"/>
-        </w:rPr>
-        <w:t xml:space="preserve">En este fichero se encuentran ubicados los </w:t>
-      </w:r>
-      <w:proofErr w:type="spellStart"/>
-      <w:r>
-        <w:rPr>
-          <w:rFonts w:ascii="Arial" w:hAnsi="Arial" w:cs="Arial"/>
-          <w:sz w:val="22"/>
-          <w:szCs w:val="22"/>
-        </w:rPr>
-        <w:t>services</w:t>
-      </w:r>
-      <w:proofErr w:type="spellEnd"/>
-      <w:r>
-        <w:rPr>
-          <w:rFonts w:ascii="Arial" w:hAnsi="Arial" w:cs="Arial"/>
-          <w:sz w:val="22"/>
-          <w:szCs w:val="22"/>
-        </w:rPr>
-        <w:t xml:space="preserve"> y </w:t>
-      </w:r>
-      <w:proofErr w:type="spellStart"/>
-      <w:r>
-        <w:rPr>
-          <w:rFonts w:ascii="Arial" w:hAnsi="Arial" w:cs="Arial"/>
-          <w:sz w:val="22"/>
-          <w:szCs w:val="22"/>
-        </w:rPr>
-        <w:t>factories</w:t>
-      </w:r>
-      <w:proofErr w:type="spellEnd"/>
-      <w:r>
-        <w:rPr>
-          <w:rFonts w:ascii="Arial" w:hAnsi="Arial" w:cs="Arial"/>
-          <w:sz w:val="22"/>
-          <w:szCs w:val="22"/>
-        </w:rPr>
-        <w:t>, utilizados para comunicarse con el servidor y compartir y reutilizar estos mismos en los controladores, de esta manera se pueden reutilizar funciones.</w:t>
-      </w:r>
     </w:p>
     <w:p>
       <w:pPr>
@@ -34393,10 +33098,20 @@
         </w:tabs>
         <w:rPr>
           <w:rFonts w:ascii="Arial" w:hAnsi="Arial" w:cs="Arial"/>
-          <w:sz w:val="22"/>
-          <w:szCs w:val="22"/>
-        </w:rPr>
-      </w:pPr>
+          <w:b/>
+          <w:sz w:val="22"/>
+          <w:szCs w:val="22"/>
+        </w:rPr>
+      </w:pPr>
+      <w:r>
+        <w:rPr>
+          <w:rFonts w:ascii="Arial" w:hAnsi="Arial" w:cs="Arial"/>
+          <w:b/>
+          <w:sz w:val="22"/>
+          <w:szCs w:val="22"/>
+        </w:rPr>
+        <w:t>Services.js</w:t>
+      </w:r>
     </w:p>
     <w:p>
       <w:pPr>
@@ -34410,15 +33125,6 @@
           <w:szCs w:val="22"/>
         </w:rPr>
       </w:pPr>
-      <w:r>
-        <w:rPr>
-          <w:rFonts w:ascii="Arial" w:hAnsi="Arial" w:cs="Arial"/>
-          <w:b/>
-          <w:sz w:val="22"/>
-          <w:szCs w:val="22"/>
-        </w:rPr>
-        <w:t>Constantes.js</w:t>
-      </w:r>
     </w:p>
     <w:p>
       <w:pPr>
@@ -34427,11 +33133,18 @@
         </w:tabs>
         <w:rPr>
           <w:rFonts w:ascii="Arial" w:hAnsi="Arial" w:cs="Arial"/>
-          <w:b/>
-          <w:sz w:val="22"/>
-          <w:szCs w:val="22"/>
-        </w:rPr>
-      </w:pPr>
+          <w:sz w:val="22"/>
+          <w:szCs w:val="22"/>
+        </w:rPr>
+      </w:pPr>
+      <w:r>
+        <w:rPr>
+          <w:rFonts w:ascii="Arial" w:hAnsi="Arial" w:cs="Arial"/>
+          <w:sz w:val="22"/>
+          <w:szCs w:val="22"/>
+        </w:rPr>
+        <w:t>En este fichero se encuentran ubicados los services y factories, utilizados para comunicarse con el servidor y compartir y reutilizar estos mismos en los controladores, de esta manera se pueden reutilizar funciones.</w:t>
+      </w:r>
     </w:p>
     <w:p>
       <w:pPr>
@@ -34444,14 +33157,6 @@
           <w:szCs w:val="22"/>
         </w:rPr>
       </w:pPr>
-      <w:r>
-        <w:rPr>
-          <w:rFonts w:ascii="Arial" w:hAnsi="Arial" w:cs="Arial"/>
-          <w:sz w:val="22"/>
-          <w:szCs w:val="22"/>
-        </w:rPr>
-        <w:t>En este fichero se van almacenar todas las constantes que se van a usar en el sistema con el objetivo de optimizar el uso de ellas en los diferentes ficheros que las necesiten usar.</w:t>
-      </w:r>
     </w:p>
     <w:p>
       <w:pPr>
@@ -34460,10 +33165,20 @@
         </w:tabs>
         <w:rPr>
           <w:rFonts w:ascii="Arial" w:hAnsi="Arial" w:cs="Arial"/>
-          <w:sz w:val="22"/>
-          <w:szCs w:val="22"/>
-        </w:rPr>
-      </w:pPr>
+          <w:b/>
+          <w:sz w:val="22"/>
+          <w:szCs w:val="22"/>
+        </w:rPr>
+      </w:pPr>
+      <w:r>
+        <w:rPr>
+          <w:rFonts w:ascii="Arial" w:hAnsi="Arial" w:cs="Arial"/>
+          <w:b/>
+          <w:sz w:val="22"/>
+          <w:szCs w:val="22"/>
+        </w:rPr>
+        <w:t>Constantes.js</w:t>
+      </w:r>
     </w:p>
     <w:p>
       <w:pPr>
@@ -34472,51 +33187,72 @@
         </w:tabs>
         <w:rPr>
           <w:rFonts w:ascii="Arial" w:hAnsi="Arial" w:cs="Arial"/>
-          <w:sz w:val="22"/>
-          <w:szCs w:val="22"/>
-        </w:rPr>
-      </w:pPr>
-      <w:r>
-        <w:rPr>
-          <w:rFonts w:ascii="Arial" w:hAnsi="Arial" w:cs="Arial"/>
-          <w:sz w:val="22"/>
-          <w:szCs w:val="22"/>
-        </w:rPr>
-        <w:t xml:space="preserve">En la imagen se muestra un </w:t>
-      </w:r>
-      <w:r>
-        <w:rPr>
-          <w:rFonts w:ascii="Arial" w:hAnsi="Arial" w:cs="Arial"/>
-          <w:sz w:val="22"/>
-          <w:szCs w:val="22"/>
-        </w:rPr>
-        <w:t xml:space="preserve">diagrama en alto nivel cada uno de los controladores que se van a usar en el sistema, </w:t>
-      </w:r>
-      <w:r>
-        <w:rPr>
-          <w:rFonts w:ascii="Arial" w:hAnsi="Arial" w:cs="Arial"/>
-          <w:sz w:val="22"/>
-          <w:szCs w:val="22"/>
-        </w:rPr>
-        <w:t xml:space="preserve">los controladores en </w:t>
-      </w:r>
-      <w:proofErr w:type="spellStart"/>
-      <w:r>
-        <w:rPr>
-          <w:rFonts w:ascii="Arial" w:hAnsi="Arial" w:cs="Arial"/>
-          <w:sz w:val="22"/>
-          <w:szCs w:val="22"/>
-        </w:rPr>
-        <w:t>AngularJs</w:t>
-      </w:r>
-      <w:proofErr w:type="spellEnd"/>
-      <w:r>
-        <w:rPr>
-          <w:rFonts w:ascii="Arial" w:hAnsi="Arial" w:cs="Arial"/>
-          <w:sz w:val="22"/>
-          <w:szCs w:val="22"/>
-        </w:rPr>
-        <w:t xml:space="preserve"> son los encargados de procesar la lógica para cada una de las vistas sin embargo puede existir un controlador para varias vistas de esta manera se reutilizan funciones en común que tengan las vistas.</w:t>
+          <w:b/>
+          <w:sz w:val="22"/>
+          <w:szCs w:val="22"/>
+        </w:rPr>
+      </w:pPr>
+    </w:p>
+    <w:p>
+      <w:pPr>
+        <w:tabs>
+          <w:tab w:val="left" w:pos="1175"/>
+        </w:tabs>
+        <w:rPr>
+          <w:rFonts w:ascii="Arial" w:hAnsi="Arial" w:cs="Arial"/>
+          <w:sz w:val="22"/>
+          <w:szCs w:val="22"/>
+        </w:rPr>
+      </w:pPr>
+      <w:r>
+        <w:rPr>
+          <w:rFonts w:ascii="Arial" w:hAnsi="Arial" w:cs="Arial"/>
+          <w:sz w:val="22"/>
+          <w:szCs w:val="22"/>
+        </w:rPr>
+        <w:t>En este fichero se van almacenar todas las constantes que se van a usar en el sistema con el objetivo de optimizar el uso de ellas en los diferentes ficheros que las necesiten usar.</w:t>
+      </w:r>
+    </w:p>
+    <w:p>
+      <w:pPr>
+        <w:tabs>
+          <w:tab w:val="left" w:pos="1175"/>
+        </w:tabs>
+        <w:rPr>
+          <w:rFonts w:ascii="Arial" w:hAnsi="Arial" w:cs="Arial"/>
+          <w:sz w:val="22"/>
+          <w:szCs w:val="22"/>
+        </w:rPr>
+      </w:pPr>
+    </w:p>
+    <w:p>
+      <w:pPr>
+        <w:tabs>
+          <w:tab w:val="left" w:pos="1175"/>
+        </w:tabs>
+        <w:rPr>
+          <w:rFonts w:ascii="Arial" w:hAnsi="Arial" w:cs="Arial"/>
+          <w:sz w:val="22"/>
+          <w:szCs w:val="22"/>
+        </w:rPr>
+      </w:pPr>
+      <w:r>
+        <w:rPr>
+          <w:rFonts w:ascii="Arial" w:hAnsi="Arial" w:cs="Arial"/>
+          <w:sz w:val="22"/>
+          <w:szCs w:val="22"/>
+        </w:rPr>
+        <w:t>En el siguien</w:t>
+      </w:r>
+      <w:bookmarkStart w:id="0" w:name="_GoBack"/>
+      <w:bookmarkEnd w:id="0"/>
+      <w:r>
+        <w:rPr>
+          <w:rFonts w:ascii="Arial" w:hAnsi="Arial" w:cs="Arial"/>
+          <w:sz w:val="22"/>
+          <w:szCs w:val="22"/>
+        </w:rPr>
+        <w:t xml:space="preserve">te diagrama se muestra un diagrama en alto nivel de cómo están agrupadas las constantes de acuerdo a sus objetivos en común para ser usados mas adelante en cada uno de los controladores de la aplicación. </w:t>
       </w:r>
     </w:p>
     <w:p>
@@ -34582,7 +33318,7 @@
                     </pic:cNvPicPr>
                   </pic:nvPicPr>
                   <pic:blipFill>
-                    <a:blip r:embed="rId28">
+                    <a:blip r:embed="rId29">
                       <a:extLst>
                         <a:ext uri="{28A0092B-C50C-407E-A947-70E740481C1C}">
                           <a14:useLocalDpi xmlns:a14="http://schemas.microsoft.com/office/drawing/2010/main" val="0"/>
@@ -34940,61 +33676,7 @@
           <w:sz w:val="22"/>
           <w:szCs w:val="22"/>
         </w:rPr>
-        <w:t xml:space="preserve"> sistema se utilizara una base de datos en formato JSON ya que es una base de datos </w:t>
-      </w:r>
-      <w:proofErr w:type="spellStart"/>
-      <w:r>
-        <w:rPr>
-          <w:rFonts w:ascii="Arial" w:hAnsi="Arial" w:cs="Arial"/>
-          <w:sz w:val="22"/>
-          <w:szCs w:val="22"/>
-        </w:rPr>
-        <w:t>noSQL</w:t>
-      </w:r>
-      <w:proofErr w:type="spellEnd"/>
-      <w:r>
-        <w:rPr>
-          <w:rFonts w:ascii="Arial" w:hAnsi="Arial" w:cs="Arial"/>
-          <w:sz w:val="22"/>
-          <w:szCs w:val="22"/>
-        </w:rPr>
-        <w:t xml:space="preserve">. Utilizando objetos, arreglos y datos nativos como </w:t>
-      </w:r>
-      <w:proofErr w:type="spellStart"/>
-      <w:r>
-        <w:rPr>
-          <w:rFonts w:ascii="Arial" w:hAnsi="Arial" w:cs="Arial"/>
-          <w:sz w:val="22"/>
-          <w:szCs w:val="22"/>
-        </w:rPr>
-        <w:t>String</w:t>
-      </w:r>
-      <w:proofErr w:type="spellEnd"/>
-      <w:r>
-        <w:rPr>
-          <w:rFonts w:ascii="Arial" w:hAnsi="Arial" w:cs="Arial"/>
-          <w:sz w:val="22"/>
-          <w:szCs w:val="22"/>
-        </w:rPr>
-        <w:t xml:space="preserve">  y </w:t>
-      </w:r>
-      <w:proofErr w:type="spellStart"/>
-      <w:r>
-        <w:rPr>
-          <w:rFonts w:ascii="Arial" w:hAnsi="Arial" w:cs="Arial"/>
-          <w:sz w:val="22"/>
-          <w:szCs w:val="22"/>
-        </w:rPr>
-        <w:t>Number</w:t>
-      </w:r>
-      <w:proofErr w:type="spellEnd"/>
-      <w:r>
-        <w:rPr>
-          <w:rFonts w:ascii="Arial" w:hAnsi="Arial" w:cs="Arial"/>
-          <w:sz w:val="22"/>
-          <w:szCs w:val="22"/>
-        </w:rPr>
-        <w:t xml:space="preserve"> en su estructura, a continuación se muestra el diseño de base de datos para cada una de las entidades.</w:t>
+        <w:t xml:space="preserve"> sistema se utilizara una base de datos en formato JSON ya que es una base de datos noSQL. Utilizando objetos, arreglos y datos nativos como String  y Number en su estructura, a continuación se muestra el diseño de base de datos para cada una de las entidades.</w:t>
       </w:r>
     </w:p>
     <w:p>
@@ -35235,27 +33917,7 @@
           <w:sz w:val="22"/>
           <w:szCs w:val="22"/>
         </w:rPr>
-        <w:t xml:space="preserve">      "</w:t>
-      </w:r>
-      <w:proofErr w:type="spellStart"/>
-      <w:r>
-        <w:rPr>
-          <w:rFonts w:ascii="Arial" w:hAnsi="Arial" w:cs="Arial"/>
-          <w:i/>
-          <w:sz w:val="22"/>
-          <w:szCs w:val="22"/>
-        </w:rPr>
-        <w:t>numeroIdentificacion</w:t>
-      </w:r>
-      <w:proofErr w:type="spellEnd"/>
-      <w:r>
-        <w:rPr>
-          <w:rFonts w:ascii="Arial" w:hAnsi="Arial" w:cs="Arial"/>
-          <w:i/>
-          <w:sz w:val="22"/>
-          <w:szCs w:val="22"/>
-        </w:rPr>
-        <w:t>" : ,</w:t>
+        <w:t xml:space="preserve">      "numeroIdentificacion" : ,</w:t>
       </w:r>
     </w:p>
     <w:p>
@@ -35279,27 +33941,7 @@
           <w:sz w:val="22"/>
           <w:szCs w:val="22"/>
         </w:rPr>
-        <w:t xml:space="preserve">      "</w:t>
-      </w:r>
-      <w:proofErr w:type="spellStart"/>
-      <w:r>
-        <w:rPr>
-          <w:rFonts w:ascii="Arial" w:hAnsi="Arial" w:cs="Arial"/>
-          <w:i/>
-          <w:sz w:val="22"/>
-          <w:szCs w:val="22"/>
-        </w:rPr>
-        <w:t>tipoIdentificacion</w:t>
-      </w:r>
-      <w:proofErr w:type="spellEnd"/>
-      <w:r>
-        <w:rPr>
-          <w:rFonts w:ascii="Arial" w:hAnsi="Arial" w:cs="Arial"/>
-          <w:i/>
-          <w:sz w:val="22"/>
-          <w:szCs w:val="22"/>
-        </w:rPr>
-        <w:t>" :,</w:t>
+        <w:t xml:space="preserve">      "tipoIdentificacion" :,</w:t>
       </w:r>
     </w:p>
     <w:p>
@@ -35323,27 +33965,7 @@
           <w:sz w:val="22"/>
           <w:szCs w:val="22"/>
         </w:rPr>
-        <w:t xml:space="preserve">      "</w:t>
-      </w:r>
-      <w:proofErr w:type="spellStart"/>
-      <w:r>
-        <w:rPr>
-          <w:rFonts w:ascii="Arial" w:hAnsi="Arial" w:cs="Arial"/>
-          <w:i/>
-          <w:sz w:val="22"/>
-          <w:szCs w:val="22"/>
-        </w:rPr>
-        <w:t>datosEntidadPublica</w:t>
-      </w:r>
-      <w:proofErr w:type="spellEnd"/>
-      <w:r>
-        <w:rPr>
-          <w:rFonts w:ascii="Arial" w:hAnsi="Arial" w:cs="Arial"/>
-          <w:i/>
-          <w:sz w:val="22"/>
-          <w:szCs w:val="22"/>
-        </w:rPr>
-        <w:t>" : {</w:t>
+        <w:t xml:space="preserve">      "datosEntidadPublica" : {</w:t>
       </w:r>
     </w:p>
     <w:p>
@@ -35415,27 +34037,7 @@
           <w:sz w:val="22"/>
           <w:szCs w:val="22"/>
         </w:rPr>
-        <w:t xml:space="preserve">        "</w:t>
-      </w:r>
-      <w:proofErr w:type="spellStart"/>
-      <w:r>
-        <w:rPr>
-          <w:rFonts w:ascii="Arial" w:hAnsi="Arial" w:cs="Arial"/>
-          <w:i/>
-          <w:sz w:val="22"/>
-          <w:szCs w:val="22"/>
-        </w:rPr>
-        <w:t>coordinadorResponsable</w:t>
-      </w:r>
-      <w:proofErr w:type="spellEnd"/>
-      <w:r>
-        <w:rPr>
-          <w:rFonts w:ascii="Arial" w:hAnsi="Arial" w:cs="Arial"/>
-          <w:i/>
-          <w:sz w:val="22"/>
-          <w:szCs w:val="22"/>
-        </w:rPr>
-        <w:t>" : ,</w:t>
+        <w:t xml:space="preserve">        "coordinadorResponsable" : ,</w:t>
       </w:r>
     </w:p>
     <w:p>
@@ -35507,27 +34109,7 @@
           <w:sz w:val="22"/>
           <w:szCs w:val="22"/>
         </w:rPr>
-        <w:t xml:space="preserve">        "</w:t>
-      </w:r>
-      <w:proofErr w:type="spellStart"/>
-      <w:r>
-        <w:rPr>
-          <w:rFonts w:ascii="Arial" w:hAnsi="Arial" w:cs="Arial"/>
-          <w:i/>
-          <w:sz w:val="22"/>
-          <w:szCs w:val="22"/>
-        </w:rPr>
-        <w:t>dependenciaResponsable</w:t>
-      </w:r>
-      <w:proofErr w:type="spellEnd"/>
-      <w:r>
-        <w:rPr>
-          <w:rFonts w:ascii="Arial" w:hAnsi="Arial" w:cs="Arial"/>
-          <w:i/>
-          <w:sz w:val="22"/>
-          <w:szCs w:val="22"/>
-        </w:rPr>
-        <w:t>" : ,</w:t>
+        <w:t xml:space="preserve">        "dependenciaResponsable" : ,</w:t>
       </w:r>
     </w:p>
     <w:p>
@@ -35551,27 +34133,7 @@
           <w:sz w:val="22"/>
           <w:szCs w:val="22"/>
         </w:rPr>
-        <w:t xml:space="preserve">        "</w:t>
-      </w:r>
-      <w:proofErr w:type="spellStart"/>
-      <w:r>
-        <w:rPr>
-          <w:rFonts w:ascii="Arial" w:hAnsi="Arial" w:cs="Arial"/>
-          <w:i/>
-          <w:sz w:val="22"/>
-          <w:szCs w:val="22"/>
-        </w:rPr>
-        <w:t>direccionContacto</w:t>
-      </w:r>
-      <w:proofErr w:type="spellEnd"/>
-      <w:r>
-        <w:rPr>
-          <w:rFonts w:ascii="Arial" w:hAnsi="Arial" w:cs="Arial"/>
-          <w:i/>
-          <w:sz w:val="22"/>
-          <w:szCs w:val="22"/>
-        </w:rPr>
-        <w:t>" : ,</w:t>
+        <w:t xml:space="preserve">        "direccionContacto" : ,</w:t>
       </w:r>
     </w:p>
     <w:p>
@@ -35619,27 +34181,7 @@
           <w:sz w:val="22"/>
           <w:szCs w:val="22"/>
         </w:rPr>
-        <w:t xml:space="preserve">        "</w:t>
-      </w:r>
-      <w:proofErr w:type="spellStart"/>
-      <w:r>
-        <w:rPr>
-          <w:rFonts w:ascii="Arial" w:hAnsi="Arial" w:cs="Arial"/>
-          <w:i/>
-          <w:sz w:val="22"/>
-          <w:szCs w:val="22"/>
-        </w:rPr>
-        <w:t>telefono</w:t>
-      </w:r>
-      <w:proofErr w:type="spellEnd"/>
-      <w:r>
-        <w:rPr>
-          <w:rFonts w:ascii="Arial" w:hAnsi="Arial" w:cs="Arial"/>
-          <w:i/>
-          <w:sz w:val="22"/>
-          <w:szCs w:val="22"/>
-        </w:rPr>
-        <w:t>" :</w:t>
+        <w:t xml:space="preserve">        "telefono" :</w:t>
       </w:r>
     </w:p>
     <w:p>
@@ -35687,27 +34229,7 @@
           <w:sz w:val="22"/>
           <w:szCs w:val="22"/>
         </w:rPr>
-        <w:t xml:space="preserve">      "</w:t>
-      </w:r>
-      <w:proofErr w:type="spellStart"/>
-      <w:r>
-        <w:rPr>
-          <w:rFonts w:ascii="Arial" w:hAnsi="Arial" w:cs="Arial"/>
-          <w:i/>
-          <w:sz w:val="22"/>
-          <w:szCs w:val="22"/>
-        </w:rPr>
-        <w:t>datosProyecto</w:t>
-      </w:r>
-      <w:proofErr w:type="spellEnd"/>
-      <w:r>
-        <w:rPr>
-          <w:rFonts w:ascii="Arial" w:hAnsi="Arial" w:cs="Arial"/>
-          <w:i/>
-          <w:sz w:val="22"/>
-          <w:szCs w:val="22"/>
-        </w:rPr>
-        <w:t>" : {</w:t>
+        <w:t xml:space="preserve">      "datosProyecto" : {</w:t>
       </w:r>
     </w:p>
     <w:p>
@@ -35755,27 +34277,7 @@
           <w:sz w:val="22"/>
           <w:szCs w:val="22"/>
         </w:rPr>
-        <w:t xml:space="preserve">        "</w:t>
-      </w:r>
-      <w:proofErr w:type="spellStart"/>
-      <w:r>
-        <w:rPr>
-          <w:rFonts w:ascii="Arial" w:hAnsi="Arial" w:cs="Arial"/>
-          <w:i/>
-          <w:sz w:val="22"/>
-          <w:szCs w:val="22"/>
-        </w:rPr>
-        <w:t>cartaPresentacion</w:t>
-      </w:r>
-      <w:proofErr w:type="spellEnd"/>
-      <w:r>
-        <w:rPr>
-          <w:rFonts w:ascii="Arial" w:hAnsi="Arial" w:cs="Arial"/>
-          <w:i/>
-          <w:sz w:val="22"/>
-          <w:szCs w:val="22"/>
-        </w:rPr>
-        <w:t>" : ,</w:t>
+        <w:t xml:space="preserve">        "cartaPresentacion" : ,</w:t>
       </w:r>
     </w:p>
     <w:p>
@@ -35799,27 +34301,7 @@
           <w:sz w:val="22"/>
           <w:szCs w:val="22"/>
         </w:rPr>
-        <w:t xml:space="preserve">        "</w:t>
-      </w:r>
-      <w:proofErr w:type="spellStart"/>
-      <w:r>
-        <w:rPr>
-          <w:rFonts w:ascii="Arial" w:hAnsi="Arial" w:cs="Arial"/>
-          <w:i/>
-          <w:sz w:val="22"/>
-          <w:szCs w:val="22"/>
-        </w:rPr>
-        <w:t>contactoEntidad</w:t>
-      </w:r>
-      <w:proofErr w:type="spellEnd"/>
-      <w:r>
-        <w:rPr>
-          <w:rFonts w:ascii="Arial" w:hAnsi="Arial" w:cs="Arial"/>
-          <w:i/>
-          <w:sz w:val="22"/>
-          <w:szCs w:val="22"/>
-        </w:rPr>
-        <w:t>" : ,</w:t>
+        <w:t xml:space="preserve">        "contactoEntidad" : ,</w:t>
       </w:r>
     </w:p>
     <w:p>
@@ -35843,27 +34325,7 @@
           <w:sz w:val="22"/>
           <w:szCs w:val="22"/>
         </w:rPr>
-        <w:t xml:space="preserve">        "</w:t>
-      </w:r>
-      <w:proofErr w:type="spellStart"/>
-      <w:r>
-        <w:rPr>
-          <w:rFonts w:ascii="Arial" w:hAnsi="Arial" w:cs="Arial"/>
-          <w:i/>
-          <w:sz w:val="22"/>
-          <w:szCs w:val="22"/>
-        </w:rPr>
-        <w:t>descripcion</w:t>
-      </w:r>
-      <w:proofErr w:type="spellEnd"/>
-      <w:r>
-        <w:rPr>
-          <w:rFonts w:ascii="Arial" w:hAnsi="Arial" w:cs="Arial"/>
-          <w:i/>
-          <w:sz w:val="22"/>
-          <w:szCs w:val="22"/>
-        </w:rPr>
-        <w:t>" : ,</w:t>
+        <w:t xml:space="preserve">        "descripcion" : ,</w:t>
       </w:r>
     </w:p>
     <w:p>
@@ -35887,27 +34349,7 @@
           <w:sz w:val="22"/>
           <w:szCs w:val="22"/>
         </w:rPr>
-        <w:t xml:space="preserve">        "</w:t>
-      </w:r>
-      <w:proofErr w:type="spellStart"/>
-      <w:r>
-        <w:rPr>
-          <w:rFonts w:ascii="Arial" w:hAnsi="Arial" w:cs="Arial"/>
-          <w:i/>
-          <w:sz w:val="22"/>
-          <w:szCs w:val="22"/>
-        </w:rPr>
-        <w:t>duracion</w:t>
-      </w:r>
-      <w:proofErr w:type="spellEnd"/>
-      <w:r>
-        <w:rPr>
-          <w:rFonts w:ascii="Arial" w:hAnsi="Arial" w:cs="Arial"/>
-          <w:i/>
-          <w:sz w:val="22"/>
-          <w:szCs w:val="22"/>
-        </w:rPr>
-        <w:t>" : ,</w:t>
+        <w:t xml:space="preserve">        "duracion" : ,</w:t>
       </w:r>
     </w:p>
     <w:p>
@@ -35931,27 +34373,7 @@
           <w:sz w:val="22"/>
           <w:szCs w:val="22"/>
         </w:rPr>
-        <w:t xml:space="preserve">        "</w:t>
-      </w:r>
-      <w:proofErr w:type="spellStart"/>
-      <w:r>
-        <w:rPr>
-          <w:rFonts w:ascii="Arial" w:hAnsi="Arial" w:cs="Arial"/>
-          <w:i/>
-          <w:sz w:val="22"/>
-          <w:szCs w:val="22"/>
-        </w:rPr>
-        <w:t>metodologia</w:t>
-      </w:r>
-      <w:proofErr w:type="spellEnd"/>
-      <w:r>
-        <w:rPr>
-          <w:rFonts w:ascii="Arial" w:hAnsi="Arial" w:cs="Arial"/>
-          <w:i/>
-          <w:sz w:val="22"/>
-          <w:szCs w:val="22"/>
-        </w:rPr>
-        <w:t>" : ,</w:t>
+        <w:t xml:space="preserve">        "metodologia" : ,</w:t>
       </w:r>
     </w:p>
     <w:p>
@@ -36047,27 +34469,7 @@
           <w:sz w:val="22"/>
           <w:szCs w:val="22"/>
         </w:rPr>
-        <w:t xml:space="preserve">        "</w:t>
-      </w:r>
-      <w:proofErr w:type="spellStart"/>
-      <w:r>
-        <w:rPr>
-          <w:rFonts w:ascii="Arial" w:hAnsi="Arial" w:cs="Arial"/>
-          <w:i/>
-          <w:sz w:val="22"/>
-          <w:szCs w:val="22"/>
-        </w:rPr>
-        <w:t>relacion</w:t>
-      </w:r>
-      <w:proofErr w:type="spellEnd"/>
-      <w:r>
-        <w:rPr>
-          <w:rFonts w:ascii="Arial" w:hAnsi="Arial" w:cs="Arial"/>
-          <w:i/>
-          <w:sz w:val="22"/>
-          <w:szCs w:val="22"/>
-        </w:rPr>
-        <w:t>" :</w:t>
+        <w:t xml:space="preserve">        "relacion" :</w:t>
       </w:r>
     </w:p>
     <w:p>
@@ -36115,27 +34517,7 @@
           <w:sz w:val="22"/>
           <w:szCs w:val="22"/>
         </w:rPr>
-        <w:t xml:space="preserve">      "</w:t>
-      </w:r>
-      <w:proofErr w:type="spellStart"/>
-      <w:r>
-        <w:rPr>
-          <w:rFonts w:ascii="Arial" w:hAnsi="Arial" w:cs="Arial"/>
-          <w:i/>
-          <w:sz w:val="22"/>
-          <w:szCs w:val="22"/>
-        </w:rPr>
-        <w:t>datosUniversidad</w:t>
-      </w:r>
-      <w:proofErr w:type="spellEnd"/>
-      <w:r>
-        <w:rPr>
-          <w:rFonts w:ascii="Arial" w:hAnsi="Arial" w:cs="Arial"/>
-          <w:i/>
-          <w:sz w:val="22"/>
-          <w:szCs w:val="22"/>
-        </w:rPr>
-        <w:t>" : {</w:t>
+        <w:t xml:space="preserve">      "datosUniversidad" : {</w:t>
       </w:r>
     </w:p>
     <w:p>
@@ -36207,27 +34589,7 @@
           <w:sz w:val="22"/>
           <w:szCs w:val="22"/>
         </w:rPr>
-        <w:t xml:space="preserve">        "</w:t>
-      </w:r>
-      <w:proofErr w:type="spellStart"/>
-      <w:r>
-        <w:rPr>
-          <w:rFonts w:ascii="Arial" w:hAnsi="Arial" w:cs="Arial"/>
-          <w:i/>
-          <w:sz w:val="22"/>
-          <w:szCs w:val="22"/>
-        </w:rPr>
-        <w:t>nivelFormacion</w:t>
-      </w:r>
-      <w:proofErr w:type="spellEnd"/>
-      <w:r>
-        <w:rPr>
-          <w:rFonts w:ascii="Arial" w:hAnsi="Arial" w:cs="Arial"/>
-          <w:i/>
-          <w:sz w:val="22"/>
-          <w:szCs w:val="22"/>
-        </w:rPr>
-        <w:t>" : ,</w:t>
+        <w:t xml:space="preserve">        "nivelFormacion" : ,</w:t>
       </w:r>
     </w:p>
     <w:p>
@@ -36275,27 +34637,7 @@
           <w:sz w:val="22"/>
           <w:szCs w:val="22"/>
         </w:rPr>
-        <w:t xml:space="preserve">        "</w:t>
-      </w:r>
-      <w:proofErr w:type="spellStart"/>
-      <w:r>
-        <w:rPr>
-          <w:rFonts w:ascii="Arial" w:hAnsi="Arial" w:cs="Arial"/>
-          <w:i/>
-          <w:sz w:val="22"/>
-          <w:szCs w:val="22"/>
-        </w:rPr>
-        <w:t>nombrePrograma</w:t>
-      </w:r>
-      <w:proofErr w:type="spellEnd"/>
-      <w:r>
-        <w:rPr>
-          <w:rFonts w:ascii="Arial" w:hAnsi="Arial" w:cs="Arial"/>
-          <w:i/>
-          <w:sz w:val="22"/>
-          <w:szCs w:val="22"/>
-        </w:rPr>
-        <w:t>" : ,</w:t>
+        <w:t xml:space="preserve">        "nombrePrograma" : ,</w:t>
       </w:r>
     </w:p>
     <w:p>
@@ -36344,27 +34686,7 @@
           <w:sz w:val="22"/>
           <w:szCs w:val="22"/>
         </w:rPr>
-        <w:t xml:space="preserve">        "</w:t>
-      </w:r>
-      <w:proofErr w:type="spellStart"/>
-      <w:r>
-        <w:rPr>
-          <w:rFonts w:ascii="Arial" w:hAnsi="Arial" w:cs="Arial"/>
-          <w:i/>
-          <w:sz w:val="22"/>
-          <w:szCs w:val="22"/>
-        </w:rPr>
-        <w:t>semestreInicioTD</w:t>
-      </w:r>
-      <w:proofErr w:type="spellEnd"/>
-      <w:r>
-        <w:rPr>
-          <w:rFonts w:ascii="Arial" w:hAnsi="Arial" w:cs="Arial"/>
-          <w:i/>
-          <w:sz w:val="22"/>
-          <w:szCs w:val="22"/>
-        </w:rPr>
-        <w:t>" :</w:t>
+        <w:t xml:space="preserve">        "semestreInicioTD" :</w:t>
       </w:r>
     </w:p>
     <w:p>
@@ -36512,27 +34834,7 @@
           <w:sz w:val="22"/>
           <w:szCs w:val="22"/>
         </w:rPr>
-        <w:t>"</w:t>
-      </w:r>
-      <w:proofErr w:type="spellStart"/>
-      <w:r>
-        <w:rPr>
-          <w:rFonts w:ascii="Arial" w:hAnsi="Arial" w:cs="Arial"/>
-          <w:i/>
-          <w:sz w:val="22"/>
-          <w:szCs w:val="22"/>
-        </w:rPr>
-        <w:t>configuracion</w:t>
-      </w:r>
-      <w:proofErr w:type="spellEnd"/>
-      <w:r>
-        <w:rPr>
-          <w:rFonts w:ascii="Arial" w:hAnsi="Arial" w:cs="Arial"/>
-          <w:i/>
-          <w:sz w:val="22"/>
-          <w:szCs w:val="22"/>
-        </w:rPr>
-        <w:t>" : {</w:t>
+        <w:t>"configuracion" : {</w:t>
       </w:r>
     </w:p>
     <w:p>
@@ -36604,27 +34906,7 @@
           <w:sz w:val="22"/>
           <w:szCs w:val="22"/>
         </w:rPr>
-        <w:t xml:space="preserve">        "</w:t>
-      </w:r>
-      <w:proofErr w:type="spellStart"/>
-      <w:r>
-        <w:rPr>
-          <w:rFonts w:ascii="Arial" w:hAnsi="Arial" w:cs="Arial"/>
-          <w:i/>
-          <w:sz w:val="22"/>
-          <w:szCs w:val="22"/>
-        </w:rPr>
-        <w:t>descripcion</w:t>
-      </w:r>
-      <w:proofErr w:type="spellEnd"/>
-      <w:r>
-        <w:rPr>
-          <w:rFonts w:ascii="Arial" w:hAnsi="Arial" w:cs="Arial"/>
-          <w:i/>
-          <w:sz w:val="22"/>
-          <w:szCs w:val="22"/>
-        </w:rPr>
-        <w:t>" : ,</w:t>
+        <w:t xml:space="preserve">        "descripcion" : ,</w:t>
       </w:r>
     </w:p>
     <w:p>
@@ -36792,27 +35074,7 @@
           <w:sz w:val="22"/>
           <w:szCs w:val="22"/>
         </w:rPr>
-        <w:t xml:space="preserve">        "</w:t>
-      </w:r>
-      <w:proofErr w:type="spellStart"/>
-      <w:r>
-        <w:rPr>
-          <w:rFonts w:ascii="Arial" w:hAnsi="Arial" w:cs="Arial"/>
-          <w:i/>
-          <w:sz w:val="22"/>
-          <w:szCs w:val="22"/>
-        </w:rPr>
-        <w:t>descripcion</w:t>
-      </w:r>
-      <w:proofErr w:type="spellEnd"/>
-      <w:r>
-        <w:rPr>
-          <w:rFonts w:ascii="Arial" w:hAnsi="Arial" w:cs="Arial"/>
-          <w:i/>
-          <w:sz w:val="22"/>
-          <w:szCs w:val="22"/>
-        </w:rPr>
-        <w:t>" : ,</w:t>
+        <w:t xml:space="preserve">        "descripcion" : ,</w:t>
       </w:r>
     </w:p>
     <w:p>
@@ -36932,27 +35194,7 @@
           <w:sz w:val="22"/>
           <w:szCs w:val="22"/>
         </w:rPr>
-        <w:t xml:space="preserve">    "</w:t>
-      </w:r>
-      <w:proofErr w:type="spellStart"/>
-      <w:r>
-        <w:rPr>
-          <w:rFonts w:ascii="Arial" w:hAnsi="Arial" w:cs="Arial"/>
-          <w:i/>
-          <w:sz w:val="22"/>
-          <w:szCs w:val="22"/>
-        </w:rPr>
-        <w:t>tiposIdentificacion</w:t>
-      </w:r>
-      <w:proofErr w:type="spellEnd"/>
-      <w:r>
-        <w:rPr>
-          <w:rFonts w:ascii="Arial" w:hAnsi="Arial" w:cs="Arial"/>
-          <w:i/>
-          <w:sz w:val="22"/>
-          <w:szCs w:val="22"/>
-        </w:rPr>
-        <w:t>" : {</w:t>
+        <w:t xml:space="preserve">    "tiposIdentificacion" : {</w:t>
       </w:r>
     </w:p>
     <w:p>
@@ -37000,27 +35242,7 @@
           <w:sz w:val="22"/>
           <w:szCs w:val="22"/>
         </w:rPr>
-        <w:t xml:space="preserve">        "</w:t>
-      </w:r>
-      <w:proofErr w:type="spellStart"/>
-      <w:r>
-        <w:rPr>
-          <w:rFonts w:ascii="Arial" w:hAnsi="Arial" w:cs="Arial"/>
-          <w:i/>
-          <w:sz w:val="22"/>
-          <w:szCs w:val="22"/>
-        </w:rPr>
-        <w:t>descripcion</w:t>
-      </w:r>
-      <w:proofErr w:type="spellEnd"/>
-      <w:r>
-        <w:rPr>
-          <w:rFonts w:ascii="Arial" w:hAnsi="Arial" w:cs="Arial"/>
-          <w:i/>
-          <w:sz w:val="22"/>
-          <w:szCs w:val="22"/>
-        </w:rPr>
-        <w:t>" : ,</w:t>
+        <w:t xml:space="preserve">        "descripcion" : ,</w:t>
       </w:r>
     </w:p>
     <w:p>
@@ -37216,27 +35438,7 @@
           <w:sz w:val="22"/>
           <w:szCs w:val="22"/>
         </w:rPr>
-        <w:t>"</w:t>
-      </w:r>
-      <w:proofErr w:type="spellStart"/>
-      <w:r>
-        <w:rPr>
-          <w:rFonts w:ascii="Arial" w:hAnsi="Arial" w:cs="Arial"/>
-          <w:i/>
-          <w:sz w:val="22"/>
-          <w:szCs w:val="22"/>
-        </w:rPr>
-        <w:t>rolesUsuario</w:t>
-      </w:r>
-      <w:proofErr w:type="spellEnd"/>
-      <w:r>
-        <w:rPr>
-          <w:rFonts w:ascii="Arial" w:hAnsi="Arial" w:cs="Arial"/>
-          <w:i/>
-          <w:sz w:val="22"/>
-          <w:szCs w:val="22"/>
-        </w:rPr>
-        <w:t>" : {</w:t>
+        <w:t>"rolesUsuario" : {</w:t>
       </w:r>
     </w:p>
     <w:p>
@@ -37308,27 +35510,7 @@
           <w:sz w:val="22"/>
           <w:szCs w:val="22"/>
         </w:rPr>
-        <w:t xml:space="preserve">      "</w:t>
-      </w:r>
-      <w:proofErr w:type="spellStart"/>
-      <w:r>
-        <w:rPr>
-          <w:rFonts w:ascii="Arial" w:hAnsi="Arial" w:cs="Arial"/>
-          <w:i/>
-          <w:sz w:val="22"/>
-          <w:szCs w:val="22"/>
-        </w:rPr>
-        <w:t>uid</w:t>
-      </w:r>
-      <w:proofErr w:type="spellEnd"/>
-      <w:r>
-        <w:rPr>
-          <w:rFonts w:ascii="Arial" w:hAnsi="Arial" w:cs="Arial"/>
-          <w:i/>
-          <w:sz w:val="22"/>
-          <w:szCs w:val="22"/>
-        </w:rPr>
-        <w:t xml:space="preserve">" : </w:t>
+        <w:t xml:space="preserve">      "uid" : </w:t>
       </w:r>
     </w:p>
     <w:p>
@@ -37698,25 +35880,7 @@
           <w:sz w:val="22"/>
           <w:szCs w:val="22"/>
         </w:rPr>
-        <w:t xml:space="preserve"> objetivo de describir cada uno de los datos que están en el modelo de datos JSON que se describió anteriormente se busco un formato que tuviera esta descripción, A continuación se muestra la documentación que se realizo para cada uno de los </w:t>
-      </w:r>
-      <w:proofErr w:type="spellStart"/>
-      <w:r>
-        <w:rPr>
-          <w:rFonts w:ascii="Arial" w:hAnsi="Arial" w:cs="Arial"/>
-          <w:sz w:val="22"/>
-          <w:szCs w:val="22"/>
-        </w:rPr>
-        <w:t>arrays</w:t>
-      </w:r>
-      <w:proofErr w:type="spellEnd"/>
-      <w:r>
-        <w:rPr>
-          <w:rFonts w:ascii="Arial" w:hAnsi="Arial" w:cs="Arial"/>
-          <w:sz w:val="22"/>
-          <w:szCs w:val="22"/>
-        </w:rPr>
-        <w:t>, objetos y atributos. Se agrupo en las siguientes columnas:</w:t>
+        <w:t xml:space="preserve"> objetivo de describir cada uno de los datos que están en el modelo de datos JSON que se describió anteriormente se busco un formato que tuviera esta descripción, A continuación se muestra la documentación que se realizo para cada uno de los arrays, objetos y atributos. Se agrupo en las siguientes columnas:</w:t>
       </w:r>
     </w:p>
     <w:p>
@@ -37815,61 +35979,7 @@
           <w:sz w:val="22"/>
           <w:szCs w:val="22"/>
         </w:rPr>
-        <w:t>puede ser (</w:t>
-      </w:r>
-      <w:proofErr w:type="spellStart"/>
-      <w:r>
-        <w:rPr>
-          <w:rFonts w:ascii="Arial" w:hAnsi="Arial" w:cs="Arial"/>
-          <w:sz w:val="22"/>
-          <w:szCs w:val="22"/>
-        </w:rPr>
-        <w:t>Array</w:t>
-      </w:r>
-      <w:proofErr w:type="spellEnd"/>
-      <w:r>
-        <w:rPr>
-          <w:rFonts w:ascii="Arial" w:hAnsi="Arial" w:cs="Arial"/>
-          <w:sz w:val="22"/>
-          <w:szCs w:val="22"/>
-        </w:rPr>
-        <w:t xml:space="preserve">, Objeto, </w:t>
-      </w:r>
-      <w:proofErr w:type="spellStart"/>
-      <w:r>
-        <w:rPr>
-          <w:rFonts w:ascii="Arial" w:hAnsi="Arial" w:cs="Arial"/>
-          <w:sz w:val="22"/>
-          <w:szCs w:val="22"/>
-        </w:rPr>
-        <w:t>Number</w:t>
-      </w:r>
-      <w:proofErr w:type="spellEnd"/>
-      <w:r>
-        <w:rPr>
-          <w:rFonts w:ascii="Arial" w:hAnsi="Arial" w:cs="Arial"/>
-          <w:sz w:val="22"/>
-          <w:szCs w:val="22"/>
-        </w:rPr>
-        <w:t xml:space="preserve"> o </w:t>
-      </w:r>
-      <w:proofErr w:type="spellStart"/>
-      <w:r>
-        <w:rPr>
-          <w:rFonts w:ascii="Arial" w:hAnsi="Arial" w:cs="Arial"/>
-          <w:sz w:val="22"/>
-          <w:szCs w:val="22"/>
-        </w:rPr>
-        <w:t>String</w:t>
-      </w:r>
-      <w:proofErr w:type="spellEnd"/>
-      <w:r>
-        <w:rPr>
-          <w:rFonts w:ascii="Arial" w:hAnsi="Arial" w:cs="Arial"/>
-          <w:sz w:val="22"/>
-          <w:szCs w:val="22"/>
-        </w:rPr>
-        <w:t>).</w:t>
+        <w:t>puede ser (Array, Objeto, Number o String).</w:t>
       </w:r>
     </w:p>
     <w:p>
@@ -46471,25 +44581,7 @@
           <w:sz w:val="22"/>
           <w:szCs w:val="22"/>
         </w:rPr>
-        <w:t xml:space="preserve">Como una buena practica se hace necesario elaborar unos </w:t>
-      </w:r>
-      <w:proofErr w:type="spellStart"/>
-      <w:r>
-        <w:rPr>
-          <w:rFonts w:ascii="Arial" w:hAnsi="Arial" w:cs="Arial"/>
-          <w:sz w:val="22"/>
-          <w:szCs w:val="22"/>
-        </w:rPr>
-        <w:t>prediseños</w:t>
-      </w:r>
-      <w:proofErr w:type="spellEnd"/>
-      <w:r>
-        <w:rPr>
-          <w:rFonts w:ascii="Arial" w:hAnsi="Arial" w:cs="Arial"/>
-          <w:sz w:val="22"/>
-          <w:szCs w:val="22"/>
-        </w:rPr>
-        <w:t xml:space="preserve"> de las interfaces de usuario antes de empezar con la etapa de desarrollo, esto con el propósito de dar una idea mas clara de lo que se quiere llegar con el sistema final, estas interfaces fueron evaluadas con los usuarios finales para tener una constante evaluación y llegar a construir un sistema optimo.</w:t>
+        <w:t>Como una buena practica se hace necesario elaborar unos prediseños de las interfaces de usuario antes de empezar con la etapa de desarrollo, esto con el propósito de dar una idea mas clara de lo que se quiere llegar con el sistema final, estas interfaces fueron evaluadas con los usuarios finales para tener una constante evaluación y llegar a construir un sistema optimo.</w:t>
       </w:r>
     </w:p>
     <w:p>
@@ -46522,9 +44614,8 @@
           <w:szCs w:val="22"/>
           <w:lang w:val="es-ES"/>
         </w:rPr>
-        <w:t xml:space="preserve">Los </w:t>
-      </w:r>
-      <w:proofErr w:type="spellStart"/>
+        <w:t xml:space="preserve">Los prediseños </w:t>
+      </w:r>
       <w:r>
         <w:rPr>
           <w:rFonts w:ascii="Arial" w:hAnsi="Arial" w:cs="Arial"/>
@@ -46532,9 +44623,8 @@
           <w:szCs w:val="22"/>
           <w:lang w:val="es-ES"/>
         </w:rPr>
-        <w:t>prediseños</w:t>
-      </w:r>
-      <w:proofErr w:type="spellEnd"/>
+        <w:t>de las interfaces de usuario fue</w:t>
+      </w:r>
       <w:r>
         <w:rPr>
           <w:rFonts w:ascii="Arial" w:hAnsi="Arial" w:cs="Arial"/>
@@ -46542,7 +44632,7 @@
           <w:szCs w:val="22"/>
           <w:lang w:val="es-ES"/>
         </w:rPr>
-        <w:t xml:space="preserve"> </w:t>
+        <w:t>ron</w:t>
       </w:r>
       <w:r>
         <w:rPr>
@@ -46551,7 +44641,7 @@
           <w:szCs w:val="22"/>
           <w:lang w:val="es-ES"/>
         </w:rPr>
-        <w:t>de las interfaces de usuario fue</w:t>
+        <w:t xml:space="preserve"> realizado</w:t>
       </w:r>
       <w:r>
         <w:rPr>
@@ -46560,7 +44650,7 @@
           <w:szCs w:val="22"/>
           <w:lang w:val="es-ES"/>
         </w:rPr>
-        <w:t>ron</w:t>
+        <w:t>s</w:t>
       </w:r>
       <w:r>
         <w:rPr>
@@ -46569,7 +44659,7 @@
           <w:szCs w:val="22"/>
           <w:lang w:val="es-ES"/>
         </w:rPr>
-        <w:t xml:space="preserve"> realizado</w:t>
+        <w:t xml:space="preserve"> con la herra</w:t>
       </w:r>
       <w:r>
         <w:rPr>
@@ -46578,7 +44668,7 @@
           <w:szCs w:val="22"/>
           <w:lang w:val="es-ES"/>
         </w:rPr>
-        <w:t>s</w:t>
+        <w:t>mienta de software online llamada</w:t>
       </w:r>
       <w:r>
         <w:rPr>
@@ -46587,65 +44677,7 @@
           <w:szCs w:val="22"/>
           <w:lang w:val="es-ES"/>
         </w:rPr>
-        <w:t xml:space="preserve"> con la herra</w:t>
-      </w:r>
-      <w:r>
-        <w:rPr>
-          <w:rFonts w:ascii="Arial" w:hAnsi="Arial" w:cs="Arial"/>
-          <w:sz w:val="22"/>
-          <w:szCs w:val="22"/>
-          <w:lang w:val="es-ES"/>
-        </w:rPr>
-        <w:t>mienta de software online llamada</w:t>
-      </w:r>
-      <w:r>
-        <w:rPr>
-          <w:rFonts w:ascii="Arial" w:hAnsi="Arial" w:cs="Arial"/>
-          <w:sz w:val="22"/>
-          <w:szCs w:val="22"/>
-          <w:lang w:val="es-ES"/>
-        </w:rPr>
-        <w:t xml:space="preserve"> </w:t>
-      </w:r>
-      <w:proofErr w:type="spellStart"/>
-      <w:r>
-        <w:rPr>
-          <w:rFonts w:ascii="Arial" w:hAnsi="Arial" w:cs="Arial"/>
-          <w:sz w:val="22"/>
-          <w:szCs w:val="22"/>
-          <w:lang w:val="es-ES"/>
-        </w:rPr>
-        <w:t>Balsamiq</w:t>
-      </w:r>
-      <w:proofErr w:type="spellEnd"/>
-      <w:r>
-        <w:rPr>
-          <w:rFonts w:ascii="Arial" w:hAnsi="Arial" w:cs="Arial"/>
-          <w:sz w:val="22"/>
-          <w:szCs w:val="22"/>
-          <w:lang w:val="es-ES"/>
-        </w:rPr>
-        <w:t xml:space="preserve">. Esta plataforma de diseño de interfaces o </w:t>
-      </w:r>
-      <w:proofErr w:type="spellStart"/>
-      <w:r>
-        <w:rPr>
-          <w:rFonts w:ascii="Arial" w:hAnsi="Arial" w:cs="Arial"/>
-          <w:sz w:val="22"/>
-          <w:szCs w:val="22"/>
-          <w:lang w:val="es-ES"/>
-        </w:rPr>
-        <w:t>wireframes</w:t>
-      </w:r>
-      <w:proofErr w:type="spellEnd"/>
-      <w:r>
-        <w:rPr>
-          <w:rFonts w:ascii="Arial" w:hAnsi="Arial" w:cs="Arial"/>
-          <w:sz w:val="22"/>
-          <w:szCs w:val="22"/>
-          <w:lang w:val="es-ES"/>
-        </w:rPr>
-        <w:t>, cuenta con una gran variedad de elementos prediseñado</w:t>
+        <w:t xml:space="preserve"> Balsamiq. Esta plataforma de diseño de interfaces o wireframes, cuenta con una gran variedad de elementos prediseñado</w:t>
       </w:r>
       <w:r>
         <w:rPr>
@@ -46812,180 +44844,6 @@
                 <pic:pic xmlns:pic="http://schemas.openxmlformats.org/drawingml/2006/picture">
                   <pic:nvPicPr>
                     <pic:cNvPr id="0" name="Picture 1" descr="Macintosh HD:Users:kero:Desarrollo:UK:SeguimientoTalentoDigital:Documentacion:InterfacesUsuario:login.png"/>
-                    <pic:cNvPicPr>
-                      <a:picLocks noChangeAspect="1" noChangeArrowheads="1"/>
-                    </pic:cNvPicPr>
-                  </pic:nvPicPr>
-                  <pic:blipFill>
-                    <a:blip r:embed="rId29">
-                      <a:extLst>
-                        <a:ext uri="{28A0092B-C50C-407E-A947-70E740481C1C}">
-                          <a14:useLocalDpi xmlns:a14="http://schemas.microsoft.com/office/drawing/2010/main" val="0"/>
-                        </a:ext>
-                      </a:extLst>
-                    </a:blip>
-                    <a:srcRect/>
-                    <a:stretch>
-                      <a:fillRect/>
-                    </a:stretch>
-                  </pic:blipFill>
-                  <pic:spPr bwMode="auto">
-                    <a:xfrm>
-                      <a:off x="0" y="0"/>
-                      <a:ext cx="5612765" cy="4076065"/>
-                    </a:xfrm>
-                    <a:prstGeom prst="rect">
-                      <a:avLst/>
-                    </a:prstGeom>
-                    <a:noFill/>
-                    <a:ln>
-                      <a:noFill/>
-                    </a:ln>
-                  </pic:spPr>
-                </pic:pic>
-              </a:graphicData>
-            </a:graphic>
-          </wp:inline>
-        </w:drawing>
-      </w:r>
-      <w:r>
-        <w:rPr>
-          <w:rFonts w:ascii="Arial" w:hAnsi="Arial" w:cs="Arial"/>
-          <w:sz w:val="22"/>
-          <w:szCs w:val="22"/>
-        </w:rPr>
-        <w:br/>
-      </w:r>
-      <w:proofErr w:type="spellStart"/>
-      <w:r>
-        <w:rPr>
-          <w:rFonts w:ascii="Arial" w:hAnsi="Arial" w:cs="Arial"/>
-          <w:sz w:val="22"/>
-          <w:szCs w:val="22"/>
-        </w:rPr>
-        <w:t>Prediseño</w:t>
-      </w:r>
-      <w:proofErr w:type="spellEnd"/>
-      <w:r>
-        <w:rPr>
-          <w:rFonts w:ascii="Arial" w:hAnsi="Arial" w:cs="Arial"/>
-          <w:sz w:val="22"/>
-          <w:szCs w:val="22"/>
-        </w:rPr>
-        <w:t xml:space="preserve"> </w:t>
-      </w:r>
-      <w:proofErr w:type="spellStart"/>
-      <w:r>
-        <w:rPr>
-          <w:rFonts w:ascii="Arial" w:hAnsi="Arial" w:cs="Arial"/>
-          <w:sz w:val="22"/>
-          <w:szCs w:val="22"/>
-        </w:rPr>
-        <w:t>login</w:t>
-      </w:r>
-      <w:proofErr w:type="spellEnd"/>
-    </w:p>
-    <w:p>
-      <w:pPr>
-        <w:jc w:val="both"/>
-        <w:rPr>
-          <w:rFonts w:ascii="Arial" w:hAnsi="Arial" w:cs="Arial"/>
-          <w:sz w:val="22"/>
-          <w:szCs w:val="22"/>
-        </w:rPr>
-      </w:pPr>
-    </w:p>
-    <w:p>
-      <w:pPr>
-        <w:jc w:val="both"/>
-        <w:rPr>
-          <w:rFonts w:ascii="Arial" w:hAnsi="Arial" w:cs="Arial"/>
-          <w:sz w:val="22"/>
-          <w:szCs w:val="22"/>
-        </w:rPr>
-      </w:pPr>
-    </w:p>
-    <w:p>
-      <w:pPr>
-        <w:jc w:val="both"/>
-        <w:rPr>
-          <w:rFonts w:ascii="Arial" w:hAnsi="Arial" w:cs="Arial"/>
-          <w:sz w:val="22"/>
-          <w:szCs w:val="22"/>
-        </w:rPr>
-      </w:pPr>
-    </w:p>
-    <w:p>
-      <w:pPr>
-        <w:jc w:val="both"/>
-        <w:rPr>
-          <w:rFonts w:ascii="Arial" w:hAnsi="Arial" w:cs="Arial"/>
-          <w:sz w:val="22"/>
-          <w:szCs w:val="22"/>
-        </w:rPr>
-      </w:pPr>
-    </w:p>
-    <w:p>
-      <w:pPr>
-        <w:jc w:val="both"/>
-        <w:rPr>
-          <w:rFonts w:ascii="Arial" w:hAnsi="Arial" w:cs="Arial"/>
-          <w:sz w:val="22"/>
-          <w:szCs w:val="22"/>
-        </w:rPr>
-      </w:pPr>
-    </w:p>
-    <w:p>
-      <w:pPr>
-        <w:jc w:val="both"/>
-        <w:rPr>
-          <w:rFonts w:ascii="Arial" w:hAnsi="Arial" w:cs="Arial"/>
-          <w:sz w:val="22"/>
-          <w:szCs w:val="22"/>
-        </w:rPr>
-      </w:pPr>
-    </w:p>
-    <w:p>
-      <w:pPr>
-        <w:jc w:val="both"/>
-        <w:rPr>
-          <w:rFonts w:ascii="Arial" w:hAnsi="Arial" w:cs="Arial"/>
-          <w:sz w:val="22"/>
-          <w:szCs w:val="22"/>
-        </w:rPr>
-      </w:pPr>
-    </w:p>
-    <w:p>
-      <w:pPr>
-        <w:jc w:val="center"/>
-        <w:rPr>
-          <w:rFonts w:ascii="Arial" w:hAnsi="Arial" w:cs="Arial"/>
-          <w:sz w:val="22"/>
-          <w:szCs w:val="22"/>
-        </w:rPr>
-      </w:pPr>
-      <w:r>
-        <w:rPr>
-          <w:rFonts w:ascii="Arial" w:hAnsi="Arial" w:cs="Arial"/>
-          <w:noProof/>
-          <w:sz w:val="22"/>
-          <w:szCs w:val="22"/>
-          <w:lang w:val="es-ES" w:eastAsia="es-ES"/>
-        </w:rPr>
-        <w:lastRenderedPageBreak/>
-        <w:drawing>
-          <wp:inline distT="0" distB="0" distL="0" distR="0" wp14:anchorId="07FB77AB" wp14:editId="1E2B3428">
-            <wp:extent cx="5612765" cy="4076065"/>
-            <wp:effectExtent l="0" t="0" r="635" b="0"/>
-            <wp:docPr id="2" name="Imagen 2" descr="Macintosh HD:Users:kero:Desarrollo:UK:SeguimientoTalentoDigital:Documentacion:InterfacesUsuario:listadoUsuarios.png"/>
-            <wp:cNvGraphicFramePr>
-              <a:graphicFrameLocks xmlns:a="http://schemas.openxmlformats.org/drawingml/2006/main" noChangeAspect="1"/>
-            </wp:cNvGraphicFramePr>
-            <a:graphic xmlns:a="http://schemas.openxmlformats.org/drawingml/2006/main">
-              <a:graphicData uri="http://schemas.openxmlformats.org/drawingml/2006/picture">
-                <pic:pic xmlns:pic="http://schemas.openxmlformats.org/drawingml/2006/picture">
-                  <pic:nvPicPr>
-                    <pic:cNvPr id="0" name="Picture 2" descr="Macintosh HD:Users:kero:Desarrollo:UK:SeguimientoTalentoDigital:Documentacion:InterfacesUsuario:listadoUsuarios.png"/>
                     <pic:cNvPicPr>
                       <a:picLocks noChangeAspect="1" noChangeArrowheads="1"/>
                     </pic:cNvPicPr>
@@ -47029,41 +44887,48 @@
           <w:szCs w:val="22"/>
         </w:rPr>
         <w:br/>
-      </w:r>
-      <w:proofErr w:type="spellStart"/>
-      <w:r>
-        <w:rPr>
-          <w:rFonts w:ascii="Arial" w:hAnsi="Arial" w:cs="Arial"/>
-          <w:sz w:val="22"/>
-          <w:szCs w:val="22"/>
-        </w:rPr>
-        <w:t>Prediseño</w:t>
-      </w:r>
-      <w:proofErr w:type="spellEnd"/>
-      <w:r>
-        <w:rPr>
-          <w:rFonts w:ascii="Arial" w:hAnsi="Arial" w:cs="Arial"/>
-          <w:sz w:val="22"/>
-          <w:szCs w:val="22"/>
-        </w:rPr>
-        <w:t xml:space="preserve"> listado de usuarios.</w:t>
-      </w:r>
-      <w:r>
-        <w:rPr>
-          <w:rFonts w:ascii="Arial" w:hAnsi="Arial" w:cs="Arial"/>
-          <w:sz w:val="22"/>
-          <w:szCs w:val="22"/>
-        </w:rPr>
-        <w:br/>
-      </w:r>
-      <w:r>
-        <w:rPr>
-          <w:rFonts w:ascii="Arial" w:hAnsi="Arial" w:cs="Arial"/>
-          <w:sz w:val="22"/>
-          <w:szCs w:val="22"/>
-        </w:rPr>
-        <w:br/>
-      </w:r>
+        <w:t>Prediseño login</w:t>
+      </w:r>
+    </w:p>
+    <w:p>
+      <w:pPr>
+        <w:jc w:val="both"/>
+        <w:rPr>
+          <w:rFonts w:ascii="Arial" w:hAnsi="Arial" w:cs="Arial"/>
+          <w:sz w:val="22"/>
+          <w:szCs w:val="22"/>
+        </w:rPr>
+      </w:pPr>
+    </w:p>
+    <w:p>
+      <w:pPr>
+        <w:jc w:val="both"/>
+        <w:rPr>
+          <w:rFonts w:ascii="Arial" w:hAnsi="Arial" w:cs="Arial"/>
+          <w:sz w:val="22"/>
+          <w:szCs w:val="22"/>
+        </w:rPr>
+      </w:pPr>
+    </w:p>
+    <w:p>
+      <w:pPr>
+        <w:jc w:val="both"/>
+        <w:rPr>
+          <w:rFonts w:ascii="Arial" w:hAnsi="Arial" w:cs="Arial"/>
+          <w:sz w:val="22"/>
+          <w:szCs w:val="22"/>
+        </w:rPr>
+      </w:pPr>
+    </w:p>
+    <w:p>
+      <w:pPr>
+        <w:jc w:val="both"/>
+        <w:rPr>
+          <w:rFonts w:ascii="Arial" w:hAnsi="Arial" w:cs="Arial"/>
+          <w:sz w:val="22"/>
+          <w:szCs w:val="22"/>
+        </w:rPr>
+      </w:pPr>
     </w:p>
     <w:p>
       <w:pPr>
@@ -47114,10 +44979,10 @@
         </w:rPr>
         <w:lastRenderedPageBreak/>
         <w:drawing>
-          <wp:inline distT="0" distB="0" distL="0" distR="0" wp14:anchorId="43D4B0FF" wp14:editId="4DD6B832">
+          <wp:inline distT="0" distB="0" distL="0" distR="0" wp14:anchorId="07FB77AB" wp14:editId="1E2B3428">
             <wp:extent cx="5612765" cy="4076065"/>
             <wp:effectExtent l="0" t="0" r="635" b="0"/>
-            <wp:docPr id="7" name="Imagen 7" descr="Macintosh HD:Users:kero:Desarrollo:UK:SeguimientoTalentoDigital:Documentacion:InterfacesUsuario:reportes.png"/>
+            <wp:docPr id="2" name="Imagen 2" descr="Macintosh HD:Users:kero:Desarrollo:UK:SeguimientoTalentoDigital:Documentacion:InterfacesUsuario:listadoUsuarios.png"/>
             <wp:cNvGraphicFramePr>
               <a:graphicFrameLocks xmlns:a="http://schemas.openxmlformats.org/drawingml/2006/main" noChangeAspect="1"/>
             </wp:cNvGraphicFramePr>
@@ -47125,7 +44990,7 @@
               <a:graphicData uri="http://schemas.openxmlformats.org/drawingml/2006/picture">
                 <pic:pic xmlns:pic="http://schemas.openxmlformats.org/drawingml/2006/picture">
                   <pic:nvPicPr>
-                    <pic:cNvPr id="0" name="Picture 3" descr="Macintosh HD:Users:kero:Desarrollo:UK:SeguimientoTalentoDigital:Documentacion:InterfacesUsuario:reportes.png"/>
+                    <pic:cNvPr id="0" name="Picture 2" descr="Macintosh HD:Users:kero:Desarrollo:UK:SeguimientoTalentoDigital:Documentacion:InterfacesUsuario:listadoUsuarios.png"/>
                     <pic:cNvPicPr>
                       <a:picLocks noChangeAspect="1" noChangeArrowheads="1"/>
                     </pic:cNvPicPr>
@@ -47169,79 +45034,58 @@
           <w:szCs w:val="22"/>
         </w:rPr>
         <w:br/>
-      </w:r>
-      <w:proofErr w:type="spellStart"/>
-      <w:r>
-        <w:rPr>
-          <w:rFonts w:ascii="Arial" w:hAnsi="Arial" w:cs="Arial"/>
-          <w:sz w:val="22"/>
-          <w:szCs w:val="22"/>
-        </w:rPr>
-        <w:t>Prediseño</w:t>
-      </w:r>
-      <w:proofErr w:type="spellEnd"/>
-      <w:r>
-        <w:rPr>
-          <w:rFonts w:ascii="Arial" w:hAnsi="Arial" w:cs="Arial"/>
-          <w:sz w:val="22"/>
-          <w:szCs w:val="22"/>
-        </w:rPr>
-        <w:t xml:space="preserve"> pagina de reportes.</w:t>
-      </w:r>
+        <w:t>Prediseño listado de usuarios.</w:t>
+      </w:r>
+      <w:r>
+        <w:rPr>
+          <w:rFonts w:ascii="Arial" w:hAnsi="Arial" w:cs="Arial"/>
+          <w:sz w:val="22"/>
+          <w:szCs w:val="22"/>
+        </w:rPr>
+        <w:br/>
+      </w:r>
+      <w:r>
+        <w:rPr>
+          <w:rFonts w:ascii="Arial" w:hAnsi="Arial" w:cs="Arial"/>
+          <w:sz w:val="22"/>
+          <w:szCs w:val="22"/>
+        </w:rPr>
+        <w:br/>
+      </w:r>
+    </w:p>
+    <w:p>
+      <w:pPr>
+        <w:jc w:val="both"/>
+        <w:rPr>
+          <w:rFonts w:ascii="Arial" w:hAnsi="Arial" w:cs="Arial"/>
+          <w:sz w:val="22"/>
+          <w:szCs w:val="22"/>
+        </w:rPr>
+      </w:pPr>
+    </w:p>
+    <w:p>
+      <w:pPr>
+        <w:jc w:val="both"/>
+        <w:rPr>
+          <w:rFonts w:ascii="Arial" w:hAnsi="Arial" w:cs="Arial"/>
+          <w:sz w:val="22"/>
+          <w:szCs w:val="22"/>
+        </w:rPr>
+      </w:pPr>
+    </w:p>
+    <w:p>
+      <w:pPr>
+        <w:jc w:val="both"/>
+        <w:rPr>
+          <w:rFonts w:ascii="Arial" w:hAnsi="Arial" w:cs="Arial"/>
+          <w:sz w:val="22"/>
+          <w:szCs w:val="22"/>
+        </w:rPr>
+      </w:pPr>
     </w:p>
     <w:p>
       <w:pPr>
         <w:jc w:val="center"/>
-        <w:rPr>
-          <w:rFonts w:ascii="Arial" w:hAnsi="Arial" w:cs="Arial"/>
-          <w:sz w:val="22"/>
-          <w:szCs w:val="22"/>
-        </w:rPr>
-      </w:pPr>
-    </w:p>
-    <w:p>
-      <w:pPr>
-        <w:jc w:val="center"/>
-        <w:rPr>
-          <w:rFonts w:ascii="Arial" w:hAnsi="Arial" w:cs="Arial"/>
-          <w:sz w:val="22"/>
-          <w:szCs w:val="22"/>
-        </w:rPr>
-      </w:pPr>
-    </w:p>
-    <w:p>
-      <w:pPr>
-        <w:jc w:val="both"/>
-        <w:rPr>
-          <w:rFonts w:ascii="Arial" w:hAnsi="Arial" w:cs="Arial"/>
-          <w:sz w:val="22"/>
-          <w:szCs w:val="22"/>
-        </w:rPr>
-      </w:pPr>
-    </w:p>
-    <w:p>
-      <w:pPr>
-        <w:jc w:val="both"/>
-        <w:rPr>
-          <w:rFonts w:ascii="Arial" w:hAnsi="Arial" w:cs="Arial"/>
-          <w:sz w:val="22"/>
-          <w:szCs w:val="22"/>
-        </w:rPr>
-      </w:pPr>
-    </w:p>
-    <w:p>
-      <w:pPr>
-        <w:jc w:val="both"/>
-        <w:rPr>
-          <w:rFonts w:ascii="Arial" w:hAnsi="Arial" w:cs="Arial"/>
-          <w:sz w:val="22"/>
-          <w:szCs w:val="22"/>
-        </w:rPr>
-      </w:pPr>
-    </w:p>
-    <w:p>
-      <w:pPr>
-        <w:jc w:val="both"/>
         <w:rPr>
           <w:rFonts w:ascii="Arial" w:hAnsi="Arial" w:cs="Arial"/>
           <w:sz w:val="22"/>
@@ -47258,10 +45102,10 @@
         </w:rPr>
         <w:lastRenderedPageBreak/>
         <w:drawing>
-          <wp:inline distT="0" distB="0" distL="0" distR="0" wp14:anchorId="4B5DB35E" wp14:editId="168E2E67">
+          <wp:inline distT="0" distB="0" distL="0" distR="0" wp14:anchorId="43D4B0FF" wp14:editId="4DD6B832">
             <wp:extent cx="5612765" cy="4076065"/>
             <wp:effectExtent l="0" t="0" r="635" b="0"/>
-            <wp:docPr id="9" name="Imagen 9" descr="Macintosh HD:Users:kero:Desarrollo:UK:SeguimientoTalentoDigital:Documentacion:InterfacesUsuario:cambioClave.png"/>
+            <wp:docPr id="7" name="Imagen 7" descr="Macintosh HD:Users:kero:Desarrollo:UK:SeguimientoTalentoDigital:Documentacion:InterfacesUsuario:reportes.png"/>
             <wp:cNvGraphicFramePr>
               <a:graphicFrameLocks xmlns:a="http://schemas.openxmlformats.org/drawingml/2006/main" noChangeAspect="1"/>
             </wp:cNvGraphicFramePr>
@@ -47269,7 +45113,7 @@
               <a:graphicData uri="http://schemas.openxmlformats.org/drawingml/2006/picture">
                 <pic:pic xmlns:pic="http://schemas.openxmlformats.org/drawingml/2006/picture">
                   <pic:nvPicPr>
-                    <pic:cNvPr id="0" name="Picture 4" descr="Macintosh HD:Users:kero:Desarrollo:UK:SeguimientoTalentoDigital:Documentacion:InterfacesUsuario:cambioClave.png"/>
+                    <pic:cNvPr id="0" name="Picture 3" descr="Macintosh HD:Users:kero:Desarrollo:UK:SeguimientoTalentoDigital:Documentacion:InterfacesUsuario:reportes.png"/>
                     <pic:cNvPicPr>
                       <a:picLocks noChangeAspect="1" noChangeArrowheads="1"/>
                     </pic:cNvPicPr>
@@ -47313,6 +45157,7 @@
           <w:szCs w:val="22"/>
         </w:rPr>
         <w:br/>
+        <w:t>Prediseño pagina de reportes.</w:t>
       </w:r>
     </w:p>
     <w:p>
@@ -47324,23 +45169,139 @@
           <w:szCs w:val="22"/>
         </w:rPr>
       </w:pPr>
-      <w:proofErr w:type="spellStart"/>
-      <w:r>
-        <w:rPr>
-          <w:rFonts w:ascii="Arial" w:hAnsi="Arial" w:cs="Arial"/>
-          <w:sz w:val="22"/>
-          <w:szCs w:val="22"/>
-        </w:rPr>
-        <w:t>Prediseño</w:t>
-      </w:r>
-      <w:proofErr w:type="spellEnd"/>
-      <w:r>
-        <w:rPr>
-          <w:rFonts w:ascii="Arial" w:hAnsi="Arial" w:cs="Arial"/>
-          <w:sz w:val="22"/>
-          <w:szCs w:val="22"/>
-        </w:rPr>
-        <w:t xml:space="preserve"> pagina cambio de clave del sistema.</w:t>
+    </w:p>
+    <w:p>
+      <w:pPr>
+        <w:jc w:val="center"/>
+        <w:rPr>
+          <w:rFonts w:ascii="Arial" w:hAnsi="Arial" w:cs="Arial"/>
+          <w:sz w:val="22"/>
+          <w:szCs w:val="22"/>
+        </w:rPr>
+      </w:pPr>
+    </w:p>
+    <w:p>
+      <w:pPr>
+        <w:jc w:val="both"/>
+        <w:rPr>
+          <w:rFonts w:ascii="Arial" w:hAnsi="Arial" w:cs="Arial"/>
+          <w:sz w:val="22"/>
+          <w:szCs w:val="22"/>
+        </w:rPr>
+      </w:pPr>
+    </w:p>
+    <w:p>
+      <w:pPr>
+        <w:jc w:val="both"/>
+        <w:rPr>
+          <w:rFonts w:ascii="Arial" w:hAnsi="Arial" w:cs="Arial"/>
+          <w:sz w:val="22"/>
+          <w:szCs w:val="22"/>
+        </w:rPr>
+      </w:pPr>
+    </w:p>
+    <w:p>
+      <w:pPr>
+        <w:jc w:val="both"/>
+        <w:rPr>
+          <w:rFonts w:ascii="Arial" w:hAnsi="Arial" w:cs="Arial"/>
+          <w:sz w:val="22"/>
+          <w:szCs w:val="22"/>
+        </w:rPr>
+      </w:pPr>
+    </w:p>
+    <w:p>
+      <w:pPr>
+        <w:jc w:val="both"/>
+        <w:rPr>
+          <w:rFonts w:ascii="Arial" w:hAnsi="Arial" w:cs="Arial"/>
+          <w:sz w:val="22"/>
+          <w:szCs w:val="22"/>
+        </w:rPr>
+      </w:pPr>
+      <w:r>
+        <w:rPr>
+          <w:rFonts w:ascii="Arial" w:hAnsi="Arial" w:cs="Arial"/>
+          <w:noProof/>
+          <w:sz w:val="22"/>
+          <w:szCs w:val="22"/>
+          <w:lang w:val="es-ES" w:eastAsia="es-ES"/>
+        </w:rPr>
+        <w:lastRenderedPageBreak/>
+        <w:drawing>
+          <wp:inline distT="0" distB="0" distL="0" distR="0" wp14:anchorId="4B5DB35E" wp14:editId="168E2E67">
+            <wp:extent cx="5612765" cy="4076065"/>
+            <wp:effectExtent l="0" t="0" r="635" b="0"/>
+            <wp:docPr id="9" name="Imagen 9" descr="Macintosh HD:Users:kero:Desarrollo:UK:SeguimientoTalentoDigital:Documentacion:InterfacesUsuario:cambioClave.png"/>
+            <wp:cNvGraphicFramePr>
+              <a:graphicFrameLocks xmlns:a="http://schemas.openxmlformats.org/drawingml/2006/main" noChangeAspect="1"/>
+            </wp:cNvGraphicFramePr>
+            <a:graphic xmlns:a="http://schemas.openxmlformats.org/drawingml/2006/main">
+              <a:graphicData uri="http://schemas.openxmlformats.org/drawingml/2006/picture">
+                <pic:pic xmlns:pic="http://schemas.openxmlformats.org/drawingml/2006/picture">
+                  <pic:nvPicPr>
+                    <pic:cNvPr id="0" name="Picture 4" descr="Macintosh HD:Users:kero:Desarrollo:UK:SeguimientoTalentoDigital:Documentacion:InterfacesUsuario:cambioClave.png"/>
+                    <pic:cNvPicPr>
+                      <a:picLocks noChangeAspect="1" noChangeArrowheads="1"/>
+                    </pic:cNvPicPr>
+                  </pic:nvPicPr>
+                  <pic:blipFill>
+                    <a:blip r:embed="rId33">
+                      <a:extLst>
+                        <a:ext uri="{28A0092B-C50C-407E-A947-70E740481C1C}">
+                          <a14:useLocalDpi xmlns:a14="http://schemas.microsoft.com/office/drawing/2010/main" val="0"/>
+                        </a:ext>
+                      </a:extLst>
+                    </a:blip>
+                    <a:srcRect/>
+                    <a:stretch>
+                      <a:fillRect/>
+                    </a:stretch>
+                  </pic:blipFill>
+                  <pic:spPr bwMode="auto">
+                    <a:xfrm>
+                      <a:off x="0" y="0"/>
+                      <a:ext cx="5612765" cy="4076065"/>
+                    </a:xfrm>
+                    <a:prstGeom prst="rect">
+                      <a:avLst/>
+                    </a:prstGeom>
+                    <a:noFill/>
+                    <a:ln>
+                      <a:noFill/>
+                    </a:ln>
+                  </pic:spPr>
+                </pic:pic>
+              </a:graphicData>
+            </a:graphic>
+          </wp:inline>
+        </w:drawing>
+      </w:r>
+      <w:r>
+        <w:rPr>
+          <w:rFonts w:ascii="Arial" w:hAnsi="Arial" w:cs="Arial"/>
+          <w:sz w:val="22"/>
+          <w:szCs w:val="22"/>
+        </w:rPr>
+        <w:br/>
+      </w:r>
+    </w:p>
+    <w:p>
+      <w:pPr>
+        <w:jc w:val="center"/>
+        <w:rPr>
+          <w:rFonts w:ascii="Arial" w:hAnsi="Arial" w:cs="Arial"/>
+          <w:sz w:val="22"/>
+          <w:szCs w:val="22"/>
+        </w:rPr>
+      </w:pPr>
+      <w:r>
+        <w:rPr>
+          <w:rFonts w:ascii="Arial" w:hAnsi="Arial" w:cs="Arial"/>
+          <w:sz w:val="22"/>
+          <w:szCs w:val="22"/>
+        </w:rPr>
+        <w:t>Prediseño pagina cambio de clave del sistema.</w:t>
       </w:r>
     </w:p>
     <w:p>
@@ -47455,61 +45416,7 @@
           <w:sz w:val="22"/>
           <w:szCs w:val="22"/>
         </w:rPr>
-        <w:t xml:space="preserve">Conde, </w:t>
-      </w:r>
-      <w:proofErr w:type="spellStart"/>
-      <w:r>
-        <w:rPr>
-          <w:rFonts w:ascii="Arial" w:hAnsi="Arial" w:cs="Arial"/>
-          <w:sz w:val="22"/>
-          <w:szCs w:val="22"/>
-        </w:rPr>
-        <w:t>jesus</w:t>
-      </w:r>
-      <w:proofErr w:type="spellEnd"/>
-      <w:r>
-        <w:rPr>
-          <w:rFonts w:ascii="Arial" w:hAnsi="Arial" w:cs="Arial"/>
-          <w:sz w:val="22"/>
-          <w:szCs w:val="22"/>
-        </w:rPr>
-        <w:t xml:space="preserve">, video tutorial </w:t>
-      </w:r>
-      <w:proofErr w:type="spellStart"/>
-      <w:r>
-        <w:rPr>
-          <w:rFonts w:ascii="Arial" w:hAnsi="Arial" w:cs="Arial"/>
-          <w:sz w:val="22"/>
-          <w:szCs w:val="22"/>
-        </w:rPr>
-        <w:t>php-Mysql</w:t>
-      </w:r>
-      <w:proofErr w:type="spellEnd"/>
-      <w:r>
-        <w:rPr>
-          <w:rFonts w:ascii="Arial" w:hAnsi="Arial" w:cs="Arial"/>
-          <w:sz w:val="22"/>
-          <w:szCs w:val="22"/>
-        </w:rPr>
-        <w:t xml:space="preserve"> </w:t>
-      </w:r>
-      <w:proofErr w:type="spellStart"/>
-      <w:r>
-        <w:rPr>
-          <w:rFonts w:ascii="Arial" w:hAnsi="Arial" w:cs="Arial"/>
-          <w:sz w:val="22"/>
-          <w:szCs w:val="22"/>
-        </w:rPr>
-        <w:t>Dvd</w:t>
-      </w:r>
-      <w:proofErr w:type="spellEnd"/>
-      <w:r>
-        <w:rPr>
-          <w:rFonts w:ascii="Arial" w:hAnsi="Arial" w:cs="Arial"/>
-          <w:sz w:val="22"/>
-          <w:szCs w:val="22"/>
-        </w:rPr>
-        <w:t xml:space="preserve"> español,2005, España: intercambios virtuales, 1.03 GB.</w:t>
+        <w:t>Conde, jesus, video tutorial php-Mysql Dvd español,2005, España: intercambios virtuales, 1.03 GB.</w:t>
       </w:r>
     </w:p>
     <w:p>
@@ -47526,23 +45433,13 @@
           <w:szCs w:val="22"/>
         </w:rPr>
       </w:pPr>
-      <w:proofErr w:type="spellStart"/>
-      <w:r>
-        <w:rPr>
-          <w:rFonts w:ascii="Arial" w:hAnsi="Arial" w:cs="Arial"/>
-          <w:sz w:val="22"/>
-          <w:szCs w:val="22"/>
-        </w:rPr>
-        <w:t>Gilfillan,Ian,MySQL</w:t>
-      </w:r>
-      <w:proofErr w:type="spellEnd"/>
-      <w:r>
-        <w:rPr>
-          <w:rFonts w:ascii="Arial" w:hAnsi="Arial" w:cs="Arial"/>
-          <w:sz w:val="22"/>
-          <w:szCs w:val="22"/>
-        </w:rPr>
-        <w:t>, España: Anaya multimedia, 841 paginas.</w:t>
+      <w:r>
+        <w:rPr>
+          <w:rFonts w:ascii="Arial" w:hAnsi="Arial" w:cs="Arial"/>
+          <w:sz w:val="22"/>
+          <w:szCs w:val="22"/>
+        </w:rPr>
+        <w:t>Gilfillan,Ian,MySQL, España: Anaya multimedia, 841 paginas.</w:t>
       </w:r>
     </w:p>
     <w:p>
@@ -47564,61 +45461,7 @@
           <w:sz w:val="22"/>
           <w:szCs w:val="22"/>
         </w:rPr>
-        <w:t xml:space="preserve">Aguilar , </w:t>
-      </w:r>
-      <w:proofErr w:type="spellStart"/>
-      <w:r>
-        <w:rPr>
-          <w:rFonts w:ascii="Arial" w:hAnsi="Arial" w:cs="Arial"/>
-          <w:sz w:val="22"/>
-          <w:szCs w:val="22"/>
-        </w:rPr>
-        <w:t>luis</w:t>
-      </w:r>
-      <w:proofErr w:type="spellEnd"/>
-      <w:r>
-        <w:rPr>
-          <w:rFonts w:ascii="Arial" w:hAnsi="Arial" w:cs="Arial"/>
-          <w:sz w:val="22"/>
-          <w:szCs w:val="22"/>
-        </w:rPr>
-        <w:t xml:space="preserve"> </w:t>
-      </w:r>
-      <w:proofErr w:type="spellStart"/>
-      <w:r>
-        <w:rPr>
-          <w:rFonts w:ascii="Arial" w:hAnsi="Arial" w:cs="Arial"/>
-          <w:sz w:val="22"/>
-          <w:szCs w:val="22"/>
-        </w:rPr>
-        <w:t>joyanes</w:t>
-      </w:r>
-      <w:proofErr w:type="spellEnd"/>
-      <w:r>
-        <w:rPr>
-          <w:rFonts w:ascii="Arial" w:hAnsi="Arial" w:cs="Arial"/>
-          <w:sz w:val="22"/>
-          <w:szCs w:val="22"/>
-        </w:rPr>
-        <w:t xml:space="preserve">, programación orientada a objetos, 2da edición, España: </w:t>
-      </w:r>
-      <w:proofErr w:type="spellStart"/>
-      <w:r>
-        <w:rPr>
-          <w:rFonts w:ascii="Arial" w:hAnsi="Arial" w:cs="Arial"/>
-          <w:sz w:val="22"/>
-          <w:szCs w:val="22"/>
-        </w:rPr>
-        <w:t>magraw-hill</w:t>
-      </w:r>
-      <w:proofErr w:type="spellEnd"/>
-      <w:r>
-        <w:rPr>
-          <w:rFonts w:ascii="Arial" w:hAnsi="Arial" w:cs="Arial"/>
-          <w:sz w:val="22"/>
-          <w:szCs w:val="22"/>
-        </w:rPr>
-        <w:t>, 163 paginas</w:t>
+        <w:t>Aguilar , luis joyanes, programación orientada a objetos, 2da edición, España: magraw-hill, 163 paginas</w:t>
       </w:r>
     </w:p>
     <w:p>
@@ -47634,59 +45477,13 @@
           <w:szCs w:val="22"/>
         </w:rPr>
       </w:pPr>
-      <w:proofErr w:type="spellStart"/>
-      <w:r>
-        <w:rPr>
-          <w:rFonts w:ascii="Arial" w:hAnsi="Arial" w:cs="Arial"/>
-          <w:sz w:val="22"/>
-          <w:szCs w:val="22"/>
-        </w:rPr>
-        <w:t>Alarcon</w:t>
-      </w:r>
-      <w:proofErr w:type="spellEnd"/>
-      <w:r>
-        <w:rPr>
-          <w:rFonts w:ascii="Arial" w:hAnsi="Arial" w:cs="Arial"/>
-          <w:sz w:val="22"/>
-          <w:szCs w:val="22"/>
-        </w:rPr>
-        <w:t xml:space="preserve">, </w:t>
-      </w:r>
-      <w:proofErr w:type="spellStart"/>
-      <w:r>
-        <w:rPr>
-          <w:rFonts w:ascii="Arial" w:hAnsi="Arial" w:cs="Arial"/>
-          <w:sz w:val="22"/>
-          <w:szCs w:val="22"/>
-        </w:rPr>
-        <w:t>raul</w:t>
-      </w:r>
-      <w:proofErr w:type="spellEnd"/>
-      <w:r>
-        <w:rPr>
-          <w:rFonts w:ascii="Arial" w:hAnsi="Arial" w:cs="Arial"/>
-          <w:sz w:val="22"/>
-          <w:szCs w:val="22"/>
-        </w:rPr>
-        <w:t xml:space="preserve">, diseño orientado a objetos con </w:t>
-      </w:r>
-      <w:proofErr w:type="spellStart"/>
-      <w:r>
-        <w:rPr>
-          <w:rFonts w:ascii="Arial" w:hAnsi="Arial" w:cs="Arial"/>
-          <w:sz w:val="22"/>
-          <w:szCs w:val="22"/>
-        </w:rPr>
-        <w:t>uml</w:t>
-      </w:r>
-      <w:proofErr w:type="spellEnd"/>
-      <w:r>
-        <w:rPr>
-          <w:rFonts w:ascii="Arial" w:hAnsi="Arial" w:cs="Arial"/>
-          <w:sz w:val="22"/>
-          <w:szCs w:val="22"/>
-        </w:rPr>
-        <w:t>, España: grupo eidos,117 paginas</w:t>
+      <w:r>
+        <w:rPr>
+          <w:rFonts w:ascii="Arial" w:hAnsi="Arial" w:cs="Arial"/>
+          <w:sz w:val="22"/>
+          <w:szCs w:val="22"/>
+        </w:rPr>
+        <w:t>Alarcon, raul, diseño orientado a objetos con uml, España: grupo eidos,117 paginas</w:t>
       </w:r>
     </w:p>
     <w:p>
@@ -47702,23 +45499,13 @@
           <w:szCs w:val="22"/>
         </w:rPr>
       </w:pPr>
-      <w:proofErr w:type="spellStart"/>
-      <w:r>
-        <w:rPr>
-          <w:rFonts w:ascii="Arial" w:hAnsi="Arial" w:cs="Arial"/>
-          <w:sz w:val="22"/>
-          <w:szCs w:val="22"/>
-        </w:rPr>
-        <w:t>Batiz</w:t>
-      </w:r>
-      <w:proofErr w:type="spellEnd"/>
-      <w:r>
-        <w:rPr>
-          <w:rFonts w:ascii="Arial" w:hAnsi="Arial" w:cs="Arial"/>
-          <w:sz w:val="22"/>
-          <w:szCs w:val="22"/>
-        </w:rPr>
-        <w:t>, juan de dios, desarrollo orientado a objetos con UML, universidad de castilla- La mancha, 38 paginas</w:t>
+      <w:r>
+        <w:rPr>
+          <w:rFonts w:ascii="Arial" w:hAnsi="Arial" w:cs="Arial"/>
+          <w:sz w:val="22"/>
+          <w:szCs w:val="22"/>
+        </w:rPr>
+        <w:t>Batiz, juan de dios, desarrollo orientado a objetos con UML, universidad de castilla- La mancha, 38 paginas</w:t>
       </w:r>
     </w:p>
     <w:p>
@@ -47740,43 +45527,7 @@
           <w:sz w:val="22"/>
           <w:szCs w:val="22"/>
         </w:rPr>
-        <w:t xml:space="preserve">Kendall, Kenneth y </w:t>
-      </w:r>
-      <w:proofErr w:type="spellStart"/>
-      <w:r>
-        <w:rPr>
-          <w:rFonts w:ascii="Arial" w:hAnsi="Arial" w:cs="Arial"/>
-          <w:sz w:val="22"/>
-          <w:szCs w:val="22"/>
-        </w:rPr>
-        <w:t>kendall</w:t>
-      </w:r>
-      <w:proofErr w:type="spellEnd"/>
-      <w:r>
-        <w:rPr>
-          <w:rFonts w:ascii="Arial" w:hAnsi="Arial" w:cs="Arial"/>
-          <w:sz w:val="22"/>
-          <w:szCs w:val="22"/>
-        </w:rPr>
-        <w:t xml:space="preserve">, </w:t>
-      </w:r>
-      <w:proofErr w:type="spellStart"/>
-      <w:r>
-        <w:rPr>
-          <w:rFonts w:ascii="Arial" w:hAnsi="Arial" w:cs="Arial"/>
-          <w:sz w:val="22"/>
-          <w:szCs w:val="22"/>
-        </w:rPr>
-        <w:t>julie</w:t>
-      </w:r>
-      <w:proofErr w:type="spellEnd"/>
-      <w:r>
-        <w:rPr>
-          <w:rFonts w:ascii="Arial" w:hAnsi="Arial" w:cs="Arial"/>
-          <w:sz w:val="22"/>
-          <w:szCs w:val="22"/>
-        </w:rPr>
-        <w:t xml:space="preserve">, </w:t>
+        <w:t xml:space="preserve">Kendall, Kenneth y kendall, julie, </w:t>
       </w:r>
       <w:r>
         <w:rPr>
@@ -47830,25 +45581,7 @@
           <w:sz w:val="22"/>
           <w:szCs w:val="22"/>
         </w:rPr>
-        <w:t xml:space="preserve">León, Gonzalo serrano, ingeniería de sistemas de software, 1ªedicion, España: </w:t>
-      </w:r>
-      <w:proofErr w:type="spellStart"/>
-      <w:r>
-        <w:rPr>
-          <w:rFonts w:ascii="Arial" w:hAnsi="Arial" w:cs="Arial"/>
-          <w:sz w:val="22"/>
-          <w:szCs w:val="22"/>
-        </w:rPr>
-        <w:t>isdefe</w:t>
-      </w:r>
-      <w:proofErr w:type="spellEnd"/>
-      <w:r>
-        <w:rPr>
-          <w:rFonts w:ascii="Arial" w:hAnsi="Arial" w:cs="Arial"/>
-          <w:sz w:val="22"/>
-          <w:szCs w:val="22"/>
-        </w:rPr>
-        <w:t>, 211 paginas</w:t>
+        <w:t>León, Gonzalo serrano, ingeniería de sistemas de software, 1ªedicion, España: isdefe, 211 paginas</w:t>
       </w:r>
     </w:p>
     <w:p>
@@ -47864,59 +45597,13 @@
           <w:szCs w:val="22"/>
         </w:rPr>
       </w:pPr>
-      <w:proofErr w:type="spellStart"/>
-      <w:r>
-        <w:rPr>
-          <w:rFonts w:ascii="Arial" w:hAnsi="Arial" w:cs="Arial"/>
-          <w:sz w:val="22"/>
-          <w:szCs w:val="22"/>
-        </w:rPr>
-        <w:t>Pressman</w:t>
-      </w:r>
-      <w:proofErr w:type="spellEnd"/>
-      <w:r>
-        <w:rPr>
-          <w:rFonts w:ascii="Arial" w:hAnsi="Arial" w:cs="Arial"/>
-          <w:sz w:val="22"/>
-          <w:szCs w:val="22"/>
-        </w:rPr>
-        <w:t xml:space="preserve">, </w:t>
-      </w:r>
-      <w:proofErr w:type="spellStart"/>
-      <w:r>
-        <w:rPr>
-          <w:rFonts w:ascii="Arial" w:hAnsi="Arial" w:cs="Arial"/>
-          <w:sz w:val="22"/>
-          <w:szCs w:val="22"/>
-        </w:rPr>
-        <w:t>roger</w:t>
-      </w:r>
-      <w:proofErr w:type="spellEnd"/>
-      <w:r>
-        <w:rPr>
-          <w:rFonts w:ascii="Arial" w:hAnsi="Arial" w:cs="Arial"/>
-          <w:sz w:val="22"/>
-          <w:szCs w:val="22"/>
-        </w:rPr>
-        <w:t xml:space="preserve">, ingeniería de software: un enfoque práctico, 6ª edición, </w:t>
-      </w:r>
-      <w:proofErr w:type="spellStart"/>
-      <w:r>
-        <w:rPr>
-          <w:rFonts w:ascii="Arial" w:hAnsi="Arial" w:cs="Arial"/>
-          <w:sz w:val="22"/>
-          <w:szCs w:val="22"/>
-        </w:rPr>
-        <w:t>mexico</w:t>
-      </w:r>
-      <w:proofErr w:type="spellEnd"/>
-      <w:r>
-        <w:rPr>
-          <w:rFonts w:ascii="Arial" w:hAnsi="Arial" w:cs="Arial"/>
-          <w:sz w:val="22"/>
-          <w:szCs w:val="22"/>
-        </w:rPr>
-        <w:t>: McGraw-Hill, 900 paginas</w:t>
+      <w:r>
+        <w:rPr>
+          <w:rFonts w:ascii="Arial" w:hAnsi="Arial" w:cs="Arial"/>
+          <w:sz w:val="22"/>
+          <w:szCs w:val="22"/>
+        </w:rPr>
+        <w:t>Pressman, roger, ingeniería de software: un enfoque práctico, 6ª edición, mexico: McGraw-Hill, 900 paginas</w:t>
       </w:r>
     </w:p>
     <w:p>
@@ -47991,7 +45678,7 @@
         </w:rPr>
         <w:br/>
       </w:r>
-      <w:hyperlink r:id="rId33" w:history="1">
+      <w:hyperlink r:id="rId34" w:history="1">
         <w:r>
           <w:rPr>
             <w:rFonts w:ascii="Arial" w:hAnsi="Arial" w:cs="Arial"/>
@@ -48245,7 +45932,7 @@
       <w:rPr>
         <w:noProof/>
       </w:rPr>
-      <w:t>27</w:t>
+      <w:t>29</w:t>
     </w:r>
     <w:r>
       <w:fldChar w:fldCharType="end"/>
@@ -53195,7 +50882,7 @@
 </file>
 
 <file path=customXml/itemProps1.xml><?xml version="1.0" encoding="utf-8"?>
-<ds:datastoreItem xmlns:ds="http://schemas.openxmlformats.org/officeDocument/2006/customXml" ds:itemID="{3163A310-4DD4-9A46-ACC4-E3521121FAFA}">
+<ds:datastoreItem xmlns:ds="http://schemas.openxmlformats.org/officeDocument/2006/customXml" ds:itemID="{04B3F22C-27F1-8C41-AEDA-3E6548072499}">
   <ds:schemaRefs>
     <ds:schemaRef ds:uri="http://schemas.openxmlformats.org/officeDocument/2006/bibliography"/>
   </ds:schemaRefs>

--- a/Documentacion/TrabajoGrado.docx
+++ b/Documentacion/TrabajoGrado.docx
@@ -125,6 +125,557 @@
           <w:szCs w:val="22"/>
         </w:rPr>
       </w:pPr>
+    </w:p>
+    <w:p>
+      <w:pPr>
+        <w:jc w:val="center"/>
+        <w:rPr>
+          <w:rFonts w:ascii="Arial" w:hAnsi="Arial" w:cs="Arial"/>
+          <w:sz w:val="22"/>
+          <w:szCs w:val="22"/>
+        </w:rPr>
+      </w:pPr>
+    </w:p>
+    <w:p>
+      <w:pPr>
+        <w:jc w:val="center"/>
+        <w:rPr>
+          <w:rFonts w:ascii="Arial" w:hAnsi="Arial" w:cs="Arial"/>
+          <w:sz w:val="22"/>
+          <w:szCs w:val="22"/>
+        </w:rPr>
+      </w:pPr>
+    </w:p>
+    <w:p>
+      <w:pPr>
+        <w:jc w:val="center"/>
+        <w:rPr>
+          <w:rFonts w:ascii="Arial" w:hAnsi="Arial" w:cs="Arial"/>
+          <w:sz w:val="22"/>
+          <w:szCs w:val="22"/>
+        </w:rPr>
+      </w:pPr>
+    </w:p>
+    <w:p>
+      <w:pPr>
+        <w:jc w:val="center"/>
+        <w:rPr>
+          <w:rFonts w:ascii="Arial" w:hAnsi="Arial" w:cs="Arial"/>
+          <w:sz w:val="22"/>
+          <w:szCs w:val="22"/>
+        </w:rPr>
+      </w:pPr>
+    </w:p>
+    <w:p>
+      <w:pPr>
+        <w:jc w:val="center"/>
+        <w:rPr>
+          <w:rFonts w:ascii="Arial" w:hAnsi="Arial" w:cs="Arial"/>
+          <w:sz w:val="22"/>
+          <w:szCs w:val="22"/>
+        </w:rPr>
+      </w:pPr>
+    </w:p>
+    <w:p>
+      <w:pPr>
+        <w:jc w:val="center"/>
+        <w:rPr>
+          <w:rFonts w:ascii="Arial" w:hAnsi="Arial" w:cs="Arial"/>
+          <w:sz w:val="22"/>
+          <w:szCs w:val="22"/>
+        </w:rPr>
+      </w:pPr>
+      <w:r>
+        <w:rPr>
+          <w:rFonts w:ascii="Arial" w:hAnsi="Arial" w:cs="Arial"/>
+          <w:sz w:val="22"/>
+          <w:szCs w:val="22"/>
+        </w:rPr>
+        <w:t>JUAN EDUARDO SALAZAR ARCILA</w:t>
+      </w:r>
+      <w:r>
+        <w:rPr>
+          <w:rFonts w:ascii="Arial" w:hAnsi="Arial" w:cs="Arial"/>
+          <w:sz w:val="22"/>
+          <w:szCs w:val="22"/>
+        </w:rPr>
+        <w:br/>
+      </w:r>
+    </w:p>
+    <w:p>
+      <w:pPr>
+        <w:jc w:val="center"/>
+        <w:rPr>
+          <w:rFonts w:ascii="Arial" w:hAnsi="Arial" w:cs="Arial"/>
+          <w:sz w:val="22"/>
+          <w:szCs w:val="22"/>
+        </w:rPr>
+      </w:pPr>
+    </w:p>
+    <w:p>
+      <w:pPr>
+        <w:jc w:val="center"/>
+        <w:rPr>
+          <w:rFonts w:ascii="Arial" w:hAnsi="Arial" w:cs="Arial"/>
+          <w:sz w:val="22"/>
+          <w:szCs w:val="22"/>
+        </w:rPr>
+      </w:pPr>
+    </w:p>
+    <w:p>
+      <w:pPr>
+        <w:jc w:val="center"/>
+        <w:rPr>
+          <w:rFonts w:ascii="Arial" w:hAnsi="Arial" w:cs="Arial"/>
+          <w:sz w:val="22"/>
+          <w:szCs w:val="22"/>
+        </w:rPr>
+      </w:pPr>
+    </w:p>
+    <w:p>
+      <w:pPr>
+        <w:jc w:val="center"/>
+        <w:rPr>
+          <w:rFonts w:ascii="Arial" w:hAnsi="Arial" w:cs="Arial"/>
+          <w:sz w:val="22"/>
+          <w:szCs w:val="22"/>
+        </w:rPr>
+      </w:pPr>
+    </w:p>
+    <w:p>
+      <w:pPr>
+        <w:jc w:val="center"/>
+        <w:rPr>
+          <w:rFonts w:ascii="Arial" w:hAnsi="Arial" w:cs="Arial"/>
+          <w:sz w:val="22"/>
+          <w:szCs w:val="22"/>
+        </w:rPr>
+      </w:pPr>
+    </w:p>
+    <w:p>
+      <w:pPr>
+        <w:jc w:val="center"/>
+        <w:rPr>
+          <w:rFonts w:ascii="Arial" w:hAnsi="Arial" w:cs="Arial"/>
+          <w:sz w:val="22"/>
+          <w:szCs w:val="22"/>
+        </w:rPr>
+      </w:pPr>
+    </w:p>
+    <w:p>
+      <w:pPr>
+        <w:jc w:val="center"/>
+        <w:rPr>
+          <w:rFonts w:ascii="Arial" w:hAnsi="Arial" w:cs="Arial"/>
+          <w:sz w:val="22"/>
+          <w:szCs w:val="22"/>
+        </w:rPr>
+      </w:pPr>
+    </w:p>
+    <w:p>
+      <w:pPr>
+        <w:jc w:val="center"/>
+        <w:rPr>
+          <w:rFonts w:ascii="Arial" w:hAnsi="Arial" w:cs="Arial"/>
+          <w:sz w:val="22"/>
+          <w:szCs w:val="22"/>
+        </w:rPr>
+      </w:pPr>
+    </w:p>
+    <w:p>
+      <w:pPr>
+        <w:jc w:val="center"/>
+        <w:rPr>
+          <w:rFonts w:ascii="Arial" w:hAnsi="Arial" w:cs="Arial"/>
+          <w:sz w:val="22"/>
+          <w:szCs w:val="22"/>
+        </w:rPr>
+      </w:pPr>
+    </w:p>
+    <w:p>
+      <w:pPr>
+        <w:jc w:val="center"/>
+        <w:rPr>
+          <w:rFonts w:ascii="Arial" w:hAnsi="Arial" w:cs="Arial"/>
+          <w:sz w:val="22"/>
+          <w:szCs w:val="22"/>
+        </w:rPr>
+      </w:pPr>
+    </w:p>
+    <w:p>
+      <w:pPr>
+        <w:jc w:val="center"/>
+        <w:rPr>
+          <w:rFonts w:ascii="Arial" w:hAnsi="Arial" w:cs="Arial"/>
+          <w:sz w:val="22"/>
+          <w:szCs w:val="22"/>
+        </w:rPr>
+      </w:pPr>
+    </w:p>
+    <w:p>
+      <w:pPr>
+        <w:jc w:val="center"/>
+        <w:rPr>
+          <w:rFonts w:ascii="Arial" w:hAnsi="Arial" w:cs="Arial"/>
+          <w:sz w:val="22"/>
+          <w:szCs w:val="22"/>
+        </w:rPr>
+      </w:pPr>
+    </w:p>
+    <w:p>
+      <w:pPr>
+        <w:jc w:val="center"/>
+        <w:rPr>
+          <w:rFonts w:ascii="Arial" w:hAnsi="Arial" w:cs="Arial"/>
+          <w:sz w:val="22"/>
+          <w:szCs w:val="22"/>
+        </w:rPr>
+      </w:pPr>
+    </w:p>
+    <w:p>
+      <w:pPr>
+        <w:jc w:val="center"/>
+        <w:rPr>
+          <w:rFonts w:ascii="Arial" w:hAnsi="Arial" w:cs="Arial"/>
+          <w:sz w:val="22"/>
+          <w:szCs w:val="22"/>
+        </w:rPr>
+      </w:pPr>
+    </w:p>
+    <w:p>
+      <w:pPr>
+        <w:jc w:val="center"/>
+        <w:rPr>
+          <w:rFonts w:ascii="Arial" w:hAnsi="Arial" w:cs="Arial"/>
+          <w:sz w:val="22"/>
+          <w:szCs w:val="22"/>
+        </w:rPr>
+      </w:pPr>
+    </w:p>
+    <w:p>
+      <w:pPr>
+        <w:jc w:val="center"/>
+        <w:rPr>
+          <w:rFonts w:ascii="Arial" w:hAnsi="Arial" w:cs="Arial"/>
+          <w:sz w:val="22"/>
+          <w:szCs w:val="22"/>
+        </w:rPr>
+      </w:pPr>
+    </w:p>
+    <w:p>
+      <w:pPr>
+        <w:jc w:val="center"/>
+        <w:rPr>
+          <w:rFonts w:ascii="Arial" w:hAnsi="Arial" w:cs="Arial"/>
+          <w:sz w:val="22"/>
+          <w:szCs w:val="22"/>
+        </w:rPr>
+      </w:pPr>
+    </w:p>
+    <w:p>
+      <w:pPr>
+        <w:jc w:val="center"/>
+        <w:rPr>
+          <w:rFonts w:ascii="Arial" w:hAnsi="Arial" w:cs="Arial"/>
+          <w:sz w:val="22"/>
+          <w:szCs w:val="22"/>
+        </w:rPr>
+      </w:pPr>
+    </w:p>
+    <w:p>
+      <w:pPr>
+        <w:jc w:val="center"/>
+        <w:rPr>
+          <w:rFonts w:ascii="Arial" w:hAnsi="Arial" w:cs="Arial"/>
+          <w:sz w:val="22"/>
+          <w:szCs w:val="22"/>
+        </w:rPr>
+      </w:pPr>
+    </w:p>
+    <w:p>
+      <w:pPr>
+        <w:jc w:val="center"/>
+        <w:rPr>
+          <w:rFonts w:ascii="Arial" w:hAnsi="Arial" w:cs="Arial"/>
+          <w:sz w:val="22"/>
+          <w:szCs w:val="22"/>
+        </w:rPr>
+      </w:pPr>
+      <w:r>
+        <w:rPr>
+          <w:rFonts w:ascii="Arial" w:hAnsi="Arial" w:cs="Arial"/>
+          <w:sz w:val="22"/>
+          <w:szCs w:val="22"/>
+        </w:rPr>
+        <w:t>KONRAD LORENZ FUNDACIÓN UNIVERSITARIA</w:t>
+      </w:r>
+    </w:p>
+    <w:p>
+      <w:pPr>
+        <w:jc w:val="center"/>
+        <w:rPr>
+          <w:rFonts w:ascii="Arial" w:hAnsi="Arial" w:cs="Arial"/>
+          <w:sz w:val="22"/>
+          <w:szCs w:val="22"/>
+        </w:rPr>
+      </w:pPr>
+      <w:r>
+        <w:rPr>
+          <w:rFonts w:ascii="Arial" w:hAnsi="Arial" w:cs="Arial"/>
+          <w:sz w:val="22"/>
+          <w:szCs w:val="22"/>
+        </w:rPr>
+        <w:t>FACULTAD DE MATEMÁTICAS E INGENIERÍAS</w:t>
+      </w:r>
+    </w:p>
+    <w:p>
+      <w:pPr>
+        <w:jc w:val="center"/>
+        <w:rPr>
+          <w:rFonts w:ascii="Arial" w:hAnsi="Arial" w:cs="Arial"/>
+          <w:sz w:val="22"/>
+          <w:szCs w:val="22"/>
+        </w:rPr>
+      </w:pPr>
+      <w:r>
+        <w:rPr>
+          <w:rFonts w:ascii="Arial" w:hAnsi="Arial" w:cs="Arial"/>
+          <w:sz w:val="22"/>
+          <w:szCs w:val="22"/>
+        </w:rPr>
+        <w:t>PROGRAMA DE INGENIERIA DE SISTEMAS</w:t>
+      </w:r>
+    </w:p>
+    <w:p>
+      <w:pPr>
+        <w:jc w:val="center"/>
+        <w:rPr>
+          <w:rFonts w:ascii="Arial" w:hAnsi="Arial" w:cs="Arial"/>
+          <w:sz w:val="22"/>
+          <w:szCs w:val="22"/>
+        </w:rPr>
+      </w:pPr>
+      <w:r>
+        <w:rPr>
+          <w:rFonts w:ascii="Arial" w:hAnsi="Arial" w:cs="Arial"/>
+          <w:sz w:val="22"/>
+          <w:szCs w:val="22"/>
+        </w:rPr>
+        <w:t>BOGOTÁ</w:t>
+      </w:r>
+    </w:p>
+    <w:p>
+      <w:pPr>
+        <w:jc w:val="center"/>
+        <w:rPr>
+          <w:rFonts w:ascii="Arial" w:hAnsi="Arial" w:cs="Arial"/>
+          <w:sz w:val="22"/>
+          <w:szCs w:val="22"/>
+        </w:rPr>
+      </w:pPr>
+      <w:r>
+        <w:rPr>
+          <w:rFonts w:ascii="Arial" w:hAnsi="Arial" w:cs="Arial"/>
+          <w:sz w:val="22"/>
+          <w:szCs w:val="22"/>
+        </w:rPr>
+        <w:t>2015</w:t>
+      </w:r>
+    </w:p>
+    <w:p>
+      <w:pPr>
+        <w:jc w:val="center"/>
+        <w:rPr>
+          <w:rFonts w:ascii="Arial" w:hAnsi="Arial" w:cs="Arial"/>
+          <w:sz w:val="22"/>
+          <w:szCs w:val="22"/>
+        </w:rPr>
+      </w:pPr>
+    </w:p>
+    <w:p>
+      <w:pPr>
+        <w:jc w:val="center"/>
+        <w:rPr>
+          <w:rFonts w:ascii="Arial" w:hAnsi="Arial" w:cs="Arial"/>
+          <w:sz w:val="22"/>
+          <w:szCs w:val="22"/>
+        </w:rPr>
+      </w:pPr>
+    </w:p>
+    <w:p>
+      <w:pPr>
+        <w:jc w:val="center"/>
+        <w:rPr>
+          <w:rFonts w:ascii="Arial" w:hAnsi="Arial" w:cs="Arial"/>
+          <w:sz w:val="22"/>
+          <w:szCs w:val="22"/>
+        </w:rPr>
+      </w:pPr>
+    </w:p>
+    <w:p>
+      <w:pPr>
+        <w:jc w:val="center"/>
+        <w:rPr>
+          <w:rFonts w:ascii="Arial" w:hAnsi="Arial" w:cs="Arial"/>
+          <w:sz w:val="22"/>
+          <w:szCs w:val="22"/>
+        </w:rPr>
+      </w:pPr>
+    </w:p>
+    <w:p>
+      <w:pPr>
+        <w:jc w:val="center"/>
+        <w:rPr>
+          <w:rFonts w:ascii="Arial" w:hAnsi="Arial" w:cs="Arial"/>
+          <w:sz w:val="22"/>
+          <w:szCs w:val="22"/>
+        </w:rPr>
+      </w:pPr>
+    </w:p>
+    <w:p>
+      <w:pPr>
+        <w:jc w:val="center"/>
+        <w:rPr>
+          <w:rFonts w:ascii="Arial" w:hAnsi="Arial" w:cs="Arial"/>
+          <w:sz w:val="22"/>
+          <w:szCs w:val="22"/>
+        </w:rPr>
+      </w:pPr>
+    </w:p>
+    <w:p>
+      <w:pPr>
+        <w:jc w:val="center"/>
+        <w:rPr>
+          <w:rFonts w:ascii="Arial" w:hAnsi="Arial" w:cs="Arial"/>
+          <w:sz w:val="22"/>
+          <w:szCs w:val="22"/>
+        </w:rPr>
+      </w:pPr>
+    </w:p>
+    <w:p>
+      <w:pPr>
+        <w:jc w:val="center"/>
+        <w:rPr>
+          <w:rFonts w:ascii="Arial" w:hAnsi="Arial" w:cs="Arial"/>
+          <w:sz w:val="22"/>
+          <w:szCs w:val="22"/>
+        </w:rPr>
+      </w:pPr>
+      <w:r>
+        <w:rPr>
+          <w:rFonts w:ascii="Arial" w:hAnsi="Arial" w:cs="Arial"/>
+          <w:sz w:val="22"/>
+          <w:szCs w:val="22"/>
+        </w:rPr>
+        <w:lastRenderedPageBreak/>
+        <w:t>SISTEMA DE INFORMACI</w:t>
+      </w:r>
+      <w:r>
+        <w:rPr>
+          <w:rFonts w:ascii="Arial" w:hAnsi="Arial" w:cs="Arial"/>
+          <w:sz w:val="22"/>
+          <w:szCs w:val="22"/>
+        </w:rPr>
+        <w:t>Ó</w:t>
+      </w:r>
+      <w:r>
+        <w:rPr>
+          <w:rFonts w:ascii="Arial" w:hAnsi="Arial" w:cs="Arial"/>
+          <w:sz w:val="22"/>
+          <w:szCs w:val="22"/>
+        </w:rPr>
+        <w:t>N PARA SEGUIMIENTO DE LOS BENEFICIARIOS DE TALENTO DIGITAL</w:t>
+      </w:r>
+    </w:p>
+    <w:p>
+      <w:pPr>
+        <w:jc w:val="center"/>
+        <w:rPr>
+          <w:rFonts w:ascii="Arial" w:hAnsi="Arial" w:cs="Arial"/>
+          <w:sz w:val="22"/>
+          <w:szCs w:val="22"/>
+        </w:rPr>
+      </w:pPr>
+    </w:p>
+    <w:p>
+      <w:pPr>
+        <w:jc w:val="center"/>
+        <w:rPr>
+          <w:rFonts w:ascii="Arial" w:hAnsi="Arial" w:cs="Arial"/>
+          <w:sz w:val="22"/>
+          <w:szCs w:val="22"/>
+        </w:rPr>
+      </w:pPr>
+    </w:p>
+    <w:p>
+      <w:pPr>
+        <w:jc w:val="center"/>
+        <w:rPr>
+          <w:rFonts w:ascii="Arial" w:hAnsi="Arial" w:cs="Arial"/>
+          <w:sz w:val="22"/>
+          <w:szCs w:val="22"/>
+        </w:rPr>
+      </w:pPr>
+    </w:p>
+    <w:p>
+      <w:pPr>
+        <w:jc w:val="center"/>
+        <w:rPr>
+          <w:rFonts w:ascii="Arial" w:hAnsi="Arial" w:cs="Arial"/>
+          <w:sz w:val="22"/>
+          <w:szCs w:val="22"/>
+        </w:rPr>
+      </w:pPr>
+    </w:p>
+    <w:p>
+      <w:pPr>
+        <w:jc w:val="center"/>
+        <w:rPr>
+          <w:rFonts w:ascii="Arial" w:hAnsi="Arial" w:cs="Arial"/>
+          <w:sz w:val="22"/>
+          <w:szCs w:val="22"/>
+        </w:rPr>
+      </w:pPr>
+    </w:p>
+    <w:p>
+      <w:pPr>
+        <w:jc w:val="center"/>
+        <w:rPr>
+          <w:rFonts w:ascii="Arial" w:hAnsi="Arial" w:cs="Arial"/>
+          <w:sz w:val="22"/>
+          <w:szCs w:val="22"/>
+        </w:rPr>
+      </w:pPr>
+    </w:p>
+    <w:p>
+      <w:pPr>
+        <w:jc w:val="center"/>
+        <w:rPr>
+          <w:rFonts w:ascii="Arial" w:hAnsi="Arial" w:cs="Arial"/>
+          <w:sz w:val="22"/>
+          <w:szCs w:val="22"/>
+        </w:rPr>
+      </w:pPr>
+    </w:p>
+    <w:p>
+      <w:pPr>
+        <w:jc w:val="center"/>
+        <w:rPr>
+          <w:rFonts w:ascii="Arial" w:hAnsi="Arial" w:cs="Arial"/>
+          <w:sz w:val="22"/>
+          <w:szCs w:val="22"/>
+        </w:rPr>
+      </w:pPr>
+    </w:p>
+    <w:p>
+      <w:pPr>
+        <w:jc w:val="center"/>
+        <w:rPr>
+          <w:rFonts w:ascii="Arial" w:hAnsi="Arial" w:cs="Arial"/>
+          <w:sz w:val="22"/>
+          <w:szCs w:val="22"/>
+        </w:rPr>
+      </w:pPr>
       <w:r>
         <w:rPr>
           <w:rFonts w:ascii="Arial" w:hAnsi="Arial" w:cs="Arial"/>
@@ -231,6 +782,14 @@
           <w:szCs w:val="22"/>
         </w:rPr>
       </w:pPr>
+      <w:r>
+        <w:rPr>
+          <w:rFonts w:ascii="Arial" w:hAnsi="Arial" w:cs="Arial"/>
+          <w:sz w:val="22"/>
+          <w:szCs w:val="22"/>
+        </w:rPr>
+        <w:t>Trabajo de grado para optar por el título de Ingeniero de Sistemas</w:t>
+      </w:r>
     </w:p>
     <w:p>
       <w:pPr>
@@ -291,6 +850,16 @@
           <w:szCs w:val="22"/>
         </w:rPr>
       </w:pPr>
+    </w:p>
+    <w:p>
+      <w:pPr>
+        <w:jc w:val="center"/>
+        <w:rPr>
+          <w:rFonts w:ascii="Arial" w:hAnsi="Arial" w:cs="Arial"/>
+          <w:sz w:val="22"/>
+          <w:szCs w:val="22"/>
+        </w:rPr>
+      </w:pPr>
       <w:r>
         <w:rPr>
           <w:rFonts w:ascii="Arial" w:hAnsi="Arial" w:cs="Arial"/>
@@ -347,6 +916,14 @@
           <w:szCs w:val="22"/>
         </w:rPr>
       </w:pPr>
+      <w:r>
+        <w:rPr>
+          <w:rFonts w:ascii="Arial" w:hAnsi="Arial" w:cs="Arial"/>
+          <w:sz w:val="22"/>
+          <w:szCs w:val="22"/>
+        </w:rPr>
+        <w:t>Asesor metodológico</w:t>
+      </w:r>
     </w:p>
     <w:p>
       <w:pPr>
@@ -357,6 +934,30 @@
           <w:szCs w:val="22"/>
         </w:rPr>
       </w:pPr>
+      <w:r>
+        <w:rPr>
+          <w:rFonts w:ascii="Arial" w:hAnsi="Arial" w:cs="Arial"/>
+          <w:sz w:val="22"/>
+          <w:szCs w:val="22"/>
+        </w:rPr>
+        <w:t>GUST</w:t>
+      </w:r>
+      <w:r>
+        <w:rPr>
+          <w:rFonts w:ascii="Arial" w:hAnsi="Arial" w:cs="Arial"/>
+          <w:sz w:val="22"/>
+          <w:szCs w:val="22"/>
+        </w:rPr>
+        <w:t>AVO ANDRÉS CAMPOS AVENDAÑO Ph</w:t>
+      </w:r>
+      <w:r>
+        <w:rPr>
+          <w:rFonts w:ascii="Arial" w:hAnsi="Arial" w:cs="Arial"/>
+          <w:sz w:val="22"/>
+          <w:szCs w:val="22"/>
+        </w:rPr>
+        <w:t>D.</w:t>
+      </w:r>
     </w:p>
     <w:p>
       <w:pPr>
@@ -427,6 +1028,46 @@
           <w:szCs w:val="22"/>
         </w:rPr>
       </w:pPr>
+    </w:p>
+    <w:p>
+      <w:pPr>
+        <w:jc w:val="center"/>
+        <w:rPr>
+          <w:rFonts w:ascii="Arial" w:hAnsi="Arial" w:cs="Arial"/>
+          <w:sz w:val="22"/>
+          <w:szCs w:val="22"/>
+        </w:rPr>
+      </w:pPr>
+    </w:p>
+    <w:p>
+      <w:pPr>
+        <w:jc w:val="center"/>
+        <w:rPr>
+          <w:rFonts w:ascii="Arial" w:hAnsi="Arial" w:cs="Arial"/>
+          <w:sz w:val="22"/>
+          <w:szCs w:val="22"/>
+        </w:rPr>
+      </w:pPr>
+    </w:p>
+    <w:p>
+      <w:pPr>
+        <w:jc w:val="center"/>
+        <w:rPr>
+          <w:rFonts w:ascii="Arial" w:hAnsi="Arial" w:cs="Arial"/>
+          <w:sz w:val="22"/>
+          <w:szCs w:val="22"/>
+        </w:rPr>
+      </w:pPr>
+    </w:p>
+    <w:p>
+      <w:pPr>
+        <w:jc w:val="center"/>
+        <w:rPr>
+          <w:rFonts w:ascii="Arial" w:hAnsi="Arial" w:cs="Arial"/>
+          <w:sz w:val="22"/>
+          <w:szCs w:val="22"/>
+        </w:rPr>
+      </w:pPr>
       <w:r>
         <w:rPr>
           <w:rFonts w:ascii="Arial" w:hAnsi="Arial" w:cs="Arial"/>
@@ -540,19 +1181,1144 @@
     </w:p>
     <w:p>
       <w:pPr>
+        <w:widowControl w:val="0"/>
+        <w:autoSpaceDE w:val="0"/>
+        <w:autoSpaceDN w:val="0"/>
+        <w:adjustRightInd w:val="0"/>
+        <w:spacing w:after="240"/>
+        <w:jc w:val="right"/>
+        <w:rPr>
+          <w:rFonts w:ascii="Times" w:hAnsi="Times" w:cs="Times"/>
+          <w:sz w:val="22"/>
+          <w:szCs w:val="22"/>
+          <w:lang w:val="es-ES"/>
+        </w:rPr>
+      </w:pPr>
+      <w:r>
+        <w:rPr>
+          <w:rFonts w:ascii="Arial" w:hAnsi="Arial" w:cs="Arial"/>
+          <w:sz w:val="22"/>
+          <w:szCs w:val="22"/>
+          <w:lang w:val="es-ES"/>
+        </w:rPr>
+        <w:t xml:space="preserve">Nota de aceptación: </w:t>
+      </w:r>
+    </w:p>
+    <w:p>
+      <w:pPr>
+        <w:widowControl w:val="0"/>
+        <w:autoSpaceDE w:val="0"/>
+        <w:autoSpaceDN w:val="0"/>
+        <w:adjustRightInd w:val="0"/>
+        <w:jc w:val="right"/>
+        <w:rPr>
+          <w:rFonts w:ascii="Arial" w:hAnsi="Arial" w:cs="Arial"/>
+          <w:sz w:val="22"/>
+          <w:szCs w:val="22"/>
+          <w:lang w:val="es-ES"/>
+        </w:rPr>
+      </w:pPr>
+      <w:r>
+        <w:rPr>
+          <w:rFonts w:ascii="Arial" w:hAnsi="Arial" w:cs="Arial"/>
+          <w:sz w:val="22"/>
+          <w:szCs w:val="22"/>
+          <w:lang w:val="es-ES"/>
+        </w:rPr>
+        <w:t>______________________________</w:t>
+      </w:r>
+    </w:p>
+    <w:p>
+      <w:pPr>
+        <w:widowControl w:val="0"/>
+        <w:autoSpaceDE w:val="0"/>
+        <w:autoSpaceDN w:val="0"/>
+        <w:adjustRightInd w:val="0"/>
+        <w:jc w:val="right"/>
+        <w:rPr>
+          <w:rFonts w:ascii="Arial" w:hAnsi="Arial" w:cs="Arial"/>
+          <w:sz w:val="22"/>
+          <w:szCs w:val="22"/>
+          <w:lang w:val="es-ES"/>
+        </w:rPr>
+      </w:pPr>
+      <w:r>
+        <w:rPr>
+          <w:rFonts w:ascii="Arial" w:hAnsi="Arial" w:cs="Arial"/>
+          <w:sz w:val="22"/>
+          <w:szCs w:val="22"/>
+          <w:lang w:val="es-ES"/>
+        </w:rPr>
+        <w:t>______________________________</w:t>
+      </w:r>
+    </w:p>
+    <w:p>
+      <w:pPr>
+        <w:widowControl w:val="0"/>
+        <w:autoSpaceDE w:val="0"/>
+        <w:autoSpaceDN w:val="0"/>
+        <w:adjustRightInd w:val="0"/>
+        <w:jc w:val="right"/>
+        <w:rPr>
+          <w:rFonts w:ascii="Arial" w:hAnsi="Arial" w:cs="Arial"/>
+          <w:sz w:val="22"/>
+          <w:szCs w:val="22"/>
+          <w:lang w:val="es-ES"/>
+        </w:rPr>
+      </w:pPr>
+      <w:r>
+        <w:rPr>
+          <w:rFonts w:ascii="Arial" w:hAnsi="Arial" w:cs="Arial"/>
+          <w:sz w:val="22"/>
+          <w:szCs w:val="22"/>
+          <w:lang w:val="es-ES"/>
+        </w:rPr>
+        <w:t>______________________________</w:t>
+      </w:r>
+    </w:p>
+    <w:p>
+      <w:pPr>
+        <w:widowControl w:val="0"/>
+        <w:autoSpaceDE w:val="0"/>
+        <w:autoSpaceDN w:val="0"/>
+        <w:adjustRightInd w:val="0"/>
+        <w:jc w:val="right"/>
+        <w:rPr>
+          <w:rFonts w:ascii="Arial" w:hAnsi="Arial" w:cs="Arial"/>
+          <w:sz w:val="22"/>
+          <w:szCs w:val="22"/>
+          <w:lang w:val="es-ES"/>
+        </w:rPr>
+      </w:pPr>
+      <w:r>
+        <w:rPr>
+          <w:rFonts w:ascii="Arial" w:hAnsi="Arial" w:cs="Arial"/>
+          <w:sz w:val="22"/>
+          <w:szCs w:val="22"/>
+          <w:lang w:val="es-ES"/>
+        </w:rPr>
+        <w:t>______________________________</w:t>
+      </w:r>
+    </w:p>
+    <w:p>
+      <w:pPr>
+        <w:widowControl w:val="0"/>
+        <w:autoSpaceDE w:val="0"/>
+        <w:autoSpaceDN w:val="0"/>
+        <w:adjustRightInd w:val="0"/>
+        <w:jc w:val="right"/>
+        <w:rPr>
+          <w:rFonts w:ascii="Arial" w:hAnsi="Arial" w:cs="Arial"/>
+          <w:sz w:val="22"/>
+          <w:szCs w:val="22"/>
+          <w:lang w:val="es-ES"/>
+        </w:rPr>
+      </w:pPr>
+      <w:r>
+        <w:rPr>
+          <w:rFonts w:ascii="Arial" w:hAnsi="Arial" w:cs="Arial"/>
+          <w:sz w:val="22"/>
+          <w:szCs w:val="22"/>
+          <w:lang w:val="es-ES"/>
+        </w:rPr>
+        <w:t>______________________________</w:t>
+      </w:r>
+    </w:p>
+    <w:p>
+      <w:pPr>
+        <w:widowControl w:val="0"/>
+        <w:autoSpaceDE w:val="0"/>
+        <w:autoSpaceDN w:val="0"/>
+        <w:adjustRightInd w:val="0"/>
+        <w:jc w:val="right"/>
+        <w:rPr>
+          <w:rFonts w:ascii="Arial" w:hAnsi="Arial" w:cs="Arial"/>
+          <w:sz w:val="22"/>
+          <w:szCs w:val="22"/>
+          <w:lang w:val="es-ES"/>
+        </w:rPr>
+      </w:pPr>
+      <w:r>
+        <w:rPr>
+          <w:rFonts w:ascii="Arial" w:hAnsi="Arial" w:cs="Arial"/>
+          <w:sz w:val="22"/>
+          <w:szCs w:val="22"/>
+          <w:lang w:val="es-ES"/>
+        </w:rPr>
+        <w:t>______________________________</w:t>
+      </w:r>
+    </w:p>
+    <w:p>
+      <w:pPr>
+        <w:widowControl w:val="0"/>
+        <w:autoSpaceDE w:val="0"/>
+        <w:autoSpaceDN w:val="0"/>
+        <w:adjustRightInd w:val="0"/>
+        <w:jc w:val="right"/>
+        <w:rPr>
+          <w:rFonts w:ascii="Arial" w:hAnsi="Arial" w:cs="Arial"/>
+          <w:sz w:val="22"/>
+          <w:szCs w:val="22"/>
+          <w:lang w:val="es-ES"/>
+        </w:rPr>
+      </w:pPr>
+      <w:r>
+        <w:rPr>
+          <w:rFonts w:ascii="Arial" w:hAnsi="Arial" w:cs="Arial"/>
+          <w:sz w:val="22"/>
+          <w:szCs w:val="22"/>
+          <w:lang w:val="es-ES"/>
+        </w:rPr>
+        <w:t>______________________________</w:t>
+      </w:r>
+    </w:p>
+    <w:p>
+      <w:pPr>
+        <w:widowControl w:val="0"/>
+        <w:autoSpaceDE w:val="0"/>
+        <w:autoSpaceDN w:val="0"/>
+        <w:adjustRightInd w:val="0"/>
+        <w:jc w:val="right"/>
+        <w:rPr>
+          <w:rFonts w:ascii="Arial" w:hAnsi="Arial" w:cs="Arial"/>
+          <w:sz w:val="22"/>
+          <w:szCs w:val="22"/>
+          <w:lang w:val="es-ES"/>
+        </w:rPr>
+      </w:pPr>
+    </w:p>
+    <w:p>
+      <w:pPr>
+        <w:widowControl w:val="0"/>
+        <w:autoSpaceDE w:val="0"/>
+        <w:autoSpaceDN w:val="0"/>
+        <w:adjustRightInd w:val="0"/>
+        <w:jc w:val="right"/>
+        <w:rPr>
+          <w:rFonts w:ascii="Arial" w:hAnsi="Arial" w:cs="Arial"/>
+          <w:sz w:val="22"/>
+          <w:szCs w:val="22"/>
+          <w:lang w:val="es-ES"/>
+        </w:rPr>
+      </w:pPr>
+    </w:p>
+    <w:p>
+      <w:pPr>
+        <w:widowControl w:val="0"/>
+        <w:autoSpaceDE w:val="0"/>
+        <w:autoSpaceDN w:val="0"/>
+        <w:adjustRightInd w:val="0"/>
+        <w:jc w:val="right"/>
+        <w:rPr>
+          <w:rFonts w:ascii="Arial" w:hAnsi="Arial" w:cs="Arial"/>
+          <w:sz w:val="22"/>
+          <w:szCs w:val="22"/>
+          <w:lang w:val="es-ES"/>
+        </w:rPr>
+      </w:pPr>
+    </w:p>
+    <w:p>
+      <w:pPr>
+        <w:widowControl w:val="0"/>
+        <w:autoSpaceDE w:val="0"/>
+        <w:autoSpaceDN w:val="0"/>
+        <w:adjustRightInd w:val="0"/>
+        <w:spacing w:after="240"/>
+        <w:jc w:val="right"/>
+        <w:rPr>
+          <w:rFonts w:ascii="Arial" w:hAnsi="Arial" w:cs="Arial"/>
+          <w:sz w:val="22"/>
+          <w:szCs w:val="22"/>
+          <w:lang w:val="es-ES"/>
+        </w:rPr>
+      </w:pPr>
+      <w:r>
+        <w:rPr>
+          <w:rFonts w:ascii="Arial" w:hAnsi="Arial" w:cs="Arial"/>
+          <w:sz w:val="22"/>
+          <w:szCs w:val="22"/>
+          <w:lang w:val="es-ES"/>
+        </w:rPr>
+        <w:t xml:space="preserve">______________________________ </w:t>
+      </w:r>
+    </w:p>
+    <w:p>
+      <w:pPr>
+        <w:widowControl w:val="0"/>
+        <w:autoSpaceDE w:val="0"/>
+        <w:autoSpaceDN w:val="0"/>
+        <w:adjustRightInd w:val="0"/>
+        <w:spacing w:after="240"/>
+        <w:jc w:val="right"/>
+        <w:rPr>
+          <w:rFonts w:ascii="Arial" w:hAnsi="Arial" w:cs="Arial"/>
+          <w:sz w:val="22"/>
+          <w:szCs w:val="22"/>
+          <w:lang w:val="es-ES"/>
+        </w:rPr>
+      </w:pPr>
+      <w:r>
+        <w:rPr>
+          <w:rFonts w:ascii="Arial" w:hAnsi="Arial" w:cs="Arial"/>
+          <w:sz w:val="22"/>
+          <w:szCs w:val="22"/>
+          <w:lang w:val="es-ES"/>
+        </w:rPr>
+        <w:t>Firma del presidente del jurado</w:t>
+      </w:r>
+    </w:p>
+    <w:p>
+      <w:pPr>
+        <w:widowControl w:val="0"/>
+        <w:autoSpaceDE w:val="0"/>
+        <w:autoSpaceDN w:val="0"/>
+        <w:adjustRightInd w:val="0"/>
+        <w:spacing w:after="240"/>
+        <w:jc w:val="right"/>
+        <w:rPr>
+          <w:rFonts w:ascii="Arial" w:hAnsi="Arial" w:cs="Arial"/>
+          <w:sz w:val="22"/>
+          <w:szCs w:val="22"/>
+          <w:lang w:val="es-ES"/>
+        </w:rPr>
+      </w:pPr>
+    </w:p>
+    <w:p>
+      <w:pPr>
+        <w:widowControl w:val="0"/>
+        <w:autoSpaceDE w:val="0"/>
+        <w:autoSpaceDN w:val="0"/>
+        <w:adjustRightInd w:val="0"/>
+        <w:spacing w:after="240"/>
+        <w:jc w:val="right"/>
+        <w:rPr>
+          <w:rFonts w:ascii="Arial" w:hAnsi="Arial" w:cs="Arial"/>
+          <w:sz w:val="22"/>
+          <w:szCs w:val="22"/>
+          <w:lang w:val="es-ES"/>
+        </w:rPr>
+      </w:pPr>
+    </w:p>
+    <w:p>
+      <w:pPr>
+        <w:widowControl w:val="0"/>
+        <w:autoSpaceDE w:val="0"/>
+        <w:autoSpaceDN w:val="0"/>
+        <w:adjustRightInd w:val="0"/>
+        <w:spacing w:after="240"/>
+        <w:jc w:val="right"/>
+        <w:rPr>
+          <w:rFonts w:ascii="Times" w:hAnsi="Times" w:cs="Times"/>
+          <w:sz w:val="22"/>
+          <w:szCs w:val="22"/>
+          <w:lang w:val="es-ES"/>
+        </w:rPr>
+      </w:pPr>
+      <w:r>
+        <w:rPr>
+          <w:rFonts w:ascii="Arial" w:hAnsi="Arial" w:cs="Arial"/>
+          <w:sz w:val="22"/>
+          <w:szCs w:val="22"/>
+          <w:lang w:val="es-ES"/>
+        </w:rPr>
+        <w:t xml:space="preserve"> </w:t>
+      </w:r>
+    </w:p>
+    <w:p>
+      <w:pPr>
+        <w:widowControl w:val="0"/>
+        <w:autoSpaceDE w:val="0"/>
+        <w:autoSpaceDN w:val="0"/>
+        <w:adjustRightInd w:val="0"/>
+        <w:spacing w:after="240"/>
+        <w:jc w:val="right"/>
+        <w:rPr>
+          <w:rFonts w:ascii="Arial" w:hAnsi="Arial" w:cs="Arial"/>
+          <w:sz w:val="22"/>
+          <w:szCs w:val="22"/>
+          <w:lang w:val="es-ES"/>
+        </w:rPr>
+      </w:pPr>
+      <w:r>
+        <w:rPr>
+          <w:rFonts w:ascii="Arial" w:hAnsi="Arial" w:cs="Arial"/>
+          <w:sz w:val="22"/>
+          <w:szCs w:val="22"/>
+          <w:lang w:val="es-ES"/>
+        </w:rPr>
+        <w:t xml:space="preserve">______________________________ </w:t>
+      </w:r>
+    </w:p>
+    <w:p>
+      <w:pPr>
+        <w:widowControl w:val="0"/>
+        <w:autoSpaceDE w:val="0"/>
+        <w:autoSpaceDN w:val="0"/>
+        <w:adjustRightInd w:val="0"/>
+        <w:spacing w:after="240"/>
+        <w:jc w:val="right"/>
+        <w:rPr>
+          <w:rFonts w:ascii="Arial" w:hAnsi="Arial" w:cs="Arial"/>
+          <w:sz w:val="22"/>
+          <w:szCs w:val="22"/>
+          <w:lang w:val="es-ES"/>
+        </w:rPr>
+      </w:pPr>
+      <w:r>
+        <w:rPr>
+          <w:rFonts w:ascii="Arial" w:hAnsi="Arial" w:cs="Arial"/>
+          <w:sz w:val="22"/>
+          <w:szCs w:val="22"/>
+          <w:lang w:val="es-ES"/>
+        </w:rPr>
+        <w:t xml:space="preserve">Firma del jurado </w:t>
+      </w:r>
+    </w:p>
+    <w:p>
+      <w:pPr>
+        <w:widowControl w:val="0"/>
+        <w:autoSpaceDE w:val="0"/>
+        <w:autoSpaceDN w:val="0"/>
+        <w:adjustRightInd w:val="0"/>
+        <w:spacing w:after="240"/>
+        <w:jc w:val="right"/>
+        <w:rPr>
+          <w:rFonts w:ascii="Arial" w:hAnsi="Arial" w:cs="Arial"/>
+          <w:sz w:val="22"/>
+          <w:szCs w:val="22"/>
+          <w:lang w:val="es-ES"/>
+        </w:rPr>
+      </w:pPr>
+    </w:p>
+    <w:p>
+      <w:pPr>
+        <w:widowControl w:val="0"/>
+        <w:autoSpaceDE w:val="0"/>
+        <w:autoSpaceDN w:val="0"/>
+        <w:adjustRightInd w:val="0"/>
+        <w:spacing w:after="240"/>
+        <w:jc w:val="right"/>
+        <w:rPr>
+          <w:rFonts w:ascii="Arial" w:hAnsi="Arial" w:cs="Arial"/>
+          <w:sz w:val="22"/>
+          <w:szCs w:val="22"/>
+          <w:lang w:val="es-ES"/>
+        </w:rPr>
+      </w:pPr>
+    </w:p>
+    <w:p>
+      <w:pPr>
+        <w:widowControl w:val="0"/>
+        <w:autoSpaceDE w:val="0"/>
+        <w:autoSpaceDN w:val="0"/>
+        <w:adjustRightInd w:val="0"/>
+        <w:spacing w:after="240"/>
+        <w:jc w:val="right"/>
+        <w:rPr>
+          <w:rFonts w:ascii="Times" w:hAnsi="Times" w:cs="Times"/>
+          <w:sz w:val="22"/>
+          <w:szCs w:val="22"/>
+          <w:lang w:val="es-ES"/>
+        </w:rPr>
+      </w:pPr>
+    </w:p>
+    <w:p>
+      <w:pPr>
+        <w:widowControl w:val="0"/>
+        <w:autoSpaceDE w:val="0"/>
+        <w:autoSpaceDN w:val="0"/>
+        <w:adjustRightInd w:val="0"/>
+        <w:spacing w:after="240"/>
+        <w:jc w:val="right"/>
+        <w:rPr>
+          <w:rFonts w:ascii="Arial" w:hAnsi="Arial" w:cs="Arial"/>
+          <w:sz w:val="22"/>
+          <w:szCs w:val="22"/>
+          <w:lang w:val="es-ES"/>
+        </w:rPr>
+      </w:pPr>
+      <w:r>
+        <w:rPr>
+          <w:rFonts w:ascii="Arial" w:hAnsi="Arial" w:cs="Arial"/>
+          <w:sz w:val="22"/>
+          <w:szCs w:val="22"/>
+          <w:lang w:val="es-ES"/>
+        </w:rPr>
+        <w:t xml:space="preserve">______________________________ </w:t>
+      </w:r>
+    </w:p>
+    <w:p>
+      <w:pPr>
+        <w:widowControl w:val="0"/>
+        <w:autoSpaceDE w:val="0"/>
+        <w:autoSpaceDN w:val="0"/>
+        <w:adjustRightInd w:val="0"/>
+        <w:spacing w:after="240"/>
+        <w:jc w:val="right"/>
+        <w:rPr>
+          <w:rFonts w:ascii="Times" w:hAnsi="Times" w:cs="Times"/>
+          <w:sz w:val="22"/>
+          <w:szCs w:val="22"/>
+          <w:lang w:val="es-ES"/>
+        </w:rPr>
+      </w:pPr>
+      <w:r>
+        <w:rPr>
+          <w:rFonts w:ascii="Arial" w:hAnsi="Arial" w:cs="Arial"/>
+          <w:sz w:val="22"/>
+          <w:szCs w:val="22"/>
+          <w:lang w:val="es-ES"/>
+        </w:rPr>
+        <w:t xml:space="preserve">Firma del jurado </w:t>
+      </w:r>
+    </w:p>
+    <w:p>
+      <w:pPr>
+        <w:rPr>
+          <w:rFonts w:ascii="Arial" w:hAnsi="Arial" w:cs="Arial"/>
+          <w:sz w:val="22"/>
+          <w:szCs w:val="22"/>
+        </w:rPr>
+      </w:pPr>
+    </w:p>
+    <w:p>
+      <w:pPr>
+        <w:rPr>
+          <w:rFonts w:ascii="Arial" w:hAnsi="Arial" w:cs="Arial"/>
+          <w:sz w:val="22"/>
+          <w:szCs w:val="22"/>
+        </w:rPr>
+      </w:pPr>
+    </w:p>
+    <w:p>
+      <w:pPr>
+        <w:rPr>
+          <w:rFonts w:ascii="Arial" w:hAnsi="Arial" w:cs="Arial"/>
+          <w:sz w:val="22"/>
+          <w:szCs w:val="22"/>
+        </w:rPr>
+      </w:pPr>
+    </w:p>
+    <w:p>
+      <w:pPr>
+        <w:rPr>
+          <w:rFonts w:ascii="Arial" w:hAnsi="Arial" w:cs="Arial"/>
+          <w:sz w:val="22"/>
+          <w:szCs w:val="22"/>
+        </w:rPr>
+      </w:pPr>
+    </w:p>
+    <w:p>
+      <w:pPr>
+        <w:rPr>
+          <w:rFonts w:ascii="Arial" w:hAnsi="Arial" w:cs="Arial"/>
+          <w:sz w:val="22"/>
+          <w:szCs w:val="22"/>
+        </w:rPr>
+      </w:pPr>
+    </w:p>
+    <w:p>
+      <w:pPr>
+        <w:rPr>
+          <w:rFonts w:ascii="Arial" w:hAnsi="Arial" w:cs="Arial"/>
+          <w:sz w:val="22"/>
+          <w:szCs w:val="22"/>
+        </w:rPr>
+      </w:pPr>
+    </w:p>
+    <w:p>
+      <w:pPr>
+        <w:rPr>
+          <w:rFonts w:ascii="Arial" w:hAnsi="Arial" w:cs="Arial"/>
+          <w:sz w:val="22"/>
+          <w:szCs w:val="22"/>
+        </w:rPr>
+      </w:pPr>
+    </w:p>
+    <w:p>
+      <w:pPr>
+        <w:rPr>
+          <w:rFonts w:ascii="Arial" w:hAnsi="Arial" w:cs="Arial"/>
+          <w:sz w:val="22"/>
+          <w:szCs w:val="22"/>
+        </w:rPr>
+      </w:pPr>
+    </w:p>
+    <w:p>
+      <w:pPr>
+        <w:rPr>
+          <w:rFonts w:ascii="Arial" w:hAnsi="Arial" w:cs="Arial"/>
+          <w:sz w:val="22"/>
+          <w:szCs w:val="22"/>
+        </w:rPr>
+      </w:pPr>
+    </w:p>
+    <w:p>
+      <w:pPr>
+        <w:rPr>
+          <w:rFonts w:ascii="Arial" w:hAnsi="Arial" w:cs="Arial"/>
+          <w:sz w:val="22"/>
+          <w:szCs w:val="22"/>
+        </w:rPr>
+      </w:pPr>
+    </w:p>
+    <w:p>
+      <w:pPr>
+        <w:rPr>
+          <w:rFonts w:ascii="Arial" w:hAnsi="Arial" w:cs="Arial"/>
+          <w:sz w:val="22"/>
+          <w:szCs w:val="22"/>
+        </w:rPr>
+      </w:pPr>
+    </w:p>
+    <w:p>
+      <w:pPr>
+        <w:widowControl w:val="0"/>
+        <w:autoSpaceDE w:val="0"/>
+        <w:autoSpaceDN w:val="0"/>
+        <w:adjustRightInd w:val="0"/>
+        <w:spacing w:after="240"/>
+        <w:rPr>
+          <w:rFonts w:ascii="Times" w:hAnsi="Times" w:cs="Times"/>
+          <w:sz w:val="22"/>
+          <w:szCs w:val="22"/>
+          <w:lang w:val="es-ES"/>
+        </w:rPr>
+      </w:pPr>
+      <w:r>
+        <w:rPr>
+          <w:rFonts w:ascii="Arial" w:hAnsi="Arial" w:cs="Arial"/>
+          <w:sz w:val="22"/>
+          <w:szCs w:val="22"/>
+          <w:lang w:val="es-ES"/>
+        </w:rPr>
+        <w:t>Bogotá D.C, __ de ________ de 2015. +</w:t>
+      </w:r>
+    </w:p>
+    <w:p>
+      <w:pPr>
         <w:jc w:val="center"/>
         <w:rPr>
           <w:rFonts w:ascii="Arial" w:hAnsi="Arial" w:cs="Arial"/>
-          <w:sz w:val="22"/>
-          <w:szCs w:val="22"/>
-        </w:rPr>
-      </w:pPr>
+          <w:b/>
+          <w:sz w:val="22"/>
+          <w:szCs w:val="22"/>
+        </w:rPr>
+      </w:pPr>
+      <w:r>
+        <w:rPr>
+          <w:rFonts w:ascii="Arial" w:hAnsi="Arial" w:cs="Arial"/>
+          <w:b/>
+          <w:sz w:val="22"/>
+          <w:szCs w:val="22"/>
+        </w:rPr>
+        <w:lastRenderedPageBreak/>
+        <w:t>DEDICATORIA</w:t>
+      </w:r>
     </w:p>
     <w:p>
       <w:pPr>
         <w:jc w:val="center"/>
         <w:rPr>
           <w:rFonts w:ascii="Arial" w:hAnsi="Arial" w:cs="Arial"/>
+          <w:b/>
+          <w:i/>
+          <w:sz w:val="22"/>
+          <w:szCs w:val="22"/>
+        </w:rPr>
+      </w:pPr>
+    </w:p>
+    <w:p>
+      <w:pPr>
+        <w:jc w:val="both"/>
+        <w:rPr>
+          <w:rFonts w:ascii="Arial" w:hAnsi="Arial" w:cs="Arial"/>
+          <w:i/>
+          <w:sz w:val="22"/>
+          <w:szCs w:val="22"/>
+        </w:rPr>
+      </w:pPr>
+      <w:r>
+        <w:rPr>
+          <w:rFonts w:ascii="Arial" w:hAnsi="Arial" w:cs="Arial"/>
+          <w:i/>
+          <w:sz w:val="22"/>
+          <w:szCs w:val="22"/>
+        </w:rPr>
+        <w:t>“Quiero dedicar este trabajo de grado a la memoria de</w:t>
+      </w:r>
+      <w:r>
+        <w:rPr>
+          <w:rFonts w:ascii="Arial" w:hAnsi="Arial" w:cs="Arial"/>
+          <w:i/>
+          <w:sz w:val="22"/>
+          <w:szCs w:val="22"/>
+        </w:rPr>
+        <w:t xml:space="preserve"> mi Nona Amalia Castillo y a mi M</w:t>
+      </w:r>
+      <w:r>
+        <w:rPr>
+          <w:rFonts w:ascii="Arial" w:hAnsi="Arial" w:cs="Arial"/>
+          <w:i/>
+          <w:sz w:val="22"/>
+          <w:szCs w:val="22"/>
+        </w:rPr>
+        <w:t xml:space="preserve">adre Carmen Omaira Arcila Castillo quienes con cada una de sus enseñanzas y consejos a lo largo de mi vida me han formado como la persona que soy hoy y la que quiero ser en el futuro, </w:t>
+      </w:r>
+      <w:r>
+        <w:rPr>
+          <w:rFonts w:ascii="Arial" w:hAnsi="Arial" w:cs="Arial"/>
+          <w:i/>
+          <w:sz w:val="22"/>
+          <w:szCs w:val="22"/>
+        </w:rPr>
+        <w:t>seguramente</w:t>
+      </w:r>
+      <w:r>
+        <w:rPr>
+          <w:rFonts w:ascii="Arial" w:hAnsi="Arial" w:cs="Arial"/>
+          <w:i/>
+          <w:sz w:val="22"/>
+          <w:szCs w:val="22"/>
+        </w:rPr>
+        <w:t xml:space="preserve"> sin todo el apoyo</w:t>
+      </w:r>
+      <w:r>
+        <w:rPr>
+          <w:rFonts w:ascii="Arial" w:hAnsi="Arial" w:cs="Arial"/>
+          <w:i/>
+          <w:sz w:val="22"/>
+          <w:szCs w:val="22"/>
+        </w:rPr>
+        <w:t xml:space="preserve"> que ellas me han dado no hubiera llega a esta importante etapa de mi vida y a las que están por venir. </w:t>
+      </w:r>
+      <w:r>
+        <w:rPr>
+          <w:rFonts w:ascii="Arial" w:hAnsi="Arial" w:cs="Arial"/>
+          <w:i/>
+          <w:sz w:val="22"/>
+          <w:szCs w:val="22"/>
+        </w:rPr>
+        <w:t>”</w:t>
+      </w:r>
+    </w:p>
+    <w:p>
+      <w:pPr>
+        <w:jc w:val="both"/>
+        <w:rPr>
+          <w:rFonts w:ascii="Arial" w:hAnsi="Arial" w:cs="Arial"/>
+          <w:i/>
+          <w:sz w:val="22"/>
+          <w:szCs w:val="22"/>
+        </w:rPr>
+      </w:pPr>
+    </w:p>
+    <w:p>
+      <w:pPr>
+        <w:jc w:val="both"/>
+        <w:rPr>
+          <w:rFonts w:ascii="Arial" w:hAnsi="Arial" w:cs="Arial"/>
+          <w:sz w:val="22"/>
+          <w:szCs w:val="22"/>
+        </w:rPr>
+      </w:pPr>
+    </w:p>
+    <w:p>
+      <w:pPr>
+        <w:jc w:val="both"/>
+        <w:rPr>
+          <w:rFonts w:ascii="Arial" w:hAnsi="Arial" w:cs="Arial"/>
+          <w:sz w:val="22"/>
+          <w:szCs w:val="22"/>
+        </w:rPr>
+      </w:pPr>
+    </w:p>
+    <w:p>
+      <w:pPr>
+        <w:jc w:val="both"/>
+        <w:rPr>
+          <w:rFonts w:ascii="Arial" w:hAnsi="Arial" w:cs="Arial"/>
+          <w:sz w:val="22"/>
+          <w:szCs w:val="22"/>
+        </w:rPr>
+      </w:pPr>
+    </w:p>
+    <w:p>
+      <w:pPr>
+        <w:jc w:val="both"/>
+        <w:rPr>
+          <w:rFonts w:ascii="Arial" w:hAnsi="Arial" w:cs="Arial"/>
+          <w:sz w:val="22"/>
+          <w:szCs w:val="22"/>
+        </w:rPr>
+      </w:pPr>
+    </w:p>
+    <w:p>
+      <w:pPr>
+        <w:jc w:val="both"/>
+        <w:rPr>
+          <w:rFonts w:ascii="Arial" w:hAnsi="Arial" w:cs="Arial"/>
+          <w:sz w:val="22"/>
+          <w:szCs w:val="22"/>
+        </w:rPr>
+      </w:pPr>
+    </w:p>
+    <w:p>
+      <w:pPr>
+        <w:jc w:val="both"/>
+        <w:rPr>
+          <w:rFonts w:ascii="Arial" w:hAnsi="Arial" w:cs="Arial"/>
+          <w:sz w:val="22"/>
+          <w:szCs w:val="22"/>
+        </w:rPr>
+      </w:pPr>
+    </w:p>
+    <w:p>
+      <w:pPr>
+        <w:jc w:val="both"/>
+        <w:rPr>
+          <w:rFonts w:ascii="Arial" w:hAnsi="Arial" w:cs="Arial"/>
+          <w:sz w:val="22"/>
+          <w:szCs w:val="22"/>
+        </w:rPr>
+      </w:pPr>
+    </w:p>
+    <w:p>
+      <w:pPr>
+        <w:jc w:val="both"/>
+        <w:rPr>
+          <w:rFonts w:ascii="Arial" w:hAnsi="Arial" w:cs="Arial"/>
+          <w:sz w:val="22"/>
+          <w:szCs w:val="22"/>
+        </w:rPr>
+      </w:pPr>
+    </w:p>
+    <w:p>
+      <w:pPr>
+        <w:jc w:val="both"/>
+        <w:rPr>
+          <w:rFonts w:ascii="Arial" w:hAnsi="Arial" w:cs="Arial"/>
+          <w:sz w:val="22"/>
+          <w:szCs w:val="22"/>
+        </w:rPr>
+      </w:pPr>
+    </w:p>
+    <w:p>
+      <w:pPr>
+        <w:jc w:val="both"/>
+        <w:rPr>
+          <w:rFonts w:ascii="Arial" w:hAnsi="Arial" w:cs="Arial"/>
+          <w:sz w:val="22"/>
+          <w:szCs w:val="22"/>
+        </w:rPr>
+      </w:pPr>
+    </w:p>
+    <w:p>
+      <w:pPr>
+        <w:jc w:val="both"/>
+        <w:rPr>
+          <w:rFonts w:ascii="Arial" w:hAnsi="Arial" w:cs="Arial"/>
+          <w:sz w:val="22"/>
+          <w:szCs w:val="22"/>
+        </w:rPr>
+      </w:pPr>
+    </w:p>
+    <w:p>
+      <w:pPr>
+        <w:jc w:val="both"/>
+        <w:rPr>
+          <w:rFonts w:ascii="Arial" w:hAnsi="Arial" w:cs="Arial"/>
+          <w:sz w:val="22"/>
+          <w:szCs w:val="22"/>
+        </w:rPr>
+      </w:pPr>
+    </w:p>
+    <w:p>
+      <w:pPr>
+        <w:jc w:val="both"/>
+        <w:rPr>
+          <w:rFonts w:ascii="Arial" w:hAnsi="Arial" w:cs="Arial"/>
+          <w:sz w:val="22"/>
+          <w:szCs w:val="22"/>
+        </w:rPr>
+      </w:pPr>
+    </w:p>
+    <w:p>
+      <w:pPr>
+        <w:jc w:val="both"/>
+        <w:rPr>
+          <w:rFonts w:ascii="Arial" w:hAnsi="Arial" w:cs="Arial"/>
+          <w:sz w:val="22"/>
+          <w:szCs w:val="22"/>
+        </w:rPr>
+      </w:pPr>
+    </w:p>
+    <w:p>
+      <w:pPr>
+        <w:jc w:val="both"/>
+        <w:rPr>
+          <w:rFonts w:ascii="Arial" w:hAnsi="Arial" w:cs="Arial"/>
+          <w:sz w:val="22"/>
+          <w:szCs w:val="22"/>
+        </w:rPr>
+      </w:pPr>
+    </w:p>
+    <w:p>
+      <w:pPr>
+        <w:jc w:val="both"/>
+        <w:rPr>
+          <w:rFonts w:ascii="Arial" w:hAnsi="Arial" w:cs="Arial"/>
+          <w:sz w:val="22"/>
+          <w:szCs w:val="22"/>
+        </w:rPr>
+      </w:pPr>
+    </w:p>
+    <w:p>
+      <w:pPr>
+        <w:jc w:val="both"/>
+        <w:rPr>
+          <w:rFonts w:ascii="Arial" w:hAnsi="Arial" w:cs="Arial"/>
+          <w:sz w:val="22"/>
+          <w:szCs w:val="22"/>
+        </w:rPr>
+      </w:pPr>
+    </w:p>
+    <w:p>
+      <w:pPr>
+        <w:jc w:val="both"/>
+        <w:rPr>
+          <w:rFonts w:ascii="Arial" w:hAnsi="Arial" w:cs="Arial"/>
+          <w:sz w:val="22"/>
+          <w:szCs w:val="22"/>
+        </w:rPr>
+      </w:pPr>
+    </w:p>
+    <w:p>
+      <w:pPr>
+        <w:jc w:val="both"/>
+        <w:rPr>
+          <w:rFonts w:ascii="Arial" w:hAnsi="Arial" w:cs="Arial"/>
+          <w:sz w:val="22"/>
+          <w:szCs w:val="22"/>
+        </w:rPr>
+      </w:pPr>
+    </w:p>
+    <w:p>
+      <w:pPr>
+        <w:jc w:val="both"/>
+        <w:rPr>
+          <w:rFonts w:ascii="Arial" w:hAnsi="Arial" w:cs="Arial"/>
+          <w:sz w:val="22"/>
+          <w:szCs w:val="22"/>
+        </w:rPr>
+      </w:pPr>
+    </w:p>
+    <w:p>
+      <w:pPr>
+        <w:jc w:val="both"/>
+        <w:rPr>
+          <w:rFonts w:ascii="Arial" w:hAnsi="Arial" w:cs="Arial"/>
+          <w:sz w:val="22"/>
+          <w:szCs w:val="22"/>
+        </w:rPr>
+      </w:pPr>
+    </w:p>
+    <w:p>
+      <w:pPr>
+        <w:jc w:val="both"/>
+        <w:rPr>
+          <w:rFonts w:ascii="Arial" w:hAnsi="Arial" w:cs="Arial"/>
+          <w:sz w:val="22"/>
+          <w:szCs w:val="22"/>
+        </w:rPr>
+      </w:pPr>
+    </w:p>
+    <w:p>
+      <w:pPr>
+        <w:jc w:val="both"/>
+        <w:rPr>
+          <w:rFonts w:ascii="Arial" w:hAnsi="Arial" w:cs="Arial"/>
+          <w:sz w:val="22"/>
+          <w:szCs w:val="22"/>
+        </w:rPr>
+      </w:pPr>
+    </w:p>
+    <w:p>
+      <w:pPr>
+        <w:jc w:val="both"/>
+        <w:rPr>
+          <w:rFonts w:ascii="Arial" w:hAnsi="Arial" w:cs="Arial"/>
+          <w:sz w:val="22"/>
+          <w:szCs w:val="22"/>
+        </w:rPr>
+      </w:pPr>
+    </w:p>
+    <w:p>
+      <w:pPr>
+        <w:jc w:val="both"/>
+        <w:rPr>
+          <w:rFonts w:ascii="Arial" w:hAnsi="Arial" w:cs="Arial"/>
+          <w:sz w:val="22"/>
+          <w:szCs w:val="22"/>
+        </w:rPr>
+      </w:pPr>
+    </w:p>
+    <w:p>
+      <w:pPr>
+        <w:jc w:val="both"/>
+        <w:rPr>
+          <w:rFonts w:ascii="Arial" w:hAnsi="Arial" w:cs="Arial"/>
+          <w:sz w:val="22"/>
+          <w:szCs w:val="22"/>
+        </w:rPr>
+      </w:pPr>
+    </w:p>
+    <w:p>
+      <w:pPr>
+        <w:jc w:val="both"/>
+        <w:rPr>
+          <w:rFonts w:ascii="Arial" w:hAnsi="Arial" w:cs="Arial"/>
+          <w:sz w:val="22"/>
+          <w:szCs w:val="22"/>
+        </w:rPr>
+      </w:pPr>
+    </w:p>
+    <w:p>
+      <w:pPr>
+        <w:jc w:val="both"/>
+        <w:rPr>
+          <w:rFonts w:ascii="Arial" w:hAnsi="Arial" w:cs="Arial"/>
+          <w:sz w:val="22"/>
+          <w:szCs w:val="22"/>
+        </w:rPr>
+      </w:pPr>
+    </w:p>
+    <w:p>
+      <w:pPr>
+        <w:jc w:val="both"/>
+        <w:rPr>
+          <w:rFonts w:ascii="Arial" w:hAnsi="Arial" w:cs="Arial"/>
+          <w:sz w:val="22"/>
+          <w:szCs w:val="22"/>
+        </w:rPr>
+      </w:pPr>
+    </w:p>
+    <w:p>
+      <w:pPr>
+        <w:jc w:val="both"/>
+        <w:rPr>
+          <w:rFonts w:ascii="Arial" w:hAnsi="Arial" w:cs="Arial"/>
+          <w:sz w:val="22"/>
+          <w:szCs w:val="22"/>
+        </w:rPr>
+      </w:pPr>
+    </w:p>
+    <w:p>
+      <w:pPr>
+        <w:jc w:val="both"/>
+        <w:rPr>
+          <w:rFonts w:ascii="Arial" w:hAnsi="Arial" w:cs="Arial"/>
+          <w:sz w:val="22"/>
+          <w:szCs w:val="22"/>
+        </w:rPr>
+      </w:pPr>
+    </w:p>
+    <w:p>
+      <w:pPr>
+        <w:jc w:val="both"/>
+        <w:rPr>
+          <w:rFonts w:ascii="Arial" w:hAnsi="Arial" w:cs="Arial"/>
+          <w:sz w:val="22"/>
+          <w:szCs w:val="22"/>
+        </w:rPr>
+      </w:pPr>
+    </w:p>
+    <w:p>
+      <w:pPr>
+        <w:jc w:val="both"/>
+        <w:rPr>
+          <w:rFonts w:ascii="Arial" w:hAnsi="Arial" w:cs="Arial"/>
+          <w:sz w:val="22"/>
+          <w:szCs w:val="22"/>
+        </w:rPr>
+      </w:pPr>
+    </w:p>
+    <w:p>
+      <w:pPr>
+        <w:jc w:val="both"/>
+        <w:rPr>
+          <w:rFonts w:ascii="Arial" w:hAnsi="Arial" w:cs="Arial"/>
+          <w:sz w:val="22"/>
+          <w:szCs w:val="22"/>
+        </w:rPr>
+      </w:pPr>
+    </w:p>
+    <w:p>
+      <w:pPr>
+        <w:jc w:val="both"/>
+        <w:rPr>
+          <w:rFonts w:ascii="Arial" w:hAnsi="Arial" w:cs="Arial"/>
+          <w:sz w:val="22"/>
+          <w:szCs w:val="22"/>
+        </w:rPr>
+      </w:pPr>
+    </w:p>
+    <w:p>
+      <w:pPr>
+        <w:jc w:val="both"/>
+        <w:rPr>
+          <w:rFonts w:ascii="Arial" w:hAnsi="Arial" w:cs="Arial"/>
+          <w:sz w:val="22"/>
+          <w:szCs w:val="22"/>
+        </w:rPr>
+      </w:pPr>
+    </w:p>
+    <w:p>
+      <w:pPr>
+        <w:jc w:val="both"/>
+        <w:rPr>
+          <w:rFonts w:ascii="Arial" w:hAnsi="Arial" w:cs="Arial"/>
+          <w:sz w:val="22"/>
+          <w:szCs w:val="22"/>
+        </w:rPr>
+      </w:pPr>
+    </w:p>
+    <w:p>
+      <w:pPr>
+        <w:jc w:val="both"/>
+        <w:rPr>
+          <w:rFonts w:ascii="Arial" w:hAnsi="Arial" w:cs="Arial"/>
+          <w:sz w:val="22"/>
+          <w:szCs w:val="22"/>
+        </w:rPr>
+      </w:pPr>
+    </w:p>
+    <w:p>
+      <w:pPr>
+        <w:jc w:val="both"/>
+        <w:rPr>
+          <w:rFonts w:ascii="Arial" w:hAnsi="Arial" w:cs="Arial"/>
+          <w:sz w:val="22"/>
+          <w:szCs w:val="22"/>
+        </w:rPr>
+      </w:pPr>
+    </w:p>
+    <w:p>
+      <w:pPr>
+        <w:jc w:val="both"/>
+        <w:rPr>
+          <w:rFonts w:ascii="Arial" w:hAnsi="Arial" w:cs="Arial"/>
+          <w:sz w:val="22"/>
+          <w:szCs w:val="22"/>
+        </w:rPr>
+      </w:pPr>
+    </w:p>
+    <w:p>
+      <w:pPr>
+        <w:jc w:val="both"/>
+        <w:rPr>
+          <w:rFonts w:ascii="Arial" w:hAnsi="Arial" w:cs="Arial"/>
           <w:sz w:val="22"/>
           <w:szCs w:val="22"/>
         </w:rPr>
@@ -561,6 +2327,491 @@
     <w:p>
       <w:pPr>
         <w:jc w:val="center"/>
+        <w:rPr>
+          <w:rFonts w:ascii="Arial" w:hAnsi="Arial" w:cs="Arial"/>
+          <w:sz w:val="22"/>
+          <w:szCs w:val="22"/>
+        </w:rPr>
+      </w:pPr>
+      <w:r>
+        <w:rPr>
+          <w:rFonts w:ascii="Arial" w:hAnsi="Arial" w:cs="Arial"/>
+          <w:sz w:val="22"/>
+          <w:szCs w:val="22"/>
+        </w:rPr>
+        <w:lastRenderedPageBreak/>
+        <w:t>AGRADECIMIENTOS</w:t>
+      </w:r>
+    </w:p>
+    <w:p>
+      <w:pPr>
+        <w:jc w:val="both"/>
+        <w:rPr>
+          <w:rFonts w:ascii="Arial" w:hAnsi="Arial" w:cs="Arial"/>
+          <w:sz w:val="22"/>
+          <w:szCs w:val="22"/>
+        </w:rPr>
+      </w:pPr>
+    </w:p>
+    <w:p>
+      <w:pPr>
+        <w:jc w:val="both"/>
+        <w:rPr>
+          <w:rFonts w:ascii="Arial" w:hAnsi="Arial" w:cs="Arial"/>
+          <w:sz w:val="22"/>
+          <w:szCs w:val="22"/>
+        </w:rPr>
+      </w:pPr>
+      <w:r>
+        <w:rPr>
+          <w:rFonts w:ascii="Arial" w:hAnsi="Arial" w:cs="Arial"/>
+          <w:sz w:val="22"/>
+          <w:szCs w:val="22"/>
+        </w:rPr>
+        <w:t xml:space="preserve">Agradezco de antemano, al </w:t>
+      </w:r>
+      <w:r>
+        <w:rPr>
+          <w:rFonts w:ascii="Arial" w:hAnsi="Arial" w:cs="Arial"/>
+          <w:sz w:val="22"/>
+          <w:szCs w:val="22"/>
+        </w:rPr>
+        <w:t>pHD</w:t>
+      </w:r>
+      <w:r>
+        <w:rPr>
+          <w:rFonts w:ascii="Arial" w:hAnsi="Arial" w:cs="Arial"/>
+          <w:sz w:val="22"/>
+          <w:szCs w:val="22"/>
+        </w:rPr>
+        <w:t xml:space="preserve"> </w:t>
+      </w:r>
+      <w:r>
+        <w:rPr>
+          <w:rFonts w:ascii="Arial" w:hAnsi="Arial" w:cs="Arial"/>
+          <w:sz w:val="22"/>
+          <w:szCs w:val="22"/>
+        </w:rPr>
+        <w:t>Jorge Eliecer Camargo M</w:t>
+      </w:r>
+      <w:r>
+        <w:rPr>
+          <w:rFonts w:ascii="Arial" w:hAnsi="Arial" w:cs="Arial"/>
+          <w:sz w:val="22"/>
+          <w:szCs w:val="22"/>
+        </w:rPr>
+        <w:t>endoza</w:t>
+      </w:r>
+      <w:r>
+        <w:rPr>
+          <w:rFonts w:ascii="Arial" w:hAnsi="Arial" w:cs="Arial"/>
+          <w:sz w:val="22"/>
+          <w:szCs w:val="22"/>
+        </w:rPr>
+        <w:t>, por ser mi tutor  guiándome con su conocimiento y experiencia para completar con éxito este trabajo.</w:t>
+      </w:r>
+    </w:p>
+    <w:p>
+      <w:pPr>
+        <w:jc w:val="both"/>
+        <w:rPr>
+          <w:rFonts w:ascii="Arial" w:hAnsi="Arial" w:cs="Arial"/>
+          <w:sz w:val="22"/>
+          <w:szCs w:val="22"/>
+        </w:rPr>
+      </w:pPr>
+    </w:p>
+    <w:p>
+      <w:pPr>
+        <w:jc w:val="both"/>
+        <w:rPr>
+          <w:rFonts w:ascii="Arial" w:hAnsi="Arial" w:cs="Arial"/>
+          <w:sz w:val="22"/>
+          <w:szCs w:val="22"/>
+        </w:rPr>
+      </w:pPr>
+      <w:r>
+        <w:rPr>
+          <w:rFonts w:ascii="Arial" w:hAnsi="Arial" w:cs="Arial"/>
+          <w:sz w:val="22"/>
+          <w:szCs w:val="22"/>
+        </w:rPr>
+        <w:t xml:space="preserve">Agradezco de antemano, </w:t>
+      </w:r>
+      <w:r>
+        <w:rPr>
+          <w:rFonts w:ascii="Arial" w:hAnsi="Arial" w:cs="Arial"/>
+          <w:sz w:val="22"/>
+          <w:szCs w:val="22"/>
+        </w:rPr>
+        <w:t>al Ingeniero Nelson Vargas, por ser quien me enseño a programar en el primer semestre de la carrera dándome unas buenas bases para formar mi camino a lo largo de la carrrera.</w:t>
+      </w:r>
+    </w:p>
+    <w:p>
+      <w:pPr>
+        <w:jc w:val="both"/>
+        <w:rPr>
+          <w:rFonts w:ascii="Arial" w:hAnsi="Arial" w:cs="Arial"/>
+          <w:sz w:val="22"/>
+          <w:szCs w:val="22"/>
+        </w:rPr>
+      </w:pPr>
+    </w:p>
+    <w:p>
+      <w:pPr>
+        <w:jc w:val="both"/>
+        <w:rPr>
+          <w:rFonts w:ascii="Arial" w:hAnsi="Arial" w:cs="Arial"/>
+          <w:sz w:val="22"/>
+          <w:szCs w:val="22"/>
+        </w:rPr>
+      </w:pPr>
+    </w:p>
+    <w:p>
+      <w:pPr>
+        <w:jc w:val="both"/>
+        <w:rPr>
+          <w:rFonts w:ascii="Arial" w:hAnsi="Arial" w:cs="Arial"/>
+          <w:sz w:val="22"/>
+          <w:szCs w:val="22"/>
+        </w:rPr>
+      </w:pPr>
+      <w:r>
+        <w:rPr>
+          <w:rFonts w:ascii="Arial" w:hAnsi="Arial" w:cs="Arial"/>
+          <w:sz w:val="22"/>
+          <w:szCs w:val="22"/>
+        </w:rPr>
+        <w:t xml:space="preserve">Agradezco a </w:t>
+      </w:r>
+      <w:r>
+        <w:rPr>
+          <w:rFonts w:ascii="Arial" w:hAnsi="Arial" w:cs="Arial"/>
+          <w:sz w:val="22"/>
+          <w:szCs w:val="22"/>
+        </w:rPr>
+        <w:t>todos los docentes y compañeros que a lo largo de esta etapa me enseñaron sus conocimientos y a habilidades para afrontar la vida laboral con otro punto de vista como Ingeniero de sistemas</w:t>
+      </w:r>
+      <w:r>
+        <w:rPr>
+          <w:rFonts w:ascii="Arial" w:hAnsi="Arial" w:cs="Arial"/>
+          <w:sz w:val="22"/>
+          <w:szCs w:val="22"/>
+        </w:rPr>
+        <w:t>.</w:t>
+      </w:r>
+      <w:bookmarkStart w:id="0" w:name="_GoBack"/>
+      <w:bookmarkEnd w:id="0"/>
+    </w:p>
+    <w:p>
+      <w:pPr>
+        <w:jc w:val="both"/>
+        <w:rPr>
+          <w:rFonts w:ascii="Arial" w:hAnsi="Arial" w:cs="Arial"/>
+          <w:sz w:val="22"/>
+          <w:szCs w:val="22"/>
+        </w:rPr>
+      </w:pPr>
+    </w:p>
+    <w:p>
+      <w:pPr>
+        <w:rPr>
+          <w:rFonts w:ascii="Arial" w:hAnsi="Arial" w:cs="Arial"/>
+          <w:sz w:val="22"/>
+          <w:szCs w:val="22"/>
+        </w:rPr>
+      </w:pPr>
+    </w:p>
+    <w:p>
+      <w:pPr>
+        <w:rPr>
+          <w:rFonts w:ascii="Arial" w:hAnsi="Arial" w:cs="Arial"/>
+          <w:sz w:val="22"/>
+          <w:szCs w:val="22"/>
+        </w:rPr>
+      </w:pPr>
+    </w:p>
+    <w:p>
+      <w:pPr>
+        <w:rPr>
+          <w:rFonts w:ascii="Arial" w:hAnsi="Arial" w:cs="Arial"/>
+          <w:sz w:val="22"/>
+          <w:szCs w:val="22"/>
+        </w:rPr>
+      </w:pPr>
+    </w:p>
+    <w:p>
+      <w:pPr>
+        <w:rPr>
+          <w:rFonts w:ascii="Arial" w:hAnsi="Arial" w:cs="Arial"/>
+          <w:sz w:val="22"/>
+          <w:szCs w:val="22"/>
+        </w:rPr>
+      </w:pPr>
+    </w:p>
+    <w:p>
+      <w:pPr>
+        <w:rPr>
+          <w:rFonts w:ascii="Arial" w:hAnsi="Arial" w:cs="Arial"/>
+          <w:sz w:val="22"/>
+          <w:szCs w:val="22"/>
+        </w:rPr>
+      </w:pPr>
+    </w:p>
+    <w:p>
+      <w:pPr>
+        <w:rPr>
+          <w:rFonts w:ascii="Arial" w:hAnsi="Arial" w:cs="Arial"/>
+          <w:sz w:val="22"/>
+          <w:szCs w:val="22"/>
+        </w:rPr>
+      </w:pPr>
+    </w:p>
+    <w:p>
+      <w:pPr>
+        <w:rPr>
+          <w:rFonts w:ascii="Arial" w:hAnsi="Arial" w:cs="Arial"/>
+          <w:sz w:val="22"/>
+          <w:szCs w:val="22"/>
+        </w:rPr>
+      </w:pPr>
+    </w:p>
+    <w:p>
+      <w:pPr>
+        <w:rPr>
+          <w:rFonts w:ascii="Arial" w:hAnsi="Arial" w:cs="Arial"/>
+          <w:sz w:val="22"/>
+          <w:szCs w:val="22"/>
+        </w:rPr>
+      </w:pPr>
+    </w:p>
+    <w:p>
+      <w:pPr>
+        <w:rPr>
+          <w:rFonts w:ascii="Arial" w:hAnsi="Arial" w:cs="Arial"/>
+          <w:sz w:val="22"/>
+          <w:szCs w:val="22"/>
+        </w:rPr>
+      </w:pPr>
+    </w:p>
+    <w:p>
+      <w:pPr>
+        <w:rPr>
+          <w:rFonts w:ascii="Arial" w:hAnsi="Arial" w:cs="Arial"/>
+          <w:sz w:val="22"/>
+          <w:szCs w:val="22"/>
+        </w:rPr>
+      </w:pPr>
+    </w:p>
+    <w:p>
+      <w:pPr>
+        <w:rPr>
+          <w:rFonts w:ascii="Arial" w:hAnsi="Arial" w:cs="Arial"/>
+          <w:sz w:val="22"/>
+          <w:szCs w:val="22"/>
+        </w:rPr>
+      </w:pPr>
+    </w:p>
+    <w:p>
+      <w:pPr>
+        <w:rPr>
+          <w:rFonts w:ascii="Arial" w:hAnsi="Arial" w:cs="Arial"/>
+          <w:sz w:val="22"/>
+          <w:szCs w:val="22"/>
+        </w:rPr>
+      </w:pPr>
+    </w:p>
+    <w:p>
+      <w:pPr>
+        <w:rPr>
+          <w:rFonts w:ascii="Arial" w:hAnsi="Arial" w:cs="Arial"/>
+          <w:sz w:val="22"/>
+          <w:szCs w:val="22"/>
+        </w:rPr>
+      </w:pPr>
+    </w:p>
+    <w:p>
+      <w:pPr>
+        <w:rPr>
+          <w:rFonts w:ascii="Arial" w:hAnsi="Arial" w:cs="Arial"/>
+          <w:sz w:val="22"/>
+          <w:szCs w:val="22"/>
+        </w:rPr>
+      </w:pPr>
+    </w:p>
+    <w:p>
+      <w:pPr>
+        <w:rPr>
+          <w:rFonts w:ascii="Arial" w:hAnsi="Arial" w:cs="Arial"/>
+          <w:sz w:val="22"/>
+          <w:szCs w:val="22"/>
+        </w:rPr>
+      </w:pPr>
+    </w:p>
+    <w:p>
+      <w:pPr>
+        <w:rPr>
+          <w:rFonts w:ascii="Arial" w:hAnsi="Arial" w:cs="Arial"/>
+          <w:sz w:val="22"/>
+          <w:szCs w:val="22"/>
+        </w:rPr>
+      </w:pPr>
+    </w:p>
+    <w:p>
+      <w:pPr>
+        <w:rPr>
+          <w:rFonts w:ascii="Arial" w:hAnsi="Arial" w:cs="Arial"/>
+          <w:sz w:val="22"/>
+          <w:szCs w:val="22"/>
+        </w:rPr>
+      </w:pPr>
+    </w:p>
+    <w:p>
+      <w:pPr>
+        <w:rPr>
+          <w:rFonts w:ascii="Arial" w:hAnsi="Arial" w:cs="Arial"/>
+          <w:sz w:val="22"/>
+          <w:szCs w:val="22"/>
+        </w:rPr>
+      </w:pPr>
+    </w:p>
+    <w:p>
+      <w:pPr>
+        <w:rPr>
+          <w:rFonts w:ascii="Arial" w:hAnsi="Arial" w:cs="Arial"/>
+          <w:sz w:val="22"/>
+          <w:szCs w:val="22"/>
+        </w:rPr>
+      </w:pPr>
+    </w:p>
+    <w:p>
+      <w:pPr>
+        <w:rPr>
+          <w:rFonts w:ascii="Arial" w:hAnsi="Arial" w:cs="Arial"/>
+          <w:sz w:val="22"/>
+          <w:szCs w:val="22"/>
+        </w:rPr>
+      </w:pPr>
+    </w:p>
+    <w:p>
+      <w:pPr>
+        <w:rPr>
+          <w:rFonts w:ascii="Arial" w:hAnsi="Arial" w:cs="Arial"/>
+          <w:sz w:val="22"/>
+          <w:szCs w:val="22"/>
+        </w:rPr>
+      </w:pPr>
+    </w:p>
+    <w:p>
+      <w:pPr>
+        <w:rPr>
+          <w:rFonts w:ascii="Arial" w:hAnsi="Arial" w:cs="Arial"/>
+          <w:sz w:val="22"/>
+          <w:szCs w:val="22"/>
+        </w:rPr>
+      </w:pPr>
+    </w:p>
+    <w:p>
+      <w:pPr>
+        <w:rPr>
+          <w:rFonts w:ascii="Arial" w:hAnsi="Arial" w:cs="Arial"/>
+          <w:sz w:val="22"/>
+          <w:szCs w:val="22"/>
+        </w:rPr>
+      </w:pPr>
+    </w:p>
+    <w:p>
+      <w:pPr>
+        <w:rPr>
+          <w:rFonts w:ascii="Arial" w:hAnsi="Arial" w:cs="Arial"/>
+          <w:sz w:val="22"/>
+          <w:szCs w:val="22"/>
+        </w:rPr>
+      </w:pPr>
+    </w:p>
+    <w:p>
+      <w:pPr>
+        <w:rPr>
+          <w:rFonts w:ascii="Arial" w:hAnsi="Arial" w:cs="Arial"/>
+          <w:sz w:val="22"/>
+          <w:szCs w:val="22"/>
+        </w:rPr>
+      </w:pPr>
+    </w:p>
+    <w:p>
+      <w:pPr>
+        <w:rPr>
+          <w:rFonts w:ascii="Arial" w:hAnsi="Arial" w:cs="Arial"/>
+          <w:sz w:val="22"/>
+          <w:szCs w:val="22"/>
+        </w:rPr>
+      </w:pPr>
+    </w:p>
+    <w:p>
+      <w:pPr>
+        <w:rPr>
+          <w:rFonts w:ascii="Arial" w:hAnsi="Arial" w:cs="Arial"/>
+          <w:sz w:val="22"/>
+          <w:szCs w:val="22"/>
+        </w:rPr>
+      </w:pPr>
+    </w:p>
+    <w:p>
+      <w:pPr>
+        <w:rPr>
+          <w:rFonts w:ascii="Arial" w:hAnsi="Arial" w:cs="Arial"/>
+          <w:sz w:val="22"/>
+          <w:szCs w:val="22"/>
+        </w:rPr>
+      </w:pPr>
+    </w:p>
+    <w:p>
+      <w:pPr>
+        <w:rPr>
+          <w:rFonts w:ascii="Arial" w:hAnsi="Arial" w:cs="Arial"/>
+          <w:sz w:val="22"/>
+          <w:szCs w:val="22"/>
+        </w:rPr>
+      </w:pPr>
+    </w:p>
+    <w:p>
+      <w:pPr>
+        <w:rPr>
+          <w:rFonts w:ascii="Arial" w:hAnsi="Arial" w:cs="Arial"/>
+          <w:sz w:val="22"/>
+          <w:szCs w:val="22"/>
+        </w:rPr>
+      </w:pPr>
+    </w:p>
+    <w:p>
+      <w:pPr>
+        <w:rPr>
+          <w:rFonts w:ascii="Arial" w:hAnsi="Arial" w:cs="Arial"/>
+          <w:sz w:val="22"/>
+          <w:szCs w:val="22"/>
+        </w:rPr>
+      </w:pPr>
+    </w:p>
+    <w:p>
+      <w:pPr>
+        <w:rPr>
+          <w:rFonts w:ascii="Arial" w:hAnsi="Arial" w:cs="Arial"/>
+          <w:sz w:val="22"/>
+          <w:szCs w:val="22"/>
+        </w:rPr>
+      </w:pPr>
+    </w:p>
+    <w:p>
+      <w:pPr>
+        <w:rPr>
+          <w:rFonts w:ascii="Arial" w:hAnsi="Arial" w:cs="Arial"/>
+          <w:sz w:val="22"/>
+          <w:szCs w:val="22"/>
+        </w:rPr>
+      </w:pPr>
+    </w:p>
+    <w:p>
+      <w:pPr>
         <w:rPr>
           <w:rFonts w:ascii="Arial" w:hAnsi="Arial" w:cs="Arial"/>
           <w:sz w:val="22"/>
@@ -32878,10 +35129,21 @@
         </w:tabs>
         <w:rPr>
           <w:rFonts w:ascii="Arial" w:hAnsi="Arial" w:cs="Arial"/>
-          <w:sz w:val="22"/>
-          <w:szCs w:val="22"/>
-        </w:rPr>
-      </w:pPr>
+          <w:b/>
+          <w:sz w:val="22"/>
+          <w:szCs w:val="22"/>
+        </w:rPr>
+      </w:pPr>
+      <w:r>
+        <w:rPr>
+          <w:rFonts w:ascii="Arial" w:hAnsi="Arial" w:cs="Arial"/>
+          <w:b/>
+          <w:sz w:val="22"/>
+          <w:szCs w:val="22"/>
+        </w:rPr>
+        <w:lastRenderedPageBreak/>
+        <w:t>Directives.js</w:t>
+      </w:r>
     </w:p>
     <w:p>
       <w:pPr>
@@ -32902,19 +35164,33 @@
         </w:tabs>
         <w:rPr>
           <w:rFonts w:ascii="Arial" w:hAnsi="Arial" w:cs="Arial"/>
-          <w:b/>
-          <w:sz w:val="22"/>
-          <w:szCs w:val="22"/>
-        </w:rPr>
-      </w:pPr>
-      <w:r>
-        <w:rPr>
-          <w:rFonts w:ascii="Arial" w:hAnsi="Arial" w:cs="Arial"/>
-          <w:b/>
-          <w:sz w:val="22"/>
-          <w:szCs w:val="22"/>
-        </w:rPr>
-        <w:t>Directives.js</w:t>
+          <w:sz w:val="22"/>
+          <w:szCs w:val="22"/>
+        </w:rPr>
+      </w:pPr>
+      <w:r>
+        <w:rPr>
+          <w:rFonts w:ascii="Arial" w:hAnsi="Arial" w:cs="Arial"/>
+          <w:sz w:val="22"/>
+          <w:szCs w:val="22"/>
+        </w:rPr>
+        <w:t>Mediante el uso de las directivas se pueden extender sintaxis de HTML y darle el comportamiento según el objetivo que se quiera llegar a tener</w:t>
+      </w:r>
+      <w:r>
+        <w:rPr>
+          <w:rFonts w:ascii="Arial" w:hAnsi="Arial" w:cs="Arial"/>
+          <w:sz w:val="22"/>
+          <w:szCs w:val="22"/>
+        </w:rPr>
+        <w:t xml:space="preserve">. </w:t>
+      </w:r>
+      <w:r>
+        <w:rPr>
+          <w:rFonts w:ascii="Arial" w:hAnsi="Arial" w:cs="Arial"/>
+          <w:sz w:val="22"/>
+          <w:szCs w:val="22"/>
+        </w:rPr>
+        <w:t>Se pueden crear directivas a nivel de elemento o de un atributo en particular, de clase y de comentario.</w:t>
       </w:r>
     </w:p>
     <w:p>
@@ -32936,33 +35212,19 @@
         </w:tabs>
         <w:rPr>
           <w:rFonts w:ascii="Arial" w:hAnsi="Arial" w:cs="Arial"/>
-          <w:sz w:val="22"/>
-          <w:szCs w:val="22"/>
-        </w:rPr>
-      </w:pPr>
-      <w:r>
-        <w:rPr>
-          <w:rFonts w:ascii="Arial" w:hAnsi="Arial" w:cs="Arial"/>
-          <w:sz w:val="22"/>
-          <w:szCs w:val="22"/>
-        </w:rPr>
-        <w:t>Mediante el uso de las directivas se pueden extender sintaxis de HTML y darle el comportamiento según el objetivo que se quiera llegar a tener</w:t>
-      </w:r>
-      <w:r>
-        <w:rPr>
-          <w:rFonts w:ascii="Arial" w:hAnsi="Arial" w:cs="Arial"/>
-          <w:sz w:val="22"/>
-          <w:szCs w:val="22"/>
-        </w:rPr>
-        <w:t xml:space="preserve">. </w:t>
-      </w:r>
-      <w:r>
-        <w:rPr>
-          <w:rFonts w:ascii="Arial" w:hAnsi="Arial" w:cs="Arial"/>
-          <w:sz w:val="22"/>
-          <w:szCs w:val="22"/>
-        </w:rPr>
-        <w:t>Se pueden crear directivas a nivel de elemento o de un atributo en particular, de clase y de comentario.</w:t>
+          <w:b/>
+          <w:sz w:val="22"/>
+          <w:szCs w:val="22"/>
+        </w:rPr>
+      </w:pPr>
+      <w:r>
+        <w:rPr>
+          <w:rFonts w:ascii="Arial" w:hAnsi="Arial" w:cs="Arial"/>
+          <w:b/>
+          <w:sz w:val="22"/>
+          <w:szCs w:val="22"/>
+        </w:rPr>
+        <w:t>Filters.js</w:t>
       </w:r>
     </w:p>
     <w:p>
@@ -32984,19 +35246,65 @@
         </w:tabs>
         <w:rPr>
           <w:rFonts w:ascii="Arial" w:hAnsi="Arial" w:cs="Arial"/>
-          <w:b/>
-          <w:sz w:val="22"/>
-          <w:szCs w:val="22"/>
-        </w:rPr>
-      </w:pPr>
-      <w:r>
-        <w:rPr>
-          <w:rFonts w:ascii="Arial" w:hAnsi="Arial" w:cs="Arial"/>
-          <w:b/>
-          <w:sz w:val="22"/>
-          <w:szCs w:val="22"/>
-        </w:rPr>
-        <w:t>Filters.js</w:t>
+          <w:sz w:val="22"/>
+          <w:szCs w:val="22"/>
+        </w:rPr>
+      </w:pPr>
+      <w:r>
+        <w:rPr>
+          <w:rFonts w:ascii="Arial" w:hAnsi="Arial" w:cs="Arial"/>
+          <w:sz w:val="22"/>
+          <w:szCs w:val="22"/>
+        </w:rPr>
+        <w:t xml:space="preserve">En este fichero </w:t>
+      </w:r>
+      <w:r>
+        <w:rPr>
+          <w:rFonts w:ascii="Arial" w:hAnsi="Arial" w:cs="Arial"/>
+          <w:sz w:val="22"/>
+          <w:szCs w:val="22"/>
+        </w:rPr>
+        <w:t>estarán</w:t>
+      </w:r>
+      <w:r>
+        <w:rPr>
+          <w:rFonts w:ascii="Arial" w:hAnsi="Arial" w:cs="Arial"/>
+          <w:sz w:val="22"/>
+          <w:szCs w:val="22"/>
+        </w:rPr>
+        <w:t xml:space="preserve"> ubicados los filtros que se vayan a crear para </w:t>
+      </w:r>
+      <w:r>
+        <w:rPr>
+          <w:rFonts w:ascii="Arial" w:hAnsi="Arial" w:cs="Arial"/>
+          <w:sz w:val="22"/>
+          <w:szCs w:val="22"/>
+        </w:rPr>
+        <w:t>modificar</w:t>
+      </w:r>
+      <w:r>
+        <w:rPr>
+          <w:rFonts w:ascii="Arial" w:hAnsi="Arial" w:cs="Arial"/>
+          <w:sz w:val="22"/>
+          <w:szCs w:val="22"/>
+        </w:rPr>
+        <w:t xml:space="preserve"> la </w:t>
+      </w:r>
+      <w:r>
+        <w:rPr>
+          <w:rFonts w:ascii="Arial" w:hAnsi="Arial" w:cs="Arial"/>
+          <w:sz w:val="22"/>
+          <w:szCs w:val="22"/>
+        </w:rPr>
+        <w:t>información</w:t>
+      </w:r>
+      <w:r>
+        <w:rPr>
+          <w:rFonts w:ascii="Arial" w:hAnsi="Arial" w:cs="Arial"/>
+          <w:sz w:val="22"/>
+          <w:szCs w:val="22"/>
+        </w:rPr>
+        <w:t xml:space="preserve"> que se esta mostrando en la vista.</w:t>
       </w:r>
     </w:p>
     <w:p>
@@ -33018,65 +35326,19 @@
         </w:tabs>
         <w:rPr>
           <w:rFonts w:ascii="Arial" w:hAnsi="Arial" w:cs="Arial"/>
-          <w:sz w:val="22"/>
-          <w:szCs w:val="22"/>
-        </w:rPr>
-      </w:pPr>
-      <w:r>
-        <w:rPr>
-          <w:rFonts w:ascii="Arial" w:hAnsi="Arial" w:cs="Arial"/>
-          <w:sz w:val="22"/>
-          <w:szCs w:val="22"/>
-        </w:rPr>
-        <w:t xml:space="preserve">En este fichero </w:t>
-      </w:r>
-      <w:r>
-        <w:rPr>
-          <w:rFonts w:ascii="Arial" w:hAnsi="Arial" w:cs="Arial"/>
-          <w:sz w:val="22"/>
-          <w:szCs w:val="22"/>
-        </w:rPr>
-        <w:t>estarán</w:t>
-      </w:r>
-      <w:r>
-        <w:rPr>
-          <w:rFonts w:ascii="Arial" w:hAnsi="Arial" w:cs="Arial"/>
-          <w:sz w:val="22"/>
-          <w:szCs w:val="22"/>
-        </w:rPr>
-        <w:t xml:space="preserve"> ubicados los filtros que se vayan a crear para </w:t>
-      </w:r>
-      <w:r>
-        <w:rPr>
-          <w:rFonts w:ascii="Arial" w:hAnsi="Arial" w:cs="Arial"/>
-          <w:sz w:val="22"/>
-          <w:szCs w:val="22"/>
-        </w:rPr>
-        <w:t>modificar</w:t>
-      </w:r>
-      <w:r>
-        <w:rPr>
-          <w:rFonts w:ascii="Arial" w:hAnsi="Arial" w:cs="Arial"/>
-          <w:sz w:val="22"/>
-          <w:szCs w:val="22"/>
-        </w:rPr>
-        <w:t xml:space="preserve"> la </w:t>
-      </w:r>
-      <w:r>
-        <w:rPr>
-          <w:rFonts w:ascii="Arial" w:hAnsi="Arial" w:cs="Arial"/>
-          <w:sz w:val="22"/>
-          <w:szCs w:val="22"/>
-        </w:rPr>
-        <w:t>información</w:t>
-      </w:r>
-      <w:r>
-        <w:rPr>
-          <w:rFonts w:ascii="Arial" w:hAnsi="Arial" w:cs="Arial"/>
-          <w:sz w:val="22"/>
-          <w:szCs w:val="22"/>
-        </w:rPr>
-        <w:t xml:space="preserve"> que se esta mostrando en la vista.</w:t>
+          <w:b/>
+          <w:sz w:val="22"/>
+          <w:szCs w:val="22"/>
+        </w:rPr>
+      </w:pPr>
+      <w:r>
+        <w:rPr>
+          <w:rFonts w:ascii="Arial" w:hAnsi="Arial" w:cs="Arial"/>
+          <w:b/>
+          <w:sz w:val="22"/>
+          <w:szCs w:val="22"/>
+        </w:rPr>
+        <w:t>Services.js</w:t>
       </w:r>
     </w:p>
     <w:p>
@@ -33086,6 +35348,7 @@
         </w:tabs>
         <w:rPr>
           <w:rFonts w:ascii="Arial" w:hAnsi="Arial" w:cs="Arial"/>
+          <w:b/>
           <w:sz w:val="22"/>
           <w:szCs w:val="22"/>
         </w:rPr>
@@ -33098,19 +35361,17 @@
         </w:tabs>
         <w:rPr>
           <w:rFonts w:ascii="Arial" w:hAnsi="Arial" w:cs="Arial"/>
-          <w:b/>
-          <w:sz w:val="22"/>
-          <w:szCs w:val="22"/>
-        </w:rPr>
-      </w:pPr>
-      <w:r>
-        <w:rPr>
-          <w:rFonts w:ascii="Arial" w:hAnsi="Arial" w:cs="Arial"/>
-          <w:b/>
-          <w:sz w:val="22"/>
-          <w:szCs w:val="22"/>
-        </w:rPr>
-        <w:t>Services.js</w:t>
+          <w:sz w:val="22"/>
+          <w:szCs w:val="22"/>
+        </w:rPr>
+      </w:pPr>
+      <w:r>
+        <w:rPr>
+          <w:rFonts w:ascii="Arial" w:hAnsi="Arial" w:cs="Arial"/>
+          <w:sz w:val="22"/>
+          <w:szCs w:val="22"/>
+        </w:rPr>
+        <w:t>En este fichero se encuentran ubicados los services y factories, utilizados para comunicarse con el servidor y compartir y reutilizar estos mismos en los controladores, de esta manera se pueden reutilizar funciones.</w:t>
       </w:r>
     </w:p>
     <w:p>
@@ -33120,7 +35381,6 @@
         </w:tabs>
         <w:rPr>
           <w:rFonts w:ascii="Arial" w:hAnsi="Arial" w:cs="Arial"/>
-          <w:b/>
           <w:sz w:val="22"/>
           <w:szCs w:val="22"/>
         </w:rPr>
@@ -33133,17 +35393,19 @@
         </w:tabs>
         <w:rPr>
           <w:rFonts w:ascii="Arial" w:hAnsi="Arial" w:cs="Arial"/>
-          <w:sz w:val="22"/>
-          <w:szCs w:val="22"/>
-        </w:rPr>
-      </w:pPr>
-      <w:r>
-        <w:rPr>
-          <w:rFonts w:ascii="Arial" w:hAnsi="Arial" w:cs="Arial"/>
-          <w:sz w:val="22"/>
-          <w:szCs w:val="22"/>
-        </w:rPr>
-        <w:t>En este fichero se encuentran ubicados los services y factories, utilizados para comunicarse con el servidor y compartir y reutilizar estos mismos en los controladores, de esta manera se pueden reutilizar funciones.</w:t>
+          <w:b/>
+          <w:sz w:val="22"/>
+          <w:szCs w:val="22"/>
+        </w:rPr>
+      </w:pPr>
+      <w:r>
+        <w:rPr>
+          <w:rFonts w:ascii="Arial" w:hAnsi="Arial" w:cs="Arial"/>
+          <w:b/>
+          <w:sz w:val="22"/>
+          <w:szCs w:val="22"/>
+        </w:rPr>
+        <w:t>Constantes.js</w:t>
       </w:r>
     </w:p>
     <w:p>
@@ -33153,6 +35415,7 @@
         </w:tabs>
         <w:rPr>
           <w:rFonts w:ascii="Arial" w:hAnsi="Arial" w:cs="Arial"/>
+          <w:b/>
           <w:sz w:val="22"/>
           <w:szCs w:val="22"/>
         </w:rPr>
@@ -33165,19 +35428,17 @@
         </w:tabs>
         <w:rPr>
           <w:rFonts w:ascii="Arial" w:hAnsi="Arial" w:cs="Arial"/>
-          <w:b/>
-          <w:sz w:val="22"/>
-          <w:szCs w:val="22"/>
-        </w:rPr>
-      </w:pPr>
-      <w:r>
-        <w:rPr>
-          <w:rFonts w:ascii="Arial" w:hAnsi="Arial" w:cs="Arial"/>
-          <w:b/>
-          <w:sz w:val="22"/>
-          <w:szCs w:val="22"/>
-        </w:rPr>
-        <w:t>Constantes.js</w:t>
+          <w:sz w:val="22"/>
+          <w:szCs w:val="22"/>
+        </w:rPr>
+      </w:pPr>
+      <w:r>
+        <w:rPr>
+          <w:rFonts w:ascii="Arial" w:hAnsi="Arial" w:cs="Arial"/>
+          <w:sz w:val="22"/>
+          <w:szCs w:val="22"/>
+        </w:rPr>
+        <w:t>En este fichero se van almacenar todas las constantes que se van a usar en el sistema con el objetivo de optimizar el uso de ellas en los diferentes ficheros que las necesiten usar.</w:t>
       </w:r>
     </w:p>
     <w:p>
@@ -33187,7 +35448,6 @@
         </w:tabs>
         <w:rPr>
           <w:rFonts w:ascii="Arial" w:hAnsi="Arial" w:cs="Arial"/>
-          <w:b/>
           <w:sz w:val="22"/>
           <w:szCs w:val="22"/>
         </w:rPr>
@@ -33210,62 +35470,8 @@
           <w:sz w:val="22"/>
           <w:szCs w:val="22"/>
         </w:rPr>
-        <w:t>En este fichero se van almacenar todas las constantes que se van a usar en el sistema con el objetivo de optimizar el uso de ellas en los diferentes ficheros que las necesiten usar.</w:t>
-      </w:r>
-    </w:p>
-    <w:p>
-      <w:pPr>
-        <w:tabs>
-          <w:tab w:val="left" w:pos="1175"/>
-        </w:tabs>
-        <w:rPr>
-          <w:rFonts w:ascii="Arial" w:hAnsi="Arial" w:cs="Arial"/>
-          <w:sz w:val="22"/>
-          <w:szCs w:val="22"/>
-        </w:rPr>
-      </w:pPr>
-    </w:p>
-    <w:p>
-      <w:pPr>
-        <w:tabs>
-          <w:tab w:val="left" w:pos="1175"/>
-        </w:tabs>
-        <w:rPr>
-          <w:rFonts w:ascii="Arial" w:hAnsi="Arial" w:cs="Arial"/>
-          <w:sz w:val="22"/>
-          <w:szCs w:val="22"/>
-        </w:rPr>
-      </w:pPr>
-      <w:r>
-        <w:rPr>
-          <w:rFonts w:ascii="Arial" w:hAnsi="Arial" w:cs="Arial"/>
-          <w:sz w:val="22"/>
-          <w:szCs w:val="22"/>
-        </w:rPr>
-        <w:t>En el siguien</w:t>
-      </w:r>
-      <w:bookmarkStart w:id="0" w:name="_GoBack"/>
-      <w:bookmarkEnd w:id="0"/>
-      <w:r>
-        <w:rPr>
-          <w:rFonts w:ascii="Arial" w:hAnsi="Arial" w:cs="Arial"/>
-          <w:sz w:val="22"/>
-          <w:szCs w:val="22"/>
-        </w:rPr>
-        <w:t xml:space="preserve">te diagrama se muestra un diagrama en alto nivel de cómo están agrupadas las constantes de acuerdo a sus objetivos en común para ser usados mas adelante en cada uno de los controladores de la aplicación. </w:t>
-      </w:r>
-    </w:p>
-    <w:p>
-      <w:pPr>
-        <w:tabs>
-          <w:tab w:val="left" w:pos="1175"/>
-        </w:tabs>
-        <w:rPr>
-          <w:rFonts w:ascii="Arial" w:hAnsi="Arial" w:cs="Arial"/>
-          <w:sz w:val="22"/>
-          <w:szCs w:val="22"/>
-        </w:rPr>
-      </w:pPr>
+        <w:t xml:space="preserve">En el siguiente diagrama se muestra un diagrama en alto nivel de cómo están agrupadas las constantes de acuerdo a sus objetivos en común para ser usados mas adelante en cada uno de los controladores de la aplicación. </w:t>
+      </w:r>
     </w:p>
     <w:p>
       <w:pPr>
@@ -33299,12 +35505,11 @@
           <w:szCs w:val="22"/>
           <w:lang w:val="es-ES" w:eastAsia="es-ES"/>
         </w:rPr>
-        <w:lastRenderedPageBreak/>
         <w:drawing>
-          <wp:inline distT="0" distB="0" distL="0" distR="0" wp14:anchorId="5D55A89B" wp14:editId="1A79D128">
-            <wp:extent cx="5603875" cy="5287010"/>
+          <wp:inline distT="0" distB="0" distL="0" distR="0" wp14:anchorId="75EAB794" wp14:editId="46178F92">
+            <wp:extent cx="4254413" cy="3088549"/>
             <wp:effectExtent l="0" t="0" r="0" b="0"/>
-            <wp:docPr id="20" name="Imagen 20" descr="Macintosh HD:Users:kero:Desarrollo:UK:SeguimientoTalentoDigital:Documentacion:Paquetes:DPControladores.png"/>
+            <wp:docPr id="23" name="Imagen 23" descr="Macintosh HD:Users:kero:Desarrollo:UK:SeguimientoTalentoDigital:Documentacion:Clases:DCConstantes.png"/>
             <wp:cNvGraphicFramePr>
               <a:graphicFrameLocks xmlns:a="http://schemas.openxmlformats.org/drawingml/2006/main" noChangeAspect="1"/>
             </wp:cNvGraphicFramePr>
@@ -33312,7 +35517,7 @@
               <a:graphicData uri="http://schemas.openxmlformats.org/drawingml/2006/picture">
                 <pic:pic xmlns:pic="http://schemas.openxmlformats.org/drawingml/2006/picture">
                   <pic:nvPicPr>
-                    <pic:cNvPr id="0" name="Picture 2" descr="Macintosh HD:Users:kero:Desarrollo:UK:SeguimientoTalentoDigital:Documentacion:Paquetes:DPControladores.png"/>
+                    <pic:cNvPr id="0" name="Picture 3" descr="Macintosh HD:Users:kero:Desarrollo:UK:SeguimientoTalentoDigital:Documentacion:Clases:DCConstantes.png"/>
                     <pic:cNvPicPr>
                       <a:picLocks noChangeAspect="1" noChangeArrowheads="1"/>
                     </pic:cNvPicPr>
@@ -33333,7 +35538,7 @@
                   <pic:spPr bwMode="auto">
                     <a:xfrm>
                       <a:off x="0" y="0"/>
-                      <a:ext cx="5603875" cy="5287010"/>
+                      <a:ext cx="4255111" cy="3089056"/>
                     </a:xfrm>
                     <a:prstGeom prst="rect">
                       <a:avLst/>
@@ -33356,230 +35561,23 @@
           <w:szCs w:val="22"/>
         </w:rPr>
         <w:br/>
-        <w:t>Imagen -  Diagrama de paquetes controladores.</w:t>
-      </w:r>
-    </w:p>
-    <w:p>
-      <w:pPr>
-        <w:tabs>
-          <w:tab w:val="left" w:pos="1175"/>
-        </w:tabs>
-        <w:rPr>
-          <w:rFonts w:ascii="Arial" w:hAnsi="Arial" w:cs="Arial"/>
-          <w:sz w:val="22"/>
-          <w:szCs w:val="22"/>
-        </w:rPr>
-      </w:pPr>
-    </w:p>
-    <w:p>
-      <w:pPr>
-        <w:tabs>
-          <w:tab w:val="left" w:pos="1175"/>
-        </w:tabs>
-        <w:jc w:val="both"/>
-        <w:rPr>
-          <w:rFonts w:ascii="Arial" w:hAnsi="Arial" w:cs="Arial"/>
-          <w:b/>
-          <w:sz w:val="22"/>
-          <w:szCs w:val="22"/>
-        </w:rPr>
-      </w:pPr>
-    </w:p>
-    <w:p>
-      <w:pPr>
-        <w:tabs>
-          <w:tab w:val="left" w:pos="1175"/>
-        </w:tabs>
-        <w:jc w:val="both"/>
-        <w:rPr>
-          <w:rFonts w:ascii="Arial" w:hAnsi="Arial" w:cs="Arial"/>
-          <w:b/>
-          <w:sz w:val="22"/>
-          <w:szCs w:val="22"/>
-        </w:rPr>
-      </w:pPr>
-    </w:p>
-    <w:p>
-      <w:pPr>
-        <w:tabs>
-          <w:tab w:val="left" w:pos="1175"/>
-        </w:tabs>
-        <w:jc w:val="both"/>
-        <w:rPr>
-          <w:rFonts w:ascii="Arial" w:hAnsi="Arial" w:cs="Arial"/>
-          <w:b/>
-          <w:sz w:val="22"/>
-          <w:szCs w:val="22"/>
-        </w:rPr>
-      </w:pPr>
-    </w:p>
-    <w:p>
-      <w:pPr>
-        <w:tabs>
-          <w:tab w:val="left" w:pos="1175"/>
-        </w:tabs>
-        <w:jc w:val="both"/>
-        <w:rPr>
-          <w:rFonts w:ascii="Arial" w:hAnsi="Arial" w:cs="Arial"/>
-          <w:b/>
-          <w:sz w:val="22"/>
-          <w:szCs w:val="22"/>
-        </w:rPr>
-      </w:pPr>
-    </w:p>
-    <w:p>
-      <w:pPr>
-        <w:tabs>
-          <w:tab w:val="left" w:pos="1175"/>
-        </w:tabs>
-        <w:jc w:val="both"/>
-        <w:rPr>
-          <w:rFonts w:ascii="Arial" w:hAnsi="Arial" w:cs="Arial"/>
-          <w:b/>
-          <w:sz w:val="22"/>
-          <w:szCs w:val="22"/>
-        </w:rPr>
-      </w:pPr>
-    </w:p>
-    <w:p>
-      <w:pPr>
-        <w:tabs>
-          <w:tab w:val="left" w:pos="1175"/>
-        </w:tabs>
-        <w:jc w:val="both"/>
-        <w:rPr>
-          <w:rFonts w:ascii="Arial" w:hAnsi="Arial" w:cs="Arial"/>
-          <w:b/>
-          <w:sz w:val="22"/>
-          <w:szCs w:val="22"/>
-        </w:rPr>
-      </w:pPr>
-    </w:p>
-    <w:p>
-      <w:pPr>
-        <w:tabs>
-          <w:tab w:val="left" w:pos="1175"/>
-        </w:tabs>
-        <w:jc w:val="both"/>
-        <w:rPr>
-          <w:rFonts w:ascii="Arial" w:hAnsi="Arial" w:cs="Arial"/>
-          <w:b/>
-          <w:sz w:val="22"/>
-          <w:szCs w:val="22"/>
-        </w:rPr>
-      </w:pPr>
-    </w:p>
-    <w:p>
-      <w:pPr>
-        <w:tabs>
-          <w:tab w:val="left" w:pos="1175"/>
-        </w:tabs>
-        <w:jc w:val="both"/>
-        <w:rPr>
-          <w:rFonts w:ascii="Arial" w:hAnsi="Arial" w:cs="Arial"/>
-          <w:b/>
-          <w:sz w:val="22"/>
-          <w:szCs w:val="22"/>
-        </w:rPr>
-      </w:pPr>
-    </w:p>
-    <w:p>
-      <w:pPr>
-        <w:tabs>
-          <w:tab w:val="left" w:pos="1175"/>
-        </w:tabs>
-        <w:jc w:val="both"/>
-        <w:rPr>
-          <w:rFonts w:ascii="Arial" w:hAnsi="Arial" w:cs="Arial"/>
-          <w:b/>
-          <w:sz w:val="22"/>
-          <w:szCs w:val="22"/>
-        </w:rPr>
-      </w:pPr>
-    </w:p>
-    <w:p>
-      <w:pPr>
-        <w:tabs>
-          <w:tab w:val="left" w:pos="1175"/>
-        </w:tabs>
-        <w:jc w:val="both"/>
-        <w:rPr>
-          <w:rFonts w:ascii="Arial" w:hAnsi="Arial" w:cs="Arial"/>
-          <w:b/>
-          <w:sz w:val="22"/>
-          <w:szCs w:val="22"/>
-        </w:rPr>
-      </w:pPr>
-    </w:p>
-    <w:p>
-      <w:pPr>
-        <w:tabs>
-          <w:tab w:val="left" w:pos="1175"/>
-        </w:tabs>
-        <w:jc w:val="both"/>
-        <w:rPr>
-          <w:rFonts w:ascii="Arial" w:hAnsi="Arial" w:cs="Arial"/>
-          <w:b/>
-          <w:sz w:val="22"/>
-          <w:szCs w:val="22"/>
-        </w:rPr>
-      </w:pPr>
-    </w:p>
-    <w:p>
-      <w:pPr>
-        <w:tabs>
-          <w:tab w:val="left" w:pos="1175"/>
-        </w:tabs>
-        <w:jc w:val="both"/>
-        <w:rPr>
-          <w:rFonts w:ascii="Arial" w:hAnsi="Arial" w:cs="Arial"/>
-          <w:b/>
-          <w:sz w:val="22"/>
-          <w:szCs w:val="22"/>
-        </w:rPr>
-      </w:pPr>
-    </w:p>
-    <w:p>
-      <w:pPr>
-        <w:tabs>
-          <w:tab w:val="left" w:pos="1175"/>
-        </w:tabs>
-        <w:jc w:val="both"/>
-        <w:rPr>
-          <w:rFonts w:ascii="Arial" w:hAnsi="Arial" w:cs="Arial"/>
-          <w:b/>
-          <w:sz w:val="22"/>
-          <w:szCs w:val="22"/>
-        </w:rPr>
-      </w:pPr>
-    </w:p>
-    <w:p>
-      <w:pPr>
-        <w:tabs>
-          <w:tab w:val="left" w:pos="1175"/>
-        </w:tabs>
-        <w:jc w:val="both"/>
-        <w:rPr>
-          <w:rFonts w:ascii="Arial" w:hAnsi="Arial" w:cs="Arial"/>
-          <w:b/>
-          <w:sz w:val="22"/>
-          <w:szCs w:val="22"/>
-        </w:rPr>
-      </w:pPr>
-    </w:p>
-    <w:p>
-      <w:pPr>
-        <w:tabs>
-          <w:tab w:val="left" w:pos="1175"/>
-        </w:tabs>
-        <w:jc w:val="both"/>
-        <w:rPr>
-          <w:rFonts w:ascii="Arial" w:hAnsi="Arial" w:cs="Arial"/>
-          <w:b/>
-          <w:sz w:val="22"/>
-          <w:szCs w:val="22"/>
-        </w:rPr>
-      </w:pPr>
+      </w:r>
+      <w:r>
+        <w:rPr>
+          <w:rFonts w:ascii="Arial" w:hAnsi="Arial" w:cs="Arial"/>
+          <w:sz w:val="22"/>
+          <w:szCs w:val="22"/>
+        </w:rPr>
+        <w:t xml:space="preserve">Imagen -  Diagrama de </w:t>
+      </w:r>
+      <w:r>
+        <w:rPr>
+          <w:rFonts w:ascii="Arial" w:hAnsi="Arial" w:cs="Arial"/>
+          <w:sz w:val="22"/>
+          <w:szCs w:val="22"/>
+        </w:rPr>
+        <w:t>clases constantes.</w:t>
+      </w:r>
     </w:p>
     <w:p>
       <w:pPr>
@@ -33622,6 +35620,7 @@
           <w:szCs w:val="22"/>
           <w:lang w:val="es-ES"/>
         </w:rPr>
+        <w:lastRenderedPageBreak/>
         <w:t xml:space="preserve">Modelo </w:t>
       </w:r>
       <w:r>
@@ -34661,7 +36660,6 @@
           <w:sz w:val="22"/>
           <w:szCs w:val="22"/>
         </w:rPr>
-        <w:lastRenderedPageBreak/>
         <w:t xml:space="preserve">        "semestre" : ,</w:t>
       </w:r>
     </w:p>
@@ -34710,6 +36708,7 @@
           <w:sz w:val="22"/>
           <w:szCs w:val="22"/>
         </w:rPr>
+        <w:lastRenderedPageBreak/>
         <w:t xml:space="preserve">      }</w:t>
       </w:r>
     </w:p>
@@ -35823,6 +37822,7 @@
           <w:szCs w:val="22"/>
           <w:lang w:val="es-ES"/>
         </w:rPr>
+        <w:lastRenderedPageBreak/>
         <w:t>Diccionario de datos</w:t>
       </w:r>
     </w:p>
@@ -38058,16 +40058,7 @@
                 <w:color w:val="000000"/>
                 <w:lang w:val="es-CO" w:eastAsia="es-ES"/>
               </w:rPr>
-              <w:t xml:space="preserve">Id del departamento de residencia del coordinador responsable en la entidad </w:t>
-            </w:r>
-            <w:r>
-              <w:rPr>
-                <w:rFonts w:ascii="Calibri" w:eastAsia="Times New Roman" w:hAnsi="Calibri" w:cs="Times New Roman"/>
-                <w:color w:val="000000"/>
-                <w:lang w:val="es-CO" w:eastAsia="es-ES"/>
-              </w:rPr>
-              <w:lastRenderedPageBreak/>
-              <w:t>publica.</w:t>
+              <w:t>Id del departamento de residencia del coordinador responsable en la entidad publica.</w:t>
             </w:r>
           </w:p>
         </w:tc>
@@ -38105,8 +40096,16 @@
                 <w:color w:val="000000"/>
                 <w:lang w:val="es-CO" w:eastAsia="es-ES"/>
               </w:rPr>
+              <w:t>dependenciaRespon</w:t>
+            </w:r>
+            <w:r>
+              <w:rPr>
+                <w:rFonts w:ascii="Calibri" w:eastAsia="Times New Roman" w:hAnsi="Calibri" w:cs="Times New Roman"/>
+                <w:color w:val="000000"/>
+                <w:lang w:val="es-CO" w:eastAsia="es-ES"/>
+              </w:rPr>
               <w:lastRenderedPageBreak/>
-              <w:t>dependenciaResponsable</w:t>
+              <w:t>sable</w:t>
             </w:r>
           </w:p>
         </w:tc>
@@ -38138,6 +40137,7 @@
                 <w:color w:val="000000"/>
                 <w:lang w:val="es-CO" w:eastAsia="es-ES"/>
               </w:rPr>
+              <w:lastRenderedPageBreak/>
               <w:t>datosEntidadPublica</w:t>
             </w:r>
           </w:p>
@@ -38239,6 +40239,7 @@
                 <w:color w:val="000000"/>
                 <w:lang w:val="es-CO" w:eastAsia="es-ES"/>
               </w:rPr>
+              <w:lastRenderedPageBreak/>
               <w:t>direccionContacto</w:t>
             </w:r>
           </w:p>
@@ -41431,7 +43432,6 @@
                 <w:color w:val="000000"/>
                 <w:lang w:val="es-CO" w:eastAsia="es-ES"/>
               </w:rPr>
-              <w:lastRenderedPageBreak/>
               <w:t>ID_CONVOCATORIA</w:t>
             </w:r>
           </w:p>
@@ -41831,6 +43831,7 @@
                 <w:color w:val="000000"/>
                 <w:lang w:val="es-CO" w:eastAsia="es-ES"/>
               </w:rPr>
+              <w:lastRenderedPageBreak/>
               <w:t>nombre</w:t>
             </w:r>
           </w:p>
@@ -44726,111 +46727,111 @@
           <w:szCs w:val="22"/>
           <w:lang w:val="es-ES"/>
         </w:rPr>
+        <w:t xml:space="preserve">De lo anterior, a continuación se muestran las interfaces que se diseñaron para la </w:t>
+      </w:r>
+      <w:r>
+        <w:rPr>
+          <w:rFonts w:ascii="Arial" w:hAnsi="Arial" w:cs="Arial"/>
+          <w:sz w:val="22"/>
+          <w:szCs w:val="22"/>
+          <w:lang w:val="es-ES"/>
+        </w:rPr>
+        <w:t>inicio de sesión de los usuarios</w:t>
+      </w:r>
+      <w:r>
+        <w:rPr>
+          <w:rFonts w:ascii="Arial" w:hAnsi="Arial" w:cs="Arial"/>
+          <w:sz w:val="22"/>
+          <w:szCs w:val="22"/>
+          <w:lang w:val="es-ES"/>
+        </w:rPr>
+        <w:t>,</w:t>
+      </w:r>
+      <w:r>
+        <w:rPr>
+          <w:rFonts w:ascii="Arial" w:hAnsi="Arial" w:cs="Arial"/>
+          <w:sz w:val="22"/>
+          <w:szCs w:val="22"/>
+          <w:lang w:val="es-ES"/>
+        </w:rPr>
+        <w:t xml:space="preserve"> lista de usuarios,</w:t>
+      </w:r>
+      <w:r>
+        <w:rPr>
+          <w:rFonts w:ascii="Arial" w:hAnsi="Arial" w:cs="Arial"/>
+          <w:sz w:val="22"/>
+          <w:szCs w:val="22"/>
+          <w:lang w:val="es-ES"/>
+        </w:rPr>
+        <w:t xml:space="preserve"> </w:t>
+      </w:r>
+      <w:r>
+        <w:rPr>
+          <w:rFonts w:ascii="Arial" w:hAnsi="Arial" w:cs="Arial"/>
+          <w:sz w:val="22"/>
+          <w:szCs w:val="22"/>
+          <w:lang w:val="es-ES"/>
+        </w:rPr>
+        <w:t>reportes</w:t>
+      </w:r>
+      <w:r>
+        <w:rPr>
+          <w:rFonts w:ascii="Arial" w:hAnsi="Arial" w:cs="Arial"/>
+          <w:sz w:val="22"/>
+          <w:szCs w:val="22"/>
+          <w:lang w:val="es-ES"/>
+        </w:rPr>
+        <w:t xml:space="preserve">, cambiar clave del sistema: </w:t>
+      </w:r>
+    </w:p>
+    <w:p>
+      <w:pPr>
+        <w:jc w:val="both"/>
+        <w:rPr>
+          <w:rFonts w:ascii="Arial" w:hAnsi="Arial" w:cs="Arial"/>
+          <w:sz w:val="22"/>
+          <w:szCs w:val="22"/>
+        </w:rPr>
+      </w:pPr>
+    </w:p>
+    <w:p>
+      <w:pPr>
+        <w:jc w:val="both"/>
+        <w:rPr>
+          <w:rFonts w:ascii="Arial" w:hAnsi="Arial" w:cs="Arial"/>
+          <w:sz w:val="22"/>
+          <w:szCs w:val="22"/>
+        </w:rPr>
+      </w:pPr>
+    </w:p>
+    <w:p>
+      <w:pPr>
+        <w:jc w:val="both"/>
+        <w:rPr>
+          <w:rFonts w:ascii="Arial" w:hAnsi="Arial" w:cs="Arial"/>
+          <w:sz w:val="22"/>
+          <w:szCs w:val="22"/>
+        </w:rPr>
+      </w:pPr>
+    </w:p>
+    <w:p>
+      <w:pPr>
+        <w:jc w:val="center"/>
+        <w:rPr>
+          <w:rFonts w:ascii="Arial" w:hAnsi="Arial" w:cs="Arial"/>
+          <w:sz w:val="22"/>
+          <w:szCs w:val="22"/>
+        </w:rPr>
+      </w:pPr>
+      <w:r>
+        <w:rPr>
+          <w:rFonts w:ascii="Arial" w:hAnsi="Arial" w:cs="Arial"/>
+          <w:noProof/>
+          <w:sz w:val="22"/>
+          <w:szCs w:val="22"/>
+          <w:lang w:val="es-ES" w:eastAsia="es-ES"/>
+        </w:rPr>
         <w:lastRenderedPageBreak/>
-        <w:t xml:space="preserve">De lo anterior, a continuación se muestran las interfaces que se diseñaron para la </w:t>
-      </w:r>
-      <w:r>
-        <w:rPr>
-          <w:rFonts w:ascii="Arial" w:hAnsi="Arial" w:cs="Arial"/>
-          <w:sz w:val="22"/>
-          <w:szCs w:val="22"/>
-          <w:lang w:val="es-ES"/>
-        </w:rPr>
-        <w:t>inicio de sesión de los usuarios</w:t>
-      </w:r>
-      <w:r>
-        <w:rPr>
-          <w:rFonts w:ascii="Arial" w:hAnsi="Arial" w:cs="Arial"/>
-          <w:sz w:val="22"/>
-          <w:szCs w:val="22"/>
-          <w:lang w:val="es-ES"/>
-        </w:rPr>
-        <w:t>,</w:t>
-      </w:r>
-      <w:r>
-        <w:rPr>
-          <w:rFonts w:ascii="Arial" w:hAnsi="Arial" w:cs="Arial"/>
-          <w:sz w:val="22"/>
-          <w:szCs w:val="22"/>
-          <w:lang w:val="es-ES"/>
-        </w:rPr>
-        <w:t xml:space="preserve"> lista de usuarios,</w:t>
-      </w:r>
-      <w:r>
-        <w:rPr>
-          <w:rFonts w:ascii="Arial" w:hAnsi="Arial" w:cs="Arial"/>
-          <w:sz w:val="22"/>
-          <w:szCs w:val="22"/>
-          <w:lang w:val="es-ES"/>
-        </w:rPr>
-        <w:t xml:space="preserve"> </w:t>
-      </w:r>
-      <w:r>
-        <w:rPr>
-          <w:rFonts w:ascii="Arial" w:hAnsi="Arial" w:cs="Arial"/>
-          <w:sz w:val="22"/>
-          <w:szCs w:val="22"/>
-          <w:lang w:val="es-ES"/>
-        </w:rPr>
-        <w:t>reportes</w:t>
-      </w:r>
-      <w:r>
-        <w:rPr>
-          <w:rFonts w:ascii="Arial" w:hAnsi="Arial" w:cs="Arial"/>
-          <w:sz w:val="22"/>
-          <w:szCs w:val="22"/>
-          <w:lang w:val="es-ES"/>
-        </w:rPr>
-        <w:t xml:space="preserve">, cambiar clave del sistema: </w:t>
-      </w:r>
-    </w:p>
-    <w:p>
-      <w:pPr>
-        <w:jc w:val="both"/>
-        <w:rPr>
-          <w:rFonts w:ascii="Arial" w:hAnsi="Arial" w:cs="Arial"/>
-          <w:sz w:val="22"/>
-          <w:szCs w:val="22"/>
-        </w:rPr>
-      </w:pPr>
-    </w:p>
-    <w:p>
-      <w:pPr>
-        <w:jc w:val="both"/>
-        <w:rPr>
-          <w:rFonts w:ascii="Arial" w:hAnsi="Arial" w:cs="Arial"/>
-          <w:sz w:val="22"/>
-          <w:szCs w:val="22"/>
-        </w:rPr>
-      </w:pPr>
-    </w:p>
-    <w:p>
-      <w:pPr>
-        <w:jc w:val="both"/>
-        <w:rPr>
-          <w:rFonts w:ascii="Arial" w:hAnsi="Arial" w:cs="Arial"/>
-          <w:sz w:val="22"/>
-          <w:szCs w:val="22"/>
-        </w:rPr>
-      </w:pPr>
-    </w:p>
-    <w:p>
-      <w:pPr>
-        <w:jc w:val="center"/>
-        <w:rPr>
-          <w:rFonts w:ascii="Arial" w:hAnsi="Arial" w:cs="Arial"/>
-          <w:sz w:val="22"/>
-          <w:szCs w:val="22"/>
-        </w:rPr>
-      </w:pPr>
-      <w:r>
-        <w:rPr>
-          <w:rFonts w:ascii="Arial" w:hAnsi="Arial" w:cs="Arial"/>
-          <w:noProof/>
-          <w:sz w:val="22"/>
-          <w:szCs w:val="22"/>
-          <w:lang w:val="es-ES" w:eastAsia="es-ES"/>
-        </w:rPr>
         <w:drawing>
           <wp:inline distT="0" distB="0" distL="0" distR="0" wp14:anchorId="23B39B80" wp14:editId="2DC606C4">
             <wp:extent cx="5612765" cy="4076065"/>
@@ -45343,12 +47344,1211 @@
     </w:p>
     <w:p>
       <w:pPr>
-        <w:rPr>
-          <w:rFonts w:ascii="Arial" w:hAnsi="Arial" w:cs="Arial"/>
-          <w:sz w:val="22"/>
-          <w:szCs w:val="22"/>
-        </w:rPr>
-      </w:pPr>
+        <w:pStyle w:val="Prrafodelista"/>
+        <w:numPr>
+          <w:ilvl w:val="1"/>
+          <w:numId w:val="5"/>
+        </w:numPr>
+        <w:rPr>
+          <w:rFonts w:ascii="Arial" w:hAnsi="Arial" w:cs="Arial"/>
+          <w:sz w:val="22"/>
+          <w:szCs w:val="22"/>
+        </w:rPr>
+      </w:pPr>
+      <w:r>
+        <w:rPr>
+          <w:rFonts w:ascii="Arial" w:hAnsi="Arial" w:cs="Arial"/>
+          <w:sz w:val="22"/>
+          <w:szCs w:val="22"/>
+        </w:rPr>
+        <w:lastRenderedPageBreak/>
+        <w:t>Desarrollo del sistema de información</w:t>
+      </w:r>
+    </w:p>
+    <w:p>
+      <w:pPr>
+        <w:rPr>
+          <w:rFonts w:ascii="Arial" w:hAnsi="Arial" w:cs="Arial"/>
+          <w:sz w:val="22"/>
+          <w:szCs w:val="22"/>
+        </w:rPr>
+      </w:pPr>
+    </w:p>
+    <w:p>
+      <w:pPr>
+        <w:rPr>
+          <w:rFonts w:ascii="Arial" w:hAnsi="Arial" w:cs="Arial"/>
+          <w:sz w:val="22"/>
+          <w:szCs w:val="22"/>
+        </w:rPr>
+      </w:pPr>
+      <w:r>
+        <w:rPr>
+          <w:rFonts w:ascii="Arial" w:hAnsi="Arial" w:cs="Arial"/>
+          <w:sz w:val="22"/>
+          <w:szCs w:val="22"/>
+        </w:rPr>
+        <w:t>En esta tercera fase del proyecto, se debía continuar con la elaboración de cada uno de los módulos propuestos según la especificación de requerimientos de la sección 5.1.2 del presente documento, utilizando el framework Angular.js para el frontend y firebase para toda la persistencia de datos y manejo de usuarios.</w:t>
+      </w:r>
+    </w:p>
+    <w:p>
+      <w:pPr>
+        <w:rPr>
+          <w:rFonts w:ascii="Arial" w:hAnsi="Arial" w:cs="Arial"/>
+          <w:sz w:val="22"/>
+          <w:szCs w:val="22"/>
+        </w:rPr>
+      </w:pPr>
+    </w:p>
+    <w:p>
+      <w:pPr>
+        <w:rPr>
+          <w:rFonts w:ascii="Arial" w:hAnsi="Arial" w:cs="Arial"/>
+          <w:sz w:val="22"/>
+          <w:szCs w:val="22"/>
+        </w:rPr>
+      </w:pPr>
+      <w:r>
+        <w:rPr>
+          <w:rFonts w:ascii="Arial" w:hAnsi="Arial" w:cs="Arial"/>
+          <w:sz w:val="22"/>
+          <w:szCs w:val="22"/>
+        </w:rPr>
+        <w:t>La primera etapa a superar el la de aprendizaje ya que se debía investigar como funciona las herramientas. La principal fuente de conocimiento fueron las paginas oficiales tanto de Angular.js como la de firebase las cuales cuentan con una amplia documentación y ejemplos para apoyar a los desarrolladores.</w:t>
+      </w:r>
+    </w:p>
+    <w:p>
+      <w:pPr>
+        <w:rPr>
+          <w:rFonts w:ascii="Arial" w:hAnsi="Arial" w:cs="Arial"/>
+          <w:sz w:val="22"/>
+          <w:szCs w:val="22"/>
+        </w:rPr>
+      </w:pPr>
+    </w:p>
+    <w:p>
+      <w:pPr>
+        <w:rPr>
+          <w:rFonts w:ascii="Arial" w:hAnsi="Arial" w:cs="Arial"/>
+          <w:sz w:val="22"/>
+          <w:szCs w:val="22"/>
+        </w:rPr>
+      </w:pPr>
+      <w:r>
+        <w:rPr>
+          <w:rFonts w:ascii="Arial" w:hAnsi="Arial" w:cs="Arial"/>
+          <w:sz w:val="22"/>
+          <w:szCs w:val="22"/>
+        </w:rPr>
+        <w:t>La segunda etapa fue crear una aplicación en firebase esta estaría ubicada en la pagina web de este framework de manera online, habilitando los servicios que estaban disponibles como almacenamiento de datos, hosting, gestión de usuarios y correos.</w:t>
+      </w:r>
+    </w:p>
+    <w:p>
+      <w:pPr>
+        <w:rPr>
+          <w:rFonts w:ascii="Arial" w:hAnsi="Arial" w:cs="Arial"/>
+          <w:sz w:val="22"/>
+          <w:szCs w:val="22"/>
+        </w:rPr>
+      </w:pPr>
+    </w:p>
+    <w:p>
+      <w:pPr>
+        <w:rPr>
+          <w:rFonts w:ascii="Arial" w:hAnsi="Arial" w:cs="Arial"/>
+          <w:sz w:val="22"/>
+          <w:szCs w:val="22"/>
+        </w:rPr>
+      </w:pPr>
+      <w:r>
+        <w:rPr>
+          <w:rFonts w:ascii="Arial" w:hAnsi="Arial" w:cs="Arial"/>
+          <w:sz w:val="22"/>
+          <w:szCs w:val="22"/>
+        </w:rPr>
+        <w:t>La tercera etapa fue buscar un repositorio para tanto el código fuente como la documentación, elijiendose GitHub ya que es un repositorio distribuido de gran acojida en la actualidad para trabajar proyectos opensource.</w:t>
+      </w:r>
+    </w:p>
+    <w:p>
+      <w:pPr>
+        <w:rPr>
+          <w:rFonts w:ascii="Arial" w:hAnsi="Arial" w:cs="Arial"/>
+          <w:sz w:val="22"/>
+          <w:szCs w:val="22"/>
+        </w:rPr>
+      </w:pPr>
+    </w:p>
+    <w:p>
+      <w:pPr>
+        <w:rPr>
+          <w:rFonts w:ascii="Arial" w:hAnsi="Arial" w:cs="Arial"/>
+          <w:sz w:val="22"/>
+          <w:szCs w:val="22"/>
+        </w:rPr>
+      </w:pPr>
+      <w:r>
+        <w:rPr>
+          <w:rFonts w:ascii="Arial" w:hAnsi="Arial" w:cs="Arial"/>
+          <w:sz w:val="22"/>
+          <w:szCs w:val="22"/>
+        </w:rPr>
+        <w:t>Por ultimo, se empezó el desarrollo de las funciones: Gestion de usuarios, reportes, consulta de beneficiarios, cambio de clave, cambio de correo, olvido de clave y configuración:</w:t>
+      </w:r>
+    </w:p>
+    <w:p>
+      <w:pPr>
+        <w:rPr>
+          <w:rFonts w:ascii="Arial" w:hAnsi="Arial" w:cs="Arial"/>
+          <w:sz w:val="22"/>
+          <w:szCs w:val="22"/>
+        </w:rPr>
+      </w:pPr>
+    </w:p>
+    <w:p>
+      <w:pPr>
+        <w:rPr>
+          <w:rFonts w:ascii="Arial" w:hAnsi="Arial" w:cs="Arial"/>
+          <w:sz w:val="22"/>
+          <w:szCs w:val="22"/>
+        </w:rPr>
+      </w:pPr>
+      <w:r>
+        <w:rPr>
+          <w:rFonts w:ascii="Arial" w:hAnsi="Arial" w:cs="Arial"/>
+          <w:sz w:val="22"/>
+          <w:szCs w:val="22"/>
+        </w:rPr>
+        <w:t>En el desarrollo se usarion librerías hechas por terceros como apoyo al desarrollo ya que proveeian una amplia gama de funciones y recursos para acelerar el proceso. En el listado que se muestra a continuación aparece la reacion de las tecnologías que se usaron.</w:t>
+      </w:r>
+    </w:p>
+    <w:p>
+      <w:pPr>
+        <w:rPr>
+          <w:rFonts w:ascii="Arial" w:hAnsi="Arial" w:cs="Arial"/>
+          <w:sz w:val="22"/>
+          <w:szCs w:val="22"/>
+        </w:rPr>
+      </w:pPr>
+    </w:p>
+    <w:p>
+      <w:pPr>
+        <w:rPr>
+          <w:rFonts w:ascii="Arial" w:hAnsi="Arial" w:cs="Arial"/>
+          <w:sz w:val="22"/>
+          <w:szCs w:val="22"/>
+          <w:lang w:val="es-ES"/>
+        </w:rPr>
+      </w:pPr>
+      <w:r>
+        <w:rPr>
+          <w:rFonts w:ascii="Arial" w:hAnsi="Arial" w:cs="Arial"/>
+          <w:sz w:val="22"/>
+          <w:szCs w:val="22"/>
+          <w:lang w:val="es-ES"/>
+        </w:rPr>
+        <w:t>Librería: Twitter Bootstrap +</w:t>
+      </w:r>
+      <w:r>
+        <w:rPr>
+          <w:rFonts w:ascii="Arial" w:hAnsi="Arial" w:cs="Arial"/>
+          <w:sz w:val="22"/>
+          <w:szCs w:val="22"/>
+          <w:lang w:val="es-ES"/>
+        </w:rPr>
+        <w:br/>
+      </w:r>
+      <w:r>
+        <w:rPr>
+          <w:rFonts w:ascii="Arial" w:hAnsi="Arial" w:cs="Arial"/>
+          <w:sz w:val="22"/>
+          <w:szCs w:val="22"/>
+          <w:lang w:val="es-ES"/>
+        </w:rPr>
+        <w:t>Versión: 3.3.5 +</w:t>
+      </w:r>
+      <w:r>
+        <w:rPr>
+          <w:rFonts w:ascii="Arial" w:hAnsi="Arial" w:cs="Arial"/>
+          <w:sz w:val="22"/>
+          <w:szCs w:val="22"/>
+          <w:lang w:val="es-ES"/>
+        </w:rPr>
+        <w:br/>
+      </w:r>
+      <w:r>
+        <w:rPr>
+          <w:rFonts w:ascii="Arial" w:hAnsi="Arial" w:cs="Arial"/>
+          <w:sz w:val="22"/>
+          <w:szCs w:val="22"/>
+          <w:lang w:val="es-ES"/>
+        </w:rPr>
+        <w:t xml:space="preserve">Página de descarga: http://getbootstrap.com/ </w:t>
+      </w:r>
+      <w:r>
+        <w:rPr>
+          <w:rFonts w:ascii="Arial" w:hAnsi="Arial" w:cs="Arial"/>
+          <w:sz w:val="22"/>
+          <w:szCs w:val="22"/>
+          <w:lang w:val="es-ES"/>
+        </w:rPr>
+        <w:br/>
+      </w:r>
+      <w:r>
+        <w:rPr>
+          <w:rFonts w:ascii="Arial" w:hAnsi="Arial" w:cs="Arial"/>
+          <w:sz w:val="22"/>
+          <w:szCs w:val="22"/>
+          <w:lang w:val="es-ES"/>
+        </w:rPr>
+        <w:t xml:space="preserve">Descripción: Permite crear páginas web autoajustables. </w:t>
+      </w:r>
+    </w:p>
+    <w:p>
+      <w:pPr>
+        <w:rPr>
+          <w:rFonts w:ascii="Arial" w:hAnsi="Arial" w:cs="Arial"/>
+          <w:sz w:val="22"/>
+          <w:szCs w:val="22"/>
+          <w:lang w:val="es-ES"/>
+        </w:rPr>
+      </w:pPr>
+    </w:p>
+    <w:p>
+      <w:pPr>
+        <w:rPr>
+          <w:rFonts w:ascii="Arial" w:hAnsi="Arial" w:cs="Arial"/>
+          <w:sz w:val="22"/>
+          <w:szCs w:val="22"/>
+          <w:lang w:val="es-ES"/>
+        </w:rPr>
+      </w:pPr>
+      <w:r>
+        <w:rPr>
+          <w:rFonts w:ascii="Arial" w:hAnsi="Arial" w:cs="Arial"/>
+          <w:sz w:val="22"/>
+          <w:szCs w:val="22"/>
+          <w:lang w:val="es-ES"/>
+        </w:rPr>
+        <w:t>Librería: Bootstrap Material Desing</w:t>
+      </w:r>
+      <w:r>
+        <w:rPr>
+          <w:rFonts w:ascii="Arial" w:hAnsi="Arial" w:cs="Arial"/>
+          <w:sz w:val="22"/>
+          <w:szCs w:val="22"/>
+          <w:lang w:val="es-ES"/>
+        </w:rPr>
+        <w:br/>
+      </w:r>
+      <w:r>
+        <w:rPr>
+          <w:rFonts w:ascii="Arial" w:hAnsi="Arial" w:cs="Arial"/>
+          <w:sz w:val="22"/>
+          <w:szCs w:val="22"/>
+          <w:lang w:val="es-ES"/>
+        </w:rPr>
+        <w:t xml:space="preserve">Versión: </w:t>
+      </w:r>
+      <w:r>
+        <w:rPr>
+          <w:rFonts w:ascii="Arial" w:hAnsi="Arial" w:cs="Arial"/>
+          <w:sz w:val="22"/>
+          <w:szCs w:val="22"/>
+          <w:lang w:val="es-ES"/>
+        </w:rPr>
+        <w:t>0.3.0</w:t>
+      </w:r>
+      <w:r>
+        <w:rPr>
+          <w:rFonts w:ascii="Arial" w:hAnsi="Arial" w:cs="Arial"/>
+          <w:sz w:val="22"/>
+          <w:szCs w:val="22"/>
+          <w:lang w:val="es-ES"/>
+        </w:rPr>
+        <w:br/>
+      </w:r>
+      <w:r>
+        <w:rPr>
+          <w:rFonts w:ascii="Arial" w:hAnsi="Arial" w:cs="Arial"/>
+          <w:sz w:val="22"/>
+          <w:szCs w:val="22"/>
+          <w:lang w:val="es-ES"/>
+        </w:rPr>
+        <w:t xml:space="preserve">Página de descarga: </w:t>
+      </w:r>
+      <w:r>
+        <w:rPr>
+          <w:rFonts w:ascii="Arial" w:hAnsi="Arial" w:cs="Arial"/>
+          <w:sz w:val="22"/>
+          <w:szCs w:val="22"/>
+          <w:lang w:val="es-ES"/>
+        </w:rPr>
+        <w:t>http://fezvrasta.github.io/bootstrap-material-design</w:t>
+      </w:r>
+      <w:r>
+        <w:rPr>
+          <w:rFonts w:ascii="Arial" w:hAnsi="Arial" w:cs="Arial"/>
+          <w:sz w:val="22"/>
+          <w:szCs w:val="22"/>
+          <w:lang w:val="es-ES"/>
+        </w:rPr>
+        <w:br/>
+        <w:t>Descripción: Tema para boostrap con Material Desing.</w:t>
+      </w:r>
+    </w:p>
+    <w:p>
+      <w:pPr>
+        <w:rPr>
+          <w:rFonts w:ascii="Arial" w:hAnsi="Arial" w:cs="Arial"/>
+          <w:sz w:val="22"/>
+          <w:szCs w:val="22"/>
+          <w:lang w:val="es-ES"/>
+        </w:rPr>
+      </w:pPr>
+    </w:p>
+    <w:p>
+      <w:pPr>
+        <w:rPr>
+          <w:rFonts w:ascii="Arial" w:hAnsi="Arial" w:cs="Arial"/>
+          <w:sz w:val="22"/>
+          <w:szCs w:val="22"/>
+          <w:lang w:val="es-ES"/>
+        </w:rPr>
+      </w:pPr>
+      <w:r>
+        <w:rPr>
+          <w:rFonts w:ascii="Arial" w:hAnsi="Arial" w:cs="Arial"/>
+          <w:sz w:val="22"/>
+          <w:szCs w:val="22"/>
+          <w:lang w:val="es-ES"/>
+        </w:rPr>
+        <w:t xml:space="preserve">Librería: Jquery </w:t>
+      </w:r>
+      <w:r>
+        <w:rPr>
+          <w:rFonts w:ascii="Arial" w:hAnsi="Arial" w:cs="Arial"/>
+          <w:sz w:val="22"/>
+          <w:szCs w:val="22"/>
+          <w:lang w:val="es-ES"/>
+        </w:rPr>
+        <w:br/>
+      </w:r>
+      <w:r>
+        <w:rPr>
+          <w:rFonts w:ascii="Arial" w:hAnsi="Arial" w:cs="Arial"/>
+          <w:sz w:val="22"/>
+          <w:szCs w:val="22"/>
+          <w:lang w:val="es-ES"/>
+        </w:rPr>
+        <w:t>Versión: 2.1.4</w:t>
+      </w:r>
+      <w:r>
+        <w:rPr>
+          <w:rFonts w:ascii="Arial" w:hAnsi="Arial" w:cs="Arial"/>
+          <w:sz w:val="22"/>
+          <w:szCs w:val="22"/>
+          <w:lang w:val="es-ES"/>
+        </w:rPr>
+        <w:br/>
+      </w:r>
+      <w:r>
+        <w:rPr>
+          <w:rFonts w:ascii="Arial" w:hAnsi="Arial" w:cs="Arial"/>
+          <w:sz w:val="22"/>
+          <w:szCs w:val="22"/>
+          <w:lang w:val="es-ES"/>
+        </w:rPr>
+        <w:t xml:space="preserve">Página de descarga: https://jquery.com/ </w:t>
+      </w:r>
+      <w:r>
+        <w:rPr>
+          <w:rFonts w:ascii="Arial" w:hAnsi="Arial" w:cs="Arial"/>
+          <w:sz w:val="22"/>
+          <w:szCs w:val="22"/>
+          <w:lang w:val="es-ES"/>
+        </w:rPr>
+        <w:br/>
+        <w:t>Descripción: Permite</w:t>
+      </w:r>
+      <w:r>
+        <w:rPr>
+          <w:rFonts w:ascii="Arial" w:hAnsi="Arial" w:cs="Arial"/>
+          <w:sz w:val="22"/>
+          <w:szCs w:val="22"/>
+          <w:lang w:val="es-ES"/>
+        </w:rPr>
+        <w:t xml:space="preserve"> agregar dinamismo a las páginas web. </w:t>
+      </w:r>
+    </w:p>
+    <w:p>
+      <w:pPr>
+        <w:rPr>
+          <w:rFonts w:ascii="Arial" w:hAnsi="Arial" w:cs="Arial"/>
+          <w:sz w:val="22"/>
+          <w:szCs w:val="22"/>
+          <w:lang w:val="es-ES"/>
+        </w:rPr>
+      </w:pPr>
+    </w:p>
+    <w:p>
+      <w:pPr>
+        <w:rPr>
+          <w:rFonts w:ascii="Arial" w:hAnsi="Arial" w:cs="Arial"/>
+          <w:sz w:val="22"/>
+          <w:szCs w:val="22"/>
+          <w:lang w:val="es-ES"/>
+        </w:rPr>
+      </w:pPr>
+      <w:r>
+        <w:rPr>
+          <w:rFonts w:ascii="Arial" w:hAnsi="Arial" w:cs="Arial"/>
+          <w:sz w:val="22"/>
+          <w:szCs w:val="22"/>
+          <w:lang w:val="es-ES"/>
+        </w:rPr>
+        <w:t xml:space="preserve">Librería: </w:t>
+      </w:r>
+      <w:r>
+        <w:rPr>
+          <w:rFonts w:ascii="Arial" w:hAnsi="Arial" w:cs="Arial"/>
+          <w:sz w:val="22"/>
+          <w:szCs w:val="22"/>
+          <w:lang w:val="es-ES"/>
+        </w:rPr>
+        <w:t>Angular.js</w:t>
+      </w:r>
+      <w:r>
+        <w:rPr>
+          <w:rFonts w:ascii="Arial" w:hAnsi="Arial" w:cs="Arial"/>
+          <w:sz w:val="22"/>
+          <w:szCs w:val="22"/>
+          <w:lang w:val="es-ES"/>
+        </w:rPr>
+        <w:br/>
+      </w:r>
+      <w:r>
+        <w:rPr>
+          <w:rFonts w:ascii="Arial" w:hAnsi="Arial" w:cs="Arial"/>
+          <w:sz w:val="22"/>
+          <w:szCs w:val="22"/>
+          <w:lang w:val="es-ES"/>
+        </w:rPr>
+        <w:t xml:space="preserve">Versión: </w:t>
+      </w:r>
+      <w:r>
+        <w:rPr>
+          <w:rFonts w:ascii="Arial" w:hAnsi="Arial" w:cs="Arial"/>
+          <w:sz w:val="22"/>
+          <w:szCs w:val="22"/>
+          <w:lang w:val="es-ES"/>
+        </w:rPr>
+        <w:t>1.4.5</w:t>
+      </w:r>
+      <w:r>
+        <w:rPr>
+          <w:rFonts w:ascii="Arial" w:hAnsi="Arial" w:cs="Arial"/>
+          <w:sz w:val="22"/>
+          <w:szCs w:val="22"/>
+          <w:lang w:val="es-ES"/>
+        </w:rPr>
+        <w:br/>
+      </w:r>
+      <w:r>
+        <w:rPr>
+          <w:rFonts w:ascii="Arial" w:hAnsi="Arial" w:cs="Arial"/>
+          <w:sz w:val="22"/>
+          <w:szCs w:val="22"/>
+          <w:lang w:val="es-ES"/>
+        </w:rPr>
+        <w:t xml:space="preserve">Página de descarga: </w:t>
+      </w:r>
+      <w:r>
+        <w:rPr>
+          <w:rFonts w:ascii="Arial" w:hAnsi="Arial" w:cs="Arial"/>
+          <w:sz w:val="22"/>
+          <w:szCs w:val="22"/>
+          <w:lang w:val="es-ES"/>
+        </w:rPr>
+        <w:t>https://angularjs.org</w:t>
+      </w:r>
+      <w:r>
+        <w:rPr>
+          <w:rFonts w:ascii="Arial" w:hAnsi="Arial" w:cs="Arial"/>
+          <w:sz w:val="22"/>
+          <w:szCs w:val="22"/>
+          <w:lang w:val="es-ES"/>
+        </w:rPr>
+        <w:t xml:space="preserve">/ </w:t>
+      </w:r>
+      <w:r>
+        <w:rPr>
+          <w:rFonts w:ascii="Arial" w:hAnsi="Arial" w:cs="Arial"/>
+          <w:sz w:val="22"/>
+          <w:szCs w:val="22"/>
+          <w:lang w:val="es-ES"/>
+        </w:rPr>
+        <w:br/>
+        <w:t xml:space="preserve">Descripción: </w:t>
+      </w:r>
+      <w:r>
+        <w:rPr>
+          <w:rFonts w:ascii="Arial" w:hAnsi="Arial" w:cs="Arial"/>
+          <w:sz w:val="22"/>
+          <w:szCs w:val="22"/>
+          <w:lang w:val="es-ES"/>
+        </w:rPr>
+        <w:t>Framework fronted javascript.</w:t>
+      </w:r>
+    </w:p>
+    <w:p>
+      <w:pPr>
+        <w:rPr>
+          <w:rFonts w:ascii="Arial" w:hAnsi="Arial" w:cs="Arial"/>
+          <w:sz w:val="22"/>
+          <w:szCs w:val="22"/>
+          <w:lang w:val="es-ES"/>
+        </w:rPr>
+      </w:pPr>
+    </w:p>
+    <w:p>
+      <w:pPr>
+        <w:rPr>
+          <w:rFonts w:ascii="Arial" w:hAnsi="Arial" w:cs="Arial"/>
+          <w:sz w:val="22"/>
+          <w:szCs w:val="22"/>
+          <w:lang w:val="es-ES"/>
+        </w:rPr>
+      </w:pPr>
+      <w:r>
+        <w:rPr>
+          <w:rFonts w:ascii="Arial" w:hAnsi="Arial" w:cs="Arial"/>
+          <w:sz w:val="22"/>
+          <w:szCs w:val="22"/>
+          <w:lang w:val="es-ES"/>
+        </w:rPr>
+        <w:lastRenderedPageBreak/>
+        <w:t>Librería: Angular Google Chart</w:t>
+      </w:r>
+      <w:r>
+        <w:rPr>
+          <w:rFonts w:ascii="Arial" w:hAnsi="Arial" w:cs="Arial"/>
+          <w:sz w:val="22"/>
+          <w:szCs w:val="22"/>
+          <w:lang w:val="es-ES"/>
+        </w:rPr>
+        <w:br/>
+      </w:r>
+      <w:r>
+        <w:rPr>
+          <w:rFonts w:ascii="Arial" w:hAnsi="Arial" w:cs="Arial"/>
+          <w:sz w:val="22"/>
+          <w:szCs w:val="22"/>
+          <w:lang w:val="es-ES"/>
+        </w:rPr>
+        <w:t xml:space="preserve">Versión: </w:t>
+      </w:r>
+      <w:r>
+        <w:rPr>
+          <w:rFonts w:ascii="Arial" w:hAnsi="Arial" w:cs="Arial"/>
+          <w:sz w:val="22"/>
+          <w:szCs w:val="22"/>
+          <w:lang w:val="es-ES"/>
+        </w:rPr>
+        <w:t>0.0.11</w:t>
+      </w:r>
+      <w:r>
+        <w:rPr>
+          <w:rFonts w:ascii="Arial" w:hAnsi="Arial" w:cs="Arial"/>
+          <w:sz w:val="22"/>
+          <w:szCs w:val="22"/>
+          <w:lang w:val="es-ES"/>
+        </w:rPr>
+        <w:br/>
+      </w:r>
+      <w:r>
+        <w:rPr>
+          <w:rFonts w:ascii="Arial" w:hAnsi="Arial" w:cs="Arial"/>
+          <w:sz w:val="22"/>
+          <w:szCs w:val="22"/>
+          <w:lang w:val="es-ES"/>
+        </w:rPr>
+        <w:t xml:space="preserve">Página de descarga: </w:t>
+      </w:r>
+      <w:r>
+        <w:rPr>
+          <w:rFonts w:ascii="Arial" w:hAnsi="Arial" w:cs="Arial"/>
+          <w:sz w:val="22"/>
+          <w:szCs w:val="22"/>
+          <w:lang w:val="es-ES"/>
+        </w:rPr>
+        <w:t>https://github.com/angular-google-chart/angular-google-chart</w:t>
+      </w:r>
+      <w:r>
+        <w:rPr>
+          <w:rFonts w:ascii="Arial" w:hAnsi="Arial" w:cs="Arial"/>
+          <w:sz w:val="22"/>
+          <w:szCs w:val="22"/>
+          <w:lang w:val="es-ES"/>
+        </w:rPr>
+        <w:br/>
+        <w:t>Descripción: Permite agregar reportes alimentados con JSON.</w:t>
+      </w:r>
+    </w:p>
+    <w:p>
+      <w:pPr>
+        <w:rPr>
+          <w:rFonts w:ascii="Arial" w:hAnsi="Arial" w:cs="Arial"/>
+          <w:sz w:val="22"/>
+          <w:szCs w:val="22"/>
+          <w:lang w:val="es-ES"/>
+        </w:rPr>
+      </w:pPr>
+    </w:p>
+    <w:p>
+      <w:pPr>
+        <w:rPr>
+          <w:rFonts w:ascii="Arial" w:hAnsi="Arial" w:cs="Arial"/>
+          <w:sz w:val="22"/>
+          <w:szCs w:val="22"/>
+          <w:lang w:val="es-ES"/>
+        </w:rPr>
+      </w:pPr>
+      <w:r>
+        <w:rPr>
+          <w:rFonts w:ascii="Arial" w:hAnsi="Arial" w:cs="Arial"/>
+          <w:sz w:val="22"/>
+          <w:szCs w:val="22"/>
+          <w:lang w:val="es-ES"/>
+        </w:rPr>
+        <w:t>Librería: Angular Local Storage</w:t>
+      </w:r>
+      <w:r>
+        <w:rPr>
+          <w:rFonts w:ascii="Arial" w:hAnsi="Arial" w:cs="Arial"/>
+          <w:sz w:val="22"/>
+          <w:szCs w:val="22"/>
+          <w:lang w:val="es-ES"/>
+        </w:rPr>
+        <w:br/>
+      </w:r>
+      <w:r>
+        <w:rPr>
+          <w:rFonts w:ascii="Arial" w:hAnsi="Arial" w:cs="Arial"/>
+          <w:sz w:val="22"/>
+          <w:szCs w:val="22"/>
+          <w:lang w:val="es-ES"/>
+        </w:rPr>
+        <w:t xml:space="preserve">Versión: </w:t>
+      </w:r>
+      <w:r>
+        <w:rPr>
+          <w:rFonts w:ascii="Arial" w:hAnsi="Arial" w:cs="Arial"/>
+          <w:sz w:val="22"/>
+          <w:szCs w:val="22"/>
+          <w:lang w:val="es-ES"/>
+        </w:rPr>
+        <w:t>0.2.2</w:t>
+      </w:r>
+      <w:r>
+        <w:rPr>
+          <w:rFonts w:ascii="Arial" w:hAnsi="Arial" w:cs="Arial"/>
+          <w:sz w:val="22"/>
+          <w:szCs w:val="22"/>
+          <w:lang w:val="es-ES"/>
+        </w:rPr>
+        <w:br/>
+      </w:r>
+      <w:r>
+        <w:rPr>
+          <w:rFonts w:ascii="Arial" w:hAnsi="Arial" w:cs="Arial"/>
+          <w:sz w:val="22"/>
+          <w:szCs w:val="22"/>
+          <w:lang w:val="es-ES"/>
+        </w:rPr>
+        <w:t xml:space="preserve">Página de descarga: </w:t>
+      </w:r>
+      <w:r>
+        <w:rPr>
+          <w:rFonts w:ascii="Arial" w:hAnsi="Arial" w:cs="Arial"/>
+          <w:sz w:val="22"/>
+          <w:szCs w:val="22"/>
+          <w:lang w:val="es-ES"/>
+        </w:rPr>
+        <w:t>https://github.com/grevory/angular-local-storage</w:t>
+      </w:r>
+      <w:r>
+        <w:rPr>
+          <w:rFonts w:ascii="Arial" w:hAnsi="Arial" w:cs="Arial"/>
+          <w:sz w:val="22"/>
+          <w:szCs w:val="22"/>
+          <w:lang w:val="es-ES"/>
+        </w:rPr>
+        <w:br/>
+        <w:t>Descripción: Permite acceder al local storage del bro</w:t>
+      </w:r>
+      <w:r>
+        <w:rPr>
+          <w:rFonts w:ascii="Arial" w:hAnsi="Arial" w:cs="Arial"/>
+          <w:sz w:val="22"/>
+          <w:szCs w:val="22"/>
+          <w:lang w:val="es-ES"/>
+        </w:rPr>
+        <w:t>wser</w:t>
+      </w:r>
+    </w:p>
+    <w:p>
+      <w:pPr>
+        <w:rPr>
+          <w:rFonts w:ascii="Arial" w:hAnsi="Arial" w:cs="Arial"/>
+          <w:sz w:val="22"/>
+          <w:szCs w:val="22"/>
+          <w:lang w:val="es-ES"/>
+        </w:rPr>
+      </w:pPr>
+    </w:p>
+    <w:p>
+      <w:pPr>
+        <w:rPr>
+          <w:rFonts w:ascii="Arial" w:hAnsi="Arial" w:cs="Arial"/>
+          <w:sz w:val="22"/>
+          <w:szCs w:val="22"/>
+          <w:lang w:val="es-ES"/>
+        </w:rPr>
+      </w:pPr>
+      <w:r>
+        <w:rPr>
+          <w:rFonts w:ascii="Arial" w:hAnsi="Arial" w:cs="Arial"/>
+          <w:sz w:val="22"/>
+          <w:szCs w:val="22"/>
+          <w:lang w:val="es-ES"/>
+        </w:rPr>
+        <w:t>Librería: Angular Fire</w:t>
+      </w:r>
+      <w:r>
+        <w:rPr>
+          <w:rFonts w:ascii="Arial" w:hAnsi="Arial" w:cs="Arial"/>
+          <w:sz w:val="22"/>
+          <w:szCs w:val="22"/>
+          <w:lang w:val="es-ES"/>
+        </w:rPr>
+        <w:br/>
+      </w:r>
+      <w:r>
+        <w:rPr>
+          <w:rFonts w:ascii="Arial" w:hAnsi="Arial" w:cs="Arial"/>
+          <w:sz w:val="22"/>
+          <w:szCs w:val="22"/>
+          <w:lang w:val="es-ES"/>
+        </w:rPr>
+        <w:t xml:space="preserve">Versión: </w:t>
+      </w:r>
+      <w:r>
+        <w:rPr>
+          <w:rFonts w:ascii="Arial" w:hAnsi="Arial" w:cs="Arial"/>
+          <w:sz w:val="22"/>
+          <w:szCs w:val="22"/>
+          <w:lang w:val="es-ES"/>
+        </w:rPr>
+        <w:t>1.1.2</w:t>
+      </w:r>
+      <w:r>
+        <w:rPr>
+          <w:rFonts w:ascii="Arial" w:hAnsi="Arial" w:cs="Arial"/>
+          <w:sz w:val="22"/>
+          <w:szCs w:val="22"/>
+          <w:lang w:val="es-ES"/>
+        </w:rPr>
+        <w:br/>
+      </w:r>
+      <w:r>
+        <w:rPr>
+          <w:rFonts w:ascii="Arial" w:hAnsi="Arial" w:cs="Arial"/>
+          <w:sz w:val="22"/>
+          <w:szCs w:val="22"/>
+          <w:lang w:val="es-ES"/>
+        </w:rPr>
+        <w:t xml:space="preserve">Página de descarga: </w:t>
+      </w:r>
+      <w:r>
+        <w:rPr>
+          <w:rFonts w:ascii="Arial" w:hAnsi="Arial" w:cs="Arial"/>
+          <w:sz w:val="22"/>
+          <w:szCs w:val="22"/>
+          <w:lang w:val="es-ES"/>
+        </w:rPr>
+        <w:t>https://github.com/firebase/angularfire/</w:t>
+      </w:r>
+      <w:r>
+        <w:rPr>
+          <w:rFonts w:ascii="Arial" w:hAnsi="Arial" w:cs="Arial"/>
+          <w:sz w:val="22"/>
+          <w:szCs w:val="22"/>
+          <w:lang w:val="es-ES"/>
+        </w:rPr>
+        <w:br/>
+        <w:t>Descripción: Permite comunicar Angular con Firebase.</w:t>
+      </w:r>
+    </w:p>
+    <w:p>
+      <w:pPr>
+        <w:rPr>
+          <w:rFonts w:ascii="Arial" w:hAnsi="Arial" w:cs="Arial"/>
+          <w:sz w:val="22"/>
+          <w:szCs w:val="22"/>
+          <w:lang w:val="es-ES"/>
+        </w:rPr>
+      </w:pPr>
+    </w:p>
+    <w:p>
+      <w:pPr>
+        <w:pStyle w:val="Prrafodelista"/>
+        <w:numPr>
+          <w:ilvl w:val="2"/>
+          <w:numId w:val="5"/>
+        </w:numPr>
+        <w:rPr>
+          <w:rFonts w:ascii="Arial" w:hAnsi="Arial" w:cs="Arial"/>
+          <w:sz w:val="22"/>
+          <w:szCs w:val="22"/>
+        </w:rPr>
+      </w:pPr>
+      <w:r>
+        <w:rPr>
+          <w:rFonts w:ascii="Arial" w:hAnsi="Arial" w:cs="Arial"/>
+          <w:sz w:val="22"/>
+          <w:szCs w:val="22"/>
+        </w:rPr>
+        <w:t>Proceso de desarrollo</w:t>
+      </w:r>
+    </w:p>
+    <w:p>
+      <w:pPr>
+        <w:pStyle w:val="Prrafodelista"/>
+        <w:ind w:left="1224"/>
+        <w:rPr>
+          <w:rFonts w:ascii="Arial" w:hAnsi="Arial" w:cs="Arial"/>
+          <w:sz w:val="22"/>
+          <w:szCs w:val="22"/>
+        </w:rPr>
+      </w:pPr>
+    </w:p>
+    <w:p>
+      <w:pPr>
+        <w:rPr>
+          <w:rFonts w:ascii="Arial" w:hAnsi="Arial" w:cs="Arial"/>
+          <w:sz w:val="22"/>
+          <w:szCs w:val="22"/>
+        </w:rPr>
+      </w:pPr>
+      <w:r>
+        <w:rPr>
+          <w:rFonts w:ascii="Arial" w:hAnsi="Arial" w:cs="Arial"/>
+          <w:sz w:val="22"/>
+          <w:szCs w:val="22"/>
+        </w:rPr>
+        <w:t>En la siguiente sección se van a describir cada uno de los pasos que se llevaron a cabo para ejecutar el desarrollo.</w:t>
+      </w:r>
+    </w:p>
+    <w:p>
+      <w:pPr>
+        <w:rPr>
+          <w:rFonts w:ascii="Arial" w:hAnsi="Arial" w:cs="Arial"/>
+          <w:sz w:val="22"/>
+          <w:szCs w:val="22"/>
+        </w:rPr>
+      </w:pPr>
+    </w:p>
+    <w:p>
+      <w:pPr>
+        <w:pStyle w:val="Prrafodelista"/>
+        <w:numPr>
+          <w:ilvl w:val="0"/>
+          <w:numId w:val="27"/>
+        </w:numPr>
+        <w:rPr>
+          <w:rFonts w:ascii="Arial" w:hAnsi="Arial" w:cs="Arial"/>
+          <w:sz w:val="22"/>
+          <w:szCs w:val="22"/>
+        </w:rPr>
+      </w:pPr>
+      <w:r>
+        <w:rPr>
+          <w:rFonts w:ascii="Arial" w:hAnsi="Arial" w:cs="Arial"/>
+          <w:sz w:val="22"/>
+          <w:szCs w:val="22"/>
+        </w:rPr>
+        <w:t>Creación de la aplicación en firebase.</w:t>
+      </w:r>
+    </w:p>
+    <w:p>
+      <w:pPr>
+        <w:rPr>
+          <w:rFonts w:ascii="Arial" w:hAnsi="Arial" w:cs="Arial"/>
+          <w:sz w:val="22"/>
+          <w:szCs w:val="22"/>
+        </w:rPr>
+      </w:pPr>
+    </w:p>
+    <w:p>
+      <w:pPr>
+        <w:rPr>
+          <w:rFonts w:ascii="Arial" w:hAnsi="Arial" w:cs="Arial"/>
+          <w:sz w:val="22"/>
+          <w:szCs w:val="22"/>
+        </w:rPr>
+      </w:pPr>
+      <w:r>
+        <w:rPr>
+          <w:rFonts w:ascii="Arial" w:hAnsi="Arial" w:cs="Arial"/>
+          <w:sz w:val="22"/>
+          <w:szCs w:val="22"/>
+        </w:rPr>
+        <w:t xml:space="preserve">Para crear la aplicación se debe crear una cuenta en firebase en el siguiente enlace </w:t>
+      </w:r>
+      <w:hyperlink r:id="rId34" w:history="1">
+        <w:r>
+          <w:rPr>
+            <w:rStyle w:val="Hipervnculo"/>
+            <w:rFonts w:ascii="Arial" w:hAnsi="Arial" w:cs="Arial"/>
+            <w:sz w:val="22"/>
+            <w:szCs w:val="22"/>
+          </w:rPr>
+          <w:t>https://www.firebase.com/login/</w:t>
+        </w:r>
+      </w:hyperlink>
+      <w:r>
+        <w:rPr>
+          <w:rFonts w:ascii="Arial" w:hAnsi="Arial" w:cs="Arial"/>
+          <w:sz w:val="22"/>
+          <w:szCs w:val="22"/>
+        </w:rPr>
+        <w:t>, esta aplicación fue creada con los siguientes datos:</w:t>
+      </w:r>
+    </w:p>
+    <w:p>
+      <w:pPr>
+        <w:rPr>
+          <w:rFonts w:ascii="Arial" w:hAnsi="Arial" w:cs="Arial"/>
+          <w:sz w:val="22"/>
+          <w:szCs w:val="22"/>
+        </w:rPr>
+      </w:pPr>
+    </w:p>
+    <w:p>
+      <w:pPr>
+        <w:rPr>
+          <w:rFonts w:ascii="Arial" w:hAnsi="Arial" w:cs="Arial"/>
+          <w:sz w:val="22"/>
+          <w:szCs w:val="22"/>
+        </w:rPr>
+      </w:pPr>
+      <w:r>
+        <w:rPr>
+          <w:rFonts w:ascii="Arial" w:hAnsi="Arial" w:cs="Arial"/>
+          <w:sz w:val="22"/>
+          <w:szCs w:val="22"/>
+        </w:rPr>
+        <w:t xml:space="preserve">Usuario: </w:t>
+      </w:r>
+      <w:r>
+        <w:rPr>
+          <w:rFonts w:ascii="Arial" w:hAnsi="Arial" w:cs="Arial"/>
+          <w:sz w:val="22"/>
+          <w:szCs w:val="22"/>
+        </w:rPr>
+        <w:tab/>
+      </w:r>
+      <w:r>
+        <w:rPr>
+          <w:rFonts w:ascii="Arial" w:hAnsi="Arial" w:cs="Arial"/>
+          <w:sz w:val="22"/>
+          <w:szCs w:val="22"/>
+        </w:rPr>
+        <w:tab/>
+      </w:r>
+      <w:r>
+        <w:rPr>
+          <w:rFonts w:ascii="Arial" w:hAnsi="Arial" w:cs="Arial"/>
+          <w:sz w:val="22"/>
+          <w:szCs w:val="22"/>
+        </w:rPr>
+        <w:t>seguimiento.talentodigital@gmail.com</w:t>
+      </w:r>
+    </w:p>
+    <w:p>
+      <w:pPr>
+        <w:rPr>
+          <w:rFonts w:ascii="Arial" w:hAnsi="Arial" w:cs="Arial"/>
+          <w:sz w:val="22"/>
+          <w:szCs w:val="22"/>
+        </w:rPr>
+      </w:pPr>
+      <w:r>
+        <w:rPr>
+          <w:rFonts w:ascii="Arial" w:hAnsi="Arial" w:cs="Arial"/>
+          <w:sz w:val="22"/>
+          <w:szCs w:val="22"/>
+        </w:rPr>
+        <w:t xml:space="preserve">Clave: </w:t>
+      </w:r>
+      <w:r>
+        <w:rPr>
+          <w:rFonts w:ascii="Arial" w:hAnsi="Arial" w:cs="Arial"/>
+          <w:sz w:val="22"/>
+          <w:szCs w:val="22"/>
+        </w:rPr>
+        <w:tab/>
+      </w:r>
+      <w:r>
+        <w:rPr>
+          <w:rFonts w:ascii="Arial" w:hAnsi="Arial" w:cs="Arial"/>
+          <w:sz w:val="22"/>
+          <w:szCs w:val="22"/>
+        </w:rPr>
+        <w:tab/>
+      </w:r>
+      <w:r>
+        <w:rPr>
+          <w:rFonts w:ascii="Arial" w:hAnsi="Arial" w:cs="Arial"/>
+          <w:sz w:val="22"/>
+          <w:szCs w:val="22"/>
+        </w:rPr>
+        <w:tab/>
+      </w:r>
+      <w:r>
+        <w:rPr>
+          <w:rFonts w:ascii="Arial" w:hAnsi="Arial" w:cs="Arial"/>
+          <w:sz w:val="22"/>
+          <w:szCs w:val="22"/>
+        </w:rPr>
+        <w:t>talentodigital2015*</w:t>
+      </w:r>
+    </w:p>
+    <w:p>
+      <w:pPr>
+        <w:rPr>
+          <w:rFonts w:ascii="Arial" w:hAnsi="Arial" w:cs="Arial"/>
+          <w:sz w:val="22"/>
+          <w:szCs w:val="22"/>
+        </w:rPr>
+      </w:pPr>
+    </w:p>
+    <w:p>
+      <w:pPr>
+        <w:rPr>
+          <w:rFonts w:ascii="Arial" w:hAnsi="Arial" w:cs="Arial"/>
+          <w:sz w:val="22"/>
+          <w:szCs w:val="22"/>
+        </w:rPr>
+      </w:pPr>
+      <w:r>
+        <w:rPr>
+          <w:rFonts w:ascii="Arial" w:hAnsi="Arial" w:cs="Arial"/>
+          <w:sz w:val="22"/>
+          <w:szCs w:val="22"/>
+        </w:rPr>
+        <w:br/>
+      </w:r>
+      <w:r>
+        <w:rPr>
+          <w:rFonts w:ascii="Arial" w:hAnsi="Arial" w:cs="Arial"/>
+          <w:sz w:val="22"/>
+          <w:szCs w:val="22"/>
+        </w:rPr>
+        <w:t xml:space="preserve">Una vez creada la </w:t>
+      </w:r>
+      <w:r>
+        <w:rPr>
+          <w:rFonts w:ascii="Arial" w:hAnsi="Arial" w:cs="Arial"/>
+          <w:sz w:val="22"/>
+          <w:szCs w:val="22"/>
+        </w:rPr>
+        <w:t>cuenta</w:t>
+      </w:r>
+      <w:r>
+        <w:rPr>
+          <w:rFonts w:ascii="Arial" w:hAnsi="Arial" w:cs="Arial"/>
+          <w:sz w:val="22"/>
+          <w:szCs w:val="22"/>
+        </w:rPr>
+        <w:t xml:space="preserve"> en firebase se tiene algo como se muestra en la siguiente figura.</w:t>
+      </w:r>
+    </w:p>
+    <w:p>
+      <w:pPr>
+        <w:rPr>
+          <w:rFonts w:ascii="Arial" w:hAnsi="Arial" w:cs="Arial"/>
+          <w:sz w:val="22"/>
+          <w:szCs w:val="22"/>
+        </w:rPr>
+      </w:pPr>
+      <w:r>
+        <w:rPr>
+          <w:rFonts w:ascii="Arial" w:hAnsi="Arial" w:cs="Arial"/>
+          <w:sz w:val="22"/>
+          <w:szCs w:val="22"/>
+        </w:rPr>
+        <w:br/>
+      </w:r>
+      <w:r>
+        <w:rPr>
+          <w:rFonts w:ascii="Arial" w:hAnsi="Arial" w:cs="Arial"/>
+          <w:noProof/>
+          <w:sz w:val="22"/>
+          <w:szCs w:val="22"/>
+          <w:lang w:val="es-ES" w:eastAsia="es-ES"/>
+        </w:rPr>
+        <w:drawing>
+          <wp:inline distT="0" distB="0" distL="0" distR="0" wp14:anchorId="5C5F8362" wp14:editId="20CCC945">
+            <wp:extent cx="4460966" cy="2493353"/>
+            <wp:effectExtent l="0" t="0" r="9525" b="0"/>
+            <wp:docPr id="24" name="Imagen 24" descr="Macintosh HD:Users:kero:Desktop:Captura de pantalla 2015-10-22 a las 11.23.23 a.m..png"/>
+            <wp:cNvGraphicFramePr>
+              <a:graphicFrameLocks xmlns:a="http://schemas.openxmlformats.org/drawingml/2006/main" noChangeAspect="1"/>
+            </wp:cNvGraphicFramePr>
+            <a:graphic xmlns:a="http://schemas.openxmlformats.org/drawingml/2006/main">
+              <a:graphicData uri="http://schemas.openxmlformats.org/drawingml/2006/picture">
+                <pic:pic xmlns:pic="http://schemas.openxmlformats.org/drawingml/2006/picture">
+                  <pic:nvPicPr>
+                    <pic:cNvPr id="0" name="Picture 4" descr="Macintosh HD:Users:kero:Desktop:Captura de pantalla 2015-10-22 a las 11.23.23 a.m..png"/>
+                    <pic:cNvPicPr>
+                      <a:picLocks noChangeAspect="1" noChangeArrowheads="1"/>
+                    </pic:cNvPicPr>
+                  </pic:nvPicPr>
+                  <pic:blipFill>
+                    <a:blip r:embed="rId35">
+                      <a:extLst>
+                        <a:ext uri="{28A0092B-C50C-407E-A947-70E740481C1C}">
+                          <a14:useLocalDpi xmlns:a14="http://schemas.microsoft.com/office/drawing/2010/main" val="0"/>
+                        </a:ext>
+                      </a:extLst>
+                    </a:blip>
+                    <a:srcRect/>
+                    <a:stretch>
+                      <a:fillRect/>
+                    </a:stretch>
+                  </pic:blipFill>
+                  <pic:spPr bwMode="auto">
+                    <a:xfrm>
+                      <a:off x="0" y="0"/>
+                      <a:ext cx="4461687" cy="2493756"/>
+                    </a:xfrm>
+                    <a:prstGeom prst="rect">
+                      <a:avLst/>
+                    </a:prstGeom>
+                    <a:noFill/>
+                    <a:ln>
+                      <a:noFill/>
+                    </a:ln>
+                  </pic:spPr>
+                </pic:pic>
+              </a:graphicData>
+            </a:graphic>
+          </wp:inline>
+        </w:drawing>
+      </w:r>
     </w:p>
     <w:p>
       <w:pPr>
@@ -45359,6 +48559,41 @@
           <w:szCs w:val="22"/>
         </w:rPr>
       </w:pPr>
+      <w:r>
+        <w:rPr>
+          <w:rFonts w:ascii="Arial" w:hAnsi="Arial" w:cs="Arial"/>
+          <w:sz w:val="22"/>
+          <w:szCs w:val="22"/>
+        </w:rPr>
+        <w:t>Pantalla inicial firebase.</w:t>
+      </w:r>
+    </w:p>
+    <w:p>
+      <w:pPr>
+        <w:rPr>
+          <w:rFonts w:ascii="Arial" w:hAnsi="Arial" w:cs="Arial"/>
+          <w:sz w:val="22"/>
+          <w:szCs w:val="22"/>
+        </w:rPr>
+      </w:pPr>
+      <w:r>
+        <w:rPr>
+          <w:rFonts w:ascii="Arial" w:hAnsi="Arial" w:cs="Arial"/>
+          <w:sz w:val="22"/>
+          <w:szCs w:val="22"/>
+        </w:rPr>
+        <w:lastRenderedPageBreak/>
+        <w:t>Paso siguiente es crear la aplicación llenando el formulario con el nombre de la aplicación únicamente y dar click en el botón “CREATE NEW APP” y se tendrá algo como se muestra en la siguiente imagen.</w:t>
+      </w:r>
+    </w:p>
+    <w:p>
+      <w:pPr>
+        <w:rPr>
+          <w:rFonts w:ascii="Arial" w:hAnsi="Arial" w:cs="Arial"/>
+          <w:sz w:val="22"/>
+          <w:szCs w:val="22"/>
+        </w:rPr>
+      </w:pPr>
     </w:p>
     <w:p>
       <w:pPr>
@@ -45369,6 +48604,80 @@
           <w:szCs w:val="22"/>
         </w:rPr>
       </w:pPr>
+      <w:r>
+        <w:rPr>
+          <w:rFonts w:ascii="Arial" w:hAnsi="Arial" w:cs="Arial"/>
+          <w:noProof/>
+          <w:sz w:val="22"/>
+          <w:szCs w:val="22"/>
+          <w:lang w:val="es-ES" w:eastAsia="es-ES"/>
+        </w:rPr>
+        <w:drawing>
+          <wp:inline distT="0" distB="0" distL="0" distR="0" wp14:anchorId="37537497" wp14:editId="75685F42">
+            <wp:extent cx="2361725" cy="2672171"/>
+            <wp:effectExtent l="0" t="0" r="635" b="0"/>
+            <wp:docPr id="25" name="Imagen 25" descr="Macintosh HD:Users:kero:Desktop:Captura de pantalla 2015-10-22 a las 11.27.57 a.m..png"/>
+            <wp:cNvGraphicFramePr>
+              <a:graphicFrameLocks xmlns:a="http://schemas.openxmlformats.org/drawingml/2006/main" noChangeAspect="1"/>
+            </wp:cNvGraphicFramePr>
+            <a:graphic xmlns:a="http://schemas.openxmlformats.org/drawingml/2006/main">
+              <a:graphicData uri="http://schemas.openxmlformats.org/drawingml/2006/picture">
+                <pic:pic xmlns:pic="http://schemas.openxmlformats.org/drawingml/2006/picture">
+                  <pic:nvPicPr>
+                    <pic:cNvPr id="0" name="Picture 5" descr="Macintosh HD:Users:kero:Desktop:Captura de pantalla 2015-10-22 a las 11.27.57 a.m..png"/>
+                    <pic:cNvPicPr>
+                      <a:picLocks noChangeAspect="1" noChangeArrowheads="1"/>
+                    </pic:cNvPicPr>
+                  </pic:nvPicPr>
+                  <pic:blipFill>
+                    <a:blip r:embed="rId36">
+                      <a:extLst>
+                        <a:ext uri="{28A0092B-C50C-407E-A947-70E740481C1C}">
+                          <a14:useLocalDpi xmlns:a14="http://schemas.microsoft.com/office/drawing/2010/main" val="0"/>
+                        </a:ext>
+                      </a:extLst>
+                    </a:blip>
+                    <a:srcRect/>
+                    <a:stretch>
+                      <a:fillRect/>
+                    </a:stretch>
+                  </pic:blipFill>
+                  <pic:spPr bwMode="auto">
+                    <a:xfrm>
+                      <a:off x="0" y="0"/>
+                      <a:ext cx="2361725" cy="2672171"/>
+                    </a:xfrm>
+                    <a:prstGeom prst="rect">
+                      <a:avLst/>
+                    </a:prstGeom>
+                    <a:noFill/>
+                    <a:ln>
+                      <a:noFill/>
+                    </a:ln>
+                  </pic:spPr>
+                </pic:pic>
+              </a:graphicData>
+            </a:graphic>
+          </wp:inline>
+        </w:drawing>
+      </w:r>
+      <w:r>
+        <w:rPr>
+          <w:rFonts w:ascii="Arial" w:hAnsi="Arial" w:cs="Arial"/>
+          <w:sz w:val="22"/>
+          <w:szCs w:val="22"/>
+        </w:rPr>
+        <w:br/>
+        <w:t>Imagen – Aplicación creada en firebase</w:t>
+      </w:r>
+      <w:r>
+        <w:rPr>
+          <w:rFonts w:ascii="Arial" w:hAnsi="Arial" w:cs="Arial"/>
+          <w:sz w:val="22"/>
+          <w:szCs w:val="22"/>
+        </w:rPr>
+        <w:br/>
+      </w:r>
     </w:p>
     <w:p>
       <w:pPr>
@@ -45379,12 +48688,2483 @@
           <w:szCs w:val="22"/>
         </w:rPr>
       </w:pPr>
-      <w:r>
-        <w:rPr>
-          <w:rFonts w:ascii="Arial" w:hAnsi="Arial" w:cs="Arial"/>
-          <w:sz w:val="22"/>
-          <w:szCs w:val="22"/>
-        </w:rPr>
+    </w:p>
+    <w:p>
+      <w:pPr>
+        <w:rPr>
+          <w:rFonts w:ascii="Arial" w:hAnsi="Arial" w:cs="Arial"/>
+          <w:sz w:val="22"/>
+          <w:szCs w:val="22"/>
+        </w:rPr>
+      </w:pPr>
+      <w:r>
+        <w:rPr>
+          <w:rFonts w:ascii="Arial" w:hAnsi="Arial" w:cs="Arial"/>
+          <w:sz w:val="22"/>
+          <w:szCs w:val="22"/>
+        </w:rPr>
+        <w:t xml:space="preserve">Se configuran las reglas de seguridad según lo que sugiere la documentación </w:t>
+      </w:r>
+      <w:hyperlink r:id="rId37" w:history="1">
+        <w:r>
+          <w:rPr>
+            <w:rStyle w:val="Hipervnculo"/>
+            <w:rFonts w:ascii="Arial" w:hAnsi="Arial" w:cs="Arial"/>
+            <w:sz w:val="22"/>
+            <w:szCs w:val="22"/>
+          </w:rPr>
+          <w:t>https://www.firebase.com/docs/security/quickstart.html</w:t>
+        </w:r>
+      </w:hyperlink>
+      <w:r>
+        <w:rPr>
+          <w:rFonts w:ascii="Arial" w:hAnsi="Arial" w:cs="Arial"/>
+          <w:sz w:val="22"/>
+          <w:szCs w:val="22"/>
+        </w:rPr>
+        <w:t>, para que la aplicación solo pueda ser escrita por usuarios autorizados, la configuración que se utilizo esta en la siguiente imagen:</w:t>
+      </w:r>
+    </w:p>
+    <w:p>
+      <w:pPr>
+        <w:rPr>
+          <w:rFonts w:ascii="Arial" w:hAnsi="Arial" w:cs="Arial"/>
+          <w:sz w:val="22"/>
+          <w:szCs w:val="22"/>
+        </w:rPr>
+      </w:pPr>
+    </w:p>
+    <w:p>
+      <w:pPr>
+        <w:rPr>
+          <w:rFonts w:ascii="Arial" w:hAnsi="Arial" w:cs="Arial"/>
+          <w:sz w:val="22"/>
+          <w:szCs w:val="22"/>
+          <w:lang w:val="es-ES"/>
+        </w:rPr>
+      </w:pPr>
+    </w:p>
+    <w:p>
+      <w:pPr>
+        <w:jc w:val="center"/>
+        <w:rPr>
+          <w:rFonts w:ascii="Arial" w:hAnsi="Arial" w:cs="Arial"/>
+          <w:sz w:val="22"/>
+          <w:szCs w:val="22"/>
+          <w:lang w:val="es-ES"/>
+        </w:rPr>
+      </w:pPr>
+      <w:r>
+        <w:rPr>
+          <w:rFonts w:ascii="Arial" w:hAnsi="Arial" w:cs="Arial"/>
+          <w:noProof/>
+          <w:sz w:val="22"/>
+          <w:szCs w:val="22"/>
+          <w:lang w:val="es-ES" w:eastAsia="es-ES"/>
+        </w:rPr>
+        <w:drawing>
+          <wp:inline distT="0" distB="0" distL="0" distR="0" wp14:anchorId="44ED0CE6" wp14:editId="59056460">
+            <wp:extent cx="3651694" cy="2174149"/>
+            <wp:effectExtent l="0" t="0" r="6350" b="10795"/>
+            <wp:docPr id="26" name="Imagen 26" descr="Macintosh HD:Users:kero:Desktop:Captura de pantalla 2015-10-22 a las 11.35.17 a.m..png"/>
+            <wp:cNvGraphicFramePr>
+              <a:graphicFrameLocks xmlns:a="http://schemas.openxmlformats.org/drawingml/2006/main" noChangeAspect="1"/>
+            </wp:cNvGraphicFramePr>
+            <a:graphic xmlns:a="http://schemas.openxmlformats.org/drawingml/2006/main">
+              <a:graphicData uri="http://schemas.openxmlformats.org/drawingml/2006/picture">
+                <pic:pic xmlns:pic="http://schemas.openxmlformats.org/drawingml/2006/picture">
+                  <pic:nvPicPr>
+                    <pic:cNvPr id="0" name="Picture 6" descr="Macintosh HD:Users:kero:Desktop:Captura de pantalla 2015-10-22 a las 11.35.17 a.m..png"/>
+                    <pic:cNvPicPr>
+                      <a:picLocks noChangeAspect="1" noChangeArrowheads="1"/>
+                    </pic:cNvPicPr>
+                  </pic:nvPicPr>
+                  <pic:blipFill>
+                    <a:blip r:embed="rId38">
+                      <a:extLst>
+                        <a:ext uri="{28A0092B-C50C-407E-A947-70E740481C1C}">
+                          <a14:useLocalDpi xmlns:a14="http://schemas.microsoft.com/office/drawing/2010/main" val="0"/>
+                        </a:ext>
+                      </a:extLst>
+                    </a:blip>
+                    <a:srcRect/>
+                    <a:stretch>
+                      <a:fillRect/>
+                    </a:stretch>
+                  </pic:blipFill>
+                  <pic:spPr bwMode="auto">
+                    <a:xfrm>
+                      <a:off x="0" y="0"/>
+                      <a:ext cx="3651694" cy="2174149"/>
+                    </a:xfrm>
+                    <a:prstGeom prst="rect">
+                      <a:avLst/>
+                    </a:prstGeom>
+                    <a:noFill/>
+                    <a:ln>
+                      <a:noFill/>
+                    </a:ln>
+                  </pic:spPr>
+                </pic:pic>
+              </a:graphicData>
+            </a:graphic>
+          </wp:inline>
+        </w:drawing>
+      </w:r>
+      <w:r>
+        <w:rPr>
+          <w:rFonts w:ascii="Arial" w:hAnsi="Arial" w:cs="Arial"/>
+          <w:sz w:val="22"/>
+          <w:szCs w:val="22"/>
+          <w:lang w:val="es-ES"/>
+        </w:rPr>
+        <w:br/>
+        <w:t>Imagen Reglas de seguridad firebase</w:t>
+      </w:r>
+    </w:p>
+    <w:p>
+      <w:pPr>
+        <w:rPr>
+          <w:rFonts w:ascii="Arial" w:hAnsi="Arial" w:cs="Arial"/>
+          <w:sz w:val="22"/>
+          <w:szCs w:val="22"/>
+          <w:lang w:val="es-ES"/>
+        </w:rPr>
+      </w:pPr>
+    </w:p>
+    <w:p>
+      <w:pPr>
+        <w:rPr>
+          <w:rFonts w:ascii="Arial" w:hAnsi="Arial" w:cs="Arial"/>
+          <w:sz w:val="22"/>
+          <w:szCs w:val="22"/>
+          <w:lang w:val="es-ES"/>
+        </w:rPr>
+      </w:pPr>
+      <w:r>
+        <w:rPr>
+          <w:rFonts w:ascii="Arial" w:hAnsi="Arial" w:cs="Arial"/>
+          <w:sz w:val="22"/>
+          <w:szCs w:val="22"/>
+          <w:lang w:val="es-ES"/>
+        </w:rPr>
+        <w:t>Una vez terminados estos pasos ya se tiene lista la aplicación en firebase para ser conectada con AngularFire.</w:t>
+      </w:r>
+    </w:p>
+    <w:p>
+      <w:pPr>
+        <w:rPr>
+          <w:rFonts w:ascii="Arial" w:hAnsi="Arial" w:cs="Arial"/>
+          <w:sz w:val="22"/>
+          <w:szCs w:val="22"/>
+          <w:lang w:val="es-ES"/>
+        </w:rPr>
+      </w:pPr>
+    </w:p>
+    <w:p>
+      <w:pPr>
+        <w:rPr>
+          <w:rFonts w:ascii="Arial" w:hAnsi="Arial" w:cs="Arial"/>
+          <w:sz w:val="22"/>
+          <w:szCs w:val="22"/>
+          <w:lang w:val="es-ES"/>
+        </w:rPr>
+      </w:pPr>
+    </w:p>
+    <w:p>
+      <w:pPr>
+        <w:pStyle w:val="Prrafodelista"/>
+        <w:numPr>
+          <w:ilvl w:val="0"/>
+          <w:numId w:val="27"/>
+        </w:numPr>
+        <w:rPr>
+          <w:rFonts w:ascii="Arial" w:hAnsi="Arial" w:cs="Arial"/>
+          <w:sz w:val="22"/>
+          <w:szCs w:val="22"/>
+        </w:rPr>
+      </w:pPr>
+      <w:r>
+        <w:rPr>
+          <w:rFonts w:ascii="Arial" w:hAnsi="Arial" w:cs="Arial"/>
+          <w:sz w:val="22"/>
+          <w:szCs w:val="22"/>
+        </w:rPr>
+        <w:t>Creación de la estructura Angular</w:t>
+      </w:r>
+    </w:p>
+    <w:p>
+      <w:pPr>
+        <w:rPr>
+          <w:rFonts w:ascii="Arial" w:hAnsi="Arial" w:cs="Arial"/>
+          <w:sz w:val="22"/>
+          <w:szCs w:val="22"/>
+        </w:rPr>
+      </w:pPr>
+    </w:p>
+    <w:p>
+      <w:pPr>
+        <w:rPr>
+          <w:rFonts w:ascii="Arial" w:hAnsi="Arial" w:cs="Arial"/>
+          <w:sz w:val="22"/>
+          <w:szCs w:val="22"/>
+        </w:rPr>
+      </w:pPr>
+      <w:r>
+        <w:rPr>
+          <w:rFonts w:ascii="Arial" w:hAnsi="Arial" w:cs="Arial"/>
+          <w:sz w:val="22"/>
+          <w:szCs w:val="22"/>
+        </w:rPr>
+        <w:t xml:space="preserve">Para organizar el proyecto se tomo la decisión de no usar ninguna plantilla, ya que existen varias que ayudan a crear esta estructura de manera automática pero muchas veces generan código </w:t>
+      </w:r>
+      <w:r>
+        <w:rPr>
+          <w:rFonts w:ascii="Arial" w:hAnsi="Arial" w:cs="Arial"/>
+          <w:sz w:val="22"/>
+          <w:szCs w:val="22"/>
+        </w:rPr>
+        <w:t>innecesario</w:t>
+      </w:r>
+      <w:r>
+        <w:rPr>
+          <w:rFonts w:ascii="Arial" w:hAnsi="Arial" w:cs="Arial"/>
+          <w:sz w:val="22"/>
+          <w:szCs w:val="22"/>
+        </w:rPr>
+        <w:t xml:space="preserve"> que pone pesada la aplicación, para este proyecto se uso la siguiente estructura.</w:t>
+      </w:r>
+    </w:p>
+    <w:p>
+      <w:pPr>
+        <w:rPr>
+          <w:rFonts w:ascii="Arial" w:hAnsi="Arial" w:cs="Arial"/>
+          <w:sz w:val="22"/>
+          <w:szCs w:val="22"/>
+        </w:rPr>
+      </w:pPr>
+    </w:p>
+    <w:p>
+      <w:pPr>
+        <w:rPr>
+          <w:rFonts w:ascii="Arial" w:hAnsi="Arial" w:cs="Arial"/>
+          <w:sz w:val="22"/>
+          <w:szCs w:val="22"/>
+        </w:rPr>
+      </w:pPr>
+      <w:r>
+        <w:rPr>
+          <w:rFonts w:ascii="Arial" w:hAnsi="Arial" w:cs="Arial"/>
+          <w:sz w:val="22"/>
+          <w:szCs w:val="22"/>
+        </w:rPr>
+        <w:t>Nombre Carpeta: app</w:t>
+      </w:r>
+      <w:r>
+        <w:rPr>
+          <w:rFonts w:ascii="Arial" w:hAnsi="Arial" w:cs="Arial"/>
+          <w:sz w:val="22"/>
+          <w:szCs w:val="22"/>
+        </w:rPr>
+        <w:br/>
+        <w:t>Ubicación: /app</w:t>
+      </w:r>
+      <w:r>
+        <w:rPr>
+          <w:rFonts w:ascii="Arial" w:hAnsi="Arial" w:cs="Arial"/>
+          <w:sz w:val="22"/>
+          <w:szCs w:val="22"/>
+        </w:rPr>
+        <w:br/>
+        <w:t>Descripcion: En esta ca</w:t>
+      </w:r>
+      <w:r>
+        <w:rPr>
+          <w:rFonts w:ascii="Arial" w:hAnsi="Arial" w:cs="Arial"/>
+          <w:sz w:val="22"/>
+          <w:szCs w:val="22"/>
+        </w:rPr>
+        <w:t>r</w:t>
+      </w:r>
+      <w:r>
+        <w:rPr>
+          <w:rFonts w:ascii="Arial" w:hAnsi="Arial" w:cs="Arial"/>
+          <w:sz w:val="22"/>
+          <w:szCs w:val="22"/>
+        </w:rPr>
+        <w:t>peta esta toda la aplicación de Angular.</w:t>
+      </w:r>
+    </w:p>
+    <w:p>
+      <w:pPr>
+        <w:rPr>
+          <w:rFonts w:ascii="Arial" w:hAnsi="Arial" w:cs="Arial"/>
+          <w:sz w:val="22"/>
+          <w:szCs w:val="22"/>
+        </w:rPr>
+      </w:pPr>
+    </w:p>
+    <w:p>
+      <w:pPr>
+        <w:rPr>
+          <w:rFonts w:ascii="Arial" w:hAnsi="Arial" w:cs="Arial"/>
+          <w:sz w:val="22"/>
+          <w:szCs w:val="22"/>
+        </w:rPr>
+      </w:pPr>
+      <w:r>
+        <w:rPr>
+          <w:rFonts w:ascii="Arial" w:hAnsi="Arial" w:cs="Arial"/>
+          <w:sz w:val="22"/>
+          <w:szCs w:val="22"/>
+        </w:rPr>
+        <w:br/>
+        <w:t>Nombre Carpeta: bower_components</w:t>
+      </w:r>
+      <w:r>
+        <w:rPr>
+          <w:rFonts w:ascii="Arial" w:hAnsi="Arial" w:cs="Arial"/>
+          <w:sz w:val="22"/>
+          <w:szCs w:val="22"/>
+        </w:rPr>
+        <w:br/>
+        <w:t>Ubicación: /app/bower_components</w:t>
+      </w:r>
+      <w:r>
+        <w:rPr>
+          <w:rFonts w:ascii="Arial" w:hAnsi="Arial" w:cs="Arial"/>
+          <w:sz w:val="22"/>
+          <w:szCs w:val="22"/>
+        </w:rPr>
+        <w:br/>
+        <w:t>Descripcion: En esta ca</w:t>
+      </w:r>
+      <w:r>
+        <w:rPr>
+          <w:rFonts w:ascii="Arial" w:hAnsi="Arial" w:cs="Arial"/>
+          <w:sz w:val="22"/>
+          <w:szCs w:val="22"/>
+        </w:rPr>
+        <w:t>r</w:t>
+      </w:r>
+      <w:r>
+        <w:rPr>
+          <w:rFonts w:ascii="Arial" w:hAnsi="Arial" w:cs="Arial"/>
+          <w:sz w:val="22"/>
+          <w:szCs w:val="22"/>
+        </w:rPr>
+        <w:t>peta están ubicadas cada una de las librerías hechas por terceros y que se administran por medio del manejador de paquetes bower.</w:t>
+      </w:r>
+    </w:p>
+    <w:p>
+      <w:pPr>
+        <w:rPr>
+          <w:rFonts w:ascii="Arial" w:hAnsi="Arial" w:cs="Arial"/>
+          <w:sz w:val="22"/>
+          <w:szCs w:val="22"/>
+        </w:rPr>
+      </w:pPr>
+    </w:p>
+    <w:p>
+      <w:pPr>
+        <w:rPr>
+          <w:rFonts w:ascii="Arial" w:hAnsi="Arial" w:cs="Arial"/>
+          <w:sz w:val="22"/>
+          <w:szCs w:val="22"/>
+        </w:rPr>
+      </w:pPr>
+      <w:r>
+        <w:rPr>
+          <w:rFonts w:ascii="Arial" w:hAnsi="Arial" w:cs="Arial"/>
+          <w:sz w:val="22"/>
+          <w:szCs w:val="22"/>
+        </w:rPr>
+        <w:t xml:space="preserve">Nombre Carpeta: css </w:t>
+      </w:r>
+      <w:r>
+        <w:rPr>
+          <w:rFonts w:ascii="Arial" w:hAnsi="Arial" w:cs="Arial"/>
+          <w:sz w:val="22"/>
+          <w:szCs w:val="22"/>
+        </w:rPr>
+        <w:br/>
+        <w:t>Ubicación: /app/css</w:t>
+      </w:r>
+      <w:r>
+        <w:rPr>
+          <w:rFonts w:ascii="Arial" w:hAnsi="Arial" w:cs="Arial"/>
+          <w:sz w:val="22"/>
+          <w:szCs w:val="22"/>
+        </w:rPr>
+        <w:br/>
+        <w:t>Descripcion: En esta ca</w:t>
+      </w:r>
+      <w:r>
+        <w:rPr>
+          <w:rFonts w:ascii="Arial" w:hAnsi="Arial" w:cs="Arial"/>
+          <w:sz w:val="22"/>
+          <w:szCs w:val="22"/>
+        </w:rPr>
+        <w:t>r</w:t>
+      </w:r>
+      <w:r>
+        <w:rPr>
+          <w:rFonts w:ascii="Arial" w:hAnsi="Arial" w:cs="Arial"/>
+          <w:sz w:val="22"/>
+          <w:szCs w:val="22"/>
+        </w:rPr>
+        <w:t>peta están ubicadas cada una de las hojas de estilo y temas del proyecto.</w:t>
+      </w:r>
+    </w:p>
+    <w:p>
+      <w:pPr>
+        <w:rPr>
+          <w:rFonts w:ascii="Arial" w:hAnsi="Arial" w:cs="Arial"/>
+          <w:sz w:val="22"/>
+          <w:szCs w:val="22"/>
+        </w:rPr>
+      </w:pPr>
+    </w:p>
+    <w:p>
+      <w:pPr>
+        <w:rPr>
+          <w:rFonts w:ascii="Arial" w:hAnsi="Arial" w:cs="Arial"/>
+          <w:sz w:val="22"/>
+          <w:szCs w:val="22"/>
+        </w:rPr>
+      </w:pPr>
+      <w:r>
+        <w:rPr>
+          <w:rFonts w:ascii="Arial" w:hAnsi="Arial" w:cs="Arial"/>
+          <w:sz w:val="22"/>
+          <w:szCs w:val="22"/>
+        </w:rPr>
+        <w:t xml:space="preserve">Nombre Carpeta: img </w:t>
+      </w:r>
+      <w:r>
+        <w:rPr>
+          <w:rFonts w:ascii="Arial" w:hAnsi="Arial" w:cs="Arial"/>
+          <w:sz w:val="22"/>
+          <w:szCs w:val="22"/>
+        </w:rPr>
+        <w:br/>
+        <w:t>Ubicación: /app/img</w:t>
+      </w:r>
+      <w:r>
+        <w:rPr>
+          <w:rFonts w:ascii="Arial" w:hAnsi="Arial" w:cs="Arial"/>
+          <w:sz w:val="22"/>
+          <w:szCs w:val="22"/>
+        </w:rPr>
+        <w:br/>
+        <w:t>Descripcion: En esta ca</w:t>
+      </w:r>
+      <w:r>
+        <w:rPr>
+          <w:rFonts w:ascii="Arial" w:hAnsi="Arial" w:cs="Arial"/>
+          <w:sz w:val="22"/>
+          <w:szCs w:val="22"/>
+        </w:rPr>
+        <w:t>r</w:t>
+      </w:r>
+      <w:r>
+        <w:rPr>
+          <w:rFonts w:ascii="Arial" w:hAnsi="Arial" w:cs="Arial"/>
+          <w:sz w:val="22"/>
+          <w:szCs w:val="22"/>
+        </w:rPr>
+        <w:t xml:space="preserve">peta están ubicadas cada una de las </w:t>
+      </w:r>
+      <w:r>
+        <w:rPr>
+          <w:rFonts w:ascii="Arial" w:hAnsi="Arial" w:cs="Arial"/>
+          <w:sz w:val="22"/>
+          <w:szCs w:val="22"/>
+        </w:rPr>
+        <w:t>imágenes</w:t>
+      </w:r>
+      <w:r>
+        <w:rPr>
+          <w:rFonts w:ascii="Arial" w:hAnsi="Arial" w:cs="Arial"/>
+          <w:sz w:val="22"/>
+          <w:szCs w:val="22"/>
+        </w:rPr>
+        <w:t xml:space="preserve"> del proyecto.</w:t>
+      </w:r>
+    </w:p>
+    <w:p>
+      <w:pPr>
+        <w:rPr>
+          <w:rFonts w:ascii="Arial" w:hAnsi="Arial" w:cs="Arial"/>
+          <w:sz w:val="22"/>
+          <w:szCs w:val="22"/>
+        </w:rPr>
+      </w:pPr>
+    </w:p>
+    <w:p>
+      <w:pPr>
+        <w:rPr>
+          <w:rFonts w:ascii="Arial" w:hAnsi="Arial" w:cs="Arial"/>
+          <w:sz w:val="22"/>
+          <w:szCs w:val="22"/>
+        </w:rPr>
+      </w:pPr>
+      <w:r>
+        <w:rPr>
+          <w:rFonts w:ascii="Arial" w:hAnsi="Arial" w:cs="Arial"/>
+          <w:sz w:val="22"/>
+          <w:szCs w:val="22"/>
+        </w:rPr>
+        <w:t xml:space="preserve">Nombre Carpeta: js </w:t>
+      </w:r>
+      <w:r>
+        <w:rPr>
+          <w:rFonts w:ascii="Arial" w:hAnsi="Arial" w:cs="Arial"/>
+          <w:sz w:val="22"/>
+          <w:szCs w:val="22"/>
+        </w:rPr>
+        <w:br/>
+        <w:t>Ubicación: /app/js</w:t>
+      </w:r>
+      <w:r>
+        <w:rPr>
+          <w:rFonts w:ascii="Arial" w:hAnsi="Arial" w:cs="Arial"/>
+          <w:sz w:val="22"/>
+          <w:szCs w:val="22"/>
+        </w:rPr>
+        <w:br/>
+        <w:t>Descripcion: En esta ca</w:t>
+      </w:r>
+      <w:r>
+        <w:rPr>
+          <w:rFonts w:ascii="Arial" w:hAnsi="Arial" w:cs="Arial"/>
+          <w:sz w:val="22"/>
+          <w:szCs w:val="22"/>
+        </w:rPr>
+        <w:t>r</w:t>
+      </w:r>
+      <w:r>
+        <w:rPr>
+          <w:rFonts w:ascii="Arial" w:hAnsi="Arial" w:cs="Arial"/>
+          <w:sz w:val="22"/>
+          <w:szCs w:val="22"/>
+        </w:rPr>
+        <w:t>peta están ubicadas cada una de las clases javascript.</w:t>
+      </w:r>
+    </w:p>
+    <w:p>
+      <w:pPr>
+        <w:rPr>
+          <w:rFonts w:ascii="Arial" w:hAnsi="Arial" w:cs="Arial"/>
+          <w:sz w:val="22"/>
+          <w:szCs w:val="22"/>
+        </w:rPr>
+      </w:pPr>
+    </w:p>
+    <w:p>
+      <w:pPr>
+        <w:rPr>
+          <w:rFonts w:ascii="Arial" w:hAnsi="Arial" w:cs="Arial"/>
+          <w:sz w:val="22"/>
+          <w:szCs w:val="22"/>
+        </w:rPr>
+      </w:pPr>
+      <w:r>
+        <w:rPr>
+          <w:rFonts w:ascii="Arial" w:hAnsi="Arial" w:cs="Arial"/>
+          <w:sz w:val="22"/>
+          <w:szCs w:val="22"/>
+        </w:rPr>
+        <w:t>Nombre Carpeta: lib</w:t>
+      </w:r>
+      <w:r>
+        <w:rPr>
+          <w:rFonts w:ascii="Arial" w:hAnsi="Arial" w:cs="Arial"/>
+          <w:sz w:val="22"/>
+          <w:szCs w:val="22"/>
+        </w:rPr>
+        <w:br/>
+        <w:t>Ubicación: /app/lib</w:t>
+      </w:r>
+      <w:r>
+        <w:rPr>
+          <w:rFonts w:ascii="Arial" w:hAnsi="Arial" w:cs="Arial"/>
+          <w:sz w:val="22"/>
+          <w:szCs w:val="22"/>
+        </w:rPr>
+        <w:br/>
+        <w:t>Descripcion: En esta ca</w:t>
+      </w:r>
+      <w:r>
+        <w:rPr>
+          <w:rFonts w:ascii="Arial" w:hAnsi="Arial" w:cs="Arial"/>
+          <w:sz w:val="22"/>
+          <w:szCs w:val="22"/>
+        </w:rPr>
+        <w:t>r</w:t>
+      </w:r>
+      <w:r>
+        <w:rPr>
+          <w:rFonts w:ascii="Arial" w:hAnsi="Arial" w:cs="Arial"/>
+          <w:sz w:val="22"/>
+          <w:szCs w:val="22"/>
+        </w:rPr>
+        <w:t>peta están ubicadas cada una de las</w:t>
+      </w:r>
+      <w:r>
+        <w:rPr>
+          <w:rFonts w:ascii="Arial" w:hAnsi="Arial" w:cs="Arial"/>
+          <w:sz w:val="22"/>
+          <w:szCs w:val="22"/>
+        </w:rPr>
+        <w:t xml:space="preserve"> librerías</w:t>
+      </w:r>
+      <w:r>
+        <w:rPr>
+          <w:rFonts w:ascii="Arial" w:hAnsi="Arial" w:cs="Arial"/>
+          <w:sz w:val="22"/>
+          <w:szCs w:val="22"/>
+        </w:rPr>
+        <w:t xml:space="preserve"> javascript.</w:t>
+      </w:r>
+    </w:p>
+    <w:p>
+      <w:pPr>
+        <w:rPr>
+          <w:rFonts w:ascii="Arial" w:hAnsi="Arial" w:cs="Arial"/>
+          <w:sz w:val="22"/>
+          <w:szCs w:val="22"/>
+        </w:rPr>
+      </w:pPr>
+    </w:p>
+    <w:p>
+      <w:pPr>
+        <w:rPr>
+          <w:rFonts w:ascii="Arial" w:hAnsi="Arial" w:cs="Arial"/>
+          <w:sz w:val="22"/>
+          <w:szCs w:val="22"/>
+        </w:rPr>
+      </w:pPr>
+      <w:r>
+        <w:rPr>
+          <w:rFonts w:ascii="Arial" w:hAnsi="Arial" w:cs="Arial"/>
+          <w:sz w:val="22"/>
+          <w:szCs w:val="22"/>
+        </w:rPr>
+        <w:t>Nombre Carpeta: templates</w:t>
+      </w:r>
+      <w:r>
+        <w:rPr>
+          <w:rFonts w:ascii="Arial" w:hAnsi="Arial" w:cs="Arial"/>
+          <w:sz w:val="22"/>
+          <w:szCs w:val="22"/>
+        </w:rPr>
+        <w:br/>
+        <w:t>Ubicación: /app/templates</w:t>
+      </w:r>
+      <w:r>
+        <w:rPr>
+          <w:rFonts w:ascii="Arial" w:hAnsi="Arial" w:cs="Arial"/>
+          <w:sz w:val="22"/>
+          <w:szCs w:val="22"/>
+        </w:rPr>
+        <w:br/>
+        <w:t>Descripcion: En esta carpeta están ubicadas cada una las plantillas de html.</w:t>
+      </w:r>
+    </w:p>
+    <w:p>
+      <w:pPr>
+        <w:rPr>
+          <w:rFonts w:ascii="Arial" w:hAnsi="Arial" w:cs="Arial"/>
+          <w:sz w:val="22"/>
+          <w:szCs w:val="22"/>
+        </w:rPr>
+      </w:pPr>
+    </w:p>
+    <w:p>
+      <w:pPr>
+        <w:rPr>
+          <w:rFonts w:ascii="Arial" w:hAnsi="Arial" w:cs="Arial"/>
+          <w:sz w:val="22"/>
+          <w:szCs w:val="22"/>
+        </w:rPr>
+      </w:pPr>
+      <w:r>
+        <w:rPr>
+          <w:rFonts w:ascii="Arial" w:hAnsi="Arial" w:cs="Arial"/>
+          <w:sz w:val="22"/>
+          <w:szCs w:val="22"/>
+        </w:rPr>
+        <w:t>Nombre Carpeta: Documentacion</w:t>
+      </w:r>
+      <w:r>
+        <w:rPr>
+          <w:rFonts w:ascii="Arial" w:hAnsi="Arial" w:cs="Arial"/>
+          <w:sz w:val="22"/>
+          <w:szCs w:val="22"/>
+        </w:rPr>
+        <w:br/>
+        <w:t>Ubicación: /Documentacion</w:t>
+      </w:r>
+      <w:r>
+        <w:rPr>
+          <w:rFonts w:ascii="Arial" w:hAnsi="Arial" w:cs="Arial"/>
+          <w:sz w:val="22"/>
+          <w:szCs w:val="22"/>
+        </w:rPr>
+        <w:br/>
+        <w:t>Descripcion: En esta carpeta están ubicada toda la documentación del proyecto.</w:t>
+      </w:r>
+    </w:p>
+    <w:p>
+      <w:pPr>
+        <w:rPr>
+          <w:rFonts w:ascii="Arial" w:hAnsi="Arial" w:cs="Arial"/>
+          <w:sz w:val="22"/>
+          <w:szCs w:val="22"/>
+        </w:rPr>
+      </w:pPr>
+    </w:p>
+    <w:p>
+      <w:pPr>
+        <w:rPr>
+          <w:rFonts w:ascii="Arial" w:hAnsi="Arial" w:cs="Arial"/>
+          <w:sz w:val="22"/>
+          <w:szCs w:val="22"/>
+        </w:rPr>
+      </w:pPr>
+    </w:p>
+    <w:p>
+      <w:pPr>
+        <w:rPr>
+          <w:rFonts w:ascii="Arial" w:hAnsi="Arial" w:cs="Arial"/>
+          <w:sz w:val="22"/>
+          <w:szCs w:val="22"/>
+        </w:rPr>
+      </w:pPr>
+    </w:p>
+    <w:p>
+      <w:pPr>
+        <w:rPr>
+          <w:rFonts w:ascii="Arial" w:hAnsi="Arial" w:cs="Arial"/>
+          <w:sz w:val="22"/>
+          <w:szCs w:val="22"/>
+        </w:rPr>
+      </w:pPr>
+    </w:p>
+    <w:p>
+      <w:pPr>
+        <w:rPr>
+          <w:rFonts w:ascii="Arial" w:hAnsi="Arial" w:cs="Arial"/>
+          <w:sz w:val="22"/>
+          <w:szCs w:val="22"/>
+        </w:rPr>
+      </w:pPr>
+    </w:p>
+    <w:p>
+      <w:pPr>
+        <w:rPr>
+          <w:rFonts w:ascii="Arial" w:hAnsi="Arial" w:cs="Arial"/>
+          <w:sz w:val="22"/>
+          <w:szCs w:val="22"/>
+        </w:rPr>
+      </w:pPr>
+    </w:p>
+    <w:p>
+      <w:pPr>
+        <w:rPr>
+          <w:rFonts w:ascii="Arial" w:hAnsi="Arial" w:cs="Arial"/>
+          <w:sz w:val="22"/>
+          <w:szCs w:val="22"/>
+        </w:rPr>
+      </w:pPr>
+    </w:p>
+    <w:p>
+      <w:pPr>
+        <w:rPr>
+          <w:rFonts w:ascii="Arial" w:hAnsi="Arial" w:cs="Arial"/>
+          <w:sz w:val="22"/>
+          <w:szCs w:val="22"/>
+        </w:rPr>
+      </w:pPr>
+      <w:r>
+        <w:rPr>
+          <w:rFonts w:ascii="Arial" w:hAnsi="Arial" w:cs="Arial"/>
+          <w:sz w:val="22"/>
+          <w:szCs w:val="22"/>
+        </w:rPr>
+        <w:lastRenderedPageBreak/>
+        <w:t>La estructura completa se muestra en la siguiente imagen:</w:t>
+      </w:r>
+    </w:p>
+    <w:p>
+      <w:pPr>
+        <w:rPr>
+          <w:rFonts w:ascii="Arial" w:hAnsi="Arial" w:cs="Arial"/>
+          <w:sz w:val="22"/>
+          <w:szCs w:val="22"/>
+        </w:rPr>
+      </w:pPr>
+    </w:p>
+    <w:p>
+      <w:pPr>
+        <w:jc w:val="center"/>
+        <w:rPr>
+          <w:rFonts w:ascii="Arial" w:hAnsi="Arial" w:cs="Arial"/>
+          <w:sz w:val="22"/>
+          <w:szCs w:val="22"/>
+        </w:rPr>
+      </w:pPr>
+      <w:r>
+        <w:rPr>
+          <w:rFonts w:ascii="Arial" w:hAnsi="Arial" w:cs="Arial"/>
+          <w:noProof/>
+          <w:sz w:val="22"/>
+          <w:szCs w:val="22"/>
+          <w:lang w:val="es-ES" w:eastAsia="es-ES"/>
+        </w:rPr>
+        <w:drawing>
+          <wp:inline distT="0" distB="0" distL="0" distR="0" wp14:anchorId="537D0AAD" wp14:editId="729CD7BB">
+            <wp:extent cx="1456500" cy="2721156"/>
+            <wp:effectExtent l="0" t="0" r="0" b="0"/>
+            <wp:docPr id="27" name="Imagen 27" descr="Macintosh HD:Users:kero:Desktop:Captura de pantalla 2015-10-22 a las 12.02.51 p.m..png"/>
+            <wp:cNvGraphicFramePr>
+              <a:graphicFrameLocks xmlns:a="http://schemas.openxmlformats.org/drawingml/2006/main" noChangeAspect="1"/>
+            </wp:cNvGraphicFramePr>
+            <a:graphic xmlns:a="http://schemas.openxmlformats.org/drawingml/2006/main">
+              <a:graphicData uri="http://schemas.openxmlformats.org/drawingml/2006/picture">
+                <pic:pic xmlns:pic="http://schemas.openxmlformats.org/drawingml/2006/picture">
+                  <pic:nvPicPr>
+                    <pic:cNvPr id="0" name="Picture 7" descr="Macintosh HD:Users:kero:Desktop:Captura de pantalla 2015-10-22 a las 12.02.51 p.m..png"/>
+                    <pic:cNvPicPr>
+                      <a:picLocks noChangeAspect="1" noChangeArrowheads="1"/>
+                    </pic:cNvPicPr>
+                  </pic:nvPicPr>
+                  <pic:blipFill>
+                    <a:blip r:embed="rId39">
+                      <a:extLst>
+                        <a:ext uri="{28A0092B-C50C-407E-A947-70E740481C1C}">
+                          <a14:useLocalDpi xmlns:a14="http://schemas.microsoft.com/office/drawing/2010/main" val="0"/>
+                        </a:ext>
+                      </a:extLst>
+                    </a:blip>
+                    <a:srcRect/>
+                    <a:stretch>
+                      <a:fillRect/>
+                    </a:stretch>
+                  </pic:blipFill>
+                  <pic:spPr bwMode="auto">
+                    <a:xfrm>
+                      <a:off x="0" y="0"/>
+                      <a:ext cx="1457097" cy="2722272"/>
+                    </a:xfrm>
+                    <a:prstGeom prst="rect">
+                      <a:avLst/>
+                    </a:prstGeom>
+                    <a:noFill/>
+                    <a:ln>
+                      <a:noFill/>
+                    </a:ln>
+                  </pic:spPr>
+                </pic:pic>
+              </a:graphicData>
+            </a:graphic>
+          </wp:inline>
+        </w:drawing>
+      </w:r>
+      <w:r>
+        <w:rPr>
+          <w:rFonts w:ascii="Arial" w:hAnsi="Arial" w:cs="Arial"/>
+          <w:sz w:val="22"/>
+          <w:szCs w:val="22"/>
+        </w:rPr>
+        <w:br/>
+        <w:t>Estructura de carpetas Angular.js</w:t>
+      </w:r>
+    </w:p>
+    <w:p>
+      <w:pPr>
+        <w:rPr>
+          <w:rFonts w:ascii="Arial" w:hAnsi="Arial" w:cs="Arial"/>
+          <w:sz w:val="22"/>
+          <w:szCs w:val="22"/>
+        </w:rPr>
+      </w:pPr>
+    </w:p>
+    <w:p>
+      <w:pPr>
+        <w:pStyle w:val="Prrafodelista"/>
+        <w:numPr>
+          <w:ilvl w:val="2"/>
+          <w:numId w:val="5"/>
+        </w:numPr>
+        <w:rPr>
+          <w:rFonts w:ascii="Arial" w:hAnsi="Arial" w:cs="Arial"/>
+          <w:sz w:val="22"/>
+          <w:szCs w:val="22"/>
+        </w:rPr>
+      </w:pPr>
+      <w:r>
+        <w:rPr>
+          <w:rFonts w:ascii="Arial" w:hAnsi="Arial" w:cs="Arial"/>
+          <w:sz w:val="22"/>
+          <w:szCs w:val="22"/>
+        </w:rPr>
+        <w:t>Pantallas finales</w:t>
+      </w:r>
+    </w:p>
+    <w:p>
+      <w:pPr>
+        <w:rPr>
+          <w:rFonts w:ascii="Arial" w:hAnsi="Arial" w:cs="Arial"/>
+          <w:sz w:val="22"/>
+          <w:szCs w:val="22"/>
+        </w:rPr>
+      </w:pPr>
+      <w:r>
+        <w:rPr>
+          <w:rFonts w:ascii="Arial" w:hAnsi="Arial" w:cs="Arial"/>
+          <w:sz w:val="22"/>
+          <w:szCs w:val="22"/>
+        </w:rPr>
+        <w:t>Una vez terminado el desarrollo y cumpliendo cada uno de los requerimientos solicitados se tuvieron como resultado cada una de las siguientes pantallas:</w:t>
+      </w:r>
+    </w:p>
+    <w:p>
+      <w:pPr>
+        <w:rPr>
+          <w:rFonts w:ascii="Arial" w:hAnsi="Arial" w:cs="Arial"/>
+          <w:sz w:val="22"/>
+          <w:szCs w:val="22"/>
+        </w:rPr>
+      </w:pPr>
+    </w:p>
+    <w:p>
+      <w:pPr>
+        <w:pStyle w:val="Prrafodelista"/>
+        <w:numPr>
+          <w:ilvl w:val="0"/>
+          <w:numId w:val="27"/>
+        </w:numPr>
+        <w:rPr>
+          <w:rFonts w:ascii="Arial" w:hAnsi="Arial" w:cs="Arial"/>
+          <w:sz w:val="22"/>
+          <w:szCs w:val="22"/>
+        </w:rPr>
+      </w:pPr>
+      <w:r>
+        <w:rPr>
+          <w:rFonts w:ascii="Arial" w:hAnsi="Arial" w:cs="Arial"/>
+          <w:sz w:val="22"/>
+          <w:szCs w:val="22"/>
+        </w:rPr>
+        <w:t>Pantalla de login: en esta pantalla cada uno de los usuarios puede iniciar sesión, recuperar su contraseña y los beneficiarios pueden registrarse en el sistema.</w:t>
+      </w:r>
+    </w:p>
+    <w:p>
+      <w:pPr>
+        <w:jc w:val="center"/>
+        <w:rPr>
+          <w:rFonts w:ascii="Arial" w:hAnsi="Arial" w:cs="Arial"/>
+          <w:sz w:val="22"/>
+          <w:szCs w:val="22"/>
+        </w:rPr>
+      </w:pPr>
+      <w:r>
+        <w:rPr>
+          <w:rFonts w:ascii="Arial" w:hAnsi="Arial" w:cs="Arial"/>
+          <w:sz w:val="22"/>
+          <w:szCs w:val="22"/>
+        </w:rPr>
+        <w:br/>
+      </w:r>
+      <w:r>
+        <w:rPr>
+          <w:rFonts w:ascii="Arial" w:hAnsi="Arial" w:cs="Arial"/>
+          <w:noProof/>
+          <w:sz w:val="22"/>
+          <w:szCs w:val="22"/>
+          <w:lang w:val="es-ES" w:eastAsia="es-ES"/>
+        </w:rPr>
+        <w:drawing>
+          <wp:inline distT="0" distB="0" distL="0" distR="0" wp14:anchorId="44A7F533" wp14:editId="2B98DCD1">
+            <wp:extent cx="2171177" cy="3162028"/>
+            <wp:effectExtent l="0" t="0" r="0" b="0"/>
+            <wp:docPr id="28" name="Imagen 28" descr="Macintosh HD:Users:kero:Desktop:Captura de pantalla 2015-10-22 a las 12.18.42 p.m..png"/>
+            <wp:cNvGraphicFramePr>
+              <a:graphicFrameLocks xmlns:a="http://schemas.openxmlformats.org/drawingml/2006/main" noChangeAspect="1"/>
+            </wp:cNvGraphicFramePr>
+            <a:graphic xmlns:a="http://schemas.openxmlformats.org/drawingml/2006/main">
+              <a:graphicData uri="http://schemas.openxmlformats.org/drawingml/2006/picture">
+                <pic:pic xmlns:pic="http://schemas.openxmlformats.org/drawingml/2006/picture">
+                  <pic:nvPicPr>
+                    <pic:cNvPr id="0" name="Picture 8" descr="Macintosh HD:Users:kero:Desktop:Captura de pantalla 2015-10-22 a las 12.18.42 p.m..png"/>
+                    <pic:cNvPicPr>
+                      <a:picLocks noChangeAspect="1" noChangeArrowheads="1"/>
+                    </pic:cNvPicPr>
+                  </pic:nvPicPr>
+                  <pic:blipFill>
+                    <a:blip r:embed="rId40">
+                      <a:extLst>
+                        <a:ext uri="{28A0092B-C50C-407E-A947-70E740481C1C}">
+                          <a14:useLocalDpi xmlns:a14="http://schemas.microsoft.com/office/drawing/2010/main" val="0"/>
+                        </a:ext>
+                      </a:extLst>
+                    </a:blip>
+                    <a:srcRect/>
+                    <a:stretch>
+                      <a:fillRect/>
+                    </a:stretch>
+                  </pic:blipFill>
+                  <pic:spPr bwMode="auto">
+                    <a:xfrm>
+                      <a:off x="0" y="0"/>
+                      <a:ext cx="2174121" cy="3166316"/>
+                    </a:xfrm>
+                    <a:prstGeom prst="rect">
+                      <a:avLst/>
+                    </a:prstGeom>
+                    <a:noFill/>
+                    <a:ln>
+                      <a:noFill/>
+                    </a:ln>
+                  </pic:spPr>
+                </pic:pic>
+              </a:graphicData>
+            </a:graphic>
+          </wp:inline>
+        </w:drawing>
+      </w:r>
+    </w:p>
+    <w:p>
+      <w:pPr>
+        <w:jc w:val="center"/>
+        <w:rPr>
+          <w:rFonts w:ascii="Arial" w:hAnsi="Arial" w:cs="Arial"/>
+          <w:sz w:val="22"/>
+          <w:szCs w:val="22"/>
+        </w:rPr>
+      </w:pPr>
+      <w:r>
+        <w:rPr>
+          <w:rFonts w:ascii="Arial" w:hAnsi="Arial" w:cs="Arial"/>
+          <w:sz w:val="22"/>
+          <w:szCs w:val="22"/>
+        </w:rPr>
+        <w:t>Imagen – Pantalla de login.</w:t>
+      </w:r>
+    </w:p>
+    <w:p>
+      <w:pPr>
+        <w:rPr>
+          <w:rFonts w:ascii="Arial" w:hAnsi="Arial" w:cs="Arial"/>
+          <w:sz w:val="22"/>
+          <w:szCs w:val="22"/>
+        </w:rPr>
+      </w:pPr>
+    </w:p>
+    <w:p>
+      <w:pPr>
+        <w:pStyle w:val="Prrafodelista"/>
+        <w:numPr>
+          <w:ilvl w:val="0"/>
+          <w:numId w:val="27"/>
+        </w:numPr>
+        <w:rPr>
+          <w:rFonts w:ascii="Arial" w:hAnsi="Arial" w:cs="Arial"/>
+          <w:sz w:val="22"/>
+          <w:szCs w:val="22"/>
+        </w:rPr>
+      </w:pPr>
+      <w:r>
+        <w:rPr>
+          <w:rFonts w:ascii="Arial" w:hAnsi="Arial" w:cs="Arial"/>
+          <w:sz w:val="22"/>
+          <w:szCs w:val="22"/>
+        </w:rPr>
+        <w:t>Olvido de clave</w:t>
+      </w:r>
+      <w:r>
+        <w:rPr>
+          <w:rFonts w:ascii="Arial" w:hAnsi="Arial" w:cs="Arial"/>
+          <w:sz w:val="22"/>
+          <w:szCs w:val="22"/>
+        </w:rPr>
+        <w:t>: Esta pantalla permite a los usuarios recuperar su clave ingresando la cuenta de correo con la que se registraron en el sistema, el sistema genera una nueva clave y se la envía por medio de un correo:</w:t>
+      </w:r>
+    </w:p>
+    <w:p>
+      <w:pPr>
+        <w:rPr>
+          <w:rFonts w:ascii="Arial" w:hAnsi="Arial" w:cs="Arial"/>
+          <w:sz w:val="22"/>
+          <w:szCs w:val="22"/>
+        </w:rPr>
+      </w:pPr>
+    </w:p>
+    <w:p>
+      <w:pPr>
+        <w:jc w:val="center"/>
+        <w:rPr>
+          <w:rFonts w:ascii="Arial" w:hAnsi="Arial" w:cs="Arial"/>
+          <w:sz w:val="22"/>
+          <w:szCs w:val="22"/>
+        </w:rPr>
+      </w:pPr>
+      <w:r>
+        <w:rPr>
+          <w:rFonts w:ascii="Arial" w:hAnsi="Arial" w:cs="Arial"/>
+          <w:noProof/>
+          <w:sz w:val="22"/>
+          <w:szCs w:val="22"/>
+          <w:lang w:val="es-ES" w:eastAsia="es-ES"/>
+        </w:rPr>
+        <w:drawing>
+          <wp:inline distT="0" distB="0" distL="0" distR="0" wp14:anchorId="3CF580FA" wp14:editId="7199D83A">
+            <wp:extent cx="4118066" cy="2242022"/>
+            <wp:effectExtent l="0" t="0" r="0" b="0"/>
+            <wp:docPr id="29" name="Imagen 29" descr="Macintosh HD:Users:kero:Desktop:Captura de pantalla 2015-10-22 a las 12.21.34 p.m..png"/>
+            <wp:cNvGraphicFramePr>
+              <a:graphicFrameLocks xmlns:a="http://schemas.openxmlformats.org/drawingml/2006/main" noChangeAspect="1"/>
+            </wp:cNvGraphicFramePr>
+            <a:graphic xmlns:a="http://schemas.openxmlformats.org/drawingml/2006/main">
+              <a:graphicData uri="http://schemas.openxmlformats.org/drawingml/2006/picture">
+                <pic:pic xmlns:pic="http://schemas.openxmlformats.org/drawingml/2006/picture">
+                  <pic:nvPicPr>
+                    <pic:cNvPr id="0" name="Picture 9" descr="Macintosh HD:Users:kero:Desktop:Captura de pantalla 2015-10-22 a las 12.21.34 p.m..png"/>
+                    <pic:cNvPicPr>
+                      <a:picLocks noChangeAspect="1" noChangeArrowheads="1"/>
+                    </pic:cNvPicPr>
+                  </pic:nvPicPr>
+                  <pic:blipFill>
+                    <a:blip r:embed="rId41">
+                      <a:extLst>
+                        <a:ext uri="{28A0092B-C50C-407E-A947-70E740481C1C}">
+                          <a14:useLocalDpi xmlns:a14="http://schemas.microsoft.com/office/drawing/2010/main" val="0"/>
+                        </a:ext>
+                      </a:extLst>
+                    </a:blip>
+                    <a:srcRect/>
+                    <a:stretch>
+                      <a:fillRect/>
+                    </a:stretch>
+                  </pic:blipFill>
+                  <pic:spPr bwMode="auto">
+                    <a:xfrm>
+                      <a:off x="0" y="0"/>
+                      <a:ext cx="4118066" cy="2242022"/>
+                    </a:xfrm>
+                    <a:prstGeom prst="rect">
+                      <a:avLst/>
+                    </a:prstGeom>
+                    <a:noFill/>
+                    <a:ln>
+                      <a:noFill/>
+                    </a:ln>
+                  </pic:spPr>
+                </pic:pic>
+              </a:graphicData>
+            </a:graphic>
+          </wp:inline>
+        </w:drawing>
+      </w:r>
+    </w:p>
+    <w:p>
+      <w:pPr>
+        <w:jc w:val="center"/>
+        <w:rPr>
+          <w:rFonts w:ascii="Arial" w:hAnsi="Arial" w:cs="Arial"/>
+          <w:sz w:val="22"/>
+          <w:szCs w:val="22"/>
+        </w:rPr>
+      </w:pPr>
+      <w:r>
+        <w:rPr>
+          <w:rFonts w:ascii="Arial" w:hAnsi="Arial" w:cs="Arial"/>
+          <w:sz w:val="22"/>
+          <w:szCs w:val="22"/>
+        </w:rPr>
+        <w:t>Imagen – Pantalla olvido de clave.</w:t>
+      </w:r>
+    </w:p>
+    <w:p>
+      <w:pPr>
+        <w:jc w:val="center"/>
+        <w:rPr>
+          <w:rFonts w:ascii="Arial" w:hAnsi="Arial" w:cs="Arial"/>
+          <w:sz w:val="22"/>
+          <w:szCs w:val="22"/>
+        </w:rPr>
+      </w:pPr>
+    </w:p>
+    <w:p>
+      <w:pPr>
+        <w:pStyle w:val="Prrafodelista"/>
+        <w:numPr>
+          <w:ilvl w:val="0"/>
+          <w:numId w:val="27"/>
+        </w:numPr>
+        <w:rPr>
+          <w:rFonts w:ascii="Arial" w:hAnsi="Arial" w:cs="Arial"/>
+          <w:sz w:val="22"/>
+          <w:szCs w:val="22"/>
+        </w:rPr>
+      </w:pPr>
+      <w:r>
+        <w:rPr>
+          <w:rFonts w:ascii="Arial" w:hAnsi="Arial" w:cs="Arial"/>
+          <w:sz w:val="22"/>
+          <w:szCs w:val="22"/>
+        </w:rPr>
+        <w:t>Registro de un beneficiario: Esta pantalla permite que un beneficiario se registre en el sistema:</w:t>
+      </w:r>
+    </w:p>
+    <w:p>
+      <w:pPr>
+        <w:jc w:val="center"/>
+        <w:rPr>
+          <w:rFonts w:ascii="Arial" w:hAnsi="Arial" w:cs="Arial"/>
+          <w:sz w:val="22"/>
+          <w:szCs w:val="22"/>
+        </w:rPr>
+      </w:pPr>
+      <w:r>
+        <w:rPr>
+          <w:rFonts w:ascii="Arial" w:hAnsi="Arial" w:cs="Arial"/>
+          <w:noProof/>
+          <w:sz w:val="22"/>
+          <w:szCs w:val="22"/>
+          <w:lang w:val="es-ES" w:eastAsia="es-ES"/>
+        </w:rPr>
+        <w:drawing>
+          <wp:inline distT="0" distB="0" distL="0" distR="0" wp14:anchorId="2858895D" wp14:editId="12DB4AF3">
+            <wp:extent cx="3361292" cy="3317149"/>
+            <wp:effectExtent l="0" t="0" r="0" b="10795"/>
+            <wp:docPr id="30" name="Imagen 30" descr="Macintosh HD:Users:kero:Desktop:Captura de pantalla 2015-10-22 a las 12.23.18 p.m..png"/>
+            <wp:cNvGraphicFramePr>
+              <a:graphicFrameLocks xmlns:a="http://schemas.openxmlformats.org/drawingml/2006/main" noChangeAspect="1"/>
+            </wp:cNvGraphicFramePr>
+            <a:graphic xmlns:a="http://schemas.openxmlformats.org/drawingml/2006/main">
+              <a:graphicData uri="http://schemas.openxmlformats.org/drawingml/2006/picture">
+                <pic:pic xmlns:pic="http://schemas.openxmlformats.org/drawingml/2006/picture">
+                  <pic:nvPicPr>
+                    <pic:cNvPr id="0" name="Picture 10" descr="Macintosh HD:Users:kero:Desktop:Captura de pantalla 2015-10-22 a las 12.23.18 p.m..png"/>
+                    <pic:cNvPicPr>
+                      <a:picLocks noChangeAspect="1" noChangeArrowheads="1"/>
+                    </pic:cNvPicPr>
+                  </pic:nvPicPr>
+                  <pic:blipFill>
+                    <a:blip r:embed="rId42">
+                      <a:extLst>
+                        <a:ext uri="{28A0092B-C50C-407E-A947-70E740481C1C}">
+                          <a14:useLocalDpi xmlns:a14="http://schemas.microsoft.com/office/drawing/2010/main" val="0"/>
+                        </a:ext>
+                      </a:extLst>
+                    </a:blip>
+                    <a:srcRect/>
+                    <a:stretch>
+                      <a:fillRect/>
+                    </a:stretch>
+                  </pic:blipFill>
+                  <pic:spPr bwMode="auto">
+                    <a:xfrm>
+                      <a:off x="0" y="0"/>
+                      <a:ext cx="3361682" cy="3317534"/>
+                    </a:xfrm>
+                    <a:prstGeom prst="rect">
+                      <a:avLst/>
+                    </a:prstGeom>
+                    <a:noFill/>
+                    <a:ln>
+                      <a:noFill/>
+                    </a:ln>
+                  </pic:spPr>
+                </pic:pic>
+              </a:graphicData>
+            </a:graphic>
+          </wp:inline>
+        </w:drawing>
+      </w:r>
+      <w:r>
+        <w:rPr>
+          <w:rFonts w:ascii="Arial" w:hAnsi="Arial" w:cs="Arial"/>
+          <w:sz w:val="22"/>
+          <w:szCs w:val="22"/>
+        </w:rPr>
+        <w:br/>
+        <w:t>Imagen – Pantalla Registro de un beneficiario.</w:t>
+      </w:r>
+    </w:p>
+    <w:p>
+      <w:pPr>
+        <w:jc w:val="center"/>
+        <w:rPr>
+          <w:rFonts w:ascii="Arial" w:hAnsi="Arial" w:cs="Arial"/>
+          <w:sz w:val="22"/>
+          <w:szCs w:val="22"/>
+        </w:rPr>
+      </w:pPr>
+    </w:p>
+    <w:p>
+      <w:pPr>
+        <w:jc w:val="center"/>
+        <w:rPr>
+          <w:rFonts w:ascii="Arial" w:hAnsi="Arial" w:cs="Arial"/>
+          <w:sz w:val="22"/>
+          <w:szCs w:val="22"/>
+        </w:rPr>
+      </w:pPr>
+    </w:p>
+    <w:p>
+      <w:pPr>
+        <w:jc w:val="center"/>
+        <w:rPr>
+          <w:rFonts w:ascii="Arial" w:hAnsi="Arial" w:cs="Arial"/>
+          <w:sz w:val="22"/>
+          <w:szCs w:val="22"/>
+        </w:rPr>
+      </w:pPr>
+    </w:p>
+    <w:p>
+      <w:pPr>
+        <w:jc w:val="center"/>
+        <w:rPr>
+          <w:rFonts w:ascii="Arial" w:hAnsi="Arial" w:cs="Arial"/>
+          <w:sz w:val="22"/>
+          <w:szCs w:val="22"/>
+        </w:rPr>
+      </w:pPr>
+    </w:p>
+    <w:p>
+      <w:pPr>
+        <w:pStyle w:val="Prrafodelista"/>
+        <w:numPr>
+          <w:ilvl w:val="0"/>
+          <w:numId w:val="27"/>
+        </w:numPr>
+        <w:rPr>
+          <w:rFonts w:ascii="Arial" w:hAnsi="Arial" w:cs="Arial"/>
+          <w:sz w:val="22"/>
+          <w:szCs w:val="22"/>
+        </w:rPr>
+      </w:pPr>
+      <w:r>
+        <w:rPr>
+          <w:rFonts w:ascii="Arial" w:hAnsi="Arial" w:cs="Arial"/>
+          <w:sz w:val="22"/>
+          <w:szCs w:val="22"/>
+        </w:rPr>
+        <w:lastRenderedPageBreak/>
+        <w:t>Dashboard del beneficiario: en esta pantalla el beneficiario encuenta los link para actualizar su información.</w:t>
+      </w:r>
+    </w:p>
+    <w:p>
+      <w:pPr>
+        <w:rPr>
+          <w:rFonts w:ascii="Arial" w:hAnsi="Arial" w:cs="Arial"/>
+          <w:sz w:val="22"/>
+          <w:szCs w:val="22"/>
+        </w:rPr>
+      </w:pPr>
+    </w:p>
+    <w:p>
+      <w:pPr>
+        <w:pStyle w:val="Prrafodelista"/>
+        <w:ind w:left="0"/>
+        <w:jc w:val="center"/>
+        <w:rPr>
+          <w:rFonts w:ascii="Arial" w:hAnsi="Arial" w:cs="Arial"/>
+          <w:sz w:val="22"/>
+          <w:szCs w:val="22"/>
+        </w:rPr>
+      </w:pPr>
+      <w:r>
+        <w:rPr>
+          <w:rFonts w:ascii="Arial" w:hAnsi="Arial" w:cs="Arial"/>
+          <w:noProof/>
+          <w:sz w:val="22"/>
+          <w:szCs w:val="22"/>
+          <w:lang w:val="es-ES" w:eastAsia="es-ES"/>
+        </w:rPr>
+        <w:drawing>
+          <wp:inline distT="0" distB="0" distL="0" distR="0" wp14:anchorId="6C9570C7" wp14:editId="3278A90A">
+            <wp:extent cx="5600700" cy="3837305"/>
+            <wp:effectExtent l="0" t="0" r="12700" b="0"/>
+            <wp:docPr id="31" name="Imagen 31" descr="Macintosh HD:Users:kero:Desktop:Captura de pantalla 2015-10-22 a las 12.29.46 p.m..png"/>
+            <wp:cNvGraphicFramePr>
+              <a:graphicFrameLocks xmlns:a="http://schemas.openxmlformats.org/drawingml/2006/main" noChangeAspect="1"/>
+            </wp:cNvGraphicFramePr>
+            <a:graphic xmlns:a="http://schemas.openxmlformats.org/drawingml/2006/main">
+              <a:graphicData uri="http://schemas.openxmlformats.org/drawingml/2006/picture">
+                <pic:pic xmlns:pic="http://schemas.openxmlformats.org/drawingml/2006/picture">
+                  <pic:nvPicPr>
+                    <pic:cNvPr id="0" name="Picture 11" descr="Macintosh HD:Users:kero:Desktop:Captura de pantalla 2015-10-22 a las 12.29.46 p.m..png"/>
+                    <pic:cNvPicPr>
+                      <a:picLocks noChangeAspect="1" noChangeArrowheads="1"/>
+                    </pic:cNvPicPr>
+                  </pic:nvPicPr>
+                  <pic:blipFill>
+                    <a:blip r:embed="rId43">
+                      <a:extLst>
+                        <a:ext uri="{28A0092B-C50C-407E-A947-70E740481C1C}">
+                          <a14:useLocalDpi xmlns:a14="http://schemas.microsoft.com/office/drawing/2010/main" val="0"/>
+                        </a:ext>
+                      </a:extLst>
+                    </a:blip>
+                    <a:srcRect/>
+                    <a:stretch>
+                      <a:fillRect/>
+                    </a:stretch>
+                  </pic:blipFill>
+                  <pic:spPr bwMode="auto">
+                    <a:xfrm>
+                      <a:off x="0" y="0"/>
+                      <a:ext cx="5600700" cy="3837305"/>
+                    </a:xfrm>
+                    <a:prstGeom prst="rect">
+                      <a:avLst/>
+                    </a:prstGeom>
+                    <a:noFill/>
+                    <a:ln>
+                      <a:noFill/>
+                    </a:ln>
+                  </pic:spPr>
+                </pic:pic>
+              </a:graphicData>
+            </a:graphic>
+          </wp:inline>
+        </w:drawing>
+      </w:r>
+    </w:p>
+    <w:p>
+      <w:pPr>
+        <w:pStyle w:val="Prrafodelista"/>
+        <w:jc w:val="center"/>
+        <w:rPr>
+          <w:rFonts w:ascii="Arial" w:hAnsi="Arial" w:cs="Arial"/>
+          <w:sz w:val="22"/>
+          <w:szCs w:val="22"/>
+        </w:rPr>
+      </w:pPr>
+      <w:r>
+        <w:rPr>
+          <w:rFonts w:ascii="Arial" w:hAnsi="Arial" w:cs="Arial"/>
+          <w:sz w:val="22"/>
+          <w:szCs w:val="22"/>
+        </w:rPr>
+        <w:t>Imagen – Pantalla dashboard del beneficiario.</w:t>
+      </w:r>
+    </w:p>
+    <w:p>
+      <w:pPr>
+        <w:jc w:val="center"/>
+        <w:rPr>
+          <w:rFonts w:ascii="Arial" w:hAnsi="Arial" w:cs="Arial"/>
+          <w:sz w:val="22"/>
+          <w:szCs w:val="22"/>
+        </w:rPr>
+      </w:pPr>
+    </w:p>
+    <w:p>
+      <w:pPr>
+        <w:pStyle w:val="Prrafodelista"/>
+        <w:numPr>
+          <w:ilvl w:val="0"/>
+          <w:numId w:val="27"/>
+        </w:numPr>
+        <w:rPr>
+          <w:rFonts w:ascii="Arial" w:hAnsi="Arial" w:cs="Arial"/>
+          <w:sz w:val="22"/>
+          <w:szCs w:val="22"/>
+        </w:rPr>
+      </w:pPr>
+      <w:r>
+        <w:rPr>
+          <w:rFonts w:ascii="Arial" w:hAnsi="Arial" w:cs="Arial"/>
+          <w:sz w:val="22"/>
+          <w:szCs w:val="22"/>
+        </w:rPr>
+        <w:t>Cambio de clave: en esta pantalla los usuarios pueden cambiar su clave.</w:t>
+      </w:r>
+    </w:p>
+    <w:p>
+      <w:pPr>
+        <w:rPr>
+          <w:rFonts w:ascii="Arial" w:hAnsi="Arial" w:cs="Arial"/>
+          <w:sz w:val="22"/>
+          <w:szCs w:val="22"/>
+        </w:rPr>
+      </w:pPr>
+    </w:p>
+    <w:p>
+      <w:pPr>
+        <w:jc w:val="center"/>
+        <w:rPr>
+          <w:rFonts w:ascii="Arial" w:hAnsi="Arial" w:cs="Arial"/>
+          <w:sz w:val="22"/>
+          <w:szCs w:val="22"/>
+        </w:rPr>
+      </w:pPr>
+      <w:r>
+        <w:rPr>
+          <w:rFonts w:ascii="Arial" w:hAnsi="Arial" w:cs="Arial"/>
+          <w:noProof/>
+          <w:sz w:val="22"/>
+          <w:szCs w:val="22"/>
+          <w:lang w:val="es-ES" w:eastAsia="es-ES"/>
+        </w:rPr>
+        <w:drawing>
+          <wp:inline distT="0" distB="0" distL="0" distR="0" wp14:anchorId="0DD3DE79" wp14:editId="2EF13D63">
+            <wp:extent cx="5600700" cy="2522855"/>
+            <wp:effectExtent l="0" t="0" r="12700" b="0"/>
+            <wp:docPr id="32" name="Imagen 32" descr="Macintosh HD:Users:kero:Desktop:Captura de pantalla 2015-10-22 a las 12.30.57 p.m..png"/>
+            <wp:cNvGraphicFramePr>
+              <a:graphicFrameLocks xmlns:a="http://schemas.openxmlformats.org/drawingml/2006/main" noChangeAspect="1"/>
+            </wp:cNvGraphicFramePr>
+            <a:graphic xmlns:a="http://schemas.openxmlformats.org/drawingml/2006/main">
+              <a:graphicData uri="http://schemas.openxmlformats.org/drawingml/2006/picture">
+                <pic:pic xmlns:pic="http://schemas.openxmlformats.org/drawingml/2006/picture">
+                  <pic:nvPicPr>
+                    <pic:cNvPr id="0" name="Picture 12" descr="Macintosh HD:Users:kero:Desktop:Captura de pantalla 2015-10-22 a las 12.30.57 p.m..png"/>
+                    <pic:cNvPicPr>
+                      <a:picLocks noChangeAspect="1" noChangeArrowheads="1"/>
+                    </pic:cNvPicPr>
+                  </pic:nvPicPr>
+                  <pic:blipFill>
+                    <a:blip r:embed="rId44">
+                      <a:extLst>
+                        <a:ext uri="{28A0092B-C50C-407E-A947-70E740481C1C}">
+                          <a14:useLocalDpi xmlns:a14="http://schemas.microsoft.com/office/drawing/2010/main" val="0"/>
+                        </a:ext>
+                      </a:extLst>
+                    </a:blip>
+                    <a:srcRect/>
+                    <a:stretch>
+                      <a:fillRect/>
+                    </a:stretch>
+                  </pic:blipFill>
+                  <pic:spPr bwMode="auto">
+                    <a:xfrm>
+                      <a:off x="0" y="0"/>
+                      <a:ext cx="5600700" cy="2522855"/>
+                    </a:xfrm>
+                    <a:prstGeom prst="rect">
+                      <a:avLst/>
+                    </a:prstGeom>
+                    <a:noFill/>
+                    <a:ln>
+                      <a:noFill/>
+                    </a:ln>
+                  </pic:spPr>
+                </pic:pic>
+              </a:graphicData>
+            </a:graphic>
+          </wp:inline>
+        </w:drawing>
+      </w:r>
+      <w:r>
+        <w:rPr>
+          <w:rFonts w:ascii="Arial" w:hAnsi="Arial" w:cs="Arial"/>
+          <w:sz w:val="22"/>
+          <w:szCs w:val="22"/>
+        </w:rPr>
+        <w:br/>
+        <w:t>Imagen – Pantalla cambio de clave.</w:t>
+      </w:r>
+    </w:p>
+    <w:p>
+      <w:pPr>
+        <w:rPr>
+          <w:rFonts w:ascii="Arial" w:hAnsi="Arial" w:cs="Arial"/>
+          <w:sz w:val="22"/>
+          <w:szCs w:val="22"/>
+        </w:rPr>
+      </w:pPr>
+    </w:p>
+    <w:p>
+      <w:pPr>
+        <w:rPr>
+          <w:rFonts w:ascii="Arial" w:hAnsi="Arial" w:cs="Arial"/>
+          <w:sz w:val="22"/>
+          <w:szCs w:val="22"/>
+        </w:rPr>
+      </w:pPr>
+    </w:p>
+    <w:p>
+      <w:pPr>
+        <w:pStyle w:val="Prrafodelista"/>
+        <w:numPr>
+          <w:ilvl w:val="0"/>
+          <w:numId w:val="27"/>
+        </w:numPr>
+        <w:rPr>
+          <w:rFonts w:ascii="Arial" w:hAnsi="Arial" w:cs="Arial"/>
+          <w:sz w:val="22"/>
+          <w:szCs w:val="22"/>
+        </w:rPr>
+      </w:pPr>
+      <w:r>
+        <w:rPr>
+          <w:rFonts w:ascii="Arial" w:hAnsi="Arial" w:cs="Arial"/>
+          <w:sz w:val="22"/>
+          <w:szCs w:val="22"/>
+        </w:rPr>
+        <w:t>Pantalla listado de usuarios: en esta pantalla el administrador puede ver el listado de usuarios.</w:t>
+      </w:r>
+    </w:p>
+    <w:p>
+      <w:pPr>
+        <w:pStyle w:val="Prrafodelista"/>
+        <w:rPr>
+          <w:rFonts w:ascii="Arial" w:hAnsi="Arial" w:cs="Arial"/>
+          <w:sz w:val="22"/>
+          <w:szCs w:val="22"/>
+        </w:rPr>
+      </w:pPr>
+    </w:p>
+    <w:p>
+      <w:pPr>
+        <w:jc w:val="center"/>
+        <w:rPr>
+          <w:rFonts w:ascii="Arial" w:hAnsi="Arial" w:cs="Arial"/>
+          <w:sz w:val="22"/>
+          <w:szCs w:val="22"/>
+        </w:rPr>
+      </w:pPr>
+      <w:r>
+        <w:rPr>
+          <w:rFonts w:ascii="Arial" w:hAnsi="Arial" w:cs="Arial"/>
+          <w:noProof/>
+          <w:sz w:val="22"/>
+          <w:szCs w:val="22"/>
+          <w:lang w:val="es-ES" w:eastAsia="es-ES"/>
+        </w:rPr>
+        <w:drawing>
+          <wp:inline distT="0" distB="0" distL="0" distR="0" wp14:anchorId="560190C5" wp14:editId="031AECCC">
+            <wp:extent cx="5608955" cy="2057400"/>
+            <wp:effectExtent l="0" t="0" r="4445" b="0"/>
+            <wp:docPr id="33" name="Imagen 33" descr="Macintosh HD:Users:kero:Desktop:Captura de pantalla 2015-10-22 a las 12.38.23 p.m..png"/>
+            <wp:cNvGraphicFramePr>
+              <a:graphicFrameLocks xmlns:a="http://schemas.openxmlformats.org/drawingml/2006/main" noChangeAspect="1"/>
+            </wp:cNvGraphicFramePr>
+            <a:graphic xmlns:a="http://schemas.openxmlformats.org/drawingml/2006/main">
+              <a:graphicData uri="http://schemas.openxmlformats.org/drawingml/2006/picture">
+                <pic:pic xmlns:pic="http://schemas.openxmlformats.org/drawingml/2006/picture">
+                  <pic:nvPicPr>
+                    <pic:cNvPr id="0" name="Picture 13" descr="Macintosh HD:Users:kero:Desktop:Captura de pantalla 2015-10-22 a las 12.38.23 p.m..png"/>
+                    <pic:cNvPicPr>
+                      <a:picLocks noChangeAspect="1" noChangeArrowheads="1"/>
+                    </pic:cNvPicPr>
+                  </pic:nvPicPr>
+                  <pic:blipFill>
+                    <a:blip r:embed="rId45">
+                      <a:extLst>
+                        <a:ext uri="{28A0092B-C50C-407E-A947-70E740481C1C}">
+                          <a14:useLocalDpi xmlns:a14="http://schemas.microsoft.com/office/drawing/2010/main" val="0"/>
+                        </a:ext>
+                      </a:extLst>
+                    </a:blip>
+                    <a:srcRect/>
+                    <a:stretch>
+                      <a:fillRect/>
+                    </a:stretch>
+                  </pic:blipFill>
+                  <pic:spPr bwMode="auto">
+                    <a:xfrm>
+                      <a:off x="0" y="0"/>
+                      <a:ext cx="5608955" cy="2057400"/>
+                    </a:xfrm>
+                    <a:prstGeom prst="rect">
+                      <a:avLst/>
+                    </a:prstGeom>
+                    <a:noFill/>
+                    <a:ln>
+                      <a:noFill/>
+                    </a:ln>
+                  </pic:spPr>
+                </pic:pic>
+              </a:graphicData>
+            </a:graphic>
+          </wp:inline>
+        </w:drawing>
+      </w:r>
+      <w:r>
+        <w:rPr>
+          <w:rFonts w:ascii="Arial" w:hAnsi="Arial" w:cs="Arial"/>
+          <w:sz w:val="22"/>
+          <w:szCs w:val="22"/>
+        </w:rPr>
+        <w:br/>
+        <w:t>Imagen – Pantalla listado de usuarios.</w:t>
+      </w:r>
+    </w:p>
+    <w:p>
+      <w:pPr>
+        <w:jc w:val="center"/>
+        <w:rPr>
+          <w:rFonts w:ascii="Arial" w:hAnsi="Arial" w:cs="Arial"/>
+          <w:sz w:val="22"/>
+          <w:szCs w:val="22"/>
+        </w:rPr>
+      </w:pPr>
+    </w:p>
+    <w:p>
+      <w:pPr>
+        <w:pStyle w:val="Prrafodelista"/>
+        <w:numPr>
+          <w:ilvl w:val="0"/>
+          <w:numId w:val="27"/>
+        </w:numPr>
+        <w:rPr>
+          <w:rFonts w:ascii="Arial" w:hAnsi="Arial" w:cs="Arial"/>
+          <w:sz w:val="22"/>
+          <w:szCs w:val="22"/>
+        </w:rPr>
+      </w:pPr>
+      <w:r>
+        <w:rPr>
+          <w:rFonts w:ascii="Arial" w:hAnsi="Arial" w:cs="Arial"/>
+          <w:sz w:val="22"/>
+          <w:szCs w:val="22"/>
+        </w:rPr>
+        <w:t>Pantalla listado de estados: en esta pantalla como en las otras de configuración solo es posible modificar o agregar nuevos.</w:t>
+      </w:r>
+    </w:p>
+    <w:p>
+      <w:pPr>
+        <w:pStyle w:val="Prrafodelista"/>
+        <w:rPr>
+          <w:rFonts w:ascii="Arial" w:hAnsi="Arial" w:cs="Arial"/>
+          <w:sz w:val="22"/>
+          <w:szCs w:val="22"/>
+        </w:rPr>
+      </w:pPr>
+    </w:p>
+    <w:p>
+      <w:pPr>
+        <w:jc w:val="center"/>
+        <w:rPr>
+          <w:rFonts w:ascii="Arial" w:hAnsi="Arial" w:cs="Arial"/>
+          <w:sz w:val="22"/>
+          <w:szCs w:val="22"/>
+        </w:rPr>
+      </w:pPr>
+      <w:r>
+        <w:rPr>
+          <w:rFonts w:ascii="Arial" w:hAnsi="Arial" w:cs="Arial"/>
+          <w:noProof/>
+          <w:sz w:val="22"/>
+          <w:szCs w:val="22"/>
+          <w:lang w:val="es-ES" w:eastAsia="es-ES"/>
+        </w:rPr>
+        <w:drawing>
+          <wp:inline distT="0" distB="0" distL="0" distR="0" wp14:anchorId="10CFE167" wp14:editId="313061FB">
+            <wp:extent cx="5600700" cy="2073910"/>
+            <wp:effectExtent l="0" t="0" r="12700" b="8890"/>
+            <wp:docPr id="49" name="Imagen 49" descr="Macintosh HD:Users:kero:Desktop:Captura de pantalla 2015-10-22 a las 12.41.19 p.m..png"/>
+            <wp:cNvGraphicFramePr>
+              <a:graphicFrameLocks xmlns:a="http://schemas.openxmlformats.org/drawingml/2006/main" noChangeAspect="1"/>
+            </wp:cNvGraphicFramePr>
+            <a:graphic xmlns:a="http://schemas.openxmlformats.org/drawingml/2006/main">
+              <a:graphicData uri="http://schemas.openxmlformats.org/drawingml/2006/picture">
+                <pic:pic xmlns:pic="http://schemas.openxmlformats.org/drawingml/2006/picture">
+                  <pic:nvPicPr>
+                    <pic:cNvPr id="0" name="Picture 14" descr="Macintosh HD:Users:kero:Desktop:Captura de pantalla 2015-10-22 a las 12.41.19 p.m..png"/>
+                    <pic:cNvPicPr>
+                      <a:picLocks noChangeAspect="1" noChangeArrowheads="1"/>
+                    </pic:cNvPicPr>
+                  </pic:nvPicPr>
+                  <pic:blipFill>
+                    <a:blip r:embed="rId46">
+                      <a:extLst>
+                        <a:ext uri="{28A0092B-C50C-407E-A947-70E740481C1C}">
+                          <a14:useLocalDpi xmlns:a14="http://schemas.microsoft.com/office/drawing/2010/main" val="0"/>
+                        </a:ext>
+                      </a:extLst>
+                    </a:blip>
+                    <a:srcRect/>
+                    <a:stretch>
+                      <a:fillRect/>
+                    </a:stretch>
+                  </pic:blipFill>
+                  <pic:spPr bwMode="auto">
+                    <a:xfrm>
+                      <a:off x="0" y="0"/>
+                      <a:ext cx="5600700" cy="2073910"/>
+                    </a:xfrm>
+                    <a:prstGeom prst="rect">
+                      <a:avLst/>
+                    </a:prstGeom>
+                    <a:noFill/>
+                    <a:ln>
+                      <a:noFill/>
+                    </a:ln>
+                  </pic:spPr>
+                </pic:pic>
+              </a:graphicData>
+            </a:graphic>
+          </wp:inline>
+        </w:drawing>
+      </w:r>
+    </w:p>
+    <w:p>
+      <w:pPr>
+        <w:jc w:val="center"/>
+        <w:rPr>
+          <w:rFonts w:ascii="Arial" w:hAnsi="Arial" w:cs="Arial"/>
+          <w:sz w:val="22"/>
+          <w:szCs w:val="22"/>
+        </w:rPr>
+      </w:pPr>
+      <w:r>
+        <w:rPr>
+          <w:rFonts w:ascii="Arial" w:hAnsi="Arial" w:cs="Arial"/>
+          <w:sz w:val="22"/>
+          <w:szCs w:val="22"/>
+        </w:rPr>
+        <w:br/>
+        <w:t>Imagen – Pantalla listado de estados</w:t>
+      </w:r>
+    </w:p>
+    <w:p>
+      <w:pPr>
+        <w:jc w:val="center"/>
+        <w:rPr>
+          <w:rFonts w:ascii="Arial" w:hAnsi="Arial" w:cs="Arial"/>
+          <w:sz w:val="22"/>
+          <w:szCs w:val="22"/>
+        </w:rPr>
+      </w:pPr>
+    </w:p>
+    <w:p>
+      <w:pPr>
+        <w:jc w:val="center"/>
+        <w:rPr>
+          <w:rFonts w:ascii="Arial" w:hAnsi="Arial" w:cs="Arial"/>
+          <w:sz w:val="22"/>
+          <w:szCs w:val="22"/>
+        </w:rPr>
+      </w:pPr>
+    </w:p>
+    <w:p>
+      <w:pPr>
+        <w:jc w:val="center"/>
+        <w:rPr>
+          <w:rFonts w:ascii="Arial" w:hAnsi="Arial" w:cs="Arial"/>
+          <w:sz w:val="22"/>
+          <w:szCs w:val="22"/>
+        </w:rPr>
+      </w:pPr>
+    </w:p>
+    <w:p>
+      <w:pPr>
+        <w:jc w:val="center"/>
+        <w:rPr>
+          <w:rFonts w:ascii="Arial" w:hAnsi="Arial" w:cs="Arial"/>
+          <w:sz w:val="22"/>
+          <w:szCs w:val="22"/>
+        </w:rPr>
+      </w:pPr>
+    </w:p>
+    <w:p>
+      <w:pPr>
+        <w:jc w:val="center"/>
+        <w:rPr>
+          <w:rFonts w:ascii="Arial" w:hAnsi="Arial" w:cs="Arial"/>
+          <w:sz w:val="22"/>
+          <w:szCs w:val="22"/>
+        </w:rPr>
+      </w:pPr>
+    </w:p>
+    <w:p>
+      <w:pPr>
+        <w:jc w:val="center"/>
+        <w:rPr>
+          <w:rFonts w:ascii="Arial" w:hAnsi="Arial" w:cs="Arial"/>
+          <w:sz w:val="22"/>
+          <w:szCs w:val="22"/>
+        </w:rPr>
+      </w:pPr>
+    </w:p>
+    <w:p>
+      <w:pPr>
+        <w:jc w:val="center"/>
+        <w:rPr>
+          <w:rFonts w:ascii="Arial" w:hAnsi="Arial" w:cs="Arial"/>
+          <w:sz w:val="22"/>
+          <w:szCs w:val="22"/>
+        </w:rPr>
+      </w:pPr>
+    </w:p>
+    <w:p>
+      <w:pPr>
+        <w:jc w:val="center"/>
+        <w:rPr>
+          <w:rFonts w:ascii="Arial" w:hAnsi="Arial" w:cs="Arial"/>
+          <w:sz w:val="22"/>
+          <w:szCs w:val="22"/>
+        </w:rPr>
+      </w:pPr>
+    </w:p>
+    <w:p>
+      <w:pPr>
+        <w:jc w:val="center"/>
+        <w:rPr>
+          <w:rFonts w:ascii="Arial" w:hAnsi="Arial" w:cs="Arial"/>
+          <w:sz w:val="22"/>
+          <w:szCs w:val="22"/>
+        </w:rPr>
+      </w:pPr>
+    </w:p>
+    <w:p>
+      <w:pPr>
+        <w:jc w:val="center"/>
+        <w:rPr>
+          <w:rFonts w:ascii="Arial" w:hAnsi="Arial" w:cs="Arial"/>
+          <w:sz w:val="22"/>
+          <w:szCs w:val="22"/>
+        </w:rPr>
+      </w:pPr>
+    </w:p>
+    <w:p>
+      <w:pPr>
+        <w:pStyle w:val="Prrafodelista"/>
+        <w:numPr>
+          <w:ilvl w:val="0"/>
+          <w:numId w:val="27"/>
+        </w:numPr>
+        <w:rPr>
+          <w:rFonts w:ascii="Arial" w:hAnsi="Arial" w:cs="Arial"/>
+          <w:sz w:val="22"/>
+          <w:szCs w:val="22"/>
+        </w:rPr>
+      </w:pPr>
+      <w:r>
+        <w:rPr>
+          <w:rFonts w:ascii="Arial" w:hAnsi="Arial" w:cs="Arial"/>
+          <w:sz w:val="22"/>
+          <w:szCs w:val="22"/>
+        </w:rPr>
+        <w:lastRenderedPageBreak/>
+        <w:t>Pantalla listado de beneficiarios: en este listado el funcionario puede ver los beneficiarios que esta registrados en este momento.</w:t>
+      </w:r>
+    </w:p>
+    <w:p>
+      <w:pPr>
+        <w:rPr>
+          <w:rFonts w:ascii="Arial" w:hAnsi="Arial" w:cs="Arial"/>
+          <w:sz w:val="22"/>
+          <w:szCs w:val="22"/>
+        </w:rPr>
+      </w:pPr>
+    </w:p>
+    <w:p>
+      <w:pPr>
+        <w:jc w:val="center"/>
+        <w:rPr>
+          <w:rFonts w:ascii="Arial" w:hAnsi="Arial" w:cs="Arial"/>
+          <w:sz w:val="22"/>
+          <w:szCs w:val="22"/>
+        </w:rPr>
+      </w:pPr>
+      <w:r>
+        <w:rPr>
+          <w:rFonts w:ascii="Arial" w:hAnsi="Arial" w:cs="Arial"/>
+          <w:noProof/>
+          <w:sz w:val="22"/>
+          <w:szCs w:val="22"/>
+          <w:lang w:val="es-ES" w:eastAsia="es-ES"/>
+        </w:rPr>
+        <w:drawing>
+          <wp:inline distT="0" distB="0" distL="0" distR="0" wp14:anchorId="3F8CB8CF" wp14:editId="4E80EF4C">
+            <wp:extent cx="5600700" cy="2506345"/>
+            <wp:effectExtent l="0" t="0" r="12700" b="8255"/>
+            <wp:docPr id="51" name="Imagen 51" descr="Macintosh HD:Users:kero:Desktop:Captura de pantalla 2015-10-22 a las 12.48.18 p.m..png"/>
+            <wp:cNvGraphicFramePr>
+              <a:graphicFrameLocks xmlns:a="http://schemas.openxmlformats.org/drawingml/2006/main" noChangeAspect="1"/>
+            </wp:cNvGraphicFramePr>
+            <a:graphic xmlns:a="http://schemas.openxmlformats.org/drawingml/2006/main">
+              <a:graphicData uri="http://schemas.openxmlformats.org/drawingml/2006/picture">
+                <pic:pic xmlns:pic="http://schemas.openxmlformats.org/drawingml/2006/picture">
+                  <pic:nvPicPr>
+                    <pic:cNvPr id="0" name="Picture 15" descr="Macintosh HD:Users:kero:Desktop:Captura de pantalla 2015-10-22 a las 12.48.18 p.m..png"/>
+                    <pic:cNvPicPr>
+                      <a:picLocks noChangeAspect="1" noChangeArrowheads="1"/>
+                    </pic:cNvPicPr>
+                  </pic:nvPicPr>
+                  <pic:blipFill>
+                    <a:blip r:embed="rId47">
+                      <a:extLst>
+                        <a:ext uri="{28A0092B-C50C-407E-A947-70E740481C1C}">
+                          <a14:useLocalDpi xmlns:a14="http://schemas.microsoft.com/office/drawing/2010/main" val="0"/>
+                        </a:ext>
+                      </a:extLst>
+                    </a:blip>
+                    <a:srcRect/>
+                    <a:stretch>
+                      <a:fillRect/>
+                    </a:stretch>
+                  </pic:blipFill>
+                  <pic:spPr bwMode="auto">
+                    <a:xfrm>
+                      <a:off x="0" y="0"/>
+                      <a:ext cx="5600700" cy="2506345"/>
+                    </a:xfrm>
+                    <a:prstGeom prst="rect">
+                      <a:avLst/>
+                    </a:prstGeom>
+                    <a:noFill/>
+                    <a:ln>
+                      <a:noFill/>
+                    </a:ln>
+                  </pic:spPr>
+                </pic:pic>
+              </a:graphicData>
+            </a:graphic>
+          </wp:inline>
+        </w:drawing>
+      </w:r>
+    </w:p>
+    <w:p>
+      <w:pPr>
+        <w:jc w:val="center"/>
+        <w:rPr>
+          <w:rFonts w:ascii="Arial" w:hAnsi="Arial" w:cs="Arial"/>
+          <w:sz w:val="22"/>
+          <w:szCs w:val="22"/>
+        </w:rPr>
+      </w:pPr>
+      <w:r>
+        <w:rPr>
+          <w:rFonts w:ascii="Arial" w:hAnsi="Arial" w:cs="Arial"/>
+          <w:sz w:val="22"/>
+          <w:szCs w:val="22"/>
+        </w:rPr>
+        <w:t>Imagen – listado de beneficiarios.</w:t>
+      </w:r>
+    </w:p>
+    <w:p>
+      <w:pPr>
+        <w:jc w:val="center"/>
+        <w:rPr>
+          <w:rFonts w:ascii="Arial" w:hAnsi="Arial" w:cs="Arial"/>
+          <w:sz w:val="22"/>
+          <w:szCs w:val="22"/>
+        </w:rPr>
+      </w:pPr>
+    </w:p>
+    <w:p>
+      <w:pPr>
+        <w:pStyle w:val="Prrafodelista"/>
+        <w:numPr>
+          <w:ilvl w:val="0"/>
+          <w:numId w:val="27"/>
+        </w:numPr>
+        <w:rPr>
+          <w:rFonts w:ascii="Arial" w:hAnsi="Arial" w:cs="Arial"/>
+          <w:sz w:val="22"/>
+          <w:szCs w:val="22"/>
+        </w:rPr>
+      </w:pPr>
+      <w:r>
+        <w:rPr>
+          <w:rFonts w:ascii="Arial" w:hAnsi="Arial" w:cs="Arial"/>
+          <w:sz w:val="22"/>
+          <w:szCs w:val="22"/>
+        </w:rPr>
+        <w:t>Pantalla detalle de un beneficiario: En esta pantalla el funcionario puede ver el detalle de un beneficiario seleccionado en la pantalla anterior.</w:t>
+      </w:r>
+    </w:p>
+    <w:p>
+      <w:pPr>
+        <w:rPr>
+          <w:rFonts w:ascii="Arial" w:hAnsi="Arial" w:cs="Arial"/>
+          <w:sz w:val="22"/>
+          <w:szCs w:val="22"/>
+        </w:rPr>
+      </w:pPr>
+    </w:p>
+    <w:p>
+      <w:pPr>
+        <w:jc w:val="center"/>
+        <w:rPr>
+          <w:rFonts w:ascii="Arial" w:hAnsi="Arial" w:cs="Arial"/>
+          <w:sz w:val="22"/>
+          <w:szCs w:val="22"/>
+        </w:rPr>
+      </w:pPr>
+      <w:r>
+        <w:rPr>
+          <w:rFonts w:ascii="Arial" w:hAnsi="Arial" w:cs="Arial"/>
+          <w:noProof/>
+          <w:sz w:val="22"/>
+          <w:szCs w:val="22"/>
+          <w:lang w:val="es-ES" w:eastAsia="es-ES"/>
+        </w:rPr>
+        <w:drawing>
+          <wp:inline distT="0" distB="0" distL="0" distR="0" wp14:anchorId="4372BE27" wp14:editId="746C8431">
+            <wp:extent cx="4232366" cy="3264954"/>
+            <wp:effectExtent l="0" t="0" r="9525" b="12065"/>
+            <wp:docPr id="52" name="Imagen 52" descr="Macintosh HD:Users:kero:Desktop:Captura de pantalla 2015-10-22 a las 12.49.38 p.m..png"/>
+            <wp:cNvGraphicFramePr>
+              <a:graphicFrameLocks xmlns:a="http://schemas.openxmlformats.org/drawingml/2006/main" noChangeAspect="1"/>
+            </wp:cNvGraphicFramePr>
+            <a:graphic xmlns:a="http://schemas.openxmlformats.org/drawingml/2006/main">
+              <a:graphicData uri="http://schemas.openxmlformats.org/drawingml/2006/picture">
+                <pic:pic xmlns:pic="http://schemas.openxmlformats.org/drawingml/2006/picture">
+                  <pic:nvPicPr>
+                    <pic:cNvPr id="0" name="Picture 16" descr="Macintosh HD:Users:kero:Desktop:Captura de pantalla 2015-10-22 a las 12.49.38 p.m..png"/>
+                    <pic:cNvPicPr>
+                      <a:picLocks noChangeAspect="1" noChangeArrowheads="1"/>
+                    </pic:cNvPicPr>
+                  </pic:nvPicPr>
+                  <pic:blipFill>
+                    <a:blip r:embed="rId48">
+                      <a:extLst>
+                        <a:ext uri="{28A0092B-C50C-407E-A947-70E740481C1C}">
+                          <a14:useLocalDpi xmlns:a14="http://schemas.microsoft.com/office/drawing/2010/main" val="0"/>
+                        </a:ext>
+                      </a:extLst>
+                    </a:blip>
+                    <a:srcRect/>
+                    <a:stretch>
+                      <a:fillRect/>
+                    </a:stretch>
+                  </pic:blipFill>
+                  <pic:spPr bwMode="auto">
+                    <a:xfrm>
+                      <a:off x="0" y="0"/>
+                      <a:ext cx="4232366" cy="3264954"/>
+                    </a:xfrm>
+                    <a:prstGeom prst="rect">
+                      <a:avLst/>
+                    </a:prstGeom>
+                    <a:noFill/>
+                    <a:ln>
+                      <a:noFill/>
+                    </a:ln>
+                  </pic:spPr>
+                </pic:pic>
+              </a:graphicData>
+            </a:graphic>
+          </wp:inline>
+        </w:drawing>
+      </w:r>
+      <w:r>
+        <w:rPr>
+          <w:rFonts w:ascii="Arial" w:hAnsi="Arial" w:cs="Arial"/>
+          <w:sz w:val="22"/>
+          <w:szCs w:val="22"/>
+        </w:rPr>
+        <w:br/>
+        <w:t>Imagen – Detalle beneficiario.</w:t>
+      </w:r>
+    </w:p>
+    <w:p>
+      <w:pPr>
+        <w:jc w:val="center"/>
+        <w:rPr>
+          <w:rFonts w:ascii="Arial" w:hAnsi="Arial" w:cs="Arial"/>
+          <w:sz w:val="22"/>
+          <w:szCs w:val="22"/>
+        </w:rPr>
+      </w:pPr>
+    </w:p>
+    <w:p>
+      <w:pPr>
+        <w:jc w:val="center"/>
+        <w:rPr>
+          <w:rFonts w:ascii="Arial" w:hAnsi="Arial" w:cs="Arial"/>
+          <w:sz w:val="22"/>
+          <w:szCs w:val="22"/>
+        </w:rPr>
+      </w:pPr>
+    </w:p>
+    <w:p>
+      <w:pPr>
+        <w:jc w:val="center"/>
+        <w:rPr>
+          <w:rFonts w:ascii="Arial" w:hAnsi="Arial" w:cs="Arial"/>
+          <w:sz w:val="22"/>
+          <w:szCs w:val="22"/>
+        </w:rPr>
+      </w:pPr>
+    </w:p>
+    <w:p>
+      <w:pPr>
+        <w:pStyle w:val="Prrafodelista"/>
+        <w:numPr>
+          <w:ilvl w:val="0"/>
+          <w:numId w:val="27"/>
+        </w:numPr>
+        <w:rPr>
+          <w:rFonts w:ascii="Arial" w:hAnsi="Arial" w:cs="Arial"/>
+          <w:sz w:val="22"/>
+          <w:szCs w:val="22"/>
+        </w:rPr>
+      </w:pPr>
+      <w:r>
+        <w:rPr>
+          <w:rFonts w:ascii="Arial" w:hAnsi="Arial" w:cs="Arial"/>
+          <w:sz w:val="22"/>
+          <w:szCs w:val="22"/>
+        </w:rPr>
+        <w:lastRenderedPageBreak/>
+        <w:t xml:space="preserve">Pantalla de reportes: en esta pantalla el funcionario puede ver reportes como </w:t>
+      </w:r>
+      <w:r>
+        <w:rPr>
+          <w:rFonts w:ascii="Arial" w:hAnsi="Arial" w:cs="Arial"/>
+          <w:sz w:val="22"/>
+          <w:szCs w:val="22"/>
+        </w:rPr>
+        <w:t>Niveles de formación de los beneficiarios</w:t>
+      </w:r>
+      <w:r>
+        <w:rPr>
+          <w:rFonts w:ascii="Arial" w:hAnsi="Arial" w:cs="Arial"/>
+          <w:sz w:val="22"/>
+          <w:szCs w:val="22"/>
+        </w:rPr>
+        <w:t>, porcentaje de beneficiarios con proyectos, cantidad de beneficiarios por ciudad, cantidad de beneficiarios por convocatoria.</w:t>
+      </w:r>
+    </w:p>
+    <w:p>
+      <w:pPr>
+        <w:jc w:val="center"/>
+        <w:rPr>
+          <w:rFonts w:ascii="Arial" w:hAnsi="Arial" w:cs="Arial"/>
+          <w:sz w:val="22"/>
+          <w:szCs w:val="22"/>
+        </w:rPr>
+      </w:pPr>
+      <w:r>
+        <w:rPr>
+          <w:rFonts w:ascii="Arial" w:hAnsi="Arial" w:cs="Arial"/>
+          <w:sz w:val="22"/>
+          <w:szCs w:val="22"/>
+        </w:rPr>
+        <w:br/>
+      </w:r>
+      <w:r>
+        <w:rPr>
+          <w:rFonts w:ascii="Arial" w:hAnsi="Arial" w:cs="Arial"/>
+          <w:noProof/>
+          <w:sz w:val="22"/>
+          <w:szCs w:val="22"/>
+          <w:lang w:val="es-ES" w:eastAsia="es-ES"/>
+        </w:rPr>
+        <w:drawing>
+          <wp:inline distT="0" distB="0" distL="0" distR="0" wp14:anchorId="2852AF6B" wp14:editId="4B90BD55">
+            <wp:extent cx="5600700" cy="4669790"/>
+            <wp:effectExtent l="0" t="0" r="12700" b="3810"/>
+            <wp:docPr id="53" name="Imagen 53" descr="Macintosh HD:Users:kero:Desktop:Captura de pantalla 2015-10-22 a las 12.55.28 p.m..png"/>
+            <wp:cNvGraphicFramePr>
+              <a:graphicFrameLocks xmlns:a="http://schemas.openxmlformats.org/drawingml/2006/main" noChangeAspect="1"/>
+            </wp:cNvGraphicFramePr>
+            <a:graphic xmlns:a="http://schemas.openxmlformats.org/drawingml/2006/main">
+              <a:graphicData uri="http://schemas.openxmlformats.org/drawingml/2006/picture">
+                <pic:pic xmlns:pic="http://schemas.openxmlformats.org/drawingml/2006/picture">
+                  <pic:nvPicPr>
+                    <pic:cNvPr id="0" name="Picture 17" descr="Macintosh HD:Users:kero:Desktop:Captura de pantalla 2015-10-22 a las 12.55.28 p.m..png"/>
+                    <pic:cNvPicPr>
+                      <a:picLocks noChangeAspect="1" noChangeArrowheads="1"/>
+                    </pic:cNvPicPr>
+                  </pic:nvPicPr>
+                  <pic:blipFill>
+                    <a:blip r:embed="rId49">
+                      <a:extLst>
+                        <a:ext uri="{28A0092B-C50C-407E-A947-70E740481C1C}">
+                          <a14:useLocalDpi xmlns:a14="http://schemas.microsoft.com/office/drawing/2010/main" val="0"/>
+                        </a:ext>
+                      </a:extLst>
+                    </a:blip>
+                    <a:srcRect/>
+                    <a:stretch>
+                      <a:fillRect/>
+                    </a:stretch>
+                  </pic:blipFill>
+                  <pic:spPr bwMode="auto">
+                    <a:xfrm>
+                      <a:off x="0" y="0"/>
+                      <a:ext cx="5600700" cy="4669790"/>
+                    </a:xfrm>
+                    <a:prstGeom prst="rect">
+                      <a:avLst/>
+                    </a:prstGeom>
+                    <a:noFill/>
+                    <a:ln>
+                      <a:noFill/>
+                    </a:ln>
+                  </pic:spPr>
+                </pic:pic>
+              </a:graphicData>
+            </a:graphic>
+          </wp:inline>
+        </w:drawing>
+      </w:r>
+    </w:p>
+    <w:p>
+      <w:pPr>
+        <w:jc w:val="center"/>
+        <w:rPr>
+          <w:rFonts w:ascii="Arial" w:hAnsi="Arial" w:cs="Arial"/>
+          <w:sz w:val="22"/>
+          <w:szCs w:val="22"/>
+        </w:rPr>
+      </w:pPr>
+    </w:p>
+    <w:p>
+      <w:pPr>
+        <w:jc w:val="center"/>
+        <w:rPr>
+          <w:rFonts w:ascii="Arial" w:hAnsi="Arial" w:cs="Arial"/>
+          <w:sz w:val="22"/>
+          <w:szCs w:val="22"/>
+        </w:rPr>
+      </w:pPr>
+      <w:r>
+        <w:rPr>
+          <w:rFonts w:ascii="Arial" w:hAnsi="Arial" w:cs="Arial"/>
+          <w:sz w:val="22"/>
+          <w:szCs w:val="22"/>
+        </w:rPr>
+        <w:t>Imagen – Pantalla reportes.</w:t>
+      </w:r>
+    </w:p>
+    <w:p>
+      <w:pPr>
+        <w:rPr>
+          <w:rFonts w:ascii="Arial" w:hAnsi="Arial" w:cs="Arial"/>
+          <w:sz w:val="22"/>
+          <w:szCs w:val="22"/>
+        </w:rPr>
+      </w:pPr>
+    </w:p>
+    <w:p>
+      <w:pPr>
+        <w:rPr>
+          <w:rFonts w:ascii="Arial" w:hAnsi="Arial" w:cs="Arial"/>
+          <w:sz w:val="22"/>
+          <w:szCs w:val="22"/>
+        </w:rPr>
+      </w:pPr>
+    </w:p>
+    <w:p>
+      <w:pPr>
+        <w:rPr>
+          <w:rFonts w:ascii="Arial" w:hAnsi="Arial" w:cs="Arial"/>
+          <w:sz w:val="22"/>
+          <w:szCs w:val="22"/>
+        </w:rPr>
+      </w:pPr>
+    </w:p>
+    <w:p>
+      <w:pPr>
+        <w:rPr>
+          <w:rFonts w:ascii="Arial" w:hAnsi="Arial" w:cs="Arial"/>
+          <w:sz w:val="22"/>
+          <w:szCs w:val="22"/>
+        </w:rPr>
+      </w:pPr>
+    </w:p>
+    <w:p>
+      <w:pPr>
+        <w:rPr>
+          <w:rFonts w:ascii="Arial" w:hAnsi="Arial" w:cs="Arial"/>
+          <w:sz w:val="22"/>
+          <w:szCs w:val="22"/>
+        </w:rPr>
+      </w:pPr>
+    </w:p>
+    <w:p>
+      <w:pPr>
+        <w:rPr>
+          <w:rFonts w:ascii="Arial" w:hAnsi="Arial" w:cs="Arial"/>
+          <w:sz w:val="22"/>
+          <w:szCs w:val="22"/>
+        </w:rPr>
+      </w:pPr>
+    </w:p>
+    <w:p>
+      <w:pPr>
+        <w:rPr>
+          <w:rFonts w:ascii="Arial" w:hAnsi="Arial" w:cs="Arial"/>
+          <w:sz w:val="22"/>
+          <w:szCs w:val="22"/>
+        </w:rPr>
+      </w:pPr>
+    </w:p>
+    <w:p>
+      <w:pPr>
+        <w:rPr>
+          <w:rFonts w:ascii="Arial" w:hAnsi="Arial" w:cs="Arial"/>
+          <w:sz w:val="22"/>
+          <w:szCs w:val="22"/>
+        </w:rPr>
+      </w:pPr>
+    </w:p>
+    <w:p>
+      <w:pPr>
+        <w:rPr>
+          <w:rFonts w:ascii="Arial" w:hAnsi="Arial" w:cs="Arial"/>
+          <w:sz w:val="22"/>
+          <w:szCs w:val="22"/>
+        </w:rPr>
+      </w:pPr>
+    </w:p>
+    <w:p>
+      <w:pPr>
+        <w:rPr>
+          <w:rFonts w:ascii="Arial" w:hAnsi="Arial" w:cs="Arial"/>
+          <w:sz w:val="22"/>
+          <w:szCs w:val="22"/>
+        </w:rPr>
+      </w:pPr>
+    </w:p>
+    <w:p>
+      <w:pPr>
+        <w:rPr>
+          <w:rFonts w:ascii="Arial" w:hAnsi="Arial" w:cs="Arial"/>
+          <w:sz w:val="22"/>
+          <w:szCs w:val="22"/>
+        </w:rPr>
+      </w:pPr>
+    </w:p>
+    <w:p>
+      <w:pPr>
+        <w:rPr>
+          <w:rFonts w:ascii="Arial" w:hAnsi="Arial" w:cs="Arial"/>
+          <w:sz w:val="22"/>
+          <w:szCs w:val="22"/>
+        </w:rPr>
+      </w:pPr>
+    </w:p>
+    <w:p>
+      <w:pPr>
+        <w:rPr>
+          <w:rFonts w:ascii="Arial" w:hAnsi="Arial" w:cs="Arial"/>
+          <w:sz w:val="22"/>
+          <w:szCs w:val="22"/>
+        </w:rPr>
+      </w:pPr>
+    </w:p>
+    <w:p>
+      <w:pPr>
+        <w:jc w:val="center"/>
+        <w:rPr>
+          <w:rFonts w:ascii="Arial" w:hAnsi="Arial" w:cs="Arial"/>
+          <w:sz w:val="22"/>
+          <w:szCs w:val="22"/>
+        </w:rPr>
+      </w:pPr>
+      <w:r>
+        <w:rPr>
+          <w:rFonts w:ascii="Arial" w:hAnsi="Arial" w:cs="Arial"/>
+          <w:sz w:val="22"/>
+          <w:szCs w:val="22"/>
+        </w:rPr>
+        <w:lastRenderedPageBreak/>
         <w:t>BIBLIOGRAFÍA</w:t>
       </w:r>
     </w:p>
@@ -45678,7 +51458,7 @@
         </w:rPr>
         <w:br/>
       </w:r>
-      <w:hyperlink r:id="rId34" w:history="1">
+      <w:hyperlink r:id="rId50" w:history="1">
         <w:r>
           <w:rPr>
             <w:rFonts w:ascii="Arial" w:hAnsi="Arial" w:cs="Arial"/>
@@ -45784,7 +51564,6 @@
           <w:sz w:val="22"/>
           <w:szCs w:val="22"/>
         </w:rPr>
-        <w:lastRenderedPageBreak/>
         <w:t>ANEXOS</w:t>
       </w:r>
     </w:p>
@@ -45932,7 +51711,7 @@
       <w:rPr>
         <w:noProof/>
       </w:rPr>
-      <w:t>29</w:t>
+      <w:t>6</w:t>
     </w:r>
     <w:r>
       <w:fldChar w:fldCharType="end"/>
@@ -47016,6 +52795,273 @@
     </w:lvl>
   </w:abstractNum>
   <w:abstractNum w:abstractNumId="8">
+    <w:nsid w:val="169E4DFA"/>
+    <w:multiLevelType w:val="multilevel"/>
+    <w:tmpl w:val="0C0A001F"/>
+    <w:lvl w:ilvl="0">
+      <w:start w:val="1"/>
+      <w:numFmt w:val="decimal"/>
+      <w:lvlText w:val="%1."/>
+      <w:lvlJc w:val="left"/>
+      <w:pPr>
+        <w:ind w:left="360" w:hanging="360"/>
+      </w:pPr>
+      <w:rPr>
+        <w:rFonts w:hint="default"/>
+      </w:rPr>
+    </w:lvl>
+    <w:lvl w:ilvl="1">
+      <w:start w:val="1"/>
+      <w:numFmt w:val="decimal"/>
+      <w:lvlText w:val="%1.%2."/>
+      <w:lvlJc w:val="left"/>
+      <w:pPr>
+        <w:ind w:left="792" w:hanging="432"/>
+      </w:pPr>
+    </w:lvl>
+    <w:lvl w:ilvl="2">
+      <w:start w:val="1"/>
+      <w:numFmt w:val="decimal"/>
+      <w:lvlText w:val="%1.%2.%3."/>
+      <w:lvlJc w:val="left"/>
+      <w:pPr>
+        <w:ind w:left="1224" w:hanging="504"/>
+      </w:pPr>
+    </w:lvl>
+    <w:lvl w:ilvl="3">
+      <w:start w:val="1"/>
+      <w:numFmt w:val="decimal"/>
+      <w:lvlText w:val="%1.%2.%3.%4."/>
+      <w:lvlJc w:val="left"/>
+      <w:pPr>
+        <w:ind w:left="1728" w:hanging="648"/>
+      </w:pPr>
+    </w:lvl>
+    <w:lvl w:ilvl="4">
+      <w:start w:val="1"/>
+      <w:numFmt w:val="decimal"/>
+      <w:lvlText w:val="%1.%2.%3.%4.%5."/>
+      <w:lvlJc w:val="left"/>
+      <w:pPr>
+        <w:ind w:left="2232" w:hanging="792"/>
+      </w:pPr>
+    </w:lvl>
+    <w:lvl w:ilvl="5">
+      <w:start w:val="1"/>
+      <w:numFmt w:val="decimal"/>
+      <w:lvlText w:val="%1.%2.%3.%4.%5.%6."/>
+      <w:lvlJc w:val="left"/>
+      <w:pPr>
+        <w:ind w:left="2736" w:hanging="936"/>
+      </w:pPr>
+    </w:lvl>
+    <w:lvl w:ilvl="6">
+      <w:start w:val="1"/>
+      <w:numFmt w:val="decimal"/>
+      <w:lvlText w:val="%1.%2.%3.%4.%5.%6.%7."/>
+      <w:lvlJc w:val="left"/>
+      <w:pPr>
+        <w:ind w:left="3240" w:hanging="1080"/>
+      </w:pPr>
+    </w:lvl>
+    <w:lvl w:ilvl="7">
+      <w:start w:val="1"/>
+      <w:numFmt w:val="decimal"/>
+      <w:lvlText w:val="%1.%2.%3.%4.%5.%6.%7.%8."/>
+      <w:lvlJc w:val="left"/>
+      <w:pPr>
+        <w:ind w:left="3744" w:hanging="1224"/>
+      </w:pPr>
+    </w:lvl>
+    <w:lvl w:ilvl="8">
+      <w:start w:val="1"/>
+      <w:numFmt w:val="decimal"/>
+      <w:lvlText w:val="%1.%2.%3.%4.%5.%6.%7.%8.%9."/>
+      <w:lvlJc w:val="left"/>
+      <w:pPr>
+        <w:ind w:left="4320" w:hanging="1440"/>
+      </w:pPr>
+    </w:lvl>
+  </w:abstractNum>
+  <w:abstractNum w:abstractNumId="9">
+    <w:nsid w:val="1D377651"/>
+    <w:multiLevelType w:val="multilevel"/>
+    <w:tmpl w:val="0C0A001F"/>
+    <w:lvl w:ilvl="0">
+      <w:start w:val="1"/>
+      <w:numFmt w:val="decimal"/>
+      <w:lvlText w:val="%1."/>
+      <w:lvlJc w:val="left"/>
+      <w:pPr>
+        <w:ind w:left="360" w:hanging="360"/>
+      </w:pPr>
+      <w:rPr>
+        <w:rFonts w:hint="default"/>
+      </w:rPr>
+    </w:lvl>
+    <w:lvl w:ilvl="1">
+      <w:start w:val="1"/>
+      <w:numFmt w:val="decimal"/>
+      <w:lvlText w:val="%1.%2."/>
+      <w:lvlJc w:val="left"/>
+      <w:pPr>
+        <w:ind w:left="792" w:hanging="432"/>
+      </w:pPr>
+    </w:lvl>
+    <w:lvl w:ilvl="2">
+      <w:start w:val="1"/>
+      <w:numFmt w:val="decimal"/>
+      <w:lvlText w:val="%1.%2.%3."/>
+      <w:lvlJc w:val="left"/>
+      <w:pPr>
+        <w:ind w:left="1224" w:hanging="504"/>
+      </w:pPr>
+    </w:lvl>
+    <w:lvl w:ilvl="3">
+      <w:start w:val="1"/>
+      <w:numFmt w:val="decimal"/>
+      <w:lvlText w:val="%1.%2.%3.%4."/>
+      <w:lvlJc w:val="left"/>
+      <w:pPr>
+        <w:ind w:left="1728" w:hanging="648"/>
+      </w:pPr>
+    </w:lvl>
+    <w:lvl w:ilvl="4">
+      <w:start w:val="1"/>
+      <w:numFmt w:val="decimal"/>
+      <w:lvlText w:val="%1.%2.%3.%4.%5."/>
+      <w:lvlJc w:val="left"/>
+      <w:pPr>
+        <w:ind w:left="2232" w:hanging="792"/>
+      </w:pPr>
+    </w:lvl>
+    <w:lvl w:ilvl="5">
+      <w:start w:val="1"/>
+      <w:numFmt w:val="decimal"/>
+      <w:lvlText w:val="%1.%2.%3.%4.%5.%6."/>
+      <w:lvlJc w:val="left"/>
+      <w:pPr>
+        <w:ind w:left="2736" w:hanging="936"/>
+      </w:pPr>
+    </w:lvl>
+    <w:lvl w:ilvl="6">
+      <w:start w:val="1"/>
+      <w:numFmt w:val="decimal"/>
+      <w:lvlText w:val="%1.%2.%3.%4.%5.%6.%7."/>
+      <w:lvlJc w:val="left"/>
+      <w:pPr>
+        <w:ind w:left="3240" w:hanging="1080"/>
+      </w:pPr>
+    </w:lvl>
+    <w:lvl w:ilvl="7">
+      <w:start w:val="1"/>
+      <w:numFmt w:val="decimal"/>
+      <w:lvlText w:val="%1.%2.%3.%4.%5.%6.%7.%8."/>
+      <w:lvlJc w:val="left"/>
+      <w:pPr>
+        <w:ind w:left="3744" w:hanging="1224"/>
+      </w:pPr>
+    </w:lvl>
+    <w:lvl w:ilvl="8">
+      <w:start w:val="1"/>
+      <w:numFmt w:val="decimal"/>
+      <w:lvlText w:val="%1.%2.%3.%4.%5.%6.%7.%8.%9."/>
+      <w:lvlJc w:val="left"/>
+      <w:pPr>
+        <w:ind w:left="4320" w:hanging="1440"/>
+      </w:pPr>
+    </w:lvl>
+  </w:abstractNum>
+  <w:abstractNum w:abstractNumId="10">
+    <w:nsid w:val="22013C64"/>
+    <w:multiLevelType w:val="multilevel"/>
+    <w:tmpl w:val="0C0A001F"/>
+    <w:lvl w:ilvl="0">
+      <w:start w:val="1"/>
+      <w:numFmt w:val="decimal"/>
+      <w:lvlText w:val="%1."/>
+      <w:lvlJc w:val="left"/>
+      <w:pPr>
+        <w:ind w:left="360" w:hanging="360"/>
+      </w:pPr>
+      <w:rPr>
+        <w:rFonts w:hint="default"/>
+      </w:rPr>
+    </w:lvl>
+    <w:lvl w:ilvl="1">
+      <w:start w:val="1"/>
+      <w:numFmt w:val="decimal"/>
+      <w:lvlText w:val="%1.%2."/>
+      <w:lvlJc w:val="left"/>
+      <w:pPr>
+        <w:ind w:left="792" w:hanging="432"/>
+      </w:pPr>
+    </w:lvl>
+    <w:lvl w:ilvl="2">
+      <w:start w:val="1"/>
+      <w:numFmt w:val="decimal"/>
+      <w:lvlText w:val="%1.%2.%3."/>
+      <w:lvlJc w:val="left"/>
+      <w:pPr>
+        <w:ind w:left="1224" w:hanging="504"/>
+      </w:pPr>
+    </w:lvl>
+    <w:lvl w:ilvl="3">
+      <w:start w:val="1"/>
+      <w:numFmt w:val="decimal"/>
+      <w:lvlText w:val="%1.%2.%3.%4."/>
+      <w:lvlJc w:val="left"/>
+      <w:pPr>
+        <w:ind w:left="1728" w:hanging="648"/>
+      </w:pPr>
+    </w:lvl>
+    <w:lvl w:ilvl="4">
+      <w:start w:val="1"/>
+      <w:numFmt w:val="decimal"/>
+      <w:lvlText w:val="%1.%2.%3.%4.%5."/>
+      <w:lvlJc w:val="left"/>
+      <w:pPr>
+        <w:ind w:left="2232" w:hanging="792"/>
+      </w:pPr>
+    </w:lvl>
+    <w:lvl w:ilvl="5">
+      <w:start w:val="1"/>
+      <w:numFmt w:val="decimal"/>
+      <w:lvlText w:val="%1.%2.%3.%4.%5.%6."/>
+      <w:lvlJc w:val="left"/>
+      <w:pPr>
+        <w:ind w:left="2736" w:hanging="936"/>
+      </w:pPr>
+    </w:lvl>
+    <w:lvl w:ilvl="6">
+      <w:start w:val="1"/>
+      <w:numFmt w:val="decimal"/>
+      <w:lvlText w:val="%1.%2.%3.%4.%5.%6.%7."/>
+      <w:lvlJc w:val="left"/>
+      <w:pPr>
+        <w:ind w:left="3240" w:hanging="1080"/>
+      </w:pPr>
+    </w:lvl>
+    <w:lvl w:ilvl="7">
+      <w:start w:val="1"/>
+      <w:numFmt w:val="decimal"/>
+      <w:lvlText w:val="%1.%2.%3.%4.%5.%6.%7.%8."/>
+      <w:lvlJc w:val="left"/>
+      <w:pPr>
+        <w:ind w:left="3744" w:hanging="1224"/>
+      </w:pPr>
+    </w:lvl>
+    <w:lvl w:ilvl="8">
+      <w:start w:val="1"/>
+      <w:numFmt w:val="decimal"/>
+      <w:lvlText w:val="%1.%2.%3.%4.%5.%6.%7.%8.%9."/>
+      <w:lvlJc w:val="left"/>
+      <w:pPr>
+        <w:ind w:left="4320" w:hanging="1440"/>
+      </w:pPr>
+    </w:lvl>
+  </w:abstractNum>
+  <w:abstractNum w:abstractNumId="11">
     <w:nsid w:val="344044D2"/>
     <w:multiLevelType w:val="hybridMultilevel"/>
     <w:tmpl w:val="F314DA6C"/>
@@ -47128,7 +53174,7 @@
       </w:rPr>
     </w:lvl>
   </w:abstractNum>
-  <w:abstractNum w:abstractNumId="9">
+  <w:abstractNum w:abstractNumId="12">
     <w:nsid w:val="391928E0"/>
     <w:multiLevelType w:val="hybridMultilevel"/>
     <w:tmpl w:val="971CB758"/>
@@ -47241,7 +53287,7 @@
       </w:rPr>
     </w:lvl>
   </w:abstractNum>
-  <w:abstractNum w:abstractNumId="10">
+  <w:abstractNum w:abstractNumId="13">
     <w:nsid w:val="42CD00D8"/>
     <w:multiLevelType w:val="multilevel"/>
     <w:tmpl w:val="0C0A001F"/>
@@ -47330,7 +53376,7 @@
       </w:pPr>
     </w:lvl>
   </w:abstractNum>
-  <w:abstractNum w:abstractNumId="11">
+  <w:abstractNum w:abstractNumId="14">
     <w:nsid w:val="44F40A4A"/>
     <w:multiLevelType w:val="hybridMultilevel"/>
     <w:tmpl w:val="E2547224"/>
@@ -47443,7 +53489,7 @@
       </w:rPr>
     </w:lvl>
   </w:abstractNum>
-  <w:abstractNum w:abstractNumId="12">
+  <w:abstractNum w:abstractNumId="15">
     <w:nsid w:val="45244969"/>
     <w:multiLevelType w:val="hybridMultilevel"/>
     <w:tmpl w:val="2B5232FC"/>
@@ -47556,7 +53602,7 @@
       </w:rPr>
     </w:lvl>
   </w:abstractNum>
-  <w:abstractNum w:abstractNumId="13">
+  <w:abstractNum w:abstractNumId="16">
     <w:nsid w:val="47041EE8"/>
     <w:multiLevelType w:val="hybridMultilevel"/>
     <w:tmpl w:val="E3DC3168"/>
@@ -47669,7 +53715,7 @@
       </w:rPr>
     </w:lvl>
   </w:abstractNum>
-  <w:abstractNum w:abstractNumId="14">
+  <w:abstractNum w:abstractNumId="17">
     <w:nsid w:val="47647D89"/>
     <w:multiLevelType w:val="hybridMultilevel"/>
     <w:tmpl w:val="AC360544"/>
@@ -47782,7 +53828,7 @@
       </w:rPr>
     </w:lvl>
   </w:abstractNum>
-  <w:abstractNum w:abstractNumId="15">
+  <w:abstractNum w:abstractNumId="18">
     <w:nsid w:val="48D00495"/>
     <w:multiLevelType w:val="hybridMultilevel"/>
     <w:tmpl w:val="12A6C89A"/>
@@ -47895,7 +53941,93 @@
       </w:rPr>
     </w:lvl>
   </w:abstractNum>
-  <w:abstractNum w:abstractNumId="16">
+  <w:abstractNum w:abstractNumId="19">
+    <w:nsid w:val="4A2D5C4D"/>
+    <w:multiLevelType w:val="multilevel"/>
+    <w:tmpl w:val="82E03FE6"/>
+    <w:lvl w:ilvl="0">
+      <w:start w:val="1"/>
+      <w:numFmt w:val="decimal"/>
+      <w:lvlText w:val="%1."/>
+      <w:lvlJc w:val="left"/>
+      <w:pPr>
+        <w:ind w:left="720" w:hanging="360"/>
+      </w:pPr>
+    </w:lvl>
+    <w:lvl w:ilvl="1">
+      <w:start w:val="1"/>
+      <w:numFmt w:val="lowerLetter"/>
+      <w:lvlText w:val="%2."/>
+      <w:lvlJc w:val="left"/>
+      <w:pPr>
+        <w:ind w:left="1440" w:hanging="360"/>
+      </w:pPr>
+    </w:lvl>
+    <w:lvl w:ilvl="2">
+      <w:start w:val="1"/>
+      <w:numFmt w:val="lowerRoman"/>
+      <w:lvlText w:val="%3."/>
+      <w:lvlJc w:val="right"/>
+      <w:pPr>
+        <w:ind w:left="2160" w:hanging="180"/>
+      </w:pPr>
+    </w:lvl>
+    <w:lvl w:ilvl="3">
+      <w:start w:val="1"/>
+      <w:numFmt w:val="decimal"/>
+      <w:lvlText w:val="%4."/>
+      <w:lvlJc w:val="left"/>
+      <w:pPr>
+        <w:ind w:left="2880" w:hanging="360"/>
+      </w:pPr>
+    </w:lvl>
+    <w:lvl w:ilvl="4">
+      <w:start w:val="1"/>
+      <w:numFmt w:val="lowerLetter"/>
+      <w:lvlText w:val="%5."/>
+      <w:lvlJc w:val="left"/>
+      <w:pPr>
+        <w:ind w:left="3600" w:hanging="360"/>
+      </w:pPr>
+    </w:lvl>
+    <w:lvl w:ilvl="5">
+      <w:start w:val="1"/>
+      <w:numFmt w:val="lowerRoman"/>
+      <w:lvlText w:val="%6."/>
+      <w:lvlJc w:val="right"/>
+      <w:pPr>
+        <w:ind w:left="4320" w:hanging="180"/>
+      </w:pPr>
+    </w:lvl>
+    <w:lvl w:ilvl="6">
+      <w:start w:val="1"/>
+      <w:numFmt w:val="decimal"/>
+      <w:lvlText w:val="%7."/>
+      <w:lvlJc w:val="left"/>
+      <w:pPr>
+        <w:ind w:left="5040" w:hanging="360"/>
+      </w:pPr>
+    </w:lvl>
+    <w:lvl w:ilvl="7">
+      <w:start w:val="1"/>
+      <w:numFmt w:val="lowerLetter"/>
+      <w:lvlText w:val="%8."/>
+      <w:lvlJc w:val="left"/>
+      <w:pPr>
+        <w:ind w:left="5760" w:hanging="360"/>
+      </w:pPr>
+    </w:lvl>
+    <w:lvl w:ilvl="8">
+      <w:start w:val="1"/>
+      <w:numFmt w:val="lowerRoman"/>
+      <w:lvlText w:val="%9."/>
+      <w:lvlJc w:val="right"/>
+      <w:pPr>
+        <w:ind w:left="6480" w:hanging="180"/>
+      </w:pPr>
+    </w:lvl>
+  </w:abstractNum>
+  <w:abstractNum w:abstractNumId="20">
     <w:nsid w:val="4F4129E6"/>
     <w:multiLevelType w:val="hybridMultilevel"/>
     <w:tmpl w:val="1EC4CEDE"/>
@@ -48008,7 +54140,7 @@
       </w:rPr>
     </w:lvl>
   </w:abstractNum>
-  <w:abstractNum w:abstractNumId="17">
+  <w:abstractNum w:abstractNumId="21">
     <w:nsid w:val="52F559CB"/>
     <w:multiLevelType w:val="hybridMultilevel"/>
     <w:tmpl w:val="2FBCC644"/>
@@ -48121,7 +54253,7 @@
       </w:rPr>
     </w:lvl>
   </w:abstractNum>
-  <w:abstractNum w:abstractNumId="18">
+  <w:abstractNum w:abstractNumId="22">
     <w:nsid w:val="532754EF"/>
     <w:multiLevelType w:val="hybridMultilevel"/>
     <w:tmpl w:val="489E2D80"/>
@@ -48234,7 +54366,7 @@
       </w:rPr>
     </w:lvl>
   </w:abstractNum>
-  <w:abstractNum w:abstractNumId="19">
+  <w:abstractNum w:abstractNumId="23">
     <w:nsid w:val="56D74F68"/>
     <w:multiLevelType w:val="hybridMultilevel"/>
     <w:tmpl w:val="01AEC0E2"/>
@@ -48347,7 +54479,7 @@
       </w:rPr>
     </w:lvl>
   </w:abstractNum>
-  <w:abstractNum w:abstractNumId="20">
+  <w:abstractNum w:abstractNumId="24">
     <w:nsid w:val="5AB52AFF"/>
     <w:multiLevelType w:val="hybridMultilevel"/>
     <w:tmpl w:val="8DC8C6B4"/>
@@ -48460,7 +54592,206 @@
       </w:rPr>
     </w:lvl>
   </w:abstractNum>
-  <w:abstractNum w:abstractNumId="21">
+  <w:abstractNum w:abstractNumId="25">
+    <w:nsid w:val="5C1A2BE2"/>
+    <w:multiLevelType w:val="hybridMultilevel"/>
+    <w:tmpl w:val="A4B8B5A6"/>
+    <w:lvl w:ilvl="0" w:tplc="0C0A0001">
+      <w:start w:val="1"/>
+      <w:numFmt w:val="bullet"/>
+      <w:lvlText w:val=""/>
+      <w:lvlJc w:val="left"/>
+      <w:pPr>
+        <w:ind w:left="720" w:hanging="360"/>
+      </w:pPr>
+      <w:rPr>
+        <w:rFonts w:ascii="Symbol" w:hAnsi="Symbol" w:hint="default"/>
+      </w:rPr>
+    </w:lvl>
+    <w:lvl w:ilvl="1" w:tplc="0C0A0003" w:tentative="1">
+      <w:start w:val="1"/>
+      <w:numFmt w:val="bullet"/>
+      <w:lvlText w:val="o"/>
+      <w:lvlJc w:val="left"/>
+      <w:pPr>
+        <w:ind w:left="1440" w:hanging="360"/>
+      </w:pPr>
+      <w:rPr>
+        <w:rFonts w:ascii="Courier New" w:hAnsi="Courier New" w:hint="default"/>
+      </w:rPr>
+    </w:lvl>
+    <w:lvl w:ilvl="2" w:tplc="0C0A0005" w:tentative="1">
+      <w:start w:val="1"/>
+      <w:numFmt w:val="bullet"/>
+      <w:lvlText w:val=""/>
+      <w:lvlJc w:val="left"/>
+      <w:pPr>
+        <w:ind w:left="2160" w:hanging="360"/>
+      </w:pPr>
+      <w:rPr>
+        <w:rFonts w:ascii="Wingdings" w:hAnsi="Wingdings" w:hint="default"/>
+      </w:rPr>
+    </w:lvl>
+    <w:lvl w:ilvl="3" w:tplc="0C0A0001" w:tentative="1">
+      <w:start w:val="1"/>
+      <w:numFmt w:val="bullet"/>
+      <w:lvlText w:val=""/>
+      <w:lvlJc w:val="left"/>
+      <w:pPr>
+        <w:ind w:left="2880" w:hanging="360"/>
+      </w:pPr>
+      <w:rPr>
+        <w:rFonts w:ascii="Symbol" w:hAnsi="Symbol" w:hint="default"/>
+      </w:rPr>
+    </w:lvl>
+    <w:lvl w:ilvl="4" w:tplc="0C0A0003" w:tentative="1">
+      <w:start w:val="1"/>
+      <w:numFmt w:val="bullet"/>
+      <w:lvlText w:val="o"/>
+      <w:lvlJc w:val="left"/>
+      <w:pPr>
+        <w:ind w:left="3600" w:hanging="360"/>
+      </w:pPr>
+      <w:rPr>
+        <w:rFonts w:ascii="Courier New" w:hAnsi="Courier New" w:hint="default"/>
+      </w:rPr>
+    </w:lvl>
+    <w:lvl w:ilvl="5" w:tplc="0C0A0005" w:tentative="1">
+      <w:start w:val="1"/>
+      <w:numFmt w:val="bullet"/>
+      <w:lvlText w:val=""/>
+      <w:lvlJc w:val="left"/>
+      <w:pPr>
+        <w:ind w:left="4320" w:hanging="360"/>
+      </w:pPr>
+      <w:rPr>
+        <w:rFonts w:ascii="Wingdings" w:hAnsi="Wingdings" w:hint="default"/>
+      </w:rPr>
+    </w:lvl>
+    <w:lvl w:ilvl="6" w:tplc="0C0A0001" w:tentative="1">
+      <w:start w:val="1"/>
+      <w:numFmt w:val="bullet"/>
+      <w:lvlText w:val=""/>
+      <w:lvlJc w:val="left"/>
+      <w:pPr>
+        <w:ind w:left="5040" w:hanging="360"/>
+      </w:pPr>
+      <w:rPr>
+        <w:rFonts w:ascii="Symbol" w:hAnsi="Symbol" w:hint="default"/>
+      </w:rPr>
+    </w:lvl>
+    <w:lvl w:ilvl="7" w:tplc="0C0A0003" w:tentative="1">
+      <w:start w:val="1"/>
+      <w:numFmt w:val="bullet"/>
+      <w:lvlText w:val="o"/>
+      <w:lvlJc w:val="left"/>
+      <w:pPr>
+        <w:ind w:left="5760" w:hanging="360"/>
+      </w:pPr>
+      <w:rPr>
+        <w:rFonts w:ascii="Courier New" w:hAnsi="Courier New" w:hint="default"/>
+      </w:rPr>
+    </w:lvl>
+    <w:lvl w:ilvl="8" w:tplc="0C0A0005" w:tentative="1">
+      <w:start w:val="1"/>
+      <w:numFmt w:val="bullet"/>
+      <w:lvlText w:val=""/>
+      <w:lvlJc w:val="left"/>
+      <w:pPr>
+        <w:ind w:left="6480" w:hanging="360"/>
+      </w:pPr>
+      <w:rPr>
+        <w:rFonts w:ascii="Wingdings" w:hAnsi="Wingdings" w:hint="default"/>
+      </w:rPr>
+    </w:lvl>
+  </w:abstractNum>
+  <w:abstractNum w:abstractNumId="26">
+    <w:nsid w:val="600912D2"/>
+    <w:multiLevelType w:val="hybridMultilevel"/>
+    <w:tmpl w:val="82E03FE6"/>
+    <w:lvl w:ilvl="0" w:tplc="0C0A000F">
+      <w:start w:val="1"/>
+      <w:numFmt w:val="decimal"/>
+      <w:lvlText w:val="%1."/>
+      <w:lvlJc w:val="left"/>
+      <w:pPr>
+        <w:ind w:left="720" w:hanging="360"/>
+      </w:pPr>
+    </w:lvl>
+    <w:lvl w:ilvl="1" w:tplc="0C0A0019" w:tentative="1">
+      <w:start w:val="1"/>
+      <w:numFmt w:val="lowerLetter"/>
+      <w:lvlText w:val="%2."/>
+      <w:lvlJc w:val="left"/>
+      <w:pPr>
+        <w:ind w:left="1440" w:hanging="360"/>
+      </w:pPr>
+    </w:lvl>
+    <w:lvl w:ilvl="2" w:tplc="0C0A001B" w:tentative="1">
+      <w:start w:val="1"/>
+      <w:numFmt w:val="lowerRoman"/>
+      <w:lvlText w:val="%3."/>
+      <w:lvlJc w:val="right"/>
+      <w:pPr>
+        <w:ind w:left="2160" w:hanging="180"/>
+      </w:pPr>
+    </w:lvl>
+    <w:lvl w:ilvl="3" w:tplc="0C0A000F" w:tentative="1">
+      <w:start w:val="1"/>
+      <w:numFmt w:val="decimal"/>
+      <w:lvlText w:val="%4."/>
+      <w:lvlJc w:val="left"/>
+      <w:pPr>
+        <w:ind w:left="2880" w:hanging="360"/>
+      </w:pPr>
+    </w:lvl>
+    <w:lvl w:ilvl="4" w:tplc="0C0A0019" w:tentative="1">
+      <w:start w:val="1"/>
+      <w:numFmt w:val="lowerLetter"/>
+      <w:lvlText w:val="%5."/>
+      <w:lvlJc w:val="left"/>
+      <w:pPr>
+        <w:ind w:left="3600" w:hanging="360"/>
+      </w:pPr>
+    </w:lvl>
+    <w:lvl w:ilvl="5" w:tplc="0C0A001B" w:tentative="1">
+      <w:start w:val="1"/>
+      <w:numFmt w:val="lowerRoman"/>
+      <w:lvlText w:val="%6."/>
+      <w:lvlJc w:val="right"/>
+      <w:pPr>
+        <w:ind w:left="4320" w:hanging="180"/>
+      </w:pPr>
+    </w:lvl>
+    <w:lvl w:ilvl="6" w:tplc="0C0A000F" w:tentative="1">
+      <w:start w:val="1"/>
+      <w:numFmt w:val="decimal"/>
+      <w:lvlText w:val="%7."/>
+      <w:lvlJc w:val="left"/>
+      <w:pPr>
+        <w:ind w:left="5040" w:hanging="360"/>
+      </w:pPr>
+    </w:lvl>
+    <w:lvl w:ilvl="7" w:tplc="0C0A0019" w:tentative="1">
+      <w:start w:val="1"/>
+      <w:numFmt w:val="lowerLetter"/>
+      <w:lvlText w:val="%8."/>
+      <w:lvlJc w:val="left"/>
+      <w:pPr>
+        <w:ind w:left="5760" w:hanging="360"/>
+      </w:pPr>
+    </w:lvl>
+    <w:lvl w:ilvl="8" w:tplc="0C0A001B" w:tentative="1">
+      <w:start w:val="1"/>
+      <w:numFmt w:val="lowerRoman"/>
+      <w:lvlText w:val="%9."/>
+      <w:lvlJc w:val="right"/>
+      <w:pPr>
+        <w:ind w:left="6480" w:hanging="180"/>
+      </w:pPr>
+    </w:lvl>
+  </w:abstractNum>
+  <w:abstractNum w:abstractNumId="27">
     <w:nsid w:val="60DD457A"/>
     <w:multiLevelType w:val="multilevel"/>
     <w:tmpl w:val="2CC04B28"/>
@@ -48573,7 +54904,96 @@
       </w:rPr>
     </w:lvl>
   </w:abstractNum>
-  <w:abstractNum w:abstractNumId="22">
+  <w:abstractNum w:abstractNumId="28">
+    <w:nsid w:val="641F419D"/>
+    <w:multiLevelType w:val="multilevel"/>
+    <w:tmpl w:val="0C0A001F"/>
+    <w:lvl w:ilvl="0">
+      <w:start w:val="1"/>
+      <w:numFmt w:val="decimal"/>
+      <w:lvlText w:val="%1."/>
+      <w:lvlJc w:val="left"/>
+      <w:pPr>
+        <w:ind w:left="360" w:hanging="360"/>
+      </w:pPr>
+      <w:rPr>
+        <w:rFonts w:hint="default"/>
+      </w:rPr>
+    </w:lvl>
+    <w:lvl w:ilvl="1">
+      <w:start w:val="1"/>
+      <w:numFmt w:val="decimal"/>
+      <w:lvlText w:val="%1.%2."/>
+      <w:lvlJc w:val="left"/>
+      <w:pPr>
+        <w:ind w:left="792" w:hanging="432"/>
+      </w:pPr>
+    </w:lvl>
+    <w:lvl w:ilvl="2">
+      <w:start w:val="1"/>
+      <w:numFmt w:val="decimal"/>
+      <w:lvlText w:val="%1.%2.%3."/>
+      <w:lvlJc w:val="left"/>
+      <w:pPr>
+        <w:ind w:left="1224" w:hanging="504"/>
+      </w:pPr>
+    </w:lvl>
+    <w:lvl w:ilvl="3">
+      <w:start w:val="1"/>
+      <w:numFmt w:val="decimal"/>
+      <w:lvlText w:val="%1.%2.%3.%4."/>
+      <w:lvlJc w:val="left"/>
+      <w:pPr>
+        <w:ind w:left="1728" w:hanging="648"/>
+      </w:pPr>
+    </w:lvl>
+    <w:lvl w:ilvl="4">
+      <w:start w:val="1"/>
+      <w:numFmt w:val="decimal"/>
+      <w:lvlText w:val="%1.%2.%3.%4.%5."/>
+      <w:lvlJc w:val="left"/>
+      <w:pPr>
+        <w:ind w:left="2232" w:hanging="792"/>
+      </w:pPr>
+    </w:lvl>
+    <w:lvl w:ilvl="5">
+      <w:start w:val="1"/>
+      <w:numFmt w:val="decimal"/>
+      <w:lvlText w:val="%1.%2.%3.%4.%5.%6."/>
+      <w:lvlJc w:val="left"/>
+      <w:pPr>
+        <w:ind w:left="2736" w:hanging="936"/>
+      </w:pPr>
+    </w:lvl>
+    <w:lvl w:ilvl="6">
+      <w:start w:val="1"/>
+      <w:numFmt w:val="decimal"/>
+      <w:lvlText w:val="%1.%2.%3.%4.%5.%6.%7."/>
+      <w:lvlJc w:val="left"/>
+      <w:pPr>
+        <w:ind w:left="3240" w:hanging="1080"/>
+      </w:pPr>
+    </w:lvl>
+    <w:lvl w:ilvl="7">
+      <w:start w:val="1"/>
+      <w:numFmt w:val="decimal"/>
+      <w:lvlText w:val="%1.%2.%3.%4.%5.%6.%7.%8."/>
+      <w:lvlJc w:val="left"/>
+      <w:pPr>
+        <w:ind w:left="3744" w:hanging="1224"/>
+      </w:pPr>
+    </w:lvl>
+    <w:lvl w:ilvl="8">
+      <w:start w:val="1"/>
+      <w:numFmt w:val="decimal"/>
+      <w:lvlText w:val="%1.%2.%3.%4.%5.%6.%7.%8.%9."/>
+      <w:lvlJc w:val="left"/>
+      <w:pPr>
+        <w:ind w:left="4320" w:hanging="1440"/>
+      </w:pPr>
+    </w:lvl>
+  </w:abstractNum>
+  <w:abstractNum w:abstractNumId="29">
     <w:nsid w:val="681536EC"/>
     <w:multiLevelType w:val="hybridMultilevel"/>
     <w:tmpl w:val="DD2C7742"/>
@@ -48690,25 +55110,25 @@
     <w:abstractNumId w:val="4"/>
   </w:num>
   <w:num w:numId="2">
-    <w:abstractNumId w:val="19"/>
+    <w:abstractNumId w:val="23"/>
   </w:num>
   <w:num w:numId="3">
-    <w:abstractNumId w:val="21"/>
+    <w:abstractNumId w:val="27"/>
   </w:num>
   <w:num w:numId="4">
     <w:abstractNumId w:val="6"/>
   </w:num>
   <w:num w:numId="5">
-    <w:abstractNumId w:val="10"/>
+    <w:abstractNumId w:val="13"/>
   </w:num>
   <w:num w:numId="6">
-    <w:abstractNumId w:val="22"/>
+    <w:abstractNumId w:val="29"/>
   </w:num>
   <w:num w:numId="7">
-    <w:abstractNumId w:val="13"/>
+    <w:abstractNumId w:val="16"/>
   </w:num>
   <w:num w:numId="8">
-    <w:abstractNumId w:val="15"/>
+    <w:abstractNumId w:val="18"/>
   </w:num>
   <w:num w:numId="9">
     <w:abstractNumId w:val="3"/>
@@ -48717,25 +55137,25 @@
     <w:abstractNumId w:val="7"/>
   </w:num>
   <w:num w:numId="11">
-    <w:abstractNumId w:val="18"/>
+    <w:abstractNumId w:val="22"/>
   </w:num>
   <w:num w:numId="12">
-    <w:abstractNumId w:val="11"/>
+    <w:abstractNumId w:val="14"/>
   </w:num>
   <w:num w:numId="13">
-    <w:abstractNumId w:val="20"/>
+    <w:abstractNumId w:val="24"/>
   </w:num>
   <w:num w:numId="14">
-    <w:abstractNumId w:val="12"/>
+    <w:abstractNumId w:val="15"/>
   </w:num>
   <w:num w:numId="15">
-    <w:abstractNumId w:val="17"/>
+    <w:abstractNumId w:val="21"/>
   </w:num>
   <w:num w:numId="16">
     <w:abstractNumId w:val="1"/>
   </w:num>
   <w:num w:numId="17">
-    <w:abstractNumId w:val="8"/>
+    <w:abstractNumId w:val="11"/>
   </w:num>
   <w:num w:numId="18">
     <w:abstractNumId w:val="5"/>
@@ -48744,16 +55164,37 @@
     <w:abstractNumId w:val="0"/>
   </w:num>
   <w:num w:numId="20">
-    <w:abstractNumId w:val="16"/>
+    <w:abstractNumId w:val="20"/>
   </w:num>
   <w:num w:numId="21">
-    <w:abstractNumId w:val="14"/>
+    <w:abstractNumId w:val="17"/>
   </w:num>
   <w:num w:numId="22">
     <w:abstractNumId w:val="2"/>
   </w:num>
   <w:num w:numId="23">
+    <w:abstractNumId w:val="12"/>
+  </w:num>
+  <w:num w:numId="24">
+    <w:abstractNumId w:val="26"/>
+  </w:num>
+  <w:num w:numId="25">
+    <w:abstractNumId w:val="19"/>
+  </w:num>
+  <w:num w:numId="26">
     <w:abstractNumId w:val="9"/>
+  </w:num>
+  <w:num w:numId="27">
+    <w:abstractNumId w:val="25"/>
+  </w:num>
+  <w:num w:numId="28">
+    <w:abstractNumId w:val="8"/>
+  </w:num>
+  <w:num w:numId="29">
+    <w:abstractNumId w:val="10"/>
+  </w:num>
+  <w:num w:numId="30">
+    <w:abstractNumId w:val="28"/>
   </w:num>
   <w:numIdMacAtCleanup w:val="8"/>
 </w:numbering>
@@ -48938,7 +55379,6 @@
   <w:style w:type="character" w:default="1" w:styleId="Fuentedeprrafopredeter">
     <w:name w:val="Default Paragraph Font"/>
     <w:uiPriority w:val="1"/>
-    <w:semiHidden/>
     <w:unhideWhenUsed/>
   </w:style>
   <w:style w:type="table" w:default="1" w:styleId="Tablanormal">
@@ -49450,7 +55890,6 @@
     <w:name w:val="Hyperlink"/>
     <w:basedOn w:val="Fuentedeprrafopredeter"/>
     <w:uiPriority w:val="99"/>
-    <w:semiHidden/>
     <w:unhideWhenUsed/>
     <w:rsid w:val="00067473"/>
     <w:rPr>
@@ -49833,7 +56272,6 @@
   <w:style w:type="character" w:default="1" w:styleId="Fuentedeprrafopredeter">
     <w:name w:val="Default Paragraph Font"/>
     <w:uiPriority w:val="1"/>
-    <w:semiHidden/>
     <w:unhideWhenUsed/>
   </w:style>
   <w:style w:type="table" w:default="1" w:styleId="Tablanormal">
@@ -50345,7 +56783,6 @@
     <w:name w:val="Hyperlink"/>
     <w:basedOn w:val="Fuentedeprrafopredeter"/>
     <w:uiPriority w:val="99"/>
-    <w:semiHidden/>
     <w:unhideWhenUsed/>
     <w:rsid w:val="00067473"/>
     <w:rPr>
@@ -50882,7 +57319,7 @@
 </file>
 
 <file path=customXml/itemProps1.xml><?xml version="1.0" encoding="utf-8"?>
-<ds:datastoreItem xmlns:ds="http://schemas.openxmlformats.org/officeDocument/2006/customXml" ds:itemID="{04B3F22C-27F1-8C41-AEDA-3E6548072499}">
+<ds:datastoreItem xmlns:ds="http://schemas.openxmlformats.org/officeDocument/2006/customXml" ds:itemID="{CB4E84D2-E88A-464E-A6E7-0D0878EBFEB3}">
   <ds:schemaRefs>
     <ds:schemaRef ds:uri="http://schemas.openxmlformats.org/officeDocument/2006/bibliography"/>
   </ds:schemaRefs>
